--- a/Documentación/Estado del Arte.docx
+++ b/Documentación/Estado del Arte.docx
@@ -463,6 +463,7 @@
       <w:sdtEndPr>
         <w:rPr>
           <w:sz w:val="24"/>
+          <w:szCs w:val="24"/>
         </w:rPr>
       </w:sdtEndPr>
       <w:sdtContent>
@@ -490,12 +491,15 @@
             <w:rPr>
               <w:rFonts w:eastAsiaTheme="minorEastAsia"/>
               <w:noProof/>
+              <w:sz w:val="24"/>
+              <w:szCs w:val="24"/>
               <w:lang w:eastAsia="es-UY"/>
             </w:rPr>
           </w:pPr>
           <w:r>
             <w:rPr>
               <w:sz w:val="24"/>
+              <w:szCs w:val="24"/>
               <w:lang w:val="es-ES"/>
             </w:rPr>
             <w:fldChar w:fldCharType="begin"/>
@@ -503,6 +507,7 @@
           <w:r>
             <w:rPr>
               <w:sz w:val="24"/>
+              <w:szCs w:val="24"/>
               <w:lang w:val="es-ES"/>
             </w:rPr>
             <w:instrText xml:space="preserve"> TOC \o "1-3" \h \z \u </w:instrText>
@@ -510,16 +515,19 @@
           <w:r>
             <w:rPr>
               <w:sz w:val="24"/>
+              <w:szCs w:val="24"/>
               <w:lang w:val="es-ES"/>
             </w:rPr>
             <w:fldChar w:fldCharType="separate"/>
           </w:r>
-          <w:hyperlink w:anchor="_Toc394865542" w:history="1">
+          <w:hyperlink w:anchor="_Toc394948154" w:history="1">
             <w:r>
               <w:rPr>
                 <w:rStyle w:val="Hipervnculo"/>
                 <w:rFonts w:eastAsia="Times New Roman"/>
                 <w:noProof/>
+                <w:sz w:val="24"/>
+                <w:szCs w:val="24"/>
                 <w:lang w:eastAsia="es-UY"/>
               </w:rPr>
               <w:t>Introducción</w:t>
@@ -528,6 +536,8 @@
               <w:rPr>
                 <w:noProof/>
                 <w:webHidden/>
+                <w:sz w:val="24"/>
+                <w:szCs w:val="24"/>
               </w:rPr>
               <w:tab/>
             </w:r>
@@ -535,6 +545,8 @@
               <w:rPr>
                 <w:noProof/>
                 <w:webHidden/>
+                <w:sz w:val="24"/>
+                <w:szCs w:val="24"/>
               </w:rPr>
               <w:fldChar w:fldCharType="begin"/>
             </w:r>
@@ -542,19 +554,25 @@
               <w:rPr>
                 <w:noProof/>
                 <w:webHidden/>
+                <w:sz w:val="24"/>
+                <w:szCs w:val="24"/>
               </w:rPr>
-              <w:instrText xml:space="preserve"> PAGEREF _Toc394865542 \h </w:instrText>
+              <w:instrText xml:space="preserve"> PAGEREF _Toc394948154 \h </w:instrText>
             </w:r>
             <w:r>
               <w:rPr>
                 <w:noProof/>
                 <w:webHidden/>
+                <w:sz w:val="24"/>
+                <w:szCs w:val="24"/>
               </w:rPr>
             </w:r>
             <w:r>
               <w:rPr>
                 <w:noProof/>
                 <w:webHidden/>
+                <w:sz w:val="24"/>
+                <w:szCs w:val="24"/>
               </w:rPr>
               <w:fldChar w:fldCharType="separate"/>
             </w:r>
@@ -562,6 +580,8 @@
               <w:rPr>
                 <w:noProof/>
                 <w:webHidden/>
+                <w:sz w:val="24"/>
+                <w:szCs w:val="24"/>
               </w:rPr>
               <w:t>4</w:t>
             </w:r>
@@ -569,6 +589,8 @@
               <w:rPr>
                 <w:noProof/>
                 <w:webHidden/>
+                <w:sz w:val="24"/>
+                <w:szCs w:val="24"/>
               </w:rPr>
               <w:fldChar w:fldCharType="end"/>
             </w:r>
@@ -583,15 +605,19 @@
             <w:rPr>
               <w:rFonts w:eastAsiaTheme="minorEastAsia"/>
               <w:noProof/>
+              <w:sz w:val="24"/>
+              <w:szCs w:val="24"/>
               <w:lang w:eastAsia="es-UY"/>
             </w:rPr>
           </w:pPr>
-          <w:hyperlink w:anchor="_Toc394865543" w:history="1">
+          <w:hyperlink w:anchor="_Toc394948155" w:history="1">
             <w:r>
               <w:rPr>
                 <w:rStyle w:val="Hipervnculo"/>
                 <w:rFonts w:eastAsia="Times New Roman"/>
                 <w:noProof/>
+                <w:sz w:val="24"/>
+                <w:szCs w:val="24"/>
                 <w:lang w:eastAsia="es-UY"/>
               </w:rPr>
               <w:t>Definición del problema</w:t>
@@ -600,6 +626,8 @@
               <w:rPr>
                 <w:noProof/>
                 <w:webHidden/>
+                <w:sz w:val="24"/>
+                <w:szCs w:val="24"/>
               </w:rPr>
               <w:tab/>
             </w:r>
@@ -607,6 +635,8 @@
               <w:rPr>
                 <w:noProof/>
                 <w:webHidden/>
+                <w:sz w:val="24"/>
+                <w:szCs w:val="24"/>
               </w:rPr>
               <w:fldChar w:fldCharType="begin"/>
             </w:r>
@@ -614,19 +644,25 @@
               <w:rPr>
                 <w:noProof/>
                 <w:webHidden/>
+                <w:sz w:val="24"/>
+                <w:szCs w:val="24"/>
               </w:rPr>
-              <w:instrText xml:space="preserve"> PAGEREF _Toc394865543 \h </w:instrText>
+              <w:instrText xml:space="preserve"> PAGEREF _Toc394948155 \h </w:instrText>
             </w:r>
             <w:r>
               <w:rPr>
                 <w:noProof/>
                 <w:webHidden/>
+                <w:sz w:val="24"/>
+                <w:szCs w:val="24"/>
               </w:rPr>
             </w:r>
             <w:r>
               <w:rPr>
                 <w:noProof/>
                 <w:webHidden/>
+                <w:sz w:val="24"/>
+                <w:szCs w:val="24"/>
               </w:rPr>
               <w:fldChar w:fldCharType="separate"/>
             </w:r>
@@ -634,6 +670,8 @@
               <w:rPr>
                 <w:noProof/>
                 <w:webHidden/>
+                <w:sz w:val="24"/>
+                <w:szCs w:val="24"/>
               </w:rPr>
               <w:t>6</w:t>
             </w:r>
@@ -641,6 +679,8 @@
               <w:rPr>
                 <w:noProof/>
                 <w:webHidden/>
+                <w:sz w:val="24"/>
+                <w:szCs w:val="24"/>
               </w:rPr>
               <w:fldChar w:fldCharType="end"/>
             </w:r>
@@ -655,15 +695,19 @@
             <w:rPr>
               <w:rFonts w:eastAsiaTheme="minorEastAsia"/>
               <w:noProof/>
+              <w:sz w:val="24"/>
+              <w:szCs w:val="24"/>
               <w:lang w:eastAsia="es-UY"/>
             </w:rPr>
           </w:pPr>
-          <w:hyperlink w:anchor="_Toc394865544" w:history="1">
+          <w:hyperlink w:anchor="_Toc394948156" w:history="1">
             <w:r>
               <w:rPr>
                 <w:rStyle w:val="Hipervnculo"/>
                 <w:rFonts w:eastAsia="Times New Roman"/>
                 <w:noProof/>
+                <w:sz w:val="24"/>
+                <w:szCs w:val="24"/>
                 <w:lang w:eastAsia="es-UY"/>
               </w:rPr>
               <w:t>Métodos y soluciones de VRP</w:t>
@@ -672,6 +716,8 @@
               <w:rPr>
                 <w:noProof/>
                 <w:webHidden/>
+                <w:sz w:val="24"/>
+                <w:szCs w:val="24"/>
               </w:rPr>
               <w:tab/>
             </w:r>
@@ -679,6 +725,8 @@
               <w:rPr>
                 <w:noProof/>
                 <w:webHidden/>
+                <w:sz w:val="24"/>
+                <w:szCs w:val="24"/>
               </w:rPr>
               <w:fldChar w:fldCharType="begin"/>
             </w:r>
@@ -686,19 +734,25 @@
               <w:rPr>
                 <w:noProof/>
                 <w:webHidden/>
+                <w:sz w:val="24"/>
+                <w:szCs w:val="24"/>
               </w:rPr>
-              <w:instrText xml:space="preserve"> PAGEREF _Toc394865544 \h </w:instrText>
+              <w:instrText xml:space="preserve"> PAGEREF _Toc394948156 \h </w:instrText>
             </w:r>
             <w:r>
               <w:rPr>
                 <w:noProof/>
                 <w:webHidden/>
+                <w:sz w:val="24"/>
+                <w:szCs w:val="24"/>
               </w:rPr>
             </w:r>
             <w:r>
               <w:rPr>
                 <w:noProof/>
                 <w:webHidden/>
+                <w:sz w:val="24"/>
+                <w:szCs w:val="24"/>
               </w:rPr>
               <w:fldChar w:fldCharType="separate"/>
             </w:r>
@@ -706,6 +760,8 @@
               <w:rPr>
                 <w:noProof/>
                 <w:webHidden/>
+                <w:sz w:val="24"/>
+                <w:szCs w:val="24"/>
               </w:rPr>
               <w:t>7</w:t>
             </w:r>
@@ -713,6 +769,8 @@
               <w:rPr>
                 <w:noProof/>
                 <w:webHidden/>
+                <w:sz w:val="24"/>
+                <w:szCs w:val="24"/>
               </w:rPr>
               <w:fldChar w:fldCharType="end"/>
             </w:r>
@@ -727,15 +785,19 @@
             <w:rPr>
               <w:rFonts w:eastAsiaTheme="minorEastAsia"/>
               <w:noProof/>
+              <w:sz w:val="24"/>
+              <w:szCs w:val="24"/>
               <w:lang w:eastAsia="es-UY"/>
             </w:rPr>
           </w:pPr>
-          <w:hyperlink w:anchor="_Toc394865545" w:history="1">
+          <w:hyperlink w:anchor="_Toc394948157" w:history="1">
             <w:r>
               <w:rPr>
                 <w:rStyle w:val="Hipervnculo"/>
                 <w:rFonts w:eastAsia="Times New Roman"/>
                 <w:noProof/>
+                <w:sz w:val="24"/>
+                <w:szCs w:val="24"/>
                 <w:lang w:eastAsia="es-UY"/>
               </w:rPr>
               <w:t>Modelos exactos</w:t>
@@ -744,6 +806,8 @@
               <w:rPr>
                 <w:noProof/>
                 <w:webHidden/>
+                <w:sz w:val="24"/>
+                <w:szCs w:val="24"/>
               </w:rPr>
               <w:tab/>
             </w:r>
@@ -751,6 +815,8 @@
               <w:rPr>
                 <w:noProof/>
                 <w:webHidden/>
+                <w:sz w:val="24"/>
+                <w:szCs w:val="24"/>
               </w:rPr>
               <w:fldChar w:fldCharType="begin"/>
             </w:r>
@@ -758,19 +824,25 @@
               <w:rPr>
                 <w:noProof/>
                 <w:webHidden/>
+                <w:sz w:val="24"/>
+                <w:szCs w:val="24"/>
               </w:rPr>
-              <w:instrText xml:space="preserve"> PAGEREF _Toc394865545 \h </w:instrText>
+              <w:instrText xml:space="preserve"> PAGEREF _Toc394948157 \h </w:instrText>
             </w:r>
             <w:r>
               <w:rPr>
                 <w:noProof/>
                 <w:webHidden/>
+                <w:sz w:val="24"/>
+                <w:szCs w:val="24"/>
               </w:rPr>
             </w:r>
             <w:r>
               <w:rPr>
                 <w:noProof/>
                 <w:webHidden/>
+                <w:sz w:val="24"/>
+                <w:szCs w:val="24"/>
               </w:rPr>
               <w:fldChar w:fldCharType="separate"/>
             </w:r>
@@ -778,6 +850,8 @@
               <w:rPr>
                 <w:noProof/>
                 <w:webHidden/>
+                <w:sz w:val="24"/>
+                <w:szCs w:val="24"/>
               </w:rPr>
               <w:t>7</w:t>
             </w:r>
@@ -785,6 +859,8 @@
               <w:rPr>
                 <w:noProof/>
                 <w:webHidden/>
+                <w:sz w:val="24"/>
+                <w:szCs w:val="24"/>
               </w:rPr>
               <w:fldChar w:fldCharType="end"/>
             </w:r>
@@ -799,15 +875,19 @@
             <w:rPr>
               <w:rFonts w:eastAsiaTheme="minorEastAsia"/>
               <w:noProof/>
+              <w:sz w:val="24"/>
+              <w:szCs w:val="24"/>
               <w:lang w:eastAsia="es-UY"/>
             </w:rPr>
           </w:pPr>
-          <w:hyperlink w:anchor="_Toc394865546" w:history="1">
+          <w:hyperlink w:anchor="_Toc394948158" w:history="1">
             <w:r>
               <w:rPr>
                 <w:rStyle w:val="Hipervnculo"/>
                 <w:rFonts w:eastAsia="Times New Roman"/>
                 <w:noProof/>
+                <w:sz w:val="24"/>
+                <w:szCs w:val="24"/>
                 <w:lang w:eastAsia="es-UY"/>
               </w:rPr>
               <w:t>Métodos aproximados</w:t>
@@ -816,6 +896,8 @@
               <w:rPr>
                 <w:noProof/>
                 <w:webHidden/>
+                <w:sz w:val="24"/>
+                <w:szCs w:val="24"/>
               </w:rPr>
               <w:tab/>
             </w:r>
@@ -823,6 +905,8 @@
               <w:rPr>
                 <w:noProof/>
                 <w:webHidden/>
+                <w:sz w:val="24"/>
+                <w:szCs w:val="24"/>
               </w:rPr>
               <w:fldChar w:fldCharType="begin"/>
             </w:r>
@@ -830,19 +914,25 @@
               <w:rPr>
                 <w:noProof/>
                 <w:webHidden/>
+                <w:sz w:val="24"/>
+                <w:szCs w:val="24"/>
               </w:rPr>
-              <w:instrText xml:space="preserve"> PAGEREF _Toc394865546 \h </w:instrText>
+              <w:instrText xml:space="preserve"> PAGEREF _Toc394948158 \h </w:instrText>
             </w:r>
             <w:r>
               <w:rPr>
                 <w:noProof/>
                 <w:webHidden/>
+                <w:sz w:val="24"/>
+                <w:szCs w:val="24"/>
               </w:rPr>
             </w:r>
             <w:r>
               <w:rPr>
                 <w:noProof/>
                 <w:webHidden/>
+                <w:sz w:val="24"/>
+                <w:szCs w:val="24"/>
               </w:rPr>
               <w:fldChar w:fldCharType="separate"/>
             </w:r>
@@ -850,6 +940,8 @@
               <w:rPr>
                 <w:noProof/>
                 <w:webHidden/>
+                <w:sz w:val="24"/>
+                <w:szCs w:val="24"/>
               </w:rPr>
               <w:t>9</w:t>
             </w:r>
@@ -857,6 +949,8 @@
               <w:rPr>
                 <w:noProof/>
                 <w:webHidden/>
+                <w:sz w:val="24"/>
+                <w:szCs w:val="24"/>
               </w:rPr>
               <w:fldChar w:fldCharType="end"/>
             </w:r>
@@ -871,15 +965,19 @@
             <w:rPr>
               <w:rFonts w:eastAsiaTheme="minorEastAsia"/>
               <w:noProof/>
+              <w:sz w:val="24"/>
+              <w:szCs w:val="24"/>
               <w:lang w:eastAsia="es-UY"/>
             </w:rPr>
           </w:pPr>
-          <w:hyperlink w:anchor="_Toc394865547" w:history="1">
+          <w:hyperlink w:anchor="_Toc394948159" w:history="1">
             <w:r>
               <w:rPr>
                 <w:rStyle w:val="Hipervnculo"/>
                 <w:rFonts w:eastAsia="Times New Roman"/>
                 <w:noProof/>
+                <w:sz w:val="24"/>
+                <w:szCs w:val="24"/>
                 <w:lang w:eastAsia="es-UY"/>
               </w:rPr>
               <w:t>Heurísticas clásicas.</w:t>
@@ -888,6 +986,8 @@
               <w:rPr>
                 <w:noProof/>
                 <w:webHidden/>
+                <w:sz w:val="24"/>
+                <w:szCs w:val="24"/>
               </w:rPr>
               <w:tab/>
             </w:r>
@@ -895,6 +995,8 @@
               <w:rPr>
                 <w:noProof/>
                 <w:webHidden/>
+                <w:sz w:val="24"/>
+                <w:szCs w:val="24"/>
               </w:rPr>
               <w:fldChar w:fldCharType="begin"/>
             </w:r>
@@ -902,19 +1004,25 @@
               <w:rPr>
                 <w:noProof/>
                 <w:webHidden/>
+                <w:sz w:val="24"/>
+                <w:szCs w:val="24"/>
               </w:rPr>
-              <w:instrText xml:space="preserve"> PAGEREF _Toc394865547 \h </w:instrText>
+              <w:instrText xml:space="preserve"> PAGEREF _Toc394948159 \h </w:instrText>
             </w:r>
             <w:r>
               <w:rPr>
                 <w:noProof/>
                 <w:webHidden/>
+                <w:sz w:val="24"/>
+                <w:szCs w:val="24"/>
               </w:rPr>
             </w:r>
             <w:r>
               <w:rPr>
                 <w:noProof/>
                 <w:webHidden/>
+                <w:sz w:val="24"/>
+                <w:szCs w:val="24"/>
               </w:rPr>
               <w:fldChar w:fldCharType="separate"/>
             </w:r>
@@ -922,6 +1030,8 @@
               <w:rPr>
                 <w:noProof/>
                 <w:webHidden/>
+                <w:sz w:val="24"/>
+                <w:szCs w:val="24"/>
               </w:rPr>
               <w:t>9</w:t>
             </w:r>
@@ -929,6 +1039,8 @@
               <w:rPr>
                 <w:noProof/>
                 <w:webHidden/>
+                <w:sz w:val="24"/>
+                <w:szCs w:val="24"/>
               </w:rPr>
               <w:fldChar w:fldCharType="end"/>
             </w:r>
@@ -943,15 +1055,19 @@
             <w:rPr>
               <w:rFonts w:eastAsiaTheme="minorEastAsia"/>
               <w:noProof/>
+              <w:sz w:val="24"/>
+              <w:szCs w:val="24"/>
               <w:lang w:eastAsia="es-UY"/>
             </w:rPr>
           </w:pPr>
-          <w:hyperlink w:anchor="_Toc394865548" w:history="1">
+          <w:hyperlink w:anchor="_Toc394948160" w:history="1">
             <w:r>
               <w:rPr>
                 <w:rStyle w:val="Hipervnculo"/>
                 <w:rFonts w:eastAsia="Times New Roman"/>
                 <w:noProof/>
+                <w:sz w:val="24"/>
+                <w:szCs w:val="24"/>
                 <w:lang w:eastAsia="es-UY"/>
               </w:rPr>
               <w:t>Metaheuristicas.</w:t>
@@ -960,6 +1076,8 @@
               <w:rPr>
                 <w:noProof/>
                 <w:webHidden/>
+                <w:sz w:val="24"/>
+                <w:szCs w:val="24"/>
               </w:rPr>
               <w:tab/>
             </w:r>
@@ -967,6 +1085,8 @@
               <w:rPr>
                 <w:noProof/>
                 <w:webHidden/>
+                <w:sz w:val="24"/>
+                <w:szCs w:val="24"/>
               </w:rPr>
               <w:fldChar w:fldCharType="begin"/>
             </w:r>
@@ -974,19 +1094,25 @@
               <w:rPr>
                 <w:noProof/>
                 <w:webHidden/>
+                <w:sz w:val="24"/>
+                <w:szCs w:val="24"/>
               </w:rPr>
-              <w:instrText xml:space="preserve"> PAGEREF _Toc394865548 \h </w:instrText>
+              <w:instrText xml:space="preserve"> PAGEREF _Toc394948160 \h </w:instrText>
             </w:r>
             <w:r>
               <w:rPr>
                 <w:noProof/>
                 <w:webHidden/>
+                <w:sz w:val="24"/>
+                <w:szCs w:val="24"/>
               </w:rPr>
             </w:r>
             <w:r>
               <w:rPr>
                 <w:noProof/>
                 <w:webHidden/>
+                <w:sz w:val="24"/>
+                <w:szCs w:val="24"/>
               </w:rPr>
               <w:fldChar w:fldCharType="separate"/>
             </w:r>
@@ -994,6 +1120,8 @@
               <w:rPr>
                 <w:noProof/>
                 <w:webHidden/>
+                <w:sz w:val="24"/>
+                <w:szCs w:val="24"/>
               </w:rPr>
               <w:t>10</w:t>
             </w:r>
@@ -1001,6 +1129,8 @@
               <w:rPr>
                 <w:noProof/>
                 <w:webHidden/>
+                <w:sz w:val="24"/>
+                <w:szCs w:val="24"/>
               </w:rPr>
               <w:fldChar w:fldCharType="end"/>
             </w:r>
@@ -1015,16 +1145,18 @@
             <w:rPr>
               <w:rFonts w:eastAsiaTheme="minorEastAsia"/>
               <w:noProof/>
+              <w:sz w:val="24"/>
+              <w:szCs w:val="24"/>
               <w:lang w:eastAsia="es-UY"/>
             </w:rPr>
           </w:pPr>
-          <w:hyperlink w:anchor="_Toc394865549" w:history="1">
+          <w:hyperlink w:anchor="_Toc394948161" w:history="1">
             <w:r>
               <w:rPr>
                 <w:rStyle w:val="Hipervnculo"/>
-                <w:rFonts w:eastAsia="Times New Roman"/>
                 <w:noProof/>
-                <w:lang w:eastAsia="es-UY"/>
+                <w:sz w:val="24"/>
+                <w:szCs w:val="24"/>
               </w:rPr>
               <w:t>Bibliografía</w:t>
             </w:r>
@@ -1032,6 +1164,8 @@
               <w:rPr>
                 <w:noProof/>
                 <w:webHidden/>
+                <w:sz w:val="24"/>
+                <w:szCs w:val="24"/>
               </w:rPr>
               <w:tab/>
             </w:r>
@@ -1039,6 +1173,8 @@
               <w:rPr>
                 <w:noProof/>
                 <w:webHidden/>
+                <w:sz w:val="24"/>
+                <w:szCs w:val="24"/>
               </w:rPr>
               <w:fldChar w:fldCharType="begin"/>
             </w:r>
@@ -1046,19 +1182,25 @@
               <w:rPr>
                 <w:noProof/>
                 <w:webHidden/>
+                <w:sz w:val="24"/>
+                <w:szCs w:val="24"/>
               </w:rPr>
-              <w:instrText xml:space="preserve"> PAGEREF _Toc394865549 \h </w:instrText>
+              <w:instrText xml:space="preserve"> PAGEREF _Toc394948161 \h </w:instrText>
             </w:r>
             <w:r>
               <w:rPr>
                 <w:noProof/>
                 <w:webHidden/>
+                <w:sz w:val="24"/>
+                <w:szCs w:val="24"/>
               </w:rPr>
             </w:r>
             <w:r>
               <w:rPr>
                 <w:noProof/>
                 <w:webHidden/>
+                <w:sz w:val="24"/>
+                <w:szCs w:val="24"/>
               </w:rPr>
               <w:fldChar w:fldCharType="separate"/>
             </w:r>
@@ -1066,6 +1208,8 @@
               <w:rPr>
                 <w:noProof/>
                 <w:webHidden/>
+                <w:sz w:val="24"/>
+                <w:szCs w:val="24"/>
               </w:rPr>
               <w:t>12</w:t>
             </w:r>
@@ -1073,6 +1217,8 @@
               <w:rPr>
                 <w:noProof/>
                 <w:webHidden/>
+                <w:sz w:val="24"/>
+                <w:szCs w:val="24"/>
               </w:rPr>
               <w:fldChar w:fldCharType="end"/>
             </w:r>
@@ -1082,12 +1228,14 @@
           <w:pPr>
             <w:rPr>
               <w:sz w:val="24"/>
+              <w:szCs w:val="24"/>
               <w:lang w:val="es-ES"/>
             </w:rPr>
           </w:pPr>
           <w:r>
             <w:rPr>
               <w:sz w:val="24"/>
+              <w:szCs w:val="24"/>
               <w:lang w:val="es-ES"/>
             </w:rPr>
             <w:fldChar w:fldCharType="end"/>
@@ -1135,7 +1283,7 @@
           <w:lang w:eastAsia="es-UY"/>
         </w:rPr>
       </w:pPr>
-      <w:bookmarkStart w:id="0" w:name="_Toc394865542"/>
+      <w:bookmarkStart w:id="0" w:name="_Toc394948154"/>
       <w:r>
         <w:rPr>
           <w:rFonts w:eastAsia="Times New Roman"/>
@@ -1427,7 +1575,7 @@
           <w:szCs w:val="24"/>
           <w:lang w:eastAsia="es-UY"/>
         </w:rPr>
-        <w:t xml:space="preserve"> que se trató el problema matemáticamente por primera vez.</w:t>
+        <w:t xml:space="preserve"> que se trató el problema matemáticamente por primera vez</w:t>
       </w:r>
       <w:r>
         <w:rPr>
@@ -1439,15 +1587,81 @@
         </w:rPr>
         <w:t xml:space="preserve"> </w:t>
       </w:r>
-      <w:r>
-        <w:rPr>
-          <w:rFonts w:ascii="Times New Roman" w:eastAsia="Times New Roman" w:hAnsi="Times New Roman" w:cs="Times New Roman"/>
-          <w:color w:val="000000"/>
-          <w:sz w:val="24"/>
-          <w:szCs w:val="24"/>
-          <w:lang w:eastAsia="es-UY"/>
-        </w:rPr>
-        <w:t>[1]</w:t>
+      <w:sdt>
+        <w:sdtPr>
+          <w:rPr>
+            <w:rFonts w:ascii="Times New Roman" w:eastAsia="Times New Roman" w:hAnsi="Times New Roman" w:cs="Times New Roman"/>
+            <w:color w:val="000000"/>
+            <w:sz w:val="24"/>
+            <w:szCs w:val="24"/>
+            <w:lang w:eastAsia="es-UY"/>
+          </w:rPr>
+          <w:id w:val="701369946"/>
+          <w:citation/>
+        </w:sdtPr>
+        <w:sdtContent>
+          <w:r>
+            <w:rPr>
+              <w:rFonts w:ascii="Times New Roman" w:eastAsia="Times New Roman" w:hAnsi="Times New Roman" w:cs="Times New Roman"/>
+              <w:color w:val="000000"/>
+              <w:sz w:val="24"/>
+              <w:szCs w:val="24"/>
+              <w:lang w:eastAsia="es-UY"/>
+            </w:rPr>
+            <w:fldChar w:fldCharType="begin"/>
+          </w:r>
+          <w:r>
+            <w:rPr>
+              <w:rFonts w:ascii="Times New Roman" w:eastAsia="Times New Roman" w:hAnsi="Times New Roman" w:cs="Times New Roman"/>
+              <w:color w:val="000000"/>
+              <w:sz w:val="24"/>
+              <w:szCs w:val="24"/>
+              <w:lang w:eastAsia="es-UY"/>
+            </w:rPr>
+            <w:instrText xml:space="preserve"> CITATION 1 \l 1033 </w:instrText>
+          </w:r>
+          <w:r>
+            <w:rPr>
+              <w:rFonts w:ascii="Times New Roman" w:eastAsia="Times New Roman" w:hAnsi="Times New Roman" w:cs="Times New Roman"/>
+              <w:color w:val="000000"/>
+              <w:sz w:val="24"/>
+              <w:szCs w:val="24"/>
+              <w:lang w:eastAsia="es-UY"/>
+            </w:rPr>
+            <w:fldChar w:fldCharType="separate"/>
+          </w:r>
+          <w:r>
+            <w:rPr>
+              <w:rFonts w:ascii="Times New Roman" w:eastAsia="Times New Roman" w:hAnsi="Times New Roman" w:cs="Times New Roman"/>
+              <w:noProof/>
+              <w:color w:val="000000"/>
+              <w:sz w:val="24"/>
+              <w:szCs w:val="24"/>
+              <w:lang w:eastAsia="es-UY"/>
+            </w:rPr>
+            <w:t>[1]</w:t>
+          </w:r>
+          <w:r>
+            <w:rPr>
+              <w:rFonts w:ascii="Times New Roman" w:eastAsia="Times New Roman" w:hAnsi="Times New Roman" w:cs="Times New Roman"/>
+              <w:color w:val="000000"/>
+              <w:sz w:val="24"/>
+              <w:szCs w:val="24"/>
+              <w:lang w:eastAsia="es-UY"/>
+            </w:rPr>
+            <w:fldChar w:fldCharType="end"/>
+          </w:r>
+        </w:sdtContent>
+      </w:sdt>
+      <w:r>
+        <w:rPr>
+          <w:rFonts w:ascii="Times New Roman" w:eastAsia="Times New Roman" w:hAnsi="Times New Roman" w:cs="Times New Roman"/>
+          <w:color w:val="000000"/>
+          <w:sz w:val="24"/>
+          <w:szCs w:val="24"/>
+          <w:lang w:eastAsia="es-UY"/>
+        </w:rPr>
+        <w:t>.</w:t>
       </w:r>
     </w:p>
     <w:p>
@@ -1522,8 +1736,74 @@
           <w:szCs w:val="24"/>
           <w:lang w:eastAsia="es-UY"/>
         </w:rPr>
-        <w:t xml:space="preserve"> [2]</w:t>
-      </w:r>
+        <w:t xml:space="preserve"> </w:t>
+      </w:r>
+      <w:sdt>
+        <w:sdtPr>
+          <w:rPr>
+            <w:rFonts w:ascii="Times New Roman" w:eastAsia="Times New Roman" w:hAnsi="Times New Roman" w:cs="Times New Roman"/>
+            <w:color w:val="000000"/>
+            <w:sz w:val="24"/>
+            <w:szCs w:val="24"/>
+            <w:lang w:eastAsia="es-UY"/>
+          </w:rPr>
+          <w:id w:val="701369956"/>
+          <w:citation/>
+        </w:sdtPr>
+        <w:sdtContent>
+          <w:r>
+            <w:rPr>
+              <w:rFonts w:ascii="Times New Roman" w:eastAsia="Times New Roman" w:hAnsi="Times New Roman" w:cs="Times New Roman"/>
+              <w:color w:val="000000"/>
+              <w:sz w:val="24"/>
+              <w:szCs w:val="24"/>
+              <w:lang w:eastAsia="es-UY"/>
+            </w:rPr>
+            <w:fldChar w:fldCharType="begin"/>
+          </w:r>
+          <w:r>
+            <w:rPr>
+              <w:rFonts w:ascii="Times New Roman" w:eastAsia="Times New Roman" w:hAnsi="Times New Roman" w:cs="Times New Roman"/>
+              <w:color w:val="000000"/>
+              <w:sz w:val="24"/>
+              <w:szCs w:val="24"/>
+              <w:lang w:eastAsia="es-UY"/>
+            </w:rPr>
+            <w:instrText xml:space="preserve"> CITATION 2 \l 1033  </w:instrText>
+          </w:r>
+          <w:r>
+            <w:rPr>
+              <w:rFonts w:ascii="Times New Roman" w:eastAsia="Times New Roman" w:hAnsi="Times New Roman" w:cs="Times New Roman"/>
+              <w:color w:val="000000"/>
+              <w:sz w:val="24"/>
+              <w:szCs w:val="24"/>
+              <w:lang w:eastAsia="es-UY"/>
+            </w:rPr>
+            <w:fldChar w:fldCharType="separate"/>
+          </w:r>
+          <w:r>
+            <w:rPr>
+              <w:rFonts w:ascii="Times New Roman" w:eastAsia="Times New Roman" w:hAnsi="Times New Roman" w:cs="Times New Roman"/>
+              <w:noProof/>
+              <w:color w:val="000000"/>
+              <w:sz w:val="24"/>
+              <w:szCs w:val="24"/>
+              <w:lang w:eastAsia="es-UY"/>
+            </w:rPr>
+            <w:t>[2]</w:t>
+          </w:r>
+          <w:r>
+            <w:rPr>
+              <w:rFonts w:ascii="Times New Roman" w:eastAsia="Times New Roman" w:hAnsi="Times New Roman" w:cs="Times New Roman"/>
+              <w:color w:val="000000"/>
+              <w:sz w:val="24"/>
+              <w:szCs w:val="24"/>
+              <w:lang w:eastAsia="es-UY"/>
+            </w:rPr>
+            <w:fldChar w:fldCharType="end"/>
+          </w:r>
+        </w:sdtContent>
+      </w:sdt>
       <w:r>
         <w:rPr>
           <w:rFonts w:ascii="Times New Roman" w:eastAsia="Times New Roman" w:hAnsi="Times New Roman" w:cs="Times New Roman"/>
@@ -1574,8 +1854,84 @@
           <w:szCs w:val="24"/>
           <w:lang w:eastAsia="es-UY"/>
         </w:rPr>
-        <w:t xml:space="preserve"> en 1972 </w:t>
-      </w:r>
+        <w:t xml:space="preserve"> en 1972</w:t>
+      </w:r>
+      <w:r>
+        <w:rPr>
+          <w:rFonts w:ascii="Times New Roman" w:eastAsia="Times New Roman" w:hAnsi="Times New Roman" w:cs="Times New Roman"/>
+          <w:color w:val="000000"/>
+          <w:sz w:val="24"/>
+          <w:szCs w:val="24"/>
+          <w:lang w:eastAsia="es-UY"/>
+        </w:rPr>
+        <w:t xml:space="preserve"> </w:t>
+      </w:r>
+      <w:sdt>
+        <w:sdtPr>
+          <w:rPr>
+            <w:rFonts w:ascii="Times New Roman" w:eastAsia="Times New Roman" w:hAnsi="Times New Roman" w:cs="Times New Roman"/>
+            <w:color w:val="000000"/>
+            <w:sz w:val="24"/>
+            <w:szCs w:val="24"/>
+            <w:lang w:eastAsia="es-UY"/>
+          </w:rPr>
+          <w:id w:val="701370903"/>
+          <w:citation/>
+        </w:sdtPr>
+        <w:sdtContent>
+          <w:r>
+            <w:rPr>
+              <w:rFonts w:ascii="Times New Roman" w:eastAsia="Times New Roman" w:hAnsi="Times New Roman" w:cs="Times New Roman"/>
+              <w:color w:val="000000"/>
+              <w:sz w:val="24"/>
+              <w:szCs w:val="24"/>
+              <w:lang w:eastAsia="es-UY"/>
+            </w:rPr>
+            <w:fldChar w:fldCharType="begin"/>
+          </w:r>
+          <w:r>
+            <w:rPr>
+              <w:rFonts w:ascii="Times New Roman" w:eastAsia="Times New Roman" w:hAnsi="Times New Roman" w:cs="Times New Roman"/>
+              <w:color w:val="000000"/>
+              <w:sz w:val="24"/>
+              <w:szCs w:val="24"/>
+              <w:lang w:eastAsia="es-UY"/>
+            </w:rPr>
+            <w:instrText xml:space="preserve"> CITATION 11 \l 1033 </w:instrText>
+          </w:r>
+          <w:r>
+            <w:rPr>
+              <w:rFonts w:ascii="Times New Roman" w:eastAsia="Times New Roman" w:hAnsi="Times New Roman" w:cs="Times New Roman"/>
+              <w:color w:val="000000"/>
+              <w:sz w:val="24"/>
+              <w:szCs w:val="24"/>
+              <w:lang w:eastAsia="es-UY"/>
+            </w:rPr>
+            <w:fldChar w:fldCharType="separate"/>
+          </w:r>
+          <w:r>
+            <w:rPr>
+              <w:rFonts w:ascii="Times New Roman" w:eastAsia="Times New Roman" w:hAnsi="Times New Roman" w:cs="Times New Roman"/>
+              <w:noProof/>
+              <w:color w:val="000000"/>
+              <w:sz w:val="24"/>
+              <w:szCs w:val="24"/>
+              <w:lang w:eastAsia="es-UY"/>
+            </w:rPr>
+            <w:t>[3]</w:t>
+          </w:r>
+          <w:r>
+            <w:rPr>
+              <w:rFonts w:ascii="Times New Roman" w:eastAsia="Times New Roman" w:hAnsi="Times New Roman" w:cs="Times New Roman"/>
+              <w:color w:val="000000"/>
+              <w:sz w:val="24"/>
+              <w:szCs w:val="24"/>
+              <w:lang w:eastAsia="es-UY"/>
+            </w:rPr>
+            <w:fldChar w:fldCharType="end"/>
+          </w:r>
+        </w:sdtContent>
+      </w:sdt>
       <w:r>
         <w:rPr>
           <w:rFonts w:ascii="Times New Roman" w:eastAsia="Times New Roman" w:hAnsi="Times New Roman" w:cs="Times New Roman"/>
@@ -1584,7 +1940,7 @@
           <w:szCs w:val="24"/>
           <w:lang w:eastAsia="es-UY"/>
         </w:rPr>
-        <w:t xml:space="preserve">[karp.pdf] </w:t>
+        <w:t xml:space="preserve"> </w:t>
       </w:r>
       <w:r>
         <w:rPr>
@@ -1759,8 +2115,74 @@
           <w:szCs w:val="24"/>
           <w:lang w:eastAsia="es-UY"/>
         </w:rPr>
-        <w:t xml:space="preserve"> [2]</w:t>
-      </w:r>
+        <w:t xml:space="preserve"> </w:t>
+      </w:r>
+      <w:sdt>
+        <w:sdtPr>
+          <w:rPr>
+            <w:rFonts w:ascii="Times New Roman" w:eastAsia="Times New Roman" w:hAnsi="Times New Roman" w:cs="Times New Roman"/>
+            <w:color w:val="000000"/>
+            <w:sz w:val="24"/>
+            <w:szCs w:val="24"/>
+            <w:lang w:eastAsia="es-UY"/>
+          </w:rPr>
+          <w:id w:val="701369976"/>
+          <w:citation/>
+        </w:sdtPr>
+        <w:sdtContent>
+          <w:r>
+            <w:rPr>
+              <w:rFonts w:ascii="Times New Roman" w:eastAsia="Times New Roman" w:hAnsi="Times New Roman" w:cs="Times New Roman"/>
+              <w:color w:val="000000"/>
+              <w:sz w:val="24"/>
+              <w:szCs w:val="24"/>
+              <w:lang w:eastAsia="es-UY"/>
+            </w:rPr>
+            <w:fldChar w:fldCharType="begin"/>
+          </w:r>
+          <w:r>
+            <w:rPr>
+              <w:rFonts w:ascii="Times New Roman" w:eastAsia="Times New Roman" w:hAnsi="Times New Roman" w:cs="Times New Roman"/>
+              <w:color w:val="000000"/>
+              <w:sz w:val="24"/>
+              <w:szCs w:val="24"/>
+              <w:lang w:eastAsia="es-UY"/>
+            </w:rPr>
+            <w:instrText xml:space="preserve"> CITATION 2 \l 1033 </w:instrText>
+          </w:r>
+          <w:r>
+            <w:rPr>
+              <w:rFonts w:ascii="Times New Roman" w:eastAsia="Times New Roman" w:hAnsi="Times New Roman" w:cs="Times New Roman"/>
+              <w:color w:val="000000"/>
+              <w:sz w:val="24"/>
+              <w:szCs w:val="24"/>
+              <w:lang w:eastAsia="es-UY"/>
+            </w:rPr>
+            <w:fldChar w:fldCharType="separate"/>
+          </w:r>
+          <w:r>
+            <w:rPr>
+              <w:rFonts w:ascii="Times New Roman" w:eastAsia="Times New Roman" w:hAnsi="Times New Roman" w:cs="Times New Roman"/>
+              <w:noProof/>
+              <w:color w:val="000000"/>
+              <w:sz w:val="24"/>
+              <w:szCs w:val="24"/>
+              <w:lang w:eastAsia="es-UY"/>
+            </w:rPr>
+            <w:t>[2]</w:t>
+          </w:r>
+          <w:r>
+            <w:rPr>
+              <w:rFonts w:ascii="Times New Roman" w:eastAsia="Times New Roman" w:hAnsi="Times New Roman" w:cs="Times New Roman"/>
+              <w:color w:val="000000"/>
+              <w:sz w:val="24"/>
+              <w:szCs w:val="24"/>
+              <w:lang w:eastAsia="es-UY"/>
+            </w:rPr>
+            <w:fldChar w:fldCharType="end"/>
+          </w:r>
+        </w:sdtContent>
+      </w:sdt>
       <w:r>
         <w:rPr>
           <w:rFonts w:ascii="Times New Roman" w:eastAsia="Times New Roman" w:hAnsi="Times New Roman" w:cs="Times New Roman"/>
@@ -1793,21 +2215,29 @@
           <w:lang w:eastAsia="es-UY"/>
         </w:rPr>
         <w:lastRenderedPageBreak/>
-        <w:t xml:space="preserve">Si además se agrega la restricción de que los clientes solo pueden ser servidos en algún período de tiempo específico, al problema se lo conoce como </w:t>
-      </w:r>
-      <w:proofErr w:type="gramStart"/>
-      <w:r>
-        <w:rPr>
-          <w:rFonts w:ascii="Times New Roman" w:eastAsia="Times New Roman" w:hAnsi="Times New Roman" w:cs="Times New Roman"/>
-          <w:color w:val="000000"/>
-          <w:sz w:val="24"/>
-          <w:szCs w:val="24"/>
-          <w:lang w:eastAsia="es-UY"/>
-        </w:rPr>
-        <w:t>VRPTW(</w:t>
+        <w:t>Si además se agrega la restricción de que los clientes solo pueden ser servidos en algún período de tiempo específico, al problema se lo conoce como VRPTW</w:t>
+      </w:r>
+      <w:r>
+        <w:rPr>
+          <w:rFonts w:ascii="Times New Roman" w:eastAsia="Times New Roman" w:hAnsi="Times New Roman" w:cs="Times New Roman"/>
+          <w:color w:val="000000"/>
+          <w:sz w:val="24"/>
+          <w:szCs w:val="24"/>
+          <w:lang w:eastAsia="es-UY"/>
+        </w:rPr>
+        <w:t xml:space="preserve"> </w:t>
+      </w:r>
+      <w:r>
+        <w:rPr>
+          <w:rFonts w:ascii="Times New Roman" w:eastAsia="Times New Roman" w:hAnsi="Times New Roman" w:cs="Times New Roman"/>
+          <w:color w:val="000000"/>
+          <w:sz w:val="24"/>
+          <w:szCs w:val="24"/>
+          <w:lang w:eastAsia="es-UY"/>
+        </w:rPr>
+        <w:t>(</w:t>
       </w:r>
       <w:proofErr w:type="spellStart"/>
-      <w:proofErr w:type="gramEnd"/>
       <w:r>
         <w:rPr>
           <w:rFonts w:ascii="Times New Roman" w:eastAsia="Times New Roman" w:hAnsi="Times New Roman" w:cs="Times New Roman"/>
@@ -1935,16 +2365,160 @@
         </w:rPr>
         <w:t>).</w:t>
       </w:r>
-      <w:r>
-        <w:rPr>
-          <w:rFonts w:ascii="Times New Roman" w:eastAsia="Times New Roman" w:hAnsi="Times New Roman" w:cs="Times New Roman"/>
-          <w:color w:val="000000"/>
-          <w:sz w:val="24"/>
-          <w:szCs w:val="24"/>
-          <w:lang w:eastAsia="es-UY"/>
-        </w:rPr>
-        <w:t>[3,4]</w:t>
-      </w:r>
+      <w:sdt>
+        <w:sdtPr>
+          <w:rPr>
+            <w:rFonts w:ascii="Times New Roman" w:eastAsia="Times New Roman" w:hAnsi="Times New Roman" w:cs="Times New Roman"/>
+            <w:color w:val="000000"/>
+            <w:sz w:val="24"/>
+            <w:szCs w:val="24"/>
+            <w:lang w:eastAsia="es-UY"/>
+          </w:rPr>
+          <w:id w:val="701369977"/>
+          <w:citation/>
+        </w:sdtPr>
+        <w:sdtContent>
+          <w:r>
+            <w:rPr>
+              <w:rFonts w:ascii="Times New Roman" w:eastAsia="Times New Roman" w:hAnsi="Times New Roman" w:cs="Times New Roman"/>
+              <w:color w:val="000000"/>
+              <w:sz w:val="24"/>
+              <w:szCs w:val="24"/>
+              <w:lang w:eastAsia="es-UY"/>
+            </w:rPr>
+            <w:fldChar w:fldCharType="begin"/>
+          </w:r>
+          <w:r>
+            <w:rPr>
+              <w:rFonts w:ascii="Times New Roman" w:eastAsia="Times New Roman" w:hAnsi="Times New Roman" w:cs="Times New Roman"/>
+              <w:color w:val="000000"/>
+              <w:sz w:val="24"/>
+              <w:szCs w:val="24"/>
+              <w:lang w:eastAsia="es-UY"/>
+            </w:rPr>
+            <w:instrText xml:space="preserve"> CITATION 3 \l 1033 </w:instrText>
+          </w:r>
+          <w:r>
+            <w:rPr>
+              <w:rFonts w:ascii="Times New Roman" w:eastAsia="Times New Roman" w:hAnsi="Times New Roman" w:cs="Times New Roman"/>
+              <w:color w:val="000000"/>
+              <w:sz w:val="24"/>
+              <w:szCs w:val="24"/>
+              <w:lang w:eastAsia="es-UY"/>
+            </w:rPr>
+            <w:fldChar w:fldCharType="separate"/>
+          </w:r>
+          <w:r>
+            <w:rPr>
+              <w:rFonts w:ascii="Times New Roman" w:eastAsia="Times New Roman" w:hAnsi="Times New Roman" w:cs="Times New Roman"/>
+              <w:noProof/>
+              <w:color w:val="000000"/>
+              <w:sz w:val="24"/>
+              <w:szCs w:val="24"/>
+              <w:lang w:eastAsia="es-UY"/>
+            </w:rPr>
+            <w:t xml:space="preserve"> </w:t>
+          </w:r>
+          <w:r>
+            <w:rPr>
+              <w:rFonts w:ascii="Times New Roman" w:eastAsia="Times New Roman" w:hAnsi="Times New Roman" w:cs="Times New Roman"/>
+              <w:noProof/>
+              <w:color w:val="000000"/>
+              <w:sz w:val="24"/>
+              <w:szCs w:val="24"/>
+              <w:lang w:eastAsia="es-UY"/>
+            </w:rPr>
+            <w:t>[4]</w:t>
+          </w:r>
+          <w:r>
+            <w:rPr>
+              <w:rFonts w:ascii="Times New Roman" w:eastAsia="Times New Roman" w:hAnsi="Times New Roman" w:cs="Times New Roman"/>
+              <w:color w:val="000000"/>
+              <w:sz w:val="24"/>
+              <w:szCs w:val="24"/>
+              <w:lang w:eastAsia="es-UY"/>
+            </w:rPr>
+            <w:fldChar w:fldCharType="end"/>
+          </w:r>
+        </w:sdtContent>
+      </w:sdt>
+      <w:sdt>
+        <w:sdtPr>
+          <w:rPr>
+            <w:rFonts w:ascii="Times New Roman" w:eastAsia="Times New Roman" w:hAnsi="Times New Roman" w:cs="Times New Roman"/>
+            <w:color w:val="000000"/>
+            <w:sz w:val="24"/>
+            <w:szCs w:val="24"/>
+            <w:lang w:eastAsia="es-UY"/>
+          </w:rPr>
+          <w:id w:val="701369978"/>
+          <w:citation/>
+        </w:sdtPr>
+        <w:sdtContent>
+          <w:r>
+            <w:rPr>
+              <w:rFonts w:ascii="Times New Roman" w:eastAsia="Times New Roman" w:hAnsi="Times New Roman" w:cs="Times New Roman"/>
+              <w:color w:val="000000"/>
+              <w:sz w:val="24"/>
+              <w:szCs w:val="24"/>
+              <w:lang w:eastAsia="es-UY"/>
+            </w:rPr>
+            <w:fldChar w:fldCharType="begin"/>
+          </w:r>
+          <w:r>
+            <w:rPr>
+              <w:rFonts w:ascii="Times New Roman" w:eastAsia="Times New Roman" w:hAnsi="Times New Roman" w:cs="Times New Roman"/>
+              <w:color w:val="000000"/>
+              <w:sz w:val="24"/>
+              <w:szCs w:val="24"/>
+              <w:lang w:eastAsia="es-UY"/>
+            </w:rPr>
+            <w:instrText xml:space="preserve"> CITATION 4 \l 1033 </w:instrText>
+          </w:r>
+          <w:r>
+            <w:rPr>
+              <w:rFonts w:ascii="Times New Roman" w:eastAsia="Times New Roman" w:hAnsi="Times New Roman" w:cs="Times New Roman"/>
+              <w:color w:val="000000"/>
+              <w:sz w:val="24"/>
+              <w:szCs w:val="24"/>
+              <w:lang w:eastAsia="es-UY"/>
+            </w:rPr>
+            <w:fldChar w:fldCharType="separate"/>
+          </w:r>
+          <w:r>
+            <w:rPr>
+              <w:rFonts w:ascii="Times New Roman" w:eastAsia="Times New Roman" w:hAnsi="Times New Roman" w:cs="Times New Roman"/>
+              <w:noProof/>
+              <w:color w:val="000000"/>
+              <w:sz w:val="24"/>
+              <w:szCs w:val="24"/>
+              <w:lang w:eastAsia="es-UY"/>
+            </w:rPr>
+            <w:t xml:space="preserve"> </w:t>
+          </w:r>
+          <w:r>
+            <w:rPr>
+              <w:rFonts w:ascii="Times New Roman" w:eastAsia="Times New Roman" w:hAnsi="Times New Roman" w:cs="Times New Roman"/>
+              <w:noProof/>
+              <w:color w:val="000000"/>
+              <w:sz w:val="24"/>
+              <w:szCs w:val="24"/>
+              <w:lang w:eastAsia="es-UY"/>
+            </w:rPr>
+            <w:t>[5]</w:t>
+          </w:r>
+          <w:r>
+            <w:rPr>
+              <w:rFonts w:ascii="Times New Roman" w:eastAsia="Times New Roman" w:hAnsi="Times New Roman" w:cs="Times New Roman"/>
+              <w:color w:val="000000"/>
+              <w:sz w:val="24"/>
+              <w:szCs w:val="24"/>
+              <w:lang w:eastAsia="es-UY"/>
+            </w:rPr>
+            <w:fldChar w:fldCharType="end"/>
+          </w:r>
+        </w:sdtContent>
+      </w:sdt>
     </w:p>
     <w:p>
       <w:pPr>
@@ -1972,6 +2546,7 @@
       <w:r>
         <w:rPr>
           <w:rFonts w:ascii="Times New Roman" w:eastAsia="Times New Roman" w:hAnsi="Times New Roman" w:cs="Times New Roman"/>
+          <w:i/>
           <w:color w:val="000000"/>
           <w:sz w:val="24"/>
           <w:szCs w:val="24"/>
@@ -1983,6 +2558,7 @@
       <w:r>
         <w:rPr>
           <w:rFonts w:ascii="Times New Roman" w:eastAsia="Times New Roman" w:hAnsi="Times New Roman" w:cs="Times New Roman"/>
+          <w:i/>
           <w:color w:val="000000"/>
           <w:sz w:val="24"/>
           <w:szCs w:val="24"/>
@@ -1994,6 +2570,7 @@
       <w:r>
         <w:rPr>
           <w:rFonts w:ascii="Times New Roman" w:eastAsia="Times New Roman" w:hAnsi="Times New Roman" w:cs="Times New Roman"/>
+          <w:i/>
           <w:color w:val="000000"/>
           <w:sz w:val="24"/>
           <w:szCs w:val="24"/>
@@ -2126,16 +2703,72 @@
         </w:rPr>
         <w:t> </w:t>
       </w:r>
-      <w:r>
-        <w:rPr>
-          <w:rFonts w:ascii="Times New Roman" w:eastAsia="Times New Roman" w:hAnsi="Times New Roman" w:cs="Times New Roman"/>
-          <w:color w:val="4A86E8"/>
-          <w:sz w:val="24"/>
-          <w:szCs w:val="24"/>
-          <w:lang w:eastAsia="es-UY"/>
-        </w:rPr>
-        <w:t>[TANSINI.pdf]</w:t>
-      </w:r>
+      <w:sdt>
+        <w:sdtPr>
+          <w:rPr>
+            <w:rFonts w:ascii="Times New Roman" w:eastAsia="Times New Roman" w:hAnsi="Times New Roman" w:cs="Times New Roman"/>
+            <w:color w:val="000000"/>
+            <w:sz w:val="24"/>
+            <w:szCs w:val="24"/>
+            <w:lang w:eastAsia="es-UY"/>
+          </w:rPr>
+          <w:id w:val="701370751"/>
+          <w:citation/>
+        </w:sdtPr>
+        <w:sdtContent>
+          <w:r>
+            <w:rPr>
+              <w:rFonts w:ascii="Times New Roman" w:eastAsia="Times New Roman" w:hAnsi="Times New Roman" w:cs="Times New Roman"/>
+              <w:color w:val="000000"/>
+              <w:sz w:val="24"/>
+              <w:szCs w:val="24"/>
+              <w:lang w:eastAsia="es-UY"/>
+            </w:rPr>
+            <w:fldChar w:fldCharType="begin"/>
+          </w:r>
+          <w:r>
+            <w:rPr>
+              <w:rFonts w:ascii="Times New Roman" w:eastAsia="Times New Roman" w:hAnsi="Times New Roman" w:cs="Times New Roman"/>
+              <w:color w:val="000000"/>
+              <w:sz w:val="24"/>
+              <w:szCs w:val="24"/>
+              <w:lang w:val="en-US" w:eastAsia="es-UY"/>
+            </w:rPr>
+            <w:instrText xml:space="preserve"> CITATION 10 \l 1033 </w:instrText>
+          </w:r>
+          <w:r>
+            <w:rPr>
+              <w:rFonts w:ascii="Times New Roman" w:eastAsia="Times New Roman" w:hAnsi="Times New Roman" w:cs="Times New Roman"/>
+              <w:color w:val="000000"/>
+              <w:sz w:val="24"/>
+              <w:szCs w:val="24"/>
+              <w:lang w:eastAsia="es-UY"/>
+            </w:rPr>
+            <w:fldChar w:fldCharType="separate"/>
+          </w:r>
+          <w:r>
+            <w:rPr>
+              <w:rFonts w:ascii="Times New Roman" w:eastAsia="Times New Roman" w:hAnsi="Times New Roman" w:cs="Times New Roman"/>
+              <w:noProof/>
+              <w:color w:val="000000"/>
+              <w:sz w:val="24"/>
+              <w:szCs w:val="24"/>
+              <w:lang w:val="en-US" w:eastAsia="es-UY"/>
+            </w:rPr>
+            <w:t>[6]</w:t>
+          </w:r>
+          <w:r>
+            <w:rPr>
+              <w:rFonts w:ascii="Times New Roman" w:eastAsia="Times New Roman" w:hAnsi="Times New Roman" w:cs="Times New Roman"/>
+              <w:color w:val="000000"/>
+              <w:sz w:val="24"/>
+              <w:szCs w:val="24"/>
+              <w:lang w:eastAsia="es-UY"/>
+            </w:rPr>
+            <w:fldChar w:fldCharType="end"/>
+          </w:r>
+        </w:sdtContent>
+      </w:sdt>
       <w:r>
         <w:rPr>
           <w:rFonts w:ascii="Times New Roman" w:eastAsia="Times New Roman" w:hAnsi="Times New Roman" w:cs="Times New Roman"/>
@@ -2200,8 +2833,74 @@
           <w:szCs w:val="24"/>
           <w:lang w:eastAsia="es-UY"/>
         </w:rPr>
-        <w:t xml:space="preserve"> [3]</w:t>
-      </w:r>
+        <w:t xml:space="preserve"> </w:t>
+      </w:r>
+      <w:sdt>
+        <w:sdtPr>
+          <w:rPr>
+            <w:rFonts w:ascii="Times New Roman" w:eastAsia="Times New Roman" w:hAnsi="Times New Roman" w:cs="Times New Roman"/>
+            <w:color w:val="000000"/>
+            <w:sz w:val="24"/>
+            <w:szCs w:val="24"/>
+            <w:lang w:eastAsia="es-UY"/>
+          </w:rPr>
+          <w:id w:val="701369979"/>
+          <w:citation/>
+        </w:sdtPr>
+        <w:sdtContent>
+          <w:r>
+            <w:rPr>
+              <w:rFonts w:ascii="Times New Roman" w:eastAsia="Times New Roman" w:hAnsi="Times New Roman" w:cs="Times New Roman"/>
+              <w:color w:val="000000"/>
+              <w:sz w:val="24"/>
+              <w:szCs w:val="24"/>
+              <w:lang w:eastAsia="es-UY"/>
+            </w:rPr>
+            <w:fldChar w:fldCharType="begin"/>
+          </w:r>
+          <w:r>
+            <w:rPr>
+              <w:rFonts w:ascii="Times New Roman" w:eastAsia="Times New Roman" w:hAnsi="Times New Roman" w:cs="Times New Roman"/>
+              <w:color w:val="000000"/>
+              <w:sz w:val="24"/>
+              <w:szCs w:val="24"/>
+              <w:lang w:eastAsia="es-UY"/>
+            </w:rPr>
+            <w:instrText xml:space="preserve"> CITATION 3 \l 1033 </w:instrText>
+          </w:r>
+          <w:r>
+            <w:rPr>
+              <w:rFonts w:ascii="Times New Roman" w:eastAsia="Times New Roman" w:hAnsi="Times New Roman" w:cs="Times New Roman"/>
+              <w:color w:val="000000"/>
+              <w:sz w:val="24"/>
+              <w:szCs w:val="24"/>
+              <w:lang w:eastAsia="es-UY"/>
+            </w:rPr>
+            <w:fldChar w:fldCharType="separate"/>
+          </w:r>
+          <w:r>
+            <w:rPr>
+              <w:rFonts w:ascii="Times New Roman" w:eastAsia="Times New Roman" w:hAnsi="Times New Roman" w:cs="Times New Roman"/>
+              <w:noProof/>
+              <w:color w:val="000000"/>
+              <w:sz w:val="24"/>
+              <w:szCs w:val="24"/>
+              <w:lang w:eastAsia="es-UY"/>
+            </w:rPr>
+            <w:t>[4]</w:t>
+          </w:r>
+          <w:r>
+            <w:rPr>
+              <w:rFonts w:ascii="Times New Roman" w:eastAsia="Times New Roman" w:hAnsi="Times New Roman" w:cs="Times New Roman"/>
+              <w:color w:val="000000"/>
+              <w:sz w:val="24"/>
+              <w:szCs w:val="24"/>
+              <w:lang w:eastAsia="es-UY"/>
+            </w:rPr>
+            <w:fldChar w:fldCharType="end"/>
+          </w:r>
+        </w:sdtContent>
+      </w:sdt>
       <w:r>
         <w:rPr>
           <w:rFonts w:ascii="Times New Roman" w:eastAsia="Times New Roman" w:hAnsi="Times New Roman" w:cs="Times New Roman"/>
@@ -2286,7 +2985,27 @@
           <w:szCs w:val="24"/>
           <w:lang w:eastAsia="es-UY"/>
         </w:rPr>
-        <w:t xml:space="preserve">Por ejemplo, el proceso de transporte de mercancías se encuentra presente en muchos de los sistemas de producción, representando una parte importante (entre el 10 % y el 20 %) del coste </w:t>
+        <w:t>Por ejemplo, el proceso de transporte de mercancías se encuentra presente en muchos de los sistemas de producción, representando un</w:t>
+      </w:r>
+      <w:r>
+        <w:rPr>
+          <w:rFonts w:ascii="Times New Roman" w:eastAsia="Times New Roman" w:hAnsi="Times New Roman" w:cs="Times New Roman"/>
+          <w:color w:val="000000"/>
+          <w:sz w:val="24"/>
+          <w:szCs w:val="24"/>
+          <w:lang w:eastAsia="es-UY"/>
+        </w:rPr>
+        <w:t>a parte importante (entre el 10</w:t>
+      </w:r>
+      <w:r>
+        <w:rPr>
+          <w:rFonts w:ascii="Times New Roman" w:eastAsia="Times New Roman" w:hAnsi="Times New Roman" w:cs="Times New Roman"/>
+          <w:color w:val="000000"/>
+          <w:sz w:val="24"/>
+          <w:szCs w:val="24"/>
+          <w:lang w:eastAsia="es-UY"/>
+        </w:rPr>
+        <w:t xml:space="preserve">% y el 20%) del coste </w:t>
       </w:r>
       <w:r>
         <w:rPr>
@@ -2306,17 +3025,93 @@
           <w:szCs w:val="24"/>
           <w:lang w:eastAsia="es-UY"/>
         </w:rPr>
-        <w:t xml:space="preserve"> del producto. Así, la utilización de este tipo de problemas o procedimientos ha dado lugar a un ahorro de entre el 5 % y el 20 % en el coste total de transporte. El interés en VRP ha sido motivado por su relevancia práctica y su considerable dificultad. Decenas de algoritmos y métodos han sido propuestos para la búsqued</w:t>
-      </w:r>
-      <w:r>
-        <w:rPr>
-          <w:rFonts w:ascii="Times New Roman" w:eastAsia="Times New Roman" w:hAnsi="Times New Roman" w:cs="Times New Roman"/>
-          <w:color w:val="000000"/>
-          <w:sz w:val="24"/>
-          <w:szCs w:val="24"/>
-          <w:lang w:eastAsia="es-UY"/>
-        </w:rPr>
-        <w:t>a de buenas soluciones [5].</w:t>
+        <w:t xml:space="preserve"> del producto. Así, la utilización de este tipo de problemas o procedimientos ha dado lugar a un ahorro de entre el 5% y el 20% en el coste total de transporte. El interés en VRP ha sido motivado por su relevancia práctica y su considerable dificultad. Decenas de algoritmos y métodos han sido propuestos para la búsqued</w:t>
+      </w:r>
+      <w:r>
+        <w:rPr>
+          <w:rFonts w:ascii="Times New Roman" w:eastAsia="Times New Roman" w:hAnsi="Times New Roman" w:cs="Times New Roman"/>
+          <w:color w:val="000000"/>
+          <w:sz w:val="24"/>
+          <w:szCs w:val="24"/>
+          <w:lang w:eastAsia="es-UY"/>
+        </w:rPr>
+        <w:t xml:space="preserve">a de buenas soluciones </w:t>
+      </w:r>
+      <w:sdt>
+        <w:sdtPr>
+          <w:rPr>
+            <w:rFonts w:ascii="Times New Roman" w:eastAsia="Times New Roman" w:hAnsi="Times New Roman" w:cs="Times New Roman"/>
+            <w:color w:val="000000"/>
+            <w:sz w:val="24"/>
+            <w:szCs w:val="24"/>
+            <w:lang w:eastAsia="es-UY"/>
+          </w:rPr>
+          <w:id w:val="701369980"/>
+          <w:citation/>
+        </w:sdtPr>
+        <w:sdtContent>
+          <w:r>
+            <w:rPr>
+              <w:rFonts w:ascii="Times New Roman" w:eastAsia="Times New Roman" w:hAnsi="Times New Roman" w:cs="Times New Roman"/>
+              <w:color w:val="000000"/>
+              <w:sz w:val="24"/>
+              <w:szCs w:val="24"/>
+              <w:lang w:eastAsia="es-UY"/>
+            </w:rPr>
+            <w:fldChar w:fldCharType="begin"/>
+          </w:r>
+          <w:r>
+            <w:rPr>
+              <w:rFonts w:ascii="Times New Roman" w:eastAsia="Times New Roman" w:hAnsi="Times New Roman" w:cs="Times New Roman"/>
+              <w:color w:val="000000"/>
+              <w:sz w:val="24"/>
+              <w:szCs w:val="24"/>
+              <w:lang w:eastAsia="es-UY"/>
+            </w:rPr>
+            <w:instrText xml:space="preserve"> CITATION 5 \l 1033 </w:instrText>
+          </w:r>
+          <w:r>
+            <w:rPr>
+              <w:rFonts w:ascii="Times New Roman" w:eastAsia="Times New Roman" w:hAnsi="Times New Roman" w:cs="Times New Roman"/>
+              <w:color w:val="000000"/>
+              <w:sz w:val="24"/>
+              <w:szCs w:val="24"/>
+              <w:lang w:eastAsia="es-UY"/>
+            </w:rPr>
+            <w:fldChar w:fldCharType="separate"/>
+          </w:r>
+          <w:r>
+            <w:rPr>
+              <w:rFonts w:ascii="Times New Roman" w:eastAsia="Times New Roman" w:hAnsi="Times New Roman" w:cs="Times New Roman"/>
+              <w:noProof/>
+              <w:color w:val="000000"/>
+              <w:sz w:val="24"/>
+              <w:szCs w:val="24"/>
+              <w:lang w:eastAsia="es-UY"/>
+            </w:rPr>
+            <w:t>[7]</w:t>
+          </w:r>
+          <w:r>
+            <w:rPr>
+              <w:rFonts w:ascii="Times New Roman" w:eastAsia="Times New Roman" w:hAnsi="Times New Roman" w:cs="Times New Roman"/>
+              <w:color w:val="000000"/>
+              <w:sz w:val="24"/>
+              <w:szCs w:val="24"/>
+              <w:lang w:eastAsia="es-UY"/>
+            </w:rPr>
+            <w:fldChar w:fldCharType="end"/>
+          </w:r>
+        </w:sdtContent>
+      </w:sdt>
+      <w:r>
+        <w:rPr>
+          <w:rFonts w:ascii="Times New Roman" w:eastAsia="Times New Roman" w:hAnsi="Times New Roman" w:cs="Times New Roman"/>
+          <w:color w:val="000000"/>
+          <w:sz w:val="24"/>
+          <w:szCs w:val="24"/>
+          <w:lang w:eastAsia="es-UY"/>
+        </w:rPr>
+        <w:t>.</w:t>
       </w:r>
     </w:p>
     <w:p>
@@ -2360,8 +3155,74 @@
           <w:szCs w:val="24"/>
           <w:lang w:eastAsia="es-UY"/>
         </w:rPr>
-        <w:t xml:space="preserve"> [5]</w:t>
-      </w:r>
+        <w:t xml:space="preserve"> </w:t>
+      </w:r>
+      <w:sdt>
+        <w:sdtPr>
+          <w:rPr>
+            <w:rFonts w:ascii="Times New Roman" w:eastAsia="Times New Roman" w:hAnsi="Times New Roman" w:cs="Times New Roman"/>
+            <w:color w:val="000000"/>
+            <w:sz w:val="24"/>
+            <w:szCs w:val="24"/>
+            <w:lang w:eastAsia="es-UY"/>
+          </w:rPr>
+          <w:id w:val="701369981"/>
+          <w:citation/>
+        </w:sdtPr>
+        <w:sdtContent>
+          <w:r>
+            <w:rPr>
+              <w:rFonts w:ascii="Times New Roman" w:eastAsia="Times New Roman" w:hAnsi="Times New Roman" w:cs="Times New Roman"/>
+              <w:color w:val="000000"/>
+              <w:sz w:val="24"/>
+              <w:szCs w:val="24"/>
+              <w:lang w:eastAsia="es-UY"/>
+            </w:rPr>
+            <w:fldChar w:fldCharType="begin"/>
+          </w:r>
+          <w:r>
+            <w:rPr>
+              <w:rFonts w:ascii="Times New Roman" w:eastAsia="Times New Roman" w:hAnsi="Times New Roman" w:cs="Times New Roman"/>
+              <w:color w:val="000000"/>
+              <w:sz w:val="24"/>
+              <w:szCs w:val="24"/>
+              <w:lang w:eastAsia="es-UY"/>
+            </w:rPr>
+            <w:instrText xml:space="preserve"> CITATION 5 \l 1033 </w:instrText>
+          </w:r>
+          <w:r>
+            <w:rPr>
+              <w:rFonts w:ascii="Times New Roman" w:eastAsia="Times New Roman" w:hAnsi="Times New Roman" w:cs="Times New Roman"/>
+              <w:color w:val="000000"/>
+              <w:sz w:val="24"/>
+              <w:szCs w:val="24"/>
+              <w:lang w:eastAsia="es-UY"/>
+            </w:rPr>
+            <w:fldChar w:fldCharType="separate"/>
+          </w:r>
+          <w:r>
+            <w:rPr>
+              <w:rFonts w:ascii="Times New Roman" w:eastAsia="Times New Roman" w:hAnsi="Times New Roman" w:cs="Times New Roman"/>
+              <w:noProof/>
+              <w:color w:val="000000"/>
+              <w:sz w:val="24"/>
+              <w:szCs w:val="24"/>
+              <w:lang w:eastAsia="es-UY"/>
+            </w:rPr>
+            <w:t>[7]</w:t>
+          </w:r>
+          <w:r>
+            <w:rPr>
+              <w:rFonts w:ascii="Times New Roman" w:eastAsia="Times New Roman" w:hAnsi="Times New Roman" w:cs="Times New Roman"/>
+              <w:color w:val="000000"/>
+              <w:sz w:val="24"/>
+              <w:szCs w:val="24"/>
+              <w:lang w:eastAsia="es-UY"/>
+            </w:rPr>
+            <w:fldChar w:fldCharType="end"/>
+          </w:r>
+        </w:sdtContent>
+      </w:sdt>
       <w:r>
         <w:rPr>
           <w:rFonts w:ascii="Times New Roman" w:eastAsia="Times New Roman" w:hAnsi="Times New Roman" w:cs="Times New Roman"/>
@@ -2952,8 +3813,74 @@
           <w:szCs w:val="24"/>
           <w:lang w:eastAsia="es-UY"/>
         </w:rPr>
-        <w:t>depósito al problema VRP (MDVRP), encontramos la siguiente formulación del problema en [</w:t>
-      </w:r>
+        <w:t xml:space="preserve">depósito al problema VRP (MDVRP), encontramos la siguiente formulación del problema en </w:t>
+      </w:r>
+      <w:sdt>
+        <w:sdtPr>
+          <w:rPr>
+            <w:rFonts w:ascii="Times New Roman" w:eastAsia="Times New Roman" w:hAnsi="Times New Roman" w:cs="Times New Roman"/>
+            <w:color w:val="000000"/>
+            <w:sz w:val="24"/>
+            <w:szCs w:val="24"/>
+            <w:lang w:eastAsia="es-UY"/>
+          </w:rPr>
+          <w:id w:val="701370898"/>
+          <w:citation/>
+        </w:sdtPr>
+        <w:sdtContent>
+          <w:r>
+            <w:rPr>
+              <w:rFonts w:ascii="Times New Roman" w:eastAsia="Times New Roman" w:hAnsi="Times New Roman" w:cs="Times New Roman"/>
+              <w:color w:val="000000"/>
+              <w:sz w:val="24"/>
+              <w:szCs w:val="24"/>
+              <w:lang w:eastAsia="es-UY"/>
+            </w:rPr>
+            <w:fldChar w:fldCharType="begin"/>
+          </w:r>
+          <w:r>
+            <w:rPr>
+              <w:rFonts w:ascii="Times New Roman" w:eastAsia="Times New Roman" w:hAnsi="Times New Roman" w:cs="Times New Roman"/>
+              <w:color w:val="000000"/>
+              <w:sz w:val="24"/>
+              <w:szCs w:val="24"/>
+              <w:lang w:eastAsia="es-UY"/>
+            </w:rPr>
+            <w:instrText xml:space="preserve"> CITATION 10 \l 1033 </w:instrText>
+          </w:r>
+          <w:r>
+            <w:rPr>
+              <w:rFonts w:ascii="Times New Roman" w:eastAsia="Times New Roman" w:hAnsi="Times New Roman" w:cs="Times New Roman"/>
+              <w:color w:val="000000"/>
+              <w:sz w:val="24"/>
+              <w:szCs w:val="24"/>
+              <w:lang w:eastAsia="es-UY"/>
+            </w:rPr>
+            <w:fldChar w:fldCharType="separate"/>
+          </w:r>
+          <w:r>
+            <w:rPr>
+              <w:rFonts w:ascii="Times New Roman" w:eastAsia="Times New Roman" w:hAnsi="Times New Roman" w:cs="Times New Roman"/>
+              <w:noProof/>
+              <w:color w:val="000000"/>
+              <w:sz w:val="24"/>
+              <w:szCs w:val="24"/>
+              <w:lang w:eastAsia="es-UY"/>
+            </w:rPr>
+            <w:t>[6]</w:t>
+          </w:r>
+          <w:r>
+            <w:rPr>
+              <w:rFonts w:ascii="Times New Roman" w:eastAsia="Times New Roman" w:hAnsi="Times New Roman" w:cs="Times New Roman"/>
+              <w:color w:val="000000"/>
+              <w:sz w:val="24"/>
+              <w:szCs w:val="24"/>
+              <w:lang w:eastAsia="es-UY"/>
+            </w:rPr>
+            <w:fldChar w:fldCharType="end"/>
+          </w:r>
+        </w:sdtContent>
+      </w:sdt>
       <w:r>
         <w:rPr>
           <w:rFonts w:ascii="Times New Roman" w:eastAsia="Times New Roman" w:hAnsi="Times New Roman" w:cs="Times New Roman"/>
@@ -2962,7 +3889,7 @@
           <w:szCs w:val="24"/>
           <w:lang w:eastAsia="es-UY"/>
         </w:rPr>
-        <w:t xml:space="preserve">TANSINI.PDF]. </w:t>
+        <w:t xml:space="preserve">. </w:t>
       </w:r>
       <w:r>
         <w:rPr>
@@ -3017,7 +3944,7 @@
           <w:lang w:eastAsia="es-UY"/>
         </w:rPr>
       </w:pPr>
-      <w:bookmarkStart w:id="1" w:name="_Toc394865543"/>
+      <w:bookmarkStart w:id="1" w:name="_Toc394948155"/>
       <w:r>
         <w:rPr>
           <w:rFonts w:eastAsia="Times New Roman"/>
@@ -3059,7 +3986,94 @@
           <w:szCs w:val="24"/>
           <w:lang w:eastAsia="es-UY"/>
         </w:rPr>
-        <w:t>El MDVRPTW consiste en determinar un conjunto de rutas de vehículos de forma que:</w:t>
+        <w:t>El MDVRPTW consiste en determinar un conjunto de rutas de vehículos de forma que</w:t>
+      </w:r>
+      <w:sdt>
+        <w:sdtPr>
+          <w:rPr>
+            <w:rFonts w:ascii="Times New Roman" w:eastAsia="Times New Roman" w:hAnsi="Times New Roman" w:cs="Times New Roman"/>
+            <w:color w:val="000000"/>
+            <w:sz w:val="24"/>
+            <w:szCs w:val="24"/>
+            <w:lang w:eastAsia="es-UY"/>
+          </w:rPr>
+          <w:id w:val="701370899"/>
+          <w:citation/>
+        </w:sdtPr>
+        <w:sdtContent>
+          <w:r>
+            <w:rPr>
+              <w:rFonts w:ascii="Times New Roman" w:eastAsia="Times New Roman" w:hAnsi="Times New Roman" w:cs="Times New Roman"/>
+              <w:color w:val="000000"/>
+              <w:sz w:val="24"/>
+              <w:szCs w:val="24"/>
+              <w:lang w:eastAsia="es-UY"/>
+            </w:rPr>
+            <w:fldChar w:fldCharType="begin"/>
+          </w:r>
+          <w:r>
+            <w:rPr>
+              <w:rFonts w:ascii="Times New Roman" w:eastAsia="Times New Roman" w:hAnsi="Times New Roman" w:cs="Times New Roman"/>
+              <w:color w:val="000000"/>
+              <w:sz w:val="24"/>
+              <w:szCs w:val="24"/>
+              <w:lang w:eastAsia="es-UY"/>
+            </w:rPr>
+            <w:instrText xml:space="preserve"> CITATION 10 \l 1033 </w:instrText>
+          </w:r>
+          <w:r>
+            <w:rPr>
+              <w:rFonts w:ascii="Times New Roman" w:eastAsia="Times New Roman" w:hAnsi="Times New Roman" w:cs="Times New Roman"/>
+              <w:color w:val="000000"/>
+              <w:sz w:val="24"/>
+              <w:szCs w:val="24"/>
+              <w:lang w:eastAsia="es-UY"/>
+            </w:rPr>
+            <w:fldChar w:fldCharType="separate"/>
+          </w:r>
+          <w:r>
+            <w:rPr>
+              <w:rFonts w:ascii="Times New Roman" w:eastAsia="Times New Roman" w:hAnsi="Times New Roman" w:cs="Times New Roman"/>
+              <w:noProof/>
+              <w:color w:val="000000"/>
+              <w:sz w:val="24"/>
+              <w:szCs w:val="24"/>
+              <w:lang w:eastAsia="es-UY"/>
+            </w:rPr>
+            <w:t xml:space="preserve"> </w:t>
+          </w:r>
+          <w:r>
+            <w:rPr>
+              <w:rFonts w:ascii="Times New Roman" w:eastAsia="Times New Roman" w:hAnsi="Times New Roman" w:cs="Times New Roman"/>
+              <w:noProof/>
+              <w:color w:val="000000"/>
+              <w:sz w:val="24"/>
+              <w:szCs w:val="24"/>
+              <w:lang w:eastAsia="es-UY"/>
+            </w:rPr>
+            <w:t>[6]</w:t>
+          </w:r>
+          <w:r>
+            <w:rPr>
+              <w:rFonts w:ascii="Times New Roman" w:eastAsia="Times New Roman" w:hAnsi="Times New Roman" w:cs="Times New Roman"/>
+              <w:color w:val="000000"/>
+              <w:sz w:val="24"/>
+              <w:szCs w:val="24"/>
+              <w:lang w:eastAsia="es-UY"/>
+            </w:rPr>
+            <w:fldChar w:fldCharType="end"/>
+          </w:r>
+        </w:sdtContent>
+      </w:sdt>
+      <w:r>
+        <w:rPr>
+          <w:rFonts w:ascii="Times New Roman" w:eastAsia="Times New Roman" w:hAnsi="Times New Roman" w:cs="Times New Roman"/>
+          <w:color w:val="000000"/>
+          <w:sz w:val="24"/>
+          <w:szCs w:val="24"/>
+          <w:lang w:eastAsia="es-UY"/>
+        </w:rPr>
+        <w:t>:</w:t>
       </w:r>
     </w:p>
     <w:p>
@@ -3279,52 +4293,6 @@
           <w:szCs w:val="24"/>
           <w:lang w:eastAsia="es-UY"/>
         </w:rPr>
-        <w:t>[</w:t>
-      </w:r>
-      <w:r>
-        <w:rPr>
-          <w:rFonts w:ascii="Times New Roman" w:eastAsia="Times New Roman" w:hAnsi="Times New Roman" w:cs="Times New Roman"/>
-          <w:color w:val="4A86E8"/>
-          <w:sz w:val="24"/>
-          <w:szCs w:val="24"/>
-          <w:lang w:eastAsia="es-UY"/>
-        </w:rPr>
-        <w:t>TANSINI.PDF]</w:t>
-      </w:r>
-    </w:p>
-    <w:p>
-      <w:pPr>
-        <w:spacing w:after="0" w:line="360" w:lineRule="auto"/>
-        <w:jc w:val="both"/>
-        <w:rPr>
-          <w:rFonts w:ascii="Times New Roman" w:eastAsia="Times New Roman" w:hAnsi="Times New Roman" w:cs="Times New Roman"/>
-          <w:sz w:val="24"/>
-          <w:szCs w:val="24"/>
-          <w:lang w:eastAsia="es-UY"/>
-        </w:rPr>
-      </w:pPr>
-    </w:p>
-    <w:p>
-      <w:pPr>
-        <w:spacing w:after="0" w:line="360" w:lineRule="auto"/>
-        <w:ind w:firstLine="720"/>
-        <w:jc w:val="both"/>
-        <w:rPr>
-          <w:rFonts w:ascii="Times New Roman" w:eastAsia="Times New Roman" w:hAnsi="Times New Roman" w:cs="Times New Roman"/>
-          <w:sz w:val="24"/>
-          <w:szCs w:val="24"/>
-          <w:lang w:eastAsia="es-UY"/>
-        </w:rPr>
-      </w:pPr>
-      <w:r>
-        <w:rPr>
-          <w:rFonts w:ascii="Times New Roman" w:eastAsia="Times New Roman" w:hAnsi="Times New Roman" w:cs="Times New Roman"/>
-          <w:color w:val="000000"/>
-          <w:sz w:val="24"/>
-          <w:szCs w:val="24"/>
-          <w:lang w:eastAsia="es-UY"/>
-        </w:rPr>
-        <w:lastRenderedPageBreak/>
         <w:t>Se ha propuesto resolver el problema MDVRPTW en dos fases. Una primera fase de asignación de clientes a depósitos, y una segunda fase para el rutas de los vehículos a los clientes.</w:t>
       </w:r>
     </w:p>
@@ -3348,29 +4316,94 @@
           <w:szCs w:val="24"/>
           <w:lang w:eastAsia="es-UY"/>
         </w:rPr>
+        <w:lastRenderedPageBreak/>
         <w:t>Idealmente, mejores resultados serían obtenidos tratando las dos fases simultáneamente, pero con problemas de más de 100 clientes, estos algoritmos simultáneos no son tratables computacionalmente</w:t>
       </w:r>
-      <w:proofErr w:type="gramStart"/>
-      <w:r>
-        <w:rPr>
-          <w:rFonts w:ascii="Times New Roman" w:eastAsia="Times New Roman" w:hAnsi="Times New Roman" w:cs="Times New Roman"/>
-          <w:color w:val="000000"/>
-          <w:sz w:val="24"/>
-          <w:szCs w:val="24"/>
-          <w:lang w:eastAsia="es-UY"/>
-        </w:rPr>
-        <w:t>.[</w:t>
-      </w:r>
-      <w:proofErr w:type="gramEnd"/>
-      <w:r>
-        <w:rPr>
-          <w:rFonts w:ascii="Times New Roman" w:eastAsia="Times New Roman" w:hAnsi="Times New Roman" w:cs="Times New Roman"/>
-          <w:color w:val="4A86E8"/>
-          <w:sz w:val="24"/>
-          <w:szCs w:val="24"/>
-          <w:lang w:eastAsia="es-UY"/>
-        </w:rPr>
-        <w:t>TANSINI.PDF]</w:t>
+      <w:r>
+        <w:rPr>
+          <w:rFonts w:ascii="Times New Roman" w:eastAsia="Times New Roman" w:hAnsi="Times New Roman" w:cs="Times New Roman"/>
+          <w:color w:val="000000"/>
+          <w:sz w:val="24"/>
+          <w:szCs w:val="24"/>
+          <w:lang w:eastAsia="es-UY"/>
+        </w:rPr>
+        <w:t xml:space="preserve"> </w:t>
+      </w:r>
+      <w:sdt>
+        <w:sdtPr>
+          <w:rPr>
+            <w:rFonts w:ascii="Times New Roman" w:eastAsia="Times New Roman" w:hAnsi="Times New Roman" w:cs="Times New Roman"/>
+            <w:color w:val="000000"/>
+            <w:sz w:val="24"/>
+            <w:szCs w:val="24"/>
+            <w:lang w:eastAsia="es-UY"/>
+          </w:rPr>
+          <w:id w:val="701370900"/>
+          <w:citation/>
+        </w:sdtPr>
+        <w:sdtContent>
+          <w:r>
+            <w:rPr>
+              <w:rFonts w:ascii="Times New Roman" w:eastAsia="Times New Roman" w:hAnsi="Times New Roman" w:cs="Times New Roman"/>
+              <w:color w:val="000000"/>
+              <w:sz w:val="24"/>
+              <w:szCs w:val="24"/>
+              <w:lang w:eastAsia="es-UY"/>
+            </w:rPr>
+            <w:fldChar w:fldCharType="begin"/>
+          </w:r>
+          <w:r>
+            <w:rPr>
+              <w:rFonts w:ascii="Times New Roman" w:eastAsia="Times New Roman" w:hAnsi="Times New Roman" w:cs="Times New Roman"/>
+              <w:color w:val="000000"/>
+              <w:sz w:val="24"/>
+              <w:szCs w:val="24"/>
+              <w:lang w:eastAsia="es-UY"/>
+            </w:rPr>
+            <w:instrText xml:space="preserve"> CITATION 10 \l 1033 </w:instrText>
+          </w:r>
+          <w:r>
+            <w:rPr>
+              <w:rFonts w:ascii="Times New Roman" w:eastAsia="Times New Roman" w:hAnsi="Times New Roman" w:cs="Times New Roman"/>
+              <w:color w:val="000000"/>
+              <w:sz w:val="24"/>
+              <w:szCs w:val="24"/>
+              <w:lang w:eastAsia="es-UY"/>
+            </w:rPr>
+            <w:fldChar w:fldCharType="separate"/>
+          </w:r>
+          <w:r>
+            <w:rPr>
+              <w:rFonts w:ascii="Times New Roman" w:eastAsia="Times New Roman" w:hAnsi="Times New Roman" w:cs="Times New Roman"/>
+              <w:noProof/>
+              <w:color w:val="000000"/>
+              <w:sz w:val="24"/>
+              <w:szCs w:val="24"/>
+              <w:lang w:eastAsia="es-UY"/>
+            </w:rPr>
+            <w:t>[6]</w:t>
+          </w:r>
+          <w:r>
+            <w:rPr>
+              <w:rFonts w:ascii="Times New Roman" w:eastAsia="Times New Roman" w:hAnsi="Times New Roman" w:cs="Times New Roman"/>
+              <w:color w:val="000000"/>
+              <w:sz w:val="24"/>
+              <w:szCs w:val="24"/>
+              <w:lang w:eastAsia="es-UY"/>
+            </w:rPr>
+            <w:fldChar w:fldCharType="end"/>
+          </w:r>
+        </w:sdtContent>
+      </w:sdt>
+      <w:r>
+        <w:rPr>
+          <w:rFonts w:ascii="Times New Roman" w:eastAsia="Times New Roman" w:hAnsi="Times New Roman" w:cs="Times New Roman"/>
+          <w:color w:val="000000"/>
+          <w:sz w:val="24"/>
+          <w:szCs w:val="24"/>
+          <w:lang w:eastAsia="es-UY"/>
+        </w:rPr>
+        <w:t>.</w:t>
       </w:r>
     </w:p>
     <w:p>
@@ -3407,57 +4440,81 @@
         </w:rPr>
         <w:t xml:space="preserve">Otra variante del problema VRP es FSMVRP </w:t>
       </w:r>
-      <w:r>
-        <w:rPr>
-          <w:rFonts w:ascii="Times New Roman" w:eastAsia="Times New Roman" w:hAnsi="Times New Roman" w:cs="Times New Roman"/>
-          <w:color w:val="000000"/>
-          <w:sz w:val="24"/>
-          <w:szCs w:val="24"/>
-          <w:lang w:eastAsia="es-UY"/>
-        </w:rPr>
-        <w:t>[4</w:t>
-      </w:r>
-      <w:proofErr w:type="gramStart"/>
-      <w:r>
-        <w:rPr>
-          <w:rFonts w:ascii="Times New Roman" w:eastAsia="Times New Roman" w:hAnsi="Times New Roman" w:cs="Times New Roman"/>
-          <w:color w:val="000000"/>
-          <w:sz w:val="24"/>
-          <w:szCs w:val="24"/>
-          <w:lang w:eastAsia="es-UY"/>
-        </w:rPr>
-        <w:t>]</w:t>
-      </w:r>
-      <w:r>
-        <w:rPr>
-          <w:rFonts w:ascii="Times New Roman" w:eastAsia="Times New Roman" w:hAnsi="Times New Roman" w:cs="Times New Roman"/>
-          <w:color w:val="4A86E8"/>
-          <w:sz w:val="24"/>
-          <w:szCs w:val="24"/>
-          <w:lang w:eastAsia="es-UY"/>
-        </w:rPr>
-        <w:t xml:space="preserve"> </w:t>
-      </w:r>
-      <w:r>
-        <w:rPr>
-          <w:rFonts w:ascii="Times New Roman" w:eastAsia="Times New Roman" w:hAnsi="Times New Roman" w:cs="Times New Roman"/>
-          <w:color w:val="000000"/>
-          <w:sz w:val="24"/>
-          <w:szCs w:val="24"/>
-          <w:lang w:eastAsia="es-UY"/>
-        </w:rPr>
-        <w:t>.</w:t>
-      </w:r>
-      <w:proofErr w:type="gramEnd"/>
-      <w:r>
-        <w:rPr>
-          <w:rFonts w:ascii="Times New Roman" w:eastAsia="Times New Roman" w:hAnsi="Times New Roman" w:cs="Times New Roman"/>
-          <w:color w:val="000000"/>
-          <w:sz w:val="24"/>
-          <w:szCs w:val="24"/>
-          <w:lang w:eastAsia="es-UY"/>
-        </w:rPr>
-        <w:t xml:space="preserve"> En este caso FSMVRP es una extensión del VRP en la que se elimina la hipótesis de que los vehículos son idénticos. En particular los costos y las capacidades de los vehículos varían.</w:t>
+      <w:sdt>
+        <w:sdtPr>
+          <w:rPr>
+            <w:rFonts w:ascii="Times New Roman" w:eastAsia="Times New Roman" w:hAnsi="Times New Roman" w:cs="Times New Roman"/>
+            <w:color w:val="000000"/>
+            <w:sz w:val="24"/>
+            <w:szCs w:val="24"/>
+            <w:lang w:eastAsia="es-UY"/>
+          </w:rPr>
+          <w:id w:val="701369982"/>
+          <w:citation/>
+        </w:sdtPr>
+        <w:sdtContent>
+          <w:r>
+            <w:rPr>
+              <w:rFonts w:ascii="Times New Roman" w:eastAsia="Times New Roman" w:hAnsi="Times New Roman" w:cs="Times New Roman"/>
+              <w:color w:val="000000"/>
+              <w:sz w:val="24"/>
+              <w:szCs w:val="24"/>
+              <w:lang w:eastAsia="es-UY"/>
+            </w:rPr>
+            <w:fldChar w:fldCharType="begin"/>
+          </w:r>
+          <w:r>
+            <w:rPr>
+              <w:rFonts w:ascii="Times New Roman" w:eastAsia="Times New Roman" w:hAnsi="Times New Roman" w:cs="Times New Roman"/>
+              <w:color w:val="000000"/>
+              <w:sz w:val="24"/>
+              <w:szCs w:val="24"/>
+              <w:lang w:eastAsia="es-UY"/>
+            </w:rPr>
+            <w:instrText xml:space="preserve"> CITATION 4 \l 1033 </w:instrText>
+          </w:r>
+          <w:r>
+            <w:rPr>
+              <w:rFonts w:ascii="Times New Roman" w:eastAsia="Times New Roman" w:hAnsi="Times New Roman" w:cs="Times New Roman"/>
+              <w:color w:val="000000"/>
+              <w:sz w:val="24"/>
+              <w:szCs w:val="24"/>
+              <w:lang w:eastAsia="es-UY"/>
+            </w:rPr>
+            <w:fldChar w:fldCharType="separate"/>
+          </w:r>
+          <w:r>
+            <w:rPr>
+              <w:rFonts w:ascii="Times New Roman" w:eastAsia="Times New Roman" w:hAnsi="Times New Roman" w:cs="Times New Roman"/>
+              <w:noProof/>
+              <w:color w:val="000000"/>
+              <w:sz w:val="24"/>
+              <w:szCs w:val="24"/>
+              <w:lang w:eastAsia="es-UY"/>
+            </w:rPr>
+            <w:t>[5]</w:t>
+          </w:r>
+          <w:r>
+            <w:rPr>
+              <w:rFonts w:ascii="Times New Roman" w:eastAsia="Times New Roman" w:hAnsi="Times New Roman" w:cs="Times New Roman"/>
+              <w:color w:val="000000"/>
+              <w:sz w:val="24"/>
+              <w:szCs w:val="24"/>
+              <w:lang w:eastAsia="es-UY"/>
+            </w:rPr>
+            <w:fldChar w:fldCharType="end"/>
+          </w:r>
+        </w:sdtContent>
+      </w:sdt>
+      <w:r>
+        <w:rPr>
+          <w:rFonts w:ascii="Times New Roman" w:eastAsia="Times New Roman" w:hAnsi="Times New Roman" w:cs="Times New Roman"/>
+          <w:color w:val="000000"/>
+          <w:sz w:val="24"/>
+          <w:szCs w:val="24"/>
+          <w:lang w:eastAsia="es-UY"/>
+        </w:rPr>
+        <w:t>. En este caso FSMVRP es una extensión del VRP en la que se elimina la hipótesis de que los vehículos son idénticos. En particular los costos y las capacidades de los vehículos varían.</w:t>
       </w:r>
     </w:p>
     <w:p>
@@ -3534,8 +4591,74 @@
           <w:szCs w:val="24"/>
           <w:lang w:eastAsia="es-UY"/>
         </w:rPr>
-        <w:t xml:space="preserve"> [4]</w:t>
-      </w:r>
+        <w:t xml:space="preserve"> </w:t>
+      </w:r>
+      <w:sdt>
+        <w:sdtPr>
+          <w:rPr>
+            <w:rFonts w:ascii="Times New Roman" w:eastAsia="Times New Roman" w:hAnsi="Times New Roman" w:cs="Times New Roman"/>
+            <w:color w:val="000000"/>
+            <w:sz w:val="24"/>
+            <w:szCs w:val="24"/>
+            <w:lang w:eastAsia="es-UY"/>
+          </w:rPr>
+          <w:id w:val="701369983"/>
+          <w:citation/>
+        </w:sdtPr>
+        <w:sdtContent>
+          <w:r>
+            <w:rPr>
+              <w:rFonts w:ascii="Times New Roman" w:eastAsia="Times New Roman" w:hAnsi="Times New Roman" w:cs="Times New Roman"/>
+              <w:color w:val="000000"/>
+              <w:sz w:val="24"/>
+              <w:szCs w:val="24"/>
+              <w:lang w:eastAsia="es-UY"/>
+            </w:rPr>
+            <w:fldChar w:fldCharType="begin"/>
+          </w:r>
+          <w:r>
+            <w:rPr>
+              <w:rFonts w:ascii="Times New Roman" w:eastAsia="Times New Roman" w:hAnsi="Times New Roman" w:cs="Times New Roman"/>
+              <w:color w:val="000000"/>
+              <w:sz w:val="24"/>
+              <w:szCs w:val="24"/>
+              <w:lang w:eastAsia="es-UY"/>
+            </w:rPr>
+            <w:instrText xml:space="preserve"> CITATION 4 \l 1033 </w:instrText>
+          </w:r>
+          <w:r>
+            <w:rPr>
+              <w:rFonts w:ascii="Times New Roman" w:eastAsia="Times New Roman" w:hAnsi="Times New Roman" w:cs="Times New Roman"/>
+              <w:color w:val="000000"/>
+              <w:sz w:val="24"/>
+              <w:szCs w:val="24"/>
+              <w:lang w:eastAsia="es-UY"/>
+            </w:rPr>
+            <w:fldChar w:fldCharType="separate"/>
+          </w:r>
+          <w:r>
+            <w:rPr>
+              <w:rFonts w:ascii="Times New Roman" w:eastAsia="Times New Roman" w:hAnsi="Times New Roman" w:cs="Times New Roman"/>
+              <w:noProof/>
+              <w:color w:val="000000"/>
+              <w:sz w:val="24"/>
+              <w:szCs w:val="24"/>
+              <w:lang w:eastAsia="es-UY"/>
+            </w:rPr>
+            <w:t>[5]</w:t>
+          </w:r>
+          <w:r>
+            <w:rPr>
+              <w:rFonts w:ascii="Times New Roman" w:eastAsia="Times New Roman" w:hAnsi="Times New Roman" w:cs="Times New Roman"/>
+              <w:color w:val="000000"/>
+              <w:sz w:val="24"/>
+              <w:szCs w:val="24"/>
+              <w:lang w:eastAsia="es-UY"/>
+            </w:rPr>
+            <w:fldChar w:fldCharType="end"/>
+          </w:r>
+        </w:sdtContent>
+      </w:sdt>
       <w:r>
         <w:rPr>
           <w:rFonts w:ascii="Times New Roman" w:eastAsia="Times New Roman" w:hAnsi="Times New Roman" w:cs="Times New Roman"/>
@@ -3567,7 +4690,7 @@
           <w:lang w:eastAsia="es-UY"/>
         </w:rPr>
       </w:pPr>
-      <w:bookmarkStart w:id="2" w:name="_Toc394865544"/>
+      <w:bookmarkStart w:id="2" w:name="_Toc394948156"/>
       <w:r>
         <w:rPr>
           <w:rFonts w:eastAsia="Times New Roman"/>
@@ -3783,7 +4906,7 @@
           <w:lang w:eastAsia="es-UY"/>
         </w:rPr>
       </w:pPr>
-      <w:bookmarkStart w:id="3" w:name="_Toc394865545"/>
+      <w:bookmarkStart w:id="3" w:name="_Toc394948157"/>
       <w:r>
         <w:rPr>
           <w:rFonts w:eastAsia="Times New Roman"/>
@@ -3826,8 +4949,18 @@
           <w:szCs w:val="24"/>
           <w:lang w:eastAsia="es-UY"/>
         </w:rPr>
+        <w:t xml:space="preserve">Come se dijo anteriormente los métodos exactos obtienen el resultado óptimo luego de su terminación; siendo normalmente el tiempo de ejecución del algoritmo prohibitivo para casos de la práctica. Aunque es importante destacar que en algunos </w:t>
+      </w:r>
+      <w:r>
+        <w:rPr>
+          <w:rFonts w:ascii="Times New Roman" w:eastAsia="Times New Roman" w:hAnsi="Times New Roman" w:cs="Times New Roman"/>
+          <w:color w:val="000000"/>
+          <w:sz w:val="24"/>
+          <w:szCs w:val="24"/>
+          <w:lang w:eastAsia="es-UY"/>
+        </w:rPr>
         <w:lastRenderedPageBreak/>
-        <w:t>Come se dijo anteriormente los métodos exactos obtienen el resultado óptimo luego de su terminación; siendo normalmente el tiempo de ejecución del algoritmo prohibitivo para casos de la práctica. Aunque es importante destacar que en algunos casos se obtienen buenas aproximaciones en pasos intermedios de la ejecución de un modelo exacto, aproximándose este a una heurística.</w:t>
+        <w:t>casos se obtienen buenas aproximaciones en pasos intermedios de la ejecución de un modelo exacto, aproximándose este a una heurística.</w:t>
       </w:r>
     </w:p>
     <w:p>
@@ -4079,7 +5212,28 @@
           <w:szCs w:val="24"/>
           <w:lang w:eastAsia="es-UY"/>
         </w:rPr>
-        <w:t>. Dicho método [] es uno de los más conocidos para la resolución del CVRP y fue exitoso en resolver casos con 71 clientes, sin embargo hay instancias menores que no fueron resueltas.</w:t>
+        <w:t xml:space="preserve">. Dicho método </w:t>
+      </w:r>
+      <w:r>
+        <w:rPr>
+          <w:rFonts w:ascii="Times New Roman" w:eastAsia="Times New Roman" w:hAnsi="Times New Roman" w:cs="Times New Roman"/>
+          <w:color w:val="000000"/>
+          <w:sz w:val="24"/>
+          <w:szCs w:val="24"/>
+          <w:highlight w:val="yellow"/>
+          <w:lang w:eastAsia="es-UY"/>
+        </w:rPr>
+        <w:t>[]</w:t>
+      </w:r>
+      <w:r>
+        <w:rPr>
+          <w:rFonts w:ascii="Times New Roman" w:eastAsia="Times New Roman" w:hAnsi="Times New Roman" w:cs="Times New Roman"/>
+          <w:color w:val="000000"/>
+          <w:sz w:val="24"/>
+          <w:szCs w:val="24"/>
+          <w:lang w:eastAsia="es-UY"/>
+        </w:rPr>
+        <w:t xml:space="preserve"> es uno de los más conocidos para la resolución del CVRP y fue exitoso en resolver casos con 71 clientes, sin embargo hay instancias menores que no fueron resueltas.</w:t>
       </w:r>
     </w:p>
     <w:p>
@@ -4558,7 +5712,7 @@
           <w:lang w:eastAsia="es-UY"/>
         </w:rPr>
       </w:pPr>
-      <w:bookmarkStart w:id="4" w:name="_Toc394865546"/>
+      <w:bookmarkStart w:id="4" w:name="_Toc394948158"/>
       <w:r>
         <w:rPr>
           <w:rFonts w:eastAsia="Times New Roman"/>
@@ -4595,6 +5749,7 @@
           <w:szCs w:val="24"/>
           <w:lang w:eastAsia="es-UY"/>
         </w:rPr>
+        <w:lastRenderedPageBreak/>
         <w:t xml:space="preserve">Dados los elevados tiempos necesarios para ejecutar los métodos exactos, es necesario modelos más prácticos como el heurístico para la resolución del problema. Dichos métodos se basan en un análisis de </w:t>
       </w:r>
       <w:r>
@@ -4675,7 +5830,7 @@
           <w:lang w:eastAsia="es-UY"/>
         </w:rPr>
       </w:pPr>
-      <w:bookmarkStart w:id="5" w:name="_Toc394865547"/>
+      <w:bookmarkStart w:id="5" w:name="_Toc394948159"/>
       <w:r>
         <w:rPr>
           <w:rFonts w:eastAsia="Times New Roman"/>
@@ -4765,1898 +5920,486 @@
         </w:rPr>
         <w:t xml:space="preserve"> </w:t>
       </w:r>
-      <w:r>
-        <w:rPr>
-          <w:rFonts w:ascii="Times New Roman" w:eastAsia="Times New Roman" w:hAnsi="Times New Roman" w:cs="Times New Roman"/>
-          <w:color w:val="000000"/>
-          <w:sz w:val="24"/>
-          <w:szCs w:val="24"/>
-          <w:lang w:eastAsia="es-UY"/>
-        </w:rPr>
-        <w:t>[6]</w:t>
-      </w:r>
-      <w:r>
-        <w:rPr>
-          <w:rFonts w:ascii="Times New Roman" w:eastAsia="Times New Roman" w:hAnsi="Times New Roman" w:cs="Times New Roman"/>
-          <w:color w:val="000000"/>
-          <w:sz w:val="24"/>
-          <w:szCs w:val="24"/>
-          <w:lang w:eastAsia="es-UY"/>
-        </w:rPr>
-        <w:t> es de los algoritmos heurísticos para VRP más conocidos. Dicho método aplica a problemas donde el número de vehículos no es fijo (es una variable de decisión) y además de funcionar correctamente en problemas de direccionamiento directo e indirecto y se considera un algoritmo heurístico constructivo.</w:t>
-      </w:r>
-    </w:p>
-    <w:p>
-      <w:pPr>
-        <w:spacing w:after="0" w:line="360" w:lineRule="auto"/>
-        <w:ind w:firstLine="709"/>
-        <w:jc w:val="both"/>
-        <w:rPr>
-          <w:rFonts w:ascii="Times New Roman" w:eastAsia="Times New Roman" w:hAnsi="Times New Roman" w:cs="Times New Roman"/>
-          <w:sz w:val="24"/>
-          <w:szCs w:val="24"/>
-          <w:lang w:eastAsia="es-UY"/>
-        </w:rPr>
-      </w:pPr>
-      <w:r>
-        <w:rPr>
-          <w:rFonts w:ascii="Times New Roman" w:eastAsia="Times New Roman" w:hAnsi="Times New Roman" w:cs="Times New Roman"/>
-          <w:color w:val="000000"/>
-          <w:sz w:val="24"/>
-          <w:szCs w:val="24"/>
-          <w:lang w:eastAsia="es-UY"/>
-        </w:rPr>
-        <w:t xml:space="preserve">Consiste principalmente en analizar el costo ahorrado de juntar rutas, y consta de 3 fases. Inicialización y cálculos previos de costos ahorrados para el nodo x. Luego el </w:t>
-      </w:r>
-      <w:r>
-        <w:rPr>
-          <w:rFonts w:ascii="Times New Roman" w:eastAsia="Times New Roman" w:hAnsi="Times New Roman" w:cs="Times New Roman"/>
-          <w:color w:val="000000"/>
-          <w:sz w:val="24"/>
-          <w:szCs w:val="24"/>
-          <w:lang w:eastAsia="es-UY"/>
-        </w:rPr>
-        <w:lastRenderedPageBreak/>
-        <w:t>segundo paso mejora de la secuencia, se ejecuta en paralelo y calcula el camino más corto con los nodos adyacentes a x. El último paso consiste en una ejecución secuencial para unir rutas.</w:t>
-      </w:r>
-    </w:p>
-    <w:p>
-      <w:pPr>
-        <w:spacing w:after="0" w:line="360" w:lineRule="auto"/>
-        <w:ind w:firstLine="709"/>
-        <w:jc w:val="both"/>
-        <w:rPr>
-          <w:rFonts w:ascii="Times New Roman" w:eastAsia="Times New Roman" w:hAnsi="Times New Roman" w:cs="Times New Roman"/>
-          <w:sz w:val="24"/>
-          <w:szCs w:val="24"/>
-          <w:lang w:eastAsia="es-UY"/>
-        </w:rPr>
-      </w:pPr>
-      <w:r>
-        <w:rPr>
-          <w:rFonts w:ascii="Times New Roman" w:eastAsia="Times New Roman" w:hAnsi="Times New Roman" w:cs="Times New Roman"/>
-          <w:color w:val="000000"/>
-          <w:sz w:val="24"/>
-          <w:szCs w:val="24"/>
-          <w:lang w:eastAsia="es-UY"/>
-        </w:rPr>
-        <w:t>Otras heurísticas se clasifican como los métodos de dos fases, consiste en descomponer problema en dos componentes naturales del mismo, hacer la agrupación de vehículos en posibles rutas (Clúster) y la construcción de dichas rutas (</w:t>
-      </w:r>
-      <w:proofErr w:type="spellStart"/>
-      <w:r>
-        <w:rPr>
-          <w:rFonts w:ascii="Times New Roman" w:eastAsia="Times New Roman" w:hAnsi="Times New Roman" w:cs="Times New Roman"/>
-          <w:color w:val="000000"/>
-          <w:sz w:val="24"/>
-          <w:szCs w:val="24"/>
-          <w:lang w:eastAsia="es-UY"/>
-        </w:rPr>
-        <w:t>routes</w:t>
-      </w:r>
-      <w:proofErr w:type="spellEnd"/>
-      <w:r>
-        <w:rPr>
-          <w:rFonts w:ascii="Times New Roman" w:eastAsia="Times New Roman" w:hAnsi="Times New Roman" w:cs="Times New Roman"/>
-          <w:color w:val="000000"/>
-          <w:sz w:val="24"/>
-          <w:szCs w:val="24"/>
-          <w:lang w:eastAsia="es-UY"/>
-        </w:rPr>
-        <w:t>); permitiendo en caso de ser necesario realimentación entre ambas fases. Existen métodos donde se ejecuta primero la fase de construcción de rutas para luego la agrupación de vehículos a rutas y viceversa.</w:t>
-      </w:r>
-    </w:p>
-    <w:p>
-      <w:pPr>
-        <w:spacing w:after="0" w:line="360" w:lineRule="auto"/>
-        <w:ind w:firstLine="709"/>
-        <w:jc w:val="both"/>
-        <w:rPr>
-          <w:rFonts w:ascii="Times New Roman" w:eastAsia="Times New Roman" w:hAnsi="Times New Roman" w:cs="Times New Roman"/>
-          <w:color w:val="000000"/>
-          <w:sz w:val="24"/>
-          <w:szCs w:val="24"/>
-          <w:lang w:eastAsia="es-UY"/>
-        </w:rPr>
-      </w:pPr>
-      <w:r>
-        <w:rPr>
-          <w:rFonts w:ascii="Times New Roman" w:eastAsia="Times New Roman" w:hAnsi="Times New Roman" w:cs="Times New Roman"/>
-          <w:color w:val="000000"/>
-          <w:sz w:val="24"/>
-          <w:szCs w:val="24"/>
-          <w:lang w:eastAsia="es-UY"/>
-        </w:rPr>
-        <w:t xml:space="preserve">Hay varios algoritmos de dos fases para este tipo de soluciones de VRP como por ejemplo Algoritmo de Pétalos, Algoritmo de Fisher and </w:t>
-      </w:r>
-      <w:proofErr w:type="spellStart"/>
-      <w:r>
-        <w:rPr>
-          <w:rFonts w:ascii="Times New Roman" w:eastAsia="Times New Roman" w:hAnsi="Times New Roman" w:cs="Times New Roman"/>
-          <w:color w:val="000000"/>
-          <w:sz w:val="24"/>
-          <w:szCs w:val="24"/>
-          <w:lang w:eastAsia="es-UY"/>
-        </w:rPr>
-        <w:t>Jaikumar</w:t>
-      </w:r>
-      <w:proofErr w:type="spellEnd"/>
-      <w:r>
-        <w:rPr>
-          <w:rFonts w:ascii="Times New Roman" w:eastAsia="Times New Roman" w:hAnsi="Times New Roman" w:cs="Times New Roman"/>
-          <w:color w:val="000000"/>
-          <w:sz w:val="24"/>
-          <w:szCs w:val="24"/>
-          <w:lang w:eastAsia="es-UY"/>
-        </w:rPr>
-        <w:t xml:space="preserve"> </w:t>
-      </w:r>
-      <w:r>
-        <w:rPr>
-          <w:rFonts w:ascii="Times New Roman" w:eastAsia="Times New Roman" w:hAnsi="Times New Roman" w:cs="Times New Roman"/>
-          <w:color w:val="000000"/>
-          <w:sz w:val="24"/>
-          <w:szCs w:val="24"/>
-          <w:lang w:eastAsia="es-UY"/>
-        </w:rPr>
-        <w:t>[7]</w:t>
-      </w:r>
-      <w:r>
-        <w:rPr>
-          <w:rFonts w:ascii="Times New Roman" w:eastAsia="Times New Roman" w:hAnsi="Times New Roman" w:cs="Times New Roman"/>
-          <w:color w:val="000000"/>
-          <w:sz w:val="24"/>
-          <w:szCs w:val="24"/>
-          <w:lang w:eastAsia="es-UY"/>
-        </w:rPr>
-        <w:t xml:space="preserve"> el cual utiliza GAP para formar el clúster. </w:t>
-      </w:r>
-      <w:proofErr w:type="spellStart"/>
-      <w:r>
-        <w:rPr>
-          <w:rFonts w:ascii="Times New Roman" w:eastAsia="Times New Roman" w:hAnsi="Times New Roman" w:cs="Times New Roman"/>
-          <w:color w:val="000000"/>
-          <w:sz w:val="24"/>
-          <w:szCs w:val="24"/>
-          <w:lang w:eastAsia="es-UY"/>
-        </w:rPr>
-        <w:t>Talliard’s</w:t>
-      </w:r>
-      <w:proofErr w:type="spellEnd"/>
-      <w:r>
-        <w:rPr>
-          <w:rFonts w:ascii="Times New Roman" w:eastAsia="Times New Roman" w:hAnsi="Times New Roman" w:cs="Times New Roman"/>
-          <w:color w:val="000000"/>
-          <w:sz w:val="24"/>
-          <w:szCs w:val="24"/>
-          <w:lang w:eastAsia="es-UY"/>
-        </w:rPr>
-        <w:t xml:space="preserve"> </w:t>
-      </w:r>
-      <w:r>
-        <w:rPr>
-          <w:rFonts w:ascii="Times New Roman" w:eastAsia="Times New Roman" w:hAnsi="Times New Roman" w:cs="Times New Roman"/>
-          <w:color w:val="000000"/>
-          <w:sz w:val="24"/>
-          <w:szCs w:val="24"/>
-          <w:lang w:eastAsia="es-UY"/>
-        </w:rPr>
-        <w:t>[8]</w:t>
-      </w:r>
-      <w:r>
-        <w:rPr>
-          <w:rFonts w:ascii="Times New Roman" w:eastAsia="Times New Roman" w:hAnsi="Times New Roman" w:cs="Times New Roman"/>
-          <w:color w:val="000000"/>
-          <w:sz w:val="24"/>
-          <w:szCs w:val="24"/>
-          <w:lang w:eastAsia="es-UY"/>
-        </w:rPr>
-        <w:t>, este se base en definir los vecinos utilizando el mecanismo de generación λ-</w:t>
-      </w:r>
-      <w:proofErr w:type="spellStart"/>
-      <w:r>
-        <w:rPr>
-          <w:rFonts w:ascii="Times New Roman" w:eastAsia="Times New Roman" w:hAnsi="Times New Roman" w:cs="Times New Roman"/>
-          <w:color w:val="000000"/>
-          <w:sz w:val="24"/>
-          <w:szCs w:val="24"/>
-          <w:lang w:eastAsia="es-UY"/>
-        </w:rPr>
-        <w:t>interchange</w:t>
-      </w:r>
-      <w:proofErr w:type="spellEnd"/>
-      <w:r>
-        <w:rPr>
-          <w:rFonts w:ascii="Times New Roman" w:eastAsia="Times New Roman" w:hAnsi="Times New Roman" w:cs="Times New Roman"/>
-          <w:color w:val="000000"/>
-          <w:sz w:val="24"/>
-          <w:szCs w:val="24"/>
-          <w:lang w:eastAsia="es-UY"/>
-        </w:rPr>
-        <w:t xml:space="preserve"> </w:t>
-      </w:r>
-      <w:r>
-        <w:rPr>
-          <w:rFonts w:ascii="Times New Roman" w:eastAsia="Times New Roman" w:hAnsi="Times New Roman" w:cs="Times New Roman"/>
-          <w:color w:val="000000"/>
-          <w:sz w:val="24"/>
-          <w:szCs w:val="24"/>
-          <w:lang w:eastAsia="es-UY"/>
-        </w:rPr>
-        <w:t>[9]</w:t>
-      </w:r>
-      <w:r>
-        <w:rPr>
-          <w:rFonts w:ascii="Times New Roman" w:eastAsia="Times New Roman" w:hAnsi="Times New Roman" w:cs="Times New Roman"/>
-          <w:color w:val="000000"/>
-          <w:sz w:val="24"/>
-          <w:szCs w:val="24"/>
-          <w:lang w:eastAsia="es-UY"/>
-        </w:rPr>
-        <w:t>.</w:t>
-      </w:r>
-    </w:p>
-    <w:p>
-      <w:pPr>
-        <w:spacing w:after="0" w:line="360" w:lineRule="auto"/>
-        <w:jc w:val="both"/>
-        <w:rPr>
-          <w:rFonts w:ascii="Times New Roman" w:eastAsia="Times New Roman" w:hAnsi="Times New Roman" w:cs="Times New Roman"/>
-          <w:color w:val="000000"/>
-          <w:sz w:val="24"/>
-          <w:szCs w:val="24"/>
-          <w:lang w:eastAsia="es-UY"/>
-        </w:rPr>
-      </w:pPr>
-    </w:p>
-    <w:p>
-      <w:pPr>
-        <w:spacing w:after="0" w:line="360" w:lineRule="auto"/>
-        <w:jc w:val="both"/>
-        <w:rPr>
-          <w:rFonts w:ascii="Times New Roman" w:eastAsia="Times New Roman" w:hAnsi="Times New Roman" w:cs="Times New Roman"/>
-          <w:sz w:val="24"/>
-          <w:szCs w:val="24"/>
-          <w:lang w:eastAsia="es-UY"/>
-        </w:rPr>
-      </w:pPr>
-    </w:p>
-    <w:p>
-      <w:pPr>
-        <w:pStyle w:val="Ttulo2"/>
-        <w:rPr>
-          <w:rFonts w:eastAsia="Times New Roman"/>
-          <w:lang w:eastAsia="es-UY"/>
-        </w:rPr>
-      </w:pPr>
-      <w:bookmarkStart w:id="6" w:name="_Toc394865548"/>
-      <w:proofErr w:type="spellStart"/>
-      <w:r>
-        <w:rPr>
-          <w:rFonts w:eastAsia="Times New Roman"/>
-          <w:lang w:eastAsia="es-UY"/>
-        </w:rPr>
-        <w:t>Metaheuristicas</w:t>
-      </w:r>
-      <w:proofErr w:type="spellEnd"/>
-      <w:r>
-        <w:rPr>
-          <w:rFonts w:eastAsia="Times New Roman"/>
-          <w:lang w:eastAsia="es-UY"/>
-        </w:rPr>
-        <w:t>.</w:t>
-      </w:r>
-      <w:bookmarkEnd w:id="6"/>
-    </w:p>
-    <w:p>
-      <w:pPr>
-        <w:spacing w:after="0" w:line="360" w:lineRule="auto"/>
-        <w:jc w:val="both"/>
-        <w:rPr>
-          <w:rFonts w:ascii="Times New Roman" w:eastAsia="Times New Roman" w:hAnsi="Times New Roman" w:cs="Times New Roman"/>
-          <w:color w:val="000000"/>
-          <w:sz w:val="24"/>
-          <w:szCs w:val="24"/>
-          <w:lang w:eastAsia="es-UY"/>
-        </w:rPr>
-      </w:pPr>
-    </w:p>
-    <w:p>
-      <w:pPr>
-        <w:spacing w:after="0" w:line="360" w:lineRule="auto"/>
-        <w:ind w:firstLine="851"/>
-        <w:jc w:val="both"/>
-        <w:rPr>
-          <w:rFonts w:ascii="Times New Roman" w:eastAsia="Times New Roman" w:hAnsi="Times New Roman" w:cs="Times New Roman"/>
-          <w:sz w:val="24"/>
-          <w:szCs w:val="24"/>
-          <w:lang w:eastAsia="es-UY"/>
-        </w:rPr>
-      </w:pPr>
-      <w:r>
-        <w:rPr>
-          <w:rFonts w:ascii="Times New Roman" w:eastAsia="Times New Roman" w:hAnsi="Times New Roman" w:cs="Times New Roman"/>
-          <w:color w:val="000000"/>
-          <w:sz w:val="24"/>
-          <w:szCs w:val="24"/>
-          <w:lang w:eastAsia="es-UY"/>
-        </w:rPr>
-        <w:t xml:space="preserve">Para llegar a una mejor solución que las heurísticas clásicas, es necesario aplicar técnicas que exploren de una forma más eficiente el espacio de soluciones del problema. Estas técnicas son procedimientos genéricos para problemas de optimización y búsqueda sobre el espacio de soluciones posibles. Dependiendo del contexto y las técnicas se construye un algoritmo de la solución. En general las </w:t>
-      </w:r>
-      <w:proofErr w:type="spellStart"/>
-      <w:r>
-        <w:rPr>
-          <w:rFonts w:ascii="Times New Roman" w:eastAsia="Times New Roman" w:hAnsi="Times New Roman" w:cs="Times New Roman"/>
-          <w:color w:val="000000"/>
-          <w:sz w:val="24"/>
-          <w:szCs w:val="24"/>
-          <w:lang w:eastAsia="es-UY"/>
-        </w:rPr>
-        <w:t>metauristicas</w:t>
-      </w:r>
-      <w:proofErr w:type="spellEnd"/>
-      <w:r>
-        <w:rPr>
-          <w:rFonts w:ascii="Times New Roman" w:eastAsia="Times New Roman" w:hAnsi="Times New Roman" w:cs="Times New Roman"/>
-          <w:color w:val="000000"/>
-          <w:sz w:val="24"/>
-          <w:szCs w:val="24"/>
-          <w:lang w:eastAsia="es-UY"/>
-        </w:rPr>
-        <w:t xml:space="preserve"> proponen mejores soluciones que las heurísticas pero requieren mayor uso computacional y tiempo de ejecución. Siendo estos tiempos mucho menores que los algoritmos exactos que exploran  todas las soluciones. Así mismo las </w:t>
-      </w:r>
-      <w:proofErr w:type="spellStart"/>
-      <w:r>
-        <w:rPr>
-          <w:rFonts w:ascii="Times New Roman" w:eastAsia="Times New Roman" w:hAnsi="Times New Roman" w:cs="Times New Roman"/>
-          <w:color w:val="000000"/>
-          <w:sz w:val="24"/>
-          <w:szCs w:val="24"/>
-          <w:lang w:eastAsia="es-UY"/>
-        </w:rPr>
-        <w:t>metahuristicas</w:t>
-      </w:r>
-      <w:proofErr w:type="spellEnd"/>
-      <w:r>
-        <w:rPr>
-          <w:rFonts w:ascii="Times New Roman" w:eastAsia="Times New Roman" w:hAnsi="Times New Roman" w:cs="Times New Roman"/>
-          <w:color w:val="000000"/>
-          <w:sz w:val="24"/>
-          <w:szCs w:val="24"/>
-          <w:lang w:eastAsia="es-UY"/>
-        </w:rPr>
-        <w:t xml:space="preserve"> pueden combinar técnicas generando algoritmos híbridos.</w:t>
-      </w:r>
-    </w:p>
-    <w:p>
-      <w:pPr>
-        <w:spacing w:after="0" w:line="360" w:lineRule="auto"/>
-        <w:ind w:firstLine="851"/>
-        <w:jc w:val="both"/>
-        <w:rPr>
-          <w:rFonts w:ascii="Times New Roman" w:eastAsia="Times New Roman" w:hAnsi="Times New Roman" w:cs="Times New Roman"/>
-          <w:sz w:val="24"/>
-          <w:szCs w:val="24"/>
-          <w:lang w:eastAsia="es-UY"/>
-        </w:rPr>
-      </w:pPr>
-      <w:r>
-        <w:rPr>
-          <w:rFonts w:ascii="Times New Roman" w:eastAsia="Times New Roman" w:hAnsi="Times New Roman" w:cs="Times New Roman"/>
-          <w:color w:val="000000"/>
-          <w:sz w:val="24"/>
-          <w:szCs w:val="24"/>
-          <w:lang w:eastAsia="es-UY"/>
-        </w:rPr>
-        <w:t xml:space="preserve">Un ejemplo de </w:t>
-      </w:r>
-      <w:r>
-        <w:rPr>
-          <w:rFonts w:ascii="Times New Roman" w:eastAsia="Times New Roman" w:hAnsi="Times New Roman" w:cs="Times New Roman"/>
-          <w:color w:val="000000"/>
-          <w:sz w:val="24"/>
-          <w:szCs w:val="24"/>
-          <w:lang w:eastAsia="es-UY"/>
-        </w:rPr>
-        <w:t>Técnica</w:t>
-      </w:r>
-      <w:r>
-        <w:rPr>
-          <w:rFonts w:ascii="Times New Roman" w:eastAsia="Times New Roman" w:hAnsi="Times New Roman" w:cs="Times New Roman"/>
-          <w:color w:val="000000"/>
-          <w:sz w:val="24"/>
-          <w:szCs w:val="24"/>
-          <w:lang w:eastAsia="es-UY"/>
-        </w:rPr>
-        <w:t xml:space="preserve"> es la </w:t>
-      </w:r>
-      <w:r>
-        <w:rPr>
-          <w:rFonts w:ascii="Times New Roman" w:eastAsia="Times New Roman" w:hAnsi="Times New Roman" w:cs="Times New Roman"/>
-          <w:b/>
-          <w:bCs/>
-          <w:color w:val="000000"/>
-          <w:sz w:val="24"/>
-          <w:szCs w:val="24"/>
-          <w:lang w:eastAsia="es-UY"/>
-        </w:rPr>
-        <w:t>Búsqueda</w:t>
-      </w:r>
-      <w:r>
-        <w:rPr>
-          <w:rFonts w:ascii="Times New Roman" w:eastAsia="Times New Roman" w:hAnsi="Times New Roman" w:cs="Times New Roman"/>
-          <w:b/>
-          <w:bCs/>
-          <w:color w:val="000000"/>
-          <w:sz w:val="24"/>
-          <w:szCs w:val="24"/>
-          <w:lang w:eastAsia="es-UY"/>
-        </w:rPr>
-        <w:t xml:space="preserve"> local</w:t>
-      </w:r>
-      <w:r>
-        <w:rPr>
-          <w:rFonts w:ascii="Times New Roman" w:eastAsia="Times New Roman" w:hAnsi="Times New Roman" w:cs="Times New Roman"/>
-          <w:color w:val="000000"/>
-          <w:sz w:val="24"/>
-          <w:szCs w:val="24"/>
-          <w:lang w:eastAsia="es-UY"/>
-        </w:rPr>
-        <w:t xml:space="preserve">, muchas de las técnicas para VRP utilizan la búsqueda local como base por lo que es importante destacar su importancia. En su caso básico busca definir para cada solución s un conjunto de soluciones N(s) llamado conjunto de soluciones vecinas. Considerando una operación movida, la cual transforma una solución a otra solución de la vecindad. En dicho algoritmo se considera una solución inicial al problema. Luego se itera y en cada iteración se busca una </w:t>
-      </w:r>
-      <w:r>
-        <w:rPr>
-          <w:rFonts w:ascii="Times New Roman" w:eastAsia="Times New Roman" w:hAnsi="Times New Roman" w:cs="Times New Roman"/>
-          <w:color w:val="000000"/>
-          <w:sz w:val="24"/>
-          <w:szCs w:val="24"/>
-          <w:lang w:eastAsia="es-UY"/>
-        </w:rPr>
-        <w:lastRenderedPageBreak/>
-        <w:t>solución de menor coste en la vecindad, si no hay ninguna se llegó a un mínimo local respecto a la vecindad. En otro caso se aplica una movida y se continúa iterando.</w:t>
-      </w:r>
-    </w:p>
-    <w:p>
-      <w:pPr>
-        <w:spacing w:after="0" w:line="360" w:lineRule="auto"/>
-        <w:ind w:firstLine="851"/>
-        <w:jc w:val="both"/>
-        <w:rPr>
-          <w:rFonts w:ascii="Times New Roman" w:eastAsia="Times New Roman" w:hAnsi="Times New Roman" w:cs="Times New Roman"/>
-          <w:sz w:val="24"/>
-          <w:szCs w:val="24"/>
-          <w:lang w:eastAsia="es-UY"/>
-        </w:rPr>
-      </w:pPr>
-      <w:r>
-        <w:rPr>
-          <w:rFonts w:ascii="Times New Roman" w:eastAsia="Times New Roman" w:hAnsi="Times New Roman" w:cs="Times New Roman"/>
-          <w:color w:val="000000"/>
-          <w:sz w:val="24"/>
-          <w:szCs w:val="24"/>
-          <w:lang w:eastAsia="es-UY"/>
-        </w:rPr>
-        <w:t xml:space="preserve">Existen Otras técnicas como </w:t>
-      </w:r>
-      <w:proofErr w:type="spellStart"/>
-      <w:r>
-        <w:rPr>
-          <w:rFonts w:ascii="Times New Roman" w:eastAsia="Times New Roman" w:hAnsi="Times New Roman" w:cs="Times New Roman"/>
-          <w:color w:val="000000"/>
-          <w:sz w:val="24"/>
-          <w:szCs w:val="24"/>
-          <w:lang w:eastAsia="es-UY"/>
-        </w:rPr>
-        <w:t>Simulated</w:t>
-      </w:r>
-      <w:proofErr w:type="spellEnd"/>
-      <w:r>
-        <w:rPr>
-          <w:rFonts w:ascii="Times New Roman" w:eastAsia="Times New Roman" w:hAnsi="Times New Roman" w:cs="Times New Roman"/>
-          <w:color w:val="000000"/>
-          <w:sz w:val="24"/>
-          <w:szCs w:val="24"/>
-          <w:lang w:eastAsia="es-UY"/>
-        </w:rPr>
-        <w:t xml:space="preserve"> </w:t>
-      </w:r>
-      <w:proofErr w:type="spellStart"/>
-      <w:r>
-        <w:rPr>
-          <w:rFonts w:ascii="Times New Roman" w:eastAsia="Times New Roman" w:hAnsi="Times New Roman" w:cs="Times New Roman"/>
-          <w:color w:val="000000"/>
-          <w:sz w:val="24"/>
-          <w:szCs w:val="24"/>
-          <w:lang w:eastAsia="es-UY"/>
-        </w:rPr>
-        <w:t>Annealing</w:t>
-      </w:r>
-      <w:proofErr w:type="spellEnd"/>
-      <w:r>
-        <w:rPr>
-          <w:rFonts w:ascii="Times New Roman" w:eastAsia="Times New Roman" w:hAnsi="Times New Roman" w:cs="Times New Roman"/>
-          <w:color w:val="000000"/>
-          <w:sz w:val="24"/>
-          <w:szCs w:val="24"/>
-          <w:lang w:eastAsia="es-UY"/>
-        </w:rPr>
-        <w:t xml:space="preserve"> que está dotada de un mecanismo para escapar de mínimos locales; fue propuesta por </w:t>
-      </w:r>
-      <w:proofErr w:type="spellStart"/>
-      <w:r>
-        <w:rPr>
-          <w:rFonts w:ascii="Times New Roman" w:eastAsia="Times New Roman" w:hAnsi="Times New Roman" w:cs="Times New Roman"/>
-          <w:color w:val="000000"/>
-          <w:sz w:val="24"/>
-          <w:szCs w:val="24"/>
-          <w:lang w:eastAsia="es-UY"/>
-        </w:rPr>
-        <w:t>Kirkpatrick</w:t>
-      </w:r>
-      <w:proofErr w:type="spellEnd"/>
-      <w:r>
-        <w:rPr>
-          <w:rFonts w:ascii="Times New Roman" w:eastAsia="Times New Roman" w:hAnsi="Times New Roman" w:cs="Times New Roman"/>
-          <w:color w:val="000000"/>
-          <w:sz w:val="24"/>
-          <w:szCs w:val="24"/>
-          <w:lang w:eastAsia="es-UY"/>
-        </w:rPr>
-        <w:t xml:space="preserve"> </w:t>
-      </w:r>
-      <w:r>
-        <w:rPr>
-          <w:rFonts w:ascii="Times New Roman" w:eastAsia="Times New Roman" w:hAnsi="Times New Roman" w:cs="Times New Roman"/>
-          <w:color w:val="000000"/>
-          <w:sz w:val="24"/>
-          <w:szCs w:val="24"/>
-          <w:highlight w:val="yellow"/>
-          <w:lang w:eastAsia="es-UY"/>
-        </w:rPr>
-        <w:t>[84].</w:t>
-      </w:r>
-      <w:r>
-        <w:rPr>
-          <w:rFonts w:ascii="Times New Roman" w:eastAsia="Times New Roman" w:hAnsi="Times New Roman" w:cs="Times New Roman"/>
-          <w:color w:val="000000"/>
-          <w:sz w:val="24"/>
-          <w:szCs w:val="24"/>
-          <w:lang w:eastAsia="es-UY"/>
-        </w:rPr>
-        <w:t xml:space="preserve"> </w:t>
-      </w:r>
-      <w:proofErr w:type="spellStart"/>
-      <w:r>
-        <w:rPr>
-          <w:rFonts w:ascii="Times New Roman" w:eastAsia="Times New Roman" w:hAnsi="Times New Roman" w:cs="Times New Roman"/>
-          <w:color w:val="000000"/>
-          <w:sz w:val="24"/>
-          <w:szCs w:val="24"/>
-          <w:lang w:eastAsia="es-UY"/>
-        </w:rPr>
-        <w:t>Tabu</w:t>
-      </w:r>
-      <w:proofErr w:type="spellEnd"/>
-      <w:r>
-        <w:rPr>
-          <w:rFonts w:ascii="Times New Roman" w:eastAsia="Times New Roman" w:hAnsi="Times New Roman" w:cs="Times New Roman"/>
-          <w:color w:val="000000"/>
-          <w:sz w:val="24"/>
-          <w:szCs w:val="24"/>
-          <w:lang w:eastAsia="es-UY"/>
-        </w:rPr>
-        <w:t xml:space="preserve"> </w:t>
-      </w:r>
-      <w:proofErr w:type="spellStart"/>
-      <w:r>
-        <w:rPr>
-          <w:rFonts w:ascii="Times New Roman" w:eastAsia="Times New Roman" w:hAnsi="Times New Roman" w:cs="Times New Roman"/>
-          <w:color w:val="000000"/>
-          <w:sz w:val="24"/>
-          <w:szCs w:val="24"/>
-          <w:lang w:eastAsia="es-UY"/>
-        </w:rPr>
-        <w:t>Search</w:t>
-      </w:r>
-      <w:proofErr w:type="spellEnd"/>
-      <w:r>
-        <w:rPr>
-          <w:rFonts w:ascii="Times New Roman" w:eastAsia="Times New Roman" w:hAnsi="Times New Roman" w:cs="Times New Roman"/>
-          <w:color w:val="000000"/>
-          <w:sz w:val="24"/>
-          <w:szCs w:val="24"/>
-          <w:lang w:eastAsia="es-UY"/>
-        </w:rPr>
-        <w:t xml:space="preserve">  fue propuesta por </w:t>
-      </w:r>
-      <w:proofErr w:type="spellStart"/>
-      <w:r>
-        <w:rPr>
-          <w:rFonts w:ascii="Times New Roman" w:eastAsia="Times New Roman" w:hAnsi="Times New Roman" w:cs="Times New Roman"/>
-          <w:color w:val="000000"/>
-          <w:sz w:val="24"/>
-          <w:szCs w:val="24"/>
-          <w:lang w:eastAsia="es-UY"/>
-        </w:rPr>
-        <w:t>Glover</w:t>
-      </w:r>
-      <w:proofErr w:type="spellEnd"/>
-      <w:r>
-        <w:rPr>
-          <w:rFonts w:ascii="Times New Roman" w:eastAsia="Times New Roman" w:hAnsi="Times New Roman" w:cs="Times New Roman"/>
-          <w:color w:val="000000"/>
-          <w:sz w:val="24"/>
-          <w:szCs w:val="24"/>
-          <w:lang w:eastAsia="es-UY"/>
-        </w:rPr>
-        <w:t xml:space="preserve"> </w:t>
-      </w:r>
-      <w:r>
-        <w:rPr>
-          <w:rFonts w:ascii="Times New Roman" w:eastAsia="Times New Roman" w:hAnsi="Times New Roman" w:cs="Times New Roman"/>
-          <w:color w:val="000000"/>
-          <w:sz w:val="24"/>
-          <w:szCs w:val="24"/>
-          <w:highlight w:val="yellow"/>
-          <w:lang w:eastAsia="es-UY"/>
-        </w:rPr>
-        <w:t>[66]</w:t>
-      </w:r>
-      <w:r>
-        <w:rPr>
-          <w:rFonts w:ascii="Times New Roman" w:eastAsia="Times New Roman" w:hAnsi="Times New Roman" w:cs="Times New Roman"/>
-          <w:color w:val="000000"/>
-          <w:sz w:val="24"/>
-          <w:szCs w:val="24"/>
-          <w:lang w:eastAsia="es-UY"/>
-        </w:rPr>
-        <w:t>, y acepta movidas que deterioran la solución para llegar a una solución final mejor.</w:t>
-      </w:r>
-    </w:p>
-    <w:p>
-      <w:pPr>
-        <w:spacing w:after="0" w:line="360" w:lineRule="auto"/>
-        <w:ind w:firstLine="851"/>
-        <w:jc w:val="both"/>
-        <w:rPr>
-          <w:rFonts w:ascii="Times New Roman" w:eastAsia="Times New Roman" w:hAnsi="Times New Roman" w:cs="Times New Roman"/>
-          <w:color w:val="000000"/>
-          <w:sz w:val="24"/>
-          <w:szCs w:val="24"/>
-          <w:lang w:eastAsia="es-UY"/>
-        </w:rPr>
-      </w:pPr>
-      <w:r>
-        <w:rPr>
-          <w:rFonts w:ascii="Times New Roman" w:eastAsia="Times New Roman" w:hAnsi="Times New Roman" w:cs="Times New Roman"/>
-          <w:color w:val="000000"/>
-          <w:sz w:val="24"/>
-          <w:szCs w:val="24"/>
-          <w:lang w:eastAsia="es-UY"/>
-        </w:rPr>
-        <w:t xml:space="preserve">Luego podemos agregar Variable </w:t>
-      </w:r>
-      <w:proofErr w:type="spellStart"/>
-      <w:r>
-        <w:rPr>
-          <w:rFonts w:ascii="Times New Roman" w:eastAsia="Times New Roman" w:hAnsi="Times New Roman" w:cs="Times New Roman"/>
-          <w:color w:val="000000"/>
-          <w:sz w:val="24"/>
-          <w:szCs w:val="24"/>
-          <w:lang w:eastAsia="es-UY"/>
-        </w:rPr>
-        <w:t>Neighborhood</w:t>
-      </w:r>
-      <w:proofErr w:type="spellEnd"/>
-      <w:r>
-        <w:rPr>
-          <w:rFonts w:ascii="Times New Roman" w:eastAsia="Times New Roman" w:hAnsi="Times New Roman" w:cs="Times New Roman"/>
-          <w:color w:val="000000"/>
-          <w:sz w:val="24"/>
-          <w:szCs w:val="24"/>
-          <w:lang w:eastAsia="es-UY"/>
-        </w:rPr>
-        <w:t xml:space="preserve"> </w:t>
-      </w:r>
-      <w:proofErr w:type="spellStart"/>
-      <w:r>
-        <w:rPr>
-          <w:rFonts w:ascii="Times New Roman" w:eastAsia="Times New Roman" w:hAnsi="Times New Roman" w:cs="Times New Roman"/>
-          <w:color w:val="000000"/>
-          <w:sz w:val="24"/>
-          <w:szCs w:val="24"/>
-          <w:lang w:eastAsia="es-UY"/>
-        </w:rPr>
-        <w:t>Search</w:t>
-      </w:r>
-      <w:proofErr w:type="spellEnd"/>
-      <w:r>
-        <w:rPr>
-          <w:rFonts w:ascii="Times New Roman" w:eastAsia="Times New Roman" w:hAnsi="Times New Roman" w:cs="Times New Roman"/>
-          <w:color w:val="000000"/>
-          <w:sz w:val="24"/>
-          <w:szCs w:val="24"/>
-          <w:lang w:eastAsia="es-UY"/>
-        </w:rPr>
-        <w:t xml:space="preserve"> (VNS</w:t>
-      </w:r>
-      <w:r>
-        <w:rPr>
-          <w:rFonts w:ascii="Times New Roman" w:eastAsia="Times New Roman" w:hAnsi="Times New Roman" w:cs="Times New Roman"/>
-          <w:color w:val="000000"/>
-          <w:sz w:val="24"/>
-          <w:szCs w:val="24"/>
-          <w:highlight w:val="yellow"/>
-          <w:lang w:eastAsia="es-UY"/>
-        </w:rPr>
-        <w:t>) [98, 78]</w:t>
-      </w:r>
-      <w:r>
-        <w:rPr>
-          <w:rFonts w:ascii="Times New Roman" w:eastAsia="Times New Roman" w:hAnsi="Times New Roman" w:cs="Times New Roman"/>
-          <w:color w:val="000000"/>
-          <w:sz w:val="24"/>
-          <w:szCs w:val="24"/>
-          <w:lang w:eastAsia="es-UY"/>
-        </w:rPr>
-        <w:t xml:space="preserve"> la cual explota el hecho de que la </w:t>
-      </w:r>
-      <w:proofErr w:type="spellStart"/>
-      <w:r>
-        <w:rPr>
-          <w:rFonts w:ascii="Times New Roman" w:eastAsia="Times New Roman" w:hAnsi="Times New Roman" w:cs="Times New Roman"/>
-          <w:color w:val="000000"/>
-          <w:sz w:val="24"/>
-          <w:szCs w:val="24"/>
-          <w:lang w:eastAsia="es-UY"/>
-        </w:rPr>
-        <w:t>optimalidad</w:t>
-      </w:r>
-      <w:proofErr w:type="spellEnd"/>
-      <w:r>
-        <w:rPr>
-          <w:rFonts w:ascii="Times New Roman" w:eastAsia="Times New Roman" w:hAnsi="Times New Roman" w:cs="Times New Roman"/>
-          <w:color w:val="000000"/>
-          <w:sz w:val="24"/>
-          <w:szCs w:val="24"/>
-          <w:lang w:eastAsia="es-UY"/>
-        </w:rPr>
-        <w:t xml:space="preserve"> local es un concepto que depende de la definición de la vecindad; para continuar la búsqueda luego de encontrar un óptimo local. La </w:t>
-      </w:r>
-      <w:proofErr w:type="spellStart"/>
-      <w:r>
-        <w:rPr>
-          <w:rFonts w:ascii="Times New Roman" w:eastAsia="Times New Roman" w:hAnsi="Times New Roman" w:cs="Times New Roman"/>
-          <w:color w:val="000000"/>
-          <w:sz w:val="24"/>
-          <w:szCs w:val="24"/>
-          <w:lang w:eastAsia="es-UY"/>
-        </w:rPr>
-        <w:t>Metauristica</w:t>
-      </w:r>
-      <w:proofErr w:type="spellEnd"/>
-      <w:r>
-        <w:rPr>
-          <w:rFonts w:ascii="Times New Roman" w:eastAsia="Times New Roman" w:hAnsi="Times New Roman" w:cs="Times New Roman"/>
-          <w:color w:val="000000"/>
-          <w:sz w:val="24"/>
-          <w:szCs w:val="24"/>
-          <w:lang w:eastAsia="es-UY"/>
-        </w:rPr>
-        <w:t xml:space="preserve"> </w:t>
-      </w:r>
-      <w:proofErr w:type="spellStart"/>
-      <w:r>
-        <w:rPr>
-          <w:rFonts w:ascii="Times New Roman" w:eastAsia="Times New Roman" w:hAnsi="Times New Roman" w:cs="Times New Roman"/>
-          <w:color w:val="000000"/>
-          <w:sz w:val="24"/>
-          <w:szCs w:val="24"/>
-          <w:lang w:eastAsia="es-UY"/>
-        </w:rPr>
-        <w:t>Greedy</w:t>
-      </w:r>
-      <w:proofErr w:type="spellEnd"/>
-      <w:r>
-        <w:rPr>
-          <w:rFonts w:ascii="Times New Roman" w:eastAsia="Times New Roman" w:hAnsi="Times New Roman" w:cs="Times New Roman"/>
-          <w:color w:val="000000"/>
-          <w:sz w:val="24"/>
-          <w:szCs w:val="24"/>
-          <w:lang w:eastAsia="es-UY"/>
-        </w:rPr>
-        <w:t xml:space="preserve"> </w:t>
-      </w:r>
-      <w:proofErr w:type="spellStart"/>
-      <w:r>
-        <w:rPr>
-          <w:rFonts w:ascii="Times New Roman" w:eastAsia="Times New Roman" w:hAnsi="Times New Roman" w:cs="Times New Roman"/>
-          <w:color w:val="000000"/>
-          <w:sz w:val="24"/>
-          <w:szCs w:val="24"/>
-          <w:lang w:eastAsia="es-UY"/>
-        </w:rPr>
-        <w:t>Randomized</w:t>
-      </w:r>
-      <w:proofErr w:type="spellEnd"/>
-      <w:r>
-        <w:rPr>
-          <w:rFonts w:ascii="Times New Roman" w:eastAsia="Times New Roman" w:hAnsi="Times New Roman" w:cs="Times New Roman"/>
-          <w:color w:val="000000"/>
-          <w:sz w:val="24"/>
-          <w:szCs w:val="24"/>
-          <w:lang w:eastAsia="es-UY"/>
-        </w:rPr>
-        <w:t xml:space="preserve"> </w:t>
-      </w:r>
-      <w:proofErr w:type="spellStart"/>
-      <w:r>
-        <w:rPr>
-          <w:rFonts w:ascii="Times New Roman" w:eastAsia="Times New Roman" w:hAnsi="Times New Roman" w:cs="Times New Roman"/>
-          <w:color w:val="000000"/>
-          <w:sz w:val="24"/>
-          <w:szCs w:val="24"/>
-          <w:lang w:eastAsia="es-UY"/>
-        </w:rPr>
-        <w:t>Adaptive</w:t>
-      </w:r>
-      <w:proofErr w:type="spellEnd"/>
-      <w:r>
-        <w:rPr>
-          <w:rFonts w:ascii="Times New Roman" w:eastAsia="Times New Roman" w:hAnsi="Times New Roman" w:cs="Times New Roman"/>
-          <w:color w:val="000000"/>
-          <w:sz w:val="24"/>
-          <w:szCs w:val="24"/>
-          <w:lang w:eastAsia="es-UY"/>
-        </w:rPr>
-        <w:t xml:space="preserve"> </w:t>
-      </w:r>
-      <w:proofErr w:type="spellStart"/>
-      <w:r>
-        <w:rPr>
-          <w:rFonts w:ascii="Times New Roman" w:eastAsia="Times New Roman" w:hAnsi="Times New Roman" w:cs="Times New Roman"/>
-          <w:color w:val="000000"/>
-          <w:sz w:val="24"/>
-          <w:szCs w:val="24"/>
-          <w:lang w:eastAsia="es-UY"/>
-        </w:rPr>
-        <w:t>Search</w:t>
-      </w:r>
-      <w:proofErr w:type="spellEnd"/>
-      <w:r>
-        <w:rPr>
-          <w:rFonts w:ascii="Times New Roman" w:eastAsia="Times New Roman" w:hAnsi="Times New Roman" w:cs="Times New Roman"/>
-          <w:color w:val="000000"/>
-          <w:sz w:val="24"/>
-          <w:szCs w:val="24"/>
-          <w:lang w:eastAsia="es-UY"/>
-        </w:rPr>
-        <w:t xml:space="preserve"> </w:t>
-      </w:r>
-      <w:proofErr w:type="spellStart"/>
-      <w:r>
-        <w:rPr>
-          <w:rFonts w:ascii="Times New Roman" w:eastAsia="Times New Roman" w:hAnsi="Times New Roman" w:cs="Times New Roman"/>
-          <w:color w:val="000000"/>
-          <w:sz w:val="24"/>
-          <w:szCs w:val="24"/>
-          <w:lang w:eastAsia="es-UY"/>
-        </w:rPr>
-        <w:t>Procedure</w:t>
-      </w:r>
-      <w:proofErr w:type="spellEnd"/>
-      <w:r>
-        <w:rPr>
-          <w:rFonts w:ascii="Times New Roman" w:eastAsia="Times New Roman" w:hAnsi="Times New Roman" w:cs="Times New Roman"/>
-          <w:color w:val="000000"/>
-          <w:sz w:val="24"/>
-          <w:szCs w:val="24"/>
-          <w:lang w:eastAsia="es-UY"/>
-        </w:rPr>
-        <w:t xml:space="preserve"> (GRASP) la cual consiste de dos fases; construcción de una solución inicial y luego búsqueda local.  También hay otras </w:t>
-      </w:r>
-      <w:proofErr w:type="spellStart"/>
-      <w:r>
-        <w:rPr>
-          <w:rFonts w:ascii="Times New Roman" w:eastAsia="Times New Roman" w:hAnsi="Times New Roman" w:cs="Times New Roman"/>
-          <w:color w:val="000000"/>
-          <w:sz w:val="24"/>
-          <w:szCs w:val="24"/>
-          <w:lang w:eastAsia="es-UY"/>
-        </w:rPr>
-        <w:t>metaheuristicas</w:t>
-      </w:r>
-      <w:proofErr w:type="spellEnd"/>
-      <w:r>
-        <w:rPr>
-          <w:rFonts w:ascii="Times New Roman" w:eastAsia="Times New Roman" w:hAnsi="Times New Roman" w:cs="Times New Roman"/>
-          <w:color w:val="000000"/>
-          <w:sz w:val="24"/>
-          <w:szCs w:val="24"/>
-          <w:lang w:eastAsia="es-UY"/>
-        </w:rPr>
-        <w:t xml:space="preserve"> como Algoritmos </w:t>
-      </w:r>
-      <w:proofErr w:type="spellStart"/>
-      <w:r>
-        <w:rPr>
-          <w:rFonts w:ascii="Times New Roman" w:eastAsia="Times New Roman" w:hAnsi="Times New Roman" w:cs="Times New Roman"/>
-          <w:color w:val="000000"/>
-          <w:sz w:val="24"/>
-          <w:szCs w:val="24"/>
-          <w:lang w:eastAsia="es-UY"/>
-        </w:rPr>
-        <w:t>Geneticos</w:t>
-      </w:r>
-      <w:proofErr w:type="spellEnd"/>
-      <w:r>
-        <w:rPr>
-          <w:rFonts w:ascii="Times New Roman" w:eastAsia="Times New Roman" w:hAnsi="Times New Roman" w:cs="Times New Roman"/>
-          <w:color w:val="000000"/>
-          <w:sz w:val="24"/>
-          <w:szCs w:val="24"/>
-          <w:lang w:eastAsia="es-UY"/>
-        </w:rPr>
-        <w:t>, colonias de hormigas etc.</w:t>
-      </w:r>
-    </w:p>
-    <w:p>
-      <w:pPr>
-        <w:rPr>
-          <w:rFonts w:ascii="Times New Roman" w:eastAsia="Times New Roman" w:hAnsi="Times New Roman" w:cs="Times New Roman"/>
-          <w:color w:val="000000"/>
-          <w:sz w:val="24"/>
-          <w:szCs w:val="24"/>
-          <w:lang w:eastAsia="es-UY"/>
-        </w:rPr>
-      </w:pPr>
-      <w:r>
-        <w:rPr>
-          <w:rFonts w:ascii="Times New Roman" w:eastAsia="Times New Roman" w:hAnsi="Times New Roman" w:cs="Times New Roman"/>
-          <w:color w:val="000000"/>
-          <w:sz w:val="24"/>
-          <w:szCs w:val="24"/>
-          <w:lang w:eastAsia="es-UY"/>
-        </w:rPr>
-        <w:br w:type="page"/>
-      </w:r>
-    </w:p>
-    <w:p>
-      <w:pPr>
-        <w:pStyle w:val="Ttulo1"/>
-        <w:rPr>
-          <w:rFonts w:eastAsia="Times New Roman"/>
-          <w:lang w:eastAsia="es-UY"/>
-        </w:rPr>
-      </w:pPr>
-      <w:bookmarkStart w:id="7" w:name="_Toc394865549"/>
-      <w:r>
-        <w:rPr>
-          <w:rFonts w:eastAsia="Times New Roman"/>
-          <w:lang w:eastAsia="es-UY"/>
-        </w:rPr>
-        <w:lastRenderedPageBreak/>
-        <w:t>Bibliografía</w:t>
-      </w:r>
-      <w:bookmarkEnd w:id="7"/>
-    </w:p>
-    <w:p>
-      <w:pPr>
-        <w:rPr>
-          <w:lang w:eastAsia="es-UY"/>
-        </w:rPr>
-      </w:pPr>
-    </w:p>
-    <w:p>
-      <w:pPr>
-        <w:pStyle w:val="Prrafodelista"/>
-        <w:numPr>
-          <w:ilvl w:val="0"/>
-          <w:numId w:val="6"/>
-        </w:numPr>
-        <w:spacing w:after="0" w:line="360" w:lineRule="auto"/>
-        <w:ind w:left="709" w:hanging="720"/>
-        <w:jc w:val="both"/>
-        <w:rPr>
-          <w:rFonts w:ascii="Times New Roman" w:eastAsia="Times New Roman" w:hAnsi="Times New Roman" w:cs="Times New Roman"/>
-          <w:sz w:val="24"/>
-          <w:szCs w:val="24"/>
-          <w:lang w:val="en-US" w:eastAsia="es-UY"/>
-        </w:rPr>
-      </w:pPr>
-      <w:r>
-        <w:rPr>
-          <w:rFonts w:ascii="Times New Roman" w:hAnsi="Times New Roman" w:cs="Times New Roman"/>
-          <w:sz w:val="24"/>
-          <w:lang w:val="en-US" w:eastAsia="es-UY"/>
-        </w:rPr>
-        <w:t xml:space="preserve">Alexander </w:t>
-      </w:r>
-      <w:proofErr w:type="spellStart"/>
-      <w:r>
-        <w:rPr>
-          <w:rFonts w:ascii="Times New Roman" w:hAnsi="Times New Roman" w:cs="Times New Roman"/>
-          <w:sz w:val="24"/>
-          <w:lang w:val="en-US" w:eastAsia="es-UY"/>
-        </w:rPr>
-        <w:t>Schrijver</w:t>
-      </w:r>
-      <w:proofErr w:type="spellEnd"/>
-      <w:r>
-        <w:rPr>
-          <w:rFonts w:ascii="Times New Roman" w:hAnsi="Times New Roman" w:cs="Times New Roman"/>
-          <w:sz w:val="24"/>
-          <w:lang w:val="en-US" w:eastAsia="es-UY"/>
-        </w:rPr>
-        <w:t>, “On the history of combinatorial optimization”.</w:t>
-      </w:r>
-    </w:p>
-    <w:p>
-      <w:pPr>
-        <w:pStyle w:val="Prrafodelista"/>
-        <w:spacing w:after="0" w:line="360" w:lineRule="auto"/>
-        <w:ind w:left="709"/>
-        <w:jc w:val="both"/>
-        <w:rPr>
-          <w:rFonts w:ascii="Times New Roman" w:eastAsia="Times New Roman" w:hAnsi="Times New Roman" w:cs="Times New Roman"/>
-          <w:sz w:val="24"/>
-          <w:szCs w:val="24"/>
-          <w:lang w:val="en-US" w:eastAsia="es-UY"/>
-        </w:rPr>
-      </w:pPr>
-      <w:r>
-        <w:fldChar w:fldCharType="begin"/>
-      </w:r>
-      <w:r>
-        <w:rPr>
-          <w:lang w:val="en-US"/>
-        </w:rPr>
-        <w:instrText>HYPERLINK "http://homepages.cwi.nl/~lex/files/histco.pdf."</w:instrText>
-      </w:r>
-      <w:r>
-        <w:fldChar w:fldCharType="separate"/>
-      </w:r>
-      <w:r>
-        <w:rPr>
-          <w:rStyle w:val="Hipervnculo"/>
-          <w:rFonts w:ascii="Times New Roman" w:hAnsi="Times New Roman" w:cs="Times New Roman"/>
-          <w:sz w:val="24"/>
-          <w:lang w:val="en-US" w:eastAsia="es-UY"/>
-        </w:rPr>
-        <w:t>http://homepages.cwi.nl/~lex/files/histco.pdf.</w:t>
-      </w:r>
-      <w:r>
-        <w:fldChar w:fldCharType="end"/>
-      </w:r>
-      <w:r>
-        <w:rPr>
-          <w:rFonts w:ascii="Times New Roman" w:hAnsi="Times New Roman" w:cs="Times New Roman"/>
-          <w:sz w:val="24"/>
-          <w:lang w:val="en-US" w:eastAsia="es-UY"/>
-        </w:rPr>
-        <w:t xml:space="preserve"> </w:t>
-      </w:r>
-    </w:p>
-    <w:p>
-      <w:pPr>
-        <w:pStyle w:val="Prrafodelista"/>
-        <w:spacing w:after="0" w:line="360" w:lineRule="auto"/>
-        <w:ind w:left="709"/>
-        <w:jc w:val="both"/>
-        <w:rPr>
-          <w:rFonts w:ascii="Times New Roman" w:eastAsia="Times New Roman" w:hAnsi="Times New Roman" w:cs="Times New Roman"/>
-          <w:sz w:val="24"/>
-          <w:szCs w:val="24"/>
-          <w:lang w:eastAsia="es-UY"/>
-        </w:rPr>
-      </w:pPr>
-      <w:proofErr w:type="spellStart"/>
-      <w:r>
-        <w:rPr>
-          <w:rFonts w:ascii="Times New Roman" w:hAnsi="Times New Roman" w:cs="Times New Roman"/>
-          <w:sz w:val="24"/>
-          <w:lang w:val="en-US" w:eastAsia="es-UY"/>
-        </w:rPr>
-        <w:t>Consultado</w:t>
-      </w:r>
-      <w:proofErr w:type="spellEnd"/>
-      <w:r>
-        <w:rPr>
-          <w:rFonts w:ascii="Times New Roman" w:hAnsi="Times New Roman" w:cs="Times New Roman"/>
-          <w:sz w:val="24"/>
-          <w:lang w:val="en-US" w:eastAsia="es-UY"/>
-        </w:rPr>
-        <w:t xml:space="preserve"> 03/08/2014.</w:t>
-      </w:r>
-    </w:p>
-    <w:p>
-      <w:pPr>
-        <w:pStyle w:val="Prrafodelista"/>
-        <w:numPr>
-          <w:ilvl w:val="0"/>
-          <w:numId w:val="6"/>
-        </w:numPr>
-        <w:spacing w:after="0" w:line="360" w:lineRule="auto"/>
-        <w:ind w:left="709" w:hanging="720"/>
-        <w:jc w:val="both"/>
-        <w:rPr>
-          <w:rFonts w:ascii="Times New Roman" w:eastAsia="Times New Roman" w:hAnsi="Times New Roman" w:cs="Times New Roman"/>
-          <w:sz w:val="24"/>
-          <w:szCs w:val="24"/>
-          <w:lang w:val="en-US" w:eastAsia="es-UY"/>
-        </w:rPr>
-      </w:pPr>
-      <w:r>
-        <w:rPr>
-          <w:rFonts w:ascii="Times New Roman" w:hAnsi="Times New Roman" w:cs="Times New Roman"/>
-          <w:sz w:val="24"/>
-          <w:lang w:val="en-US" w:eastAsia="es-UY"/>
-        </w:rPr>
-        <w:t xml:space="preserve">G. B. </w:t>
-      </w:r>
-      <w:proofErr w:type="spellStart"/>
-      <w:r>
-        <w:rPr>
-          <w:rFonts w:ascii="Times New Roman" w:hAnsi="Times New Roman" w:cs="Times New Roman"/>
-          <w:sz w:val="24"/>
-          <w:lang w:val="en-US" w:eastAsia="es-UY"/>
-        </w:rPr>
-        <w:t>Dantzig</w:t>
-      </w:r>
-      <w:proofErr w:type="spellEnd"/>
-      <w:r>
-        <w:rPr>
-          <w:rFonts w:ascii="Times New Roman" w:hAnsi="Times New Roman" w:cs="Times New Roman"/>
-          <w:sz w:val="24"/>
-          <w:lang w:val="en-US" w:eastAsia="es-UY"/>
-        </w:rPr>
-        <w:t xml:space="preserve"> and J. H. </w:t>
-      </w:r>
-      <w:proofErr w:type="spellStart"/>
-      <w:r>
-        <w:rPr>
-          <w:rFonts w:ascii="Times New Roman" w:hAnsi="Times New Roman" w:cs="Times New Roman"/>
-          <w:sz w:val="24"/>
-          <w:lang w:val="en-US" w:eastAsia="es-UY"/>
-        </w:rPr>
-        <w:t>Ramser</w:t>
-      </w:r>
-      <w:proofErr w:type="spellEnd"/>
-      <w:r>
-        <w:rPr>
-          <w:rFonts w:ascii="Times New Roman" w:hAnsi="Times New Roman" w:cs="Times New Roman"/>
-          <w:sz w:val="24"/>
-          <w:lang w:val="en-US" w:eastAsia="es-UY"/>
-        </w:rPr>
-        <w:t>, “The Truck Dispatching Problem”.</w:t>
-      </w:r>
-    </w:p>
-    <w:p>
-      <w:pPr>
-        <w:pStyle w:val="Prrafodelista"/>
-        <w:spacing w:after="0" w:line="360" w:lineRule="auto"/>
-        <w:ind w:left="709"/>
-        <w:jc w:val="both"/>
-        <w:rPr>
-          <w:rFonts w:ascii="Times New Roman" w:eastAsia="Times New Roman" w:hAnsi="Times New Roman" w:cs="Times New Roman"/>
-          <w:sz w:val="24"/>
-          <w:szCs w:val="24"/>
-          <w:lang w:eastAsia="es-UY"/>
-        </w:rPr>
-      </w:pPr>
-      <w:hyperlink r:id="rId8" w:history="1">
-        <w:r>
-          <w:rPr>
-            <w:rStyle w:val="Hipervnculo"/>
-            <w:rFonts w:ascii="Times New Roman" w:hAnsi="Times New Roman" w:cs="Times New Roman"/>
-            <w:sz w:val="24"/>
-            <w:lang w:eastAsia="es-UY"/>
-          </w:rPr>
-          <w:t>http://andresjaquep.files.wordpress.com/2008/10/2627477-clasico-dantzig.pdf</w:t>
-        </w:r>
-      </w:hyperlink>
-      <w:r>
-        <w:rPr>
-          <w:rFonts w:ascii="Times New Roman" w:hAnsi="Times New Roman" w:cs="Times New Roman"/>
-          <w:sz w:val="24"/>
-          <w:lang w:eastAsia="es-UY"/>
-        </w:rPr>
-        <w:t xml:space="preserve"> Consultado 03/08/2014.</w:t>
-      </w:r>
-    </w:p>
-    <w:p>
-      <w:pPr>
-        <w:pStyle w:val="Prrafodelista"/>
-        <w:numPr>
-          <w:ilvl w:val="0"/>
-          <w:numId w:val="6"/>
-        </w:numPr>
-        <w:spacing w:after="0" w:line="360" w:lineRule="auto"/>
-        <w:ind w:left="709" w:hanging="720"/>
-        <w:jc w:val="both"/>
-        <w:rPr>
-          <w:rFonts w:ascii="Times New Roman" w:eastAsia="Times New Roman" w:hAnsi="Times New Roman" w:cs="Times New Roman"/>
-          <w:sz w:val="24"/>
-          <w:szCs w:val="24"/>
-          <w:lang w:eastAsia="es-UY"/>
-        </w:rPr>
-      </w:pPr>
-      <w:r>
-        <w:rPr>
-          <w:rFonts w:ascii="Times New Roman" w:hAnsi="Times New Roman" w:cs="Times New Roman"/>
-          <w:sz w:val="24"/>
-          <w:lang w:val="en-US" w:eastAsia="es-UY"/>
-        </w:rPr>
-        <w:t xml:space="preserve">Suresh Nanda Kumar and </w:t>
-      </w:r>
-      <w:proofErr w:type="spellStart"/>
-      <w:r>
-        <w:rPr>
-          <w:rFonts w:ascii="Times New Roman" w:hAnsi="Times New Roman" w:cs="Times New Roman"/>
-          <w:sz w:val="24"/>
-          <w:lang w:val="en-US" w:eastAsia="es-UY"/>
-        </w:rPr>
-        <w:t>Ramasamy</w:t>
-      </w:r>
-      <w:proofErr w:type="spellEnd"/>
-      <w:r>
-        <w:rPr>
-          <w:rFonts w:ascii="Times New Roman" w:hAnsi="Times New Roman" w:cs="Times New Roman"/>
-          <w:sz w:val="24"/>
-          <w:lang w:val="en-US" w:eastAsia="es-UY"/>
-        </w:rPr>
-        <w:t xml:space="preserve"> </w:t>
-      </w:r>
-      <w:proofErr w:type="spellStart"/>
-      <w:r>
-        <w:rPr>
-          <w:rFonts w:ascii="Times New Roman" w:hAnsi="Times New Roman" w:cs="Times New Roman"/>
-          <w:sz w:val="24"/>
-          <w:lang w:val="en-US" w:eastAsia="es-UY"/>
-        </w:rPr>
-        <w:t>Panneerselvam</w:t>
-      </w:r>
-      <w:proofErr w:type="spellEnd"/>
-      <w:r>
-        <w:rPr>
-          <w:rFonts w:ascii="Times New Roman" w:hAnsi="Times New Roman" w:cs="Times New Roman"/>
-          <w:sz w:val="24"/>
-          <w:lang w:val="en-US" w:eastAsia="es-UY"/>
-        </w:rPr>
-        <w:t xml:space="preserve">, “A Survey on the Vehicle Routing Problem and Its Variants”. </w:t>
-      </w:r>
-      <w:r>
-        <w:fldChar w:fldCharType="begin"/>
-      </w:r>
-      <w:r>
-        <w:rPr>
-          <w:lang w:val="en-US"/>
-        </w:rPr>
-        <w:instrText>HYPERLINK "http://dx.doi.org/10.4236/iim.2012.43010"</w:instrText>
-      </w:r>
-      <w:r>
-        <w:fldChar w:fldCharType="separate"/>
-      </w:r>
-      <w:r>
-        <w:rPr>
-          <w:rStyle w:val="Hipervnculo"/>
-          <w:rFonts w:ascii="Times New Roman" w:hAnsi="Times New Roman" w:cs="Times New Roman"/>
-          <w:sz w:val="24"/>
-          <w:lang w:val="en-US" w:eastAsia="es-UY"/>
-        </w:rPr>
-        <w:t>http://dx.doi.org/10.4236/iim.2012.43010</w:t>
-      </w:r>
-      <w:r>
-        <w:fldChar w:fldCharType="end"/>
-      </w:r>
-      <w:r>
-        <w:rPr>
-          <w:rFonts w:ascii="Times New Roman" w:hAnsi="Times New Roman" w:cs="Times New Roman"/>
-          <w:sz w:val="24"/>
-          <w:lang w:val="en-US" w:eastAsia="es-UY"/>
-        </w:rPr>
-        <w:t xml:space="preserve">. </w:t>
-      </w:r>
-      <w:r>
-        <w:rPr>
-          <w:rFonts w:ascii="Times New Roman" w:hAnsi="Times New Roman" w:cs="Times New Roman"/>
-          <w:sz w:val="24"/>
-          <w:lang w:eastAsia="es-UY"/>
-        </w:rPr>
-        <w:t>Consultado 03/08/2014.</w:t>
-      </w:r>
-    </w:p>
-    <w:p>
-      <w:pPr>
-        <w:pStyle w:val="Prrafodelista"/>
-        <w:numPr>
-          <w:ilvl w:val="0"/>
-          <w:numId w:val="6"/>
-        </w:numPr>
-        <w:spacing w:after="0" w:line="360" w:lineRule="auto"/>
-        <w:ind w:left="709" w:hanging="720"/>
-        <w:jc w:val="both"/>
-        <w:rPr>
-          <w:rFonts w:ascii="Times New Roman" w:eastAsia="Times New Roman" w:hAnsi="Times New Roman" w:cs="Times New Roman"/>
-          <w:sz w:val="24"/>
-          <w:szCs w:val="24"/>
-          <w:lang w:eastAsia="es-UY"/>
-        </w:rPr>
-      </w:pPr>
-      <w:r>
-        <w:rPr>
-          <w:rFonts w:ascii="Times New Roman" w:hAnsi="Times New Roman" w:cs="Times New Roman"/>
-          <w:sz w:val="24"/>
-          <w:lang w:eastAsia="es-UY"/>
-        </w:rPr>
-        <w:t>Alfredo Olivera, “Heurísticas para Problemas de Ruteo de Vehículos”.</w:t>
-      </w:r>
-    </w:p>
-    <w:p>
-      <w:pPr>
-        <w:pStyle w:val="Prrafodelista"/>
-        <w:spacing w:after="0" w:line="360" w:lineRule="auto"/>
-        <w:ind w:left="709"/>
-        <w:jc w:val="both"/>
-        <w:rPr>
-          <w:rFonts w:ascii="Times New Roman" w:eastAsia="Times New Roman" w:hAnsi="Times New Roman" w:cs="Times New Roman"/>
-          <w:sz w:val="24"/>
-          <w:szCs w:val="24"/>
-          <w:lang w:eastAsia="es-UY"/>
-        </w:rPr>
-      </w:pPr>
-      <w:hyperlink r:id="rId9" w:history="1">
-        <w:r>
-          <w:rPr>
-            <w:rStyle w:val="Hipervnculo"/>
-            <w:rFonts w:ascii="Times New Roman" w:hAnsi="Times New Roman" w:cs="Times New Roman"/>
-            <w:sz w:val="24"/>
-            <w:lang w:eastAsia="es-UY"/>
-          </w:rPr>
-          <w:t>https://www.fing.edu.uy/inco/pedeciba/bibliote/reptec/TR0408.pdf</w:t>
-        </w:r>
-      </w:hyperlink>
-      <w:r>
-        <w:rPr>
-          <w:rFonts w:ascii="Times New Roman" w:hAnsi="Times New Roman" w:cs="Times New Roman"/>
-          <w:sz w:val="24"/>
-          <w:lang w:eastAsia="es-UY"/>
-        </w:rPr>
-        <w:t>. Consultado 03/08/2014.</w:t>
-      </w:r>
-    </w:p>
-    <w:p>
-      <w:pPr>
-        <w:pStyle w:val="Prrafodelista"/>
-        <w:numPr>
-          <w:ilvl w:val="0"/>
-          <w:numId w:val="6"/>
-        </w:numPr>
-        <w:spacing w:after="0" w:line="360" w:lineRule="auto"/>
-        <w:ind w:left="709" w:hanging="720"/>
-        <w:jc w:val="both"/>
-        <w:rPr>
-          <w:rFonts w:ascii="Times New Roman" w:eastAsia="Times New Roman" w:hAnsi="Times New Roman" w:cs="Times New Roman"/>
-          <w:sz w:val="24"/>
-          <w:szCs w:val="24"/>
-          <w:lang w:val="en-US" w:eastAsia="es-UY"/>
-        </w:rPr>
-      </w:pPr>
-      <w:r>
-        <w:rPr>
-          <w:rFonts w:ascii="Times New Roman" w:eastAsia="Times New Roman" w:hAnsi="Times New Roman" w:cs="Times New Roman"/>
-          <w:sz w:val="24"/>
-          <w:szCs w:val="24"/>
-          <w:lang w:val="en-US" w:eastAsia="es-UY"/>
-        </w:rPr>
-        <w:t xml:space="preserve">Paolo </w:t>
-      </w:r>
-      <w:proofErr w:type="spellStart"/>
-      <w:r>
-        <w:rPr>
-          <w:rFonts w:ascii="Times New Roman" w:eastAsia="Times New Roman" w:hAnsi="Times New Roman" w:cs="Times New Roman"/>
-          <w:sz w:val="24"/>
-          <w:szCs w:val="24"/>
-          <w:lang w:val="en-US" w:eastAsia="es-UY"/>
-        </w:rPr>
-        <w:t>Toth</w:t>
-      </w:r>
-      <w:proofErr w:type="spellEnd"/>
-      <w:r>
-        <w:rPr>
-          <w:rFonts w:ascii="Times New Roman" w:eastAsia="Times New Roman" w:hAnsi="Times New Roman" w:cs="Times New Roman"/>
-          <w:sz w:val="24"/>
-          <w:szCs w:val="24"/>
-          <w:lang w:val="en-US" w:eastAsia="es-UY"/>
-        </w:rPr>
-        <w:t xml:space="preserve"> and Danielle Vigo, “The </w:t>
-      </w:r>
-      <w:proofErr w:type="spellStart"/>
-      <w:r>
-        <w:rPr>
-          <w:rFonts w:ascii="Times New Roman" w:eastAsia="Times New Roman" w:hAnsi="Times New Roman" w:cs="Times New Roman"/>
-          <w:sz w:val="24"/>
-          <w:szCs w:val="24"/>
-          <w:lang w:val="en-US" w:eastAsia="es-UY"/>
-        </w:rPr>
-        <w:t>Vehicule</w:t>
-      </w:r>
-      <w:proofErr w:type="spellEnd"/>
-      <w:r>
-        <w:rPr>
-          <w:rFonts w:ascii="Times New Roman" w:eastAsia="Times New Roman" w:hAnsi="Times New Roman" w:cs="Times New Roman"/>
-          <w:sz w:val="24"/>
-          <w:szCs w:val="24"/>
-          <w:lang w:val="en-US" w:eastAsia="es-UY"/>
-        </w:rPr>
-        <w:t xml:space="preserve"> Routing Problem”. 2001.</w:t>
-      </w:r>
-    </w:p>
-    <w:p>
-      <w:pPr>
-        <w:pStyle w:val="Prrafodelista"/>
-        <w:spacing w:after="0" w:line="360" w:lineRule="auto"/>
-        <w:ind w:left="709"/>
-        <w:jc w:val="both"/>
-        <w:rPr>
-          <w:rFonts w:ascii="Times New Roman" w:eastAsia="Times New Roman" w:hAnsi="Times New Roman" w:cs="Times New Roman"/>
-          <w:sz w:val="24"/>
-          <w:szCs w:val="24"/>
-          <w:lang w:val="en-US" w:eastAsia="es-UY"/>
-        </w:rPr>
-      </w:pPr>
-      <w:r>
-        <w:fldChar w:fldCharType="begin"/>
-      </w:r>
-      <w:r>
-        <w:rPr>
-          <w:lang w:val="en-US"/>
-        </w:rPr>
-        <w:instrText>HYPERLINK "http://www.dim.uchile.cl/~tcapelle/BIBLIOGRAFIA%20TESIS/Toth_Vigo_-_The_vehicle_routing_problem.pdf"</w:instrText>
-      </w:r>
-      <w:r>
-        <w:fldChar w:fldCharType="separate"/>
-      </w:r>
-      <w:r>
-        <w:rPr>
-          <w:rStyle w:val="Hipervnculo"/>
-          <w:rFonts w:ascii="Times New Roman" w:eastAsia="Times New Roman" w:hAnsi="Times New Roman" w:cs="Times New Roman"/>
-          <w:sz w:val="24"/>
-          <w:szCs w:val="24"/>
-          <w:lang w:val="en-US" w:eastAsia="es-UY"/>
-        </w:rPr>
-        <w:t>http://www.dim.uchile.cl/~tcapelle/BIBLIOGRAFIA%20TESIS/Toth_Vigo_-_The_vehicle_routing_problem.pdf</w:t>
-      </w:r>
-      <w:r>
-        <w:fldChar w:fldCharType="end"/>
-      </w:r>
-      <w:r>
-        <w:rPr>
-          <w:rFonts w:ascii="Times New Roman" w:eastAsia="Times New Roman" w:hAnsi="Times New Roman" w:cs="Times New Roman"/>
-          <w:sz w:val="24"/>
-          <w:szCs w:val="24"/>
-          <w:lang w:val="en-US" w:eastAsia="es-UY"/>
-        </w:rPr>
-        <w:t>.</w:t>
-      </w:r>
-    </w:p>
-    <w:p>
-      <w:pPr>
-        <w:pStyle w:val="Prrafodelista"/>
-        <w:spacing w:after="0" w:line="360" w:lineRule="auto"/>
-        <w:ind w:left="709"/>
-        <w:jc w:val="both"/>
-        <w:rPr>
-          <w:rFonts w:ascii="Times New Roman" w:eastAsia="Times New Roman" w:hAnsi="Times New Roman" w:cs="Times New Roman"/>
-          <w:sz w:val="24"/>
-          <w:szCs w:val="24"/>
-          <w:lang w:val="en-US" w:eastAsia="es-UY"/>
-        </w:rPr>
-      </w:pPr>
-      <w:r>
-        <w:rPr>
-          <w:rFonts w:ascii="Times New Roman" w:hAnsi="Times New Roman" w:cs="Times New Roman"/>
-          <w:sz w:val="24"/>
-          <w:lang w:eastAsia="es-UY"/>
-        </w:rPr>
-        <w:t>Consultado 03/08/2014.</w:t>
-      </w:r>
-    </w:p>
-    <w:p>
-      <w:pPr>
-        <w:pStyle w:val="Prrafodelista"/>
-        <w:numPr>
-          <w:ilvl w:val="0"/>
-          <w:numId w:val="6"/>
-        </w:numPr>
-        <w:spacing w:after="0" w:line="360" w:lineRule="auto"/>
-        <w:ind w:left="709" w:hanging="720"/>
-        <w:jc w:val="both"/>
-        <w:rPr>
-          <w:rFonts w:ascii="Times New Roman" w:eastAsia="Times New Roman" w:hAnsi="Times New Roman" w:cs="Times New Roman"/>
-          <w:sz w:val="24"/>
-          <w:szCs w:val="24"/>
-          <w:lang w:val="en-US" w:eastAsia="es-UY"/>
-        </w:rPr>
-      </w:pPr>
-      <w:r>
-        <w:rPr>
-          <w:rFonts w:ascii="Times New Roman" w:eastAsia="Times New Roman" w:hAnsi="Times New Roman" w:cs="Times New Roman"/>
-          <w:sz w:val="24"/>
-          <w:szCs w:val="24"/>
-          <w:lang w:val="en-US" w:eastAsia="es-UY"/>
-        </w:rPr>
-        <w:t xml:space="preserve">Clarke and Wright. 1964. </w:t>
-      </w:r>
-    </w:p>
-    <w:p>
-      <w:pPr>
-        <w:pStyle w:val="Prrafodelista"/>
-        <w:spacing w:after="0" w:line="360" w:lineRule="auto"/>
-        <w:ind w:left="709"/>
-        <w:jc w:val="both"/>
-        <w:rPr>
-          <w:rFonts w:ascii="Times New Roman" w:eastAsia="Times New Roman" w:hAnsi="Times New Roman" w:cs="Times New Roman"/>
-          <w:sz w:val="24"/>
-          <w:szCs w:val="24"/>
-          <w:lang w:val="en-US" w:eastAsia="es-UY"/>
-        </w:rPr>
-      </w:pPr>
-      <w:r>
-        <w:fldChar w:fldCharType="begin"/>
-      </w:r>
-      <w:r>
-        <w:rPr>
-          <w:lang w:val="en-US"/>
-        </w:rPr>
-        <w:instrText>HYPERLINK "http://neo.lcc.uma.es/vrp/bibliography-on-vrp/%23ClarkeWright64"</w:instrText>
-      </w:r>
-      <w:r>
-        <w:fldChar w:fldCharType="separate"/>
-      </w:r>
-      <w:r>
-        <w:rPr>
-          <w:rStyle w:val="Hipervnculo"/>
-          <w:rFonts w:ascii="Times New Roman" w:eastAsia="Times New Roman" w:hAnsi="Times New Roman" w:cs="Times New Roman"/>
-          <w:sz w:val="24"/>
-          <w:szCs w:val="24"/>
-          <w:lang w:val="en-US" w:eastAsia="es-UY"/>
-        </w:rPr>
-        <w:t>http://neo.lcc.uma.es/vrp/bibliography-on-vrp/#ClarkeWright64</w:t>
-      </w:r>
-      <w:r>
-        <w:fldChar w:fldCharType="end"/>
-      </w:r>
-    </w:p>
-    <w:p>
-      <w:pPr>
-        <w:pStyle w:val="Prrafodelista"/>
-        <w:spacing w:after="0" w:line="360" w:lineRule="auto"/>
-        <w:ind w:left="709"/>
-        <w:jc w:val="both"/>
-        <w:rPr>
-          <w:rFonts w:ascii="Times New Roman" w:hAnsi="Times New Roman" w:cs="Times New Roman"/>
-          <w:sz w:val="24"/>
-          <w:lang w:eastAsia="es-UY"/>
-        </w:rPr>
-      </w:pPr>
-      <w:r>
-        <w:rPr>
-          <w:rFonts w:ascii="Times New Roman" w:hAnsi="Times New Roman" w:cs="Times New Roman"/>
-          <w:sz w:val="24"/>
-          <w:lang w:eastAsia="es-UY"/>
-        </w:rPr>
-        <w:t>Consultado 03/08/201</w:t>
-      </w:r>
-      <w:r>
-        <w:rPr>
-          <w:rFonts w:ascii="Times New Roman" w:hAnsi="Times New Roman" w:cs="Times New Roman"/>
-          <w:sz w:val="24"/>
-          <w:lang w:eastAsia="es-UY"/>
-        </w:rPr>
-        <w:t>4.</w:t>
-      </w:r>
-    </w:p>
-    <w:p>
-      <w:pPr>
-        <w:pStyle w:val="Prrafodelista"/>
-        <w:numPr>
-          <w:ilvl w:val="0"/>
-          <w:numId w:val="6"/>
-        </w:numPr>
-        <w:spacing w:after="0" w:line="360" w:lineRule="auto"/>
-        <w:ind w:left="709" w:hanging="720"/>
-        <w:jc w:val="both"/>
-        <w:rPr>
-          <w:rFonts w:ascii="Times New Roman" w:eastAsia="Times New Roman" w:hAnsi="Times New Roman" w:cs="Times New Roman"/>
-          <w:sz w:val="24"/>
-          <w:szCs w:val="24"/>
-          <w:lang w:val="en-US" w:eastAsia="es-UY"/>
-        </w:rPr>
-      </w:pPr>
-      <w:hyperlink r:id="rId10" w:anchor="FisherJaikumar81" w:history="1">
-        <w:r>
+      <w:sdt>
+        <w:sdtPr>
           <w:rPr>
             <w:rFonts w:ascii="Times New Roman" w:eastAsia="Times New Roman" w:hAnsi="Times New Roman" w:cs="Times New Roman"/>
-            <w:sz w:val="24"/>
-            <w:szCs w:val="24"/>
-            <w:lang w:val="en-US" w:eastAsia="es-UY"/>
-          </w:rPr>
-          <w:t>Fisher and Jaikumar. 1981</w:t>
-        </w:r>
-      </w:hyperlink>
-      <w:r>
-        <w:rPr>
-          <w:rFonts w:ascii="Times New Roman" w:eastAsia="Times New Roman" w:hAnsi="Times New Roman" w:cs="Times New Roman"/>
-          <w:sz w:val="24"/>
-          <w:szCs w:val="24"/>
-          <w:lang w:val="en-US" w:eastAsia="es-UY"/>
-        </w:rPr>
-        <w:t xml:space="preserve">. </w:t>
-      </w:r>
-    </w:p>
-    <w:p>
-      <w:pPr>
-        <w:pStyle w:val="Prrafodelista"/>
-        <w:spacing w:after="0" w:line="360" w:lineRule="auto"/>
-        <w:ind w:left="709"/>
-        <w:jc w:val="both"/>
-        <w:rPr>
-          <w:rFonts w:ascii="Times New Roman" w:eastAsia="Times New Roman" w:hAnsi="Times New Roman" w:cs="Times New Roman"/>
-          <w:sz w:val="24"/>
-          <w:szCs w:val="24"/>
-          <w:lang w:val="en-US" w:eastAsia="es-UY"/>
-        </w:rPr>
-      </w:pPr>
-      <w:r>
-        <w:fldChar w:fldCharType="begin"/>
-      </w:r>
-      <w:r>
-        <w:rPr>
-          <w:lang w:val="en-US"/>
-        </w:rPr>
-        <w:instrText>HYPERLINK "http://neo.lcc.uma.es/vrp/bibliography-on-vrp/" \l "FisherJaikumar81"</w:instrText>
-      </w:r>
-      <w:r>
-        <w:fldChar w:fldCharType="separate"/>
-      </w:r>
-      <w:r>
-        <w:rPr>
-          <w:rStyle w:val="Hipervnculo"/>
-          <w:rFonts w:ascii="Times New Roman" w:eastAsia="Times New Roman" w:hAnsi="Times New Roman" w:cs="Times New Roman"/>
-          <w:sz w:val="24"/>
-          <w:szCs w:val="24"/>
-          <w:lang w:val="en-US" w:eastAsia="es-UY"/>
-        </w:rPr>
-        <w:t>http://neo.lcc.uma.es/vrp/bibliography-on-vrp/#FisherJaikumar81</w:t>
-      </w:r>
-      <w:r>
-        <w:fldChar w:fldCharType="end"/>
-      </w:r>
-      <w:r>
-        <w:rPr>
-          <w:rFonts w:ascii="Times New Roman" w:eastAsia="Times New Roman" w:hAnsi="Times New Roman" w:cs="Times New Roman"/>
-          <w:sz w:val="24"/>
-          <w:szCs w:val="24"/>
-          <w:lang w:val="en-US" w:eastAsia="es-UY"/>
-        </w:rPr>
-        <w:t>.</w:t>
-      </w:r>
-    </w:p>
-    <w:p>
-      <w:pPr>
-        <w:pStyle w:val="Prrafodelista"/>
-        <w:spacing w:after="0" w:line="360" w:lineRule="auto"/>
-        <w:ind w:left="709"/>
-        <w:jc w:val="both"/>
-        <w:rPr>
-          <w:rFonts w:ascii="Times New Roman" w:eastAsia="Times New Roman" w:hAnsi="Times New Roman" w:cs="Times New Roman"/>
-          <w:sz w:val="24"/>
-          <w:szCs w:val="24"/>
-          <w:lang w:val="en-US" w:eastAsia="es-UY"/>
-        </w:rPr>
-      </w:pPr>
-      <w:r>
-        <w:rPr>
-          <w:rFonts w:ascii="Times New Roman" w:hAnsi="Times New Roman" w:cs="Times New Roman"/>
-          <w:sz w:val="24"/>
-          <w:lang w:eastAsia="es-UY"/>
-        </w:rPr>
-        <w:t>Consultado 03/08/2014.</w:t>
-      </w:r>
-    </w:p>
-    <w:p>
-      <w:pPr>
-        <w:pStyle w:val="Prrafodelista"/>
-        <w:numPr>
-          <w:ilvl w:val="0"/>
-          <w:numId w:val="6"/>
-        </w:numPr>
-        <w:spacing w:after="0" w:line="360" w:lineRule="auto"/>
-        <w:ind w:left="709" w:hanging="720"/>
-        <w:jc w:val="both"/>
-        <w:rPr>
-          <w:rFonts w:ascii="Times New Roman" w:hAnsi="Times New Roman" w:cs="Times New Roman"/>
-          <w:sz w:val="24"/>
-          <w:lang w:eastAsia="es-UY"/>
-        </w:rPr>
-      </w:pPr>
-      <w:proofErr w:type="spellStart"/>
-      <w:r>
-        <w:rPr>
-          <w:rFonts w:ascii="Times New Roman" w:hAnsi="Times New Roman" w:cs="Times New Roman"/>
-          <w:sz w:val="24"/>
-          <w:lang w:eastAsia="es-UY"/>
-        </w:rPr>
-        <w:t>Talliard</w:t>
-      </w:r>
-      <w:proofErr w:type="spellEnd"/>
-      <w:r>
-        <w:rPr>
-          <w:rFonts w:ascii="Times New Roman" w:hAnsi="Times New Roman" w:cs="Times New Roman"/>
-          <w:sz w:val="24"/>
-          <w:lang w:eastAsia="es-UY"/>
-        </w:rPr>
-        <w:t>. 1993.</w:t>
-      </w:r>
-    </w:p>
-    <w:p>
-      <w:pPr>
-        <w:pStyle w:val="Prrafodelista"/>
-        <w:spacing w:after="0" w:line="360" w:lineRule="auto"/>
-        <w:ind w:left="709"/>
-        <w:jc w:val="both"/>
-        <w:rPr>
-          <w:rFonts w:ascii="Times New Roman" w:eastAsia="Times New Roman" w:hAnsi="Times New Roman" w:cs="Times New Roman"/>
-          <w:sz w:val="24"/>
-          <w:szCs w:val="24"/>
-          <w:lang w:eastAsia="es-UY"/>
-        </w:rPr>
-      </w:pPr>
-      <w:hyperlink r:id="rId11" w:anchor="Taillard93" w:history="1">
-        <w:r>
-          <w:rPr>
-            <w:rStyle w:val="Hipervnculo"/>
-            <w:rFonts w:ascii="Times New Roman" w:eastAsia="Times New Roman" w:hAnsi="Times New Roman" w:cs="Times New Roman"/>
+            <w:color w:val="000000"/>
             <w:sz w:val="24"/>
             <w:szCs w:val="24"/>
             <w:lang w:eastAsia="es-UY"/>
           </w:rPr>
-          <w:t>http://neo.lcc.uma.es/vrp/bibliography-on-vrp/#Taillard93</w:t>
-        </w:r>
-      </w:hyperlink>
-    </w:p>
-    <w:p>
-      <w:pPr>
-        <w:pStyle w:val="Prrafodelista"/>
+          <w:id w:val="701369984"/>
+          <w:citation/>
+        </w:sdtPr>
+        <w:sdtContent>
+          <w:r>
+            <w:rPr>
+              <w:rFonts w:ascii="Times New Roman" w:eastAsia="Times New Roman" w:hAnsi="Times New Roman" w:cs="Times New Roman"/>
+              <w:color w:val="000000"/>
+              <w:sz w:val="24"/>
+              <w:szCs w:val="24"/>
+              <w:lang w:eastAsia="es-UY"/>
+            </w:rPr>
+            <w:fldChar w:fldCharType="begin"/>
+          </w:r>
+          <w:r>
+            <w:rPr>
+              <w:rFonts w:ascii="Times New Roman" w:eastAsia="Times New Roman" w:hAnsi="Times New Roman" w:cs="Times New Roman"/>
+              <w:color w:val="000000"/>
+              <w:sz w:val="24"/>
+              <w:szCs w:val="24"/>
+              <w:lang w:eastAsia="es-UY"/>
+            </w:rPr>
+            <w:instrText xml:space="preserve"> CITATION 6 \l 1033 </w:instrText>
+          </w:r>
+          <w:r>
+            <w:rPr>
+              <w:rFonts w:ascii="Times New Roman" w:eastAsia="Times New Roman" w:hAnsi="Times New Roman" w:cs="Times New Roman"/>
+              <w:color w:val="000000"/>
+              <w:sz w:val="24"/>
+              <w:szCs w:val="24"/>
+              <w:lang w:eastAsia="es-UY"/>
+            </w:rPr>
+            <w:fldChar w:fldCharType="separate"/>
+          </w:r>
+          <w:r>
+            <w:rPr>
+              <w:rFonts w:ascii="Times New Roman" w:eastAsia="Times New Roman" w:hAnsi="Times New Roman" w:cs="Times New Roman"/>
+              <w:noProof/>
+              <w:color w:val="000000"/>
+              <w:sz w:val="24"/>
+              <w:szCs w:val="24"/>
+              <w:lang w:eastAsia="es-UY"/>
+            </w:rPr>
+            <w:t>[8]</w:t>
+          </w:r>
+          <w:r>
+            <w:rPr>
+              <w:rFonts w:ascii="Times New Roman" w:eastAsia="Times New Roman" w:hAnsi="Times New Roman" w:cs="Times New Roman"/>
+              <w:color w:val="000000"/>
+              <w:sz w:val="24"/>
+              <w:szCs w:val="24"/>
+              <w:lang w:eastAsia="es-UY"/>
+            </w:rPr>
+            <w:fldChar w:fldCharType="end"/>
+          </w:r>
+        </w:sdtContent>
+      </w:sdt>
+      <w:r>
+        <w:rPr>
+          <w:rFonts w:ascii="Times New Roman" w:eastAsia="Times New Roman" w:hAnsi="Times New Roman" w:cs="Times New Roman"/>
+          <w:color w:val="000000"/>
+          <w:sz w:val="24"/>
+          <w:szCs w:val="24"/>
+          <w:lang w:eastAsia="es-UY"/>
+        </w:rPr>
+        <w:t> es de los algoritmos heurísticos para VRP más conocidos. Dicho método aplica a problemas donde el número de vehículos no es fijo (es una variable de decisión) y además de funcionar correctamente en problemas de direccionamiento directo e indirecto y se considera un algoritmo heurístico constructivo.</w:t>
+      </w:r>
+    </w:p>
+    <w:p>
+      <w:pPr>
         <w:spacing w:after="0" w:line="360" w:lineRule="auto"/>
-        <w:ind w:left="709"/>
+        <w:ind w:firstLine="709"/>
         <w:jc w:val="both"/>
         <w:rPr>
           <w:rFonts w:ascii="Times New Roman" w:eastAsia="Times New Roman" w:hAnsi="Times New Roman" w:cs="Times New Roman"/>
           <w:sz w:val="24"/>
           <w:szCs w:val="24"/>
-          <w:lang w:val="en-US" w:eastAsia="es-UY"/>
-        </w:rPr>
-      </w:pPr>
-      <w:r>
-        <w:rPr>
-          <w:rFonts w:ascii="Times New Roman" w:hAnsi="Times New Roman" w:cs="Times New Roman"/>
-          <w:sz w:val="24"/>
-          <w:lang w:eastAsia="es-UY"/>
-        </w:rPr>
-        <w:t>Consultado 03/08/2014.</w:t>
-      </w:r>
-    </w:p>
-    <w:p>
-      <w:pPr>
-        <w:pStyle w:val="Prrafodelista"/>
-        <w:numPr>
-          <w:ilvl w:val="0"/>
-          <w:numId w:val="6"/>
-        </w:numPr>
+          <w:lang w:eastAsia="es-UY"/>
+        </w:rPr>
+      </w:pPr>
+      <w:r>
+        <w:rPr>
+          <w:rFonts w:ascii="Times New Roman" w:eastAsia="Times New Roman" w:hAnsi="Times New Roman" w:cs="Times New Roman"/>
+          <w:color w:val="000000"/>
+          <w:sz w:val="24"/>
+          <w:szCs w:val="24"/>
+          <w:lang w:eastAsia="es-UY"/>
+        </w:rPr>
+        <w:t>Consiste principalmente en analizar el costo ahorrado de juntar rutas, y consta de 3 fases. Inicialización y cálculos previos de costos ahorrados para el nodo x. Luego el segundo paso mejora de la secuencia, se ejecuta en paralelo y calcula el camino más corto con los nodos adyacentes a x. El último paso consiste en una ejecución secuencial para unir rutas.</w:t>
+      </w:r>
+    </w:p>
+    <w:p>
+      <w:pPr>
         <w:spacing w:after="0" w:line="360" w:lineRule="auto"/>
-        <w:ind w:left="709" w:hanging="720"/>
+        <w:ind w:firstLine="709"/>
         <w:jc w:val="both"/>
         <w:rPr>
-          <w:rFonts w:ascii="Times New Roman" w:hAnsi="Times New Roman" w:cs="Times New Roman"/>
-          <w:sz w:val="24"/>
-          <w:lang w:eastAsia="es-UY"/>
-        </w:rPr>
-      </w:pPr>
+          <w:rFonts w:ascii="Times New Roman" w:eastAsia="Times New Roman" w:hAnsi="Times New Roman" w:cs="Times New Roman"/>
+          <w:sz w:val="24"/>
+          <w:szCs w:val="24"/>
+          <w:lang w:eastAsia="es-UY"/>
+        </w:rPr>
+      </w:pPr>
+      <w:r>
+        <w:rPr>
+          <w:rFonts w:ascii="Times New Roman" w:eastAsia="Times New Roman" w:hAnsi="Times New Roman" w:cs="Times New Roman"/>
+          <w:color w:val="000000"/>
+          <w:sz w:val="24"/>
+          <w:szCs w:val="24"/>
+          <w:lang w:eastAsia="es-UY"/>
+        </w:rPr>
+        <w:lastRenderedPageBreak/>
+        <w:t>Otras heurísticas se clasifican como los métodos de dos fases, consiste en descomponer problema en dos componentes naturales del mismo, hacer la agrupación de vehículos en posibles rutas (Clúster) y la construcción de dichas rutas (</w:t>
+      </w:r>
       <w:proofErr w:type="spellStart"/>
       <w:r>
         <w:rPr>
-          <w:rFonts w:ascii="Times New Roman" w:hAnsi="Times New Roman" w:cs="Times New Roman"/>
-          <w:sz w:val="24"/>
-          <w:lang w:eastAsia="es-UY"/>
-        </w:rPr>
-        <w:t>Osman</w:t>
+          <w:rFonts w:ascii="Times New Roman" w:eastAsia="Times New Roman" w:hAnsi="Times New Roman" w:cs="Times New Roman"/>
+          <w:color w:val="000000"/>
+          <w:sz w:val="24"/>
+          <w:szCs w:val="24"/>
+          <w:lang w:eastAsia="es-UY"/>
+        </w:rPr>
+        <w:t>routes</w:t>
       </w:r>
       <w:proofErr w:type="spellEnd"/>
       <w:r>
         <w:rPr>
-          <w:rFonts w:ascii="Times New Roman" w:hAnsi="Times New Roman" w:cs="Times New Roman"/>
-          <w:sz w:val="24"/>
-          <w:lang w:eastAsia="es-UY"/>
-        </w:rPr>
-        <w:t xml:space="preserve"> 1993</w:t>
-      </w:r>
-    </w:p>
-    <w:p>
-      <w:pPr>
-        <w:pStyle w:val="Prrafodelista"/>
+          <w:rFonts w:ascii="Times New Roman" w:eastAsia="Times New Roman" w:hAnsi="Times New Roman" w:cs="Times New Roman"/>
+          <w:color w:val="000000"/>
+          <w:sz w:val="24"/>
+          <w:szCs w:val="24"/>
+          <w:lang w:eastAsia="es-UY"/>
+        </w:rPr>
+        <w:t>); permitiendo en caso de ser necesario realimentación entre ambas fases. Existen métodos donde se ejecuta primero la fase de construcción de rutas para luego la agrupación de vehículos a rutas y viceversa.</w:t>
+      </w:r>
+    </w:p>
+    <w:p>
+      <w:pPr>
         <w:spacing w:after="0" w:line="360" w:lineRule="auto"/>
-        <w:ind w:left="709"/>
+        <w:ind w:firstLine="709"/>
         <w:jc w:val="both"/>
         <w:rPr>
-          <w:rFonts w:ascii="Times New Roman" w:hAnsi="Times New Roman" w:cs="Times New Roman"/>
-          <w:sz w:val="24"/>
-          <w:lang w:eastAsia="es-UY"/>
-        </w:rPr>
-      </w:pPr>
-      <w:hyperlink r:id="rId12" w:history="1">
-        <w:r>
+          <w:rFonts w:ascii="Times New Roman" w:eastAsia="Times New Roman" w:hAnsi="Times New Roman" w:cs="Times New Roman"/>
+          <w:color w:val="000000"/>
+          <w:sz w:val="24"/>
+          <w:szCs w:val="24"/>
+          <w:lang w:eastAsia="es-UY"/>
+        </w:rPr>
+      </w:pPr>
+      <w:r>
+        <w:rPr>
+          <w:rFonts w:ascii="Times New Roman" w:eastAsia="Times New Roman" w:hAnsi="Times New Roman" w:cs="Times New Roman"/>
+          <w:color w:val="000000"/>
+          <w:sz w:val="24"/>
+          <w:szCs w:val="24"/>
+          <w:lang w:eastAsia="es-UY"/>
+        </w:rPr>
+        <w:t xml:space="preserve">Hay varios algoritmos de dos fases para este tipo de soluciones de VRP como por ejemplo Algoritmo de Pétalos, Algoritmo de Fisher and </w:t>
+      </w:r>
+      <w:proofErr w:type="spellStart"/>
+      <w:r>
+        <w:rPr>
+          <w:rFonts w:ascii="Times New Roman" w:eastAsia="Times New Roman" w:hAnsi="Times New Roman" w:cs="Times New Roman"/>
+          <w:color w:val="000000"/>
+          <w:sz w:val="24"/>
+          <w:szCs w:val="24"/>
+          <w:lang w:eastAsia="es-UY"/>
+        </w:rPr>
+        <w:t>Jaikumar</w:t>
+      </w:r>
+      <w:proofErr w:type="spellEnd"/>
+      <w:r>
+        <w:rPr>
+          <w:rFonts w:ascii="Times New Roman" w:eastAsia="Times New Roman" w:hAnsi="Times New Roman" w:cs="Times New Roman"/>
+          <w:color w:val="000000"/>
+          <w:sz w:val="24"/>
+          <w:szCs w:val="24"/>
+          <w:lang w:eastAsia="es-UY"/>
+        </w:rPr>
+        <w:t xml:space="preserve"> </w:t>
+      </w:r>
+      <w:sdt>
+        <w:sdtPr>
           <w:rPr>
-            <w:rStyle w:val="Hipervnculo"/>
-            <w:rFonts w:ascii="Times New Roman" w:hAnsi="Times New Roman" w:cs="Times New Roman"/>
+            <w:rFonts w:ascii="Times New Roman" w:eastAsia="Times New Roman" w:hAnsi="Times New Roman" w:cs="Times New Roman"/>
+            <w:color w:val="000000"/>
             <w:sz w:val="24"/>
+            <w:szCs w:val="24"/>
             <w:lang w:eastAsia="es-UY"/>
           </w:rPr>
-          <w:t>http://neo.lcc.uma.es/vrp/bibliography-on-vrp/#Osman93</w:t>
-        </w:r>
-      </w:hyperlink>
-    </w:p>
-    <w:p>
-      <w:pPr>
-        <w:pStyle w:val="Prrafodelista"/>
+          <w:id w:val="701369985"/>
+          <w:citation/>
+        </w:sdtPr>
+        <w:sdtContent>
+          <w:r>
+            <w:rPr>
+              <w:rFonts w:ascii="Times New Roman" w:eastAsia="Times New Roman" w:hAnsi="Times New Roman" w:cs="Times New Roman"/>
+              <w:color w:val="000000"/>
+              <w:sz w:val="24"/>
+              <w:szCs w:val="24"/>
+              <w:lang w:eastAsia="es-UY"/>
+            </w:rPr>
+            <w:fldChar w:fldCharType="begin"/>
+          </w:r>
+          <w:r>
+            <w:rPr>
+              <w:rFonts w:ascii="Times New Roman" w:eastAsia="Times New Roman" w:hAnsi="Times New Roman" w:cs="Times New Roman"/>
+              <w:color w:val="000000"/>
+              <w:sz w:val="24"/>
+              <w:szCs w:val="24"/>
+              <w:lang w:eastAsia="es-UY"/>
+            </w:rPr>
+            <w:instrText xml:space="preserve"> CITATION 7 \l 1033 </w:instrText>
+          </w:r>
+          <w:r>
+            <w:rPr>
+              <w:rFonts w:ascii="Times New Roman" w:eastAsia="Times New Roman" w:hAnsi="Times New Roman" w:cs="Times New Roman"/>
+              <w:color w:val="000000"/>
+              <w:sz w:val="24"/>
+              <w:szCs w:val="24"/>
+              <w:lang w:eastAsia="es-UY"/>
+            </w:rPr>
+            <w:fldChar w:fldCharType="separate"/>
+          </w:r>
+          <w:r>
+            <w:rPr>
+              <w:rFonts w:ascii="Times New Roman" w:eastAsia="Times New Roman" w:hAnsi="Times New Roman" w:cs="Times New Roman"/>
+              <w:noProof/>
+              <w:color w:val="000000"/>
+              <w:sz w:val="24"/>
+              <w:szCs w:val="24"/>
+              <w:lang w:eastAsia="es-UY"/>
+            </w:rPr>
+            <w:t>[9]</w:t>
+          </w:r>
+          <w:r>
+            <w:rPr>
+              <w:rFonts w:ascii="Times New Roman" w:eastAsia="Times New Roman" w:hAnsi="Times New Roman" w:cs="Times New Roman"/>
+              <w:color w:val="000000"/>
+              <w:sz w:val="24"/>
+              <w:szCs w:val="24"/>
+              <w:lang w:eastAsia="es-UY"/>
+            </w:rPr>
+            <w:fldChar w:fldCharType="end"/>
+          </w:r>
+        </w:sdtContent>
+      </w:sdt>
+      <w:r>
+        <w:rPr>
+          <w:rFonts w:ascii="Times New Roman" w:eastAsia="Times New Roman" w:hAnsi="Times New Roman" w:cs="Times New Roman"/>
+          <w:color w:val="000000"/>
+          <w:sz w:val="24"/>
+          <w:szCs w:val="24"/>
+          <w:lang w:eastAsia="es-UY"/>
+        </w:rPr>
+        <w:t xml:space="preserve"> el cual utiliza GAP para formar el clúster. </w:t>
+      </w:r>
+      <w:proofErr w:type="spellStart"/>
+      <w:r>
+        <w:rPr>
+          <w:rFonts w:ascii="Times New Roman" w:eastAsia="Times New Roman" w:hAnsi="Times New Roman" w:cs="Times New Roman"/>
+          <w:color w:val="000000"/>
+          <w:sz w:val="24"/>
+          <w:szCs w:val="24"/>
+          <w:lang w:eastAsia="es-UY"/>
+        </w:rPr>
+        <w:t>Talliard’s</w:t>
+      </w:r>
+      <w:proofErr w:type="spellEnd"/>
+      <w:r>
+        <w:rPr>
+          <w:rFonts w:ascii="Times New Roman" w:eastAsia="Times New Roman" w:hAnsi="Times New Roman" w:cs="Times New Roman"/>
+          <w:color w:val="000000"/>
+          <w:sz w:val="24"/>
+          <w:szCs w:val="24"/>
+          <w:lang w:eastAsia="es-UY"/>
+        </w:rPr>
+        <w:t xml:space="preserve"> </w:t>
+      </w:r>
+      <w:sdt>
+        <w:sdtPr>
+          <w:rPr>
+            <w:rFonts w:ascii="Times New Roman" w:eastAsia="Times New Roman" w:hAnsi="Times New Roman" w:cs="Times New Roman"/>
+            <w:color w:val="000000"/>
+            <w:sz w:val="24"/>
+            <w:szCs w:val="24"/>
+            <w:lang w:eastAsia="es-UY"/>
+          </w:rPr>
+          <w:id w:val="701369986"/>
+          <w:citation/>
+        </w:sdtPr>
+        <w:sdtContent>
+          <w:r>
+            <w:rPr>
+              <w:rFonts w:ascii="Times New Roman" w:eastAsia="Times New Roman" w:hAnsi="Times New Roman" w:cs="Times New Roman"/>
+              <w:color w:val="000000"/>
+              <w:sz w:val="24"/>
+              <w:szCs w:val="24"/>
+              <w:lang w:eastAsia="es-UY"/>
+            </w:rPr>
+            <w:fldChar w:fldCharType="begin"/>
+          </w:r>
+          <w:r>
+            <w:rPr>
+              <w:rFonts w:ascii="Times New Roman" w:eastAsia="Times New Roman" w:hAnsi="Times New Roman" w:cs="Times New Roman"/>
+              <w:color w:val="000000"/>
+              <w:sz w:val="24"/>
+              <w:szCs w:val="24"/>
+              <w:lang w:eastAsia="es-UY"/>
+            </w:rPr>
+            <w:instrText xml:space="preserve"> CITATION 8 \l 1033 </w:instrText>
+          </w:r>
+          <w:r>
+            <w:rPr>
+              <w:rFonts w:ascii="Times New Roman" w:eastAsia="Times New Roman" w:hAnsi="Times New Roman" w:cs="Times New Roman"/>
+              <w:color w:val="000000"/>
+              <w:sz w:val="24"/>
+              <w:szCs w:val="24"/>
+              <w:lang w:eastAsia="es-UY"/>
+            </w:rPr>
+            <w:fldChar w:fldCharType="separate"/>
+          </w:r>
+          <w:r>
+            <w:rPr>
+              <w:rFonts w:ascii="Times New Roman" w:eastAsia="Times New Roman" w:hAnsi="Times New Roman" w:cs="Times New Roman"/>
+              <w:noProof/>
+              <w:color w:val="000000"/>
+              <w:sz w:val="24"/>
+              <w:szCs w:val="24"/>
+              <w:lang w:eastAsia="es-UY"/>
+            </w:rPr>
+            <w:t>[10]</w:t>
+          </w:r>
+          <w:r>
+            <w:rPr>
+              <w:rFonts w:ascii="Times New Roman" w:eastAsia="Times New Roman" w:hAnsi="Times New Roman" w:cs="Times New Roman"/>
+              <w:color w:val="000000"/>
+              <w:sz w:val="24"/>
+              <w:szCs w:val="24"/>
+              <w:lang w:eastAsia="es-UY"/>
+            </w:rPr>
+            <w:fldChar w:fldCharType="end"/>
+          </w:r>
+        </w:sdtContent>
+      </w:sdt>
+      <w:r>
+        <w:rPr>
+          <w:rFonts w:ascii="Times New Roman" w:eastAsia="Times New Roman" w:hAnsi="Times New Roman" w:cs="Times New Roman"/>
+          <w:color w:val="000000"/>
+          <w:sz w:val="24"/>
+          <w:szCs w:val="24"/>
+          <w:lang w:eastAsia="es-UY"/>
+        </w:rPr>
+        <w:t>, este se base en definir los vecinos utilizando el mecanismo de generación λ-</w:t>
+      </w:r>
+      <w:proofErr w:type="spellStart"/>
+      <w:r>
+        <w:rPr>
+          <w:rFonts w:ascii="Times New Roman" w:eastAsia="Times New Roman" w:hAnsi="Times New Roman" w:cs="Times New Roman"/>
+          <w:color w:val="000000"/>
+          <w:sz w:val="24"/>
+          <w:szCs w:val="24"/>
+          <w:lang w:eastAsia="es-UY"/>
+        </w:rPr>
+        <w:t>interchange</w:t>
+      </w:r>
+      <w:proofErr w:type="spellEnd"/>
+      <w:r>
+        <w:rPr>
+          <w:rFonts w:ascii="Times New Roman" w:eastAsia="Times New Roman" w:hAnsi="Times New Roman" w:cs="Times New Roman"/>
+          <w:color w:val="000000"/>
+          <w:sz w:val="24"/>
+          <w:szCs w:val="24"/>
+          <w:lang w:eastAsia="es-UY"/>
+        </w:rPr>
+        <w:t xml:space="preserve"> </w:t>
+      </w:r>
+      <w:sdt>
+        <w:sdtPr>
+          <w:rPr>
+            <w:rFonts w:ascii="Times New Roman" w:eastAsia="Times New Roman" w:hAnsi="Times New Roman" w:cs="Times New Roman"/>
+            <w:color w:val="000000"/>
+            <w:sz w:val="24"/>
+            <w:szCs w:val="24"/>
+            <w:lang w:eastAsia="es-UY"/>
+          </w:rPr>
+          <w:id w:val="701369987"/>
+          <w:citation/>
+        </w:sdtPr>
+        <w:sdtContent>
+          <w:r>
+            <w:rPr>
+              <w:rFonts w:ascii="Times New Roman" w:eastAsia="Times New Roman" w:hAnsi="Times New Roman" w:cs="Times New Roman"/>
+              <w:color w:val="000000"/>
+              <w:sz w:val="24"/>
+              <w:szCs w:val="24"/>
+              <w:lang w:eastAsia="es-UY"/>
+            </w:rPr>
+            <w:fldChar w:fldCharType="begin"/>
+          </w:r>
+          <w:r>
+            <w:rPr>
+              <w:rFonts w:ascii="Times New Roman" w:eastAsia="Times New Roman" w:hAnsi="Times New Roman" w:cs="Times New Roman"/>
+              <w:color w:val="000000"/>
+              <w:sz w:val="24"/>
+              <w:szCs w:val="24"/>
+              <w:lang w:eastAsia="es-UY"/>
+            </w:rPr>
+            <w:instrText xml:space="preserve"> CITATION 9 \l 1033  </w:instrText>
+          </w:r>
+          <w:r>
+            <w:rPr>
+              <w:rFonts w:ascii="Times New Roman" w:eastAsia="Times New Roman" w:hAnsi="Times New Roman" w:cs="Times New Roman"/>
+              <w:color w:val="000000"/>
+              <w:sz w:val="24"/>
+              <w:szCs w:val="24"/>
+              <w:lang w:eastAsia="es-UY"/>
+            </w:rPr>
+            <w:fldChar w:fldCharType="separate"/>
+          </w:r>
+          <w:r>
+            <w:rPr>
+              <w:rFonts w:ascii="Times New Roman" w:eastAsia="Times New Roman" w:hAnsi="Times New Roman" w:cs="Times New Roman"/>
+              <w:noProof/>
+              <w:color w:val="000000"/>
+              <w:sz w:val="24"/>
+              <w:szCs w:val="24"/>
+              <w:lang w:eastAsia="es-UY"/>
+            </w:rPr>
+            <w:t>[11]</w:t>
+          </w:r>
+          <w:r>
+            <w:rPr>
+              <w:rFonts w:ascii="Times New Roman" w:eastAsia="Times New Roman" w:hAnsi="Times New Roman" w:cs="Times New Roman"/>
+              <w:color w:val="000000"/>
+              <w:sz w:val="24"/>
+              <w:szCs w:val="24"/>
+              <w:lang w:eastAsia="es-UY"/>
+            </w:rPr>
+            <w:fldChar w:fldCharType="end"/>
+          </w:r>
+        </w:sdtContent>
+      </w:sdt>
+      <w:r>
+        <w:rPr>
+          <w:rFonts w:ascii="Times New Roman" w:eastAsia="Times New Roman" w:hAnsi="Times New Roman" w:cs="Times New Roman"/>
+          <w:color w:val="000000"/>
+          <w:sz w:val="24"/>
+          <w:szCs w:val="24"/>
+          <w:lang w:eastAsia="es-UY"/>
+        </w:rPr>
+        <w:t>.</w:t>
+      </w:r>
+    </w:p>
+    <w:p>
+      <w:pPr>
         <w:spacing w:after="0" w:line="360" w:lineRule="auto"/>
-        <w:ind w:left="709"/>
         <w:jc w:val="both"/>
         <w:rPr>
           <w:rFonts w:ascii="Times New Roman" w:eastAsia="Times New Roman" w:hAnsi="Times New Roman" w:cs="Times New Roman"/>
-          <w:sz w:val="24"/>
-          <w:szCs w:val="24"/>
-          <w:lang w:val="en-US" w:eastAsia="es-UY"/>
-        </w:rPr>
-      </w:pPr>
-      <w:r>
-        <w:rPr>
-          <w:rFonts w:ascii="Times New Roman" w:hAnsi="Times New Roman" w:cs="Times New Roman"/>
-          <w:sz w:val="24"/>
-          <w:lang w:eastAsia="es-UY"/>
-        </w:rPr>
-        <w:t>Consultado 03/08/2014.</w:t>
-      </w:r>
-    </w:p>
-    <w:p>
-      <w:pPr>
-        <w:pStyle w:val="Prrafodelista"/>
-        <w:numPr>
-          <w:ilvl w:val="0"/>
-          <w:numId w:val="6"/>
-        </w:numPr>
+          <w:color w:val="000000"/>
+          <w:sz w:val="24"/>
+          <w:szCs w:val="24"/>
+          <w:lang w:eastAsia="es-UY"/>
+        </w:rPr>
+      </w:pPr>
+    </w:p>
+    <w:p>
+      <w:pPr>
         <w:spacing w:after="0" w:line="360" w:lineRule="auto"/>
-        <w:ind w:left="709" w:hanging="720"/>
         <w:jc w:val="both"/>
         <w:rPr>
           <w:rFonts w:ascii="Times New Roman" w:eastAsia="Times New Roman" w:hAnsi="Times New Roman" w:cs="Times New Roman"/>
@@ -6666,8 +6409,1419 @@
         </w:rPr>
       </w:pPr>
     </w:p>
+    <w:p>
+      <w:pPr>
+        <w:pStyle w:val="Ttulo2"/>
+        <w:rPr>
+          <w:rFonts w:eastAsia="Times New Roman"/>
+          <w:lang w:eastAsia="es-UY"/>
+        </w:rPr>
+      </w:pPr>
+      <w:bookmarkStart w:id="6" w:name="_Toc394948160"/>
+      <w:proofErr w:type="spellStart"/>
+      <w:r>
+        <w:rPr>
+          <w:rFonts w:eastAsia="Times New Roman"/>
+          <w:lang w:eastAsia="es-UY"/>
+        </w:rPr>
+        <w:t>Metaheuristicas</w:t>
+      </w:r>
+      <w:proofErr w:type="spellEnd"/>
+      <w:r>
+        <w:rPr>
+          <w:rFonts w:eastAsia="Times New Roman"/>
+          <w:lang w:eastAsia="es-UY"/>
+        </w:rPr>
+        <w:t>.</w:t>
+      </w:r>
+      <w:bookmarkEnd w:id="6"/>
+    </w:p>
+    <w:p>
+      <w:pPr>
+        <w:spacing w:after="0" w:line="360" w:lineRule="auto"/>
+        <w:jc w:val="both"/>
+        <w:rPr>
+          <w:rFonts w:ascii="Times New Roman" w:eastAsia="Times New Roman" w:hAnsi="Times New Roman" w:cs="Times New Roman"/>
+          <w:color w:val="000000"/>
+          <w:sz w:val="24"/>
+          <w:szCs w:val="24"/>
+          <w:lang w:eastAsia="es-UY"/>
+        </w:rPr>
+      </w:pPr>
+    </w:p>
+    <w:p>
+      <w:pPr>
+        <w:spacing w:after="0" w:line="360" w:lineRule="auto"/>
+        <w:ind w:firstLine="851"/>
+        <w:jc w:val="both"/>
+        <w:rPr>
+          <w:rFonts w:ascii="Times New Roman" w:eastAsia="Times New Roman" w:hAnsi="Times New Roman" w:cs="Times New Roman"/>
+          <w:sz w:val="24"/>
+          <w:szCs w:val="24"/>
+          <w:lang w:eastAsia="es-UY"/>
+        </w:rPr>
+      </w:pPr>
+      <w:r>
+        <w:rPr>
+          <w:rFonts w:ascii="Times New Roman" w:eastAsia="Times New Roman" w:hAnsi="Times New Roman" w:cs="Times New Roman"/>
+          <w:color w:val="000000"/>
+          <w:sz w:val="24"/>
+          <w:szCs w:val="24"/>
+          <w:lang w:eastAsia="es-UY"/>
+        </w:rPr>
+        <w:t xml:space="preserve">Para llegar a una mejor solución que las heurísticas clásicas, es necesario aplicar técnicas que exploren de una forma más eficiente el espacio de soluciones del problema. Estas técnicas son procedimientos genéricos para problemas de optimización y búsqueda sobre el espacio de soluciones posibles. Dependiendo del contexto y las técnicas se construye un algoritmo de la solución. En general las </w:t>
+      </w:r>
+      <w:proofErr w:type="spellStart"/>
+      <w:r>
+        <w:rPr>
+          <w:rFonts w:ascii="Times New Roman" w:eastAsia="Times New Roman" w:hAnsi="Times New Roman" w:cs="Times New Roman"/>
+          <w:color w:val="000000"/>
+          <w:sz w:val="24"/>
+          <w:szCs w:val="24"/>
+          <w:lang w:eastAsia="es-UY"/>
+        </w:rPr>
+        <w:t>metauristicas</w:t>
+      </w:r>
+      <w:proofErr w:type="spellEnd"/>
+      <w:r>
+        <w:rPr>
+          <w:rFonts w:ascii="Times New Roman" w:eastAsia="Times New Roman" w:hAnsi="Times New Roman" w:cs="Times New Roman"/>
+          <w:color w:val="000000"/>
+          <w:sz w:val="24"/>
+          <w:szCs w:val="24"/>
+          <w:lang w:eastAsia="es-UY"/>
+        </w:rPr>
+        <w:t xml:space="preserve"> proponen mejores soluciones que las heurísticas pero requieren mayor uso computacional y tiempo de ejecución. Siendo estos tiempos mucho menores que los algoritmos exactos que exploran  todas las soluciones. Así mismo las </w:t>
+      </w:r>
+      <w:proofErr w:type="spellStart"/>
+      <w:r>
+        <w:rPr>
+          <w:rFonts w:ascii="Times New Roman" w:eastAsia="Times New Roman" w:hAnsi="Times New Roman" w:cs="Times New Roman"/>
+          <w:color w:val="000000"/>
+          <w:sz w:val="24"/>
+          <w:szCs w:val="24"/>
+          <w:lang w:eastAsia="es-UY"/>
+        </w:rPr>
+        <w:t>metahuristicas</w:t>
+      </w:r>
+      <w:proofErr w:type="spellEnd"/>
+      <w:r>
+        <w:rPr>
+          <w:rFonts w:ascii="Times New Roman" w:eastAsia="Times New Roman" w:hAnsi="Times New Roman" w:cs="Times New Roman"/>
+          <w:color w:val="000000"/>
+          <w:sz w:val="24"/>
+          <w:szCs w:val="24"/>
+          <w:lang w:eastAsia="es-UY"/>
+        </w:rPr>
+        <w:t xml:space="preserve"> pueden combinar técnicas generando algoritmos híbridos.</w:t>
+      </w:r>
+    </w:p>
+    <w:p>
+      <w:pPr>
+        <w:spacing w:after="0" w:line="360" w:lineRule="auto"/>
+        <w:ind w:firstLine="851"/>
+        <w:jc w:val="both"/>
+        <w:rPr>
+          <w:rFonts w:ascii="Times New Roman" w:eastAsia="Times New Roman" w:hAnsi="Times New Roman" w:cs="Times New Roman"/>
+          <w:sz w:val="24"/>
+          <w:szCs w:val="24"/>
+          <w:lang w:eastAsia="es-UY"/>
+        </w:rPr>
+      </w:pPr>
+      <w:r>
+        <w:rPr>
+          <w:rFonts w:ascii="Times New Roman" w:eastAsia="Times New Roman" w:hAnsi="Times New Roman" w:cs="Times New Roman"/>
+          <w:color w:val="000000"/>
+          <w:sz w:val="24"/>
+          <w:szCs w:val="24"/>
+          <w:lang w:eastAsia="es-UY"/>
+        </w:rPr>
+        <w:t xml:space="preserve">Un ejemplo de </w:t>
+      </w:r>
+      <w:r>
+        <w:rPr>
+          <w:rFonts w:ascii="Times New Roman" w:eastAsia="Times New Roman" w:hAnsi="Times New Roman" w:cs="Times New Roman"/>
+          <w:color w:val="000000"/>
+          <w:sz w:val="24"/>
+          <w:szCs w:val="24"/>
+          <w:lang w:eastAsia="es-UY"/>
+        </w:rPr>
+        <w:t>Técnica</w:t>
+      </w:r>
+      <w:r>
+        <w:rPr>
+          <w:rFonts w:ascii="Times New Roman" w:eastAsia="Times New Roman" w:hAnsi="Times New Roman" w:cs="Times New Roman"/>
+          <w:color w:val="000000"/>
+          <w:sz w:val="24"/>
+          <w:szCs w:val="24"/>
+          <w:lang w:eastAsia="es-UY"/>
+        </w:rPr>
+        <w:t xml:space="preserve"> es la </w:t>
+      </w:r>
+      <w:r>
+        <w:rPr>
+          <w:rFonts w:ascii="Times New Roman" w:eastAsia="Times New Roman" w:hAnsi="Times New Roman" w:cs="Times New Roman"/>
+          <w:b/>
+          <w:bCs/>
+          <w:color w:val="000000"/>
+          <w:sz w:val="24"/>
+          <w:szCs w:val="24"/>
+          <w:lang w:eastAsia="es-UY"/>
+        </w:rPr>
+        <w:t>Búsqueda</w:t>
+      </w:r>
+      <w:r>
+        <w:rPr>
+          <w:rFonts w:ascii="Times New Roman" w:eastAsia="Times New Roman" w:hAnsi="Times New Roman" w:cs="Times New Roman"/>
+          <w:b/>
+          <w:bCs/>
+          <w:color w:val="000000"/>
+          <w:sz w:val="24"/>
+          <w:szCs w:val="24"/>
+          <w:lang w:eastAsia="es-UY"/>
+        </w:rPr>
+        <w:t xml:space="preserve"> local</w:t>
+      </w:r>
+      <w:r>
+        <w:rPr>
+          <w:rFonts w:ascii="Times New Roman" w:eastAsia="Times New Roman" w:hAnsi="Times New Roman" w:cs="Times New Roman"/>
+          <w:color w:val="000000"/>
+          <w:sz w:val="24"/>
+          <w:szCs w:val="24"/>
+          <w:lang w:eastAsia="es-UY"/>
+        </w:rPr>
+        <w:t>, muchas de las técnicas para VRP utilizan la búsqueda local como base por lo que es importante destacar su importancia. En su caso básico busca definir para cada solución s un conjunto de soluciones N(s) llamado conjunto de soluciones vecinas. Considerando una operación movida, la cual transforma una solución a otra solución de la vecindad. En dicho algoritmo se considera una solución inicial al problema. Luego se itera y en cada iteración se busca una solución de menor coste en la vecindad, si no hay ninguna se llegó a un mínimo local respecto a la vecindad. En otro caso se aplica una movida y se continúa iterando.</w:t>
+      </w:r>
+    </w:p>
+    <w:p>
+      <w:pPr>
+        <w:spacing w:after="0" w:line="360" w:lineRule="auto"/>
+        <w:ind w:firstLine="851"/>
+        <w:jc w:val="both"/>
+        <w:rPr>
+          <w:rFonts w:ascii="Times New Roman" w:eastAsia="Times New Roman" w:hAnsi="Times New Roman" w:cs="Times New Roman"/>
+          <w:sz w:val="24"/>
+          <w:szCs w:val="24"/>
+          <w:lang w:eastAsia="es-UY"/>
+        </w:rPr>
+      </w:pPr>
+      <w:r>
+        <w:rPr>
+          <w:rFonts w:ascii="Times New Roman" w:eastAsia="Times New Roman" w:hAnsi="Times New Roman" w:cs="Times New Roman"/>
+          <w:color w:val="000000"/>
+          <w:sz w:val="24"/>
+          <w:szCs w:val="24"/>
+          <w:lang w:eastAsia="es-UY"/>
+        </w:rPr>
+        <w:t xml:space="preserve">Existen Otras técnicas como </w:t>
+      </w:r>
+      <w:proofErr w:type="spellStart"/>
+      <w:r>
+        <w:rPr>
+          <w:rFonts w:ascii="Times New Roman" w:eastAsia="Times New Roman" w:hAnsi="Times New Roman" w:cs="Times New Roman"/>
+          <w:color w:val="000000"/>
+          <w:sz w:val="24"/>
+          <w:szCs w:val="24"/>
+          <w:lang w:eastAsia="es-UY"/>
+        </w:rPr>
+        <w:t>Simulated</w:t>
+      </w:r>
+      <w:proofErr w:type="spellEnd"/>
+      <w:r>
+        <w:rPr>
+          <w:rFonts w:ascii="Times New Roman" w:eastAsia="Times New Roman" w:hAnsi="Times New Roman" w:cs="Times New Roman"/>
+          <w:color w:val="000000"/>
+          <w:sz w:val="24"/>
+          <w:szCs w:val="24"/>
+          <w:lang w:eastAsia="es-UY"/>
+        </w:rPr>
+        <w:t xml:space="preserve"> </w:t>
+      </w:r>
+      <w:proofErr w:type="spellStart"/>
+      <w:r>
+        <w:rPr>
+          <w:rFonts w:ascii="Times New Roman" w:eastAsia="Times New Roman" w:hAnsi="Times New Roman" w:cs="Times New Roman"/>
+          <w:color w:val="000000"/>
+          <w:sz w:val="24"/>
+          <w:szCs w:val="24"/>
+          <w:lang w:eastAsia="es-UY"/>
+        </w:rPr>
+        <w:t>Annealing</w:t>
+      </w:r>
+      <w:proofErr w:type="spellEnd"/>
+      <w:r>
+        <w:rPr>
+          <w:rFonts w:ascii="Times New Roman" w:eastAsia="Times New Roman" w:hAnsi="Times New Roman" w:cs="Times New Roman"/>
+          <w:color w:val="000000"/>
+          <w:sz w:val="24"/>
+          <w:szCs w:val="24"/>
+          <w:lang w:eastAsia="es-UY"/>
+        </w:rPr>
+        <w:t xml:space="preserve"> que está dotada de un mecanismo para escapar de mínimos locales; fue propuesta por </w:t>
+      </w:r>
+      <w:proofErr w:type="spellStart"/>
+      <w:r>
+        <w:rPr>
+          <w:rFonts w:ascii="Times New Roman" w:eastAsia="Times New Roman" w:hAnsi="Times New Roman" w:cs="Times New Roman"/>
+          <w:color w:val="000000"/>
+          <w:sz w:val="24"/>
+          <w:szCs w:val="24"/>
+          <w:lang w:eastAsia="es-UY"/>
+        </w:rPr>
+        <w:t>Kirkpatrick</w:t>
+      </w:r>
+      <w:proofErr w:type="spellEnd"/>
+      <w:r>
+        <w:rPr>
+          <w:rFonts w:ascii="Times New Roman" w:eastAsia="Times New Roman" w:hAnsi="Times New Roman" w:cs="Times New Roman"/>
+          <w:color w:val="000000"/>
+          <w:sz w:val="24"/>
+          <w:szCs w:val="24"/>
+          <w:lang w:eastAsia="es-UY"/>
+        </w:rPr>
+        <w:t xml:space="preserve"> </w:t>
+      </w:r>
+      <w:r>
+        <w:rPr>
+          <w:rFonts w:ascii="Times New Roman" w:eastAsia="Times New Roman" w:hAnsi="Times New Roman" w:cs="Times New Roman"/>
+          <w:color w:val="000000"/>
+          <w:sz w:val="24"/>
+          <w:szCs w:val="24"/>
+          <w:highlight w:val="yellow"/>
+          <w:lang w:eastAsia="es-UY"/>
+        </w:rPr>
+        <w:t>[84].</w:t>
+      </w:r>
+      <w:r>
+        <w:rPr>
+          <w:rFonts w:ascii="Times New Roman" w:eastAsia="Times New Roman" w:hAnsi="Times New Roman" w:cs="Times New Roman"/>
+          <w:color w:val="000000"/>
+          <w:sz w:val="24"/>
+          <w:szCs w:val="24"/>
+          <w:lang w:eastAsia="es-UY"/>
+        </w:rPr>
+        <w:t xml:space="preserve"> </w:t>
+      </w:r>
+      <w:proofErr w:type="spellStart"/>
+      <w:r>
+        <w:rPr>
+          <w:rFonts w:ascii="Times New Roman" w:eastAsia="Times New Roman" w:hAnsi="Times New Roman" w:cs="Times New Roman"/>
+          <w:color w:val="000000"/>
+          <w:sz w:val="24"/>
+          <w:szCs w:val="24"/>
+          <w:lang w:eastAsia="es-UY"/>
+        </w:rPr>
+        <w:t>Tabu</w:t>
+      </w:r>
+      <w:proofErr w:type="spellEnd"/>
+      <w:r>
+        <w:rPr>
+          <w:rFonts w:ascii="Times New Roman" w:eastAsia="Times New Roman" w:hAnsi="Times New Roman" w:cs="Times New Roman"/>
+          <w:color w:val="000000"/>
+          <w:sz w:val="24"/>
+          <w:szCs w:val="24"/>
+          <w:lang w:eastAsia="es-UY"/>
+        </w:rPr>
+        <w:t xml:space="preserve"> </w:t>
+      </w:r>
+      <w:proofErr w:type="spellStart"/>
+      <w:r>
+        <w:rPr>
+          <w:rFonts w:ascii="Times New Roman" w:eastAsia="Times New Roman" w:hAnsi="Times New Roman" w:cs="Times New Roman"/>
+          <w:color w:val="000000"/>
+          <w:sz w:val="24"/>
+          <w:szCs w:val="24"/>
+          <w:lang w:eastAsia="es-UY"/>
+        </w:rPr>
+        <w:lastRenderedPageBreak/>
+        <w:t>Search</w:t>
+      </w:r>
+      <w:proofErr w:type="spellEnd"/>
+      <w:r>
+        <w:rPr>
+          <w:rFonts w:ascii="Times New Roman" w:eastAsia="Times New Roman" w:hAnsi="Times New Roman" w:cs="Times New Roman"/>
+          <w:color w:val="000000"/>
+          <w:sz w:val="24"/>
+          <w:szCs w:val="24"/>
+          <w:lang w:eastAsia="es-UY"/>
+        </w:rPr>
+        <w:t xml:space="preserve">  fue propuesta por </w:t>
+      </w:r>
+      <w:proofErr w:type="spellStart"/>
+      <w:r>
+        <w:rPr>
+          <w:rFonts w:ascii="Times New Roman" w:eastAsia="Times New Roman" w:hAnsi="Times New Roman" w:cs="Times New Roman"/>
+          <w:color w:val="000000"/>
+          <w:sz w:val="24"/>
+          <w:szCs w:val="24"/>
+          <w:lang w:eastAsia="es-UY"/>
+        </w:rPr>
+        <w:t>Glover</w:t>
+      </w:r>
+      <w:proofErr w:type="spellEnd"/>
+      <w:r>
+        <w:rPr>
+          <w:rFonts w:ascii="Times New Roman" w:eastAsia="Times New Roman" w:hAnsi="Times New Roman" w:cs="Times New Roman"/>
+          <w:color w:val="000000"/>
+          <w:sz w:val="24"/>
+          <w:szCs w:val="24"/>
+          <w:lang w:eastAsia="es-UY"/>
+        </w:rPr>
+        <w:t xml:space="preserve"> </w:t>
+      </w:r>
+      <w:r>
+        <w:rPr>
+          <w:rFonts w:ascii="Times New Roman" w:eastAsia="Times New Roman" w:hAnsi="Times New Roman" w:cs="Times New Roman"/>
+          <w:color w:val="000000"/>
+          <w:sz w:val="24"/>
+          <w:szCs w:val="24"/>
+          <w:highlight w:val="yellow"/>
+          <w:lang w:eastAsia="es-UY"/>
+        </w:rPr>
+        <w:t>[66]</w:t>
+      </w:r>
+      <w:r>
+        <w:rPr>
+          <w:rFonts w:ascii="Times New Roman" w:eastAsia="Times New Roman" w:hAnsi="Times New Roman" w:cs="Times New Roman"/>
+          <w:color w:val="000000"/>
+          <w:sz w:val="24"/>
+          <w:szCs w:val="24"/>
+          <w:lang w:eastAsia="es-UY"/>
+        </w:rPr>
+        <w:t>, y acepta movidas que deterioran la solución para llegar a una solución final mejor.</w:t>
+      </w:r>
+    </w:p>
+    <w:p>
+      <w:pPr>
+        <w:spacing w:after="0" w:line="360" w:lineRule="auto"/>
+        <w:ind w:firstLine="851"/>
+        <w:jc w:val="both"/>
+        <w:rPr>
+          <w:rFonts w:ascii="Times New Roman" w:eastAsia="Times New Roman" w:hAnsi="Times New Roman" w:cs="Times New Roman"/>
+          <w:color w:val="000000"/>
+          <w:sz w:val="24"/>
+          <w:szCs w:val="24"/>
+          <w:lang w:eastAsia="es-UY"/>
+        </w:rPr>
+      </w:pPr>
+      <w:r>
+        <w:rPr>
+          <w:rFonts w:ascii="Times New Roman" w:eastAsia="Times New Roman" w:hAnsi="Times New Roman" w:cs="Times New Roman"/>
+          <w:color w:val="000000"/>
+          <w:sz w:val="24"/>
+          <w:szCs w:val="24"/>
+          <w:lang w:eastAsia="es-UY"/>
+        </w:rPr>
+        <w:t xml:space="preserve">Luego podemos agregar Variable </w:t>
+      </w:r>
+      <w:proofErr w:type="spellStart"/>
+      <w:r>
+        <w:rPr>
+          <w:rFonts w:ascii="Times New Roman" w:eastAsia="Times New Roman" w:hAnsi="Times New Roman" w:cs="Times New Roman"/>
+          <w:color w:val="000000"/>
+          <w:sz w:val="24"/>
+          <w:szCs w:val="24"/>
+          <w:lang w:eastAsia="es-UY"/>
+        </w:rPr>
+        <w:t>Neighborhood</w:t>
+      </w:r>
+      <w:proofErr w:type="spellEnd"/>
+      <w:r>
+        <w:rPr>
+          <w:rFonts w:ascii="Times New Roman" w:eastAsia="Times New Roman" w:hAnsi="Times New Roman" w:cs="Times New Roman"/>
+          <w:color w:val="000000"/>
+          <w:sz w:val="24"/>
+          <w:szCs w:val="24"/>
+          <w:lang w:eastAsia="es-UY"/>
+        </w:rPr>
+        <w:t xml:space="preserve"> </w:t>
+      </w:r>
+      <w:proofErr w:type="spellStart"/>
+      <w:r>
+        <w:rPr>
+          <w:rFonts w:ascii="Times New Roman" w:eastAsia="Times New Roman" w:hAnsi="Times New Roman" w:cs="Times New Roman"/>
+          <w:color w:val="000000"/>
+          <w:sz w:val="24"/>
+          <w:szCs w:val="24"/>
+          <w:lang w:eastAsia="es-UY"/>
+        </w:rPr>
+        <w:t>Search</w:t>
+      </w:r>
+      <w:proofErr w:type="spellEnd"/>
+      <w:r>
+        <w:rPr>
+          <w:rFonts w:ascii="Times New Roman" w:eastAsia="Times New Roman" w:hAnsi="Times New Roman" w:cs="Times New Roman"/>
+          <w:color w:val="000000"/>
+          <w:sz w:val="24"/>
+          <w:szCs w:val="24"/>
+          <w:lang w:eastAsia="es-UY"/>
+        </w:rPr>
+        <w:t xml:space="preserve"> (VNS</w:t>
+      </w:r>
+      <w:r>
+        <w:rPr>
+          <w:rFonts w:ascii="Times New Roman" w:eastAsia="Times New Roman" w:hAnsi="Times New Roman" w:cs="Times New Roman"/>
+          <w:color w:val="000000"/>
+          <w:sz w:val="24"/>
+          <w:szCs w:val="24"/>
+          <w:highlight w:val="yellow"/>
+          <w:lang w:eastAsia="es-UY"/>
+        </w:rPr>
+        <w:t>) [98, 78]</w:t>
+      </w:r>
+      <w:r>
+        <w:rPr>
+          <w:rFonts w:ascii="Times New Roman" w:eastAsia="Times New Roman" w:hAnsi="Times New Roman" w:cs="Times New Roman"/>
+          <w:color w:val="000000"/>
+          <w:sz w:val="24"/>
+          <w:szCs w:val="24"/>
+          <w:lang w:eastAsia="es-UY"/>
+        </w:rPr>
+        <w:t xml:space="preserve"> la cual explota el hecho de que la </w:t>
+      </w:r>
+      <w:proofErr w:type="spellStart"/>
+      <w:r>
+        <w:rPr>
+          <w:rFonts w:ascii="Times New Roman" w:eastAsia="Times New Roman" w:hAnsi="Times New Roman" w:cs="Times New Roman"/>
+          <w:color w:val="000000"/>
+          <w:sz w:val="24"/>
+          <w:szCs w:val="24"/>
+          <w:lang w:eastAsia="es-UY"/>
+        </w:rPr>
+        <w:t>optimalidad</w:t>
+      </w:r>
+      <w:proofErr w:type="spellEnd"/>
+      <w:r>
+        <w:rPr>
+          <w:rFonts w:ascii="Times New Roman" w:eastAsia="Times New Roman" w:hAnsi="Times New Roman" w:cs="Times New Roman"/>
+          <w:color w:val="000000"/>
+          <w:sz w:val="24"/>
+          <w:szCs w:val="24"/>
+          <w:lang w:eastAsia="es-UY"/>
+        </w:rPr>
+        <w:t xml:space="preserve"> local es un concepto que depende de la definición de la vecindad; para continuar la búsqueda luego de encontrar un óptimo local. La </w:t>
+      </w:r>
+      <w:proofErr w:type="spellStart"/>
+      <w:r>
+        <w:rPr>
+          <w:rFonts w:ascii="Times New Roman" w:eastAsia="Times New Roman" w:hAnsi="Times New Roman" w:cs="Times New Roman"/>
+          <w:color w:val="000000"/>
+          <w:sz w:val="24"/>
+          <w:szCs w:val="24"/>
+          <w:lang w:eastAsia="es-UY"/>
+        </w:rPr>
+        <w:t>Metauristica</w:t>
+      </w:r>
+      <w:proofErr w:type="spellEnd"/>
+      <w:r>
+        <w:rPr>
+          <w:rFonts w:ascii="Times New Roman" w:eastAsia="Times New Roman" w:hAnsi="Times New Roman" w:cs="Times New Roman"/>
+          <w:color w:val="000000"/>
+          <w:sz w:val="24"/>
+          <w:szCs w:val="24"/>
+          <w:lang w:eastAsia="es-UY"/>
+        </w:rPr>
+        <w:t xml:space="preserve"> </w:t>
+      </w:r>
+      <w:proofErr w:type="spellStart"/>
+      <w:r>
+        <w:rPr>
+          <w:rFonts w:ascii="Times New Roman" w:eastAsia="Times New Roman" w:hAnsi="Times New Roman" w:cs="Times New Roman"/>
+          <w:color w:val="000000"/>
+          <w:sz w:val="24"/>
+          <w:szCs w:val="24"/>
+          <w:lang w:eastAsia="es-UY"/>
+        </w:rPr>
+        <w:t>Greedy</w:t>
+      </w:r>
+      <w:proofErr w:type="spellEnd"/>
+      <w:r>
+        <w:rPr>
+          <w:rFonts w:ascii="Times New Roman" w:eastAsia="Times New Roman" w:hAnsi="Times New Roman" w:cs="Times New Roman"/>
+          <w:color w:val="000000"/>
+          <w:sz w:val="24"/>
+          <w:szCs w:val="24"/>
+          <w:lang w:eastAsia="es-UY"/>
+        </w:rPr>
+        <w:t xml:space="preserve"> </w:t>
+      </w:r>
+      <w:proofErr w:type="spellStart"/>
+      <w:r>
+        <w:rPr>
+          <w:rFonts w:ascii="Times New Roman" w:eastAsia="Times New Roman" w:hAnsi="Times New Roman" w:cs="Times New Roman"/>
+          <w:color w:val="000000"/>
+          <w:sz w:val="24"/>
+          <w:szCs w:val="24"/>
+          <w:lang w:eastAsia="es-UY"/>
+        </w:rPr>
+        <w:t>Randomized</w:t>
+      </w:r>
+      <w:proofErr w:type="spellEnd"/>
+      <w:r>
+        <w:rPr>
+          <w:rFonts w:ascii="Times New Roman" w:eastAsia="Times New Roman" w:hAnsi="Times New Roman" w:cs="Times New Roman"/>
+          <w:color w:val="000000"/>
+          <w:sz w:val="24"/>
+          <w:szCs w:val="24"/>
+          <w:lang w:eastAsia="es-UY"/>
+        </w:rPr>
+        <w:t xml:space="preserve"> </w:t>
+      </w:r>
+      <w:proofErr w:type="spellStart"/>
+      <w:r>
+        <w:rPr>
+          <w:rFonts w:ascii="Times New Roman" w:eastAsia="Times New Roman" w:hAnsi="Times New Roman" w:cs="Times New Roman"/>
+          <w:color w:val="000000"/>
+          <w:sz w:val="24"/>
+          <w:szCs w:val="24"/>
+          <w:lang w:eastAsia="es-UY"/>
+        </w:rPr>
+        <w:t>Adaptive</w:t>
+      </w:r>
+      <w:proofErr w:type="spellEnd"/>
+      <w:r>
+        <w:rPr>
+          <w:rFonts w:ascii="Times New Roman" w:eastAsia="Times New Roman" w:hAnsi="Times New Roman" w:cs="Times New Roman"/>
+          <w:color w:val="000000"/>
+          <w:sz w:val="24"/>
+          <w:szCs w:val="24"/>
+          <w:lang w:eastAsia="es-UY"/>
+        </w:rPr>
+        <w:t xml:space="preserve"> </w:t>
+      </w:r>
+      <w:proofErr w:type="spellStart"/>
+      <w:r>
+        <w:rPr>
+          <w:rFonts w:ascii="Times New Roman" w:eastAsia="Times New Roman" w:hAnsi="Times New Roman" w:cs="Times New Roman"/>
+          <w:color w:val="000000"/>
+          <w:sz w:val="24"/>
+          <w:szCs w:val="24"/>
+          <w:lang w:eastAsia="es-UY"/>
+        </w:rPr>
+        <w:t>Search</w:t>
+      </w:r>
+      <w:proofErr w:type="spellEnd"/>
+      <w:r>
+        <w:rPr>
+          <w:rFonts w:ascii="Times New Roman" w:eastAsia="Times New Roman" w:hAnsi="Times New Roman" w:cs="Times New Roman"/>
+          <w:color w:val="000000"/>
+          <w:sz w:val="24"/>
+          <w:szCs w:val="24"/>
+          <w:lang w:eastAsia="es-UY"/>
+        </w:rPr>
+        <w:t xml:space="preserve"> </w:t>
+      </w:r>
+      <w:proofErr w:type="spellStart"/>
+      <w:r>
+        <w:rPr>
+          <w:rFonts w:ascii="Times New Roman" w:eastAsia="Times New Roman" w:hAnsi="Times New Roman" w:cs="Times New Roman"/>
+          <w:color w:val="000000"/>
+          <w:sz w:val="24"/>
+          <w:szCs w:val="24"/>
+          <w:lang w:eastAsia="es-UY"/>
+        </w:rPr>
+        <w:t>Procedure</w:t>
+      </w:r>
+      <w:proofErr w:type="spellEnd"/>
+      <w:r>
+        <w:rPr>
+          <w:rFonts w:ascii="Times New Roman" w:eastAsia="Times New Roman" w:hAnsi="Times New Roman" w:cs="Times New Roman"/>
+          <w:color w:val="000000"/>
+          <w:sz w:val="24"/>
+          <w:szCs w:val="24"/>
+          <w:lang w:eastAsia="es-UY"/>
+        </w:rPr>
+        <w:t xml:space="preserve"> (GRASP) la cual consiste de dos fases; construcción de una solución inicial y luego búsqueda local.  También hay otras </w:t>
+      </w:r>
+      <w:proofErr w:type="spellStart"/>
+      <w:r>
+        <w:rPr>
+          <w:rFonts w:ascii="Times New Roman" w:eastAsia="Times New Roman" w:hAnsi="Times New Roman" w:cs="Times New Roman"/>
+          <w:color w:val="000000"/>
+          <w:sz w:val="24"/>
+          <w:szCs w:val="24"/>
+          <w:lang w:eastAsia="es-UY"/>
+        </w:rPr>
+        <w:t>metaheuristicas</w:t>
+      </w:r>
+      <w:proofErr w:type="spellEnd"/>
+      <w:r>
+        <w:rPr>
+          <w:rFonts w:ascii="Times New Roman" w:eastAsia="Times New Roman" w:hAnsi="Times New Roman" w:cs="Times New Roman"/>
+          <w:color w:val="000000"/>
+          <w:sz w:val="24"/>
+          <w:szCs w:val="24"/>
+          <w:lang w:eastAsia="es-UY"/>
+        </w:rPr>
+        <w:t xml:space="preserve"> como Algoritmos </w:t>
+      </w:r>
+      <w:r>
+        <w:rPr>
+          <w:rFonts w:ascii="Times New Roman" w:eastAsia="Times New Roman" w:hAnsi="Times New Roman" w:cs="Times New Roman"/>
+          <w:color w:val="000000"/>
+          <w:sz w:val="24"/>
+          <w:szCs w:val="24"/>
+          <w:lang w:eastAsia="es-UY"/>
+        </w:rPr>
+        <w:t>Genéticos</w:t>
+      </w:r>
+      <w:r>
+        <w:rPr>
+          <w:rFonts w:ascii="Times New Roman" w:eastAsia="Times New Roman" w:hAnsi="Times New Roman" w:cs="Times New Roman"/>
+          <w:color w:val="000000"/>
+          <w:sz w:val="24"/>
+          <w:szCs w:val="24"/>
+          <w:lang w:eastAsia="es-UY"/>
+        </w:rPr>
+        <w:t>, colonias de hormigas etc.</w:t>
+      </w:r>
+    </w:p>
+    <w:p>
+      <w:pPr>
+        <w:rPr>
+          <w:rFonts w:ascii="Times New Roman" w:eastAsia="Times New Roman" w:hAnsi="Times New Roman" w:cs="Times New Roman"/>
+          <w:color w:val="000000"/>
+          <w:sz w:val="24"/>
+          <w:szCs w:val="24"/>
+          <w:lang w:eastAsia="es-UY"/>
+        </w:rPr>
+      </w:pPr>
+      <w:r>
+        <w:rPr>
+          <w:rFonts w:ascii="Times New Roman" w:eastAsia="Times New Roman" w:hAnsi="Times New Roman" w:cs="Times New Roman"/>
+          <w:color w:val="000000"/>
+          <w:sz w:val="24"/>
+          <w:szCs w:val="24"/>
+          <w:lang w:eastAsia="es-UY"/>
+        </w:rPr>
+        <w:br w:type="page"/>
+      </w:r>
+    </w:p>
+    <w:sdt>
+      <w:sdtPr>
+        <w:id w:val="701369940"/>
+        <w:docPartObj>
+          <w:docPartGallery w:val="Bibliographies"/>
+          <w:docPartUnique/>
+        </w:docPartObj>
+      </w:sdtPr>
+      <w:sdtEndPr>
+        <w:rPr>
+          <w:rFonts w:asciiTheme="minorHAnsi" w:eastAsiaTheme="minorHAnsi" w:hAnsiTheme="minorHAnsi" w:cstheme="minorBidi"/>
+          <w:b w:val="0"/>
+          <w:bCs w:val="0"/>
+          <w:color w:val="auto"/>
+          <w:sz w:val="22"/>
+          <w:szCs w:val="22"/>
+          <w:lang w:val="es-ES"/>
+        </w:rPr>
+      </w:sdtEndPr>
+      <w:sdtContent>
+        <w:bookmarkStart w:id="7" w:name="_Toc394948161" w:displacedByCustomXml="prev"/>
+        <w:p>
+          <w:pPr>
+            <w:pStyle w:val="Ttulo1"/>
+          </w:pPr>
+          <w:r>
+            <w:t>Bibliografía</w:t>
+          </w:r>
+          <w:bookmarkEnd w:id="7"/>
+        </w:p>
+        <w:sdt>
+          <w:sdtPr>
+            <w:rPr>
+              <w:lang w:val="es-ES"/>
+            </w:rPr>
+            <w:id w:val="111145805"/>
+            <w:bibliography/>
+          </w:sdtPr>
+          <w:sdtContent>
+            <w:p>
+              <w:pPr>
+                <w:rPr>
+                  <w:noProof/>
+                </w:rPr>
+              </w:pPr>
+              <w:r>
+                <w:rPr>
+                  <w:lang w:val="es-ES"/>
+                </w:rPr>
+                <w:fldChar w:fldCharType="begin"/>
+              </w:r>
+              <w:r>
+                <w:rPr>
+                  <w:lang w:val="en-US"/>
+                </w:rPr>
+                <w:instrText xml:space="preserve"> BIBLIOGRAPHY </w:instrText>
+              </w:r>
+              <w:r>
+                <w:rPr>
+                  <w:lang w:val="es-ES"/>
+                </w:rPr>
+                <w:fldChar w:fldCharType="separate"/>
+              </w:r>
+            </w:p>
+            <w:tbl>
+              <w:tblPr>
+                <w:tblW w:w="5000" w:type="pct"/>
+                <w:tblCellSpacing w:w="15" w:type="dxa"/>
+                <w:tblCellMar>
+                  <w:top w:w="15" w:type="dxa"/>
+                  <w:left w:w="15" w:type="dxa"/>
+                  <w:bottom w:w="15" w:type="dxa"/>
+                  <w:right w:w="15" w:type="dxa"/>
+                </w:tblCellMar>
+                <w:tblLook w:val="04A0"/>
+              </w:tblPr>
+              <w:tblGrid>
+                <w:gridCol w:w="433"/>
+                <w:gridCol w:w="8161"/>
+              </w:tblGrid>
+              <w:tr>
+                <w:trPr>
+                  <w:divId w:val="1566335179"/>
+                  <w:tblCellSpacing w:w="15" w:type="dxa"/>
+                </w:trPr>
+                <w:tc>
+                  <w:tcPr>
+                    <w:tcW w:w="50" w:type="pct"/>
+                    <w:hideMark/>
+                  </w:tcPr>
+                  <w:p>
+                    <w:pPr>
+                      <w:pStyle w:val="Bibliografa"/>
+                      <w:rPr>
+                        <w:rFonts w:eastAsiaTheme="minorEastAsia"/>
+                        <w:noProof/>
+                      </w:rPr>
+                    </w:pPr>
+                    <w:r>
+                      <w:rPr>
+                        <w:noProof/>
+                      </w:rPr>
+                      <w:t xml:space="preserve">[1] </w:t>
+                    </w:r>
+                  </w:p>
+                </w:tc>
+                <w:tc>
+                  <w:tcPr>
+                    <w:tcW w:w="0" w:type="auto"/>
+                    <w:hideMark/>
+                  </w:tcPr>
+                  <w:p>
+                    <w:pPr>
+                      <w:pStyle w:val="Bibliografa"/>
+                      <w:rPr>
+                        <w:rFonts w:eastAsiaTheme="minorEastAsia"/>
+                        <w:noProof/>
+                      </w:rPr>
+                    </w:pPr>
+                    <w:r>
+                      <w:rPr>
+                        <w:noProof/>
+                        <w:lang w:val="en-US"/>
+                      </w:rPr>
+                      <w:t xml:space="preserve">A. Schrijver, «On the history of combinatorial optimization,» [En línea]. </w:t>
+                    </w:r>
+                    <w:r>
+                      <w:rPr>
+                        <w:noProof/>
+                      </w:rPr>
+                      <w:t>Available: http://homepages.cwi.nl/~lex/files/histco.pdf. [Último acceso: 03 Agosto 2014].</w:t>
+                    </w:r>
+                  </w:p>
+                </w:tc>
+              </w:tr>
+              <w:tr>
+                <w:trPr>
+                  <w:divId w:val="1566335179"/>
+                  <w:tblCellSpacing w:w="15" w:type="dxa"/>
+                </w:trPr>
+                <w:tc>
+                  <w:tcPr>
+                    <w:tcW w:w="50" w:type="pct"/>
+                    <w:hideMark/>
+                  </w:tcPr>
+                  <w:p>
+                    <w:pPr>
+                      <w:pStyle w:val="Bibliografa"/>
+                      <w:rPr>
+                        <w:rFonts w:eastAsiaTheme="minorEastAsia"/>
+                        <w:noProof/>
+                      </w:rPr>
+                    </w:pPr>
+                    <w:r>
+                      <w:rPr>
+                        <w:noProof/>
+                      </w:rPr>
+                      <w:t xml:space="preserve">[2] </w:t>
+                    </w:r>
+                  </w:p>
+                </w:tc>
+                <w:tc>
+                  <w:tcPr>
+                    <w:tcW w:w="0" w:type="auto"/>
+                    <w:hideMark/>
+                  </w:tcPr>
+                  <w:p>
+                    <w:pPr>
+                      <w:pStyle w:val="Bibliografa"/>
+                      <w:rPr>
+                        <w:rFonts w:eastAsiaTheme="minorEastAsia"/>
+                        <w:noProof/>
+                      </w:rPr>
+                    </w:pPr>
+                    <w:r>
+                      <w:rPr>
+                        <w:noProof/>
+                        <w:lang w:val="en-US"/>
+                      </w:rPr>
+                      <w:t xml:space="preserve">D. G. B. Ramser J. H., «The Truck Dispatching Problem,» [En línea]. </w:t>
+                    </w:r>
+                    <w:r>
+                      <w:rPr>
+                        <w:noProof/>
+                      </w:rPr>
+                      <w:t>Available: http://andresjaquep.files.wordpress.com/2008/10/2627477-clasico-dantzig.pdf. [Último acceso: 03 Agosto 2014].</w:t>
+                    </w:r>
+                  </w:p>
+                </w:tc>
+              </w:tr>
+              <w:tr>
+                <w:trPr>
+                  <w:divId w:val="1566335179"/>
+                  <w:tblCellSpacing w:w="15" w:type="dxa"/>
+                </w:trPr>
+                <w:tc>
+                  <w:tcPr>
+                    <w:tcW w:w="50" w:type="pct"/>
+                    <w:hideMark/>
+                  </w:tcPr>
+                  <w:p>
+                    <w:pPr>
+                      <w:pStyle w:val="Bibliografa"/>
+                      <w:rPr>
+                        <w:rFonts w:eastAsiaTheme="minorEastAsia"/>
+                        <w:noProof/>
+                      </w:rPr>
+                    </w:pPr>
+                    <w:r>
+                      <w:rPr>
+                        <w:noProof/>
+                      </w:rPr>
+                      <w:t xml:space="preserve">[3] </w:t>
+                    </w:r>
+                  </w:p>
+                </w:tc>
+                <w:tc>
+                  <w:tcPr>
+                    <w:tcW w:w="0" w:type="auto"/>
+                    <w:hideMark/>
+                  </w:tcPr>
+                  <w:p>
+                    <w:pPr>
+                      <w:pStyle w:val="Bibliografa"/>
+                      <w:rPr>
+                        <w:rFonts w:eastAsiaTheme="minorEastAsia"/>
+                        <w:noProof/>
+                      </w:rPr>
+                    </w:pPr>
+                    <w:r>
+                      <w:rPr>
+                        <w:noProof/>
+                        <w:lang w:val="en-US"/>
+                      </w:rPr>
+                      <w:t xml:space="preserve">R. M. Karp, «Reducibility Among Combinatorial Problemas,» 1971. </w:t>
+                    </w:r>
+                    <w:r>
+                      <w:rPr>
+                        <w:noProof/>
+                      </w:rPr>
+                      <w:t>[En línea]. Available: http://www.seas.upenn.edu/~bhusnur4/cit596_spring2014/karp-1971.pdf. [Último acceso: 03 Agosto 2014].</w:t>
+                    </w:r>
+                  </w:p>
+                </w:tc>
+              </w:tr>
+              <w:tr>
+                <w:trPr>
+                  <w:divId w:val="1566335179"/>
+                  <w:tblCellSpacing w:w="15" w:type="dxa"/>
+                </w:trPr>
+                <w:tc>
+                  <w:tcPr>
+                    <w:tcW w:w="50" w:type="pct"/>
+                    <w:hideMark/>
+                  </w:tcPr>
+                  <w:p>
+                    <w:pPr>
+                      <w:pStyle w:val="Bibliografa"/>
+                      <w:rPr>
+                        <w:rFonts w:eastAsiaTheme="minorEastAsia"/>
+                        <w:noProof/>
+                      </w:rPr>
+                    </w:pPr>
+                    <w:r>
+                      <w:rPr>
+                        <w:noProof/>
+                      </w:rPr>
+                      <w:t xml:space="preserve">[4] </w:t>
+                    </w:r>
+                  </w:p>
+                </w:tc>
+                <w:tc>
+                  <w:tcPr>
+                    <w:tcW w:w="0" w:type="auto"/>
+                    <w:hideMark/>
+                  </w:tcPr>
+                  <w:p>
+                    <w:pPr>
+                      <w:pStyle w:val="Bibliografa"/>
+                      <w:rPr>
+                        <w:rFonts w:eastAsiaTheme="minorEastAsia"/>
+                        <w:noProof/>
+                      </w:rPr>
+                    </w:pPr>
+                    <w:r>
+                      <w:rPr>
+                        <w:noProof/>
+                        <w:lang w:val="en-US"/>
+                      </w:rPr>
+                      <w:t xml:space="preserve">S. N. Kumar y R. Panneerselvam, «A Survey on the Vehicle Routing Problem and Its Variants,» [En línea]. </w:t>
+                    </w:r>
+                    <w:r>
+                      <w:rPr>
+                        <w:noProof/>
+                      </w:rPr>
+                      <w:t>Available: http://dx.doi.org/10.4236/iim.2012.43010. [Último acceso: 03 Agosto 2014].</w:t>
+                    </w:r>
+                  </w:p>
+                </w:tc>
+              </w:tr>
+              <w:tr>
+                <w:trPr>
+                  <w:divId w:val="1566335179"/>
+                  <w:tblCellSpacing w:w="15" w:type="dxa"/>
+                </w:trPr>
+                <w:tc>
+                  <w:tcPr>
+                    <w:tcW w:w="50" w:type="pct"/>
+                    <w:hideMark/>
+                  </w:tcPr>
+                  <w:p>
+                    <w:pPr>
+                      <w:pStyle w:val="Bibliografa"/>
+                      <w:rPr>
+                        <w:rFonts w:eastAsiaTheme="minorEastAsia"/>
+                        <w:noProof/>
+                      </w:rPr>
+                    </w:pPr>
+                    <w:r>
+                      <w:rPr>
+                        <w:noProof/>
+                      </w:rPr>
+                      <w:t xml:space="preserve">[5] </w:t>
+                    </w:r>
+                  </w:p>
+                </w:tc>
+                <w:tc>
+                  <w:tcPr>
+                    <w:tcW w:w="0" w:type="auto"/>
+                    <w:hideMark/>
+                  </w:tcPr>
+                  <w:p>
+                    <w:pPr>
+                      <w:pStyle w:val="Bibliografa"/>
+                      <w:rPr>
+                        <w:rFonts w:eastAsiaTheme="minorEastAsia"/>
+                        <w:noProof/>
+                      </w:rPr>
+                    </w:pPr>
+                    <w:r>
+                      <w:rPr>
+                        <w:noProof/>
+                      </w:rPr>
+                      <w:t>A. Olivera, «Heurísticas para Problemas de Ruteo de Vehículos,» [En línea]. Available: https://www.fing.edu.uy/inco/pedeciba/bibliote/reptec/TR0408.pdf. [Último acceso: 03 Agosto 2014].</w:t>
+                    </w:r>
+                  </w:p>
+                </w:tc>
+              </w:tr>
+              <w:tr>
+                <w:trPr>
+                  <w:divId w:val="1566335179"/>
+                  <w:tblCellSpacing w:w="15" w:type="dxa"/>
+                </w:trPr>
+                <w:tc>
+                  <w:tcPr>
+                    <w:tcW w:w="50" w:type="pct"/>
+                    <w:hideMark/>
+                  </w:tcPr>
+                  <w:p>
+                    <w:pPr>
+                      <w:pStyle w:val="Bibliografa"/>
+                      <w:rPr>
+                        <w:rFonts w:eastAsiaTheme="minorEastAsia"/>
+                        <w:noProof/>
+                      </w:rPr>
+                    </w:pPr>
+                    <w:r>
+                      <w:rPr>
+                        <w:noProof/>
+                      </w:rPr>
+                      <w:t xml:space="preserve">[6] </w:t>
+                    </w:r>
+                  </w:p>
+                </w:tc>
+                <w:tc>
+                  <w:tcPr>
+                    <w:tcW w:w="0" w:type="auto"/>
+                    <w:hideMark/>
+                  </w:tcPr>
+                  <w:p>
+                    <w:pPr>
+                      <w:pStyle w:val="Bibliografa"/>
+                      <w:rPr>
+                        <w:rFonts w:eastAsiaTheme="minorEastAsia"/>
+                        <w:noProof/>
+                        <w:lang w:val="en-US"/>
+                      </w:rPr>
+                    </w:pPr>
+                    <w:r>
+                      <w:rPr>
+                        <w:noProof/>
+                        <w:lang w:val="en-US"/>
+                      </w:rPr>
+                      <w:t xml:space="preserve">D. Giosa, L. Tansini y O. Viera, «New Assignment Algorithms for the Multi-Depot Vehicle Routing Problem». </w:t>
+                    </w:r>
+                  </w:p>
+                </w:tc>
+              </w:tr>
+              <w:tr>
+                <w:trPr>
+                  <w:divId w:val="1566335179"/>
+                  <w:tblCellSpacing w:w="15" w:type="dxa"/>
+                </w:trPr>
+                <w:tc>
+                  <w:tcPr>
+                    <w:tcW w:w="50" w:type="pct"/>
+                    <w:hideMark/>
+                  </w:tcPr>
+                  <w:p>
+                    <w:pPr>
+                      <w:pStyle w:val="Bibliografa"/>
+                      <w:rPr>
+                        <w:rFonts w:eastAsiaTheme="minorEastAsia"/>
+                        <w:noProof/>
+                      </w:rPr>
+                    </w:pPr>
+                    <w:r>
+                      <w:rPr>
+                        <w:noProof/>
+                      </w:rPr>
+                      <w:t xml:space="preserve">[7] </w:t>
+                    </w:r>
+                  </w:p>
+                </w:tc>
+                <w:tc>
+                  <w:tcPr>
+                    <w:tcW w:w="0" w:type="auto"/>
+                    <w:hideMark/>
+                  </w:tcPr>
+                  <w:p>
+                    <w:pPr>
+                      <w:pStyle w:val="Bibliografa"/>
+                      <w:rPr>
+                        <w:rFonts w:eastAsiaTheme="minorEastAsia"/>
+                        <w:noProof/>
+                      </w:rPr>
+                    </w:pPr>
+                    <w:r>
+                      <w:rPr>
+                        <w:noProof/>
+                        <w:lang w:val="en-US"/>
+                      </w:rPr>
+                      <w:t xml:space="preserve">P. Toth y D. Vigo, «The Vehicule Routing Problem,» 2001. </w:t>
+                    </w:r>
+                    <w:r>
+                      <w:rPr>
+                        <w:noProof/>
+                      </w:rPr>
+                      <w:t>[En línea]. Available: http://www.dim.uchile.cl/~tcapelle/BIBLIOGRAFIA%20TESIS/Toth_Vigo_-_The_vehicle_routing_problem.pdf. [Último acceso: 03 Agosto 2014].</w:t>
+                    </w:r>
+                  </w:p>
+                </w:tc>
+              </w:tr>
+              <w:tr>
+                <w:trPr>
+                  <w:divId w:val="1566335179"/>
+                  <w:tblCellSpacing w:w="15" w:type="dxa"/>
+                </w:trPr>
+                <w:tc>
+                  <w:tcPr>
+                    <w:tcW w:w="50" w:type="pct"/>
+                    <w:hideMark/>
+                  </w:tcPr>
+                  <w:p>
+                    <w:pPr>
+                      <w:pStyle w:val="Bibliografa"/>
+                      <w:rPr>
+                        <w:rFonts w:eastAsiaTheme="minorEastAsia"/>
+                        <w:noProof/>
+                      </w:rPr>
+                    </w:pPr>
+                    <w:r>
+                      <w:rPr>
+                        <w:noProof/>
+                      </w:rPr>
+                      <w:t xml:space="preserve">[8] </w:t>
+                    </w:r>
+                  </w:p>
+                </w:tc>
+                <w:tc>
+                  <w:tcPr>
+                    <w:tcW w:w="0" w:type="auto"/>
+                    <w:hideMark/>
+                  </w:tcPr>
+                  <w:p>
+                    <w:pPr>
+                      <w:pStyle w:val="Bibliografa"/>
+                      <w:rPr>
+                        <w:rFonts w:eastAsiaTheme="minorEastAsia"/>
+                        <w:noProof/>
+                      </w:rPr>
+                    </w:pPr>
+                    <w:r>
+                      <w:rPr>
+                        <w:noProof/>
+                      </w:rPr>
+                      <w:t xml:space="preserve">W. W. Clarke G., 1964. [En línea]. </w:t>
+                    </w:r>
+                    <w:r>
+                      <w:rPr>
+                        <w:noProof/>
+                        <w:lang w:val="en-US"/>
+                      </w:rPr>
+                      <w:t xml:space="preserve">Available: http://neo.lcc.uma.es/vrp/bibliography-on-vrp/#ClarkeWright64. </w:t>
+                    </w:r>
+                    <w:r>
+                      <w:rPr>
+                        <w:noProof/>
+                      </w:rPr>
+                      <w:t>[Último acceso: 03 Agosto 2014].</w:t>
+                    </w:r>
+                  </w:p>
+                </w:tc>
+              </w:tr>
+              <w:tr>
+                <w:trPr>
+                  <w:divId w:val="1566335179"/>
+                  <w:tblCellSpacing w:w="15" w:type="dxa"/>
+                </w:trPr>
+                <w:tc>
+                  <w:tcPr>
+                    <w:tcW w:w="50" w:type="pct"/>
+                    <w:hideMark/>
+                  </w:tcPr>
+                  <w:p>
+                    <w:pPr>
+                      <w:pStyle w:val="Bibliografa"/>
+                      <w:rPr>
+                        <w:rFonts w:eastAsiaTheme="minorEastAsia"/>
+                        <w:noProof/>
+                      </w:rPr>
+                    </w:pPr>
+                    <w:r>
+                      <w:rPr>
+                        <w:noProof/>
+                      </w:rPr>
+                      <w:t xml:space="preserve">[9] </w:t>
+                    </w:r>
+                  </w:p>
+                </w:tc>
+                <w:tc>
+                  <w:tcPr>
+                    <w:tcW w:w="0" w:type="auto"/>
+                    <w:hideMark/>
+                  </w:tcPr>
+                  <w:p>
+                    <w:pPr>
+                      <w:pStyle w:val="Bibliografa"/>
+                      <w:rPr>
+                        <w:rFonts w:eastAsiaTheme="minorEastAsia"/>
+                        <w:noProof/>
+                      </w:rPr>
+                    </w:pPr>
+                    <w:r>
+                      <w:rPr>
+                        <w:noProof/>
+                      </w:rPr>
+                      <w:t xml:space="preserve">J. R. Fisher M., 1981. [En línea]. </w:t>
+                    </w:r>
+                    <w:r>
+                      <w:rPr>
+                        <w:noProof/>
+                        <w:lang w:val="en-US"/>
+                      </w:rPr>
+                      <w:t xml:space="preserve">Available: http://neo.lcc.uma.es/vrp/bibliography-on-vrp/#FisherJaikumar81. </w:t>
+                    </w:r>
+                    <w:r>
+                      <w:rPr>
+                        <w:noProof/>
+                      </w:rPr>
+                      <w:t>[Último acceso: 03 Agosto 2014].</w:t>
+                    </w:r>
+                  </w:p>
+                </w:tc>
+              </w:tr>
+              <w:tr>
+                <w:trPr>
+                  <w:divId w:val="1566335179"/>
+                  <w:tblCellSpacing w:w="15" w:type="dxa"/>
+                </w:trPr>
+                <w:tc>
+                  <w:tcPr>
+                    <w:tcW w:w="50" w:type="pct"/>
+                    <w:hideMark/>
+                  </w:tcPr>
+                  <w:p>
+                    <w:pPr>
+                      <w:pStyle w:val="Bibliografa"/>
+                      <w:rPr>
+                        <w:rFonts w:eastAsiaTheme="minorEastAsia"/>
+                        <w:noProof/>
+                      </w:rPr>
+                    </w:pPr>
+                    <w:r>
+                      <w:rPr>
+                        <w:noProof/>
+                      </w:rPr>
+                      <w:t xml:space="preserve">[10] </w:t>
+                    </w:r>
+                  </w:p>
+                </w:tc>
+                <w:tc>
+                  <w:tcPr>
+                    <w:tcW w:w="0" w:type="auto"/>
+                    <w:hideMark/>
+                  </w:tcPr>
+                  <w:p>
+                    <w:pPr>
+                      <w:pStyle w:val="Bibliografa"/>
+                      <w:rPr>
+                        <w:rFonts w:eastAsiaTheme="minorEastAsia"/>
+                        <w:noProof/>
+                      </w:rPr>
+                    </w:pPr>
+                    <w:r>
+                      <w:rPr>
+                        <w:noProof/>
+                      </w:rPr>
+                      <w:t xml:space="preserve">E. D. Taillard, 1993. [En línea]. </w:t>
+                    </w:r>
+                    <w:r>
+                      <w:rPr>
+                        <w:noProof/>
+                        <w:lang w:val="en-US"/>
+                      </w:rPr>
+                      <w:t xml:space="preserve">Available: http://neo.lcc.uma.es/vrp/bibliography-on-vrp/#Taillard93. </w:t>
+                    </w:r>
+                    <w:r>
+                      <w:rPr>
+                        <w:noProof/>
+                      </w:rPr>
+                      <w:t>[Último acceso: 03 Agosto 2014].</w:t>
+                    </w:r>
+                  </w:p>
+                </w:tc>
+              </w:tr>
+              <w:tr>
+                <w:trPr>
+                  <w:divId w:val="1566335179"/>
+                  <w:tblCellSpacing w:w="15" w:type="dxa"/>
+                </w:trPr>
+                <w:tc>
+                  <w:tcPr>
+                    <w:tcW w:w="50" w:type="pct"/>
+                    <w:hideMark/>
+                  </w:tcPr>
+                  <w:p>
+                    <w:pPr>
+                      <w:pStyle w:val="Bibliografa"/>
+                      <w:rPr>
+                        <w:rFonts w:eastAsiaTheme="minorEastAsia"/>
+                        <w:noProof/>
+                      </w:rPr>
+                    </w:pPr>
+                    <w:r>
+                      <w:rPr>
+                        <w:noProof/>
+                      </w:rPr>
+                      <w:t xml:space="preserve">[11] </w:t>
+                    </w:r>
+                  </w:p>
+                </w:tc>
+                <w:tc>
+                  <w:tcPr>
+                    <w:tcW w:w="0" w:type="auto"/>
+                    <w:hideMark/>
+                  </w:tcPr>
+                  <w:p>
+                    <w:pPr>
+                      <w:pStyle w:val="Bibliografa"/>
+                      <w:rPr>
+                        <w:rFonts w:eastAsiaTheme="minorEastAsia"/>
+                        <w:noProof/>
+                      </w:rPr>
+                    </w:pPr>
+                    <w:r>
+                      <w:rPr>
+                        <w:noProof/>
+                      </w:rPr>
+                      <w:t>I. Osman, 1993. [En línea]. Available: http://neo.lcc.uma.es/vrp/bibliography-on-vrp/#Osman93. [Último acceso: 03 Agosto 2014].</w:t>
+                    </w:r>
+                  </w:p>
+                </w:tc>
+              </w:tr>
+            </w:tbl>
+            <w:p>
+              <w:pPr>
+                <w:divId w:val="1566335179"/>
+                <w:rPr>
+                  <w:rFonts w:eastAsia="Times New Roman"/>
+                  <w:noProof/>
+                </w:rPr>
+              </w:pPr>
+            </w:p>
+            <w:p>
+              <w:pPr>
+                <w:rPr>
+                  <w:rFonts w:ascii="Times New Roman" w:eastAsia="Times New Roman" w:hAnsi="Times New Roman" w:cs="Times New Roman"/>
+                  <w:sz w:val="24"/>
+                  <w:szCs w:val="24"/>
+                  <w:lang w:val="en-US" w:eastAsia="es-UY"/>
+                </w:rPr>
+              </w:pPr>
+              <w:r>
+                <w:rPr>
+                  <w:lang w:val="es-ES"/>
+                </w:rPr>
+                <w:fldChar w:fldCharType="end"/>
+              </w:r>
+              <w:r>
+                <w:rPr>
+                  <w:rFonts w:ascii="Times New Roman" w:eastAsia="Times New Roman" w:hAnsi="Times New Roman" w:cs="Times New Roman"/>
+                  <w:sz w:val="24"/>
+                  <w:szCs w:val="24"/>
+                  <w:lang w:val="en-US" w:eastAsia="es-UY"/>
+                </w:rPr>
+                <w:t xml:space="preserve"> </w:t>
+              </w:r>
+            </w:p>
+          </w:sdtContent>
+        </w:sdt>
+      </w:sdtContent>
+    </w:sdt>
     <w:sectPr>
-      <w:footerReference w:type="default" r:id="rId13"/>
+      <w:footerReference w:type="default" r:id="rId8"/>
       <w:pgSz w:w="11906" w:h="16838"/>
       <w:pgMar w:top="1417" w:right="1701" w:bottom="1417" w:left="1701" w:header="708" w:footer="708" w:gutter="0"/>
       <w:cols w:space="708"/>
@@ -6724,7 +7878,7 @@
             <w:rPr>
               <w:noProof/>
             </w:rPr>
-            <w:t>5</w:t>
+            <w:t>12</w:t>
           </w:r>
         </w:fldSimple>
       </w:p>
@@ -7913,6 +9067,14 @@
     <w:uiPriority w:val="99"/>
     <w:rsid w:val="000A6E96"/>
   </w:style>
+  <w:style w:type="paragraph" w:styleId="Bibliografa">
+    <w:name w:val="Bibliography"/>
+    <w:basedOn w:val="Normal"/>
+    <w:next w:val="Normal"/>
+    <w:uiPriority w:val="37"/>
+    <w:unhideWhenUsed/>
+    <w:rsid w:val="00C347FB"/>
+  </w:style>
 </w:styles>
 </file>
 
@@ -8200,11 +9362,276 @@
 </file>
 
 <file path=customXml/item1.xml><?xml version="1.0" encoding="utf-8"?>
-<b:Sources xmlns:b="http://schemas.openxmlformats.org/officeDocument/2006/bibliography" xmlns="http://schemas.openxmlformats.org/officeDocument/2006/bibliography" SelectedStyle="\APA.XSL" StyleName="APA Fifth Edition"/>
+<b:Sources xmlns:b="http://schemas.openxmlformats.org/officeDocument/2006/bibliography" xmlns="http://schemas.openxmlformats.org/officeDocument/2006/bibliography" SelectedStyle="\IEEE2006OfficeOnline.xsl" StyleName="IEEE 2006">
+  <b:Source xmlns:b="http://schemas.openxmlformats.org/officeDocument/2006/bibliography">
+    <b:Tag>1</b:Tag>
+    <b:SourceType>DocumentFromInternetSite</b:SourceType>
+    <b:Guid>{3F2F6E29-AACD-43A8-AE94-F53801BF6855}</b:Guid>
+    <b:LCID>0</b:LCID>
+    <b:Author>
+      <b:Author>
+        <b:NameList>
+          <b:Person>
+            <b:Last>Schrijver</b:Last>
+            <b:First>Alexander</b:First>
+          </b:Person>
+        </b:NameList>
+      </b:Author>
+    </b:Author>
+    <b:Title>On the history of combinatorial optimization</b:Title>
+    <b:YearAccessed>2014</b:YearAccessed>
+    <b:MonthAccessed>Agosto</b:MonthAccessed>
+    <b:DayAccessed>03</b:DayAccessed>
+    <b:URL>http://homepages.cwi.nl/~lex/files/histco.pdf</b:URL>
+    <b:RefOrder>1</b:RefOrder>
+  </b:Source>
+  <b:Source>
+    <b:Tag>4</b:Tag>
+    <b:SourceType>DocumentFromInternetSite</b:SourceType>
+    <b:Guid>{FD5EAF4C-24C3-4A2A-8742-925D2DDB97CC}</b:Guid>
+    <b:LCID>0</b:LCID>
+    <b:Author>
+      <b:Author>
+        <b:NameList>
+          <b:Person>
+            <b:Last>Olivera</b:Last>
+            <b:First>Alfredo</b:First>
+          </b:Person>
+        </b:NameList>
+      </b:Author>
+    </b:Author>
+    <b:Title>Heurísticas para Problemas de Ruteo de Vehículos</b:Title>
+    <b:YearAccessed>2014</b:YearAccessed>
+    <b:MonthAccessed>Agosto</b:MonthAccessed>
+    <b:DayAccessed>03</b:DayAccessed>
+    <b:URL>https://www.fing.edu.uy/inco/pedeciba/bibliote/reptec/TR0408.pdf</b:URL>
+    <b:City>Montevideo</b:City>
+    <b:RefOrder>5</b:RefOrder>
+  </b:Source>
+  <b:Source>
+    <b:Tag>6</b:Tag>
+    <b:SourceType>DocumentFromInternetSite</b:SourceType>
+    <b:Guid>{3D93D08E-EF70-46EB-9A61-B66895AC64B1}</b:Guid>
+    <b:LCID>0</b:LCID>
+    <b:Author>
+      <b:Author>
+        <b:NameList>
+          <b:Person>
+            <b:Last>Clarke G.</b:Last>
+            <b:First>Wright</b:First>
+            <b:Middle>W.</b:Middle>
+          </b:Person>
+        </b:NameList>
+      </b:Author>
+    </b:Author>
+    <b:Year>1964</b:Year>
+    <b:YearAccessed>2014</b:YearAccessed>
+    <b:MonthAccessed>Agosto</b:MonthAccessed>
+    <b:DayAccessed>03</b:DayAccessed>
+    <b:URL>http://neo.lcc.uma.es/vrp/bibliography-on-vrp/#ClarkeWright64</b:URL>
+    <b:RefOrder>8</b:RefOrder>
+  </b:Source>
+  <b:Source>
+    <b:Tag>7</b:Tag>
+    <b:SourceType>DocumentFromInternetSite</b:SourceType>
+    <b:Guid>{081E9AFF-8667-4D30-843B-AF0E5451238E}</b:Guid>
+    <b:LCID>0</b:LCID>
+    <b:Author>
+      <b:Author>
+        <b:NameList>
+          <b:Person>
+            <b:Last>Fisher M.</b:Last>
+            <b:First>Jaikumar</b:First>
+            <b:Middle>R.</b:Middle>
+          </b:Person>
+        </b:NameList>
+      </b:Author>
+    </b:Author>
+    <b:Year>1981</b:Year>
+    <b:YearAccessed>2014</b:YearAccessed>
+    <b:MonthAccessed>Agosto</b:MonthAccessed>
+    <b:DayAccessed>03</b:DayAccessed>
+    <b:URL>http://neo.lcc.uma.es/vrp/bibliography-on-vrp/#FisherJaikumar81</b:URL>
+    <b:RefOrder>9</b:RefOrder>
+  </b:Source>
+  <b:Source>
+    <b:Tag>2</b:Tag>
+    <b:SourceType>DocumentFromInternetSite</b:SourceType>
+    <b:Guid>{17841F60-6332-4056-A173-E498F89C9D49}</b:Guid>
+    <b:LCID>0</b:LCID>
+    <b:Author>
+      <b:Author>
+        <b:NameList>
+          <b:Person>
+            <b:Last>Ramser J. H.</b:Last>
+            <b:First>Dantzig</b:First>
+            <b:Middle>G. B.</b:Middle>
+          </b:Person>
+        </b:NameList>
+      </b:Author>
+    </b:Author>
+    <b:YearAccessed>2014</b:YearAccessed>
+    <b:MonthAccessed>Agosto</b:MonthAccessed>
+    <b:DayAccessed>03</b:DayAccessed>
+    <b:URL>http://andresjaquep.files.wordpress.com/2008/10/2627477-clasico-dantzig.pdf</b:URL>
+    <b:ShortTitle>The Truck Dispatching Problem</b:ShortTitle>
+    <b:Title>The Truck Dispatching Problem</b:Title>
+    <b:RefOrder>2</b:RefOrder>
+  </b:Source>
+  <b:Source>
+    <b:Tag>3</b:Tag>
+    <b:SourceType>DocumentFromInternetSite</b:SourceType>
+    <b:Guid>{8E8BC048-0DED-4A90-8BCC-55A649F1E76C}</b:Guid>
+    <b:LCID>0</b:LCID>
+    <b:Author>
+      <b:Author>
+        <b:NameList>
+          <b:Person>
+            <b:Last>Kumar</b:Last>
+            <b:First>Suresh</b:First>
+            <b:Middle>Nanda</b:Middle>
+          </b:Person>
+          <b:Person>
+            <b:Last>Panneerselvam</b:Last>
+            <b:First>Ramasamy</b:First>
+          </b:Person>
+        </b:NameList>
+      </b:Author>
+    </b:Author>
+    <b:Title>A Survey on the Vehicle Routing Problem and Its Variants</b:Title>
+    <b:YearAccessed>2014</b:YearAccessed>
+    <b:MonthAccessed>Agosto</b:MonthAccessed>
+    <b:DayAccessed>03</b:DayAccessed>
+    <b:URL>http://dx.doi.org/10.4236/iim.2012.43010</b:URL>
+    <b:RefOrder>4</b:RefOrder>
+  </b:Source>
+  <b:Source>
+    <b:Tag>5</b:Tag>
+    <b:SourceType>DocumentFromInternetSite</b:SourceType>
+    <b:Guid>{48C9A376-0750-4576-AD94-245C3CBB20C9}</b:Guid>
+    <b:LCID>0</b:LCID>
+    <b:Author>
+      <b:Author>
+        <b:NameList>
+          <b:Person>
+            <b:Last>Toth</b:Last>
+            <b:First>Paolo</b:First>
+          </b:Person>
+          <b:Person>
+            <b:Last>Vigo</b:Last>
+            <b:First>Danielle</b:First>
+          </b:Person>
+        </b:NameList>
+      </b:Author>
+    </b:Author>
+    <b:Title>The Vehicule Routing Problem</b:Title>
+    <b:Year>2001</b:Year>
+    <b:YearAccessed>2014</b:YearAccessed>
+    <b:MonthAccessed>Agosto</b:MonthAccessed>
+    <b:DayAccessed>03</b:DayAccessed>
+    <b:URL>http://www.dim.uchile.cl/~tcapelle/BIBLIOGRAFIA%20TESIS/Toth_Vigo_-_The_vehicle_routing_problem.pdf</b:URL>
+    <b:RefOrder>7</b:RefOrder>
+  </b:Source>
+  <b:Source>
+    <b:Tag>8</b:Tag>
+    <b:SourceType>DocumentFromInternetSite</b:SourceType>
+    <b:Guid>{E8A49481-40DE-4A58-9BAA-D8FF35A55F74}</b:Guid>
+    <b:LCID>0</b:LCID>
+    <b:Author>
+      <b:Author>
+        <b:NameList>
+          <b:Person>
+            <b:Last>Taillard</b:Last>
+            <b:First>E.</b:First>
+            <b:Middle>D.</b:Middle>
+          </b:Person>
+        </b:NameList>
+      </b:Author>
+    </b:Author>
+    <b:Year>1993</b:Year>
+    <b:YearAccessed>2014</b:YearAccessed>
+    <b:MonthAccessed>Agosto</b:MonthAccessed>
+    <b:DayAccessed>03</b:DayAccessed>
+    <b:URL>http://neo.lcc.uma.es/vrp/bibliography-on-vrp/#Taillard93</b:URL>
+    <b:RefOrder>10</b:RefOrder>
+  </b:Source>
+  <b:Source>
+    <b:Tag>9</b:Tag>
+    <b:SourceType>DocumentFromInternetSite</b:SourceType>
+    <b:Guid>{61F53D9D-B04D-4B4A-9207-6171AECA54FB}</b:Guid>
+    <b:LCID>0</b:LCID>
+    <b:Author>
+      <b:Author>
+        <b:NameList>
+          <b:Person>
+            <b:Last>Osman</b:Last>
+            <b:First>I.</b:First>
+          </b:Person>
+        </b:NameList>
+      </b:Author>
+    </b:Author>
+    <b:Year>1993</b:Year>
+    <b:YearAccessed>2014</b:YearAccessed>
+    <b:MonthAccessed>Agosto</b:MonthAccessed>
+    <b:DayAccessed>03</b:DayAccessed>
+    <b:URL>http://neo.lcc.uma.es/vrp/bibliography-on-vrp/#Osman93</b:URL>
+    <b:RefOrder>11</b:RefOrder>
+  </b:Source>
+  <b:Source>
+    <b:Tag>10</b:Tag>
+    <b:SourceType>JournalArticle</b:SourceType>
+    <b:Guid>{ABB0BCDF-FBCD-4F3E-A8E2-AC41D010EBE4}</b:Guid>
+    <b:LCID>0</b:LCID>
+    <b:Author>
+      <b:Author>
+        <b:NameList>
+          <b:Person>
+            <b:Last>Giosa</b:Last>
+            <b:First>D.</b:First>
+          </b:Person>
+          <b:Person>
+            <b:Last>Tansini</b:Last>
+            <b:First>L.</b:First>
+          </b:Person>
+          <b:Person>
+            <b:Last>Viera</b:Last>
+            <b:First>O.</b:First>
+          </b:Person>
+        </b:NameList>
+      </b:Author>
+    </b:Author>
+    <b:Title>New Assignment Algorithms for the Multi-Depot Vehicle Routing Problem</b:Title>
+    <b:RefOrder>6</b:RefOrder>
+  </b:Source>
+  <b:Source>
+    <b:Tag>11</b:Tag>
+    <b:SourceType>DocumentFromInternetSite</b:SourceType>
+    <b:Guid>{A515BBD1-6F12-4F5C-B056-42CEFB6959AE}</b:Guid>
+    <b:LCID>0</b:LCID>
+    <b:Author>
+      <b:Author>
+        <b:NameList>
+          <b:Person>
+            <b:Last>Karp</b:Last>
+            <b:First>Richard</b:First>
+            <b:Middle>M.</b:Middle>
+          </b:Person>
+        </b:NameList>
+      </b:Author>
+    </b:Author>
+    <b:Title>Reducibility Among Combinatorial Problemas</b:Title>
+    <b:Year>1971</b:Year>
+    <b:YearAccessed>2014</b:YearAccessed>
+    <b:MonthAccessed>Agosto</b:MonthAccessed>
+    <b:DayAccessed>03</b:DayAccessed>
+    <b:URL>http://www.seas.upenn.edu/~bhusnur4/cit596_spring2014/karp-1971.pdf</b:URL>
+    <b:RefOrder>3</b:RefOrder>
+  </b:Source>
+</b:Sources>
 </file>
 
 <file path=customXml/itemProps1.xml><?xml version="1.0" encoding="utf-8"?>
-<ds:datastoreItem xmlns:ds="http://schemas.openxmlformats.org/officeDocument/2006/customXml" ds:itemID="{32CD0066-6D08-4E55-9111-CF42F00438DD}">
+<ds:datastoreItem xmlns:ds="http://schemas.openxmlformats.org/officeDocument/2006/customXml" ds:itemID="{A17EA066-E2D6-4D24-AC95-1DCBC574816B}">
   <ds:schemaRefs>
     <ds:schemaRef ds:uri="http://schemas.openxmlformats.org/officeDocument/2006/bibliography"/>
   </ds:schemaRefs>

--- a/Documentación/Estado del Arte.docx
+++ b/Documentación/Estado del Arte.docx
@@ -491,8 +491,6 @@
             <w:rPr>
               <w:rFonts w:eastAsiaTheme="minorEastAsia"/>
               <w:noProof/>
-              <w:sz w:val="24"/>
-              <w:szCs w:val="24"/>
               <w:lang w:eastAsia="es-UY"/>
             </w:rPr>
           </w:pPr>
@@ -520,14 +518,12 @@
             </w:rPr>
             <w:fldChar w:fldCharType="separate"/>
           </w:r>
-          <w:hyperlink w:anchor="_Toc394948154" w:history="1">
+          <w:hyperlink w:anchor="_Toc394964450" w:history="1">
             <w:r>
               <w:rPr>
                 <w:rStyle w:val="Hipervnculo"/>
                 <w:rFonts w:eastAsia="Times New Roman"/>
                 <w:noProof/>
-                <w:sz w:val="24"/>
-                <w:szCs w:val="24"/>
                 <w:lang w:eastAsia="es-UY"/>
               </w:rPr>
               <w:t>Introducción</w:t>
@@ -536,8 +532,6 @@
               <w:rPr>
                 <w:noProof/>
                 <w:webHidden/>
-                <w:sz w:val="24"/>
-                <w:szCs w:val="24"/>
               </w:rPr>
               <w:tab/>
             </w:r>
@@ -545,8 +539,6 @@
               <w:rPr>
                 <w:noProof/>
                 <w:webHidden/>
-                <w:sz w:val="24"/>
-                <w:szCs w:val="24"/>
               </w:rPr>
               <w:fldChar w:fldCharType="begin"/>
             </w:r>
@@ -554,25 +546,19 @@
               <w:rPr>
                 <w:noProof/>
                 <w:webHidden/>
-                <w:sz w:val="24"/>
-                <w:szCs w:val="24"/>
               </w:rPr>
-              <w:instrText xml:space="preserve"> PAGEREF _Toc394948154 \h </w:instrText>
+              <w:instrText xml:space="preserve"> PAGEREF _Toc394964450 \h </w:instrText>
             </w:r>
             <w:r>
               <w:rPr>
                 <w:noProof/>
                 <w:webHidden/>
-                <w:sz w:val="24"/>
-                <w:szCs w:val="24"/>
               </w:rPr>
             </w:r>
             <w:r>
               <w:rPr>
                 <w:noProof/>
                 <w:webHidden/>
-                <w:sz w:val="24"/>
-                <w:szCs w:val="24"/>
               </w:rPr>
               <w:fldChar w:fldCharType="separate"/>
             </w:r>
@@ -580,8 +566,6 @@
               <w:rPr>
                 <w:noProof/>
                 <w:webHidden/>
-                <w:sz w:val="24"/>
-                <w:szCs w:val="24"/>
               </w:rPr>
               <w:t>4</w:t>
             </w:r>
@@ -589,8 +573,6 @@
               <w:rPr>
                 <w:noProof/>
                 <w:webHidden/>
-                <w:sz w:val="24"/>
-                <w:szCs w:val="24"/>
               </w:rPr>
               <w:fldChar w:fldCharType="end"/>
             </w:r>
@@ -605,19 +587,15 @@
             <w:rPr>
               <w:rFonts w:eastAsiaTheme="minorEastAsia"/>
               <w:noProof/>
-              <w:sz w:val="24"/>
-              <w:szCs w:val="24"/>
               <w:lang w:eastAsia="es-UY"/>
             </w:rPr>
           </w:pPr>
-          <w:hyperlink w:anchor="_Toc394948155" w:history="1">
+          <w:hyperlink w:anchor="_Toc394964451" w:history="1">
             <w:r>
               <w:rPr>
                 <w:rStyle w:val="Hipervnculo"/>
                 <w:rFonts w:eastAsia="Times New Roman"/>
                 <w:noProof/>
-                <w:sz w:val="24"/>
-                <w:szCs w:val="24"/>
                 <w:lang w:eastAsia="es-UY"/>
               </w:rPr>
               <w:t>Definición del problema</w:t>
@@ -626,8 +604,6 @@
               <w:rPr>
                 <w:noProof/>
                 <w:webHidden/>
-                <w:sz w:val="24"/>
-                <w:szCs w:val="24"/>
               </w:rPr>
               <w:tab/>
             </w:r>
@@ -635,8 +611,6 @@
               <w:rPr>
                 <w:noProof/>
                 <w:webHidden/>
-                <w:sz w:val="24"/>
-                <w:szCs w:val="24"/>
               </w:rPr>
               <w:fldChar w:fldCharType="begin"/>
             </w:r>
@@ -644,25 +618,19 @@
               <w:rPr>
                 <w:noProof/>
                 <w:webHidden/>
-                <w:sz w:val="24"/>
-                <w:szCs w:val="24"/>
               </w:rPr>
-              <w:instrText xml:space="preserve"> PAGEREF _Toc394948155 \h </w:instrText>
+              <w:instrText xml:space="preserve"> PAGEREF _Toc394964451 \h </w:instrText>
             </w:r>
             <w:r>
               <w:rPr>
                 <w:noProof/>
                 <w:webHidden/>
-                <w:sz w:val="24"/>
-                <w:szCs w:val="24"/>
               </w:rPr>
             </w:r>
             <w:r>
               <w:rPr>
                 <w:noProof/>
                 <w:webHidden/>
-                <w:sz w:val="24"/>
-                <w:szCs w:val="24"/>
               </w:rPr>
               <w:fldChar w:fldCharType="separate"/>
             </w:r>
@@ -670,8 +638,6 @@
               <w:rPr>
                 <w:noProof/>
                 <w:webHidden/>
-                <w:sz w:val="24"/>
-                <w:szCs w:val="24"/>
               </w:rPr>
               <w:t>6</w:t>
             </w:r>
@@ -679,8 +645,6 @@
               <w:rPr>
                 <w:noProof/>
                 <w:webHidden/>
-                <w:sz w:val="24"/>
-                <w:szCs w:val="24"/>
               </w:rPr>
               <w:fldChar w:fldCharType="end"/>
             </w:r>
@@ -695,19 +659,15 @@
             <w:rPr>
               <w:rFonts w:eastAsiaTheme="minorEastAsia"/>
               <w:noProof/>
-              <w:sz w:val="24"/>
-              <w:szCs w:val="24"/>
               <w:lang w:eastAsia="es-UY"/>
             </w:rPr>
           </w:pPr>
-          <w:hyperlink w:anchor="_Toc394948156" w:history="1">
+          <w:hyperlink w:anchor="_Toc394964452" w:history="1">
             <w:r>
               <w:rPr>
                 <w:rStyle w:val="Hipervnculo"/>
                 <w:rFonts w:eastAsia="Times New Roman"/>
                 <w:noProof/>
-                <w:sz w:val="24"/>
-                <w:szCs w:val="24"/>
                 <w:lang w:eastAsia="es-UY"/>
               </w:rPr>
               <w:t>Métodos y soluciones de VRP</w:t>
@@ -716,8 +676,6 @@
               <w:rPr>
                 <w:noProof/>
                 <w:webHidden/>
-                <w:sz w:val="24"/>
-                <w:szCs w:val="24"/>
               </w:rPr>
               <w:tab/>
             </w:r>
@@ -725,8 +683,6 @@
               <w:rPr>
                 <w:noProof/>
                 <w:webHidden/>
-                <w:sz w:val="24"/>
-                <w:szCs w:val="24"/>
               </w:rPr>
               <w:fldChar w:fldCharType="begin"/>
             </w:r>
@@ -734,25 +690,19 @@
               <w:rPr>
                 <w:noProof/>
                 <w:webHidden/>
-                <w:sz w:val="24"/>
-                <w:szCs w:val="24"/>
               </w:rPr>
-              <w:instrText xml:space="preserve"> PAGEREF _Toc394948156 \h </w:instrText>
+              <w:instrText xml:space="preserve"> PAGEREF _Toc394964452 \h </w:instrText>
             </w:r>
             <w:r>
               <w:rPr>
                 <w:noProof/>
                 <w:webHidden/>
-                <w:sz w:val="24"/>
-                <w:szCs w:val="24"/>
               </w:rPr>
             </w:r>
             <w:r>
               <w:rPr>
                 <w:noProof/>
                 <w:webHidden/>
-                <w:sz w:val="24"/>
-                <w:szCs w:val="24"/>
               </w:rPr>
               <w:fldChar w:fldCharType="separate"/>
             </w:r>
@@ -760,8 +710,6 @@
               <w:rPr>
                 <w:noProof/>
                 <w:webHidden/>
-                <w:sz w:val="24"/>
-                <w:szCs w:val="24"/>
               </w:rPr>
               <w:t>7</w:t>
             </w:r>
@@ -769,8 +717,6 @@
               <w:rPr>
                 <w:noProof/>
                 <w:webHidden/>
-                <w:sz w:val="24"/>
-                <w:szCs w:val="24"/>
               </w:rPr>
               <w:fldChar w:fldCharType="end"/>
             </w:r>
@@ -785,19 +731,15 @@
             <w:rPr>
               <w:rFonts w:eastAsiaTheme="minorEastAsia"/>
               <w:noProof/>
-              <w:sz w:val="24"/>
-              <w:szCs w:val="24"/>
               <w:lang w:eastAsia="es-UY"/>
             </w:rPr>
           </w:pPr>
-          <w:hyperlink w:anchor="_Toc394948157" w:history="1">
+          <w:hyperlink w:anchor="_Toc394964453" w:history="1">
             <w:r>
               <w:rPr>
                 <w:rStyle w:val="Hipervnculo"/>
                 <w:rFonts w:eastAsia="Times New Roman"/>
                 <w:noProof/>
-                <w:sz w:val="24"/>
-                <w:szCs w:val="24"/>
                 <w:lang w:eastAsia="es-UY"/>
               </w:rPr>
               <w:t>Modelos exactos</w:t>
@@ -806,8 +748,6 @@
               <w:rPr>
                 <w:noProof/>
                 <w:webHidden/>
-                <w:sz w:val="24"/>
-                <w:szCs w:val="24"/>
               </w:rPr>
               <w:tab/>
             </w:r>
@@ -815,8 +755,6 @@
               <w:rPr>
                 <w:noProof/>
                 <w:webHidden/>
-                <w:sz w:val="24"/>
-                <w:szCs w:val="24"/>
               </w:rPr>
               <w:fldChar w:fldCharType="begin"/>
             </w:r>
@@ -824,25 +762,19 @@
               <w:rPr>
                 <w:noProof/>
                 <w:webHidden/>
-                <w:sz w:val="24"/>
-                <w:szCs w:val="24"/>
               </w:rPr>
-              <w:instrText xml:space="preserve"> PAGEREF _Toc394948157 \h </w:instrText>
+              <w:instrText xml:space="preserve"> PAGEREF _Toc394964453 \h </w:instrText>
             </w:r>
             <w:r>
               <w:rPr>
                 <w:noProof/>
                 <w:webHidden/>
-                <w:sz w:val="24"/>
-                <w:szCs w:val="24"/>
               </w:rPr>
             </w:r>
             <w:r>
               <w:rPr>
                 <w:noProof/>
                 <w:webHidden/>
-                <w:sz w:val="24"/>
-                <w:szCs w:val="24"/>
               </w:rPr>
               <w:fldChar w:fldCharType="separate"/>
             </w:r>
@@ -850,8 +782,6 @@
               <w:rPr>
                 <w:noProof/>
                 <w:webHidden/>
-                <w:sz w:val="24"/>
-                <w:szCs w:val="24"/>
               </w:rPr>
               <w:t>7</w:t>
             </w:r>
@@ -859,8 +789,6 @@
               <w:rPr>
                 <w:noProof/>
                 <w:webHidden/>
-                <w:sz w:val="24"/>
-                <w:szCs w:val="24"/>
               </w:rPr>
               <w:fldChar w:fldCharType="end"/>
             </w:r>
@@ -875,19 +803,15 @@
             <w:rPr>
               <w:rFonts w:eastAsiaTheme="minorEastAsia"/>
               <w:noProof/>
-              <w:sz w:val="24"/>
-              <w:szCs w:val="24"/>
               <w:lang w:eastAsia="es-UY"/>
             </w:rPr>
           </w:pPr>
-          <w:hyperlink w:anchor="_Toc394948158" w:history="1">
+          <w:hyperlink w:anchor="_Toc394964454" w:history="1">
             <w:r>
               <w:rPr>
                 <w:rStyle w:val="Hipervnculo"/>
                 <w:rFonts w:eastAsia="Times New Roman"/>
                 <w:noProof/>
-                <w:sz w:val="24"/>
-                <w:szCs w:val="24"/>
                 <w:lang w:eastAsia="es-UY"/>
               </w:rPr>
               <w:t>Métodos aproximados</w:t>
@@ -896,8 +820,6 @@
               <w:rPr>
                 <w:noProof/>
                 <w:webHidden/>
-                <w:sz w:val="24"/>
-                <w:szCs w:val="24"/>
               </w:rPr>
               <w:tab/>
             </w:r>
@@ -905,8 +827,6 @@
               <w:rPr>
                 <w:noProof/>
                 <w:webHidden/>
-                <w:sz w:val="24"/>
-                <w:szCs w:val="24"/>
               </w:rPr>
               <w:fldChar w:fldCharType="begin"/>
             </w:r>
@@ -914,25 +834,19 @@
               <w:rPr>
                 <w:noProof/>
                 <w:webHidden/>
-                <w:sz w:val="24"/>
-                <w:szCs w:val="24"/>
               </w:rPr>
-              <w:instrText xml:space="preserve"> PAGEREF _Toc394948158 \h </w:instrText>
+              <w:instrText xml:space="preserve"> PAGEREF _Toc394964454 \h </w:instrText>
             </w:r>
             <w:r>
               <w:rPr>
                 <w:noProof/>
                 <w:webHidden/>
-                <w:sz w:val="24"/>
-                <w:szCs w:val="24"/>
               </w:rPr>
             </w:r>
             <w:r>
               <w:rPr>
                 <w:noProof/>
                 <w:webHidden/>
-                <w:sz w:val="24"/>
-                <w:szCs w:val="24"/>
               </w:rPr>
               <w:fldChar w:fldCharType="separate"/>
             </w:r>
@@ -940,17 +854,13 @@
               <w:rPr>
                 <w:noProof/>
                 <w:webHidden/>
-                <w:sz w:val="24"/>
-                <w:szCs w:val="24"/>
               </w:rPr>
-              <w:t>9</w:t>
+              <w:t>8</w:t>
             </w:r>
             <w:r>
               <w:rPr>
                 <w:noProof/>
                 <w:webHidden/>
-                <w:sz w:val="24"/>
-                <w:szCs w:val="24"/>
               </w:rPr>
               <w:fldChar w:fldCharType="end"/>
             </w:r>
@@ -965,19 +875,15 @@
             <w:rPr>
               <w:rFonts w:eastAsiaTheme="minorEastAsia"/>
               <w:noProof/>
-              <w:sz w:val="24"/>
-              <w:szCs w:val="24"/>
               <w:lang w:eastAsia="es-UY"/>
             </w:rPr>
           </w:pPr>
-          <w:hyperlink w:anchor="_Toc394948159" w:history="1">
+          <w:hyperlink w:anchor="_Toc394964455" w:history="1">
             <w:r>
               <w:rPr>
                 <w:rStyle w:val="Hipervnculo"/>
                 <w:rFonts w:eastAsia="Times New Roman"/>
                 <w:noProof/>
-                <w:sz w:val="24"/>
-                <w:szCs w:val="24"/>
                 <w:lang w:eastAsia="es-UY"/>
               </w:rPr>
               <w:t>Heurísticas clásicas.</w:t>
@@ -986,8 +892,6 @@
               <w:rPr>
                 <w:noProof/>
                 <w:webHidden/>
-                <w:sz w:val="24"/>
-                <w:szCs w:val="24"/>
               </w:rPr>
               <w:tab/>
             </w:r>
@@ -995,8 +899,6 @@
               <w:rPr>
                 <w:noProof/>
                 <w:webHidden/>
-                <w:sz w:val="24"/>
-                <w:szCs w:val="24"/>
               </w:rPr>
               <w:fldChar w:fldCharType="begin"/>
             </w:r>
@@ -1004,25 +906,19 @@
               <w:rPr>
                 <w:noProof/>
                 <w:webHidden/>
-                <w:sz w:val="24"/>
-                <w:szCs w:val="24"/>
               </w:rPr>
-              <w:instrText xml:space="preserve"> PAGEREF _Toc394948159 \h </w:instrText>
+              <w:instrText xml:space="preserve"> PAGEREF _Toc394964455 \h </w:instrText>
             </w:r>
             <w:r>
               <w:rPr>
                 <w:noProof/>
                 <w:webHidden/>
-                <w:sz w:val="24"/>
-                <w:szCs w:val="24"/>
               </w:rPr>
             </w:r>
             <w:r>
               <w:rPr>
                 <w:noProof/>
                 <w:webHidden/>
-                <w:sz w:val="24"/>
-                <w:szCs w:val="24"/>
               </w:rPr>
               <w:fldChar w:fldCharType="separate"/>
             </w:r>
@@ -1030,8 +926,6 @@
               <w:rPr>
                 <w:noProof/>
                 <w:webHidden/>
-                <w:sz w:val="24"/>
-                <w:szCs w:val="24"/>
               </w:rPr>
               <w:t>9</w:t>
             </w:r>
@@ -1039,8 +933,6 @@
               <w:rPr>
                 <w:noProof/>
                 <w:webHidden/>
-                <w:sz w:val="24"/>
-                <w:szCs w:val="24"/>
               </w:rPr>
               <w:fldChar w:fldCharType="end"/>
             </w:r>
@@ -1055,19 +947,15 @@
             <w:rPr>
               <w:rFonts w:eastAsiaTheme="minorEastAsia"/>
               <w:noProof/>
-              <w:sz w:val="24"/>
-              <w:szCs w:val="24"/>
               <w:lang w:eastAsia="es-UY"/>
             </w:rPr>
           </w:pPr>
-          <w:hyperlink w:anchor="_Toc394948160" w:history="1">
+          <w:hyperlink w:anchor="_Toc394964456" w:history="1">
             <w:r>
               <w:rPr>
                 <w:rStyle w:val="Hipervnculo"/>
                 <w:rFonts w:eastAsia="Times New Roman"/>
                 <w:noProof/>
-                <w:sz w:val="24"/>
-                <w:szCs w:val="24"/>
                 <w:lang w:eastAsia="es-UY"/>
               </w:rPr>
               <w:t>Metaheuristicas.</w:t>
@@ -1076,8 +964,6 @@
               <w:rPr>
                 <w:noProof/>
                 <w:webHidden/>
-                <w:sz w:val="24"/>
-                <w:szCs w:val="24"/>
               </w:rPr>
               <w:tab/>
             </w:r>
@@ -1085,8 +971,6 @@
               <w:rPr>
                 <w:noProof/>
                 <w:webHidden/>
-                <w:sz w:val="24"/>
-                <w:szCs w:val="24"/>
               </w:rPr>
               <w:fldChar w:fldCharType="begin"/>
             </w:r>
@@ -1094,25 +978,19 @@
               <w:rPr>
                 <w:noProof/>
                 <w:webHidden/>
-                <w:sz w:val="24"/>
-                <w:szCs w:val="24"/>
               </w:rPr>
-              <w:instrText xml:space="preserve"> PAGEREF _Toc394948160 \h </w:instrText>
+              <w:instrText xml:space="preserve"> PAGEREF _Toc394964456 \h </w:instrText>
             </w:r>
             <w:r>
               <w:rPr>
                 <w:noProof/>
                 <w:webHidden/>
-                <w:sz w:val="24"/>
-                <w:szCs w:val="24"/>
               </w:rPr>
             </w:r>
             <w:r>
               <w:rPr>
                 <w:noProof/>
                 <w:webHidden/>
-                <w:sz w:val="24"/>
-                <w:szCs w:val="24"/>
               </w:rPr>
               <w:fldChar w:fldCharType="separate"/>
             </w:r>
@@ -1120,8 +998,6 @@
               <w:rPr>
                 <w:noProof/>
                 <w:webHidden/>
-                <w:sz w:val="24"/>
-                <w:szCs w:val="24"/>
               </w:rPr>
               <w:t>10</w:t>
             </w:r>
@@ -1129,8 +1005,6 @@
               <w:rPr>
                 <w:noProof/>
                 <w:webHidden/>
-                <w:sz w:val="24"/>
-                <w:szCs w:val="24"/>
               </w:rPr>
               <w:fldChar w:fldCharType="end"/>
             </w:r>
@@ -1145,18 +1019,230 @@
             <w:rPr>
               <w:rFonts w:eastAsiaTheme="minorEastAsia"/>
               <w:noProof/>
-              <w:sz w:val="24"/>
-              <w:szCs w:val="24"/>
               <w:lang w:eastAsia="es-UY"/>
             </w:rPr>
           </w:pPr>
-          <w:hyperlink w:anchor="_Toc394948161" w:history="1">
+          <w:hyperlink w:anchor="_Toc394964457" w:history="1">
+            <w:r>
+              <w:rPr>
+                <w:rStyle w:val="Hipervnculo"/>
+                <w:rFonts w:eastAsia="Times New Roman"/>
+                <w:noProof/>
+                <w:lang w:eastAsia="es-UY"/>
+              </w:rPr>
+              <w:t>Problemas MDVRP</w:t>
+            </w:r>
+            <w:r>
+              <w:rPr>
+                <w:noProof/>
+                <w:webHidden/>
+              </w:rPr>
+              <w:tab/>
+            </w:r>
+            <w:r>
+              <w:rPr>
+                <w:noProof/>
+                <w:webHidden/>
+              </w:rPr>
+              <w:fldChar w:fldCharType="begin"/>
+            </w:r>
+            <w:r>
+              <w:rPr>
+                <w:noProof/>
+                <w:webHidden/>
+              </w:rPr>
+              <w:instrText xml:space="preserve"> PAGEREF _Toc394964457 \h </w:instrText>
+            </w:r>
+            <w:r>
+              <w:rPr>
+                <w:noProof/>
+                <w:webHidden/>
+              </w:rPr>
+            </w:r>
+            <w:r>
+              <w:rPr>
+                <w:noProof/>
+                <w:webHidden/>
+              </w:rPr>
+              <w:fldChar w:fldCharType="separate"/>
+            </w:r>
+            <w:r>
+              <w:rPr>
+                <w:noProof/>
+                <w:webHidden/>
+              </w:rPr>
+              <w:t>11</w:t>
+            </w:r>
+            <w:r>
+              <w:rPr>
+                <w:noProof/>
+                <w:webHidden/>
+              </w:rPr>
+              <w:fldChar w:fldCharType="end"/>
+            </w:r>
+          </w:hyperlink>
+        </w:p>
+        <w:p>
+          <w:pPr>
+            <w:pStyle w:val="TDC2"/>
+            <w:tabs>
+              <w:tab w:val="right" w:leader="dot" w:pos="8494"/>
+            </w:tabs>
+            <w:rPr>
+              <w:rFonts w:eastAsiaTheme="minorEastAsia"/>
+              <w:noProof/>
+              <w:lang w:eastAsia="es-UY"/>
+            </w:rPr>
+          </w:pPr>
+          <w:hyperlink w:anchor="_Toc394964458" w:history="1">
+            <w:r>
+              <w:rPr>
+                <w:rStyle w:val="Hipervnculo"/>
+                <w:rFonts w:eastAsia="Times New Roman"/>
+                <w:noProof/>
+                <w:lang w:eastAsia="es-UY"/>
+              </w:rPr>
+              <w:t>Algoritmos de Asignación para MDVRP</w:t>
+            </w:r>
+            <w:r>
+              <w:rPr>
+                <w:noProof/>
+                <w:webHidden/>
+              </w:rPr>
+              <w:tab/>
+            </w:r>
+            <w:r>
+              <w:rPr>
+                <w:noProof/>
+                <w:webHidden/>
+              </w:rPr>
+              <w:fldChar w:fldCharType="begin"/>
+            </w:r>
+            <w:r>
+              <w:rPr>
+                <w:noProof/>
+                <w:webHidden/>
+              </w:rPr>
+              <w:instrText xml:space="preserve"> PAGEREF _Toc394964458 \h </w:instrText>
+            </w:r>
+            <w:r>
+              <w:rPr>
+                <w:noProof/>
+                <w:webHidden/>
+              </w:rPr>
+            </w:r>
+            <w:r>
+              <w:rPr>
+                <w:noProof/>
+                <w:webHidden/>
+              </w:rPr>
+              <w:fldChar w:fldCharType="separate"/>
+            </w:r>
+            <w:r>
+              <w:rPr>
+                <w:noProof/>
+                <w:webHidden/>
+              </w:rPr>
+              <w:t>11</w:t>
+            </w:r>
+            <w:r>
+              <w:rPr>
+                <w:noProof/>
+                <w:webHidden/>
+              </w:rPr>
+              <w:fldChar w:fldCharType="end"/>
+            </w:r>
+          </w:hyperlink>
+        </w:p>
+        <w:p>
+          <w:pPr>
+            <w:pStyle w:val="TDC2"/>
+            <w:tabs>
+              <w:tab w:val="right" w:leader="dot" w:pos="8494"/>
+            </w:tabs>
+            <w:rPr>
+              <w:rFonts w:eastAsiaTheme="minorEastAsia"/>
+              <w:noProof/>
+              <w:lang w:eastAsia="es-UY"/>
+            </w:rPr>
+          </w:pPr>
+          <w:hyperlink w:anchor="_Toc394964459" w:history="1">
+            <w:r>
+              <w:rPr>
+                <w:rStyle w:val="Hipervnculo"/>
+                <w:rFonts w:eastAsia="Times New Roman"/>
+                <w:noProof/>
+                <w:lang w:eastAsia="es-UY"/>
+              </w:rPr>
+              <w:t>Algoritmos de Ruteo para MDVRP</w:t>
+            </w:r>
+            <w:r>
+              <w:rPr>
+                <w:noProof/>
+                <w:webHidden/>
+              </w:rPr>
+              <w:tab/>
+            </w:r>
+            <w:r>
+              <w:rPr>
+                <w:noProof/>
+                <w:webHidden/>
+              </w:rPr>
+              <w:fldChar w:fldCharType="begin"/>
+            </w:r>
+            <w:r>
+              <w:rPr>
+                <w:noProof/>
+                <w:webHidden/>
+              </w:rPr>
+              <w:instrText xml:space="preserve"> PAGEREF _Toc394964459 \h </w:instrText>
+            </w:r>
+            <w:r>
+              <w:rPr>
+                <w:noProof/>
+                <w:webHidden/>
+              </w:rPr>
+            </w:r>
+            <w:r>
+              <w:rPr>
+                <w:noProof/>
+                <w:webHidden/>
+              </w:rPr>
+              <w:fldChar w:fldCharType="separate"/>
+            </w:r>
+            <w:r>
+              <w:rPr>
+                <w:noProof/>
+                <w:webHidden/>
+              </w:rPr>
+              <w:t>12</w:t>
+            </w:r>
+            <w:r>
+              <w:rPr>
+                <w:noProof/>
+                <w:webHidden/>
+              </w:rPr>
+              <w:fldChar w:fldCharType="end"/>
+            </w:r>
+          </w:hyperlink>
+        </w:p>
+        <w:p>
+          <w:pPr>
+            <w:pStyle w:val="TDC1"/>
+            <w:tabs>
+              <w:tab w:val="right" w:leader="dot" w:pos="8494"/>
+            </w:tabs>
+            <w:rPr>
+              <w:rFonts w:eastAsiaTheme="minorEastAsia"/>
+              <w:noProof/>
+              <w:lang w:eastAsia="es-UY"/>
+            </w:rPr>
+          </w:pPr>
+          <w:hyperlink w:anchor="_Toc394964460" w:history="1">
             <w:r>
               <w:rPr>
                 <w:rStyle w:val="Hipervnculo"/>
                 <w:noProof/>
-                <w:sz w:val="24"/>
-                <w:szCs w:val="24"/>
               </w:rPr>
               <w:t>Bibliografía</w:t>
             </w:r>
@@ -1164,8 +1250,6 @@
               <w:rPr>
                 <w:noProof/>
                 <w:webHidden/>
-                <w:sz w:val="24"/>
-                <w:szCs w:val="24"/>
               </w:rPr>
               <w:tab/>
             </w:r>
@@ -1173,8 +1257,6 @@
               <w:rPr>
                 <w:noProof/>
                 <w:webHidden/>
-                <w:sz w:val="24"/>
-                <w:szCs w:val="24"/>
               </w:rPr>
               <w:fldChar w:fldCharType="begin"/>
             </w:r>
@@ -1182,25 +1264,19 @@
               <w:rPr>
                 <w:noProof/>
                 <w:webHidden/>
-                <w:sz w:val="24"/>
-                <w:szCs w:val="24"/>
               </w:rPr>
-              <w:instrText xml:space="preserve"> PAGEREF _Toc394948161 \h </w:instrText>
+              <w:instrText xml:space="preserve"> PAGEREF _Toc394964460 \h </w:instrText>
             </w:r>
             <w:r>
               <w:rPr>
                 <w:noProof/>
                 <w:webHidden/>
-                <w:sz w:val="24"/>
-                <w:szCs w:val="24"/>
               </w:rPr>
             </w:r>
             <w:r>
               <w:rPr>
                 <w:noProof/>
                 <w:webHidden/>
-                <w:sz w:val="24"/>
-                <w:szCs w:val="24"/>
               </w:rPr>
               <w:fldChar w:fldCharType="separate"/>
             </w:r>
@@ -1208,17 +1284,13 @@
               <w:rPr>
                 <w:noProof/>
                 <w:webHidden/>
-                <w:sz w:val="24"/>
-                <w:szCs w:val="24"/>
               </w:rPr>
-              <w:t>12</w:t>
+              <w:t>13</w:t>
             </w:r>
             <w:r>
               <w:rPr>
                 <w:noProof/>
                 <w:webHidden/>
-                <w:sz w:val="24"/>
-                <w:szCs w:val="24"/>
               </w:rPr>
               <w:fldChar w:fldCharType="end"/>
             </w:r>
@@ -1283,7 +1355,7 @@
           <w:lang w:eastAsia="es-UY"/>
         </w:rPr>
       </w:pPr>
-      <w:bookmarkStart w:id="0" w:name="_Toc394948154"/>
+      <w:bookmarkStart w:id="0" w:name="_Toc394964450"/>
       <w:r>
         <w:rPr>
           <w:rFonts w:eastAsia="Times New Roman"/>
@@ -2732,7 +2804,7 @@
               <w:color w:val="000000"/>
               <w:sz w:val="24"/>
               <w:szCs w:val="24"/>
-              <w:lang w:val="en-US" w:eastAsia="es-UY"/>
+              <w:lang w:eastAsia="es-UY"/>
             </w:rPr>
             <w:instrText xml:space="preserve"> CITATION 10 \l 1033 </w:instrText>
           </w:r>
@@ -2753,7 +2825,7 @@
               <w:color w:val="000000"/>
               <w:sz w:val="24"/>
               <w:szCs w:val="24"/>
-              <w:lang w:val="en-US" w:eastAsia="es-UY"/>
+              <w:lang w:eastAsia="es-UY"/>
             </w:rPr>
             <w:t>[6]</w:t>
           </w:r>
@@ -3944,7 +4016,7 @@
           <w:lang w:eastAsia="es-UY"/>
         </w:rPr>
       </w:pPr>
-      <w:bookmarkStart w:id="1" w:name="_Toc394948155"/>
+      <w:bookmarkStart w:id="1" w:name="_Toc394964451"/>
       <w:r>
         <w:rPr>
           <w:rFonts w:eastAsia="Times New Roman"/>
@@ -4690,7 +4762,7 @@
           <w:lang w:eastAsia="es-UY"/>
         </w:rPr>
       </w:pPr>
-      <w:bookmarkStart w:id="2" w:name="_Toc394948156"/>
+      <w:bookmarkStart w:id="2" w:name="_Toc394964452"/>
       <w:r>
         <w:rPr>
           <w:rFonts w:eastAsia="Times New Roman"/>
@@ -4906,7 +4978,7 @@
           <w:lang w:eastAsia="es-UY"/>
         </w:rPr>
       </w:pPr>
-      <w:bookmarkStart w:id="3" w:name="_Toc394948157"/>
+      <w:bookmarkStart w:id="3" w:name="_Toc394964453"/>
       <w:r>
         <w:rPr>
           <w:rFonts w:eastAsia="Times New Roman"/>
@@ -5712,7 +5784,7 @@
           <w:lang w:eastAsia="es-UY"/>
         </w:rPr>
       </w:pPr>
-      <w:bookmarkStart w:id="4" w:name="_Toc394948158"/>
+      <w:bookmarkStart w:id="4" w:name="_Toc394964454"/>
       <w:r>
         <w:rPr>
           <w:rFonts w:eastAsia="Times New Roman"/>
@@ -5830,7 +5902,7 @@
           <w:lang w:eastAsia="es-UY"/>
         </w:rPr>
       </w:pPr>
-      <w:bookmarkStart w:id="5" w:name="_Toc394948159"/>
+      <w:bookmarkStart w:id="5" w:name="_Toc394964455"/>
       <w:r>
         <w:rPr>
           <w:rFonts w:eastAsia="Times New Roman"/>
@@ -6417,7 +6489,7 @@
           <w:lang w:eastAsia="es-UY"/>
         </w:rPr>
       </w:pPr>
-      <w:bookmarkStart w:id="6" w:name="_Toc394948160"/>
+      <w:bookmarkStart w:id="6" w:name="_Toc394964456"/>
       <w:proofErr w:type="spellStart"/>
       <w:r>
         <w:rPr>
@@ -7086,6 +7158,2219 @@
           <w:lang w:eastAsia="es-UY"/>
         </w:rPr>
       </w:pPr>
+    </w:p>
+    <w:p>
+      <w:pPr>
+        <w:pStyle w:val="Ttulo1"/>
+        <w:rPr>
+          <w:rFonts w:eastAsia="Times New Roman"/>
+          <w:lang w:eastAsia="es-UY"/>
+        </w:rPr>
+      </w:pPr>
+      <w:bookmarkStart w:id="7" w:name="_Toc394964457"/>
+      <w:r>
+        <w:rPr>
+          <w:rFonts w:eastAsia="Times New Roman"/>
+          <w:lang w:eastAsia="es-UY"/>
+        </w:rPr>
+        <w:t>Problemas MDVRP</w:t>
+      </w:r>
+      <w:bookmarkEnd w:id="7"/>
+    </w:p>
+    <w:p>
+      <w:pPr>
+        <w:rPr>
+          <w:lang w:eastAsia="es-UY"/>
+        </w:rPr>
+      </w:pPr>
+    </w:p>
+    <w:p>
+      <w:pPr>
+        <w:pStyle w:val="Ttulo2"/>
+        <w:rPr>
+          <w:rFonts w:eastAsia="Times New Roman"/>
+          <w:lang w:eastAsia="es-UY"/>
+        </w:rPr>
+      </w:pPr>
+      <w:bookmarkStart w:id="8" w:name="_Toc394964458"/>
+      <w:r>
+        <w:rPr>
+          <w:rFonts w:eastAsia="Times New Roman"/>
+          <w:lang w:eastAsia="es-UY"/>
+        </w:rPr>
+        <w:t xml:space="preserve">Algoritmos de </w:t>
+      </w:r>
+      <w:r>
+        <w:rPr>
+          <w:rFonts w:eastAsia="Times New Roman"/>
+          <w:lang w:eastAsia="es-UY"/>
+        </w:rPr>
+        <w:t>Asignación para MDVRP</w:t>
+      </w:r>
+      <w:bookmarkEnd w:id="8"/>
+    </w:p>
+    <w:p>
+      <w:pPr>
+        <w:jc w:val="both"/>
+        <w:rPr>
+          <w:rFonts w:ascii="Times New Roman" w:eastAsia="Times New Roman" w:hAnsi="Times New Roman" w:cs="Times New Roman"/>
+          <w:color w:val="000000"/>
+          <w:sz w:val="24"/>
+          <w:szCs w:val="24"/>
+          <w:lang w:eastAsia="es-UY"/>
+        </w:rPr>
+      </w:pPr>
+    </w:p>
+    <w:p>
+      <w:pPr>
+        <w:jc w:val="both"/>
+        <w:rPr>
+          <w:rFonts w:ascii="Times New Roman" w:eastAsia="Times New Roman" w:hAnsi="Times New Roman" w:cs="Times New Roman"/>
+          <w:color w:val="000000"/>
+          <w:sz w:val="24"/>
+          <w:szCs w:val="24"/>
+          <w:lang w:eastAsia="es-UY"/>
+        </w:rPr>
+      </w:pPr>
+      <w:r>
+        <w:rPr>
+          <w:rFonts w:ascii="Times New Roman" w:eastAsia="Times New Roman" w:hAnsi="Times New Roman" w:cs="Times New Roman"/>
+          <w:color w:val="000000"/>
+          <w:sz w:val="24"/>
+          <w:szCs w:val="24"/>
+          <w:lang w:eastAsia="es-UY"/>
+        </w:rPr>
+        <w:t xml:space="preserve">En </w:t>
+      </w:r>
+      <w:sdt>
+        <w:sdtPr>
+          <w:rPr>
+            <w:rFonts w:ascii="Times New Roman" w:eastAsia="Times New Roman" w:hAnsi="Times New Roman" w:cs="Times New Roman"/>
+            <w:color w:val="000000"/>
+            <w:sz w:val="24"/>
+            <w:szCs w:val="24"/>
+            <w:lang w:eastAsia="es-UY"/>
+          </w:rPr>
+          <w:id w:val="712786053"/>
+          <w:citation/>
+        </w:sdtPr>
+        <w:sdtContent>
+          <w:r>
+            <w:rPr>
+              <w:rFonts w:ascii="Times New Roman" w:eastAsia="Times New Roman" w:hAnsi="Times New Roman" w:cs="Times New Roman"/>
+              <w:color w:val="000000"/>
+              <w:sz w:val="24"/>
+              <w:szCs w:val="24"/>
+              <w:lang w:eastAsia="es-UY"/>
+            </w:rPr>
+            <w:fldChar w:fldCharType="begin"/>
+          </w:r>
+          <w:r>
+            <w:rPr>
+              <w:rFonts w:ascii="Times New Roman" w:eastAsia="Times New Roman" w:hAnsi="Times New Roman" w:cs="Times New Roman"/>
+              <w:color w:val="000000"/>
+              <w:sz w:val="24"/>
+              <w:szCs w:val="24"/>
+              <w:lang w:eastAsia="es-UY"/>
+            </w:rPr>
+            <w:instrText xml:space="preserve"> CITATION 10 \l 1033 </w:instrText>
+          </w:r>
+          <w:r>
+            <w:rPr>
+              <w:rFonts w:ascii="Times New Roman" w:eastAsia="Times New Roman" w:hAnsi="Times New Roman" w:cs="Times New Roman"/>
+              <w:color w:val="000000"/>
+              <w:sz w:val="24"/>
+              <w:szCs w:val="24"/>
+              <w:lang w:eastAsia="es-UY"/>
+            </w:rPr>
+            <w:fldChar w:fldCharType="separate"/>
+          </w:r>
+          <w:r>
+            <w:rPr>
+              <w:rFonts w:ascii="Times New Roman" w:eastAsia="Times New Roman" w:hAnsi="Times New Roman" w:cs="Times New Roman"/>
+              <w:noProof/>
+              <w:color w:val="000000"/>
+              <w:sz w:val="24"/>
+              <w:szCs w:val="24"/>
+              <w:lang w:eastAsia="es-UY"/>
+            </w:rPr>
+            <w:t>[6]</w:t>
+          </w:r>
+          <w:r>
+            <w:rPr>
+              <w:rFonts w:ascii="Times New Roman" w:eastAsia="Times New Roman" w:hAnsi="Times New Roman" w:cs="Times New Roman"/>
+              <w:color w:val="000000"/>
+              <w:sz w:val="24"/>
+              <w:szCs w:val="24"/>
+              <w:lang w:eastAsia="es-UY"/>
+            </w:rPr>
+            <w:fldChar w:fldCharType="end"/>
+          </w:r>
+        </w:sdtContent>
+      </w:sdt>
+      <w:r>
+        <w:rPr>
+          <w:rFonts w:ascii="Times New Roman" w:eastAsia="Times New Roman" w:hAnsi="Times New Roman" w:cs="Times New Roman"/>
+          <w:color w:val="000000"/>
+          <w:sz w:val="24"/>
+          <w:szCs w:val="24"/>
+          <w:lang w:eastAsia="es-UY"/>
+        </w:rPr>
+        <w:t xml:space="preserve"> se enfoca principalmente en la asignación (agrupamiento) de los clientes a los almacenes</w:t>
+      </w:r>
+      <w:r>
+        <w:rPr>
+          <w:rFonts w:ascii="Times New Roman" w:eastAsia="Times New Roman" w:hAnsi="Times New Roman" w:cs="Times New Roman"/>
+          <w:color w:val="000000"/>
+          <w:sz w:val="24"/>
+          <w:szCs w:val="24"/>
+          <w:lang w:eastAsia="es-UY"/>
+        </w:rPr>
+        <w:t xml:space="preserve"> </w:t>
+      </w:r>
+      <w:r>
+        <w:rPr>
+          <w:rFonts w:ascii="Times New Roman" w:eastAsia="Times New Roman" w:hAnsi="Times New Roman" w:cs="Times New Roman"/>
+          <w:color w:val="000000"/>
+          <w:sz w:val="24"/>
+          <w:szCs w:val="24"/>
+          <w:lang w:eastAsia="es-UY"/>
+        </w:rPr>
+        <w:t>mediante las siguientes heurísticas:</w:t>
+      </w:r>
+    </w:p>
+    <w:p>
+      <w:pPr>
+        <w:pStyle w:val="Prrafodelista"/>
+        <w:numPr>
+          <w:ilvl w:val="0"/>
+          <w:numId w:val="7"/>
+        </w:numPr>
+        <w:jc w:val="both"/>
+        <w:rPr>
+          <w:rFonts w:ascii="Times New Roman" w:eastAsia="Times New Roman" w:hAnsi="Times New Roman" w:cs="Times New Roman"/>
+          <w:color w:val="000000"/>
+          <w:sz w:val="24"/>
+          <w:szCs w:val="24"/>
+          <w:lang w:eastAsia="es-UY"/>
+        </w:rPr>
+      </w:pPr>
+      <w:r>
+        <w:rPr>
+          <w:rFonts w:ascii="Times New Roman" w:eastAsia="Times New Roman" w:hAnsi="Times New Roman" w:cs="Times New Roman"/>
+          <w:color w:val="000000"/>
+          <w:sz w:val="24"/>
+          <w:szCs w:val="24"/>
+          <w:lang w:eastAsia="es-UY"/>
+        </w:rPr>
+        <w:t>Asignación a través de urgencias:</w:t>
+      </w:r>
+    </w:p>
+    <w:p>
+      <w:pPr>
+        <w:pStyle w:val="Prrafodelista"/>
+        <w:jc w:val="both"/>
+        <w:rPr>
+          <w:rFonts w:ascii="Times New Roman" w:eastAsia="Times New Roman" w:hAnsi="Times New Roman" w:cs="Times New Roman"/>
+          <w:color w:val="000000"/>
+          <w:sz w:val="24"/>
+          <w:szCs w:val="24"/>
+          <w:lang w:eastAsia="es-UY"/>
+        </w:rPr>
+      </w:pPr>
+      <w:r>
+        <w:rPr>
+          <w:rFonts w:ascii="Times New Roman" w:eastAsia="Times New Roman" w:hAnsi="Times New Roman" w:cs="Times New Roman"/>
+          <w:color w:val="000000"/>
+          <w:sz w:val="24"/>
+          <w:szCs w:val="24"/>
+          <w:lang w:eastAsia="es-UY"/>
+        </w:rPr>
+        <w:t xml:space="preserve">La urgencia o prioridad que tienen los clientes </w:t>
+      </w:r>
+      <w:r>
+        <w:rPr>
+          <w:rFonts w:ascii="Times New Roman" w:eastAsia="Times New Roman" w:hAnsi="Times New Roman" w:cs="Times New Roman"/>
+          <w:color w:val="000000"/>
+          <w:sz w:val="24"/>
+          <w:szCs w:val="24"/>
+          <w:lang w:eastAsia="es-UY"/>
+        </w:rPr>
+        <w:t xml:space="preserve">es la forma de asignar, un cliente con más urgencia se asigna primero. </w:t>
+      </w:r>
+      <w:r>
+        <w:rPr>
+          <w:rFonts w:ascii="Times New Roman" w:eastAsia="Times New Roman" w:hAnsi="Times New Roman" w:cs="Times New Roman"/>
+          <w:color w:val="000000"/>
+          <w:sz w:val="24"/>
+          <w:szCs w:val="24"/>
+          <w:lang w:eastAsia="es-UY"/>
+        </w:rPr>
+        <w:t>La urgencia es una manera de definir una relación de precedencia entre los clientes</w:t>
+      </w:r>
+      <w:r>
+        <w:rPr>
+          <w:rFonts w:ascii="Times New Roman" w:eastAsia="Times New Roman" w:hAnsi="Times New Roman" w:cs="Times New Roman"/>
+          <w:color w:val="000000"/>
+          <w:sz w:val="24"/>
+          <w:szCs w:val="24"/>
+          <w:lang w:eastAsia="es-UY"/>
+        </w:rPr>
+        <w:t>.</w:t>
+      </w:r>
+    </w:p>
+    <w:p>
+      <w:pPr>
+        <w:pStyle w:val="Prrafodelista"/>
+        <w:jc w:val="both"/>
+        <w:rPr>
+          <w:rFonts w:ascii="Times New Roman" w:eastAsia="Times New Roman" w:hAnsi="Times New Roman" w:cs="Times New Roman"/>
+          <w:color w:val="000000"/>
+          <w:sz w:val="24"/>
+          <w:szCs w:val="24"/>
+          <w:lang w:eastAsia="es-UY"/>
+        </w:rPr>
+      </w:pPr>
+    </w:p>
+    <w:p>
+      <w:pPr>
+        <w:pStyle w:val="Prrafodelista"/>
+        <w:numPr>
+          <w:ilvl w:val="0"/>
+          <w:numId w:val="7"/>
+        </w:numPr>
+        <w:jc w:val="both"/>
+        <w:rPr>
+          <w:rFonts w:ascii="Times New Roman" w:eastAsia="Times New Roman" w:hAnsi="Times New Roman" w:cs="Times New Roman"/>
+          <w:color w:val="000000"/>
+          <w:sz w:val="24"/>
+          <w:szCs w:val="24"/>
+          <w:lang w:eastAsia="es-UY"/>
+        </w:rPr>
+      </w:pPr>
+      <w:r>
+        <w:rPr>
+          <w:rFonts w:ascii="Times New Roman" w:eastAsia="Times New Roman" w:hAnsi="Times New Roman" w:cs="Times New Roman"/>
+          <w:color w:val="000000"/>
+          <w:sz w:val="24"/>
+          <w:szCs w:val="24"/>
+          <w:lang w:eastAsia="es-UY"/>
+        </w:rPr>
+        <w:t>Asignación paralela:</w:t>
+      </w:r>
+    </w:p>
+    <w:p>
+      <w:pPr>
+        <w:pStyle w:val="Prrafodelista"/>
+        <w:jc w:val="both"/>
+        <w:rPr>
+          <w:rFonts w:ascii="Times New Roman" w:eastAsia="Times New Roman" w:hAnsi="Times New Roman" w:cs="Times New Roman"/>
+          <w:color w:val="000000"/>
+          <w:sz w:val="24"/>
+          <w:szCs w:val="24"/>
+          <w:lang w:eastAsia="es-UY"/>
+        </w:rPr>
+      </w:pPr>
+      <w:r>
+        <w:rPr>
+          <w:rFonts w:ascii="Times New Roman" w:eastAsia="Times New Roman" w:hAnsi="Times New Roman" w:cs="Times New Roman"/>
+          <w:color w:val="000000"/>
+          <w:sz w:val="24"/>
+          <w:szCs w:val="24"/>
+          <w:lang w:eastAsia="es-UY"/>
+        </w:rPr>
+        <w:t xml:space="preserve">En esta asignación la urgencia </w:t>
+      </w:r>
+      <w:r>
+        <w:rPr>
+          <w:rFonts w:ascii="Times New Roman" w:eastAsia="Times New Roman" w:hAnsi="Times New Roman" w:cs="Times New Roman"/>
+          <w:color w:val="000000"/>
+          <w:sz w:val="24"/>
+          <w:szCs w:val="24"/>
+          <w:lang w:eastAsia="es-UY"/>
+        </w:rPr>
+        <w:t>para cada cliente se calcula teniendo en cuenta todos los depósitos al mismo tiempo</w:t>
+      </w:r>
+      <w:r>
+        <w:rPr>
+          <w:rFonts w:ascii="Times New Roman" w:eastAsia="Times New Roman" w:hAnsi="Times New Roman" w:cs="Times New Roman"/>
+          <w:color w:val="000000"/>
+          <w:sz w:val="24"/>
+          <w:szCs w:val="24"/>
+          <w:lang w:eastAsia="es-UY"/>
+        </w:rPr>
+        <w:t>.</w:t>
+      </w:r>
+    </w:p>
+    <w:p>
+      <w:pPr>
+        <w:pStyle w:val="Prrafodelista"/>
+        <w:jc w:val="both"/>
+        <w:rPr>
+          <w:rFonts w:ascii="Times New Roman" w:eastAsia="Times New Roman" w:hAnsi="Times New Roman" w:cs="Times New Roman"/>
+          <w:color w:val="000000"/>
+          <w:sz w:val="24"/>
+          <w:szCs w:val="24"/>
+          <w:lang w:eastAsia="es-UY"/>
+        </w:rPr>
+      </w:pPr>
+      <w:r>
+        <w:rPr>
+          <w:rFonts w:ascii="Times New Roman" w:eastAsia="Times New Roman" w:hAnsi="Times New Roman" w:cs="Times New Roman"/>
+          <w:color w:val="000000"/>
+          <w:sz w:val="24"/>
+          <w:szCs w:val="24"/>
+          <w:lang w:eastAsia="es-UY"/>
+        </w:rPr>
+        <w:t>Se calcula como:</w:t>
+      </w:r>
+    </w:p>
+    <w:p>
+      <w:pPr>
+        <w:pStyle w:val="Prrafodelista"/>
+        <w:jc w:val="both"/>
+        <w:rPr>
+          <w:rFonts w:ascii="Times New Roman" w:eastAsia="Times New Roman" w:hAnsi="Times New Roman" w:cs="Times New Roman"/>
+          <w:color w:val="000000"/>
+          <w:sz w:val="24"/>
+          <w:szCs w:val="24"/>
+          <w:lang w:eastAsia="es-UY"/>
+        </w:rPr>
+      </w:pPr>
+      <m:oMathPara>
+        <m:oMath>
+          <m:sSub>
+            <m:sSubPr>
+              <m:ctrlPr>
+                <w:rPr>
+                  <w:rFonts w:ascii="Cambria Math" w:eastAsia="Times New Roman" w:hAnsi="Cambria Math" w:cs="Times New Roman"/>
+                  <w:i/>
+                  <w:color w:val="000000"/>
+                  <w:sz w:val="24"/>
+                  <w:szCs w:val="24"/>
+                  <w:lang w:eastAsia="es-UY"/>
+                </w:rPr>
+              </m:ctrlPr>
+            </m:sSubPr>
+            <m:e>
+              <m:r>
+                <w:rPr>
+                  <w:rFonts w:ascii="Cambria Math" w:eastAsia="Times New Roman" w:hAnsi="Cambria Math" w:cs="Times New Roman"/>
+                  <w:color w:val="000000"/>
+                  <w:sz w:val="24"/>
+                  <w:szCs w:val="24"/>
+                  <w:lang w:eastAsia="es-UY"/>
+                </w:rPr>
+                <m:t>μ</m:t>
+              </m:r>
+            </m:e>
+            <m:sub>
+              <m:r>
+                <w:rPr>
+                  <w:rFonts w:ascii="Cambria Math" w:eastAsia="Times New Roman" w:hAnsi="Cambria Math" w:cs="Times New Roman"/>
+                  <w:color w:val="000000"/>
+                  <w:sz w:val="24"/>
+                  <w:szCs w:val="24"/>
+                  <w:lang w:eastAsia="es-UY"/>
+                </w:rPr>
+                <m:t>c</m:t>
+              </m:r>
+            </m:sub>
+          </m:sSub>
+          <m:r>
+            <w:rPr>
+              <w:rFonts w:ascii="Cambria Math" w:eastAsia="Times New Roman" w:hAnsi="Cambria Math" w:cs="Times New Roman"/>
+              <w:color w:val="000000"/>
+              <w:sz w:val="24"/>
+              <w:szCs w:val="24"/>
+              <w:lang w:eastAsia="es-UY"/>
+            </w:rPr>
+            <m:t>=</m:t>
+          </m:r>
+          <m:d>
+            <m:dPr>
+              <m:ctrlPr>
+                <w:rPr>
+                  <w:rFonts w:ascii="Cambria Math" w:eastAsia="Times New Roman" w:hAnsi="Cambria Math" w:cs="Times New Roman"/>
+                  <w:i/>
+                  <w:color w:val="000000"/>
+                  <w:sz w:val="24"/>
+                  <w:szCs w:val="24"/>
+                  <w:lang w:eastAsia="es-UY"/>
+                </w:rPr>
+              </m:ctrlPr>
+            </m:dPr>
+            <m:e>
+              <m:nary>
+                <m:naryPr>
+                  <m:chr m:val="∑"/>
+                  <m:limLoc m:val="undOvr"/>
+                  <m:supHide m:val="on"/>
+                  <m:ctrlPr>
+                    <w:rPr>
+                      <w:rFonts w:ascii="Cambria Math" w:eastAsia="Times New Roman" w:hAnsi="Cambria Math" w:cs="Times New Roman"/>
+                      <w:i/>
+                      <w:color w:val="000000"/>
+                      <w:sz w:val="24"/>
+                      <w:szCs w:val="24"/>
+                      <w:lang w:eastAsia="es-UY"/>
+                    </w:rPr>
+                  </m:ctrlPr>
+                </m:naryPr>
+                <m:sub>
+                  <m:r>
+                    <w:rPr>
+                      <w:rFonts w:ascii="Cambria Math" w:eastAsia="Times New Roman" w:hAnsi="Cambria Math" w:cs="Times New Roman"/>
+                      <w:color w:val="000000"/>
+                      <w:sz w:val="24"/>
+                      <w:szCs w:val="24"/>
+                      <w:lang w:eastAsia="es-UY"/>
+                    </w:rPr>
+                    <m:t>dep ϵ D</m:t>
+                  </m:r>
+                </m:sub>
+                <m:sup/>
+                <m:e>
+                  <m:r>
+                    <w:rPr>
+                      <w:rFonts w:ascii="Cambria Math" w:eastAsia="Times New Roman" w:hAnsi="Cambria Math" w:cs="Times New Roman"/>
+                      <w:color w:val="000000"/>
+                      <w:sz w:val="24"/>
+                      <w:szCs w:val="24"/>
+                      <w:lang w:eastAsia="es-UY"/>
+                    </w:rPr>
+                    <m:t>d</m:t>
+                  </m:r>
+                  <m:d>
+                    <m:dPr>
+                      <m:ctrlPr>
+                        <w:rPr>
+                          <w:rFonts w:ascii="Cambria Math" w:eastAsia="Times New Roman" w:hAnsi="Cambria Math" w:cs="Times New Roman"/>
+                          <w:i/>
+                          <w:color w:val="000000"/>
+                          <w:sz w:val="24"/>
+                          <w:szCs w:val="24"/>
+                          <w:lang w:eastAsia="es-UY"/>
+                        </w:rPr>
+                      </m:ctrlPr>
+                    </m:dPr>
+                    <m:e>
+                      <m:r>
+                        <w:rPr>
+                          <w:rFonts w:ascii="Cambria Math" w:eastAsia="Times New Roman" w:hAnsi="Cambria Math" w:cs="Times New Roman"/>
+                          <w:color w:val="000000"/>
+                          <w:sz w:val="24"/>
+                          <w:szCs w:val="24"/>
+                          <w:lang w:eastAsia="es-UY"/>
+                        </w:rPr>
+                        <m:t>c,dep</m:t>
+                      </m:r>
+                    </m:e>
+                  </m:d>
+                </m:e>
+              </m:nary>
+            </m:e>
+          </m:d>
+          <m:r>
+            <w:rPr>
+              <w:rFonts w:ascii="Cambria Math" w:eastAsia="Times New Roman" w:hAnsi="Cambria Math" w:cs="Times New Roman"/>
+              <w:color w:val="000000"/>
+              <w:sz w:val="24"/>
+              <w:szCs w:val="24"/>
+              <w:lang w:eastAsia="es-UY"/>
+            </w:rPr>
+            <m:t>- d</m:t>
+          </m:r>
+          <m:d>
+            <m:dPr>
+              <m:ctrlPr>
+                <w:rPr>
+                  <w:rFonts w:ascii="Cambria Math" w:eastAsia="Times New Roman" w:hAnsi="Cambria Math" w:cs="Times New Roman"/>
+                  <w:i/>
+                  <w:color w:val="000000"/>
+                  <w:sz w:val="24"/>
+                  <w:szCs w:val="24"/>
+                  <w:lang w:eastAsia="es-UY"/>
+                </w:rPr>
+              </m:ctrlPr>
+            </m:dPr>
+            <m:e>
+              <m:r>
+                <w:rPr>
+                  <w:rFonts w:ascii="Cambria Math" w:eastAsia="Times New Roman" w:hAnsi="Cambria Math" w:cs="Times New Roman"/>
+                  <w:color w:val="000000"/>
+                  <w:sz w:val="24"/>
+                  <w:szCs w:val="24"/>
+                  <w:lang w:eastAsia="es-UY"/>
+                </w:rPr>
+                <m:t>c, dep'</m:t>
+              </m:r>
+            </m:e>
+          </m:d>
+        </m:oMath>
+      </m:oMathPara>
+    </w:p>
+    <w:p>
+      <w:pPr>
+        <w:pStyle w:val="Prrafodelista"/>
+        <w:jc w:val="both"/>
+        <w:rPr>
+          <w:rFonts w:ascii="Times New Roman" w:eastAsia="Times New Roman" w:hAnsi="Times New Roman" w:cs="Times New Roman"/>
+          <w:color w:val="000000"/>
+          <w:sz w:val="24"/>
+          <w:szCs w:val="24"/>
+          <w:lang w:eastAsia="es-UY"/>
+        </w:rPr>
+      </w:pPr>
+      <w:proofErr w:type="gramStart"/>
+      <w:r>
+        <w:rPr>
+          <w:rFonts w:ascii="Times New Roman" w:eastAsia="Times New Roman" w:hAnsi="Times New Roman" w:cs="Times New Roman"/>
+          <w:color w:val="000000"/>
+          <w:sz w:val="24"/>
+          <w:szCs w:val="24"/>
+          <w:lang w:eastAsia="es-UY"/>
+        </w:rPr>
+        <w:t>donde</w:t>
+      </w:r>
+      <w:proofErr w:type="gramEnd"/>
+      <w:r>
+        <w:rPr>
+          <w:rFonts w:ascii="Times New Roman" w:eastAsia="Times New Roman" w:hAnsi="Times New Roman" w:cs="Times New Roman"/>
+          <w:color w:val="000000"/>
+          <w:sz w:val="24"/>
+          <w:szCs w:val="24"/>
+          <w:lang w:eastAsia="es-UY"/>
+        </w:rPr>
+        <w:t xml:space="preserve"> </w:t>
+      </w:r>
+      <m:oMath>
+        <m:r>
+          <w:rPr>
+            <w:rFonts w:ascii="Cambria Math" w:eastAsia="Times New Roman" w:hAnsi="Cambria Math" w:cs="Times New Roman"/>
+            <w:color w:val="000000"/>
+            <w:sz w:val="24"/>
+            <w:szCs w:val="24"/>
+            <w:lang w:eastAsia="es-UY"/>
+          </w:rPr>
+          <m:t>d</m:t>
+        </m:r>
+        <m:d>
+          <m:dPr>
+            <m:ctrlPr>
+              <w:rPr>
+                <w:rFonts w:ascii="Cambria Math" w:eastAsia="Times New Roman" w:hAnsi="Cambria Math" w:cs="Times New Roman"/>
+                <w:i/>
+                <w:color w:val="000000"/>
+                <w:sz w:val="24"/>
+                <w:szCs w:val="24"/>
+                <w:lang w:eastAsia="es-UY"/>
+              </w:rPr>
+            </m:ctrlPr>
+          </m:dPr>
+          <m:e>
+            <m:r>
+              <w:rPr>
+                <w:rFonts w:ascii="Cambria Math" w:eastAsia="Times New Roman" w:hAnsi="Cambria Math" w:cs="Times New Roman"/>
+                <w:color w:val="000000"/>
+                <w:sz w:val="24"/>
+                <w:szCs w:val="24"/>
+                <w:lang w:eastAsia="es-UY"/>
+              </w:rPr>
+              <m:t>c,dep</m:t>
+            </m:r>
+          </m:e>
+        </m:d>
+      </m:oMath>
+      <w:r>
+        <w:rPr>
+          <w:rFonts w:ascii="Times New Roman" w:eastAsia="Times New Roman" w:hAnsi="Times New Roman" w:cs="Times New Roman"/>
+          <w:color w:val="000000"/>
+          <w:sz w:val="24"/>
+          <w:szCs w:val="24"/>
+          <w:lang w:eastAsia="es-UY"/>
+        </w:rPr>
+        <w:t xml:space="preserve"> es la distancia entre el cliente </w:t>
+      </w:r>
+      <m:oMath>
+        <m:r>
+          <w:rPr>
+            <w:rFonts w:ascii="Cambria Math" w:eastAsia="Times New Roman" w:hAnsi="Cambria Math" w:cs="Times New Roman"/>
+            <w:color w:val="000000"/>
+            <w:sz w:val="24"/>
+            <w:szCs w:val="24"/>
+            <w:lang w:eastAsia="es-UY"/>
+          </w:rPr>
+          <m:t>c</m:t>
+        </m:r>
+      </m:oMath>
+      <w:r>
+        <w:rPr>
+          <w:rFonts w:ascii="Times New Roman" w:eastAsia="Times New Roman" w:hAnsi="Times New Roman" w:cs="Times New Roman"/>
+          <w:color w:val="000000"/>
+          <w:sz w:val="24"/>
+          <w:szCs w:val="24"/>
+          <w:lang w:eastAsia="es-UY"/>
+        </w:rPr>
+        <w:t xml:space="preserve"> y el depósito </w:t>
+      </w:r>
+      <m:oMath>
+        <m:r>
+          <w:rPr>
+            <w:rFonts w:ascii="Cambria Math" w:eastAsia="Times New Roman" w:hAnsi="Cambria Math" w:cs="Times New Roman"/>
+            <w:color w:val="000000"/>
+            <w:sz w:val="24"/>
+            <w:szCs w:val="24"/>
+            <w:lang w:eastAsia="es-UY"/>
+          </w:rPr>
+          <m:t>dep</m:t>
+        </m:r>
+      </m:oMath>
+      <w:r>
+        <w:rPr>
+          <w:rFonts w:ascii="Times New Roman" w:eastAsia="Times New Roman" w:hAnsi="Times New Roman" w:cs="Times New Roman"/>
+          <w:color w:val="000000"/>
+          <w:sz w:val="24"/>
+          <w:szCs w:val="24"/>
+          <w:lang w:eastAsia="es-UY"/>
+        </w:rPr>
+        <w:t xml:space="preserve">, </w:t>
+      </w:r>
+      <m:oMath>
+        <m:r>
+          <w:rPr>
+            <w:rFonts w:ascii="Cambria Math" w:eastAsia="Times New Roman" w:hAnsi="Cambria Math" w:cs="Times New Roman"/>
+            <w:color w:val="000000"/>
+            <w:sz w:val="24"/>
+            <w:szCs w:val="24"/>
+            <w:lang w:eastAsia="es-UY"/>
+          </w:rPr>
+          <m:t>D</m:t>
+        </m:r>
+      </m:oMath>
+      <w:r>
+        <w:rPr>
+          <w:rFonts w:ascii="Times New Roman" w:eastAsia="Times New Roman" w:hAnsi="Times New Roman" w:cs="Times New Roman"/>
+          <w:color w:val="000000"/>
+          <w:sz w:val="24"/>
+          <w:szCs w:val="24"/>
+          <w:lang w:eastAsia="es-UY"/>
+        </w:rPr>
+        <w:t xml:space="preserve"> es el conjunto de depósitos y </w:t>
+      </w:r>
+      <m:oMath>
+        <m:r>
+          <w:rPr>
+            <w:rFonts w:ascii="Cambria Math" w:eastAsia="Times New Roman" w:hAnsi="Cambria Math" w:cs="Times New Roman"/>
+            <w:color w:val="000000"/>
+            <w:sz w:val="24"/>
+            <w:szCs w:val="24"/>
+            <w:lang w:eastAsia="es-UY"/>
+          </w:rPr>
+          <m:t>d</m:t>
+        </m:r>
+        <m:d>
+          <m:dPr>
+            <m:ctrlPr>
+              <w:rPr>
+                <w:rFonts w:ascii="Cambria Math" w:eastAsia="Times New Roman" w:hAnsi="Cambria Math" w:cs="Times New Roman"/>
+                <w:i/>
+                <w:color w:val="000000"/>
+                <w:sz w:val="24"/>
+                <w:szCs w:val="24"/>
+                <w:lang w:eastAsia="es-UY"/>
+              </w:rPr>
+            </m:ctrlPr>
+          </m:dPr>
+          <m:e>
+            <m:r>
+              <w:rPr>
+                <w:rFonts w:ascii="Cambria Math" w:eastAsia="Times New Roman" w:hAnsi="Cambria Math" w:cs="Times New Roman"/>
+                <w:color w:val="000000"/>
+                <w:sz w:val="24"/>
+                <w:szCs w:val="24"/>
+                <w:lang w:eastAsia="es-UY"/>
+              </w:rPr>
+              <m:t>c,dep'</m:t>
+            </m:r>
+          </m:e>
+        </m:d>
+      </m:oMath>
+      <w:r>
+        <w:rPr>
+          <w:rFonts w:ascii="Times New Roman" w:eastAsia="Times New Roman" w:hAnsi="Times New Roman" w:cs="Times New Roman"/>
+          <w:color w:val="000000"/>
+          <w:sz w:val="24"/>
+          <w:szCs w:val="24"/>
+          <w:lang w:eastAsia="es-UY"/>
+        </w:rPr>
+        <w:t xml:space="preserve">es la distancia entre el cliente </w:t>
+      </w:r>
+      <m:oMath>
+        <m:r>
+          <w:rPr>
+            <w:rFonts w:ascii="Cambria Math" w:eastAsia="Times New Roman" w:hAnsi="Cambria Math" w:cs="Times New Roman"/>
+            <w:color w:val="000000"/>
+            <w:sz w:val="24"/>
+            <w:szCs w:val="24"/>
+            <w:lang w:eastAsia="es-UY"/>
+          </w:rPr>
+          <m:t>c</m:t>
+        </m:r>
+      </m:oMath>
+      <w:r>
+        <w:rPr>
+          <w:rFonts w:ascii="Times New Roman" w:eastAsia="Times New Roman" w:hAnsi="Times New Roman" w:cs="Times New Roman"/>
+          <w:color w:val="000000"/>
+          <w:sz w:val="24"/>
+          <w:szCs w:val="24"/>
+          <w:lang w:eastAsia="es-UY"/>
+        </w:rPr>
+        <w:t xml:space="preserve"> y el depósito más cercano </w:t>
+      </w:r>
+      <m:oMath>
+        <m:r>
+          <w:rPr>
+            <w:rFonts w:ascii="Cambria Math" w:eastAsia="Times New Roman" w:hAnsi="Cambria Math" w:cs="Times New Roman"/>
+            <w:color w:val="000000"/>
+            <w:sz w:val="24"/>
+            <w:szCs w:val="24"/>
+            <w:lang w:eastAsia="es-UY"/>
+          </w:rPr>
+          <m:t>dep'</m:t>
+        </m:r>
+      </m:oMath>
+      <w:r>
+        <w:rPr>
+          <w:rFonts w:ascii="Times New Roman" w:eastAsia="Times New Roman" w:hAnsi="Times New Roman" w:cs="Times New Roman"/>
+          <w:color w:val="000000"/>
+          <w:sz w:val="24"/>
+          <w:szCs w:val="24"/>
+          <w:lang w:eastAsia="es-UY"/>
+        </w:rPr>
+        <w:t xml:space="preserve">. El cliente con mayor valor de </w:t>
+      </w:r>
+      <m:oMath>
+        <m:sSub>
+          <m:sSubPr>
+            <m:ctrlPr>
+              <w:rPr>
+                <w:rFonts w:ascii="Cambria Math" w:eastAsia="Times New Roman" w:hAnsi="Cambria Math" w:cs="Times New Roman"/>
+                <w:i/>
+                <w:color w:val="000000"/>
+                <w:sz w:val="24"/>
+                <w:szCs w:val="24"/>
+                <w:lang w:eastAsia="es-UY"/>
+              </w:rPr>
+            </m:ctrlPr>
+          </m:sSubPr>
+          <m:e>
+            <m:r>
+              <w:rPr>
+                <w:rFonts w:ascii="Cambria Math" w:eastAsia="Times New Roman" w:hAnsi="Cambria Math" w:cs="Times New Roman"/>
+                <w:color w:val="000000"/>
+                <w:sz w:val="24"/>
+                <w:szCs w:val="24"/>
+                <w:lang w:eastAsia="es-UY"/>
+              </w:rPr>
+              <m:t>μ</m:t>
+            </m:r>
+          </m:e>
+          <m:sub>
+            <m:r>
+              <w:rPr>
+                <w:rFonts w:ascii="Cambria Math" w:eastAsia="Times New Roman" w:hAnsi="Cambria Math" w:cs="Times New Roman"/>
+                <w:color w:val="000000"/>
+                <w:sz w:val="24"/>
+                <w:szCs w:val="24"/>
+                <w:lang w:eastAsia="es-UY"/>
+              </w:rPr>
+              <m:t>c</m:t>
+            </m:r>
+          </m:sub>
+        </m:sSub>
+      </m:oMath>
+      <w:r>
+        <w:rPr>
+          <w:rFonts w:ascii="Times New Roman" w:eastAsia="Times New Roman" w:hAnsi="Times New Roman" w:cs="Times New Roman"/>
+          <w:color w:val="000000"/>
+          <w:sz w:val="24"/>
+          <w:szCs w:val="24"/>
+          <w:lang w:eastAsia="es-UY"/>
+        </w:rPr>
+        <w:t xml:space="preserve"> será asignado el depósito más cercano.</w:t>
+      </w:r>
+    </w:p>
+    <w:p>
+      <w:pPr>
+        <w:pStyle w:val="Prrafodelista"/>
+        <w:jc w:val="both"/>
+        <w:rPr>
+          <w:rFonts w:ascii="Times New Roman" w:eastAsia="Times New Roman" w:hAnsi="Times New Roman" w:cs="Times New Roman"/>
+          <w:color w:val="000000"/>
+          <w:sz w:val="24"/>
+          <w:szCs w:val="24"/>
+          <w:lang w:eastAsia="es-UY"/>
+        </w:rPr>
+      </w:pPr>
+      <w:r>
+        <w:rPr>
+          <w:rFonts w:ascii="Times New Roman" w:eastAsia="Times New Roman" w:hAnsi="Times New Roman" w:cs="Times New Roman"/>
+          <w:color w:val="000000"/>
+          <w:sz w:val="24"/>
+          <w:szCs w:val="24"/>
+          <w:lang w:eastAsia="es-UY"/>
+        </w:rPr>
+        <w:t>Esta heurística compara el costo</w:t>
+      </w:r>
+      <w:r>
+        <w:rPr>
+          <w:rFonts w:ascii="Times New Roman" w:eastAsia="Times New Roman" w:hAnsi="Times New Roman" w:cs="Times New Roman"/>
+          <w:color w:val="000000"/>
+          <w:sz w:val="24"/>
+          <w:szCs w:val="24"/>
+          <w:lang w:eastAsia="es-UY"/>
+        </w:rPr>
+        <w:t xml:space="preserve"> de la asignación de un cliente para su depósito más cercano con </w:t>
+      </w:r>
+      <w:r>
+        <w:rPr>
+          <w:rFonts w:ascii="Times New Roman" w:eastAsia="Times New Roman" w:hAnsi="Times New Roman" w:cs="Times New Roman"/>
+          <w:color w:val="000000"/>
+          <w:sz w:val="24"/>
+          <w:szCs w:val="24"/>
+          <w:lang w:eastAsia="es-UY"/>
+        </w:rPr>
+        <w:t>el costo</w:t>
+      </w:r>
+      <w:r>
+        <w:rPr>
+          <w:rFonts w:ascii="Times New Roman" w:eastAsia="Times New Roman" w:hAnsi="Times New Roman" w:cs="Times New Roman"/>
+          <w:color w:val="000000"/>
+          <w:sz w:val="24"/>
+          <w:szCs w:val="24"/>
+          <w:lang w:eastAsia="es-UY"/>
+        </w:rPr>
+        <w:t xml:space="preserve"> de asignar el cliente a cualquier otro depósito.</w:t>
+      </w:r>
+    </w:p>
+    <w:p>
+      <w:pPr>
+        <w:pStyle w:val="Prrafodelista"/>
+        <w:jc w:val="both"/>
+        <w:rPr>
+          <w:rFonts w:ascii="Times New Roman" w:eastAsia="Times New Roman" w:hAnsi="Times New Roman" w:cs="Times New Roman"/>
+          <w:color w:val="000000"/>
+          <w:sz w:val="24"/>
+          <w:szCs w:val="24"/>
+          <w:lang w:eastAsia="es-UY"/>
+        </w:rPr>
+      </w:pPr>
+    </w:p>
+    <w:p>
+      <w:pPr>
+        <w:pStyle w:val="Prrafodelista"/>
+        <w:numPr>
+          <w:ilvl w:val="0"/>
+          <w:numId w:val="7"/>
+        </w:numPr>
+        <w:jc w:val="both"/>
+        <w:rPr>
+          <w:rFonts w:ascii="Times New Roman" w:eastAsia="Times New Roman" w:hAnsi="Times New Roman" w:cs="Times New Roman"/>
+          <w:color w:val="000000"/>
+          <w:sz w:val="24"/>
+          <w:szCs w:val="24"/>
+          <w:lang w:eastAsia="es-UY"/>
+        </w:rPr>
+      </w:pPr>
+      <w:r>
+        <w:rPr>
+          <w:rFonts w:ascii="Times New Roman" w:eastAsia="Times New Roman" w:hAnsi="Times New Roman" w:cs="Times New Roman"/>
+          <w:color w:val="000000"/>
+          <w:sz w:val="24"/>
+          <w:szCs w:val="24"/>
+          <w:lang w:eastAsia="es-UY"/>
+        </w:rPr>
+        <w:t>Asignación simplificada:</w:t>
+      </w:r>
+    </w:p>
+    <w:p>
+      <w:pPr>
+        <w:pStyle w:val="Prrafodelista"/>
+        <w:jc w:val="both"/>
+        <w:rPr>
+          <w:rFonts w:ascii="Times New Roman" w:eastAsia="Times New Roman" w:hAnsi="Times New Roman" w:cs="Times New Roman"/>
+          <w:color w:val="000000"/>
+          <w:sz w:val="24"/>
+          <w:szCs w:val="24"/>
+          <w:lang w:eastAsia="es-UY"/>
+        </w:rPr>
+      </w:pPr>
+      <w:r>
+        <w:rPr>
+          <w:rFonts w:ascii="Times New Roman" w:eastAsia="Times New Roman" w:hAnsi="Times New Roman" w:cs="Times New Roman"/>
+          <w:color w:val="000000"/>
+          <w:sz w:val="24"/>
+          <w:szCs w:val="24"/>
+          <w:lang w:eastAsia="es-UY"/>
+        </w:rPr>
+        <w:lastRenderedPageBreak/>
+        <w:t>En est</w:t>
+      </w:r>
+      <w:r>
+        <w:rPr>
+          <w:rFonts w:ascii="Times New Roman" w:eastAsia="Times New Roman" w:hAnsi="Times New Roman" w:cs="Times New Roman"/>
+          <w:color w:val="000000"/>
+          <w:sz w:val="24"/>
+          <w:szCs w:val="24"/>
+          <w:lang w:eastAsia="es-UY"/>
+        </w:rPr>
+        <w:t>a</w:t>
+      </w:r>
+      <w:r>
+        <w:rPr>
+          <w:rFonts w:ascii="Times New Roman" w:eastAsia="Times New Roman" w:hAnsi="Times New Roman" w:cs="Times New Roman"/>
+          <w:color w:val="000000"/>
+          <w:sz w:val="24"/>
+          <w:szCs w:val="24"/>
+          <w:lang w:eastAsia="es-UY"/>
+        </w:rPr>
+        <w:t xml:space="preserve"> </w:t>
+      </w:r>
+      <w:r>
+        <w:rPr>
+          <w:rFonts w:ascii="Times New Roman" w:eastAsia="Times New Roman" w:hAnsi="Times New Roman" w:cs="Times New Roman"/>
+          <w:color w:val="000000"/>
+          <w:sz w:val="24"/>
+          <w:szCs w:val="24"/>
+          <w:lang w:eastAsia="es-UY"/>
+        </w:rPr>
+        <w:t>heurística</w:t>
+      </w:r>
+      <w:r>
+        <w:rPr>
+          <w:rFonts w:ascii="Times New Roman" w:eastAsia="Times New Roman" w:hAnsi="Times New Roman" w:cs="Times New Roman"/>
+          <w:color w:val="000000"/>
+          <w:sz w:val="24"/>
+          <w:szCs w:val="24"/>
+          <w:lang w:eastAsia="es-UY"/>
+        </w:rPr>
+        <w:t xml:space="preserve"> sólo dos depósitos están implicados en la evaluación de la urgencia</w:t>
+      </w:r>
+      <w:r>
+        <w:rPr>
+          <w:rFonts w:ascii="Times New Roman" w:eastAsia="Times New Roman" w:hAnsi="Times New Roman" w:cs="Times New Roman"/>
+          <w:color w:val="000000"/>
+          <w:sz w:val="24"/>
+          <w:szCs w:val="24"/>
+          <w:lang w:eastAsia="es-UY"/>
+        </w:rPr>
+        <w:t xml:space="preserve"> de cada cliente mediante el cálculo:</w:t>
+      </w:r>
+    </w:p>
+    <w:p>
+      <w:pPr>
+        <w:pStyle w:val="Prrafodelista"/>
+        <w:jc w:val="both"/>
+        <w:rPr>
+          <w:rFonts w:ascii="Times New Roman" w:eastAsia="Times New Roman" w:hAnsi="Times New Roman" w:cs="Times New Roman"/>
+          <w:color w:val="000000"/>
+          <w:sz w:val="24"/>
+          <w:szCs w:val="24"/>
+          <w:lang w:eastAsia="es-UY"/>
+        </w:rPr>
+      </w:pPr>
+      <m:oMathPara>
+        <m:oMath>
+          <m:sSub>
+            <m:sSubPr>
+              <m:ctrlPr>
+                <w:rPr>
+                  <w:rFonts w:ascii="Cambria Math" w:eastAsia="Times New Roman" w:hAnsi="Cambria Math" w:cs="Times New Roman"/>
+                  <w:i/>
+                  <w:color w:val="000000"/>
+                  <w:sz w:val="24"/>
+                  <w:szCs w:val="24"/>
+                  <w:lang w:eastAsia="es-UY"/>
+                </w:rPr>
+              </m:ctrlPr>
+            </m:sSubPr>
+            <m:e>
+              <m:r>
+                <w:rPr>
+                  <w:rFonts w:ascii="Cambria Math" w:eastAsia="Times New Roman" w:hAnsi="Cambria Math" w:cs="Times New Roman"/>
+                  <w:color w:val="000000"/>
+                  <w:sz w:val="24"/>
+                  <w:szCs w:val="24"/>
+                  <w:lang w:eastAsia="es-UY"/>
+                </w:rPr>
+                <m:t>μ</m:t>
+              </m:r>
+            </m:e>
+            <m:sub>
+              <m:r>
+                <w:rPr>
+                  <w:rFonts w:ascii="Cambria Math" w:eastAsia="Times New Roman" w:hAnsi="Cambria Math" w:cs="Times New Roman"/>
+                  <w:color w:val="000000"/>
+                  <w:sz w:val="24"/>
+                  <w:szCs w:val="24"/>
+                  <w:lang w:eastAsia="es-UY"/>
+                </w:rPr>
+                <m:t>c</m:t>
+              </m:r>
+            </m:sub>
+          </m:sSub>
+          <m:r>
+            <w:rPr>
+              <w:rFonts w:ascii="Cambria Math" w:eastAsia="Times New Roman" w:hAnsi="Cambria Math" w:cs="Times New Roman"/>
+              <w:color w:val="000000"/>
+              <w:sz w:val="24"/>
+              <w:szCs w:val="24"/>
+              <w:lang w:eastAsia="es-UY"/>
+            </w:rPr>
+            <m:t>=d</m:t>
+          </m:r>
+          <m:d>
+            <m:dPr>
+              <m:ctrlPr>
+                <w:rPr>
+                  <w:rFonts w:ascii="Cambria Math" w:eastAsia="Times New Roman" w:hAnsi="Cambria Math" w:cs="Times New Roman"/>
+                  <w:i/>
+                  <w:color w:val="000000"/>
+                  <w:sz w:val="24"/>
+                  <w:szCs w:val="24"/>
+                  <w:lang w:eastAsia="es-UY"/>
+                </w:rPr>
+              </m:ctrlPr>
+            </m:dPr>
+            <m:e>
+              <m:r>
+                <w:rPr>
+                  <w:rFonts w:ascii="Cambria Math" w:eastAsia="Times New Roman" w:hAnsi="Cambria Math" w:cs="Times New Roman"/>
+                  <w:color w:val="000000"/>
+                  <w:sz w:val="24"/>
+                  <w:szCs w:val="24"/>
+                  <w:lang w:eastAsia="es-UY"/>
+                </w:rPr>
+                <m:t>c, dep''</m:t>
+              </m:r>
+            </m:e>
+          </m:d>
+          <m:r>
+            <w:rPr>
+              <w:rFonts w:ascii="Cambria Math" w:eastAsia="Times New Roman" w:hAnsi="Cambria Math" w:cs="Times New Roman"/>
+              <w:color w:val="000000"/>
+              <w:sz w:val="24"/>
+              <w:szCs w:val="24"/>
+              <w:lang w:eastAsia="es-UY"/>
+            </w:rPr>
+            <m:t>- d</m:t>
+          </m:r>
+          <m:d>
+            <m:dPr>
+              <m:ctrlPr>
+                <w:rPr>
+                  <w:rFonts w:ascii="Cambria Math" w:eastAsia="Times New Roman" w:hAnsi="Cambria Math" w:cs="Times New Roman"/>
+                  <w:i/>
+                  <w:color w:val="000000"/>
+                  <w:sz w:val="24"/>
+                  <w:szCs w:val="24"/>
+                  <w:lang w:eastAsia="es-UY"/>
+                </w:rPr>
+              </m:ctrlPr>
+            </m:dPr>
+            <m:e>
+              <m:r>
+                <w:rPr>
+                  <w:rFonts w:ascii="Cambria Math" w:eastAsia="Times New Roman" w:hAnsi="Cambria Math" w:cs="Times New Roman"/>
+                  <w:color w:val="000000"/>
+                  <w:sz w:val="24"/>
+                  <w:szCs w:val="24"/>
+                  <w:lang w:eastAsia="es-UY"/>
+                </w:rPr>
+                <m:t>c, dep'</m:t>
+              </m:r>
+            </m:e>
+          </m:d>
+        </m:oMath>
+      </m:oMathPara>
+    </w:p>
+    <w:p>
+      <w:pPr>
+        <w:pStyle w:val="Prrafodelista"/>
+        <w:jc w:val="both"/>
+        <w:rPr>
+          <w:rFonts w:ascii="Times New Roman" w:eastAsia="Times New Roman" w:hAnsi="Times New Roman" w:cs="Times New Roman"/>
+          <w:color w:val="000000"/>
+          <w:sz w:val="24"/>
+          <w:szCs w:val="24"/>
+          <w:lang w:eastAsia="es-UY"/>
+        </w:rPr>
+      </w:pPr>
+      <w:proofErr w:type="gramStart"/>
+      <w:r>
+        <w:rPr>
+          <w:rFonts w:ascii="Times New Roman" w:eastAsia="Times New Roman" w:hAnsi="Times New Roman" w:cs="Times New Roman"/>
+          <w:color w:val="000000"/>
+          <w:sz w:val="24"/>
+          <w:szCs w:val="24"/>
+          <w:lang w:eastAsia="es-UY"/>
+        </w:rPr>
+        <w:t>donde</w:t>
+      </w:r>
+      <w:proofErr w:type="gramEnd"/>
+      <w:r>
+        <w:rPr>
+          <w:rFonts w:ascii="Times New Roman" w:eastAsia="Times New Roman" w:hAnsi="Times New Roman" w:cs="Times New Roman"/>
+          <w:color w:val="000000"/>
+          <w:sz w:val="24"/>
+          <w:szCs w:val="24"/>
+          <w:lang w:eastAsia="es-UY"/>
+        </w:rPr>
+        <w:t xml:space="preserve"> </w:t>
+      </w:r>
+      <m:oMath>
+        <m:r>
+          <w:rPr>
+            <w:rFonts w:ascii="Cambria Math" w:eastAsia="Times New Roman" w:hAnsi="Cambria Math" w:cs="Times New Roman"/>
+            <w:color w:val="000000"/>
+            <w:sz w:val="24"/>
+            <w:szCs w:val="24"/>
+            <w:lang w:eastAsia="es-UY"/>
+          </w:rPr>
+          <m:t>d</m:t>
+        </m:r>
+        <m:d>
+          <m:dPr>
+            <m:ctrlPr>
+              <w:rPr>
+                <w:rFonts w:ascii="Cambria Math" w:eastAsia="Times New Roman" w:hAnsi="Cambria Math" w:cs="Times New Roman"/>
+                <w:i/>
+                <w:color w:val="000000"/>
+                <w:sz w:val="24"/>
+                <w:szCs w:val="24"/>
+                <w:lang w:eastAsia="es-UY"/>
+              </w:rPr>
+            </m:ctrlPr>
+          </m:dPr>
+          <m:e>
+            <m:r>
+              <w:rPr>
+                <w:rFonts w:ascii="Cambria Math" w:eastAsia="Times New Roman" w:hAnsi="Cambria Math" w:cs="Times New Roman"/>
+                <w:color w:val="000000"/>
+                <w:sz w:val="24"/>
+                <w:szCs w:val="24"/>
+                <w:lang w:eastAsia="es-UY"/>
+              </w:rPr>
+              <m:t>c,dep''</m:t>
+            </m:r>
+          </m:e>
+        </m:d>
+      </m:oMath>
+      <w:r>
+        <w:rPr>
+          <w:rFonts w:ascii="Times New Roman" w:eastAsia="Times New Roman" w:hAnsi="Times New Roman" w:cs="Times New Roman"/>
+          <w:color w:val="000000"/>
+          <w:sz w:val="24"/>
+          <w:szCs w:val="24"/>
+          <w:lang w:eastAsia="es-UY"/>
+        </w:rPr>
+        <w:t xml:space="preserve"> es la distancia entre el cliente </w:t>
+      </w:r>
+      <m:oMath>
+        <m:r>
+          <w:rPr>
+            <w:rFonts w:ascii="Cambria Math" w:eastAsia="Times New Roman" w:hAnsi="Cambria Math" w:cs="Times New Roman"/>
+            <w:color w:val="000000"/>
+            <w:sz w:val="24"/>
+            <w:szCs w:val="24"/>
+            <w:lang w:eastAsia="es-UY"/>
+          </w:rPr>
+          <m:t>c</m:t>
+        </m:r>
+      </m:oMath>
+      <w:r>
+        <w:rPr>
+          <w:rFonts w:ascii="Times New Roman" w:eastAsia="Times New Roman" w:hAnsi="Times New Roman" w:cs="Times New Roman"/>
+          <w:color w:val="000000"/>
+          <w:sz w:val="24"/>
+          <w:szCs w:val="24"/>
+          <w:lang w:eastAsia="es-UY"/>
+        </w:rPr>
+        <w:t xml:space="preserve"> y el segundo depósito más cercano </w:t>
+      </w:r>
+      <m:oMath>
+        <m:r>
+          <w:rPr>
+            <w:rFonts w:ascii="Cambria Math" w:eastAsia="Times New Roman" w:hAnsi="Cambria Math" w:cs="Times New Roman"/>
+            <w:color w:val="000000"/>
+            <w:sz w:val="24"/>
+            <w:szCs w:val="24"/>
+            <w:lang w:eastAsia="es-UY"/>
+          </w:rPr>
+          <m:t>dep''</m:t>
+        </m:r>
+      </m:oMath>
+      <w:r>
+        <w:rPr>
+          <w:rFonts w:ascii="Times New Roman" w:eastAsia="Times New Roman" w:hAnsi="Times New Roman" w:cs="Times New Roman"/>
+          <w:color w:val="000000"/>
+          <w:sz w:val="24"/>
+          <w:szCs w:val="24"/>
+          <w:lang w:eastAsia="es-UY"/>
+        </w:rPr>
+        <w:t xml:space="preserve"> y </w:t>
+      </w:r>
+      <m:oMath>
+        <m:r>
+          <w:rPr>
+            <w:rFonts w:ascii="Cambria Math" w:eastAsia="Times New Roman" w:hAnsi="Cambria Math" w:cs="Times New Roman"/>
+            <w:color w:val="000000"/>
+            <w:sz w:val="24"/>
+            <w:szCs w:val="24"/>
+            <w:lang w:eastAsia="es-UY"/>
+          </w:rPr>
+          <m:t>d</m:t>
+        </m:r>
+        <m:d>
+          <m:dPr>
+            <m:ctrlPr>
+              <w:rPr>
+                <w:rFonts w:ascii="Cambria Math" w:eastAsia="Times New Roman" w:hAnsi="Cambria Math" w:cs="Times New Roman"/>
+                <w:i/>
+                <w:color w:val="000000"/>
+                <w:sz w:val="24"/>
+                <w:szCs w:val="24"/>
+                <w:lang w:eastAsia="es-UY"/>
+              </w:rPr>
+            </m:ctrlPr>
+          </m:dPr>
+          <m:e>
+            <m:r>
+              <w:rPr>
+                <w:rFonts w:ascii="Cambria Math" w:eastAsia="Times New Roman" w:hAnsi="Cambria Math" w:cs="Times New Roman"/>
+                <w:color w:val="000000"/>
+                <w:sz w:val="24"/>
+                <w:szCs w:val="24"/>
+                <w:lang w:eastAsia="es-UY"/>
+              </w:rPr>
+              <m:t>c,dep'</m:t>
+            </m:r>
+          </m:e>
+        </m:d>
+      </m:oMath>
+      <w:r>
+        <w:rPr>
+          <w:rFonts w:ascii="Times New Roman" w:eastAsia="Times New Roman" w:hAnsi="Times New Roman" w:cs="Times New Roman"/>
+          <w:color w:val="000000"/>
+          <w:sz w:val="24"/>
+          <w:szCs w:val="24"/>
+          <w:lang w:eastAsia="es-UY"/>
+        </w:rPr>
+        <w:t xml:space="preserve"> </w:t>
+      </w:r>
+      <w:r>
+        <w:rPr>
+          <w:rFonts w:ascii="Times New Roman" w:eastAsia="Times New Roman" w:hAnsi="Times New Roman" w:cs="Times New Roman"/>
+          <w:color w:val="000000"/>
+          <w:sz w:val="24"/>
+          <w:szCs w:val="24"/>
+          <w:lang w:eastAsia="es-UY"/>
+        </w:rPr>
+        <w:t xml:space="preserve">es la distancia entre el cliente </w:t>
+      </w:r>
+      <m:oMath>
+        <m:r>
+          <w:rPr>
+            <w:rFonts w:ascii="Cambria Math" w:eastAsia="Times New Roman" w:hAnsi="Cambria Math" w:cs="Times New Roman"/>
+            <w:color w:val="000000"/>
+            <w:sz w:val="24"/>
+            <w:szCs w:val="24"/>
+            <w:lang w:eastAsia="es-UY"/>
+          </w:rPr>
+          <m:t>c</m:t>
+        </m:r>
+      </m:oMath>
+      <w:r>
+        <w:rPr>
+          <w:rFonts w:ascii="Times New Roman" w:eastAsia="Times New Roman" w:hAnsi="Times New Roman" w:cs="Times New Roman"/>
+          <w:color w:val="000000"/>
+          <w:sz w:val="24"/>
+          <w:szCs w:val="24"/>
+          <w:lang w:eastAsia="es-UY"/>
+        </w:rPr>
+        <w:t xml:space="preserve"> y el depósito más cercano </w:t>
+      </w:r>
+      <m:oMath>
+        <m:r>
+          <w:rPr>
+            <w:rFonts w:ascii="Cambria Math" w:eastAsia="Times New Roman" w:hAnsi="Cambria Math" w:cs="Times New Roman"/>
+            <w:color w:val="000000"/>
+            <w:sz w:val="24"/>
+            <w:szCs w:val="24"/>
+            <w:lang w:eastAsia="es-UY"/>
+          </w:rPr>
+          <m:t>dep'</m:t>
+        </m:r>
+      </m:oMath>
+      <w:r>
+        <w:rPr>
+          <w:rFonts w:ascii="Times New Roman" w:eastAsia="Times New Roman" w:hAnsi="Times New Roman" w:cs="Times New Roman"/>
+          <w:color w:val="000000"/>
+          <w:sz w:val="24"/>
+          <w:szCs w:val="24"/>
+          <w:lang w:eastAsia="es-UY"/>
+        </w:rPr>
+        <w:t xml:space="preserve">. El cliente con mayor valor de </w:t>
+      </w:r>
+      <m:oMath>
+        <m:sSub>
+          <m:sSubPr>
+            <m:ctrlPr>
+              <w:rPr>
+                <w:rFonts w:ascii="Cambria Math" w:eastAsia="Times New Roman" w:hAnsi="Cambria Math" w:cs="Times New Roman"/>
+                <w:i/>
+                <w:color w:val="000000"/>
+                <w:sz w:val="24"/>
+                <w:szCs w:val="24"/>
+                <w:lang w:eastAsia="es-UY"/>
+              </w:rPr>
+            </m:ctrlPr>
+          </m:sSubPr>
+          <m:e>
+            <m:r>
+              <w:rPr>
+                <w:rFonts w:ascii="Cambria Math" w:eastAsia="Times New Roman" w:hAnsi="Cambria Math" w:cs="Times New Roman"/>
+                <w:color w:val="000000"/>
+                <w:sz w:val="24"/>
+                <w:szCs w:val="24"/>
+                <w:lang w:eastAsia="es-UY"/>
+              </w:rPr>
+              <m:t>μ</m:t>
+            </m:r>
+          </m:e>
+          <m:sub>
+            <m:r>
+              <w:rPr>
+                <w:rFonts w:ascii="Cambria Math" w:eastAsia="Times New Roman" w:hAnsi="Cambria Math" w:cs="Times New Roman"/>
+                <w:color w:val="000000"/>
+                <w:sz w:val="24"/>
+                <w:szCs w:val="24"/>
+                <w:lang w:eastAsia="es-UY"/>
+              </w:rPr>
+              <m:t>c</m:t>
+            </m:r>
+          </m:sub>
+        </m:sSub>
+      </m:oMath>
+      <w:r>
+        <w:rPr>
+          <w:rFonts w:ascii="Times New Roman" w:eastAsia="Times New Roman" w:hAnsi="Times New Roman" w:cs="Times New Roman"/>
+          <w:color w:val="000000"/>
+          <w:sz w:val="24"/>
+          <w:szCs w:val="24"/>
+          <w:lang w:eastAsia="es-UY"/>
+        </w:rPr>
+        <w:t xml:space="preserve"> será asignado el depósito más cercano.</w:t>
+      </w:r>
+    </w:p>
+    <w:p>
+      <w:pPr>
+        <w:pStyle w:val="Prrafodelista"/>
+        <w:jc w:val="both"/>
+        <w:rPr>
+          <w:rFonts w:ascii="Times New Roman" w:eastAsia="Times New Roman" w:hAnsi="Times New Roman" w:cs="Times New Roman"/>
+          <w:color w:val="000000"/>
+          <w:sz w:val="24"/>
+          <w:szCs w:val="24"/>
+          <w:lang w:eastAsia="es-UY"/>
+        </w:rPr>
+      </w:pPr>
+      <w:r>
+        <w:rPr>
+          <w:rFonts w:ascii="Times New Roman" w:eastAsia="Times New Roman" w:hAnsi="Times New Roman" w:cs="Times New Roman"/>
+          <w:color w:val="000000"/>
+          <w:sz w:val="24"/>
+          <w:szCs w:val="24"/>
+          <w:lang w:eastAsia="es-UY"/>
+        </w:rPr>
+        <w:t>Esta heurística compara el cost</w:t>
+      </w:r>
+      <w:r>
+        <w:rPr>
+          <w:rFonts w:ascii="Times New Roman" w:eastAsia="Times New Roman" w:hAnsi="Times New Roman" w:cs="Times New Roman"/>
+          <w:color w:val="000000"/>
+          <w:sz w:val="24"/>
+          <w:szCs w:val="24"/>
+          <w:lang w:eastAsia="es-UY"/>
+        </w:rPr>
+        <w:t>o</w:t>
+      </w:r>
+      <w:r>
+        <w:rPr>
+          <w:rFonts w:ascii="Times New Roman" w:eastAsia="Times New Roman" w:hAnsi="Times New Roman" w:cs="Times New Roman"/>
+          <w:color w:val="000000"/>
+          <w:sz w:val="24"/>
+          <w:szCs w:val="24"/>
+          <w:lang w:eastAsia="es-UY"/>
+        </w:rPr>
+        <w:t xml:space="preserve"> de asigna</w:t>
+      </w:r>
+      <w:r>
+        <w:rPr>
+          <w:rFonts w:ascii="Times New Roman" w:eastAsia="Times New Roman" w:hAnsi="Times New Roman" w:cs="Times New Roman"/>
+          <w:color w:val="000000"/>
+          <w:sz w:val="24"/>
+          <w:szCs w:val="24"/>
+          <w:lang w:eastAsia="es-UY"/>
+        </w:rPr>
+        <w:t>r</w:t>
+      </w:r>
+      <w:r>
+        <w:rPr>
+          <w:rFonts w:ascii="Times New Roman" w:eastAsia="Times New Roman" w:hAnsi="Times New Roman" w:cs="Times New Roman"/>
+          <w:color w:val="000000"/>
+          <w:sz w:val="24"/>
+          <w:szCs w:val="24"/>
+          <w:lang w:eastAsia="es-UY"/>
+        </w:rPr>
+        <w:t xml:space="preserve"> un cliente </w:t>
+      </w:r>
+      <w:r>
+        <w:rPr>
+          <w:rFonts w:ascii="Times New Roman" w:eastAsia="Times New Roman" w:hAnsi="Times New Roman" w:cs="Times New Roman"/>
+          <w:color w:val="000000"/>
+          <w:sz w:val="24"/>
+          <w:szCs w:val="24"/>
+          <w:lang w:eastAsia="es-UY"/>
+        </w:rPr>
+        <w:t>al</w:t>
+      </w:r>
+      <w:r>
+        <w:rPr>
+          <w:rFonts w:ascii="Times New Roman" w:eastAsia="Times New Roman" w:hAnsi="Times New Roman" w:cs="Times New Roman"/>
+          <w:color w:val="000000"/>
+          <w:sz w:val="24"/>
+          <w:szCs w:val="24"/>
+          <w:lang w:eastAsia="es-UY"/>
+        </w:rPr>
+        <w:t xml:space="preserve"> depósito más cercano con el cost</w:t>
+      </w:r>
+      <w:r>
+        <w:rPr>
+          <w:rFonts w:ascii="Times New Roman" w:eastAsia="Times New Roman" w:hAnsi="Times New Roman" w:cs="Times New Roman"/>
+          <w:color w:val="000000"/>
+          <w:sz w:val="24"/>
+          <w:szCs w:val="24"/>
+          <w:lang w:eastAsia="es-UY"/>
+        </w:rPr>
+        <w:t>o</w:t>
+      </w:r>
+      <w:r>
+        <w:rPr>
+          <w:rFonts w:ascii="Times New Roman" w:eastAsia="Times New Roman" w:hAnsi="Times New Roman" w:cs="Times New Roman"/>
+          <w:color w:val="000000"/>
+          <w:sz w:val="24"/>
+          <w:szCs w:val="24"/>
+          <w:lang w:eastAsia="es-UY"/>
+        </w:rPr>
+        <w:t xml:space="preserve"> de asignar a u</w:t>
+      </w:r>
+      <w:r>
+        <w:rPr>
+          <w:rFonts w:ascii="Times New Roman" w:eastAsia="Times New Roman" w:hAnsi="Times New Roman" w:cs="Times New Roman"/>
+          <w:color w:val="000000"/>
+          <w:sz w:val="24"/>
+          <w:szCs w:val="24"/>
+          <w:lang w:eastAsia="es-UY"/>
+        </w:rPr>
+        <w:t>n</w:t>
+      </w:r>
+      <w:r>
+        <w:rPr>
+          <w:rFonts w:ascii="Times New Roman" w:eastAsia="Times New Roman" w:hAnsi="Times New Roman" w:cs="Times New Roman"/>
+          <w:color w:val="000000"/>
+          <w:sz w:val="24"/>
+          <w:szCs w:val="24"/>
+          <w:lang w:eastAsia="es-UY"/>
+        </w:rPr>
+        <w:t xml:space="preserve"> depósito de segundo más cercan</w:t>
+      </w:r>
+      <w:r>
+        <w:rPr>
+          <w:rFonts w:ascii="Times New Roman" w:eastAsia="Times New Roman" w:hAnsi="Times New Roman" w:cs="Times New Roman"/>
+          <w:color w:val="000000"/>
+          <w:sz w:val="24"/>
+          <w:szCs w:val="24"/>
+          <w:lang w:eastAsia="es-UY"/>
+        </w:rPr>
+        <w:t>o</w:t>
+      </w:r>
+      <w:r>
+        <w:rPr>
+          <w:rFonts w:ascii="Times New Roman" w:eastAsia="Times New Roman" w:hAnsi="Times New Roman" w:cs="Times New Roman"/>
+          <w:color w:val="000000"/>
+          <w:sz w:val="24"/>
+          <w:szCs w:val="24"/>
+          <w:lang w:eastAsia="es-UY"/>
+        </w:rPr>
+        <w:t>.</w:t>
+      </w:r>
+    </w:p>
+    <w:p>
+      <w:pPr>
+        <w:pStyle w:val="Prrafodelista"/>
+        <w:jc w:val="both"/>
+        <w:rPr>
+          <w:rFonts w:ascii="Times New Roman" w:eastAsia="Times New Roman" w:hAnsi="Times New Roman" w:cs="Times New Roman"/>
+          <w:color w:val="000000"/>
+          <w:sz w:val="24"/>
+          <w:szCs w:val="24"/>
+          <w:lang w:eastAsia="es-UY"/>
+        </w:rPr>
+      </w:pPr>
+    </w:p>
+    <w:p>
+      <w:pPr>
+        <w:pStyle w:val="Prrafodelista"/>
+        <w:numPr>
+          <w:ilvl w:val="0"/>
+          <w:numId w:val="7"/>
+        </w:numPr>
+        <w:jc w:val="both"/>
+        <w:rPr>
+          <w:rFonts w:ascii="Times New Roman" w:eastAsia="Times New Roman" w:hAnsi="Times New Roman" w:cs="Times New Roman"/>
+          <w:color w:val="000000"/>
+          <w:sz w:val="24"/>
+          <w:szCs w:val="24"/>
+          <w:lang w:eastAsia="es-UY"/>
+        </w:rPr>
+      </w:pPr>
+      <w:r>
+        <w:rPr>
+          <w:rFonts w:ascii="Times New Roman" w:eastAsia="Times New Roman" w:hAnsi="Times New Roman" w:cs="Times New Roman"/>
+          <w:color w:val="000000"/>
+          <w:sz w:val="24"/>
+          <w:szCs w:val="24"/>
+          <w:lang w:eastAsia="es-UY"/>
+        </w:rPr>
+        <w:t>Barrido de asignación:</w:t>
+      </w:r>
+    </w:p>
+    <w:p>
+      <w:pPr>
+        <w:pStyle w:val="Prrafodelista"/>
+        <w:jc w:val="both"/>
+        <w:rPr>
+          <w:rFonts w:ascii="Times New Roman" w:eastAsia="Times New Roman" w:hAnsi="Times New Roman" w:cs="Times New Roman"/>
+          <w:color w:val="000000"/>
+          <w:sz w:val="24"/>
+          <w:szCs w:val="24"/>
+          <w:lang w:eastAsia="es-UY"/>
+        </w:rPr>
+      </w:pPr>
+      <w:r>
+        <w:rPr>
+          <w:rFonts w:ascii="Times New Roman" w:eastAsia="Times New Roman" w:hAnsi="Times New Roman" w:cs="Times New Roman"/>
+          <w:color w:val="000000"/>
+          <w:sz w:val="24"/>
+          <w:szCs w:val="24"/>
+          <w:lang w:eastAsia="es-UY"/>
+        </w:rPr>
+        <w:t xml:space="preserve">En esta heurística, los clientes son </w:t>
+      </w:r>
+      <w:r>
+        <w:rPr>
+          <w:rFonts w:ascii="Times New Roman" w:eastAsia="Times New Roman" w:hAnsi="Times New Roman" w:cs="Times New Roman"/>
+          <w:color w:val="000000"/>
+          <w:sz w:val="24"/>
+          <w:szCs w:val="24"/>
+          <w:lang w:eastAsia="es-UY"/>
+        </w:rPr>
+        <w:t>“</w:t>
+      </w:r>
+      <w:r>
+        <w:rPr>
+          <w:rFonts w:ascii="Times New Roman" w:eastAsia="Times New Roman" w:hAnsi="Times New Roman" w:cs="Times New Roman"/>
+          <w:color w:val="000000"/>
+          <w:sz w:val="24"/>
+          <w:szCs w:val="24"/>
+          <w:lang w:eastAsia="es-UY"/>
+        </w:rPr>
+        <w:t>barrido</w:t>
+      </w:r>
+      <w:r>
+        <w:rPr>
+          <w:rFonts w:ascii="Times New Roman" w:eastAsia="Times New Roman" w:hAnsi="Times New Roman" w:cs="Times New Roman"/>
+          <w:color w:val="000000"/>
+          <w:sz w:val="24"/>
+          <w:szCs w:val="24"/>
+          <w:lang w:eastAsia="es-UY"/>
+        </w:rPr>
+        <w:t>s”</w:t>
+      </w:r>
+      <w:r>
+        <w:rPr>
+          <w:rFonts w:ascii="Times New Roman" w:eastAsia="Times New Roman" w:hAnsi="Times New Roman" w:cs="Times New Roman"/>
+          <w:color w:val="000000"/>
+          <w:sz w:val="24"/>
+          <w:szCs w:val="24"/>
+          <w:lang w:eastAsia="es-UY"/>
+        </w:rPr>
+        <w:t xml:space="preserve"> en la dirección de</w:t>
+      </w:r>
+      <w:r>
+        <w:rPr>
+          <w:rFonts w:ascii="Times New Roman" w:eastAsia="Times New Roman" w:hAnsi="Times New Roman" w:cs="Times New Roman"/>
+          <w:color w:val="000000"/>
+          <w:sz w:val="24"/>
+          <w:szCs w:val="24"/>
+          <w:lang w:eastAsia="es-UY"/>
+        </w:rPr>
+        <w:t>l</w:t>
+      </w:r>
+      <w:r>
+        <w:rPr>
+          <w:rFonts w:ascii="Times New Roman" w:eastAsia="Times New Roman" w:hAnsi="Times New Roman" w:cs="Times New Roman"/>
+          <w:color w:val="000000"/>
+          <w:sz w:val="24"/>
+          <w:szCs w:val="24"/>
+          <w:lang w:eastAsia="es-UY"/>
+        </w:rPr>
+        <w:t xml:space="preserve"> </w:t>
+      </w:r>
+      <w:r>
+        <w:rPr>
+          <w:rFonts w:ascii="Times New Roman" w:eastAsia="Times New Roman" w:hAnsi="Times New Roman" w:cs="Times New Roman"/>
+          <w:color w:val="000000"/>
+          <w:sz w:val="24"/>
+          <w:szCs w:val="24"/>
+          <w:lang w:eastAsia="es-UY"/>
+        </w:rPr>
+        <w:t>depósito</w:t>
+      </w:r>
+      <w:r>
+        <w:rPr>
+          <w:rFonts w:ascii="Times New Roman" w:eastAsia="Times New Roman" w:hAnsi="Times New Roman" w:cs="Times New Roman"/>
+          <w:color w:val="000000"/>
+          <w:sz w:val="24"/>
+          <w:szCs w:val="24"/>
+          <w:lang w:eastAsia="es-UY"/>
+        </w:rPr>
+        <w:t xml:space="preserve"> con mayor demanda insatisfecha.</w:t>
+      </w:r>
+    </w:p>
+    <w:p>
+      <w:pPr>
+        <w:pStyle w:val="Prrafodelista"/>
+        <w:jc w:val="both"/>
+        <w:rPr>
+          <w:rFonts w:ascii="Times New Roman" w:eastAsia="Times New Roman" w:hAnsi="Times New Roman" w:cs="Times New Roman"/>
+          <w:color w:val="000000"/>
+          <w:sz w:val="24"/>
+          <w:szCs w:val="24"/>
+          <w:lang w:eastAsia="es-UY"/>
+        </w:rPr>
+      </w:pPr>
+      <w:r>
+        <w:rPr>
+          <w:rFonts w:ascii="Times New Roman" w:eastAsia="Times New Roman" w:hAnsi="Times New Roman" w:cs="Times New Roman"/>
+          <w:color w:val="000000"/>
+          <w:sz w:val="24"/>
+          <w:szCs w:val="24"/>
+          <w:lang w:eastAsia="es-UY"/>
+        </w:rPr>
+        <w:t xml:space="preserve">En primer lugar, es necesario determinar un </w:t>
+      </w:r>
+      <w:r>
+        <w:rPr>
+          <w:rFonts w:ascii="Times New Roman" w:eastAsia="Times New Roman" w:hAnsi="Times New Roman" w:cs="Times New Roman"/>
+          <w:color w:val="000000"/>
+          <w:sz w:val="24"/>
+          <w:szCs w:val="24"/>
+          <w:lang w:eastAsia="es-UY"/>
+        </w:rPr>
+        <w:t>dep</w:t>
+      </w:r>
+      <w:r>
+        <w:rPr>
+          <w:rFonts w:ascii="Times New Roman" w:eastAsia="Times New Roman" w:hAnsi="Times New Roman" w:cs="Times New Roman"/>
+          <w:color w:val="000000"/>
+          <w:sz w:val="24"/>
+          <w:szCs w:val="24"/>
+          <w:lang w:eastAsia="es-UY"/>
+        </w:rPr>
+        <w:t>ósito</w:t>
+      </w:r>
+      <w:r>
+        <w:rPr>
+          <w:rFonts w:ascii="Times New Roman" w:eastAsia="Times New Roman" w:hAnsi="Times New Roman" w:cs="Times New Roman"/>
+          <w:color w:val="000000"/>
+          <w:sz w:val="24"/>
+          <w:szCs w:val="24"/>
+          <w:lang w:eastAsia="es-UY"/>
+        </w:rPr>
+        <w:t xml:space="preserve"> </w:t>
+      </w:r>
+      <m:oMath>
+        <m:r>
+          <w:rPr>
+            <w:rFonts w:ascii="Cambria Math" w:eastAsia="Times New Roman" w:hAnsi="Cambria Math" w:cs="Times New Roman"/>
+            <w:color w:val="000000"/>
+            <w:sz w:val="24"/>
+            <w:szCs w:val="24"/>
+            <w:lang w:eastAsia="es-UY"/>
+          </w:rPr>
+          <m:t>dep</m:t>
+        </m:r>
+      </m:oMath>
+      <w:r>
+        <w:rPr>
+          <w:rFonts w:ascii="Times New Roman" w:eastAsia="Times New Roman" w:hAnsi="Times New Roman" w:cs="Times New Roman"/>
+          <w:color w:val="000000"/>
+          <w:sz w:val="24"/>
+          <w:szCs w:val="24"/>
+          <w:lang w:eastAsia="es-UY"/>
+        </w:rPr>
+        <w:t>*</w:t>
+      </w:r>
+      <w:r>
+        <w:rPr>
+          <w:rFonts w:ascii="Times New Roman" w:eastAsia="Times New Roman" w:hAnsi="Times New Roman" w:cs="Times New Roman"/>
+          <w:color w:val="000000"/>
+          <w:sz w:val="24"/>
+          <w:szCs w:val="24"/>
+          <w:lang w:eastAsia="es-UY"/>
+        </w:rPr>
+        <w:t xml:space="preserve"> </w:t>
+      </w:r>
+      <w:r>
+        <w:rPr>
+          <w:rFonts w:ascii="Times New Roman" w:eastAsia="Times New Roman" w:hAnsi="Times New Roman" w:cs="Times New Roman"/>
+          <w:color w:val="000000"/>
+          <w:sz w:val="24"/>
+          <w:szCs w:val="24"/>
+          <w:lang w:eastAsia="es-UY"/>
+        </w:rPr>
+        <w:t>con mayor demanda insatisfecha,</w:t>
+      </w:r>
+      <w:r>
+        <w:rPr>
+          <w:rFonts w:ascii="Times New Roman" w:eastAsia="Times New Roman" w:hAnsi="Times New Roman" w:cs="Times New Roman"/>
+          <w:color w:val="000000"/>
+          <w:sz w:val="24"/>
+          <w:szCs w:val="24"/>
+          <w:lang w:eastAsia="es-UY"/>
+        </w:rPr>
+        <w:t xml:space="preserve"> </w:t>
+      </w:r>
+      <w:r>
+        <w:rPr>
+          <w:rFonts w:ascii="Times New Roman" w:eastAsia="Times New Roman" w:hAnsi="Times New Roman" w:cs="Times New Roman"/>
+          <w:color w:val="000000"/>
+          <w:sz w:val="24"/>
+          <w:szCs w:val="24"/>
+          <w:lang w:eastAsia="es-UY"/>
+        </w:rPr>
+        <w:t xml:space="preserve">la evaluación de la urgencia </w:t>
+      </w:r>
+      <w:r>
+        <w:rPr>
+          <w:rFonts w:ascii="Times New Roman" w:eastAsia="Times New Roman" w:hAnsi="Times New Roman" w:cs="Times New Roman"/>
+          <w:color w:val="000000"/>
+          <w:sz w:val="24"/>
+          <w:szCs w:val="24"/>
+          <w:lang w:eastAsia="es-UY"/>
+        </w:rPr>
+        <w:t>se realiza con el siguiente cálculo:</w:t>
+      </w:r>
+    </w:p>
+    <w:p>
+      <w:pPr>
+        <w:pStyle w:val="Prrafodelista"/>
+        <w:jc w:val="both"/>
+        <w:rPr>
+          <w:rFonts w:ascii="Times New Roman" w:eastAsia="Times New Roman" w:hAnsi="Times New Roman" w:cs="Times New Roman"/>
+          <w:color w:val="000000"/>
+          <w:sz w:val="24"/>
+          <w:szCs w:val="24"/>
+          <w:lang w:eastAsia="es-UY"/>
+        </w:rPr>
+      </w:pPr>
+      <m:oMathPara>
+        <m:oMath>
+          <m:sSub>
+            <m:sSubPr>
+              <m:ctrlPr>
+                <w:rPr>
+                  <w:rFonts w:ascii="Cambria Math" w:eastAsia="Times New Roman" w:hAnsi="Cambria Math" w:cs="Times New Roman"/>
+                  <w:i/>
+                  <w:color w:val="000000"/>
+                  <w:sz w:val="24"/>
+                  <w:szCs w:val="24"/>
+                  <w:lang w:eastAsia="es-UY"/>
+                </w:rPr>
+              </m:ctrlPr>
+            </m:sSubPr>
+            <m:e>
+              <m:r>
+                <w:rPr>
+                  <w:rFonts w:ascii="Cambria Math" w:eastAsia="Times New Roman" w:hAnsi="Cambria Math" w:cs="Times New Roman"/>
+                  <w:color w:val="000000"/>
+                  <w:sz w:val="24"/>
+                  <w:szCs w:val="24"/>
+                  <w:lang w:eastAsia="es-UY"/>
+                </w:rPr>
+                <m:t>μ</m:t>
+              </m:r>
+            </m:e>
+            <m:sub>
+              <m:r>
+                <w:rPr>
+                  <w:rFonts w:ascii="Cambria Math" w:eastAsia="Times New Roman" w:hAnsi="Cambria Math" w:cs="Times New Roman"/>
+                  <w:color w:val="000000"/>
+                  <w:sz w:val="24"/>
+                  <w:szCs w:val="24"/>
+                  <w:lang w:eastAsia="es-UY"/>
+                </w:rPr>
+                <m:t>c</m:t>
+              </m:r>
+            </m:sub>
+          </m:sSub>
+          <m:r>
+            <w:rPr>
+              <w:rFonts w:ascii="Cambria Math" w:eastAsia="Times New Roman" w:hAnsi="Cambria Math" w:cs="Times New Roman"/>
+              <w:color w:val="000000"/>
+              <w:sz w:val="24"/>
+              <w:szCs w:val="24"/>
+              <w:lang w:eastAsia="es-UY"/>
+            </w:rPr>
+            <m:t>=</m:t>
+          </m:r>
+          <m:r>
+            <w:rPr>
+              <w:rFonts w:ascii="Cambria Math" w:eastAsia="Times New Roman" w:hAnsi="Cambria Math" w:cs="Times New Roman"/>
+              <w:color w:val="000000"/>
+              <w:sz w:val="24"/>
+              <w:szCs w:val="24"/>
+              <w:lang w:eastAsia="es-UY"/>
+            </w:rPr>
+            <m:t>d(c,</m:t>
+          </m:r>
+          <m:sSup>
+            <m:sSupPr>
+              <m:ctrlPr>
+                <w:rPr>
+                  <w:rFonts w:ascii="Cambria Math" w:eastAsia="Times New Roman" w:hAnsi="Cambria Math" w:cs="Times New Roman"/>
+                  <w:i/>
+                  <w:color w:val="000000"/>
+                  <w:sz w:val="24"/>
+                  <w:szCs w:val="24"/>
+                  <w:lang w:eastAsia="es-UY"/>
+                </w:rPr>
+              </m:ctrlPr>
+            </m:sSupPr>
+            <m:e>
+              <m:r>
+                <w:rPr>
+                  <w:rFonts w:ascii="Cambria Math" w:eastAsia="Times New Roman" w:hAnsi="Cambria Math" w:cs="Times New Roman"/>
+                  <w:color w:val="000000"/>
+                  <w:sz w:val="24"/>
+                  <w:szCs w:val="24"/>
+                  <w:lang w:eastAsia="es-UY"/>
+                </w:rPr>
+                <m:t>dep</m:t>
+              </m:r>
+            </m:e>
+            <m:sup>
+              <m:r>
+                <w:rPr>
+                  <w:rFonts w:ascii="Cambria Math" w:eastAsia="Times New Roman" w:hAnsi="Cambria Math" w:cs="Times New Roman"/>
+                  <w:color w:val="000000"/>
+                  <w:sz w:val="24"/>
+                  <w:szCs w:val="24"/>
+                  <w:lang w:eastAsia="es-UY"/>
+                </w:rPr>
+                <m:t>*</m:t>
+              </m:r>
+            </m:sup>
+          </m:sSup>
+          <m:r>
+            <m:rPr>
+              <m:sty m:val="p"/>
+            </m:rPr>
+            <w:rPr>
+              <w:rFonts w:ascii="Cambria Math" w:eastAsia="Times New Roman" w:hAnsi="Cambria Math" w:cs="Times New Roman"/>
+              <w:color w:val="000000"/>
+              <w:sz w:val="24"/>
+              <w:szCs w:val="24"/>
+              <w:lang w:eastAsia="es-UY"/>
+            </w:rPr>
+            <m:t>)</m:t>
+          </m:r>
+          <m:r>
+            <w:rPr>
+              <w:rFonts w:ascii="Cambria Math" w:eastAsia="Times New Roman" w:hAnsi="Cambria Math" w:cs="Times New Roman"/>
+              <w:color w:val="000000"/>
+              <w:sz w:val="24"/>
+              <w:szCs w:val="24"/>
+              <w:lang w:eastAsia="es-UY"/>
+            </w:rPr>
+            <m:t>- d</m:t>
+          </m:r>
+          <m:d>
+            <m:dPr>
+              <m:ctrlPr>
+                <w:rPr>
+                  <w:rFonts w:ascii="Cambria Math" w:eastAsia="Times New Roman" w:hAnsi="Cambria Math" w:cs="Times New Roman"/>
+                  <w:i/>
+                  <w:color w:val="000000"/>
+                  <w:sz w:val="24"/>
+                  <w:szCs w:val="24"/>
+                  <w:lang w:eastAsia="es-UY"/>
+                </w:rPr>
+              </m:ctrlPr>
+            </m:dPr>
+            <m:e>
+              <m:r>
+                <w:rPr>
+                  <w:rFonts w:ascii="Cambria Math" w:eastAsia="Times New Roman" w:hAnsi="Cambria Math" w:cs="Times New Roman"/>
+                  <w:color w:val="000000"/>
+                  <w:sz w:val="24"/>
+                  <w:szCs w:val="24"/>
+                  <w:lang w:eastAsia="es-UY"/>
+                </w:rPr>
+                <m:t>c, dep'</m:t>
+              </m:r>
+            </m:e>
+          </m:d>
+        </m:oMath>
+      </m:oMathPara>
+    </w:p>
+    <w:p>
+      <w:pPr>
+        <w:pStyle w:val="Prrafodelista"/>
+        <w:jc w:val="both"/>
+        <w:rPr>
+          <w:rFonts w:ascii="Times New Roman" w:eastAsia="Times New Roman" w:hAnsi="Times New Roman" w:cs="Times New Roman"/>
+          <w:color w:val="000000"/>
+          <w:sz w:val="24"/>
+          <w:szCs w:val="24"/>
+          <w:lang w:eastAsia="es-UY"/>
+        </w:rPr>
+      </w:pPr>
+      <w:r>
+        <w:rPr>
+          <w:rFonts w:ascii="Times New Roman" w:eastAsia="Times New Roman" w:hAnsi="Times New Roman" w:cs="Times New Roman"/>
+          <w:color w:val="000000"/>
+          <w:sz w:val="24"/>
+          <w:szCs w:val="24"/>
+          <w:lang w:eastAsia="es-UY"/>
+        </w:rPr>
+        <w:t xml:space="preserve">La urgencia se mide como la diferencia entre la asignación de un cliente para </w:t>
+      </w:r>
+      <w:r>
+        <w:rPr>
+          <w:rFonts w:ascii="Times New Roman" w:eastAsia="Times New Roman" w:hAnsi="Times New Roman" w:cs="Times New Roman"/>
+          <w:color w:val="000000"/>
+          <w:sz w:val="24"/>
+          <w:szCs w:val="24"/>
+          <w:lang w:eastAsia="es-UY"/>
+        </w:rPr>
+        <w:t>su depósito más cercano y el depósito con mayor demanda insatisfecha.</w:t>
+      </w:r>
+    </w:p>
+    <w:p>
+      <w:pPr>
+        <w:pStyle w:val="Prrafodelista"/>
+        <w:jc w:val="both"/>
+        <w:rPr>
+          <w:rFonts w:ascii="Times New Roman" w:eastAsia="Times New Roman" w:hAnsi="Times New Roman" w:cs="Times New Roman"/>
+          <w:color w:val="000000"/>
+          <w:sz w:val="24"/>
+          <w:szCs w:val="24"/>
+          <w:lang w:eastAsia="es-UY"/>
+        </w:rPr>
+      </w:pPr>
+    </w:p>
+    <w:p>
+      <w:pPr>
+        <w:pStyle w:val="Prrafodelista"/>
+        <w:numPr>
+          <w:ilvl w:val="0"/>
+          <w:numId w:val="7"/>
+        </w:numPr>
+        <w:jc w:val="both"/>
+        <w:rPr>
+          <w:rFonts w:ascii="Times New Roman" w:eastAsia="Times New Roman" w:hAnsi="Times New Roman" w:cs="Times New Roman"/>
+          <w:color w:val="000000"/>
+          <w:sz w:val="24"/>
+          <w:szCs w:val="24"/>
+          <w:lang w:eastAsia="es-UY"/>
+        </w:rPr>
+      </w:pPr>
+      <w:r>
+        <w:rPr>
+          <w:rFonts w:ascii="Times New Roman" w:eastAsia="Times New Roman" w:hAnsi="Times New Roman" w:cs="Times New Roman"/>
+          <w:color w:val="000000"/>
+          <w:sz w:val="24"/>
+          <w:szCs w:val="24"/>
+          <w:lang w:eastAsia="es-UY"/>
+        </w:rPr>
+        <w:t>Asignación Cíclica</w:t>
+      </w:r>
+    </w:p>
+    <w:p>
+      <w:pPr>
+        <w:pStyle w:val="Prrafodelista"/>
+        <w:jc w:val="both"/>
+        <w:rPr>
+          <w:rFonts w:ascii="Times New Roman" w:eastAsia="Times New Roman" w:hAnsi="Times New Roman" w:cs="Times New Roman"/>
+          <w:color w:val="000000"/>
+          <w:sz w:val="24"/>
+          <w:szCs w:val="24"/>
+          <w:lang w:eastAsia="es-UY"/>
+        </w:rPr>
+      </w:pPr>
+      <w:r>
+        <w:rPr>
+          <w:rFonts w:ascii="Times New Roman" w:eastAsia="Times New Roman" w:hAnsi="Times New Roman" w:cs="Times New Roman"/>
+          <w:color w:val="000000"/>
+          <w:sz w:val="24"/>
+          <w:szCs w:val="24"/>
+          <w:lang w:eastAsia="es-UY"/>
+        </w:rPr>
+        <w:t>El procedimiento consiste en asignar de una manera cíclica, un cliente a la vez. La heurística asigna el cliente más cercano al último asignado, para el m</w:t>
+      </w:r>
+      <w:r>
+        <w:rPr>
+          <w:rFonts w:ascii="Times New Roman" w:eastAsia="Times New Roman" w:hAnsi="Times New Roman" w:cs="Times New Roman"/>
+          <w:color w:val="000000"/>
+          <w:sz w:val="24"/>
+          <w:szCs w:val="24"/>
+          <w:lang w:eastAsia="es-UY"/>
+        </w:rPr>
+        <w:t>ismo depósito como este último.</w:t>
+      </w:r>
+    </w:p>
+    <w:p>
+      <w:pPr>
+        <w:pStyle w:val="Prrafodelista"/>
+        <w:jc w:val="both"/>
+        <w:rPr>
+          <w:rFonts w:ascii="Times New Roman" w:eastAsia="Times New Roman" w:hAnsi="Times New Roman" w:cs="Times New Roman"/>
+          <w:color w:val="000000"/>
+          <w:sz w:val="24"/>
+          <w:szCs w:val="24"/>
+          <w:lang w:eastAsia="es-UY"/>
+        </w:rPr>
+      </w:pPr>
+      <w:r>
+        <w:rPr>
+          <w:rFonts w:ascii="Times New Roman" w:eastAsia="Times New Roman" w:hAnsi="Times New Roman" w:cs="Times New Roman"/>
+          <w:color w:val="000000"/>
+          <w:sz w:val="24"/>
+          <w:szCs w:val="24"/>
+          <w:lang w:eastAsia="es-UY"/>
+        </w:rPr>
+        <w:t>En primer lugar, el algoritmo asigna a cada depósito el cliente más cercano. Luego se asigna a cada depósito, el cliente más cercano al último cliente asignado a dicho depósito. En general, la asignación es muy pobre para los últimos clientes asignados.</w:t>
+      </w:r>
+    </w:p>
+    <w:p>
+      <w:pPr>
+        <w:pStyle w:val="Prrafodelista"/>
+        <w:jc w:val="both"/>
+        <w:rPr>
+          <w:rFonts w:ascii="Times New Roman" w:eastAsia="Times New Roman" w:hAnsi="Times New Roman" w:cs="Times New Roman"/>
+          <w:color w:val="000000"/>
+          <w:sz w:val="24"/>
+          <w:szCs w:val="24"/>
+          <w:lang w:eastAsia="es-UY"/>
+        </w:rPr>
+      </w:pPr>
+    </w:p>
+    <w:p>
+      <w:pPr>
+        <w:pStyle w:val="Prrafodelista"/>
+        <w:numPr>
+          <w:ilvl w:val="0"/>
+          <w:numId w:val="7"/>
+        </w:numPr>
+        <w:jc w:val="both"/>
+        <w:rPr>
+          <w:rFonts w:ascii="Times New Roman" w:eastAsia="Times New Roman" w:hAnsi="Times New Roman" w:cs="Times New Roman"/>
+          <w:color w:val="000000"/>
+          <w:sz w:val="24"/>
+          <w:szCs w:val="24"/>
+          <w:lang w:eastAsia="es-UY"/>
+        </w:rPr>
+      </w:pPr>
+    </w:p>
+    <w:p>
+      <w:pPr>
+        <w:rPr>
+          <w:rFonts w:ascii="Times New Roman" w:eastAsia="Times New Roman" w:hAnsi="Times New Roman" w:cs="Times New Roman"/>
+          <w:color w:val="000000"/>
+          <w:sz w:val="24"/>
+          <w:szCs w:val="24"/>
+          <w:lang w:eastAsia="es-UY"/>
+        </w:rPr>
+      </w:pPr>
+    </w:p>
+    <w:p>
+      <w:pPr>
+        <w:pStyle w:val="Ttulo2"/>
+        <w:rPr>
+          <w:rFonts w:ascii="Times New Roman" w:eastAsia="Times New Roman" w:hAnsi="Times New Roman" w:cs="Times New Roman"/>
+          <w:color w:val="000000"/>
+          <w:sz w:val="24"/>
+          <w:szCs w:val="24"/>
+          <w:lang w:eastAsia="es-UY"/>
+        </w:rPr>
+      </w:pPr>
+      <w:bookmarkStart w:id="9" w:name="_Toc394964459"/>
+      <w:r>
+        <w:rPr>
+          <w:rFonts w:eastAsia="Times New Roman"/>
+          <w:lang w:eastAsia="es-UY"/>
+        </w:rPr>
+        <w:t>Algoritmos de Ruteo para MDVRP</w:t>
+      </w:r>
+      <w:bookmarkEnd w:id="9"/>
+      <w:r>
+        <w:rPr>
+          <w:rFonts w:ascii="Times New Roman" w:eastAsia="Times New Roman" w:hAnsi="Times New Roman" w:cs="Times New Roman"/>
+          <w:color w:val="000000"/>
+          <w:sz w:val="24"/>
+          <w:szCs w:val="24"/>
+          <w:lang w:eastAsia="es-UY"/>
+        </w:rPr>
+        <w:t xml:space="preserve"> </w:t>
+      </w:r>
+    </w:p>
+    <w:p>
+      <w:pPr>
+        <w:pStyle w:val="Ttulo2"/>
+        <w:rPr>
+          <w:rFonts w:ascii="Times New Roman" w:eastAsia="Times New Roman" w:hAnsi="Times New Roman" w:cs="Times New Roman"/>
+          <w:color w:val="000000"/>
+          <w:sz w:val="24"/>
+          <w:szCs w:val="24"/>
+          <w:lang w:eastAsia="es-UY"/>
+        </w:rPr>
+      </w:pPr>
+    </w:p>
+    <w:p>
+      <w:pPr>
+        <w:pStyle w:val="Ttulo2"/>
+        <w:rPr>
+          <w:rFonts w:ascii="Times New Roman" w:eastAsia="Times New Roman" w:hAnsi="Times New Roman" w:cs="Times New Roman"/>
+          <w:color w:val="000000"/>
+          <w:sz w:val="24"/>
+          <w:szCs w:val="24"/>
+          <w:lang w:eastAsia="es-UY"/>
+        </w:rPr>
+      </w:pPr>
       <w:r>
         <w:rPr>
           <w:rFonts w:ascii="Times New Roman" w:eastAsia="Times New Roman" w:hAnsi="Times New Roman" w:cs="Times New Roman"/>
@@ -7099,6 +9384,14 @@
     </w:p>
     <w:sdt>
       <w:sdtPr>
+        <w:rPr>
+          <w:rFonts w:asciiTheme="minorHAnsi" w:eastAsiaTheme="minorHAnsi" w:hAnsiTheme="minorHAnsi" w:cstheme="minorBidi"/>
+          <w:b w:val="0"/>
+          <w:bCs w:val="0"/>
+          <w:color w:val="auto"/>
+          <w:sz w:val="22"/>
+          <w:szCs w:val="22"/>
+        </w:rPr>
         <w:id w:val="701369940"/>
         <w:docPartObj>
           <w:docPartGallery w:val="Bibliographies"/>
@@ -7107,25 +9400,27 @@
       </w:sdtPr>
       <w:sdtEndPr>
         <w:rPr>
-          <w:rFonts w:asciiTheme="minorHAnsi" w:eastAsiaTheme="minorHAnsi" w:hAnsiTheme="minorHAnsi" w:cstheme="minorBidi"/>
-          <w:b w:val="0"/>
-          <w:bCs w:val="0"/>
-          <w:color w:val="auto"/>
-          <w:sz w:val="22"/>
-          <w:szCs w:val="22"/>
           <w:lang w:val="es-ES"/>
         </w:rPr>
       </w:sdtEndPr>
       <w:sdtContent>
-        <w:bookmarkStart w:id="7" w:name="_Toc394948161" w:displacedByCustomXml="prev"/>
+        <w:bookmarkStart w:id="10" w:name="_Toc394964460" w:displacedByCustomXml="prev"/>
         <w:p>
           <w:pPr>
             <w:pStyle w:val="Ttulo1"/>
+            <w:rPr>
+              <w:rFonts w:asciiTheme="minorHAnsi" w:eastAsiaTheme="minorHAnsi" w:hAnsiTheme="minorHAnsi" w:cstheme="minorBidi"/>
+              <w:b w:val="0"/>
+              <w:bCs w:val="0"/>
+              <w:color w:val="auto"/>
+              <w:sz w:val="22"/>
+              <w:szCs w:val="22"/>
+            </w:rPr>
           </w:pPr>
           <w:r>
             <w:t>Bibliografía</w:t>
           </w:r>
-          <w:bookmarkEnd w:id="7"/>
+          <w:bookmarkEnd w:id="10"/>
         </w:p>
         <w:sdt>
           <w:sdtPr>
@@ -7179,7 +9474,6 @@
               </w:tblGrid>
               <w:tr>
                 <w:trPr>
-                  <w:divId w:val="1566335179"/>
                   <w:tblCellSpacing w:w="15" w:type="dxa"/>
                 </w:trPr>
                 <w:tc>
@@ -7234,7 +9528,6 @@
               </w:tr>
               <w:tr>
                 <w:trPr>
-                  <w:divId w:val="1566335179"/>
                   <w:tblCellSpacing w:w="15" w:type="dxa"/>
                 </w:trPr>
                 <w:tc>
@@ -7289,7 +9582,6 @@
               </w:tr>
               <w:tr>
                 <w:trPr>
-                  <w:divId w:val="1566335179"/>
                   <w:tblCellSpacing w:w="15" w:type="dxa"/>
                 </w:trPr>
                 <w:tc>
@@ -7344,7 +9636,6 @@
               </w:tr>
               <w:tr>
                 <w:trPr>
-                  <w:divId w:val="1566335179"/>
                   <w:tblCellSpacing w:w="15" w:type="dxa"/>
                 </w:trPr>
                 <w:tc>
@@ -7399,7 +9690,6 @@
               </w:tr>
               <w:tr>
                 <w:trPr>
-                  <w:divId w:val="1566335179"/>
                   <w:tblCellSpacing w:w="15" w:type="dxa"/>
                 </w:trPr>
                 <w:tc>
@@ -7447,7 +9737,6 @@
               </w:tr>
               <w:tr>
                 <w:trPr>
-                  <w:divId w:val="1566335179"/>
                   <w:tblCellSpacing w:w="15" w:type="dxa"/>
                 </w:trPr>
                 <w:tc>
@@ -7497,7 +9786,6 @@
               </w:tr>
               <w:tr>
                 <w:trPr>
-                  <w:divId w:val="1566335179"/>
                   <w:tblCellSpacing w:w="15" w:type="dxa"/>
                 </w:trPr>
                 <w:tc>
@@ -7552,7 +9840,6 @@
               </w:tr>
               <w:tr>
                 <w:trPr>
-                  <w:divId w:val="1566335179"/>
                   <w:tblCellSpacing w:w="15" w:type="dxa"/>
                 </w:trPr>
                 <w:tc>
@@ -7613,7 +9900,6 @@
               </w:tr>
               <w:tr>
                 <w:trPr>
-                  <w:divId w:val="1566335179"/>
                   <w:tblCellSpacing w:w="15" w:type="dxa"/>
                 </w:trPr>
                 <w:tc>
@@ -7674,7 +9960,6 @@
               </w:tr>
               <w:tr>
                 <w:trPr>
-                  <w:divId w:val="1566335179"/>
                   <w:tblCellSpacing w:w="15" w:type="dxa"/>
                 </w:trPr>
                 <w:tc>
@@ -7735,7 +10020,6 @@
               </w:tr>
               <w:tr>
                 <w:trPr>
-                  <w:divId w:val="1566335179"/>
                   <w:tblCellSpacing w:w="15" w:type="dxa"/>
                 </w:trPr>
                 <w:tc>
@@ -7784,7 +10068,6 @@
             </w:tbl>
             <w:p>
               <w:pPr>
-                <w:divId w:val="1566335179"/>
                 <w:rPr>
                   <w:rFonts w:eastAsia="Times New Roman"/>
                   <w:noProof/>
@@ -7878,7 +10161,7 @@
             <w:rPr>
               <w:noProof/>
             </w:rPr>
-            <w:t>12</w:t>
+            <w:t>3</w:t>
           </w:r>
         </w:fldSimple>
       </w:p>
@@ -8235,9 +10518,9 @@
     </w:lvl>
   </w:abstractNum>
   <w:abstractNum w:abstractNumId="3">
-    <w:nsid w:val="43C063C4"/>
+    <w:nsid w:val="408A2323"/>
     <w:multiLevelType w:val="hybridMultilevel"/>
-    <w:tmpl w:val="2070A9B6"/>
+    <w:tmpl w:val="7CCAC4A0"/>
     <w:lvl w:ilvl="0" w:tplc="380A0001">
       <w:start w:val="1"/>
       <w:numFmt w:val="bullet"/>
@@ -8348,95 +10631,9 @@
     </w:lvl>
   </w:abstractNum>
   <w:abstractNum w:abstractNumId="4">
-    <w:nsid w:val="4B1E7423"/>
+    <w:nsid w:val="43C063C4"/>
     <w:multiLevelType w:val="hybridMultilevel"/>
-    <w:tmpl w:val="8BF84D60"/>
-    <w:lvl w:ilvl="0" w:tplc="380A0017">
-      <w:start w:val="1"/>
-      <w:numFmt w:val="lowerLetter"/>
-      <w:lvlText w:val="%1)"/>
-      <w:lvlJc w:val="left"/>
-      <w:pPr>
-        <w:ind w:left="1440" w:hanging="360"/>
-      </w:pPr>
-    </w:lvl>
-    <w:lvl w:ilvl="1" w:tplc="380A0019" w:tentative="1">
-      <w:start w:val="1"/>
-      <w:numFmt w:val="lowerLetter"/>
-      <w:lvlText w:val="%2."/>
-      <w:lvlJc w:val="left"/>
-      <w:pPr>
-        <w:ind w:left="2160" w:hanging="360"/>
-      </w:pPr>
-    </w:lvl>
-    <w:lvl w:ilvl="2" w:tplc="380A001B" w:tentative="1">
-      <w:start w:val="1"/>
-      <w:numFmt w:val="lowerRoman"/>
-      <w:lvlText w:val="%3."/>
-      <w:lvlJc w:val="right"/>
-      <w:pPr>
-        <w:ind w:left="2880" w:hanging="180"/>
-      </w:pPr>
-    </w:lvl>
-    <w:lvl w:ilvl="3" w:tplc="380A000F" w:tentative="1">
-      <w:start w:val="1"/>
-      <w:numFmt w:val="decimal"/>
-      <w:lvlText w:val="%4."/>
-      <w:lvlJc w:val="left"/>
-      <w:pPr>
-        <w:ind w:left="3600" w:hanging="360"/>
-      </w:pPr>
-    </w:lvl>
-    <w:lvl w:ilvl="4" w:tplc="380A0019" w:tentative="1">
-      <w:start w:val="1"/>
-      <w:numFmt w:val="lowerLetter"/>
-      <w:lvlText w:val="%5."/>
-      <w:lvlJc w:val="left"/>
-      <w:pPr>
-        <w:ind w:left="4320" w:hanging="360"/>
-      </w:pPr>
-    </w:lvl>
-    <w:lvl w:ilvl="5" w:tplc="380A001B" w:tentative="1">
-      <w:start w:val="1"/>
-      <w:numFmt w:val="lowerRoman"/>
-      <w:lvlText w:val="%6."/>
-      <w:lvlJc w:val="right"/>
-      <w:pPr>
-        <w:ind w:left="5040" w:hanging="180"/>
-      </w:pPr>
-    </w:lvl>
-    <w:lvl w:ilvl="6" w:tplc="380A000F" w:tentative="1">
-      <w:start w:val="1"/>
-      <w:numFmt w:val="decimal"/>
-      <w:lvlText w:val="%7."/>
-      <w:lvlJc w:val="left"/>
-      <w:pPr>
-        <w:ind w:left="5760" w:hanging="360"/>
-      </w:pPr>
-    </w:lvl>
-    <w:lvl w:ilvl="7" w:tplc="380A0019" w:tentative="1">
-      <w:start w:val="1"/>
-      <w:numFmt w:val="lowerLetter"/>
-      <w:lvlText w:val="%8."/>
-      <w:lvlJc w:val="left"/>
-      <w:pPr>
-        <w:ind w:left="6480" w:hanging="360"/>
-      </w:pPr>
-    </w:lvl>
-    <w:lvl w:ilvl="8" w:tplc="380A001B" w:tentative="1">
-      <w:start w:val="1"/>
-      <w:numFmt w:val="lowerRoman"/>
-      <w:lvlText w:val="%9."/>
-      <w:lvlJc w:val="right"/>
-      <w:pPr>
-        <w:ind w:left="7200" w:hanging="180"/>
-      </w:pPr>
-    </w:lvl>
-  </w:abstractNum>
-  <w:abstractNum w:abstractNumId="5">
-    <w:nsid w:val="7C5760B7"/>
-    <w:multiLevelType w:val="hybridMultilevel"/>
-    <w:tmpl w:val="2F30A338"/>
+    <w:tmpl w:val="2070A9B6"/>
     <w:lvl w:ilvl="0" w:tplc="380A0001">
       <w:start w:val="1"/>
       <w:numFmt w:val="bullet"/>
@@ -8546,23 +10743,225 @@
       </w:rPr>
     </w:lvl>
   </w:abstractNum>
+  <w:abstractNum w:abstractNumId="5">
+    <w:nsid w:val="4B1E7423"/>
+    <w:multiLevelType w:val="hybridMultilevel"/>
+    <w:tmpl w:val="8BF84D60"/>
+    <w:lvl w:ilvl="0" w:tplc="380A0017">
+      <w:start w:val="1"/>
+      <w:numFmt w:val="lowerLetter"/>
+      <w:lvlText w:val="%1)"/>
+      <w:lvlJc w:val="left"/>
+      <w:pPr>
+        <w:ind w:left="1440" w:hanging="360"/>
+      </w:pPr>
+    </w:lvl>
+    <w:lvl w:ilvl="1" w:tplc="380A0019" w:tentative="1">
+      <w:start w:val="1"/>
+      <w:numFmt w:val="lowerLetter"/>
+      <w:lvlText w:val="%2."/>
+      <w:lvlJc w:val="left"/>
+      <w:pPr>
+        <w:ind w:left="2160" w:hanging="360"/>
+      </w:pPr>
+    </w:lvl>
+    <w:lvl w:ilvl="2" w:tplc="380A001B" w:tentative="1">
+      <w:start w:val="1"/>
+      <w:numFmt w:val="lowerRoman"/>
+      <w:lvlText w:val="%3."/>
+      <w:lvlJc w:val="right"/>
+      <w:pPr>
+        <w:ind w:left="2880" w:hanging="180"/>
+      </w:pPr>
+    </w:lvl>
+    <w:lvl w:ilvl="3" w:tplc="380A000F" w:tentative="1">
+      <w:start w:val="1"/>
+      <w:numFmt w:val="decimal"/>
+      <w:lvlText w:val="%4."/>
+      <w:lvlJc w:val="left"/>
+      <w:pPr>
+        <w:ind w:left="3600" w:hanging="360"/>
+      </w:pPr>
+    </w:lvl>
+    <w:lvl w:ilvl="4" w:tplc="380A0019" w:tentative="1">
+      <w:start w:val="1"/>
+      <w:numFmt w:val="lowerLetter"/>
+      <w:lvlText w:val="%5."/>
+      <w:lvlJc w:val="left"/>
+      <w:pPr>
+        <w:ind w:left="4320" w:hanging="360"/>
+      </w:pPr>
+    </w:lvl>
+    <w:lvl w:ilvl="5" w:tplc="380A001B" w:tentative="1">
+      <w:start w:val="1"/>
+      <w:numFmt w:val="lowerRoman"/>
+      <w:lvlText w:val="%6."/>
+      <w:lvlJc w:val="right"/>
+      <w:pPr>
+        <w:ind w:left="5040" w:hanging="180"/>
+      </w:pPr>
+    </w:lvl>
+    <w:lvl w:ilvl="6" w:tplc="380A000F" w:tentative="1">
+      <w:start w:val="1"/>
+      <w:numFmt w:val="decimal"/>
+      <w:lvlText w:val="%7."/>
+      <w:lvlJc w:val="left"/>
+      <w:pPr>
+        <w:ind w:left="5760" w:hanging="360"/>
+      </w:pPr>
+    </w:lvl>
+    <w:lvl w:ilvl="7" w:tplc="380A0019" w:tentative="1">
+      <w:start w:val="1"/>
+      <w:numFmt w:val="lowerLetter"/>
+      <w:lvlText w:val="%8."/>
+      <w:lvlJc w:val="left"/>
+      <w:pPr>
+        <w:ind w:left="6480" w:hanging="360"/>
+      </w:pPr>
+    </w:lvl>
+    <w:lvl w:ilvl="8" w:tplc="380A001B" w:tentative="1">
+      <w:start w:val="1"/>
+      <w:numFmt w:val="lowerRoman"/>
+      <w:lvlText w:val="%9."/>
+      <w:lvlJc w:val="right"/>
+      <w:pPr>
+        <w:ind w:left="7200" w:hanging="180"/>
+      </w:pPr>
+    </w:lvl>
+  </w:abstractNum>
+  <w:abstractNum w:abstractNumId="6">
+    <w:nsid w:val="7C5760B7"/>
+    <w:multiLevelType w:val="hybridMultilevel"/>
+    <w:tmpl w:val="2F30A338"/>
+    <w:lvl w:ilvl="0" w:tplc="380A0001">
+      <w:start w:val="1"/>
+      <w:numFmt w:val="bullet"/>
+      <w:lvlText w:val=""/>
+      <w:lvlJc w:val="left"/>
+      <w:pPr>
+        <w:ind w:left="720" w:hanging="360"/>
+      </w:pPr>
+      <w:rPr>
+        <w:rFonts w:ascii="Symbol" w:hAnsi="Symbol" w:hint="default"/>
+      </w:rPr>
+    </w:lvl>
+    <w:lvl w:ilvl="1" w:tplc="380A0003" w:tentative="1">
+      <w:start w:val="1"/>
+      <w:numFmt w:val="bullet"/>
+      <w:lvlText w:val="o"/>
+      <w:lvlJc w:val="left"/>
+      <w:pPr>
+        <w:ind w:left="1440" w:hanging="360"/>
+      </w:pPr>
+      <w:rPr>
+        <w:rFonts w:ascii="Courier New" w:hAnsi="Courier New" w:cs="Courier New" w:hint="default"/>
+      </w:rPr>
+    </w:lvl>
+    <w:lvl w:ilvl="2" w:tplc="380A0005" w:tentative="1">
+      <w:start w:val="1"/>
+      <w:numFmt w:val="bullet"/>
+      <w:lvlText w:val=""/>
+      <w:lvlJc w:val="left"/>
+      <w:pPr>
+        <w:ind w:left="2160" w:hanging="360"/>
+      </w:pPr>
+      <w:rPr>
+        <w:rFonts w:ascii="Wingdings" w:hAnsi="Wingdings" w:hint="default"/>
+      </w:rPr>
+    </w:lvl>
+    <w:lvl w:ilvl="3" w:tplc="380A0001" w:tentative="1">
+      <w:start w:val="1"/>
+      <w:numFmt w:val="bullet"/>
+      <w:lvlText w:val=""/>
+      <w:lvlJc w:val="left"/>
+      <w:pPr>
+        <w:ind w:left="2880" w:hanging="360"/>
+      </w:pPr>
+      <w:rPr>
+        <w:rFonts w:ascii="Symbol" w:hAnsi="Symbol" w:hint="default"/>
+      </w:rPr>
+    </w:lvl>
+    <w:lvl w:ilvl="4" w:tplc="380A0003" w:tentative="1">
+      <w:start w:val="1"/>
+      <w:numFmt w:val="bullet"/>
+      <w:lvlText w:val="o"/>
+      <w:lvlJc w:val="left"/>
+      <w:pPr>
+        <w:ind w:left="3600" w:hanging="360"/>
+      </w:pPr>
+      <w:rPr>
+        <w:rFonts w:ascii="Courier New" w:hAnsi="Courier New" w:cs="Courier New" w:hint="default"/>
+      </w:rPr>
+    </w:lvl>
+    <w:lvl w:ilvl="5" w:tplc="380A0005" w:tentative="1">
+      <w:start w:val="1"/>
+      <w:numFmt w:val="bullet"/>
+      <w:lvlText w:val=""/>
+      <w:lvlJc w:val="left"/>
+      <w:pPr>
+        <w:ind w:left="4320" w:hanging="360"/>
+      </w:pPr>
+      <w:rPr>
+        <w:rFonts w:ascii="Wingdings" w:hAnsi="Wingdings" w:hint="default"/>
+      </w:rPr>
+    </w:lvl>
+    <w:lvl w:ilvl="6" w:tplc="380A0001" w:tentative="1">
+      <w:start w:val="1"/>
+      <w:numFmt w:val="bullet"/>
+      <w:lvlText w:val=""/>
+      <w:lvlJc w:val="left"/>
+      <w:pPr>
+        <w:ind w:left="5040" w:hanging="360"/>
+      </w:pPr>
+      <w:rPr>
+        <w:rFonts w:ascii="Symbol" w:hAnsi="Symbol" w:hint="default"/>
+      </w:rPr>
+    </w:lvl>
+    <w:lvl w:ilvl="7" w:tplc="380A0003" w:tentative="1">
+      <w:start w:val="1"/>
+      <w:numFmt w:val="bullet"/>
+      <w:lvlText w:val="o"/>
+      <w:lvlJc w:val="left"/>
+      <w:pPr>
+        <w:ind w:left="5760" w:hanging="360"/>
+      </w:pPr>
+      <w:rPr>
+        <w:rFonts w:ascii="Courier New" w:hAnsi="Courier New" w:cs="Courier New" w:hint="default"/>
+      </w:rPr>
+    </w:lvl>
+    <w:lvl w:ilvl="8" w:tplc="380A0005" w:tentative="1">
+      <w:start w:val="1"/>
+      <w:numFmt w:val="bullet"/>
+      <w:lvlText w:val=""/>
+      <w:lvlJc w:val="left"/>
+      <w:pPr>
+        <w:ind w:left="6480" w:hanging="360"/>
+      </w:pPr>
+      <w:rPr>
+        <w:rFonts w:ascii="Wingdings" w:hAnsi="Wingdings" w:hint="default"/>
+      </w:rPr>
+    </w:lvl>
+  </w:abstractNum>
   <w:num w:numId="1">
-    <w:abstractNumId w:val="3"/>
+    <w:abstractNumId w:val="4"/>
   </w:num>
   <w:num w:numId="2">
     <w:abstractNumId w:val="1"/>
   </w:num>
   <w:num w:numId="3">
-    <w:abstractNumId w:val="5"/>
+    <w:abstractNumId w:val="6"/>
   </w:num>
   <w:num w:numId="4">
-    <w:abstractNumId w:val="4"/>
+    <w:abstractNumId w:val="5"/>
   </w:num>
   <w:num w:numId="5">
     <w:abstractNumId w:val="2"/>
   </w:num>
   <w:num w:numId="6">
     <w:abstractNumId w:val="0"/>
+  </w:num>
+  <w:num w:numId="7">
+    <w:abstractNumId w:val="3"/>
   </w:num>
 </w:numbering>
 </file>
@@ -9075,7 +11474,324 @@
     <w:unhideWhenUsed/>
     <w:rsid w:val="00C347FB"/>
   </w:style>
+  <w:style w:type="character" w:styleId="Textodelmarcadordeposicin">
+    <w:name w:val="Placeholder Text"/>
+    <w:basedOn w:val="Fuentedeprrafopredeter"/>
+    <w:uiPriority w:val="99"/>
+    <w:semiHidden/>
+    <w:rsid w:val="00193AC0"/>
+    <w:rPr>
+      <w:color w:val="808080"/>
+    </w:rPr>
+  </w:style>
 </w:styles>
+</file>
+
+<file path=word/glossary/document.xml><?xml version="1.0" encoding="utf-8"?>
+<w:glossaryDocument xmlns:ve="http://schemas.openxmlformats.org/markup-compatibility/2006" xmlns:o="urn:schemas-microsoft-com:office:office" xmlns:r="http://schemas.openxmlformats.org/officeDocument/2006/relationships" xmlns:m="http://schemas.openxmlformats.org/officeDocument/2006/math" xmlns:v="urn:schemas-microsoft-com:vml" xmlns:wp="http://schemas.openxmlformats.org/drawingml/2006/wordprocessingDrawing" xmlns:w10="urn:schemas-microsoft-com:office:word" xmlns:w="http://schemas.openxmlformats.org/wordprocessingml/2006/main" xmlns:wne="http://schemas.microsoft.com/office/word/2006/wordml">
+  <w:docParts/>
+</w:glossaryDocument>
+</file>
+
+<file path=word/glossary/fontTable.xml><?xml version="1.0" encoding="utf-8"?>
+<w:fonts xmlns:r="http://schemas.openxmlformats.org/officeDocument/2006/relationships" xmlns:w="http://schemas.openxmlformats.org/wordprocessingml/2006/main">
+  <w:font w:name="Times New Roman">
+    <w:panose1 w:val="02020603050405020304"/>
+    <w:charset w:val="00"/>
+    <w:family w:val="roman"/>
+    <w:pitch w:val="variable"/>
+    <w:sig w:usb0="E0002AFF" w:usb1="C0007841" w:usb2="00000009" w:usb3="00000000" w:csb0="000001FF" w:csb1="00000000"/>
+  </w:font>
+  <w:font w:name="Symbol">
+    <w:panose1 w:val="05050102010706020507"/>
+    <w:charset w:val="02"/>
+    <w:family w:val="roman"/>
+    <w:pitch w:val="variable"/>
+    <w:sig w:usb0="00000000" w:usb1="10000000" w:usb2="00000000" w:usb3="00000000" w:csb0="80000000" w:csb1="00000000"/>
+  </w:font>
+  <w:font w:name="Courier New">
+    <w:panose1 w:val="02070309020205020404"/>
+    <w:charset w:val="00"/>
+    <w:family w:val="modern"/>
+    <w:pitch w:val="fixed"/>
+    <w:sig w:usb0="E0002AFF" w:usb1="C0007843" w:usb2="00000009" w:usb3="00000000" w:csb0="000001FF" w:csb1="00000000"/>
+  </w:font>
+  <w:font w:name="Wingdings">
+    <w:panose1 w:val="05000000000000000000"/>
+    <w:charset w:val="02"/>
+    <w:family w:val="auto"/>
+    <w:pitch w:val="variable"/>
+    <w:sig w:usb0="00000000" w:usb1="10000000" w:usb2="00000000" w:usb3="00000000" w:csb0="80000000" w:csb1="00000000"/>
+  </w:font>
+  <w:font w:name="Calibri">
+    <w:panose1 w:val="020F0502020204030204"/>
+    <w:charset w:val="00"/>
+    <w:family w:val="swiss"/>
+    <w:pitch w:val="variable"/>
+    <w:sig w:usb0="E00002FF" w:usb1="4000ACFF" w:usb2="00000001" w:usb3="00000000" w:csb0="0000019F" w:csb1="00000000"/>
+  </w:font>
+  <w:font w:name="Cambria">
+    <w:panose1 w:val="02040503050406030204"/>
+    <w:charset w:val="00"/>
+    <w:family w:val="roman"/>
+    <w:pitch w:val="variable"/>
+    <w:sig w:usb0="E00002FF" w:usb1="400004FF" w:usb2="00000000" w:usb3="00000000" w:csb0="0000019F" w:csb1="00000000"/>
+  </w:font>
+  <w:font w:name="Tahoma">
+    <w:panose1 w:val="020B0604030504040204"/>
+    <w:charset w:val="00"/>
+    <w:family w:val="swiss"/>
+    <w:pitch w:val="variable"/>
+    <w:sig w:usb0="E1002EFF" w:usb1="C000605B" w:usb2="00000029" w:usb3="00000000" w:csb0="000101FF" w:csb1="00000000"/>
+  </w:font>
+  <w:font w:name="Cambria Math">
+    <w:panose1 w:val="02040503050406030204"/>
+    <w:charset w:val="00"/>
+    <w:family w:val="roman"/>
+    <w:pitch w:val="variable"/>
+    <w:sig w:usb0="E00002FF" w:usb1="420024FF" w:usb2="00000000" w:usb3="00000000" w:csb0="0000019F" w:csb1="00000000"/>
+  </w:font>
+</w:fonts>
+</file>
+
+<file path=word/glossary/settings.xml><?xml version="1.0" encoding="utf-8"?>
+<w:settings xmlns:o="urn:schemas-microsoft-com:office:office" xmlns:r="http://schemas.openxmlformats.org/officeDocument/2006/relationships" xmlns:m="http://schemas.openxmlformats.org/officeDocument/2006/math" xmlns:v="urn:schemas-microsoft-com:vml" xmlns:w10="urn:schemas-microsoft-com:office:word" xmlns:w="http://schemas.openxmlformats.org/wordprocessingml/2006/main" xmlns:sl="http://schemas.openxmlformats.org/schemaLibrary/2006/main">
+  <w:view w:val="normal"/>
+  <w:defaultTabStop w:val="708"/>
+  <w:hyphenationZone w:val="425"/>
+  <w:characterSpacingControl w:val="doNotCompress"/>
+  <w:compat>
+    <w:useFELayout/>
+  </w:compat>
+  <w:rsids>
+    <w:rsidRoot w:val="00435CCF"/>
+    <w:rsid w:val="00435CCF"/>
+  </w:rsids>
+  <m:mathPr>
+    <m:mathFont m:val="Cambria Math"/>
+    <m:brkBin m:val="before"/>
+    <m:brkBinSub m:val="--"/>
+    <m:smallFrac m:val="off"/>
+    <m:dispDef/>
+    <m:lMargin m:val="0"/>
+    <m:rMargin m:val="0"/>
+    <m:defJc m:val="centerGroup"/>
+    <m:wrapIndent m:val="1440"/>
+    <m:intLim m:val="subSup"/>
+    <m:naryLim m:val="undOvr"/>
+  </m:mathPr>
+  <w:themeFontLang w:val="es-UY"/>
+  <w:clrSchemeMapping w:bg1="light1" w:t1="dark1" w:bg2="light2" w:t2="dark2" w:accent1="accent1" w:accent2="accent2" w:accent3="accent3" w:accent4="accent4" w:accent5="accent5" w:accent6="accent6" w:hyperlink="hyperlink" w:followedHyperlink="followedHyperlink"/>
+  <w:decimalSymbol w:val=","/>
+  <w:listSeparator w:val=","/>
+</w:settings>
+</file>
+
+<file path=word/glossary/styles.xml><?xml version="1.0" encoding="utf-8"?>
+<w:styles xmlns:r="http://schemas.openxmlformats.org/officeDocument/2006/relationships" xmlns:w="http://schemas.openxmlformats.org/wordprocessingml/2006/main">
+  <w:docDefaults>
+    <w:rPrDefault>
+      <w:rPr>
+        <w:rFonts w:asciiTheme="minorHAnsi" w:eastAsiaTheme="minorEastAsia" w:hAnsiTheme="minorHAnsi" w:cstheme="minorBidi"/>
+        <w:sz w:val="22"/>
+        <w:szCs w:val="22"/>
+        <w:lang w:val="es-UY" w:eastAsia="es-UY" w:bidi="ar-SA"/>
+      </w:rPr>
+    </w:rPrDefault>
+    <w:pPrDefault>
+      <w:pPr>
+        <w:spacing w:after="200" w:line="276" w:lineRule="auto"/>
+      </w:pPr>
+    </w:pPrDefault>
+  </w:docDefaults>
+  <w:latentStyles w:defLockedState="0" w:defUIPriority="99" w:defSemiHidden="1" w:defUnhideWhenUsed="1" w:defQFormat="0" w:count="267">
+    <w:lsdException w:name="Normal" w:semiHidden="0" w:uiPriority="0" w:unhideWhenUsed="0" w:qFormat="1"/>
+    <w:lsdException w:name="heading 1" w:semiHidden="0" w:uiPriority="9" w:unhideWhenUsed="0" w:qFormat="1"/>
+    <w:lsdException w:name="heading 2" w:uiPriority="9" w:qFormat="1"/>
+    <w:lsdException w:name="heading 3" w:uiPriority="9" w:qFormat="1"/>
+    <w:lsdException w:name="heading 4" w:uiPriority="9" w:qFormat="1"/>
+    <w:lsdException w:name="heading 5" w:uiPriority="9" w:qFormat="1"/>
+    <w:lsdException w:name="heading 6" w:uiPriority="9" w:qFormat="1"/>
+    <w:lsdException w:name="heading 7" w:uiPriority="9" w:qFormat="1"/>
+    <w:lsdException w:name="heading 8" w:uiPriority="9" w:qFormat="1"/>
+    <w:lsdException w:name="heading 9" w:uiPriority="9" w:qFormat="1"/>
+    <w:lsdException w:name="toc 1" w:uiPriority="39"/>
+    <w:lsdException w:name="toc 2" w:uiPriority="39"/>
+    <w:lsdException w:name="toc 3" w:uiPriority="39"/>
+    <w:lsdException w:name="toc 4" w:uiPriority="39"/>
+    <w:lsdException w:name="toc 5" w:uiPriority="39"/>
+    <w:lsdException w:name="toc 6" w:uiPriority="39"/>
+    <w:lsdException w:name="toc 7" w:uiPriority="39"/>
+    <w:lsdException w:name="toc 8" w:uiPriority="39"/>
+    <w:lsdException w:name="toc 9" w:uiPriority="39"/>
+    <w:lsdException w:name="caption" w:uiPriority="35" w:qFormat="1"/>
+    <w:lsdException w:name="Title" w:semiHidden="0" w:uiPriority="10" w:unhideWhenUsed="0" w:qFormat="1"/>
+    <w:lsdException w:name="Default Paragraph Font" w:uiPriority="1"/>
+    <w:lsdException w:name="Subtitle" w:semiHidden="0" w:uiPriority="11" w:unhideWhenUsed="0" w:qFormat="1"/>
+    <w:lsdException w:name="Strong" w:semiHidden="0" w:uiPriority="22" w:unhideWhenUsed="0" w:qFormat="1"/>
+    <w:lsdException w:name="Emphasis" w:semiHidden="0" w:uiPriority="20" w:unhideWhenUsed="0" w:qFormat="1"/>
+    <w:lsdException w:name="Table Grid" w:semiHidden="0" w:uiPriority="59" w:unhideWhenUsed="0"/>
+    <w:lsdException w:name="Placeholder Text" w:unhideWhenUsed="0"/>
+    <w:lsdException w:name="No Spacing" w:semiHidden="0" w:uiPriority="1" w:unhideWhenUsed="0" w:qFormat="1"/>
+    <w:lsdException w:name="Light Shading" w:semiHidden="0" w:uiPriority="60" w:unhideWhenUsed="0"/>
+    <w:lsdException w:name="Light List" w:semiHidden="0" w:uiPriority="61" w:unhideWhenUsed="0"/>
+    <w:lsdException w:name="Light Grid" w:semiHidden="0" w:uiPriority="62" w:unhideWhenUsed="0"/>
+    <w:lsdException w:name="Medium Shading 1" w:semiHidden="0" w:uiPriority="63" w:unhideWhenUsed="0"/>
+    <w:lsdException w:name="Medium Shading 2" w:semiHidden="0" w:uiPriority="64" w:unhideWhenUsed="0"/>
+    <w:lsdException w:name="Medium List 1" w:semiHidden="0" w:uiPriority="65" w:unhideWhenUsed="0"/>
+    <w:lsdException w:name="Medium List 2" w:semiHidden="0" w:uiPriority="66" w:unhideWhenUsed="0"/>
+    <w:lsdException w:name="Medium Grid 1" w:semiHidden="0" w:uiPriority="67" w:unhideWhenUsed="0"/>
+    <w:lsdException w:name="Medium Grid 2" w:semiHidden="0" w:uiPriority="68" w:unhideWhenUsed="0"/>
+    <w:lsdException w:name="Medium Grid 3" w:semiHidden="0" w:uiPriority="69" w:unhideWhenUsed="0"/>
+    <w:lsdException w:name="Dark List" w:semiHidden="0" w:uiPriority="70" w:unhideWhenUsed="0"/>
+    <w:lsdException w:name="Colorful Shading" w:semiHidden="0" w:uiPriority="71" w:unhideWhenUsed="0"/>
+    <w:lsdException w:name="Colorful List" w:semiHidden="0" w:uiPriority="72" w:unhideWhenUsed="0"/>
+    <w:lsdException w:name="Colorful Grid" w:semiHidden="0" w:uiPriority="73" w:unhideWhenUsed="0"/>
+    <w:lsdException w:name="Light Shading Accent 1" w:semiHidden="0" w:uiPriority="60" w:unhideWhenUsed="0"/>
+    <w:lsdException w:name="Light List Accent 1" w:semiHidden="0" w:uiPriority="61" w:unhideWhenUsed="0"/>
+    <w:lsdException w:name="Light Grid Accent 1" w:semiHidden="0" w:uiPriority="62" w:unhideWhenUsed="0"/>
+    <w:lsdException w:name="Medium Shading 1 Accent 1" w:semiHidden="0" w:uiPriority="63" w:unhideWhenUsed="0"/>
+    <w:lsdException w:name="Medium Shading 2 Accent 1" w:semiHidden="0" w:uiPriority="64" w:unhideWhenUsed="0"/>
+    <w:lsdException w:name="Medium List 1 Accent 1" w:semiHidden="0" w:uiPriority="65" w:unhideWhenUsed="0"/>
+    <w:lsdException w:name="Revision" w:unhideWhenUsed="0"/>
+    <w:lsdException w:name="List Paragraph" w:semiHidden="0" w:uiPriority="34" w:unhideWhenUsed="0" w:qFormat="1"/>
+    <w:lsdException w:name="Quote" w:semiHidden="0" w:uiPriority="29" w:unhideWhenUsed="0" w:qFormat="1"/>
+    <w:lsdException w:name="Intense Quote" w:semiHidden="0" w:uiPriority="30" w:unhideWhenUsed="0" w:qFormat="1"/>
+    <w:lsdException w:name="Medium List 2 Accent 1" w:semiHidden="0" w:uiPriority="66" w:unhideWhenUsed="0"/>
+    <w:lsdException w:name="Medium Grid 1 Accent 1" w:semiHidden="0" w:uiPriority="67" w:unhideWhenUsed="0"/>
+    <w:lsdException w:name="Medium Grid 2 Accent 1" w:semiHidden="0" w:uiPriority="68" w:unhideWhenUsed="0"/>
+    <w:lsdException w:name="Medium Grid 3 Accent 1" w:semiHidden="0" w:uiPriority="69" w:unhideWhenUsed="0"/>
+    <w:lsdException w:name="Dark List Accent 1" w:semiHidden="0" w:uiPriority="70" w:unhideWhenUsed="0"/>
+    <w:lsdException w:name="Colorful Shading Accent 1" w:semiHidden="0" w:uiPriority="71" w:unhideWhenUsed="0"/>
+    <w:lsdException w:name="Colorful List Accent 1" w:semiHidden="0" w:uiPriority="72" w:unhideWhenUsed="0"/>
+    <w:lsdException w:name="Colorful Grid Accent 1" w:semiHidden="0" w:uiPriority="73" w:unhideWhenUsed="0"/>
+    <w:lsdException w:name="Light Shading Accent 2" w:semiHidden="0" w:uiPriority="60" w:unhideWhenUsed="0"/>
+    <w:lsdException w:name="Light List Accent 2" w:semiHidden="0" w:uiPriority="61" w:unhideWhenUsed="0"/>
+    <w:lsdException w:name="Light Grid Accent 2" w:semiHidden="0" w:uiPriority="62" w:unhideWhenUsed="0"/>
+    <w:lsdException w:name="Medium Shading 1 Accent 2" w:semiHidden="0" w:uiPriority="63" w:unhideWhenUsed="0"/>
+    <w:lsdException w:name="Medium Shading 2 Accent 2" w:semiHidden="0" w:uiPriority="64" w:unhideWhenUsed="0"/>
+    <w:lsdException w:name="Medium List 1 Accent 2" w:semiHidden="0" w:uiPriority="65" w:unhideWhenUsed="0"/>
+    <w:lsdException w:name="Medium List 2 Accent 2" w:semiHidden="0" w:uiPriority="66" w:unhideWhenUsed="0"/>
+    <w:lsdException w:name="Medium Grid 1 Accent 2" w:semiHidden="0" w:uiPriority="67" w:unhideWhenUsed="0"/>
+    <w:lsdException w:name="Medium Grid 2 Accent 2" w:semiHidden="0" w:uiPriority="68" w:unhideWhenUsed="0"/>
+    <w:lsdException w:name="Medium Grid 3 Accent 2" w:semiHidden="0" w:uiPriority="69" w:unhideWhenUsed="0"/>
+    <w:lsdException w:name="Dark List Accent 2" w:semiHidden="0" w:uiPriority="70" w:unhideWhenUsed="0"/>
+    <w:lsdException w:name="Colorful Shading Accent 2" w:semiHidden="0" w:uiPriority="71" w:unhideWhenUsed="0"/>
+    <w:lsdException w:name="Colorful List Accent 2" w:semiHidden="0" w:uiPriority="72" w:unhideWhenUsed="0"/>
+    <w:lsdException w:name="Colorful Grid Accent 2" w:semiHidden="0" w:uiPriority="73" w:unhideWhenUsed="0"/>
+    <w:lsdException w:name="Light Shading Accent 3" w:semiHidden="0" w:uiPriority="60" w:unhideWhenUsed="0"/>
+    <w:lsdException w:name="Light List Accent 3" w:semiHidden="0" w:uiPriority="61" w:unhideWhenUsed="0"/>
+    <w:lsdException w:name="Light Grid Accent 3" w:semiHidden="0" w:uiPriority="62" w:unhideWhenUsed="0"/>
+    <w:lsdException w:name="Medium Shading 1 Accent 3" w:semiHidden="0" w:uiPriority="63" w:unhideWhenUsed="0"/>
+    <w:lsdException w:name="Medium Shading 2 Accent 3" w:semiHidden="0" w:uiPriority="64" w:unhideWhenUsed="0"/>
+    <w:lsdException w:name="Medium List 1 Accent 3" w:semiHidden="0" w:uiPriority="65" w:unhideWhenUsed="0"/>
+    <w:lsdException w:name="Medium List 2 Accent 3" w:semiHidden="0" w:uiPriority="66" w:unhideWhenUsed="0"/>
+    <w:lsdException w:name="Medium Grid 1 Accent 3" w:semiHidden="0" w:uiPriority="67" w:unhideWhenUsed="0"/>
+    <w:lsdException w:name="Medium Grid 2 Accent 3" w:semiHidden="0" w:uiPriority="68" w:unhideWhenUsed="0"/>
+    <w:lsdException w:name="Medium Grid 3 Accent 3" w:semiHidden="0" w:uiPriority="69" w:unhideWhenUsed="0"/>
+    <w:lsdException w:name="Dark List Accent 3" w:semiHidden="0" w:uiPriority="70" w:unhideWhenUsed="0"/>
+    <w:lsdException w:name="Colorful Shading Accent 3" w:semiHidden="0" w:uiPriority="71" w:unhideWhenUsed="0"/>
+    <w:lsdException w:name="Colorful List Accent 3" w:semiHidden="0" w:uiPriority="72" w:unhideWhenUsed="0"/>
+    <w:lsdException w:name="Colorful Grid Accent 3" w:semiHidden="0" w:uiPriority="73" w:unhideWhenUsed="0"/>
+    <w:lsdException w:name="Light Shading Accent 4" w:semiHidden="0" w:uiPriority="60" w:unhideWhenUsed="0"/>
+    <w:lsdException w:name="Light List Accent 4" w:semiHidden="0" w:uiPriority="61" w:unhideWhenUsed="0"/>
+    <w:lsdException w:name="Light Grid Accent 4" w:semiHidden="0" w:uiPriority="62" w:unhideWhenUsed="0"/>
+    <w:lsdException w:name="Medium Shading 1 Accent 4" w:semiHidden="0" w:uiPriority="63" w:unhideWhenUsed="0"/>
+    <w:lsdException w:name="Medium Shading 2 Accent 4" w:semiHidden="0" w:uiPriority="64" w:unhideWhenUsed="0"/>
+    <w:lsdException w:name="Medium List 1 Accent 4" w:semiHidden="0" w:uiPriority="65" w:unhideWhenUsed="0"/>
+    <w:lsdException w:name="Medium List 2 Accent 4" w:semiHidden="0" w:uiPriority="66" w:unhideWhenUsed="0"/>
+    <w:lsdException w:name="Medium Grid 1 Accent 4" w:semiHidden="0" w:uiPriority="67" w:unhideWhenUsed="0"/>
+    <w:lsdException w:name="Medium Grid 2 Accent 4" w:semiHidden="0" w:uiPriority="68" w:unhideWhenUsed="0"/>
+    <w:lsdException w:name="Medium Grid 3 Accent 4" w:semiHidden="0" w:uiPriority="69" w:unhideWhenUsed="0"/>
+    <w:lsdException w:name="Dark List Accent 4" w:semiHidden="0" w:uiPriority="70" w:unhideWhenUsed="0"/>
+    <w:lsdException w:name="Colorful Shading Accent 4" w:semiHidden="0" w:uiPriority="71" w:unhideWhenUsed="0"/>
+    <w:lsdException w:name="Colorful List Accent 4" w:semiHidden="0" w:uiPriority="72" w:unhideWhenUsed="0"/>
+    <w:lsdException w:name="Colorful Grid Accent 4" w:semiHidden="0" w:uiPriority="73" w:unhideWhenUsed="0"/>
+    <w:lsdException w:name="Light Shading Accent 5" w:semiHidden="0" w:uiPriority="60" w:unhideWhenUsed="0"/>
+    <w:lsdException w:name="Light List Accent 5" w:semiHidden="0" w:uiPriority="61" w:unhideWhenUsed="0"/>
+    <w:lsdException w:name="Light Grid Accent 5" w:semiHidden="0" w:uiPriority="62" w:unhideWhenUsed="0"/>
+    <w:lsdException w:name="Medium Shading 1 Accent 5" w:semiHidden="0" w:uiPriority="63" w:unhideWhenUsed="0"/>
+    <w:lsdException w:name="Medium Shading 2 Accent 5" w:semiHidden="0" w:uiPriority="64" w:unhideWhenUsed="0"/>
+    <w:lsdException w:name="Medium List 1 Accent 5" w:semiHidden="0" w:uiPriority="65" w:unhideWhenUsed="0"/>
+    <w:lsdException w:name="Medium List 2 Accent 5" w:semiHidden="0" w:uiPriority="66" w:unhideWhenUsed="0"/>
+    <w:lsdException w:name="Medium Grid 1 Accent 5" w:semiHidden="0" w:uiPriority="67" w:unhideWhenUsed="0"/>
+    <w:lsdException w:name="Medium Grid 2 Accent 5" w:semiHidden="0" w:uiPriority="68" w:unhideWhenUsed="0"/>
+    <w:lsdException w:name="Medium Grid 3 Accent 5" w:semiHidden="0" w:uiPriority="69" w:unhideWhenUsed="0"/>
+    <w:lsdException w:name="Dark List Accent 5" w:semiHidden="0" w:uiPriority="70" w:unhideWhenUsed="0"/>
+    <w:lsdException w:name="Colorful Shading Accent 5" w:semiHidden="0" w:uiPriority="71" w:unhideWhenUsed="0"/>
+    <w:lsdException w:name="Colorful List Accent 5" w:semiHidden="0" w:uiPriority="72" w:unhideWhenUsed="0"/>
+    <w:lsdException w:name="Colorful Grid Accent 5" w:semiHidden="0" w:uiPriority="73" w:unhideWhenUsed="0"/>
+    <w:lsdException w:name="Light Shading Accent 6" w:semiHidden="0" w:uiPriority="60" w:unhideWhenUsed="0"/>
+    <w:lsdException w:name="Light List Accent 6" w:semiHidden="0" w:uiPriority="61" w:unhideWhenUsed="0"/>
+    <w:lsdException w:name="Light Grid Accent 6" w:semiHidden="0" w:uiPriority="62" w:unhideWhenUsed="0"/>
+    <w:lsdException w:name="Medium Shading 1 Accent 6" w:semiHidden="0" w:uiPriority="63" w:unhideWhenUsed="0"/>
+    <w:lsdException w:name="Medium Shading 2 Accent 6" w:semiHidden="0" w:uiPriority="64" w:unhideWhenUsed="0"/>
+    <w:lsdException w:name="Medium List 1 Accent 6" w:semiHidden="0" w:uiPriority="65" w:unhideWhenUsed="0"/>
+    <w:lsdException w:name="Medium List 2 Accent 6" w:semiHidden="0" w:uiPriority="66" w:unhideWhenUsed="0"/>
+    <w:lsdException w:name="Medium Grid 1 Accent 6" w:semiHidden="0" w:uiPriority="67" w:unhideWhenUsed="0"/>
+    <w:lsdException w:name="Medium Grid 2 Accent 6" w:semiHidden="0" w:uiPriority="68" w:unhideWhenUsed="0"/>
+    <w:lsdException w:name="Medium Grid 3 Accent 6" w:semiHidden="0" w:uiPriority="69" w:unhideWhenUsed="0"/>
+    <w:lsdException w:name="Dark List Accent 6" w:semiHidden="0" w:uiPriority="70" w:unhideWhenUsed="0"/>
+    <w:lsdException w:name="Colorful Shading Accent 6" w:semiHidden="0" w:uiPriority="71" w:unhideWhenUsed="0"/>
+    <w:lsdException w:name="Colorful List Accent 6" w:semiHidden="0" w:uiPriority="72" w:unhideWhenUsed="0"/>
+    <w:lsdException w:name="Colorful Grid Accent 6" w:semiHidden="0" w:uiPriority="73" w:unhideWhenUsed="0"/>
+    <w:lsdException w:name="Subtle Emphasis" w:semiHidden="0" w:uiPriority="19" w:unhideWhenUsed="0" w:qFormat="1"/>
+    <w:lsdException w:name="Intense Emphasis" w:semiHidden="0" w:uiPriority="21" w:unhideWhenUsed="0" w:qFormat="1"/>
+    <w:lsdException w:name="Subtle Reference" w:semiHidden="0" w:uiPriority="31" w:unhideWhenUsed="0" w:qFormat="1"/>
+    <w:lsdException w:name="Intense Reference" w:semiHidden="0" w:uiPriority="32" w:unhideWhenUsed="0" w:qFormat="1"/>
+    <w:lsdException w:name="Book Title" w:semiHidden="0" w:uiPriority="33" w:unhideWhenUsed="0" w:qFormat="1"/>
+    <w:lsdException w:name="Bibliography" w:uiPriority="37"/>
+    <w:lsdException w:name="TOC Heading" w:uiPriority="39" w:qFormat="1"/>
+  </w:latentStyles>
+  <w:style w:type="paragraph" w:default="1" w:styleId="Normal">
+    <w:name w:val="Normal"/>
+    <w:qFormat/>
+  </w:style>
+  <w:style w:type="character" w:default="1" w:styleId="Fuentedeprrafopredeter">
+    <w:name w:val="Default Paragraph Font"/>
+    <w:uiPriority w:val="1"/>
+    <w:semiHidden/>
+    <w:unhideWhenUsed/>
+  </w:style>
+  <w:style w:type="table" w:default="1" w:styleId="Tablanormal">
+    <w:name w:val="Normal Table"/>
+    <w:uiPriority w:val="99"/>
+    <w:semiHidden/>
+    <w:unhideWhenUsed/>
+    <w:qFormat/>
+    <w:tblPr>
+      <w:tblInd w:w="0" w:type="dxa"/>
+      <w:tblCellMar>
+        <w:top w:w="0" w:type="dxa"/>
+        <w:left w:w="108" w:type="dxa"/>
+        <w:bottom w:w="0" w:type="dxa"/>
+        <w:right w:w="108" w:type="dxa"/>
+      </w:tblCellMar>
+    </w:tblPr>
+  </w:style>
+  <w:style w:type="numbering" w:default="1" w:styleId="Sinlista">
+    <w:name w:val="No List"/>
+    <w:uiPriority w:val="99"/>
+    <w:semiHidden/>
+    <w:unhideWhenUsed/>
+  </w:style>
+  <w:style w:type="character" w:styleId="Textodelmarcadordeposicin">
+    <w:name w:val="Placeholder Text"/>
+    <w:basedOn w:val="Fuentedeprrafopredeter"/>
+    <w:uiPriority w:val="99"/>
+    <w:semiHidden/>
+    <w:rsid w:val="00435CCF"/>
+    <w:rPr>
+      <w:color w:val="808080"/>
+    </w:rPr>
+  </w:style>
+</w:styles>
+</file>
+
+<file path=word/glossary/webSettings.xml><?xml version="1.0" encoding="utf-8"?>
+<w:webSettings xmlns:r="http://schemas.openxmlformats.org/officeDocument/2006/relationships" xmlns:w="http://schemas.openxmlformats.org/wordprocessingml/2006/main">
+  <w:optimizeForBrowser/>
+</w:webSettings>
 </file>
 
 <file path=word/theme/theme1.xml><?xml version="1.0" encoding="utf-8"?>
@@ -9631,7 +12347,7 @@
 </file>
 
 <file path=customXml/itemProps1.xml><?xml version="1.0" encoding="utf-8"?>
-<ds:datastoreItem xmlns:ds="http://schemas.openxmlformats.org/officeDocument/2006/customXml" ds:itemID="{A17EA066-E2D6-4D24-AC95-1DCBC574816B}">
+<ds:datastoreItem xmlns:ds="http://schemas.openxmlformats.org/officeDocument/2006/customXml" ds:itemID="{D1E6EAEA-F5C8-4C51-BD25-773EC05A57D6}">
   <ds:schemaRefs>
     <ds:schemaRef ds:uri="http://schemas.openxmlformats.org/officeDocument/2006/bibliography"/>
   </ds:schemaRefs>

--- a/Documentación/Estado del Arte.docx
+++ b/Documentación/Estado del Arte.docx
@@ -518,7 +518,7 @@
             </w:rPr>
             <w:fldChar w:fldCharType="separate"/>
           </w:r>
-          <w:hyperlink w:anchor="_Toc394964450" w:history="1">
+          <w:hyperlink w:anchor="_Toc395042716" w:history="1">
             <w:r>
               <w:rPr>
                 <w:rStyle w:val="Hipervnculo"/>
@@ -547,7 +547,7 @@
                 <w:noProof/>
                 <w:webHidden/>
               </w:rPr>
-              <w:instrText xml:space="preserve"> PAGEREF _Toc394964450 \h </w:instrText>
+              <w:instrText xml:space="preserve"> PAGEREF _Toc395042716 \h </w:instrText>
             </w:r>
             <w:r>
               <w:rPr>
@@ -590,7 +590,7 @@
               <w:lang w:eastAsia="es-UY"/>
             </w:rPr>
           </w:pPr>
-          <w:hyperlink w:anchor="_Toc394964451" w:history="1">
+          <w:hyperlink w:anchor="_Toc395042717" w:history="1">
             <w:r>
               <w:rPr>
                 <w:rStyle w:val="Hipervnculo"/>
@@ -619,7 +619,7 @@
                 <w:noProof/>
                 <w:webHidden/>
               </w:rPr>
-              <w:instrText xml:space="preserve"> PAGEREF _Toc394964451 \h </w:instrText>
+              <w:instrText xml:space="preserve"> PAGEREF _Toc395042717 \h </w:instrText>
             </w:r>
             <w:r>
               <w:rPr>
@@ -662,7 +662,7 @@
               <w:lang w:eastAsia="es-UY"/>
             </w:rPr>
           </w:pPr>
-          <w:hyperlink w:anchor="_Toc394964452" w:history="1">
+          <w:hyperlink w:anchor="_Toc395042718" w:history="1">
             <w:r>
               <w:rPr>
                 <w:rStyle w:val="Hipervnculo"/>
@@ -691,7 +691,7 @@
                 <w:noProof/>
                 <w:webHidden/>
               </w:rPr>
-              <w:instrText xml:space="preserve"> PAGEREF _Toc394964452 \h </w:instrText>
+              <w:instrText xml:space="preserve"> PAGEREF _Toc395042718 \h </w:instrText>
             </w:r>
             <w:r>
               <w:rPr>
@@ -734,7 +734,7 @@
               <w:lang w:eastAsia="es-UY"/>
             </w:rPr>
           </w:pPr>
-          <w:hyperlink w:anchor="_Toc394964453" w:history="1">
+          <w:hyperlink w:anchor="_Toc395042719" w:history="1">
             <w:r>
               <w:rPr>
                 <w:rStyle w:val="Hipervnculo"/>
@@ -763,7 +763,7 @@
                 <w:noProof/>
                 <w:webHidden/>
               </w:rPr>
-              <w:instrText xml:space="preserve"> PAGEREF _Toc394964453 \h </w:instrText>
+              <w:instrText xml:space="preserve"> PAGEREF _Toc395042719 \h </w:instrText>
             </w:r>
             <w:r>
               <w:rPr>
@@ -806,7 +806,7 @@
               <w:lang w:eastAsia="es-UY"/>
             </w:rPr>
           </w:pPr>
-          <w:hyperlink w:anchor="_Toc394964454" w:history="1">
+          <w:hyperlink w:anchor="_Toc395042720" w:history="1">
             <w:r>
               <w:rPr>
                 <w:rStyle w:val="Hipervnculo"/>
@@ -835,7 +835,7 @@
                 <w:noProof/>
                 <w:webHidden/>
               </w:rPr>
-              <w:instrText xml:space="preserve"> PAGEREF _Toc394964454 \h </w:instrText>
+              <w:instrText xml:space="preserve"> PAGEREF _Toc395042720 \h </w:instrText>
             </w:r>
             <w:r>
               <w:rPr>
@@ -855,7 +855,7 @@
                 <w:noProof/>
                 <w:webHidden/>
               </w:rPr>
-              <w:t>8</w:t>
+              <w:t>9</w:t>
             </w:r>
             <w:r>
               <w:rPr>
@@ -878,7 +878,7 @@
               <w:lang w:eastAsia="es-UY"/>
             </w:rPr>
           </w:pPr>
-          <w:hyperlink w:anchor="_Toc394964455" w:history="1">
+          <w:hyperlink w:anchor="_Toc395042721" w:history="1">
             <w:r>
               <w:rPr>
                 <w:rStyle w:val="Hipervnculo"/>
@@ -907,7 +907,7 @@
                 <w:noProof/>
                 <w:webHidden/>
               </w:rPr>
-              <w:instrText xml:space="preserve"> PAGEREF _Toc394964455 \h </w:instrText>
+              <w:instrText xml:space="preserve"> PAGEREF _Toc395042721 \h </w:instrText>
             </w:r>
             <w:r>
               <w:rPr>
@@ -950,7 +950,7 @@
               <w:lang w:eastAsia="es-UY"/>
             </w:rPr>
           </w:pPr>
-          <w:hyperlink w:anchor="_Toc394964456" w:history="1">
+          <w:hyperlink w:anchor="_Toc395042722" w:history="1">
             <w:r>
               <w:rPr>
                 <w:rStyle w:val="Hipervnculo"/>
@@ -979,7 +979,7 @@
                 <w:noProof/>
                 <w:webHidden/>
               </w:rPr>
-              <w:instrText xml:space="preserve"> PAGEREF _Toc394964456 \h </w:instrText>
+              <w:instrText xml:space="preserve"> PAGEREF _Toc395042722 \h </w:instrText>
             </w:r>
             <w:r>
               <w:rPr>
@@ -1022,7 +1022,7 @@
               <w:lang w:eastAsia="es-UY"/>
             </w:rPr>
           </w:pPr>
-          <w:hyperlink w:anchor="_Toc394964457" w:history="1">
+          <w:hyperlink w:anchor="_Toc395042723" w:history="1">
             <w:r>
               <w:rPr>
                 <w:rStyle w:val="Hipervnculo"/>
@@ -1051,7 +1051,7 @@
                 <w:noProof/>
                 <w:webHidden/>
               </w:rPr>
-              <w:instrText xml:space="preserve"> PAGEREF _Toc394964457 \h </w:instrText>
+              <w:instrText xml:space="preserve"> PAGEREF _Toc395042723 \h </w:instrText>
             </w:r>
             <w:r>
               <w:rPr>
@@ -1094,7 +1094,7 @@
               <w:lang w:eastAsia="es-UY"/>
             </w:rPr>
           </w:pPr>
-          <w:hyperlink w:anchor="_Toc394964458" w:history="1">
+          <w:hyperlink w:anchor="_Toc395042724" w:history="1">
             <w:r>
               <w:rPr>
                 <w:rStyle w:val="Hipervnculo"/>
@@ -1123,7 +1123,7 @@
                 <w:noProof/>
                 <w:webHidden/>
               </w:rPr>
-              <w:instrText xml:space="preserve"> PAGEREF _Toc394964458 \h </w:instrText>
+              <w:instrText xml:space="preserve"> PAGEREF _Toc395042724 \h </w:instrText>
             </w:r>
             <w:r>
               <w:rPr>
@@ -1144,6 +1144,366 @@
                 <w:webHidden/>
               </w:rPr>
               <w:t>11</w:t>
+            </w:r>
+            <w:r>
+              <w:rPr>
+                <w:noProof/>
+                <w:webHidden/>
+              </w:rPr>
+              <w:fldChar w:fldCharType="end"/>
+            </w:r>
+          </w:hyperlink>
+        </w:p>
+        <w:p>
+          <w:pPr>
+            <w:pStyle w:val="TDC3"/>
+            <w:tabs>
+              <w:tab w:val="right" w:leader="dot" w:pos="8494"/>
+            </w:tabs>
+            <w:rPr>
+              <w:rFonts w:eastAsiaTheme="minorEastAsia"/>
+              <w:noProof/>
+              <w:lang w:eastAsia="es-UY"/>
+            </w:rPr>
+          </w:pPr>
+          <w:hyperlink w:anchor="_Toc395042725" w:history="1">
+            <w:r>
+              <w:rPr>
+                <w:rStyle w:val="Hipervnculo"/>
+                <w:rFonts w:eastAsia="Times New Roman"/>
+                <w:noProof/>
+                <w:lang w:eastAsia="es-UY"/>
+              </w:rPr>
+              <w:t>Asignación a través de urgencias</w:t>
+            </w:r>
+            <w:r>
+              <w:rPr>
+                <w:noProof/>
+                <w:webHidden/>
+              </w:rPr>
+              <w:tab/>
+            </w:r>
+            <w:r>
+              <w:rPr>
+                <w:noProof/>
+                <w:webHidden/>
+              </w:rPr>
+              <w:fldChar w:fldCharType="begin"/>
+            </w:r>
+            <w:r>
+              <w:rPr>
+                <w:noProof/>
+                <w:webHidden/>
+              </w:rPr>
+              <w:instrText xml:space="preserve"> PAGEREF _Toc395042725 \h </w:instrText>
+            </w:r>
+            <w:r>
+              <w:rPr>
+                <w:noProof/>
+                <w:webHidden/>
+              </w:rPr>
+            </w:r>
+            <w:r>
+              <w:rPr>
+                <w:noProof/>
+                <w:webHidden/>
+              </w:rPr>
+              <w:fldChar w:fldCharType="separate"/>
+            </w:r>
+            <w:r>
+              <w:rPr>
+                <w:noProof/>
+                <w:webHidden/>
+              </w:rPr>
+              <w:t>11</w:t>
+            </w:r>
+            <w:r>
+              <w:rPr>
+                <w:noProof/>
+                <w:webHidden/>
+              </w:rPr>
+              <w:fldChar w:fldCharType="end"/>
+            </w:r>
+          </w:hyperlink>
+        </w:p>
+        <w:p>
+          <w:pPr>
+            <w:pStyle w:val="TDC3"/>
+            <w:tabs>
+              <w:tab w:val="right" w:leader="dot" w:pos="8494"/>
+            </w:tabs>
+            <w:rPr>
+              <w:rFonts w:eastAsiaTheme="minorEastAsia"/>
+              <w:noProof/>
+              <w:lang w:eastAsia="es-UY"/>
+            </w:rPr>
+          </w:pPr>
+          <w:hyperlink w:anchor="_Toc395042726" w:history="1">
+            <w:r>
+              <w:rPr>
+                <w:rStyle w:val="Hipervnculo"/>
+                <w:rFonts w:eastAsia="Times New Roman"/>
+                <w:noProof/>
+                <w:lang w:eastAsia="es-UY"/>
+              </w:rPr>
+              <w:t>Asignación paralela</w:t>
+            </w:r>
+            <w:r>
+              <w:rPr>
+                <w:noProof/>
+                <w:webHidden/>
+              </w:rPr>
+              <w:tab/>
+            </w:r>
+            <w:r>
+              <w:rPr>
+                <w:noProof/>
+                <w:webHidden/>
+              </w:rPr>
+              <w:fldChar w:fldCharType="begin"/>
+            </w:r>
+            <w:r>
+              <w:rPr>
+                <w:noProof/>
+                <w:webHidden/>
+              </w:rPr>
+              <w:instrText xml:space="preserve"> PAGEREF _Toc395042726 \h </w:instrText>
+            </w:r>
+            <w:r>
+              <w:rPr>
+                <w:noProof/>
+                <w:webHidden/>
+              </w:rPr>
+            </w:r>
+            <w:r>
+              <w:rPr>
+                <w:noProof/>
+                <w:webHidden/>
+              </w:rPr>
+              <w:fldChar w:fldCharType="separate"/>
+            </w:r>
+            <w:r>
+              <w:rPr>
+                <w:noProof/>
+                <w:webHidden/>
+              </w:rPr>
+              <w:t>11</w:t>
+            </w:r>
+            <w:r>
+              <w:rPr>
+                <w:noProof/>
+                <w:webHidden/>
+              </w:rPr>
+              <w:fldChar w:fldCharType="end"/>
+            </w:r>
+          </w:hyperlink>
+        </w:p>
+        <w:p>
+          <w:pPr>
+            <w:pStyle w:val="TDC3"/>
+            <w:tabs>
+              <w:tab w:val="right" w:leader="dot" w:pos="8494"/>
+            </w:tabs>
+            <w:rPr>
+              <w:rFonts w:eastAsiaTheme="minorEastAsia"/>
+              <w:noProof/>
+              <w:lang w:eastAsia="es-UY"/>
+            </w:rPr>
+          </w:pPr>
+          <w:hyperlink w:anchor="_Toc395042727" w:history="1">
+            <w:r>
+              <w:rPr>
+                <w:rStyle w:val="Hipervnculo"/>
+                <w:rFonts w:eastAsia="Times New Roman"/>
+                <w:noProof/>
+                <w:lang w:eastAsia="es-UY"/>
+              </w:rPr>
+              <w:t>Asignación simplificada</w:t>
+            </w:r>
+            <w:r>
+              <w:rPr>
+                <w:noProof/>
+                <w:webHidden/>
+              </w:rPr>
+              <w:tab/>
+            </w:r>
+            <w:r>
+              <w:rPr>
+                <w:noProof/>
+                <w:webHidden/>
+              </w:rPr>
+              <w:fldChar w:fldCharType="begin"/>
+            </w:r>
+            <w:r>
+              <w:rPr>
+                <w:noProof/>
+                <w:webHidden/>
+              </w:rPr>
+              <w:instrText xml:space="preserve"> PAGEREF _Toc395042727 \h </w:instrText>
+            </w:r>
+            <w:r>
+              <w:rPr>
+                <w:noProof/>
+                <w:webHidden/>
+              </w:rPr>
+            </w:r>
+            <w:r>
+              <w:rPr>
+                <w:noProof/>
+                <w:webHidden/>
+              </w:rPr>
+              <w:fldChar w:fldCharType="separate"/>
+            </w:r>
+            <w:r>
+              <w:rPr>
+                <w:noProof/>
+                <w:webHidden/>
+              </w:rPr>
+              <w:t>12</w:t>
+            </w:r>
+            <w:r>
+              <w:rPr>
+                <w:noProof/>
+                <w:webHidden/>
+              </w:rPr>
+              <w:fldChar w:fldCharType="end"/>
+            </w:r>
+          </w:hyperlink>
+        </w:p>
+        <w:p>
+          <w:pPr>
+            <w:pStyle w:val="TDC3"/>
+            <w:tabs>
+              <w:tab w:val="right" w:leader="dot" w:pos="8494"/>
+            </w:tabs>
+            <w:rPr>
+              <w:rFonts w:eastAsiaTheme="minorEastAsia"/>
+              <w:noProof/>
+              <w:lang w:eastAsia="es-UY"/>
+            </w:rPr>
+          </w:pPr>
+          <w:hyperlink w:anchor="_Toc395042728" w:history="1">
+            <w:r>
+              <w:rPr>
+                <w:rStyle w:val="Hipervnculo"/>
+                <w:rFonts w:eastAsia="Times New Roman"/>
+                <w:noProof/>
+                <w:lang w:eastAsia="es-UY"/>
+              </w:rPr>
+              <w:t>Barrido de asignación</w:t>
+            </w:r>
+            <w:r>
+              <w:rPr>
+                <w:noProof/>
+                <w:webHidden/>
+              </w:rPr>
+              <w:tab/>
+            </w:r>
+            <w:r>
+              <w:rPr>
+                <w:noProof/>
+                <w:webHidden/>
+              </w:rPr>
+              <w:fldChar w:fldCharType="begin"/>
+            </w:r>
+            <w:r>
+              <w:rPr>
+                <w:noProof/>
+                <w:webHidden/>
+              </w:rPr>
+              <w:instrText xml:space="preserve"> PAGEREF _Toc395042728 \h </w:instrText>
+            </w:r>
+            <w:r>
+              <w:rPr>
+                <w:noProof/>
+                <w:webHidden/>
+              </w:rPr>
+            </w:r>
+            <w:r>
+              <w:rPr>
+                <w:noProof/>
+                <w:webHidden/>
+              </w:rPr>
+              <w:fldChar w:fldCharType="separate"/>
+            </w:r>
+            <w:r>
+              <w:rPr>
+                <w:noProof/>
+                <w:webHidden/>
+              </w:rPr>
+              <w:t>12</w:t>
+            </w:r>
+            <w:r>
+              <w:rPr>
+                <w:noProof/>
+                <w:webHidden/>
+              </w:rPr>
+              <w:fldChar w:fldCharType="end"/>
+            </w:r>
+          </w:hyperlink>
+        </w:p>
+        <w:p>
+          <w:pPr>
+            <w:pStyle w:val="TDC3"/>
+            <w:tabs>
+              <w:tab w:val="right" w:leader="dot" w:pos="8494"/>
+            </w:tabs>
+            <w:rPr>
+              <w:rFonts w:eastAsiaTheme="minorEastAsia"/>
+              <w:noProof/>
+              <w:lang w:eastAsia="es-UY"/>
+            </w:rPr>
+          </w:pPr>
+          <w:hyperlink w:anchor="_Toc395042729" w:history="1">
+            <w:r>
+              <w:rPr>
+                <w:rStyle w:val="Hipervnculo"/>
+                <w:rFonts w:eastAsia="Times New Roman"/>
+                <w:noProof/>
+                <w:lang w:eastAsia="es-UY"/>
+              </w:rPr>
+              <w:t>Asignación Cíclica</w:t>
+            </w:r>
+            <w:r>
+              <w:rPr>
+                <w:noProof/>
+                <w:webHidden/>
+              </w:rPr>
+              <w:tab/>
+            </w:r>
+            <w:r>
+              <w:rPr>
+                <w:noProof/>
+                <w:webHidden/>
+              </w:rPr>
+              <w:fldChar w:fldCharType="begin"/>
+            </w:r>
+            <w:r>
+              <w:rPr>
+                <w:noProof/>
+                <w:webHidden/>
+              </w:rPr>
+              <w:instrText xml:space="preserve"> PAGEREF _Toc395042729 \h </w:instrText>
+            </w:r>
+            <w:r>
+              <w:rPr>
+                <w:noProof/>
+                <w:webHidden/>
+              </w:rPr>
+            </w:r>
+            <w:r>
+              <w:rPr>
+                <w:noProof/>
+                <w:webHidden/>
+              </w:rPr>
+              <w:fldChar w:fldCharType="separate"/>
+            </w:r>
+            <w:r>
+              <w:rPr>
+                <w:noProof/>
+                <w:webHidden/>
+              </w:rPr>
+              <w:t>12</w:t>
             </w:r>
             <w:r>
               <w:rPr>
@@ -1166,7 +1526,7 @@
               <w:lang w:eastAsia="es-UY"/>
             </w:rPr>
           </w:pPr>
-          <w:hyperlink w:anchor="_Toc394964459" w:history="1">
+          <w:hyperlink w:anchor="_Toc395042730" w:history="1">
             <w:r>
               <w:rPr>
                 <w:rStyle w:val="Hipervnculo"/>
@@ -1195,7 +1555,7 @@
                 <w:noProof/>
                 <w:webHidden/>
               </w:rPr>
-              <w:instrText xml:space="preserve"> PAGEREF _Toc394964459 \h </w:instrText>
+              <w:instrText xml:space="preserve"> PAGEREF _Toc395042730 \h </w:instrText>
             </w:r>
             <w:r>
               <w:rPr>
@@ -1215,7 +1575,77 @@
                 <w:noProof/>
                 <w:webHidden/>
               </w:rPr>
-              <w:t>12</w:t>
+              <w:t>13</w:t>
+            </w:r>
+            <w:r>
+              <w:rPr>
+                <w:noProof/>
+                <w:webHidden/>
+              </w:rPr>
+              <w:fldChar w:fldCharType="end"/>
+            </w:r>
+          </w:hyperlink>
+        </w:p>
+        <w:p>
+          <w:pPr>
+            <w:pStyle w:val="TDC3"/>
+            <w:tabs>
+              <w:tab w:val="right" w:leader="dot" w:pos="8494"/>
+            </w:tabs>
+            <w:rPr>
+              <w:rFonts w:eastAsiaTheme="minorEastAsia"/>
+              <w:noProof/>
+              <w:lang w:eastAsia="es-UY"/>
+            </w:rPr>
+          </w:pPr>
+          <w:hyperlink w:anchor="_Toc395042731" w:history="1">
+            <w:r>
+              <w:rPr>
+                <w:rStyle w:val="Hipervnculo"/>
+                <w:noProof/>
+              </w:rPr>
+              <w:t>Método de Clarke and Wright</w:t>
+            </w:r>
+            <w:r>
+              <w:rPr>
+                <w:noProof/>
+                <w:webHidden/>
+              </w:rPr>
+              <w:tab/>
+            </w:r>
+            <w:r>
+              <w:rPr>
+                <w:noProof/>
+                <w:webHidden/>
+              </w:rPr>
+              <w:fldChar w:fldCharType="begin"/>
+            </w:r>
+            <w:r>
+              <w:rPr>
+                <w:noProof/>
+                <w:webHidden/>
+              </w:rPr>
+              <w:instrText xml:space="preserve"> PAGEREF _Toc395042731 \h </w:instrText>
+            </w:r>
+            <w:r>
+              <w:rPr>
+                <w:noProof/>
+                <w:webHidden/>
+              </w:rPr>
+            </w:r>
+            <w:r>
+              <w:rPr>
+                <w:noProof/>
+                <w:webHidden/>
+              </w:rPr>
+              <w:fldChar w:fldCharType="separate"/>
+            </w:r>
+            <w:r>
+              <w:rPr>
+                <w:noProof/>
+                <w:webHidden/>
+              </w:rPr>
+              <w:t>13</w:t>
             </w:r>
             <w:r>
               <w:rPr>
@@ -1238,7 +1668,7 @@
               <w:lang w:eastAsia="es-UY"/>
             </w:rPr>
           </w:pPr>
-          <w:hyperlink w:anchor="_Toc394964460" w:history="1">
+          <w:hyperlink w:anchor="_Toc395042732" w:history="1">
             <w:r>
               <w:rPr>
                 <w:rStyle w:val="Hipervnculo"/>
@@ -1265,7 +1695,7 @@
                 <w:noProof/>
                 <w:webHidden/>
               </w:rPr>
-              <w:instrText xml:space="preserve"> PAGEREF _Toc394964460 \h </w:instrText>
+              <w:instrText xml:space="preserve"> PAGEREF _Toc395042732 \h </w:instrText>
             </w:r>
             <w:r>
               <w:rPr>
@@ -1285,7 +1715,7 @@
                 <w:noProof/>
                 <w:webHidden/>
               </w:rPr>
-              <w:t>13</w:t>
+              <w:t>14</w:t>
             </w:r>
             <w:r>
               <w:rPr>
@@ -1355,7 +1785,7 @@
           <w:lang w:eastAsia="es-UY"/>
         </w:rPr>
       </w:pPr>
-      <w:bookmarkStart w:id="0" w:name="_Toc394964450"/>
+      <w:bookmarkStart w:id="0" w:name="_Toc395042716"/>
       <w:r>
         <w:rPr>
           <w:rFonts w:eastAsia="Times New Roman"/>
@@ -4016,7 +4446,7 @@
           <w:lang w:eastAsia="es-UY"/>
         </w:rPr>
       </w:pPr>
-      <w:bookmarkStart w:id="1" w:name="_Toc394964451"/>
+      <w:bookmarkStart w:id="1" w:name="_Toc395042717"/>
       <w:r>
         <w:rPr>
           <w:rFonts w:eastAsia="Times New Roman"/>
@@ -4762,7 +5192,7 @@
           <w:lang w:eastAsia="es-UY"/>
         </w:rPr>
       </w:pPr>
-      <w:bookmarkStart w:id="2" w:name="_Toc394964452"/>
+      <w:bookmarkStart w:id="2" w:name="_Toc395042718"/>
       <w:r>
         <w:rPr>
           <w:rFonts w:eastAsia="Times New Roman"/>
@@ -4978,7 +5408,7 @@
           <w:lang w:eastAsia="es-UY"/>
         </w:rPr>
       </w:pPr>
-      <w:bookmarkStart w:id="3" w:name="_Toc394964453"/>
+      <w:bookmarkStart w:id="3" w:name="_Toc395042719"/>
       <w:r>
         <w:rPr>
           <w:rFonts w:eastAsia="Times New Roman"/>
@@ -5784,7 +6214,16 @@
           <w:lang w:eastAsia="es-UY"/>
         </w:rPr>
       </w:pPr>
-      <w:bookmarkStart w:id="4" w:name="_Toc394964454"/>
+    </w:p>
+    <w:p>
+      <w:pPr>
+        <w:pStyle w:val="Ttulo2"/>
+        <w:rPr>
+          <w:rFonts w:eastAsia="Times New Roman"/>
+          <w:lang w:eastAsia="es-UY"/>
+        </w:rPr>
+      </w:pPr>
+      <w:bookmarkStart w:id="4" w:name="_Toc395042720"/>
       <w:r>
         <w:rPr>
           <w:rFonts w:eastAsia="Times New Roman"/>
@@ -5821,7 +6260,6 @@
           <w:szCs w:val="24"/>
           <w:lang w:eastAsia="es-UY"/>
         </w:rPr>
-        <w:lastRenderedPageBreak/>
         <w:t xml:space="preserve">Dados los elevados tiempos necesarios para ejecutar los métodos exactos, es necesario modelos más prácticos como el heurístico para la resolución del problema. Dichos métodos se basan en un análisis de </w:t>
       </w:r>
       <w:r>
@@ -5902,7 +6340,7 @@
           <w:lang w:eastAsia="es-UY"/>
         </w:rPr>
       </w:pPr>
-      <w:bookmarkStart w:id="5" w:name="_Toc394964455"/>
+      <w:bookmarkStart w:id="5" w:name="_Toc395042721"/>
       <w:r>
         <w:rPr>
           <w:rFonts w:eastAsia="Times New Roman"/>
@@ -6001,7 +6439,7 @@
             <w:szCs w:val="24"/>
             <w:lang w:eastAsia="es-UY"/>
           </w:rPr>
-          <w:id w:val="701369984"/>
+          <w:id w:val="797680369"/>
           <w:citation/>
         </w:sdtPr>
         <w:sdtContent>
@@ -6023,7 +6461,7 @@
               <w:szCs w:val="24"/>
               <w:lang w:eastAsia="es-UY"/>
             </w:rPr>
-            <w:instrText xml:space="preserve"> CITATION 6 \l 1033 </w:instrText>
+            <w:instrText xml:space="preserve"> CITATION 12 \l 1033 </w:instrText>
           </w:r>
           <w:r>
             <w:rPr>
@@ -6066,7 +6504,17 @@
           <w:szCs w:val="24"/>
           <w:lang w:eastAsia="es-UY"/>
         </w:rPr>
-        <w:t> es de los algoritmos heurísticos para VRP más conocidos. Dicho método aplica a problemas donde el número de vehículos no es fijo (es una variable de decisión) y además de funcionar correctamente en problemas de direccionamiento directo e indirecto y se considera un algoritmo heurístico constructivo.</w:t>
+        <w:t xml:space="preserve"> </w:t>
+      </w:r>
+      <w:r>
+        <w:rPr>
+          <w:rFonts w:ascii="Times New Roman" w:eastAsia="Times New Roman" w:hAnsi="Times New Roman" w:cs="Times New Roman"/>
+          <w:color w:val="000000"/>
+          <w:sz w:val="24"/>
+          <w:szCs w:val="24"/>
+          <w:lang w:eastAsia="es-UY"/>
+        </w:rPr>
+        <w:t>es de los algoritmos heurísticos para VRP más conocidos. Dicho método aplica a problemas donde el número de vehículos no es fijo (es una variable de decisión) y además de funcionar correctamente en problemas de direccionamiento directo e indirecto y se considera un algoritmo heurístico constructivo.</w:t>
       </w:r>
     </w:p>
     <w:p>
@@ -6089,6 +6537,7 @@
           <w:szCs w:val="24"/>
           <w:lang w:eastAsia="es-UY"/>
         </w:rPr>
+        <w:lastRenderedPageBreak/>
         <w:t>Consiste principalmente en analizar el costo ahorrado de juntar rutas, y consta de 3 fases. Inicialización y cálculos previos de costos ahorrados para el nodo x. Luego el segundo paso mejora de la secuencia, se ejecuta en paralelo y calcula el camino más corto con los nodos adyacentes a x. El último paso consiste en una ejecución secuencial para unir rutas.</w:t>
       </w:r>
     </w:p>
@@ -6112,7 +6561,6 @@
           <w:szCs w:val="24"/>
           <w:lang w:eastAsia="es-UY"/>
         </w:rPr>
-        <w:lastRenderedPageBreak/>
         <w:t>Otras heurísticas se clasifican como los métodos de dos fases, consiste en descomponer problema en dos componentes naturales del mismo, hacer la agrupación de vehículos en posibles rutas (Clúster) y la construcción de dichas rutas (</w:t>
       </w:r>
       <w:proofErr w:type="spellStart"/>
@@ -6489,7 +6937,7 @@
           <w:lang w:eastAsia="es-UY"/>
         </w:rPr>
       </w:pPr>
-      <w:bookmarkStart w:id="6" w:name="_Toc394964456"/>
+      <w:bookmarkStart w:id="6" w:name="_Toc395042722"/>
       <w:proofErr w:type="spellStart"/>
       <w:r>
         <w:rPr>
@@ -6662,7 +7110,18 @@
           <w:szCs w:val="24"/>
           <w:lang w:eastAsia="es-UY"/>
         </w:rPr>
-        <w:t>, muchas de las técnicas para VRP utilizan la búsqueda local como base por lo que es importante destacar su importancia. En su caso básico busca definir para cada solución s un conjunto de soluciones N(s) llamado conjunto de soluciones vecinas. Considerando una operación movida, la cual transforma una solución a otra solución de la vecindad. En dicho algoritmo se considera una solución inicial al problema. Luego se itera y en cada iteración se busca una solución de menor coste en la vecindad, si no hay ninguna se llegó a un mínimo local respecto a la vecindad. En otro caso se aplica una movida y se continúa iterando.</w:t>
+        <w:t xml:space="preserve">, muchas de las técnicas para VRP utilizan la búsqueda local como base por lo que es importante destacar su importancia. En su caso básico busca definir para cada solución s un conjunto de soluciones N(s) llamado conjunto de soluciones vecinas. Considerando una operación movida, la cual transforma una solución a otra solución de la vecindad. En dicho algoritmo se considera </w:t>
+      </w:r>
+      <w:r>
+        <w:rPr>
+          <w:rFonts w:ascii="Times New Roman" w:eastAsia="Times New Roman" w:hAnsi="Times New Roman" w:cs="Times New Roman"/>
+          <w:color w:val="000000"/>
+          <w:sz w:val="24"/>
+          <w:szCs w:val="24"/>
+          <w:lang w:eastAsia="es-UY"/>
+        </w:rPr>
+        <w:lastRenderedPageBreak/>
+        <w:t>una solución inicial al problema. Luego se itera y en cada iteración se busca una solución de menor coste en la vecindad, si no hay ninguna se llegó a un mínimo local respecto a la vecindad. En otro caso se aplica una movida y se continúa iterando.</w:t>
       </w:r>
     </w:p>
     <w:p>
@@ -6805,7 +7264,6 @@
           <w:szCs w:val="24"/>
           <w:lang w:eastAsia="es-UY"/>
         </w:rPr>
-        <w:lastRenderedPageBreak/>
         <w:t>Search</w:t>
       </w:r>
       <w:proofErr w:type="spellEnd"/>
@@ -7167,7 +7625,7 @@
           <w:lang w:eastAsia="es-UY"/>
         </w:rPr>
       </w:pPr>
-      <w:bookmarkStart w:id="7" w:name="_Toc394964457"/>
+      <w:bookmarkStart w:id="7" w:name="_Toc395042723"/>
       <w:r>
         <w:rPr>
           <w:rFonts w:eastAsia="Times New Roman"/>
@@ -7192,7 +7650,7 @@
           <w:lang w:eastAsia="es-UY"/>
         </w:rPr>
       </w:pPr>
-      <w:bookmarkStart w:id="8" w:name="_Toc394964458"/>
+      <w:bookmarkStart w:id="8" w:name="_Toc395042724"/>
       <w:r>
         <w:rPr>
           <w:rFonts w:eastAsia="Times New Roman"/>
@@ -7223,6 +7681,7 @@
     </w:p>
     <w:p>
       <w:pPr>
+        <w:ind w:firstLine="709"/>
         <w:jc w:val="both"/>
         <w:rPr>
           <w:rFonts w:ascii="Times New Roman" w:eastAsia="Times New Roman" w:hAnsi="Times New Roman" w:cs="Times New Roman"/>
@@ -7341,11 +7800,33 @@
     </w:p>
     <w:p>
       <w:pPr>
+        <w:pStyle w:val="Ttulo3"/>
+        <w:rPr>
+          <w:rFonts w:eastAsia="Times New Roman"/>
+          <w:lang w:eastAsia="es-UY"/>
+        </w:rPr>
+      </w:pPr>
+      <w:bookmarkStart w:id="9" w:name="_Toc395042725"/>
+      <w:r>
+        <w:rPr>
+          <w:rFonts w:eastAsia="Times New Roman"/>
+          <w:lang w:eastAsia="es-UY"/>
+        </w:rPr>
+        <w:t>A</w:t>
+      </w:r>
+      <w:r>
+        <w:rPr>
+          <w:rFonts w:eastAsia="Times New Roman"/>
+          <w:lang w:eastAsia="es-UY"/>
+        </w:rPr>
+        <w:t>signación a través de urgencias</w:t>
+      </w:r>
+      <w:bookmarkEnd w:id="9"/>
+    </w:p>
+    <w:p>
+      <w:pPr>
         <w:pStyle w:val="Prrafodelista"/>
-        <w:numPr>
-          <w:ilvl w:val="0"/>
-          <w:numId w:val="7"/>
-        </w:numPr>
+        <w:ind w:left="0" w:firstLine="720"/>
         <w:jc w:val="both"/>
         <w:rPr>
           <w:rFonts w:ascii="Times New Roman" w:eastAsia="Times New Roman" w:hAnsi="Times New Roman" w:cs="Times New Roman"/>
@@ -7363,12 +7844,73 @@
           <w:szCs w:val="24"/>
           <w:lang w:eastAsia="es-UY"/>
         </w:rPr>
-        <w:t>Asignación a través de urgencias:</w:t>
-      </w:r>
+        <w:t xml:space="preserve">La urgencia o prioridad que tienen los clientes </w:t>
+      </w:r>
+      <w:r>
+        <w:rPr>
+          <w:rFonts w:ascii="Times New Roman" w:eastAsia="Times New Roman" w:hAnsi="Times New Roman" w:cs="Times New Roman"/>
+          <w:color w:val="000000"/>
+          <w:sz w:val="24"/>
+          <w:szCs w:val="24"/>
+          <w:lang w:eastAsia="es-UY"/>
+        </w:rPr>
+        <w:t xml:space="preserve">es la forma de asignar, un cliente con más urgencia se asigna primero. </w:t>
+      </w:r>
+      <w:r>
+        <w:rPr>
+          <w:rFonts w:ascii="Times New Roman" w:eastAsia="Times New Roman" w:hAnsi="Times New Roman" w:cs="Times New Roman"/>
+          <w:color w:val="000000"/>
+          <w:sz w:val="24"/>
+          <w:szCs w:val="24"/>
+          <w:lang w:eastAsia="es-UY"/>
+        </w:rPr>
+        <w:t>La urgencia es una manera de definir una relación de precedencia entre los clientes</w:t>
+      </w:r>
+      <w:r>
+        <w:rPr>
+          <w:rFonts w:ascii="Times New Roman" w:eastAsia="Times New Roman" w:hAnsi="Times New Roman" w:cs="Times New Roman"/>
+          <w:color w:val="000000"/>
+          <w:sz w:val="24"/>
+          <w:szCs w:val="24"/>
+          <w:lang w:eastAsia="es-UY"/>
+        </w:rPr>
+        <w:t>.</w:t>
+      </w:r>
+    </w:p>
+    <w:p>
+      <w:pPr>
+        <w:jc w:val="both"/>
+        <w:rPr>
+          <w:rFonts w:ascii="Times New Roman" w:eastAsia="Times New Roman" w:hAnsi="Times New Roman" w:cs="Times New Roman"/>
+          <w:color w:val="000000"/>
+          <w:sz w:val="24"/>
+          <w:szCs w:val="24"/>
+          <w:lang w:eastAsia="es-UY"/>
+        </w:rPr>
+      </w:pPr>
+    </w:p>
+    <w:p>
+      <w:pPr>
+        <w:pStyle w:val="Ttulo3"/>
+        <w:rPr>
+          <w:rFonts w:eastAsia="Times New Roman"/>
+          <w:lang w:eastAsia="es-UY"/>
+        </w:rPr>
+      </w:pPr>
+      <w:bookmarkStart w:id="10" w:name="_Toc395042726"/>
+      <w:r>
+        <w:rPr>
+          <w:rFonts w:eastAsia="Times New Roman"/>
+          <w:lang w:eastAsia="es-UY"/>
+        </w:rPr>
+        <w:t>Asignación paralela</w:t>
+      </w:r>
+      <w:bookmarkEnd w:id="10"/>
     </w:p>
     <w:p>
       <w:pPr>
         <w:pStyle w:val="Prrafodelista"/>
+        <w:ind w:left="0" w:firstLine="720"/>
         <w:jc w:val="both"/>
         <w:rPr>
           <w:rFonts w:ascii="Times New Roman" w:eastAsia="Times New Roman" w:hAnsi="Times New Roman" w:cs="Times New Roman"/>
@@ -7386,27 +7928,17 @@
           <w:szCs w:val="24"/>
           <w:lang w:eastAsia="es-UY"/>
         </w:rPr>
-        <w:t xml:space="preserve">La urgencia o prioridad que tienen los clientes </w:t>
-      </w:r>
-      <w:r>
-        <w:rPr>
-          <w:rFonts w:ascii="Times New Roman" w:eastAsia="Times New Roman" w:hAnsi="Times New Roman" w:cs="Times New Roman"/>
-          <w:color w:val="000000"/>
-          <w:sz w:val="24"/>
-          <w:szCs w:val="24"/>
-          <w:lang w:eastAsia="es-UY"/>
-        </w:rPr>
-        <w:t xml:space="preserve">es la forma de asignar, un cliente con más urgencia se asigna primero. </w:t>
-      </w:r>
-      <w:r>
-        <w:rPr>
-          <w:rFonts w:ascii="Times New Roman" w:eastAsia="Times New Roman" w:hAnsi="Times New Roman" w:cs="Times New Roman"/>
-          <w:color w:val="000000"/>
-          <w:sz w:val="24"/>
-          <w:szCs w:val="24"/>
-          <w:lang w:eastAsia="es-UY"/>
-        </w:rPr>
-        <w:t>La urgencia es una manera de definir una relación de precedencia entre los clientes</w:t>
+        <w:t xml:space="preserve">En esta asignación la urgencia </w:t>
+      </w:r>
+      <w:r>
+        <w:rPr>
+          <w:rFonts w:ascii="Times New Roman" w:eastAsia="Times New Roman" w:hAnsi="Times New Roman" w:cs="Times New Roman"/>
+          <w:color w:val="000000"/>
+          <w:sz w:val="24"/>
+          <w:szCs w:val="24"/>
+          <w:lang w:eastAsia="es-UY"/>
+        </w:rPr>
+        <w:t>para cada cliente se calcula teniendo en cuenta todos los depósitos al mismo tiempo</w:t>
       </w:r>
       <w:r>
         <w:rPr>
@@ -7422,6 +7954,7 @@
     <w:p>
       <w:pPr>
         <w:pStyle w:val="Prrafodelista"/>
+        <w:ind w:left="0" w:firstLine="720"/>
         <w:jc w:val="both"/>
         <w:rPr>
           <w:rFonts w:ascii="Times New Roman" w:eastAsia="Times New Roman" w:hAnsi="Times New Roman" w:cs="Times New Roman"/>
@@ -7431,103 +7964,21 @@
           <w:lang w:eastAsia="es-UY"/>
         </w:rPr>
       </w:pPr>
+      <w:r>
+        <w:rPr>
+          <w:rFonts w:ascii="Times New Roman" w:eastAsia="Times New Roman" w:hAnsi="Times New Roman" w:cs="Times New Roman"/>
+          <w:color w:val="000000"/>
+          <w:sz w:val="24"/>
+          <w:szCs w:val="24"/>
+          <w:lang w:eastAsia="es-UY"/>
+        </w:rPr>
+        <w:t>Se calcula como:</w:t>
+      </w:r>
     </w:p>
     <w:p>
       <w:pPr>
         <w:pStyle w:val="Prrafodelista"/>
-        <w:numPr>
-          <w:ilvl w:val="0"/>
-          <w:numId w:val="7"/>
-        </w:numPr>
-        <w:jc w:val="both"/>
-        <w:rPr>
-          <w:rFonts w:ascii="Times New Roman" w:eastAsia="Times New Roman" w:hAnsi="Times New Roman" w:cs="Times New Roman"/>
-          <w:color w:val="000000"/>
-          <w:sz w:val="24"/>
-          <w:szCs w:val="24"/>
-          <w:lang w:eastAsia="es-UY"/>
-        </w:rPr>
-      </w:pPr>
-      <w:r>
-        <w:rPr>
-          <w:rFonts w:ascii="Times New Roman" w:eastAsia="Times New Roman" w:hAnsi="Times New Roman" w:cs="Times New Roman"/>
-          <w:color w:val="000000"/>
-          <w:sz w:val="24"/>
-          <w:szCs w:val="24"/>
-          <w:lang w:eastAsia="es-UY"/>
-        </w:rPr>
-        <w:t>Asignación paralela:</w:t>
-      </w:r>
-    </w:p>
-    <w:p>
-      <w:pPr>
-        <w:pStyle w:val="Prrafodelista"/>
-        <w:jc w:val="both"/>
-        <w:rPr>
-          <w:rFonts w:ascii="Times New Roman" w:eastAsia="Times New Roman" w:hAnsi="Times New Roman" w:cs="Times New Roman"/>
-          <w:color w:val="000000"/>
-          <w:sz w:val="24"/>
-          <w:szCs w:val="24"/>
-          <w:lang w:eastAsia="es-UY"/>
-        </w:rPr>
-      </w:pPr>
-      <w:r>
-        <w:rPr>
-          <w:rFonts w:ascii="Times New Roman" w:eastAsia="Times New Roman" w:hAnsi="Times New Roman" w:cs="Times New Roman"/>
-          <w:color w:val="000000"/>
-          <w:sz w:val="24"/>
-          <w:szCs w:val="24"/>
-          <w:lang w:eastAsia="es-UY"/>
-        </w:rPr>
-        <w:t xml:space="preserve">En esta asignación la urgencia </w:t>
-      </w:r>
-      <w:r>
-        <w:rPr>
-          <w:rFonts w:ascii="Times New Roman" w:eastAsia="Times New Roman" w:hAnsi="Times New Roman" w:cs="Times New Roman"/>
-          <w:color w:val="000000"/>
-          <w:sz w:val="24"/>
-          <w:szCs w:val="24"/>
-          <w:lang w:eastAsia="es-UY"/>
-        </w:rPr>
-        <w:t>para cada cliente se calcula teniendo en cuenta todos los depósitos al mismo tiempo</w:t>
-      </w:r>
-      <w:r>
-        <w:rPr>
-          <w:rFonts w:ascii="Times New Roman" w:eastAsia="Times New Roman" w:hAnsi="Times New Roman" w:cs="Times New Roman"/>
-          <w:color w:val="000000"/>
-          <w:sz w:val="24"/>
-          <w:szCs w:val="24"/>
-          <w:lang w:eastAsia="es-UY"/>
-        </w:rPr>
-        <w:t>.</w:t>
-      </w:r>
-    </w:p>
-    <w:p>
-      <w:pPr>
-        <w:pStyle w:val="Prrafodelista"/>
-        <w:jc w:val="both"/>
-        <w:rPr>
-          <w:rFonts w:ascii="Times New Roman" w:eastAsia="Times New Roman" w:hAnsi="Times New Roman" w:cs="Times New Roman"/>
-          <w:color w:val="000000"/>
-          <w:sz w:val="24"/>
-          <w:szCs w:val="24"/>
-          <w:lang w:eastAsia="es-UY"/>
-        </w:rPr>
-      </w:pPr>
-      <w:r>
-        <w:rPr>
-          <w:rFonts w:ascii="Times New Roman" w:eastAsia="Times New Roman" w:hAnsi="Times New Roman" w:cs="Times New Roman"/>
-          <w:color w:val="000000"/>
-          <w:sz w:val="24"/>
-          <w:szCs w:val="24"/>
-          <w:lang w:eastAsia="es-UY"/>
-        </w:rPr>
-        <w:t>Se calcula como:</w:t>
-      </w:r>
-    </w:p>
-    <w:p>
-      <w:pPr>
-        <w:pStyle w:val="Prrafodelista"/>
+        <w:ind w:left="0" w:firstLine="720"/>
         <w:jc w:val="both"/>
         <w:rPr>
           <w:rFonts w:ascii="Times New Roman" w:eastAsia="Times New Roman" w:hAnsi="Times New Roman" w:cs="Times New Roman"/>
@@ -7713,6 +8164,7 @@
     <w:p>
       <w:pPr>
         <w:pStyle w:val="Prrafodelista"/>
+        <w:ind w:left="0"/>
         <w:jc w:val="both"/>
         <w:rPr>
           <w:rFonts w:ascii="Times New Roman" w:eastAsia="Times New Roman" w:hAnsi="Times New Roman" w:cs="Times New Roman"/>
@@ -7731,6 +8183,7 @@
           <w:szCs w:val="24"/>
           <w:lang w:eastAsia="es-UY"/>
         </w:rPr>
+        <w:lastRenderedPageBreak/>
         <w:t>donde</w:t>
       </w:r>
       <w:proofErr w:type="gramEnd"/>
@@ -8004,6 +8457,7 @@
     <w:p>
       <w:pPr>
         <w:pStyle w:val="Prrafodelista"/>
+        <w:ind w:left="0" w:firstLine="720"/>
         <w:jc w:val="both"/>
         <w:rPr>
           <w:rFonts w:ascii="Times New Roman" w:eastAsia="Times New Roman" w:hAnsi="Times New Roman" w:cs="Times New Roman"/>
@@ -8057,6 +8511,7 @@
     <w:p>
       <w:pPr>
         <w:pStyle w:val="Prrafodelista"/>
+        <w:ind w:left="0" w:firstLine="720"/>
         <w:jc w:val="both"/>
         <w:rPr>
           <w:rFonts w:ascii="Times New Roman" w:eastAsia="Times New Roman" w:hAnsi="Times New Roman" w:cs="Times New Roman"/>
@@ -8069,11 +8524,26 @@
     </w:p>
     <w:p>
       <w:pPr>
+        <w:pStyle w:val="Ttulo3"/>
+        <w:rPr>
+          <w:rFonts w:eastAsia="Times New Roman"/>
+          <w:lang w:eastAsia="es-UY"/>
+        </w:rPr>
+      </w:pPr>
+      <w:bookmarkStart w:id="11" w:name="_Toc395042727"/>
+      <w:r>
+        <w:rPr>
+          <w:rFonts w:eastAsia="Times New Roman"/>
+          <w:lang w:eastAsia="es-UY"/>
+        </w:rPr>
+        <w:t>Asignación simplificada</w:t>
+      </w:r>
+      <w:bookmarkEnd w:id="11"/>
+    </w:p>
+    <w:p>
+      <w:pPr>
         <w:pStyle w:val="Prrafodelista"/>
-        <w:numPr>
-          <w:ilvl w:val="0"/>
-          <w:numId w:val="7"/>
-        </w:numPr>
+        <w:ind w:left="0" w:firstLine="720"/>
         <w:jc w:val="both"/>
         <w:rPr>
           <w:rFonts w:ascii="Times New Roman" w:eastAsia="Times New Roman" w:hAnsi="Times New Roman" w:cs="Times New Roman"/>
@@ -8091,86 +8561,63 @@
           <w:szCs w:val="24"/>
           <w:lang w:eastAsia="es-UY"/>
         </w:rPr>
-        <w:t>Asignación simplificada:</w:t>
+        <w:t>En est</w:t>
+      </w:r>
+      <w:r>
+        <w:rPr>
+          <w:rFonts w:ascii="Times New Roman" w:eastAsia="Times New Roman" w:hAnsi="Times New Roman" w:cs="Times New Roman"/>
+          <w:color w:val="000000"/>
+          <w:sz w:val="24"/>
+          <w:szCs w:val="24"/>
+          <w:lang w:eastAsia="es-UY"/>
+        </w:rPr>
+        <w:t>a</w:t>
+      </w:r>
+      <w:r>
+        <w:rPr>
+          <w:rFonts w:ascii="Times New Roman" w:eastAsia="Times New Roman" w:hAnsi="Times New Roman" w:cs="Times New Roman"/>
+          <w:color w:val="000000"/>
+          <w:sz w:val="24"/>
+          <w:szCs w:val="24"/>
+          <w:lang w:eastAsia="es-UY"/>
+        </w:rPr>
+        <w:t xml:space="preserve"> </w:t>
+      </w:r>
+      <w:r>
+        <w:rPr>
+          <w:rFonts w:ascii="Times New Roman" w:eastAsia="Times New Roman" w:hAnsi="Times New Roman" w:cs="Times New Roman"/>
+          <w:color w:val="000000"/>
+          <w:sz w:val="24"/>
+          <w:szCs w:val="24"/>
+          <w:lang w:eastAsia="es-UY"/>
+        </w:rPr>
+        <w:t>heurística</w:t>
+      </w:r>
+      <w:r>
+        <w:rPr>
+          <w:rFonts w:ascii="Times New Roman" w:eastAsia="Times New Roman" w:hAnsi="Times New Roman" w:cs="Times New Roman"/>
+          <w:color w:val="000000"/>
+          <w:sz w:val="24"/>
+          <w:szCs w:val="24"/>
+          <w:lang w:eastAsia="es-UY"/>
+        </w:rPr>
+        <w:t xml:space="preserve"> sólo dos depósitos están implicados en la evaluación de la urgencia</w:t>
+      </w:r>
+      <w:r>
+        <w:rPr>
+          <w:rFonts w:ascii="Times New Roman" w:eastAsia="Times New Roman" w:hAnsi="Times New Roman" w:cs="Times New Roman"/>
+          <w:color w:val="000000"/>
+          <w:sz w:val="24"/>
+          <w:szCs w:val="24"/>
+          <w:lang w:eastAsia="es-UY"/>
+        </w:rPr>
+        <w:t xml:space="preserve"> de cada cliente mediante el cálculo:</w:t>
       </w:r>
     </w:p>
     <w:p>
       <w:pPr>
         <w:pStyle w:val="Prrafodelista"/>
-        <w:jc w:val="both"/>
-        <w:rPr>
-          <w:rFonts w:ascii="Times New Roman" w:eastAsia="Times New Roman" w:hAnsi="Times New Roman" w:cs="Times New Roman"/>
-          <w:color w:val="000000"/>
-          <w:sz w:val="24"/>
-          <w:szCs w:val="24"/>
-          <w:lang w:eastAsia="es-UY"/>
-        </w:rPr>
-      </w:pPr>
-      <w:r>
-        <w:rPr>
-          <w:rFonts w:ascii="Times New Roman" w:eastAsia="Times New Roman" w:hAnsi="Times New Roman" w:cs="Times New Roman"/>
-          <w:color w:val="000000"/>
-          <w:sz w:val="24"/>
-          <w:szCs w:val="24"/>
-          <w:lang w:eastAsia="es-UY"/>
-        </w:rPr>
-        <w:lastRenderedPageBreak/>
-        <w:t>En est</w:t>
-      </w:r>
-      <w:r>
-        <w:rPr>
-          <w:rFonts w:ascii="Times New Roman" w:eastAsia="Times New Roman" w:hAnsi="Times New Roman" w:cs="Times New Roman"/>
-          <w:color w:val="000000"/>
-          <w:sz w:val="24"/>
-          <w:szCs w:val="24"/>
-          <w:lang w:eastAsia="es-UY"/>
-        </w:rPr>
-        <w:t>a</w:t>
-      </w:r>
-      <w:r>
-        <w:rPr>
-          <w:rFonts w:ascii="Times New Roman" w:eastAsia="Times New Roman" w:hAnsi="Times New Roman" w:cs="Times New Roman"/>
-          <w:color w:val="000000"/>
-          <w:sz w:val="24"/>
-          <w:szCs w:val="24"/>
-          <w:lang w:eastAsia="es-UY"/>
-        </w:rPr>
-        <w:t xml:space="preserve"> </w:t>
-      </w:r>
-      <w:r>
-        <w:rPr>
-          <w:rFonts w:ascii="Times New Roman" w:eastAsia="Times New Roman" w:hAnsi="Times New Roman" w:cs="Times New Roman"/>
-          <w:color w:val="000000"/>
-          <w:sz w:val="24"/>
-          <w:szCs w:val="24"/>
-          <w:lang w:eastAsia="es-UY"/>
-        </w:rPr>
-        <w:t>heurística</w:t>
-      </w:r>
-      <w:r>
-        <w:rPr>
-          <w:rFonts w:ascii="Times New Roman" w:eastAsia="Times New Roman" w:hAnsi="Times New Roman" w:cs="Times New Roman"/>
-          <w:color w:val="000000"/>
-          <w:sz w:val="24"/>
-          <w:szCs w:val="24"/>
-          <w:lang w:eastAsia="es-UY"/>
-        </w:rPr>
-        <w:t xml:space="preserve"> sólo dos depósitos están implicados en la evaluación de la urgencia</w:t>
-      </w:r>
-      <w:r>
-        <w:rPr>
-          <w:rFonts w:ascii="Times New Roman" w:eastAsia="Times New Roman" w:hAnsi="Times New Roman" w:cs="Times New Roman"/>
-          <w:color w:val="000000"/>
-          <w:sz w:val="24"/>
-          <w:szCs w:val="24"/>
-          <w:lang w:eastAsia="es-UY"/>
-        </w:rPr>
-        <w:t xml:space="preserve"> de cada cliente mediante el cálculo:</w:t>
-      </w:r>
-    </w:p>
-    <w:p>
-      <w:pPr>
-        <w:pStyle w:val="Prrafodelista"/>
+        <w:ind w:left="0" w:firstLine="720"/>
         <w:jc w:val="both"/>
         <w:rPr>
           <w:rFonts w:ascii="Times New Roman" w:eastAsia="Times New Roman" w:hAnsi="Times New Roman" w:cs="Times New Roman"/>
@@ -8298,6 +8745,7 @@
     <w:p>
       <w:pPr>
         <w:pStyle w:val="Prrafodelista"/>
+        <w:ind w:left="0"/>
         <w:jc w:val="both"/>
         <w:rPr>
           <w:rFonts w:ascii="Times New Roman" w:eastAsia="Times New Roman" w:hAnsi="Times New Roman" w:cs="Times New Roman"/>
@@ -8577,6 +9025,7 @@
     <w:p>
       <w:pPr>
         <w:pStyle w:val="Prrafodelista"/>
+        <w:ind w:left="0" w:firstLine="720"/>
         <w:jc w:val="both"/>
         <w:rPr>
           <w:rFonts w:ascii="Times New Roman" w:eastAsia="Times New Roman" w:hAnsi="Times New Roman" w:cs="Times New Roman"/>
@@ -8719,7 +9168,38 @@
     </w:p>
     <w:p>
       <w:pPr>
+        <w:jc w:val="both"/>
+        <w:rPr>
+          <w:rFonts w:ascii="Times New Roman" w:eastAsia="Times New Roman" w:hAnsi="Times New Roman" w:cs="Times New Roman"/>
+          <w:color w:val="000000"/>
+          <w:sz w:val="24"/>
+          <w:szCs w:val="24"/>
+          <w:lang w:eastAsia="es-UY"/>
+        </w:rPr>
+      </w:pPr>
+    </w:p>
+    <w:p>
+      <w:pPr>
+        <w:pStyle w:val="Ttulo3"/>
+        <w:rPr>
+          <w:rFonts w:eastAsia="Times New Roman"/>
+          <w:lang w:eastAsia="es-UY"/>
+        </w:rPr>
+      </w:pPr>
+      <w:bookmarkStart w:id="12" w:name="_Toc395042728"/>
+      <w:r>
+        <w:rPr>
+          <w:rFonts w:eastAsia="Times New Roman"/>
+          <w:lang w:eastAsia="es-UY"/>
+        </w:rPr>
+        <w:t>Barrido de asignación</w:t>
+      </w:r>
+      <w:bookmarkEnd w:id="12"/>
+    </w:p>
+    <w:p>
+      <w:pPr>
         <w:pStyle w:val="Prrafodelista"/>
+        <w:ind w:left="0" w:firstLine="720"/>
         <w:jc w:val="both"/>
         <w:rPr>
           <w:rFonts w:ascii="Times New Roman" w:eastAsia="Times New Roman" w:hAnsi="Times New Roman" w:cs="Times New Roman"/>
@@ -8729,140 +9209,101 @@
           <w:lang w:eastAsia="es-UY"/>
         </w:rPr>
       </w:pPr>
+      <w:r>
+        <w:rPr>
+          <w:rFonts w:ascii="Times New Roman" w:eastAsia="Times New Roman" w:hAnsi="Times New Roman" w:cs="Times New Roman"/>
+          <w:color w:val="000000"/>
+          <w:sz w:val="24"/>
+          <w:szCs w:val="24"/>
+          <w:lang w:eastAsia="es-UY"/>
+        </w:rPr>
+        <w:t xml:space="preserve">En esta heurística, los clientes son </w:t>
+      </w:r>
+      <w:r>
+        <w:rPr>
+          <w:rFonts w:ascii="Times New Roman" w:eastAsia="Times New Roman" w:hAnsi="Times New Roman" w:cs="Times New Roman"/>
+          <w:color w:val="000000"/>
+          <w:sz w:val="24"/>
+          <w:szCs w:val="24"/>
+          <w:lang w:eastAsia="es-UY"/>
+        </w:rPr>
+        <w:t>“</w:t>
+      </w:r>
+      <w:r>
+        <w:rPr>
+          <w:rFonts w:ascii="Times New Roman" w:eastAsia="Times New Roman" w:hAnsi="Times New Roman" w:cs="Times New Roman"/>
+          <w:color w:val="000000"/>
+          <w:sz w:val="24"/>
+          <w:szCs w:val="24"/>
+          <w:lang w:eastAsia="es-UY"/>
+        </w:rPr>
+        <w:t>barrido</w:t>
+      </w:r>
+      <w:r>
+        <w:rPr>
+          <w:rFonts w:ascii="Times New Roman" w:eastAsia="Times New Roman" w:hAnsi="Times New Roman" w:cs="Times New Roman"/>
+          <w:color w:val="000000"/>
+          <w:sz w:val="24"/>
+          <w:szCs w:val="24"/>
+          <w:lang w:eastAsia="es-UY"/>
+        </w:rPr>
+        <w:t>s”</w:t>
+      </w:r>
+      <w:r>
+        <w:rPr>
+          <w:rFonts w:ascii="Times New Roman" w:eastAsia="Times New Roman" w:hAnsi="Times New Roman" w:cs="Times New Roman"/>
+          <w:color w:val="000000"/>
+          <w:sz w:val="24"/>
+          <w:szCs w:val="24"/>
+          <w:lang w:eastAsia="es-UY"/>
+        </w:rPr>
+        <w:t xml:space="preserve"> en la dirección de</w:t>
+      </w:r>
+      <w:r>
+        <w:rPr>
+          <w:rFonts w:ascii="Times New Roman" w:eastAsia="Times New Roman" w:hAnsi="Times New Roman" w:cs="Times New Roman"/>
+          <w:color w:val="000000"/>
+          <w:sz w:val="24"/>
+          <w:szCs w:val="24"/>
+          <w:lang w:eastAsia="es-UY"/>
+        </w:rPr>
+        <w:t>l</w:t>
+      </w:r>
+      <w:r>
+        <w:rPr>
+          <w:rFonts w:ascii="Times New Roman" w:eastAsia="Times New Roman" w:hAnsi="Times New Roman" w:cs="Times New Roman"/>
+          <w:color w:val="000000"/>
+          <w:sz w:val="24"/>
+          <w:szCs w:val="24"/>
+          <w:lang w:eastAsia="es-UY"/>
+        </w:rPr>
+        <w:t xml:space="preserve"> </w:t>
+      </w:r>
+      <w:r>
+        <w:rPr>
+          <w:rFonts w:ascii="Times New Roman" w:eastAsia="Times New Roman" w:hAnsi="Times New Roman" w:cs="Times New Roman"/>
+          <w:color w:val="000000"/>
+          <w:sz w:val="24"/>
+          <w:szCs w:val="24"/>
+          <w:lang w:eastAsia="es-UY"/>
+        </w:rPr>
+        <w:t>depósito</w:t>
+      </w:r>
+      <w:r>
+        <w:rPr>
+          <w:rFonts w:ascii="Times New Roman" w:eastAsia="Times New Roman" w:hAnsi="Times New Roman" w:cs="Times New Roman"/>
+          <w:color w:val="000000"/>
+          <w:sz w:val="24"/>
+          <w:szCs w:val="24"/>
+          <w:lang w:eastAsia="es-UY"/>
+        </w:rPr>
+        <w:t xml:space="preserve"> con mayor demanda insatisfecha.</w:t>
+      </w:r>
     </w:p>
     <w:p>
       <w:pPr>
         <w:pStyle w:val="Prrafodelista"/>
-        <w:numPr>
-          <w:ilvl w:val="0"/>
-          <w:numId w:val="7"/>
-        </w:numPr>
-        <w:jc w:val="both"/>
-        <w:rPr>
-          <w:rFonts w:ascii="Times New Roman" w:eastAsia="Times New Roman" w:hAnsi="Times New Roman" w:cs="Times New Roman"/>
-          <w:color w:val="000000"/>
-          <w:sz w:val="24"/>
-          <w:szCs w:val="24"/>
-          <w:lang w:eastAsia="es-UY"/>
-        </w:rPr>
-      </w:pPr>
-      <w:r>
-        <w:rPr>
-          <w:rFonts w:ascii="Times New Roman" w:eastAsia="Times New Roman" w:hAnsi="Times New Roman" w:cs="Times New Roman"/>
-          <w:color w:val="000000"/>
-          <w:sz w:val="24"/>
-          <w:szCs w:val="24"/>
-          <w:lang w:eastAsia="es-UY"/>
-        </w:rPr>
-        <w:t>Barrido de asignación:</w:t>
-      </w:r>
-    </w:p>
-    <w:p>
-      <w:pPr>
-        <w:pStyle w:val="Prrafodelista"/>
-        <w:jc w:val="both"/>
-        <w:rPr>
-          <w:rFonts w:ascii="Times New Roman" w:eastAsia="Times New Roman" w:hAnsi="Times New Roman" w:cs="Times New Roman"/>
-          <w:color w:val="000000"/>
-          <w:sz w:val="24"/>
-          <w:szCs w:val="24"/>
-          <w:lang w:eastAsia="es-UY"/>
-        </w:rPr>
-      </w:pPr>
-      <w:r>
-        <w:rPr>
-          <w:rFonts w:ascii="Times New Roman" w:eastAsia="Times New Roman" w:hAnsi="Times New Roman" w:cs="Times New Roman"/>
-          <w:color w:val="000000"/>
-          <w:sz w:val="24"/>
-          <w:szCs w:val="24"/>
-          <w:lang w:eastAsia="es-UY"/>
-        </w:rPr>
-        <w:t xml:space="preserve">En esta heurística, los clientes son </w:t>
-      </w:r>
-      <w:r>
-        <w:rPr>
-          <w:rFonts w:ascii="Times New Roman" w:eastAsia="Times New Roman" w:hAnsi="Times New Roman" w:cs="Times New Roman"/>
-          <w:color w:val="000000"/>
-          <w:sz w:val="24"/>
-          <w:szCs w:val="24"/>
-          <w:lang w:eastAsia="es-UY"/>
-        </w:rPr>
-        <w:t>“</w:t>
-      </w:r>
-      <w:r>
-        <w:rPr>
-          <w:rFonts w:ascii="Times New Roman" w:eastAsia="Times New Roman" w:hAnsi="Times New Roman" w:cs="Times New Roman"/>
-          <w:color w:val="000000"/>
-          <w:sz w:val="24"/>
-          <w:szCs w:val="24"/>
-          <w:lang w:eastAsia="es-UY"/>
-        </w:rPr>
-        <w:t>barrido</w:t>
-      </w:r>
-      <w:r>
-        <w:rPr>
-          <w:rFonts w:ascii="Times New Roman" w:eastAsia="Times New Roman" w:hAnsi="Times New Roman" w:cs="Times New Roman"/>
-          <w:color w:val="000000"/>
-          <w:sz w:val="24"/>
-          <w:szCs w:val="24"/>
-          <w:lang w:eastAsia="es-UY"/>
-        </w:rPr>
-        <w:t>s”</w:t>
-      </w:r>
-      <w:r>
-        <w:rPr>
-          <w:rFonts w:ascii="Times New Roman" w:eastAsia="Times New Roman" w:hAnsi="Times New Roman" w:cs="Times New Roman"/>
-          <w:color w:val="000000"/>
-          <w:sz w:val="24"/>
-          <w:szCs w:val="24"/>
-          <w:lang w:eastAsia="es-UY"/>
-        </w:rPr>
-        <w:t xml:space="preserve"> en la dirección de</w:t>
-      </w:r>
-      <w:r>
-        <w:rPr>
-          <w:rFonts w:ascii="Times New Roman" w:eastAsia="Times New Roman" w:hAnsi="Times New Roman" w:cs="Times New Roman"/>
-          <w:color w:val="000000"/>
-          <w:sz w:val="24"/>
-          <w:szCs w:val="24"/>
-          <w:lang w:eastAsia="es-UY"/>
-        </w:rPr>
-        <w:t>l</w:t>
-      </w:r>
-      <w:r>
-        <w:rPr>
-          <w:rFonts w:ascii="Times New Roman" w:eastAsia="Times New Roman" w:hAnsi="Times New Roman" w:cs="Times New Roman"/>
-          <w:color w:val="000000"/>
-          <w:sz w:val="24"/>
-          <w:szCs w:val="24"/>
-          <w:lang w:eastAsia="es-UY"/>
-        </w:rPr>
-        <w:t xml:space="preserve"> </w:t>
-      </w:r>
-      <w:r>
-        <w:rPr>
-          <w:rFonts w:ascii="Times New Roman" w:eastAsia="Times New Roman" w:hAnsi="Times New Roman" w:cs="Times New Roman"/>
-          <w:color w:val="000000"/>
-          <w:sz w:val="24"/>
-          <w:szCs w:val="24"/>
-          <w:lang w:eastAsia="es-UY"/>
-        </w:rPr>
-        <w:t>depósito</w:t>
-      </w:r>
-      <w:r>
-        <w:rPr>
-          <w:rFonts w:ascii="Times New Roman" w:eastAsia="Times New Roman" w:hAnsi="Times New Roman" w:cs="Times New Roman"/>
-          <w:color w:val="000000"/>
-          <w:sz w:val="24"/>
-          <w:szCs w:val="24"/>
-          <w:lang w:eastAsia="es-UY"/>
-        </w:rPr>
-        <w:t xml:space="preserve"> con mayor demanda insatisfecha.</w:t>
-      </w:r>
-    </w:p>
-    <w:p>
-      <w:pPr>
-        <w:pStyle w:val="Prrafodelista"/>
+        <w:ind w:left="0" w:firstLine="720"/>
         <w:jc w:val="both"/>
         <w:rPr>
           <w:rFonts w:ascii="Times New Roman" w:eastAsia="Times New Roman" w:hAnsi="Times New Roman" w:cs="Times New Roman"/>
@@ -8988,6 +9429,7 @@
     <w:p>
       <w:pPr>
         <w:pStyle w:val="Prrafodelista"/>
+        <w:ind w:left="0" w:firstLine="720"/>
         <w:jc w:val="both"/>
         <w:rPr>
           <w:rFonts w:ascii="Times New Roman" w:eastAsia="Times New Roman" w:hAnsi="Times New Roman" w:cs="Times New Roman"/>
@@ -9045,17 +9487,7 @@
               <w:szCs w:val="24"/>
               <w:lang w:eastAsia="es-UY"/>
             </w:rPr>
-            <m:t>=</m:t>
-          </m:r>
-          <m:r>
-            <w:rPr>
-              <w:rFonts w:ascii="Cambria Math" w:eastAsia="Times New Roman" w:hAnsi="Cambria Math" w:cs="Times New Roman"/>
-              <w:color w:val="000000"/>
-              <w:sz w:val="24"/>
-              <w:szCs w:val="24"/>
-              <w:lang w:eastAsia="es-UY"/>
-            </w:rPr>
-            <m:t>d(c,</m:t>
+            <m:t>=d(c,</m:t>
           </m:r>
           <m:sSup>
             <m:sSupPr>
@@ -9150,6 +9582,7 @@
     <w:p>
       <w:pPr>
         <w:pStyle w:val="Prrafodelista"/>
+        <w:ind w:left="0" w:firstLine="720"/>
         <w:jc w:val="both"/>
         <w:rPr>
           <w:rFonts w:ascii="Times New Roman" w:eastAsia="Times New Roman" w:hAnsi="Times New Roman" w:cs="Times New Roman"/>
@@ -9182,7 +9615,38 @@
     </w:p>
     <w:p>
       <w:pPr>
+        <w:jc w:val="both"/>
+        <w:rPr>
+          <w:rFonts w:ascii="Times New Roman" w:eastAsia="Times New Roman" w:hAnsi="Times New Roman" w:cs="Times New Roman"/>
+          <w:color w:val="000000"/>
+          <w:sz w:val="24"/>
+          <w:szCs w:val="24"/>
+          <w:lang w:eastAsia="es-UY"/>
+        </w:rPr>
+      </w:pPr>
+    </w:p>
+    <w:p>
+      <w:pPr>
+        <w:pStyle w:val="Ttulo3"/>
+        <w:rPr>
+          <w:rFonts w:eastAsia="Times New Roman"/>
+          <w:lang w:eastAsia="es-UY"/>
+        </w:rPr>
+      </w:pPr>
+      <w:bookmarkStart w:id="13" w:name="_Toc395042729"/>
+      <w:r>
+        <w:rPr>
+          <w:rFonts w:eastAsia="Times New Roman"/>
+          <w:lang w:eastAsia="es-UY"/>
+        </w:rPr>
+        <w:t>Asignación Cíclica</w:t>
+      </w:r>
+      <w:bookmarkEnd w:id="13"/>
+    </w:p>
+    <w:p>
+      <w:pPr>
         <w:pStyle w:val="Prrafodelista"/>
+        <w:ind w:left="0" w:firstLine="720"/>
         <w:jc w:val="both"/>
         <w:rPr>
           <w:rFonts w:ascii="Times New Roman" w:eastAsia="Times New Roman" w:hAnsi="Times New Roman" w:cs="Times New Roman"/>
@@ -9192,14 +9656,345 @@
           <w:lang w:eastAsia="es-UY"/>
         </w:rPr>
       </w:pPr>
+      <w:r>
+        <w:rPr>
+          <w:rFonts w:ascii="Times New Roman" w:eastAsia="Times New Roman" w:hAnsi="Times New Roman" w:cs="Times New Roman"/>
+          <w:color w:val="000000"/>
+          <w:sz w:val="24"/>
+          <w:szCs w:val="24"/>
+          <w:lang w:eastAsia="es-UY"/>
+        </w:rPr>
+        <w:t>El procedimiento consiste en asignar de una manera cíclica, un cliente a la vez. La heurística asigna el cliente más cercano al último asignado, para el m</w:t>
+      </w:r>
+      <w:r>
+        <w:rPr>
+          <w:rFonts w:ascii="Times New Roman" w:eastAsia="Times New Roman" w:hAnsi="Times New Roman" w:cs="Times New Roman"/>
+          <w:color w:val="000000"/>
+          <w:sz w:val="24"/>
+          <w:szCs w:val="24"/>
+          <w:lang w:eastAsia="es-UY"/>
+        </w:rPr>
+        <w:t>ismo depósito como este último.</w:t>
+      </w:r>
+    </w:p>
+    <w:p>
+      <w:pPr>
+        <w:pStyle w:val="Prrafodelista"/>
+        <w:ind w:left="0" w:firstLine="720"/>
+        <w:jc w:val="both"/>
+        <w:rPr>
+          <w:rFonts w:ascii="Times New Roman" w:eastAsia="Times New Roman" w:hAnsi="Times New Roman" w:cs="Times New Roman"/>
+          <w:color w:val="000000"/>
+          <w:sz w:val="24"/>
+          <w:szCs w:val="24"/>
+          <w:lang w:eastAsia="es-UY"/>
+        </w:rPr>
+      </w:pPr>
+      <w:r>
+        <w:rPr>
+          <w:rFonts w:ascii="Times New Roman" w:eastAsia="Times New Roman" w:hAnsi="Times New Roman" w:cs="Times New Roman"/>
+          <w:color w:val="000000"/>
+          <w:sz w:val="24"/>
+          <w:szCs w:val="24"/>
+          <w:lang w:eastAsia="es-UY"/>
+        </w:rPr>
+        <w:t>En primer lugar, el algoritmo asigna a cada depósito el cliente más cercano. Luego se asigna a cada depósito, el cliente más cercano al último cliente asignado a dicho depósito. En general, la asignación es muy pobre para los últimos clientes asignados.</w:t>
+      </w:r>
+    </w:p>
+    <w:p>
+      <w:pPr>
+        <w:rPr>
+          <w:rFonts w:ascii="Times New Roman" w:eastAsia="Times New Roman" w:hAnsi="Times New Roman" w:cs="Times New Roman"/>
+          <w:color w:val="000000"/>
+          <w:sz w:val="24"/>
+          <w:szCs w:val="24"/>
+          <w:lang w:eastAsia="es-UY"/>
+        </w:rPr>
+      </w:pPr>
+    </w:p>
+    <w:p>
+      <w:pPr>
+        <w:rPr>
+          <w:rFonts w:asciiTheme="majorHAnsi" w:eastAsia="Times New Roman" w:hAnsiTheme="majorHAnsi" w:cstheme="majorBidi"/>
+          <w:b/>
+          <w:bCs/>
+          <w:color w:val="4F81BD" w:themeColor="accent1"/>
+          <w:sz w:val="26"/>
+          <w:szCs w:val="26"/>
+          <w:lang w:eastAsia="es-UY"/>
+        </w:rPr>
+      </w:pPr>
+      <w:r>
+        <w:rPr>
+          <w:rFonts w:eastAsia="Times New Roman"/>
+          <w:lang w:eastAsia="es-UY"/>
+        </w:rPr>
+        <w:br w:type="page"/>
+      </w:r>
+    </w:p>
+    <w:p>
+      <w:pPr>
+        <w:pStyle w:val="Ttulo2"/>
+        <w:rPr>
+          <w:rFonts w:ascii="Times New Roman" w:eastAsia="Times New Roman" w:hAnsi="Times New Roman" w:cs="Times New Roman"/>
+          <w:color w:val="000000"/>
+          <w:sz w:val="24"/>
+          <w:szCs w:val="24"/>
+          <w:lang w:eastAsia="es-UY"/>
+        </w:rPr>
+      </w:pPr>
+      <w:bookmarkStart w:id="14" w:name="_Toc395042730"/>
+      <w:r>
+        <w:rPr>
+          <w:rFonts w:eastAsia="Times New Roman"/>
+          <w:lang w:eastAsia="es-UY"/>
+        </w:rPr>
+        <w:lastRenderedPageBreak/>
+        <w:t>Algoritmos de Ruteo para MDVRP</w:t>
+      </w:r>
+      <w:bookmarkEnd w:id="14"/>
+      <w:r>
+        <w:rPr>
+          <w:rFonts w:ascii="Times New Roman" w:eastAsia="Times New Roman" w:hAnsi="Times New Roman" w:cs="Times New Roman"/>
+          <w:color w:val="000000"/>
+          <w:sz w:val="24"/>
+          <w:szCs w:val="24"/>
+          <w:lang w:eastAsia="es-UY"/>
+        </w:rPr>
+        <w:t xml:space="preserve"> </w:t>
+      </w:r>
+    </w:p>
+    <w:p>
+      <w:pPr>
+        <w:ind w:firstLine="708"/>
+        <w:rPr>
+          <w:rFonts w:ascii="Times New Roman" w:hAnsi="Times New Roman" w:cs="Times New Roman"/>
+          <w:sz w:val="24"/>
+          <w:lang w:eastAsia="es-UY"/>
+        </w:rPr>
+      </w:pPr>
+    </w:p>
+    <w:p>
+      <w:pPr>
+        <w:ind w:firstLine="708"/>
+        <w:rPr>
+          <w:rFonts w:ascii="Times New Roman" w:hAnsi="Times New Roman" w:cs="Times New Roman"/>
+          <w:sz w:val="24"/>
+          <w:lang w:eastAsia="es-UY"/>
+        </w:rPr>
+      </w:pPr>
+      <w:r>
+        <w:rPr>
+          <w:rFonts w:ascii="Times New Roman" w:hAnsi="Times New Roman" w:cs="Times New Roman"/>
+          <w:sz w:val="24"/>
+          <w:lang w:eastAsia="es-UY"/>
+        </w:rPr>
+        <w:t xml:space="preserve">La asignación de rutas se realiza mediante </w:t>
+      </w:r>
+      <w:r>
+        <w:rPr>
+          <w:rFonts w:ascii="Times New Roman" w:hAnsi="Times New Roman" w:cs="Times New Roman"/>
+          <w:sz w:val="24"/>
+          <w:lang w:eastAsia="es-UY"/>
+        </w:rPr>
+        <w:t>e</w:t>
+      </w:r>
+      <w:r>
+        <w:rPr>
+          <w:rFonts w:ascii="Times New Roman" w:hAnsi="Times New Roman" w:cs="Times New Roman"/>
+          <w:sz w:val="24"/>
+          <w:lang w:eastAsia="es-UY"/>
+        </w:rPr>
+        <w:t xml:space="preserve">l siguiente </w:t>
+      </w:r>
+      <w:r>
+        <w:rPr>
+          <w:rFonts w:ascii="Times New Roman" w:hAnsi="Times New Roman" w:cs="Times New Roman"/>
+          <w:sz w:val="24"/>
+          <w:lang w:eastAsia="es-UY"/>
+        </w:rPr>
+        <w:t>algoritmo</w:t>
+      </w:r>
+      <w:r>
+        <w:rPr>
+          <w:rFonts w:ascii="Times New Roman" w:hAnsi="Times New Roman" w:cs="Times New Roman"/>
+          <w:sz w:val="24"/>
+          <w:lang w:eastAsia="es-UY"/>
+        </w:rPr>
+        <w:t>:</w:t>
+      </w:r>
+    </w:p>
+    <w:p>
+      <w:pPr>
+        <w:pStyle w:val="Ttulo3"/>
+        <w:rPr>
+          <w:lang w:eastAsia="es-UY"/>
+        </w:rPr>
+      </w:pPr>
+    </w:p>
+    <w:p>
+      <w:pPr>
+        <w:jc w:val="both"/>
+        <w:rPr>
+          <w:rStyle w:val="Ttulo3Car"/>
+        </w:rPr>
+      </w:pPr>
+      <w:bookmarkStart w:id="15" w:name="_Toc395042731"/>
+      <w:r>
+        <w:rPr>
+          <w:rStyle w:val="Ttulo3Car"/>
+        </w:rPr>
+        <w:t>Método de Clarke and Wright</w:t>
+      </w:r>
+      <w:bookmarkEnd w:id="15"/>
+    </w:p>
+    <w:p>
+      <w:pPr>
+        <w:ind w:firstLine="708"/>
+        <w:jc w:val="both"/>
+        <w:rPr>
+          <w:rFonts w:ascii="Times New Roman" w:eastAsia="Times New Roman" w:hAnsi="Times New Roman" w:cs="Times New Roman"/>
+          <w:color w:val="000000"/>
+          <w:sz w:val="24"/>
+          <w:szCs w:val="24"/>
+          <w:lang w:eastAsia="es-UY"/>
+        </w:rPr>
+      </w:pPr>
+      <w:r>
+        <w:rPr>
+          <w:rFonts w:ascii="Times New Roman" w:eastAsia="Times New Roman" w:hAnsi="Times New Roman" w:cs="Times New Roman"/>
+          <w:color w:val="000000"/>
+          <w:sz w:val="24"/>
+          <w:szCs w:val="24"/>
+          <w:lang w:eastAsia="es-UY"/>
+        </w:rPr>
+        <w:t>En 1964 Clarke &amp; Wright publicaron un algoritmo para la solución de ese tipo de problema</w:t>
+      </w:r>
+      <w:r>
+        <w:rPr>
+          <w:rFonts w:ascii="Times New Roman" w:eastAsia="Times New Roman" w:hAnsi="Times New Roman" w:cs="Times New Roman"/>
+          <w:color w:val="000000"/>
+          <w:sz w:val="24"/>
+          <w:szCs w:val="24"/>
+          <w:lang w:eastAsia="es-UY"/>
+        </w:rPr>
+        <w:t>s</w:t>
+      </w:r>
+      <w:r>
+        <w:rPr>
+          <w:rFonts w:ascii="Times New Roman" w:eastAsia="Times New Roman" w:hAnsi="Times New Roman" w:cs="Times New Roman"/>
+          <w:color w:val="000000"/>
+          <w:sz w:val="24"/>
+          <w:szCs w:val="24"/>
+          <w:lang w:eastAsia="es-UY"/>
+        </w:rPr>
+        <w:t xml:space="preserve"> de enrutamiento</w:t>
+      </w:r>
+      <w:r>
+        <w:rPr>
+          <w:rFonts w:ascii="Times New Roman" w:eastAsia="Times New Roman" w:hAnsi="Times New Roman" w:cs="Times New Roman"/>
+          <w:color w:val="000000"/>
+          <w:sz w:val="24"/>
+          <w:szCs w:val="24"/>
+          <w:lang w:eastAsia="es-UY"/>
+        </w:rPr>
+        <w:t xml:space="preserve"> </w:t>
+      </w:r>
+      <w:sdt>
+        <w:sdtPr>
+          <w:rPr>
+            <w:rFonts w:ascii="Times New Roman" w:eastAsia="Times New Roman" w:hAnsi="Times New Roman" w:cs="Times New Roman"/>
+            <w:color w:val="000000"/>
+            <w:sz w:val="24"/>
+            <w:szCs w:val="24"/>
+            <w:lang w:eastAsia="es-UY"/>
+          </w:rPr>
+          <w:id w:val="797680361"/>
+          <w:citation/>
+        </w:sdtPr>
+        <w:sdtContent>
+          <w:r>
+            <w:rPr>
+              <w:rFonts w:ascii="Times New Roman" w:eastAsia="Times New Roman" w:hAnsi="Times New Roman" w:cs="Times New Roman"/>
+              <w:color w:val="000000"/>
+              <w:sz w:val="24"/>
+              <w:szCs w:val="24"/>
+              <w:lang w:eastAsia="es-UY"/>
+            </w:rPr>
+            <w:fldChar w:fldCharType="begin"/>
+          </w:r>
+          <w:r>
+            <w:rPr>
+              <w:rFonts w:ascii="Times New Roman" w:eastAsia="Times New Roman" w:hAnsi="Times New Roman" w:cs="Times New Roman"/>
+              <w:color w:val="000000"/>
+              <w:sz w:val="24"/>
+              <w:szCs w:val="24"/>
+              <w:lang w:eastAsia="es-UY"/>
+            </w:rPr>
+            <w:instrText xml:space="preserve"> CITATION 12 \l 1033 </w:instrText>
+          </w:r>
+          <w:r>
+            <w:rPr>
+              <w:rFonts w:ascii="Times New Roman" w:eastAsia="Times New Roman" w:hAnsi="Times New Roman" w:cs="Times New Roman"/>
+              <w:color w:val="000000"/>
+              <w:sz w:val="24"/>
+              <w:szCs w:val="24"/>
+              <w:lang w:eastAsia="es-UY"/>
+            </w:rPr>
+            <w:fldChar w:fldCharType="separate"/>
+          </w:r>
+          <w:r>
+            <w:rPr>
+              <w:rFonts w:ascii="Times New Roman" w:eastAsia="Times New Roman" w:hAnsi="Times New Roman" w:cs="Times New Roman"/>
+              <w:noProof/>
+              <w:color w:val="000000"/>
+              <w:sz w:val="24"/>
+              <w:szCs w:val="24"/>
+              <w:lang w:eastAsia="es-UY"/>
+            </w:rPr>
+            <w:t>[8]</w:t>
+          </w:r>
+          <w:r>
+            <w:rPr>
+              <w:rFonts w:ascii="Times New Roman" w:eastAsia="Times New Roman" w:hAnsi="Times New Roman" w:cs="Times New Roman"/>
+              <w:color w:val="000000"/>
+              <w:sz w:val="24"/>
+              <w:szCs w:val="24"/>
+              <w:lang w:eastAsia="es-UY"/>
+            </w:rPr>
+            <w:fldChar w:fldCharType="end"/>
+          </w:r>
+        </w:sdtContent>
+      </w:sdt>
+      <w:r>
+        <w:rPr>
+          <w:rFonts w:ascii="Times New Roman" w:eastAsia="Times New Roman" w:hAnsi="Times New Roman" w:cs="Times New Roman"/>
+          <w:color w:val="000000"/>
+          <w:sz w:val="24"/>
+          <w:szCs w:val="24"/>
+          <w:lang w:eastAsia="es-UY"/>
+        </w:rPr>
+        <w:t>. Este algoritmo se basa en un concepto llamado ahorro</w:t>
+      </w:r>
+      <w:r>
+        <w:rPr>
+          <w:rFonts w:ascii="Times New Roman" w:eastAsia="Times New Roman" w:hAnsi="Times New Roman" w:cs="Times New Roman"/>
+          <w:color w:val="000000"/>
+          <w:sz w:val="24"/>
+          <w:szCs w:val="24"/>
+          <w:lang w:eastAsia="es-UY"/>
+        </w:rPr>
+        <w:t>. A continuación describiremos el mismo:</w:t>
+      </w:r>
     </w:p>
     <w:p>
       <w:pPr>
         <w:pStyle w:val="Prrafodelista"/>
         <w:numPr>
           <w:ilvl w:val="0"/>
-          <w:numId w:val="7"/>
+          <w:numId w:val="8"/>
         </w:numPr>
+        <w:ind w:left="993"/>
         <w:jc w:val="both"/>
         <w:rPr>
           <w:rFonts w:ascii="Times New Roman" w:eastAsia="Times New Roman" w:hAnsi="Times New Roman" w:cs="Times New Roman"/>
@@ -9217,84 +10012,631 @@
           <w:szCs w:val="24"/>
           <w:lang w:eastAsia="es-UY"/>
         </w:rPr>
-        <w:t>Asignación Cíclica</w:t>
-      </w:r>
-    </w:p>
-    <w:p>
-      <w:pPr>
-        <w:pStyle w:val="Prrafodelista"/>
-        <w:jc w:val="both"/>
-        <w:rPr>
-          <w:rFonts w:ascii="Times New Roman" w:eastAsia="Times New Roman" w:hAnsi="Times New Roman" w:cs="Times New Roman"/>
-          <w:color w:val="000000"/>
-          <w:sz w:val="24"/>
-          <w:szCs w:val="24"/>
-          <w:lang w:eastAsia="es-UY"/>
-        </w:rPr>
-      </w:pPr>
-      <w:r>
-        <w:rPr>
-          <w:rFonts w:ascii="Times New Roman" w:eastAsia="Times New Roman" w:hAnsi="Times New Roman" w:cs="Times New Roman"/>
-          <w:color w:val="000000"/>
-          <w:sz w:val="24"/>
-          <w:szCs w:val="24"/>
-          <w:lang w:eastAsia="es-UY"/>
-        </w:rPr>
-        <w:t>El procedimiento consiste en asignar de una manera cíclica, un cliente a la vez. La heurística asigna el cliente más cercano al último asignado, para el m</w:t>
-      </w:r>
-      <w:r>
-        <w:rPr>
-          <w:rFonts w:ascii="Times New Roman" w:eastAsia="Times New Roman" w:hAnsi="Times New Roman" w:cs="Times New Roman"/>
-          <w:color w:val="000000"/>
-          <w:sz w:val="24"/>
-          <w:szCs w:val="24"/>
-          <w:lang w:eastAsia="es-UY"/>
-        </w:rPr>
-        <w:t>ismo depósito como este último.</w:t>
-      </w:r>
-    </w:p>
-    <w:p>
-      <w:pPr>
-        <w:pStyle w:val="Prrafodelista"/>
-        <w:jc w:val="both"/>
-        <w:rPr>
-          <w:rFonts w:ascii="Times New Roman" w:eastAsia="Times New Roman" w:hAnsi="Times New Roman" w:cs="Times New Roman"/>
-          <w:color w:val="000000"/>
-          <w:sz w:val="24"/>
-          <w:szCs w:val="24"/>
-          <w:lang w:eastAsia="es-UY"/>
-        </w:rPr>
-      </w:pPr>
-      <w:r>
-        <w:rPr>
-          <w:rFonts w:ascii="Times New Roman" w:eastAsia="Times New Roman" w:hAnsi="Times New Roman" w:cs="Times New Roman"/>
-          <w:color w:val="000000"/>
-          <w:sz w:val="24"/>
-          <w:szCs w:val="24"/>
-          <w:lang w:eastAsia="es-UY"/>
-        </w:rPr>
-        <w:t>En primer lugar, el algoritmo asigna a cada depósito el cliente más cercano. Luego se asigna a cada depósito, el cliente más cercano al último cliente asignado a dicho depósito. En general, la asignación es muy pobre para los últimos clientes asignados.</w:t>
-      </w:r>
-    </w:p>
-    <w:p>
-      <w:pPr>
-        <w:pStyle w:val="Prrafodelista"/>
-        <w:jc w:val="both"/>
-        <w:rPr>
-          <w:rFonts w:ascii="Times New Roman" w:eastAsia="Times New Roman" w:hAnsi="Times New Roman" w:cs="Times New Roman"/>
-          <w:color w:val="000000"/>
-          <w:sz w:val="24"/>
-          <w:szCs w:val="24"/>
-          <w:lang w:eastAsia="es-UY"/>
-        </w:rPr>
-      </w:pPr>
+        <w:t xml:space="preserve">Inicialización. </w:t>
+      </w:r>
+      <w:r>
+        <w:rPr>
+          <w:rFonts w:ascii="Times New Roman" w:eastAsia="Times New Roman" w:hAnsi="Times New Roman" w:cs="Times New Roman"/>
+          <w:color w:val="000000"/>
+          <w:sz w:val="24"/>
+          <w:szCs w:val="24"/>
+          <w:lang w:eastAsia="es-UY"/>
+        </w:rPr>
+        <w:t xml:space="preserve">Cada uno de los </w:t>
+      </w:r>
+      <m:oMath>
+        <m:r>
+          <w:rPr>
+            <w:rFonts w:ascii="Cambria Math" w:eastAsia="Times New Roman" w:hAnsi="Cambria Math" w:cs="Times New Roman"/>
+            <w:color w:val="000000"/>
+            <w:sz w:val="24"/>
+            <w:szCs w:val="24"/>
+            <w:lang w:eastAsia="es-UY"/>
+          </w:rPr>
+          <m:t>n</m:t>
+        </m:r>
+      </m:oMath>
+      <w:r>
+        <w:rPr>
+          <w:rFonts w:ascii="Times New Roman" w:eastAsia="Times New Roman" w:hAnsi="Times New Roman" w:cs="Times New Roman"/>
+          <w:color w:val="000000"/>
+          <w:sz w:val="24"/>
+          <w:szCs w:val="24"/>
+          <w:lang w:eastAsia="es-UY"/>
+        </w:rPr>
+        <w:t xml:space="preserve"> vehículos </w:t>
+      </w:r>
+      <w:r>
+        <w:rPr>
+          <w:rFonts w:ascii="Times New Roman" w:eastAsia="Times New Roman" w:hAnsi="Times New Roman" w:cs="Times New Roman"/>
+          <w:color w:val="000000"/>
+          <w:sz w:val="24"/>
+          <w:szCs w:val="24"/>
+          <w:lang w:eastAsia="es-UY"/>
+        </w:rPr>
+        <w:t>atiende a un cliente.</w:t>
+      </w:r>
     </w:p>
     <w:p>
       <w:pPr>
         <w:pStyle w:val="Prrafodelista"/>
         <w:numPr>
           <w:ilvl w:val="0"/>
-          <w:numId w:val="7"/>
+          <w:numId w:val="8"/>
+        </w:numPr>
+        <w:ind w:left="993"/>
+        <w:jc w:val="both"/>
+        <w:rPr>
+          <w:rFonts w:ascii="Times New Roman" w:eastAsia="Times New Roman" w:hAnsi="Times New Roman" w:cs="Times New Roman"/>
+          <w:color w:val="000000"/>
+          <w:sz w:val="24"/>
+          <w:szCs w:val="24"/>
+          <w:lang w:eastAsia="es-UY"/>
+        </w:rPr>
+      </w:pPr>
+      <w:r>
+        <w:rPr>
+          <w:rFonts w:ascii="Times New Roman" w:eastAsia="Times New Roman" w:hAnsi="Times New Roman" w:cs="Times New Roman"/>
+          <w:color w:val="000000"/>
+          <w:sz w:val="24"/>
+          <w:szCs w:val="24"/>
+          <w:lang w:eastAsia="es-UY"/>
+        </w:rPr>
+        <w:t xml:space="preserve">Para todos los clientes </w:t>
+      </w:r>
+      <m:oMath>
+        <m:r>
+          <w:rPr>
+            <w:rFonts w:ascii="Cambria Math" w:eastAsia="Times New Roman" w:hAnsi="Cambria Math" w:cs="Times New Roman"/>
+            <w:color w:val="000000"/>
+            <w:sz w:val="24"/>
+            <w:szCs w:val="24"/>
+            <w:lang w:eastAsia="es-UY"/>
+          </w:rPr>
+          <m:t>i</m:t>
+        </m:r>
+        <m:r>
+          <w:rPr>
+            <w:rFonts w:ascii="Cambria Math" w:eastAsia="Times New Roman" w:hAnsi="Times New Roman" w:cs="Times New Roman"/>
+            <w:color w:val="000000"/>
+            <w:sz w:val="24"/>
+            <w:szCs w:val="24"/>
+            <w:lang w:eastAsia="es-UY"/>
+          </w:rPr>
+          <m:t>,</m:t>
+        </m:r>
+        <m:r>
+          <w:rPr>
+            <w:rFonts w:ascii="Cambria Math" w:eastAsia="Times New Roman" w:hAnsi="Cambria Math" w:cs="Times New Roman"/>
+            <w:color w:val="000000"/>
+            <w:sz w:val="24"/>
+            <w:szCs w:val="24"/>
+            <w:lang w:eastAsia="es-UY"/>
+          </w:rPr>
+          <m:t>j</m:t>
+        </m:r>
+      </m:oMath>
+      <w:r>
+        <w:rPr>
+          <w:rFonts w:ascii="Times New Roman" w:eastAsia="Times New Roman" w:hAnsi="Times New Roman" w:cs="Times New Roman"/>
+          <w:color w:val="000000"/>
+          <w:sz w:val="24"/>
+          <w:szCs w:val="24"/>
+          <w:lang w:eastAsia="es-UY"/>
+        </w:rPr>
+        <w:t xml:space="preserve"> con </w:t>
+      </w:r>
+      <m:oMath>
+        <m:r>
+          <w:rPr>
+            <w:rFonts w:ascii="Cambria Math" w:eastAsia="Times New Roman" w:hAnsi="Cambria Math" w:cs="Times New Roman"/>
+            <w:color w:val="000000"/>
+            <w:sz w:val="24"/>
+            <w:szCs w:val="24"/>
+            <w:lang w:eastAsia="es-UY"/>
+          </w:rPr>
+          <m:t>i</m:t>
+        </m:r>
+        <m:r>
+          <w:rPr>
+            <w:rFonts w:ascii="Cambria Math" w:eastAsia="Times New Roman" w:hAnsi="Times New Roman" w:cs="Times New Roman"/>
+            <w:color w:val="000000"/>
+            <w:sz w:val="24"/>
+            <w:szCs w:val="24"/>
+            <w:lang w:eastAsia="es-UY"/>
+          </w:rPr>
+          <m:t>≠</m:t>
+        </m:r>
+        <m:r>
+          <w:rPr>
+            <w:rFonts w:ascii="Cambria Math" w:eastAsia="Times New Roman" w:hAnsi="Cambria Math" w:cs="Times New Roman"/>
+            <w:color w:val="000000"/>
+            <w:sz w:val="24"/>
+            <w:szCs w:val="24"/>
+            <w:lang w:eastAsia="es-UY"/>
+          </w:rPr>
+          <m:t>j</m:t>
+        </m:r>
+      </m:oMath>
+      <w:r>
+        <w:rPr>
+          <w:rFonts w:ascii="Times New Roman" w:eastAsia="Times New Roman" w:hAnsi="Times New Roman" w:cs="Times New Roman"/>
+          <w:color w:val="000000"/>
+          <w:sz w:val="24"/>
+          <w:szCs w:val="24"/>
+          <w:lang w:eastAsia="es-UY"/>
+        </w:rPr>
+        <w:t xml:space="preserve"> calcular los ahorros para la unión de los ciclos</w:t>
+      </w:r>
+      <w:r>
+        <w:rPr>
+          <w:rFonts w:ascii="Times New Roman" w:eastAsia="Times New Roman" w:hAnsi="Times New Roman" w:cs="Times New Roman"/>
+          <w:color w:val="000000"/>
+          <w:sz w:val="24"/>
+          <w:szCs w:val="24"/>
+          <w:lang w:eastAsia="es-UY"/>
+        </w:rPr>
+        <w:t xml:space="preserve"> usando el par</w:t>
+      </w:r>
+      <w:r>
+        <w:rPr>
+          <w:rFonts w:ascii="Times New Roman" w:eastAsia="Times New Roman" w:hAnsi="Times New Roman" w:cs="Times New Roman"/>
+          <w:color w:val="000000"/>
+          <w:sz w:val="24"/>
+          <w:szCs w:val="24"/>
+          <w:lang w:eastAsia="es-UY"/>
+        </w:rPr>
+        <w:t xml:space="preserve"> </w:t>
+      </w:r>
+      <m:oMath>
+        <m:r>
+          <w:rPr>
+            <w:rFonts w:ascii="Cambria Math" w:eastAsia="Times New Roman" w:hAnsi="Times New Roman" w:cs="Times New Roman"/>
+            <w:color w:val="000000"/>
+            <w:sz w:val="24"/>
+            <w:szCs w:val="24"/>
+            <w:lang w:eastAsia="es-UY"/>
+          </w:rPr>
+          <m:t>[</m:t>
+        </m:r>
+        <m:r>
+          <w:rPr>
+            <w:rFonts w:ascii="Cambria Math" w:eastAsia="Times New Roman" w:hAnsi="Cambria Math" w:cs="Times New Roman"/>
+            <w:color w:val="000000"/>
+            <w:sz w:val="24"/>
+            <w:szCs w:val="24"/>
+            <w:lang w:eastAsia="es-UY"/>
+          </w:rPr>
+          <m:t>i</m:t>
+        </m:r>
+        <m:r>
+          <w:rPr>
+            <w:rFonts w:ascii="Cambria Math" w:eastAsia="Times New Roman" w:hAnsi="Times New Roman" w:cs="Times New Roman"/>
+            <w:color w:val="000000"/>
+            <w:sz w:val="24"/>
+            <w:szCs w:val="24"/>
+            <w:lang w:eastAsia="es-UY"/>
+          </w:rPr>
+          <m:t>,</m:t>
+        </m:r>
+        <m:r>
+          <w:rPr>
+            <w:rFonts w:ascii="Cambria Math" w:eastAsia="Times New Roman" w:hAnsi="Cambria Math" w:cs="Times New Roman"/>
+            <w:color w:val="000000"/>
+            <w:sz w:val="24"/>
+            <w:szCs w:val="24"/>
+            <w:lang w:eastAsia="es-UY"/>
+          </w:rPr>
+          <m:t>j</m:t>
+        </m:r>
+        <m:r>
+          <w:rPr>
+            <w:rFonts w:ascii="Cambria Math" w:eastAsia="Times New Roman" w:hAnsi="Times New Roman" w:cs="Times New Roman"/>
+            <w:color w:val="000000"/>
+            <w:sz w:val="24"/>
+            <w:szCs w:val="24"/>
+            <w:lang w:eastAsia="es-UY"/>
+          </w:rPr>
+          <m:t>]</m:t>
+        </m:r>
+      </m:oMath>
+    </w:p>
+    <w:p>
+      <w:pPr>
+        <w:pStyle w:val="Prrafodelista"/>
+        <w:ind w:left="993"/>
+        <w:jc w:val="both"/>
+        <w:rPr>
+          <w:rFonts w:ascii="Times New Roman" w:eastAsia="Times New Roman" w:hAnsi="Times New Roman" w:cs="Times New Roman"/>
+          <w:color w:val="000000"/>
+          <w:sz w:val="24"/>
+          <w:szCs w:val="24"/>
+          <w:lang w:eastAsia="es-UY"/>
+        </w:rPr>
+      </w:pPr>
+      <m:oMathPara>
+        <m:oMath>
+          <m:sSub>
+            <m:sSubPr>
+              <m:ctrlPr>
+                <w:rPr>
+                  <w:rFonts w:ascii="Cambria Math" w:eastAsia="Times New Roman" w:hAnsi="Times New Roman" w:cs="Times New Roman"/>
+                  <w:i/>
+                  <w:color w:val="000000"/>
+                  <w:sz w:val="24"/>
+                  <w:szCs w:val="24"/>
+                  <w:lang w:eastAsia="es-UY"/>
+                </w:rPr>
+              </m:ctrlPr>
+            </m:sSubPr>
+            <m:e>
+              <m:r>
+                <w:rPr>
+                  <w:rFonts w:ascii="Cambria Math" w:eastAsia="Times New Roman" w:hAnsi="Cambria Math" w:cs="Times New Roman"/>
+                  <w:color w:val="000000"/>
+                  <w:sz w:val="24"/>
+                  <w:szCs w:val="24"/>
+                  <w:lang w:eastAsia="es-UY"/>
+                </w:rPr>
+                <m:t>s</m:t>
+              </m:r>
+            </m:e>
+            <m:sub>
+              <m:r>
+                <w:rPr>
+                  <w:rFonts w:ascii="Cambria Math" w:eastAsia="Times New Roman" w:hAnsi="Cambria Math" w:cs="Times New Roman"/>
+                  <w:color w:val="000000"/>
+                  <w:sz w:val="24"/>
+                  <w:szCs w:val="24"/>
+                  <w:lang w:eastAsia="es-UY"/>
+                </w:rPr>
+                <m:t>ij</m:t>
+              </m:r>
+            </m:sub>
+          </m:sSub>
+          <m:r>
+            <w:rPr>
+              <w:rFonts w:ascii="Cambria Math" w:eastAsia="Times New Roman" w:hAnsi="Times New Roman" w:cs="Times New Roman"/>
+              <w:color w:val="000000"/>
+              <w:sz w:val="24"/>
+              <w:szCs w:val="24"/>
+              <w:lang w:eastAsia="es-UY"/>
+            </w:rPr>
+            <m:t>=</m:t>
+          </m:r>
+          <m:sSub>
+            <m:sSubPr>
+              <m:ctrlPr>
+                <w:rPr>
+                  <w:rFonts w:ascii="Cambria Math" w:eastAsia="Times New Roman" w:hAnsi="Times New Roman" w:cs="Times New Roman"/>
+                  <w:i/>
+                  <w:color w:val="000000"/>
+                  <w:sz w:val="24"/>
+                  <w:szCs w:val="24"/>
+                  <w:lang w:eastAsia="es-UY"/>
+                </w:rPr>
+              </m:ctrlPr>
+            </m:sSubPr>
+            <m:e>
+              <m:r>
+                <w:rPr>
+                  <w:rFonts w:ascii="Cambria Math" w:eastAsia="Times New Roman" w:hAnsi="Cambria Math" w:cs="Times New Roman"/>
+                  <w:color w:val="000000"/>
+                  <w:sz w:val="24"/>
+                  <w:szCs w:val="24"/>
+                  <w:lang w:eastAsia="es-UY"/>
+                </w:rPr>
+                <m:t>c</m:t>
+              </m:r>
+            </m:e>
+            <m:sub>
+              <m:r>
+                <w:rPr>
+                  <w:rFonts w:ascii="Cambria Math" w:eastAsia="Times New Roman" w:hAnsi="Times New Roman" w:cs="Times New Roman"/>
+                  <w:color w:val="000000"/>
+                  <w:sz w:val="24"/>
+                  <w:szCs w:val="24"/>
+                  <w:lang w:eastAsia="es-UY"/>
+                </w:rPr>
+                <m:t>0</m:t>
+              </m:r>
+              <m:r>
+                <w:rPr>
+                  <w:rFonts w:ascii="Cambria Math" w:eastAsia="Times New Roman" w:hAnsi="Cambria Math" w:cs="Times New Roman"/>
+                  <w:color w:val="000000"/>
+                  <w:sz w:val="24"/>
+                  <w:szCs w:val="24"/>
+                  <w:lang w:eastAsia="es-UY"/>
+                </w:rPr>
+                <m:t>i</m:t>
+              </m:r>
+            </m:sub>
+          </m:sSub>
+          <m:r>
+            <w:rPr>
+              <w:rFonts w:ascii="Cambria Math" w:eastAsia="Times New Roman" w:hAnsi="Times New Roman" w:cs="Times New Roman"/>
+              <w:color w:val="000000"/>
+              <w:sz w:val="24"/>
+              <w:szCs w:val="24"/>
+              <w:lang w:eastAsia="es-UY"/>
+            </w:rPr>
+            <m:t>+</m:t>
+          </m:r>
+          <m:sSub>
+            <m:sSubPr>
+              <m:ctrlPr>
+                <w:rPr>
+                  <w:rFonts w:ascii="Cambria Math" w:eastAsia="Times New Roman" w:hAnsi="Times New Roman" w:cs="Times New Roman"/>
+                  <w:i/>
+                  <w:color w:val="000000"/>
+                  <w:sz w:val="24"/>
+                  <w:szCs w:val="24"/>
+                  <w:lang w:eastAsia="es-UY"/>
+                </w:rPr>
+              </m:ctrlPr>
+            </m:sSubPr>
+            <m:e>
+              <m:r>
+                <w:rPr>
+                  <w:rFonts w:ascii="Cambria Math" w:eastAsia="Times New Roman" w:hAnsi="Cambria Math" w:cs="Times New Roman"/>
+                  <w:color w:val="000000"/>
+                  <w:sz w:val="24"/>
+                  <w:szCs w:val="24"/>
+                  <w:lang w:eastAsia="es-UY"/>
+                </w:rPr>
+                <m:t>c</m:t>
+              </m:r>
+            </m:e>
+            <m:sub>
+              <m:r>
+                <w:rPr>
+                  <w:rFonts w:ascii="Cambria Math" w:eastAsia="Times New Roman" w:hAnsi="Times New Roman" w:cs="Times New Roman"/>
+                  <w:color w:val="000000"/>
+                  <w:sz w:val="24"/>
+                  <w:szCs w:val="24"/>
+                  <w:lang w:eastAsia="es-UY"/>
+                </w:rPr>
+                <m:t>0</m:t>
+              </m:r>
+              <m:r>
+                <w:rPr>
+                  <w:rFonts w:ascii="Cambria Math" w:eastAsia="Times New Roman" w:hAnsi="Cambria Math" w:cs="Times New Roman"/>
+                  <w:color w:val="000000"/>
+                  <w:sz w:val="24"/>
+                  <w:szCs w:val="24"/>
+                  <w:lang w:eastAsia="es-UY"/>
+                </w:rPr>
+                <m:t>j</m:t>
+              </m:r>
+            </m:sub>
+          </m:sSub>
+          <m:r>
+            <w:rPr>
+              <w:rFonts w:ascii="Cambria Math" w:eastAsia="Times New Roman" w:hAnsi="Times New Roman" w:cs="Times New Roman"/>
+              <w:color w:val="000000"/>
+              <w:sz w:val="24"/>
+              <w:szCs w:val="24"/>
+              <w:lang w:eastAsia="es-UY"/>
+            </w:rPr>
+            <m:t>-</m:t>
+          </m:r>
+          <m:sSub>
+            <m:sSubPr>
+              <m:ctrlPr>
+                <w:rPr>
+                  <w:rFonts w:ascii="Cambria Math" w:eastAsia="Times New Roman" w:hAnsi="Times New Roman" w:cs="Times New Roman"/>
+                  <w:i/>
+                  <w:color w:val="000000"/>
+                  <w:sz w:val="24"/>
+                  <w:szCs w:val="24"/>
+                  <w:lang w:eastAsia="es-UY"/>
+                </w:rPr>
+              </m:ctrlPr>
+            </m:sSubPr>
+            <m:e>
+              <m:r>
+                <w:rPr>
+                  <w:rFonts w:ascii="Cambria Math" w:eastAsia="Times New Roman" w:hAnsi="Cambria Math" w:cs="Times New Roman"/>
+                  <w:color w:val="000000"/>
+                  <w:sz w:val="24"/>
+                  <w:szCs w:val="24"/>
+                  <w:lang w:eastAsia="es-UY"/>
+                </w:rPr>
+                <m:t>c</m:t>
+              </m:r>
+            </m:e>
+            <m:sub>
+              <m:r>
+                <w:rPr>
+                  <w:rFonts w:ascii="Cambria Math" w:eastAsia="Times New Roman" w:hAnsi="Cambria Math" w:cs="Times New Roman"/>
+                  <w:color w:val="000000"/>
+                  <w:sz w:val="24"/>
+                  <w:szCs w:val="24"/>
+                  <w:lang w:eastAsia="es-UY"/>
+                </w:rPr>
+                <m:t>ij</m:t>
+              </m:r>
+            </m:sub>
+          </m:sSub>
+        </m:oMath>
+      </m:oMathPara>
+    </w:p>
+    <w:p>
+      <w:pPr>
+        <w:pStyle w:val="Prrafodelista"/>
+        <w:numPr>
+          <w:ilvl w:val="0"/>
+          <w:numId w:val="8"/>
+        </w:numPr>
+        <w:ind w:left="993"/>
+        <w:jc w:val="both"/>
+        <w:rPr>
+          <w:rFonts w:ascii="Times New Roman" w:eastAsia="Times New Roman" w:hAnsi="Times New Roman" w:cs="Times New Roman"/>
+          <w:color w:val="000000"/>
+          <w:sz w:val="24"/>
+          <w:szCs w:val="24"/>
+          <w:lang w:eastAsia="es-UY"/>
+        </w:rPr>
+      </w:pPr>
+      <w:r>
+        <w:rPr>
+          <w:rFonts w:ascii="Times New Roman" w:eastAsia="Times New Roman" w:hAnsi="Times New Roman" w:cs="Times New Roman"/>
+          <w:color w:val="000000"/>
+          <w:sz w:val="24"/>
+          <w:szCs w:val="24"/>
+          <w:lang w:eastAsia="es-UY"/>
+        </w:rPr>
+        <w:t>Ordenar los ahorros en forma descendente.</w:t>
+      </w:r>
+    </w:p>
+    <w:p>
+      <w:pPr>
+        <w:pStyle w:val="Prrafodelista"/>
+        <w:numPr>
+          <w:ilvl w:val="0"/>
+          <w:numId w:val="8"/>
+        </w:numPr>
+        <w:ind w:left="993"/>
+        <w:jc w:val="both"/>
+        <w:rPr>
+          <w:rFonts w:ascii="Times New Roman" w:eastAsia="Times New Roman" w:hAnsi="Times New Roman" w:cs="Times New Roman"/>
+          <w:color w:val="000000"/>
+          <w:sz w:val="24"/>
+          <w:szCs w:val="24"/>
+          <w:lang w:eastAsia="es-UY"/>
+        </w:rPr>
+      </w:pPr>
+      <w:r>
+        <w:rPr>
+          <w:rFonts w:ascii="Times New Roman" w:eastAsia="Times New Roman" w:hAnsi="Times New Roman" w:cs="Times New Roman"/>
+          <w:color w:val="000000"/>
+          <w:sz w:val="24"/>
+          <w:szCs w:val="24"/>
+          <w:lang w:eastAsia="es-UY"/>
+        </w:rPr>
+        <w:t xml:space="preserve">Tomar el par </w:t>
+      </w:r>
+      <m:oMath>
+        <m:r>
+          <w:rPr>
+            <w:rFonts w:ascii="Cambria Math" w:eastAsia="Times New Roman" w:hAnsi="Times New Roman" w:cs="Times New Roman"/>
+            <w:color w:val="000000"/>
+            <w:sz w:val="24"/>
+            <w:szCs w:val="24"/>
+            <w:lang w:eastAsia="es-UY"/>
+          </w:rPr>
+          <m:t>[</m:t>
+        </m:r>
+        <m:r>
+          <w:rPr>
+            <w:rFonts w:ascii="Cambria Math" w:eastAsia="Times New Roman" w:hAnsi="Cambria Math" w:cs="Times New Roman"/>
+            <w:color w:val="000000"/>
+            <w:sz w:val="24"/>
+            <w:szCs w:val="24"/>
+            <w:lang w:eastAsia="es-UY"/>
+          </w:rPr>
+          <m:t>i</m:t>
+        </m:r>
+        <m:r>
+          <w:rPr>
+            <w:rFonts w:ascii="Cambria Math" w:eastAsia="Times New Roman" w:hAnsi="Times New Roman" w:cs="Times New Roman"/>
+            <w:color w:val="000000"/>
+            <w:sz w:val="24"/>
+            <w:szCs w:val="24"/>
+            <w:lang w:eastAsia="es-UY"/>
+          </w:rPr>
+          <m:t>,</m:t>
+        </m:r>
+        <m:r>
+          <w:rPr>
+            <w:rFonts w:ascii="Cambria Math" w:eastAsia="Times New Roman" w:hAnsi="Cambria Math" w:cs="Times New Roman"/>
+            <w:color w:val="000000"/>
+            <w:sz w:val="24"/>
+            <w:szCs w:val="24"/>
+            <w:lang w:eastAsia="es-UY"/>
+          </w:rPr>
+          <m:t>j</m:t>
+        </m:r>
+        <m:r>
+          <w:rPr>
+            <w:rFonts w:ascii="Cambria Math" w:eastAsia="Times New Roman" w:hAnsi="Times New Roman" w:cs="Times New Roman"/>
+            <w:color w:val="000000"/>
+            <w:sz w:val="24"/>
+            <w:szCs w:val="24"/>
+            <w:lang w:eastAsia="es-UY"/>
+          </w:rPr>
+          <m:t>]</m:t>
+        </m:r>
+      </m:oMath>
+      <w:r>
+        <w:rPr>
+          <w:rFonts w:ascii="Times New Roman" w:eastAsia="Times New Roman" w:hAnsi="Times New Roman" w:cs="Times New Roman"/>
+          <w:color w:val="000000"/>
+          <w:sz w:val="24"/>
+          <w:szCs w:val="24"/>
+          <w:lang w:eastAsia="es-UY"/>
+        </w:rPr>
+        <w:t xml:space="preserve"> del tope de la lista de ahorros, unir dos ciclos separados con el par </w:t>
+      </w:r>
+      <m:oMath>
+        <m:r>
+          <w:rPr>
+            <w:rFonts w:ascii="Cambria Math" w:eastAsia="Times New Roman" w:hAnsi="Times New Roman" w:cs="Times New Roman"/>
+            <w:color w:val="000000"/>
+            <w:sz w:val="24"/>
+            <w:szCs w:val="24"/>
+            <w:lang w:eastAsia="es-UY"/>
+          </w:rPr>
+          <m:t>[</m:t>
+        </m:r>
+        <m:r>
+          <w:rPr>
+            <w:rFonts w:ascii="Cambria Math" w:eastAsia="Times New Roman" w:hAnsi="Cambria Math" w:cs="Times New Roman"/>
+            <w:color w:val="000000"/>
+            <w:sz w:val="24"/>
+            <w:szCs w:val="24"/>
+            <w:lang w:eastAsia="es-UY"/>
+          </w:rPr>
+          <m:t>i</m:t>
+        </m:r>
+        <m:r>
+          <w:rPr>
+            <w:rFonts w:ascii="Cambria Math" w:eastAsia="Times New Roman" w:hAnsi="Times New Roman" w:cs="Times New Roman"/>
+            <w:color w:val="000000"/>
+            <w:sz w:val="24"/>
+            <w:szCs w:val="24"/>
+            <w:lang w:eastAsia="es-UY"/>
+          </w:rPr>
+          <m:t>,</m:t>
+        </m:r>
+        <m:r>
+          <w:rPr>
+            <w:rFonts w:ascii="Cambria Math" w:eastAsia="Times New Roman" w:hAnsi="Cambria Math" w:cs="Times New Roman"/>
+            <w:color w:val="000000"/>
+            <w:sz w:val="24"/>
+            <w:szCs w:val="24"/>
+            <w:lang w:eastAsia="es-UY"/>
+          </w:rPr>
+          <m:t>j</m:t>
+        </m:r>
+        <m:r>
+          <w:rPr>
+            <w:rFonts w:ascii="Cambria Math" w:eastAsia="Times New Roman" w:hAnsi="Times New Roman" w:cs="Times New Roman"/>
+            <w:color w:val="000000"/>
+            <w:sz w:val="24"/>
+            <w:szCs w:val="24"/>
+            <w:lang w:eastAsia="es-UY"/>
+          </w:rPr>
+          <m:t>]</m:t>
+        </m:r>
+      </m:oMath>
+    </w:p>
+    <w:p>
+      <w:pPr>
+        <w:pStyle w:val="Prrafodelista"/>
+        <w:numPr>
+          <w:ilvl w:val="0"/>
+          <w:numId w:val="9"/>
         </w:numPr>
         <w:jc w:val="both"/>
         <w:rPr>
@@ -9305,38 +10647,144 @@
           <w:lang w:eastAsia="es-UY"/>
         </w:rPr>
       </w:pPr>
-    </w:p>
-    <w:p>
-      <w:pPr>
-        <w:rPr>
-          <w:rFonts w:ascii="Times New Roman" w:eastAsia="Times New Roman" w:hAnsi="Times New Roman" w:cs="Times New Roman"/>
-          <w:color w:val="000000"/>
-          <w:sz w:val="24"/>
-          <w:szCs w:val="24"/>
-          <w:lang w:eastAsia="es-UY"/>
-        </w:rPr>
-      </w:pPr>
-    </w:p>
-    <w:p>
-      <w:pPr>
-        <w:pStyle w:val="Ttulo2"/>
-        <w:rPr>
-          <w:rFonts w:ascii="Times New Roman" w:eastAsia="Times New Roman" w:hAnsi="Times New Roman" w:cs="Times New Roman"/>
-          <w:color w:val="000000"/>
-          <w:sz w:val="24"/>
-          <w:szCs w:val="24"/>
-          <w:lang w:eastAsia="es-UY"/>
-        </w:rPr>
-      </w:pPr>
-      <w:bookmarkStart w:id="9" w:name="_Toc394964459"/>
-      <w:r>
-        <w:rPr>
-          <w:rFonts w:eastAsia="Times New Roman"/>
-          <w:lang w:eastAsia="es-UY"/>
-        </w:rPr>
-        <w:t>Algoritmos de Ruteo para MDVRP</w:t>
-      </w:r>
-      <w:bookmarkEnd w:id="9"/>
+      <w:r>
+        <w:rPr>
+          <w:rFonts w:ascii="Times New Roman" w:eastAsia="Times New Roman" w:hAnsi="Times New Roman" w:cs="Times New Roman"/>
+          <w:color w:val="000000"/>
+          <w:sz w:val="24"/>
+          <w:szCs w:val="24"/>
+          <w:lang w:eastAsia="es-UY"/>
+        </w:rPr>
+        <w:t xml:space="preserve">Los nodos pertenecen a ciclos separados </w:t>
+      </w:r>
+    </w:p>
+    <w:p>
+      <w:pPr>
+        <w:pStyle w:val="Prrafodelista"/>
+        <w:numPr>
+          <w:ilvl w:val="0"/>
+          <w:numId w:val="10"/>
+        </w:numPr>
+        <w:jc w:val="both"/>
+        <w:rPr>
+          <w:rFonts w:ascii="Times New Roman" w:eastAsia="Times New Roman" w:hAnsi="Times New Roman" w:cs="Times New Roman"/>
+          <w:color w:val="000000"/>
+          <w:sz w:val="24"/>
+          <w:szCs w:val="24"/>
+          <w:lang w:eastAsia="es-UY"/>
+        </w:rPr>
+      </w:pPr>
+      <w:r>
+        <w:rPr>
+          <w:rFonts w:ascii="Times New Roman" w:eastAsia="Times New Roman" w:hAnsi="Times New Roman" w:cs="Times New Roman"/>
+          <w:color w:val="000000"/>
+          <w:sz w:val="24"/>
+          <w:szCs w:val="24"/>
+          <w:lang w:eastAsia="es-UY"/>
+        </w:rPr>
+        <w:t xml:space="preserve">No se supere la capacidad máxima del vehículo </w:t>
+      </w:r>
+    </w:p>
+    <w:p>
+      <w:pPr>
+        <w:pStyle w:val="Prrafodelista"/>
+        <w:numPr>
+          <w:ilvl w:val="0"/>
+          <w:numId w:val="10"/>
+        </w:numPr>
+        <w:jc w:val="both"/>
+        <w:rPr>
+          <w:rFonts w:ascii="Times New Roman" w:eastAsia="Times New Roman" w:hAnsi="Times New Roman" w:cs="Times New Roman"/>
+          <w:color w:val="000000"/>
+          <w:sz w:val="24"/>
+          <w:szCs w:val="24"/>
+          <w:lang w:eastAsia="es-UY"/>
+        </w:rPr>
+      </w:pPr>
+      <m:oMath>
+        <m:r>
+          <w:rPr>
+            <w:rFonts w:ascii="Cambria Math" w:eastAsia="Times New Roman" w:hAnsi="Cambria Math" w:cs="Times New Roman"/>
+            <w:color w:val="000000"/>
+            <w:sz w:val="24"/>
+            <w:szCs w:val="24"/>
+            <w:lang w:eastAsia="es-UY"/>
+          </w:rPr>
+          <m:t>i</m:t>
+        </m:r>
+      </m:oMath>
+      <w:r>
+        <w:rPr>
+          <w:rFonts w:ascii="Times New Roman" w:eastAsia="Times New Roman" w:hAnsi="Times New Roman" w:cs="Times New Roman"/>
+          <w:color w:val="000000"/>
+          <w:sz w:val="24"/>
+          <w:szCs w:val="24"/>
+          <w:lang w:eastAsia="es-UY"/>
+        </w:rPr>
+        <w:t xml:space="preserve"> y </w:t>
+      </w:r>
+      <m:oMath>
+        <m:r>
+          <w:rPr>
+            <w:rFonts w:ascii="Cambria Math" w:eastAsia="Times New Roman" w:hAnsi="Cambria Math" w:cs="Times New Roman"/>
+            <w:color w:val="000000"/>
+            <w:sz w:val="24"/>
+            <w:szCs w:val="24"/>
+            <w:lang w:eastAsia="es-UY"/>
+          </w:rPr>
+          <m:t>j</m:t>
+        </m:r>
+      </m:oMath>
+      <w:r>
+        <w:rPr>
+          <w:rFonts w:ascii="Times New Roman" w:eastAsia="Times New Roman" w:hAnsi="Times New Roman" w:cs="Times New Roman"/>
+          <w:color w:val="000000"/>
+          <w:sz w:val="24"/>
+          <w:szCs w:val="24"/>
+          <w:lang w:eastAsia="es-UY"/>
+        </w:rPr>
+        <w:t xml:space="preserve"> son primero o el último cliente en sus ciclos.</w:t>
+      </w:r>
+    </w:p>
+    <w:p>
+      <w:pPr>
+        <w:pStyle w:val="Prrafodelista"/>
+        <w:numPr>
+          <w:ilvl w:val="0"/>
+          <w:numId w:val="8"/>
+        </w:numPr>
+        <w:ind w:left="993"/>
+        <w:jc w:val="both"/>
+        <w:rPr>
+          <w:rFonts w:ascii="Times New Roman" w:eastAsia="Times New Roman" w:hAnsi="Times New Roman" w:cs="Times New Roman"/>
+          <w:color w:val="000000"/>
+          <w:sz w:val="24"/>
+          <w:szCs w:val="24"/>
+          <w:lang w:eastAsia="es-UY"/>
+        </w:rPr>
+      </w:pPr>
+      <w:r>
+        <w:rPr>
+          <w:rFonts w:ascii="Times New Roman" w:eastAsia="Times New Roman" w:hAnsi="Times New Roman" w:cs="Times New Roman"/>
+          <w:color w:val="000000"/>
+          <w:sz w:val="24"/>
+          <w:szCs w:val="24"/>
+          <w:lang w:eastAsia="es-UY"/>
+        </w:rPr>
+        <w:t xml:space="preserve">Repetir </w:t>
+      </w:r>
+      <w:proofErr w:type="gramStart"/>
+      <w:r>
+        <w:rPr>
+          <w:rFonts w:ascii="Times New Roman" w:eastAsia="Times New Roman" w:hAnsi="Times New Roman" w:cs="Times New Roman"/>
+          <w:color w:val="000000"/>
+          <w:sz w:val="24"/>
+          <w:szCs w:val="24"/>
+          <w:lang w:eastAsia="es-UY"/>
+        </w:rPr>
+        <w:t>paso</w:t>
+      </w:r>
+      <w:proofErr w:type="gramEnd"/>
       <w:r>
         <w:rPr>
           <w:rFonts w:ascii="Times New Roman" w:eastAsia="Times New Roman" w:hAnsi="Times New Roman" w:cs="Times New Roman"/>
@@ -9347,22 +10795,49 @@
         </w:rPr>
         <w:t xml:space="preserve"> </w:t>
       </w:r>
-    </w:p>
-    <w:p>
-      <w:pPr>
-        <w:pStyle w:val="Ttulo2"/>
-        <w:rPr>
-          <w:rFonts w:ascii="Times New Roman" w:eastAsia="Times New Roman" w:hAnsi="Times New Roman" w:cs="Times New Roman"/>
-          <w:color w:val="000000"/>
-          <w:sz w:val="24"/>
-          <w:szCs w:val="24"/>
-          <w:lang w:eastAsia="es-UY"/>
-        </w:rPr>
-      </w:pPr>
-    </w:p>
-    <w:p>
-      <w:pPr>
-        <w:pStyle w:val="Ttulo2"/>
+      <w:r>
+        <w:rPr>
+          <w:rFonts w:ascii="Times New Roman" w:eastAsia="Times New Roman" w:hAnsi="Times New Roman" w:cs="Times New Roman"/>
+          <w:color w:val="000000"/>
+          <w:sz w:val="24"/>
+          <w:szCs w:val="24"/>
+          <w:lang w:eastAsia="es-UY"/>
+        </w:rPr>
+        <w:t xml:space="preserve">4 hasta que la lista de ahorros se </w:t>
+      </w:r>
+      <w:r>
+        <w:rPr>
+          <w:rFonts w:ascii="Times New Roman" w:eastAsia="Times New Roman" w:hAnsi="Times New Roman" w:cs="Times New Roman"/>
+          <w:color w:val="000000"/>
+          <w:sz w:val="24"/>
+          <w:szCs w:val="24"/>
+          <w:lang w:eastAsia="es-UY"/>
+        </w:rPr>
+        <w:t>termina</w:t>
+      </w:r>
+      <w:r>
+        <w:rPr>
+          <w:rFonts w:ascii="Times New Roman" w:eastAsia="Times New Roman" w:hAnsi="Times New Roman" w:cs="Times New Roman"/>
+          <w:color w:val="000000"/>
+          <w:sz w:val="24"/>
+          <w:szCs w:val="24"/>
+          <w:lang w:eastAsia="es-UY"/>
+        </w:rPr>
+        <w:t xml:space="preserve"> o las capacidades no permiten más fusión</w:t>
+      </w:r>
+      <w:r>
+        <w:rPr>
+          <w:rFonts w:ascii="Times New Roman" w:eastAsia="Times New Roman" w:hAnsi="Times New Roman" w:cs="Times New Roman"/>
+          <w:color w:val="000000"/>
+          <w:sz w:val="24"/>
+          <w:szCs w:val="24"/>
+          <w:lang w:eastAsia="es-UY"/>
+        </w:rPr>
+        <w:t>.</w:t>
+      </w:r>
+    </w:p>
+    <w:p>
+      <w:pPr>
         <w:rPr>
           <w:rFonts w:ascii="Times New Roman" w:eastAsia="Times New Roman" w:hAnsi="Times New Roman" w:cs="Times New Roman"/>
           <w:color w:val="000000"/>
@@ -9404,10 +10879,11 @@
         </w:rPr>
       </w:sdtEndPr>
       <w:sdtContent>
-        <w:bookmarkStart w:id="10" w:name="_Toc394964460" w:displacedByCustomXml="prev"/>
+        <w:bookmarkStart w:id="16" w:name="_Toc395042732" w:displacedByCustomXml="prev"/>
         <w:p>
           <w:pPr>
             <w:pStyle w:val="Ttulo1"/>
+            <w:ind w:left="708" w:hanging="708"/>
             <w:rPr>
               <w:rFonts w:asciiTheme="minorHAnsi" w:eastAsiaTheme="minorHAnsi" w:hAnsiTheme="minorHAnsi" w:cstheme="minorBidi"/>
               <w:b w:val="0"/>
@@ -9420,7 +10896,7 @@
           <w:r>
             <w:t>Bibliografía</w:t>
           </w:r>
-          <w:bookmarkEnd w:id="10"/>
+          <w:bookmarkEnd w:id="16"/>
         </w:p>
         <w:sdt>
           <w:sdtPr>
@@ -9474,11 +10950,12 @@
               </w:tblGrid>
               <w:tr>
                 <w:trPr>
+                  <w:divId w:val="853374154"/>
                   <w:tblCellSpacing w:w="15" w:type="dxa"/>
                 </w:trPr>
                 <w:tc>
                   <w:tcPr>
-                    <w:tcW w:w="50" w:type="pct"/>
+                    <w:tcW w:w="226" w:type="pct"/>
                     <w:hideMark/>
                   </w:tcPr>
                   <w:p>
@@ -9528,11 +11005,12 @@
               </w:tr>
               <w:tr>
                 <w:trPr>
+                  <w:divId w:val="853374154"/>
                   <w:tblCellSpacing w:w="15" w:type="dxa"/>
                 </w:trPr>
                 <w:tc>
                   <w:tcPr>
-                    <w:tcW w:w="50" w:type="pct"/>
+                    <w:tcW w:w="226" w:type="pct"/>
                     <w:hideMark/>
                   </w:tcPr>
                   <w:p>
@@ -9582,11 +11060,12 @@
               </w:tr>
               <w:tr>
                 <w:trPr>
+                  <w:divId w:val="853374154"/>
                   <w:tblCellSpacing w:w="15" w:type="dxa"/>
                 </w:trPr>
                 <w:tc>
                   <w:tcPr>
-                    <w:tcW w:w="50" w:type="pct"/>
+                    <w:tcW w:w="226" w:type="pct"/>
                     <w:hideMark/>
                   </w:tcPr>
                   <w:p>
@@ -9636,11 +11115,12 @@
               </w:tr>
               <w:tr>
                 <w:trPr>
+                  <w:divId w:val="853374154"/>
                   <w:tblCellSpacing w:w="15" w:type="dxa"/>
                 </w:trPr>
                 <w:tc>
                   <w:tcPr>
-                    <w:tcW w:w="50" w:type="pct"/>
+                    <w:tcW w:w="226" w:type="pct"/>
                     <w:hideMark/>
                   </w:tcPr>
                   <w:p>
@@ -9690,11 +11170,12 @@
               </w:tr>
               <w:tr>
                 <w:trPr>
+                  <w:divId w:val="853374154"/>
                   <w:tblCellSpacing w:w="15" w:type="dxa"/>
                 </w:trPr>
                 <w:tc>
                   <w:tcPr>
-                    <w:tcW w:w="50" w:type="pct"/>
+                    <w:tcW w:w="226" w:type="pct"/>
                     <w:hideMark/>
                   </w:tcPr>
                   <w:p>
@@ -9737,11 +11218,12 @@
               </w:tr>
               <w:tr>
                 <w:trPr>
+                  <w:divId w:val="853374154"/>
                   <w:tblCellSpacing w:w="15" w:type="dxa"/>
                 </w:trPr>
                 <w:tc>
                   <w:tcPr>
-                    <w:tcW w:w="50" w:type="pct"/>
+                    <w:tcW w:w="226" w:type="pct"/>
                     <w:hideMark/>
                   </w:tcPr>
                   <w:p>
@@ -9786,11 +11268,12 @@
               </w:tr>
               <w:tr>
                 <w:trPr>
+                  <w:divId w:val="853374154"/>
                   <w:tblCellSpacing w:w="15" w:type="dxa"/>
                 </w:trPr>
                 <w:tc>
                   <w:tcPr>
-                    <w:tcW w:w="50" w:type="pct"/>
+                    <w:tcW w:w="226" w:type="pct"/>
                     <w:hideMark/>
                   </w:tcPr>
                   <w:p>
@@ -9840,11 +11323,12 @@
               </w:tr>
               <w:tr>
                 <w:trPr>
+                  <w:divId w:val="853374154"/>
                   <w:tblCellSpacing w:w="15" w:type="dxa"/>
                 </w:trPr>
                 <w:tc>
                   <w:tcPr>
-                    <w:tcW w:w="50" w:type="pct"/>
+                    <w:tcW w:w="226" w:type="pct"/>
                     <w:hideMark/>
                   </w:tcPr>
                   <w:p>
@@ -9874,37 +11358,27 @@
                       <w:rPr>
                         <w:rFonts w:eastAsiaTheme="minorEastAsia"/>
                         <w:noProof/>
+                        <w:lang w:val="en-US"/>
                       </w:rPr>
                     </w:pPr>
                     <w:r>
                       <w:rPr>
                         <w:noProof/>
-                      </w:rPr>
-                      <w:t xml:space="preserve">W. W. Clarke G., 1964. [En línea]. </w:t>
-                    </w:r>
-                    <w:r>
-                      <w:rPr>
-                        <w:noProof/>
                         <w:lang w:val="en-US"/>
                       </w:rPr>
-                      <w:t xml:space="preserve">Available: http://neo.lcc.uma.es/vrp/bibliography-on-vrp/#ClarkeWright64. </w:t>
-                    </w:r>
-                    <w:r>
-                      <w:rPr>
-                        <w:noProof/>
-                      </w:rPr>
-                      <w:t>[Último acceso: 03 Agosto 2014].</w:t>
+                      <w:t>G. Clarke y J. W. Wright, «Scheduling of Vehicles from a Central Depot to a Number of Delivery Points,» 1964, pp. 568-581.</w:t>
                     </w:r>
                   </w:p>
                 </w:tc>
               </w:tr>
               <w:tr>
                 <w:trPr>
+                  <w:divId w:val="853374154"/>
                   <w:tblCellSpacing w:w="15" w:type="dxa"/>
                 </w:trPr>
                 <w:tc>
                   <w:tcPr>
-                    <w:tcW w:w="50" w:type="pct"/>
+                    <w:tcW w:w="226" w:type="pct"/>
                     <w:hideMark/>
                   </w:tcPr>
                   <w:p>
@@ -9960,11 +11434,12 @@
               </w:tr>
               <w:tr>
                 <w:trPr>
+                  <w:divId w:val="853374154"/>
                   <w:tblCellSpacing w:w="15" w:type="dxa"/>
                 </w:trPr>
                 <w:tc>
                   <w:tcPr>
-                    <w:tcW w:w="50" w:type="pct"/>
+                    <w:tcW w:w="226" w:type="pct"/>
                     <w:hideMark/>
                   </w:tcPr>
                   <w:p>
@@ -10020,11 +11495,12 @@
               </w:tr>
               <w:tr>
                 <w:trPr>
+                  <w:divId w:val="853374154"/>
                   <w:tblCellSpacing w:w="15" w:type="dxa"/>
                 </w:trPr>
                 <w:tc>
                   <w:tcPr>
-                    <w:tcW w:w="50" w:type="pct"/>
+                    <w:tcW w:w="226" w:type="pct"/>
                     <w:hideMark/>
                   </w:tcPr>
                   <w:p>
@@ -10068,6 +11544,7 @@
             </w:tbl>
             <w:p>
               <w:pPr>
+                <w:divId w:val="853374154"/>
                 <w:rPr>
                   <w:rFonts w:eastAsia="Times New Roman"/>
                   <w:noProof/>
@@ -10076,6 +11553,7 @@
             </w:p>
             <w:p>
               <w:pPr>
+                <w:ind w:left="708" w:hanging="708"/>
                 <w:rPr>
                   <w:rFonts w:ascii="Times New Roman" w:eastAsia="Times New Roman" w:hAnsi="Times New Roman" w:cs="Times New Roman"/>
                   <w:sz w:val="24"/>
@@ -10292,6 +11770,178 @@
     </w:lvl>
   </w:abstractNum>
   <w:abstractNum w:abstractNumId="1">
+    <w:nsid w:val="0B673071"/>
+    <w:multiLevelType w:val="hybridMultilevel"/>
+    <w:tmpl w:val="13143C0C"/>
+    <w:lvl w:ilvl="0" w:tplc="380A001B">
+      <w:start w:val="1"/>
+      <w:numFmt w:val="lowerRoman"/>
+      <w:lvlText w:val="%1."/>
+      <w:lvlJc w:val="right"/>
+      <w:pPr>
+        <w:ind w:left="2136" w:hanging="360"/>
+      </w:pPr>
+    </w:lvl>
+    <w:lvl w:ilvl="1" w:tplc="380A0019" w:tentative="1">
+      <w:start w:val="1"/>
+      <w:numFmt w:val="lowerLetter"/>
+      <w:lvlText w:val="%2."/>
+      <w:lvlJc w:val="left"/>
+      <w:pPr>
+        <w:ind w:left="2856" w:hanging="360"/>
+      </w:pPr>
+    </w:lvl>
+    <w:lvl w:ilvl="2" w:tplc="380A001B" w:tentative="1">
+      <w:start w:val="1"/>
+      <w:numFmt w:val="lowerRoman"/>
+      <w:lvlText w:val="%3."/>
+      <w:lvlJc w:val="right"/>
+      <w:pPr>
+        <w:ind w:left="3576" w:hanging="180"/>
+      </w:pPr>
+    </w:lvl>
+    <w:lvl w:ilvl="3" w:tplc="380A000F" w:tentative="1">
+      <w:start w:val="1"/>
+      <w:numFmt w:val="decimal"/>
+      <w:lvlText w:val="%4."/>
+      <w:lvlJc w:val="left"/>
+      <w:pPr>
+        <w:ind w:left="4296" w:hanging="360"/>
+      </w:pPr>
+    </w:lvl>
+    <w:lvl w:ilvl="4" w:tplc="380A0019" w:tentative="1">
+      <w:start w:val="1"/>
+      <w:numFmt w:val="lowerLetter"/>
+      <w:lvlText w:val="%5."/>
+      <w:lvlJc w:val="left"/>
+      <w:pPr>
+        <w:ind w:left="5016" w:hanging="360"/>
+      </w:pPr>
+    </w:lvl>
+    <w:lvl w:ilvl="5" w:tplc="380A001B" w:tentative="1">
+      <w:start w:val="1"/>
+      <w:numFmt w:val="lowerRoman"/>
+      <w:lvlText w:val="%6."/>
+      <w:lvlJc w:val="right"/>
+      <w:pPr>
+        <w:ind w:left="5736" w:hanging="180"/>
+      </w:pPr>
+    </w:lvl>
+    <w:lvl w:ilvl="6" w:tplc="380A000F" w:tentative="1">
+      <w:start w:val="1"/>
+      <w:numFmt w:val="decimal"/>
+      <w:lvlText w:val="%7."/>
+      <w:lvlJc w:val="left"/>
+      <w:pPr>
+        <w:ind w:left="6456" w:hanging="360"/>
+      </w:pPr>
+    </w:lvl>
+    <w:lvl w:ilvl="7" w:tplc="380A0019" w:tentative="1">
+      <w:start w:val="1"/>
+      <w:numFmt w:val="lowerLetter"/>
+      <w:lvlText w:val="%8."/>
+      <w:lvlJc w:val="left"/>
+      <w:pPr>
+        <w:ind w:left="7176" w:hanging="360"/>
+      </w:pPr>
+    </w:lvl>
+    <w:lvl w:ilvl="8" w:tplc="380A001B" w:tentative="1">
+      <w:start w:val="1"/>
+      <w:numFmt w:val="lowerRoman"/>
+      <w:lvlText w:val="%9."/>
+      <w:lvlJc w:val="right"/>
+      <w:pPr>
+        <w:ind w:left="7896" w:hanging="180"/>
+      </w:pPr>
+    </w:lvl>
+  </w:abstractNum>
+  <w:abstractNum w:abstractNumId="2">
+    <w:nsid w:val="0B8640BF"/>
+    <w:multiLevelType w:val="hybridMultilevel"/>
+    <w:tmpl w:val="1FE4F8AC"/>
+    <w:lvl w:ilvl="0" w:tplc="380A001B">
+      <w:start w:val="1"/>
+      <w:numFmt w:val="lowerRoman"/>
+      <w:lvlText w:val="%1."/>
+      <w:lvlJc w:val="right"/>
+      <w:pPr>
+        <w:ind w:left="2136" w:hanging="360"/>
+      </w:pPr>
+    </w:lvl>
+    <w:lvl w:ilvl="1" w:tplc="380A0019" w:tentative="1">
+      <w:start w:val="1"/>
+      <w:numFmt w:val="lowerLetter"/>
+      <w:lvlText w:val="%2."/>
+      <w:lvlJc w:val="left"/>
+      <w:pPr>
+        <w:ind w:left="2856" w:hanging="360"/>
+      </w:pPr>
+    </w:lvl>
+    <w:lvl w:ilvl="2" w:tplc="380A001B" w:tentative="1">
+      <w:start w:val="1"/>
+      <w:numFmt w:val="lowerRoman"/>
+      <w:lvlText w:val="%3."/>
+      <w:lvlJc w:val="right"/>
+      <w:pPr>
+        <w:ind w:left="3576" w:hanging="180"/>
+      </w:pPr>
+    </w:lvl>
+    <w:lvl w:ilvl="3" w:tplc="380A000F" w:tentative="1">
+      <w:start w:val="1"/>
+      <w:numFmt w:val="decimal"/>
+      <w:lvlText w:val="%4."/>
+      <w:lvlJc w:val="left"/>
+      <w:pPr>
+        <w:ind w:left="4296" w:hanging="360"/>
+      </w:pPr>
+    </w:lvl>
+    <w:lvl w:ilvl="4" w:tplc="380A0019" w:tentative="1">
+      <w:start w:val="1"/>
+      <w:numFmt w:val="lowerLetter"/>
+      <w:lvlText w:val="%5."/>
+      <w:lvlJc w:val="left"/>
+      <w:pPr>
+        <w:ind w:left="5016" w:hanging="360"/>
+      </w:pPr>
+    </w:lvl>
+    <w:lvl w:ilvl="5" w:tplc="380A001B" w:tentative="1">
+      <w:start w:val="1"/>
+      <w:numFmt w:val="lowerRoman"/>
+      <w:lvlText w:val="%6."/>
+      <w:lvlJc w:val="right"/>
+      <w:pPr>
+        <w:ind w:left="5736" w:hanging="180"/>
+      </w:pPr>
+    </w:lvl>
+    <w:lvl w:ilvl="6" w:tplc="380A000F" w:tentative="1">
+      <w:start w:val="1"/>
+      <w:numFmt w:val="decimal"/>
+      <w:lvlText w:val="%7."/>
+      <w:lvlJc w:val="left"/>
+      <w:pPr>
+        <w:ind w:left="6456" w:hanging="360"/>
+      </w:pPr>
+    </w:lvl>
+    <w:lvl w:ilvl="7" w:tplc="380A0019" w:tentative="1">
+      <w:start w:val="1"/>
+      <w:numFmt w:val="lowerLetter"/>
+      <w:lvlText w:val="%8."/>
+      <w:lvlJc w:val="left"/>
+      <w:pPr>
+        <w:ind w:left="7176" w:hanging="360"/>
+      </w:pPr>
+    </w:lvl>
+    <w:lvl w:ilvl="8" w:tplc="380A001B" w:tentative="1">
+      <w:start w:val="1"/>
+      <w:numFmt w:val="lowerRoman"/>
+      <w:lvlText w:val="%9."/>
+      <w:lvlJc w:val="right"/>
+      <w:pPr>
+        <w:ind w:left="7896" w:hanging="180"/>
+      </w:pPr>
+    </w:lvl>
+  </w:abstractNum>
+  <w:abstractNum w:abstractNumId="3">
     <w:nsid w:val="1FE9742A"/>
     <w:multiLevelType w:val="hybridMultilevel"/>
     <w:tmpl w:val="443C1E5E"/>
@@ -10404,7 +12054,7 @@
       </w:rPr>
     </w:lvl>
   </w:abstractNum>
-  <w:abstractNum w:abstractNumId="2">
+  <w:abstractNum w:abstractNumId="4">
     <w:nsid w:val="2E2C096A"/>
     <w:multiLevelType w:val="hybridMultilevel"/>
     <w:tmpl w:val="9B20A48A"/>
@@ -10517,7 +12167,7 @@
       </w:rPr>
     </w:lvl>
   </w:abstractNum>
-  <w:abstractNum w:abstractNumId="3">
+  <w:abstractNum w:abstractNumId="5">
     <w:nsid w:val="408A2323"/>
     <w:multiLevelType w:val="hybridMultilevel"/>
     <w:tmpl w:val="7CCAC4A0"/>
@@ -10630,7 +12280,7 @@
       </w:rPr>
     </w:lvl>
   </w:abstractNum>
-  <w:abstractNum w:abstractNumId="4">
+  <w:abstractNum w:abstractNumId="6">
     <w:nsid w:val="43C063C4"/>
     <w:multiLevelType w:val="hybridMultilevel"/>
     <w:tmpl w:val="2070A9B6"/>
@@ -10743,7 +12393,7 @@
       </w:rPr>
     </w:lvl>
   </w:abstractNum>
-  <w:abstractNum w:abstractNumId="5">
+  <w:abstractNum w:abstractNumId="7">
     <w:nsid w:val="4B1E7423"/>
     <w:multiLevelType w:val="hybridMultilevel"/>
     <w:tmpl w:val="8BF84D60"/>
@@ -10829,7 +12479,93 @@
       </w:pPr>
     </w:lvl>
   </w:abstractNum>
-  <w:abstractNum w:abstractNumId="6">
+  <w:abstractNum w:abstractNumId="8">
+    <w:nsid w:val="650D60F1"/>
+    <w:multiLevelType w:val="hybridMultilevel"/>
+    <w:tmpl w:val="7E180622"/>
+    <w:lvl w:ilvl="0" w:tplc="380A000F">
+      <w:start w:val="1"/>
+      <w:numFmt w:val="decimal"/>
+      <w:lvlText w:val="%1."/>
+      <w:lvlJc w:val="left"/>
+      <w:pPr>
+        <w:ind w:left="2070" w:hanging="360"/>
+      </w:pPr>
+    </w:lvl>
+    <w:lvl w:ilvl="1" w:tplc="380A0019" w:tentative="1">
+      <w:start w:val="1"/>
+      <w:numFmt w:val="lowerLetter"/>
+      <w:lvlText w:val="%2."/>
+      <w:lvlJc w:val="left"/>
+      <w:pPr>
+        <w:ind w:left="2790" w:hanging="360"/>
+      </w:pPr>
+    </w:lvl>
+    <w:lvl w:ilvl="2" w:tplc="380A001B" w:tentative="1">
+      <w:start w:val="1"/>
+      <w:numFmt w:val="lowerRoman"/>
+      <w:lvlText w:val="%3."/>
+      <w:lvlJc w:val="right"/>
+      <w:pPr>
+        <w:ind w:left="3510" w:hanging="180"/>
+      </w:pPr>
+    </w:lvl>
+    <w:lvl w:ilvl="3" w:tplc="380A000F" w:tentative="1">
+      <w:start w:val="1"/>
+      <w:numFmt w:val="decimal"/>
+      <w:lvlText w:val="%4."/>
+      <w:lvlJc w:val="left"/>
+      <w:pPr>
+        <w:ind w:left="4230" w:hanging="360"/>
+      </w:pPr>
+    </w:lvl>
+    <w:lvl w:ilvl="4" w:tplc="380A0019" w:tentative="1">
+      <w:start w:val="1"/>
+      <w:numFmt w:val="lowerLetter"/>
+      <w:lvlText w:val="%5."/>
+      <w:lvlJc w:val="left"/>
+      <w:pPr>
+        <w:ind w:left="4950" w:hanging="360"/>
+      </w:pPr>
+    </w:lvl>
+    <w:lvl w:ilvl="5" w:tplc="380A001B" w:tentative="1">
+      <w:start w:val="1"/>
+      <w:numFmt w:val="lowerRoman"/>
+      <w:lvlText w:val="%6."/>
+      <w:lvlJc w:val="right"/>
+      <w:pPr>
+        <w:ind w:left="5670" w:hanging="180"/>
+      </w:pPr>
+    </w:lvl>
+    <w:lvl w:ilvl="6" w:tplc="380A000F" w:tentative="1">
+      <w:start w:val="1"/>
+      <w:numFmt w:val="decimal"/>
+      <w:lvlText w:val="%7."/>
+      <w:lvlJc w:val="left"/>
+      <w:pPr>
+        <w:ind w:left="6390" w:hanging="360"/>
+      </w:pPr>
+    </w:lvl>
+    <w:lvl w:ilvl="7" w:tplc="380A0019" w:tentative="1">
+      <w:start w:val="1"/>
+      <w:numFmt w:val="lowerLetter"/>
+      <w:lvlText w:val="%8."/>
+      <w:lvlJc w:val="left"/>
+      <w:pPr>
+        <w:ind w:left="7110" w:hanging="360"/>
+      </w:pPr>
+    </w:lvl>
+    <w:lvl w:ilvl="8" w:tplc="380A001B" w:tentative="1">
+      <w:start w:val="1"/>
+      <w:numFmt w:val="lowerRoman"/>
+      <w:lvlText w:val="%9."/>
+      <w:lvlJc w:val="right"/>
+      <w:pPr>
+        <w:ind w:left="7830" w:hanging="180"/>
+      </w:pPr>
+    </w:lvl>
+  </w:abstractNum>
+  <w:abstractNum w:abstractNumId="9">
     <w:nsid w:val="7C5760B7"/>
     <w:multiLevelType w:val="hybridMultilevel"/>
     <w:tmpl w:val="2F30A338"/>
@@ -10943,25 +12679,34 @@
     </w:lvl>
   </w:abstractNum>
   <w:num w:numId="1">
-    <w:abstractNumId w:val="4"/>
+    <w:abstractNumId w:val="6"/>
   </w:num>
   <w:num w:numId="2">
-    <w:abstractNumId w:val="1"/>
+    <w:abstractNumId w:val="3"/>
   </w:num>
   <w:num w:numId="3">
-    <w:abstractNumId w:val="6"/>
+    <w:abstractNumId w:val="9"/>
   </w:num>
   <w:num w:numId="4">
-    <w:abstractNumId w:val="5"/>
+    <w:abstractNumId w:val="7"/>
   </w:num>
   <w:num w:numId="5">
-    <w:abstractNumId w:val="2"/>
+    <w:abstractNumId w:val="4"/>
   </w:num>
   <w:num w:numId="6">
     <w:abstractNumId w:val="0"/>
   </w:num>
   <w:num w:numId="7">
-    <w:abstractNumId w:val="3"/>
+    <w:abstractNumId w:val="5"/>
+  </w:num>
+  <w:num w:numId="8">
+    <w:abstractNumId w:val="8"/>
+  </w:num>
+  <w:num w:numId="9">
+    <w:abstractNumId w:val="2"/>
+  </w:num>
+  <w:num w:numId="10">
+    <w:abstractNumId w:val="1"/>
   </w:num>
 </w:numbering>
 </file>
@@ -11566,6 +13311,7 @@
   <w:rsids>
     <w:rsidRoot w:val="00435CCF"/>
     <w:rsid w:val="00435CCF"/>
+    <w:rsid w:val="0052136C"/>
   </w:rsids>
   <m:mathPr>
     <m:mathFont m:val="Cambria Math"/>
@@ -11746,6 +13492,7 @@
   <w:style w:type="paragraph" w:default="1" w:styleId="Normal">
     <w:name w:val="Normal"/>
     <w:qFormat/>
+    <w:rsid w:val="0052136C"/>
   </w:style>
   <w:style w:type="character" w:default="1" w:styleId="Fuentedeprrafopredeter">
     <w:name w:val="Default Paragraph Font"/>
@@ -11780,7 +13527,7 @@
     <w:basedOn w:val="Fuentedeprrafopredeter"/>
     <w:uiPriority w:val="99"/>
     <w:semiHidden/>
-    <w:rsid w:val="00435CCF"/>
+    <w:rsid w:val="0052136C"/>
     <w:rPr>
       <w:color w:val="808080"/>
     </w:rPr>
@@ -12145,7 +13892,7 @@
     <b:MonthAccessed>Agosto</b:MonthAccessed>
     <b:DayAccessed>03</b:DayAccessed>
     <b:URL>http://neo.lcc.uma.es/vrp/bibliography-on-vrp/#ClarkeWright64</b:URL>
-    <b:RefOrder>8</b:RefOrder>
+    <b:RefOrder>12</b:RefOrder>
   </b:Source>
   <b:Source>
     <b:Tag>7</b:Tag>
@@ -12343,11 +14090,36 @@
     <b:URL>http://www.seas.upenn.edu/~bhusnur4/cit596_spring2014/karp-1971.pdf</b:URL>
     <b:RefOrder>3</b:RefOrder>
   </b:Source>
+  <b:Source>
+    <b:Tag>12</b:Tag>
+    <b:SourceType>BookSection</b:SourceType>
+    <b:Guid>{A254A606-1DB0-4143-A5E0-E40D0174E542}</b:Guid>
+    <b:LCID>0</b:LCID>
+    <b:Author>
+      <b:Author>
+        <b:NameList>
+          <b:Person>
+            <b:Last>Clarke</b:Last>
+            <b:First>G.</b:First>
+          </b:Person>
+          <b:Person>
+            <b:Last>Wright</b:Last>
+            <b:First>J.</b:First>
+            <b:Middle>W.</b:Middle>
+          </b:Person>
+        </b:NameList>
+      </b:Author>
+    </b:Author>
+    <b:Title>Scheduling of Vehicles from a Central Depot to a Number of Delivery Points</b:Title>
+    <b:Year>1964</b:Year>
+    <b:Pages>568-581</b:Pages>
+    <b:RefOrder>8</b:RefOrder>
+  </b:Source>
 </b:Sources>
 </file>
 
 <file path=customXml/itemProps1.xml><?xml version="1.0" encoding="utf-8"?>
-<ds:datastoreItem xmlns:ds="http://schemas.openxmlformats.org/officeDocument/2006/customXml" ds:itemID="{D1E6EAEA-F5C8-4C51-BD25-773EC05A57D6}">
+<ds:datastoreItem xmlns:ds="http://schemas.openxmlformats.org/officeDocument/2006/customXml" ds:itemID="{4B5923DA-9EAB-4F56-9BC0-FB0459C73441}">
   <ds:schemaRefs>
     <ds:schemaRef ds:uri="http://schemas.openxmlformats.org/officeDocument/2006/bibliography"/>
   </ds:schemaRefs>

--- a/Documentación/Estado del Arte.docx
+++ b/Documentación/Estado del Arte.docx
@@ -1,6 +1,6 @@
 
 <file path=word/document.xml><?xml version="1.0" encoding="utf-8"?>
-<w:document xmlns:ve="http://schemas.openxmlformats.org/markup-compatibility/2006" xmlns:o="urn:schemas-microsoft-com:office:office" xmlns:r="http://schemas.openxmlformats.org/officeDocument/2006/relationships" xmlns:m="http://schemas.openxmlformats.org/officeDocument/2006/math" xmlns:v="urn:schemas-microsoft-com:vml" xmlns:wp="http://schemas.openxmlformats.org/drawingml/2006/wordprocessingDrawing" xmlns:w10="urn:schemas-microsoft-com:office:word" xmlns:w="http://schemas.openxmlformats.org/wordprocessingml/2006/main" xmlns:wne="http://schemas.microsoft.com/office/word/2006/wordml">
+<w:document xmlns:wpc="http://schemas.microsoft.com/office/word/2010/wordprocessingCanvas" xmlns:mc="http://schemas.openxmlformats.org/markup-compatibility/2006" xmlns:o="urn:schemas-microsoft-com:office:office" xmlns:r="http://schemas.openxmlformats.org/officeDocument/2006/relationships" xmlns:m="http://schemas.openxmlformats.org/officeDocument/2006/math" xmlns:v="urn:schemas-microsoft-com:vml" xmlns:wp14="http://schemas.microsoft.com/office/word/2010/wordprocessingDrawing" xmlns:wp="http://schemas.openxmlformats.org/drawingml/2006/wordprocessingDrawing" xmlns:w10="urn:schemas-microsoft-com:office:word" xmlns:w="http://schemas.openxmlformats.org/wordprocessingml/2006/main" xmlns:w14="http://schemas.microsoft.com/office/word/2010/wordml" xmlns:w15="http://schemas.microsoft.com/office/word/2012/wordml" xmlns:wpg="http://schemas.microsoft.com/office/word/2010/wordprocessingGroup" xmlns:wpi="http://schemas.microsoft.com/office/word/2010/wordprocessingInk" xmlns:wne="http://schemas.microsoft.com/office/word/2006/wordml" xmlns:wps="http://schemas.microsoft.com/office/word/2010/wordprocessingShape" mc:Ignorable="w14 w15 wp14">
   <w:body>
     <w:p>
       <w:pPr>
@@ -2101,6 +2101,7 @@
           <w:id w:val="701369946"/>
           <w:citation/>
         </w:sdtPr>
+        <w:sdtEndPr/>
         <w:sdtContent>
           <w:r>
             <w:rPr>
@@ -2252,6 +2253,7 @@
           <w:id w:val="701369956"/>
           <w:citation/>
         </w:sdtPr>
+        <w:sdtEndPr/>
         <w:sdtContent>
           <w:r>
             <w:rPr>
@@ -2380,6 +2382,7 @@
           <w:id w:val="701370903"/>
           <w:citation/>
         </w:sdtPr>
+        <w:sdtEndPr/>
         <w:sdtContent>
           <w:r>
             <w:rPr>
@@ -2631,6 +2634,7 @@
           <w:id w:val="701369976"/>
           <w:citation/>
         </w:sdtPr>
+        <w:sdtEndPr/>
         <w:sdtContent>
           <w:r>
             <w:rPr>
@@ -2879,6 +2883,7 @@
           <w:id w:val="701369977"/>
           <w:citation/>
         </w:sdtPr>
+        <w:sdtEndPr/>
         <w:sdtContent>
           <w:r>
             <w:rPr>
@@ -2956,6 +2961,7 @@
           <w:id w:val="701369978"/>
           <w:citation/>
         </w:sdtPr>
+        <w:sdtEndPr/>
         <w:sdtContent>
           <w:r>
             <w:rPr>
@@ -3217,6 +3223,7 @@
           <w:id w:val="701370751"/>
           <w:citation/>
         </w:sdtPr>
+        <w:sdtEndPr/>
         <w:sdtContent>
           <w:r>
             <w:rPr>
@@ -3349,6 +3356,7 @@
           <w:id w:val="701369979"/>
           <w:citation/>
         </w:sdtPr>
+        <w:sdtEndPr/>
         <w:sdtContent>
           <w:r>
             <w:rPr>
@@ -3551,6 +3559,7 @@
           <w:id w:val="701369980"/>
           <w:citation/>
         </w:sdtPr>
+        <w:sdtEndPr/>
         <w:sdtContent>
           <w:r>
             <w:rPr>
@@ -3671,6 +3680,7 @@
           <w:id w:val="701369981"/>
           <w:citation/>
         </w:sdtPr>
+        <w:sdtEndPr/>
         <w:sdtContent>
           <w:r>
             <w:rPr>
@@ -4329,6 +4339,7 @@
           <w:id w:val="701370898"/>
           <w:citation/>
         </w:sdtPr>
+        <w:sdtEndPr/>
         <w:sdtContent>
           <w:r>
             <w:rPr>
@@ -4502,6 +4513,7 @@
           <w:id w:val="701370899"/>
           <w:citation/>
         </w:sdtPr>
+        <w:sdtEndPr/>
         <w:sdtContent>
           <w:r>
             <w:rPr>
@@ -4843,6 +4855,7 @@
           <w:id w:val="701370900"/>
           <w:citation/>
         </w:sdtPr>
+        <w:sdtEndPr/>
         <w:sdtContent>
           <w:r>
             <w:rPr>
@@ -4954,6 +4967,7 @@
           <w:id w:val="701369982"/>
           <w:citation/>
         </w:sdtPr>
+        <w:sdtEndPr/>
         <w:sdtContent>
           <w:r>
             <w:rPr>
@@ -5053,7 +5067,6 @@
         </w:rPr>
         <w:t xml:space="preserve">Otra variante más es VRPMT. </w:t>
       </w:r>
-      <w:proofErr w:type="gramStart"/>
       <w:r>
         <w:rPr>
           <w:rFonts w:ascii="Times New Roman" w:eastAsia="Times New Roman" w:hAnsi="Times New Roman" w:cs="Times New Roman"/>
@@ -5062,18 +5075,7 @@
           <w:szCs w:val="24"/>
           <w:lang w:val="en-US" w:eastAsia="es-UY"/>
         </w:rPr>
-        <w:t>Vehicle routing problem with multiple trips.</w:t>
-      </w:r>
-      <w:proofErr w:type="gramEnd"/>
-      <w:r>
-        <w:rPr>
-          <w:rFonts w:ascii="Times New Roman" w:eastAsia="Times New Roman" w:hAnsi="Times New Roman" w:cs="Times New Roman"/>
-          <w:color w:val="000000"/>
-          <w:sz w:val="24"/>
-          <w:szCs w:val="24"/>
-          <w:lang w:val="en-US" w:eastAsia="es-UY"/>
-        </w:rPr>
-        <w:t xml:space="preserve"> </w:t>
+        <w:t xml:space="preserve">Vehicle routing problem with multiple trips. </w:t>
       </w:r>
       <w:r>
         <w:rPr>
@@ -5107,6 +5109,7 @@
           <w:id w:val="701369983"/>
           <w:citation/>
         </w:sdtPr>
+        <w:sdtEndPr/>
         <w:sdtContent>
           <w:r>
             <w:rPr>
@@ -6442,6 +6445,7 @@
           <w:id w:val="797680369"/>
           <w:citation/>
         </w:sdtPr>
+        <w:sdtEndPr/>
         <w:sdtContent>
           <w:r>
             <w:rPr>
@@ -6538,7 +6542,27 @@
           <w:lang w:eastAsia="es-UY"/>
         </w:rPr>
         <w:lastRenderedPageBreak/>
-        <w:t>Consiste principalmente en analizar el costo ahorrado de juntar rutas, y consta de 3 fases. Inicialización y cálculos previos de costos ahorrados para el nodo x. Luego el segundo paso mejora de la secuencia, se ejecuta en paralelo y calcula el camino más corto con los nodos adyacentes a x. El último paso consiste en una ejecución secuencial para unir rutas.</w:t>
+        <w:t xml:space="preserve">Consiste principalmente en analizar el costo ahorrado de juntar rutas, y consta de 3 fases. Inicialización y cálculos previos de costos ahorrados para el nodo x. Luego el segundo paso mejora de la secuencia, se ejecuta en paralelo y calcula el camino más corto con los nodos adyacentes a x. </w:t>
+      </w:r>
+      <w:r>
+        <w:rPr>
+          <w:rFonts w:ascii="Times New Roman" w:eastAsia="Times New Roman" w:hAnsi="Times New Roman" w:cs="Times New Roman"/>
+          <w:color w:val="000000"/>
+          <w:sz w:val="24"/>
+          <w:szCs w:val="24"/>
+          <w:lang w:eastAsia="es-UY"/>
+        </w:rPr>
+        <w:t>Siendo e</w:t>
+      </w:r>
+      <w:r>
+        <w:rPr>
+          <w:rFonts w:ascii="Times New Roman" w:eastAsia="Times New Roman" w:hAnsi="Times New Roman" w:cs="Times New Roman"/>
+          <w:color w:val="000000"/>
+          <w:sz w:val="24"/>
+          <w:szCs w:val="24"/>
+          <w:lang w:eastAsia="es-UY"/>
+        </w:rPr>
+        <w:t>l último paso consiste en una ejecución secuencial para unir rutas.</w:t>
       </w:r>
     </w:p>
     <w:p>
@@ -6643,6 +6667,7 @@
           <w:id w:val="701369985"/>
           <w:citation/>
         </w:sdtPr>
+        <w:sdtEndPr/>
         <w:sdtContent>
           <w:r>
             <w:rPr>
@@ -6741,6 +6766,7 @@
           <w:id w:val="701369986"/>
           <w:citation/>
         </w:sdtPr>
+        <w:sdtEndPr/>
         <w:sdtContent>
           <w:r>
             <w:rPr>
@@ -6839,6 +6865,7 @@
           <w:id w:val="701369987"/>
           <w:citation/>
         </w:sdtPr>
+        <w:sdtEndPr/>
         <w:sdtContent>
           <w:r>
             <w:rPr>
@@ -7043,6 +7070,7 @@
         <w:jc w:val="both"/>
         <w:rPr>
           <w:rFonts w:ascii="Times New Roman" w:eastAsia="Times New Roman" w:hAnsi="Times New Roman" w:cs="Times New Roman"/>
+          <w:color w:val="000000"/>
           <w:sz w:val="24"/>
           <w:szCs w:val="24"/>
           <w:lang w:eastAsia="es-UY"/>
@@ -7058,25 +7086,27 @@
         </w:rPr>
         <w:t xml:space="preserve">Un ejemplo de </w:t>
       </w:r>
-      <w:r>
-        <w:rPr>
-          <w:rFonts w:ascii="Times New Roman" w:eastAsia="Times New Roman" w:hAnsi="Times New Roman" w:cs="Times New Roman"/>
-          <w:color w:val="000000"/>
-          <w:sz w:val="24"/>
-          <w:szCs w:val="24"/>
-          <w:lang w:eastAsia="es-UY"/>
-        </w:rPr>
-        <w:t>Técnica</w:t>
-      </w:r>
-      <w:r>
-        <w:rPr>
-          <w:rFonts w:ascii="Times New Roman" w:eastAsia="Times New Roman" w:hAnsi="Times New Roman" w:cs="Times New Roman"/>
-          <w:color w:val="000000"/>
-          <w:sz w:val="24"/>
-          <w:szCs w:val="24"/>
-          <w:lang w:eastAsia="es-UY"/>
-        </w:rPr>
-        <w:t xml:space="preserve"> es la </w:t>
+      <w:proofErr w:type="spellStart"/>
+      <w:r>
+        <w:rPr>
+          <w:rFonts w:ascii="Times New Roman" w:eastAsia="Times New Roman" w:hAnsi="Times New Roman" w:cs="Times New Roman"/>
+          <w:color w:val="000000"/>
+          <w:sz w:val="24"/>
+          <w:szCs w:val="24"/>
+          <w:lang w:eastAsia="es-UY"/>
+        </w:rPr>
+        <w:t>Metodo</w:t>
+      </w:r>
+      <w:proofErr w:type="spellEnd"/>
+      <w:r>
+        <w:rPr>
+          <w:rFonts w:ascii="Times New Roman" w:eastAsia="Times New Roman" w:hAnsi="Times New Roman" w:cs="Times New Roman"/>
+          <w:color w:val="000000"/>
+          <w:sz w:val="24"/>
+          <w:szCs w:val="24"/>
+          <w:lang w:eastAsia="es-UY"/>
+        </w:rPr>
+        <w:t xml:space="preserve"> es el de </w:t>
       </w:r>
       <w:r>
         <w:rPr>
@@ -7110,7 +7140,71 @@
           <w:szCs w:val="24"/>
           <w:lang w:eastAsia="es-UY"/>
         </w:rPr>
-        <w:t xml:space="preserve">, muchas de las técnicas para VRP utilizan la búsqueda local como base por lo que es importante destacar su importancia. En su caso básico busca definir para cada solución s un conjunto de soluciones N(s) llamado conjunto de soluciones vecinas. Considerando una operación movida, la cual transforma una solución a otra solución de la vecindad. En dicho algoritmo se considera </w:t>
+        <w:t xml:space="preserve">, </w:t>
+      </w:r>
+      <w:r>
+        <w:rPr>
+          <w:rFonts w:ascii="Times New Roman" w:eastAsia="Times New Roman" w:hAnsi="Times New Roman" w:cs="Times New Roman"/>
+          <w:color w:val="000000"/>
+          <w:sz w:val="24"/>
+          <w:szCs w:val="24"/>
+          <w:lang w:eastAsia="es-UY"/>
+        </w:rPr>
+        <w:t xml:space="preserve">Que se utiliza en las </w:t>
+      </w:r>
+      <w:proofErr w:type="spellStart"/>
+      <w:r>
+        <w:rPr>
+          <w:rFonts w:ascii="Times New Roman" w:eastAsia="Times New Roman" w:hAnsi="Times New Roman" w:cs="Times New Roman"/>
+          <w:color w:val="000000"/>
+          <w:sz w:val="24"/>
+          <w:szCs w:val="24"/>
+          <w:lang w:eastAsia="es-UY"/>
+        </w:rPr>
+        <w:t>Heuristicas</w:t>
+      </w:r>
+      <w:proofErr w:type="spellEnd"/>
+      <w:r>
+        <w:rPr>
+          <w:rFonts w:ascii="Times New Roman" w:eastAsia="Times New Roman" w:hAnsi="Times New Roman" w:cs="Times New Roman"/>
+          <w:color w:val="000000"/>
+          <w:sz w:val="24"/>
+          <w:szCs w:val="24"/>
+          <w:lang w:eastAsia="es-UY"/>
+        </w:rPr>
+        <w:t xml:space="preserve">. </w:t>
+      </w:r>
+      <w:proofErr w:type="spellStart"/>
+      <w:r>
+        <w:rPr>
+          <w:rFonts w:ascii="Times New Roman" w:eastAsia="Times New Roman" w:hAnsi="Times New Roman" w:cs="Times New Roman"/>
+          <w:color w:val="000000"/>
+          <w:sz w:val="24"/>
+          <w:szCs w:val="24"/>
+          <w:lang w:eastAsia="es-UY"/>
+        </w:rPr>
+        <w:t>Ggran</w:t>
+      </w:r>
+      <w:proofErr w:type="spellEnd"/>
+      <w:r>
+        <w:rPr>
+          <w:rFonts w:ascii="Times New Roman" w:eastAsia="Times New Roman" w:hAnsi="Times New Roman" w:cs="Times New Roman"/>
+          <w:color w:val="000000"/>
+          <w:sz w:val="24"/>
+          <w:szCs w:val="24"/>
+          <w:lang w:eastAsia="es-UY"/>
+        </w:rPr>
+        <w:t xml:space="preserve"> cantidad de </w:t>
+      </w:r>
+      <w:r>
+        <w:rPr>
+          <w:rFonts w:ascii="Times New Roman" w:eastAsia="Times New Roman" w:hAnsi="Times New Roman" w:cs="Times New Roman"/>
+          <w:color w:val="000000"/>
+          <w:sz w:val="24"/>
+          <w:szCs w:val="24"/>
+          <w:lang w:eastAsia="es-UY"/>
+        </w:rPr>
+        <w:t xml:space="preserve">técnicas para VRP utilizan la búsqueda local como base por lo que es importante destacar su importancia. En su caso básico busca definir para cada solución s un conjunto de soluciones N(s) llamado conjunto de soluciones vecinas. Considerando una operación movida, la cual transforma una solución a otra solución de </w:t>
       </w:r>
       <w:r>
         <w:rPr>
@@ -7121,7 +7215,17 @@
           <w:lang w:eastAsia="es-UY"/>
         </w:rPr>
         <w:lastRenderedPageBreak/>
-        <w:t>una solución inicial al problema. Luego se itera y en cada iteración se busca una solución de menor coste en la vecindad, si no hay ninguna se llegó a un mínimo local respecto a la vecindad. En otro caso se aplica una movida y se continúa iterando.</w:t>
+        <w:t>la vecindad. En dicho algoritmo se considera una solución inicial al problema. Luego se itera y en cada iteración se busca una solución de menor coste en la vecindad, si no hay ninguna se llegó a un mínimo local respecto a la vecindad. En otro caso se aplica una movida y se continúa iterando.</w:t>
+      </w:r>
+      <w:r>
+        <w:rPr>
+          <w:rFonts w:ascii="Times New Roman" w:eastAsia="Times New Roman" w:hAnsi="Times New Roman" w:cs="Times New Roman"/>
+          <w:color w:val="000000"/>
+          <w:sz w:val="24"/>
+          <w:szCs w:val="24"/>
+          <w:lang w:eastAsia="es-UY"/>
+        </w:rPr>
+        <w:t xml:space="preserve"> </w:t>
       </w:r>
     </w:p>
     <w:p>
@@ -7144,7 +7248,7 @@
           <w:szCs w:val="24"/>
           <w:lang w:eastAsia="es-UY"/>
         </w:rPr>
-        <w:t xml:space="preserve">Existen Otras técnicas como </w:t>
+        <w:t xml:space="preserve">Sobre dicho algoritmo de búsqueda línea básica, se generaron nuevas técnicas que entran en el campo de las </w:t>
       </w:r>
       <w:proofErr w:type="spellStart"/>
       <w:r>
@@ -7155,6 +7259,28 @@
           <w:szCs w:val="24"/>
           <w:lang w:eastAsia="es-UY"/>
         </w:rPr>
+        <w:t>metaheuristica</w:t>
+      </w:r>
+      <w:proofErr w:type="spellEnd"/>
+      <w:r>
+        <w:rPr>
+          <w:rFonts w:ascii="Times New Roman" w:eastAsia="Times New Roman" w:hAnsi="Times New Roman" w:cs="Times New Roman"/>
+          <w:color w:val="000000"/>
+          <w:sz w:val="24"/>
+          <w:szCs w:val="24"/>
+          <w:lang w:eastAsia="es-UY"/>
+        </w:rPr>
+        <w:t xml:space="preserve">, Por ejemplo </w:t>
+      </w:r>
+      <w:proofErr w:type="spellStart"/>
+      <w:r>
+        <w:rPr>
+          <w:rFonts w:ascii="Times New Roman" w:eastAsia="Times New Roman" w:hAnsi="Times New Roman" w:cs="Times New Roman"/>
+          <w:color w:val="000000"/>
+          <w:sz w:val="24"/>
+          <w:szCs w:val="24"/>
+          <w:lang w:eastAsia="es-UY"/>
+        </w:rPr>
         <w:t>Simulated</w:t>
       </w:r>
       <w:proofErr w:type="spellEnd"/>
@@ -7190,6 +7316,7 @@
         </w:rPr>
         <w:t xml:space="preserve"> que está dotada de un mecanismo para escapar de mínimos locales; fue propuesta por </w:t>
       </w:r>
+      <w:bookmarkStart w:id="7" w:name="_GoBack"/>
       <w:proofErr w:type="spellStart"/>
       <w:r>
         <w:rPr>
@@ -7233,6 +7360,7 @@
         </w:rPr>
         <w:t xml:space="preserve"> </w:t>
       </w:r>
+      <w:bookmarkEnd w:id="7"/>
       <w:proofErr w:type="spellStart"/>
       <w:r>
         <w:rPr>
@@ -7625,7 +7753,7 @@
           <w:lang w:eastAsia="es-UY"/>
         </w:rPr>
       </w:pPr>
-      <w:bookmarkStart w:id="7" w:name="_Toc395042723"/>
+      <w:bookmarkStart w:id="8" w:name="_Toc395042723"/>
       <w:r>
         <w:rPr>
           <w:rFonts w:eastAsia="Times New Roman"/>
@@ -7633,7 +7761,7 @@
         </w:rPr>
         <w:t>Problemas MDVRP</w:t>
       </w:r>
-      <w:bookmarkEnd w:id="7"/>
+      <w:bookmarkEnd w:id="8"/>
     </w:p>
     <w:p>
       <w:pPr>
@@ -7650,7 +7778,7 @@
           <w:lang w:eastAsia="es-UY"/>
         </w:rPr>
       </w:pPr>
-      <w:bookmarkStart w:id="8" w:name="_Toc395042724"/>
+      <w:bookmarkStart w:id="9" w:name="_Toc395042724"/>
       <w:r>
         <w:rPr>
           <w:rFonts w:eastAsia="Times New Roman"/>
@@ -7665,7 +7793,7 @@
         </w:rPr>
         <w:t>Asignación para MDVRP</w:t>
       </w:r>
-      <w:bookmarkEnd w:id="8"/>
+      <w:bookmarkEnd w:id="9"/>
     </w:p>
     <w:p>
       <w:pPr>
@@ -7713,6 +7841,7 @@
           <w:id w:val="712786053"/>
           <w:citation/>
         </w:sdtPr>
+        <w:sdtEndPr/>
         <w:sdtContent>
           <w:r>
             <w:rPr>
@@ -7806,7 +7935,7 @@
           <w:lang w:eastAsia="es-UY"/>
         </w:rPr>
       </w:pPr>
-      <w:bookmarkStart w:id="9" w:name="_Toc395042725"/>
+      <w:bookmarkStart w:id="10" w:name="_Toc395042725"/>
       <w:r>
         <w:rPr>
           <w:rFonts w:eastAsia="Times New Roman"/>
@@ -7821,7 +7950,7 @@
         </w:rPr>
         <w:t>signación a través de urgencias</w:t>
       </w:r>
-      <w:bookmarkEnd w:id="9"/>
+      <w:bookmarkEnd w:id="10"/>
     </w:p>
     <w:p>
       <w:pPr>
@@ -7897,7 +8026,7 @@
           <w:lang w:eastAsia="es-UY"/>
         </w:rPr>
       </w:pPr>
-      <w:bookmarkStart w:id="10" w:name="_Toc395042726"/>
+      <w:bookmarkStart w:id="11" w:name="_Toc395042726"/>
       <w:r>
         <w:rPr>
           <w:rFonts w:eastAsia="Times New Roman"/>
@@ -7905,7 +8034,7 @@
         </w:rPr>
         <w:t>Asignación paralela</w:t>
       </w:r>
-      <w:bookmarkEnd w:id="10"/>
+      <w:bookmarkEnd w:id="11"/>
     </w:p>
     <w:p>
       <w:pPr>
@@ -8056,7 +8185,7 @@
                 <m:naryPr>
                   <m:chr m:val="∑"/>
                   <m:limLoc m:val="undOvr"/>
-                  <m:supHide m:val="on"/>
+                  <m:supHide m:val="1"/>
                   <m:ctrlPr>
                     <w:rPr>
                       <w:rFonts w:ascii="Cambria Math" w:eastAsia="Times New Roman" w:hAnsi="Cambria Math" w:cs="Times New Roman"/>
@@ -8183,7 +8312,6 @@
           <w:szCs w:val="24"/>
           <w:lang w:eastAsia="es-UY"/>
         </w:rPr>
-        <w:lastRenderedPageBreak/>
         <w:t>donde</w:t>
       </w:r>
       <w:proofErr w:type="gramEnd"/>
@@ -8530,7 +8658,7 @@
           <w:lang w:eastAsia="es-UY"/>
         </w:rPr>
       </w:pPr>
-      <w:bookmarkStart w:id="11" w:name="_Toc395042727"/>
+      <w:bookmarkStart w:id="12" w:name="_Toc395042727"/>
       <w:r>
         <w:rPr>
           <w:rFonts w:eastAsia="Times New Roman"/>
@@ -8538,7 +8666,7 @@
         </w:rPr>
         <w:t>Asignación simplificada</w:t>
       </w:r>
-      <w:bookmarkEnd w:id="11"/>
+      <w:bookmarkEnd w:id="12"/>
     </w:p>
     <w:p>
       <w:pPr>
@@ -9186,7 +9314,7 @@
           <w:lang w:eastAsia="es-UY"/>
         </w:rPr>
       </w:pPr>
-      <w:bookmarkStart w:id="12" w:name="_Toc395042728"/>
+      <w:bookmarkStart w:id="13" w:name="_Toc395042728"/>
       <w:r>
         <w:rPr>
           <w:rFonts w:eastAsia="Times New Roman"/>
@@ -9194,7 +9322,7 @@
         </w:rPr>
         <w:t>Barrido de asignación</w:t>
       </w:r>
-      <w:bookmarkEnd w:id="12"/>
+      <w:bookmarkEnd w:id="13"/>
     </w:p>
     <w:p>
       <w:pPr>
@@ -9633,7 +9761,7 @@
           <w:lang w:eastAsia="es-UY"/>
         </w:rPr>
       </w:pPr>
-      <w:bookmarkStart w:id="13" w:name="_Toc395042729"/>
+      <w:bookmarkStart w:id="14" w:name="_Toc395042729"/>
       <w:r>
         <w:rPr>
           <w:rFonts w:eastAsia="Times New Roman"/>
@@ -9641,7 +9769,7 @@
         </w:rPr>
         <w:t>Asignación Cíclica</w:t>
       </w:r>
-      <w:bookmarkEnd w:id="13"/>
+      <w:bookmarkEnd w:id="14"/>
     </w:p>
     <w:p>
       <w:pPr>
@@ -9743,7 +9871,7 @@
           <w:lang w:eastAsia="es-UY"/>
         </w:rPr>
       </w:pPr>
-      <w:bookmarkStart w:id="14" w:name="_Toc395042730"/>
+      <w:bookmarkStart w:id="15" w:name="_Toc395042730"/>
       <w:r>
         <w:rPr>
           <w:rFonts w:eastAsia="Times New Roman"/>
@@ -9752,7 +9880,7 @@
         <w:lastRenderedPageBreak/>
         <w:t>Algoritmos de Ruteo para MDVRP</w:t>
       </w:r>
-      <w:bookmarkEnd w:id="14"/>
+      <w:bookmarkEnd w:id="15"/>
       <w:r>
         <w:rPr>
           <w:rFonts w:ascii="Times New Roman" w:eastAsia="Times New Roman" w:hAnsi="Times New Roman" w:cs="Times New Roman"/>
@@ -9839,14 +9967,14 @@
           <w:rStyle w:val="Ttulo3Car"/>
         </w:rPr>
       </w:pPr>
-      <w:bookmarkStart w:id="15" w:name="_Toc395042731"/>
+      <w:bookmarkStart w:id="16" w:name="_Toc395042731"/>
       <w:r>
         <w:rPr>
           <w:rStyle w:val="Ttulo3Car"/>
         </w:rPr>
         <w:t>Método de Clarke and Wright</w:t>
       </w:r>
-      <w:bookmarkEnd w:id="15"/>
+      <w:bookmarkEnd w:id="16"/>
     </w:p>
     <w:p>
       <w:pPr>
@@ -9912,6 +10040,7 @@
           <w:id w:val="797680361"/>
           <w:citation/>
         </w:sdtPr>
+        <w:sdtEndPr/>
         <w:sdtContent>
           <w:r>
             <w:rPr>
@@ -10879,7 +11008,7 @@
         </w:rPr>
       </w:sdtEndPr>
       <w:sdtContent>
-        <w:bookmarkStart w:id="16" w:name="_Toc395042732" w:displacedByCustomXml="prev"/>
+        <w:bookmarkStart w:id="17" w:name="_Toc395042732" w:displacedByCustomXml="prev"/>
         <w:p>
           <w:pPr>
             <w:pStyle w:val="Ttulo1"/>
@@ -10896,7 +11025,7 @@
           <w:r>
             <w:t>Bibliografía</w:t>
           </w:r>
-          <w:bookmarkEnd w:id="16"/>
+          <w:bookmarkEnd w:id="17"/>
         </w:p>
         <w:sdt>
           <w:sdtPr>
@@ -10906,6 +11035,7 @@
             <w:id w:val="111145805"/>
             <w:bibliography/>
           </w:sdtPr>
+          <w:sdtEndPr/>
           <w:sdtContent>
             <w:p>
               <w:pPr>
@@ -10942,7 +11072,7 @@
                   <w:bottom w:w="15" w:type="dxa"/>
                   <w:right w:w="15" w:type="dxa"/>
                 </w:tblCellMar>
-                <w:tblLook w:val="04A0"/>
+                <w:tblLook w:val="04A0" w:firstRow="1" w:lastRow="0" w:firstColumn="1" w:lastColumn="0" w:noHBand="0" w:noVBand="1"/>
               </w:tblPr>
               <w:tblGrid>
                 <w:gridCol w:w="433"/>
@@ -10950,7 +11080,6 @@
               </w:tblGrid>
               <w:tr>
                 <w:trPr>
-                  <w:divId w:val="853374154"/>
                   <w:tblCellSpacing w:w="15" w:type="dxa"/>
                 </w:trPr>
                 <w:tc>
@@ -11005,7 +11134,6 @@
               </w:tr>
               <w:tr>
                 <w:trPr>
-                  <w:divId w:val="853374154"/>
                   <w:tblCellSpacing w:w="15" w:type="dxa"/>
                 </w:trPr>
                 <w:tc>
@@ -11060,7 +11188,6 @@
               </w:tr>
               <w:tr>
                 <w:trPr>
-                  <w:divId w:val="853374154"/>
                   <w:tblCellSpacing w:w="15" w:type="dxa"/>
                 </w:trPr>
                 <w:tc>
@@ -11115,7 +11242,6 @@
               </w:tr>
               <w:tr>
                 <w:trPr>
-                  <w:divId w:val="853374154"/>
                   <w:tblCellSpacing w:w="15" w:type="dxa"/>
                 </w:trPr>
                 <w:tc>
@@ -11170,7 +11296,6 @@
               </w:tr>
               <w:tr>
                 <w:trPr>
-                  <w:divId w:val="853374154"/>
                   <w:tblCellSpacing w:w="15" w:type="dxa"/>
                 </w:trPr>
                 <w:tc>
@@ -11218,7 +11343,6 @@
               </w:tr>
               <w:tr>
                 <w:trPr>
-                  <w:divId w:val="853374154"/>
                   <w:tblCellSpacing w:w="15" w:type="dxa"/>
                 </w:trPr>
                 <w:tc>
@@ -11268,7 +11392,6 @@
               </w:tr>
               <w:tr>
                 <w:trPr>
-                  <w:divId w:val="853374154"/>
                   <w:tblCellSpacing w:w="15" w:type="dxa"/>
                 </w:trPr>
                 <w:tc>
@@ -11323,7 +11446,6 @@
               </w:tr>
               <w:tr>
                 <w:trPr>
-                  <w:divId w:val="853374154"/>
                   <w:tblCellSpacing w:w="15" w:type="dxa"/>
                 </w:trPr>
                 <w:tc>
@@ -11373,7 +11495,6 @@
               </w:tr>
               <w:tr>
                 <w:trPr>
-                  <w:divId w:val="853374154"/>
                   <w:tblCellSpacing w:w="15" w:type="dxa"/>
                 </w:trPr>
                 <w:tc>
@@ -11434,7 +11555,6 @@
               </w:tr>
               <w:tr>
                 <w:trPr>
-                  <w:divId w:val="853374154"/>
                   <w:tblCellSpacing w:w="15" w:type="dxa"/>
                 </w:trPr>
                 <w:tc>
@@ -11495,7 +11615,6 @@
               </w:tr>
               <w:tr>
                 <w:trPr>
-                  <w:divId w:val="853374154"/>
                   <w:tblCellSpacing w:w="15" w:type="dxa"/>
                 </w:trPr>
                 <w:tc>
@@ -11544,7 +11663,6 @@
             </w:tbl>
             <w:p>
               <w:pPr>
-                <w:divId w:val="853374154"/>
                 <w:rPr>
                   <w:rFonts w:eastAsia="Times New Roman"/>
                   <w:noProof/>
@@ -11594,7 +11712,7 @@
 </file>
 
 <file path=word/endnotes.xml><?xml version="1.0" encoding="utf-8"?>
-<w:endnotes xmlns:ve="http://schemas.openxmlformats.org/markup-compatibility/2006" xmlns:o="urn:schemas-microsoft-com:office:office" xmlns:r="http://schemas.openxmlformats.org/officeDocument/2006/relationships" xmlns:m="http://schemas.openxmlformats.org/officeDocument/2006/math" xmlns:v="urn:schemas-microsoft-com:vml" xmlns:wp="http://schemas.openxmlformats.org/drawingml/2006/wordprocessingDrawing" xmlns:w10="urn:schemas-microsoft-com:office:word" xmlns:w="http://schemas.openxmlformats.org/wordprocessingml/2006/main" xmlns:wne="http://schemas.microsoft.com/office/word/2006/wordml">
+<w:endnotes xmlns:wpc="http://schemas.microsoft.com/office/word/2010/wordprocessingCanvas" xmlns:mc="http://schemas.openxmlformats.org/markup-compatibility/2006" xmlns:o="urn:schemas-microsoft-com:office:office" xmlns:r="http://schemas.openxmlformats.org/officeDocument/2006/relationships" xmlns:m="http://schemas.openxmlformats.org/officeDocument/2006/math" xmlns:v="urn:schemas-microsoft-com:vml" xmlns:wp14="http://schemas.microsoft.com/office/word/2010/wordprocessingDrawing" xmlns:wp="http://schemas.openxmlformats.org/drawingml/2006/wordprocessingDrawing" xmlns:w10="urn:schemas-microsoft-com:office:word" xmlns:w="http://schemas.openxmlformats.org/wordprocessingml/2006/main" xmlns:w14="http://schemas.microsoft.com/office/word/2010/wordml" xmlns:w15="http://schemas.microsoft.com/office/word/2012/wordml" xmlns:wpg="http://schemas.microsoft.com/office/word/2010/wordprocessingGroup" xmlns:wpi="http://schemas.microsoft.com/office/word/2010/wordprocessingInk" xmlns:wne="http://schemas.microsoft.com/office/word/2006/wordml" xmlns:wps="http://schemas.microsoft.com/office/word/2010/wordprocessingShape" mc:Ignorable="w14 w15 wp14">
   <w:endnote w:type="separator" w:id="-1">
     <w:p>
       <w:pPr>
@@ -11619,7 +11737,7 @@
 </file>
 
 <file path=word/footer1.xml><?xml version="1.0" encoding="utf-8"?>
-<w:ftr xmlns:ve="http://schemas.openxmlformats.org/markup-compatibility/2006" xmlns:o="urn:schemas-microsoft-com:office:office" xmlns:r="http://schemas.openxmlformats.org/officeDocument/2006/relationships" xmlns:m="http://schemas.openxmlformats.org/officeDocument/2006/math" xmlns:v="urn:schemas-microsoft-com:vml" xmlns:wp="http://schemas.openxmlformats.org/drawingml/2006/wordprocessingDrawing" xmlns:w10="urn:schemas-microsoft-com:office:word" xmlns:w="http://schemas.openxmlformats.org/wordprocessingml/2006/main" xmlns:wne="http://schemas.microsoft.com/office/word/2006/wordml">
+<w:ftr xmlns:wpc="http://schemas.microsoft.com/office/word/2010/wordprocessingCanvas" xmlns:mc="http://schemas.openxmlformats.org/markup-compatibility/2006" xmlns:o="urn:schemas-microsoft-com:office:office" xmlns:r="http://schemas.openxmlformats.org/officeDocument/2006/relationships" xmlns:m="http://schemas.openxmlformats.org/officeDocument/2006/math" xmlns:v="urn:schemas-microsoft-com:vml" xmlns:wp14="http://schemas.microsoft.com/office/word/2010/wordprocessingDrawing" xmlns:wp="http://schemas.openxmlformats.org/drawingml/2006/wordprocessingDrawing" xmlns:w10="urn:schemas-microsoft-com:office:word" xmlns:w="http://schemas.openxmlformats.org/wordprocessingml/2006/main" xmlns:w14="http://schemas.microsoft.com/office/word/2010/wordml" xmlns:w15="http://schemas.microsoft.com/office/word/2012/wordml" xmlns:wpg="http://schemas.microsoft.com/office/word/2010/wordprocessingGroup" xmlns:wpi="http://schemas.microsoft.com/office/word/2010/wordprocessingInk" xmlns:wne="http://schemas.microsoft.com/office/word/2006/wordml" xmlns:wps="http://schemas.microsoft.com/office/word/2010/wordprocessingShape" mc:Ignorable="w14 w15 wp14">
   <w:sdt>
     <w:sdtPr>
       <w:id w:val="612977912"/>
@@ -11628,20 +11746,34 @@
         <w:docPartUnique/>
       </w:docPartObj>
     </w:sdtPr>
+    <w:sdtEndPr/>
     <w:sdtContent>
       <w:p>
         <w:pPr>
           <w:pStyle w:val="Piedepgina"/>
           <w:jc w:val="right"/>
         </w:pPr>
-        <w:fldSimple w:instr=" PAGE   \* MERGEFORMAT ">
-          <w:r>
-            <w:rPr>
-              <w:noProof/>
-            </w:rPr>
-            <w:t>3</w:t>
-          </w:r>
-        </w:fldSimple>
+        <w:r>
+          <w:fldChar w:fldCharType="begin"/>
+        </w:r>
+        <w:r>
+          <w:instrText xml:space="preserve"> PAGE   \* MERGEFORMAT </w:instrText>
+        </w:r>
+        <w:r>
+          <w:fldChar w:fldCharType="separate"/>
+        </w:r>
+        <w:r>
+          <w:rPr>
+            <w:noProof/>
+          </w:rPr>
+          <w:t>11</w:t>
+        </w:r>
+        <w:r>
+          <w:rPr>
+            <w:noProof/>
+          </w:rPr>
+          <w:fldChar w:fldCharType="end"/>
+        </w:r>
       </w:p>
     </w:sdtContent>
   </w:sdt>
@@ -11654,7 +11786,7 @@
 </file>
 
 <file path=word/footnotes.xml><?xml version="1.0" encoding="utf-8"?>
-<w:footnotes xmlns:ve="http://schemas.openxmlformats.org/markup-compatibility/2006" xmlns:o="urn:schemas-microsoft-com:office:office" xmlns:r="http://schemas.openxmlformats.org/officeDocument/2006/relationships" xmlns:m="http://schemas.openxmlformats.org/officeDocument/2006/math" xmlns:v="urn:schemas-microsoft-com:vml" xmlns:wp="http://schemas.openxmlformats.org/drawingml/2006/wordprocessingDrawing" xmlns:w10="urn:schemas-microsoft-com:office:word" xmlns:w="http://schemas.openxmlformats.org/wordprocessingml/2006/main" xmlns:wne="http://schemas.microsoft.com/office/word/2006/wordml">
+<w:footnotes xmlns:wpc="http://schemas.microsoft.com/office/word/2010/wordprocessingCanvas" xmlns:mc="http://schemas.openxmlformats.org/markup-compatibility/2006" xmlns:o="urn:schemas-microsoft-com:office:office" xmlns:r="http://schemas.openxmlformats.org/officeDocument/2006/relationships" xmlns:m="http://schemas.openxmlformats.org/officeDocument/2006/math" xmlns:v="urn:schemas-microsoft-com:vml" xmlns:wp14="http://schemas.microsoft.com/office/word/2010/wordprocessingDrawing" xmlns:wp="http://schemas.openxmlformats.org/drawingml/2006/wordprocessingDrawing" xmlns:w10="urn:schemas-microsoft-com:office:word" xmlns:w="http://schemas.openxmlformats.org/wordprocessingml/2006/main" xmlns:w14="http://schemas.microsoft.com/office/word/2010/wordml" xmlns:w15="http://schemas.microsoft.com/office/word/2012/wordml" xmlns:wpg="http://schemas.microsoft.com/office/word/2010/wordprocessingGroup" xmlns:wpi="http://schemas.microsoft.com/office/word/2010/wordprocessingInk" xmlns:wne="http://schemas.microsoft.com/office/word/2006/wordml" xmlns:wps="http://schemas.microsoft.com/office/word/2010/wordprocessingShape" mc:Ignorable="w14 w15 wp14">
   <w:footnote w:type="separator" w:id="-1">
     <w:p>
       <w:pPr>
@@ -11679,7 +11811,7 @@
 </file>
 
 <file path=word/numbering.xml><?xml version="1.0" encoding="utf-8"?>
-<w:numbering xmlns:ve="http://schemas.openxmlformats.org/markup-compatibility/2006" xmlns:o="urn:schemas-microsoft-com:office:office" xmlns:r="http://schemas.openxmlformats.org/officeDocument/2006/relationships" xmlns:m="http://schemas.openxmlformats.org/officeDocument/2006/math" xmlns:v="urn:schemas-microsoft-com:vml" xmlns:wp="http://schemas.openxmlformats.org/drawingml/2006/wordprocessingDrawing" xmlns:w10="urn:schemas-microsoft-com:office:word" xmlns:w="http://schemas.openxmlformats.org/wordprocessingml/2006/main" xmlns:wne="http://schemas.microsoft.com/office/word/2006/wordml">
+<w:numbering xmlns:wpc="http://schemas.microsoft.com/office/word/2010/wordprocessingCanvas" xmlns:mc="http://schemas.openxmlformats.org/markup-compatibility/2006" xmlns:o="urn:schemas-microsoft-com:office:office" xmlns:r="http://schemas.openxmlformats.org/officeDocument/2006/relationships" xmlns:m="http://schemas.openxmlformats.org/officeDocument/2006/math" xmlns:v="urn:schemas-microsoft-com:vml" xmlns:wp14="http://schemas.microsoft.com/office/word/2010/wordprocessingDrawing" xmlns:wp="http://schemas.openxmlformats.org/drawingml/2006/wordprocessingDrawing" xmlns:w10="urn:schemas-microsoft-com:office:word" xmlns:w="http://schemas.openxmlformats.org/wordprocessingml/2006/main" xmlns:w14="http://schemas.microsoft.com/office/word/2010/wordml" xmlns:w15="http://schemas.microsoft.com/office/word/2012/wordml" xmlns:wpg="http://schemas.microsoft.com/office/word/2010/wordprocessingGroup" xmlns:wpi="http://schemas.microsoft.com/office/word/2010/wordprocessingInk" xmlns:wne="http://schemas.microsoft.com/office/word/2006/wordml" xmlns:wps="http://schemas.microsoft.com/office/word/2010/wordprocessingShape" mc:Ignorable="w14 w15 wp14">
   <w:abstractNum w:abstractNumId="0">
     <w:nsid w:val="0B5B6136"/>
     <w:multiLevelType w:val="hybridMultilevel"/>
@@ -12712,7 +12844,7 @@
 </file>
 
 <file path=word/styles.xml><?xml version="1.0" encoding="utf-8"?>
-<w:styles xmlns:r="http://schemas.openxmlformats.org/officeDocument/2006/relationships" xmlns:w="http://schemas.openxmlformats.org/wordprocessingml/2006/main">
+<w:styles xmlns:mc="http://schemas.openxmlformats.org/markup-compatibility/2006" xmlns:r="http://schemas.openxmlformats.org/officeDocument/2006/relationships" xmlns:w="http://schemas.openxmlformats.org/wordprocessingml/2006/main" xmlns:w14="http://schemas.microsoft.com/office/word/2010/wordml" xmlns:w15="http://schemas.microsoft.com/office/word/2012/wordml" mc:Ignorable="w14 w15">
   <w:docDefaults>
     <w:rPrDefault>
       <w:rPr>
@@ -12728,144 +12860,378 @@
       </w:pPr>
     </w:pPrDefault>
   </w:docDefaults>
-  <w:latentStyles w:defLockedState="0" w:defUIPriority="99" w:defSemiHidden="1" w:defUnhideWhenUsed="1" w:defQFormat="0" w:count="267">
-    <w:lsdException w:name="Normal" w:semiHidden="0" w:uiPriority="0" w:unhideWhenUsed="0" w:qFormat="1"/>
-    <w:lsdException w:name="heading 1" w:semiHidden="0" w:uiPriority="9" w:unhideWhenUsed="0" w:qFormat="1"/>
-    <w:lsdException w:name="heading 2" w:uiPriority="9" w:qFormat="1"/>
-    <w:lsdException w:name="heading 3" w:uiPriority="9" w:qFormat="1"/>
-    <w:lsdException w:name="heading 4" w:uiPriority="9" w:qFormat="1"/>
-    <w:lsdException w:name="heading 5" w:uiPriority="9" w:qFormat="1"/>
-    <w:lsdException w:name="heading 6" w:uiPriority="9" w:qFormat="1"/>
-    <w:lsdException w:name="heading 7" w:uiPriority="9" w:qFormat="1"/>
-    <w:lsdException w:name="heading 8" w:uiPriority="9" w:qFormat="1"/>
-    <w:lsdException w:name="heading 9" w:uiPriority="9" w:qFormat="1"/>
-    <w:lsdException w:name="toc 1" w:uiPriority="39"/>
-    <w:lsdException w:name="toc 2" w:uiPriority="39"/>
-    <w:lsdException w:name="toc 3" w:uiPriority="39"/>
-    <w:lsdException w:name="toc 4" w:uiPriority="39"/>
-    <w:lsdException w:name="toc 5" w:uiPriority="39"/>
-    <w:lsdException w:name="toc 6" w:uiPriority="39"/>
-    <w:lsdException w:name="toc 7" w:uiPriority="39"/>
-    <w:lsdException w:name="toc 8" w:uiPriority="39"/>
-    <w:lsdException w:name="toc 9" w:uiPriority="39"/>
-    <w:lsdException w:name="caption" w:uiPriority="35" w:qFormat="1"/>
-    <w:lsdException w:name="Title" w:semiHidden="0" w:uiPriority="10" w:unhideWhenUsed="0" w:qFormat="1"/>
-    <w:lsdException w:name="Default Paragraph Font" w:uiPriority="1"/>
-    <w:lsdException w:name="Subtitle" w:semiHidden="0" w:uiPriority="11" w:unhideWhenUsed="0" w:qFormat="1"/>
-    <w:lsdException w:name="Strong" w:semiHidden="0" w:uiPriority="22" w:unhideWhenUsed="0" w:qFormat="1"/>
-    <w:lsdException w:name="Emphasis" w:semiHidden="0" w:uiPriority="20" w:unhideWhenUsed="0" w:qFormat="1"/>
-    <w:lsdException w:name="Table Grid" w:semiHidden="0" w:uiPriority="59" w:unhideWhenUsed="0"/>
-    <w:lsdException w:name="Placeholder Text" w:unhideWhenUsed="0"/>
-    <w:lsdException w:name="No Spacing" w:semiHidden="0" w:uiPriority="1" w:unhideWhenUsed="0" w:qFormat="1"/>
-    <w:lsdException w:name="Light Shading" w:semiHidden="0" w:uiPriority="60" w:unhideWhenUsed="0"/>
-    <w:lsdException w:name="Light List" w:semiHidden="0" w:uiPriority="61" w:unhideWhenUsed="0"/>
-    <w:lsdException w:name="Light Grid" w:semiHidden="0" w:uiPriority="62" w:unhideWhenUsed="0"/>
-    <w:lsdException w:name="Medium Shading 1" w:semiHidden="0" w:uiPriority="63" w:unhideWhenUsed="0"/>
-    <w:lsdException w:name="Medium Shading 2" w:semiHidden="0" w:uiPriority="64" w:unhideWhenUsed="0"/>
-    <w:lsdException w:name="Medium List 1" w:semiHidden="0" w:uiPriority="65" w:unhideWhenUsed="0"/>
-    <w:lsdException w:name="Medium List 2" w:semiHidden="0" w:uiPriority="66" w:unhideWhenUsed="0"/>
-    <w:lsdException w:name="Medium Grid 1" w:semiHidden="0" w:uiPriority="67" w:unhideWhenUsed="0"/>
-    <w:lsdException w:name="Medium Grid 2" w:semiHidden="0" w:uiPriority="68" w:unhideWhenUsed="0"/>
-    <w:lsdException w:name="Medium Grid 3" w:semiHidden="0" w:uiPriority="69" w:unhideWhenUsed="0"/>
-    <w:lsdException w:name="Dark List" w:semiHidden="0" w:uiPriority="70" w:unhideWhenUsed="0"/>
-    <w:lsdException w:name="Colorful Shading" w:semiHidden="0" w:uiPriority="71" w:unhideWhenUsed="0"/>
-    <w:lsdException w:name="Colorful List" w:semiHidden="0" w:uiPriority="72" w:unhideWhenUsed="0"/>
-    <w:lsdException w:name="Colorful Grid" w:semiHidden="0" w:uiPriority="73" w:unhideWhenUsed="0"/>
-    <w:lsdException w:name="Light Shading Accent 1" w:semiHidden="0" w:uiPriority="60" w:unhideWhenUsed="0"/>
-    <w:lsdException w:name="Light List Accent 1" w:semiHidden="0" w:uiPriority="61" w:unhideWhenUsed="0"/>
-    <w:lsdException w:name="Light Grid Accent 1" w:semiHidden="0" w:uiPriority="62" w:unhideWhenUsed="0"/>
-    <w:lsdException w:name="Medium Shading 1 Accent 1" w:semiHidden="0" w:uiPriority="63" w:unhideWhenUsed="0"/>
-    <w:lsdException w:name="Medium Shading 2 Accent 1" w:semiHidden="0" w:uiPriority="64" w:unhideWhenUsed="0"/>
-    <w:lsdException w:name="Medium List 1 Accent 1" w:semiHidden="0" w:uiPriority="65" w:unhideWhenUsed="0"/>
-    <w:lsdException w:name="Revision" w:unhideWhenUsed="0"/>
-    <w:lsdException w:name="List Paragraph" w:semiHidden="0" w:uiPriority="34" w:unhideWhenUsed="0" w:qFormat="1"/>
-    <w:lsdException w:name="Quote" w:semiHidden="0" w:uiPriority="29" w:unhideWhenUsed="0" w:qFormat="1"/>
-    <w:lsdException w:name="Intense Quote" w:semiHidden="0" w:uiPriority="30" w:unhideWhenUsed="0" w:qFormat="1"/>
-    <w:lsdException w:name="Medium List 2 Accent 1" w:semiHidden="0" w:uiPriority="66" w:unhideWhenUsed="0"/>
-    <w:lsdException w:name="Medium Grid 1 Accent 1" w:semiHidden="0" w:uiPriority="67" w:unhideWhenUsed="0"/>
-    <w:lsdException w:name="Medium Grid 2 Accent 1" w:semiHidden="0" w:uiPriority="68" w:unhideWhenUsed="0"/>
-    <w:lsdException w:name="Medium Grid 3 Accent 1" w:semiHidden="0" w:uiPriority="69" w:unhideWhenUsed="0"/>
-    <w:lsdException w:name="Dark List Accent 1" w:semiHidden="0" w:uiPriority="70" w:unhideWhenUsed="0"/>
-    <w:lsdException w:name="Colorful Shading Accent 1" w:semiHidden="0" w:uiPriority="71" w:unhideWhenUsed="0"/>
-    <w:lsdException w:name="Colorful List Accent 1" w:semiHidden="0" w:uiPriority="72" w:unhideWhenUsed="0"/>
-    <w:lsdException w:name="Colorful Grid Accent 1" w:semiHidden="0" w:uiPriority="73" w:unhideWhenUsed="0"/>
-    <w:lsdException w:name="Light Shading Accent 2" w:semiHidden="0" w:uiPriority="60" w:unhideWhenUsed="0"/>
-    <w:lsdException w:name="Light List Accent 2" w:semiHidden="0" w:uiPriority="61" w:unhideWhenUsed="0"/>
-    <w:lsdException w:name="Light Grid Accent 2" w:semiHidden="0" w:uiPriority="62" w:unhideWhenUsed="0"/>
-    <w:lsdException w:name="Medium Shading 1 Accent 2" w:semiHidden="0" w:uiPriority="63" w:unhideWhenUsed="0"/>
-    <w:lsdException w:name="Medium Shading 2 Accent 2" w:semiHidden="0" w:uiPriority="64" w:unhideWhenUsed="0"/>
-    <w:lsdException w:name="Medium List 1 Accent 2" w:semiHidden="0" w:uiPriority="65" w:unhideWhenUsed="0"/>
-    <w:lsdException w:name="Medium List 2 Accent 2" w:semiHidden="0" w:uiPriority="66" w:unhideWhenUsed="0"/>
-    <w:lsdException w:name="Medium Grid 1 Accent 2" w:semiHidden="0" w:uiPriority="67" w:unhideWhenUsed="0"/>
-    <w:lsdException w:name="Medium Grid 2 Accent 2" w:semiHidden="0" w:uiPriority="68" w:unhideWhenUsed="0"/>
-    <w:lsdException w:name="Medium Grid 3 Accent 2" w:semiHidden="0" w:uiPriority="69" w:unhideWhenUsed="0"/>
-    <w:lsdException w:name="Dark List Accent 2" w:semiHidden="0" w:uiPriority="70" w:unhideWhenUsed="0"/>
-    <w:lsdException w:name="Colorful Shading Accent 2" w:semiHidden="0" w:uiPriority="71" w:unhideWhenUsed="0"/>
-    <w:lsdException w:name="Colorful List Accent 2" w:semiHidden="0" w:uiPriority="72" w:unhideWhenUsed="0"/>
-    <w:lsdException w:name="Colorful Grid Accent 2" w:semiHidden="0" w:uiPriority="73" w:unhideWhenUsed="0"/>
-    <w:lsdException w:name="Light Shading Accent 3" w:semiHidden="0" w:uiPriority="60" w:unhideWhenUsed="0"/>
-    <w:lsdException w:name="Light List Accent 3" w:semiHidden="0" w:uiPriority="61" w:unhideWhenUsed="0"/>
-    <w:lsdException w:name="Light Grid Accent 3" w:semiHidden="0" w:uiPriority="62" w:unhideWhenUsed="0"/>
-    <w:lsdException w:name="Medium Shading 1 Accent 3" w:semiHidden="0" w:uiPriority="63" w:unhideWhenUsed="0"/>
-    <w:lsdException w:name="Medium Shading 2 Accent 3" w:semiHidden="0" w:uiPriority="64" w:unhideWhenUsed="0"/>
-    <w:lsdException w:name="Medium List 1 Accent 3" w:semiHidden="0" w:uiPriority="65" w:unhideWhenUsed="0"/>
-    <w:lsdException w:name="Medium List 2 Accent 3" w:semiHidden="0" w:uiPriority="66" w:unhideWhenUsed="0"/>
-    <w:lsdException w:name="Medium Grid 1 Accent 3" w:semiHidden="0" w:uiPriority="67" w:unhideWhenUsed="0"/>
-    <w:lsdException w:name="Medium Grid 2 Accent 3" w:semiHidden="0" w:uiPriority="68" w:unhideWhenUsed="0"/>
-    <w:lsdException w:name="Medium Grid 3 Accent 3" w:semiHidden="0" w:uiPriority="69" w:unhideWhenUsed="0"/>
-    <w:lsdException w:name="Dark List Accent 3" w:semiHidden="0" w:uiPriority="70" w:unhideWhenUsed="0"/>
-    <w:lsdException w:name="Colorful Shading Accent 3" w:semiHidden="0" w:uiPriority="71" w:unhideWhenUsed="0"/>
-    <w:lsdException w:name="Colorful List Accent 3" w:semiHidden="0" w:uiPriority="72" w:unhideWhenUsed="0"/>
-    <w:lsdException w:name="Colorful Grid Accent 3" w:semiHidden="0" w:uiPriority="73" w:unhideWhenUsed="0"/>
-    <w:lsdException w:name="Light Shading Accent 4" w:semiHidden="0" w:uiPriority="60" w:unhideWhenUsed="0"/>
-    <w:lsdException w:name="Light List Accent 4" w:semiHidden="0" w:uiPriority="61" w:unhideWhenUsed="0"/>
-    <w:lsdException w:name="Light Grid Accent 4" w:semiHidden="0" w:uiPriority="62" w:unhideWhenUsed="0"/>
-    <w:lsdException w:name="Medium Shading 1 Accent 4" w:semiHidden="0" w:uiPriority="63" w:unhideWhenUsed="0"/>
-    <w:lsdException w:name="Medium Shading 2 Accent 4" w:semiHidden="0" w:uiPriority="64" w:unhideWhenUsed="0"/>
-    <w:lsdException w:name="Medium List 1 Accent 4" w:semiHidden="0" w:uiPriority="65" w:unhideWhenUsed="0"/>
-    <w:lsdException w:name="Medium List 2 Accent 4" w:semiHidden="0" w:uiPriority="66" w:unhideWhenUsed="0"/>
-    <w:lsdException w:name="Medium Grid 1 Accent 4" w:semiHidden="0" w:uiPriority="67" w:unhideWhenUsed="0"/>
-    <w:lsdException w:name="Medium Grid 2 Accent 4" w:semiHidden="0" w:uiPriority="68" w:unhideWhenUsed="0"/>
-    <w:lsdException w:name="Medium Grid 3 Accent 4" w:semiHidden="0" w:uiPriority="69" w:unhideWhenUsed="0"/>
-    <w:lsdException w:name="Dark List Accent 4" w:semiHidden="0" w:uiPriority="70" w:unhideWhenUsed="0"/>
-    <w:lsdException w:name="Colorful Shading Accent 4" w:semiHidden="0" w:uiPriority="71" w:unhideWhenUsed="0"/>
-    <w:lsdException w:name="Colorful List Accent 4" w:semiHidden="0" w:uiPriority="72" w:unhideWhenUsed="0"/>
-    <w:lsdException w:name="Colorful Grid Accent 4" w:semiHidden="0" w:uiPriority="73" w:unhideWhenUsed="0"/>
-    <w:lsdException w:name="Light Shading Accent 5" w:semiHidden="0" w:uiPriority="60" w:unhideWhenUsed="0"/>
-    <w:lsdException w:name="Light List Accent 5" w:semiHidden="0" w:uiPriority="61" w:unhideWhenUsed="0"/>
-    <w:lsdException w:name="Light Grid Accent 5" w:semiHidden="0" w:uiPriority="62" w:unhideWhenUsed="0"/>
-    <w:lsdException w:name="Medium Shading 1 Accent 5" w:semiHidden="0" w:uiPriority="63" w:unhideWhenUsed="0"/>
-    <w:lsdException w:name="Medium Shading 2 Accent 5" w:semiHidden="0" w:uiPriority="64" w:unhideWhenUsed="0"/>
-    <w:lsdException w:name="Medium List 1 Accent 5" w:semiHidden="0" w:uiPriority="65" w:unhideWhenUsed="0"/>
-    <w:lsdException w:name="Medium List 2 Accent 5" w:semiHidden="0" w:uiPriority="66" w:unhideWhenUsed="0"/>
-    <w:lsdException w:name="Medium Grid 1 Accent 5" w:semiHidden="0" w:uiPriority="67" w:unhideWhenUsed="0"/>
-    <w:lsdException w:name="Medium Grid 2 Accent 5" w:semiHidden="0" w:uiPriority="68" w:unhideWhenUsed="0"/>
-    <w:lsdException w:name="Medium Grid 3 Accent 5" w:semiHidden="0" w:uiPriority="69" w:unhideWhenUsed="0"/>
-    <w:lsdException w:name="Dark List Accent 5" w:semiHidden="0" w:uiPriority="70" w:unhideWhenUsed="0"/>
-    <w:lsdException w:name="Colorful Shading Accent 5" w:semiHidden="0" w:uiPriority="71" w:unhideWhenUsed="0"/>
-    <w:lsdException w:name="Colorful List Accent 5" w:semiHidden="0" w:uiPriority="72" w:unhideWhenUsed="0"/>
-    <w:lsdException w:name="Colorful Grid Accent 5" w:semiHidden="0" w:uiPriority="73" w:unhideWhenUsed="0"/>
-    <w:lsdException w:name="Light Shading Accent 6" w:semiHidden="0" w:uiPriority="60" w:unhideWhenUsed="0"/>
-    <w:lsdException w:name="Light List Accent 6" w:semiHidden="0" w:uiPriority="61" w:unhideWhenUsed="0"/>
-    <w:lsdException w:name="Light Grid Accent 6" w:semiHidden="0" w:uiPriority="62" w:unhideWhenUsed="0"/>
-    <w:lsdException w:name="Medium Shading 1 Accent 6" w:semiHidden="0" w:uiPriority="63" w:unhideWhenUsed="0"/>
-    <w:lsdException w:name="Medium Shading 2 Accent 6" w:semiHidden="0" w:uiPriority="64" w:unhideWhenUsed="0"/>
-    <w:lsdException w:name="Medium List 1 Accent 6" w:semiHidden="0" w:uiPriority="65" w:unhideWhenUsed="0"/>
-    <w:lsdException w:name="Medium List 2 Accent 6" w:semiHidden="0" w:uiPriority="66" w:unhideWhenUsed="0"/>
-    <w:lsdException w:name="Medium Grid 1 Accent 6" w:semiHidden="0" w:uiPriority="67" w:unhideWhenUsed="0"/>
-    <w:lsdException w:name="Medium Grid 2 Accent 6" w:semiHidden="0" w:uiPriority="68" w:unhideWhenUsed="0"/>
-    <w:lsdException w:name="Medium Grid 3 Accent 6" w:semiHidden="0" w:uiPriority="69" w:unhideWhenUsed="0"/>
-    <w:lsdException w:name="Dark List Accent 6" w:semiHidden="0" w:uiPriority="70" w:unhideWhenUsed="0"/>
-    <w:lsdException w:name="Colorful Shading Accent 6" w:semiHidden="0" w:uiPriority="71" w:unhideWhenUsed="0"/>
-    <w:lsdException w:name="Colorful List Accent 6" w:semiHidden="0" w:uiPriority="72" w:unhideWhenUsed="0"/>
-    <w:lsdException w:name="Colorful Grid Accent 6" w:semiHidden="0" w:uiPriority="73" w:unhideWhenUsed="0"/>
-    <w:lsdException w:name="Subtle Emphasis" w:semiHidden="0" w:uiPriority="19" w:unhideWhenUsed="0" w:qFormat="1"/>
-    <w:lsdException w:name="Intense Emphasis" w:semiHidden="0" w:uiPriority="21" w:unhideWhenUsed="0" w:qFormat="1"/>
-    <w:lsdException w:name="Subtle Reference" w:semiHidden="0" w:uiPriority="31" w:unhideWhenUsed="0" w:qFormat="1"/>
-    <w:lsdException w:name="Intense Reference" w:semiHidden="0" w:uiPriority="32" w:unhideWhenUsed="0" w:qFormat="1"/>
-    <w:lsdException w:name="Book Title" w:semiHidden="0" w:uiPriority="33" w:unhideWhenUsed="0" w:qFormat="1"/>
-    <w:lsdException w:name="Bibliography" w:uiPriority="37"/>
-    <w:lsdException w:name="TOC Heading" w:uiPriority="39" w:qFormat="1"/>
+  <w:latentStyles w:defLockedState="0" w:defUIPriority="99" w:defSemiHidden="0" w:defUnhideWhenUsed="0" w:defQFormat="0" w:count="371">
+    <w:lsdException w:name="Normal" w:uiPriority="0" w:qFormat="1"/>
+    <w:lsdException w:name="heading 1" w:uiPriority="9" w:qFormat="1"/>
+    <w:lsdException w:name="heading 2" w:semiHidden="1" w:uiPriority="9" w:unhideWhenUsed="1" w:qFormat="1"/>
+    <w:lsdException w:name="heading 3" w:semiHidden="1" w:uiPriority="9" w:unhideWhenUsed="1" w:qFormat="1"/>
+    <w:lsdException w:name="heading 4" w:semiHidden="1" w:uiPriority="9" w:unhideWhenUsed="1" w:qFormat="1"/>
+    <w:lsdException w:name="heading 5" w:semiHidden="1" w:uiPriority="9" w:unhideWhenUsed="1" w:qFormat="1"/>
+    <w:lsdException w:name="heading 6" w:semiHidden="1" w:uiPriority="9" w:unhideWhenUsed="1" w:qFormat="1"/>
+    <w:lsdException w:name="heading 7" w:semiHidden="1" w:uiPriority="9" w:unhideWhenUsed="1" w:qFormat="1"/>
+    <w:lsdException w:name="heading 8" w:semiHidden="1" w:uiPriority="9" w:unhideWhenUsed="1" w:qFormat="1"/>
+    <w:lsdException w:name="heading 9" w:semiHidden="1" w:uiPriority="9" w:unhideWhenUsed="1" w:qFormat="1"/>
+    <w:lsdException w:name="index 1" w:semiHidden="1" w:unhideWhenUsed="1"/>
+    <w:lsdException w:name="index 2" w:semiHidden="1" w:unhideWhenUsed="1"/>
+    <w:lsdException w:name="index 3" w:semiHidden="1" w:unhideWhenUsed="1"/>
+    <w:lsdException w:name="index 4" w:semiHidden="1" w:unhideWhenUsed="1"/>
+    <w:lsdException w:name="index 5" w:semiHidden="1" w:unhideWhenUsed="1"/>
+    <w:lsdException w:name="index 6" w:semiHidden="1" w:unhideWhenUsed="1"/>
+    <w:lsdException w:name="index 7" w:semiHidden="1" w:unhideWhenUsed="1"/>
+    <w:lsdException w:name="index 8" w:semiHidden="1" w:unhideWhenUsed="1"/>
+    <w:lsdException w:name="index 9" w:semiHidden="1" w:unhideWhenUsed="1"/>
+    <w:lsdException w:name="toc 1" w:semiHidden="1" w:uiPriority="39" w:unhideWhenUsed="1"/>
+    <w:lsdException w:name="toc 2" w:semiHidden="1" w:uiPriority="39" w:unhideWhenUsed="1"/>
+    <w:lsdException w:name="toc 3" w:semiHidden="1" w:uiPriority="39" w:unhideWhenUsed="1"/>
+    <w:lsdException w:name="toc 4" w:semiHidden="1" w:uiPriority="39" w:unhideWhenUsed="1"/>
+    <w:lsdException w:name="toc 5" w:semiHidden="1" w:uiPriority="39" w:unhideWhenUsed="1"/>
+    <w:lsdException w:name="toc 6" w:semiHidden="1" w:uiPriority="39" w:unhideWhenUsed="1"/>
+    <w:lsdException w:name="toc 7" w:semiHidden="1" w:uiPriority="39" w:unhideWhenUsed="1"/>
+    <w:lsdException w:name="toc 8" w:semiHidden="1" w:uiPriority="39" w:unhideWhenUsed="1"/>
+    <w:lsdException w:name="toc 9" w:semiHidden="1" w:uiPriority="39" w:unhideWhenUsed="1"/>
+    <w:lsdException w:name="Normal Indent" w:semiHidden="1" w:unhideWhenUsed="1"/>
+    <w:lsdException w:name="footnote text" w:semiHidden="1" w:unhideWhenUsed="1"/>
+    <w:lsdException w:name="annotation text" w:semiHidden="1" w:unhideWhenUsed="1"/>
+    <w:lsdException w:name="header" w:semiHidden="1" w:unhideWhenUsed="1"/>
+    <w:lsdException w:name="footer" w:semiHidden="1" w:unhideWhenUsed="1"/>
+    <w:lsdException w:name="index heading" w:semiHidden="1" w:unhideWhenUsed="1"/>
+    <w:lsdException w:name="caption" w:semiHidden="1" w:uiPriority="35" w:unhideWhenUsed="1" w:qFormat="1"/>
+    <w:lsdException w:name="table of figures" w:semiHidden="1" w:unhideWhenUsed="1"/>
+    <w:lsdException w:name="envelope address" w:semiHidden="1" w:unhideWhenUsed="1"/>
+    <w:lsdException w:name="envelope return" w:semiHidden="1" w:unhideWhenUsed="1"/>
+    <w:lsdException w:name="footnote reference" w:semiHidden="1" w:unhideWhenUsed="1"/>
+    <w:lsdException w:name="annotation reference" w:semiHidden="1" w:unhideWhenUsed="1"/>
+    <w:lsdException w:name="line number" w:semiHidden="1" w:unhideWhenUsed="1"/>
+    <w:lsdException w:name="page number" w:semiHidden="1" w:unhideWhenUsed="1"/>
+    <w:lsdException w:name="endnote reference" w:semiHidden="1" w:unhideWhenUsed="1"/>
+    <w:lsdException w:name="endnote text" w:semiHidden="1" w:unhideWhenUsed="1"/>
+    <w:lsdException w:name="table of authorities" w:semiHidden="1" w:unhideWhenUsed="1"/>
+    <w:lsdException w:name="macro" w:semiHidden="1" w:unhideWhenUsed="1"/>
+    <w:lsdException w:name="toa heading" w:semiHidden="1" w:unhideWhenUsed="1"/>
+    <w:lsdException w:name="List" w:semiHidden="1" w:unhideWhenUsed="1"/>
+    <w:lsdException w:name="List Bullet" w:semiHidden="1" w:unhideWhenUsed="1"/>
+    <w:lsdException w:name="List Number" w:semiHidden="1" w:unhideWhenUsed="1"/>
+    <w:lsdException w:name="List 2" w:semiHidden="1" w:unhideWhenUsed="1"/>
+    <w:lsdException w:name="List 3" w:semiHidden="1" w:unhideWhenUsed="1"/>
+    <w:lsdException w:name="List 4" w:semiHidden="1" w:unhideWhenUsed="1"/>
+    <w:lsdException w:name="List 5" w:semiHidden="1" w:unhideWhenUsed="1"/>
+    <w:lsdException w:name="List Bullet 2" w:semiHidden="1" w:unhideWhenUsed="1"/>
+    <w:lsdException w:name="List Bullet 3" w:semiHidden="1" w:unhideWhenUsed="1"/>
+    <w:lsdException w:name="List Bullet 4" w:semiHidden="1" w:unhideWhenUsed="1"/>
+    <w:lsdException w:name="List Bullet 5" w:semiHidden="1" w:unhideWhenUsed="1"/>
+    <w:lsdException w:name="List Number 2" w:semiHidden="1" w:unhideWhenUsed="1"/>
+    <w:lsdException w:name="List Number 3" w:semiHidden="1" w:unhideWhenUsed="1"/>
+    <w:lsdException w:name="List Number 4" w:semiHidden="1" w:unhideWhenUsed="1"/>
+    <w:lsdException w:name="List Number 5" w:semiHidden="1" w:unhideWhenUsed="1"/>
+    <w:lsdException w:name="Title" w:uiPriority="10" w:qFormat="1"/>
+    <w:lsdException w:name="Closing" w:semiHidden="1" w:unhideWhenUsed="1"/>
+    <w:lsdException w:name="Signature" w:semiHidden="1" w:unhideWhenUsed="1"/>
+    <w:lsdException w:name="Default Paragraph Font" w:semiHidden="1" w:uiPriority="1" w:unhideWhenUsed="1"/>
+    <w:lsdException w:name="Body Text" w:semiHidden="1" w:unhideWhenUsed="1"/>
+    <w:lsdException w:name="Body Text Indent" w:semiHidden="1" w:unhideWhenUsed="1"/>
+    <w:lsdException w:name="List Continue" w:semiHidden="1" w:unhideWhenUsed="1"/>
+    <w:lsdException w:name="List Continue 2" w:semiHidden="1" w:unhideWhenUsed="1"/>
+    <w:lsdException w:name="List Continue 3" w:semiHidden="1" w:unhideWhenUsed="1"/>
+    <w:lsdException w:name="List Continue 4" w:semiHidden="1" w:unhideWhenUsed="1"/>
+    <w:lsdException w:name="List Continue 5" w:semiHidden="1" w:unhideWhenUsed="1"/>
+    <w:lsdException w:name="Message Header" w:semiHidden="1" w:unhideWhenUsed="1"/>
+    <w:lsdException w:name="Subtitle" w:uiPriority="11" w:qFormat="1"/>
+    <w:lsdException w:name="Salutation" w:semiHidden="1" w:unhideWhenUsed="1"/>
+    <w:lsdException w:name="Date" w:semiHidden="1" w:unhideWhenUsed="1"/>
+    <w:lsdException w:name="Body Text First Indent" w:semiHidden="1" w:unhideWhenUsed="1"/>
+    <w:lsdException w:name="Body Text First Indent 2" w:semiHidden="1" w:unhideWhenUsed="1"/>
+    <w:lsdException w:name="Note Heading" w:semiHidden="1" w:unhideWhenUsed="1"/>
+    <w:lsdException w:name="Body Text 2" w:semiHidden="1" w:unhideWhenUsed="1"/>
+    <w:lsdException w:name="Body Text 3" w:semiHidden="1" w:unhideWhenUsed="1"/>
+    <w:lsdException w:name="Body Text Indent 2" w:semiHidden="1" w:unhideWhenUsed="1"/>
+    <w:lsdException w:name="Body Text Indent 3" w:semiHidden="1" w:unhideWhenUsed="1"/>
+    <w:lsdException w:name="Block Text" w:semiHidden="1" w:unhideWhenUsed="1"/>
+    <w:lsdException w:name="Hyperlink" w:semiHidden="1" w:unhideWhenUsed="1"/>
+    <w:lsdException w:name="FollowedHyperlink" w:semiHidden="1" w:unhideWhenUsed="1"/>
+    <w:lsdException w:name="Strong" w:uiPriority="22" w:qFormat="1"/>
+    <w:lsdException w:name="Emphasis" w:uiPriority="20" w:qFormat="1"/>
+    <w:lsdException w:name="Document Map" w:semiHidden="1" w:unhideWhenUsed="1"/>
+    <w:lsdException w:name="Plain Text" w:semiHidden="1" w:unhideWhenUsed="1"/>
+    <w:lsdException w:name="E-mail Signature" w:semiHidden="1" w:unhideWhenUsed="1"/>
+    <w:lsdException w:name="HTML Top of Form" w:semiHidden="1" w:unhideWhenUsed="1"/>
+    <w:lsdException w:name="HTML Bottom of Form" w:semiHidden="1" w:unhideWhenUsed="1"/>
+    <w:lsdException w:name="Normal (Web)" w:semiHidden="1" w:unhideWhenUsed="1"/>
+    <w:lsdException w:name="HTML Acronym" w:semiHidden="1" w:unhideWhenUsed="1"/>
+    <w:lsdException w:name="HTML Address" w:semiHidden="1" w:unhideWhenUsed="1"/>
+    <w:lsdException w:name="HTML Cite" w:semiHidden="1" w:unhideWhenUsed="1"/>
+    <w:lsdException w:name="HTML Code" w:semiHidden="1" w:unhideWhenUsed="1"/>
+    <w:lsdException w:name="HTML Definition" w:semiHidden="1" w:unhideWhenUsed="1"/>
+    <w:lsdException w:name="HTML Keyboard" w:semiHidden="1" w:unhideWhenUsed="1"/>
+    <w:lsdException w:name="HTML Preformatted" w:semiHidden="1" w:unhideWhenUsed="1"/>
+    <w:lsdException w:name="HTML Sample" w:semiHidden="1" w:unhideWhenUsed="1"/>
+    <w:lsdException w:name="HTML Typewriter" w:semiHidden="1" w:unhideWhenUsed="1"/>
+    <w:lsdException w:name="HTML Variable" w:semiHidden="1" w:unhideWhenUsed="1"/>
+    <w:lsdException w:name="Normal Table" w:semiHidden="1" w:unhideWhenUsed="1"/>
+    <w:lsdException w:name="annotation subject" w:semiHidden="1" w:unhideWhenUsed="1"/>
+    <w:lsdException w:name="No List" w:semiHidden="1" w:unhideWhenUsed="1"/>
+    <w:lsdException w:name="Outline List 1" w:semiHidden="1" w:unhideWhenUsed="1"/>
+    <w:lsdException w:name="Outline List 2" w:semiHidden="1" w:unhideWhenUsed="1"/>
+    <w:lsdException w:name="Outline List 3" w:semiHidden="1" w:unhideWhenUsed="1"/>
+    <w:lsdException w:name="Table Simple 1" w:semiHidden="1" w:unhideWhenUsed="1"/>
+    <w:lsdException w:name="Table Simple 2" w:semiHidden="1" w:unhideWhenUsed="1"/>
+    <w:lsdException w:name="Table Simple 3" w:semiHidden="1" w:unhideWhenUsed="1"/>
+    <w:lsdException w:name="Table Classic 1" w:semiHidden="1" w:unhideWhenUsed="1"/>
+    <w:lsdException w:name="Table Classic 2" w:semiHidden="1" w:unhideWhenUsed="1"/>
+    <w:lsdException w:name="Table Classic 3" w:semiHidden="1" w:unhideWhenUsed="1"/>
+    <w:lsdException w:name="Table Classic 4" w:semiHidden="1" w:unhideWhenUsed="1"/>
+    <w:lsdException w:name="Table Colorful 1" w:semiHidden="1" w:unhideWhenUsed="1"/>
+    <w:lsdException w:name="Table Colorful 2" w:semiHidden="1" w:unhideWhenUsed="1"/>
+    <w:lsdException w:name="Table Colorful 3" w:semiHidden="1" w:unhideWhenUsed="1"/>
+    <w:lsdException w:name="Table Columns 1" w:semiHidden="1" w:unhideWhenUsed="1"/>
+    <w:lsdException w:name="Table Columns 2" w:semiHidden="1" w:unhideWhenUsed="1"/>
+    <w:lsdException w:name="Table Columns 3" w:semiHidden="1" w:unhideWhenUsed="1"/>
+    <w:lsdException w:name="Table Columns 4" w:semiHidden="1" w:unhideWhenUsed="1"/>
+    <w:lsdException w:name="Table Columns 5" w:semiHidden="1" w:unhideWhenUsed="1"/>
+    <w:lsdException w:name="Table Grid 1" w:semiHidden="1" w:unhideWhenUsed="1"/>
+    <w:lsdException w:name="Table Grid 2" w:semiHidden="1" w:unhideWhenUsed="1"/>
+    <w:lsdException w:name="Table Grid 3" w:semiHidden="1" w:unhideWhenUsed="1"/>
+    <w:lsdException w:name="Table Grid 4" w:semiHidden="1" w:unhideWhenUsed="1"/>
+    <w:lsdException w:name="Table Grid 5" w:semiHidden="1" w:unhideWhenUsed="1"/>
+    <w:lsdException w:name="Table Grid 6" w:semiHidden="1" w:unhideWhenUsed="1"/>
+    <w:lsdException w:name="Table Grid 7" w:semiHidden="1" w:unhideWhenUsed="1"/>
+    <w:lsdException w:name="Table Grid 8" w:semiHidden="1" w:unhideWhenUsed="1"/>
+    <w:lsdException w:name="Table List 1" w:semiHidden="1" w:unhideWhenUsed="1"/>
+    <w:lsdException w:name="Table List 2" w:semiHidden="1" w:unhideWhenUsed="1"/>
+    <w:lsdException w:name="Table List 3" w:semiHidden="1" w:unhideWhenUsed="1"/>
+    <w:lsdException w:name="Table List 4" w:semiHidden="1" w:unhideWhenUsed="1"/>
+    <w:lsdException w:name="Table List 5" w:semiHidden="1" w:unhideWhenUsed="1"/>
+    <w:lsdException w:name="Table List 6" w:semiHidden="1" w:unhideWhenUsed="1"/>
+    <w:lsdException w:name="Table List 7" w:semiHidden="1" w:unhideWhenUsed="1"/>
+    <w:lsdException w:name="Table List 8" w:semiHidden="1" w:unhideWhenUsed="1"/>
+    <w:lsdException w:name="Table 3D effects 1" w:semiHidden="1" w:unhideWhenUsed="1"/>
+    <w:lsdException w:name="Table 3D effects 2" w:semiHidden="1" w:unhideWhenUsed="1"/>
+    <w:lsdException w:name="Table 3D effects 3" w:semiHidden="1" w:unhideWhenUsed="1"/>
+    <w:lsdException w:name="Table Contemporary" w:semiHidden="1" w:unhideWhenUsed="1"/>
+    <w:lsdException w:name="Table Elegant" w:semiHidden="1" w:unhideWhenUsed="1"/>
+    <w:lsdException w:name="Table Professional" w:semiHidden="1" w:unhideWhenUsed="1"/>
+    <w:lsdException w:name="Table Subtle 1" w:semiHidden="1" w:unhideWhenUsed="1"/>
+    <w:lsdException w:name="Table Subtle 2" w:semiHidden="1" w:unhideWhenUsed="1"/>
+    <w:lsdException w:name="Table Web 1" w:semiHidden="1" w:unhideWhenUsed="1"/>
+    <w:lsdException w:name="Table Web 2" w:semiHidden="1" w:unhideWhenUsed="1"/>
+    <w:lsdException w:name="Table Web 3" w:semiHidden="1" w:unhideWhenUsed="1"/>
+    <w:lsdException w:name="Balloon Text" w:semiHidden="1" w:unhideWhenUsed="1"/>
+    <w:lsdException w:name="Table Grid" w:uiPriority="59"/>
+    <w:lsdException w:name="Table Theme" w:semiHidden="1" w:unhideWhenUsed="1"/>
+    <w:lsdException w:name="Placeholder Text" w:semiHidden="1"/>
+    <w:lsdException w:name="No Spacing" w:uiPriority="1" w:qFormat="1"/>
+    <w:lsdException w:name="Light Shading" w:uiPriority="60"/>
+    <w:lsdException w:name="Light List" w:uiPriority="61"/>
+    <w:lsdException w:name="Light Grid" w:uiPriority="62"/>
+    <w:lsdException w:name="Medium Shading 1" w:uiPriority="63"/>
+    <w:lsdException w:name="Medium Shading 2" w:uiPriority="64"/>
+    <w:lsdException w:name="Medium List 1" w:uiPriority="65"/>
+    <w:lsdException w:name="Medium List 2" w:uiPriority="66"/>
+    <w:lsdException w:name="Medium Grid 1" w:uiPriority="67"/>
+    <w:lsdException w:name="Medium Grid 2" w:uiPriority="68"/>
+    <w:lsdException w:name="Medium Grid 3" w:uiPriority="69"/>
+    <w:lsdException w:name="Dark List" w:uiPriority="70"/>
+    <w:lsdException w:name="Colorful Shading" w:uiPriority="71"/>
+    <w:lsdException w:name="Colorful List" w:uiPriority="72"/>
+    <w:lsdException w:name="Colorful Grid" w:uiPriority="73"/>
+    <w:lsdException w:name="Light Shading Accent 1" w:uiPriority="60"/>
+    <w:lsdException w:name="Light List Accent 1" w:uiPriority="61"/>
+    <w:lsdException w:name="Light Grid Accent 1" w:uiPriority="62"/>
+    <w:lsdException w:name="Medium Shading 1 Accent 1" w:uiPriority="63"/>
+    <w:lsdException w:name="Medium Shading 2 Accent 1" w:uiPriority="64"/>
+    <w:lsdException w:name="Medium List 1 Accent 1" w:uiPriority="65"/>
+    <w:lsdException w:name="Revision" w:semiHidden="1"/>
+    <w:lsdException w:name="List Paragraph" w:uiPriority="34" w:qFormat="1"/>
+    <w:lsdException w:name="Quote" w:uiPriority="29" w:qFormat="1"/>
+    <w:lsdException w:name="Intense Quote" w:uiPriority="30" w:qFormat="1"/>
+    <w:lsdException w:name="Medium List 2 Accent 1" w:uiPriority="66"/>
+    <w:lsdException w:name="Medium Grid 1 Accent 1" w:uiPriority="67"/>
+    <w:lsdException w:name="Medium Grid 2 Accent 1" w:uiPriority="68"/>
+    <w:lsdException w:name="Medium Grid 3 Accent 1" w:uiPriority="69"/>
+    <w:lsdException w:name="Dark List Accent 1" w:uiPriority="70"/>
+    <w:lsdException w:name="Colorful Shading Accent 1" w:uiPriority="71"/>
+    <w:lsdException w:name="Colorful List Accent 1" w:uiPriority="72"/>
+    <w:lsdException w:name="Colorful Grid Accent 1" w:uiPriority="73"/>
+    <w:lsdException w:name="Light Shading Accent 2" w:uiPriority="60"/>
+    <w:lsdException w:name="Light List Accent 2" w:uiPriority="61"/>
+    <w:lsdException w:name="Light Grid Accent 2" w:uiPriority="62"/>
+    <w:lsdException w:name="Medium Shading 1 Accent 2" w:uiPriority="63"/>
+    <w:lsdException w:name="Medium Shading 2 Accent 2" w:uiPriority="64"/>
+    <w:lsdException w:name="Medium List 1 Accent 2" w:uiPriority="65"/>
+    <w:lsdException w:name="Medium List 2 Accent 2" w:uiPriority="66"/>
+    <w:lsdException w:name="Medium Grid 1 Accent 2" w:uiPriority="67"/>
+    <w:lsdException w:name="Medium Grid 2 Accent 2" w:uiPriority="68"/>
+    <w:lsdException w:name="Medium Grid 3 Accent 2" w:uiPriority="69"/>
+    <w:lsdException w:name="Dark List Accent 2" w:uiPriority="70"/>
+    <w:lsdException w:name="Colorful Shading Accent 2" w:uiPriority="71"/>
+    <w:lsdException w:name="Colorful List Accent 2" w:uiPriority="72"/>
+    <w:lsdException w:name="Colorful Grid Accent 2" w:uiPriority="73"/>
+    <w:lsdException w:name="Light Shading Accent 3" w:uiPriority="60"/>
+    <w:lsdException w:name="Light List Accent 3" w:uiPriority="61"/>
+    <w:lsdException w:name="Light Grid Accent 3" w:uiPriority="62"/>
+    <w:lsdException w:name="Medium Shading 1 Accent 3" w:uiPriority="63"/>
+    <w:lsdException w:name="Medium Shading 2 Accent 3" w:uiPriority="64"/>
+    <w:lsdException w:name="Medium List 1 Accent 3" w:uiPriority="65"/>
+    <w:lsdException w:name="Medium List 2 Accent 3" w:uiPriority="66"/>
+    <w:lsdException w:name="Medium Grid 1 Accent 3" w:uiPriority="67"/>
+    <w:lsdException w:name="Medium Grid 2 Accent 3" w:uiPriority="68"/>
+    <w:lsdException w:name="Medium Grid 3 Accent 3" w:uiPriority="69"/>
+    <w:lsdException w:name="Dark List Accent 3" w:uiPriority="70"/>
+    <w:lsdException w:name="Colorful Shading Accent 3" w:uiPriority="71"/>
+    <w:lsdException w:name="Colorful List Accent 3" w:uiPriority="72"/>
+    <w:lsdException w:name="Colorful Grid Accent 3" w:uiPriority="73"/>
+    <w:lsdException w:name="Light Shading Accent 4" w:uiPriority="60"/>
+    <w:lsdException w:name="Light List Accent 4" w:uiPriority="61"/>
+    <w:lsdException w:name="Light Grid Accent 4" w:uiPriority="62"/>
+    <w:lsdException w:name="Medium Shading 1 Accent 4" w:uiPriority="63"/>
+    <w:lsdException w:name="Medium Shading 2 Accent 4" w:uiPriority="64"/>
+    <w:lsdException w:name="Medium List 1 Accent 4" w:uiPriority="65"/>
+    <w:lsdException w:name="Medium List 2 Accent 4" w:uiPriority="66"/>
+    <w:lsdException w:name="Medium Grid 1 Accent 4" w:uiPriority="67"/>
+    <w:lsdException w:name="Medium Grid 2 Accent 4" w:uiPriority="68"/>
+    <w:lsdException w:name="Medium Grid 3 Accent 4" w:uiPriority="69"/>
+    <w:lsdException w:name="Dark List Accent 4" w:uiPriority="70"/>
+    <w:lsdException w:name="Colorful Shading Accent 4" w:uiPriority="71"/>
+    <w:lsdException w:name="Colorful List Accent 4" w:uiPriority="72"/>
+    <w:lsdException w:name="Colorful Grid Accent 4" w:uiPriority="73"/>
+    <w:lsdException w:name="Light Shading Accent 5" w:uiPriority="60"/>
+    <w:lsdException w:name="Light List Accent 5" w:uiPriority="61"/>
+    <w:lsdException w:name="Light Grid Accent 5" w:uiPriority="62"/>
+    <w:lsdException w:name="Medium Shading 1 Accent 5" w:uiPriority="63"/>
+    <w:lsdException w:name="Medium Shading 2 Accent 5" w:uiPriority="64"/>
+    <w:lsdException w:name="Medium List 1 Accent 5" w:uiPriority="65"/>
+    <w:lsdException w:name="Medium List 2 Accent 5" w:uiPriority="66"/>
+    <w:lsdException w:name="Medium Grid 1 Accent 5" w:uiPriority="67"/>
+    <w:lsdException w:name="Medium Grid 2 Accent 5" w:uiPriority="68"/>
+    <w:lsdException w:name="Medium Grid 3 Accent 5" w:uiPriority="69"/>
+    <w:lsdException w:name="Dark List Accent 5" w:uiPriority="70"/>
+    <w:lsdException w:name="Colorful Shading Accent 5" w:uiPriority="71"/>
+    <w:lsdException w:name="Colorful List Accent 5" w:uiPriority="72"/>
+    <w:lsdException w:name="Colorful Grid Accent 5" w:uiPriority="73"/>
+    <w:lsdException w:name="Light Shading Accent 6" w:uiPriority="60"/>
+    <w:lsdException w:name="Light List Accent 6" w:uiPriority="61"/>
+    <w:lsdException w:name="Light Grid Accent 6" w:uiPriority="62"/>
+    <w:lsdException w:name="Medium Shading 1 Accent 6" w:uiPriority="63"/>
+    <w:lsdException w:name="Medium Shading 2 Accent 6" w:uiPriority="64"/>
+    <w:lsdException w:name="Medium List 1 Accent 6" w:uiPriority="65"/>
+    <w:lsdException w:name="Medium List 2 Accent 6" w:uiPriority="66"/>
+    <w:lsdException w:name="Medium Grid 1 Accent 6" w:uiPriority="67"/>
+    <w:lsdException w:name="Medium Grid 2 Accent 6" w:uiPriority="68"/>
+    <w:lsdException w:name="Medium Grid 3 Accent 6" w:uiPriority="69"/>
+    <w:lsdException w:name="Dark List Accent 6" w:uiPriority="70"/>
+    <w:lsdException w:name="Colorful Shading Accent 6" w:uiPriority="71"/>
+    <w:lsdException w:name="Colorful List Accent 6" w:uiPriority="72"/>
+    <w:lsdException w:name="Colorful Grid Accent 6" w:uiPriority="73"/>
+    <w:lsdException w:name="Subtle Emphasis" w:uiPriority="19" w:qFormat="1"/>
+    <w:lsdException w:name="Intense Emphasis" w:uiPriority="21" w:qFormat="1"/>
+    <w:lsdException w:name="Subtle Reference" w:uiPriority="31" w:qFormat="1"/>
+    <w:lsdException w:name="Intense Reference" w:uiPriority="32" w:qFormat="1"/>
+    <w:lsdException w:name="Book Title" w:uiPriority="33" w:qFormat="1"/>
+    <w:lsdException w:name="Bibliography" w:semiHidden="1" w:uiPriority="37" w:unhideWhenUsed="1"/>
+    <w:lsdException w:name="TOC Heading" w:semiHidden="1" w:uiPriority="39" w:unhideWhenUsed="1" w:qFormat="1"/>
+    <w:lsdException w:name="Plain Table 1" w:uiPriority="41"/>
+    <w:lsdException w:name="Plain Table 2" w:uiPriority="42"/>
+    <w:lsdException w:name="Plain Table 3" w:uiPriority="43"/>
+    <w:lsdException w:name="Plain Table 4" w:uiPriority="44"/>
+    <w:lsdException w:name="Plain Table 5" w:uiPriority="45"/>
+    <w:lsdException w:name="Grid Table Light" w:uiPriority="40"/>
+    <w:lsdException w:name="Grid Table 1 Light" w:uiPriority="46"/>
+    <w:lsdException w:name="Grid Table 2" w:uiPriority="47"/>
+    <w:lsdException w:name="Grid Table 3" w:uiPriority="48"/>
+    <w:lsdException w:name="Grid Table 4" w:uiPriority="49"/>
+    <w:lsdException w:name="Grid Table 5 Dark" w:uiPriority="50"/>
+    <w:lsdException w:name="Grid Table 6 Colorful" w:uiPriority="51"/>
+    <w:lsdException w:name="Grid Table 7 Colorful" w:uiPriority="52"/>
+    <w:lsdException w:name="Grid Table 1 Light Accent 1" w:uiPriority="46"/>
+    <w:lsdException w:name="Grid Table 2 Accent 1" w:uiPriority="47"/>
+    <w:lsdException w:name="Grid Table 3 Accent 1" w:uiPriority="48"/>
+    <w:lsdException w:name="Grid Table 4 Accent 1" w:uiPriority="49"/>
+    <w:lsdException w:name="Grid Table 5 Dark Accent 1" w:uiPriority="50"/>
+    <w:lsdException w:name="Grid Table 6 Colorful Accent 1" w:uiPriority="51"/>
+    <w:lsdException w:name="Grid Table 7 Colorful Accent 1" w:uiPriority="52"/>
+    <w:lsdException w:name="Grid Table 1 Light Accent 2" w:uiPriority="46"/>
+    <w:lsdException w:name="Grid Table 2 Accent 2" w:uiPriority="47"/>
+    <w:lsdException w:name="Grid Table 3 Accent 2" w:uiPriority="48"/>
+    <w:lsdException w:name="Grid Table 4 Accent 2" w:uiPriority="49"/>
+    <w:lsdException w:name="Grid Table 5 Dark Accent 2" w:uiPriority="50"/>
+    <w:lsdException w:name="Grid Table 6 Colorful Accent 2" w:uiPriority="51"/>
+    <w:lsdException w:name="Grid Table 7 Colorful Accent 2" w:uiPriority="52"/>
+    <w:lsdException w:name="Grid Table 1 Light Accent 3" w:uiPriority="46"/>
+    <w:lsdException w:name="Grid Table 2 Accent 3" w:uiPriority="47"/>
+    <w:lsdException w:name="Grid Table 3 Accent 3" w:uiPriority="48"/>
+    <w:lsdException w:name="Grid Table 4 Accent 3" w:uiPriority="49"/>
+    <w:lsdException w:name="Grid Table 5 Dark Accent 3" w:uiPriority="50"/>
+    <w:lsdException w:name="Grid Table 6 Colorful Accent 3" w:uiPriority="51"/>
+    <w:lsdException w:name="Grid Table 7 Colorful Accent 3" w:uiPriority="52"/>
+    <w:lsdException w:name="Grid Table 1 Light Accent 4" w:uiPriority="46"/>
+    <w:lsdException w:name="Grid Table 2 Accent 4" w:uiPriority="47"/>
+    <w:lsdException w:name="Grid Table 3 Accent 4" w:uiPriority="48"/>
+    <w:lsdException w:name="Grid Table 4 Accent 4" w:uiPriority="49"/>
+    <w:lsdException w:name="Grid Table 5 Dark Accent 4" w:uiPriority="50"/>
+    <w:lsdException w:name="Grid Table 6 Colorful Accent 4" w:uiPriority="51"/>
+    <w:lsdException w:name="Grid Table 7 Colorful Accent 4" w:uiPriority="52"/>
+    <w:lsdException w:name="Grid Table 1 Light Accent 5" w:uiPriority="46"/>
+    <w:lsdException w:name="Grid Table 2 Accent 5" w:uiPriority="47"/>
+    <w:lsdException w:name="Grid Table 3 Accent 5" w:uiPriority="48"/>
+    <w:lsdException w:name="Grid Table 4 Accent 5" w:uiPriority="49"/>
+    <w:lsdException w:name="Grid Table 5 Dark Accent 5" w:uiPriority="50"/>
+    <w:lsdException w:name="Grid Table 6 Colorful Accent 5" w:uiPriority="51"/>
+    <w:lsdException w:name="Grid Table 7 Colorful Accent 5" w:uiPriority="52"/>
+    <w:lsdException w:name="Grid Table 1 Light Accent 6" w:uiPriority="46"/>
+    <w:lsdException w:name="Grid Table 2 Accent 6" w:uiPriority="47"/>
+    <w:lsdException w:name="Grid Table 3 Accent 6" w:uiPriority="48"/>
+    <w:lsdException w:name="Grid Table 4 Accent 6" w:uiPriority="49"/>
+    <w:lsdException w:name="Grid Table 5 Dark Accent 6" w:uiPriority="50"/>
+    <w:lsdException w:name="Grid Table 6 Colorful Accent 6" w:uiPriority="51"/>
+    <w:lsdException w:name="Grid Table 7 Colorful Accent 6" w:uiPriority="52"/>
+    <w:lsdException w:name="List Table 1 Light" w:uiPriority="46"/>
+    <w:lsdException w:name="List Table 2" w:uiPriority="47"/>
+    <w:lsdException w:name="List Table 3" w:uiPriority="48"/>
+    <w:lsdException w:name="List Table 4" w:uiPriority="49"/>
+    <w:lsdException w:name="List Table 5 Dark" w:uiPriority="50"/>
+    <w:lsdException w:name="List Table 6 Colorful" w:uiPriority="51"/>
+    <w:lsdException w:name="List Table 7 Colorful" w:uiPriority="52"/>
+    <w:lsdException w:name="List Table 1 Light Accent 1" w:uiPriority="46"/>
+    <w:lsdException w:name="List Table 2 Accent 1" w:uiPriority="47"/>
+    <w:lsdException w:name="List Table 3 Accent 1" w:uiPriority="48"/>
+    <w:lsdException w:name="List Table 4 Accent 1" w:uiPriority="49"/>
+    <w:lsdException w:name="List Table 5 Dark Accent 1" w:uiPriority="50"/>
+    <w:lsdException w:name="List Table 6 Colorful Accent 1" w:uiPriority="51"/>
+    <w:lsdException w:name="List Table 7 Colorful Accent 1" w:uiPriority="52"/>
+    <w:lsdException w:name="List Table 1 Light Accent 2" w:uiPriority="46"/>
+    <w:lsdException w:name="List Table 2 Accent 2" w:uiPriority="47"/>
+    <w:lsdException w:name="List Table 3 Accent 2" w:uiPriority="48"/>
+    <w:lsdException w:name="List Table 4 Accent 2" w:uiPriority="49"/>
+    <w:lsdException w:name="List Table 5 Dark Accent 2" w:uiPriority="50"/>
+    <w:lsdException w:name="List Table 6 Colorful Accent 2" w:uiPriority="51"/>
+    <w:lsdException w:name="List Table 7 Colorful Accent 2" w:uiPriority="52"/>
+    <w:lsdException w:name="List Table 1 Light Accent 3" w:uiPriority="46"/>
+    <w:lsdException w:name="List Table 2 Accent 3" w:uiPriority="47"/>
+    <w:lsdException w:name="List Table 3 Accent 3" w:uiPriority="48"/>
+    <w:lsdException w:name="List Table 4 Accent 3" w:uiPriority="49"/>
+    <w:lsdException w:name="List Table 5 Dark Accent 3" w:uiPriority="50"/>
+    <w:lsdException w:name="List Table 6 Colorful Accent 3" w:uiPriority="51"/>
+    <w:lsdException w:name="List Table 7 Colorful Accent 3" w:uiPriority="52"/>
+    <w:lsdException w:name="List Table 1 Light Accent 4" w:uiPriority="46"/>
+    <w:lsdException w:name="List Table 2 Accent 4" w:uiPriority="47"/>
+    <w:lsdException w:name="List Table 3 Accent 4" w:uiPriority="48"/>
+    <w:lsdException w:name="List Table 4 Accent 4" w:uiPriority="49"/>
+    <w:lsdException w:name="List Table 5 Dark Accent 4" w:uiPriority="50"/>
+    <w:lsdException w:name="List Table 6 Colorful Accent 4" w:uiPriority="51"/>
+    <w:lsdException w:name="List Table 7 Colorful Accent 4" w:uiPriority="52"/>
+    <w:lsdException w:name="List Table 1 Light Accent 5" w:uiPriority="46"/>
+    <w:lsdException w:name="List Table 2 Accent 5" w:uiPriority="47"/>
+    <w:lsdException w:name="List Table 3 Accent 5" w:uiPriority="48"/>
+    <w:lsdException w:name="List Table 4 Accent 5" w:uiPriority="49"/>
+    <w:lsdException w:name="List Table 5 Dark Accent 5" w:uiPriority="50"/>
+    <w:lsdException w:name="List Table 6 Colorful Accent 5" w:uiPriority="51"/>
+    <w:lsdException w:name="List Table 7 Colorful Accent 5" w:uiPriority="52"/>
+    <w:lsdException w:name="List Table 1 Light Accent 6" w:uiPriority="46"/>
+    <w:lsdException w:name="List Table 2 Accent 6" w:uiPriority="47"/>
+    <w:lsdException w:name="List Table 3 Accent 6" w:uiPriority="48"/>
+    <w:lsdException w:name="List Table 4 Accent 6" w:uiPriority="49"/>
+    <w:lsdException w:name="List Table 5 Dark Accent 6" w:uiPriority="50"/>
+    <w:lsdException w:name="List Table 6 Colorful Accent 6" w:uiPriority="51"/>
+    <w:lsdException w:name="List Table 7 Colorful Accent 6" w:uiPriority="52"/>
   </w:latentStyles>
   <w:style w:type="paragraph" w:default="1" w:styleId="Normal">
     <w:name w:val="Normal"/>
@@ -12952,7 +13318,6 @@
     <w:uiPriority w:val="99"/>
     <w:semiHidden/>
     <w:unhideWhenUsed/>
-    <w:qFormat/>
     <w:tblPr>
       <w:tblInd w:w="0" w:type="dxa"/>
       <w:tblCellMar>
@@ -13230,315 +13595,6 @@
     </w:rPr>
   </w:style>
 </w:styles>
-</file>
-
-<file path=word/glossary/document.xml><?xml version="1.0" encoding="utf-8"?>
-<w:glossaryDocument xmlns:ve="http://schemas.openxmlformats.org/markup-compatibility/2006" xmlns:o="urn:schemas-microsoft-com:office:office" xmlns:r="http://schemas.openxmlformats.org/officeDocument/2006/relationships" xmlns:m="http://schemas.openxmlformats.org/officeDocument/2006/math" xmlns:v="urn:schemas-microsoft-com:vml" xmlns:wp="http://schemas.openxmlformats.org/drawingml/2006/wordprocessingDrawing" xmlns:w10="urn:schemas-microsoft-com:office:word" xmlns:w="http://schemas.openxmlformats.org/wordprocessingml/2006/main" xmlns:wne="http://schemas.microsoft.com/office/word/2006/wordml">
-  <w:docParts/>
-</w:glossaryDocument>
-</file>
-
-<file path=word/glossary/fontTable.xml><?xml version="1.0" encoding="utf-8"?>
-<w:fonts xmlns:r="http://schemas.openxmlformats.org/officeDocument/2006/relationships" xmlns:w="http://schemas.openxmlformats.org/wordprocessingml/2006/main">
-  <w:font w:name="Times New Roman">
-    <w:panose1 w:val="02020603050405020304"/>
-    <w:charset w:val="00"/>
-    <w:family w:val="roman"/>
-    <w:pitch w:val="variable"/>
-    <w:sig w:usb0="E0002AFF" w:usb1="C0007841" w:usb2="00000009" w:usb3="00000000" w:csb0="000001FF" w:csb1="00000000"/>
-  </w:font>
-  <w:font w:name="Symbol">
-    <w:panose1 w:val="05050102010706020507"/>
-    <w:charset w:val="02"/>
-    <w:family w:val="roman"/>
-    <w:pitch w:val="variable"/>
-    <w:sig w:usb0="00000000" w:usb1="10000000" w:usb2="00000000" w:usb3="00000000" w:csb0="80000000" w:csb1="00000000"/>
-  </w:font>
-  <w:font w:name="Courier New">
-    <w:panose1 w:val="02070309020205020404"/>
-    <w:charset w:val="00"/>
-    <w:family w:val="modern"/>
-    <w:pitch w:val="fixed"/>
-    <w:sig w:usb0="E0002AFF" w:usb1="C0007843" w:usb2="00000009" w:usb3="00000000" w:csb0="000001FF" w:csb1="00000000"/>
-  </w:font>
-  <w:font w:name="Wingdings">
-    <w:panose1 w:val="05000000000000000000"/>
-    <w:charset w:val="02"/>
-    <w:family w:val="auto"/>
-    <w:pitch w:val="variable"/>
-    <w:sig w:usb0="00000000" w:usb1="10000000" w:usb2="00000000" w:usb3="00000000" w:csb0="80000000" w:csb1="00000000"/>
-  </w:font>
-  <w:font w:name="Calibri">
-    <w:panose1 w:val="020F0502020204030204"/>
-    <w:charset w:val="00"/>
-    <w:family w:val="swiss"/>
-    <w:pitch w:val="variable"/>
-    <w:sig w:usb0="E00002FF" w:usb1="4000ACFF" w:usb2="00000001" w:usb3="00000000" w:csb0="0000019F" w:csb1="00000000"/>
-  </w:font>
-  <w:font w:name="Cambria">
-    <w:panose1 w:val="02040503050406030204"/>
-    <w:charset w:val="00"/>
-    <w:family w:val="roman"/>
-    <w:pitch w:val="variable"/>
-    <w:sig w:usb0="E00002FF" w:usb1="400004FF" w:usb2="00000000" w:usb3="00000000" w:csb0="0000019F" w:csb1="00000000"/>
-  </w:font>
-  <w:font w:name="Tahoma">
-    <w:panose1 w:val="020B0604030504040204"/>
-    <w:charset w:val="00"/>
-    <w:family w:val="swiss"/>
-    <w:pitch w:val="variable"/>
-    <w:sig w:usb0="E1002EFF" w:usb1="C000605B" w:usb2="00000029" w:usb3="00000000" w:csb0="000101FF" w:csb1="00000000"/>
-  </w:font>
-  <w:font w:name="Cambria Math">
-    <w:panose1 w:val="02040503050406030204"/>
-    <w:charset w:val="00"/>
-    <w:family w:val="roman"/>
-    <w:pitch w:val="variable"/>
-    <w:sig w:usb0="E00002FF" w:usb1="420024FF" w:usb2="00000000" w:usb3="00000000" w:csb0="0000019F" w:csb1="00000000"/>
-  </w:font>
-</w:fonts>
-</file>
-
-<file path=word/glossary/settings.xml><?xml version="1.0" encoding="utf-8"?>
-<w:settings xmlns:o="urn:schemas-microsoft-com:office:office" xmlns:r="http://schemas.openxmlformats.org/officeDocument/2006/relationships" xmlns:m="http://schemas.openxmlformats.org/officeDocument/2006/math" xmlns:v="urn:schemas-microsoft-com:vml" xmlns:w10="urn:schemas-microsoft-com:office:word" xmlns:w="http://schemas.openxmlformats.org/wordprocessingml/2006/main" xmlns:sl="http://schemas.openxmlformats.org/schemaLibrary/2006/main">
-  <w:view w:val="normal"/>
-  <w:defaultTabStop w:val="708"/>
-  <w:hyphenationZone w:val="425"/>
-  <w:characterSpacingControl w:val="doNotCompress"/>
-  <w:compat>
-    <w:useFELayout/>
-  </w:compat>
-  <w:rsids>
-    <w:rsidRoot w:val="00435CCF"/>
-    <w:rsid w:val="00435CCF"/>
-    <w:rsid w:val="0052136C"/>
-  </w:rsids>
-  <m:mathPr>
-    <m:mathFont m:val="Cambria Math"/>
-    <m:brkBin m:val="before"/>
-    <m:brkBinSub m:val="--"/>
-    <m:smallFrac m:val="off"/>
-    <m:dispDef/>
-    <m:lMargin m:val="0"/>
-    <m:rMargin m:val="0"/>
-    <m:defJc m:val="centerGroup"/>
-    <m:wrapIndent m:val="1440"/>
-    <m:intLim m:val="subSup"/>
-    <m:naryLim m:val="undOvr"/>
-  </m:mathPr>
-  <w:themeFontLang w:val="es-UY"/>
-  <w:clrSchemeMapping w:bg1="light1" w:t1="dark1" w:bg2="light2" w:t2="dark2" w:accent1="accent1" w:accent2="accent2" w:accent3="accent3" w:accent4="accent4" w:accent5="accent5" w:accent6="accent6" w:hyperlink="hyperlink" w:followedHyperlink="followedHyperlink"/>
-  <w:decimalSymbol w:val=","/>
-  <w:listSeparator w:val=","/>
-</w:settings>
-</file>
-
-<file path=word/glossary/styles.xml><?xml version="1.0" encoding="utf-8"?>
-<w:styles xmlns:r="http://schemas.openxmlformats.org/officeDocument/2006/relationships" xmlns:w="http://schemas.openxmlformats.org/wordprocessingml/2006/main">
-  <w:docDefaults>
-    <w:rPrDefault>
-      <w:rPr>
-        <w:rFonts w:asciiTheme="minorHAnsi" w:eastAsiaTheme="minorEastAsia" w:hAnsiTheme="minorHAnsi" w:cstheme="minorBidi"/>
-        <w:sz w:val="22"/>
-        <w:szCs w:val="22"/>
-        <w:lang w:val="es-UY" w:eastAsia="es-UY" w:bidi="ar-SA"/>
-      </w:rPr>
-    </w:rPrDefault>
-    <w:pPrDefault>
-      <w:pPr>
-        <w:spacing w:after="200" w:line="276" w:lineRule="auto"/>
-      </w:pPr>
-    </w:pPrDefault>
-  </w:docDefaults>
-  <w:latentStyles w:defLockedState="0" w:defUIPriority="99" w:defSemiHidden="1" w:defUnhideWhenUsed="1" w:defQFormat="0" w:count="267">
-    <w:lsdException w:name="Normal" w:semiHidden="0" w:uiPriority="0" w:unhideWhenUsed="0" w:qFormat="1"/>
-    <w:lsdException w:name="heading 1" w:semiHidden="0" w:uiPriority="9" w:unhideWhenUsed="0" w:qFormat="1"/>
-    <w:lsdException w:name="heading 2" w:uiPriority="9" w:qFormat="1"/>
-    <w:lsdException w:name="heading 3" w:uiPriority="9" w:qFormat="1"/>
-    <w:lsdException w:name="heading 4" w:uiPriority="9" w:qFormat="1"/>
-    <w:lsdException w:name="heading 5" w:uiPriority="9" w:qFormat="1"/>
-    <w:lsdException w:name="heading 6" w:uiPriority="9" w:qFormat="1"/>
-    <w:lsdException w:name="heading 7" w:uiPriority="9" w:qFormat="1"/>
-    <w:lsdException w:name="heading 8" w:uiPriority="9" w:qFormat="1"/>
-    <w:lsdException w:name="heading 9" w:uiPriority="9" w:qFormat="1"/>
-    <w:lsdException w:name="toc 1" w:uiPriority="39"/>
-    <w:lsdException w:name="toc 2" w:uiPriority="39"/>
-    <w:lsdException w:name="toc 3" w:uiPriority="39"/>
-    <w:lsdException w:name="toc 4" w:uiPriority="39"/>
-    <w:lsdException w:name="toc 5" w:uiPriority="39"/>
-    <w:lsdException w:name="toc 6" w:uiPriority="39"/>
-    <w:lsdException w:name="toc 7" w:uiPriority="39"/>
-    <w:lsdException w:name="toc 8" w:uiPriority="39"/>
-    <w:lsdException w:name="toc 9" w:uiPriority="39"/>
-    <w:lsdException w:name="caption" w:uiPriority="35" w:qFormat="1"/>
-    <w:lsdException w:name="Title" w:semiHidden="0" w:uiPriority="10" w:unhideWhenUsed="0" w:qFormat="1"/>
-    <w:lsdException w:name="Default Paragraph Font" w:uiPriority="1"/>
-    <w:lsdException w:name="Subtitle" w:semiHidden="0" w:uiPriority="11" w:unhideWhenUsed="0" w:qFormat="1"/>
-    <w:lsdException w:name="Strong" w:semiHidden="0" w:uiPriority="22" w:unhideWhenUsed="0" w:qFormat="1"/>
-    <w:lsdException w:name="Emphasis" w:semiHidden="0" w:uiPriority="20" w:unhideWhenUsed="0" w:qFormat="1"/>
-    <w:lsdException w:name="Table Grid" w:semiHidden="0" w:uiPriority="59" w:unhideWhenUsed="0"/>
-    <w:lsdException w:name="Placeholder Text" w:unhideWhenUsed="0"/>
-    <w:lsdException w:name="No Spacing" w:semiHidden="0" w:uiPriority="1" w:unhideWhenUsed="0" w:qFormat="1"/>
-    <w:lsdException w:name="Light Shading" w:semiHidden="0" w:uiPriority="60" w:unhideWhenUsed="0"/>
-    <w:lsdException w:name="Light List" w:semiHidden="0" w:uiPriority="61" w:unhideWhenUsed="0"/>
-    <w:lsdException w:name="Light Grid" w:semiHidden="0" w:uiPriority="62" w:unhideWhenUsed="0"/>
-    <w:lsdException w:name="Medium Shading 1" w:semiHidden="0" w:uiPriority="63" w:unhideWhenUsed="0"/>
-    <w:lsdException w:name="Medium Shading 2" w:semiHidden="0" w:uiPriority="64" w:unhideWhenUsed="0"/>
-    <w:lsdException w:name="Medium List 1" w:semiHidden="0" w:uiPriority="65" w:unhideWhenUsed="0"/>
-    <w:lsdException w:name="Medium List 2" w:semiHidden="0" w:uiPriority="66" w:unhideWhenUsed="0"/>
-    <w:lsdException w:name="Medium Grid 1" w:semiHidden="0" w:uiPriority="67" w:unhideWhenUsed="0"/>
-    <w:lsdException w:name="Medium Grid 2" w:semiHidden="0" w:uiPriority="68" w:unhideWhenUsed="0"/>
-    <w:lsdException w:name="Medium Grid 3" w:semiHidden="0" w:uiPriority="69" w:unhideWhenUsed="0"/>
-    <w:lsdException w:name="Dark List" w:semiHidden="0" w:uiPriority="70" w:unhideWhenUsed="0"/>
-    <w:lsdException w:name="Colorful Shading" w:semiHidden="0" w:uiPriority="71" w:unhideWhenUsed="0"/>
-    <w:lsdException w:name="Colorful List" w:semiHidden="0" w:uiPriority="72" w:unhideWhenUsed="0"/>
-    <w:lsdException w:name="Colorful Grid" w:semiHidden="0" w:uiPriority="73" w:unhideWhenUsed="0"/>
-    <w:lsdException w:name="Light Shading Accent 1" w:semiHidden="0" w:uiPriority="60" w:unhideWhenUsed="0"/>
-    <w:lsdException w:name="Light List Accent 1" w:semiHidden="0" w:uiPriority="61" w:unhideWhenUsed="0"/>
-    <w:lsdException w:name="Light Grid Accent 1" w:semiHidden="0" w:uiPriority="62" w:unhideWhenUsed="0"/>
-    <w:lsdException w:name="Medium Shading 1 Accent 1" w:semiHidden="0" w:uiPriority="63" w:unhideWhenUsed="0"/>
-    <w:lsdException w:name="Medium Shading 2 Accent 1" w:semiHidden="0" w:uiPriority="64" w:unhideWhenUsed="0"/>
-    <w:lsdException w:name="Medium List 1 Accent 1" w:semiHidden="0" w:uiPriority="65" w:unhideWhenUsed="0"/>
-    <w:lsdException w:name="Revision" w:unhideWhenUsed="0"/>
-    <w:lsdException w:name="List Paragraph" w:semiHidden="0" w:uiPriority="34" w:unhideWhenUsed="0" w:qFormat="1"/>
-    <w:lsdException w:name="Quote" w:semiHidden="0" w:uiPriority="29" w:unhideWhenUsed="0" w:qFormat="1"/>
-    <w:lsdException w:name="Intense Quote" w:semiHidden="0" w:uiPriority="30" w:unhideWhenUsed="0" w:qFormat="1"/>
-    <w:lsdException w:name="Medium List 2 Accent 1" w:semiHidden="0" w:uiPriority="66" w:unhideWhenUsed="0"/>
-    <w:lsdException w:name="Medium Grid 1 Accent 1" w:semiHidden="0" w:uiPriority="67" w:unhideWhenUsed="0"/>
-    <w:lsdException w:name="Medium Grid 2 Accent 1" w:semiHidden="0" w:uiPriority="68" w:unhideWhenUsed="0"/>
-    <w:lsdException w:name="Medium Grid 3 Accent 1" w:semiHidden="0" w:uiPriority="69" w:unhideWhenUsed="0"/>
-    <w:lsdException w:name="Dark List Accent 1" w:semiHidden="0" w:uiPriority="70" w:unhideWhenUsed="0"/>
-    <w:lsdException w:name="Colorful Shading Accent 1" w:semiHidden="0" w:uiPriority="71" w:unhideWhenUsed="0"/>
-    <w:lsdException w:name="Colorful List Accent 1" w:semiHidden="0" w:uiPriority="72" w:unhideWhenUsed="0"/>
-    <w:lsdException w:name="Colorful Grid Accent 1" w:semiHidden="0" w:uiPriority="73" w:unhideWhenUsed="0"/>
-    <w:lsdException w:name="Light Shading Accent 2" w:semiHidden="0" w:uiPriority="60" w:unhideWhenUsed="0"/>
-    <w:lsdException w:name="Light List Accent 2" w:semiHidden="0" w:uiPriority="61" w:unhideWhenUsed="0"/>
-    <w:lsdException w:name="Light Grid Accent 2" w:semiHidden="0" w:uiPriority="62" w:unhideWhenUsed="0"/>
-    <w:lsdException w:name="Medium Shading 1 Accent 2" w:semiHidden="0" w:uiPriority="63" w:unhideWhenUsed="0"/>
-    <w:lsdException w:name="Medium Shading 2 Accent 2" w:semiHidden="0" w:uiPriority="64" w:unhideWhenUsed="0"/>
-    <w:lsdException w:name="Medium List 1 Accent 2" w:semiHidden="0" w:uiPriority="65" w:unhideWhenUsed="0"/>
-    <w:lsdException w:name="Medium List 2 Accent 2" w:semiHidden="0" w:uiPriority="66" w:unhideWhenUsed="0"/>
-    <w:lsdException w:name="Medium Grid 1 Accent 2" w:semiHidden="0" w:uiPriority="67" w:unhideWhenUsed="0"/>
-    <w:lsdException w:name="Medium Grid 2 Accent 2" w:semiHidden="0" w:uiPriority="68" w:unhideWhenUsed="0"/>
-    <w:lsdException w:name="Medium Grid 3 Accent 2" w:semiHidden="0" w:uiPriority="69" w:unhideWhenUsed="0"/>
-    <w:lsdException w:name="Dark List Accent 2" w:semiHidden="0" w:uiPriority="70" w:unhideWhenUsed="0"/>
-    <w:lsdException w:name="Colorful Shading Accent 2" w:semiHidden="0" w:uiPriority="71" w:unhideWhenUsed="0"/>
-    <w:lsdException w:name="Colorful List Accent 2" w:semiHidden="0" w:uiPriority="72" w:unhideWhenUsed="0"/>
-    <w:lsdException w:name="Colorful Grid Accent 2" w:semiHidden="0" w:uiPriority="73" w:unhideWhenUsed="0"/>
-    <w:lsdException w:name="Light Shading Accent 3" w:semiHidden="0" w:uiPriority="60" w:unhideWhenUsed="0"/>
-    <w:lsdException w:name="Light List Accent 3" w:semiHidden="0" w:uiPriority="61" w:unhideWhenUsed="0"/>
-    <w:lsdException w:name="Light Grid Accent 3" w:semiHidden="0" w:uiPriority="62" w:unhideWhenUsed="0"/>
-    <w:lsdException w:name="Medium Shading 1 Accent 3" w:semiHidden="0" w:uiPriority="63" w:unhideWhenUsed="0"/>
-    <w:lsdException w:name="Medium Shading 2 Accent 3" w:semiHidden="0" w:uiPriority="64" w:unhideWhenUsed="0"/>
-    <w:lsdException w:name="Medium List 1 Accent 3" w:semiHidden="0" w:uiPriority="65" w:unhideWhenUsed="0"/>
-    <w:lsdException w:name="Medium List 2 Accent 3" w:semiHidden="0" w:uiPriority="66" w:unhideWhenUsed="0"/>
-    <w:lsdException w:name="Medium Grid 1 Accent 3" w:semiHidden="0" w:uiPriority="67" w:unhideWhenUsed="0"/>
-    <w:lsdException w:name="Medium Grid 2 Accent 3" w:semiHidden="0" w:uiPriority="68" w:unhideWhenUsed="0"/>
-    <w:lsdException w:name="Medium Grid 3 Accent 3" w:semiHidden="0" w:uiPriority="69" w:unhideWhenUsed="0"/>
-    <w:lsdException w:name="Dark List Accent 3" w:semiHidden="0" w:uiPriority="70" w:unhideWhenUsed="0"/>
-    <w:lsdException w:name="Colorful Shading Accent 3" w:semiHidden="0" w:uiPriority="71" w:unhideWhenUsed="0"/>
-    <w:lsdException w:name="Colorful List Accent 3" w:semiHidden="0" w:uiPriority="72" w:unhideWhenUsed="0"/>
-    <w:lsdException w:name="Colorful Grid Accent 3" w:semiHidden="0" w:uiPriority="73" w:unhideWhenUsed="0"/>
-    <w:lsdException w:name="Light Shading Accent 4" w:semiHidden="0" w:uiPriority="60" w:unhideWhenUsed="0"/>
-    <w:lsdException w:name="Light List Accent 4" w:semiHidden="0" w:uiPriority="61" w:unhideWhenUsed="0"/>
-    <w:lsdException w:name="Light Grid Accent 4" w:semiHidden="0" w:uiPriority="62" w:unhideWhenUsed="0"/>
-    <w:lsdException w:name="Medium Shading 1 Accent 4" w:semiHidden="0" w:uiPriority="63" w:unhideWhenUsed="0"/>
-    <w:lsdException w:name="Medium Shading 2 Accent 4" w:semiHidden="0" w:uiPriority="64" w:unhideWhenUsed="0"/>
-    <w:lsdException w:name="Medium List 1 Accent 4" w:semiHidden="0" w:uiPriority="65" w:unhideWhenUsed="0"/>
-    <w:lsdException w:name="Medium List 2 Accent 4" w:semiHidden="0" w:uiPriority="66" w:unhideWhenUsed="0"/>
-    <w:lsdException w:name="Medium Grid 1 Accent 4" w:semiHidden="0" w:uiPriority="67" w:unhideWhenUsed="0"/>
-    <w:lsdException w:name="Medium Grid 2 Accent 4" w:semiHidden="0" w:uiPriority="68" w:unhideWhenUsed="0"/>
-    <w:lsdException w:name="Medium Grid 3 Accent 4" w:semiHidden="0" w:uiPriority="69" w:unhideWhenUsed="0"/>
-    <w:lsdException w:name="Dark List Accent 4" w:semiHidden="0" w:uiPriority="70" w:unhideWhenUsed="0"/>
-    <w:lsdException w:name="Colorful Shading Accent 4" w:semiHidden="0" w:uiPriority="71" w:unhideWhenUsed="0"/>
-    <w:lsdException w:name="Colorful List Accent 4" w:semiHidden="0" w:uiPriority="72" w:unhideWhenUsed="0"/>
-    <w:lsdException w:name="Colorful Grid Accent 4" w:semiHidden="0" w:uiPriority="73" w:unhideWhenUsed="0"/>
-    <w:lsdException w:name="Light Shading Accent 5" w:semiHidden="0" w:uiPriority="60" w:unhideWhenUsed="0"/>
-    <w:lsdException w:name="Light List Accent 5" w:semiHidden="0" w:uiPriority="61" w:unhideWhenUsed="0"/>
-    <w:lsdException w:name="Light Grid Accent 5" w:semiHidden="0" w:uiPriority="62" w:unhideWhenUsed="0"/>
-    <w:lsdException w:name="Medium Shading 1 Accent 5" w:semiHidden="0" w:uiPriority="63" w:unhideWhenUsed="0"/>
-    <w:lsdException w:name="Medium Shading 2 Accent 5" w:semiHidden="0" w:uiPriority="64" w:unhideWhenUsed="0"/>
-    <w:lsdException w:name="Medium List 1 Accent 5" w:semiHidden="0" w:uiPriority="65" w:unhideWhenUsed="0"/>
-    <w:lsdException w:name="Medium List 2 Accent 5" w:semiHidden="0" w:uiPriority="66" w:unhideWhenUsed="0"/>
-    <w:lsdException w:name="Medium Grid 1 Accent 5" w:semiHidden="0" w:uiPriority="67" w:unhideWhenUsed="0"/>
-    <w:lsdException w:name="Medium Grid 2 Accent 5" w:semiHidden="0" w:uiPriority="68" w:unhideWhenUsed="0"/>
-    <w:lsdException w:name="Medium Grid 3 Accent 5" w:semiHidden="0" w:uiPriority="69" w:unhideWhenUsed="0"/>
-    <w:lsdException w:name="Dark List Accent 5" w:semiHidden="0" w:uiPriority="70" w:unhideWhenUsed="0"/>
-    <w:lsdException w:name="Colorful Shading Accent 5" w:semiHidden="0" w:uiPriority="71" w:unhideWhenUsed="0"/>
-    <w:lsdException w:name="Colorful List Accent 5" w:semiHidden="0" w:uiPriority="72" w:unhideWhenUsed="0"/>
-    <w:lsdException w:name="Colorful Grid Accent 5" w:semiHidden="0" w:uiPriority="73" w:unhideWhenUsed="0"/>
-    <w:lsdException w:name="Light Shading Accent 6" w:semiHidden="0" w:uiPriority="60" w:unhideWhenUsed="0"/>
-    <w:lsdException w:name="Light List Accent 6" w:semiHidden="0" w:uiPriority="61" w:unhideWhenUsed="0"/>
-    <w:lsdException w:name="Light Grid Accent 6" w:semiHidden="0" w:uiPriority="62" w:unhideWhenUsed="0"/>
-    <w:lsdException w:name="Medium Shading 1 Accent 6" w:semiHidden="0" w:uiPriority="63" w:unhideWhenUsed="0"/>
-    <w:lsdException w:name="Medium Shading 2 Accent 6" w:semiHidden="0" w:uiPriority="64" w:unhideWhenUsed="0"/>
-    <w:lsdException w:name="Medium List 1 Accent 6" w:semiHidden="0" w:uiPriority="65" w:unhideWhenUsed="0"/>
-    <w:lsdException w:name="Medium List 2 Accent 6" w:semiHidden="0" w:uiPriority="66" w:unhideWhenUsed="0"/>
-    <w:lsdException w:name="Medium Grid 1 Accent 6" w:semiHidden="0" w:uiPriority="67" w:unhideWhenUsed="0"/>
-    <w:lsdException w:name="Medium Grid 2 Accent 6" w:semiHidden="0" w:uiPriority="68" w:unhideWhenUsed="0"/>
-    <w:lsdException w:name="Medium Grid 3 Accent 6" w:semiHidden="0" w:uiPriority="69" w:unhideWhenUsed="0"/>
-    <w:lsdException w:name="Dark List Accent 6" w:semiHidden="0" w:uiPriority="70" w:unhideWhenUsed="0"/>
-    <w:lsdException w:name="Colorful Shading Accent 6" w:semiHidden="0" w:uiPriority="71" w:unhideWhenUsed="0"/>
-    <w:lsdException w:name="Colorful List Accent 6" w:semiHidden="0" w:uiPriority="72" w:unhideWhenUsed="0"/>
-    <w:lsdException w:name="Colorful Grid Accent 6" w:semiHidden="0" w:uiPriority="73" w:unhideWhenUsed="0"/>
-    <w:lsdException w:name="Subtle Emphasis" w:semiHidden="0" w:uiPriority="19" w:unhideWhenUsed="0" w:qFormat="1"/>
-    <w:lsdException w:name="Intense Emphasis" w:semiHidden="0" w:uiPriority="21" w:unhideWhenUsed="0" w:qFormat="1"/>
-    <w:lsdException w:name="Subtle Reference" w:semiHidden="0" w:uiPriority="31" w:unhideWhenUsed="0" w:qFormat="1"/>
-    <w:lsdException w:name="Intense Reference" w:semiHidden="0" w:uiPriority="32" w:unhideWhenUsed="0" w:qFormat="1"/>
-    <w:lsdException w:name="Book Title" w:semiHidden="0" w:uiPriority="33" w:unhideWhenUsed="0" w:qFormat="1"/>
-    <w:lsdException w:name="Bibliography" w:uiPriority="37"/>
-    <w:lsdException w:name="TOC Heading" w:uiPriority="39" w:qFormat="1"/>
-  </w:latentStyles>
-  <w:style w:type="paragraph" w:default="1" w:styleId="Normal">
-    <w:name w:val="Normal"/>
-    <w:qFormat/>
-    <w:rsid w:val="0052136C"/>
-  </w:style>
-  <w:style w:type="character" w:default="1" w:styleId="Fuentedeprrafopredeter">
-    <w:name w:val="Default Paragraph Font"/>
-    <w:uiPriority w:val="1"/>
-    <w:semiHidden/>
-    <w:unhideWhenUsed/>
-  </w:style>
-  <w:style w:type="table" w:default="1" w:styleId="Tablanormal">
-    <w:name w:val="Normal Table"/>
-    <w:uiPriority w:val="99"/>
-    <w:semiHidden/>
-    <w:unhideWhenUsed/>
-    <w:qFormat/>
-    <w:tblPr>
-      <w:tblInd w:w="0" w:type="dxa"/>
-      <w:tblCellMar>
-        <w:top w:w="0" w:type="dxa"/>
-        <w:left w:w="108" w:type="dxa"/>
-        <w:bottom w:w="0" w:type="dxa"/>
-        <w:right w:w="108" w:type="dxa"/>
-      </w:tblCellMar>
-    </w:tblPr>
-  </w:style>
-  <w:style w:type="numbering" w:default="1" w:styleId="Sinlista">
-    <w:name w:val="No List"/>
-    <w:uiPriority w:val="99"/>
-    <w:semiHidden/>
-    <w:unhideWhenUsed/>
-  </w:style>
-  <w:style w:type="character" w:styleId="Textodelmarcadordeposicin">
-    <w:name w:val="Placeholder Text"/>
-    <w:basedOn w:val="Fuentedeprrafopredeter"/>
-    <w:uiPriority w:val="99"/>
-    <w:semiHidden/>
-    <w:rsid w:val="0052136C"/>
-    <w:rPr>
-      <w:color w:val="808080"/>
-    </w:rPr>
-  </w:style>
-</w:styles>
-</file>
-
-<file path=word/glossary/webSettings.xml><?xml version="1.0" encoding="utf-8"?>
-<w:webSettings xmlns:r="http://schemas.openxmlformats.org/officeDocument/2006/relationships" xmlns:w="http://schemas.openxmlformats.org/wordprocessingml/2006/main">
-  <w:optimizeForBrowser/>
-</w:webSettings>
 </file>
 
 <file path=word/theme/theme1.xml><?xml version="1.0" encoding="utf-8"?>
@@ -13830,7 +13886,6 @@
     <b:Tag>1</b:Tag>
     <b:SourceType>DocumentFromInternetSite</b:SourceType>
     <b:Guid>{3F2F6E29-AACD-43A8-AE94-F53801BF6855}</b:Guid>
-    <b:LCID>0</b:LCID>
     <b:Author>
       <b:Author>
         <b:NameList>
@@ -13852,7 +13907,6 @@
     <b:Tag>4</b:Tag>
     <b:SourceType>DocumentFromInternetSite</b:SourceType>
     <b:Guid>{FD5EAF4C-24C3-4A2A-8742-925D2DDB97CC}</b:Guid>
-    <b:LCID>0</b:LCID>
     <b:Author>
       <b:Author>
         <b:NameList>
@@ -13875,7 +13929,6 @@
     <b:Tag>6</b:Tag>
     <b:SourceType>DocumentFromInternetSite</b:SourceType>
     <b:Guid>{3D93D08E-EF70-46EB-9A61-B66895AC64B1}</b:Guid>
-    <b:LCID>0</b:LCID>
     <b:Author>
       <b:Author>
         <b:NameList>
@@ -13898,7 +13951,6 @@
     <b:Tag>7</b:Tag>
     <b:SourceType>DocumentFromInternetSite</b:SourceType>
     <b:Guid>{081E9AFF-8667-4D30-843B-AF0E5451238E}</b:Guid>
-    <b:LCID>0</b:LCID>
     <b:Author>
       <b:Author>
         <b:NameList>
@@ -13921,7 +13973,6 @@
     <b:Tag>2</b:Tag>
     <b:SourceType>DocumentFromInternetSite</b:SourceType>
     <b:Guid>{17841F60-6332-4056-A173-E498F89C9D49}</b:Guid>
-    <b:LCID>0</b:LCID>
     <b:Author>
       <b:Author>
         <b:NameList>
@@ -13945,7 +13996,6 @@
     <b:Tag>3</b:Tag>
     <b:SourceType>DocumentFromInternetSite</b:SourceType>
     <b:Guid>{8E8BC048-0DED-4A90-8BCC-55A649F1E76C}</b:Guid>
-    <b:LCID>0</b:LCID>
     <b:Author>
       <b:Author>
         <b:NameList>
@@ -13972,7 +14022,6 @@
     <b:Tag>5</b:Tag>
     <b:SourceType>DocumentFromInternetSite</b:SourceType>
     <b:Guid>{48C9A376-0750-4576-AD94-245C3CBB20C9}</b:Guid>
-    <b:LCID>0</b:LCID>
     <b:Author>
       <b:Author>
         <b:NameList>
@@ -13999,7 +14048,6 @@
     <b:Tag>8</b:Tag>
     <b:SourceType>DocumentFromInternetSite</b:SourceType>
     <b:Guid>{E8A49481-40DE-4A58-9BAA-D8FF35A55F74}</b:Guid>
-    <b:LCID>0</b:LCID>
     <b:Author>
       <b:Author>
         <b:NameList>
@@ -14022,7 +14070,6 @@
     <b:Tag>9</b:Tag>
     <b:SourceType>DocumentFromInternetSite</b:SourceType>
     <b:Guid>{61F53D9D-B04D-4B4A-9207-6171AECA54FB}</b:Guid>
-    <b:LCID>0</b:LCID>
     <b:Author>
       <b:Author>
         <b:NameList>
@@ -14044,7 +14091,6 @@
     <b:Tag>10</b:Tag>
     <b:SourceType>JournalArticle</b:SourceType>
     <b:Guid>{ABB0BCDF-FBCD-4F3E-A8E2-AC41D010EBE4}</b:Guid>
-    <b:LCID>0</b:LCID>
     <b:Author>
       <b:Author>
         <b:NameList>
@@ -14070,7 +14116,6 @@
     <b:Tag>11</b:Tag>
     <b:SourceType>DocumentFromInternetSite</b:SourceType>
     <b:Guid>{A515BBD1-6F12-4F5C-B056-42CEFB6959AE}</b:Guid>
-    <b:LCID>0</b:LCID>
     <b:Author>
       <b:Author>
         <b:NameList>
@@ -14094,7 +14139,6 @@
     <b:Tag>12</b:Tag>
     <b:SourceType>BookSection</b:SourceType>
     <b:Guid>{A254A606-1DB0-4143-A5E0-E40D0174E542}</b:Guid>
-    <b:LCID>0</b:LCID>
     <b:Author>
       <b:Author>
         <b:NameList>
@@ -14119,7 +14163,7 @@
 </file>
 
 <file path=customXml/itemProps1.xml><?xml version="1.0" encoding="utf-8"?>
-<ds:datastoreItem xmlns:ds="http://schemas.openxmlformats.org/officeDocument/2006/customXml" ds:itemID="{4B5923DA-9EAB-4F56-9BC0-FB0459C73441}">
+<ds:datastoreItem xmlns:ds="http://schemas.openxmlformats.org/officeDocument/2006/customXml" ds:itemID="{DB2BCAAA-8D43-45E4-86A8-8DC73270715C}">
   <ds:schemaRefs>
     <ds:schemaRef ds:uri="http://schemas.openxmlformats.org/officeDocument/2006/bibliography"/>
   </ds:schemaRefs>

--- a/Documentación/Estado del Arte.docx
+++ b/Documentación/Estado del Arte.docx
@@ -5284,18 +5284,16 @@
         </w:rPr>
         <w:t xml:space="preserve">Describiremos algunos de los métodos para algoritmos exactos, </w:t>
       </w:r>
-      <w:proofErr w:type="spellStart"/>
-      <w:r>
-        <w:rPr>
-          <w:rFonts w:ascii="Times New Roman" w:eastAsia="Times New Roman" w:hAnsi="Times New Roman" w:cs="Times New Roman"/>
-          <w:color w:val="000000"/>
-          <w:sz w:val="24"/>
-          <w:szCs w:val="24"/>
-          <w:lang w:eastAsia="es-UY"/>
-        </w:rPr>
-        <w:t>heuristicas</w:t>
-      </w:r>
-      <w:proofErr w:type="spellEnd"/>
+      <w:r>
+        <w:rPr>
+          <w:rFonts w:ascii="Times New Roman" w:eastAsia="Times New Roman" w:hAnsi="Times New Roman" w:cs="Times New Roman"/>
+          <w:color w:val="000000"/>
+          <w:sz w:val="24"/>
+          <w:szCs w:val="24"/>
+          <w:lang w:eastAsia="es-UY"/>
+        </w:rPr>
+        <w:t>heurísticas</w:t>
+      </w:r>
       <w:r>
         <w:rPr>
           <w:rFonts w:ascii="Times New Roman" w:eastAsia="Times New Roman" w:hAnsi="Times New Roman" w:cs="Times New Roman"/>
@@ -5728,7 +5726,20 @@
           <w:highlight w:val="yellow"/>
           <w:lang w:eastAsia="es-UY"/>
         </w:rPr>
-        <w:t>[]</w:t>
+        <w:t>[</w:t>
+      </w:r>
+      <w:bookmarkStart w:id="4" w:name="_GoBack"/>
+      <w:bookmarkEnd w:id="4"/>
+      <w:r>
+        <w:rPr>
+          <w:rFonts w:ascii="Times New Roman" w:eastAsia="Times New Roman" w:hAnsi="Times New Roman" w:cs="Times New Roman"/>
+          <w:color w:val="000000"/>
+          <w:sz w:val="24"/>
+          <w:szCs w:val="24"/>
+          <w:highlight w:val="yellow"/>
+          <w:lang w:eastAsia="es-UY"/>
+        </w:rPr>
+        <w:t>]</w:t>
       </w:r>
       <w:r>
         <w:rPr>
@@ -6226,7 +6237,7 @@
           <w:lang w:eastAsia="es-UY"/>
         </w:rPr>
       </w:pPr>
-      <w:bookmarkStart w:id="4" w:name="_Toc395042720"/>
+      <w:bookmarkStart w:id="5" w:name="_Toc395042720"/>
       <w:r>
         <w:rPr>
           <w:rFonts w:eastAsia="Times New Roman"/>
@@ -6234,7 +6245,7 @@
         </w:rPr>
         <w:t>Métodos aproximados</w:t>
       </w:r>
-      <w:bookmarkEnd w:id="4"/>
+      <w:bookmarkEnd w:id="5"/>
     </w:p>
     <w:p>
       <w:pPr>
@@ -6343,7 +6354,7 @@
           <w:lang w:eastAsia="es-UY"/>
         </w:rPr>
       </w:pPr>
-      <w:bookmarkStart w:id="5" w:name="_Toc395042721"/>
+      <w:bookmarkStart w:id="6" w:name="_Toc395042721"/>
       <w:r>
         <w:rPr>
           <w:rFonts w:eastAsia="Times New Roman"/>
@@ -6351,7 +6362,7 @@
         </w:rPr>
         <w:t>Heurísticas clásicas.</w:t>
       </w:r>
-      <w:bookmarkEnd w:id="5"/>
+      <w:bookmarkEnd w:id="6"/>
     </w:p>
     <w:p>
       <w:pPr>
@@ -6964,7 +6975,7 @@
           <w:lang w:eastAsia="es-UY"/>
         </w:rPr>
       </w:pPr>
-      <w:bookmarkStart w:id="6" w:name="_Toc395042722"/>
+      <w:bookmarkStart w:id="7" w:name="_Toc395042722"/>
       <w:proofErr w:type="spellStart"/>
       <w:r>
         <w:rPr>
@@ -6981,7 +6992,7 @@
         </w:rPr>
         <w:t>.</w:t>
       </w:r>
-      <w:bookmarkEnd w:id="6"/>
+      <w:bookmarkEnd w:id="7"/>
     </w:p>
     <w:p>
       <w:pPr>
@@ -7086,18 +7097,16 @@
         </w:rPr>
         <w:t xml:space="preserve">Un ejemplo de </w:t>
       </w:r>
-      <w:proofErr w:type="spellStart"/>
-      <w:r>
-        <w:rPr>
-          <w:rFonts w:ascii="Times New Roman" w:eastAsia="Times New Roman" w:hAnsi="Times New Roman" w:cs="Times New Roman"/>
-          <w:color w:val="000000"/>
-          <w:sz w:val="24"/>
-          <w:szCs w:val="24"/>
-          <w:lang w:eastAsia="es-UY"/>
-        </w:rPr>
-        <w:t>Metodo</w:t>
-      </w:r>
-      <w:proofErr w:type="spellEnd"/>
+      <w:r>
+        <w:rPr>
+          <w:rFonts w:ascii="Times New Roman" w:eastAsia="Times New Roman" w:hAnsi="Times New Roman" w:cs="Times New Roman"/>
+          <w:color w:val="000000"/>
+          <w:sz w:val="24"/>
+          <w:szCs w:val="24"/>
+          <w:lang w:eastAsia="es-UY"/>
+        </w:rPr>
+        <w:t>Método</w:t>
+      </w:r>
       <w:r>
         <w:rPr>
           <w:rFonts w:ascii="Times New Roman" w:eastAsia="Times New Roman" w:hAnsi="Times New Roman" w:cs="Times New Roman"/>
@@ -7152,18 +7161,16 @@
         </w:rPr>
         <w:t xml:space="preserve">Que se utiliza en las </w:t>
       </w:r>
-      <w:proofErr w:type="spellStart"/>
-      <w:r>
-        <w:rPr>
-          <w:rFonts w:ascii="Times New Roman" w:eastAsia="Times New Roman" w:hAnsi="Times New Roman" w:cs="Times New Roman"/>
-          <w:color w:val="000000"/>
-          <w:sz w:val="24"/>
-          <w:szCs w:val="24"/>
-          <w:lang w:eastAsia="es-UY"/>
-        </w:rPr>
-        <w:t>Heuristicas</w:t>
-      </w:r>
-      <w:proofErr w:type="spellEnd"/>
+      <w:r>
+        <w:rPr>
+          <w:rFonts w:ascii="Times New Roman" w:eastAsia="Times New Roman" w:hAnsi="Times New Roman" w:cs="Times New Roman"/>
+          <w:color w:val="000000"/>
+          <w:sz w:val="24"/>
+          <w:szCs w:val="24"/>
+          <w:lang w:eastAsia="es-UY"/>
+        </w:rPr>
+        <w:t>Heurísticas</w:t>
+      </w:r>
       <w:r>
         <w:rPr>
           <w:rFonts w:ascii="Times New Roman" w:eastAsia="Times New Roman" w:hAnsi="Times New Roman" w:cs="Times New Roman"/>
@@ -7174,18 +7181,16 @@
         </w:rPr>
         <w:t xml:space="preserve">. </w:t>
       </w:r>
-      <w:proofErr w:type="spellStart"/>
-      <w:r>
-        <w:rPr>
-          <w:rFonts w:ascii="Times New Roman" w:eastAsia="Times New Roman" w:hAnsi="Times New Roman" w:cs="Times New Roman"/>
-          <w:color w:val="000000"/>
-          <w:sz w:val="24"/>
-          <w:szCs w:val="24"/>
-          <w:lang w:eastAsia="es-UY"/>
-        </w:rPr>
-        <w:t>Ggran</w:t>
-      </w:r>
-      <w:proofErr w:type="spellEnd"/>
+      <w:r>
+        <w:rPr>
+          <w:rFonts w:ascii="Times New Roman" w:eastAsia="Times New Roman" w:hAnsi="Times New Roman" w:cs="Times New Roman"/>
+          <w:color w:val="000000"/>
+          <w:sz w:val="24"/>
+          <w:szCs w:val="24"/>
+          <w:lang w:eastAsia="es-UY"/>
+        </w:rPr>
+        <w:t>Gran</w:t>
+      </w:r>
       <w:r>
         <w:rPr>
           <w:rFonts w:ascii="Times New Roman" w:eastAsia="Times New Roman" w:hAnsi="Times New Roman" w:cs="Times New Roman"/>
@@ -7314,9 +7319,18 @@
           <w:szCs w:val="24"/>
           <w:lang w:eastAsia="es-UY"/>
         </w:rPr>
-        <w:t xml:space="preserve"> que está dotada de un mecanismo para escapar de mínimos locales; fue propuesta por </w:t>
-      </w:r>
-      <w:bookmarkStart w:id="7" w:name="_GoBack"/>
+        <w:t xml:space="preserve"> que está dotada de un mecanismo para escapar de mínimos locales</w:t>
+      </w:r>
+      <w:r>
+        <w:rPr>
+          <w:rFonts w:ascii="Times New Roman" w:eastAsia="Times New Roman" w:hAnsi="Times New Roman" w:cs="Times New Roman"/>
+          <w:color w:val="000000"/>
+          <w:sz w:val="24"/>
+          <w:szCs w:val="24"/>
+          <w:lang w:eastAsia="es-UY"/>
+        </w:rPr>
+        <w:t xml:space="preserve">; fue propuesta por </w:t>
+      </w:r>
       <w:proofErr w:type="spellStart"/>
       <w:r>
         <w:rPr>
@@ -7337,19 +7351,238 @@
           <w:szCs w:val="24"/>
           <w:lang w:eastAsia="es-UY"/>
         </w:rPr>
+        <w:t xml:space="preserve"> 1983</w:t>
+      </w:r>
+      <w:sdt>
+        <w:sdtPr>
+          <w:rPr>
+            <w:rFonts w:ascii="Times New Roman" w:eastAsia="Times New Roman" w:hAnsi="Times New Roman" w:cs="Times New Roman"/>
+            <w:color w:val="000000"/>
+            <w:sz w:val="24"/>
+            <w:szCs w:val="24"/>
+            <w:lang w:eastAsia="es-UY"/>
+          </w:rPr>
+          <w:id w:val="802734464"/>
+          <w:citation/>
+        </w:sdtPr>
+        <w:sdtContent>
+          <w:r>
+            <w:rPr>
+              <w:rFonts w:ascii="Times New Roman" w:eastAsia="Times New Roman" w:hAnsi="Times New Roman" w:cs="Times New Roman"/>
+              <w:color w:val="000000"/>
+              <w:sz w:val="24"/>
+              <w:szCs w:val="24"/>
+              <w:lang w:eastAsia="es-UY"/>
+            </w:rPr>
+            <w:fldChar w:fldCharType="begin"/>
+          </w:r>
+          <w:r>
+            <w:rPr>
+              <w:rFonts w:ascii="Times New Roman" w:eastAsia="Times New Roman" w:hAnsi="Times New Roman" w:cs="Times New Roman"/>
+              <w:color w:val="000000"/>
+              <w:sz w:val="24"/>
+              <w:szCs w:val="24"/>
+              <w:lang w:val="es-ES" w:eastAsia="es-UY"/>
+            </w:rPr>
+            <w:instrText xml:space="preserve"> CITATION SKi83 \l 3082 </w:instrText>
+          </w:r>
+          <w:r>
+            <w:rPr>
+              <w:rFonts w:ascii="Times New Roman" w:eastAsia="Times New Roman" w:hAnsi="Times New Roman" w:cs="Times New Roman"/>
+              <w:color w:val="000000"/>
+              <w:sz w:val="24"/>
+              <w:szCs w:val="24"/>
+              <w:lang w:eastAsia="es-UY"/>
+            </w:rPr>
+            <w:fldChar w:fldCharType="separate"/>
+          </w:r>
+          <w:r>
+            <w:rPr>
+              <w:rFonts w:ascii="Times New Roman" w:eastAsia="Times New Roman" w:hAnsi="Times New Roman" w:cs="Times New Roman"/>
+              <w:noProof/>
+              <w:color w:val="000000"/>
+              <w:sz w:val="24"/>
+              <w:szCs w:val="24"/>
+              <w:lang w:val="es-ES" w:eastAsia="es-UY"/>
+            </w:rPr>
+            <w:t xml:space="preserve"> </w:t>
+          </w:r>
+          <w:r>
+            <w:rPr>
+              <w:rFonts w:ascii="Times New Roman" w:eastAsia="Times New Roman" w:hAnsi="Times New Roman" w:cs="Times New Roman"/>
+              <w:noProof/>
+              <w:color w:val="000000"/>
+              <w:sz w:val="24"/>
+              <w:szCs w:val="24"/>
+              <w:lang w:val="es-ES" w:eastAsia="es-UY"/>
+            </w:rPr>
+            <w:t>[12]</w:t>
+          </w:r>
+          <w:r>
+            <w:rPr>
+              <w:rFonts w:ascii="Times New Roman" w:eastAsia="Times New Roman" w:hAnsi="Times New Roman" w:cs="Times New Roman"/>
+              <w:color w:val="000000"/>
+              <w:sz w:val="24"/>
+              <w:szCs w:val="24"/>
+              <w:lang w:eastAsia="es-UY"/>
+            </w:rPr>
+            <w:fldChar w:fldCharType="end"/>
+          </w:r>
+        </w:sdtContent>
+      </w:sdt>
+      <w:r>
+        <w:rPr>
+          <w:rFonts w:ascii="Times New Roman" w:eastAsia="Times New Roman" w:hAnsi="Times New Roman" w:cs="Times New Roman"/>
+          <w:color w:val="000000"/>
+          <w:sz w:val="24"/>
+          <w:szCs w:val="24"/>
+          <w:lang w:eastAsia="es-UY"/>
+        </w:rPr>
+        <w:t xml:space="preserve">. </w:t>
+      </w:r>
+      <w:proofErr w:type="spellStart"/>
+      <w:r>
+        <w:rPr>
+          <w:rFonts w:ascii="Times New Roman" w:eastAsia="Times New Roman" w:hAnsi="Times New Roman" w:cs="Times New Roman"/>
+          <w:color w:val="000000"/>
+          <w:sz w:val="24"/>
+          <w:szCs w:val="24"/>
+          <w:lang w:eastAsia="es-UY"/>
+        </w:rPr>
+        <w:t>Tabu</w:t>
+      </w:r>
+      <w:proofErr w:type="spellEnd"/>
+      <w:r>
+        <w:rPr>
+          <w:rFonts w:ascii="Times New Roman" w:eastAsia="Times New Roman" w:hAnsi="Times New Roman" w:cs="Times New Roman"/>
+          <w:color w:val="000000"/>
+          <w:sz w:val="24"/>
+          <w:szCs w:val="24"/>
+          <w:lang w:eastAsia="es-UY"/>
+        </w:rPr>
         <w:t xml:space="preserve"> </w:t>
       </w:r>
-      <w:r>
-        <w:rPr>
-          <w:rFonts w:ascii="Times New Roman" w:eastAsia="Times New Roman" w:hAnsi="Times New Roman" w:cs="Times New Roman"/>
-          <w:color w:val="000000"/>
-          <w:sz w:val="24"/>
-          <w:szCs w:val="24"/>
-          <w:highlight w:val="yellow"/>
-          <w:lang w:eastAsia="es-UY"/>
-        </w:rPr>
-        <w:t>[84].</w:t>
-      </w:r>
+      <w:proofErr w:type="spellStart"/>
+      <w:r>
+        <w:rPr>
+          <w:rFonts w:ascii="Times New Roman" w:eastAsia="Times New Roman" w:hAnsi="Times New Roman" w:cs="Times New Roman"/>
+          <w:color w:val="000000"/>
+          <w:sz w:val="24"/>
+          <w:szCs w:val="24"/>
+          <w:lang w:eastAsia="es-UY"/>
+        </w:rPr>
+        <w:t>S</w:t>
+      </w:r>
+      <w:r>
+        <w:rPr>
+          <w:rFonts w:ascii="Times New Roman" w:eastAsia="Times New Roman" w:hAnsi="Times New Roman" w:cs="Times New Roman"/>
+          <w:color w:val="000000"/>
+          <w:sz w:val="24"/>
+          <w:szCs w:val="24"/>
+          <w:lang w:eastAsia="es-UY"/>
+        </w:rPr>
+        <w:t>earch</w:t>
+      </w:r>
+      <w:proofErr w:type="spellEnd"/>
+      <w:r>
+        <w:rPr>
+          <w:rFonts w:ascii="Times New Roman" w:eastAsia="Times New Roman" w:hAnsi="Times New Roman" w:cs="Times New Roman"/>
+          <w:color w:val="000000"/>
+          <w:sz w:val="24"/>
+          <w:szCs w:val="24"/>
+          <w:lang w:eastAsia="es-UY"/>
+        </w:rPr>
+        <w:t xml:space="preserve">  fue propuesta por </w:t>
+      </w:r>
+      <w:proofErr w:type="spellStart"/>
+      <w:r>
+        <w:rPr>
+          <w:rFonts w:ascii="Times New Roman" w:eastAsia="Times New Roman" w:hAnsi="Times New Roman" w:cs="Times New Roman"/>
+          <w:color w:val="000000"/>
+          <w:sz w:val="24"/>
+          <w:szCs w:val="24"/>
+          <w:lang w:eastAsia="es-UY"/>
+        </w:rPr>
+        <w:t>Glover</w:t>
+      </w:r>
+      <w:proofErr w:type="spellEnd"/>
+      <w:sdt>
+        <w:sdtPr>
+          <w:rPr>
+            <w:rFonts w:ascii="Times New Roman" w:eastAsia="Times New Roman" w:hAnsi="Times New Roman" w:cs="Times New Roman"/>
+            <w:color w:val="000000"/>
+            <w:sz w:val="24"/>
+            <w:szCs w:val="24"/>
+            <w:lang w:eastAsia="es-UY"/>
+          </w:rPr>
+          <w:id w:val="-1475597161"/>
+          <w:citation/>
+        </w:sdtPr>
+        <w:sdtContent>
+          <w:r>
+            <w:rPr>
+              <w:rFonts w:ascii="Times New Roman" w:eastAsia="Times New Roman" w:hAnsi="Times New Roman" w:cs="Times New Roman"/>
+              <w:color w:val="000000"/>
+              <w:sz w:val="24"/>
+              <w:szCs w:val="24"/>
+              <w:lang w:eastAsia="es-UY"/>
+            </w:rPr>
+            <w:fldChar w:fldCharType="begin"/>
+          </w:r>
+          <w:r>
+            <w:rPr>
+              <w:rFonts w:ascii="Times New Roman" w:eastAsia="Times New Roman" w:hAnsi="Times New Roman" w:cs="Times New Roman"/>
+              <w:color w:val="000000"/>
+              <w:sz w:val="24"/>
+              <w:szCs w:val="24"/>
+              <w:lang w:val="es-ES" w:eastAsia="es-UY"/>
+            </w:rPr>
+            <w:instrText xml:space="preserve"> CITATION Fut86 \l 3082 </w:instrText>
+          </w:r>
+          <w:r>
+            <w:rPr>
+              <w:rFonts w:ascii="Times New Roman" w:eastAsia="Times New Roman" w:hAnsi="Times New Roman" w:cs="Times New Roman"/>
+              <w:color w:val="000000"/>
+              <w:sz w:val="24"/>
+              <w:szCs w:val="24"/>
+              <w:lang w:eastAsia="es-UY"/>
+            </w:rPr>
+            <w:fldChar w:fldCharType="separate"/>
+          </w:r>
+          <w:r>
+            <w:rPr>
+              <w:rFonts w:ascii="Times New Roman" w:eastAsia="Times New Roman" w:hAnsi="Times New Roman" w:cs="Times New Roman"/>
+              <w:noProof/>
+              <w:color w:val="000000"/>
+              <w:sz w:val="24"/>
+              <w:szCs w:val="24"/>
+              <w:lang w:val="es-ES" w:eastAsia="es-UY"/>
+            </w:rPr>
+            <w:t xml:space="preserve"> </w:t>
+          </w:r>
+          <w:r>
+            <w:rPr>
+              <w:rFonts w:ascii="Times New Roman" w:eastAsia="Times New Roman" w:hAnsi="Times New Roman" w:cs="Times New Roman"/>
+              <w:noProof/>
+              <w:color w:val="000000"/>
+              <w:sz w:val="24"/>
+              <w:szCs w:val="24"/>
+              <w:lang w:val="es-ES" w:eastAsia="es-UY"/>
+            </w:rPr>
+            <w:t>[13]</w:t>
+          </w:r>
+          <w:r>
+            <w:rPr>
+              <w:rFonts w:ascii="Times New Roman" w:eastAsia="Times New Roman" w:hAnsi="Times New Roman" w:cs="Times New Roman"/>
+              <w:color w:val="000000"/>
+              <w:sz w:val="24"/>
+              <w:szCs w:val="24"/>
+              <w:lang w:eastAsia="es-UY"/>
+            </w:rPr>
+            <w:fldChar w:fldCharType="end"/>
+          </w:r>
+        </w:sdtContent>
+      </w:sdt>
       <w:r>
         <w:rPr>
           <w:rFonts w:ascii="Times New Roman" w:eastAsia="Times New Roman" w:hAnsi="Times New Roman" w:cs="Times New Roman"/>
@@ -7360,93 +7593,15 @@
         </w:rPr>
         <w:t xml:space="preserve"> </w:t>
       </w:r>
-      <w:bookmarkEnd w:id="7"/>
-      <w:proofErr w:type="spellStart"/>
-      <w:r>
-        <w:rPr>
-          <w:rFonts w:ascii="Times New Roman" w:eastAsia="Times New Roman" w:hAnsi="Times New Roman" w:cs="Times New Roman"/>
-          <w:color w:val="000000"/>
-          <w:sz w:val="24"/>
-          <w:szCs w:val="24"/>
-          <w:lang w:eastAsia="es-UY"/>
-        </w:rPr>
-        <w:t>Tabu</w:t>
-      </w:r>
-      <w:proofErr w:type="spellEnd"/>
-      <w:r>
-        <w:rPr>
-          <w:rFonts w:ascii="Times New Roman" w:eastAsia="Times New Roman" w:hAnsi="Times New Roman" w:cs="Times New Roman"/>
-          <w:color w:val="000000"/>
-          <w:sz w:val="24"/>
-          <w:szCs w:val="24"/>
-          <w:lang w:eastAsia="es-UY"/>
-        </w:rPr>
-        <w:t xml:space="preserve"> </w:t>
-      </w:r>
-      <w:proofErr w:type="spellStart"/>
-      <w:r>
-        <w:rPr>
-          <w:rFonts w:ascii="Times New Roman" w:eastAsia="Times New Roman" w:hAnsi="Times New Roman" w:cs="Times New Roman"/>
-          <w:color w:val="000000"/>
-          <w:sz w:val="24"/>
-          <w:szCs w:val="24"/>
-          <w:lang w:eastAsia="es-UY"/>
-        </w:rPr>
-        <w:t>Search</w:t>
-      </w:r>
-      <w:proofErr w:type="spellEnd"/>
-      <w:r>
-        <w:rPr>
-          <w:rFonts w:ascii="Times New Roman" w:eastAsia="Times New Roman" w:hAnsi="Times New Roman" w:cs="Times New Roman"/>
-          <w:color w:val="000000"/>
-          <w:sz w:val="24"/>
-          <w:szCs w:val="24"/>
-          <w:lang w:eastAsia="es-UY"/>
-        </w:rPr>
-        <w:t xml:space="preserve">  fue propuesta por </w:t>
-      </w:r>
-      <w:proofErr w:type="spellStart"/>
-      <w:r>
-        <w:rPr>
-          <w:rFonts w:ascii="Times New Roman" w:eastAsia="Times New Roman" w:hAnsi="Times New Roman" w:cs="Times New Roman"/>
-          <w:color w:val="000000"/>
-          <w:sz w:val="24"/>
-          <w:szCs w:val="24"/>
-          <w:lang w:eastAsia="es-UY"/>
-        </w:rPr>
-        <w:t>Glover</w:t>
-      </w:r>
-      <w:proofErr w:type="spellEnd"/>
-      <w:r>
-        <w:rPr>
-          <w:rFonts w:ascii="Times New Roman" w:eastAsia="Times New Roman" w:hAnsi="Times New Roman" w:cs="Times New Roman"/>
-          <w:color w:val="000000"/>
-          <w:sz w:val="24"/>
-          <w:szCs w:val="24"/>
-          <w:lang w:eastAsia="es-UY"/>
-        </w:rPr>
-        <w:t xml:space="preserve"> </w:t>
-      </w:r>
-      <w:r>
-        <w:rPr>
-          <w:rFonts w:ascii="Times New Roman" w:eastAsia="Times New Roman" w:hAnsi="Times New Roman" w:cs="Times New Roman"/>
-          <w:color w:val="000000"/>
-          <w:sz w:val="24"/>
-          <w:szCs w:val="24"/>
-          <w:highlight w:val="yellow"/>
-          <w:lang w:eastAsia="es-UY"/>
-        </w:rPr>
-        <w:t>[66]</w:t>
-      </w:r>
-      <w:r>
-        <w:rPr>
-          <w:rFonts w:ascii="Times New Roman" w:eastAsia="Times New Roman" w:hAnsi="Times New Roman" w:cs="Times New Roman"/>
-          <w:color w:val="000000"/>
-          <w:sz w:val="24"/>
-          <w:szCs w:val="24"/>
-          <w:lang w:eastAsia="es-UY"/>
-        </w:rPr>
-        <w:t>, y acepta movidas que deterioran la solución para llegar a una solución final mejor.</w:t>
+      <w:r>
+        <w:rPr>
+          <w:rFonts w:ascii="Times New Roman" w:eastAsia="Times New Roman" w:hAnsi="Times New Roman" w:cs="Times New Roman"/>
+          <w:color w:val="000000"/>
+          <w:sz w:val="24"/>
+          <w:szCs w:val="24"/>
+          <w:lang w:eastAsia="es-UY"/>
+        </w:rPr>
+        <w:t>y acepta movidas que deterioran la solución para llegar a una solución final mejor.</w:t>
       </w:r>
     </w:p>
     <w:p>
@@ -7514,19 +7669,95 @@
           <w:szCs w:val="24"/>
           <w:lang w:eastAsia="es-UY"/>
         </w:rPr>
-        <w:t xml:space="preserve"> (VNS</w:t>
-      </w:r>
-      <w:r>
-        <w:rPr>
-          <w:rFonts w:ascii="Times New Roman" w:eastAsia="Times New Roman" w:hAnsi="Times New Roman" w:cs="Times New Roman"/>
-          <w:color w:val="000000"/>
-          <w:sz w:val="24"/>
-          <w:szCs w:val="24"/>
-          <w:highlight w:val="yellow"/>
-          <w:lang w:eastAsia="es-UY"/>
-        </w:rPr>
-        <w:t>) [98, 78]</w:t>
-      </w:r>
+        <w:t xml:space="preserve"> (VN</w:t>
+      </w:r>
+      <w:r>
+        <w:rPr>
+          <w:rFonts w:ascii="Times New Roman" w:eastAsia="Times New Roman" w:hAnsi="Times New Roman" w:cs="Times New Roman"/>
+          <w:color w:val="000000"/>
+          <w:sz w:val="24"/>
+          <w:szCs w:val="24"/>
+          <w:lang w:eastAsia="es-UY"/>
+        </w:rPr>
+        <w:t>S)</w:t>
+      </w:r>
+      <w:sdt>
+        <w:sdtPr>
+          <w:rPr>
+            <w:rFonts w:ascii="Times New Roman" w:eastAsia="Times New Roman" w:hAnsi="Times New Roman" w:cs="Times New Roman"/>
+            <w:color w:val="000000"/>
+            <w:sz w:val="24"/>
+            <w:szCs w:val="24"/>
+            <w:lang w:eastAsia="es-UY"/>
+          </w:rPr>
+          <w:id w:val="1863622563"/>
+          <w:citation/>
+        </w:sdtPr>
+        <w:sdtContent>
+          <w:r>
+            <w:rPr>
+              <w:rFonts w:ascii="Times New Roman" w:eastAsia="Times New Roman" w:hAnsi="Times New Roman" w:cs="Times New Roman"/>
+              <w:color w:val="000000"/>
+              <w:sz w:val="24"/>
+              <w:szCs w:val="24"/>
+              <w:lang w:eastAsia="es-UY"/>
+            </w:rPr>
+            <w:fldChar w:fldCharType="begin"/>
+          </w:r>
+          <w:r>
+            <w:rPr>
+              <w:rFonts w:ascii="Times New Roman" w:eastAsia="Times New Roman" w:hAnsi="Times New Roman" w:cs="Times New Roman"/>
+              <w:color w:val="000000"/>
+              <w:sz w:val="24"/>
+              <w:szCs w:val="24"/>
+              <w:lang w:val="es-ES" w:eastAsia="es-UY"/>
+            </w:rPr>
+            <w:instrText xml:space="preserve"> CITATION PHa03 \l 3082 </w:instrText>
+          </w:r>
+          <w:r>
+            <w:rPr>
+              <w:rFonts w:ascii="Times New Roman" w:eastAsia="Times New Roman" w:hAnsi="Times New Roman" w:cs="Times New Roman"/>
+              <w:color w:val="000000"/>
+              <w:sz w:val="24"/>
+              <w:szCs w:val="24"/>
+              <w:lang w:eastAsia="es-UY"/>
+            </w:rPr>
+            <w:fldChar w:fldCharType="separate"/>
+          </w:r>
+          <w:r>
+            <w:rPr>
+              <w:rFonts w:ascii="Times New Roman" w:eastAsia="Times New Roman" w:hAnsi="Times New Roman" w:cs="Times New Roman"/>
+              <w:noProof/>
+              <w:color w:val="000000"/>
+              <w:sz w:val="24"/>
+              <w:szCs w:val="24"/>
+              <w:lang w:val="es-ES" w:eastAsia="es-UY"/>
+            </w:rPr>
+            <w:t xml:space="preserve"> </w:t>
+          </w:r>
+          <w:r>
+            <w:rPr>
+              <w:rFonts w:ascii="Times New Roman" w:eastAsia="Times New Roman" w:hAnsi="Times New Roman" w:cs="Times New Roman"/>
+              <w:noProof/>
+              <w:color w:val="000000"/>
+              <w:sz w:val="24"/>
+              <w:szCs w:val="24"/>
+              <w:lang w:val="es-ES" w:eastAsia="es-UY"/>
+            </w:rPr>
+            <w:t>[14]</w:t>
+          </w:r>
+          <w:r>
+            <w:rPr>
+              <w:rFonts w:ascii="Times New Roman" w:eastAsia="Times New Roman" w:hAnsi="Times New Roman" w:cs="Times New Roman"/>
+              <w:color w:val="000000"/>
+              <w:sz w:val="24"/>
+              <w:szCs w:val="24"/>
+              <w:lang w:eastAsia="es-UY"/>
+            </w:rPr>
+            <w:fldChar w:fldCharType="end"/>
+          </w:r>
+        </w:sdtContent>
+      </w:sdt>
       <w:r>
         <w:rPr>
           <w:rFonts w:ascii="Times New Roman" w:eastAsia="Times New Roman" w:hAnsi="Times New Roman" w:cs="Times New Roman"/>
@@ -7689,7 +7920,83 @@
           <w:szCs w:val="24"/>
           <w:lang w:eastAsia="es-UY"/>
         </w:rPr>
-        <w:t xml:space="preserve"> (GRASP) la cual consiste de dos fases; construcción de una solución inicial y luego búsqueda local.  También hay otras </w:t>
+        <w:t xml:space="preserve"> (GRASP) </w:t>
+      </w:r>
+      <w:sdt>
+        <w:sdtPr>
+          <w:rPr>
+            <w:rFonts w:ascii="Times New Roman" w:eastAsia="Times New Roman" w:hAnsi="Times New Roman" w:cs="Times New Roman"/>
+            <w:color w:val="000000"/>
+            <w:sz w:val="24"/>
+            <w:szCs w:val="24"/>
+            <w:lang w:eastAsia="es-UY"/>
+          </w:rPr>
+          <w:id w:val="-1376451580"/>
+          <w:citation/>
+        </w:sdtPr>
+        <w:sdtContent>
+          <w:r>
+            <w:rPr>
+              <w:rFonts w:ascii="Times New Roman" w:eastAsia="Times New Roman" w:hAnsi="Times New Roman" w:cs="Times New Roman"/>
+              <w:color w:val="000000"/>
+              <w:sz w:val="24"/>
+              <w:szCs w:val="24"/>
+              <w:lang w:eastAsia="es-UY"/>
+            </w:rPr>
+            <w:fldChar w:fldCharType="begin"/>
+          </w:r>
+          <w:r>
+            <w:rPr>
+              <w:rFonts w:ascii="Times New Roman" w:eastAsia="Times New Roman" w:hAnsi="Times New Roman" w:cs="Times New Roman"/>
+              <w:color w:val="000000"/>
+              <w:sz w:val="24"/>
+              <w:szCs w:val="24"/>
+              <w:lang w:val="es-ES" w:eastAsia="es-UY"/>
+            </w:rPr>
+            <w:instrText xml:space="preserve">CITATION Cha \l 3082 </w:instrText>
+          </w:r>
+          <w:r>
+            <w:rPr>
+              <w:rFonts w:ascii="Times New Roman" w:eastAsia="Times New Roman" w:hAnsi="Times New Roman" w:cs="Times New Roman"/>
+              <w:color w:val="000000"/>
+              <w:sz w:val="24"/>
+              <w:szCs w:val="24"/>
+              <w:lang w:eastAsia="es-UY"/>
+            </w:rPr>
+            <w:fldChar w:fldCharType="separate"/>
+          </w:r>
+          <w:r>
+            <w:rPr>
+              <w:rFonts w:ascii="Times New Roman" w:eastAsia="Times New Roman" w:hAnsi="Times New Roman" w:cs="Times New Roman"/>
+              <w:noProof/>
+              <w:color w:val="000000"/>
+              <w:sz w:val="24"/>
+              <w:szCs w:val="24"/>
+              <w:lang w:val="es-ES" w:eastAsia="es-UY"/>
+            </w:rPr>
+            <w:t>[15]</w:t>
+          </w:r>
+          <w:r>
+            <w:rPr>
+              <w:rFonts w:ascii="Times New Roman" w:eastAsia="Times New Roman" w:hAnsi="Times New Roman" w:cs="Times New Roman"/>
+              <w:color w:val="000000"/>
+              <w:sz w:val="24"/>
+              <w:szCs w:val="24"/>
+              <w:lang w:eastAsia="es-UY"/>
+            </w:rPr>
+            <w:fldChar w:fldCharType="end"/>
+          </w:r>
+        </w:sdtContent>
+      </w:sdt>
+      <w:r>
+        <w:rPr>
+          <w:rFonts w:ascii="Times New Roman" w:eastAsia="Times New Roman" w:hAnsi="Times New Roman" w:cs="Times New Roman"/>
+          <w:color w:val="000000"/>
+          <w:sz w:val="24"/>
+          <w:szCs w:val="24"/>
+          <w:lang w:eastAsia="es-UY"/>
+        </w:rPr>
+        <w:t xml:space="preserve">la cual consiste de dos fases; construcción de una solución inicial y luego búsqueda local.  También hay otras </w:t>
       </w:r>
       <w:proofErr w:type="spellStart"/>
       <w:r>
@@ -11039,6 +11346,7 @@
           <w:sdtContent>
             <w:p>
               <w:pPr>
+                <w:ind w:left="708" w:hanging="708"/>
                 <w:rPr>
                   <w:noProof/>
                 </w:rPr>
@@ -11080,19 +11388,21 @@
               </w:tblGrid>
               <w:tr>
                 <w:trPr>
+                  <w:divId w:val="134180581"/>
                   <w:tblCellSpacing w:w="15" w:type="dxa"/>
                 </w:trPr>
                 <w:tc>
                   <w:tcPr>
-                    <w:tcW w:w="226" w:type="pct"/>
+                    <w:tcW w:w="50" w:type="pct"/>
                     <w:hideMark/>
                   </w:tcPr>
                   <w:p>
                     <w:pPr>
                       <w:pStyle w:val="Bibliografa"/>
                       <w:rPr>
-                        <w:rFonts w:eastAsiaTheme="minorEastAsia"/>
                         <w:noProof/>
+                        <w:sz w:val="24"/>
+                        <w:szCs w:val="24"/>
                       </w:rPr>
                     </w:pPr>
                     <w:r>
@@ -11112,40 +11422,32 @@
                     <w:pPr>
                       <w:pStyle w:val="Bibliografa"/>
                       <w:rPr>
-                        <w:rFonts w:eastAsiaTheme="minorEastAsia"/>
                         <w:noProof/>
                       </w:rPr>
                     </w:pPr>
                     <w:r>
                       <w:rPr>
                         <w:noProof/>
-                        <w:lang w:val="en-US"/>
                       </w:rPr>
-                      <w:t xml:space="preserve">A. Schrijver, «On the history of combinatorial optimization,» [En línea]. </w:t>
-                    </w:r>
-                    <w:r>
-                      <w:rPr>
-                        <w:noProof/>
-                      </w:rPr>
-                      <w:t>Available: http://homepages.cwi.nl/~lex/files/histco.pdf. [Último acceso: 03 Agosto 2014].</w:t>
+                      <w:t>A. Schrijver, «On the history of combinatorial optimization,» [En línea]. Available: http://homepages.cwi.nl/~lex/files/histco.pdf. [Último acceso: 03 Agosto 2014].</w:t>
                     </w:r>
                   </w:p>
                 </w:tc>
               </w:tr>
               <w:tr>
                 <w:trPr>
+                  <w:divId w:val="134180581"/>
                   <w:tblCellSpacing w:w="15" w:type="dxa"/>
                 </w:trPr>
                 <w:tc>
                   <w:tcPr>
-                    <w:tcW w:w="226" w:type="pct"/>
+                    <w:tcW w:w="50" w:type="pct"/>
                     <w:hideMark/>
                   </w:tcPr>
                   <w:p>
                     <w:pPr>
                       <w:pStyle w:val="Bibliografa"/>
                       <w:rPr>
-                        <w:rFonts w:eastAsiaTheme="minorEastAsia"/>
                         <w:noProof/>
                       </w:rPr>
                     </w:pPr>
@@ -11166,40 +11468,32 @@
                     <w:pPr>
                       <w:pStyle w:val="Bibliografa"/>
                       <w:rPr>
-                        <w:rFonts w:eastAsiaTheme="minorEastAsia"/>
                         <w:noProof/>
                       </w:rPr>
                     </w:pPr>
                     <w:r>
                       <w:rPr>
                         <w:noProof/>
-                        <w:lang w:val="en-US"/>
                       </w:rPr>
-                      <w:t xml:space="preserve">D. G. B. Ramser J. H., «The Truck Dispatching Problem,» [En línea]. </w:t>
-                    </w:r>
-                    <w:r>
-                      <w:rPr>
-                        <w:noProof/>
-                      </w:rPr>
-                      <w:t>Available: http://andresjaquep.files.wordpress.com/2008/10/2627477-clasico-dantzig.pdf. [Último acceso: 03 Agosto 2014].</w:t>
+                      <w:t>D. G. B. Ramser J. H., «The Truck Dispatching Problem,» [En línea]. Available: http://andresjaquep.files.wordpress.com/2008/10/2627477-clasico-dantzig.pdf. [Último acceso: 03 Agosto 2014].</w:t>
                     </w:r>
                   </w:p>
                 </w:tc>
               </w:tr>
               <w:tr>
                 <w:trPr>
+                  <w:divId w:val="134180581"/>
                   <w:tblCellSpacing w:w="15" w:type="dxa"/>
                 </w:trPr>
                 <w:tc>
                   <w:tcPr>
-                    <w:tcW w:w="226" w:type="pct"/>
+                    <w:tcW w:w="50" w:type="pct"/>
                     <w:hideMark/>
                   </w:tcPr>
                   <w:p>
                     <w:pPr>
                       <w:pStyle w:val="Bibliografa"/>
                       <w:rPr>
-                        <w:rFonts w:eastAsiaTheme="minorEastAsia"/>
                         <w:noProof/>
                       </w:rPr>
                     </w:pPr>
@@ -11220,40 +11514,32 @@
                     <w:pPr>
                       <w:pStyle w:val="Bibliografa"/>
                       <w:rPr>
-                        <w:rFonts w:eastAsiaTheme="minorEastAsia"/>
                         <w:noProof/>
                       </w:rPr>
                     </w:pPr>
                     <w:r>
                       <w:rPr>
                         <w:noProof/>
-                        <w:lang w:val="en-US"/>
                       </w:rPr>
-                      <w:t xml:space="preserve">R. M. Karp, «Reducibility Among Combinatorial Problemas,» 1971. </w:t>
-                    </w:r>
-                    <w:r>
-                      <w:rPr>
-                        <w:noProof/>
-                      </w:rPr>
-                      <w:t>[En línea]. Available: http://www.seas.upenn.edu/~bhusnur4/cit596_spring2014/karp-1971.pdf. [Último acceso: 03 Agosto 2014].</w:t>
+                      <w:t>R. M. Karp, «Reducibility Among Combinatorial Problemas,» 1971. [En línea]. Available: http://www.seas.upenn.edu/~bhusnur4/cit596_spring2014/karp-1971.pdf. [Último acceso: 03 Agosto 2014].</w:t>
                     </w:r>
                   </w:p>
                 </w:tc>
               </w:tr>
               <w:tr>
                 <w:trPr>
+                  <w:divId w:val="134180581"/>
                   <w:tblCellSpacing w:w="15" w:type="dxa"/>
                 </w:trPr>
                 <w:tc>
                   <w:tcPr>
-                    <w:tcW w:w="226" w:type="pct"/>
+                    <w:tcW w:w="50" w:type="pct"/>
                     <w:hideMark/>
                   </w:tcPr>
                   <w:p>
                     <w:pPr>
                       <w:pStyle w:val="Bibliografa"/>
                       <w:rPr>
-                        <w:rFonts w:eastAsiaTheme="minorEastAsia"/>
                         <w:noProof/>
                       </w:rPr>
                     </w:pPr>
@@ -11274,40 +11560,32 @@
                     <w:pPr>
                       <w:pStyle w:val="Bibliografa"/>
                       <w:rPr>
-                        <w:rFonts w:eastAsiaTheme="minorEastAsia"/>
                         <w:noProof/>
                       </w:rPr>
                     </w:pPr>
                     <w:r>
                       <w:rPr>
                         <w:noProof/>
-                        <w:lang w:val="en-US"/>
                       </w:rPr>
-                      <w:t xml:space="preserve">S. N. Kumar y R. Panneerselvam, «A Survey on the Vehicle Routing Problem and Its Variants,» [En línea]. </w:t>
-                    </w:r>
-                    <w:r>
-                      <w:rPr>
-                        <w:noProof/>
-                      </w:rPr>
-                      <w:t>Available: http://dx.doi.org/10.4236/iim.2012.43010. [Último acceso: 03 Agosto 2014].</w:t>
+                      <w:t>S. N. Kumar y R. Panneerselvam, «A Survey on the Vehicle Routing Problem and Its Variants,» [En línea]. Available: http://dx.doi.org/10.4236/iim.2012.43010. [Último acceso: 03 Agosto 2014].</w:t>
                     </w:r>
                   </w:p>
                 </w:tc>
               </w:tr>
               <w:tr>
                 <w:trPr>
+                  <w:divId w:val="134180581"/>
                   <w:tblCellSpacing w:w="15" w:type="dxa"/>
                 </w:trPr>
                 <w:tc>
                   <w:tcPr>
-                    <w:tcW w:w="226" w:type="pct"/>
+                    <w:tcW w:w="50" w:type="pct"/>
                     <w:hideMark/>
                   </w:tcPr>
                   <w:p>
                     <w:pPr>
                       <w:pStyle w:val="Bibliografa"/>
                       <w:rPr>
-                        <w:rFonts w:eastAsiaTheme="minorEastAsia"/>
                         <w:noProof/>
                       </w:rPr>
                     </w:pPr>
@@ -11328,7 +11606,6 @@
                     <w:pPr>
                       <w:pStyle w:val="Bibliografa"/>
                       <w:rPr>
-                        <w:rFonts w:eastAsiaTheme="minorEastAsia"/>
                         <w:noProof/>
                       </w:rPr>
                     </w:pPr>
@@ -11343,18 +11620,18 @@
               </w:tr>
               <w:tr>
                 <w:trPr>
+                  <w:divId w:val="134180581"/>
                   <w:tblCellSpacing w:w="15" w:type="dxa"/>
                 </w:trPr>
                 <w:tc>
                   <w:tcPr>
-                    <w:tcW w:w="226" w:type="pct"/>
+                    <w:tcW w:w="50" w:type="pct"/>
                     <w:hideMark/>
                   </w:tcPr>
                   <w:p>
                     <w:pPr>
                       <w:pStyle w:val="Bibliografa"/>
                       <w:rPr>
-                        <w:rFonts w:eastAsiaTheme="minorEastAsia"/>
                         <w:noProof/>
                       </w:rPr>
                     </w:pPr>
@@ -11375,15 +11652,12 @@
                     <w:pPr>
                       <w:pStyle w:val="Bibliografa"/>
                       <w:rPr>
-                        <w:rFonts w:eastAsiaTheme="minorEastAsia"/>
                         <w:noProof/>
-                        <w:lang w:val="en-US"/>
                       </w:rPr>
                     </w:pPr>
                     <w:r>
                       <w:rPr>
                         <w:noProof/>
-                        <w:lang w:val="en-US"/>
                       </w:rPr>
                       <w:t xml:space="preserve">D. Giosa, L. Tansini y O. Viera, «New Assignment Algorithms for the Multi-Depot Vehicle Routing Problem». </w:t>
                     </w:r>
@@ -11392,18 +11666,18 @@
               </w:tr>
               <w:tr>
                 <w:trPr>
+                  <w:divId w:val="134180581"/>
                   <w:tblCellSpacing w:w="15" w:type="dxa"/>
                 </w:trPr>
                 <w:tc>
                   <w:tcPr>
-                    <w:tcW w:w="226" w:type="pct"/>
+                    <w:tcW w:w="50" w:type="pct"/>
                     <w:hideMark/>
                   </w:tcPr>
                   <w:p>
                     <w:pPr>
                       <w:pStyle w:val="Bibliografa"/>
                       <w:rPr>
-                        <w:rFonts w:eastAsiaTheme="minorEastAsia"/>
                         <w:noProof/>
                       </w:rPr>
                     </w:pPr>
@@ -11424,40 +11698,32 @@
                     <w:pPr>
                       <w:pStyle w:val="Bibliografa"/>
                       <w:rPr>
-                        <w:rFonts w:eastAsiaTheme="minorEastAsia"/>
                         <w:noProof/>
                       </w:rPr>
                     </w:pPr>
                     <w:r>
                       <w:rPr>
                         <w:noProof/>
-                        <w:lang w:val="en-US"/>
                       </w:rPr>
-                      <w:t xml:space="preserve">P. Toth y D. Vigo, «The Vehicule Routing Problem,» 2001. </w:t>
-                    </w:r>
-                    <w:r>
-                      <w:rPr>
-                        <w:noProof/>
-                      </w:rPr>
-                      <w:t>[En línea]. Available: http://www.dim.uchile.cl/~tcapelle/BIBLIOGRAFIA%20TESIS/Toth_Vigo_-_The_vehicle_routing_problem.pdf. [Último acceso: 03 Agosto 2014].</w:t>
+                      <w:t>P. Toth y D. Vigo, «The Vehicule Routing Problem,» 2001. [En línea]. Available: http://www.dim.uchile.cl/~tcapelle/BIBLIOGRAFIA%20TESIS/Toth_Vigo_-_The_vehicle_routing_problem.pdf. [Último acceso: 03 Agosto 2014].</w:t>
                     </w:r>
                   </w:p>
                 </w:tc>
               </w:tr>
               <w:tr>
                 <w:trPr>
+                  <w:divId w:val="134180581"/>
                   <w:tblCellSpacing w:w="15" w:type="dxa"/>
                 </w:trPr>
                 <w:tc>
                   <w:tcPr>
-                    <w:tcW w:w="226" w:type="pct"/>
+                    <w:tcW w:w="50" w:type="pct"/>
                     <w:hideMark/>
                   </w:tcPr>
                   <w:p>
                     <w:pPr>
                       <w:pStyle w:val="Bibliografa"/>
                       <w:rPr>
-                        <w:rFonts w:eastAsiaTheme="minorEastAsia"/>
                         <w:noProof/>
                       </w:rPr>
                     </w:pPr>
@@ -11478,15 +11744,12 @@
                     <w:pPr>
                       <w:pStyle w:val="Bibliografa"/>
                       <w:rPr>
-                        <w:rFonts w:eastAsiaTheme="minorEastAsia"/>
                         <w:noProof/>
-                        <w:lang w:val="en-US"/>
                       </w:rPr>
                     </w:pPr>
                     <w:r>
                       <w:rPr>
                         <w:noProof/>
-                        <w:lang w:val="en-US"/>
                       </w:rPr>
                       <w:t>G. Clarke y J. W. Wright, «Scheduling of Vehicles from a Central Depot to a Number of Delivery Points,» 1964, pp. 568-581.</w:t>
                     </w:r>
@@ -11495,18 +11758,18 @@
               </w:tr>
               <w:tr>
                 <w:trPr>
+                  <w:divId w:val="134180581"/>
                   <w:tblCellSpacing w:w="15" w:type="dxa"/>
                 </w:trPr>
                 <w:tc>
                   <w:tcPr>
-                    <w:tcW w:w="226" w:type="pct"/>
+                    <w:tcW w:w="50" w:type="pct"/>
                     <w:hideMark/>
                   </w:tcPr>
                   <w:p>
                     <w:pPr>
                       <w:pStyle w:val="Bibliografa"/>
                       <w:rPr>
-                        <w:rFonts w:eastAsiaTheme="minorEastAsia"/>
                         <w:noProof/>
                       </w:rPr>
                     </w:pPr>
@@ -11527,7 +11790,6 @@
                     <w:pPr>
                       <w:pStyle w:val="Bibliografa"/>
                       <w:rPr>
-                        <w:rFonts w:eastAsiaTheme="minorEastAsia"/>
                         <w:noProof/>
                       </w:rPr>
                     </w:pPr>
@@ -11535,38 +11797,25 @@
                       <w:rPr>
                         <w:noProof/>
                       </w:rPr>
-                      <w:t xml:space="preserve">J. R. Fisher M., 1981. [En línea]. </w:t>
-                    </w:r>
-                    <w:r>
-                      <w:rPr>
-                        <w:noProof/>
-                        <w:lang w:val="en-US"/>
-                      </w:rPr>
-                      <w:t xml:space="preserve">Available: http://neo.lcc.uma.es/vrp/bibliography-on-vrp/#FisherJaikumar81. </w:t>
-                    </w:r>
-                    <w:r>
-                      <w:rPr>
-                        <w:noProof/>
-                      </w:rPr>
-                      <w:t>[Último acceso: 03 Agosto 2014].</w:t>
+                      <w:t>J. R. Fisher M., 1981. [En línea]. Available: http://neo.lcc.uma.es/vrp/bibliography-on-vrp/#FisherJaikumar81. [Último acceso: 03 Agosto 2014].</w:t>
                     </w:r>
                   </w:p>
                 </w:tc>
               </w:tr>
               <w:tr>
                 <w:trPr>
+                  <w:divId w:val="134180581"/>
                   <w:tblCellSpacing w:w="15" w:type="dxa"/>
                 </w:trPr>
                 <w:tc>
                   <w:tcPr>
-                    <w:tcW w:w="226" w:type="pct"/>
+                    <w:tcW w:w="50" w:type="pct"/>
                     <w:hideMark/>
                   </w:tcPr>
                   <w:p>
                     <w:pPr>
                       <w:pStyle w:val="Bibliografa"/>
                       <w:rPr>
-                        <w:rFonts w:eastAsiaTheme="minorEastAsia"/>
                         <w:noProof/>
                       </w:rPr>
                     </w:pPr>
@@ -11587,7 +11836,6 @@
                     <w:pPr>
                       <w:pStyle w:val="Bibliografa"/>
                       <w:rPr>
-                        <w:rFonts w:eastAsiaTheme="minorEastAsia"/>
                         <w:noProof/>
                       </w:rPr>
                     </w:pPr>
@@ -11595,38 +11843,25 @@
                       <w:rPr>
                         <w:noProof/>
                       </w:rPr>
-                      <w:t xml:space="preserve">E. D. Taillard, 1993. [En línea]. </w:t>
-                    </w:r>
-                    <w:r>
-                      <w:rPr>
-                        <w:noProof/>
-                        <w:lang w:val="en-US"/>
-                      </w:rPr>
-                      <w:t xml:space="preserve">Available: http://neo.lcc.uma.es/vrp/bibliography-on-vrp/#Taillard93. </w:t>
-                    </w:r>
-                    <w:r>
-                      <w:rPr>
-                        <w:noProof/>
-                      </w:rPr>
-                      <w:t>[Último acceso: 03 Agosto 2014].</w:t>
+                      <w:t>E. D. Taillard, 1993. [En línea]. Available: http://neo.lcc.uma.es/vrp/bibliography-on-vrp/#Taillard93. [Último acceso: 03 Agosto 2014].</w:t>
                     </w:r>
                   </w:p>
                 </w:tc>
               </w:tr>
               <w:tr>
                 <w:trPr>
+                  <w:divId w:val="134180581"/>
                   <w:tblCellSpacing w:w="15" w:type="dxa"/>
                 </w:trPr>
                 <w:tc>
                   <w:tcPr>
-                    <w:tcW w:w="226" w:type="pct"/>
+                    <w:tcW w:w="50" w:type="pct"/>
                     <w:hideMark/>
                   </w:tcPr>
                   <w:p>
                     <w:pPr>
                       <w:pStyle w:val="Bibliografa"/>
                       <w:rPr>
-                        <w:rFonts w:eastAsiaTheme="minorEastAsia"/>
                         <w:noProof/>
                       </w:rPr>
                     </w:pPr>
@@ -11647,7 +11882,6 @@
                     <w:pPr>
                       <w:pStyle w:val="Bibliografa"/>
                       <w:rPr>
-                        <w:rFonts w:eastAsiaTheme="minorEastAsia"/>
                         <w:noProof/>
                       </w:rPr>
                     </w:pPr>
@@ -11660,9 +11894,269 @@
                   </w:p>
                 </w:tc>
               </w:tr>
+              <w:tr>
+                <w:trPr>
+                  <w:divId w:val="134180581"/>
+                  <w:tblCellSpacing w:w="15" w:type="dxa"/>
+                </w:trPr>
+                <w:tc>
+                  <w:tcPr>
+                    <w:tcW w:w="50" w:type="pct"/>
+                    <w:hideMark/>
+                  </w:tcPr>
+                  <w:p>
+                    <w:pPr>
+                      <w:pStyle w:val="Bibliografa"/>
+                      <w:rPr>
+                        <w:noProof/>
+                      </w:rPr>
+                    </w:pPr>
+                    <w:r>
+                      <w:rPr>
+                        <w:noProof/>
+                      </w:rPr>
+                      <w:t xml:space="preserve">[12] </w:t>
+                    </w:r>
+                  </w:p>
+                </w:tc>
+                <w:tc>
+                  <w:tcPr>
+                    <w:tcW w:w="0" w:type="auto"/>
+                    <w:hideMark/>
+                  </w:tcPr>
+                  <w:p>
+                    <w:pPr>
+                      <w:pStyle w:val="Bibliografa"/>
+                      <w:rPr>
+                        <w:noProof/>
+                      </w:rPr>
+                    </w:pPr>
+                    <w:r>
+                      <w:rPr>
+                        <w:noProof/>
+                      </w:rPr>
+                      <w:t xml:space="preserve">S. Kirkpatrick, C. D. Gelatt y M. P. Vecchi, «Optimization by Simulated Annealing,» </w:t>
+                    </w:r>
+                    <w:r>
+                      <w:rPr>
+                        <w:i/>
+                        <w:iCs/>
+                        <w:noProof/>
+                      </w:rPr>
+                      <w:t xml:space="preserve">Science, New Series, </w:t>
+                    </w:r>
+                    <w:r>
+                      <w:rPr>
+                        <w:noProof/>
+                      </w:rPr>
+                      <w:t xml:space="preserve">vol. 220, nº 4598, pp. 671-680, (May 13, 1983. </w:t>
+                    </w:r>
+                  </w:p>
+                </w:tc>
+              </w:tr>
+              <w:tr>
+                <w:trPr>
+                  <w:divId w:val="134180581"/>
+                  <w:tblCellSpacing w:w="15" w:type="dxa"/>
+                </w:trPr>
+                <w:tc>
+                  <w:tcPr>
+                    <w:tcW w:w="50" w:type="pct"/>
+                    <w:hideMark/>
+                  </w:tcPr>
+                  <w:p>
+                    <w:pPr>
+                      <w:pStyle w:val="Bibliografa"/>
+                      <w:rPr>
+                        <w:noProof/>
+                      </w:rPr>
+                    </w:pPr>
+                    <w:r>
+                      <w:rPr>
+                        <w:noProof/>
+                      </w:rPr>
+                      <w:t xml:space="preserve">[13] </w:t>
+                    </w:r>
+                  </w:p>
+                </w:tc>
+                <w:tc>
+                  <w:tcPr>
+                    <w:tcW w:w="0" w:type="auto"/>
+                    <w:hideMark/>
+                  </w:tcPr>
+                  <w:p>
+                    <w:pPr>
+                      <w:pStyle w:val="Bibliografa"/>
+                      <w:rPr>
+                        <w:noProof/>
+                      </w:rPr>
+                    </w:pPr>
+                    <w:r>
+                      <w:rPr>
+                        <w:noProof/>
+                      </w:rPr>
+                      <w:t xml:space="preserve">«Future Paths for Integer Programming and Links to Artificial Intelligence,» </w:t>
+                    </w:r>
+                    <w:r>
+                      <w:rPr>
+                        <w:i/>
+                        <w:iCs/>
+                        <w:noProof/>
+                      </w:rPr>
+                      <w:t xml:space="preserve">Computers and Operations Research, </w:t>
+                    </w:r>
+                    <w:r>
+                      <w:rPr>
+                        <w:noProof/>
+                      </w:rPr>
+                      <w:t xml:space="preserve">vol. 13, pp. 533-549, 1986. </w:t>
+                    </w:r>
+                  </w:p>
+                </w:tc>
+              </w:tr>
+              <w:tr>
+                <w:trPr>
+                  <w:divId w:val="134180581"/>
+                  <w:tblCellSpacing w:w="15" w:type="dxa"/>
+                </w:trPr>
+                <w:tc>
+                  <w:tcPr>
+                    <w:tcW w:w="50" w:type="pct"/>
+                    <w:hideMark/>
+                  </w:tcPr>
+                  <w:p>
+                    <w:pPr>
+                      <w:pStyle w:val="Bibliografa"/>
+                      <w:rPr>
+                        <w:noProof/>
+                      </w:rPr>
+                    </w:pPr>
+                    <w:r>
+                      <w:rPr>
+                        <w:noProof/>
+                      </w:rPr>
+                      <w:lastRenderedPageBreak/>
+                      <w:t xml:space="preserve">[14] </w:t>
+                    </w:r>
+                  </w:p>
+                </w:tc>
+                <w:tc>
+                  <w:tcPr>
+                    <w:tcW w:w="0" w:type="auto"/>
+                    <w:hideMark/>
+                  </w:tcPr>
+                  <w:p>
+                    <w:pPr>
+                      <w:pStyle w:val="Bibliografa"/>
+                      <w:rPr>
+                        <w:noProof/>
+                      </w:rPr>
+                    </w:pPr>
+                    <w:r>
+                      <w:rPr>
+                        <w:noProof/>
+                      </w:rPr>
+                      <w:t xml:space="preserve">N. M. V. N. S. P. Hansen, En Handbook of Metaheuristics 145–184, Kluwer Academic Publishers, 2003. </w:t>
+                    </w:r>
+                  </w:p>
+                </w:tc>
+              </w:tr>
+              <w:tr>
+                <w:trPr>
+                  <w:divId w:val="134180581"/>
+                  <w:tblCellSpacing w:w="15" w:type="dxa"/>
+                </w:trPr>
+                <w:tc>
+                  <w:tcPr>
+                    <w:tcW w:w="50" w:type="pct"/>
+                    <w:hideMark/>
+                  </w:tcPr>
+                  <w:p>
+                    <w:pPr>
+                      <w:pStyle w:val="Bibliografa"/>
+                      <w:rPr>
+                        <w:noProof/>
+                      </w:rPr>
+                    </w:pPr>
+                    <w:r>
+                      <w:rPr>
+                        <w:noProof/>
+                      </w:rPr>
+                      <w:t xml:space="preserve">[15] </w:t>
+                    </w:r>
+                  </w:p>
+                </w:tc>
+                <w:tc>
+                  <w:tcPr>
+                    <w:tcW w:w="0" w:type="auto"/>
+                    <w:hideMark/>
+                  </w:tcPr>
+                  <w:p>
+                    <w:pPr>
+                      <w:pStyle w:val="Bibliografa"/>
+                      <w:rPr>
+                        <w:noProof/>
+                      </w:rPr>
+                    </w:pPr>
+                    <w:r>
+                      <w:rPr>
+                        <w:noProof/>
+                      </w:rPr>
+                      <w:t>G. K. (. F. Glover, Chapter 8, Handbook of Metaheuristics, 221-249, Kluwer Academics, 2003, p. http://sci2s.ugr.es/docencia/metaheuristicas/GRASP.pdf.</w:t>
+                    </w:r>
+                  </w:p>
+                </w:tc>
+              </w:tr>
+              <w:tr>
+                <w:trPr>
+                  <w:divId w:val="134180581"/>
+                  <w:tblCellSpacing w:w="15" w:type="dxa"/>
+                </w:trPr>
+                <w:tc>
+                  <w:tcPr>
+                    <w:tcW w:w="50" w:type="pct"/>
+                    <w:hideMark/>
+                  </w:tcPr>
+                  <w:p>
+                    <w:pPr>
+                      <w:pStyle w:val="Bibliografa"/>
+                      <w:rPr>
+                        <w:noProof/>
+                      </w:rPr>
+                    </w:pPr>
+                    <w:r>
+                      <w:rPr>
+                        <w:noProof/>
+                      </w:rPr>
+                      <w:t xml:space="preserve">[16] </w:t>
+                    </w:r>
+                  </w:p>
+                </w:tc>
+                <w:tc>
+                  <w:tcPr>
+                    <w:tcW w:w="0" w:type="auto"/>
+                    <w:hideMark/>
+                  </w:tcPr>
+                  <w:p>
+                    <w:pPr>
+                      <w:pStyle w:val="Bibliografa"/>
+                      <w:rPr>
+                        <w:noProof/>
+                      </w:rPr>
+                    </w:pPr>
+                    <w:r>
+                      <w:rPr>
+                        <w:noProof/>
+                      </w:rPr>
+                      <w:t>W. W. Clarke G., 1964. [En línea]. Available: http://neo.lcc.uma.es/vrp/bibliography-on-vrp/#ClarkeWright64. [Último acceso: 03 Agosto 2014].</w:t>
+                    </w:r>
+                  </w:p>
+                </w:tc>
+              </w:tr>
             </w:tbl>
             <w:p>
               <w:pPr>
+                <w:divId w:val="134180581"/>
                 <w:rPr>
                   <w:rFonts w:eastAsia="Times New Roman"/>
                   <w:noProof/>
@@ -11766,7 +12260,7 @@
           <w:rPr>
             <w:noProof/>
           </w:rPr>
-          <w:t>11</w:t>
+          <w:t>8</w:t>
         </w:r>
         <w:r>
           <w:rPr>
@@ -13881,7 +14375,7 @@
 </file>
 
 <file path=customXml/item1.xml><?xml version="1.0" encoding="utf-8"?>
-<b:Sources xmlns:b="http://schemas.openxmlformats.org/officeDocument/2006/bibliography" xmlns="http://schemas.openxmlformats.org/officeDocument/2006/bibliography" SelectedStyle="\IEEE2006OfficeOnline.xsl" StyleName="IEEE 2006">
+<b:Sources xmlns:b="http://schemas.openxmlformats.org/officeDocument/2006/bibliography" xmlns="http://schemas.openxmlformats.org/officeDocument/2006/bibliography" SelectedStyle="\IEEE2006OfficeOnline.xsl" StyleName="IEEE" Version="2006">
   <b:Source xmlns:b="http://schemas.openxmlformats.org/officeDocument/2006/bibliography">
     <b:Tag>1</b:Tag>
     <b:SourceType>DocumentFromInternetSite</b:SourceType>
@@ -13945,7 +14439,7 @@
     <b:MonthAccessed>Agosto</b:MonthAccessed>
     <b:DayAccessed>03</b:DayAccessed>
     <b:URL>http://neo.lcc.uma.es/vrp/bibliography-on-vrp/#ClarkeWright64</b:URL>
-    <b:RefOrder>12</b:RefOrder>
+    <b:RefOrder>16</b:RefOrder>
   </b:Source>
   <b:Source>
     <b:Tag>7</b:Tag>
@@ -14159,11 +14653,95 @@
     <b:Pages>568-581</b:Pages>
     <b:RefOrder>8</b:RefOrder>
   </b:Source>
+  <b:Source>
+    <b:Tag>SKi83</b:Tag>
+    <b:SourceType>JournalArticle</b:SourceType>
+    <b:Guid>{AF0851BC-8139-4CE1-83B1-7623A44C3CEC}</b:Guid>
+    <b:Title>Optimization by Simulated Annealing</b:Title>
+    <b:Year>(May 13, 1983</b:Year>
+    <b:Author>
+      <b:Author>
+        <b:NameList>
+          <b:Person>
+            <b:Last>Kirkpatrick</b:Last>
+            <b:First>S.</b:First>
+          </b:Person>
+          <b:Person>
+            <b:Last>Gelatt</b:Last>
+            <b:First>C.</b:First>
+            <b:Middle>D.</b:Middle>
+          </b:Person>
+          <b:Person>
+            <b:Last>Vecchi</b:Last>
+            <b:First>M.</b:First>
+            <b:Middle>P.</b:Middle>
+          </b:Person>
+        </b:NameList>
+      </b:Author>
+    </b:Author>
+    <b:JournalName>Science, New Series</b:JournalName>
+    <b:Pages>671-680</b:Pages>
+    <b:Volume>220</b:Volume>
+    <b:Issue>4598</b:Issue>
+    <b:RefOrder>12</b:RefOrder>
+  </b:Source>
+  <b:Source>
+    <b:Tag>Fut86</b:Tag>
+    <b:SourceType>JournalArticle</b:SourceType>
+    <b:Guid>{F2E5A691-59E8-45B1-8AA2-E0BE6C560C19}</b:Guid>
+    <b:Title>Future Paths for Integer Programming and Links to Artificial Intelligence</b:Title>
+    <b:JournalName>Computers and Operations Research</b:JournalName>
+    <b:Year>1986</b:Year>
+    <b:Pages>533-549</b:Pages>
+    <b:Volume>13</b:Volume>
+    <b:RefOrder>13</b:RefOrder>
+  </b:Source>
+  <b:Source>
+    <b:Tag>PHa03</b:Tag>
+    <b:SourceType>Book</b:SourceType>
+    <b:Guid>{10DFB3FC-32AC-4CA2-A713-1EC15B4DABC6}</b:Guid>
+    <b:Title>En Handbook of Metaheuristics 145–184</b:Title>
+    <b:Year>2003</b:Year>
+    <b:Author>
+      <b:Author>
+        <b:NameList>
+          <b:Person>
+            <b:Last>P. Hansen</b:Last>
+            <b:First>N.</b:First>
+            <b:Middle>Mladenovi´c. Variable Neighborhood Search</b:Middle>
+          </b:Person>
+        </b:NameList>
+      </b:Author>
+    </b:Author>
+    <b:Publisher>Kluwer Academic Publishers</b:Publisher>
+    <b:RefOrder>14</b:RefOrder>
+  </b:Source>
+  <b:Source>
+    <b:Tag>Cha</b:Tag>
+    <b:SourceType>Book</b:SourceType>
+    <b:Guid>{73CE5F88-FB7D-4A2F-808D-8194A1967E85}</b:Guid>
+    <b:Title>Chapter 8, Handbook of Metaheuristics, 221-249</b:Title>
+    <b:Pages>http://sci2s.ugr.es/docencia/metaheuristicas/GRASP.pdf</b:Pages>
+    <b:Author>
+      <b:Author>
+        <b:NameList>
+          <b:Person>
+            <b:Last>F. Glover</b:Last>
+            <b:First>G.A.</b:First>
+            <b:Middle>Kochenberber, (Eds.)</b:Middle>
+          </b:Person>
+        </b:NameList>
+      </b:Author>
+    </b:Author>
+    <b:Year>2003</b:Year>
+    <b:Publisher>Kluwer Academics</b:Publisher>
+    <b:RefOrder>15</b:RefOrder>
+  </b:Source>
 </b:Sources>
 </file>
 
 <file path=customXml/itemProps1.xml><?xml version="1.0" encoding="utf-8"?>
-<ds:datastoreItem xmlns:ds="http://schemas.openxmlformats.org/officeDocument/2006/customXml" ds:itemID="{DB2BCAAA-8D43-45E4-86A8-8DC73270715C}">
+<ds:datastoreItem xmlns:ds="http://schemas.openxmlformats.org/officeDocument/2006/customXml" ds:itemID="{167F47DA-212E-41C3-A43B-F37F48B6D044}">
   <ds:schemaRefs>
     <ds:schemaRef ds:uri="http://schemas.openxmlformats.org/officeDocument/2006/bibliography"/>
   </ds:schemaRefs>

--- a/Documentación/Estado del Arte.docx
+++ b/Documentación/Estado del Arte.docx
@@ -5715,41 +5715,103 @@
           <w:szCs w:val="24"/>
           <w:lang w:eastAsia="es-UY"/>
         </w:rPr>
-        <w:t xml:space="preserve">. Dicho método </w:t>
-      </w:r>
-      <w:r>
-        <w:rPr>
-          <w:rFonts w:ascii="Times New Roman" w:eastAsia="Times New Roman" w:hAnsi="Times New Roman" w:cs="Times New Roman"/>
-          <w:color w:val="000000"/>
-          <w:sz w:val="24"/>
-          <w:szCs w:val="24"/>
-          <w:highlight w:val="yellow"/>
-          <w:lang w:eastAsia="es-UY"/>
-        </w:rPr>
-        <w:t>[</w:t>
-      </w:r>
-      <w:bookmarkStart w:id="4" w:name="_GoBack"/>
-      <w:bookmarkEnd w:id="4"/>
-      <w:r>
-        <w:rPr>
-          <w:rFonts w:ascii="Times New Roman" w:eastAsia="Times New Roman" w:hAnsi="Times New Roman" w:cs="Times New Roman"/>
-          <w:color w:val="000000"/>
-          <w:sz w:val="24"/>
-          <w:szCs w:val="24"/>
-          <w:highlight w:val="yellow"/>
-          <w:lang w:eastAsia="es-UY"/>
-        </w:rPr>
-        <w:t>]</w:t>
-      </w:r>
-      <w:r>
-        <w:rPr>
-          <w:rFonts w:ascii="Times New Roman" w:eastAsia="Times New Roman" w:hAnsi="Times New Roman" w:cs="Times New Roman"/>
-          <w:color w:val="000000"/>
-          <w:sz w:val="24"/>
-          <w:szCs w:val="24"/>
-          <w:lang w:eastAsia="es-UY"/>
-        </w:rPr>
-        <w:t xml:space="preserve"> es uno de los más conocidos para la resolución del CVRP y fue exitoso en resolver casos con 71 clientes, sin embargo hay instancias menores que no fueron resueltas.</w:t>
+        <w:t>. Dicho método</w:t>
+      </w:r>
+      <w:r>
+        <w:rPr>
+          <w:rFonts w:ascii="Times New Roman" w:eastAsia="Times New Roman" w:hAnsi="Times New Roman" w:cs="Times New Roman"/>
+          <w:color w:val="000000"/>
+          <w:sz w:val="24"/>
+          <w:szCs w:val="24"/>
+          <w:lang w:eastAsia="es-UY"/>
+        </w:rPr>
+        <w:t xml:space="preserve"> </w:t>
+      </w:r>
+      <w:sdt>
+        <w:sdtPr>
+          <w:rPr>
+            <w:rFonts w:ascii="Times New Roman" w:eastAsia="Times New Roman" w:hAnsi="Times New Roman" w:cs="Times New Roman"/>
+            <w:color w:val="000000"/>
+            <w:sz w:val="24"/>
+            <w:szCs w:val="24"/>
+            <w:lang w:eastAsia="es-UY"/>
+          </w:rPr>
+          <w:id w:val="500621584"/>
+          <w:citation/>
+        </w:sdtPr>
+        <w:sdtContent>
+          <w:r>
+            <w:rPr>
+              <w:rFonts w:ascii="Times New Roman" w:eastAsia="Times New Roman" w:hAnsi="Times New Roman" w:cs="Times New Roman"/>
+              <w:color w:val="000000"/>
+              <w:sz w:val="24"/>
+              <w:szCs w:val="24"/>
+              <w:lang w:eastAsia="es-UY"/>
+            </w:rPr>
+            <w:fldChar w:fldCharType="begin"/>
+          </w:r>
+          <w:r>
+            <w:rPr>
+              <w:rFonts w:ascii="Times New Roman" w:eastAsia="Times New Roman" w:hAnsi="Times New Roman" w:cs="Times New Roman"/>
+              <w:color w:val="000000"/>
+              <w:sz w:val="24"/>
+              <w:szCs w:val="24"/>
+              <w:lang w:val="es-ES" w:eastAsia="es-UY"/>
+            </w:rPr>
+            <w:instrText xml:space="preserve"> CITATION MLF94 \l 3082 </w:instrText>
+          </w:r>
+          <w:r>
+            <w:rPr>
+              <w:rFonts w:ascii="Times New Roman" w:eastAsia="Times New Roman" w:hAnsi="Times New Roman" w:cs="Times New Roman"/>
+              <w:color w:val="000000"/>
+              <w:sz w:val="24"/>
+              <w:szCs w:val="24"/>
+              <w:lang w:eastAsia="es-UY"/>
+            </w:rPr>
+            <w:fldChar w:fldCharType="separate"/>
+          </w:r>
+          <w:r>
+            <w:rPr>
+              <w:rFonts w:ascii="Times New Roman" w:eastAsia="Times New Roman" w:hAnsi="Times New Roman" w:cs="Times New Roman"/>
+              <w:noProof/>
+              <w:color w:val="000000"/>
+              <w:sz w:val="24"/>
+              <w:szCs w:val="24"/>
+              <w:lang w:val="es-ES" w:eastAsia="es-UY"/>
+            </w:rPr>
+            <w:t>[8]</w:t>
+          </w:r>
+          <w:r>
+            <w:rPr>
+              <w:rFonts w:ascii="Times New Roman" w:eastAsia="Times New Roman" w:hAnsi="Times New Roman" w:cs="Times New Roman"/>
+              <w:color w:val="000000"/>
+              <w:sz w:val="24"/>
+              <w:szCs w:val="24"/>
+              <w:lang w:eastAsia="es-UY"/>
+            </w:rPr>
+            <w:fldChar w:fldCharType="end"/>
+          </w:r>
+        </w:sdtContent>
+      </w:sdt>
+      <w:r>
+        <w:rPr>
+          <w:rFonts w:ascii="Times New Roman" w:eastAsia="Times New Roman" w:hAnsi="Times New Roman" w:cs="Times New Roman"/>
+          <w:color w:val="000000"/>
+          <w:sz w:val="24"/>
+          <w:szCs w:val="24"/>
+          <w:lang w:eastAsia="es-UY"/>
+        </w:rPr>
+        <w:t xml:space="preserve"> </w:t>
+      </w:r>
+      <w:r>
+        <w:rPr>
+          <w:rFonts w:ascii="Times New Roman" w:eastAsia="Times New Roman" w:hAnsi="Times New Roman" w:cs="Times New Roman"/>
+          <w:color w:val="000000"/>
+          <w:sz w:val="24"/>
+          <w:szCs w:val="24"/>
+          <w:lang w:eastAsia="es-UY"/>
+        </w:rPr>
+        <w:t>es uno de los más conocidos para la resolución del CVRP y fue exitoso en resolver casos con 71 clientes, sin embargo hay instancias menores que no fueron resueltas.</w:t>
       </w:r>
     </w:p>
     <w:p>
@@ -6237,7 +6299,7 @@
           <w:lang w:eastAsia="es-UY"/>
         </w:rPr>
       </w:pPr>
-      <w:bookmarkStart w:id="5" w:name="_Toc395042720"/>
+      <w:bookmarkStart w:id="4" w:name="_Toc395042720"/>
       <w:r>
         <w:rPr>
           <w:rFonts w:eastAsia="Times New Roman"/>
@@ -6245,7 +6307,7 @@
         </w:rPr>
         <w:t>Métodos aproximados</w:t>
       </w:r>
-      <w:bookmarkEnd w:id="5"/>
+      <w:bookmarkEnd w:id="4"/>
     </w:p>
     <w:p>
       <w:pPr>
@@ -6354,7 +6416,7 @@
           <w:lang w:eastAsia="es-UY"/>
         </w:rPr>
       </w:pPr>
-      <w:bookmarkStart w:id="6" w:name="_Toc395042721"/>
+      <w:bookmarkStart w:id="5" w:name="_Toc395042721"/>
       <w:r>
         <w:rPr>
           <w:rFonts w:eastAsia="Times New Roman"/>
@@ -6362,7 +6424,7 @@
         </w:rPr>
         <w:t>Heurísticas clásicas.</w:t>
       </w:r>
-      <w:bookmarkEnd w:id="6"/>
+      <w:bookmarkEnd w:id="5"/>
     </w:p>
     <w:p>
       <w:pPr>
@@ -6497,7 +6559,7 @@
               <w:szCs w:val="24"/>
               <w:lang w:eastAsia="es-UY"/>
             </w:rPr>
-            <w:t>[8]</w:t>
+            <w:t>[9]</w:t>
           </w:r>
           <w:r>
             <w:rPr>
@@ -6719,7 +6781,7 @@
               <w:szCs w:val="24"/>
               <w:lang w:eastAsia="es-UY"/>
             </w:rPr>
-            <w:t>[9]</w:t>
+            <w:t>[10]</w:t>
           </w:r>
           <w:r>
             <w:rPr>
@@ -6818,7 +6880,7 @@
               <w:szCs w:val="24"/>
               <w:lang w:eastAsia="es-UY"/>
             </w:rPr>
-            <w:t>[10]</w:t>
+            <w:t>[11]</w:t>
           </w:r>
           <w:r>
             <w:rPr>
@@ -6917,7 +6979,7 @@
               <w:szCs w:val="24"/>
               <w:lang w:eastAsia="es-UY"/>
             </w:rPr>
-            <w:t>[11]</w:t>
+            <w:t>[12]</w:t>
           </w:r>
           <w:r>
             <w:rPr>
@@ -6966,6 +7028,8 @@
           <w:lang w:eastAsia="es-UY"/>
         </w:rPr>
       </w:pPr>
+      <w:bookmarkStart w:id="6" w:name="_GoBack"/>
+      <w:bookmarkEnd w:id="6"/>
     </w:p>
     <w:p>
       <w:pPr>
@@ -7416,7 +7480,7 @@
               <w:szCs w:val="24"/>
               <w:lang w:val="es-ES" w:eastAsia="es-UY"/>
             </w:rPr>
-            <w:t>[12]</w:t>
+            <w:t>[13]</w:t>
           </w:r>
           <w:r>
             <w:rPr>
@@ -7569,7 +7633,7 @@
               <w:szCs w:val="24"/>
               <w:lang w:val="es-ES" w:eastAsia="es-UY"/>
             </w:rPr>
-            <w:t>[13]</w:t>
+            <w:t>[14]</w:t>
           </w:r>
           <w:r>
             <w:rPr>
@@ -7744,7 +7808,7 @@
               <w:szCs w:val="24"/>
               <w:lang w:val="es-ES" w:eastAsia="es-UY"/>
             </w:rPr>
-            <w:t>[14]</w:t>
+            <w:t>[15]</w:t>
           </w:r>
           <w:r>
             <w:rPr>
@@ -7974,7 +8038,7 @@
               <w:szCs w:val="24"/>
               <w:lang w:val="es-ES" w:eastAsia="es-UY"/>
             </w:rPr>
-            <w:t>[15]</w:t>
+            <w:t>[16]</w:t>
           </w:r>
           <w:r>
             <w:rPr>
@@ -10388,7 +10452,7 @@
               <w:szCs w:val="24"/>
               <w:lang w:eastAsia="es-UY"/>
             </w:rPr>
-            <w:t>[8]</w:t>
+            <w:t>[9]</w:t>
           </w:r>
           <w:r>
             <w:rPr>
@@ -11388,7 +11452,7 @@
               </w:tblGrid>
               <w:tr>
                 <w:trPr>
-                  <w:divId w:val="134180581"/>
+                  <w:divId w:val="148449839"/>
                   <w:tblCellSpacing w:w="15" w:type="dxa"/>
                 </w:trPr>
                 <w:tc>
@@ -11436,7 +11500,7 @@
               </w:tr>
               <w:tr>
                 <w:trPr>
-                  <w:divId w:val="134180581"/>
+                  <w:divId w:val="148449839"/>
                   <w:tblCellSpacing w:w="15" w:type="dxa"/>
                 </w:trPr>
                 <w:tc>
@@ -11482,7 +11546,7 @@
               </w:tr>
               <w:tr>
                 <w:trPr>
-                  <w:divId w:val="134180581"/>
+                  <w:divId w:val="148449839"/>
                   <w:tblCellSpacing w:w="15" w:type="dxa"/>
                 </w:trPr>
                 <w:tc>
@@ -11528,7 +11592,7 @@
               </w:tr>
               <w:tr>
                 <w:trPr>
-                  <w:divId w:val="134180581"/>
+                  <w:divId w:val="148449839"/>
                   <w:tblCellSpacing w:w="15" w:type="dxa"/>
                 </w:trPr>
                 <w:tc>
@@ -11574,7 +11638,7 @@
               </w:tr>
               <w:tr>
                 <w:trPr>
-                  <w:divId w:val="134180581"/>
+                  <w:divId w:val="148449839"/>
                   <w:tblCellSpacing w:w="15" w:type="dxa"/>
                 </w:trPr>
                 <w:tc>
@@ -11620,7 +11684,7 @@
               </w:tr>
               <w:tr>
                 <w:trPr>
-                  <w:divId w:val="134180581"/>
+                  <w:divId w:val="148449839"/>
                   <w:tblCellSpacing w:w="15" w:type="dxa"/>
                 </w:trPr>
                 <w:tc>
@@ -11666,7 +11730,7 @@
               </w:tr>
               <w:tr>
                 <w:trPr>
-                  <w:divId w:val="134180581"/>
+                  <w:divId w:val="148449839"/>
                   <w:tblCellSpacing w:w="15" w:type="dxa"/>
                 </w:trPr>
                 <w:tc>
@@ -11712,7 +11776,7 @@
               </w:tr>
               <w:tr>
                 <w:trPr>
-                  <w:divId w:val="134180581"/>
+                  <w:divId w:val="148449839"/>
                   <w:tblCellSpacing w:w="15" w:type="dxa"/>
                 </w:trPr>
                 <w:tc>
@@ -11751,14 +11815,28 @@
                       <w:rPr>
                         <w:noProof/>
                       </w:rPr>
-                      <w:t>G. Clarke y J. W. Wright, «Scheduling of Vehicles from a Central Depot to a Number of Delivery Points,» 1964, pp. 568-581.</w:t>
+                      <w:t xml:space="preserve">M. L. Fisher, «Optimal Solution of Vehicle Routing Problems Using Minimum K-trees,» </w:t>
+                    </w:r>
+                    <w:r>
+                      <w:rPr>
+                        <w:i/>
+                        <w:iCs/>
+                        <w:noProof/>
+                      </w:rPr>
+                      <w:t xml:space="preserve">Operations Research, </w:t>
+                    </w:r>
+                    <w:r>
+                      <w:rPr>
+                        <w:noProof/>
+                      </w:rPr>
+                      <w:t xml:space="preserve">nº 42, pp. 626-642, 1994. </w:t>
                     </w:r>
                   </w:p>
                 </w:tc>
               </w:tr>
               <w:tr>
                 <w:trPr>
-                  <w:divId w:val="134180581"/>
+                  <w:divId w:val="148449839"/>
                   <w:tblCellSpacing w:w="15" w:type="dxa"/>
                 </w:trPr>
                 <w:tc>
@@ -11797,14 +11875,14 @@
                       <w:rPr>
                         <w:noProof/>
                       </w:rPr>
-                      <w:t>J. R. Fisher M., 1981. [En línea]. Available: http://neo.lcc.uma.es/vrp/bibliography-on-vrp/#FisherJaikumar81. [Último acceso: 03 Agosto 2014].</w:t>
+                      <w:t>G. Clarke y J. W. Wright, «Scheduling of Vehicles from a Central Depot to a Number of Delivery Points,» 1964, pp. 568-581.</w:t>
                     </w:r>
                   </w:p>
                 </w:tc>
               </w:tr>
               <w:tr>
                 <w:trPr>
-                  <w:divId w:val="134180581"/>
+                  <w:divId w:val="148449839"/>
                   <w:tblCellSpacing w:w="15" w:type="dxa"/>
                 </w:trPr>
                 <w:tc>
@@ -11843,14 +11921,14 @@
                       <w:rPr>
                         <w:noProof/>
                       </w:rPr>
-                      <w:t>E. D. Taillard, 1993. [En línea]. Available: http://neo.lcc.uma.es/vrp/bibliography-on-vrp/#Taillard93. [Último acceso: 03 Agosto 2014].</w:t>
+                      <w:t>J. R. Fisher M., 1981. [En línea]. Available: http://neo.lcc.uma.es/vrp/bibliography-on-vrp/#FisherJaikumar81. [Último acceso: 03 Agosto 2014].</w:t>
                     </w:r>
                   </w:p>
                 </w:tc>
               </w:tr>
               <w:tr>
                 <w:trPr>
-                  <w:divId w:val="134180581"/>
+                  <w:divId w:val="148449839"/>
                   <w:tblCellSpacing w:w="15" w:type="dxa"/>
                 </w:trPr>
                 <w:tc>
@@ -11889,14 +11967,14 @@
                       <w:rPr>
                         <w:noProof/>
                       </w:rPr>
-                      <w:t>I. Osman, 1993. [En línea]. Available: http://neo.lcc.uma.es/vrp/bibliography-on-vrp/#Osman93. [Último acceso: 03 Agosto 2014].</w:t>
+                      <w:t>E. D. Taillard, 1993. [En línea]. Available: http://neo.lcc.uma.es/vrp/bibliography-on-vrp/#Taillard93. [Último acceso: 03 Agosto 2014].</w:t>
                     </w:r>
                   </w:p>
                 </w:tc>
               </w:tr>
               <w:tr>
                 <w:trPr>
-                  <w:divId w:val="134180581"/>
+                  <w:divId w:val="148449839"/>
                   <w:tblCellSpacing w:w="15" w:type="dxa"/>
                 </w:trPr>
                 <w:tc>
@@ -11916,6 +11994,52 @@
                         <w:noProof/>
                       </w:rPr>
                       <w:t xml:space="preserve">[12] </w:t>
+                    </w:r>
+                  </w:p>
+                </w:tc>
+                <w:tc>
+                  <w:tcPr>
+                    <w:tcW w:w="0" w:type="auto"/>
+                    <w:hideMark/>
+                  </w:tcPr>
+                  <w:p>
+                    <w:pPr>
+                      <w:pStyle w:val="Bibliografa"/>
+                      <w:rPr>
+                        <w:noProof/>
+                      </w:rPr>
+                    </w:pPr>
+                    <w:r>
+                      <w:rPr>
+                        <w:noProof/>
+                      </w:rPr>
+                      <w:t>I. Osman, 1993. [En línea]. Available: http://neo.lcc.uma.es/vrp/bibliography-on-vrp/#Osman93. [Último acceso: 03 Agosto 2014].</w:t>
+                    </w:r>
+                  </w:p>
+                </w:tc>
+              </w:tr>
+              <w:tr>
+                <w:trPr>
+                  <w:divId w:val="148449839"/>
+                  <w:tblCellSpacing w:w="15" w:type="dxa"/>
+                </w:trPr>
+                <w:tc>
+                  <w:tcPr>
+                    <w:tcW w:w="50" w:type="pct"/>
+                    <w:hideMark/>
+                  </w:tcPr>
+                  <w:p>
+                    <w:pPr>
+                      <w:pStyle w:val="Bibliografa"/>
+                      <w:rPr>
+                        <w:noProof/>
+                      </w:rPr>
+                    </w:pPr>
+                    <w:r>
+                      <w:rPr>
+                        <w:noProof/>
+                      </w:rPr>
+                      <w:t xml:space="preserve">[13] </w:t>
                     </w:r>
                   </w:p>
                 </w:tc>
@@ -11956,7 +12080,7 @@
               </w:tr>
               <w:tr>
                 <w:trPr>
-                  <w:divId w:val="134180581"/>
+                  <w:divId w:val="148449839"/>
                   <w:tblCellSpacing w:w="15" w:type="dxa"/>
                 </w:trPr>
                 <w:tc>
@@ -11975,7 +12099,8 @@
                       <w:rPr>
                         <w:noProof/>
                       </w:rPr>
-                      <w:t xml:space="preserve">[13] </w:t>
+                      <w:lastRenderedPageBreak/>
+                      <w:t xml:space="preserve">[14] </w:t>
                     </w:r>
                   </w:p>
                 </w:tc>
@@ -12016,54 +12141,7 @@
               </w:tr>
               <w:tr>
                 <w:trPr>
-                  <w:divId w:val="134180581"/>
-                  <w:tblCellSpacing w:w="15" w:type="dxa"/>
-                </w:trPr>
-                <w:tc>
-                  <w:tcPr>
-                    <w:tcW w:w="50" w:type="pct"/>
-                    <w:hideMark/>
-                  </w:tcPr>
-                  <w:p>
-                    <w:pPr>
-                      <w:pStyle w:val="Bibliografa"/>
-                      <w:rPr>
-                        <w:noProof/>
-                      </w:rPr>
-                    </w:pPr>
-                    <w:r>
-                      <w:rPr>
-                        <w:noProof/>
-                      </w:rPr>
-                      <w:lastRenderedPageBreak/>
-                      <w:t xml:space="preserve">[14] </w:t>
-                    </w:r>
-                  </w:p>
-                </w:tc>
-                <w:tc>
-                  <w:tcPr>
-                    <w:tcW w:w="0" w:type="auto"/>
-                    <w:hideMark/>
-                  </w:tcPr>
-                  <w:p>
-                    <w:pPr>
-                      <w:pStyle w:val="Bibliografa"/>
-                      <w:rPr>
-                        <w:noProof/>
-                      </w:rPr>
-                    </w:pPr>
-                    <w:r>
-                      <w:rPr>
-                        <w:noProof/>
-                      </w:rPr>
-                      <w:t xml:space="preserve">N. M. V. N. S. P. Hansen, En Handbook of Metaheuristics 145–184, Kluwer Academic Publishers, 2003. </w:t>
-                    </w:r>
-                  </w:p>
-                </w:tc>
-              </w:tr>
-              <w:tr>
-                <w:trPr>
-                  <w:divId w:val="134180581"/>
+                  <w:divId w:val="148449839"/>
                   <w:tblCellSpacing w:w="15" w:type="dxa"/>
                 </w:trPr>
                 <w:tc>
@@ -12102,14 +12180,14 @@
                       <w:rPr>
                         <w:noProof/>
                       </w:rPr>
-                      <w:t>G. K. (. F. Glover, Chapter 8, Handbook of Metaheuristics, 221-249, Kluwer Academics, 2003, p. http://sci2s.ugr.es/docencia/metaheuristicas/GRASP.pdf.</w:t>
+                      <w:t xml:space="preserve">N. M. V. N. S. P. Hansen, En Handbook of Metaheuristics 145–184, Kluwer Academic Publishers, 2003. </w:t>
                     </w:r>
                   </w:p>
                 </w:tc>
               </w:tr>
               <w:tr>
                 <w:trPr>
-                  <w:divId w:val="134180581"/>
+                  <w:divId w:val="148449839"/>
                   <w:tblCellSpacing w:w="15" w:type="dxa"/>
                 </w:trPr>
                 <w:tc>
@@ -12148,6 +12226,52 @@
                       <w:rPr>
                         <w:noProof/>
                       </w:rPr>
+                      <w:t>G. K. (. F. Glover, Chapter 8, Handbook of Metaheuristics, 221-249, Kluwer Academics, 2003, p. http://sci2s.ugr.es/docencia/metaheuristicas/GRASP.pdf.</w:t>
+                    </w:r>
+                  </w:p>
+                </w:tc>
+              </w:tr>
+              <w:tr>
+                <w:trPr>
+                  <w:divId w:val="148449839"/>
+                  <w:tblCellSpacing w:w="15" w:type="dxa"/>
+                </w:trPr>
+                <w:tc>
+                  <w:tcPr>
+                    <w:tcW w:w="50" w:type="pct"/>
+                    <w:hideMark/>
+                  </w:tcPr>
+                  <w:p>
+                    <w:pPr>
+                      <w:pStyle w:val="Bibliografa"/>
+                      <w:rPr>
+                        <w:noProof/>
+                      </w:rPr>
+                    </w:pPr>
+                    <w:r>
+                      <w:rPr>
+                        <w:noProof/>
+                      </w:rPr>
+                      <w:t xml:space="preserve">[17] </w:t>
+                    </w:r>
+                  </w:p>
+                </w:tc>
+                <w:tc>
+                  <w:tcPr>
+                    <w:tcW w:w="0" w:type="auto"/>
+                    <w:hideMark/>
+                  </w:tcPr>
+                  <w:p>
+                    <w:pPr>
+                      <w:pStyle w:val="Bibliografa"/>
+                      <w:rPr>
+                        <w:noProof/>
+                      </w:rPr>
+                    </w:pPr>
+                    <w:r>
+                      <w:rPr>
+                        <w:noProof/>
+                      </w:rPr>
                       <w:t>W. W. Clarke G., 1964. [En línea]. Available: http://neo.lcc.uma.es/vrp/bibliography-on-vrp/#ClarkeWright64. [Último acceso: 03 Agosto 2014].</w:t>
                     </w:r>
                   </w:p>
@@ -12156,7 +12280,7 @@
             </w:tbl>
             <w:p>
               <w:pPr>
-                <w:divId w:val="134180581"/>
+                <w:divId w:val="148449839"/>
                 <w:rPr>
                   <w:rFonts w:eastAsia="Times New Roman"/>
                   <w:noProof/>
@@ -12260,7 +12384,7 @@
           <w:rPr>
             <w:noProof/>
           </w:rPr>
-          <w:t>8</w:t>
+          <w:t>15</w:t>
         </w:r>
         <w:r>
           <w:rPr>
@@ -14439,7 +14563,7 @@
     <b:MonthAccessed>Agosto</b:MonthAccessed>
     <b:DayAccessed>03</b:DayAccessed>
     <b:URL>http://neo.lcc.uma.es/vrp/bibliography-on-vrp/#ClarkeWright64</b:URL>
-    <b:RefOrder>16</b:RefOrder>
+    <b:RefOrder>17</b:RefOrder>
   </b:Source>
   <b:Source>
     <b:Tag>7</b:Tag>
@@ -14461,7 +14585,7 @@
     <b:MonthAccessed>Agosto</b:MonthAccessed>
     <b:DayAccessed>03</b:DayAccessed>
     <b:URL>http://neo.lcc.uma.es/vrp/bibliography-on-vrp/#FisherJaikumar81</b:URL>
-    <b:RefOrder>9</b:RefOrder>
+    <b:RefOrder>10</b:RefOrder>
   </b:Source>
   <b:Source>
     <b:Tag>2</b:Tag>
@@ -14558,7 +14682,7 @@
     <b:MonthAccessed>Agosto</b:MonthAccessed>
     <b:DayAccessed>03</b:DayAccessed>
     <b:URL>http://neo.lcc.uma.es/vrp/bibliography-on-vrp/#Taillard93</b:URL>
-    <b:RefOrder>10</b:RefOrder>
+    <b:RefOrder>11</b:RefOrder>
   </b:Source>
   <b:Source>
     <b:Tag>9</b:Tag>
@@ -14579,7 +14703,7 @@
     <b:MonthAccessed>Agosto</b:MonthAccessed>
     <b:DayAccessed>03</b:DayAccessed>
     <b:URL>http://neo.lcc.uma.es/vrp/bibliography-on-vrp/#Osman93</b:URL>
-    <b:RefOrder>11</b:RefOrder>
+    <b:RefOrder>12</b:RefOrder>
   </b:Source>
   <b:Source>
     <b:Tag>10</b:Tag>
@@ -14651,7 +14775,7 @@
     <b:Title>Scheduling of Vehicles from a Central Depot to a Number of Delivery Points</b:Title>
     <b:Year>1964</b:Year>
     <b:Pages>568-581</b:Pages>
-    <b:RefOrder>8</b:RefOrder>
+    <b:RefOrder>9</b:RefOrder>
   </b:Source>
   <b:Source>
     <b:Tag>SKi83</b:Tag>
@@ -14683,7 +14807,7 @@
     <b:Pages>671-680</b:Pages>
     <b:Volume>220</b:Volume>
     <b:Issue>4598</b:Issue>
-    <b:RefOrder>12</b:RefOrder>
+    <b:RefOrder>13</b:RefOrder>
   </b:Source>
   <b:Source>
     <b:Tag>Fut86</b:Tag>
@@ -14694,7 +14818,7 @@
     <b:Year>1986</b:Year>
     <b:Pages>533-549</b:Pages>
     <b:Volume>13</b:Volume>
-    <b:RefOrder>13</b:RefOrder>
+    <b:RefOrder>14</b:RefOrder>
   </b:Source>
   <b:Source>
     <b:Tag>PHa03</b:Tag>
@@ -14714,7 +14838,7 @@
       </b:Author>
     </b:Author>
     <b:Publisher>Kluwer Academic Publishers</b:Publisher>
-    <b:RefOrder>14</b:RefOrder>
+    <b:RefOrder>15</b:RefOrder>
   </b:Source>
   <b:Source>
     <b:Tag>Cha</b:Tag>
@@ -14735,13 +14859,35 @@
     </b:Author>
     <b:Year>2003</b:Year>
     <b:Publisher>Kluwer Academics</b:Publisher>
-    <b:RefOrder>15</b:RefOrder>
+    <b:RefOrder>16</b:RefOrder>
+  </b:Source>
+  <b:Source>
+    <b:Tag>MLF94</b:Tag>
+    <b:SourceType>JournalArticle</b:SourceType>
+    <b:Guid>{DB30B487-8BC4-44B8-9740-BA16525F4C03}</b:Guid>
+    <b:Title>Optimal Solution of Vehicle Routing Problems Using Minimum K-trees</b:Title>
+    <b:Year>1994</b:Year>
+    <b:Author>
+      <b:Author>
+        <b:NameList>
+          <b:Person>
+            <b:Last>Fisher</b:Last>
+            <b:First>M.</b:First>
+            <b:Middle>L.</b:Middle>
+          </b:Person>
+        </b:NameList>
+      </b:Author>
+    </b:Author>
+    <b:JournalName>Operations Research</b:JournalName>
+    <b:Pages> 626-642</b:Pages>
+    <b:Issue> 42</b:Issue>
+    <b:RefOrder>8</b:RefOrder>
   </b:Source>
 </b:Sources>
 </file>
 
 <file path=customXml/itemProps1.xml><?xml version="1.0" encoding="utf-8"?>
-<ds:datastoreItem xmlns:ds="http://schemas.openxmlformats.org/officeDocument/2006/customXml" ds:itemID="{167F47DA-212E-41C3-A43B-F37F48B6D044}">
+<ds:datastoreItem xmlns:ds="http://schemas.openxmlformats.org/officeDocument/2006/customXml" ds:itemID="{C4876DA2-E14B-4616-AFA2-CA0814F95011}">
   <ds:schemaRefs>
     <ds:schemaRef ds:uri="http://schemas.openxmlformats.org/officeDocument/2006/bibliography"/>
   </ds:schemaRefs>

--- a/Documentación/Estado del Arte.docx
+++ b/Documentación/Estado del Arte.docx
@@ -491,7 +491,7 @@
             <w:rPr>
               <w:rFonts w:eastAsiaTheme="minorEastAsia"/>
               <w:noProof/>
-              <w:lang w:eastAsia="es-UY"/>
+              <w:lang w:val="es-ES" w:eastAsia="es-ES"/>
             </w:rPr>
           </w:pPr>
           <w:r>
@@ -518,7 +518,126 @@
             </w:rPr>
             <w:fldChar w:fldCharType="separate"/>
           </w:r>
-          <w:hyperlink w:anchor="_Toc395042716" w:history="1">
+          <w:bookmarkStart w:id="0" w:name="_GoBack"/>
+          <w:bookmarkEnd w:id="0"/>
+          <w:r>
+            <w:rPr>
+              <w:rStyle w:val="Hipervnculo"/>
+              <w:noProof/>
+            </w:rPr>
+            <w:fldChar w:fldCharType="begin"/>
+          </w:r>
+          <w:r>
+            <w:rPr>
+              <w:rStyle w:val="Hipervnculo"/>
+              <w:noProof/>
+            </w:rPr>
+            <w:instrText xml:space="preserve"> </w:instrText>
+          </w:r>
+          <w:r>
+            <w:rPr>
+              <w:noProof/>
+            </w:rPr>
+            <w:instrText>HYPERLINK \l "_Toc395113926"</w:instrText>
+          </w:r>
+          <w:r>
+            <w:rPr>
+              <w:rStyle w:val="Hipervnculo"/>
+              <w:noProof/>
+            </w:rPr>
+            <w:instrText xml:space="preserve"> </w:instrText>
+          </w:r>
+          <w:r>
+            <w:rPr>
+              <w:rStyle w:val="Hipervnculo"/>
+              <w:noProof/>
+            </w:rPr>
+          </w:r>
+          <w:r>
+            <w:rPr>
+              <w:rStyle w:val="Hipervnculo"/>
+              <w:noProof/>
+            </w:rPr>
+            <w:fldChar w:fldCharType="separate"/>
+          </w:r>
+          <w:r>
+            <w:rPr>
+              <w:rStyle w:val="Hipervnculo"/>
+              <w:rFonts w:eastAsia="Times New Roman"/>
+              <w:noProof/>
+              <w:lang w:eastAsia="es-UY"/>
+            </w:rPr>
+            <w:t>Introducción</w:t>
+          </w:r>
+          <w:r>
+            <w:rPr>
+              <w:noProof/>
+              <w:webHidden/>
+            </w:rPr>
+            <w:tab/>
+          </w:r>
+          <w:r>
+            <w:rPr>
+              <w:noProof/>
+              <w:webHidden/>
+            </w:rPr>
+            <w:fldChar w:fldCharType="begin"/>
+          </w:r>
+          <w:r>
+            <w:rPr>
+              <w:noProof/>
+              <w:webHidden/>
+            </w:rPr>
+            <w:instrText xml:space="preserve"> PAGEREF _Toc395113926 \h </w:instrText>
+          </w:r>
+          <w:r>
+            <w:rPr>
+              <w:noProof/>
+              <w:webHidden/>
+            </w:rPr>
+          </w:r>
+          <w:r>
+            <w:rPr>
+              <w:noProof/>
+              <w:webHidden/>
+            </w:rPr>
+            <w:fldChar w:fldCharType="separate"/>
+          </w:r>
+          <w:r>
+            <w:rPr>
+              <w:noProof/>
+              <w:webHidden/>
+            </w:rPr>
+            <w:t>4</w:t>
+          </w:r>
+          <w:r>
+            <w:rPr>
+              <w:noProof/>
+              <w:webHidden/>
+            </w:rPr>
+            <w:fldChar w:fldCharType="end"/>
+          </w:r>
+          <w:r>
+            <w:rPr>
+              <w:rStyle w:val="Hipervnculo"/>
+              <w:noProof/>
+            </w:rPr>
+            <w:fldChar w:fldCharType="end"/>
+          </w:r>
+        </w:p>
+        <w:p>
+          <w:pPr>
+            <w:pStyle w:val="TDC2"/>
+            <w:tabs>
+              <w:tab w:val="right" w:leader="dot" w:pos="8494"/>
+            </w:tabs>
+            <w:rPr>
+              <w:rFonts w:eastAsiaTheme="minorEastAsia"/>
+              <w:noProof/>
+              <w:lang w:val="es-ES" w:eastAsia="es-ES"/>
+            </w:rPr>
+          </w:pPr>
+          <w:hyperlink w:anchor="_Toc395113927" w:history="1">
             <w:r>
               <w:rPr>
                 <w:rStyle w:val="Hipervnculo"/>
@@ -526,7 +645,7 @@
                 <w:noProof/>
                 <w:lang w:eastAsia="es-UY"/>
               </w:rPr>
-              <w:t>Introducción</w:t>
+              <w:t>Definición del problema</w:t>
             </w:r>
             <w:r>
               <w:rPr>
@@ -547,7 +666,7 @@
                 <w:noProof/>
                 <w:webHidden/>
               </w:rPr>
-              <w:instrText xml:space="preserve"> PAGEREF _Toc395042716 \h </w:instrText>
+              <w:instrText xml:space="preserve"> PAGEREF _Toc395113927 \h </w:instrText>
             </w:r>
             <w:r>
               <w:rPr>
@@ -567,7 +686,79 @@
                 <w:noProof/>
                 <w:webHidden/>
               </w:rPr>
-              <w:t>4</w:t>
+              <w:t>6</w:t>
+            </w:r>
+            <w:r>
+              <w:rPr>
+                <w:noProof/>
+                <w:webHidden/>
+              </w:rPr>
+              <w:fldChar w:fldCharType="end"/>
+            </w:r>
+          </w:hyperlink>
+        </w:p>
+        <w:p>
+          <w:pPr>
+            <w:pStyle w:val="TDC1"/>
+            <w:tabs>
+              <w:tab w:val="right" w:leader="dot" w:pos="8494"/>
+            </w:tabs>
+            <w:rPr>
+              <w:rFonts w:eastAsiaTheme="minorEastAsia"/>
+              <w:noProof/>
+              <w:lang w:val="es-ES" w:eastAsia="es-ES"/>
+            </w:rPr>
+          </w:pPr>
+          <w:hyperlink w:anchor="_Toc395113928" w:history="1">
+            <w:r>
+              <w:rPr>
+                <w:rStyle w:val="Hipervnculo"/>
+                <w:rFonts w:eastAsia="Times New Roman"/>
+                <w:noProof/>
+                <w:lang w:eastAsia="es-UY"/>
+              </w:rPr>
+              <w:t>Métodos y soluciones de VRP</w:t>
+            </w:r>
+            <w:r>
+              <w:rPr>
+                <w:noProof/>
+                <w:webHidden/>
+              </w:rPr>
+              <w:tab/>
+            </w:r>
+            <w:r>
+              <w:rPr>
+                <w:noProof/>
+                <w:webHidden/>
+              </w:rPr>
+              <w:fldChar w:fldCharType="begin"/>
+            </w:r>
+            <w:r>
+              <w:rPr>
+                <w:noProof/>
+                <w:webHidden/>
+              </w:rPr>
+              <w:instrText xml:space="preserve"> PAGEREF _Toc395113928 \h </w:instrText>
+            </w:r>
+            <w:r>
+              <w:rPr>
+                <w:noProof/>
+                <w:webHidden/>
+              </w:rPr>
+            </w:r>
+            <w:r>
+              <w:rPr>
+                <w:noProof/>
+                <w:webHidden/>
+              </w:rPr>
+              <w:fldChar w:fldCharType="separate"/>
+            </w:r>
+            <w:r>
+              <w:rPr>
+                <w:noProof/>
+                <w:webHidden/>
+              </w:rPr>
+              <w:t>7</w:t>
             </w:r>
             <w:r>
               <w:rPr>
@@ -587,10 +778,10 @@
             <w:rPr>
               <w:rFonts w:eastAsiaTheme="minorEastAsia"/>
               <w:noProof/>
-              <w:lang w:eastAsia="es-UY"/>
+              <w:lang w:val="es-ES" w:eastAsia="es-ES"/>
             </w:rPr>
           </w:pPr>
-          <w:hyperlink w:anchor="_Toc395042717" w:history="1">
+          <w:hyperlink w:anchor="_Toc395113929" w:history="1">
             <w:r>
               <w:rPr>
                 <w:rStyle w:val="Hipervnculo"/>
@@ -598,7 +789,7 @@
                 <w:noProof/>
                 <w:lang w:eastAsia="es-UY"/>
               </w:rPr>
-              <w:t>Definición del problema</w:t>
+              <w:t>Modelos exactos</w:t>
             </w:r>
             <w:r>
               <w:rPr>
@@ -619,7 +810,7 @@
                 <w:noProof/>
                 <w:webHidden/>
               </w:rPr>
-              <w:instrText xml:space="preserve"> PAGEREF _Toc395042717 \h </w:instrText>
+              <w:instrText xml:space="preserve"> PAGEREF _Toc395113929 \h </w:instrText>
             </w:r>
             <w:r>
               <w:rPr>
@@ -639,7 +830,223 @@
                 <w:noProof/>
                 <w:webHidden/>
               </w:rPr>
-              <w:t>6</w:t>
+              <w:t>7</w:t>
+            </w:r>
+            <w:r>
+              <w:rPr>
+                <w:noProof/>
+                <w:webHidden/>
+              </w:rPr>
+              <w:fldChar w:fldCharType="end"/>
+            </w:r>
+          </w:hyperlink>
+        </w:p>
+        <w:p>
+          <w:pPr>
+            <w:pStyle w:val="TDC2"/>
+            <w:tabs>
+              <w:tab w:val="right" w:leader="dot" w:pos="8494"/>
+            </w:tabs>
+            <w:rPr>
+              <w:rFonts w:eastAsiaTheme="minorEastAsia"/>
+              <w:noProof/>
+              <w:lang w:val="es-ES" w:eastAsia="es-ES"/>
+            </w:rPr>
+          </w:pPr>
+          <w:hyperlink w:anchor="_Toc395113930" w:history="1">
+            <w:r>
+              <w:rPr>
+                <w:rStyle w:val="Hipervnculo"/>
+                <w:rFonts w:eastAsia="Times New Roman"/>
+                <w:noProof/>
+                <w:lang w:eastAsia="es-UY"/>
+              </w:rPr>
+              <w:t>Métodos aproximados</w:t>
+            </w:r>
+            <w:r>
+              <w:rPr>
+                <w:noProof/>
+                <w:webHidden/>
+              </w:rPr>
+              <w:tab/>
+            </w:r>
+            <w:r>
+              <w:rPr>
+                <w:noProof/>
+                <w:webHidden/>
+              </w:rPr>
+              <w:fldChar w:fldCharType="begin"/>
+            </w:r>
+            <w:r>
+              <w:rPr>
+                <w:noProof/>
+                <w:webHidden/>
+              </w:rPr>
+              <w:instrText xml:space="preserve"> PAGEREF _Toc395113930 \h </w:instrText>
+            </w:r>
+            <w:r>
+              <w:rPr>
+                <w:noProof/>
+                <w:webHidden/>
+              </w:rPr>
+            </w:r>
+            <w:r>
+              <w:rPr>
+                <w:noProof/>
+                <w:webHidden/>
+              </w:rPr>
+              <w:fldChar w:fldCharType="separate"/>
+            </w:r>
+            <w:r>
+              <w:rPr>
+                <w:noProof/>
+                <w:webHidden/>
+              </w:rPr>
+              <w:t>9</w:t>
+            </w:r>
+            <w:r>
+              <w:rPr>
+                <w:noProof/>
+                <w:webHidden/>
+              </w:rPr>
+              <w:fldChar w:fldCharType="end"/>
+            </w:r>
+          </w:hyperlink>
+        </w:p>
+        <w:p>
+          <w:pPr>
+            <w:pStyle w:val="TDC2"/>
+            <w:tabs>
+              <w:tab w:val="right" w:leader="dot" w:pos="8494"/>
+            </w:tabs>
+            <w:rPr>
+              <w:rFonts w:eastAsiaTheme="minorEastAsia"/>
+              <w:noProof/>
+              <w:lang w:val="es-ES" w:eastAsia="es-ES"/>
+            </w:rPr>
+          </w:pPr>
+          <w:hyperlink w:anchor="_Toc395113931" w:history="1">
+            <w:r>
+              <w:rPr>
+                <w:rStyle w:val="Hipervnculo"/>
+                <w:rFonts w:eastAsia="Times New Roman"/>
+                <w:noProof/>
+                <w:lang w:eastAsia="es-UY"/>
+              </w:rPr>
+              <w:t>Heurísticas clásicas.</w:t>
+            </w:r>
+            <w:r>
+              <w:rPr>
+                <w:noProof/>
+                <w:webHidden/>
+              </w:rPr>
+              <w:tab/>
+            </w:r>
+            <w:r>
+              <w:rPr>
+                <w:noProof/>
+                <w:webHidden/>
+              </w:rPr>
+              <w:fldChar w:fldCharType="begin"/>
+            </w:r>
+            <w:r>
+              <w:rPr>
+                <w:noProof/>
+                <w:webHidden/>
+              </w:rPr>
+              <w:instrText xml:space="preserve"> PAGEREF _Toc395113931 \h </w:instrText>
+            </w:r>
+            <w:r>
+              <w:rPr>
+                <w:noProof/>
+                <w:webHidden/>
+              </w:rPr>
+            </w:r>
+            <w:r>
+              <w:rPr>
+                <w:noProof/>
+                <w:webHidden/>
+              </w:rPr>
+              <w:fldChar w:fldCharType="separate"/>
+            </w:r>
+            <w:r>
+              <w:rPr>
+                <w:noProof/>
+                <w:webHidden/>
+              </w:rPr>
+              <w:t>9</w:t>
+            </w:r>
+            <w:r>
+              <w:rPr>
+                <w:noProof/>
+                <w:webHidden/>
+              </w:rPr>
+              <w:fldChar w:fldCharType="end"/>
+            </w:r>
+          </w:hyperlink>
+        </w:p>
+        <w:p>
+          <w:pPr>
+            <w:pStyle w:val="TDC2"/>
+            <w:tabs>
+              <w:tab w:val="right" w:leader="dot" w:pos="8494"/>
+            </w:tabs>
+            <w:rPr>
+              <w:rFonts w:eastAsiaTheme="minorEastAsia"/>
+              <w:noProof/>
+              <w:lang w:val="es-ES" w:eastAsia="es-ES"/>
+            </w:rPr>
+          </w:pPr>
+          <w:hyperlink w:anchor="_Toc395113932" w:history="1">
+            <w:r>
+              <w:rPr>
+                <w:rStyle w:val="Hipervnculo"/>
+                <w:rFonts w:eastAsia="Times New Roman"/>
+                <w:noProof/>
+                <w:lang w:eastAsia="es-UY"/>
+              </w:rPr>
+              <w:t>Metaheuristicas.</w:t>
+            </w:r>
+            <w:r>
+              <w:rPr>
+                <w:noProof/>
+                <w:webHidden/>
+              </w:rPr>
+              <w:tab/>
+            </w:r>
+            <w:r>
+              <w:rPr>
+                <w:noProof/>
+                <w:webHidden/>
+              </w:rPr>
+              <w:fldChar w:fldCharType="begin"/>
+            </w:r>
+            <w:r>
+              <w:rPr>
+                <w:noProof/>
+                <w:webHidden/>
+              </w:rPr>
+              <w:instrText xml:space="preserve"> PAGEREF _Toc395113932 \h </w:instrText>
+            </w:r>
+            <w:r>
+              <w:rPr>
+                <w:noProof/>
+                <w:webHidden/>
+              </w:rPr>
+            </w:r>
+            <w:r>
+              <w:rPr>
+                <w:noProof/>
+                <w:webHidden/>
+              </w:rPr>
+              <w:fldChar w:fldCharType="separate"/>
+            </w:r>
+            <w:r>
+              <w:rPr>
+                <w:noProof/>
+                <w:webHidden/>
+              </w:rPr>
+              <w:t>10</w:t>
             </w:r>
             <w:r>
               <w:rPr>
@@ -659,10 +1066,10 @@
             <w:rPr>
               <w:rFonts w:eastAsiaTheme="minorEastAsia"/>
               <w:noProof/>
-              <w:lang w:eastAsia="es-UY"/>
+              <w:lang w:val="es-ES" w:eastAsia="es-ES"/>
             </w:rPr>
           </w:pPr>
-          <w:hyperlink w:anchor="_Toc395042718" w:history="1">
+          <w:hyperlink w:anchor="_Toc395113933" w:history="1">
             <w:r>
               <w:rPr>
                 <w:rStyle w:val="Hipervnculo"/>
@@ -670,7 +1077,7 @@
                 <w:noProof/>
                 <w:lang w:eastAsia="es-UY"/>
               </w:rPr>
-              <w:t>Métodos y soluciones de VRP</w:t>
+              <w:t>Problemas MDVRP</w:t>
             </w:r>
             <w:r>
               <w:rPr>
@@ -691,7 +1098,7 @@
                 <w:noProof/>
                 <w:webHidden/>
               </w:rPr>
-              <w:instrText xml:space="preserve"> PAGEREF _Toc395042718 \h </w:instrText>
+              <w:instrText xml:space="preserve"> PAGEREF _Toc395113933 \h </w:instrText>
             </w:r>
             <w:r>
               <w:rPr>
@@ -711,7 +1118,7 @@
                 <w:noProof/>
                 <w:webHidden/>
               </w:rPr>
-              <w:t>7</w:t>
+              <w:t>11</w:t>
             </w:r>
             <w:r>
               <w:rPr>
@@ -731,10 +1138,10 @@
             <w:rPr>
               <w:rFonts w:eastAsiaTheme="minorEastAsia"/>
               <w:noProof/>
-              <w:lang w:eastAsia="es-UY"/>
+              <w:lang w:val="es-ES" w:eastAsia="es-ES"/>
             </w:rPr>
           </w:pPr>
-          <w:hyperlink w:anchor="_Toc395042719" w:history="1">
+          <w:hyperlink w:anchor="_Toc395113934" w:history="1">
             <w:r>
               <w:rPr>
                 <w:rStyle w:val="Hipervnculo"/>
@@ -742,7 +1149,7 @@
                 <w:noProof/>
                 <w:lang w:eastAsia="es-UY"/>
               </w:rPr>
-              <w:t>Modelos exactos</w:t>
+              <w:t>Algoritmos de Asignación para MDVRP</w:t>
             </w:r>
             <w:r>
               <w:rPr>
@@ -763,7 +1170,7 @@
                 <w:noProof/>
                 <w:webHidden/>
               </w:rPr>
-              <w:instrText xml:space="preserve"> PAGEREF _Toc395042719 \h </w:instrText>
+              <w:instrText xml:space="preserve"> PAGEREF _Toc395113934 \h </w:instrText>
             </w:r>
             <w:r>
               <w:rPr>
@@ -783,7 +1190,367 @@
                 <w:noProof/>
                 <w:webHidden/>
               </w:rPr>
-              <w:t>7</w:t>
+              <w:t>11</w:t>
+            </w:r>
+            <w:r>
+              <w:rPr>
+                <w:noProof/>
+                <w:webHidden/>
+              </w:rPr>
+              <w:fldChar w:fldCharType="end"/>
+            </w:r>
+          </w:hyperlink>
+        </w:p>
+        <w:p>
+          <w:pPr>
+            <w:pStyle w:val="TDC3"/>
+            <w:tabs>
+              <w:tab w:val="right" w:leader="dot" w:pos="8494"/>
+            </w:tabs>
+            <w:rPr>
+              <w:rFonts w:eastAsiaTheme="minorEastAsia"/>
+              <w:noProof/>
+              <w:lang w:val="es-ES" w:eastAsia="es-ES"/>
+            </w:rPr>
+          </w:pPr>
+          <w:hyperlink w:anchor="_Toc395113935" w:history="1">
+            <w:r>
+              <w:rPr>
+                <w:rStyle w:val="Hipervnculo"/>
+                <w:rFonts w:eastAsia="Times New Roman"/>
+                <w:noProof/>
+                <w:lang w:eastAsia="es-UY"/>
+              </w:rPr>
+              <w:t>Asignación a través de urgencias</w:t>
+            </w:r>
+            <w:r>
+              <w:rPr>
+                <w:noProof/>
+                <w:webHidden/>
+              </w:rPr>
+              <w:tab/>
+            </w:r>
+            <w:r>
+              <w:rPr>
+                <w:noProof/>
+                <w:webHidden/>
+              </w:rPr>
+              <w:fldChar w:fldCharType="begin"/>
+            </w:r>
+            <w:r>
+              <w:rPr>
+                <w:noProof/>
+                <w:webHidden/>
+              </w:rPr>
+              <w:instrText xml:space="preserve"> PAGEREF _Toc395113935 \h </w:instrText>
+            </w:r>
+            <w:r>
+              <w:rPr>
+                <w:noProof/>
+                <w:webHidden/>
+              </w:rPr>
+            </w:r>
+            <w:r>
+              <w:rPr>
+                <w:noProof/>
+                <w:webHidden/>
+              </w:rPr>
+              <w:fldChar w:fldCharType="separate"/>
+            </w:r>
+            <w:r>
+              <w:rPr>
+                <w:noProof/>
+                <w:webHidden/>
+              </w:rPr>
+              <w:t>11</w:t>
+            </w:r>
+            <w:r>
+              <w:rPr>
+                <w:noProof/>
+                <w:webHidden/>
+              </w:rPr>
+              <w:fldChar w:fldCharType="end"/>
+            </w:r>
+          </w:hyperlink>
+        </w:p>
+        <w:p>
+          <w:pPr>
+            <w:pStyle w:val="TDC3"/>
+            <w:tabs>
+              <w:tab w:val="right" w:leader="dot" w:pos="8494"/>
+            </w:tabs>
+            <w:rPr>
+              <w:rFonts w:eastAsiaTheme="minorEastAsia"/>
+              <w:noProof/>
+              <w:lang w:val="es-ES" w:eastAsia="es-ES"/>
+            </w:rPr>
+          </w:pPr>
+          <w:hyperlink w:anchor="_Toc395113936" w:history="1">
+            <w:r>
+              <w:rPr>
+                <w:rStyle w:val="Hipervnculo"/>
+                <w:rFonts w:eastAsia="Times New Roman"/>
+                <w:noProof/>
+                <w:lang w:eastAsia="es-UY"/>
+              </w:rPr>
+              <w:t>Asignación paralela</w:t>
+            </w:r>
+            <w:r>
+              <w:rPr>
+                <w:noProof/>
+                <w:webHidden/>
+              </w:rPr>
+              <w:tab/>
+            </w:r>
+            <w:r>
+              <w:rPr>
+                <w:noProof/>
+                <w:webHidden/>
+              </w:rPr>
+              <w:fldChar w:fldCharType="begin"/>
+            </w:r>
+            <w:r>
+              <w:rPr>
+                <w:noProof/>
+                <w:webHidden/>
+              </w:rPr>
+              <w:instrText xml:space="preserve"> PAGEREF _Toc395113936 \h </w:instrText>
+            </w:r>
+            <w:r>
+              <w:rPr>
+                <w:noProof/>
+                <w:webHidden/>
+              </w:rPr>
+            </w:r>
+            <w:r>
+              <w:rPr>
+                <w:noProof/>
+                <w:webHidden/>
+              </w:rPr>
+              <w:fldChar w:fldCharType="separate"/>
+            </w:r>
+            <w:r>
+              <w:rPr>
+                <w:noProof/>
+                <w:webHidden/>
+              </w:rPr>
+              <w:t>11</w:t>
+            </w:r>
+            <w:r>
+              <w:rPr>
+                <w:noProof/>
+                <w:webHidden/>
+              </w:rPr>
+              <w:fldChar w:fldCharType="end"/>
+            </w:r>
+          </w:hyperlink>
+        </w:p>
+        <w:p>
+          <w:pPr>
+            <w:pStyle w:val="TDC3"/>
+            <w:tabs>
+              <w:tab w:val="right" w:leader="dot" w:pos="8494"/>
+            </w:tabs>
+            <w:rPr>
+              <w:rFonts w:eastAsiaTheme="minorEastAsia"/>
+              <w:noProof/>
+              <w:lang w:val="es-ES" w:eastAsia="es-ES"/>
+            </w:rPr>
+          </w:pPr>
+          <w:hyperlink w:anchor="_Toc395113937" w:history="1">
+            <w:r>
+              <w:rPr>
+                <w:rStyle w:val="Hipervnculo"/>
+                <w:rFonts w:eastAsia="Times New Roman"/>
+                <w:noProof/>
+                <w:lang w:eastAsia="es-UY"/>
+              </w:rPr>
+              <w:t>Asignación simplificada</w:t>
+            </w:r>
+            <w:r>
+              <w:rPr>
+                <w:noProof/>
+                <w:webHidden/>
+              </w:rPr>
+              <w:tab/>
+            </w:r>
+            <w:r>
+              <w:rPr>
+                <w:noProof/>
+                <w:webHidden/>
+              </w:rPr>
+              <w:fldChar w:fldCharType="begin"/>
+            </w:r>
+            <w:r>
+              <w:rPr>
+                <w:noProof/>
+                <w:webHidden/>
+              </w:rPr>
+              <w:instrText xml:space="preserve"> PAGEREF _Toc395113937 \h </w:instrText>
+            </w:r>
+            <w:r>
+              <w:rPr>
+                <w:noProof/>
+                <w:webHidden/>
+              </w:rPr>
+            </w:r>
+            <w:r>
+              <w:rPr>
+                <w:noProof/>
+                <w:webHidden/>
+              </w:rPr>
+              <w:fldChar w:fldCharType="separate"/>
+            </w:r>
+            <w:r>
+              <w:rPr>
+                <w:noProof/>
+                <w:webHidden/>
+              </w:rPr>
+              <w:t>12</w:t>
+            </w:r>
+            <w:r>
+              <w:rPr>
+                <w:noProof/>
+                <w:webHidden/>
+              </w:rPr>
+              <w:fldChar w:fldCharType="end"/>
+            </w:r>
+          </w:hyperlink>
+        </w:p>
+        <w:p>
+          <w:pPr>
+            <w:pStyle w:val="TDC3"/>
+            <w:tabs>
+              <w:tab w:val="right" w:leader="dot" w:pos="8494"/>
+            </w:tabs>
+            <w:rPr>
+              <w:rFonts w:eastAsiaTheme="minorEastAsia"/>
+              <w:noProof/>
+              <w:lang w:val="es-ES" w:eastAsia="es-ES"/>
+            </w:rPr>
+          </w:pPr>
+          <w:hyperlink w:anchor="_Toc395113938" w:history="1">
+            <w:r>
+              <w:rPr>
+                <w:rStyle w:val="Hipervnculo"/>
+                <w:rFonts w:eastAsia="Times New Roman"/>
+                <w:noProof/>
+                <w:lang w:eastAsia="es-UY"/>
+              </w:rPr>
+              <w:t>Barrido de asignación</w:t>
+            </w:r>
+            <w:r>
+              <w:rPr>
+                <w:noProof/>
+                <w:webHidden/>
+              </w:rPr>
+              <w:tab/>
+            </w:r>
+            <w:r>
+              <w:rPr>
+                <w:noProof/>
+                <w:webHidden/>
+              </w:rPr>
+              <w:fldChar w:fldCharType="begin"/>
+            </w:r>
+            <w:r>
+              <w:rPr>
+                <w:noProof/>
+                <w:webHidden/>
+              </w:rPr>
+              <w:instrText xml:space="preserve"> PAGEREF _Toc395113938 \h </w:instrText>
+            </w:r>
+            <w:r>
+              <w:rPr>
+                <w:noProof/>
+                <w:webHidden/>
+              </w:rPr>
+            </w:r>
+            <w:r>
+              <w:rPr>
+                <w:noProof/>
+                <w:webHidden/>
+              </w:rPr>
+              <w:fldChar w:fldCharType="separate"/>
+            </w:r>
+            <w:r>
+              <w:rPr>
+                <w:noProof/>
+                <w:webHidden/>
+              </w:rPr>
+              <w:t>12</w:t>
+            </w:r>
+            <w:r>
+              <w:rPr>
+                <w:noProof/>
+                <w:webHidden/>
+              </w:rPr>
+              <w:fldChar w:fldCharType="end"/>
+            </w:r>
+          </w:hyperlink>
+        </w:p>
+        <w:p>
+          <w:pPr>
+            <w:pStyle w:val="TDC3"/>
+            <w:tabs>
+              <w:tab w:val="right" w:leader="dot" w:pos="8494"/>
+            </w:tabs>
+            <w:rPr>
+              <w:rFonts w:eastAsiaTheme="minorEastAsia"/>
+              <w:noProof/>
+              <w:lang w:val="es-ES" w:eastAsia="es-ES"/>
+            </w:rPr>
+          </w:pPr>
+          <w:hyperlink w:anchor="_Toc395113939" w:history="1">
+            <w:r>
+              <w:rPr>
+                <w:rStyle w:val="Hipervnculo"/>
+                <w:rFonts w:eastAsia="Times New Roman"/>
+                <w:noProof/>
+                <w:lang w:eastAsia="es-UY"/>
+              </w:rPr>
+              <w:t>Asignación Cíclica</w:t>
+            </w:r>
+            <w:r>
+              <w:rPr>
+                <w:noProof/>
+                <w:webHidden/>
+              </w:rPr>
+              <w:tab/>
+            </w:r>
+            <w:r>
+              <w:rPr>
+                <w:noProof/>
+                <w:webHidden/>
+              </w:rPr>
+              <w:fldChar w:fldCharType="begin"/>
+            </w:r>
+            <w:r>
+              <w:rPr>
+                <w:noProof/>
+                <w:webHidden/>
+              </w:rPr>
+              <w:instrText xml:space="preserve"> PAGEREF _Toc395113939 \h </w:instrText>
+            </w:r>
+            <w:r>
+              <w:rPr>
+                <w:noProof/>
+                <w:webHidden/>
+              </w:rPr>
+            </w:r>
+            <w:r>
+              <w:rPr>
+                <w:noProof/>
+                <w:webHidden/>
+              </w:rPr>
+              <w:fldChar w:fldCharType="separate"/>
+            </w:r>
+            <w:r>
+              <w:rPr>
+                <w:noProof/>
+                <w:webHidden/>
+              </w:rPr>
+              <w:t>12</w:t>
             </w:r>
             <w:r>
               <w:rPr>
@@ -803,10 +1570,10 @@
             <w:rPr>
               <w:rFonts w:eastAsiaTheme="minorEastAsia"/>
               <w:noProof/>
-              <w:lang w:eastAsia="es-UY"/>
+              <w:lang w:val="es-ES" w:eastAsia="es-ES"/>
             </w:rPr>
           </w:pPr>
-          <w:hyperlink w:anchor="_Toc395042720" w:history="1">
+          <w:hyperlink w:anchor="_Toc395113940" w:history="1">
             <w:r>
               <w:rPr>
                 <w:rStyle w:val="Hipervnculo"/>
@@ -814,7 +1581,7 @@
                 <w:noProof/>
                 <w:lang w:eastAsia="es-UY"/>
               </w:rPr>
-              <w:t>Métodos aproximados</w:t>
+              <w:t>Algoritmos de Ruteo para MDVRP</w:t>
             </w:r>
             <w:r>
               <w:rPr>
@@ -835,7 +1602,7 @@
                 <w:noProof/>
                 <w:webHidden/>
               </w:rPr>
-              <w:instrText xml:space="preserve"> PAGEREF _Toc395042720 \h </w:instrText>
+              <w:instrText xml:space="preserve"> PAGEREF _Toc395113940 \h </w:instrText>
             </w:r>
             <w:r>
               <w:rPr>
@@ -855,7 +1622,7 @@
                 <w:noProof/>
                 <w:webHidden/>
               </w:rPr>
-              <w:t>9</w:t>
+              <w:t>13</w:t>
             </w:r>
             <w:r>
               <w:rPr>
@@ -868,25 +1635,23 @@
         </w:p>
         <w:p>
           <w:pPr>
-            <w:pStyle w:val="TDC2"/>
+            <w:pStyle w:val="TDC3"/>
             <w:tabs>
               <w:tab w:val="right" w:leader="dot" w:pos="8494"/>
             </w:tabs>
             <w:rPr>
               <w:rFonts w:eastAsiaTheme="minorEastAsia"/>
               <w:noProof/>
-              <w:lang w:eastAsia="es-UY"/>
+              <w:lang w:val="es-ES" w:eastAsia="es-ES"/>
             </w:rPr>
           </w:pPr>
-          <w:hyperlink w:anchor="_Toc395042721" w:history="1">
+          <w:hyperlink w:anchor="_Toc395113941" w:history="1">
             <w:r>
               <w:rPr>
                 <w:rStyle w:val="Hipervnculo"/>
-                <w:rFonts w:eastAsia="Times New Roman"/>
                 <w:noProof/>
-                <w:lang w:eastAsia="es-UY"/>
-              </w:rPr>
-              <w:t>Heurísticas clásicas.</w:t>
+              </w:rPr>
+              <w:t>Método de Clarke and Wright</w:t>
             </w:r>
             <w:r>
               <w:rPr>
@@ -907,7 +1672,7 @@
                 <w:noProof/>
                 <w:webHidden/>
               </w:rPr>
-              <w:instrText xml:space="preserve"> PAGEREF _Toc395042721 \h </w:instrText>
+              <w:instrText xml:space="preserve"> PAGEREF _Toc395113941 \h </w:instrText>
             </w:r>
             <w:r>
               <w:rPr>
@@ -927,79 +1692,7 @@
                 <w:noProof/>
                 <w:webHidden/>
               </w:rPr>
-              <w:t>9</w:t>
-            </w:r>
-            <w:r>
-              <w:rPr>
-                <w:noProof/>
-                <w:webHidden/>
-              </w:rPr>
-              <w:fldChar w:fldCharType="end"/>
-            </w:r>
-          </w:hyperlink>
-        </w:p>
-        <w:p>
-          <w:pPr>
-            <w:pStyle w:val="TDC2"/>
-            <w:tabs>
-              <w:tab w:val="right" w:leader="dot" w:pos="8494"/>
-            </w:tabs>
-            <w:rPr>
-              <w:rFonts w:eastAsiaTheme="minorEastAsia"/>
-              <w:noProof/>
-              <w:lang w:eastAsia="es-UY"/>
-            </w:rPr>
-          </w:pPr>
-          <w:hyperlink w:anchor="_Toc395042722" w:history="1">
-            <w:r>
-              <w:rPr>
-                <w:rStyle w:val="Hipervnculo"/>
-                <w:rFonts w:eastAsia="Times New Roman"/>
-                <w:noProof/>
-                <w:lang w:eastAsia="es-UY"/>
-              </w:rPr>
-              <w:t>Metaheuristicas.</w:t>
-            </w:r>
-            <w:r>
-              <w:rPr>
-                <w:noProof/>
-                <w:webHidden/>
-              </w:rPr>
-              <w:tab/>
-            </w:r>
-            <w:r>
-              <w:rPr>
-                <w:noProof/>
-                <w:webHidden/>
-              </w:rPr>
-              <w:fldChar w:fldCharType="begin"/>
-            </w:r>
-            <w:r>
-              <w:rPr>
-                <w:noProof/>
-                <w:webHidden/>
-              </w:rPr>
-              <w:instrText xml:space="preserve"> PAGEREF _Toc395042722 \h </w:instrText>
-            </w:r>
-            <w:r>
-              <w:rPr>
-                <w:noProof/>
-                <w:webHidden/>
-              </w:rPr>
-            </w:r>
-            <w:r>
-              <w:rPr>
-                <w:noProof/>
-                <w:webHidden/>
-              </w:rPr>
-              <w:fldChar w:fldCharType="separate"/>
-            </w:r>
-            <w:r>
-              <w:rPr>
-                <w:noProof/>
-                <w:webHidden/>
-              </w:rPr>
-              <w:t>10</w:t>
+              <w:t>13</w:t>
             </w:r>
             <w:r>
               <w:rPr>
@@ -1019,10 +1712,10 @@
             <w:rPr>
               <w:rFonts w:eastAsiaTheme="minorEastAsia"/>
               <w:noProof/>
-              <w:lang w:eastAsia="es-UY"/>
+              <w:lang w:val="es-ES" w:eastAsia="es-ES"/>
             </w:rPr>
           </w:pPr>
-          <w:hyperlink w:anchor="_Toc395042723" w:history="1">
+          <w:hyperlink w:anchor="_Toc395113942" w:history="1">
             <w:r>
               <w:rPr>
                 <w:rStyle w:val="Hipervnculo"/>
@@ -1030,7 +1723,7 @@
                 <w:noProof/>
                 <w:lang w:eastAsia="es-UY"/>
               </w:rPr>
-              <w:t>Problemas MDVRP</w:t>
+              <w:t>Software para el problema de VRP.</w:t>
             </w:r>
             <w:r>
               <w:rPr>
@@ -1051,651 +1744,7 @@
                 <w:noProof/>
                 <w:webHidden/>
               </w:rPr>
-              <w:instrText xml:space="preserve"> PAGEREF _Toc395042723 \h </w:instrText>
-            </w:r>
-            <w:r>
-              <w:rPr>
-                <w:noProof/>
-                <w:webHidden/>
-              </w:rPr>
-            </w:r>
-            <w:r>
-              <w:rPr>
-                <w:noProof/>
-                <w:webHidden/>
-              </w:rPr>
-              <w:fldChar w:fldCharType="separate"/>
-            </w:r>
-            <w:r>
-              <w:rPr>
-                <w:noProof/>
-                <w:webHidden/>
-              </w:rPr>
-              <w:t>11</w:t>
-            </w:r>
-            <w:r>
-              <w:rPr>
-                <w:noProof/>
-                <w:webHidden/>
-              </w:rPr>
-              <w:fldChar w:fldCharType="end"/>
-            </w:r>
-          </w:hyperlink>
-        </w:p>
-        <w:p>
-          <w:pPr>
-            <w:pStyle w:val="TDC2"/>
-            <w:tabs>
-              <w:tab w:val="right" w:leader="dot" w:pos="8494"/>
-            </w:tabs>
-            <w:rPr>
-              <w:rFonts w:eastAsiaTheme="minorEastAsia"/>
-              <w:noProof/>
-              <w:lang w:eastAsia="es-UY"/>
-            </w:rPr>
-          </w:pPr>
-          <w:hyperlink w:anchor="_Toc395042724" w:history="1">
-            <w:r>
-              <w:rPr>
-                <w:rStyle w:val="Hipervnculo"/>
-                <w:rFonts w:eastAsia="Times New Roman"/>
-                <w:noProof/>
-                <w:lang w:eastAsia="es-UY"/>
-              </w:rPr>
-              <w:t>Algoritmos de Asignación para MDVRP</w:t>
-            </w:r>
-            <w:r>
-              <w:rPr>
-                <w:noProof/>
-                <w:webHidden/>
-              </w:rPr>
-              <w:tab/>
-            </w:r>
-            <w:r>
-              <w:rPr>
-                <w:noProof/>
-                <w:webHidden/>
-              </w:rPr>
-              <w:fldChar w:fldCharType="begin"/>
-            </w:r>
-            <w:r>
-              <w:rPr>
-                <w:noProof/>
-                <w:webHidden/>
-              </w:rPr>
-              <w:instrText xml:space="preserve"> PAGEREF _Toc395042724 \h </w:instrText>
-            </w:r>
-            <w:r>
-              <w:rPr>
-                <w:noProof/>
-                <w:webHidden/>
-              </w:rPr>
-            </w:r>
-            <w:r>
-              <w:rPr>
-                <w:noProof/>
-                <w:webHidden/>
-              </w:rPr>
-              <w:fldChar w:fldCharType="separate"/>
-            </w:r>
-            <w:r>
-              <w:rPr>
-                <w:noProof/>
-                <w:webHidden/>
-              </w:rPr>
-              <w:t>11</w:t>
-            </w:r>
-            <w:r>
-              <w:rPr>
-                <w:noProof/>
-                <w:webHidden/>
-              </w:rPr>
-              <w:fldChar w:fldCharType="end"/>
-            </w:r>
-          </w:hyperlink>
-        </w:p>
-        <w:p>
-          <w:pPr>
-            <w:pStyle w:val="TDC3"/>
-            <w:tabs>
-              <w:tab w:val="right" w:leader="dot" w:pos="8494"/>
-            </w:tabs>
-            <w:rPr>
-              <w:rFonts w:eastAsiaTheme="minorEastAsia"/>
-              <w:noProof/>
-              <w:lang w:eastAsia="es-UY"/>
-            </w:rPr>
-          </w:pPr>
-          <w:hyperlink w:anchor="_Toc395042725" w:history="1">
-            <w:r>
-              <w:rPr>
-                <w:rStyle w:val="Hipervnculo"/>
-                <w:rFonts w:eastAsia="Times New Roman"/>
-                <w:noProof/>
-                <w:lang w:eastAsia="es-UY"/>
-              </w:rPr>
-              <w:t>Asignación a través de urgencias</w:t>
-            </w:r>
-            <w:r>
-              <w:rPr>
-                <w:noProof/>
-                <w:webHidden/>
-              </w:rPr>
-              <w:tab/>
-            </w:r>
-            <w:r>
-              <w:rPr>
-                <w:noProof/>
-                <w:webHidden/>
-              </w:rPr>
-              <w:fldChar w:fldCharType="begin"/>
-            </w:r>
-            <w:r>
-              <w:rPr>
-                <w:noProof/>
-                <w:webHidden/>
-              </w:rPr>
-              <w:instrText xml:space="preserve"> PAGEREF _Toc395042725 \h </w:instrText>
-            </w:r>
-            <w:r>
-              <w:rPr>
-                <w:noProof/>
-                <w:webHidden/>
-              </w:rPr>
-            </w:r>
-            <w:r>
-              <w:rPr>
-                <w:noProof/>
-                <w:webHidden/>
-              </w:rPr>
-              <w:fldChar w:fldCharType="separate"/>
-            </w:r>
-            <w:r>
-              <w:rPr>
-                <w:noProof/>
-                <w:webHidden/>
-              </w:rPr>
-              <w:t>11</w:t>
-            </w:r>
-            <w:r>
-              <w:rPr>
-                <w:noProof/>
-                <w:webHidden/>
-              </w:rPr>
-              <w:fldChar w:fldCharType="end"/>
-            </w:r>
-          </w:hyperlink>
-        </w:p>
-        <w:p>
-          <w:pPr>
-            <w:pStyle w:val="TDC3"/>
-            <w:tabs>
-              <w:tab w:val="right" w:leader="dot" w:pos="8494"/>
-            </w:tabs>
-            <w:rPr>
-              <w:rFonts w:eastAsiaTheme="minorEastAsia"/>
-              <w:noProof/>
-              <w:lang w:eastAsia="es-UY"/>
-            </w:rPr>
-          </w:pPr>
-          <w:hyperlink w:anchor="_Toc395042726" w:history="1">
-            <w:r>
-              <w:rPr>
-                <w:rStyle w:val="Hipervnculo"/>
-                <w:rFonts w:eastAsia="Times New Roman"/>
-                <w:noProof/>
-                <w:lang w:eastAsia="es-UY"/>
-              </w:rPr>
-              <w:t>Asignación paralela</w:t>
-            </w:r>
-            <w:r>
-              <w:rPr>
-                <w:noProof/>
-                <w:webHidden/>
-              </w:rPr>
-              <w:tab/>
-            </w:r>
-            <w:r>
-              <w:rPr>
-                <w:noProof/>
-                <w:webHidden/>
-              </w:rPr>
-              <w:fldChar w:fldCharType="begin"/>
-            </w:r>
-            <w:r>
-              <w:rPr>
-                <w:noProof/>
-                <w:webHidden/>
-              </w:rPr>
-              <w:instrText xml:space="preserve"> PAGEREF _Toc395042726 \h </w:instrText>
-            </w:r>
-            <w:r>
-              <w:rPr>
-                <w:noProof/>
-                <w:webHidden/>
-              </w:rPr>
-            </w:r>
-            <w:r>
-              <w:rPr>
-                <w:noProof/>
-                <w:webHidden/>
-              </w:rPr>
-              <w:fldChar w:fldCharType="separate"/>
-            </w:r>
-            <w:r>
-              <w:rPr>
-                <w:noProof/>
-                <w:webHidden/>
-              </w:rPr>
-              <w:t>11</w:t>
-            </w:r>
-            <w:r>
-              <w:rPr>
-                <w:noProof/>
-                <w:webHidden/>
-              </w:rPr>
-              <w:fldChar w:fldCharType="end"/>
-            </w:r>
-          </w:hyperlink>
-        </w:p>
-        <w:p>
-          <w:pPr>
-            <w:pStyle w:val="TDC3"/>
-            <w:tabs>
-              <w:tab w:val="right" w:leader="dot" w:pos="8494"/>
-            </w:tabs>
-            <w:rPr>
-              <w:rFonts w:eastAsiaTheme="minorEastAsia"/>
-              <w:noProof/>
-              <w:lang w:eastAsia="es-UY"/>
-            </w:rPr>
-          </w:pPr>
-          <w:hyperlink w:anchor="_Toc395042727" w:history="1">
-            <w:r>
-              <w:rPr>
-                <w:rStyle w:val="Hipervnculo"/>
-                <w:rFonts w:eastAsia="Times New Roman"/>
-                <w:noProof/>
-                <w:lang w:eastAsia="es-UY"/>
-              </w:rPr>
-              <w:t>Asignación simplificada</w:t>
-            </w:r>
-            <w:r>
-              <w:rPr>
-                <w:noProof/>
-                <w:webHidden/>
-              </w:rPr>
-              <w:tab/>
-            </w:r>
-            <w:r>
-              <w:rPr>
-                <w:noProof/>
-                <w:webHidden/>
-              </w:rPr>
-              <w:fldChar w:fldCharType="begin"/>
-            </w:r>
-            <w:r>
-              <w:rPr>
-                <w:noProof/>
-                <w:webHidden/>
-              </w:rPr>
-              <w:instrText xml:space="preserve"> PAGEREF _Toc395042727 \h </w:instrText>
-            </w:r>
-            <w:r>
-              <w:rPr>
-                <w:noProof/>
-                <w:webHidden/>
-              </w:rPr>
-            </w:r>
-            <w:r>
-              <w:rPr>
-                <w:noProof/>
-                <w:webHidden/>
-              </w:rPr>
-              <w:fldChar w:fldCharType="separate"/>
-            </w:r>
-            <w:r>
-              <w:rPr>
-                <w:noProof/>
-                <w:webHidden/>
-              </w:rPr>
-              <w:t>12</w:t>
-            </w:r>
-            <w:r>
-              <w:rPr>
-                <w:noProof/>
-                <w:webHidden/>
-              </w:rPr>
-              <w:fldChar w:fldCharType="end"/>
-            </w:r>
-          </w:hyperlink>
-        </w:p>
-        <w:p>
-          <w:pPr>
-            <w:pStyle w:val="TDC3"/>
-            <w:tabs>
-              <w:tab w:val="right" w:leader="dot" w:pos="8494"/>
-            </w:tabs>
-            <w:rPr>
-              <w:rFonts w:eastAsiaTheme="minorEastAsia"/>
-              <w:noProof/>
-              <w:lang w:eastAsia="es-UY"/>
-            </w:rPr>
-          </w:pPr>
-          <w:hyperlink w:anchor="_Toc395042728" w:history="1">
-            <w:r>
-              <w:rPr>
-                <w:rStyle w:val="Hipervnculo"/>
-                <w:rFonts w:eastAsia="Times New Roman"/>
-                <w:noProof/>
-                <w:lang w:eastAsia="es-UY"/>
-              </w:rPr>
-              <w:t>Barrido de asignación</w:t>
-            </w:r>
-            <w:r>
-              <w:rPr>
-                <w:noProof/>
-                <w:webHidden/>
-              </w:rPr>
-              <w:tab/>
-            </w:r>
-            <w:r>
-              <w:rPr>
-                <w:noProof/>
-                <w:webHidden/>
-              </w:rPr>
-              <w:fldChar w:fldCharType="begin"/>
-            </w:r>
-            <w:r>
-              <w:rPr>
-                <w:noProof/>
-                <w:webHidden/>
-              </w:rPr>
-              <w:instrText xml:space="preserve"> PAGEREF _Toc395042728 \h </w:instrText>
-            </w:r>
-            <w:r>
-              <w:rPr>
-                <w:noProof/>
-                <w:webHidden/>
-              </w:rPr>
-            </w:r>
-            <w:r>
-              <w:rPr>
-                <w:noProof/>
-                <w:webHidden/>
-              </w:rPr>
-              <w:fldChar w:fldCharType="separate"/>
-            </w:r>
-            <w:r>
-              <w:rPr>
-                <w:noProof/>
-                <w:webHidden/>
-              </w:rPr>
-              <w:t>12</w:t>
-            </w:r>
-            <w:r>
-              <w:rPr>
-                <w:noProof/>
-                <w:webHidden/>
-              </w:rPr>
-              <w:fldChar w:fldCharType="end"/>
-            </w:r>
-          </w:hyperlink>
-        </w:p>
-        <w:p>
-          <w:pPr>
-            <w:pStyle w:val="TDC3"/>
-            <w:tabs>
-              <w:tab w:val="right" w:leader="dot" w:pos="8494"/>
-            </w:tabs>
-            <w:rPr>
-              <w:rFonts w:eastAsiaTheme="minorEastAsia"/>
-              <w:noProof/>
-              <w:lang w:eastAsia="es-UY"/>
-            </w:rPr>
-          </w:pPr>
-          <w:hyperlink w:anchor="_Toc395042729" w:history="1">
-            <w:r>
-              <w:rPr>
-                <w:rStyle w:val="Hipervnculo"/>
-                <w:rFonts w:eastAsia="Times New Roman"/>
-                <w:noProof/>
-                <w:lang w:eastAsia="es-UY"/>
-              </w:rPr>
-              <w:t>Asignación Cíclica</w:t>
-            </w:r>
-            <w:r>
-              <w:rPr>
-                <w:noProof/>
-                <w:webHidden/>
-              </w:rPr>
-              <w:tab/>
-            </w:r>
-            <w:r>
-              <w:rPr>
-                <w:noProof/>
-                <w:webHidden/>
-              </w:rPr>
-              <w:fldChar w:fldCharType="begin"/>
-            </w:r>
-            <w:r>
-              <w:rPr>
-                <w:noProof/>
-                <w:webHidden/>
-              </w:rPr>
-              <w:instrText xml:space="preserve"> PAGEREF _Toc395042729 \h </w:instrText>
-            </w:r>
-            <w:r>
-              <w:rPr>
-                <w:noProof/>
-                <w:webHidden/>
-              </w:rPr>
-            </w:r>
-            <w:r>
-              <w:rPr>
-                <w:noProof/>
-                <w:webHidden/>
-              </w:rPr>
-              <w:fldChar w:fldCharType="separate"/>
-            </w:r>
-            <w:r>
-              <w:rPr>
-                <w:noProof/>
-                <w:webHidden/>
-              </w:rPr>
-              <w:t>12</w:t>
-            </w:r>
-            <w:r>
-              <w:rPr>
-                <w:noProof/>
-                <w:webHidden/>
-              </w:rPr>
-              <w:fldChar w:fldCharType="end"/>
-            </w:r>
-          </w:hyperlink>
-        </w:p>
-        <w:p>
-          <w:pPr>
-            <w:pStyle w:val="TDC2"/>
-            <w:tabs>
-              <w:tab w:val="right" w:leader="dot" w:pos="8494"/>
-            </w:tabs>
-            <w:rPr>
-              <w:rFonts w:eastAsiaTheme="minorEastAsia"/>
-              <w:noProof/>
-              <w:lang w:eastAsia="es-UY"/>
-            </w:rPr>
-          </w:pPr>
-          <w:hyperlink w:anchor="_Toc395042730" w:history="1">
-            <w:r>
-              <w:rPr>
-                <w:rStyle w:val="Hipervnculo"/>
-                <w:rFonts w:eastAsia="Times New Roman"/>
-                <w:noProof/>
-                <w:lang w:eastAsia="es-UY"/>
-              </w:rPr>
-              <w:t>Algoritmos de Ruteo para MDVRP</w:t>
-            </w:r>
-            <w:r>
-              <w:rPr>
-                <w:noProof/>
-                <w:webHidden/>
-              </w:rPr>
-              <w:tab/>
-            </w:r>
-            <w:r>
-              <w:rPr>
-                <w:noProof/>
-                <w:webHidden/>
-              </w:rPr>
-              <w:fldChar w:fldCharType="begin"/>
-            </w:r>
-            <w:r>
-              <w:rPr>
-                <w:noProof/>
-                <w:webHidden/>
-              </w:rPr>
-              <w:instrText xml:space="preserve"> PAGEREF _Toc395042730 \h </w:instrText>
-            </w:r>
-            <w:r>
-              <w:rPr>
-                <w:noProof/>
-                <w:webHidden/>
-              </w:rPr>
-            </w:r>
-            <w:r>
-              <w:rPr>
-                <w:noProof/>
-                <w:webHidden/>
-              </w:rPr>
-              <w:fldChar w:fldCharType="separate"/>
-            </w:r>
-            <w:r>
-              <w:rPr>
-                <w:noProof/>
-                <w:webHidden/>
-              </w:rPr>
-              <w:t>13</w:t>
-            </w:r>
-            <w:r>
-              <w:rPr>
-                <w:noProof/>
-                <w:webHidden/>
-              </w:rPr>
-              <w:fldChar w:fldCharType="end"/>
-            </w:r>
-          </w:hyperlink>
-        </w:p>
-        <w:p>
-          <w:pPr>
-            <w:pStyle w:val="TDC3"/>
-            <w:tabs>
-              <w:tab w:val="right" w:leader="dot" w:pos="8494"/>
-            </w:tabs>
-            <w:rPr>
-              <w:rFonts w:eastAsiaTheme="minorEastAsia"/>
-              <w:noProof/>
-              <w:lang w:eastAsia="es-UY"/>
-            </w:rPr>
-          </w:pPr>
-          <w:hyperlink w:anchor="_Toc395042731" w:history="1">
-            <w:r>
-              <w:rPr>
-                <w:rStyle w:val="Hipervnculo"/>
-                <w:noProof/>
-              </w:rPr>
-              <w:t>Método de Clarke and Wright</w:t>
-            </w:r>
-            <w:r>
-              <w:rPr>
-                <w:noProof/>
-                <w:webHidden/>
-              </w:rPr>
-              <w:tab/>
-            </w:r>
-            <w:r>
-              <w:rPr>
-                <w:noProof/>
-                <w:webHidden/>
-              </w:rPr>
-              <w:fldChar w:fldCharType="begin"/>
-            </w:r>
-            <w:r>
-              <w:rPr>
-                <w:noProof/>
-                <w:webHidden/>
-              </w:rPr>
-              <w:instrText xml:space="preserve"> PAGEREF _Toc395042731 \h </w:instrText>
-            </w:r>
-            <w:r>
-              <w:rPr>
-                <w:noProof/>
-                <w:webHidden/>
-              </w:rPr>
-            </w:r>
-            <w:r>
-              <w:rPr>
-                <w:noProof/>
-                <w:webHidden/>
-              </w:rPr>
-              <w:fldChar w:fldCharType="separate"/>
-            </w:r>
-            <w:r>
-              <w:rPr>
-                <w:noProof/>
-                <w:webHidden/>
-              </w:rPr>
-              <w:t>13</w:t>
-            </w:r>
-            <w:r>
-              <w:rPr>
-                <w:noProof/>
-                <w:webHidden/>
-              </w:rPr>
-              <w:fldChar w:fldCharType="end"/>
-            </w:r>
-          </w:hyperlink>
-        </w:p>
-        <w:p>
-          <w:pPr>
-            <w:pStyle w:val="TDC1"/>
-            <w:tabs>
-              <w:tab w:val="right" w:leader="dot" w:pos="8494"/>
-            </w:tabs>
-            <w:rPr>
-              <w:rFonts w:eastAsiaTheme="minorEastAsia"/>
-              <w:noProof/>
-              <w:lang w:eastAsia="es-UY"/>
-            </w:rPr>
-          </w:pPr>
-          <w:hyperlink w:anchor="_Toc395042732" w:history="1">
-            <w:r>
-              <w:rPr>
-                <w:rStyle w:val="Hipervnculo"/>
-                <w:noProof/>
-              </w:rPr>
-              <w:t>Bibliografía</w:t>
-            </w:r>
-            <w:r>
-              <w:rPr>
-                <w:noProof/>
-                <w:webHidden/>
-              </w:rPr>
-              <w:tab/>
-            </w:r>
-            <w:r>
-              <w:rPr>
-                <w:noProof/>
-                <w:webHidden/>
-              </w:rPr>
-              <w:fldChar w:fldCharType="begin"/>
-            </w:r>
-            <w:r>
-              <w:rPr>
-                <w:noProof/>
-                <w:webHidden/>
-              </w:rPr>
-              <w:instrText xml:space="preserve"> PAGEREF _Toc395042732 \h </w:instrText>
+              <w:instrText xml:space="preserve"> PAGEREF _Toc395113942 \h </w:instrText>
             </w:r>
             <w:r>
               <w:rPr>
@@ -1785,7 +1834,7 @@
           <w:lang w:eastAsia="es-UY"/>
         </w:rPr>
       </w:pPr>
-      <w:bookmarkStart w:id="0" w:name="_Toc395042716"/>
+      <w:bookmarkStart w:id="1" w:name="_Toc395113926"/>
       <w:r>
         <w:rPr>
           <w:rFonts w:eastAsia="Times New Roman"/>
@@ -1794,7 +1843,7 @@
         <w:lastRenderedPageBreak/>
         <w:t>Introducción</w:t>
       </w:r>
-      <w:bookmarkEnd w:id="0"/>
+      <w:bookmarkEnd w:id="1"/>
     </w:p>
     <w:p>
       <w:pPr>
@@ -2101,7 +2150,6 @@
           <w:id w:val="701369946"/>
           <w:citation/>
         </w:sdtPr>
-        <w:sdtEndPr/>
         <w:sdtContent>
           <w:r>
             <w:rPr>
@@ -2253,7 +2301,6 @@
           <w:id w:val="701369956"/>
           <w:citation/>
         </w:sdtPr>
-        <w:sdtEndPr/>
         <w:sdtContent>
           <w:r>
             <w:rPr>
@@ -2382,7 +2429,6 @@
           <w:id w:val="701370903"/>
           <w:citation/>
         </w:sdtPr>
-        <w:sdtEndPr/>
         <w:sdtContent>
           <w:r>
             <w:rPr>
@@ -2634,7 +2680,6 @@
           <w:id w:val="701369976"/>
           <w:citation/>
         </w:sdtPr>
-        <w:sdtEndPr/>
         <w:sdtContent>
           <w:r>
             <w:rPr>
@@ -2883,7 +2928,6 @@
           <w:id w:val="701369977"/>
           <w:citation/>
         </w:sdtPr>
-        <w:sdtEndPr/>
         <w:sdtContent>
           <w:r>
             <w:rPr>
@@ -2961,7 +3005,6 @@
           <w:id w:val="701369978"/>
           <w:citation/>
         </w:sdtPr>
-        <w:sdtEndPr/>
         <w:sdtContent>
           <w:r>
             <w:rPr>
@@ -3223,7 +3266,6 @@
           <w:id w:val="701370751"/>
           <w:citation/>
         </w:sdtPr>
-        <w:sdtEndPr/>
         <w:sdtContent>
           <w:r>
             <w:rPr>
@@ -3356,7 +3398,6 @@
           <w:id w:val="701369979"/>
           <w:citation/>
         </w:sdtPr>
-        <w:sdtEndPr/>
         <w:sdtContent>
           <w:r>
             <w:rPr>
@@ -3559,7 +3600,6 @@
           <w:id w:val="701369980"/>
           <w:citation/>
         </w:sdtPr>
-        <w:sdtEndPr/>
         <w:sdtContent>
           <w:r>
             <w:rPr>
@@ -3680,7 +3720,6 @@
           <w:id w:val="701369981"/>
           <w:citation/>
         </w:sdtPr>
-        <w:sdtEndPr/>
         <w:sdtContent>
           <w:r>
             <w:rPr>
@@ -4339,7 +4378,6 @@
           <w:id w:val="701370898"/>
           <w:citation/>
         </w:sdtPr>
-        <w:sdtEndPr/>
         <w:sdtContent>
           <w:r>
             <w:rPr>
@@ -4457,7 +4495,7 @@
           <w:lang w:eastAsia="es-UY"/>
         </w:rPr>
       </w:pPr>
-      <w:bookmarkStart w:id="1" w:name="_Toc395042717"/>
+      <w:bookmarkStart w:id="2" w:name="_Toc395113927"/>
       <w:r>
         <w:rPr>
           <w:rFonts w:eastAsia="Times New Roman"/>
@@ -4465,7 +4503,7 @@
         </w:rPr>
         <w:t>Definición del problema</w:t>
       </w:r>
-      <w:bookmarkEnd w:id="1"/>
+      <w:bookmarkEnd w:id="2"/>
     </w:p>
     <w:p>
       <w:pPr>
@@ -4513,7 +4551,6 @@
           <w:id w:val="701370899"/>
           <w:citation/>
         </w:sdtPr>
-        <w:sdtEndPr/>
         <w:sdtContent>
           <w:r>
             <w:rPr>
@@ -4855,7 +4892,6 @@
           <w:id w:val="701370900"/>
           <w:citation/>
         </w:sdtPr>
-        <w:sdtEndPr/>
         <w:sdtContent>
           <w:r>
             <w:rPr>
@@ -4967,7 +5003,6 @@
           <w:id w:val="701369982"/>
           <w:citation/>
         </w:sdtPr>
-        <w:sdtEndPr/>
         <w:sdtContent>
           <w:r>
             <w:rPr>
@@ -5109,7 +5144,6 @@
           <w:id w:val="701369983"/>
           <w:citation/>
         </w:sdtPr>
-        <w:sdtEndPr/>
         <w:sdtContent>
           <w:r>
             <w:rPr>
@@ -5195,7 +5229,7 @@
           <w:lang w:eastAsia="es-UY"/>
         </w:rPr>
       </w:pPr>
-      <w:bookmarkStart w:id="2" w:name="_Toc395042718"/>
+      <w:bookmarkStart w:id="3" w:name="_Toc395113928"/>
       <w:r>
         <w:rPr>
           <w:rFonts w:eastAsia="Times New Roman"/>
@@ -5203,7 +5237,7 @@
         </w:rPr>
         <w:t>Métodos y soluciones de VRP</w:t>
       </w:r>
-      <w:bookmarkEnd w:id="2"/>
+      <w:bookmarkEnd w:id="3"/>
     </w:p>
     <w:p>
       <w:pPr>
@@ -5269,6 +5303,7 @@
         <w:jc w:val="both"/>
         <w:rPr>
           <w:rFonts w:ascii="Times New Roman" w:eastAsia="Times New Roman" w:hAnsi="Times New Roman" w:cs="Times New Roman"/>
+          <w:color w:val="000000"/>
           <w:sz w:val="24"/>
           <w:szCs w:val="24"/>
           <w:lang w:eastAsia="es-UY"/>
@@ -5365,6 +5400,16 @@
           <w:lang w:eastAsia="es-UY"/>
         </w:rPr>
         <w:t>.</w:t>
+      </w:r>
+      <w:r>
+        <w:rPr>
+          <w:rFonts w:ascii="Times New Roman" w:eastAsia="Times New Roman" w:hAnsi="Times New Roman" w:cs="Times New Roman"/>
+          <w:color w:val="000000"/>
+          <w:sz w:val="24"/>
+          <w:szCs w:val="24"/>
+          <w:lang w:eastAsia="es-UY"/>
+        </w:rPr>
+        <w:t xml:space="preserve"> </w:t>
       </w:r>
     </w:p>
     <w:p>
@@ -5409,7 +5454,7 @@
           <w:lang w:eastAsia="es-UY"/>
         </w:rPr>
       </w:pPr>
-      <w:bookmarkStart w:id="3" w:name="_Toc395042719"/>
+      <w:bookmarkStart w:id="4" w:name="_Toc395113929"/>
       <w:r>
         <w:rPr>
           <w:rFonts w:eastAsia="Times New Roman"/>
@@ -5417,7 +5462,7 @@
         </w:rPr>
         <w:t>Modelos exactos</w:t>
       </w:r>
-      <w:bookmarkEnd w:id="3"/>
+      <w:bookmarkEnd w:id="4"/>
     </w:p>
     <w:p>
       <w:pPr>
@@ -6275,9 +6320,14 @@
     </w:p>
     <w:p>
       <w:pPr>
-        <w:pStyle w:val="Ttulo3"/>
-        <w:rPr>
-          <w:rFonts w:eastAsia="Times New Roman"/>
+        <w:pStyle w:val="Prrafodelista"/>
+        <w:spacing w:after="0" w:line="360" w:lineRule="auto"/>
+        <w:ind w:left="1429"/>
+        <w:jc w:val="both"/>
+        <w:rPr>
+          <w:rFonts w:ascii="Times New Roman" w:eastAsia="Times New Roman" w:hAnsi="Times New Roman" w:cs="Times New Roman"/>
+          <w:sz w:val="24"/>
+          <w:szCs w:val="24"/>
           <w:lang w:eastAsia="es-UY"/>
         </w:rPr>
       </w:pPr>
@@ -6299,7 +6349,7 @@
           <w:lang w:eastAsia="es-UY"/>
         </w:rPr>
       </w:pPr>
-      <w:bookmarkStart w:id="4" w:name="_Toc395042720"/>
+      <w:bookmarkStart w:id="5" w:name="_Toc395113930"/>
       <w:r>
         <w:rPr>
           <w:rFonts w:eastAsia="Times New Roman"/>
@@ -6307,7 +6357,7 @@
         </w:rPr>
         <w:t>Métodos aproximados</w:t>
       </w:r>
-      <w:bookmarkEnd w:id="4"/>
+      <w:bookmarkEnd w:id="5"/>
     </w:p>
     <w:p>
       <w:pPr>
@@ -6416,7 +6466,7 @@
           <w:lang w:eastAsia="es-UY"/>
         </w:rPr>
       </w:pPr>
-      <w:bookmarkStart w:id="5" w:name="_Toc395042721"/>
+      <w:bookmarkStart w:id="6" w:name="_Toc395113931"/>
       <w:r>
         <w:rPr>
           <w:rFonts w:eastAsia="Times New Roman"/>
@@ -6424,7 +6474,7 @@
         </w:rPr>
         <w:t>Heurísticas clásicas.</w:t>
       </w:r>
-      <w:bookmarkEnd w:id="5"/>
+      <w:bookmarkEnd w:id="6"/>
     </w:p>
     <w:p>
       <w:pPr>
@@ -6518,7 +6568,6 @@
           <w:id w:val="797680369"/>
           <w:citation/>
         </w:sdtPr>
-        <w:sdtEndPr/>
         <w:sdtContent>
           <w:r>
             <w:rPr>
@@ -6614,8 +6663,18 @@
           <w:szCs w:val="24"/>
           <w:lang w:eastAsia="es-UY"/>
         </w:rPr>
+        <w:t xml:space="preserve">Consiste principalmente en analizar el costo ahorrado de juntar rutas, y consta de 3 fases. Inicialización y cálculos previos de costos ahorrados para el nodo x. Luego el </w:t>
+      </w:r>
+      <w:r>
+        <w:rPr>
+          <w:rFonts w:ascii="Times New Roman" w:eastAsia="Times New Roman" w:hAnsi="Times New Roman" w:cs="Times New Roman"/>
+          <w:color w:val="000000"/>
+          <w:sz w:val="24"/>
+          <w:szCs w:val="24"/>
+          <w:lang w:eastAsia="es-UY"/>
+        </w:rPr>
         <w:lastRenderedPageBreak/>
-        <w:t xml:space="preserve">Consiste principalmente en analizar el costo ahorrado de juntar rutas, y consta de 3 fases. Inicialización y cálculos previos de costos ahorrados para el nodo x. Luego el segundo paso mejora de la secuencia, se ejecuta en paralelo y calcula el camino más corto con los nodos adyacentes a x. </w:t>
+        <w:t xml:space="preserve">segundo paso mejora de la secuencia, se ejecuta en paralelo y calcula el camino más corto con los nodos adyacentes a x. </w:t>
       </w:r>
       <w:r>
         <w:rPr>
@@ -6740,7 +6799,6 @@
           <w:id w:val="701369985"/>
           <w:citation/>
         </w:sdtPr>
-        <w:sdtEndPr/>
         <w:sdtContent>
           <w:r>
             <w:rPr>
@@ -6839,7 +6897,6 @@
           <w:id w:val="701369986"/>
           <w:citation/>
         </w:sdtPr>
-        <w:sdtEndPr/>
         <w:sdtContent>
           <w:r>
             <w:rPr>
@@ -6938,7 +6995,6 @@
           <w:id w:val="701369987"/>
           <w:citation/>
         </w:sdtPr>
-        <w:sdtEndPr/>
         <w:sdtContent>
           <w:r>
             <w:rPr>
@@ -7028,8 +7084,6 @@
           <w:lang w:eastAsia="es-UY"/>
         </w:rPr>
       </w:pPr>
-      <w:bookmarkStart w:id="6" w:name="_GoBack"/>
-      <w:bookmarkEnd w:id="6"/>
     </w:p>
     <w:p>
       <w:pPr>
@@ -7039,7 +7093,7 @@
           <w:lang w:eastAsia="es-UY"/>
         </w:rPr>
       </w:pPr>
-      <w:bookmarkStart w:id="7" w:name="_Toc395042722"/>
+      <w:bookmarkStart w:id="7" w:name="_Toc395113932"/>
       <w:proofErr w:type="spellStart"/>
       <w:r>
         <w:rPr>
@@ -7273,7 +7327,7 @@
           <w:szCs w:val="24"/>
           <w:lang w:eastAsia="es-UY"/>
         </w:rPr>
-        <w:t xml:space="preserve">técnicas para VRP utilizan la búsqueda local como base por lo que es importante destacar su importancia. En su caso básico busca definir para cada solución s un conjunto de soluciones N(s) llamado conjunto de soluciones vecinas. Considerando una operación movida, la cual transforma una solución a otra solución de </w:t>
+        <w:t xml:space="preserve">técnicas para VRP utilizan la búsqueda local como base por lo que es importante destacar su importancia. En su caso básico busca definir para cada solución s un conjunto de soluciones N(s) llamado conjunto de soluciones vecinas. Considerando una operación movida, la cual transforma una solución a otra solución de la vecindad. En dicho algoritmo se considera una solución inicial al problema. Luego se itera y en cada iteración se busca una solución de menor coste en la vecindad, si no hay </w:t>
       </w:r>
       <w:r>
         <w:rPr>
@@ -7284,7 +7338,7 @@
           <w:lang w:eastAsia="es-UY"/>
         </w:rPr>
         <w:lastRenderedPageBreak/>
-        <w:t>la vecindad. En dicho algoritmo se considera una solución inicial al problema. Luego se itera y en cada iteración se busca una solución de menor coste en la vecindad, si no hay ninguna se llegó a un mínimo local respecto a la vecindad. En otro caso se aplica una movida y se continúa iterando.</w:t>
+        <w:t>ninguna se llegó a un mínimo local respecto a la vecindad. En otro caso se aplica una movida y se continúa iterando.</w:t>
       </w:r>
       <w:r>
         <w:rPr>
@@ -8124,7 +8178,7 @@
           <w:lang w:eastAsia="es-UY"/>
         </w:rPr>
       </w:pPr>
-      <w:bookmarkStart w:id="8" w:name="_Toc395042723"/>
+      <w:bookmarkStart w:id="8" w:name="_Toc395113933"/>
       <w:r>
         <w:rPr>
           <w:rFonts w:eastAsia="Times New Roman"/>
@@ -8149,7 +8203,7 @@
           <w:lang w:eastAsia="es-UY"/>
         </w:rPr>
       </w:pPr>
-      <w:bookmarkStart w:id="9" w:name="_Toc395042724"/>
+      <w:bookmarkStart w:id="9" w:name="_Toc395113934"/>
       <w:r>
         <w:rPr>
           <w:rFonts w:eastAsia="Times New Roman"/>
@@ -8212,7 +8266,6 @@
           <w:id w:val="712786053"/>
           <w:citation/>
         </w:sdtPr>
-        <w:sdtEndPr/>
         <w:sdtContent>
           <w:r>
             <w:rPr>
@@ -8306,7 +8359,7 @@
           <w:lang w:eastAsia="es-UY"/>
         </w:rPr>
       </w:pPr>
-      <w:bookmarkStart w:id="10" w:name="_Toc395042725"/>
+      <w:bookmarkStart w:id="10" w:name="_Toc395113935"/>
       <w:r>
         <w:rPr>
           <w:rFonts w:eastAsia="Times New Roman"/>
@@ -8397,7 +8450,7 @@
           <w:lang w:eastAsia="es-UY"/>
         </w:rPr>
       </w:pPr>
-      <w:bookmarkStart w:id="11" w:name="_Toc395042726"/>
+      <w:bookmarkStart w:id="11" w:name="_Toc395113936"/>
       <w:r>
         <w:rPr>
           <w:rFonts w:eastAsia="Times New Roman"/>
@@ -8683,6 +8736,7 @@
           <w:szCs w:val="24"/>
           <w:lang w:eastAsia="es-UY"/>
         </w:rPr>
+        <w:lastRenderedPageBreak/>
         <w:t>donde</w:t>
       </w:r>
       <w:proofErr w:type="gramEnd"/>
@@ -9029,7 +9083,7 @@
           <w:lang w:eastAsia="es-UY"/>
         </w:rPr>
       </w:pPr>
-      <w:bookmarkStart w:id="12" w:name="_Toc395042727"/>
+      <w:bookmarkStart w:id="12" w:name="_Toc395113937"/>
       <w:r>
         <w:rPr>
           <w:rFonts w:eastAsia="Times New Roman"/>
@@ -9685,7 +9739,7 @@
           <w:lang w:eastAsia="es-UY"/>
         </w:rPr>
       </w:pPr>
-      <w:bookmarkStart w:id="13" w:name="_Toc395042728"/>
+      <w:bookmarkStart w:id="13" w:name="_Toc395113938"/>
       <w:r>
         <w:rPr>
           <w:rFonts w:eastAsia="Times New Roman"/>
@@ -10132,7 +10186,7 @@
           <w:lang w:eastAsia="es-UY"/>
         </w:rPr>
       </w:pPr>
-      <w:bookmarkStart w:id="14" w:name="_Toc395042729"/>
+      <w:bookmarkStart w:id="14" w:name="_Toc395113939"/>
       <w:r>
         <w:rPr>
           <w:rFonts w:eastAsia="Times New Roman"/>
@@ -10242,7 +10296,7 @@
           <w:lang w:eastAsia="es-UY"/>
         </w:rPr>
       </w:pPr>
-      <w:bookmarkStart w:id="15" w:name="_Toc395042730"/>
+      <w:bookmarkStart w:id="15" w:name="_Toc395113940"/>
       <w:r>
         <w:rPr>
           <w:rFonts w:eastAsia="Times New Roman"/>
@@ -10338,7 +10392,7 @@
           <w:rStyle w:val="Ttulo3Car"/>
         </w:rPr>
       </w:pPr>
-      <w:bookmarkStart w:id="16" w:name="_Toc395042731"/>
+      <w:bookmarkStart w:id="16" w:name="_Toc395113941"/>
       <w:r>
         <w:rPr>
           <w:rStyle w:val="Ttulo3Car"/>
@@ -10411,7 +10465,6 @@
           <w:id w:val="797680361"/>
           <w:citation/>
         </w:sdtPr>
-        <w:sdtEndPr/>
         <w:sdtContent>
           <w:r>
             <w:rPr>
@@ -11346,6 +11399,5417 @@
           <w:lang w:eastAsia="es-UY"/>
         </w:rPr>
       </w:pPr>
+    </w:p>
+    <w:p>
+      <w:pPr>
+        <w:rPr>
+          <w:rFonts w:asciiTheme="majorHAnsi" w:eastAsia="Times New Roman" w:hAnsiTheme="majorHAnsi" w:cstheme="majorBidi"/>
+          <w:b/>
+          <w:bCs/>
+          <w:color w:val="365F91" w:themeColor="accent1" w:themeShade="BF"/>
+          <w:sz w:val="28"/>
+          <w:szCs w:val="28"/>
+          <w:lang w:eastAsia="es-UY"/>
+        </w:rPr>
+      </w:pPr>
+      <w:r>
+        <w:rPr>
+          <w:rFonts w:eastAsia="Times New Roman"/>
+          <w:lang w:eastAsia="es-UY"/>
+        </w:rPr>
+        <w:br w:type="page"/>
+      </w:r>
+    </w:p>
+    <w:p>
+      <w:pPr>
+        <w:pStyle w:val="Ttulo1"/>
+        <w:rPr>
+          <w:rFonts w:eastAsia="Times New Roman"/>
+          <w:lang w:eastAsia="es-UY"/>
+        </w:rPr>
+      </w:pPr>
+      <w:bookmarkStart w:id="17" w:name="_Toc395113942"/>
+      <w:r>
+        <w:rPr>
+          <w:rFonts w:eastAsia="Times New Roman"/>
+          <w:lang w:eastAsia="es-UY"/>
+        </w:rPr>
+        <w:lastRenderedPageBreak/>
+        <w:t>Software para el problema de VRP.</w:t>
+      </w:r>
+      <w:bookmarkEnd w:id="17"/>
+    </w:p>
+    <w:p>
+      <w:pPr>
+        <w:rPr>
+          <w:lang w:eastAsia="es-UY"/>
+        </w:rPr>
+      </w:pPr>
+    </w:p>
+    <w:p>
+      <w:pPr>
+        <w:rPr>
+          <w:lang w:eastAsia="es-UY"/>
+        </w:rPr>
+      </w:pPr>
+      <w:r>
+        <w:rPr>
+          <w:lang w:eastAsia="es-UY"/>
+        </w:rPr>
+        <w:t xml:space="preserve">A partir de OR/MS </w:t>
+      </w:r>
+      <w:proofErr w:type="spellStart"/>
+      <w:r>
+        <w:rPr>
+          <w:lang w:eastAsia="es-UY"/>
+        </w:rPr>
+        <w:t>Today</w:t>
+      </w:r>
+      <w:proofErr w:type="spellEnd"/>
+      <w:r>
+        <w:rPr>
+          <w:lang w:eastAsia="es-UY"/>
+        </w:rPr>
+        <w:t xml:space="preserve">, </w:t>
+      </w:r>
+      <w:proofErr w:type="spellStart"/>
+      <w:r>
+        <w:rPr>
+          <w:lang w:eastAsia="es-UY"/>
+        </w:rPr>
+        <w:t>F</w:t>
+      </w:r>
+      <w:r>
+        <w:rPr>
+          <w:lang w:eastAsia="es-UY"/>
+        </w:rPr>
+        <w:t>ebrery</w:t>
+      </w:r>
+      <w:proofErr w:type="spellEnd"/>
+      <w:r>
+        <w:rPr>
+          <w:lang w:eastAsia="es-UY"/>
+        </w:rPr>
+        <w:t xml:space="preserve"> 2014 se provee la información de los programas existentes para el problema de enrutamiento de vehículos. El mismo es </w:t>
+      </w:r>
+      <w:r>
+        <w:rPr>
+          <w:lang w:eastAsia="es-UY"/>
+        </w:rPr>
+        <w:t>extraído</w:t>
+      </w:r>
+      <w:r>
+        <w:rPr>
+          <w:lang w:eastAsia="es-UY"/>
+        </w:rPr>
+        <w:t xml:space="preserve"> de un cuestionario a los distintos proveedores. La encuesta </w:t>
+      </w:r>
+      <w:r>
+        <w:rPr>
+          <w:lang w:eastAsia="es-UY"/>
+        </w:rPr>
+        <w:t>está</w:t>
+      </w:r>
+      <w:r>
+        <w:rPr>
+          <w:lang w:eastAsia="es-UY"/>
+        </w:rPr>
+        <w:t xml:space="preserve"> dividida en 17 secciones que abarcan las especificaciones técnicas de dichos programas. Por una información </w:t>
+      </w:r>
+      <w:r>
+        <w:rPr>
+          <w:lang w:eastAsia="es-UY"/>
+        </w:rPr>
+        <w:t>más</w:t>
+      </w:r>
+      <w:r>
+        <w:rPr>
+          <w:lang w:eastAsia="es-UY"/>
+        </w:rPr>
+        <w:t xml:space="preserve"> detallada se puede visitar el sitio web </w:t>
+      </w:r>
+      <w:r>
+        <w:rPr>
+          <w:lang w:eastAsia="es-UY"/>
+        </w:rPr>
+        <w:t>de los mismos</w:t>
+      </w:r>
+      <w:r>
+        <w:rPr>
+          <w:lang w:eastAsia="es-UY"/>
+        </w:rPr>
+        <w:t>.</w:t>
+      </w:r>
+      <w:sdt>
+        <w:sdtPr>
+          <w:rPr>
+            <w:lang w:eastAsia="es-UY"/>
+          </w:rPr>
+          <w:id w:val="1768346938"/>
+          <w:citation/>
+        </w:sdtPr>
+        <w:sdtContent>
+          <w:r>
+            <w:rPr>
+              <w:lang w:eastAsia="es-UY"/>
+            </w:rPr>
+            <w:fldChar w:fldCharType="begin"/>
+          </w:r>
+          <w:r>
+            <w:rPr>
+              <w:lang w:val="es-ES" w:eastAsia="es-UY"/>
+            </w:rPr>
+            <w:instrText xml:space="preserve"> CITATION ORM14 \l 3082 </w:instrText>
+          </w:r>
+          <w:r>
+            <w:rPr>
+              <w:lang w:eastAsia="es-UY"/>
+            </w:rPr>
+            <w:fldChar w:fldCharType="separate"/>
+          </w:r>
+          <w:r>
+            <w:rPr>
+              <w:noProof/>
+              <w:lang w:val="es-ES" w:eastAsia="es-UY"/>
+            </w:rPr>
+            <w:t xml:space="preserve"> </w:t>
+          </w:r>
+          <w:r>
+            <w:rPr>
+              <w:noProof/>
+              <w:lang w:val="es-ES" w:eastAsia="es-UY"/>
+            </w:rPr>
+            <w:t>[17]</w:t>
+          </w:r>
+          <w:r>
+            <w:rPr>
+              <w:lang w:eastAsia="es-UY"/>
+            </w:rPr>
+            <w:fldChar w:fldCharType="end"/>
+          </w:r>
+        </w:sdtContent>
+      </w:sdt>
+    </w:p>
+    <w:tbl>
+      <w:tblPr>
+        <w:tblW w:w="9300" w:type="dxa"/>
+        <w:tblCellSpacing w:w="0" w:type="dxa"/>
+        <w:tblBorders>
+          <w:top w:val="outset" w:sz="6" w:space="0" w:color="auto"/>
+          <w:left w:val="outset" w:sz="6" w:space="0" w:color="auto"/>
+          <w:bottom w:val="outset" w:sz="6" w:space="0" w:color="auto"/>
+          <w:right w:val="outset" w:sz="6" w:space="0" w:color="auto"/>
+        </w:tblBorders>
+        <w:shd w:val="clear" w:color="auto" w:fill="FFFFFF"/>
+        <w:tblCellMar>
+          <w:top w:w="15" w:type="dxa"/>
+          <w:left w:w="15" w:type="dxa"/>
+          <w:bottom w:w="15" w:type="dxa"/>
+          <w:right w:w="15" w:type="dxa"/>
+        </w:tblCellMar>
+        <w:tblLook w:val="04A0" w:firstRow="1" w:lastRow="0" w:firstColumn="1" w:lastColumn="0" w:noHBand="0" w:noVBand="1"/>
+      </w:tblPr>
+      <w:tblGrid>
+        <w:gridCol w:w="2401"/>
+        <w:gridCol w:w="1702"/>
+        <w:gridCol w:w="722"/>
+        <w:gridCol w:w="1839"/>
+        <w:gridCol w:w="1038"/>
+        <w:gridCol w:w="149"/>
+        <w:gridCol w:w="149"/>
+        <w:gridCol w:w="1300"/>
+      </w:tblGrid>
+      <w:tr>
+        <w:trPr>
+          <w:gridAfter w:val="3"/>
+          <w:tblCellSpacing w:w="0" w:type="dxa"/>
+        </w:trPr>
+        <w:tc>
+          <w:tcPr>
+            <w:tcW w:w="0" w:type="auto"/>
+            <w:gridSpan w:val="5"/>
+            <w:tcBorders>
+              <w:top w:val="outset" w:sz="6" w:space="0" w:color="auto"/>
+              <w:left w:val="outset" w:sz="6" w:space="0" w:color="auto"/>
+              <w:bottom w:val="outset" w:sz="6" w:space="0" w:color="auto"/>
+              <w:right w:val="outset" w:sz="6" w:space="0" w:color="auto"/>
+            </w:tcBorders>
+            <w:shd w:val="clear" w:color="auto" w:fill="FFFFFF"/>
+            <w:vAlign w:val="bottom"/>
+            <w:hideMark/>
+          </w:tcPr>
+          <w:p>
+            <w:pPr>
+              <w:spacing w:after="0" w:line="240" w:lineRule="auto"/>
+              <w:rPr>
+                <w:rFonts w:ascii="Verdana" w:eastAsia="Times New Roman" w:hAnsi="Verdana" w:cs="Times New Roman"/>
+                <w:sz w:val="24"/>
+                <w:szCs w:val="24"/>
+                <w:lang w:val="es-ES" w:eastAsia="es-ES"/>
+              </w:rPr>
+            </w:pPr>
+            <w:proofErr w:type="spellStart"/>
+            <w:r>
+              <w:rPr>
+                <w:rFonts w:ascii="Verdana" w:eastAsia="Times New Roman" w:hAnsi="Verdana" w:cs="Times New Roman"/>
+                <w:b/>
+                <w:bCs/>
+                <w:sz w:val="15"/>
+                <w:szCs w:val="15"/>
+                <w:lang w:val="es-ES" w:eastAsia="es-ES"/>
+              </w:rPr>
+              <w:t>Platforms</w:t>
+            </w:r>
+            <w:proofErr w:type="spellEnd"/>
+            <w:r>
+              <w:rPr>
+                <w:rFonts w:ascii="Verdana" w:eastAsia="Times New Roman" w:hAnsi="Verdana" w:cs="Times New Roman"/>
+                <w:b/>
+                <w:bCs/>
+                <w:sz w:val="15"/>
+                <w:szCs w:val="15"/>
+                <w:lang w:val="es-ES" w:eastAsia="es-ES"/>
+              </w:rPr>
+              <w:t xml:space="preserve"> </w:t>
+            </w:r>
+            <w:proofErr w:type="spellStart"/>
+            <w:r>
+              <w:rPr>
+                <w:rFonts w:ascii="Verdana" w:eastAsia="Times New Roman" w:hAnsi="Verdana" w:cs="Times New Roman"/>
+                <w:b/>
+                <w:bCs/>
+                <w:sz w:val="15"/>
+                <w:szCs w:val="15"/>
+                <w:lang w:val="es-ES" w:eastAsia="es-ES"/>
+              </w:rPr>
+              <w:t>Supported</w:t>
+            </w:r>
+            <w:proofErr w:type="spellEnd"/>
+          </w:p>
+        </w:tc>
+      </w:tr>
+      <w:tr>
+        <w:trPr>
+          <w:gridAfter w:val="3"/>
+          <w:tblCellSpacing w:w="0" w:type="dxa"/>
+        </w:trPr>
+        <w:tc>
+          <w:tcPr>
+            <w:tcW w:w="0" w:type="auto"/>
+            <w:tcBorders>
+              <w:top w:val="outset" w:sz="6" w:space="0" w:color="auto"/>
+              <w:left w:val="outset" w:sz="6" w:space="0" w:color="auto"/>
+              <w:bottom w:val="outset" w:sz="6" w:space="0" w:color="auto"/>
+              <w:right w:val="outset" w:sz="6" w:space="0" w:color="auto"/>
+            </w:tcBorders>
+            <w:shd w:val="clear" w:color="auto" w:fill="FFFFFF"/>
+            <w:vAlign w:val="bottom"/>
+            <w:hideMark/>
+          </w:tcPr>
+          <w:p>
+            <w:pPr>
+              <w:spacing w:after="0" w:line="240" w:lineRule="auto"/>
+              <w:rPr>
+                <w:rFonts w:ascii="Verdana" w:eastAsia="Times New Roman" w:hAnsi="Verdana" w:cs="Times New Roman"/>
+                <w:sz w:val="24"/>
+                <w:szCs w:val="24"/>
+                <w:lang w:val="es-ES" w:eastAsia="es-ES"/>
+              </w:rPr>
+            </w:pPr>
+            <w:r>
+              <w:rPr>
+                <w:rFonts w:ascii="Verdana" w:eastAsia="Times New Roman" w:hAnsi="Verdana" w:cs="Times New Roman"/>
+                <w:b/>
+                <w:bCs/>
+                <w:sz w:val="15"/>
+                <w:szCs w:val="15"/>
+                <w:lang w:val="es-ES" w:eastAsia="es-ES"/>
+              </w:rPr>
+              <w:t>Windows</w:t>
+            </w:r>
+          </w:p>
+        </w:tc>
+        <w:tc>
+          <w:tcPr>
+            <w:tcW w:w="0" w:type="auto"/>
+            <w:tcBorders>
+              <w:top w:val="outset" w:sz="6" w:space="0" w:color="auto"/>
+              <w:left w:val="outset" w:sz="6" w:space="0" w:color="auto"/>
+              <w:bottom w:val="outset" w:sz="6" w:space="0" w:color="auto"/>
+              <w:right w:val="outset" w:sz="6" w:space="0" w:color="auto"/>
+            </w:tcBorders>
+            <w:shd w:val="clear" w:color="auto" w:fill="FFFFFF"/>
+            <w:vAlign w:val="bottom"/>
+            <w:hideMark/>
+          </w:tcPr>
+          <w:p>
+            <w:pPr>
+              <w:spacing w:after="0" w:line="240" w:lineRule="auto"/>
+              <w:rPr>
+                <w:rFonts w:ascii="Verdana" w:eastAsia="Times New Roman" w:hAnsi="Verdana" w:cs="Times New Roman"/>
+                <w:sz w:val="24"/>
+                <w:szCs w:val="24"/>
+                <w:lang w:val="es-ES" w:eastAsia="es-ES"/>
+              </w:rPr>
+            </w:pPr>
+            <w:proofErr w:type="spellStart"/>
+            <w:r>
+              <w:rPr>
+                <w:rFonts w:ascii="Verdana" w:eastAsia="Times New Roman" w:hAnsi="Verdana" w:cs="Times New Roman"/>
+                <w:b/>
+                <w:bCs/>
+                <w:sz w:val="15"/>
+                <w:szCs w:val="15"/>
+                <w:lang w:val="es-ES" w:eastAsia="es-ES"/>
+              </w:rPr>
+              <w:t>iOS</w:t>
+            </w:r>
+            <w:proofErr w:type="spellEnd"/>
+          </w:p>
+        </w:tc>
+        <w:tc>
+          <w:tcPr>
+            <w:tcW w:w="0" w:type="auto"/>
+            <w:tcBorders>
+              <w:top w:val="outset" w:sz="6" w:space="0" w:color="auto"/>
+              <w:left w:val="outset" w:sz="6" w:space="0" w:color="auto"/>
+              <w:bottom w:val="outset" w:sz="6" w:space="0" w:color="auto"/>
+              <w:right w:val="outset" w:sz="6" w:space="0" w:color="auto"/>
+            </w:tcBorders>
+            <w:shd w:val="clear" w:color="auto" w:fill="FFFFFF"/>
+            <w:vAlign w:val="bottom"/>
+            <w:hideMark/>
+          </w:tcPr>
+          <w:p>
+            <w:pPr>
+              <w:spacing w:after="0" w:line="240" w:lineRule="auto"/>
+              <w:rPr>
+                <w:rFonts w:ascii="Verdana" w:eastAsia="Times New Roman" w:hAnsi="Verdana" w:cs="Times New Roman"/>
+                <w:sz w:val="24"/>
+                <w:szCs w:val="24"/>
+                <w:lang w:val="es-ES" w:eastAsia="es-ES"/>
+              </w:rPr>
+            </w:pPr>
+            <w:proofErr w:type="spellStart"/>
+            <w:r>
+              <w:rPr>
+                <w:rFonts w:ascii="Verdana" w:eastAsia="Times New Roman" w:hAnsi="Verdana" w:cs="Times New Roman"/>
+                <w:b/>
+                <w:bCs/>
+                <w:sz w:val="15"/>
+                <w:szCs w:val="15"/>
+                <w:lang w:val="es-ES" w:eastAsia="es-ES"/>
+              </w:rPr>
+              <w:t>Android</w:t>
+            </w:r>
+            <w:proofErr w:type="spellEnd"/>
+          </w:p>
+        </w:tc>
+        <w:tc>
+          <w:tcPr>
+            <w:tcW w:w="0" w:type="auto"/>
+            <w:tcBorders>
+              <w:top w:val="outset" w:sz="6" w:space="0" w:color="auto"/>
+              <w:left w:val="outset" w:sz="6" w:space="0" w:color="auto"/>
+              <w:bottom w:val="outset" w:sz="6" w:space="0" w:color="auto"/>
+              <w:right w:val="outset" w:sz="6" w:space="0" w:color="auto"/>
+            </w:tcBorders>
+            <w:shd w:val="clear" w:color="auto" w:fill="FFFFFF"/>
+            <w:vAlign w:val="bottom"/>
+            <w:hideMark/>
+          </w:tcPr>
+          <w:p>
+            <w:pPr>
+              <w:spacing w:after="0" w:line="240" w:lineRule="auto"/>
+              <w:rPr>
+                <w:rFonts w:ascii="Verdana" w:eastAsia="Times New Roman" w:hAnsi="Verdana" w:cs="Times New Roman"/>
+                <w:sz w:val="24"/>
+                <w:szCs w:val="24"/>
+                <w:lang w:val="es-ES" w:eastAsia="es-ES"/>
+              </w:rPr>
+            </w:pPr>
+            <w:r>
+              <w:rPr>
+                <w:rFonts w:ascii="Verdana" w:eastAsia="Times New Roman" w:hAnsi="Verdana" w:cs="Times New Roman"/>
+                <w:b/>
+                <w:bCs/>
+                <w:sz w:val="15"/>
+                <w:szCs w:val="15"/>
+                <w:lang w:val="es-ES" w:eastAsia="es-ES"/>
+              </w:rPr>
+              <w:t>Web-</w:t>
+            </w:r>
+            <w:proofErr w:type="spellStart"/>
+            <w:r>
+              <w:rPr>
+                <w:rFonts w:ascii="Verdana" w:eastAsia="Times New Roman" w:hAnsi="Verdana" w:cs="Times New Roman"/>
+                <w:b/>
+                <w:bCs/>
+                <w:sz w:val="15"/>
+                <w:szCs w:val="15"/>
+                <w:lang w:val="es-ES" w:eastAsia="es-ES"/>
+              </w:rPr>
+              <w:t>based</w:t>
+            </w:r>
+            <w:proofErr w:type="spellEnd"/>
+            <w:r>
+              <w:rPr>
+                <w:rFonts w:ascii="Verdana" w:eastAsia="Times New Roman" w:hAnsi="Verdana" w:cs="Times New Roman"/>
+                <w:b/>
+                <w:bCs/>
+                <w:sz w:val="15"/>
+                <w:szCs w:val="15"/>
+                <w:lang w:val="es-ES" w:eastAsia="es-ES"/>
+              </w:rPr>
+              <w:t xml:space="preserve"> software as a </w:t>
+            </w:r>
+            <w:proofErr w:type="spellStart"/>
+            <w:r>
+              <w:rPr>
+                <w:rFonts w:ascii="Verdana" w:eastAsia="Times New Roman" w:hAnsi="Verdana" w:cs="Times New Roman"/>
+                <w:b/>
+                <w:bCs/>
+                <w:sz w:val="15"/>
+                <w:szCs w:val="15"/>
+                <w:lang w:val="es-ES" w:eastAsia="es-ES"/>
+              </w:rPr>
+              <w:t>Service</w:t>
+            </w:r>
+            <w:proofErr w:type="spellEnd"/>
+            <w:r>
+              <w:rPr>
+                <w:rFonts w:ascii="Verdana" w:eastAsia="Times New Roman" w:hAnsi="Verdana" w:cs="Times New Roman"/>
+                <w:b/>
+                <w:bCs/>
+                <w:sz w:val="15"/>
+                <w:szCs w:val="15"/>
+                <w:lang w:val="es-ES" w:eastAsia="es-ES"/>
+              </w:rPr>
+              <w:t xml:space="preserve"> (</w:t>
+            </w:r>
+            <w:proofErr w:type="spellStart"/>
+            <w:r>
+              <w:rPr>
+                <w:rFonts w:ascii="Verdana" w:eastAsia="Times New Roman" w:hAnsi="Verdana" w:cs="Times New Roman"/>
+                <w:b/>
+                <w:bCs/>
+                <w:sz w:val="15"/>
+                <w:szCs w:val="15"/>
+                <w:lang w:val="es-ES" w:eastAsia="es-ES"/>
+              </w:rPr>
+              <w:t>SaaS</w:t>
+            </w:r>
+            <w:proofErr w:type="spellEnd"/>
+            <w:r>
+              <w:rPr>
+                <w:rFonts w:ascii="Verdana" w:eastAsia="Times New Roman" w:hAnsi="Verdana" w:cs="Times New Roman"/>
+                <w:b/>
+                <w:bCs/>
+                <w:sz w:val="15"/>
+                <w:szCs w:val="15"/>
+                <w:lang w:val="es-ES" w:eastAsia="es-ES"/>
+              </w:rPr>
+              <w:t>)</w:t>
+            </w:r>
+          </w:p>
+        </w:tc>
+        <w:tc>
+          <w:tcPr>
+            <w:tcW w:w="0" w:type="auto"/>
+            <w:tcBorders>
+              <w:top w:val="outset" w:sz="6" w:space="0" w:color="auto"/>
+              <w:left w:val="outset" w:sz="6" w:space="0" w:color="auto"/>
+              <w:bottom w:val="outset" w:sz="6" w:space="0" w:color="auto"/>
+              <w:right w:val="outset" w:sz="6" w:space="0" w:color="auto"/>
+            </w:tcBorders>
+            <w:shd w:val="clear" w:color="auto" w:fill="FFFFFF"/>
+            <w:vAlign w:val="bottom"/>
+            <w:hideMark/>
+          </w:tcPr>
+          <w:p>
+            <w:pPr>
+              <w:spacing w:after="0" w:line="240" w:lineRule="auto"/>
+              <w:rPr>
+                <w:rFonts w:ascii="Verdana" w:eastAsia="Times New Roman" w:hAnsi="Verdana" w:cs="Times New Roman"/>
+                <w:sz w:val="24"/>
+                <w:szCs w:val="24"/>
+                <w:lang w:val="es-ES" w:eastAsia="es-ES"/>
+              </w:rPr>
+            </w:pPr>
+            <w:proofErr w:type="spellStart"/>
+            <w:r>
+              <w:rPr>
+                <w:rFonts w:ascii="Verdana" w:eastAsia="Times New Roman" w:hAnsi="Verdana" w:cs="Times New Roman"/>
+                <w:b/>
+                <w:bCs/>
+                <w:sz w:val="15"/>
+                <w:szCs w:val="15"/>
+                <w:lang w:val="es-ES" w:eastAsia="es-ES"/>
+              </w:rPr>
+              <w:t>Other</w:t>
+            </w:r>
+            <w:proofErr w:type="spellEnd"/>
+            <w:r>
+              <w:rPr>
+                <w:rFonts w:ascii="Verdana" w:eastAsia="Times New Roman" w:hAnsi="Verdana" w:cs="Times New Roman"/>
+                <w:b/>
+                <w:bCs/>
+                <w:sz w:val="15"/>
+                <w:szCs w:val="15"/>
+                <w:lang w:val="es-ES" w:eastAsia="es-ES"/>
+              </w:rPr>
+              <w:t xml:space="preserve"> (</w:t>
+            </w:r>
+            <w:proofErr w:type="spellStart"/>
+            <w:r>
+              <w:rPr>
+                <w:rFonts w:ascii="Verdana" w:eastAsia="Times New Roman" w:hAnsi="Verdana" w:cs="Times New Roman"/>
+                <w:b/>
+                <w:bCs/>
+                <w:sz w:val="15"/>
+                <w:szCs w:val="15"/>
+                <w:lang w:val="es-ES" w:eastAsia="es-ES"/>
+              </w:rPr>
+              <w:t>Specify</w:t>
+            </w:r>
+            <w:proofErr w:type="spellEnd"/>
+            <w:r>
+              <w:rPr>
+                <w:rFonts w:ascii="Verdana" w:eastAsia="Times New Roman" w:hAnsi="Verdana" w:cs="Times New Roman"/>
+                <w:b/>
+                <w:bCs/>
+                <w:sz w:val="15"/>
+                <w:szCs w:val="15"/>
+                <w:lang w:val="es-ES" w:eastAsia="es-ES"/>
+              </w:rPr>
+              <w:t>)</w:t>
+            </w:r>
+          </w:p>
+        </w:tc>
+      </w:tr>
+      <w:tr>
+        <w:trPr>
+          <w:tblCellSpacing w:w="0" w:type="dxa"/>
+        </w:trPr>
+        <w:tc>
+          <w:tcPr>
+            <w:tcW w:w="0" w:type="auto"/>
+            <w:tcBorders>
+              <w:top w:val="outset" w:sz="6" w:space="0" w:color="auto"/>
+              <w:left w:val="outset" w:sz="6" w:space="0" w:color="auto"/>
+              <w:bottom w:val="outset" w:sz="6" w:space="0" w:color="auto"/>
+              <w:right w:val="outset" w:sz="6" w:space="0" w:color="auto"/>
+            </w:tcBorders>
+            <w:shd w:val="clear" w:color="auto" w:fill="FFFFFF"/>
+            <w:hideMark/>
+          </w:tcPr>
+          <w:p>
+            <w:pPr>
+              <w:spacing w:before="100" w:beforeAutospacing="1" w:after="100" w:afterAutospacing="1" w:line="240" w:lineRule="auto"/>
+              <w:rPr>
+                <w:rFonts w:ascii="Verdana" w:eastAsia="Times New Roman" w:hAnsi="Verdana" w:cs="Times New Roman"/>
+                <w:sz w:val="15"/>
+                <w:szCs w:val="15"/>
+                <w:lang w:val="es-ES" w:eastAsia="es-ES"/>
+              </w:rPr>
+            </w:pPr>
+            <w:proofErr w:type="spellStart"/>
+            <w:r>
+              <w:rPr>
+                <w:rFonts w:ascii="Verdana" w:eastAsia="Times New Roman" w:hAnsi="Verdana" w:cs="Times New Roman"/>
+                <w:sz w:val="15"/>
+                <w:szCs w:val="15"/>
+                <w:lang w:val="es-ES" w:eastAsia="es-ES"/>
+              </w:rPr>
+              <w:t>ArcGIS</w:t>
+            </w:r>
+            <w:proofErr w:type="spellEnd"/>
+            <w:r>
+              <w:rPr>
+                <w:rFonts w:ascii="Verdana" w:eastAsia="Times New Roman" w:hAnsi="Verdana" w:cs="Times New Roman"/>
+                <w:sz w:val="15"/>
+                <w:szCs w:val="15"/>
+                <w:lang w:val="es-ES" w:eastAsia="es-ES"/>
+              </w:rPr>
+              <w:t xml:space="preserve"> </w:t>
+            </w:r>
+            <w:proofErr w:type="spellStart"/>
+            <w:r>
+              <w:rPr>
+                <w:rFonts w:ascii="Verdana" w:eastAsia="Times New Roman" w:hAnsi="Verdana" w:cs="Times New Roman"/>
+                <w:sz w:val="15"/>
+                <w:szCs w:val="15"/>
+                <w:lang w:val="es-ES" w:eastAsia="es-ES"/>
+              </w:rPr>
+              <w:t>for</w:t>
+            </w:r>
+            <w:proofErr w:type="spellEnd"/>
+            <w:r>
+              <w:rPr>
+                <w:rFonts w:ascii="Verdana" w:eastAsia="Times New Roman" w:hAnsi="Verdana" w:cs="Times New Roman"/>
+                <w:sz w:val="15"/>
+                <w:szCs w:val="15"/>
+                <w:lang w:val="es-ES" w:eastAsia="es-ES"/>
+              </w:rPr>
+              <w:t xml:space="preserve"> </w:t>
+            </w:r>
+            <w:proofErr w:type="spellStart"/>
+            <w:r>
+              <w:rPr>
+                <w:rFonts w:ascii="Verdana" w:eastAsia="Times New Roman" w:hAnsi="Verdana" w:cs="Times New Roman"/>
+                <w:sz w:val="15"/>
+                <w:szCs w:val="15"/>
+                <w:lang w:val="es-ES" w:eastAsia="es-ES"/>
+              </w:rPr>
+              <w:t>TransportationAnalytics</w:t>
+            </w:r>
+            <w:proofErr w:type="spellEnd"/>
+          </w:p>
+        </w:tc>
+        <w:tc>
+          <w:tcPr>
+            <w:tcW w:w="0" w:type="auto"/>
+            <w:tcBorders>
+              <w:top w:val="outset" w:sz="6" w:space="0" w:color="auto"/>
+              <w:left w:val="outset" w:sz="6" w:space="0" w:color="auto"/>
+              <w:bottom w:val="outset" w:sz="6" w:space="0" w:color="auto"/>
+              <w:right w:val="outset" w:sz="6" w:space="0" w:color="auto"/>
+            </w:tcBorders>
+            <w:shd w:val="clear" w:color="auto" w:fill="FFFFFF"/>
+            <w:hideMark/>
+          </w:tcPr>
+          <w:p>
+            <w:pPr>
+              <w:spacing w:before="100" w:beforeAutospacing="1" w:after="100" w:afterAutospacing="1" w:line="240" w:lineRule="auto"/>
+              <w:rPr>
+                <w:rFonts w:ascii="Verdana" w:eastAsia="Times New Roman" w:hAnsi="Verdana" w:cs="Times New Roman"/>
+                <w:sz w:val="15"/>
+                <w:szCs w:val="15"/>
+                <w:lang w:val="es-ES" w:eastAsia="es-ES"/>
+              </w:rPr>
+            </w:pPr>
+            <w:proofErr w:type="spellStart"/>
+            <w:r>
+              <w:rPr>
+                <w:rFonts w:ascii="Verdana" w:eastAsia="Times New Roman" w:hAnsi="Verdana" w:cs="Times New Roman"/>
+                <w:sz w:val="15"/>
+                <w:szCs w:val="15"/>
+                <w:lang w:val="es-ES" w:eastAsia="es-ES"/>
+              </w:rPr>
+              <w:t>Esri</w:t>
+            </w:r>
+            <w:proofErr w:type="spellEnd"/>
+          </w:p>
+        </w:tc>
+        <w:tc>
+          <w:tcPr>
+            <w:tcW w:w="0" w:type="auto"/>
+            <w:tcBorders>
+              <w:top w:val="outset" w:sz="6" w:space="0" w:color="auto"/>
+              <w:left w:val="outset" w:sz="6" w:space="0" w:color="auto"/>
+              <w:bottom w:val="outset" w:sz="6" w:space="0" w:color="auto"/>
+              <w:right w:val="outset" w:sz="6" w:space="0" w:color="auto"/>
+            </w:tcBorders>
+            <w:shd w:val="clear" w:color="auto" w:fill="FFFFFF"/>
+            <w:hideMark/>
+          </w:tcPr>
+          <w:p>
+            <w:pPr>
+              <w:spacing w:before="100" w:beforeAutospacing="1" w:after="100" w:afterAutospacing="1" w:line="240" w:lineRule="auto"/>
+              <w:rPr>
+                <w:rFonts w:ascii="Verdana" w:eastAsia="Times New Roman" w:hAnsi="Verdana" w:cs="Times New Roman"/>
+                <w:sz w:val="15"/>
+                <w:szCs w:val="15"/>
+                <w:lang w:val="es-ES" w:eastAsia="es-ES"/>
+              </w:rPr>
+            </w:pPr>
+            <w:r>
+              <w:rPr>
+                <w:rFonts w:ascii="Verdana" w:eastAsia="Times New Roman" w:hAnsi="Verdana" w:cs="Times New Roman"/>
+                <w:sz w:val="15"/>
+                <w:szCs w:val="15"/>
+                <w:lang w:val="es-ES" w:eastAsia="es-ES"/>
+              </w:rPr>
+              <w:t>2012</w:t>
+            </w:r>
+          </w:p>
+        </w:tc>
+        <w:tc>
+          <w:tcPr>
+            <w:tcW w:w="0" w:type="auto"/>
+            <w:tcBorders>
+              <w:top w:val="outset" w:sz="6" w:space="0" w:color="auto"/>
+              <w:left w:val="outset" w:sz="6" w:space="0" w:color="auto"/>
+              <w:bottom w:val="outset" w:sz="6" w:space="0" w:color="auto"/>
+              <w:right w:val="outset" w:sz="6" w:space="0" w:color="auto"/>
+            </w:tcBorders>
+            <w:shd w:val="clear" w:color="auto" w:fill="FFFFFF"/>
+            <w:hideMark/>
+          </w:tcPr>
+          <w:p>
+            <w:pPr>
+              <w:spacing w:before="100" w:beforeAutospacing="1" w:after="100" w:afterAutospacing="1" w:line="240" w:lineRule="auto"/>
+              <w:rPr>
+                <w:rFonts w:ascii="Verdana" w:eastAsia="Times New Roman" w:hAnsi="Verdana" w:cs="Times New Roman"/>
+                <w:sz w:val="15"/>
+                <w:szCs w:val="15"/>
+                <w:lang w:val="es-ES" w:eastAsia="es-ES"/>
+              </w:rPr>
+            </w:pPr>
+            <w:r>
+              <w:rPr>
+                <w:rFonts w:ascii="Verdana" w:eastAsia="Times New Roman" w:hAnsi="Verdana" w:cs="Times New Roman"/>
+                <w:sz w:val="15"/>
+                <w:szCs w:val="15"/>
+                <w:lang w:val="es-ES" w:eastAsia="es-ES"/>
+              </w:rPr>
+              <w:t>y</w:t>
+            </w:r>
+          </w:p>
+        </w:tc>
+        <w:tc>
+          <w:tcPr>
+            <w:tcW w:w="0" w:type="auto"/>
+            <w:tcBorders>
+              <w:top w:val="outset" w:sz="6" w:space="0" w:color="auto"/>
+              <w:left w:val="outset" w:sz="6" w:space="0" w:color="auto"/>
+              <w:bottom w:val="outset" w:sz="6" w:space="0" w:color="auto"/>
+              <w:right w:val="outset" w:sz="6" w:space="0" w:color="auto"/>
+            </w:tcBorders>
+            <w:shd w:val="clear" w:color="auto" w:fill="FFFFFF"/>
+            <w:hideMark/>
+          </w:tcPr>
+          <w:p>
+            <w:pPr>
+              <w:spacing w:before="100" w:beforeAutospacing="1" w:after="100" w:afterAutospacing="1" w:line="240" w:lineRule="auto"/>
+              <w:rPr>
+                <w:rFonts w:ascii="Verdana" w:eastAsia="Times New Roman" w:hAnsi="Verdana" w:cs="Times New Roman"/>
+                <w:sz w:val="15"/>
+                <w:szCs w:val="15"/>
+                <w:lang w:val="es-ES" w:eastAsia="es-ES"/>
+              </w:rPr>
+            </w:pPr>
+            <w:r>
+              <w:rPr>
+                <w:rFonts w:ascii="Verdana" w:eastAsia="Times New Roman" w:hAnsi="Verdana" w:cs="Times New Roman"/>
+                <w:sz w:val="15"/>
+                <w:szCs w:val="15"/>
+                <w:lang w:val="es-ES" w:eastAsia="es-ES"/>
+              </w:rPr>
+              <w:t>y</w:t>
+            </w:r>
+          </w:p>
+        </w:tc>
+        <w:tc>
+          <w:tcPr>
+            <w:tcW w:w="0" w:type="auto"/>
+            <w:tcBorders>
+              <w:top w:val="outset" w:sz="6" w:space="0" w:color="auto"/>
+              <w:left w:val="outset" w:sz="6" w:space="0" w:color="auto"/>
+              <w:bottom w:val="outset" w:sz="6" w:space="0" w:color="auto"/>
+              <w:right w:val="outset" w:sz="6" w:space="0" w:color="auto"/>
+            </w:tcBorders>
+            <w:shd w:val="clear" w:color="auto" w:fill="FFFFFF"/>
+            <w:hideMark/>
+          </w:tcPr>
+          <w:p>
+            <w:pPr>
+              <w:spacing w:before="100" w:beforeAutospacing="1" w:after="100" w:afterAutospacing="1" w:line="240" w:lineRule="auto"/>
+              <w:rPr>
+                <w:rFonts w:ascii="Verdana" w:eastAsia="Times New Roman" w:hAnsi="Verdana" w:cs="Times New Roman"/>
+                <w:sz w:val="15"/>
+                <w:szCs w:val="15"/>
+                <w:lang w:val="es-ES" w:eastAsia="es-ES"/>
+              </w:rPr>
+            </w:pPr>
+            <w:r>
+              <w:rPr>
+                <w:rFonts w:ascii="Verdana" w:eastAsia="Times New Roman" w:hAnsi="Verdana" w:cs="Times New Roman"/>
+                <w:sz w:val="15"/>
+                <w:szCs w:val="15"/>
+                <w:lang w:val="es-ES" w:eastAsia="es-ES"/>
+              </w:rPr>
+              <w:t>y</w:t>
+            </w:r>
+          </w:p>
+        </w:tc>
+        <w:tc>
+          <w:tcPr>
+            <w:tcW w:w="0" w:type="auto"/>
+            <w:tcBorders>
+              <w:top w:val="outset" w:sz="6" w:space="0" w:color="auto"/>
+              <w:left w:val="outset" w:sz="6" w:space="0" w:color="auto"/>
+              <w:bottom w:val="outset" w:sz="6" w:space="0" w:color="auto"/>
+              <w:right w:val="outset" w:sz="6" w:space="0" w:color="auto"/>
+            </w:tcBorders>
+            <w:shd w:val="clear" w:color="auto" w:fill="FFFFFF"/>
+            <w:hideMark/>
+          </w:tcPr>
+          <w:p>
+            <w:pPr>
+              <w:spacing w:before="100" w:beforeAutospacing="1" w:after="100" w:afterAutospacing="1" w:line="240" w:lineRule="auto"/>
+              <w:rPr>
+                <w:rFonts w:ascii="Verdana" w:eastAsia="Times New Roman" w:hAnsi="Verdana" w:cs="Times New Roman"/>
+                <w:sz w:val="15"/>
+                <w:szCs w:val="15"/>
+                <w:lang w:val="es-ES" w:eastAsia="es-ES"/>
+              </w:rPr>
+            </w:pPr>
+            <w:r>
+              <w:rPr>
+                <w:rFonts w:ascii="Verdana" w:eastAsia="Times New Roman" w:hAnsi="Verdana" w:cs="Times New Roman"/>
+                <w:sz w:val="15"/>
+                <w:szCs w:val="15"/>
+                <w:lang w:val="es-ES" w:eastAsia="es-ES"/>
+              </w:rPr>
+              <w:t>y</w:t>
+            </w:r>
+          </w:p>
+        </w:tc>
+        <w:tc>
+          <w:tcPr>
+            <w:tcW w:w="0" w:type="auto"/>
+            <w:tcBorders>
+              <w:top w:val="outset" w:sz="6" w:space="0" w:color="auto"/>
+              <w:left w:val="outset" w:sz="6" w:space="0" w:color="auto"/>
+              <w:bottom w:val="outset" w:sz="6" w:space="0" w:color="auto"/>
+              <w:right w:val="outset" w:sz="6" w:space="0" w:color="auto"/>
+            </w:tcBorders>
+            <w:shd w:val="clear" w:color="auto" w:fill="FFFFFF"/>
+            <w:hideMark/>
+          </w:tcPr>
+          <w:p>
+            <w:pPr>
+              <w:spacing w:before="100" w:beforeAutospacing="1" w:after="100" w:afterAutospacing="1" w:line="240" w:lineRule="auto"/>
+              <w:rPr>
+                <w:rFonts w:ascii="Verdana" w:eastAsia="Times New Roman" w:hAnsi="Verdana" w:cs="Times New Roman"/>
+                <w:sz w:val="15"/>
+                <w:szCs w:val="15"/>
+                <w:lang w:val="es-ES" w:eastAsia="es-ES"/>
+              </w:rPr>
+            </w:pPr>
+          </w:p>
+        </w:tc>
+      </w:tr>
+      <w:tr>
+        <w:trPr>
+          <w:tblCellSpacing w:w="0" w:type="dxa"/>
+        </w:trPr>
+        <w:tc>
+          <w:tcPr>
+            <w:tcW w:w="0" w:type="auto"/>
+            <w:tcBorders>
+              <w:top w:val="outset" w:sz="6" w:space="0" w:color="auto"/>
+              <w:left w:val="outset" w:sz="6" w:space="0" w:color="auto"/>
+              <w:bottom w:val="outset" w:sz="6" w:space="0" w:color="auto"/>
+              <w:right w:val="outset" w:sz="6" w:space="0" w:color="auto"/>
+            </w:tcBorders>
+            <w:shd w:val="clear" w:color="auto" w:fill="FFFFFF"/>
+            <w:hideMark/>
+          </w:tcPr>
+          <w:p>
+            <w:pPr>
+              <w:spacing w:before="100" w:beforeAutospacing="1" w:after="100" w:afterAutospacing="1" w:line="240" w:lineRule="auto"/>
+              <w:rPr>
+                <w:rFonts w:ascii="Verdana" w:eastAsia="Times New Roman" w:hAnsi="Verdana" w:cs="Times New Roman"/>
+                <w:sz w:val="15"/>
+                <w:szCs w:val="15"/>
+                <w:lang w:val="es-ES" w:eastAsia="es-ES"/>
+              </w:rPr>
+            </w:pPr>
+            <w:r>
+              <w:rPr>
+                <w:rFonts w:ascii="Verdana" w:eastAsia="Times New Roman" w:hAnsi="Verdana" w:cs="Times New Roman"/>
+                <w:sz w:val="15"/>
+                <w:szCs w:val="15"/>
+                <w:lang w:val="es-ES" w:eastAsia="es-ES"/>
+              </w:rPr>
+              <w:t xml:space="preserve">Descartes </w:t>
+            </w:r>
+            <w:proofErr w:type="spellStart"/>
+            <w:r>
+              <w:rPr>
+                <w:rFonts w:ascii="Verdana" w:eastAsia="Times New Roman" w:hAnsi="Verdana" w:cs="Times New Roman"/>
+                <w:sz w:val="15"/>
+                <w:szCs w:val="15"/>
+                <w:lang w:val="es-ES" w:eastAsia="es-ES"/>
+              </w:rPr>
+              <w:t>Routing</w:t>
+            </w:r>
+            <w:proofErr w:type="spellEnd"/>
+            <w:r>
+              <w:rPr>
+                <w:rFonts w:ascii="Verdana" w:eastAsia="Times New Roman" w:hAnsi="Verdana" w:cs="Times New Roman"/>
+                <w:sz w:val="15"/>
+                <w:szCs w:val="15"/>
+                <w:lang w:val="es-ES" w:eastAsia="es-ES"/>
+              </w:rPr>
+              <w:t xml:space="preserve">, Mobile &amp; </w:t>
+            </w:r>
+            <w:proofErr w:type="spellStart"/>
+            <w:r>
+              <w:rPr>
+                <w:rFonts w:ascii="Verdana" w:eastAsia="Times New Roman" w:hAnsi="Verdana" w:cs="Times New Roman"/>
+                <w:sz w:val="15"/>
+                <w:szCs w:val="15"/>
+                <w:lang w:val="es-ES" w:eastAsia="es-ES"/>
+              </w:rPr>
+              <w:t>Telematics</w:t>
+            </w:r>
+            <w:proofErr w:type="spellEnd"/>
+          </w:p>
+        </w:tc>
+        <w:tc>
+          <w:tcPr>
+            <w:tcW w:w="0" w:type="auto"/>
+            <w:tcBorders>
+              <w:top w:val="outset" w:sz="6" w:space="0" w:color="auto"/>
+              <w:left w:val="outset" w:sz="6" w:space="0" w:color="auto"/>
+              <w:bottom w:val="outset" w:sz="6" w:space="0" w:color="auto"/>
+              <w:right w:val="outset" w:sz="6" w:space="0" w:color="auto"/>
+            </w:tcBorders>
+            <w:shd w:val="clear" w:color="auto" w:fill="FFFFFF"/>
+            <w:hideMark/>
+          </w:tcPr>
+          <w:p>
+            <w:pPr>
+              <w:spacing w:before="100" w:beforeAutospacing="1" w:after="100" w:afterAutospacing="1" w:line="240" w:lineRule="auto"/>
+              <w:rPr>
+                <w:rFonts w:ascii="Verdana" w:eastAsia="Times New Roman" w:hAnsi="Verdana" w:cs="Times New Roman"/>
+                <w:sz w:val="15"/>
+                <w:szCs w:val="15"/>
+                <w:lang w:val="es-ES" w:eastAsia="es-ES"/>
+              </w:rPr>
+            </w:pPr>
+            <w:r>
+              <w:rPr>
+                <w:rFonts w:ascii="Verdana" w:eastAsia="Times New Roman" w:hAnsi="Verdana" w:cs="Times New Roman"/>
+                <w:sz w:val="15"/>
+                <w:szCs w:val="15"/>
+                <w:lang w:val="es-ES" w:eastAsia="es-ES"/>
+              </w:rPr>
+              <w:t>Descartes</w:t>
+            </w:r>
+          </w:p>
+        </w:tc>
+        <w:tc>
+          <w:tcPr>
+            <w:tcW w:w="0" w:type="auto"/>
+            <w:tcBorders>
+              <w:top w:val="outset" w:sz="6" w:space="0" w:color="auto"/>
+              <w:left w:val="outset" w:sz="6" w:space="0" w:color="auto"/>
+              <w:bottom w:val="outset" w:sz="6" w:space="0" w:color="auto"/>
+              <w:right w:val="outset" w:sz="6" w:space="0" w:color="auto"/>
+            </w:tcBorders>
+            <w:shd w:val="clear" w:color="auto" w:fill="FFFFFF"/>
+            <w:hideMark/>
+          </w:tcPr>
+          <w:p>
+            <w:pPr>
+              <w:spacing w:before="100" w:beforeAutospacing="1" w:after="100" w:afterAutospacing="1" w:line="240" w:lineRule="auto"/>
+              <w:rPr>
+                <w:rFonts w:ascii="Verdana" w:eastAsia="Times New Roman" w:hAnsi="Verdana" w:cs="Times New Roman"/>
+                <w:sz w:val="15"/>
+                <w:szCs w:val="15"/>
+                <w:lang w:val="es-ES" w:eastAsia="es-ES"/>
+              </w:rPr>
+            </w:pPr>
+            <w:r>
+              <w:rPr>
+                <w:rFonts w:ascii="Verdana" w:eastAsia="Times New Roman" w:hAnsi="Verdana" w:cs="Times New Roman"/>
+                <w:sz w:val="15"/>
+                <w:szCs w:val="15"/>
+                <w:lang w:val="es-ES" w:eastAsia="es-ES"/>
+              </w:rPr>
+              <w:t>1995</w:t>
+            </w:r>
+          </w:p>
+        </w:tc>
+        <w:tc>
+          <w:tcPr>
+            <w:tcW w:w="0" w:type="auto"/>
+            <w:tcBorders>
+              <w:top w:val="outset" w:sz="6" w:space="0" w:color="auto"/>
+              <w:left w:val="outset" w:sz="6" w:space="0" w:color="auto"/>
+              <w:bottom w:val="outset" w:sz="6" w:space="0" w:color="auto"/>
+              <w:right w:val="outset" w:sz="6" w:space="0" w:color="auto"/>
+            </w:tcBorders>
+            <w:shd w:val="clear" w:color="auto" w:fill="FFFFFF"/>
+            <w:hideMark/>
+          </w:tcPr>
+          <w:p>
+            <w:pPr>
+              <w:spacing w:before="100" w:beforeAutospacing="1" w:after="100" w:afterAutospacing="1" w:line="240" w:lineRule="auto"/>
+              <w:rPr>
+                <w:rFonts w:ascii="Verdana" w:eastAsia="Times New Roman" w:hAnsi="Verdana" w:cs="Times New Roman"/>
+                <w:sz w:val="15"/>
+                <w:szCs w:val="15"/>
+                <w:lang w:val="es-ES" w:eastAsia="es-ES"/>
+              </w:rPr>
+            </w:pPr>
+            <w:r>
+              <w:rPr>
+                <w:rFonts w:ascii="Verdana" w:eastAsia="Times New Roman" w:hAnsi="Verdana" w:cs="Times New Roman"/>
+                <w:sz w:val="15"/>
+                <w:szCs w:val="15"/>
+                <w:lang w:val="es-ES" w:eastAsia="es-ES"/>
+              </w:rPr>
+              <w:t>y</w:t>
+            </w:r>
+          </w:p>
+        </w:tc>
+        <w:tc>
+          <w:tcPr>
+            <w:tcW w:w="0" w:type="auto"/>
+            <w:tcBorders>
+              <w:top w:val="outset" w:sz="6" w:space="0" w:color="auto"/>
+              <w:left w:val="outset" w:sz="6" w:space="0" w:color="auto"/>
+              <w:bottom w:val="outset" w:sz="6" w:space="0" w:color="auto"/>
+              <w:right w:val="outset" w:sz="6" w:space="0" w:color="auto"/>
+            </w:tcBorders>
+            <w:shd w:val="clear" w:color="auto" w:fill="FFFFFF"/>
+            <w:hideMark/>
+          </w:tcPr>
+          <w:p>
+            <w:pPr>
+              <w:spacing w:before="100" w:beforeAutospacing="1" w:after="100" w:afterAutospacing="1" w:line="240" w:lineRule="auto"/>
+              <w:rPr>
+                <w:rFonts w:ascii="Verdana" w:eastAsia="Times New Roman" w:hAnsi="Verdana" w:cs="Times New Roman"/>
+                <w:sz w:val="15"/>
+                <w:szCs w:val="15"/>
+                <w:lang w:val="es-ES" w:eastAsia="es-ES"/>
+              </w:rPr>
+            </w:pPr>
+          </w:p>
+        </w:tc>
+        <w:tc>
+          <w:tcPr>
+            <w:tcW w:w="0" w:type="auto"/>
+            <w:tcBorders>
+              <w:top w:val="outset" w:sz="6" w:space="0" w:color="auto"/>
+              <w:left w:val="outset" w:sz="6" w:space="0" w:color="auto"/>
+              <w:bottom w:val="outset" w:sz="6" w:space="0" w:color="auto"/>
+              <w:right w:val="outset" w:sz="6" w:space="0" w:color="auto"/>
+            </w:tcBorders>
+            <w:shd w:val="clear" w:color="auto" w:fill="FFFFFF"/>
+            <w:hideMark/>
+          </w:tcPr>
+          <w:p>
+            <w:pPr>
+              <w:spacing w:before="100" w:beforeAutospacing="1" w:after="100" w:afterAutospacing="1" w:line="240" w:lineRule="auto"/>
+              <w:rPr>
+                <w:rFonts w:ascii="Verdana" w:eastAsia="Times New Roman" w:hAnsi="Verdana" w:cs="Times New Roman"/>
+                <w:sz w:val="15"/>
+                <w:szCs w:val="15"/>
+                <w:lang w:val="es-ES" w:eastAsia="es-ES"/>
+              </w:rPr>
+            </w:pPr>
+            <w:r>
+              <w:rPr>
+                <w:rFonts w:ascii="Verdana" w:eastAsia="Times New Roman" w:hAnsi="Verdana" w:cs="Times New Roman"/>
+                <w:sz w:val="15"/>
+                <w:szCs w:val="15"/>
+                <w:lang w:val="es-ES" w:eastAsia="es-ES"/>
+              </w:rPr>
+              <w:t>y</w:t>
+            </w:r>
+          </w:p>
+        </w:tc>
+        <w:tc>
+          <w:tcPr>
+            <w:tcW w:w="0" w:type="auto"/>
+            <w:tcBorders>
+              <w:top w:val="outset" w:sz="6" w:space="0" w:color="auto"/>
+              <w:left w:val="outset" w:sz="6" w:space="0" w:color="auto"/>
+              <w:bottom w:val="outset" w:sz="6" w:space="0" w:color="auto"/>
+              <w:right w:val="outset" w:sz="6" w:space="0" w:color="auto"/>
+            </w:tcBorders>
+            <w:shd w:val="clear" w:color="auto" w:fill="FFFFFF"/>
+            <w:hideMark/>
+          </w:tcPr>
+          <w:p>
+            <w:pPr>
+              <w:spacing w:before="100" w:beforeAutospacing="1" w:after="100" w:afterAutospacing="1" w:line="240" w:lineRule="auto"/>
+              <w:rPr>
+                <w:rFonts w:ascii="Verdana" w:eastAsia="Times New Roman" w:hAnsi="Verdana" w:cs="Times New Roman"/>
+                <w:sz w:val="15"/>
+                <w:szCs w:val="15"/>
+                <w:lang w:val="es-ES" w:eastAsia="es-ES"/>
+              </w:rPr>
+            </w:pPr>
+            <w:r>
+              <w:rPr>
+                <w:rFonts w:ascii="Verdana" w:eastAsia="Times New Roman" w:hAnsi="Verdana" w:cs="Times New Roman"/>
+                <w:sz w:val="15"/>
+                <w:szCs w:val="15"/>
+                <w:lang w:val="es-ES" w:eastAsia="es-ES"/>
+              </w:rPr>
+              <w:t>y</w:t>
+            </w:r>
+          </w:p>
+        </w:tc>
+        <w:tc>
+          <w:tcPr>
+            <w:tcW w:w="0" w:type="auto"/>
+            <w:tcBorders>
+              <w:top w:val="outset" w:sz="6" w:space="0" w:color="auto"/>
+              <w:left w:val="outset" w:sz="6" w:space="0" w:color="auto"/>
+              <w:bottom w:val="outset" w:sz="6" w:space="0" w:color="auto"/>
+              <w:right w:val="outset" w:sz="6" w:space="0" w:color="auto"/>
+            </w:tcBorders>
+            <w:shd w:val="clear" w:color="auto" w:fill="FFFFFF"/>
+            <w:hideMark/>
+          </w:tcPr>
+          <w:p>
+            <w:pPr>
+              <w:spacing w:before="100" w:beforeAutospacing="1" w:after="100" w:afterAutospacing="1" w:line="240" w:lineRule="auto"/>
+              <w:rPr>
+                <w:rFonts w:ascii="Verdana" w:eastAsia="Times New Roman" w:hAnsi="Verdana" w:cs="Times New Roman"/>
+                <w:sz w:val="15"/>
+                <w:szCs w:val="15"/>
+                <w:lang w:val="es-ES" w:eastAsia="es-ES"/>
+              </w:rPr>
+            </w:pPr>
+          </w:p>
+        </w:tc>
+      </w:tr>
+      <w:tr>
+        <w:trPr>
+          <w:tblCellSpacing w:w="0" w:type="dxa"/>
+        </w:trPr>
+        <w:tc>
+          <w:tcPr>
+            <w:tcW w:w="0" w:type="auto"/>
+            <w:tcBorders>
+              <w:top w:val="outset" w:sz="6" w:space="0" w:color="auto"/>
+              <w:left w:val="outset" w:sz="6" w:space="0" w:color="auto"/>
+              <w:bottom w:val="outset" w:sz="6" w:space="0" w:color="auto"/>
+              <w:right w:val="outset" w:sz="6" w:space="0" w:color="auto"/>
+            </w:tcBorders>
+            <w:shd w:val="clear" w:color="auto" w:fill="FFFFFF"/>
+            <w:hideMark/>
+          </w:tcPr>
+          <w:p>
+            <w:pPr>
+              <w:spacing w:before="100" w:beforeAutospacing="1" w:after="100" w:afterAutospacing="1" w:line="240" w:lineRule="auto"/>
+              <w:rPr>
+                <w:rFonts w:ascii="Verdana" w:eastAsia="Times New Roman" w:hAnsi="Verdana" w:cs="Times New Roman"/>
+                <w:sz w:val="15"/>
+                <w:szCs w:val="15"/>
+                <w:lang w:val="es-ES" w:eastAsia="es-ES"/>
+              </w:rPr>
+            </w:pPr>
+            <w:r>
+              <w:rPr>
+                <w:rFonts w:ascii="Verdana" w:eastAsia="Times New Roman" w:hAnsi="Verdana" w:cs="Times New Roman"/>
+                <w:sz w:val="15"/>
+                <w:szCs w:val="15"/>
+                <w:lang w:val="es-ES" w:eastAsia="es-ES"/>
+              </w:rPr>
+              <w:t>DISC</w:t>
+            </w:r>
+          </w:p>
+        </w:tc>
+        <w:tc>
+          <w:tcPr>
+            <w:tcW w:w="0" w:type="auto"/>
+            <w:tcBorders>
+              <w:top w:val="outset" w:sz="6" w:space="0" w:color="auto"/>
+              <w:left w:val="outset" w:sz="6" w:space="0" w:color="auto"/>
+              <w:bottom w:val="outset" w:sz="6" w:space="0" w:color="auto"/>
+              <w:right w:val="outset" w:sz="6" w:space="0" w:color="auto"/>
+            </w:tcBorders>
+            <w:shd w:val="clear" w:color="auto" w:fill="FFFFFF"/>
+            <w:hideMark/>
+          </w:tcPr>
+          <w:p>
+            <w:pPr>
+              <w:spacing w:before="100" w:beforeAutospacing="1" w:after="100" w:afterAutospacing="1" w:line="240" w:lineRule="auto"/>
+              <w:rPr>
+                <w:rFonts w:ascii="Verdana" w:eastAsia="Times New Roman" w:hAnsi="Verdana" w:cs="Times New Roman"/>
+                <w:sz w:val="15"/>
+                <w:szCs w:val="15"/>
+                <w:lang w:val="es-ES" w:eastAsia="es-ES"/>
+              </w:rPr>
+            </w:pPr>
+            <w:r>
+              <w:rPr>
+                <w:rFonts w:ascii="Verdana" w:eastAsia="Times New Roman" w:hAnsi="Verdana" w:cs="Times New Roman"/>
+                <w:sz w:val="15"/>
+                <w:szCs w:val="15"/>
+                <w:lang w:val="es-ES" w:eastAsia="es-ES"/>
+              </w:rPr>
+              <w:t>MJC2</w:t>
+            </w:r>
+          </w:p>
+        </w:tc>
+        <w:tc>
+          <w:tcPr>
+            <w:tcW w:w="0" w:type="auto"/>
+            <w:tcBorders>
+              <w:top w:val="outset" w:sz="6" w:space="0" w:color="auto"/>
+              <w:left w:val="outset" w:sz="6" w:space="0" w:color="auto"/>
+              <w:bottom w:val="outset" w:sz="6" w:space="0" w:color="auto"/>
+              <w:right w:val="outset" w:sz="6" w:space="0" w:color="auto"/>
+            </w:tcBorders>
+            <w:shd w:val="clear" w:color="auto" w:fill="FFFFFF"/>
+            <w:hideMark/>
+          </w:tcPr>
+          <w:p>
+            <w:pPr>
+              <w:spacing w:before="100" w:beforeAutospacing="1" w:after="100" w:afterAutospacing="1" w:line="240" w:lineRule="auto"/>
+              <w:rPr>
+                <w:rFonts w:ascii="Verdana" w:eastAsia="Times New Roman" w:hAnsi="Verdana" w:cs="Times New Roman"/>
+                <w:sz w:val="15"/>
+                <w:szCs w:val="15"/>
+                <w:lang w:val="es-ES" w:eastAsia="es-ES"/>
+              </w:rPr>
+            </w:pPr>
+            <w:r>
+              <w:rPr>
+                <w:rFonts w:ascii="Verdana" w:eastAsia="Times New Roman" w:hAnsi="Verdana" w:cs="Times New Roman"/>
+                <w:sz w:val="15"/>
+                <w:szCs w:val="15"/>
+                <w:lang w:val="es-ES" w:eastAsia="es-ES"/>
+              </w:rPr>
+              <w:t>1990</w:t>
+            </w:r>
+          </w:p>
+        </w:tc>
+        <w:tc>
+          <w:tcPr>
+            <w:tcW w:w="0" w:type="auto"/>
+            <w:tcBorders>
+              <w:top w:val="outset" w:sz="6" w:space="0" w:color="auto"/>
+              <w:left w:val="outset" w:sz="6" w:space="0" w:color="auto"/>
+              <w:bottom w:val="outset" w:sz="6" w:space="0" w:color="auto"/>
+              <w:right w:val="outset" w:sz="6" w:space="0" w:color="auto"/>
+            </w:tcBorders>
+            <w:shd w:val="clear" w:color="auto" w:fill="FFFFFF"/>
+            <w:hideMark/>
+          </w:tcPr>
+          <w:p>
+            <w:pPr>
+              <w:spacing w:before="100" w:beforeAutospacing="1" w:after="100" w:afterAutospacing="1" w:line="240" w:lineRule="auto"/>
+              <w:rPr>
+                <w:rFonts w:ascii="Verdana" w:eastAsia="Times New Roman" w:hAnsi="Verdana" w:cs="Times New Roman"/>
+                <w:sz w:val="15"/>
+                <w:szCs w:val="15"/>
+                <w:lang w:val="es-ES" w:eastAsia="es-ES"/>
+              </w:rPr>
+            </w:pPr>
+            <w:r>
+              <w:rPr>
+                <w:rFonts w:ascii="Verdana" w:eastAsia="Times New Roman" w:hAnsi="Verdana" w:cs="Times New Roman"/>
+                <w:sz w:val="15"/>
+                <w:szCs w:val="15"/>
+                <w:lang w:val="es-ES" w:eastAsia="es-ES"/>
+              </w:rPr>
+              <w:t>y</w:t>
+            </w:r>
+          </w:p>
+        </w:tc>
+        <w:tc>
+          <w:tcPr>
+            <w:tcW w:w="0" w:type="auto"/>
+            <w:tcBorders>
+              <w:top w:val="outset" w:sz="6" w:space="0" w:color="auto"/>
+              <w:left w:val="outset" w:sz="6" w:space="0" w:color="auto"/>
+              <w:bottom w:val="outset" w:sz="6" w:space="0" w:color="auto"/>
+              <w:right w:val="outset" w:sz="6" w:space="0" w:color="auto"/>
+            </w:tcBorders>
+            <w:shd w:val="clear" w:color="auto" w:fill="FFFFFF"/>
+            <w:hideMark/>
+          </w:tcPr>
+          <w:p>
+            <w:pPr>
+              <w:spacing w:before="100" w:beforeAutospacing="1" w:after="100" w:afterAutospacing="1" w:line="240" w:lineRule="auto"/>
+              <w:rPr>
+                <w:rFonts w:ascii="Verdana" w:eastAsia="Times New Roman" w:hAnsi="Verdana" w:cs="Times New Roman"/>
+                <w:sz w:val="15"/>
+                <w:szCs w:val="15"/>
+                <w:lang w:val="es-ES" w:eastAsia="es-ES"/>
+              </w:rPr>
+            </w:pPr>
+            <w:r>
+              <w:rPr>
+                <w:rFonts w:ascii="Verdana" w:eastAsia="Times New Roman" w:hAnsi="Verdana" w:cs="Times New Roman"/>
+                <w:sz w:val="15"/>
+                <w:szCs w:val="15"/>
+                <w:lang w:val="es-ES" w:eastAsia="es-ES"/>
+              </w:rPr>
+              <w:t>y</w:t>
+            </w:r>
+          </w:p>
+        </w:tc>
+        <w:tc>
+          <w:tcPr>
+            <w:tcW w:w="0" w:type="auto"/>
+            <w:tcBorders>
+              <w:top w:val="outset" w:sz="6" w:space="0" w:color="auto"/>
+              <w:left w:val="outset" w:sz="6" w:space="0" w:color="auto"/>
+              <w:bottom w:val="outset" w:sz="6" w:space="0" w:color="auto"/>
+              <w:right w:val="outset" w:sz="6" w:space="0" w:color="auto"/>
+            </w:tcBorders>
+            <w:shd w:val="clear" w:color="auto" w:fill="FFFFFF"/>
+            <w:hideMark/>
+          </w:tcPr>
+          <w:p>
+            <w:pPr>
+              <w:spacing w:before="100" w:beforeAutospacing="1" w:after="100" w:afterAutospacing="1" w:line="240" w:lineRule="auto"/>
+              <w:rPr>
+                <w:rFonts w:ascii="Verdana" w:eastAsia="Times New Roman" w:hAnsi="Verdana" w:cs="Times New Roman"/>
+                <w:sz w:val="15"/>
+                <w:szCs w:val="15"/>
+                <w:lang w:val="es-ES" w:eastAsia="es-ES"/>
+              </w:rPr>
+            </w:pPr>
+            <w:r>
+              <w:rPr>
+                <w:rFonts w:ascii="Verdana" w:eastAsia="Times New Roman" w:hAnsi="Verdana" w:cs="Times New Roman"/>
+                <w:sz w:val="15"/>
+                <w:szCs w:val="15"/>
+                <w:lang w:val="es-ES" w:eastAsia="es-ES"/>
+              </w:rPr>
+              <w:t>y</w:t>
+            </w:r>
+          </w:p>
+        </w:tc>
+        <w:tc>
+          <w:tcPr>
+            <w:tcW w:w="0" w:type="auto"/>
+            <w:tcBorders>
+              <w:top w:val="outset" w:sz="6" w:space="0" w:color="auto"/>
+              <w:left w:val="outset" w:sz="6" w:space="0" w:color="auto"/>
+              <w:bottom w:val="outset" w:sz="6" w:space="0" w:color="auto"/>
+              <w:right w:val="outset" w:sz="6" w:space="0" w:color="auto"/>
+            </w:tcBorders>
+            <w:shd w:val="clear" w:color="auto" w:fill="FFFFFF"/>
+            <w:hideMark/>
+          </w:tcPr>
+          <w:p>
+            <w:pPr>
+              <w:spacing w:before="100" w:beforeAutospacing="1" w:after="100" w:afterAutospacing="1" w:line="240" w:lineRule="auto"/>
+              <w:rPr>
+                <w:rFonts w:ascii="Verdana" w:eastAsia="Times New Roman" w:hAnsi="Verdana" w:cs="Times New Roman"/>
+                <w:sz w:val="15"/>
+                <w:szCs w:val="15"/>
+                <w:lang w:val="es-ES" w:eastAsia="es-ES"/>
+              </w:rPr>
+            </w:pPr>
+            <w:r>
+              <w:rPr>
+                <w:rFonts w:ascii="Verdana" w:eastAsia="Times New Roman" w:hAnsi="Verdana" w:cs="Times New Roman"/>
+                <w:sz w:val="15"/>
+                <w:szCs w:val="15"/>
+                <w:lang w:val="es-ES" w:eastAsia="es-ES"/>
+              </w:rPr>
+              <w:t>y</w:t>
+            </w:r>
+          </w:p>
+        </w:tc>
+        <w:tc>
+          <w:tcPr>
+            <w:tcW w:w="0" w:type="auto"/>
+            <w:tcBorders>
+              <w:top w:val="outset" w:sz="6" w:space="0" w:color="auto"/>
+              <w:left w:val="outset" w:sz="6" w:space="0" w:color="auto"/>
+              <w:bottom w:val="outset" w:sz="6" w:space="0" w:color="auto"/>
+              <w:right w:val="outset" w:sz="6" w:space="0" w:color="auto"/>
+            </w:tcBorders>
+            <w:shd w:val="clear" w:color="auto" w:fill="FFFFFF"/>
+            <w:hideMark/>
+          </w:tcPr>
+          <w:p>
+            <w:pPr>
+              <w:spacing w:before="100" w:beforeAutospacing="1" w:after="100" w:afterAutospacing="1" w:line="240" w:lineRule="auto"/>
+              <w:rPr>
+                <w:rFonts w:ascii="Verdana" w:eastAsia="Times New Roman" w:hAnsi="Verdana" w:cs="Times New Roman"/>
+                <w:sz w:val="15"/>
+                <w:szCs w:val="15"/>
+                <w:lang w:val="es-ES" w:eastAsia="es-ES"/>
+              </w:rPr>
+            </w:pPr>
+            <w:r>
+              <w:rPr>
+                <w:rFonts w:ascii="Verdana" w:eastAsia="Times New Roman" w:hAnsi="Verdana" w:cs="Times New Roman"/>
+                <w:sz w:val="15"/>
+                <w:szCs w:val="15"/>
+                <w:lang w:val="es-ES" w:eastAsia="es-ES"/>
+              </w:rPr>
+              <w:t>UNIX &amp; Linux</w:t>
+            </w:r>
+          </w:p>
+        </w:tc>
+      </w:tr>
+      <w:tr>
+        <w:trPr>
+          <w:tblCellSpacing w:w="0" w:type="dxa"/>
+        </w:trPr>
+        <w:tc>
+          <w:tcPr>
+            <w:tcW w:w="0" w:type="auto"/>
+            <w:tcBorders>
+              <w:top w:val="outset" w:sz="6" w:space="0" w:color="auto"/>
+              <w:left w:val="outset" w:sz="6" w:space="0" w:color="auto"/>
+              <w:bottom w:val="outset" w:sz="6" w:space="0" w:color="auto"/>
+              <w:right w:val="outset" w:sz="6" w:space="0" w:color="auto"/>
+            </w:tcBorders>
+            <w:shd w:val="clear" w:color="auto" w:fill="FFFFFF"/>
+            <w:hideMark/>
+          </w:tcPr>
+          <w:p>
+            <w:pPr>
+              <w:spacing w:before="100" w:beforeAutospacing="1" w:after="100" w:afterAutospacing="1" w:line="240" w:lineRule="auto"/>
+              <w:rPr>
+                <w:rFonts w:ascii="Verdana" w:eastAsia="Times New Roman" w:hAnsi="Verdana" w:cs="Times New Roman"/>
+                <w:sz w:val="15"/>
+                <w:szCs w:val="15"/>
+                <w:lang w:val="es-ES" w:eastAsia="es-ES"/>
+              </w:rPr>
+            </w:pPr>
+            <w:proofErr w:type="spellStart"/>
+            <w:r>
+              <w:rPr>
+                <w:rFonts w:ascii="Verdana" w:eastAsia="Times New Roman" w:hAnsi="Verdana" w:cs="Times New Roman"/>
+                <w:sz w:val="15"/>
+                <w:szCs w:val="15"/>
+                <w:lang w:val="es-ES" w:eastAsia="es-ES"/>
+              </w:rPr>
+              <w:t>eRoute</w:t>
+            </w:r>
+            <w:proofErr w:type="spellEnd"/>
+            <w:r>
+              <w:rPr>
+                <w:rFonts w:ascii="Verdana" w:eastAsia="Times New Roman" w:hAnsi="Verdana" w:cs="Times New Roman"/>
+                <w:sz w:val="15"/>
+                <w:szCs w:val="15"/>
+                <w:lang w:val="es-ES" w:eastAsia="es-ES"/>
+              </w:rPr>
+              <w:t xml:space="preserve"> </w:t>
+            </w:r>
+            <w:proofErr w:type="spellStart"/>
+            <w:r>
+              <w:rPr>
+                <w:rFonts w:ascii="Verdana" w:eastAsia="Times New Roman" w:hAnsi="Verdana" w:cs="Times New Roman"/>
+                <w:sz w:val="15"/>
+                <w:szCs w:val="15"/>
+                <w:lang w:val="es-ES" w:eastAsia="es-ES"/>
+              </w:rPr>
+              <w:t>Logistics</w:t>
+            </w:r>
+            <w:proofErr w:type="spellEnd"/>
+          </w:p>
+        </w:tc>
+        <w:tc>
+          <w:tcPr>
+            <w:tcW w:w="0" w:type="auto"/>
+            <w:tcBorders>
+              <w:top w:val="outset" w:sz="6" w:space="0" w:color="auto"/>
+              <w:left w:val="outset" w:sz="6" w:space="0" w:color="auto"/>
+              <w:bottom w:val="outset" w:sz="6" w:space="0" w:color="auto"/>
+              <w:right w:val="outset" w:sz="6" w:space="0" w:color="auto"/>
+            </w:tcBorders>
+            <w:shd w:val="clear" w:color="auto" w:fill="FFFFFF"/>
+            <w:hideMark/>
+          </w:tcPr>
+          <w:p>
+            <w:pPr>
+              <w:spacing w:before="100" w:beforeAutospacing="1" w:after="100" w:afterAutospacing="1" w:line="240" w:lineRule="auto"/>
+              <w:rPr>
+                <w:rFonts w:ascii="Verdana" w:eastAsia="Times New Roman" w:hAnsi="Verdana" w:cs="Times New Roman"/>
+                <w:sz w:val="15"/>
+                <w:szCs w:val="15"/>
+                <w:lang w:val="es-ES" w:eastAsia="es-ES"/>
+              </w:rPr>
+            </w:pPr>
+            <w:r>
+              <w:rPr>
+                <w:rFonts w:ascii="Verdana" w:eastAsia="Times New Roman" w:hAnsi="Verdana" w:cs="Times New Roman"/>
+                <w:sz w:val="15"/>
+                <w:szCs w:val="15"/>
+                <w:lang w:val="es-ES" w:eastAsia="es-ES"/>
+              </w:rPr>
+              <w:t xml:space="preserve">WM </w:t>
+            </w:r>
+            <w:proofErr w:type="spellStart"/>
+            <w:r>
+              <w:rPr>
+                <w:rFonts w:ascii="Verdana" w:eastAsia="Times New Roman" w:hAnsi="Verdana" w:cs="Times New Roman"/>
+                <w:sz w:val="15"/>
+                <w:szCs w:val="15"/>
+                <w:lang w:val="es-ES" w:eastAsia="es-ES"/>
+              </w:rPr>
+              <w:t>Logistics</w:t>
+            </w:r>
+            <w:proofErr w:type="spellEnd"/>
+          </w:p>
+        </w:tc>
+        <w:tc>
+          <w:tcPr>
+            <w:tcW w:w="0" w:type="auto"/>
+            <w:tcBorders>
+              <w:top w:val="outset" w:sz="6" w:space="0" w:color="auto"/>
+              <w:left w:val="outset" w:sz="6" w:space="0" w:color="auto"/>
+              <w:bottom w:val="outset" w:sz="6" w:space="0" w:color="auto"/>
+              <w:right w:val="outset" w:sz="6" w:space="0" w:color="auto"/>
+            </w:tcBorders>
+            <w:shd w:val="clear" w:color="auto" w:fill="FFFFFF"/>
+            <w:hideMark/>
+          </w:tcPr>
+          <w:p>
+            <w:pPr>
+              <w:spacing w:before="100" w:beforeAutospacing="1" w:after="100" w:afterAutospacing="1" w:line="240" w:lineRule="auto"/>
+              <w:rPr>
+                <w:rFonts w:ascii="Verdana" w:eastAsia="Times New Roman" w:hAnsi="Verdana" w:cs="Times New Roman"/>
+                <w:sz w:val="15"/>
+                <w:szCs w:val="15"/>
+                <w:lang w:val="es-ES" w:eastAsia="es-ES"/>
+              </w:rPr>
+            </w:pPr>
+            <w:r>
+              <w:rPr>
+                <w:rFonts w:ascii="Verdana" w:eastAsia="Times New Roman" w:hAnsi="Verdana" w:cs="Times New Roman"/>
+                <w:sz w:val="15"/>
+                <w:szCs w:val="15"/>
+                <w:lang w:val="es-ES" w:eastAsia="es-ES"/>
+              </w:rPr>
+              <w:t>2002</w:t>
+            </w:r>
+          </w:p>
+        </w:tc>
+        <w:tc>
+          <w:tcPr>
+            <w:tcW w:w="0" w:type="auto"/>
+            <w:tcBorders>
+              <w:top w:val="outset" w:sz="6" w:space="0" w:color="auto"/>
+              <w:left w:val="outset" w:sz="6" w:space="0" w:color="auto"/>
+              <w:bottom w:val="outset" w:sz="6" w:space="0" w:color="auto"/>
+              <w:right w:val="outset" w:sz="6" w:space="0" w:color="auto"/>
+            </w:tcBorders>
+            <w:shd w:val="clear" w:color="auto" w:fill="FFFFFF"/>
+            <w:hideMark/>
+          </w:tcPr>
+          <w:p>
+            <w:pPr>
+              <w:spacing w:before="100" w:beforeAutospacing="1" w:after="100" w:afterAutospacing="1" w:line="240" w:lineRule="auto"/>
+              <w:rPr>
+                <w:rFonts w:ascii="Verdana" w:eastAsia="Times New Roman" w:hAnsi="Verdana" w:cs="Times New Roman"/>
+                <w:sz w:val="15"/>
+                <w:szCs w:val="15"/>
+                <w:lang w:val="es-ES" w:eastAsia="es-ES"/>
+              </w:rPr>
+            </w:pPr>
+            <w:r>
+              <w:rPr>
+                <w:rFonts w:ascii="Verdana" w:eastAsia="Times New Roman" w:hAnsi="Verdana" w:cs="Times New Roman"/>
+                <w:sz w:val="15"/>
+                <w:szCs w:val="15"/>
+                <w:lang w:val="es-ES" w:eastAsia="es-ES"/>
+              </w:rPr>
+              <w:t>y</w:t>
+            </w:r>
+          </w:p>
+        </w:tc>
+        <w:tc>
+          <w:tcPr>
+            <w:tcW w:w="0" w:type="auto"/>
+            <w:tcBorders>
+              <w:top w:val="outset" w:sz="6" w:space="0" w:color="auto"/>
+              <w:left w:val="outset" w:sz="6" w:space="0" w:color="auto"/>
+              <w:bottom w:val="outset" w:sz="6" w:space="0" w:color="auto"/>
+              <w:right w:val="outset" w:sz="6" w:space="0" w:color="auto"/>
+            </w:tcBorders>
+            <w:shd w:val="clear" w:color="auto" w:fill="FFFFFF"/>
+            <w:hideMark/>
+          </w:tcPr>
+          <w:p>
+            <w:pPr>
+              <w:spacing w:before="100" w:beforeAutospacing="1" w:after="100" w:afterAutospacing="1" w:line="240" w:lineRule="auto"/>
+              <w:rPr>
+                <w:rFonts w:ascii="Verdana" w:eastAsia="Times New Roman" w:hAnsi="Verdana" w:cs="Times New Roman"/>
+                <w:sz w:val="15"/>
+                <w:szCs w:val="15"/>
+                <w:lang w:val="es-ES" w:eastAsia="es-ES"/>
+              </w:rPr>
+            </w:pPr>
+          </w:p>
+        </w:tc>
+        <w:tc>
+          <w:tcPr>
+            <w:tcW w:w="0" w:type="auto"/>
+            <w:tcBorders>
+              <w:top w:val="outset" w:sz="6" w:space="0" w:color="auto"/>
+              <w:left w:val="outset" w:sz="6" w:space="0" w:color="auto"/>
+              <w:bottom w:val="outset" w:sz="6" w:space="0" w:color="auto"/>
+              <w:right w:val="outset" w:sz="6" w:space="0" w:color="auto"/>
+            </w:tcBorders>
+            <w:shd w:val="clear" w:color="auto" w:fill="FFFFFF"/>
+            <w:hideMark/>
+          </w:tcPr>
+          <w:p>
+            <w:pPr>
+              <w:spacing w:before="100" w:beforeAutospacing="1" w:after="100" w:afterAutospacing="1" w:line="240" w:lineRule="auto"/>
+              <w:rPr>
+                <w:rFonts w:ascii="Verdana" w:eastAsia="Times New Roman" w:hAnsi="Verdana" w:cs="Times New Roman"/>
+                <w:sz w:val="15"/>
+                <w:szCs w:val="15"/>
+                <w:lang w:val="es-ES" w:eastAsia="es-ES"/>
+              </w:rPr>
+            </w:pPr>
+            <w:r>
+              <w:rPr>
+                <w:rFonts w:ascii="Verdana" w:eastAsia="Times New Roman" w:hAnsi="Verdana" w:cs="Times New Roman"/>
+                <w:sz w:val="15"/>
+                <w:szCs w:val="15"/>
+                <w:lang w:val="es-ES" w:eastAsia="es-ES"/>
+              </w:rPr>
+              <w:t>y</w:t>
+            </w:r>
+          </w:p>
+        </w:tc>
+        <w:tc>
+          <w:tcPr>
+            <w:tcW w:w="0" w:type="auto"/>
+            <w:tcBorders>
+              <w:top w:val="outset" w:sz="6" w:space="0" w:color="auto"/>
+              <w:left w:val="outset" w:sz="6" w:space="0" w:color="auto"/>
+              <w:bottom w:val="outset" w:sz="6" w:space="0" w:color="auto"/>
+              <w:right w:val="outset" w:sz="6" w:space="0" w:color="auto"/>
+            </w:tcBorders>
+            <w:shd w:val="clear" w:color="auto" w:fill="FFFFFF"/>
+            <w:hideMark/>
+          </w:tcPr>
+          <w:p>
+            <w:pPr>
+              <w:spacing w:before="100" w:beforeAutospacing="1" w:after="100" w:afterAutospacing="1" w:line="240" w:lineRule="auto"/>
+              <w:rPr>
+                <w:rFonts w:ascii="Verdana" w:eastAsia="Times New Roman" w:hAnsi="Verdana" w:cs="Times New Roman"/>
+                <w:sz w:val="15"/>
+                <w:szCs w:val="15"/>
+                <w:lang w:val="es-ES" w:eastAsia="es-ES"/>
+              </w:rPr>
+            </w:pPr>
+            <w:r>
+              <w:rPr>
+                <w:rFonts w:ascii="Verdana" w:eastAsia="Times New Roman" w:hAnsi="Verdana" w:cs="Times New Roman"/>
+                <w:sz w:val="15"/>
+                <w:szCs w:val="15"/>
+                <w:lang w:val="es-ES" w:eastAsia="es-ES"/>
+              </w:rPr>
+              <w:t>y</w:t>
+            </w:r>
+          </w:p>
+        </w:tc>
+        <w:tc>
+          <w:tcPr>
+            <w:tcW w:w="0" w:type="auto"/>
+            <w:tcBorders>
+              <w:top w:val="outset" w:sz="6" w:space="0" w:color="auto"/>
+              <w:left w:val="outset" w:sz="6" w:space="0" w:color="auto"/>
+              <w:bottom w:val="outset" w:sz="6" w:space="0" w:color="auto"/>
+              <w:right w:val="outset" w:sz="6" w:space="0" w:color="auto"/>
+            </w:tcBorders>
+            <w:shd w:val="clear" w:color="auto" w:fill="FFFFFF"/>
+            <w:hideMark/>
+          </w:tcPr>
+          <w:p>
+            <w:pPr>
+              <w:spacing w:before="100" w:beforeAutospacing="1" w:after="100" w:afterAutospacing="1" w:line="240" w:lineRule="auto"/>
+              <w:rPr>
+                <w:rFonts w:ascii="Verdana" w:eastAsia="Times New Roman" w:hAnsi="Verdana" w:cs="Times New Roman"/>
+                <w:sz w:val="15"/>
+                <w:szCs w:val="15"/>
+                <w:lang w:val="es-ES" w:eastAsia="es-ES"/>
+              </w:rPr>
+            </w:pPr>
+          </w:p>
+        </w:tc>
+      </w:tr>
+      <w:tr>
+        <w:trPr>
+          <w:tblCellSpacing w:w="0" w:type="dxa"/>
+        </w:trPr>
+        <w:tc>
+          <w:tcPr>
+            <w:tcW w:w="0" w:type="auto"/>
+            <w:tcBorders>
+              <w:top w:val="outset" w:sz="6" w:space="0" w:color="auto"/>
+              <w:left w:val="outset" w:sz="6" w:space="0" w:color="auto"/>
+              <w:bottom w:val="outset" w:sz="6" w:space="0" w:color="auto"/>
+              <w:right w:val="outset" w:sz="6" w:space="0" w:color="auto"/>
+            </w:tcBorders>
+            <w:shd w:val="clear" w:color="auto" w:fill="FFFFFF"/>
+            <w:hideMark/>
+          </w:tcPr>
+          <w:p>
+            <w:pPr>
+              <w:spacing w:before="100" w:beforeAutospacing="1" w:after="100" w:afterAutospacing="1" w:line="240" w:lineRule="auto"/>
+              <w:rPr>
+                <w:rFonts w:ascii="Verdana" w:eastAsia="Times New Roman" w:hAnsi="Verdana" w:cs="Times New Roman"/>
+                <w:sz w:val="15"/>
+                <w:szCs w:val="15"/>
+                <w:lang w:val="es-ES" w:eastAsia="es-ES"/>
+              </w:rPr>
+            </w:pPr>
+            <w:proofErr w:type="spellStart"/>
+            <w:r>
+              <w:rPr>
+                <w:rFonts w:ascii="Verdana" w:eastAsia="Times New Roman" w:hAnsi="Verdana" w:cs="Times New Roman"/>
+                <w:sz w:val="15"/>
+                <w:szCs w:val="15"/>
+                <w:lang w:val="es-ES" w:eastAsia="es-ES"/>
+              </w:rPr>
+              <w:t>JOpt.SDK</w:t>
+            </w:r>
+            <w:proofErr w:type="spellEnd"/>
+          </w:p>
+        </w:tc>
+        <w:tc>
+          <w:tcPr>
+            <w:tcW w:w="0" w:type="auto"/>
+            <w:tcBorders>
+              <w:top w:val="outset" w:sz="6" w:space="0" w:color="auto"/>
+              <w:left w:val="outset" w:sz="6" w:space="0" w:color="auto"/>
+              <w:bottom w:val="outset" w:sz="6" w:space="0" w:color="auto"/>
+              <w:right w:val="outset" w:sz="6" w:space="0" w:color="auto"/>
+            </w:tcBorders>
+            <w:shd w:val="clear" w:color="auto" w:fill="FFFFFF"/>
+            <w:hideMark/>
+          </w:tcPr>
+          <w:p>
+            <w:pPr>
+              <w:spacing w:before="100" w:beforeAutospacing="1" w:after="100" w:afterAutospacing="1" w:line="240" w:lineRule="auto"/>
+              <w:rPr>
+                <w:rFonts w:ascii="Verdana" w:eastAsia="Times New Roman" w:hAnsi="Verdana" w:cs="Times New Roman"/>
+                <w:sz w:val="15"/>
+                <w:szCs w:val="15"/>
+                <w:lang w:val="es-ES" w:eastAsia="es-ES"/>
+              </w:rPr>
+            </w:pPr>
+            <w:r>
+              <w:rPr>
+                <w:rFonts w:ascii="Verdana" w:eastAsia="Times New Roman" w:hAnsi="Verdana" w:cs="Times New Roman"/>
+                <w:sz w:val="15"/>
+                <w:szCs w:val="15"/>
+                <w:lang w:val="es-ES" w:eastAsia="es-ES"/>
+              </w:rPr>
+              <w:t xml:space="preserve">DNA </w:t>
+            </w:r>
+            <w:proofErr w:type="spellStart"/>
+            <w:r>
+              <w:rPr>
+                <w:rFonts w:ascii="Verdana" w:eastAsia="Times New Roman" w:hAnsi="Verdana" w:cs="Times New Roman"/>
+                <w:sz w:val="15"/>
+                <w:szCs w:val="15"/>
+                <w:lang w:val="es-ES" w:eastAsia="es-ES"/>
+              </w:rPr>
+              <w:t>Evolutions</w:t>
+            </w:r>
+            <w:proofErr w:type="spellEnd"/>
+            <w:r>
+              <w:rPr>
+                <w:rFonts w:ascii="Verdana" w:eastAsia="Times New Roman" w:hAnsi="Verdana" w:cs="Times New Roman"/>
+                <w:sz w:val="15"/>
+                <w:szCs w:val="15"/>
+                <w:lang w:val="es-ES" w:eastAsia="es-ES"/>
+              </w:rPr>
+              <w:t xml:space="preserve"> </w:t>
+            </w:r>
+            <w:proofErr w:type="spellStart"/>
+            <w:r>
+              <w:rPr>
+                <w:rFonts w:ascii="Verdana" w:eastAsia="Times New Roman" w:hAnsi="Verdana" w:cs="Times New Roman"/>
+                <w:sz w:val="15"/>
+                <w:szCs w:val="15"/>
+                <w:lang w:val="es-ES" w:eastAsia="es-ES"/>
+              </w:rPr>
+              <w:t>GmbH</w:t>
+            </w:r>
+            <w:proofErr w:type="spellEnd"/>
+          </w:p>
+        </w:tc>
+        <w:tc>
+          <w:tcPr>
+            <w:tcW w:w="0" w:type="auto"/>
+            <w:tcBorders>
+              <w:top w:val="outset" w:sz="6" w:space="0" w:color="auto"/>
+              <w:left w:val="outset" w:sz="6" w:space="0" w:color="auto"/>
+              <w:bottom w:val="outset" w:sz="6" w:space="0" w:color="auto"/>
+              <w:right w:val="outset" w:sz="6" w:space="0" w:color="auto"/>
+            </w:tcBorders>
+            <w:shd w:val="clear" w:color="auto" w:fill="FFFFFF"/>
+            <w:hideMark/>
+          </w:tcPr>
+          <w:p>
+            <w:pPr>
+              <w:spacing w:before="100" w:beforeAutospacing="1" w:after="100" w:afterAutospacing="1" w:line="240" w:lineRule="auto"/>
+              <w:rPr>
+                <w:rFonts w:ascii="Verdana" w:eastAsia="Times New Roman" w:hAnsi="Verdana" w:cs="Times New Roman"/>
+                <w:sz w:val="15"/>
+                <w:szCs w:val="15"/>
+                <w:lang w:val="es-ES" w:eastAsia="es-ES"/>
+              </w:rPr>
+            </w:pPr>
+            <w:r>
+              <w:rPr>
+                <w:rFonts w:ascii="Verdana" w:eastAsia="Times New Roman" w:hAnsi="Verdana" w:cs="Times New Roman"/>
+                <w:sz w:val="15"/>
+                <w:szCs w:val="15"/>
+                <w:lang w:val="es-ES" w:eastAsia="es-ES"/>
+              </w:rPr>
+              <w:t>2006</w:t>
+            </w:r>
+          </w:p>
+        </w:tc>
+        <w:tc>
+          <w:tcPr>
+            <w:tcW w:w="0" w:type="auto"/>
+            <w:tcBorders>
+              <w:top w:val="outset" w:sz="6" w:space="0" w:color="auto"/>
+              <w:left w:val="outset" w:sz="6" w:space="0" w:color="auto"/>
+              <w:bottom w:val="outset" w:sz="6" w:space="0" w:color="auto"/>
+              <w:right w:val="outset" w:sz="6" w:space="0" w:color="auto"/>
+            </w:tcBorders>
+            <w:shd w:val="clear" w:color="auto" w:fill="FFFFFF"/>
+            <w:hideMark/>
+          </w:tcPr>
+          <w:p>
+            <w:pPr>
+              <w:spacing w:before="100" w:beforeAutospacing="1" w:after="100" w:afterAutospacing="1" w:line="240" w:lineRule="auto"/>
+              <w:rPr>
+                <w:rFonts w:ascii="Verdana" w:eastAsia="Times New Roman" w:hAnsi="Verdana" w:cs="Times New Roman"/>
+                <w:sz w:val="15"/>
+                <w:szCs w:val="15"/>
+                <w:lang w:val="es-ES" w:eastAsia="es-ES"/>
+              </w:rPr>
+            </w:pPr>
+            <w:r>
+              <w:rPr>
+                <w:rFonts w:ascii="Verdana" w:eastAsia="Times New Roman" w:hAnsi="Verdana" w:cs="Times New Roman"/>
+                <w:sz w:val="15"/>
+                <w:szCs w:val="15"/>
+                <w:lang w:val="es-ES" w:eastAsia="es-ES"/>
+              </w:rPr>
+              <w:t>y</w:t>
+            </w:r>
+          </w:p>
+        </w:tc>
+        <w:tc>
+          <w:tcPr>
+            <w:tcW w:w="0" w:type="auto"/>
+            <w:tcBorders>
+              <w:top w:val="outset" w:sz="6" w:space="0" w:color="auto"/>
+              <w:left w:val="outset" w:sz="6" w:space="0" w:color="auto"/>
+              <w:bottom w:val="outset" w:sz="6" w:space="0" w:color="auto"/>
+              <w:right w:val="outset" w:sz="6" w:space="0" w:color="auto"/>
+            </w:tcBorders>
+            <w:shd w:val="clear" w:color="auto" w:fill="FFFFFF"/>
+            <w:hideMark/>
+          </w:tcPr>
+          <w:p>
+            <w:pPr>
+              <w:spacing w:before="100" w:beforeAutospacing="1" w:after="100" w:afterAutospacing="1" w:line="240" w:lineRule="auto"/>
+              <w:rPr>
+                <w:rFonts w:ascii="Verdana" w:eastAsia="Times New Roman" w:hAnsi="Verdana" w:cs="Times New Roman"/>
+                <w:sz w:val="15"/>
+                <w:szCs w:val="15"/>
+                <w:lang w:val="es-ES" w:eastAsia="es-ES"/>
+              </w:rPr>
+            </w:pPr>
+          </w:p>
+        </w:tc>
+        <w:tc>
+          <w:tcPr>
+            <w:tcW w:w="0" w:type="auto"/>
+            <w:tcBorders>
+              <w:top w:val="outset" w:sz="6" w:space="0" w:color="auto"/>
+              <w:left w:val="outset" w:sz="6" w:space="0" w:color="auto"/>
+              <w:bottom w:val="outset" w:sz="6" w:space="0" w:color="auto"/>
+              <w:right w:val="outset" w:sz="6" w:space="0" w:color="auto"/>
+            </w:tcBorders>
+            <w:shd w:val="clear" w:color="auto" w:fill="FFFFFF"/>
+            <w:hideMark/>
+          </w:tcPr>
+          <w:p>
+            <w:pPr>
+              <w:spacing w:before="100" w:beforeAutospacing="1" w:after="100" w:afterAutospacing="1" w:line="240" w:lineRule="auto"/>
+              <w:rPr>
+                <w:rFonts w:ascii="Verdana" w:eastAsia="Times New Roman" w:hAnsi="Verdana" w:cs="Times New Roman"/>
+                <w:sz w:val="15"/>
+                <w:szCs w:val="15"/>
+                <w:lang w:val="es-ES" w:eastAsia="es-ES"/>
+              </w:rPr>
+            </w:pPr>
+          </w:p>
+        </w:tc>
+        <w:tc>
+          <w:tcPr>
+            <w:tcW w:w="0" w:type="auto"/>
+            <w:tcBorders>
+              <w:top w:val="outset" w:sz="6" w:space="0" w:color="auto"/>
+              <w:left w:val="outset" w:sz="6" w:space="0" w:color="auto"/>
+              <w:bottom w:val="outset" w:sz="6" w:space="0" w:color="auto"/>
+              <w:right w:val="outset" w:sz="6" w:space="0" w:color="auto"/>
+            </w:tcBorders>
+            <w:shd w:val="clear" w:color="auto" w:fill="FFFFFF"/>
+            <w:hideMark/>
+          </w:tcPr>
+          <w:p>
+            <w:pPr>
+              <w:spacing w:before="100" w:beforeAutospacing="1" w:after="100" w:afterAutospacing="1" w:line="240" w:lineRule="auto"/>
+              <w:rPr>
+                <w:rFonts w:ascii="Verdana" w:eastAsia="Times New Roman" w:hAnsi="Verdana" w:cs="Times New Roman"/>
+                <w:sz w:val="15"/>
+                <w:szCs w:val="15"/>
+                <w:lang w:val="es-ES" w:eastAsia="es-ES"/>
+              </w:rPr>
+            </w:pPr>
+            <w:r>
+              <w:rPr>
+                <w:rFonts w:ascii="Verdana" w:eastAsia="Times New Roman" w:hAnsi="Verdana" w:cs="Times New Roman"/>
+                <w:sz w:val="15"/>
+                <w:szCs w:val="15"/>
+                <w:lang w:val="es-ES" w:eastAsia="es-ES"/>
+              </w:rPr>
+              <w:t>y</w:t>
+            </w:r>
+          </w:p>
+        </w:tc>
+        <w:tc>
+          <w:tcPr>
+            <w:tcW w:w="0" w:type="auto"/>
+            <w:tcBorders>
+              <w:top w:val="outset" w:sz="6" w:space="0" w:color="auto"/>
+              <w:left w:val="outset" w:sz="6" w:space="0" w:color="auto"/>
+              <w:bottom w:val="outset" w:sz="6" w:space="0" w:color="auto"/>
+              <w:right w:val="outset" w:sz="6" w:space="0" w:color="auto"/>
+            </w:tcBorders>
+            <w:shd w:val="clear" w:color="auto" w:fill="FFFFFF"/>
+            <w:hideMark/>
+          </w:tcPr>
+          <w:p>
+            <w:pPr>
+              <w:spacing w:before="100" w:beforeAutospacing="1" w:after="100" w:afterAutospacing="1" w:line="240" w:lineRule="auto"/>
+              <w:rPr>
+                <w:rFonts w:ascii="Verdana" w:eastAsia="Times New Roman" w:hAnsi="Verdana" w:cs="Times New Roman"/>
+                <w:sz w:val="15"/>
+                <w:szCs w:val="15"/>
+                <w:lang w:val="es-ES" w:eastAsia="es-ES"/>
+              </w:rPr>
+            </w:pPr>
+          </w:p>
+        </w:tc>
+      </w:tr>
+      <w:tr>
+        <w:trPr>
+          <w:tblCellSpacing w:w="0" w:type="dxa"/>
+        </w:trPr>
+        <w:tc>
+          <w:tcPr>
+            <w:tcW w:w="0" w:type="auto"/>
+            <w:tcBorders>
+              <w:top w:val="outset" w:sz="6" w:space="0" w:color="auto"/>
+              <w:left w:val="outset" w:sz="6" w:space="0" w:color="auto"/>
+              <w:bottom w:val="outset" w:sz="6" w:space="0" w:color="auto"/>
+              <w:right w:val="outset" w:sz="6" w:space="0" w:color="auto"/>
+            </w:tcBorders>
+            <w:shd w:val="clear" w:color="auto" w:fill="FFFFFF"/>
+            <w:hideMark/>
+          </w:tcPr>
+          <w:p>
+            <w:pPr>
+              <w:spacing w:before="100" w:beforeAutospacing="1" w:after="100" w:afterAutospacing="1" w:line="240" w:lineRule="auto"/>
+              <w:rPr>
+                <w:rFonts w:ascii="Verdana" w:eastAsia="Times New Roman" w:hAnsi="Verdana" w:cs="Times New Roman"/>
+                <w:sz w:val="15"/>
+                <w:szCs w:val="15"/>
+                <w:lang w:val="es-ES" w:eastAsia="es-ES"/>
+              </w:rPr>
+            </w:pPr>
+            <w:proofErr w:type="spellStart"/>
+            <w:r>
+              <w:rPr>
+                <w:rFonts w:ascii="Verdana" w:eastAsia="Times New Roman" w:hAnsi="Verdana" w:cs="Times New Roman"/>
+                <w:sz w:val="15"/>
+                <w:szCs w:val="15"/>
+                <w:lang w:val="es-ES" w:eastAsia="es-ES"/>
+              </w:rPr>
+              <w:t>Logistics</w:t>
+            </w:r>
+            <w:proofErr w:type="spellEnd"/>
+            <w:r>
+              <w:rPr>
+                <w:rFonts w:ascii="Verdana" w:eastAsia="Times New Roman" w:hAnsi="Verdana" w:cs="Times New Roman"/>
+                <w:sz w:val="15"/>
+                <w:szCs w:val="15"/>
+                <w:lang w:val="es-ES" w:eastAsia="es-ES"/>
+              </w:rPr>
+              <w:t xml:space="preserve"> </w:t>
+            </w:r>
+            <w:proofErr w:type="spellStart"/>
+            <w:r>
+              <w:rPr>
+                <w:rFonts w:ascii="Verdana" w:eastAsia="Times New Roman" w:hAnsi="Verdana" w:cs="Times New Roman"/>
+                <w:sz w:val="15"/>
+                <w:szCs w:val="15"/>
+                <w:lang w:val="es-ES" w:eastAsia="es-ES"/>
+              </w:rPr>
+              <w:t>Optimizer</w:t>
+            </w:r>
+            <w:proofErr w:type="spellEnd"/>
+          </w:p>
+        </w:tc>
+        <w:tc>
+          <w:tcPr>
+            <w:tcW w:w="0" w:type="auto"/>
+            <w:tcBorders>
+              <w:top w:val="outset" w:sz="6" w:space="0" w:color="auto"/>
+              <w:left w:val="outset" w:sz="6" w:space="0" w:color="auto"/>
+              <w:bottom w:val="outset" w:sz="6" w:space="0" w:color="auto"/>
+              <w:right w:val="outset" w:sz="6" w:space="0" w:color="auto"/>
+            </w:tcBorders>
+            <w:shd w:val="clear" w:color="auto" w:fill="FFFFFF"/>
+            <w:hideMark/>
+          </w:tcPr>
+          <w:p>
+            <w:pPr>
+              <w:spacing w:before="100" w:beforeAutospacing="1" w:after="100" w:afterAutospacing="1" w:line="240" w:lineRule="auto"/>
+              <w:rPr>
+                <w:rFonts w:ascii="Verdana" w:eastAsia="Times New Roman" w:hAnsi="Verdana" w:cs="Times New Roman"/>
+                <w:sz w:val="15"/>
+                <w:szCs w:val="15"/>
+                <w:lang w:val="es-ES" w:eastAsia="es-ES"/>
+              </w:rPr>
+            </w:pPr>
+            <w:proofErr w:type="spellStart"/>
+            <w:r>
+              <w:rPr>
+                <w:rFonts w:ascii="Verdana" w:eastAsia="Times New Roman" w:hAnsi="Verdana" w:cs="Times New Roman"/>
+                <w:sz w:val="15"/>
+                <w:szCs w:val="15"/>
+                <w:lang w:val="es-ES" w:eastAsia="es-ES"/>
+              </w:rPr>
+              <w:t>Runzheimer</w:t>
+            </w:r>
+            <w:proofErr w:type="spellEnd"/>
+            <w:r>
+              <w:rPr>
+                <w:rFonts w:ascii="Verdana" w:eastAsia="Times New Roman" w:hAnsi="Verdana" w:cs="Times New Roman"/>
+                <w:sz w:val="15"/>
+                <w:szCs w:val="15"/>
+                <w:lang w:val="es-ES" w:eastAsia="es-ES"/>
+              </w:rPr>
+              <w:t xml:space="preserve"> International</w:t>
+            </w:r>
+          </w:p>
+        </w:tc>
+        <w:tc>
+          <w:tcPr>
+            <w:tcW w:w="0" w:type="auto"/>
+            <w:tcBorders>
+              <w:top w:val="outset" w:sz="6" w:space="0" w:color="auto"/>
+              <w:left w:val="outset" w:sz="6" w:space="0" w:color="auto"/>
+              <w:bottom w:val="outset" w:sz="6" w:space="0" w:color="auto"/>
+              <w:right w:val="outset" w:sz="6" w:space="0" w:color="auto"/>
+            </w:tcBorders>
+            <w:shd w:val="clear" w:color="auto" w:fill="FFFFFF"/>
+            <w:hideMark/>
+          </w:tcPr>
+          <w:p>
+            <w:pPr>
+              <w:spacing w:before="100" w:beforeAutospacing="1" w:after="100" w:afterAutospacing="1" w:line="240" w:lineRule="auto"/>
+              <w:rPr>
+                <w:rFonts w:ascii="Verdana" w:eastAsia="Times New Roman" w:hAnsi="Verdana" w:cs="Times New Roman"/>
+                <w:sz w:val="15"/>
+                <w:szCs w:val="15"/>
+                <w:lang w:val="es-ES" w:eastAsia="es-ES"/>
+              </w:rPr>
+            </w:pPr>
+            <w:r>
+              <w:rPr>
+                <w:rFonts w:ascii="Verdana" w:eastAsia="Times New Roman" w:hAnsi="Verdana" w:cs="Times New Roman"/>
+                <w:sz w:val="15"/>
+                <w:szCs w:val="15"/>
+                <w:lang w:val="es-ES" w:eastAsia="es-ES"/>
+              </w:rPr>
+              <w:t>2005</w:t>
+            </w:r>
+          </w:p>
+        </w:tc>
+        <w:tc>
+          <w:tcPr>
+            <w:tcW w:w="0" w:type="auto"/>
+            <w:tcBorders>
+              <w:top w:val="outset" w:sz="6" w:space="0" w:color="auto"/>
+              <w:left w:val="outset" w:sz="6" w:space="0" w:color="auto"/>
+              <w:bottom w:val="outset" w:sz="6" w:space="0" w:color="auto"/>
+              <w:right w:val="outset" w:sz="6" w:space="0" w:color="auto"/>
+            </w:tcBorders>
+            <w:shd w:val="clear" w:color="auto" w:fill="FFFFFF"/>
+            <w:hideMark/>
+          </w:tcPr>
+          <w:p>
+            <w:pPr>
+              <w:spacing w:before="100" w:beforeAutospacing="1" w:after="100" w:afterAutospacing="1" w:line="240" w:lineRule="auto"/>
+              <w:rPr>
+                <w:rFonts w:ascii="Verdana" w:eastAsia="Times New Roman" w:hAnsi="Verdana" w:cs="Times New Roman"/>
+                <w:sz w:val="15"/>
+                <w:szCs w:val="15"/>
+                <w:lang w:val="es-ES" w:eastAsia="es-ES"/>
+              </w:rPr>
+            </w:pPr>
+          </w:p>
+        </w:tc>
+        <w:tc>
+          <w:tcPr>
+            <w:tcW w:w="0" w:type="auto"/>
+            <w:tcBorders>
+              <w:top w:val="outset" w:sz="6" w:space="0" w:color="auto"/>
+              <w:left w:val="outset" w:sz="6" w:space="0" w:color="auto"/>
+              <w:bottom w:val="outset" w:sz="6" w:space="0" w:color="auto"/>
+              <w:right w:val="outset" w:sz="6" w:space="0" w:color="auto"/>
+            </w:tcBorders>
+            <w:shd w:val="clear" w:color="auto" w:fill="FFFFFF"/>
+            <w:hideMark/>
+          </w:tcPr>
+          <w:p>
+            <w:pPr>
+              <w:spacing w:before="100" w:beforeAutospacing="1" w:after="100" w:afterAutospacing="1" w:line="240" w:lineRule="auto"/>
+              <w:rPr>
+                <w:rFonts w:ascii="Verdana" w:eastAsia="Times New Roman" w:hAnsi="Verdana" w:cs="Times New Roman"/>
+                <w:sz w:val="15"/>
+                <w:szCs w:val="15"/>
+                <w:lang w:val="es-ES" w:eastAsia="es-ES"/>
+              </w:rPr>
+            </w:pPr>
+          </w:p>
+        </w:tc>
+        <w:tc>
+          <w:tcPr>
+            <w:tcW w:w="0" w:type="auto"/>
+            <w:tcBorders>
+              <w:top w:val="outset" w:sz="6" w:space="0" w:color="auto"/>
+              <w:left w:val="outset" w:sz="6" w:space="0" w:color="auto"/>
+              <w:bottom w:val="outset" w:sz="6" w:space="0" w:color="auto"/>
+              <w:right w:val="outset" w:sz="6" w:space="0" w:color="auto"/>
+            </w:tcBorders>
+            <w:shd w:val="clear" w:color="auto" w:fill="FFFFFF"/>
+            <w:hideMark/>
+          </w:tcPr>
+          <w:p>
+            <w:pPr>
+              <w:spacing w:before="100" w:beforeAutospacing="1" w:after="100" w:afterAutospacing="1" w:line="240" w:lineRule="auto"/>
+              <w:rPr>
+                <w:rFonts w:ascii="Verdana" w:eastAsia="Times New Roman" w:hAnsi="Verdana" w:cs="Times New Roman"/>
+                <w:sz w:val="15"/>
+                <w:szCs w:val="15"/>
+                <w:lang w:val="es-ES" w:eastAsia="es-ES"/>
+              </w:rPr>
+            </w:pPr>
+          </w:p>
+        </w:tc>
+        <w:tc>
+          <w:tcPr>
+            <w:tcW w:w="0" w:type="auto"/>
+            <w:tcBorders>
+              <w:top w:val="outset" w:sz="6" w:space="0" w:color="auto"/>
+              <w:left w:val="outset" w:sz="6" w:space="0" w:color="auto"/>
+              <w:bottom w:val="outset" w:sz="6" w:space="0" w:color="auto"/>
+              <w:right w:val="outset" w:sz="6" w:space="0" w:color="auto"/>
+            </w:tcBorders>
+            <w:shd w:val="clear" w:color="auto" w:fill="FFFFFF"/>
+            <w:hideMark/>
+          </w:tcPr>
+          <w:p>
+            <w:pPr>
+              <w:spacing w:before="100" w:beforeAutospacing="1" w:after="100" w:afterAutospacing="1" w:line="240" w:lineRule="auto"/>
+              <w:rPr>
+                <w:rFonts w:ascii="Verdana" w:eastAsia="Times New Roman" w:hAnsi="Verdana" w:cs="Times New Roman"/>
+                <w:sz w:val="15"/>
+                <w:szCs w:val="15"/>
+                <w:lang w:val="es-ES" w:eastAsia="es-ES"/>
+              </w:rPr>
+            </w:pPr>
+            <w:r>
+              <w:rPr>
+                <w:rFonts w:ascii="Verdana" w:eastAsia="Times New Roman" w:hAnsi="Verdana" w:cs="Times New Roman"/>
+                <w:sz w:val="15"/>
+                <w:szCs w:val="15"/>
+                <w:lang w:val="es-ES" w:eastAsia="es-ES"/>
+              </w:rPr>
+              <w:t>y</w:t>
+            </w:r>
+          </w:p>
+        </w:tc>
+        <w:tc>
+          <w:tcPr>
+            <w:tcW w:w="0" w:type="auto"/>
+            <w:tcBorders>
+              <w:top w:val="outset" w:sz="6" w:space="0" w:color="auto"/>
+              <w:left w:val="outset" w:sz="6" w:space="0" w:color="auto"/>
+              <w:bottom w:val="outset" w:sz="6" w:space="0" w:color="auto"/>
+              <w:right w:val="outset" w:sz="6" w:space="0" w:color="auto"/>
+            </w:tcBorders>
+            <w:shd w:val="clear" w:color="auto" w:fill="FFFFFF"/>
+            <w:hideMark/>
+          </w:tcPr>
+          <w:p>
+            <w:pPr>
+              <w:spacing w:before="100" w:beforeAutospacing="1" w:after="100" w:afterAutospacing="1" w:line="240" w:lineRule="auto"/>
+              <w:rPr>
+                <w:rFonts w:ascii="Verdana" w:eastAsia="Times New Roman" w:hAnsi="Verdana" w:cs="Times New Roman"/>
+                <w:sz w:val="15"/>
+                <w:szCs w:val="15"/>
+                <w:lang w:val="es-ES" w:eastAsia="es-ES"/>
+              </w:rPr>
+            </w:pPr>
+          </w:p>
+        </w:tc>
+      </w:tr>
+      <w:tr>
+        <w:trPr>
+          <w:tblCellSpacing w:w="0" w:type="dxa"/>
+        </w:trPr>
+        <w:tc>
+          <w:tcPr>
+            <w:tcW w:w="0" w:type="auto"/>
+            <w:tcBorders>
+              <w:top w:val="outset" w:sz="6" w:space="0" w:color="auto"/>
+              <w:left w:val="outset" w:sz="6" w:space="0" w:color="auto"/>
+              <w:bottom w:val="outset" w:sz="6" w:space="0" w:color="auto"/>
+              <w:right w:val="outset" w:sz="6" w:space="0" w:color="auto"/>
+            </w:tcBorders>
+            <w:shd w:val="clear" w:color="auto" w:fill="FFFFFF"/>
+            <w:hideMark/>
+          </w:tcPr>
+          <w:p>
+            <w:pPr>
+              <w:spacing w:before="100" w:beforeAutospacing="1" w:after="100" w:afterAutospacing="1" w:line="240" w:lineRule="auto"/>
+              <w:rPr>
+                <w:rFonts w:ascii="Verdana" w:eastAsia="Times New Roman" w:hAnsi="Verdana" w:cs="Times New Roman"/>
+                <w:sz w:val="15"/>
+                <w:szCs w:val="15"/>
+                <w:lang w:val="es-ES" w:eastAsia="es-ES"/>
+              </w:rPr>
+            </w:pPr>
+            <w:proofErr w:type="spellStart"/>
+            <w:r>
+              <w:rPr>
+                <w:rFonts w:ascii="Verdana" w:eastAsia="Times New Roman" w:hAnsi="Verdana" w:cs="Times New Roman"/>
+                <w:sz w:val="15"/>
+                <w:szCs w:val="15"/>
+                <w:lang w:val="es-ES" w:eastAsia="es-ES"/>
+              </w:rPr>
+              <w:t>logvrp</w:t>
+            </w:r>
+            <w:proofErr w:type="spellEnd"/>
+          </w:p>
+        </w:tc>
+        <w:tc>
+          <w:tcPr>
+            <w:tcW w:w="0" w:type="auto"/>
+            <w:tcBorders>
+              <w:top w:val="outset" w:sz="6" w:space="0" w:color="auto"/>
+              <w:left w:val="outset" w:sz="6" w:space="0" w:color="auto"/>
+              <w:bottom w:val="outset" w:sz="6" w:space="0" w:color="auto"/>
+              <w:right w:val="outset" w:sz="6" w:space="0" w:color="auto"/>
+            </w:tcBorders>
+            <w:shd w:val="clear" w:color="auto" w:fill="FFFFFF"/>
+            <w:hideMark/>
+          </w:tcPr>
+          <w:p>
+            <w:pPr>
+              <w:spacing w:before="100" w:beforeAutospacing="1" w:after="100" w:afterAutospacing="1" w:line="240" w:lineRule="auto"/>
+              <w:rPr>
+                <w:rFonts w:ascii="Verdana" w:eastAsia="Times New Roman" w:hAnsi="Verdana" w:cs="Times New Roman"/>
+                <w:sz w:val="15"/>
+                <w:szCs w:val="15"/>
+                <w:lang w:val="es-ES" w:eastAsia="es-ES"/>
+              </w:rPr>
+            </w:pPr>
+            <w:proofErr w:type="spellStart"/>
+            <w:r>
+              <w:rPr>
+                <w:rFonts w:ascii="Verdana" w:eastAsia="Times New Roman" w:hAnsi="Verdana" w:cs="Times New Roman"/>
+                <w:sz w:val="15"/>
+                <w:szCs w:val="15"/>
+                <w:lang w:val="es-ES" w:eastAsia="es-ES"/>
+              </w:rPr>
+              <w:t>Netakil</w:t>
+            </w:r>
+            <w:proofErr w:type="spellEnd"/>
+          </w:p>
+        </w:tc>
+        <w:tc>
+          <w:tcPr>
+            <w:tcW w:w="0" w:type="auto"/>
+            <w:tcBorders>
+              <w:top w:val="outset" w:sz="6" w:space="0" w:color="auto"/>
+              <w:left w:val="outset" w:sz="6" w:space="0" w:color="auto"/>
+              <w:bottom w:val="outset" w:sz="6" w:space="0" w:color="auto"/>
+              <w:right w:val="outset" w:sz="6" w:space="0" w:color="auto"/>
+            </w:tcBorders>
+            <w:shd w:val="clear" w:color="auto" w:fill="FFFFFF"/>
+            <w:hideMark/>
+          </w:tcPr>
+          <w:p>
+            <w:pPr>
+              <w:spacing w:before="100" w:beforeAutospacing="1" w:after="100" w:afterAutospacing="1" w:line="240" w:lineRule="auto"/>
+              <w:rPr>
+                <w:rFonts w:ascii="Verdana" w:eastAsia="Times New Roman" w:hAnsi="Verdana" w:cs="Times New Roman"/>
+                <w:sz w:val="15"/>
+                <w:szCs w:val="15"/>
+                <w:lang w:val="es-ES" w:eastAsia="es-ES"/>
+              </w:rPr>
+            </w:pPr>
+            <w:r>
+              <w:rPr>
+                <w:rFonts w:ascii="Verdana" w:eastAsia="Times New Roman" w:hAnsi="Verdana" w:cs="Times New Roman"/>
+                <w:sz w:val="15"/>
+                <w:szCs w:val="15"/>
+                <w:lang w:val="es-ES" w:eastAsia="es-ES"/>
+              </w:rPr>
+              <w:t>2010</w:t>
+            </w:r>
+          </w:p>
+        </w:tc>
+        <w:tc>
+          <w:tcPr>
+            <w:tcW w:w="0" w:type="auto"/>
+            <w:tcBorders>
+              <w:top w:val="outset" w:sz="6" w:space="0" w:color="auto"/>
+              <w:left w:val="outset" w:sz="6" w:space="0" w:color="auto"/>
+              <w:bottom w:val="outset" w:sz="6" w:space="0" w:color="auto"/>
+              <w:right w:val="outset" w:sz="6" w:space="0" w:color="auto"/>
+            </w:tcBorders>
+            <w:shd w:val="clear" w:color="auto" w:fill="FFFFFF"/>
+            <w:hideMark/>
+          </w:tcPr>
+          <w:p>
+            <w:pPr>
+              <w:spacing w:before="100" w:beforeAutospacing="1" w:after="100" w:afterAutospacing="1" w:line="240" w:lineRule="auto"/>
+              <w:rPr>
+                <w:rFonts w:ascii="Verdana" w:eastAsia="Times New Roman" w:hAnsi="Verdana" w:cs="Times New Roman"/>
+                <w:sz w:val="15"/>
+                <w:szCs w:val="15"/>
+                <w:lang w:val="es-ES" w:eastAsia="es-ES"/>
+              </w:rPr>
+            </w:pPr>
+            <w:r>
+              <w:rPr>
+                <w:rFonts w:ascii="Verdana" w:eastAsia="Times New Roman" w:hAnsi="Verdana" w:cs="Times New Roman"/>
+                <w:sz w:val="15"/>
+                <w:szCs w:val="15"/>
+                <w:lang w:val="es-ES" w:eastAsia="es-ES"/>
+              </w:rPr>
+              <w:t>y</w:t>
+            </w:r>
+          </w:p>
+        </w:tc>
+        <w:tc>
+          <w:tcPr>
+            <w:tcW w:w="0" w:type="auto"/>
+            <w:tcBorders>
+              <w:top w:val="outset" w:sz="6" w:space="0" w:color="auto"/>
+              <w:left w:val="outset" w:sz="6" w:space="0" w:color="auto"/>
+              <w:bottom w:val="outset" w:sz="6" w:space="0" w:color="auto"/>
+              <w:right w:val="outset" w:sz="6" w:space="0" w:color="auto"/>
+            </w:tcBorders>
+            <w:shd w:val="clear" w:color="auto" w:fill="FFFFFF"/>
+            <w:hideMark/>
+          </w:tcPr>
+          <w:p>
+            <w:pPr>
+              <w:spacing w:before="100" w:beforeAutospacing="1" w:after="100" w:afterAutospacing="1" w:line="240" w:lineRule="auto"/>
+              <w:rPr>
+                <w:rFonts w:ascii="Verdana" w:eastAsia="Times New Roman" w:hAnsi="Verdana" w:cs="Times New Roman"/>
+                <w:sz w:val="15"/>
+                <w:szCs w:val="15"/>
+                <w:lang w:val="es-ES" w:eastAsia="es-ES"/>
+              </w:rPr>
+            </w:pPr>
+            <w:r>
+              <w:rPr>
+                <w:rFonts w:ascii="Verdana" w:eastAsia="Times New Roman" w:hAnsi="Verdana" w:cs="Times New Roman"/>
+                <w:sz w:val="15"/>
+                <w:szCs w:val="15"/>
+                <w:lang w:val="es-ES" w:eastAsia="es-ES"/>
+              </w:rPr>
+              <w:t>y</w:t>
+            </w:r>
+          </w:p>
+        </w:tc>
+        <w:tc>
+          <w:tcPr>
+            <w:tcW w:w="0" w:type="auto"/>
+            <w:tcBorders>
+              <w:top w:val="outset" w:sz="6" w:space="0" w:color="auto"/>
+              <w:left w:val="outset" w:sz="6" w:space="0" w:color="auto"/>
+              <w:bottom w:val="outset" w:sz="6" w:space="0" w:color="auto"/>
+              <w:right w:val="outset" w:sz="6" w:space="0" w:color="auto"/>
+            </w:tcBorders>
+            <w:shd w:val="clear" w:color="auto" w:fill="FFFFFF"/>
+            <w:hideMark/>
+          </w:tcPr>
+          <w:p>
+            <w:pPr>
+              <w:spacing w:before="100" w:beforeAutospacing="1" w:after="100" w:afterAutospacing="1" w:line="240" w:lineRule="auto"/>
+              <w:rPr>
+                <w:rFonts w:ascii="Verdana" w:eastAsia="Times New Roman" w:hAnsi="Verdana" w:cs="Times New Roman"/>
+                <w:sz w:val="15"/>
+                <w:szCs w:val="15"/>
+                <w:lang w:val="es-ES" w:eastAsia="es-ES"/>
+              </w:rPr>
+            </w:pPr>
+            <w:r>
+              <w:rPr>
+                <w:rFonts w:ascii="Verdana" w:eastAsia="Times New Roman" w:hAnsi="Verdana" w:cs="Times New Roman"/>
+                <w:sz w:val="15"/>
+                <w:szCs w:val="15"/>
+                <w:lang w:val="es-ES" w:eastAsia="es-ES"/>
+              </w:rPr>
+              <w:t>y</w:t>
+            </w:r>
+          </w:p>
+        </w:tc>
+        <w:tc>
+          <w:tcPr>
+            <w:tcW w:w="0" w:type="auto"/>
+            <w:tcBorders>
+              <w:top w:val="outset" w:sz="6" w:space="0" w:color="auto"/>
+              <w:left w:val="outset" w:sz="6" w:space="0" w:color="auto"/>
+              <w:bottom w:val="outset" w:sz="6" w:space="0" w:color="auto"/>
+              <w:right w:val="outset" w:sz="6" w:space="0" w:color="auto"/>
+            </w:tcBorders>
+            <w:shd w:val="clear" w:color="auto" w:fill="FFFFFF"/>
+            <w:hideMark/>
+          </w:tcPr>
+          <w:p>
+            <w:pPr>
+              <w:spacing w:before="100" w:beforeAutospacing="1" w:after="100" w:afterAutospacing="1" w:line="240" w:lineRule="auto"/>
+              <w:rPr>
+                <w:rFonts w:ascii="Verdana" w:eastAsia="Times New Roman" w:hAnsi="Verdana" w:cs="Times New Roman"/>
+                <w:sz w:val="15"/>
+                <w:szCs w:val="15"/>
+                <w:lang w:val="es-ES" w:eastAsia="es-ES"/>
+              </w:rPr>
+            </w:pPr>
+            <w:r>
+              <w:rPr>
+                <w:rFonts w:ascii="Verdana" w:eastAsia="Times New Roman" w:hAnsi="Verdana" w:cs="Times New Roman"/>
+                <w:sz w:val="15"/>
+                <w:szCs w:val="15"/>
+                <w:lang w:val="es-ES" w:eastAsia="es-ES"/>
+              </w:rPr>
+              <w:t>y</w:t>
+            </w:r>
+          </w:p>
+        </w:tc>
+        <w:tc>
+          <w:tcPr>
+            <w:tcW w:w="0" w:type="auto"/>
+            <w:tcBorders>
+              <w:top w:val="outset" w:sz="6" w:space="0" w:color="auto"/>
+              <w:left w:val="outset" w:sz="6" w:space="0" w:color="auto"/>
+              <w:bottom w:val="outset" w:sz="6" w:space="0" w:color="auto"/>
+              <w:right w:val="outset" w:sz="6" w:space="0" w:color="auto"/>
+            </w:tcBorders>
+            <w:shd w:val="clear" w:color="auto" w:fill="FFFFFF"/>
+            <w:hideMark/>
+          </w:tcPr>
+          <w:p>
+            <w:pPr>
+              <w:spacing w:before="100" w:beforeAutospacing="1" w:after="100" w:afterAutospacing="1" w:line="240" w:lineRule="auto"/>
+              <w:rPr>
+                <w:rFonts w:ascii="Verdana" w:eastAsia="Times New Roman" w:hAnsi="Verdana" w:cs="Times New Roman"/>
+                <w:sz w:val="15"/>
+                <w:szCs w:val="15"/>
+                <w:lang w:val="es-ES" w:eastAsia="es-ES"/>
+              </w:rPr>
+            </w:pPr>
+            <w:r>
+              <w:rPr>
+                <w:rFonts w:ascii="Verdana" w:eastAsia="Times New Roman" w:hAnsi="Verdana" w:cs="Times New Roman"/>
+                <w:sz w:val="15"/>
+                <w:szCs w:val="15"/>
+                <w:lang w:val="es-ES" w:eastAsia="es-ES"/>
+              </w:rPr>
+              <w:t xml:space="preserve">REST + SOAP Web </w:t>
+            </w:r>
+            <w:proofErr w:type="spellStart"/>
+            <w:r>
+              <w:rPr>
+                <w:rFonts w:ascii="Verdana" w:eastAsia="Times New Roman" w:hAnsi="Verdana" w:cs="Times New Roman"/>
+                <w:sz w:val="15"/>
+                <w:szCs w:val="15"/>
+                <w:lang w:val="es-ES" w:eastAsia="es-ES"/>
+              </w:rPr>
+              <w:t>Service</w:t>
+            </w:r>
+            <w:proofErr w:type="spellEnd"/>
+            <w:r>
+              <w:rPr>
+                <w:rFonts w:ascii="Verdana" w:eastAsia="Times New Roman" w:hAnsi="Verdana" w:cs="Times New Roman"/>
+                <w:sz w:val="15"/>
+                <w:szCs w:val="15"/>
+                <w:lang w:val="es-ES" w:eastAsia="es-ES"/>
+              </w:rPr>
+              <w:t xml:space="preserve"> API</w:t>
+            </w:r>
+          </w:p>
+        </w:tc>
+      </w:tr>
+      <w:tr>
+        <w:trPr>
+          <w:tblCellSpacing w:w="0" w:type="dxa"/>
+        </w:trPr>
+        <w:tc>
+          <w:tcPr>
+            <w:tcW w:w="0" w:type="auto"/>
+            <w:tcBorders>
+              <w:top w:val="outset" w:sz="6" w:space="0" w:color="auto"/>
+              <w:left w:val="outset" w:sz="6" w:space="0" w:color="auto"/>
+              <w:bottom w:val="outset" w:sz="6" w:space="0" w:color="auto"/>
+              <w:right w:val="outset" w:sz="6" w:space="0" w:color="auto"/>
+            </w:tcBorders>
+            <w:shd w:val="clear" w:color="auto" w:fill="FFFFFF"/>
+            <w:hideMark/>
+          </w:tcPr>
+          <w:p>
+            <w:pPr>
+              <w:spacing w:before="100" w:beforeAutospacing="1" w:after="100" w:afterAutospacing="1" w:line="240" w:lineRule="auto"/>
+              <w:rPr>
+                <w:rFonts w:ascii="Verdana" w:eastAsia="Times New Roman" w:hAnsi="Verdana" w:cs="Times New Roman"/>
+                <w:sz w:val="15"/>
+                <w:szCs w:val="15"/>
+                <w:lang w:val="es-ES" w:eastAsia="es-ES"/>
+              </w:rPr>
+            </w:pPr>
+            <w:proofErr w:type="spellStart"/>
+            <w:r>
+              <w:rPr>
+                <w:rFonts w:ascii="Verdana" w:eastAsia="Times New Roman" w:hAnsi="Verdana" w:cs="Times New Roman"/>
+                <w:sz w:val="15"/>
+                <w:szCs w:val="15"/>
+                <w:lang w:val="es-ES" w:eastAsia="es-ES"/>
+              </w:rPr>
+              <w:t>Optrak</w:t>
+            </w:r>
+            <w:proofErr w:type="spellEnd"/>
+            <w:r>
+              <w:rPr>
+                <w:rFonts w:ascii="Verdana" w:eastAsia="Times New Roman" w:hAnsi="Verdana" w:cs="Times New Roman"/>
+                <w:sz w:val="15"/>
+                <w:szCs w:val="15"/>
+                <w:lang w:val="es-ES" w:eastAsia="es-ES"/>
+              </w:rPr>
+              <w:t xml:space="preserve"> </w:t>
+            </w:r>
+            <w:proofErr w:type="spellStart"/>
+            <w:r>
+              <w:rPr>
+                <w:rFonts w:ascii="Verdana" w:eastAsia="Times New Roman" w:hAnsi="Verdana" w:cs="Times New Roman"/>
+                <w:sz w:val="15"/>
+                <w:szCs w:val="15"/>
+                <w:lang w:val="es-ES" w:eastAsia="es-ES"/>
+              </w:rPr>
+              <w:t>vehicle</w:t>
+            </w:r>
+            <w:proofErr w:type="spellEnd"/>
+            <w:r>
+              <w:rPr>
+                <w:rFonts w:ascii="Verdana" w:eastAsia="Times New Roman" w:hAnsi="Verdana" w:cs="Times New Roman"/>
+                <w:sz w:val="15"/>
+                <w:szCs w:val="15"/>
+                <w:lang w:val="es-ES" w:eastAsia="es-ES"/>
+              </w:rPr>
+              <w:t xml:space="preserve"> </w:t>
+            </w:r>
+            <w:proofErr w:type="spellStart"/>
+            <w:r>
+              <w:rPr>
+                <w:rFonts w:ascii="Verdana" w:eastAsia="Times New Roman" w:hAnsi="Verdana" w:cs="Times New Roman"/>
+                <w:sz w:val="15"/>
+                <w:szCs w:val="15"/>
+                <w:lang w:val="es-ES" w:eastAsia="es-ES"/>
+              </w:rPr>
+              <w:t>routing</w:t>
+            </w:r>
+            <w:proofErr w:type="spellEnd"/>
+            <w:r>
+              <w:rPr>
+                <w:rFonts w:ascii="Verdana" w:eastAsia="Times New Roman" w:hAnsi="Verdana" w:cs="Times New Roman"/>
+                <w:sz w:val="15"/>
+                <w:szCs w:val="15"/>
+                <w:lang w:val="es-ES" w:eastAsia="es-ES"/>
+              </w:rPr>
+              <w:t xml:space="preserve"> software</w:t>
+            </w:r>
+          </w:p>
+        </w:tc>
+        <w:tc>
+          <w:tcPr>
+            <w:tcW w:w="0" w:type="auto"/>
+            <w:tcBorders>
+              <w:top w:val="outset" w:sz="6" w:space="0" w:color="auto"/>
+              <w:left w:val="outset" w:sz="6" w:space="0" w:color="auto"/>
+              <w:bottom w:val="outset" w:sz="6" w:space="0" w:color="auto"/>
+              <w:right w:val="outset" w:sz="6" w:space="0" w:color="auto"/>
+            </w:tcBorders>
+            <w:shd w:val="clear" w:color="auto" w:fill="FFFFFF"/>
+            <w:hideMark/>
+          </w:tcPr>
+          <w:p>
+            <w:pPr>
+              <w:spacing w:before="100" w:beforeAutospacing="1" w:after="100" w:afterAutospacing="1" w:line="240" w:lineRule="auto"/>
+              <w:rPr>
+                <w:rFonts w:ascii="Verdana" w:eastAsia="Times New Roman" w:hAnsi="Verdana" w:cs="Times New Roman"/>
+                <w:sz w:val="15"/>
+                <w:szCs w:val="15"/>
+                <w:lang w:val="es-ES" w:eastAsia="es-ES"/>
+              </w:rPr>
+            </w:pPr>
+            <w:proofErr w:type="spellStart"/>
+            <w:r>
+              <w:rPr>
+                <w:rFonts w:ascii="Verdana" w:eastAsia="Times New Roman" w:hAnsi="Verdana" w:cs="Times New Roman"/>
+                <w:sz w:val="15"/>
+                <w:szCs w:val="15"/>
+                <w:lang w:val="es-ES" w:eastAsia="es-ES"/>
+              </w:rPr>
+              <w:t>Optrak</w:t>
+            </w:r>
+            <w:proofErr w:type="spellEnd"/>
+            <w:r>
+              <w:rPr>
+                <w:rFonts w:ascii="Verdana" w:eastAsia="Times New Roman" w:hAnsi="Verdana" w:cs="Times New Roman"/>
+                <w:sz w:val="15"/>
+                <w:szCs w:val="15"/>
+                <w:lang w:val="es-ES" w:eastAsia="es-ES"/>
+              </w:rPr>
+              <w:t xml:space="preserve"> </w:t>
+            </w:r>
+            <w:proofErr w:type="spellStart"/>
+            <w:r>
+              <w:rPr>
+                <w:rFonts w:ascii="Verdana" w:eastAsia="Times New Roman" w:hAnsi="Verdana" w:cs="Times New Roman"/>
+                <w:sz w:val="15"/>
+                <w:szCs w:val="15"/>
+                <w:lang w:val="es-ES" w:eastAsia="es-ES"/>
+              </w:rPr>
+              <w:t>Distribution</w:t>
+            </w:r>
+            <w:proofErr w:type="spellEnd"/>
+            <w:r>
+              <w:rPr>
+                <w:rFonts w:ascii="Verdana" w:eastAsia="Times New Roman" w:hAnsi="Verdana" w:cs="Times New Roman"/>
+                <w:sz w:val="15"/>
+                <w:szCs w:val="15"/>
+                <w:lang w:val="es-ES" w:eastAsia="es-ES"/>
+              </w:rPr>
+              <w:t xml:space="preserve"> Software </w:t>
+            </w:r>
+            <w:proofErr w:type="spellStart"/>
+            <w:r>
+              <w:rPr>
+                <w:rFonts w:ascii="Verdana" w:eastAsia="Times New Roman" w:hAnsi="Verdana" w:cs="Times New Roman"/>
+                <w:sz w:val="15"/>
+                <w:szCs w:val="15"/>
+                <w:lang w:val="es-ES" w:eastAsia="es-ES"/>
+              </w:rPr>
+              <w:t>Ltd</w:t>
+            </w:r>
+            <w:proofErr w:type="spellEnd"/>
+          </w:p>
+        </w:tc>
+        <w:tc>
+          <w:tcPr>
+            <w:tcW w:w="0" w:type="auto"/>
+            <w:tcBorders>
+              <w:top w:val="outset" w:sz="6" w:space="0" w:color="auto"/>
+              <w:left w:val="outset" w:sz="6" w:space="0" w:color="auto"/>
+              <w:bottom w:val="outset" w:sz="6" w:space="0" w:color="auto"/>
+              <w:right w:val="outset" w:sz="6" w:space="0" w:color="auto"/>
+            </w:tcBorders>
+            <w:shd w:val="clear" w:color="auto" w:fill="FFFFFF"/>
+            <w:hideMark/>
+          </w:tcPr>
+          <w:p>
+            <w:pPr>
+              <w:spacing w:before="100" w:beforeAutospacing="1" w:after="100" w:afterAutospacing="1" w:line="240" w:lineRule="auto"/>
+              <w:rPr>
+                <w:rFonts w:ascii="Verdana" w:eastAsia="Times New Roman" w:hAnsi="Verdana" w:cs="Times New Roman"/>
+                <w:sz w:val="15"/>
+                <w:szCs w:val="15"/>
+                <w:lang w:val="es-ES" w:eastAsia="es-ES"/>
+              </w:rPr>
+            </w:pPr>
+            <w:r>
+              <w:rPr>
+                <w:rFonts w:ascii="Verdana" w:eastAsia="Times New Roman" w:hAnsi="Verdana" w:cs="Times New Roman"/>
+                <w:sz w:val="15"/>
+                <w:szCs w:val="15"/>
+                <w:lang w:val="es-ES" w:eastAsia="es-ES"/>
+              </w:rPr>
+              <w:t>1992</w:t>
+            </w:r>
+          </w:p>
+        </w:tc>
+        <w:tc>
+          <w:tcPr>
+            <w:tcW w:w="0" w:type="auto"/>
+            <w:tcBorders>
+              <w:top w:val="outset" w:sz="6" w:space="0" w:color="auto"/>
+              <w:left w:val="outset" w:sz="6" w:space="0" w:color="auto"/>
+              <w:bottom w:val="outset" w:sz="6" w:space="0" w:color="auto"/>
+              <w:right w:val="outset" w:sz="6" w:space="0" w:color="auto"/>
+            </w:tcBorders>
+            <w:shd w:val="clear" w:color="auto" w:fill="FFFFFF"/>
+            <w:hideMark/>
+          </w:tcPr>
+          <w:p>
+            <w:pPr>
+              <w:spacing w:before="100" w:beforeAutospacing="1" w:after="100" w:afterAutospacing="1" w:line="240" w:lineRule="auto"/>
+              <w:rPr>
+                <w:rFonts w:ascii="Verdana" w:eastAsia="Times New Roman" w:hAnsi="Verdana" w:cs="Times New Roman"/>
+                <w:sz w:val="15"/>
+                <w:szCs w:val="15"/>
+                <w:lang w:val="es-ES" w:eastAsia="es-ES"/>
+              </w:rPr>
+            </w:pPr>
+            <w:r>
+              <w:rPr>
+                <w:rFonts w:ascii="Verdana" w:eastAsia="Times New Roman" w:hAnsi="Verdana" w:cs="Times New Roman"/>
+                <w:sz w:val="15"/>
+                <w:szCs w:val="15"/>
+                <w:lang w:val="es-ES" w:eastAsia="es-ES"/>
+              </w:rPr>
+              <w:t>y</w:t>
+            </w:r>
+          </w:p>
+        </w:tc>
+        <w:tc>
+          <w:tcPr>
+            <w:tcW w:w="0" w:type="auto"/>
+            <w:tcBorders>
+              <w:top w:val="outset" w:sz="6" w:space="0" w:color="auto"/>
+              <w:left w:val="outset" w:sz="6" w:space="0" w:color="auto"/>
+              <w:bottom w:val="outset" w:sz="6" w:space="0" w:color="auto"/>
+              <w:right w:val="outset" w:sz="6" w:space="0" w:color="auto"/>
+            </w:tcBorders>
+            <w:shd w:val="clear" w:color="auto" w:fill="FFFFFF"/>
+            <w:hideMark/>
+          </w:tcPr>
+          <w:p>
+            <w:pPr>
+              <w:spacing w:before="100" w:beforeAutospacing="1" w:after="100" w:afterAutospacing="1" w:line="240" w:lineRule="auto"/>
+              <w:rPr>
+                <w:rFonts w:ascii="Verdana" w:eastAsia="Times New Roman" w:hAnsi="Verdana" w:cs="Times New Roman"/>
+                <w:sz w:val="15"/>
+                <w:szCs w:val="15"/>
+                <w:lang w:val="es-ES" w:eastAsia="es-ES"/>
+              </w:rPr>
+            </w:pPr>
+          </w:p>
+        </w:tc>
+        <w:tc>
+          <w:tcPr>
+            <w:tcW w:w="0" w:type="auto"/>
+            <w:tcBorders>
+              <w:top w:val="outset" w:sz="6" w:space="0" w:color="auto"/>
+              <w:left w:val="outset" w:sz="6" w:space="0" w:color="auto"/>
+              <w:bottom w:val="outset" w:sz="6" w:space="0" w:color="auto"/>
+              <w:right w:val="outset" w:sz="6" w:space="0" w:color="auto"/>
+            </w:tcBorders>
+            <w:shd w:val="clear" w:color="auto" w:fill="FFFFFF"/>
+            <w:hideMark/>
+          </w:tcPr>
+          <w:p>
+            <w:pPr>
+              <w:spacing w:before="100" w:beforeAutospacing="1" w:after="100" w:afterAutospacing="1" w:line="240" w:lineRule="auto"/>
+              <w:rPr>
+                <w:rFonts w:ascii="Verdana" w:eastAsia="Times New Roman" w:hAnsi="Verdana" w:cs="Times New Roman"/>
+                <w:sz w:val="15"/>
+                <w:szCs w:val="15"/>
+                <w:lang w:val="es-ES" w:eastAsia="es-ES"/>
+              </w:rPr>
+            </w:pPr>
+          </w:p>
+        </w:tc>
+        <w:tc>
+          <w:tcPr>
+            <w:tcW w:w="0" w:type="auto"/>
+            <w:tcBorders>
+              <w:top w:val="outset" w:sz="6" w:space="0" w:color="auto"/>
+              <w:left w:val="outset" w:sz="6" w:space="0" w:color="auto"/>
+              <w:bottom w:val="outset" w:sz="6" w:space="0" w:color="auto"/>
+              <w:right w:val="outset" w:sz="6" w:space="0" w:color="auto"/>
+            </w:tcBorders>
+            <w:shd w:val="clear" w:color="auto" w:fill="FFFFFF"/>
+            <w:hideMark/>
+          </w:tcPr>
+          <w:p>
+            <w:pPr>
+              <w:spacing w:before="100" w:beforeAutospacing="1" w:after="100" w:afterAutospacing="1" w:line="240" w:lineRule="auto"/>
+              <w:rPr>
+                <w:rFonts w:ascii="Verdana" w:eastAsia="Times New Roman" w:hAnsi="Verdana" w:cs="Times New Roman"/>
+                <w:sz w:val="15"/>
+                <w:szCs w:val="15"/>
+                <w:lang w:val="es-ES" w:eastAsia="es-ES"/>
+              </w:rPr>
+            </w:pPr>
+            <w:r>
+              <w:rPr>
+                <w:rFonts w:ascii="Verdana" w:eastAsia="Times New Roman" w:hAnsi="Verdana" w:cs="Times New Roman"/>
+                <w:sz w:val="15"/>
+                <w:szCs w:val="15"/>
+                <w:lang w:val="es-ES" w:eastAsia="es-ES"/>
+              </w:rPr>
+              <w:t>y</w:t>
+            </w:r>
+          </w:p>
+        </w:tc>
+        <w:tc>
+          <w:tcPr>
+            <w:tcW w:w="0" w:type="auto"/>
+            <w:tcBorders>
+              <w:top w:val="outset" w:sz="6" w:space="0" w:color="auto"/>
+              <w:left w:val="outset" w:sz="6" w:space="0" w:color="auto"/>
+              <w:bottom w:val="outset" w:sz="6" w:space="0" w:color="auto"/>
+              <w:right w:val="outset" w:sz="6" w:space="0" w:color="auto"/>
+            </w:tcBorders>
+            <w:shd w:val="clear" w:color="auto" w:fill="FFFFFF"/>
+            <w:hideMark/>
+          </w:tcPr>
+          <w:p>
+            <w:pPr>
+              <w:spacing w:before="100" w:beforeAutospacing="1" w:after="100" w:afterAutospacing="1" w:line="240" w:lineRule="auto"/>
+              <w:rPr>
+                <w:rFonts w:ascii="Verdana" w:eastAsia="Times New Roman" w:hAnsi="Verdana" w:cs="Times New Roman"/>
+                <w:sz w:val="15"/>
+                <w:szCs w:val="15"/>
+                <w:lang w:val="es-ES" w:eastAsia="es-ES"/>
+              </w:rPr>
+            </w:pPr>
+          </w:p>
+        </w:tc>
+      </w:tr>
+      <w:tr>
+        <w:trPr>
+          <w:tblCellSpacing w:w="0" w:type="dxa"/>
+        </w:trPr>
+        <w:tc>
+          <w:tcPr>
+            <w:tcW w:w="0" w:type="auto"/>
+            <w:tcBorders>
+              <w:top w:val="outset" w:sz="6" w:space="0" w:color="auto"/>
+              <w:left w:val="outset" w:sz="6" w:space="0" w:color="auto"/>
+              <w:bottom w:val="outset" w:sz="6" w:space="0" w:color="auto"/>
+              <w:right w:val="outset" w:sz="6" w:space="0" w:color="auto"/>
+            </w:tcBorders>
+            <w:shd w:val="clear" w:color="auto" w:fill="FFFFFF"/>
+            <w:hideMark/>
+          </w:tcPr>
+          <w:p>
+            <w:pPr>
+              <w:spacing w:before="100" w:beforeAutospacing="1" w:after="100" w:afterAutospacing="1" w:line="240" w:lineRule="auto"/>
+              <w:rPr>
+                <w:rFonts w:ascii="Verdana" w:eastAsia="Times New Roman" w:hAnsi="Verdana" w:cs="Times New Roman"/>
+                <w:sz w:val="15"/>
+                <w:szCs w:val="15"/>
+                <w:lang w:val="es-ES" w:eastAsia="es-ES"/>
+              </w:rPr>
+            </w:pPr>
+            <w:r>
+              <w:rPr>
+                <w:rFonts w:ascii="Verdana" w:eastAsia="Times New Roman" w:hAnsi="Verdana" w:cs="Times New Roman"/>
+                <w:sz w:val="15"/>
+                <w:szCs w:val="15"/>
+                <w:lang w:val="es-ES" w:eastAsia="es-ES"/>
+              </w:rPr>
+              <w:t xml:space="preserve">ORTEC </w:t>
+            </w:r>
+            <w:proofErr w:type="spellStart"/>
+            <w:r>
+              <w:rPr>
+                <w:rFonts w:ascii="Verdana" w:eastAsia="Times New Roman" w:hAnsi="Verdana" w:cs="Times New Roman"/>
+                <w:sz w:val="15"/>
+                <w:szCs w:val="15"/>
+                <w:lang w:val="es-ES" w:eastAsia="es-ES"/>
+              </w:rPr>
+              <w:t>Routing</w:t>
+            </w:r>
+            <w:proofErr w:type="spellEnd"/>
+            <w:r>
+              <w:rPr>
+                <w:rFonts w:ascii="Verdana" w:eastAsia="Times New Roman" w:hAnsi="Verdana" w:cs="Times New Roman"/>
+                <w:sz w:val="15"/>
+                <w:szCs w:val="15"/>
+                <w:lang w:val="es-ES" w:eastAsia="es-ES"/>
+              </w:rPr>
+              <w:t xml:space="preserve"> and </w:t>
+            </w:r>
+            <w:proofErr w:type="spellStart"/>
+            <w:r>
+              <w:rPr>
+                <w:rFonts w:ascii="Verdana" w:eastAsia="Times New Roman" w:hAnsi="Verdana" w:cs="Times New Roman"/>
+                <w:sz w:val="15"/>
+                <w:szCs w:val="15"/>
+                <w:lang w:val="es-ES" w:eastAsia="es-ES"/>
+              </w:rPr>
+              <w:t>Dispatch</w:t>
+            </w:r>
+            <w:proofErr w:type="spellEnd"/>
+          </w:p>
+        </w:tc>
+        <w:tc>
+          <w:tcPr>
+            <w:tcW w:w="0" w:type="auto"/>
+            <w:tcBorders>
+              <w:top w:val="outset" w:sz="6" w:space="0" w:color="auto"/>
+              <w:left w:val="outset" w:sz="6" w:space="0" w:color="auto"/>
+              <w:bottom w:val="outset" w:sz="6" w:space="0" w:color="auto"/>
+              <w:right w:val="outset" w:sz="6" w:space="0" w:color="auto"/>
+            </w:tcBorders>
+            <w:shd w:val="clear" w:color="auto" w:fill="FFFFFF"/>
+            <w:hideMark/>
+          </w:tcPr>
+          <w:p>
+            <w:pPr>
+              <w:spacing w:before="100" w:beforeAutospacing="1" w:after="100" w:afterAutospacing="1" w:line="240" w:lineRule="auto"/>
+              <w:rPr>
+                <w:rFonts w:ascii="Verdana" w:eastAsia="Times New Roman" w:hAnsi="Verdana" w:cs="Times New Roman"/>
+                <w:sz w:val="15"/>
+                <w:szCs w:val="15"/>
+                <w:lang w:val="es-ES" w:eastAsia="es-ES"/>
+              </w:rPr>
+            </w:pPr>
+            <w:r>
+              <w:rPr>
+                <w:rFonts w:ascii="Verdana" w:eastAsia="Times New Roman" w:hAnsi="Verdana" w:cs="Times New Roman"/>
+                <w:sz w:val="15"/>
+                <w:szCs w:val="15"/>
+                <w:lang w:val="es-ES" w:eastAsia="es-ES"/>
+              </w:rPr>
+              <w:t>ORTECÂ </w:t>
+            </w:r>
+          </w:p>
+        </w:tc>
+        <w:tc>
+          <w:tcPr>
+            <w:tcW w:w="0" w:type="auto"/>
+            <w:tcBorders>
+              <w:top w:val="outset" w:sz="6" w:space="0" w:color="auto"/>
+              <w:left w:val="outset" w:sz="6" w:space="0" w:color="auto"/>
+              <w:bottom w:val="outset" w:sz="6" w:space="0" w:color="auto"/>
+              <w:right w:val="outset" w:sz="6" w:space="0" w:color="auto"/>
+            </w:tcBorders>
+            <w:shd w:val="clear" w:color="auto" w:fill="FFFFFF"/>
+            <w:hideMark/>
+          </w:tcPr>
+          <w:p>
+            <w:pPr>
+              <w:spacing w:before="100" w:beforeAutospacing="1" w:after="100" w:afterAutospacing="1" w:line="240" w:lineRule="auto"/>
+              <w:rPr>
+                <w:rFonts w:ascii="Verdana" w:eastAsia="Times New Roman" w:hAnsi="Verdana" w:cs="Times New Roman"/>
+                <w:sz w:val="15"/>
+                <w:szCs w:val="15"/>
+                <w:lang w:val="es-ES" w:eastAsia="es-ES"/>
+              </w:rPr>
+            </w:pPr>
+            <w:r>
+              <w:rPr>
+                <w:rFonts w:ascii="Verdana" w:eastAsia="Times New Roman" w:hAnsi="Verdana" w:cs="Times New Roman"/>
+                <w:sz w:val="15"/>
+                <w:szCs w:val="15"/>
+                <w:lang w:val="es-ES" w:eastAsia="es-ES"/>
+              </w:rPr>
+              <w:t>2003</w:t>
+            </w:r>
+          </w:p>
+        </w:tc>
+        <w:tc>
+          <w:tcPr>
+            <w:tcW w:w="0" w:type="auto"/>
+            <w:tcBorders>
+              <w:top w:val="outset" w:sz="6" w:space="0" w:color="auto"/>
+              <w:left w:val="outset" w:sz="6" w:space="0" w:color="auto"/>
+              <w:bottom w:val="outset" w:sz="6" w:space="0" w:color="auto"/>
+              <w:right w:val="outset" w:sz="6" w:space="0" w:color="auto"/>
+            </w:tcBorders>
+            <w:shd w:val="clear" w:color="auto" w:fill="FFFFFF"/>
+            <w:hideMark/>
+          </w:tcPr>
+          <w:p>
+            <w:pPr>
+              <w:spacing w:before="100" w:beforeAutospacing="1" w:after="100" w:afterAutospacing="1" w:line="240" w:lineRule="auto"/>
+              <w:rPr>
+                <w:rFonts w:ascii="Verdana" w:eastAsia="Times New Roman" w:hAnsi="Verdana" w:cs="Times New Roman"/>
+                <w:sz w:val="15"/>
+                <w:szCs w:val="15"/>
+                <w:lang w:val="es-ES" w:eastAsia="es-ES"/>
+              </w:rPr>
+            </w:pPr>
+            <w:r>
+              <w:rPr>
+                <w:rFonts w:ascii="Verdana" w:eastAsia="Times New Roman" w:hAnsi="Verdana" w:cs="Times New Roman"/>
+                <w:sz w:val="15"/>
+                <w:szCs w:val="15"/>
+                <w:lang w:val="es-ES" w:eastAsia="es-ES"/>
+              </w:rPr>
+              <w:t>y</w:t>
+            </w:r>
+          </w:p>
+        </w:tc>
+        <w:tc>
+          <w:tcPr>
+            <w:tcW w:w="0" w:type="auto"/>
+            <w:tcBorders>
+              <w:top w:val="outset" w:sz="6" w:space="0" w:color="auto"/>
+              <w:left w:val="outset" w:sz="6" w:space="0" w:color="auto"/>
+              <w:bottom w:val="outset" w:sz="6" w:space="0" w:color="auto"/>
+              <w:right w:val="outset" w:sz="6" w:space="0" w:color="auto"/>
+            </w:tcBorders>
+            <w:shd w:val="clear" w:color="auto" w:fill="FFFFFF"/>
+            <w:hideMark/>
+          </w:tcPr>
+          <w:p>
+            <w:pPr>
+              <w:spacing w:before="100" w:beforeAutospacing="1" w:after="100" w:afterAutospacing="1" w:line="240" w:lineRule="auto"/>
+              <w:rPr>
+                <w:rFonts w:ascii="Verdana" w:eastAsia="Times New Roman" w:hAnsi="Verdana" w:cs="Times New Roman"/>
+                <w:sz w:val="15"/>
+                <w:szCs w:val="15"/>
+                <w:lang w:val="es-ES" w:eastAsia="es-ES"/>
+              </w:rPr>
+            </w:pPr>
+            <w:r>
+              <w:rPr>
+                <w:rFonts w:ascii="Verdana" w:eastAsia="Times New Roman" w:hAnsi="Verdana" w:cs="Times New Roman"/>
+                <w:sz w:val="15"/>
+                <w:szCs w:val="15"/>
+                <w:lang w:val="es-ES" w:eastAsia="es-ES"/>
+              </w:rPr>
+              <w:t>y</w:t>
+            </w:r>
+          </w:p>
+        </w:tc>
+        <w:tc>
+          <w:tcPr>
+            <w:tcW w:w="0" w:type="auto"/>
+            <w:tcBorders>
+              <w:top w:val="outset" w:sz="6" w:space="0" w:color="auto"/>
+              <w:left w:val="outset" w:sz="6" w:space="0" w:color="auto"/>
+              <w:bottom w:val="outset" w:sz="6" w:space="0" w:color="auto"/>
+              <w:right w:val="outset" w:sz="6" w:space="0" w:color="auto"/>
+            </w:tcBorders>
+            <w:shd w:val="clear" w:color="auto" w:fill="FFFFFF"/>
+            <w:hideMark/>
+          </w:tcPr>
+          <w:p>
+            <w:pPr>
+              <w:spacing w:before="100" w:beforeAutospacing="1" w:after="100" w:afterAutospacing="1" w:line="240" w:lineRule="auto"/>
+              <w:rPr>
+                <w:rFonts w:ascii="Verdana" w:eastAsia="Times New Roman" w:hAnsi="Verdana" w:cs="Times New Roman"/>
+                <w:sz w:val="15"/>
+                <w:szCs w:val="15"/>
+                <w:lang w:val="es-ES" w:eastAsia="es-ES"/>
+              </w:rPr>
+            </w:pPr>
+            <w:r>
+              <w:rPr>
+                <w:rFonts w:ascii="Verdana" w:eastAsia="Times New Roman" w:hAnsi="Verdana" w:cs="Times New Roman"/>
+                <w:sz w:val="15"/>
+                <w:szCs w:val="15"/>
+                <w:lang w:val="es-ES" w:eastAsia="es-ES"/>
+              </w:rPr>
+              <w:t>y</w:t>
+            </w:r>
+          </w:p>
+        </w:tc>
+        <w:tc>
+          <w:tcPr>
+            <w:tcW w:w="0" w:type="auto"/>
+            <w:tcBorders>
+              <w:top w:val="outset" w:sz="6" w:space="0" w:color="auto"/>
+              <w:left w:val="outset" w:sz="6" w:space="0" w:color="auto"/>
+              <w:bottom w:val="outset" w:sz="6" w:space="0" w:color="auto"/>
+              <w:right w:val="outset" w:sz="6" w:space="0" w:color="auto"/>
+            </w:tcBorders>
+            <w:shd w:val="clear" w:color="auto" w:fill="FFFFFF"/>
+            <w:hideMark/>
+          </w:tcPr>
+          <w:p>
+            <w:pPr>
+              <w:spacing w:before="100" w:beforeAutospacing="1" w:after="100" w:afterAutospacing="1" w:line="240" w:lineRule="auto"/>
+              <w:rPr>
+                <w:rFonts w:ascii="Verdana" w:eastAsia="Times New Roman" w:hAnsi="Verdana" w:cs="Times New Roman"/>
+                <w:sz w:val="15"/>
+                <w:szCs w:val="15"/>
+                <w:lang w:val="es-ES" w:eastAsia="es-ES"/>
+              </w:rPr>
+            </w:pPr>
+            <w:r>
+              <w:rPr>
+                <w:rFonts w:ascii="Verdana" w:eastAsia="Times New Roman" w:hAnsi="Verdana" w:cs="Times New Roman"/>
+                <w:sz w:val="15"/>
+                <w:szCs w:val="15"/>
+                <w:lang w:val="es-ES" w:eastAsia="es-ES"/>
+              </w:rPr>
+              <w:t>y</w:t>
+            </w:r>
+          </w:p>
+        </w:tc>
+        <w:tc>
+          <w:tcPr>
+            <w:tcW w:w="0" w:type="auto"/>
+            <w:tcBorders>
+              <w:top w:val="outset" w:sz="6" w:space="0" w:color="auto"/>
+              <w:left w:val="outset" w:sz="6" w:space="0" w:color="auto"/>
+              <w:bottom w:val="outset" w:sz="6" w:space="0" w:color="auto"/>
+              <w:right w:val="outset" w:sz="6" w:space="0" w:color="auto"/>
+            </w:tcBorders>
+            <w:shd w:val="clear" w:color="auto" w:fill="FFFFFF"/>
+            <w:hideMark/>
+          </w:tcPr>
+          <w:p>
+            <w:pPr>
+              <w:spacing w:before="100" w:beforeAutospacing="1" w:after="100" w:afterAutospacing="1" w:line="240" w:lineRule="auto"/>
+              <w:rPr>
+                <w:rFonts w:ascii="Verdana" w:eastAsia="Times New Roman" w:hAnsi="Verdana" w:cs="Times New Roman"/>
+                <w:sz w:val="15"/>
+                <w:szCs w:val="15"/>
+                <w:lang w:val="es-ES" w:eastAsia="es-ES"/>
+              </w:rPr>
+            </w:pPr>
+          </w:p>
+        </w:tc>
+      </w:tr>
+      <w:tr>
+        <w:trPr>
+          <w:tblCellSpacing w:w="0" w:type="dxa"/>
+        </w:trPr>
+        <w:tc>
+          <w:tcPr>
+            <w:tcW w:w="0" w:type="auto"/>
+            <w:tcBorders>
+              <w:top w:val="outset" w:sz="6" w:space="0" w:color="auto"/>
+              <w:left w:val="outset" w:sz="6" w:space="0" w:color="auto"/>
+              <w:bottom w:val="outset" w:sz="6" w:space="0" w:color="auto"/>
+              <w:right w:val="outset" w:sz="6" w:space="0" w:color="auto"/>
+            </w:tcBorders>
+            <w:shd w:val="clear" w:color="auto" w:fill="FFFFFF"/>
+            <w:hideMark/>
+          </w:tcPr>
+          <w:p>
+            <w:pPr>
+              <w:spacing w:before="100" w:beforeAutospacing="1" w:after="100" w:afterAutospacing="1" w:line="240" w:lineRule="auto"/>
+              <w:rPr>
+                <w:rFonts w:ascii="Verdana" w:eastAsia="Times New Roman" w:hAnsi="Verdana" w:cs="Times New Roman"/>
+                <w:sz w:val="15"/>
+                <w:szCs w:val="15"/>
+                <w:lang w:val="es-ES" w:eastAsia="es-ES"/>
+              </w:rPr>
+            </w:pPr>
+            <w:proofErr w:type="spellStart"/>
+            <w:r>
+              <w:rPr>
+                <w:rFonts w:ascii="Verdana" w:eastAsia="Times New Roman" w:hAnsi="Verdana" w:cs="Times New Roman"/>
+                <w:sz w:val="15"/>
+                <w:szCs w:val="15"/>
+                <w:lang w:val="es-ES" w:eastAsia="es-ES"/>
+              </w:rPr>
+              <w:t>Paragon</w:t>
+            </w:r>
+            <w:proofErr w:type="spellEnd"/>
+            <w:r>
+              <w:rPr>
+                <w:rFonts w:ascii="Verdana" w:eastAsia="Times New Roman" w:hAnsi="Verdana" w:cs="Times New Roman"/>
+                <w:sz w:val="15"/>
+                <w:szCs w:val="15"/>
+                <w:lang w:val="es-ES" w:eastAsia="es-ES"/>
+              </w:rPr>
+              <w:t xml:space="preserve"> </w:t>
+            </w:r>
+            <w:proofErr w:type="spellStart"/>
+            <w:r>
+              <w:rPr>
+                <w:rFonts w:ascii="Verdana" w:eastAsia="Times New Roman" w:hAnsi="Verdana" w:cs="Times New Roman"/>
+                <w:sz w:val="15"/>
+                <w:szCs w:val="15"/>
+                <w:lang w:val="es-ES" w:eastAsia="es-ES"/>
+              </w:rPr>
+              <w:t>Routing</w:t>
+            </w:r>
+            <w:proofErr w:type="spellEnd"/>
+            <w:r>
+              <w:rPr>
+                <w:rFonts w:ascii="Verdana" w:eastAsia="Times New Roman" w:hAnsi="Verdana" w:cs="Times New Roman"/>
+                <w:sz w:val="15"/>
+                <w:szCs w:val="15"/>
+                <w:lang w:val="es-ES" w:eastAsia="es-ES"/>
+              </w:rPr>
+              <w:t xml:space="preserve"> and </w:t>
+            </w:r>
+            <w:proofErr w:type="spellStart"/>
+            <w:r>
+              <w:rPr>
+                <w:rFonts w:ascii="Verdana" w:eastAsia="Times New Roman" w:hAnsi="Verdana" w:cs="Times New Roman"/>
+                <w:sz w:val="15"/>
+                <w:szCs w:val="15"/>
+                <w:lang w:val="es-ES" w:eastAsia="es-ES"/>
+              </w:rPr>
+              <w:t>Scheduling</w:t>
+            </w:r>
+            <w:proofErr w:type="spellEnd"/>
+            <w:r>
+              <w:rPr>
+                <w:rFonts w:ascii="Verdana" w:eastAsia="Times New Roman" w:hAnsi="Verdana" w:cs="Times New Roman"/>
+                <w:sz w:val="15"/>
+                <w:szCs w:val="15"/>
+                <w:lang w:val="es-ES" w:eastAsia="es-ES"/>
+              </w:rPr>
+              <w:t xml:space="preserve"> </w:t>
+            </w:r>
+            <w:proofErr w:type="spellStart"/>
+            <w:r>
+              <w:rPr>
+                <w:rFonts w:ascii="Verdana" w:eastAsia="Times New Roman" w:hAnsi="Verdana" w:cs="Times New Roman"/>
+                <w:sz w:val="15"/>
+                <w:szCs w:val="15"/>
+                <w:lang w:val="es-ES" w:eastAsia="es-ES"/>
+              </w:rPr>
+              <w:t>Optimizer</w:t>
+            </w:r>
+            <w:proofErr w:type="spellEnd"/>
+          </w:p>
+        </w:tc>
+        <w:tc>
+          <w:tcPr>
+            <w:tcW w:w="0" w:type="auto"/>
+            <w:tcBorders>
+              <w:top w:val="outset" w:sz="6" w:space="0" w:color="auto"/>
+              <w:left w:val="outset" w:sz="6" w:space="0" w:color="auto"/>
+              <w:bottom w:val="outset" w:sz="6" w:space="0" w:color="auto"/>
+              <w:right w:val="outset" w:sz="6" w:space="0" w:color="auto"/>
+            </w:tcBorders>
+            <w:shd w:val="clear" w:color="auto" w:fill="FFFFFF"/>
+            <w:hideMark/>
+          </w:tcPr>
+          <w:p>
+            <w:pPr>
+              <w:spacing w:before="100" w:beforeAutospacing="1" w:after="100" w:afterAutospacing="1" w:line="240" w:lineRule="auto"/>
+              <w:rPr>
+                <w:rFonts w:ascii="Verdana" w:eastAsia="Times New Roman" w:hAnsi="Verdana" w:cs="Times New Roman"/>
+                <w:sz w:val="15"/>
+                <w:szCs w:val="15"/>
+                <w:lang w:val="es-ES" w:eastAsia="es-ES"/>
+              </w:rPr>
+            </w:pPr>
+            <w:proofErr w:type="spellStart"/>
+            <w:r>
+              <w:rPr>
+                <w:rFonts w:ascii="Verdana" w:eastAsia="Times New Roman" w:hAnsi="Verdana" w:cs="Times New Roman"/>
+                <w:sz w:val="15"/>
+                <w:szCs w:val="15"/>
+                <w:lang w:val="es-ES" w:eastAsia="es-ES"/>
+              </w:rPr>
+              <w:t>Paragon</w:t>
+            </w:r>
+            <w:proofErr w:type="spellEnd"/>
+            <w:r>
+              <w:rPr>
+                <w:rFonts w:ascii="Verdana" w:eastAsia="Times New Roman" w:hAnsi="Verdana" w:cs="Times New Roman"/>
+                <w:sz w:val="15"/>
+                <w:szCs w:val="15"/>
+                <w:lang w:val="es-ES" w:eastAsia="es-ES"/>
+              </w:rPr>
+              <w:t xml:space="preserve"> Software </w:t>
+            </w:r>
+            <w:proofErr w:type="spellStart"/>
+            <w:r>
+              <w:rPr>
+                <w:rFonts w:ascii="Verdana" w:eastAsia="Times New Roman" w:hAnsi="Verdana" w:cs="Times New Roman"/>
+                <w:sz w:val="15"/>
+                <w:szCs w:val="15"/>
+                <w:lang w:val="es-ES" w:eastAsia="es-ES"/>
+              </w:rPr>
+              <w:t>Systems</w:t>
+            </w:r>
+            <w:proofErr w:type="spellEnd"/>
+            <w:r>
+              <w:rPr>
+                <w:rFonts w:ascii="Verdana" w:eastAsia="Times New Roman" w:hAnsi="Verdana" w:cs="Times New Roman"/>
+                <w:sz w:val="15"/>
+                <w:szCs w:val="15"/>
+                <w:lang w:val="es-ES" w:eastAsia="es-ES"/>
+              </w:rPr>
+              <w:t xml:space="preserve">, </w:t>
+            </w:r>
+            <w:proofErr w:type="spellStart"/>
+            <w:r>
+              <w:rPr>
+                <w:rFonts w:ascii="Verdana" w:eastAsia="Times New Roman" w:hAnsi="Verdana" w:cs="Times New Roman"/>
+                <w:sz w:val="15"/>
+                <w:szCs w:val="15"/>
+                <w:lang w:val="es-ES" w:eastAsia="es-ES"/>
+              </w:rPr>
+              <w:t>Inc</w:t>
+            </w:r>
+            <w:proofErr w:type="spellEnd"/>
+          </w:p>
+        </w:tc>
+        <w:tc>
+          <w:tcPr>
+            <w:tcW w:w="0" w:type="auto"/>
+            <w:tcBorders>
+              <w:top w:val="outset" w:sz="6" w:space="0" w:color="auto"/>
+              <w:left w:val="outset" w:sz="6" w:space="0" w:color="auto"/>
+              <w:bottom w:val="outset" w:sz="6" w:space="0" w:color="auto"/>
+              <w:right w:val="outset" w:sz="6" w:space="0" w:color="auto"/>
+            </w:tcBorders>
+            <w:shd w:val="clear" w:color="auto" w:fill="FFFFFF"/>
+            <w:hideMark/>
+          </w:tcPr>
+          <w:p>
+            <w:pPr>
+              <w:spacing w:before="100" w:beforeAutospacing="1" w:after="100" w:afterAutospacing="1" w:line="240" w:lineRule="auto"/>
+              <w:rPr>
+                <w:rFonts w:ascii="Verdana" w:eastAsia="Times New Roman" w:hAnsi="Verdana" w:cs="Times New Roman"/>
+                <w:sz w:val="15"/>
+                <w:szCs w:val="15"/>
+                <w:lang w:val="es-ES" w:eastAsia="es-ES"/>
+              </w:rPr>
+            </w:pPr>
+            <w:r>
+              <w:rPr>
+                <w:rFonts w:ascii="Verdana" w:eastAsia="Times New Roman" w:hAnsi="Verdana" w:cs="Times New Roman"/>
+                <w:sz w:val="15"/>
+                <w:szCs w:val="15"/>
+                <w:lang w:val="es-ES" w:eastAsia="es-ES"/>
+              </w:rPr>
+              <w:t>1997</w:t>
+            </w:r>
+          </w:p>
+        </w:tc>
+        <w:tc>
+          <w:tcPr>
+            <w:tcW w:w="0" w:type="auto"/>
+            <w:tcBorders>
+              <w:top w:val="outset" w:sz="6" w:space="0" w:color="auto"/>
+              <w:left w:val="outset" w:sz="6" w:space="0" w:color="auto"/>
+              <w:bottom w:val="outset" w:sz="6" w:space="0" w:color="auto"/>
+              <w:right w:val="outset" w:sz="6" w:space="0" w:color="auto"/>
+            </w:tcBorders>
+            <w:shd w:val="clear" w:color="auto" w:fill="FFFFFF"/>
+            <w:hideMark/>
+          </w:tcPr>
+          <w:p>
+            <w:pPr>
+              <w:spacing w:before="100" w:beforeAutospacing="1" w:after="100" w:afterAutospacing="1" w:line="240" w:lineRule="auto"/>
+              <w:rPr>
+                <w:rFonts w:ascii="Verdana" w:eastAsia="Times New Roman" w:hAnsi="Verdana" w:cs="Times New Roman"/>
+                <w:sz w:val="15"/>
+                <w:szCs w:val="15"/>
+                <w:lang w:val="es-ES" w:eastAsia="es-ES"/>
+              </w:rPr>
+            </w:pPr>
+            <w:r>
+              <w:rPr>
+                <w:rFonts w:ascii="Verdana" w:eastAsia="Times New Roman" w:hAnsi="Verdana" w:cs="Times New Roman"/>
+                <w:sz w:val="15"/>
+                <w:szCs w:val="15"/>
+                <w:lang w:val="es-ES" w:eastAsia="es-ES"/>
+              </w:rPr>
+              <w:t>y</w:t>
+            </w:r>
+          </w:p>
+        </w:tc>
+        <w:tc>
+          <w:tcPr>
+            <w:tcW w:w="0" w:type="auto"/>
+            <w:tcBorders>
+              <w:top w:val="outset" w:sz="6" w:space="0" w:color="auto"/>
+              <w:left w:val="outset" w:sz="6" w:space="0" w:color="auto"/>
+              <w:bottom w:val="outset" w:sz="6" w:space="0" w:color="auto"/>
+              <w:right w:val="outset" w:sz="6" w:space="0" w:color="auto"/>
+            </w:tcBorders>
+            <w:shd w:val="clear" w:color="auto" w:fill="FFFFFF"/>
+            <w:hideMark/>
+          </w:tcPr>
+          <w:p>
+            <w:pPr>
+              <w:spacing w:before="100" w:beforeAutospacing="1" w:after="100" w:afterAutospacing="1" w:line="240" w:lineRule="auto"/>
+              <w:rPr>
+                <w:rFonts w:ascii="Verdana" w:eastAsia="Times New Roman" w:hAnsi="Verdana" w:cs="Times New Roman"/>
+                <w:sz w:val="15"/>
+                <w:szCs w:val="15"/>
+                <w:lang w:val="es-ES" w:eastAsia="es-ES"/>
+              </w:rPr>
+            </w:pPr>
+          </w:p>
+        </w:tc>
+        <w:tc>
+          <w:tcPr>
+            <w:tcW w:w="0" w:type="auto"/>
+            <w:tcBorders>
+              <w:top w:val="outset" w:sz="6" w:space="0" w:color="auto"/>
+              <w:left w:val="outset" w:sz="6" w:space="0" w:color="auto"/>
+              <w:bottom w:val="outset" w:sz="6" w:space="0" w:color="auto"/>
+              <w:right w:val="outset" w:sz="6" w:space="0" w:color="auto"/>
+            </w:tcBorders>
+            <w:shd w:val="clear" w:color="auto" w:fill="FFFFFF"/>
+            <w:hideMark/>
+          </w:tcPr>
+          <w:p>
+            <w:pPr>
+              <w:spacing w:before="100" w:beforeAutospacing="1" w:after="100" w:afterAutospacing="1" w:line="240" w:lineRule="auto"/>
+              <w:rPr>
+                <w:rFonts w:ascii="Verdana" w:eastAsia="Times New Roman" w:hAnsi="Verdana" w:cs="Times New Roman"/>
+                <w:sz w:val="15"/>
+                <w:szCs w:val="15"/>
+                <w:lang w:val="es-ES" w:eastAsia="es-ES"/>
+              </w:rPr>
+            </w:pPr>
+          </w:p>
+        </w:tc>
+        <w:tc>
+          <w:tcPr>
+            <w:tcW w:w="0" w:type="auto"/>
+            <w:tcBorders>
+              <w:top w:val="outset" w:sz="6" w:space="0" w:color="auto"/>
+              <w:left w:val="outset" w:sz="6" w:space="0" w:color="auto"/>
+              <w:bottom w:val="outset" w:sz="6" w:space="0" w:color="auto"/>
+              <w:right w:val="outset" w:sz="6" w:space="0" w:color="auto"/>
+            </w:tcBorders>
+            <w:shd w:val="clear" w:color="auto" w:fill="FFFFFF"/>
+            <w:hideMark/>
+          </w:tcPr>
+          <w:p>
+            <w:pPr>
+              <w:spacing w:before="100" w:beforeAutospacing="1" w:after="100" w:afterAutospacing="1" w:line="240" w:lineRule="auto"/>
+              <w:rPr>
+                <w:rFonts w:ascii="Verdana" w:eastAsia="Times New Roman" w:hAnsi="Verdana" w:cs="Times New Roman"/>
+                <w:sz w:val="15"/>
+                <w:szCs w:val="15"/>
+                <w:lang w:val="es-ES" w:eastAsia="es-ES"/>
+              </w:rPr>
+            </w:pPr>
+            <w:r>
+              <w:rPr>
+                <w:rFonts w:ascii="Verdana" w:eastAsia="Times New Roman" w:hAnsi="Verdana" w:cs="Times New Roman"/>
+                <w:sz w:val="15"/>
+                <w:szCs w:val="15"/>
+                <w:lang w:val="es-ES" w:eastAsia="es-ES"/>
+              </w:rPr>
+              <w:t>y</w:t>
+            </w:r>
+          </w:p>
+        </w:tc>
+        <w:tc>
+          <w:tcPr>
+            <w:tcW w:w="0" w:type="auto"/>
+            <w:tcBorders>
+              <w:top w:val="outset" w:sz="6" w:space="0" w:color="auto"/>
+              <w:left w:val="outset" w:sz="6" w:space="0" w:color="auto"/>
+              <w:bottom w:val="outset" w:sz="6" w:space="0" w:color="auto"/>
+              <w:right w:val="outset" w:sz="6" w:space="0" w:color="auto"/>
+            </w:tcBorders>
+            <w:shd w:val="clear" w:color="auto" w:fill="FFFFFF"/>
+            <w:hideMark/>
+          </w:tcPr>
+          <w:p>
+            <w:pPr>
+              <w:spacing w:before="100" w:beforeAutospacing="1" w:after="100" w:afterAutospacing="1" w:line="240" w:lineRule="auto"/>
+              <w:rPr>
+                <w:rFonts w:ascii="Verdana" w:eastAsia="Times New Roman" w:hAnsi="Verdana" w:cs="Times New Roman"/>
+                <w:sz w:val="15"/>
+                <w:szCs w:val="15"/>
+                <w:lang w:val="es-ES" w:eastAsia="es-ES"/>
+              </w:rPr>
+            </w:pPr>
+          </w:p>
+        </w:tc>
+      </w:tr>
+      <w:tr>
+        <w:trPr>
+          <w:tblCellSpacing w:w="0" w:type="dxa"/>
+        </w:trPr>
+        <w:tc>
+          <w:tcPr>
+            <w:tcW w:w="0" w:type="auto"/>
+            <w:tcBorders>
+              <w:top w:val="outset" w:sz="6" w:space="0" w:color="auto"/>
+              <w:left w:val="outset" w:sz="6" w:space="0" w:color="auto"/>
+              <w:bottom w:val="outset" w:sz="6" w:space="0" w:color="auto"/>
+              <w:right w:val="outset" w:sz="6" w:space="0" w:color="auto"/>
+            </w:tcBorders>
+            <w:shd w:val="clear" w:color="auto" w:fill="FFFFFF"/>
+            <w:hideMark/>
+          </w:tcPr>
+          <w:p>
+            <w:pPr>
+              <w:spacing w:before="100" w:beforeAutospacing="1" w:after="100" w:afterAutospacing="1" w:line="240" w:lineRule="auto"/>
+              <w:rPr>
+                <w:rFonts w:ascii="Verdana" w:eastAsia="Times New Roman" w:hAnsi="Verdana" w:cs="Times New Roman"/>
+                <w:sz w:val="15"/>
+                <w:szCs w:val="15"/>
+                <w:lang w:val="es-ES" w:eastAsia="es-ES"/>
+              </w:rPr>
+            </w:pPr>
+            <w:proofErr w:type="spellStart"/>
+            <w:r>
+              <w:rPr>
+                <w:rFonts w:ascii="Verdana" w:eastAsia="Times New Roman" w:hAnsi="Verdana" w:cs="Times New Roman"/>
+                <w:sz w:val="15"/>
+                <w:szCs w:val="15"/>
+                <w:lang w:val="es-ES" w:eastAsia="es-ES"/>
+              </w:rPr>
+              <w:t>Roadnet</w:t>
+            </w:r>
+            <w:proofErr w:type="spellEnd"/>
+            <w:r>
+              <w:rPr>
+                <w:rFonts w:ascii="Verdana" w:eastAsia="Times New Roman" w:hAnsi="Verdana" w:cs="Times New Roman"/>
+                <w:sz w:val="15"/>
+                <w:szCs w:val="15"/>
+                <w:lang w:val="es-ES" w:eastAsia="es-ES"/>
+              </w:rPr>
+              <w:t xml:space="preserve"> </w:t>
+            </w:r>
+            <w:proofErr w:type="spellStart"/>
+            <w:r>
+              <w:rPr>
+                <w:rFonts w:ascii="Verdana" w:eastAsia="Times New Roman" w:hAnsi="Verdana" w:cs="Times New Roman"/>
+                <w:sz w:val="15"/>
+                <w:szCs w:val="15"/>
+                <w:lang w:val="es-ES" w:eastAsia="es-ES"/>
+              </w:rPr>
+              <w:t>Transportation</w:t>
+            </w:r>
+            <w:proofErr w:type="spellEnd"/>
+            <w:r>
+              <w:rPr>
+                <w:rFonts w:ascii="Verdana" w:eastAsia="Times New Roman" w:hAnsi="Verdana" w:cs="Times New Roman"/>
+                <w:sz w:val="15"/>
+                <w:szCs w:val="15"/>
+                <w:lang w:val="es-ES" w:eastAsia="es-ES"/>
+              </w:rPr>
+              <w:t xml:space="preserve"> Suite</w:t>
+            </w:r>
+          </w:p>
+        </w:tc>
+        <w:tc>
+          <w:tcPr>
+            <w:tcW w:w="0" w:type="auto"/>
+            <w:tcBorders>
+              <w:top w:val="outset" w:sz="6" w:space="0" w:color="auto"/>
+              <w:left w:val="outset" w:sz="6" w:space="0" w:color="auto"/>
+              <w:bottom w:val="outset" w:sz="6" w:space="0" w:color="auto"/>
+              <w:right w:val="outset" w:sz="6" w:space="0" w:color="auto"/>
+            </w:tcBorders>
+            <w:shd w:val="clear" w:color="auto" w:fill="FFFFFF"/>
+            <w:hideMark/>
+          </w:tcPr>
+          <w:p>
+            <w:pPr>
+              <w:spacing w:before="100" w:beforeAutospacing="1" w:after="100" w:afterAutospacing="1" w:line="240" w:lineRule="auto"/>
+              <w:rPr>
+                <w:rFonts w:ascii="Verdana" w:eastAsia="Times New Roman" w:hAnsi="Verdana" w:cs="Times New Roman"/>
+                <w:sz w:val="15"/>
+                <w:szCs w:val="15"/>
+                <w:lang w:val="es-ES" w:eastAsia="es-ES"/>
+              </w:rPr>
+            </w:pPr>
+            <w:proofErr w:type="spellStart"/>
+            <w:r>
+              <w:rPr>
+                <w:rFonts w:ascii="Verdana" w:eastAsia="Times New Roman" w:hAnsi="Verdana" w:cs="Times New Roman"/>
+                <w:sz w:val="15"/>
+                <w:szCs w:val="15"/>
+                <w:lang w:val="es-ES" w:eastAsia="es-ES"/>
+              </w:rPr>
+              <w:t>Roadnet</w:t>
+            </w:r>
+            <w:proofErr w:type="spellEnd"/>
+            <w:r>
+              <w:rPr>
+                <w:rFonts w:ascii="Verdana" w:eastAsia="Times New Roman" w:hAnsi="Verdana" w:cs="Times New Roman"/>
+                <w:sz w:val="15"/>
+                <w:szCs w:val="15"/>
+                <w:lang w:val="es-ES" w:eastAsia="es-ES"/>
+              </w:rPr>
+              <w:t xml:space="preserve"> Technologies</w:t>
+            </w:r>
+          </w:p>
+        </w:tc>
+        <w:tc>
+          <w:tcPr>
+            <w:tcW w:w="0" w:type="auto"/>
+            <w:tcBorders>
+              <w:top w:val="outset" w:sz="6" w:space="0" w:color="auto"/>
+              <w:left w:val="outset" w:sz="6" w:space="0" w:color="auto"/>
+              <w:bottom w:val="outset" w:sz="6" w:space="0" w:color="auto"/>
+              <w:right w:val="outset" w:sz="6" w:space="0" w:color="auto"/>
+            </w:tcBorders>
+            <w:shd w:val="clear" w:color="auto" w:fill="FFFFFF"/>
+            <w:hideMark/>
+          </w:tcPr>
+          <w:p>
+            <w:pPr>
+              <w:spacing w:before="100" w:beforeAutospacing="1" w:after="100" w:afterAutospacing="1" w:line="240" w:lineRule="auto"/>
+              <w:rPr>
+                <w:rFonts w:ascii="Verdana" w:eastAsia="Times New Roman" w:hAnsi="Verdana" w:cs="Times New Roman"/>
+                <w:sz w:val="15"/>
+                <w:szCs w:val="15"/>
+                <w:lang w:val="es-ES" w:eastAsia="es-ES"/>
+              </w:rPr>
+            </w:pPr>
+            <w:r>
+              <w:rPr>
+                <w:rFonts w:ascii="Verdana" w:eastAsia="Times New Roman" w:hAnsi="Verdana" w:cs="Times New Roman"/>
+                <w:sz w:val="15"/>
+                <w:szCs w:val="15"/>
+                <w:lang w:val="es-ES" w:eastAsia="es-ES"/>
+              </w:rPr>
+              <w:t>1983</w:t>
+            </w:r>
+          </w:p>
+        </w:tc>
+        <w:tc>
+          <w:tcPr>
+            <w:tcW w:w="0" w:type="auto"/>
+            <w:tcBorders>
+              <w:top w:val="outset" w:sz="6" w:space="0" w:color="auto"/>
+              <w:left w:val="outset" w:sz="6" w:space="0" w:color="auto"/>
+              <w:bottom w:val="outset" w:sz="6" w:space="0" w:color="auto"/>
+              <w:right w:val="outset" w:sz="6" w:space="0" w:color="auto"/>
+            </w:tcBorders>
+            <w:shd w:val="clear" w:color="auto" w:fill="FFFFFF"/>
+            <w:hideMark/>
+          </w:tcPr>
+          <w:p>
+            <w:pPr>
+              <w:spacing w:before="100" w:beforeAutospacing="1" w:after="100" w:afterAutospacing="1" w:line="240" w:lineRule="auto"/>
+              <w:rPr>
+                <w:rFonts w:ascii="Verdana" w:eastAsia="Times New Roman" w:hAnsi="Verdana" w:cs="Times New Roman"/>
+                <w:sz w:val="15"/>
+                <w:szCs w:val="15"/>
+                <w:lang w:val="es-ES" w:eastAsia="es-ES"/>
+              </w:rPr>
+            </w:pPr>
+            <w:r>
+              <w:rPr>
+                <w:rFonts w:ascii="Verdana" w:eastAsia="Times New Roman" w:hAnsi="Verdana" w:cs="Times New Roman"/>
+                <w:sz w:val="15"/>
+                <w:szCs w:val="15"/>
+                <w:lang w:val="es-ES" w:eastAsia="es-ES"/>
+              </w:rPr>
+              <w:t>y</w:t>
+            </w:r>
+          </w:p>
+        </w:tc>
+        <w:tc>
+          <w:tcPr>
+            <w:tcW w:w="0" w:type="auto"/>
+            <w:tcBorders>
+              <w:top w:val="outset" w:sz="6" w:space="0" w:color="auto"/>
+              <w:left w:val="outset" w:sz="6" w:space="0" w:color="auto"/>
+              <w:bottom w:val="outset" w:sz="6" w:space="0" w:color="auto"/>
+              <w:right w:val="outset" w:sz="6" w:space="0" w:color="auto"/>
+            </w:tcBorders>
+            <w:shd w:val="clear" w:color="auto" w:fill="FFFFFF"/>
+            <w:hideMark/>
+          </w:tcPr>
+          <w:p>
+            <w:pPr>
+              <w:spacing w:before="100" w:beforeAutospacing="1" w:after="100" w:afterAutospacing="1" w:line="240" w:lineRule="auto"/>
+              <w:rPr>
+                <w:rFonts w:ascii="Verdana" w:eastAsia="Times New Roman" w:hAnsi="Verdana" w:cs="Times New Roman"/>
+                <w:sz w:val="15"/>
+                <w:szCs w:val="15"/>
+                <w:lang w:val="es-ES" w:eastAsia="es-ES"/>
+              </w:rPr>
+            </w:pPr>
+            <w:r>
+              <w:rPr>
+                <w:rFonts w:ascii="Verdana" w:eastAsia="Times New Roman" w:hAnsi="Verdana" w:cs="Times New Roman"/>
+                <w:sz w:val="15"/>
+                <w:szCs w:val="15"/>
+                <w:lang w:val="es-ES" w:eastAsia="es-ES"/>
+              </w:rPr>
+              <w:t>y</w:t>
+            </w:r>
+          </w:p>
+        </w:tc>
+        <w:tc>
+          <w:tcPr>
+            <w:tcW w:w="0" w:type="auto"/>
+            <w:tcBorders>
+              <w:top w:val="outset" w:sz="6" w:space="0" w:color="auto"/>
+              <w:left w:val="outset" w:sz="6" w:space="0" w:color="auto"/>
+              <w:bottom w:val="outset" w:sz="6" w:space="0" w:color="auto"/>
+              <w:right w:val="outset" w:sz="6" w:space="0" w:color="auto"/>
+            </w:tcBorders>
+            <w:shd w:val="clear" w:color="auto" w:fill="FFFFFF"/>
+            <w:hideMark/>
+          </w:tcPr>
+          <w:p>
+            <w:pPr>
+              <w:spacing w:before="100" w:beforeAutospacing="1" w:after="100" w:afterAutospacing="1" w:line="240" w:lineRule="auto"/>
+              <w:rPr>
+                <w:rFonts w:ascii="Verdana" w:eastAsia="Times New Roman" w:hAnsi="Verdana" w:cs="Times New Roman"/>
+                <w:sz w:val="15"/>
+                <w:szCs w:val="15"/>
+                <w:lang w:val="es-ES" w:eastAsia="es-ES"/>
+              </w:rPr>
+            </w:pPr>
+            <w:r>
+              <w:rPr>
+                <w:rFonts w:ascii="Verdana" w:eastAsia="Times New Roman" w:hAnsi="Verdana" w:cs="Times New Roman"/>
+                <w:sz w:val="15"/>
+                <w:szCs w:val="15"/>
+                <w:lang w:val="es-ES" w:eastAsia="es-ES"/>
+              </w:rPr>
+              <w:t>y</w:t>
+            </w:r>
+          </w:p>
+        </w:tc>
+        <w:tc>
+          <w:tcPr>
+            <w:tcW w:w="0" w:type="auto"/>
+            <w:tcBorders>
+              <w:top w:val="outset" w:sz="6" w:space="0" w:color="auto"/>
+              <w:left w:val="outset" w:sz="6" w:space="0" w:color="auto"/>
+              <w:bottom w:val="outset" w:sz="6" w:space="0" w:color="auto"/>
+              <w:right w:val="outset" w:sz="6" w:space="0" w:color="auto"/>
+            </w:tcBorders>
+            <w:shd w:val="clear" w:color="auto" w:fill="FFFFFF"/>
+            <w:hideMark/>
+          </w:tcPr>
+          <w:p>
+            <w:pPr>
+              <w:spacing w:before="100" w:beforeAutospacing="1" w:after="100" w:afterAutospacing="1" w:line="240" w:lineRule="auto"/>
+              <w:rPr>
+                <w:rFonts w:ascii="Verdana" w:eastAsia="Times New Roman" w:hAnsi="Verdana" w:cs="Times New Roman"/>
+                <w:sz w:val="15"/>
+                <w:szCs w:val="15"/>
+                <w:lang w:val="es-ES" w:eastAsia="es-ES"/>
+              </w:rPr>
+            </w:pPr>
+            <w:r>
+              <w:rPr>
+                <w:rFonts w:ascii="Verdana" w:eastAsia="Times New Roman" w:hAnsi="Verdana" w:cs="Times New Roman"/>
+                <w:sz w:val="15"/>
+                <w:szCs w:val="15"/>
+                <w:lang w:val="es-ES" w:eastAsia="es-ES"/>
+              </w:rPr>
+              <w:t>y</w:t>
+            </w:r>
+          </w:p>
+        </w:tc>
+        <w:tc>
+          <w:tcPr>
+            <w:tcW w:w="0" w:type="auto"/>
+            <w:tcBorders>
+              <w:top w:val="outset" w:sz="6" w:space="0" w:color="auto"/>
+              <w:left w:val="outset" w:sz="6" w:space="0" w:color="auto"/>
+              <w:bottom w:val="outset" w:sz="6" w:space="0" w:color="auto"/>
+              <w:right w:val="outset" w:sz="6" w:space="0" w:color="auto"/>
+            </w:tcBorders>
+            <w:shd w:val="clear" w:color="auto" w:fill="FFFFFF"/>
+            <w:hideMark/>
+          </w:tcPr>
+          <w:p>
+            <w:pPr>
+              <w:spacing w:before="100" w:beforeAutospacing="1" w:after="100" w:afterAutospacing="1" w:line="240" w:lineRule="auto"/>
+              <w:rPr>
+                <w:rFonts w:ascii="Verdana" w:eastAsia="Times New Roman" w:hAnsi="Verdana" w:cs="Times New Roman"/>
+                <w:sz w:val="15"/>
+                <w:szCs w:val="15"/>
+                <w:lang w:val="es-ES" w:eastAsia="es-ES"/>
+              </w:rPr>
+            </w:pPr>
+          </w:p>
+        </w:tc>
+      </w:tr>
+      <w:tr>
+        <w:trPr>
+          <w:tblCellSpacing w:w="0" w:type="dxa"/>
+        </w:trPr>
+        <w:tc>
+          <w:tcPr>
+            <w:tcW w:w="0" w:type="auto"/>
+            <w:tcBorders>
+              <w:top w:val="outset" w:sz="6" w:space="0" w:color="auto"/>
+              <w:left w:val="outset" w:sz="6" w:space="0" w:color="auto"/>
+              <w:bottom w:val="outset" w:sz="6" w:space="0" w:color="auto"/>
+              <w:right w:val="outset" w:sz="6" w:space="0" w:color="auto"/>
+            </w:tcBorders>
+            <w:shd w:val="clear" w:color="auto" w:fill="FFFFFF"/>
+            <w:hideMark/>
+          </w:tcPr>
+          <w:p>
+            <w:pPr>
+              <w:spacing w:before="100" w:beforeAutospacing="1" w:after="100" w:afterAutospacing="1" w:line="240" w:lineRule="auto"/>
+              <w:rPr>
+                <w:rFonts w:ascii="Verdana" w:eastAsia="Times New Roman" w:hAnsi="Verdana" w:cs="Times New Roman"/>
+                <w:sz w:val="15"/>
+                <w:szCs w:val="15"/>
+                <w:lang w:val="es-ES" w:eastAsia="es-ES"/>
+              </w:rPr>
+            </w:pPr>
+            <w:r>
+              <w:rPr>
+                <w:rFonts w:ascii="Verdana" w:eastAsia="Times New Roman" w:hAnsi="Verdana" w:cs="Times New Roman"/>
+                <w:sz w:val="15"/>
+                <w:szCs w:val="15"/>
+                <w:lang w:val="es-ES" w:eastAsia="es-ES"/>
+              </w:rPr>
+              <w:t>Routist.com</w:t>
+            </w:r>
+          </w:p>
+        </w:tc>
+        <w:tc>
+          <w:tcPr>
+            <w:tcW w:w="0" w:type="auto"/>
+            <w:tcBorders>
+              <w:top w:val="outset" w:sz="6" w:space="0" w:color="auto"/>
+              <w:left w:val="outset" w:sz="6" w:space="0" w:color="auto"/>
+              <w:bottom w:val="outset" w:sz="6" w:space="0" w:color="auto"/>
+              <w:right w:val="outset" w:sz="6" w:space="0" w:color="auto"/>
+            </w:tcBorders>
+            <w:shd w:val="clear" w:color="auto" w:fill="FFFFFF"/>
+            <w:hideMark/>
+          </w:tcPr>
+          <w:p>
+            <w:pPr>
+              <w:spacing w:before="100" w:beforeAutospacing="1" w:after="100" w:afterAutospacing="1" w:line="240" w:lineRule="auto"/>
+              <w:rPr>
+                <w:rFonts w:ascii="Verdana" w:eastAsia="Times New Roman" w:hAnsi="Verdana" w:cs="Times New Roman"/>
+                <w:sz w:val="15"/>
+                <w:szCs w:val="15"/>
+                <w:lang w:val="es-ES" w:eastAsia="es-ES"/>
+              </w:rPr>
+            </w:pPr>
+            <w:r>
+              <w:rPr>
+                <w:rFonts w:ascii="Verdana" w:eastAsia="Times New Roman" w:hAnsi="Verdana" w:cs="Times New Roman"/>
+                <w:sz w:val="15"/>
+                <w:szCs w:val="15"/>
+                <w:lang w:val="es-ES" w:eastAsia="es-ES"/>
+              </w:rPr>
+              <w:t xml:space="preserve">KKT </w:t>
+            </w:r>
+            <w:proofErr w:type="spellStart"/>
+            <w:r>
+              <w:rPr>
+                <w:rFonts w:ascii="Verdana" w:eastAsia="Times New Roman" w:hAnsi="Verdana" w:cs="Times New Roman"/>
+                <w:sz w:val="15"/>
+                <w:szCs w:val="15"/>
+                <w:lang w:val="es-ES" w:eastAsia="es-ES"/>
+              </w:rPr>
+              <w:t>srl</w:t>
+            </w:r>
+            <w:proofErr w:type="spellEnd"/>
+          </w:p>
+        </w:tc>
+        <w:tc>
+          <w:tcPr>
+            <w:tcW w:w="0" w:type="auto"/>
+            <w:tcBorders>
+              <w:top w:val="outset" w:sz="6" w:space="0" w:color="auto"/>
+              <w:left w:val="outset" w:sz="6" w:space="0" w:color="auto"/>
+              <w:bottom w:val="outset" w:sz="6" w:space="0" w:color="auto"/>
+              <w:right w:val="outset" w:sz="6" w:space="0" w:color="auto"/>
+            </w:tcBorders>
+            <w:shd w:val="clear" w:color="auto" w:fill="FFFFFF"/>
+            <w:hideMark/>
+          </w:tcPr>
+          <w:p>
+            <w:pPr>
+              <w:spacing w:before="100" w:beforeAutospacing="1" w:after="100" w:afterAutospacing="1" w:line="240" w:lineRule="auto"/>
+              <w:rPr>
+                <w:rFonts w:ascii="Verdana" w:eastAsia="Times New Roman" w:hAnsi="Verdana" w:cs="Times New Roman"/>
+                <w:sz w:val="15"/>
+                <w:szCs w:val="15"/>
+                <w:lang w:val="es-ES" w:eastAsia="es-ES"/>
+              </w:rPr>
+            </w:pPr>
+            <w:r>
+              <w:rPr>
+                <w:rFonts w:ascii="Verdana" w:eastAsia="Times New Roman" w:hAnsi="Verdana" w:cs="Times New Roman"/>
+                <w:sz w:val="15"/>
+                <w:szCs w:val="15"/>
+                <w:lang w:val="es-ES" w:eastAsia="es-ES"/>
+              </w:rPr>
+              <w:t>2013</w:t>
+            </w:r>
+          </w:p>
+        </w:tc>
+        <w:tc>
+          <w:tcPr>
+            <w:tcW w:w="0" w:type="auto"/>
+            <w:tcBorders>
+              <w:top w:val="outset" w:sz="6" w:space="0" w:color="auto"/>
+              <w:left w:val="outset" w:sz="6" w:space="0" w:color="auto"/>
+              <w:bottom w:val="outset" w:sz="6" w:space="0" w:color="auto"/>
+              <w:right w:val="outset" w:sz="6" w:space="0" w:color="auto"/>
+            </w:tcBorders>
+            <w:shd w:val="clear" w:color="auto" w:fill="FFFFFF"/>
+            <w:hideMark/>
+          </w:tcPr>
+          <w:p>
+            <w:pPr>
+              <w:spacing w:before="100" w:beforeAutospacing="1" w:after="100" w:afterAutospacing="1" w:line="240" w:lineRule="auto"/>
+              <w:rPr>
+                <w:rFonts w:ascii="Verdana" w:eastAsia="Times New Roman" w:hAnsi="Verdana" w:cs="Times New Roman"/>
+                <w:sz w:val="15"/>
+                <w:szCs w:val="15"/>
+                <w:lang w:val="es-ES" w:eastAsia="es-ES"/>
+              </w:rPr>
+            </w:pPr>
+          </w:p>
+        </w:tc>
+        <w:tc>
+          <w:tcPr>
+            <w:tcW w:w="0" w:type="auto"/>
+            <w:tcBorders>
+              <w:top w:val="outset" w:sz="6" w:space="0" w:color="auto"/>
+              <w:left w:val="outset" w:sz="6" w:space="0" w:color="auto"/>
+              <w:bottom w:val="outset" w:sz="6" w:space="0" w:color="auto"/>
+              <w:right w:val="outset" w:sz="6" w:space="0" w:color="auto"/>
+            </w:tcBorders>
+            <w:shd w:val="clear" w:color="auto" w:fill="FFFFFF"/>
+            <w:hideMark/>
+          </w:tcPr>
+          <w:p>
+            <w:pPr>
+              <w:spacing w:before="100" w:beforeAutospacing="1" w:after="100" w:afterAutospacing="1" w:line="240" w:lineRule="auto"/>
+              <w:rPr>
+                <w:rFonts w:ascii="Verdana" w:eastAsia="Times New Roman" w:hAnsi="Verdana" w:cs="Times New Roman"/>
+                <w:sz w:val="15"/>
+                <w:szCs w:val="15"/>
+                <w:lang w:val="es-ES" w:eastAsia="es-ES"/>
+              </w:rPr>
+            </w:pPr>
+          </w:p>
+        </w:tc>
+        <w:tc>
+          <w:tcPr>
+            <w:tcW w:w="0" w:type="auto"/>
+            <w:tcBorders>
+              <w:top w:val="outset" w:sz="6" w:space="0" w:color="auto"/>
+              <w:left w:val="outset" w:sz="6" w:space="0" w:color="auto"/>
+              <w:bottom w:val="outset" w:sz="6" w:space="0" w:color="auto"/>
+              <w:right w:val="outset" w:sz="6" w:space="0" w:color="auto"/>
+            </w:tcBorders>
+            <w:shd w:val="clear" w:color="auto" w:fill="FFFFFF"/>
+            <w:hideMark/>
+          </w:tcPr>
+          <w:p>
+            <w:pPr>
+              <w:spacing w:before="100" w:beforeAutospacing="1" w:after="100" w:afterAutospacing="1" w:line="240" w:lineRule="auto"/>
+              <w:rPr>
+                <w:rFonts w:ascii="Verdana" w:eastAsia="Times New Roman" w:hAnsi="Verdana" w:cs="Times New Roman"/>
+                <w:sz w:val="15"/>
+                <w:szCs w:val="15"/>
+                <w:lang w:val="es-ES" w:eastAsia="es-ES"/>
+              </w:rPr>
+            </w:pPr>
+          </w:p>
+        </w:tc>
+        <w:tc>
+          <w:tcPr>
+            <w:tcW w:w="0" w:type="auto"/>
+            <w:tcBorders>
+              <w:top w:val="outset" w:sz="6" w:space="0" w:color="auto"/>
+              <w:left w:val="outset" w:sz="6" w:space="0" w:color="auto"/>
+              <w:bottom w:val="outset" w:sz="6" w:space="0" w:color="auto"/>
+              <w:right w:val="outset" w:sz="6" w:space="0" w:color="auto"/>
+            </w:tcBorders>
+            <w:shd w:val="clear" w:color="auto" w:fill="FFFFFF"/>
+            <w:hideMark/>
+          </w:tcPr>
+          <w:p>
+            <w:pPr>
+              <w:spacing w:before="100" w:beforeAutospacing="1" w:after="100" w:afterAutospacing="1" w:line="240" w:lineRule="auto"/>
+              <w:rPr>
+                <w:rFonts w:ascii="Verdana" w:eastAsia="Times New Roman" w:hAnsi="Verdana" w:cs="Times New Roman"/>
+                <w:sz w:val="15"/>
+                <w:szCs w:val="15"/>
+                <w:lang w:val="es-ES" w:eastAsia="es-ES"/>
+              </w:rPr>
+            </w:pPr>
+            <w:r>
+              <w:rPr>
+                <w:rFonts w:ascii="Verdana" w:eastAsia="Times New Roman" w:hAnsi="Verdana" w:cs="Times New Roman"/>
+                <w:sz w:val="15"/>
+                <w:szCs w:val="15"/>
+                <w:lang w:val="es-ES" w:eastAsia="es-ES"/>
+              </w:rPr>
+              <w:t>y</w:t>
+            </w:r>
+          </w:p>
+        </w:tc>
+        <w:tc>
+          <w:tcPr>
+            <w:tcW w:w="0" w:type="auto"/>
+            <w:tcBorders>
+              <w:top w:val="outset" w:sz="6" w:space="0" w:color="auto"/>
+              <w:left w:val="outset" w:sz="6" w:space="0" w:color="auto"/>
+              <w:bottom w:val="outset" w:sz="6" w:space="0" w:color="auto"/>
+              <w:right w:val="outset" w:sz="6" w:space="0" w:color="auto"/>
+            </w:tcBorders>
+            <w:shd w:val="clear" w:color="auto" w:fill="FFFFFF"/>
+            <w:hideMark/>
+          </w:tcPr>
+          <w:p>
+            <w:pPr>
+              <w:spacing w:before="100" w:beforeAutospacing="1" w:after="100" w:afterAutospacing="1" w:line="240" w:lineRule="auto"/>
+              <w:rPr>
+                <w:rFonts w:ascii="Verdana" w:eastAsia="Times New Roman" w:hAnsi="Verdana" w:cs="Times New Roman"/>
+                <w:sz w:val="15"/>
+                <w:szCs w:val="15"/>
+                <w:lang w:val="es-ES" w:eastAsia="es-ES"/>
+              </w:rPr>
+            </w:pPr>
+          </w:p>
+        </w:tc>
+      </w:tr>
+      <w:tr>
+        <w:trPr>
+          <w:tblCellSpacing w:w="0" w:type="dxa"/>
+        </w:trPr>
+        <w:tc>
+          <w:tcPr>
+            <w:tcW w:w="0" w:type="auto"/>
+            <w:tcBorders>
+              <w:top w:val="outset" w:sz="6" w:space="0" w:color="auto"/>
+              <w:left w:val="outset" w:sz="6" w:space="0" w:color="auto"/>
+              <w:bottom w:val="outset" w:sz="6" w:space="0" w:color="auto"/>
+              <w:right w:val="outset" w:sz="6" w:space="0" w:color="auto"/>
+            </w:tcBorders>
+            <w:shd w:val="clear" w:color="auto" w:fill="FFFFFF"/>
+            <w:hideMark/>
+          </w:tcPr>
+          <w:p>
+            <w:pPr>
+              <w:spacing w:before="100" w:beforeAutospacing="1" w:after="100" w:afterAutospacing="1" w:line="240" w:lineRule="auto"/>
+              <w:rPr>
+                <w:rFonts w:ascii="Verdana" w:eastAsia="Times New Roman" w:hAnsi="Verdana" w:cs="Times New Roman"/>
+                <w:sz w:val="15"/>
+                <w:szCs w:val="15"/>
+                <w:lang w:val="es-ES" w:eastAsia="es-ES"/>
+              </w:rPr>
+            </w:pPr>
+            <w:proofErr w:type="spellStart"/>
+            <w:r>
+              <w:rPr>
+                <w:rFonts w:ascii="Verdana" w:eastAsia="Times New Roman" w:hAnsi="Verdana" w:cs="Times New Roman"/>
+                <w:sz w:val="15"/>
+                <w:szCs w:val="15"/>
+                <w:lang w:val="es-ES" w:eastAsia="es-ES"/>
+              </w:rPr>
+              <w:t>StreetSync</w:t>
+            </w:r>
+            <w:proofErr w:type="spellEnd"/>
+            <w:r>
+              <w:rPr>
+                <w:rFonts w:ascii="Verdana" w:eastAsia="Times New Roman" w:hAnsi="Verdana" w:cs="Times New Roman"/>
+                <w:sz w:val="15"/>
+                <w:szCs w:val="15"/>
+                <w:lang w:val="es-ES" w:eastAsia="es-ES"/>
+              </w:rPr>
+              <w:t xml:space="preserve"> Basic</w:t>
+            </w:r>
+          </w:p>
+        </w:tc>
+        <w:tc>
+          <w:tcPr>
+            <w:tcW w:w="0" w:type="auto"/>
+            <w:tcBorders>
+              <w:top w:val="outset" w:sz="6" w:space="0" w:color="auto"/>
+              <w:left w:val="outset" w:sz="6" w:space="0" w:color="auto"/>
+              <w:bottom w:val="outset" w:sz="6" w:space="0" w:color="auto"/>
+              <w:right w:val="outset" w:sz="6" w:space="0" w:color="auto"/>
+            </w:tcBorders>
+            <w:shd w:val="clear" w:color="auto" w:fill="FFFFFF"/>
+            <w:hideMark/>
+          </w:tcPr>
+          <w:p>
+            <w:pPr>
+              <w:spacing w:before="100" w:beforeAutospacing="1" w:after="100" w:afterAutospacing="1" w:line="240" w:lineRule="auto"/>
+              <w:rPr>
+                <w:rFonts w:ascii="Verdana" w:eastAsia="Times New Roman" w:hAnsi="Verdana" w:cs="Times New Roman"/>
+                <w:sz w:val="15"/>
+                <w:szCs w:val="15"/>
+                <w:lang w:val="es-ES" w:eastAsia="es-ES"/>
+              </w:rPr>
+            </w:pPr>
+            <w:proofErr w:type="spellStart"/>
+            <w:r>
+              <w:rPr>
+                <w:rFonts w:ascii="Verdana" w:eastAsia="Times New Roman" w:hAnsi="Verdana" w:cs="Times New Roman"/>
+                <w:sz w:val="15"/>
+                <w:szCs w:val="15"/>
+                <w:lang w:val="es-ES" w:eastAsia="es-ES"/>
+              </w:rPr>
+              <w:t>RouteSolutions</w:t>
+            </w:r>
+            <w:proofErr w:type="spellEnd"/>
+          </w:p>
+        </w:tc>
+        <w:tc>
+          <w:tcPr>
+            <w:tcW w:w="0" w:type="auto"/>
+            <w:tcBorders>
+              <w:top w:val="outset" w:sz="6" w:space="0" w:color="auto"/>
+              <w:left w:val="outset" w:sz="6" w:space="0" w:color="auto"/>
+              <w:bottom w:val="outset" w:sz="6" w:space="0" w:color="auto"/>
+              <w:right w:val="outset" w:sz="6" w:space="0" w:color="auto"/>
+            </w:tcBorders>
+            <w:shd w:val="clear" w:color="auto" w:fill="FFFFFF"/>
+            <w:hideMark/>
+          </w:tcPr>
+          <w:p>
+            <w:pPr>
+              <w:spacing w:before="100" w:beforeAutospacing="1" w:after="100" w:afterAutospacing="1" w:line="240" w:lineRule="auto"/>
+              <w:rPr>
+                <w:rFonts w:ascii="Verdana" w:eastAsia="Times New Roman" w:hAnsi="Verdana" w:cs="Times New Roman"/>
+                <w:sz w:val="15"/>
+                <w:szCs w:val="15"/>
+                <w:lang w:val="es-ES" w:eastAsia="es-ES"/>
+              </w:rPr>
+            </w:pPr>
+            <w:r>
+              <w:rPr>
+                <w:rFonts w:ascii="Verdana" w:eastAsia="Times New Roman" w:hAnsi="Verdana" w:cs="Times New Roman"/>
+                <w:sz w:val="15"/>
+                <w:szCs w:val="15"/>
+                <w:lang w:val="es-ES" w:eastAsia="es-ES"/>
+              </w:rPr>
+              <w:t>2008</w:t>
+            </w:r>
+          </w:p>
+        </w:tc>
+        <w:tc>
+          <w:tcPr>
+            <w:tcW w:w="0" w:type="auto"/>
+            <w:tcBorders>
+              <w:top w:val="outset" w:sz="6" w:space="0" w:color="auto"/>
+              <w:left w:val="outset" w:sz="6" w:space="0" w:color="auto"/>
+              <w:bottom w:val="outset" w:sz="6" w:space="0" w:color="auto"/>
+              <w:right w:val="outset" w:sz="6" w:space="0" w:color="auto"/>
+            </w:tcBorders>
+            <w:shd w:val="clear" w:color="auto" w:fill="FFFFFF"/>
+            <w:hideMark/>
+          </w:tcPr>
+          <w:p>
+            <w:pPr>
+              <w:spacing w:before="100" w:beforeAutospacing="1" w:after="100" w:afterAutospacing="1" w:line="240" w:lineRule="auto"/>
+              <w:rPr>
+                <w:rFonts w:ascii="Verdana" w:eastAsia="Times New Roman" w:hAnsi="Verdana" w:cs="Times New Roman"/>
+                <w:sz w:val="15"/>
+                <w:szCs w:val="15"/>
+                <w:lang w:val="es-ES" w:eastAsia="es-ES"/>
+              </w:rPr>
+            </w:pPr>
+            <w:r>
+              <w:rPr>
+                <w:rFonts w:ascii="Verdana" w:eastAsia="Times New Roman" w:hAnsi="Verdana" w:cs="Times New Roman"/>
+                <w:sz w:val="15"/>
+                <w:szCs w:val="15"/>
+                <w:lang w:val="es-ES" w:eastAsia="es-ES"/>
+              </w:rPr>
+              <w:t>y</w:t>
+            </w:r>
+          </w:p>
+        </w:tc>
+        <w:tc>
+          <w:tcPr>
+            <w:tcW w:w="0" w:type="auto"/>
+            <w:tcBorders>
+              <w:top w:val="outset" w:sz="6" w:space="0" w:color="auto"/>
+              <w:left w:val="outset" w:sz="6" w:space="0" w:color="auto"/>
+              <w:bottom w:val="outset" w:sz="6" w:space="0" w:color="auto"/>
+              <w:right w:val="outset" w:sz="6" w:space="0" w:color="auto"/>
+            </w:tcBorders>
+            <w:shd w:val="clear" w:color="auto" w:fill="FFFFFF"/>
+            <w:hideMark/>
+          </w:tcPr>
+          <w:p>
+            <w:pPr>
+              <w:spacing w:before="100" w:beforeAutospacing="1" w:after="100" w:afterAutospacing="1" w:line="240" w:lineRule="auto"/>
+              <w:rPr>
+                <w:rFonts w:ascii="Verdana" w:eastAsia="Times New Roman" w:hAnsi="Verdana" w:cs="Times New Roman"/>
+                <w:sz w:val="15"/>
+                <w:szCs w:val="15"/>
+                <w:lang w:val="es-ES" w:eastAsia="es-ES"/>
+              </w:rPr>
+            </w:pPr>
+          </w:p>
+        </w:tc>
+        <w:tc>
+          <w:tcPr>
+            <w:tcW w:w="0" w:type="auto"/>
+            <w:tcBorders>
+              <w:top w:val="outset" w:sz="6" w:space="0" w:color="auto"/>
+              <w:left w:val="outset" w:sz="6" w:space="0" w:color="auto"/>
+              <w:bottom w:val="outset" w:sz="6" w:space="0" w:color="auto"/>
+              <w:right w:val="outset" w:sz="6" w:space="0" w:color="auto"/>
+            </w:tcBorders>
+            <w:shd w:val="clear" w:color="auto" w:fill="FFFFFF"/>
+            <w:hideMark/>
+          </w:tcPr>
+          <w:p>
+            <w:pPr>
+              <w:spacing w:before="100" w:beforeAutospacing="1" w:after="100" w:afterAutospacing="1" w:line="240" w:lineRule="auto"/>
+              <w:rPr>
+                <w:rFonts w:ascii="Verdana" w:eastAsia="Times New Roman" w:hAnsi="Verdana" w:cs="Times New Roman"/>
+                <w:sz w:val="15"/>
+                <w:szCs w:val="15"/>
+                <w:lang w:val="es-ES" w:eastAsia="es-ES"/>
+              </w:rPr>
+            </w:pPr>
+          </w:p>
+        </w:tc>
+        <w:tc>
+          <w:tcPr>
+            <w:tcW w:w="0" w:type="auto"/>
+            <w:tcBorders>
+              <w:top w:val="outset" w:sz="6" w:space="0" w:color="auto"/>
+              <w:left w:val="outset" w:sz="6" w:space="0" w:color="auto"/>
+              <w:bottom w:val="outset" w:sz="6" w:space="0" w:color="auto"/>
+              <w:right w:val="outset" w:sz="6" w:space="0" w:color="auto"/>
+            </w:tcBorders>
+            <w:shd w:val="clear" w:color="auto" w:fill="FFFFFF"/>
+            <w:hideMark/>
+          </w:tcPr>
+          <w:p>
+            <w:pPr>
+              <w:spacing w:before="100" w:beforeAutospacing="1" w:after="100" w:afterAutospacing="1" w:line="240" w:lineRule="auto"/>
+              <w:rPr>
+                <w:rFonts w:ascii="Verdana" w:eastAsia="Times New Roman" w:hAnsi="Verdana" w:cs="Times New Roman"/>
+                <w:sz w:val="15"/>
+                <w:szCs w:val="15"/>
+                <w:lang w:val="es-ES" w:eastAsia="es-ES"/>
+              </w:rPr>
+            </w:pPr>
+            <w:r>
+              <w:rPr>
+                <w:rFonts w:ascii="Verdana" w:eastAsia="Times New Roman" w:hAnsi="Verdana" w:cs="Times New Roman"/>
+                <w:sz w:val="15"/>
+                <w:szCs w:val="15"/>
+                <w:lang w:val="es-ES" w:eastAsia="es-ES"/>
+              </w:rPr>
+              <w:t>y</w:t>
+            </w:r>
+          </w:p>
+        </w:tc>
+        <w:tc>
+          <w:tcPr>
+            <w:tcW w:w="0" w:type="auto"/>
+            <w:tcBorders>
+              <w:top w:val="outset" w:sz="6" w:space="0" w:color="auto"/>
+              <w:left w:val="outset" w:sz="6" w:space="0" w:color="auto"/>
+              <w:bottom w:val="outset" w:sz="6" w:space="0" w:color="auto"/>
+              <w:right w:val="outset" w:sz="6" w:space="0" w:color="auto"/>
+            </w:tcBorders>
+            <w:shd w:val="clear" w:color="auto" w:fill="FFFFFF"/>
+            <w:hideMark/>
+          </w:tcPr>
+          <w:p>
+            <w:pPr>
+              <w:spacing w:before="100" w:beforeAutospacing="1" w:after="100" w:afterAutospacing="1" w:line="240" w:lineRule="auto"/>
+              <w:rPr>
+                <w:rFonts w:ascii="Verdana" w:eastAsia="Times New Roman" w:hAnsi="Verdana" w:cs="Times New Roman"/>
+                <w:sz w:val="15"/>
+                <w:szCs w:val="15"/>
+                <w:lang w:val="es-ES" w:eastAsia="es-ES"/>
+              </w:rPr>
+            </w:pPr>
+          </w:p>
+        </w:tc>
+      </w:tr>
+      <w:tr>
+        <w:trPr>
+          <w:tblCellSpacing w:w="0" w:type="dxa"/>
+        </w:trPr>
+        <w:tc>
+          <w:tcPr>
+            <w:tcW w:w="0" w:type="auto"/>
+            <w:tcBorders>
+              <w:top w:val="outset" w:sz="6" w:space="0" w:color="auto"/>
+              <w:left w:val="outset" w:sz="6" w:space="0" w:color="auto"/>
+              <w:bottom w:val="outset" w:sz="6" w:space="0" w:color="auto"/>
+              <w:right w:val="outset" w:sz="6" w:space="0" w:color="auto"/>
+            </w:tcBorders>
+            <w:shd w:val="clear" w:color="auto" w:fill="FFFFFF"/>
+            <w:hideMark/>
+          </w:tcPr>
+          <w:p>
+            <w:pPr>
+              <w:spacing w:before="100" w:beforeAutospacing="1" w:after="100" w:afterAutospacing="1" w:line="240" w:lineRule="auto"/>
+              <w:rPr>
+                <w:rFonts w:ascii="Verdana" w:eastAsia="Times New Roman" w:hAnsi="Verdana" w:cs="Times New Roman"/>
+                <w:sz w:val="15"/>
+                <w:szCs w:val="15"/>
+                <w:lang w:val="es-ES" w:eastAsia="es-ES"/>
+              </w:rPr>
+            </w:pPr>
+            <w:proofErr w:type="spellStart"/>
+            <w:r>
+              <w:rPr>
+                <w:rFonts w:ascii="Verdana" w:eastAsia="Times New Roman" w:hAnsi="Verdana" w:cs="Times New Roman"/>
+                <w:sz w:val="15"/>
+                <w:szCs w:val="15"/>
+                <w:lang w:val="es-ES" w:eastAsia="es-ES"/>
+              </w:rPr>
+              <w:t>StreetSync</w:t>
+            </w:r>
+            <w:proofErr w:type="spellEnd"/>
+            <w:r>
+              <w:rPr>
+                <w:rFonts w:ascii="Verdana" w:eastAsia="Times New Roman" w:hAnsi="Verdana" w:cs="Times New Roman"/>
+                <w:sz w:val="15"/>
+                <w:szCs w:val="15"/>
+                <w:lang w:val="es-ES" w:eastAsia="es-ES"/>
+              </w:rPr>
+              <w:t xml:space="preserve"> Desktop</w:t>
+            </w:r>
+          </w:p>
+        </w:tc>
+        <w:tc>
+          <w:tcPr>
+            <w:tcW w:w="0" w:type="auto"/>
+            <w:tcBorders>
+              <w:top w:val="outset" w:sz="6" w:space="0" w:color="auto"/>
+              <w:left w:val="outset" w:sz="6" w:space="0" w:color="auto"/>
+              <w:bottom w:val="outset" w:sz="6" w:space="0" w:color="auto"/>
+              <w:right w:val="outset" w:sz="6" w:space="0" w:color="auto"/>
+            </w:tcBorders>
+            <w:shd w:val="clear" w:color="auto" w:fill="FFFFFF"/>
+            <w:hideMark/>
+          </w:tcPr>
+          <w:p>
+            <w:pPr>
+              <w:spacing w:before="100" w:beforeAutospacing="1" w:after="100" w:afterAutospacing="1" w:line="240" w:lineRule="auto"/>
+              <w:rPr>
+                <w:rFonts w:ascii="Verdana" w:eastAsia="Times New Roman" w:hAnsi="Verdana" w:cs="Times New Roman"/>
+                <w:sz w:val="15"/>
+                <w:szCs w:val="15"/>
+                <w:lang w:val="es-ES" w:eastAsia="es-ES"/>
+              </w:rPr>
+            </w:pPr>
+            <w:proofErr w:type="spellStart"/>
+            <w:r>
+              <w:rPr>
+                <w:rFonts w:ascii="Verdana" w:eastAsia="Times New Roman" w:hAnsi="Verdana" w:cs="Times New Roman"/>
+                <w:sz w:val="15"/>
+                <w:szCs w:val="15"/>
+                <w:lang w:val="es-ES" w:eastAsia="es-ES"/>
+              </w:rPr>
+              <w:t>RouteSolutions</w:t>
+            </w:r>
+            <w:proofErr w:type="spellEnd"/>
+          </w:p>
+        </w:tc>
+        <w:tc>
+          <w:tcPr>
+            <w:tcW w:w="0" w:type="auto"/>
+            <w:tcBorders>
+              <w:top w:val="outset" w:sz="6" w:space="0" w:color="auto"/>
+              <w:left w:val="outset" w:sz="6" w:space="0" w:color="auto"/>
+              <w:bottom w:val="outset" w:sz="6" w:space="0" w:color="auto"/>
+              <w:right w:val="outset" w:sz="6" w:space="0" w:color="auto"/>
+            </w:tcBorders>
+            <w:shd w:val="clear" w:color="auto" w:fill="FFFFFF"/>
+            <w:hideMark/>
+          </w:tcPr>
+          <w:p>
+            <w:pPr>
+              <w:spacing w:before="100" w:beforeAutospacing="1" w:after="100" w:afterAutospacing="1" w:line="240" w:lineRule="auto"/>
+              <w:rPr>
+                <w:rFonts w:ascii="Verdana" w:eastAsia="Times New Roman" w:hAnsi="Verdana" w:cs="Times New Roman"/>
+                <w:sz w:val="15"/>
+                <w:szCs w:val="15"/>
+                <w:lang w:val="es-ES" w:eastAsia="es-ES"/>
+              </w:rPr>
+            </w:pPr>
+            <w:r>
+              <w:rPr>
+                <w:rFonts w:ascii="Verdana" w:eastAsia="Times New Roman" w:hAnsi="Verdana" w:cs="Times New Roman"/>
+                <w:sz w:val="15"/>
+                <w:szCs w:val="15"/>
+                <w:lang w:val="es-ES" w:eastAsia="es-ES"/>
+              </w:rPr>
+              <w:t>2005</w:t>
+            </w:r>
+          </w:p>
+        </w:tc>
+        <w:tc>
+          <w:tcPr>
+            <w:tcW w:w="0" w:type="auto"/>
+            <w:tcBorders>
+              <w:top w:val="outset" w:sz="6" w:space="0" w:color="auto"/>
+              <w:left w:val="outset" w:sz="6" w:space="0" w:color="auto"/>
+              <w:bottom w:val="outset" w:sz="6" w:space="0" w:color="auto"/>
+              <w:right w:val="outset" w:sz="6" w:space="0" w:color="auto"/>
+            </w:tcBorders>
+            <w:shd w:val="clear" w:color="auto" w:fill="FFFFFF"/>
+            <w:hideMark/>
+          </w:tcPr>
+          <w:p>
+            <w:pPr>
+              <w:spacing w:before="100" w:beforeAutospacing="1" w:after="100" w:afterAutospacing="1" w:line="240" w:lineRule="auto"/>
+              <w:rPr>
+                <w:rFonts w:ascii="Verdana" w:eastAsia="Times New Roman" w:hAnsi="Verdana" w:cs="Times New Roman"/>
+                <w:sz w:val="15"/>
+                <w:szCs w:val="15"/>
+                <w:lang w:val="es-ES" w:eastAsia="es-ES"/>
+              </w:rPr>
+            </w:pPr>
+            <w:r>
+              <w:rPr>
+                <w:rFonts w:ascii="Verdana" w:eastAsia="Times New Roman" w:hAnsi="Verdana" w:cs="Times New Roman"/>
+                <w:sz w:val="15"/>
+                <w:szCs w:val="15"/>
+                <w:lang w:val="es-ES" w:eastAsia="es-ES"/>
+              </w:rPr>
+              <w:t>y</w:t>
+            </w:r>
+          </w:p>
+        </w:tc>
+        <w:tc>
+          <w:tcPr>
+            <w:tcW w:w="0" w:type="auto"/>
+            <w:tcBorders>
+              <w:top w:val="outset" w:sz="6" w:space="0" w:color="auto"/>
+              <w:left w:val="outset" w:sz="6" w:space="0" w:color="auto"/>
+              <w:bottom w:val="outset" w:sz="6" w:space="0" w:color="auto"/>
+              <w:right w:val="outset" w:sz="6" w:space="0" w:color="auto"/>
+            </w:tcBorders>
+            <w:shd w:val="clear" w:color="auto" w:fill="FFFFFF"/>
+            <w:hideMark/>
+          </w:tcPr>
+          <w:p>
+            <w:pPr>
+              <w:spacing w:before="100" w:beforeAutospacing="1" w:after="100" w:afterAutospacing="1" w:line="240" w:lineRule="auto"/>
+              <w:rPr>
+                <w:rFonts w:ascii="Verdana" w:eastAsia="Times New Roman" w:hAnsi="Verdana" w:cs="Times New Roman"/>
+                <w:sz w:val="15"/>
+                <w:szCs w:val="15"/>
+                <w:lang w:val="es-ES" w:eastAsia="es-ES"/>
+              </w:rPr>
+            </w:pPr>
+          </w:p>
+        </w:tc>
+        <w:tc>
+          <w:tcPr>
+            <w:tcW w:w="0" w:type="auto"/>
+            <w:tcBorders>
+              <w:top w:val="outset" w:sz="6" w:space="0" w:color="auto"/>
+              <w:left w:val="outset" w:sz="6" w:space="0" w:color="auto"/>
+              <w:bottom w:val="outset" w:sz="6" w:space="0" w:color="auto"/>
+              <w:right w:val="outset" w:sz="6" w:space="0" w:color="auto"/>
+            </w:tcBorders>
+            <w:shd w:val="clear" w:color="auto" w:fill="FFFFFF"/>
+            <w:hideMark/>
+          </w:tcPr>
+          <w:p>
+            <w:pPr>
+              <w:spacing w:before="100" w:beforeAutospacing="1" w:after="100" w:afterAutospacing="1" w:line="240" w:lineRule="auto"/>
+              <w:rPr>
+                <w:rFonts w:ascii="Verdana" w:eastAsia="Times New Roman" w:hAnsi="Verdana" w:cs="Times New Roman"/>
+                <w:sz w:val="15"/>
+                <w:szCs w:val="15"/>
+                <w:lang w:val="es-ES" w:eastAsia="es-ES"/>
+              </w:rPr>
+            </w:pPr>
+          </w:p>
+        </w:tc>
+        <w:tc>
+          <w:tcPr>
+            <w:tcW w:w="0" w:type="auto"/>
+            <w:tcBorders>
+              <w:top w:val="outset" w:sz="6" w:space="0" w:color="auto"/>
+              <w:left w:val="outset" w:sz="6" w:space="0" w:color="auto"/>
+              <w:bottom w:val="outset" w:sz="6" w:space="0" w:color="auto"/>
+              <w:right w:val="outset" w:sz="6" w:space="0" w:color="auto"/>
+            </w:tcBorders>
+            <w:shd w:val="clear" w:color="auto" w:fill="FFFFFF"/>
+            <w:hideMark/>
+          </w:tcPr>
+          <w:p>
+            <w:pPr>
+              <w:spacing w:before="100" w:beforeAutospacing="1" w:after="100" w:afterAutospacing="1" w:line="240" w:lineRule="auto"/>
+              <w:rPr>
+                <w:rFonts w:ascii="Verdana" w:eastAsia="Times New Roman" w:hAnsi="Verdana" w:cs="Times New Roman"/>
+                <w:sz w:val="15"/>
+                <w:szCs w:val="15"/>
+                <w:lang w:val="es-ES" w:eastAsia="es-ES"/>
+              </w:rPr>
+            </w:pPr>
+          </w:p>
+        </w:tc>
+        <w:tc>
+          <w:tcPr>
+            <w:tcW w:w="0" w:type="auto"/>
+            <w:tcBorders>
+              <w:top w:val="outset" w:sz="6" w:space="0" w:color="auto"/>
+              <w:left w:val="outset" w:sz="6" w:space="0" w:color="auto"/>
+              <w:bottom w:val="outset" w:sz="6" w:space="0" w:color="auto"/>
+              <w:right w:val="outset" w:sz="6" w:space="0" w:color="auto"/>
+            </w:tcBorders>
+            <w:shd w:val="clear" w:color="auto" w:fill="FFFFFF"/>
+            <w:hideMark/>
+          </w:tcPr>
+          <w:p>
+            <w:pPr>
+              <w:spacing w:before="100" w:beforeAutospacing="1" w:after="100" w:afterAutospacing="1" w:line="240" w:lineRule="auto"/>
+              <w:rPr>
+                <w:rFonts w:ascii="Verdana" w:eastAsia="Times New Roman" w:hAnsi="Verdana" w:cs="Times New Roman"/>
+                <w:sz w:val="15"/>
+                <w:szCs w:val="15"/>
+                <w:lang w:val="es-ES" w:eastAsia="es-ES"/>
+              </w:rPr>
+            </w:pPr>
+          </w:p>
+        </w:tc>
+      </w:tr>
+      <w:tr>
+        <w:trPr>
+          <w:tblCellSpacing w:w="0" w:type="dxa"/>
+        </w:trPr>
+        <w:tc>
+          <w:tcPr>
+            <w:tcW w:w="0" w:type="auto"/>
+            <w:tcBorders>
+              <w:top w:val="outset" w:sz="6" w:space="0" w:color="auto"/>
+              <w:left w:val="outset" w:sz="6" w:space="0" w:color="auto"/>
+              <w:bottom w:val="outset" w:sz="6" w:space="0" w:color="auto"/>
+              <w:right w:val="outset" w:sz="6" w:space="0" w:color="auto"/>
+            </w:tcBorders>
+            <w:shd w:val="clear" w:color="auto" w:fill="FFFFFF"/>
+            <w:hideMark/>
+          </w:tcPr>
+          <w:p>
+            <w:pPr>
+              <w:spacing w:before="100" w:beforeAutospacing="1" w:after="100" w:afterAutospacing="1" w:line="240" w:lineRule="auto"/>
+              <w:rPr>
+                <w:rFonts w:ascii="Verdana" w:eastAsia="Times New Roman" w:hAnsi="Verdana" w:cs="Times New Roman"/>
+                <w:sz w:val="15"/>
+                <w:szCs w:val="15"/>
+                <w:lang w:val="es-ES" w:eastAsia="es-ES"/>
+              </w:rPr>
+            </w:pPr>
+            <w:proofErr w:type="spellStart"/>
+            <w:r>
+              <w:rPr>
+                <w:rFonts w:ascii="Verdana" w:eastAsia="Times New Roman" w:hAnsi="Verdana" w:cs="Times New Roman"/>
+                <w:sz w:val="15"/>
+                <w:szCs w:val="15"/>
+                <w:lang w:val="es-ES" w:eastAsia="es-ES"/>
+              </w:rPr>
+              <w:t>StreetSync</w:t>
+            </w:r>
+            <w:proofErr w:type="spellEnd"/>
+            <w:r>
+              <w:rPr>
+                <w:rFonts w:ascii="Verdana" w:eastAsia="Times New Roman" w:hAnsi="Verdana" w:cs="Times New Roman"/>
+                <w:sz w:val="15"/>
+                <w:szCs w:val="15"/>
+                <w:lang w:val="es-ES" w:eastAsia="es-ES"/>
+              </w:rPr>
+              <w:t xml:space="preserve"> Pro</w:t>
+            </w:r>
+          </w:p>
+        </w:tc>
+        <w:tc>
+          <w:tcPr>
+            <w:tcW w:w="0" w:type="auto"/>
+            <w:tcBorders>
+              <w:top w:val="outset" w:sz="6" w:space="0" w:color="auto"/>
+              <w:left w:val="outset" w:sz="6" w:space="0" w:color="auto"/>
+              <w:bottom w:val="outset" w:sz="6" w:space="0" w:color="auto"/>
+              <w:right w:val="outset" w:sz="6" w:space="0" w:color="auto"/>
+            </w:tcBorders>
+            <w:shd w:val="clear" w:color="auto" w:fill="FFFFFF"/>
+            <w:hideMark/>
+          </w:tcPr>
+          <w:p>
+            <w:pPr>
+              <w:spacing w:before="100" w:beforeAutospacing="1" w:after="100" w:afterAutospacing="1" w:line="240" w:lineRule="auto"/>
+              <w:rPr>
+                <w:rFonts w:ascii="Verdana" w:eastAsia="Times New Roman" w:hAnsi="Verdana" w:cs="Times New Roman"/>
+                <w:sz w:val="15"/>
+                <w:szCs w:val="15"/>
+                <w:lang w:val="es-ES" w:eastAsia="es-ES"/>
+              </w:rPr>
+            </w:pPr>
+            <w:proofErr w:type="spellStart"/>
+            <w:r>
+              <w:rPr>
+                <w:rFonts w:ascii="Verdana" w:eastAsia="Times New Roman" w:hAnsi="Verdana" w:cs="Times New Roman"/>
+                <w:sz w:val="15"/>
+                <w:szCs w:val="15"/>
+                <w:lang w:val="es-ES" w:eastAsia="es-ES"/>
+              </w:rPr>
+              <w:t>RouteSolutions</w:t>
+            </w:r>
+            <w:proofErr w:type="spellEnd"/>
+          </w:p>
+        </w:tc>
+        <w:tc>
+          <w:tcPr>
+            <w:tcW w:w="0" w:type="auto"/>
+            <w:tcBorders>
+              <w:top w:val="outset" w:sz="6" w:space="0" w:color="auto"/>
+              <w:left w:val="outset" w:sz="6" w:space="0" w:color="auto"/>
+              <w:bottom w:val="outset" w:sz="6" w:space="0" w:color="auto"/>
+              <w:right w:val="outset" w:sz="6" w:space="0" w:color="auto"/>
+            </w:tcBorders>
+            <w:shd w:val="clear" w:color="auto" w:fill="FFFFFF"/>
+            <w:hideMark/>
+          </w:tcPr>
+          <w:p>
+            <w:pPr>
+              <w:spacing w:before="100" w:beforeAutospacing="1" w:after="100" w:afterAutospacing="1" w:line="240" w:lineRule="auto"/>
+              <w:rPr>
+                <w:rFonts w:ascii="Verdana" w:eastAsia="Times New Roman" w:hAnsi="Verdana" w:cs="Times New Roman"/>
+                <w:sz w:val="15"/>
+                <w:szCs w:val="15"/>
+                <w:lang w:val="es-ES" w:eastAsia="es-ES"/>
+              </w:rPr>
+            </w:pPr>
+            <w:r>
+              <w:rPr>
+                <w:rFonts w:ascii="Verdana" w:eastAsia="Times New Roman" w:hAnsi="Verdana" w:cs="Times New Roman"/>
+                <w:sz w:val="15"/>
+                <w:szCs w:val="15"/>
+                <w:lang w:val="es-ES" w:eastAsia="es-ES"/>
+              </w:rPr>
+              <w:t>2011</w:t>
+            </w:r>
+          </w:p>
+        </w:tc>
+        <w:tc>
+          <w:tcPr>
+            <w:tcW w:w="0" w:type="auto"/>
+            <w:tcBorders>
+              <w:top w:val="outset" w:sz="6" w:space="0" w:color="auto"/>
+              <w:left w:val="outset" w:sz="6" w:space="0" w:color="auto"/>
+              <w:bottom w:val="outset" w:sz="6" w:space="0" w:color="auto"/>
+              <w:right w:val="outset" w:sz="6" w:space="0" w:color="auto"/>
+            </w:tcBorders>
+            <w:shd w:val="clear" w:color="auto" w:fill="FFFFFF"/>
+            <w:hideMark/>
+          </w:tcPr>
+          <w:p>
+            <w:pPr>
+              <w:spacing w:before="100" w:beforeAutospacing="1" w:after="100" w:afterAutospacing="1" w:line="240" w:lineRule="auto"/>
+              <w:rPr>
+                <w:rFonts w:ascii="Verdana" w:eastAsia="Times New Roman" w:hAnsi="Verdana" w:cs="Times New Roman"/>
+                <w:sz w:val="15"/>
+                <w:szCs w:val="15"/>
+                <w:lang w:val="es-ES" w:eastAsia="es-ES"/>
+              </w:rPr>
+            </w:pPr>
+            <w:r>
+              <w:rPr>
+                <w:rFonts w:ascii="Verdana" w:eastAsia="Times New Roman" w:hAnsi="Verdana" w:cs="Times New Roman"/>
+                <w:sz w:val="15"/>
+                <w:szCs w:val="15"/>
+                <w:lang w:val="es-ES" w:eastAsia="es-ES"/>
+              </w:rPr>
+              <w:t>y</w:t>
+            </w:r>
+          </w:p>
+        </w:tc>
+        <w:tc>
+          <w:tcPr>
+            <w:tcW w:w="0" w:type="auto"/>
+            <w:tcBorders>
+              <w:top w:val="outset" w:sz="6" w:space="0" w:color="auto"/>
+              <w:left w:val="outset" w:sz="6" w:space="0" w:color="auto"/>
+              <w:bottom w:val="outset" w:sz="6" w:space="0" w:color="auto"/>
+              <w:right w:val="outset" w:sz="6" w:space="0" w:color="auto"/>
+            </w:tcBorders>
+            <w:shd w:val="clear" w:color="auto" w:fill="FFFFFF"/>
+            <w:hideMark/>
+          </w:tcPr>
+          <w:p>
+            <w:pPr>
+              <w:spacing w:before="100" w:beforeAutospacing="1" w:after="100" w:afterAutospacing="1" w:line="240" w:lineRule="auto"/>
+              <w:rPr>
+                <w:rFonts w:ascii="Verdana" w:eastAsia="Times New Roman" w:hAnsi="Verdana" w:cs="Times New Roman"/>
+                <w:sz w:val="15"/>
+                <w:szCs w:val="15"/>
+                <w:lang w:val="es-ES" w:eastAsia="es-ES"/>
+              </w:rPr>
+            </w:pPr>
+          </w:p>
+        </w:tc>
+        <w:tc>
+          <w:tcPr>
+            <w:tcW w:w="0" w:type="auto"/>
+            <w:tcBorders>
+              <w:top w:val="outset" w:sz="6" w:space="0" w:color="auto"/>
+              <w:left w:val="outset" w:sz="6" w:space="0" w:color="auto"/>
+              <w:bottom w:val="outset" w:sz="6" w:space="0" w:color="auto"/>
+              <w:right w:val="outset" w:sz="6" w:space="0" w:color="auto"/>
+            </w:tcBorders>
+            <w:shd w:val="clear" w:color="auto" w:fill="FFFFFF"/>
+            <w:hideMark/>
+          </w:tcPr>
+          <w:p>
+            <w:pPr>
+              <w:spacing w:before="100" w:beforeAutospacing="1" w:after="100" w:afterAutospacing="1" w:line="240" w:lineRule="auto"/>
+              <w:rPr>
+                <w:rFonts w:ascii="Verdana" w:eastAsia="Times New Roman" w:hAnsi="Verdana" w:cs="Times New Roman"/>
+                <w:sz w:val="15"/>
+                <w:szCs w:val="15"/>
+                <w:lang w:val="es-ES" w:eastAsia="es-ES"/>
+              </w:rPr>
+            </w:pPr>
+          </w:p>
+        </w:tc>
+        <w:tc>
+          <w:tcPr>
+            <w:tcW w:w="0" w:type="auto"/>
+            <w:tcBorders>
+              <w:top w:val="outset" w:sz="6" w:space="0" w:color="auto"/>
+              <w:left w:val="outset" w:sz="6" w:space="0" w:color="auto"/>
+              <w:bottom w:val="outset" w:sz="6" w:space="0" w:color="auto"/>
+              <w:right w:val="outset" w:sz="6" w:space="0" w:color="auto"/>
+            </w:tcBorders>
+            <w:shd w:val="clear" w:color="auto" w:fill="FFFFFF"/>
+            <w:hideMark/>
+          </w:tcPr>
+          <w:p>
+            <w:pPr>
+              <w:spacing w:before="100" w:beforeAutospacing="1" w:after="100" w:afterAutospacing="1" w:line="240" w:lineRule="auto"/>
+              <w:rPr>
+                <w:rFonts w:ascii="Verdana" w:eastAsia="Times New Roman" w:hAnsi="Verdana" w:cs="Times New Roman"/>
+                <w:sz w:val="15"/>
+                <w:szCs w:val="15"/>
+                <w:lang w:val="es-ES" w:eastAsia="es-ES"/>
+              </w:rPr>
+            </w:pPr>
+            <w:r>
+              <w:rPr>
+                <w:rFonts w:ascii="Verdana" w:eastAsia="Times New Roman" w:hAnsi="Verdana" w:cs="Times New Roman"/>
+                <w:sz w:val="15"/>
+                <w:szCs w:val="15"/>
+                <w:lang w:val="es-ES" w:eastAsia="es-ES"/>
+              </w:rPr>
+              <w:t>y</w:t>
+            </w:r>
+          </w:p>
+        </w:tc>
+        <w:tc>
+          <w:tcPr>
+            <w:tcW w:w="0" w:type="auto"/>
+            <w:tcBorders>
+              <w:top w:val="outset" w:sz="6" w:space="0" w:color="auto"/>
+              <w:left w:val="outset" w:sz="6" w:space="0" w:color="auto"/>
+              <w:bottom w:val="outset" w:sz="6" w:space="0" w:color="auto"/>
+              <w:right w:val="outset" w:sz="6" w:space="0" w:color="auto"/>
+            </w:tcBorders>
+            <w:shd w:val="clear" w:color="auto" w:fill="FFFFFF"/>
+            <w:hideMark/>
+          </w:tcPr>
+          <w:p>
+            <w:pPr>
+              <w:spacing w:before="100" w:beforeAutospacing="1" w:after="100" w:afterAutospacing="1" w:line="240" w:lineRule="auto"/>
+              <w:rPr>
+                <w:rFonts w:ascii="Verdana" w:eastAsia="Times New Roman" w:hAnsi="Verdana" w:cs="Times New Roman"/>
+                <w:sz w:val="15"/>
+                <w:szCs w:val="15"/>
+                <w:lang w:val="es-ES" w:eastAsia="es-ES"/>
+              </w:rPr>
+            </w:pPr>
+          </w:p>
+        </w:tc>
+      </w:tr>
+      <w:tr>
+        <w:trPr>
+          <w:tblCellSpacing w:w="0" w:type="dxa"/>
+        </w:trPr>
+        <w:tc>
+          <w:tcPr>
+            <w:tcW w:w="0" w:type="auto"/>
+            <w:tcBorders>
+              <w:top w:val="outset" w:sz="6" w:space="0" w:color="auto"/>
+              <w:left w:val="outset" w:sz="6" w:space="0" w:color="auto"/>
+              <w:bottom w:val="outset" w:sz="6" w:space="0" w:color="auto"/>
+              <w:right w:val="outset" w:sz="6" w:space="0" w:color="auto"/>
+            </w:tcBorders>
+            <w:shd w:val="clear" w:color="auto" w:fill="FFFFFF"/>
+            <w:hideMark/>
+          </w:tcPr>
+          <w:p>
+            <w:pPr>
+              <w:spacing w:before="100" w:beforeAutospacing="1" w:after="100" w:afterAutospacing="1" w:line="240" w:lineRule="auto"/>
+              <w:rPr>
+                <w:rFonts w:ascii="Verdana" w:eastAsia="Times New Roman" w:hAnsi="Verdana" w:cs="Times New Roman"/>
+                <w:sz w:val="15"/>
+                <w:szCs w:val="15"/>
+                <w:lang w:val="es-ES" w:eastAsia="es-ES"/>
+              </w:rPr>
+            </w:pPr>
+            <w:r>
+              <w:rPr>
+                <w:rFonts w:ascii="Verdana" w:eastAsia="Times New Roman" w:hAnsi="Verdana" w:cs="Times New Roman"/>
+                <w:sz w:val="15"/>
+                <w:szCs w:val="15"/>
+                <w:lang w:val="es-ES" w:eastAsia="es-ES"/>
+              </w:rPr>
+              <w:t xml:space="preserve">TMW </w:t>
+            </w:r>
+            <w:proofErr w:type="spellStart"/>
+            <w:r>
+              <w:rPr>
+                <w:rFonts w:ascii="Verdana" w:eastAsia="Times New Roman" w:hAnsi="Verdana" w:cs="Times New Roman"/>
+                <w:sz w:val="15"/>
+                <w:szCs w:val="15"/>
+                <w:lang w:val="es-ES" w:eastAsia="es-ES"/>
+              </w:rPr>
+              <w:t>Appian</w:t>
+            </w:r>
+            <w:proofErr w:type="spellEnd"/>
+            <w:r>
+              <w:rPr>
+                <w:rFonts w:ascii="Verdana" w:eastAsia="Times New Roman" w:hAnsi="Verdana" w:cs="Times New Roman"/>
+                <w:sz w:val="15"/>
+                <w:szCs w:val="15"/>
+                <w:lang w:val="es-ES" w:eastAsia="es-ES"/>
+              </w:rPr>
+              <w:t xml:space="preserve"> </w:t>
+            </w:r>
+            <w:proofErr w:type="spellStart"/>
+            <w:r>
+              <w:rPr>
+                <w:rFonts w:ascii="Verdana" w:eastAsia="Times New Roman" w:hAnsi="Verdana" w:cs="Times New Roman"/>
+                <w:sz w:val="15"/>
+                <w:szCs w:val="15"/>
+                <w:lang w:val="es-ES" w:eastAsia="es-ES"/>
+              </w:rPr>
+              <w:t>DirectRoute</w:t>
+            </w:r>
+            <w:proofErr w:type="spellEnd"/>
+          </w:p>
+        </w:tc>
+        <w:tc>
+          <w:tcPr>
+            <w:tcW w:w="0" w:type="auto"/>
+            <w:tcBorders>
+              <w:top w:val="outset" w:sz="6" w:space="0" w:color="auto"/>
+              <w:left w:val="outset" w:sz="6" w:space="0" w:color="auto"/>
+              <w:bottom w:val="outset" w:sz="6" w:space="0" w:color="auto"/>
+              <w:right w:val="outset" w:sz="6" w:space="0" w:color="auto"/>
+            </w:tcBorders>
+            <w:shd w:val="clear" w:color="auto" w:fill="FFFFFF"/>
+            <w:hideMark/>
+          </w:tcPr>
+          <w:p>
+            <w:pPr>
+              <w:spacing w:before="100" w:beforeAutospacing="1" w:after="100" w:afterAutospacing="1" w:line="240" w:lineRule="auto"/>
+              <w:rPr>
+                <w:rFonts w:ascii="Verdana" w:eastAsia="Times New Roman" w:hAnsi="Verdana" w:cs="Times New Roman"/>
+                <w:sz w:val="15"/>
+                <w:szCs w:val="15"/>
+                <w:lang w:val="es-ES" w:eastAsia="es-ES"/>
+              </w:rPr>
+            </w:pPr>
+            <w:r>
+              <w:rPr>
+                <w:rFonts w:ascii="Verdana" w:eastAsia="Times New Roman" w:hAnsi="Verdana" w:cs="Times New Roman"/>
+                <w:sz w:val="15"/>
+                <w:szCs w:val="15"/>
+                <w:lang w:val="es-ES" w:eastAsia="es-ES"/>
+              </w:rPr>
+              <w:t xml:space="preserve">TMW </w:t>
+            </w:r>
+            <w:proofErr w:type="spellStart"/>
+            <w:r>
+              <w:rPr>
+                <w:rFonts w:ascii="Verdana" w:eastAsia="Times New Roman" w:hAnsi="Verdana" w:cs="Times New Roman"/>
+                <w:sz w:val="15"/>
+                <w:szCs w:val="15"/>
+                <w:lang w:val="es-ES" w:eastAsia="es-ES"/>
+              </w:rPr>
+              <w:t>Systems</w:t>
+            </w:r>
+            <w:proofErr w:type="spellEnd"/>
+          </w:p>
+        </w:tc>
+        <w:tc>
+          <w:tcPr>
+            <w:tcW w:w="0" w:type="auto"/>
+            <w:tcBorders>
+              <w:top w:val="outset" w:sz="6" w:space="0" w:color="auto"/>
+              <w:left w:val="outset" w:sz="6" w:space="0" w:color="auto"/>
+              <w:bottom w:val="outset" w:sz="6" w:space="0" w:color="auto"/>
+              <w:right w:val="outset" w:sz="6" w:space="0" w:color="auto"/>
+            </w:tcBorders>
+            <w:shd w:val="clear" w:color="auto" w:fill="FFFFFF"/>
+            <w:hideMark/>
+          </w:tcPr>
+          <w:p>
+            <w:pPr>
+              <w:spacing w:before="100" w:beforeAutospacing="1" w:after="100" w:afterAutospacing="1" w:line="240" w:lineRule="auto"/>
+              <w:rPr>
+                <w:rFonts w:ascii="Verdana" w:eastAsia="Times New Roman" w:hAnsi="Verdana" w:cs="Times New Roman"/>
+                <w:sz w:val="15"/>
+                <w:szCs w:val="15"/>
+                <w:lang w:val="es-ES" w:eastAsia="es-ES"/>
+              </w:rPr>
+            </w:pPr>
+            <w:r>
+              <w:rPr>
+                <w:rFonts w:ascii="Verdana" w:eastAsia="Times New Roman" w:hAnsi="Verdana" w:cs="Times New Roman"/>
+                <w:sz w:val="15"/>
+                <w:szCs w:val="15"/>
+                <w:lang w:val="es-ES" w:eastAsia="es-ES"/>
+              </w:rPr>
+              <w:t>1996</w:t>
+            </w:r>
+          </w:p>
+        </w:tc>
+        <w:tc>
+          <w:tcPr>
+            <w:tcW w:w="0" w:type="auto"/>
+            <w:tcBorders>
+              <w:top w:val="outset" w:sz="6" w:space="0" w:color="auto"/>
+              <w:left w:val="outset" w:sz="6" w:space="0" w:color="auto"/>
+              <w:bottom w:val="outset" w:sz="6" w:space="0" w:color="auto"/>
+              <w:right w:val="outset" w:sz="6" w:space="0" w:color="auto"/>
+            </w:tcBorders>
+            <w:shd w:val="clear" w:color="auto" w:fill="FFFFFF"/>
+            <w:hideMark/>
+          </w:tcPr>
+          <w:p>
+            <w:pPr>
+              <w:spacing w:before="100" w:beforeAutospacing="1" w:after="100" w:afterAutospacing="1" w:line="240" w:lineRule="auto"/>
+              <w:rPr>
+                <w:rFonts w:ascii="Verdana" w:eastAsia="Times New Roman" w:hAnsi="Verdana" w:cs="Times New Roman"/>
+                <w:sz w:val="15"/>
+                <w:szCs w:val="15"/>
+                <w:lang w:val="es-ES" w:eastAsia="es-ES"/>
+              </w:rPr>
+            </w:pPr>
+            <w:r>
+              <w:rPr>
+                <w:rFonts w:ascii="Verdana" w:eastAsia="Times New Roman" w:hAnsi="Verdana" w:cs="Times New Roman"/>
+                <w:sz w:val="15"/>
+                <w:szCs w:val="15"/>
+                <w:lang w:val="es-ES" w:eastAsia="es-ES"/>
+              </w:rPr>
+              <w:t>y</w:t>
+            </w:r>
+          </w:p>
+        </w:tc>
+        <w:tc>
+          <w:tcPr>
+            <w:tcW w:w="0" w:type="auto"/>
+            <w:tcBorders>
+              <w:top w:val="outset" w:sz="6" w:space="0" w:color="auto"/>
+              <w:left w:val="outset" w:sz="6" w:space="0" w:color="auto"/>
+              <w:bottom w:val="outset" w:sz="6" w:space="0" w:color="auto"/>
+              <w:right w:val="outset" w:sz="6" w:space="0" w:color="auto"/>
+            </w:tcBorders>
+            <w:shd w:val="clear" w:color="auto" w:fill="FFFFFF"/>
+            <w:hideMark/>
+          </w:tcPr>
+          <w:p>
+            <w:pPr>
+              <w:spacing w:before="100" w:beforeAutospacing="1" w:after="100" w:afterAutospacing="1" w:line="240" w:lineRule="auto"/>
+              <w:rPr>
+                <w:rFonts w:ascii="Verdana" w:eastAsia="Times New Roman" w:hAnsi="Verdana" w:cs="Times New Roman"/>
+                <w:sz w:val="15"/>
+                <w:szCs w:val="15"/>
+                <w:lang w:val="es-ES" w:eastAsia="es-ES"/>
+              </w:rPr>
+            </w:pPr>
+          </w:p>
+        </w:tc>
+        <w:tc>
+          <w:tcPr>
+            <w:tcW w:w="0" w:type="auto"/>
+            <w:tcBorders>
+              <w:top w:val="outset" w:sz="6" w:space="0" w:color="auto"/>
+              <w:left w:val="outset" w:sz="6" w:space="0" w:color="auto"/>
+              <w:bottom w:val="outset" w:sz="6" w:space="0" w:color="auto"/>
+              <w:right w:val="outset" w:sz="6" w:space="0" w:color="auto"/>
+            </w:tcBorders>
+            <w:shd w:val="clear" w:color="auto" w:fill="FFFFFF"/>
+            <w:hideMark/>
+          </w:tcPr>
+          <w:p>
+            <w:pPr>
+              <w:spacing w:before="100" w:beforeAutospacing="1" w:after="100" w:afterAutospacing="1" w:line="240" w:lineRule="auto"/>
+              <w:rPr>
+                <w:rFonts w:ascii="Verdana" w:eastAsia="Times New Roman" w:hAnsi="Verdana" w:cs="Times New Roman"/>
+                <w:sz w:val="15"/>
+                <w:szCs w:val="15"/>
+                <w:lang w:val="es-ES" w:eastAsia="es-ES"/>
+              </w:rPr>
+            </w:pPr>
+          </w:p>
+        </w:tc>
+        <w:tc>
+          <w:tcPr>
+            <w:tcW w:w="0" w:type="auto"/>
+            <w:tcBorders>
+              <w:top w:val="outset" w:sz="6" w:space="0" w:color="auto"/>
+              <w:left w:val="outset" w:sz="6" w:space="0" w:color="auto"/>
+              <w:bottom w:val="outset" w:sz="6" w:space="0" w:color="auto"/>
+              <w:right w:val="outset" w:sz="6" w:space="0" w:color="auto"/>
+            </w:tcBorders>
+            <w:shd w:val="clear" w:color="auto" w:fill="FFFFFF"/>
+            <w:hideMark/>
+          </w:tcPr>
+          <w:p>
+            <w:pPr>
+              <w:spacing w:before="100" w:beforeAutospacing="1" w:after="100" w:afterAutospacing="1" w:line="240" w:lineRule="auto"/>
+              <w:rPr>
+                <w:rFonts w:ascii="Verdana" w:eastAsia="Times New Roman" w:hAnsi="Verdana" w:cs="Times New Roman"/>
+                <w:sz w:val="15"/>
+                <w:szCs w:val="15"/>
+                <w:lang w:val="es-ES" w:eastAsia="es-ES"/>
+              </w:rPr>
+            </w:pPr>
+            <w:r>
+              <w:rPr>
+                <w:rFonts w:ascii="Verdana" w:eastAsia="Times New Roman" w:hAnsi="Verdana" w:cs="Times New Roman"/>
+                <w:sz w:val="15"/>
+                <w:szCs w:val="15"/>
+                <w:lang w:val="es-ES" w:eastAsia="es-ES"/>
+              </w:rPr>
+              <w:t>y</w:t>
+            </w:r>
+          </w:p>
+        </w:tc>
+        <w:tc>
+          <w:tcPr>
+            <w:tcW w:w="0" w:type="auto"/>
+            <w:tcBorders>
+              <w:top w:val="outset" w:sz="6" w:space="0" w:color="auto"/>
+              <w:left w:val="outset" w:sz="6" w:space="0" w:color="auto"/>
+              <w:bottom w:val="outset" w:sz="6" w:space="0" w:color="auto"/>
+              <w:right w:val="outset" w:sz="6" w:space="0" w:color="auto"/>
+            </w:tcBorders>
+            <w:shd w:val="clear" w:color="auto" w:fill="FFFFFF"/>
+            <w:hideMark/>
+          </w:tcPr>
+          <w:p>
+            <w:pPr>
+              <w:spacing w:before="100" w:beforeAutospacing="1" w:after="100" w:afterAutospacing="1" w:line="240" w:lineRule="auto"/>
+              <w:rPr>
+                <w:rFonts w:ascii="Verdana" w:eastAsia="Times New Roman" w:hAnsi="Verdana" w:cs="Times New Roman"/>
+                <w:sz w:val="15"/>
+                <w:szCs w:val="15"/>
+                <w:lang w:val="es-ES" w:eastAsia="es-ES"/>
+              </w:rPr>
+            </w:pPr>
+          </w:p>
+        </w:tc>
+      </w:tr>
+      <w:tr>
+        <w:trPr>
+          <w:tblCellSpacing w:w="0" w:type="dxa"/>
+        </w:trPr>
+        <w:tc>
+          <w:tcPr>
+            <w:tcW w:w="0" w:type="auto"/>
+            <w:tcBorders>
+              <w:top w:val="outset" w:sz="6" w:space="0" w:color="auto"/>
+              <w:left w:val="outset" w:sz="6" w:space="0" w:color="auto"/>
+              <w:bottom w:val="outset" w:sz="6" w:space="0" w:color="auto"/>
+              <w:right w:val="outset" w:sz="6" w:space="0" w:color="auto"/>
+            </w:tcBorders>
+            <w:shd w:val="clear" w:color="auto" w:fill="FFFFFF"/>
+            <w:hideMark/>
+          </w:tcPr>
+          <w:p>
+            <w:pPr>
+              <w:spacing w:before="100" w:beforeAutospacing="1" w:after="100" w:afterAutospacing="1" w:line="240" w:lineRule="auto"/>
+              <w:rPr>
+                <w:rFonts w:ascii="Verdana" w:eastAsia="Times New Roman" w:hAnsi="Verdana" w:cs="Times New Roman"/>
+                <w:sz w:val="15"/>
+                <w:szCs w:val="15"/>
+                <w:lang w:val="es-ES" w:eastAsia="es-ES"/>
+              </w:rPr>
+            </w:pPr>
+            <w:proofErr w:type="spellStart"/>
+            <w:r>
+              <w:rPr>
+                <w:rFonts w:ascii="Verdana" w:eastAsia="Times New Roman" w:hAnsi="Verdana" w:cs="Times New Roman"/>
+                <w:sz w:val="15"/>
+                <w:szCs w:val="15"/>
+                <w:lang w:val="es-ES" w:eastAsia="es-ES"/>
+              </w:rPr>
+              <w:t>TruckStops</w:t>
+            </w:r>
+            <w:proofErr w:type="spellEnd"/>
+          </w:p>
+        </w:tc>
+        <w:tc>
+          <w:tcPr>
+            <w:tcW w:w="0" w:type="auto"/>
+            <w:tcBorders>
+              <w:top w:val="outset" w:sz="6" w:space="0" w:color="auto"/>
+              <w:left w:val="outset" w:sz="6" w:space="0" w:color="auto"/>
+              <w:bottom w:val="outset" w:sz="6" w:space="0" w:color="auto"/>
+              <w:right w:val="outset" w:sz="6" w:space="0" w:color="auto"/>
+            </w:tcBorders>
+            <w:shd w:val="clear" w:color="auto" w:fill="FFFFFF"/>
+            <w:hideMark/>
+          </w:tcPr>
+          <w:p>
+            <w:pPr>
+              <w:spacing w:before="100" w:beforeAutospacing="1" w:after="100" w:afterAutospacing="1" w:line="240" w:lineRule="auto"/>
+              <w:rPr>
+                <w:rFonts w:ascii="Verdana" w:eastAsia="Times New Roman" w:hAnsi="Verdana" w:cs="Times New Roman"/>
+                <w:sz w:val="15"/>
+                <w:szCs w:val="15"/>
+                <w:lang w:val="es-ES" w:eastAsia="es-ES"/>
+              </w:rPr>
+            </w:pPr>
+            <w:proofErr w:type="spellStart"/>
+            <w:r>
+              <w:rPr>
+                <w:rFonts w:ascii="Verdana" w:eastAsia="Times New Roman" w:hAnsi="Verdana" w:cs="Times New Roman"/>
+                <w:sz w:val="15"/>
+                <w:szCs w:val="15"/>
+                <w:lang w:val="es-ES" w:eastAsia="es-ES"/>
+              </w:rPr>
+              <w:t>MapMechanics</w:t>
+            </w:r>
+            <w:proofErr w:type="spellEnd"/>
+          </w:p>
+        </w:tc>
+        <w:tc>
+          <w:tcPr>
+            <w:tcW w:w="0" w:type="auto"/>
+            <w:tcBorders>
+              <w:top w:val="outset" w:sz="6" w:space="0" w:color="auto"/>
+              <w:left w:val="outset" w:sz="6" w:space="0" w:color="auto"/>
+              <w:bottom w:val="outset" w:sz="6" w:space="0" w:color="auto"/>
+              <w:right w:val="outset" w:sz="6" w:space="0" w:color="auto"/>
+            </w:tcBorders>
+            <w:shd w:val="clear" w:color="auto" w:fill="FFFFFF"/>
+            <w:hideMark/>
+          </w:tcPr>
+          <w:p>
+            <w:pPr>
+              <w:spacing w:before="100" w:beforeAutospacing="1" w:after="100" w:afterAutospacing="1" w:line="240" w:lineRule="auto"/>
+              <w:rPr>
+                <w:rFonts w:ascii="Verdana" w:eastAsia="Times New Roman" w:hAnsi="Verdana" w:cs="Times New Roman"/>
+                <w:sz w:val="15"/>
+                <w:szCs w:val="15"/>
+                <w:lang w:val="es-ES" w:eastAsia="es-ES"/>
+              </w:rPr>
+            </w:pPr>
+            <w:r>
+              <w:rPr>
+                <w:rFonts w:ascii="Verdana" w:eastAsia="Times New Roman" w:hAnsi="Verdana" w:cs="Times New Roman"/>
+                <w:sz w:val="15"/>
+                <w:szCs w:val="15"/>
+                <w:lang w:val="es-ES" w:eastAsia="es-ES"/>
+              </w:rPr>
+              <w:t>1983</w:t>
+            </w:r>
+          </w:p>
+        </w:tc>
+        <w:tc>
+          <w:tcPr>
+            <w:tcW w:w="0" w:type="auto"/>
+            <w:tcBorders>
+              <w:top w:val="outset" w:sz="6" w:space="0" w:color="auto"/>
+              <w:left w:val="outset" w:sz="6" w:space="0" w:color="auto"/>
+              <w:bottom w:val="outset" w:sz="6" w:space="0" w:color="auto"/>
+              <w:right w:val="outset" w:sz="6" w:space="0" w:color="auto"/>
+            </w:tcBorders>
+            <w:shd w:val="clear" w:color="auto" w:fill="FFFFFF"/>
+            <w:hideMark/>
+          </w:tcPr>
+          <w:p>
+            <w:pPr>
+              <w:spacing w:before="100" w:beforeAutospacing="1" w:after="100" w:afterAutospacing="1" w:line="240" w:lineRule="auto"/>
+              <w:rPr>
+                <w:rFonts w:ascii="Verdana" w:eastAsia="Times New Roman" w:hAnsi="Verdana" w:cs="Times New Roman"/>
+                <w:sz w:val="15"/>
+                <w:szCs w:val="15"/>
+                <w:lang w:val="es-ES" w:eastAsia="es-ES"/>
+              </w:rPr>
+            </w:pPr>
+            <w:r>
+              <w:rPr>
+                <w:rFonts w:ascii="Verdana" w:eastAsia="Times New Roman" w:hAnsi="Verdana" w:cs="Times New Roman"/>
+                <w:sz w:val="15"/>
+                <w:szCs w:val="15"/>
+                <w:lang w:val="es-ES" w:eastAsia="es-ES"/>
+              </w:rPr>
+              <w:t>y</w:t>
+            </w:r>
+          </w:p>
+        </w:tc>
+        <w:tc>
+          <w:tcPr>
+            <w:tcW w:w="0" w:type="auto"/>
+            <w:tcBorders>
+              <w:top w:val="outset" w:sz="6" w:space="0" w:color="auto"/>
+              <w:left w:val="outset" w:sz="6" w:space="0" w:color="auto"/>
+              <w:bottom w:val="outset" w:sz="6" w:space="0" w:color="auto"/>
+              <w:right w:val="outset" w:sz="6" w:space="0" w:color="auto"/>
+            </w:tcBorders>
+            <w:shd w:val="clear" w:color="auto" w:fill="FFFFFF"/>
+            <w:hideMark/>
+          </w:tcPr>
+          <w:p>
+            <w:pPr>
+              <w:spacing w:before="100" w:beforeAutospacing="1" w:after="100" w:afterAutospacing="1" w:line="240" w:lineRule="auto"/>
+              <w:rPr>
+                <w:rFonts w:ascii="Verdana" w:eastAsia="Times New Roman" w:hAnsi="Verdana" w:cs="Times New Roman"/>
+                <w:sz w:val="15"/>
+                <w:szCs w:val="15"/>
+                <w:lang w:val="es-ES" w:eastAsia="es-ES"/>
+              </w:rPr>
+            </w:pPr>
+          </w:p>
+        </w:tc>
+        <w:tc>
+          <w:tcPr>
+            <w:tcW w:w="0" w:type="auto"/>
+            <w:tcBorders>
+              <w:top w:val="outset" w:sz="6" w:space="0" w:color="auto"/>
+              <w:left w:val="outset" w:sz="6" w:space="0" w:color="auto"/>
+              <w:bottom w:val="outset" w:sz="6" w:space="0" w:color="auto"/>
+              <w:right w:val="outset" w:sz="6" w:space="0" w:color="auto"/>
+            </w:tcBorders>
+            <w:shd w:val="clear" w:color="auto" w:fill="FFFFFF"/>
+            <w:hideMark/>
+          </w:tcPr>
+          <w:p>
+            <w:pPr>
+              <w:spacing w:before="100" w:beforeAutospacing="1" w:after="100" w:afterAutospacing="1" w:line="240" w:lineRule="auto"/>
+              <w:rPr>
+                <w:rFonts w:ascii="Verdana" w:eastAsia="Times New Roman" w:hAnsi="Verdana" w:cs="Times New Roman"/>
+                <w:sz w:val="15"/>
+                <w:szCs w:val="15"/>
+                <w:lang w:val="es-ES" w:eastAsia="es-ES"/>
+              </w:rPr>
+            </w:pPr>
+          </w:p>
+        </w:tc>
+        <w:tc>
+          <w:tcPr>
+            <w:tcW w:w="0" w:type="auto"/>
+            <w:tcBorders>
+              <w:top w:val="outset" w:sz="6" w:space="0" w:color="auto"/>
+              <w:left w:val="outset" w:sz="6" w:space="0" w:color="auto"/>
+              <w:bottom w:val="outset" w:sz="6" w:space="0" w:color="auto"/>
+              <w:right w:val="outset" w:sz="6" w:space="0" w:color="auto"/>
+            </w:tcBorders>
+            <w:shd w:val="clear" w:color="auto" w:fill="FFFFFF"/>
+            <w:hideMark/>
+          </w:tcPr>
+          <w:p>
+            <w:pPr>
+              <w:spacing w:before="100" w:beforeAutospacing="1" w:after="100" w:afterAutospacing="1" w:line="240" w:lineRule="auto"/>
+              <w:rPr>
+                <w:rFonts w:ascii="Verdana" w:eastAsia="Times New Roman" w:hAnsi="Verdana" w:cs="Times New Roman"/>
+                <w:sz w:val="15"/>
+                <w:szCs w:val="15"/>
+                <w:lang w:val="es-ES" w:eastAsia="es-ES"/>
+              </w:rPr>
+            </w:pPr>
+          </w:p>
+        </w:tc>
+        <w:tc>
+          <w:tcPr>
+            <w:tcW w:w="0" w:type="auto"/>
+            <w:tcBorders>
+              <w:top w:val="outset" w:sz="6" w:space="0" w:color="auto"/>
+              <w:left w:val="outset" w:sz="6" w:space="0" w:color="auto"/>
+              <w:bottom w:val="outset" w:sz="6" w:space="0" w:color="auto"/>
+              <w:right w:val="outset" w:sz="6" w:space="0" w:color="auto"/>
+            </w:tcBorders>
+            <w:shd w:val="clear" w:color="auto" w:fill="FFFFFF"/>
+            <w:hideMark/>
+          </w:tcPr>
+          <w:p>
+            <w:pPr>
+              <w:spacing w:before="100" w:beforeAutospacing="1" w:after="100" w:afterAutospacing="1" w:line="240" w:lineRule="auto"/>
+              <w:rPr>
+                <w:rFonts w:ascii="Verdana" w:eastAsia="Times New Roman" w:hAnsi="Verdana" w:cs="Times New Roman"/>
+                <w:sz w:val="15"/>
+                <w:szCs w:val="15"/>
+                <w:lang w:val="es-ES" w:eastAsia="es-ES"/>
+              </w:rPr>
+            </w:pPr>
+            <w:r>
+              <w:rPr>
+                <w:rFonts w:ascii="Verdana" w:eastAsia="Times New Roman" w:hAnsi="Verdana" w:cs="Times New Roman"/>
+                <w:sz w:val="15"/>
+                <w:szCs w:val="15"/>
+                <w:lang w:val="es-ES" w:eastAsia="es-ES"/>
+              </w:rPr>
+              <w:t xml:space="preserve">Server </w:t>
+            </w:r>
+            <w:proofErr w:type="spellStart"/>
+            <w:r>
+              <w:rPr>
+                <w:rFonts w:ascii="Verdana" w:eastAsia="Times New Roman" w:hAnsi="Verdana" w:cs="Times New Roman"/>
+                <w:sz w:val="15"/>
+                <w:szCs w:val="15"/>
+                <w:lang w:val="es-ES" w:eastAsia="es-ES"/>
+              </w:rPr>
+              <w:t>or</w:t>
+            </w:r>
+            <w:proofErr w:type="spellEnd"/>
+            <w:r>
+              <w:rPr>
+                <w:rFonts w:ascii="Verdana" w:eastAsia="Times New Roman" w:hAnsi="Verdana" w:cs="Times New Roman"/>
+                <w:sz w:val="15"/>
+                <w:szCs w:val="15"/>
+                <w:lang w:val="es-ES" w:eastAsia="es-ES"/>
+              </w:rPr>
+              <w:t xml:space="preserve"> PC</w:t>
+            </w:r>
+          </w:p>
+        </w:tc>
+      </w:tr>
+    </w:tbl>
+    <w:p>
+      <w:pPr>
+        <w:rPr>
+          <w:lang w:eastAsia="es-UY"/>
+        </w:rPr>
+      </w:pPr>
+    </w:p>
+    <w:p>
+      <w:pPr>
+        <w:rPr>
+          <w:rFonts w:ascii="Times New Roman" w:eastAsia="Times New Roman" w:hAnsi="Times New Roman" w:cs="Times New Roman"/>
+          <w:color w:val="000000"/>
+          <w:sz w:val="24"/>
+          <w:szCs w:val="24"/>
+          <w:lang w:eastAsia="es-UY"/>
+        </w:rPr>
+      </w:pPr>
+    </w:p>
+    <w:p>
+      <w:pPr>
+        <w:rPr>
+          <w:b/>
+          <w:bCs/>
+        </w:rPr>
+      </w:pPr>
       <w:r>
         <w:rPr>
           <w:rFonts w:ascii="Times New Roman" w:eastAsia="Times New Roman" w:hAnsi="Times New Roman" w:cs="Times New Roman"/>
@@ -11360,12 +16824,8 @@
     <w:sdt>
       <w:sdtPr>
         <w:rPr>
-          <w:rFonts w:asciiTheme="minorHAnsi" w:eastAsiaTheme="minorHAnsi" w:hAnsiTheme="minorHAnsi" w:cstheme="minorBidi"/>
-          <w:b w:val="0"/>
-          <w:bCs w:val="0"/>
-          <w:color w:val="auto"/>
-          <w:sz w:val="22"/>
-          <w:szCs w:val="22"/>
+          <w:b/>
+          <w:bCs/>
         </w:rPr>
         <w:id w:val="701369940"/>
         <w:docPartObj>
@@ -11375,28 +16835,22 @@
       </w:sdtPr>
       <w:sdtEndPr>
         <w:rPr>
+          <w:b w:val="0"/>
+          <w:bCs w:val="0"/>
           <w:lang w:val="es-ES"/>
         </w:rPr>
       </w:sdtEndPr>
       <w:sdtContent>
-        <w:bookmarkStart w:id="17" w:name="_Toc395042732" w:displacedByCustomXml="prev"/>
         <w:p>
           <w:pPr>
-            <w:pStyle w:val="Ttulo1"/>
-            <w:ind w:left="708" w:hanging="708"/>
             <w:rPr>
-              <w:rFonts w:asciiTheme="minorHAnsi" w:eastAsiaTheme="minorHAnsi" w:hAnsiTheme="minorHAnsi" w:cstheme="minorBidi"/>
-              <w:b w:val="0"/>
-              <w:bCs w:val="0"/>
-              <w:color w:val="auto"/>
-              <w:sz w:val="22"/>
-              <w:szCs w:val="22"/>
+              <w:b/>
+              <w:bCs/>
             </w:rPr>
           </w:pPr>
           <w:r>
             <w:t>Bibliografía</w:t>
           </w:r>
-          <w:bookmarkEnd w:id="17"/>
         </w:p>
         <w:sdt>
           <w:sdtPr>
@@ -11406,7 +16860,6 @@
             <w:id w:val="111145805"/>
             <w:bibliography/>
           </w:sdtPr>
-          <w:sdtEndPr/>
           <w:sdtContent>
             <w:p>
               <w:pPr>
@@ -11452,7 +16905,7 @@
               </w:tblGrid>
               <w:tr>
                 <w:trPr>
-                  <w:divId w:val="148449839"/>
+                  <w:divId w:val="1227375730"/>
                   <w:tblCellSpacing w:w="15" w:type="dxa"/>
                 </w:trPr>
                 <w:tc>
@@ -11500,7 +16953,7 @@
               </w:tr>
               <w:tr>
                 <w:trPr>
-                  <w:divId w:val="148449839"/>
+                  <w:divId w:val="1227375730"/>
                   <w:tblCellSpacing w:w="15" w:type="dxa"/>
                 </w:trPr>
                 <w:tc>
@@ -11546,7 +16999,7 @@
               </w:tr>
               <w:tr>
                 <w:trPr>
-                  <w:divId w:val="148449839"/>
+                  <w:divId w:val="1227375730"/>
                   <w:tblCellSpacing w:w="15" w:type="dxa"/>
                 </w:trPr>
                 <w:tc>
@@ -11592,7 +17045,7 @@
               </w:tr>
               <w:tr>
                 <w:trPr>
-                  <w:divId w:val="148449839"/>
+                  <w:divId w:val="1227375730"/>
                   <w:tblCellSpacing w:w="15" w:type="dxa"/>
                 </w:trPr>
                 <w:tc>
@@ -11638,7 +17091,7 @@
               </w:tr>
               <w:tr>
                 <w:trPr>
-                  <w:divId w:val="148449839"/>
+                  <w:divId w:val="1227375730"/>
                   <w:tblCellSpacing w:w="15" w:type="dxa"/>
                 </w:trPr>
                 <w:tc>
@@ -11684,7 +17137,7 @@
               </w:tr>
               <w:tr>
                 <w:trPr>
-                  <w:divId w:val="148449839"/>
+                  <w:divId w:val="1227375730"/>
                   <w:tblCellSpacing w:w="15" w:type="dxa"/>
                 </w:trPr>
                 <w:tc>
@@ -11730,7 +17183,7 @@
               </w:tr>
               <w:tr>
                 <w:trPr>
-                  <w:divId w:val="148449839"/>
+                  <w:divId w:val="1227375730"/>
                   <w:tblCellSpacing w:w="15" w:type="dxa"/>
                 </w:trPr>
                 <w:tc>
@@ -11776,7 +17229,7 @@
               </w:tr>
               <w:tr>
                 <w:trPr>
-                  <w:divId w:val="148449839"/>
+                  <w:divId w:val="1227375730"/>
                   <w:tblCellSpacing w:w="15" w:type="dxa"/>
                 </w:trPr>
                 <w:tc>
@@ -11836,7 +17289,7 @@
               </w:tr>
               <w:tr>
                 <w:trPr>
-                  <w:divId w:val="148449839"/>
+                  <w:divId w:val="1227375730"/>
                   <w:tblCellSpacing w:w="15" w:type="dxa"/>
                 </w:trPr>
                 <w:tc>
@@ -11882,7 +17335,7 @@
               </w:tr>
               <w:tr>
                 <w:trPr>
-                  <w:divId w:val="148449839"/>
+                  <w:divId w:val="1227375730"/>
                   <w:tblCellSpacing w:w="15" w:type="dxa"/>
                 </w:trPr>
                 <w:tc>
@@ -11928,7 +17381,7 @@
               </w:tr>
               <w:tr>
                 <w:trPr>
-                  <w:divId w:val="148449839"/>
+                  <w:divId w:val="1227375730"/>
                   <w:tblCellSpacing w:w="15" w:type="dxa"/>
                 </w:trPr>
                 <w:tc>
@@ -11974,7 +17427,7 @@
               </w:tr>
               <w:tr>
                 <w:trPr>
-                  <w:divId w:val="148449839"/>
+                  <w:divId w:val="1227375730"/>
                   <w:tblCellSpacing w:w="15" w:type="dxa"/>
                 </w:trPr>
                 <w:tc>
@@ -12020,7 +17473,7 @@
               </w:tr>
               <w:tr>
                 <w:trPr>
-                  <w:divId w:val="148449839"/>
+                  <w:divId w:val="1227375730"/>
                   <w:tblCellSpacing w:w="15" w:type="dxa"/>
                 </w:trPr>
                 <w:tc>
@@ -12080,7 +17533,7 @@
               </w:tr>
               <w:tr>
                 <w:trPr>
-                  <w:divId w:val="148449839"/>
+                  <w:divId w:val="1227375730"/>
                   <w:tblCellSpacing w:w="15" w:type="dxa"/>
                 </w:trPr>
                 <w:tc>
@@ -12141,7 +17594,7 @@
               </w:tr>
               <w:tr>
                 <w:trPr>
-                  <w:divId w:val="148449839"/>
+                  <w:divId w:val="1227375730"/>
                   <w:tblCellSpacing w:w="15" w:type="dxa"/>
                 </w:trPr>
                 <w:tc>
@@ -12187,7 +17640,7 @@
               </w:tr>
               <w:tr>
                 <w:trPr>
-                  <w:divId w:val="148449839"/>
+                  <w:divId w:val="1227375730"/>
                   <w:tblCellSpacing w:w="15" w:type="dxa"/>
                 </w:trPr>
                 <w:tc>
@@ -12233,7 +17686,7 @@
               </w:tr>
               <w:tr>
                 <w:trPr>
-                  <w:divId w:val="148449839"/>
+                  <w:divId w:val="1227375730"/>
                   <w:tblCellSpacing w:w="15" w:type="dxa"/>
                 </w:trPr>
                 <w:tc>
@@ -12272,6 +17725,52 @@
                       <w:rPr>
                         <w:noProof/>
                       </w:rPr>
+                      <w:t>«OR/MS Today, February 2014,» feb 2014. [En línea]. Available: http://www.orms-today.org/surveys/Vehicle_Routing/vrss.html.</w:t>
+                    </w:r>
+                  </w:p>
+                </w:tc>
+              </w:tr>
+              <w:tr>
+                <w:trPr>
+                  <w:divId w:val="1227375730"/>
+                  <w:tblCellSpacing w:w="15" w:type="dxa"/>
+                </w:trPr>
+                <w:tc>
+                  <w:tcPr>
+                    <w:tcW w:w="50" w:type="pct"/>
+                    <w:hideMark/>
+                  </w:tcPr>
+                  <w:p>
+                    <w:pPr>
+                      <w:pStyle w:val="Bibliografa"/>
+                      <w:rPr>
+                        <w:noProof/>
+                      </w:rPr>
+                    </w:pPr>
+                    <w:r>
+                      <w:rPr>
+                        <w:noProof/>
+                      </w:rPr>
+                      <w:t xml:space="preserve">[18] </w:t>
+                    </w:r>
+                  </w:p>
+                </w:tc>
+                <w:tc>
+                  <w:tcPr>
+                    <w:tcW w:w="0" w:type="auto"/>
+                    <w:hideMark/>
+                  </w:tcPr>
+                  <w:p>
+                    <w:pPr>
+                      <w:pStyle w:val="Bibliografa"/>
+                      <w:rPr>
+                        <w:noProof/>
+                      </w:rPr>
+                    </w:pPr>
+                    <w:r>
+                      <w:rPr>
+                        <w:noProof/>
+                      </w:rPr>
                       <w:t>W. W. Clarke G., 1964. [En línea]. Available: http://neo.lcc.uma.es/vrp/bibliography-on-vrp/#ClarkeWright64. [Último acceso: 03 Agosto 2014].</w:t>
                     </w:r>
                   </w:p>
@@ -12280,7 +17779,7 @@
             </w:tbl>
             <w:p>
               <w:pPr>
-                <w:divId w:val="148449839"/>
+                <w:divId w:val="1227375730"/>
                 <w:rPr>
                   <w:rFonts w:eastAsia="Times New Roman"/>
                   <w:noProof/>
@@ -12364,7 +17863,6 @@
         <w:docPartUnique/>
       </w:docPartObj>
     </w:sdtPr>
-    <w:sdtEndPr/>
     <w:sdtContent>
       <w:p>
         <w:pPr>
@@ -12384,7 +17882,7 @@
           <w:rPr>
             <w:noProof/>
           </w:rPr>
-          <w:t>15</w:t>
+          <w:t>4</w:t>
         </w:r>
         <w:r>
           <w:rPr>
@@ -14212,6 +19710,67 @@
       <w:color w:val="808080"/>
     </w:rPr>
   </w:style>
+  <w:style w:type="paragraph" w:customStyle="1" w:styleId="p3">
+    <w:name w:val="p3"/>
+    <w:basedOn w:val="Normal"/>
+    <w:rsid w:val="002A4B30"/>
+    <w:pPr>
+      <w:spacing w:before="100" w:beforeAutospacing="1" w:after="100" w:afterAutospacing="1" w:line="240" w:lineRule="auto"/>
+    </w:pPr>
+    <w:rPr>
+      <w:rFonts w:ascii="Times New Roman" w:eastAsia="Times New Roman" w:hAnsi="Times New Roman" w:cs="Times New Roman"/>
+      <w:sz w:val="24"/>
+      <w:szCs w:val="24"/>
+      <w:lang w:val="es-ES" w:eastAsia="es-ES"/>
+    </w:rPr>
+  </w:style>
+  <w:style w:type="paragraph" w:customStyle="1" w:styleId="p1">
+    <w:name w:val="p1"/>
+    <w:basedOn w:val="Normal"/>
+    <w:rsid w:val="002A4B30"/>
+    <w:pPr>
+      <w:spacing w:before="100" w:beforeAutospacing="1" w:after="100" w:afterAutospacing="1" w:line="240" w:lineRule="auto"/>
+    </w:pPr>
+    <w:rPr>
+      <w:rFonts w:ascii="Times New Roman" w:eastAsia="Times New Roman" w:hAnsi="Times New Roman" w:cs="Times New Roman"/>
+      <w:sz w:val="24"/>
+      <w:szCs w:val="24"/>
+      <w:lang w:val="es-ES" w:eastAsia="es-ES"/>
+    </w:rPr>
+  </w:style>
+  <w:style w:type="paragraph" w:customStyle="1" w:styleId="p2">
+    <w:name w:val="p2"/>
+    <w:basedOn w:val="Normal"/>
+    <w:rsid w:val="002A4B30"/>
+    <w:pPr>
+      <w:spacing w:before="100" w:beforeAutospacing="1" w:after="100" w:afterAutospacing="1" w:line="240" w:lineRule="auto"/>
+    </w:pPr>
+    <w:rPr>
+      <w:rFonts w:ascii="Times New Roman" w:eastAsia="Times New Roman" w:hAnsi="Times New Roman" w:cs="Times New Roman"/>
+      <w:sz w:val="24"/>
+      <w:szCs w:val="24"/>
+      <w:lang w:val="es-ES" w:eastAsia="es-ES"/>
+    </w:rPr>
+  </w:style>
+  <w:style w:type="paragraph" w:customStyle="1" w:styleId="p4">
+    <w:name w:val="p4"/>
+    <w:basedOn w:val="Normal"/>
+    <w:rsid w:val="002A4B30"/>
+    <w:pPr>
+      <w:spacing w:before="100" w:beforeAutospacing="1" w:after="100" w:afterAutospacing="1" w:line="240" w:lineRule="auto"/>
+    </w:pPr>
+    <w:rPr>
+      <w:rFonts w:ascii="Times New Roman" w:eastAsia="Times New Roman" w:hAnsi="Times New Roman" w:cs="Times New Roman"/>
+      <w:sz w:val="24"/>
+      <w:szCs w:val="24"/>
+      <w:lang w:val="es-ES" w:eastAsia="es-ES"/>
+    </w:rPr>
+  </w:style>
+  <w:style w:type="character" w:customStyle="1" w:styleId="apple-converted-space">
+    <w:name w:val="apple-converted-space"/>
+    <w:basedOn w:val="Fuentedeprrafopredeter"/>
+    <w:rsid w:val="002A4B30"/>
+  </w:style>
 </w:styles>
 </file>
 
@@ -14563,7 +20122,7 @@
     <b:MonthAccessed>Agosto</b:MonthAccessed>
     <b:DayAccessed>03</b:DayAccessed>
     <b:URL>http://neo.lcc.uma.es/vrp/bibliography-on-vrp/#ClarkeWright64</b:URL>
-    <b:RefOrder>17</b:RefOrder>
+    <b:RefOrder>18</b:RefOrder>
   </b:Source>
   <b:Source>
     <b:Tag>7</b:Tag>
@@ -14883,11 +20442,21 @@
     <b:Issue> 42</b:Issue>
     <b:RefOrder>8</b:RefOrder>
   </b:Source>
+  <b:Source>
+    <b:Tag>ORM14</b:Tag>
+    <b:SourceType>DocumentFromInternetSite</b:SourceType>
+    <b:Guid>{ACC5C9CD-C44E-4C57-9BBB-419F114DC7C7}</b:Guid>
+    <b:Title>OR/MS Today, February 2014</b:Title>
+    <b:Year>2014</b:Year>
+    <b:Month>feb</b:Month>
+    <b:URL>http://www.orms-today.org/surveys/Vehicle_Routing/vrss.html</b:URL>
+    <b:RefOrder>17</b:RefOrder>
+  </b:Source>
 </b:Sources>
 </file>
 
 <file path=customXml/itemProps1.xml><?xml version="1.0" encoding="utf-8"?>
-<ds:datastoreItem xmlns:ds="http://schemas.openxmlformats.org/officeDocument/2006/customXml" ds:itemID="{C4876DA2-E14B-4616-AFA2-CA0814F95011}">
+<ds:datastoreItem xmlns:ds="http://schemas.openxmlformats.org/officeDocument/2006/customXml" ds:itemID="{97B7AEB9-BC88-4B33-B131-A78851C01243}">
   <ds:schemaRefs>
     <ds:schemaRef ds:uri="http://schemas.openxmlformats.org/officeDocument/2006/bibliography"/>
   </ds:schemaRefs>

--- a/Documentación/Estado del Arte.docx
+++ b/Documentación/Estado del Arte.docx
@@ -518,112 +518,65 @@
             </w:rPr>
             <w:fldChar w:fldCharType="separate"/>
           </w:r>
-          <w:bookmarkStart w:id="0" w:name="_GoBack"/>
-          <w:bookmarkEnd w:id="0"/>
-          <w:r>
-            <w:rPr>
-              <w:rStyle w:val="Hipervnculo"/>
-              <w:noProof/>
-            </w:rPr>
-            <w:fldChar w:fldCharType="begin"/>
-          </w:r>
-          <w:r>
-            <w:rPr>
-              <w:rStyle w:val="Hipervnculo"/>
-              <w:noProof/>
-            </w:rPr>
-            <w:instrText xml:space="preserve"> </w:instrText>
-          </w:r>
-          <w:r>
-            <w:rPr>
-              <w:noProof/>
-            </w:rPr>
-            <w:instrText>HYPERLINK \l "_Toc395113926"</w:instrText>
-          </w:r>
-          <w:r>
-            <w:rPr>
-              <w:rStyle w:val="Hipervnculo"/>
-              <w:noProof/>
-            </w:rPr>
-            <w:instrText xml:space="preserve"> </w:instrText>
-          </w:r>
-          <w:r>
-            <w:rPr>
-              <w:rStyle w:val="Hipervnculo"/>
-              <w:noProof/>
-            </w:rPr>
-          </w:r>
-          <w:r>
-            <w:rPr>
-              <w:rStyle w:val="Hipervnculo"/>
-              <w:noProof/>
-            </w:rPr>
-            <w:fldChar w:fldCharType="separate"/>
-          </w:r>
-          <w:r>
-            <w:rPr>
-              <w:rStyle w:val="Hipervnculo"/>
-              <w:rFonts w:eastAsia="Times New Roman"/>
-              <w:noProof/>
-              <w:lang w:eastAsia="es-UY"/>
-            </w:rPr>
-            <w:t>Introducción</w:t>
-          </w:r>
-          <w:r>
-            <w:rPr>
-              <w:noProof/>
-              <w:webHidden/>
-            </w:rPr>
-            <w:tab/>
-          </w:r>
-          <w:r>
-            <w:rPr>
-              <w:noProof/>
-              <w:webHidden/>
-            </w:rPr>
-            <w:fldChar w:fldCharType="begin"/>
-          </w:r>
-          <w:r>
-            <w:rPr>
-              <w:noProof/>
-              <w:webHidden/>
-            </w:rPr>
-            <w:instrText xml:space="preserve"> PAGEREF _Toc395113926 \h </w:instrText>
-          </w:r>
-          <w:r>
-            <w:rPr>
-              <w:noProof/>
-              <w:webHidden/>
-            </w:rPr>
-          </w:r>
-          <w:r>
-            <w:rPr>
-              <w:noProof/>
-              <w:webHidden/>
-            </w:rPr>
-            <w:fldChar w:fldCharType="separate"/>
-          </w:r>
-          <w:r>
-            <w:rPr>
-              <w:noProof/>
-              <w:webHidden/>
-            </w:rPr>
-            <w:t>4</w:t>
-          </w:r>
-          <w:r>
-            <w:rPr>
-              <w:noProof/>
-              <w:webHidden/>
-            </w:rPr>
-            <w:fldChar w:fldCharType="end"/>
-          </w:r>
-          <w:r>
-            <w:rPr>
-              <w:rStyle w:val="Hipervnculo"/>
-              <w:noProof/>
-            </w:rPr>
-            <w:fldChar w:fldCharType="end"/>
-          </w:r>
+          <w:hyperlink w:anchor="_Toc395113926" w:history="1">
+            <w:r>
+              <w:rPr>
+                <w:rStyle w:val="Hipervnculo"/>
+                <w:rFonts w:eastAsia="Times New Roman"/>
+                <w:noProof/>
+                <w:lang w:eastAsia="es-UY"/>
+              </w:rPr>
+              <w:t>Introducción</w:t>
+            </w:r>
+            <w:r>
+              <w:rPr>
+                <w:noProof/>
+                <w:webHidden/>
+              </w:rPr>
+              <w:tab/>
+            </w:r>
+            <w:r>
+              <w:rPr>
+                <w:noProof/>
+                <w:webHidden/>
+              </w:rPr>
+              <w:fldChar w:fldCharType="begin"/>
+            </w:r>
+            <w:r>
+              <w:rPr>
+                <w:noProof/>
+                <w:webHidden/>
+              </w:rPr>
+              <w:instrText xml:space="preserve"> PAGEREF _Toc395113926 \h </w:instrText>
+            </w:r>
+            <w:r>
+              <w:rPr>
+                <w:noProof/>
+                <w:webHidden/>
+              </w:rPr>
+            </w:r>
+            <w:r>
+              <w:rPr>
+                <w:noProof/>
+                <w:webHidden/>
+              </w:rPr>
+              <w:fldChar w:fldCharType="separate"/>
+            </w:r>
+            <w:r>
+              <w:rPr>
+                <w:noProof/>
+                <w:webHidden/>
+              </w:rPr>
+              <w:t>4</w:t>
+            </w:r>
+            <w:r>
+              <w:rPr>
+                <w:noProof/>
+                <w:webHidden/>
+              </w:rPr>
+              <w:fldChar w:fldCharType="end"/>
+            </w:r>
+          </w:hyperlink>
         </w:p>
         <w:p>
           <w:pPr>
@@ -1834,7 +1787,7 @@
           <w:lang w:eastAsia="es-UY"/>
         </w:rPr>
       </w:pPr>
-      <w:bookmarkStart w:id="1" w:name="_Toc395113926"/>
+      <w:bookmarkStart w:id="0" w:name="_Toc395113926"/>
       <w:r>
         <w:rPr>
           <w:rFonts w:eastAsia="Times New Roman"/>
@@ -1843,7 +1796,7 @@
         <w:lastRenderedPageBreak/>
         <w:t>Introducción</w:t>
       </w:r>
-      <w:bookmarkEnd w:id="1"/>
+      <w:bookmarkEnd w:id="0"/>
     </w:p>
     <w:p>
       <w:pPr>
@@ -2363,27 +2316,27 @@
           <w:szCs w:val="24"/>
           <w:lang w:eastAsia="es-UY"/>
         </w:rPr>
-        <w:t xml:space="preserve">. Por ejemplo 10 ciudades es 3628800/2. Encontrar la ruta óptima ya </w:t>
-      </w:r>
-      <w:r>
-        <w:rPr>
-          <w:rFonts w:ascii="Times New Roman" w:eastAsia="Times New Roman" w:hAnsi="Times New Roman" w:cs="Times New Roman"/>
-          <w:color w:val="000000"/>
-          <w:sz w:val="24"/>
-          <w:szCs w:val="24"/>
-          <w:lang w:eastAsia="es-UY"/>
-        </w:rPr>
-        <w:t>es más difícil.  100 ciudades…</w:t>
-      </w:r>
-      <w:r>
-        <w:rPr>
-          <w:rFonts w:ascii="Times New Roman" w:eastAsia="Times New Roman" w:hAnsi="Times New Roman" w:cs="Times New Roman"/>
-          <w:color w:val="000000"/>
-          <w:sz w:val="24"/>
-          <w:szCs w:val="24"/>
-          <w:lang w:eastAsia="es-UY"/>
-        </w:rPr>
-        <w:t xml:space="preserve"> demasiado, incluso para una computadora. El problema TSP es un problema NP-Duro, demostrado por Richard </w:t>
+        <w:t>. Por e</w:t>
+      </w:r>
+      <w:r>
+        <w:rPr>
+          <w:rFonts w:ascii="Times New Roman" w:eastAsia="Times New Roman" w:hAnsi="Times New Roman" w:cs="Times New Roman"/>
+          <w:color w:val="000000"/>
+          <w:sz w:val="24"/>
+          <w:szCs w:val="24"/>
+          <w:lang w:eastAsia="es-UY"/>
+        </w:rPr>
+        <w:t>jemplo 10 ciudades es 3628800/2.</w:t>
+      </w:r>
+      <w:r>
+        <w:rPr>
+          <w:rFonts w:ascii="Times New Roman" w:eastAsia="Times New Roman" w:hAnsi="Times New Roman" w:cs="Times New Roman"/>
+          <w:color w:val="000000"/>
+          <w:sz w:val="24"/>
+          <w:szCs w:val="24"/>
+          <w:lang w:eastAsia="es-UY"/>
+        </w:rPr>
+        <w:t xml:space="preserve"> El problema TSP es un problema NP-Duro, demostrado por Richard </w:t>
       </w:r>
       <w:proofErr w:type="spellStart"/>
       <w:r>
@@ -2765,7 +2718,6 @@
           <w:szCs w:val="24"/>
           <w:lang w:eastAsia="es-UY"/>
         </w:rPr>
-        <w:lastRenderedPageBreak/>
         <w:t>Si además se agrega la restricción de que los clientes solo pueden ser servidos en algún período de tiempo específico, al problema se lo conoce como VRPTW</w:t>
       </w:r>
       <w:r>
@@ -3091,6 +3043,7 @@
           <w:szCs w:val="24"/>
           <w:lang w:eastAsia="es-UY"/>
         </w:rPr>
+        <w:lastRenderedPageBreak/>
         <w:t>En estos problemas tenemos un único depósito desde el cual inician las rutas que atienden los clientes. Una variante a estos problemas es tener múltiples depósitos. Por lo cual un cliente puede ser atendido por cualquiera de los depósitos. A este problema se lo conoce como (MDVRPTW) (</w:t>
       </w:r>
       <w:proofErr w:type="spellStart"/>
@@ -3947,7 +3900,27 @@
           <w:szCs w:val="24"/>
           <w:lang w:eastAsia="es-UY"/>
         </w:rPr>
-        <w:t>Los vehículos con las siguientes posibles características:</w:t>
+        <w:t xml:space="preserve">Los vehículos </w:t>
+      </w:r>
+      <w:r>
+        <w:rPr>
+          <w:rFonts w:ascii="Times New Roman" w:eastAsia="Times New Roman" w:hAnsi="Times New Roman" w:cs="Times New Roman"/>
+          <w:color w:val="000000"/>
+          <w:sz w:val="24"/>
+          <w:szCs w:val="24"/>
+          <w:lang w:eastAsia="es-UY"/>
+        </w:rPr>
+        <w:t>podrían tener las siguientes</w:t>
+      </w:r>
+      <w:r>
+        <w:rPr>
+          <w:rFonts w:ascii="Times New Roman" w:eastAsia="Times New Roman" w:hAnsi="Times New Roman" w:cs="Times New Roman"/>
+          <w:color w:val="000000"/>
+          <w:sz w:val="24"/>
+          <w:szCs w:val="24"/>
+          <w:lang w:eastAsia="es-UY"/>
+        </w:rPr>
+        <w:t xml:space="preserve"> características:</w:t>
       </w:r>
     </w:p>
     <w:p>
@@ -4048,7 +4021,6 @@
           <w:szCs w:val="24"/>
           <w:lang w:eastAsia="es-UY"/>
         </w:rPr>
-        <w:lastRenderedPageBreak/>
         <w:t>P</w:t>
       </w:r>
       <w:r>
@@ -4157,6 +4129,7 @@
           <w:szCs w:val="24"/>
           <w:lang w:eastAsia="es-UY"/>
         </w:rPr>
+        <w:lastRenderedPageBreak/>
         <w:t>M</w:t>
       </w:r>
       <w:r>
@@ -4495,7 +4468,7 @@
           <w:lang w:eastAsia="es-UY"/>
         </w:rPr>
       </w:pPr>
-      <w:bookmarkStart w:id="2" w:name="_Toc395113927"/>
+      <w:bookmarkStart w:id="1" w:name="_Toc395113927"/>
       <w:r>
         <w:rPr>
           <w:rFonts w:eastAsia="Times New Roman"/>
@@ -4503,7 +4476,7 @@
         </w:rPr>
         <w:t>Definición del problema</w:t>
       </w:r>
-      <w:bookmarkEnd w:id="2"/>
+      <w:bookmarkEnd w:id="1"/>
     </w:p>
     <w:p>
       <w:pPr>
@@ -4537,7 +4510,37 @@
           <w:szCs w:val="24"/>
           <w:lang w:eastAsia="es-UY"/>
         </w:rPr>
-        <w:t>El MDVRPTW consiste en determinar un conjunto de rutas de vehículos de forma que</w:t>
+        <w:t>Según el Articulo “</w:t>
+      </w:r>
+      <w:r>
+        <w:rPr>
+          <w:rFonts w:ascii="Times New Roman" w:eastAsia="Times New Roman" w:hAnsi="Times New Roman" w:cs="Times New Roman"/>
+          <w:color w:val="000000"/>
+          <w:sz w:val="24"/>
+          <w:szCs w:val="24"/>
+          <w:lang w:eastAsia="es-UY"/>
+        </w:rPr>
+        <w:t>New Assignment Algorithms for the Multi-Depot Vehicle Routing Problem</w:t>
+      </w:r>
+      <w:r>
+        <w:rPr>
+          <w:rFonts w:ascii="Times New Roman" w:eastAsia="Times New Roman" w:hAnsi="Times New Roman" w:cs="Times New Roman"/>
+          <w:color w:val="000000"/>
+          <w:sz w:val="24"/>
+          <w:szCs w:val="24"/>
+          <w:lang w:eastAsia="es-UY"/>
+        </w:rPr>
+        <w:t>”</w:t>
+      </w:r>
+      <w:r>
+        <w:rPr>
+          <w:rFonts w:ascii="Times New Roman" w:eastAsia="Times New Roman" w:hAnsi="Times New Roman" w:cs="Times New Roman"/>
+          <w:color w:val="000000"/>
+          <w:sz w:val="24"/>
+          <w:szCs w:val="24"/>
+          <w:lang w:eastAsia="es-UY"/>
+        </w:rPr>
+        <w:t xml:space="preserve"> </w:t>
       </w:r>
       <w:sdt>
         <w:sdtPr>
@@ -4624,7 +4627,17 @@
           <w:szCs w:val="24"/>
           <w:lang w:eastAsia="es-UY"/>
         </w:rPr>
-        <w:t>:</w:t>
+        <w:t xml:space="preserve"> , el problema de </w:t>
+      </w:r>
+      <w:r>
+        <w:rPr>
+          <w:rFonts w:ascii="Times New Roman" w:eastAsia="Times New Roman" w:hAnsi="Times New Roman" w:cs="Times New Roman"/>
+          <w:color w:val="000000"/>
+          <w:sz w:val="24"/>
+          <w:szCs w:val="24"/>
+          <w:lang w:eastAsia="es-UY"/>
+        </w:rPr>
+        <w:t>MDVRPTW consiste en determinar un conjunto de rutas de vehículos de forma que:</w:t>
       </w:r>
     </w:p>
     <w:p>
@@ -4867,7 +4880,6 @@
           <w:szCs w:val="24"/>
           <w:lang w:eastAsia="es-UY"/>
         </w:rPr>
-        <w:lastRenderedPageBreak/>
         <w:t>Idealmente, mejores resultados serían obtenidos tratando las dos fases simultáneamente, pero con problemas de más de 100 clientes, estos algoritmos simultáneos no son tratables computacionalmente</w:t>
       </w:r>
       <w:r>
@@ -5229,7 +5241,7 @@
           <w:lang w:eastAsia="es-UY"/>
         </w:rPr>
       </w:pPr>
-      <w:bookmarkStart w:id="3" w:name="_Toc395113928"/>
+      <w:bookmarkStart w:id="2" w:name="_Toc395113928"/>
       <w:r>
         <w:rPr>
           <w:rFonts w:eastAsia="Times New Roman"/>
@@ -5237,7 +5249,7 @@
         </w:rPr>
         <w:t>Métodos y soluciones de VRP</w:t>
       </w:r>
-      <w:bookmarkEnd w:id="3"/>
+      <w:bookmarkEnd w:id="2"/>
     </w:p>
     <w:p>
       <w:pPr>
@@ -5272,7 +5284,77 @@
           <w:szCs w:val="24"/>
           <w:lang w:eastAsia="es-UY"/>
         </w:rPr>
-        <w:t>Desde que el problema de ruteo de Vehículos fue formulado por primera vez. Numerosos métodos han sido propuestos para su resolución, los mismos pueden separarse en algoritmos exactos y algoritmos aproximados. Los algoritmos exactos encuentran la solución óptima, pero al ser VRP un problema NP-HARD suelen requerir tiempos de ejecución muy altos, siendo impracticables para la mayoría de los casos de la vida real. Los métodos aproximados, como heurísticas y  </w:t>
+        <w:t>Desde que el problema de ruteo de Vehículo</w:t>
+      </w:r>
+      <w:r>
+        <w:rPr>
+          <w:rFonts w:ascii="Times New Roman" w:eastAsia="Times New Roman" w:hAnsi="Times New Roman" w:cs="Times New Roman"/>
+          <w:color w:val="000000"/>
+          <w:sz w:val="24"/>
+          <w:szCs w:val="24"/>
+          <w:lang w:eastAsia="es-UY"/>
+        </w:rPr>
+        <w:t>s fue formulado por primera vez,</w:t>
+      </w:r>
+      <w:r>
+        <w:rPr>
+          <w:rFonts w:ascii="Times New Roman" w:eastAsia="Times New Roman" w:hAnsi="Times New Roman" w:cs="Times New Roman"/>
+          <w:color w:val="000000"/>
+          <w:sz w:val="24"/>
+          <w:szCs w:val="24"/>
+          <w:lang w:eastAsia="es-UY"/>
+        </w:rPr>
+        <w:t xml:space="preserve"> n</w:t>
+      </w:r>
+      <w:r>
+        <w:rPr>
+          <w:rFonts w:ascii="Times New Roman" w:eastAsia="Times New Roman" w:hAnsi="Times New Roman" w:cs="Times New Roman"/>
+          <w:color w:val="000000"/>
+          <w:sz w:val="24"/>
+          <w:szCs w:val="24"/>
+          <w:lang w:eastAsia="es-UY"/>
+        </w:rPr>
+        <w:t>umerosos métodos han sido propuestos para su r</w:t>
+      </w:r>
+      <w:r>
+        <w:rPr>
+          <w:rFonts w:ascii="Times New Roman" w:eastAsia="Times New Roman" w:hAnsi="Times New Roman" w:cs="Times New Roman"/>
+          <w:color w:val="000000"/>
+          <w:sz w:val="24"/>
+          <w:szCs w:val="24"/>
+          <w:lang w:eastAsia="es-UY"/>
+        </w:rPr>
+        <w:t>esolución. L</w:t>
+      </w:r>
+      <w:r>
+        <w:rPr>
+          <w:rFonts w:ascii="Times New Roman" w:eastAsia="Times New Roman" w:hAnsi="Times New Roman" w:cs="Times New Roman"/>
+          <w:color w:val="000000"/>
+          <w:sz w:val="24"/>
+          <w:szCs w:val="24"/>
+          <w:lang w:eastAsia="es-UY"/>
+        </w:rPr>
+        <w:t>os mismos pueden separarse en algoritmos exactos y algoritmos aproximados. Los algoritmos exactos encuentran la solución óptima, pero al ser VRP un problema NP-HARD suelen requerir tiempos de ejecución muy altos, siendo impracticables para la mayoría de los casos de la vid</w:t>
+      </w:r>
+      <w:r>
+        <w:rPr>
+          <w:rFonts w:ascii="Times New Roman" w:eastAsia="Times New Roman" w:hAnsi="Times New Roman" w:cs="Times New Roman"/>
+          <w:color w:val="000000"/>
+          <w:sz w:val="24"/>
+          <w:szCs w:val="24"/>
+          <w:lang w:eastAsia="es-UY"/>
+        </w:rPr>
+        <w:t>a real. Los métodos aproximados</w:t>
+      </w:r>
+      <w:r>
+        <w:rPr>
+          <w:rFonts w:ascii="Times New Roman" w:eastAsia="Times New Roman" w:hAnsi="Times New Roman" w:cs="Times New Roman"/>
+          <w:color w:val="000000"/>
+          <w:sz w:val="24"/>
+          <w:szCs w:val="24"/>
+          <w:lang w:eastAsia="es-UY"/>
+        </w:rPr>
+        <w:t xml:space="preserve"> como heurísticas y  </w:t>
       </w:r>
       <w:proofErr w:type="spellStart"/>
       <w:r>
@@ -5317,7 +5399,7 @@
           <w:szCs w:val="24"/>
           <w:lang w:eastAsia="es-UY"/>
         </w:rPr>
-        <w:t xml:space="preserve">Describiremos algunos de los métodos para algoritmos exactos, </w:t>
+        <w:t xml:space="preserve">Describiremos algunos de los algoritmos exactos, </w:t>
       </w:r>
       <w:r>
         <w:rPr>
@@ -5411,19 +5493,6 @@
         </w:rPr>
         <w:t xml:space="preserve"> </w:t>
       </w:r>
-    </w:p>
-    <w:p>
-      <w:pPr>
-        <w:spacing w:after="0" w:line="360" w:lineRule="auto"/>
-        <w:jc w:val="both"/>
-        <w:rPr>
-          <w:rFonts w:ascii="Times New Roman" w:eastAsia="Times New Roman" w:hAnsi="Times New Roman" w:cs="Times New Roman"/>
-          <w:color w:val="000000"/>
-          <w:sz w:val="24"/>
-          <w:szCs w:val="24"/>
-          <w:lang w:eastAsia="es-UY"/>
-        </w:rPr>
-      </w:pPr>
     </w:p>
     <w:p>
       <w:pPr>
@@ -5454,7 +5523,7 @@
           <w:lang w:eastAsia="es-UY"/>
         </w:rPr>
       </w:pPr>
-      <w:bookmarkStart w:id="4" w:name="_Toc395113929"/>
+      <w:bookmarkStart w:id="3" w:name="_Toc395113929"/>
       <w:r>
         <w:rPr>
           <w:rFonts w:eastAsia="Times New Roman"/>
@@ -5462,7 +5531,7 @@
         </w:rPr>
         <w:t>Modelos exactos</w:t>
       </w:r>
-      <w:bookmarkEnd w:id="4"/>
+      <w:bookmarkEnd w:id="3"/>
     </w:p>
     <w:p>
       <w:pPr>
@@ -5484,31 +5553,105 @@
         <w:jc w:val="both"/>
         <w:rPr>
           <w:rFonts w:ascii="Times New Roman" w:eastAsia="Times New Roman" w:hAnsi="Times New Roman" w:cs="Times New Roman"/>
-          <w:sz w:val="24"/>
-          <w:szCs w:val="24"/>
-          <w:lang w:eastAsia="es-UY"/>
-        </w:rPr>
-      </w:pPr>
-      <w:r>
-        <w:rPr>
-          <w:rFonts w:ascii="Times New Roman" w:eastAsia="Times New Roman" w:hAnsi="Times New Roman" w:cs="Times New Roman"/>
-          <w:color w:val="000000"/>
-          <w:sz w:val="24"/>
-          <w:szCs w:val="24"/>
-          <w:lang w:eastAsia="es-UY"/>
-        </w:rPr>
-        <w:t xml:space="preserve">Come se dijo anteriormente los métodos exactos obtienen el resultado óptimo luego de su terminación; siendo normalmente el tiempo de ejecución del algoritmo prohibitivo para casos de la práctica. Aunque es importante destacar que en algunos </w:t>
-      </w:r>
-      <w:r>
-        <w:rPr>
-          <w:rFonts w:ascii="Times New Roman" w:eastAsia="Times New Roman" w:hAnsi="Times New Roman" w:cs="Times New Roman"/>
-          <w:color w:val="000000"/>
-          <w:sz w:val="24"/>
-          <w:szCs w:val="24"/>
-          <w:lang w:eastAsia="es-UY"/>
-        </w:rPr>
-        <w:lastRenderedPageBreak/>
-        <w:t>casos se obtienen buenas aproximaciones en pasos intermedios de la ejecución de un modelo exacto, aproximándose este a una heurística.</w:t>
+          <w:color w:val="FF0000"/>
+          <w:sz w:val="24"/>
+          <w:szCs w:val="24"/>
+          <w:lang w:eastAsia="es-UY"/>
+        </w:rPr>
+      </w:pPr>
+      <w:r>
+        <w:rPr>
+          <w:rFonts w:ascii="Times New Roman" w:eastAsia="Times New Roman" w:hAnsi="Times New Roman" w:cs="Times New Roman"/>
+          <w:color w:val="000000"/>
+          <w:sz w:val="24"/>
+          <w:szCs w:val="24"/>
+          <w:lang w:eastAsia="es-UY"/>
+        </w:rPr>
+        <w:t>Come se dijo anteriormente los métodos exactos obtienen el resultado</w:t>
+      </w:r>
+      <w:r>
+        <w:rPr>
+          <w:rFonts w:ascii="Times New Roman" w:eastAsia="Times New Roman" w:hAnsi="Times New Roman" w:cs="Times New Roman"/>
+          <w:color w:val="000000"/>
+          <w:sz w:val="24"/>
+          <w:szCs w:val="24"/>
+          <w:lang w:eastAsia="es-UY"/>
+        </w:rPr>
+        <w:t xml:space="preserve"> óptimo luego de su terminación,</w:t>
+      </w:r>
+      <w:r>
+        <w:rPr>
+          <w:rFonts w:ascii="Times New Roman" w:eastAsia="Times New Roman" w:hAnsi="Times New Roman" w:cs="Times New Roman"/>
+          <w:color w:val="000000"/>
+          <w:sz w:val="24"/>
+          <w:szCs w:val="24"/>
+          <w:lang w:eastAsia="es-UY"/>
+        </w:rPr>
+        <w:t xml:space="preserve"> siendo normalmente el tiempo de ejecución del algoritmo prohibitivo para casos de la práctica. Aunque es importante destacar que en algunos casos se obtienen buenas aproximaciones en pa</w:t>
+      </w:r>
+      <w:r>
+        <w:rPr>
+          <w:rFonts w:ascii="Times New Roman" w:eastAsia="Times New Roman" w:hAnsi="Times New Roman" w:cs="Times New Roman"/>
+          <w:color w:val="000000"/>
+          <w:sz w:val="24"/>
+          <w:szCs w:val="24"/>
+          <w:lang w:eastAsia="es-UY"/>
+        </w:rPr>
+        <w:t>sos intermedios de la ejecución.</w:t>
+      </w:r>
+      <w:r>
+        <w:rPr>
+          <w:rFonts w:ascii="Times New Roman" w:eastAsia="Times New Roman" w:hAnsi="Times New Roman" w:cs="Times New Roman"/>
+          <w:color w:val="FF0000"/>
+          <w:sz w:val="24"/>
+          <w:szCs w:val="24"/>
+          <w:lang w:eastAsia="es-UY"/>
+        </w:rPr>
+        <w:t xml:space="preserve"> (</w:t>
+      </w:r>
+      <w:proofErr w:type="gramStart"/>
+      <w:r>
+        <w:rPr>
+          <w:rFonts w:ascii="Times New Roman" w:eastAsia="Times New Roman" w:hAnsi="Times New Roman" w:cs="Times New Roman"/>
+          <w:color w:val="FF0000"/>
+          <w:sz w:val="24"/>
+          <w:szCs w:val="24"/>
+          <w:lang w:eastAsia="es-UY"/>
+        </w:rPr>
+        <w:t>buscar</w:t>
+      </w:r>
+      <w:proofErr w:type="gramEnd"/>
+      <w:r>
+        <w:rPr>
+          <w:rFonts w:ascii="Times New Roman" w:eastAsia="Times New Roman" w:hAnsi="Times New Roman" w:cs="Times New Roman"/>
+          <w:color w:val="FF0000"/>
+          <w:sz w:val="24"/>
+          <w:szCs w:val="24"/>
+          <w:lang w:eastAsia="es-UY"/>
+        </w:rPr>
+        <w:t xml:space="preserve"> </w:t>
+      </w:r>
+      <w:proofErr w:type="spellStart"/>
+      <w:r>
+        <w:rPr>
+          <w:rFonts w:ascii="Times New Roman" w:eastAsia="Times New Roman" w:hAnsi="Times New Roman" w:cs="Times New Roman"/>
+          <w:color w:val="FF0000"/>
+          <w:sz w:val="24"/>
+          <w:szCs w:val="24"/>
+          <w:lang w:eastAsia="es-UY"/>
+        </w:rPr>
+        <w:t>ref</w:t>
+      </w:r>
+      <w:proofErr w:type="spellEnd"/>
+      <w:r>
+        <w:rPr>
+          <w:rFonts w:ascii="Times New Roman" w:eastAsia="Times New Roman" w:hAnsi="Times New Roman" w:cs="Times New Roman"/>
+          <w:color w:val="FF0000"/>
+          <w:sz w:val="24"/>
+          <w:szCs w:val="24"/>
+          <w:lang w:eastAsia="es-UY"/>
+        </w:rPr>
+        <w:t>)</w:t>
       </w:r>
     </w:p>
     <w:p>
@@ -5518,19 +5661,34 @@
         <w:jc w:val="both"/>
         <w:rPr>
           <w:rFonts w:ascii="Times New Roman" w:eastAsia="Times New Roman" w:hAnsi="Times New Roman" w:cs="Times New Roman"/>
-          <w:sz w:val="24"/>
-          <w:szCs w:val="24"/>
-          <w:lang w:eastAsia="es-UY"/>
-        </w:rPr>
-      </w:pPr>
-      <w:r>
-        <w:rPr>
-          <w:rFonts w:ascii="Times New Roman" w:eastAsia="Times New Roman" w:hAnsi="Times New Roman" w:cs="Times New Roman"/>
-          <w:color w:val="000000"/>
-          <w:sz w:val="24"/>
-          <w:szCs w:val="24"/>
-          <w:lang w:eastAsia="es-UY"/>
-        </w:rPr>
+          <w:color w:val="000000"/>
+          <w:sz w:val="24"/>
+          <w:szCs w:val="24"/>
+          <w:lang w:eastAsia="es-UY"/>
+        </w:rPr>
+      </w:pPr>
+    </w:p>
+    <w:p>
+      <w:pPr>
+        <w:spacing w:after="0" w:line="360" w:lineRule="auto"/>
+        <w:ind w:firstLine="709"/>
+        <w:jc w:val="both"/>
+        <w:rPr>
+          <w:rFonts w:ascii="Times New Roman" w:eastAsia="Times New Roman" w:hAnsi="Times New Roman" w:cs="Times New Roman"/>
+          <w:sz w:val="24"/>
+          <w:szCs w:val="24"/>
+          <w:lang w:eastAsia="es-UY"/>
+        </w:rPr>
+      </w:pPr>
+      <w:r>
+        <w:rPr>
+          <w:rFonts w:ascii="Times New Roman" w:eastAsia="Times New Roman" w:hAnsi="Times New Roman" w:cs="Times New Roman"/>
+          <w:color w:val="000000"/>
+          <w:sz w:val="24"/>
+          <w:szCs w:val="24"/>
+          <w:lang w:eastAsia="es-UY"/>
+        </w:rPr>
+        <w:lastRenderedPageBreak/>
         <w:t xml:space="preserve">La mayoría de los métodos exactos pueden clasificarse en 3 </w:t>
       </w:r>
       <w:r>
@@ -5651,12 +5809,22 @@
           <w:szCs w:val="24"/>
           <w:lang w:eastAsia="es-UY"/>
         </w:rPr>
-        <w:t xml:space="preserve"> de columnas (referencia de la </w:t>
-      </w:r>
-      <w:r>
-        <w:rPr>
-          <w:rFonts w:ascii="Times New Roman" w:eastAsia="Times New Roman" w:hAnsi="Times New Roman" w:cs="Times New Roman"/>
-          <w:color w:val="000000"/>
+        <w:t xml:space="preserve"> de columnas </w:t>
+      </w:r>
+      <w:r>
+        <w:rPr>
+          <w:rFonts w:ascii="Times New Roman" w:eastAsia="Times New Roman" w:hAnsi="Times New Roman" w:cs="Times New Roman"/>
+          <w:color w:val="FF0000"/>
+          <w:sz w:val="24"/>
+          <w:szCs w:val="24"/>
+          <w:lang w:eastAsia="es-UY"/>
+        </w:rPr>
+        <w:t xml:space="preserve">(referencia de la </w:t>
+      </w:r>
+      <w:r>
+        <w:rPr>
+          <w:rFonts w:ascii="Times New Roman" w:eastAsia="Times New Roman" w:hAnsi="Times New Roman" w:cs="Times New Roman"/>
+          <w:color w:val="FF0000"/>
           <w:sz w:val="24"/>
           <w:szCs w:val="24"/>
           <w:lang w:eastAsia="es-UY"/>
@@ -5666,7 +5834,17 @@
       <w:r>
         <w:rPr>
           <w:rFonts w:ascii="Times New Roman" w:eastAsia="Times New Roman" w:hAnsi="Times New Roman" w:cs="Times New Roman"/>
-          <w:color w:val="000000"/>
+          <w:color w:val="FF0000"/>
+          <w:sz w:val="24"/>
+          <w:szCs w:val="24"/>
+          <w:lang w:eastAsia="es-UY"/>
+        </w:rPr>
+        <w:t xml:space="preserve"> agregar información de c/u</w:t>
+      </w:r>
+      <w:r>
+        <w:rPr>
+          <w:rFonts w:ascii="Times New Roman" w:eastAsia="Times New Roman" w:hAnsi="Times New Roman" w:cs="Times New Roman"/>
+          <w:color w:val="FF0000"/>
           <w:sz w:val="24"/>
           <w:szCs w:val="24"/>
           <w:lang w:eastAsia="es-UY"/>
@@ -6349,19 +6527,351 @@
           <w:lang w:eastAsia="es-UY"/>
         </w:rPr>
       </w:pPr>
-      <w:bookmarkStart w:id="5" w:name="_Toc395113930"/>
+      <w:bookmarkStart w:id="4" w:name="_Toc395113930"/>
       <w:r>
         <w:rPr>
           <w:rFonts w:eastAsia="Times New Roman"/>
           <w:lang w:eastAsia="es-UY"/>
         </w:rPr>
         <w:t>Métodos aproximados</w:t>
+      </w:r>
+      <w:bookmarkEnd w:id="4"/>
+    </w:p>
+    <w:p>
+      <w:pPr>
+        <w:rPr>
+          <w:lang w:eastAsia="es-UY"/>
+        </w:rPr>
+      </w:pPr>
+    </w:p>
+    <w:p>
+      <w:pPr>
+        <w:spacing w:after="0" w:line="360" w:lineRule="auto"/>
+        <w:ind w:firstLine="709"/>
+        <w:jc w:val="both"/>
+        <w:rPr>
+          <w:rFonts w:ascii="Times New Roman" w:eastAsia="Times New Roman" w:hAnsi="Times New Roman" w:cs="Times New Roman"/>
+          <w:sz w:val="24"/>
+          <w:szCs w:val="24"/>
+          <w:lang w:eastAsia="es-UY"/>
+        </w:rPr>
+      </w:pPr>
+      <w:r>
+        <w:rPr>
+          <w:rFonts w:ascii="Times New Roman" w:eastAsia="Times New Roman" w:hAnsi="Times New Roman" w:cs="Times New Roman"/>
+          <w:color w:val="000000"/>
+          <w:sz w:val="24"/>
+          <w:szCs w:val="24"/>
+          <w:lang w:eastAsia="es-UY"/>
+        </w:rPr>
+        <w:lastRenderedPageBreak/>
+        <w:t xml:space="preserve">Dados los elevados tiempos necesarios para ejecutar los métodos exactos, es necesario modelos más prácticos como el heurístico para la resolución del problema. Dichos métodos se basan en un análisis de </w:t>
+      </w:r>
+      <w:r>
+        <w:rPr>
+          <w:rFonts w:ascii="Times New Roman" w:eastAsia="Times New Roman" w:hAnsi="Times New Roman" w:cs="Times New Roman"/>
+          <w:color w:val="000000"/>
+          <w:sz w:val="24"/>
+          <w:szCs w:val="24"/>
+          <w:lang w:eastAsia="es-UY"/>
+        </w:rPr>
+        <w:t>cómo</w:t>
+      </w:r>
+      <w:r>
+        <w:rPr>
+          <w:rFonts w:ascii="Times New Roman" w:eastAsia="Times New Roman" w:hAnsi="Times New Roman" w:cs="Times New Roman"/>
+          <w:color w:val="000000"/>
+          <w:sz w:val="24"/>
+          <w:szCs w:val="24"/>
+          <w:lang w:eastAsia="es-UY"/>
+        </w:rPr>
+        <w:t xml:space="preserve"> encontrar una buena solución. E</w:t>
+      </w:r>
+      <w:r>
+        <w:rPr>
+          <w:rFonts w:ascii="Times New Roman" w:eastAsia="Times New Roman" w:hAnsi="Times New Roman" w:cs="Times New Roman"/>
+          <w:color w:val="000000"/>
+          <w:sz w:val="24"/>
+          <w:szCs w:val="24"/>
+          <w:lang w:eastAsia="es-UY"/>
+        </w:rPr>
+        <w:t>ste análisis puede ser basado en experiencia e intuición del creador, o incluso en sistemas naturales con un comportamiento similar. A través de heurísticas se puede llegar a una buena solución, pero no se tienen garantías de que sea la solución óptima. En referencia a los tiempos de ejecución, son considerablemente menores y en algunos casos permite ejecutar el problema con miles de nodos.</w:t>
+      </w:r>
+    </w:p>
+    <w:p>
+      <w:pPr>
+        <w:spacing w:after="0" w:line="360" w:lineRule="auto"/>
+        <w:ind w:firstLine="709"/>
+        <w:jc w:val="both"/>
+        <w:rPr>
+          <w:rFonts w:ascii="Times New Roman" w:eastAsia="Times New Roman" w:hAnsi="Times New Roman" w:cs="Times New Roman"/>
+          <w:sz w:val="24"/>
+          <w:szCs w:val="24"/>
+          <w:lang w:eastAsia="es-UY"/>
+        </w:rPr>
+      </w:pPr>
+      <w:r>
+        <w:rPr>
+          <w:rFonts w:ascii="Times New Roman" w:eastAsia="Times New Roman" w:hAnsi="Times New Roman" w:cs="Times New Roman"/>
+          <w:color w:val="000000"/>
+          <w:sz w:val="24"/>
+          <w:szCs w:val="24"/>
+          <w:lang w:eastAsia="es-UY"/>
+        </w:rPr>
+        <w:t>Para el problema particular de VRP se han propuesto heurísti</w:t>
+      </w:r>
+      <w:r>
+        <w:rPr>
+          <w:rFonts w:ascii="Times New Roman" w:eastAsia="Times New Roman" w:hAnsi="Times New Roman" w:cs="Times New Roman"/>
+          <w:color w:val="000000"/>
+          <w:sz w:val="24"/>
+          <w:szCs w:val="24"/>
+          <w:lang w:eastAsia="es-UY"/>
+        </w:rPr>
+        <w:t xml:space="preserve">cas clásicas y </w:t>
+      </w:r>
+      <w:proofErr w:type="spellStart"/>
+      <w:r>
+        <w:rPr>
+          <w:rFonts w:ascii="Times New Roman" w:eastAsia="Times New Roman" w:hAnsi="Times New Roman" w:cs="Times New Roman"/>
+          <w:color w:val="000000"/>
+          <w:sz w:val="24"/>
+          <w:szCs w:val="24"/>
+          <w:lang w:eastAsia="es-UY"/>
+        </w:rPr>
+        <w:t>metaheurísticas</w:t>
+      </w:r>
+      <w:proofErr w:type="spellEnd"/>
+      <w:r>
+        <w:rPr>
+          <w:rFonts w:ascii="Times New Roman" w:eastAsia="Times New Roman" w:hAnsi="Times New Roman" w:cs="Times New Roman"/>
+          <w:color w:val="000000"/>
+          <w:sz w:val="24"/>
+          <w:szCs w:val="24"/>
+          <w:lang w:eastAsia="es-UY"/>
+        </w:rPr>
+        <w:t>. L</w:t>
+      </w:r>
+      <w:r>
+        <w:rPr>
+          <w:rFonts w:ascii="Times New Roman" w:eastAsia="Times New Roman" w:hAnsi="Times New Roman" w:cs="Times New Roman"/>
+          <w:color w:val="000000"/>
+          <w:sz w:val="24"/>
+          <w:szCs w:val="24"/>
+          <w:lang w:eastAsia="es-UY"/>
+        </w:rPr>
+        <w:t>as heurísticas clásicas realizan una exploración muy lim</w:t>
+      </w:r>
+      <w:r>
+        <w:rPr>
+          <w:rFonts w:ascii="Times New Roman" w:eastAsia="Times New Roman" w:hAnsi="Times New Roman" w:cs="Times New Roman"/>
+          <w:color w:val="000000"/>
+          <w:sz w:val="24"/>
+          <w:szCs w:val="24"/>
+          <w:lang w:eastAsia="es-UY"/>
+        </w:rPr>
+        <w:t>itada del espacio de soluciones. E</w:t>
+      </w:r>
+      <w:r>
+        <w:rPr>
+          <w:rFonts w:ascii="Times New Roman" w:eastAsia="Times New Roman" w:hAnsi="Times New Roman" w:cs="Times New Roman"/>
+          <w:color w:val="000000"/>
+          <w:sz w:val="24"/>
+          <w:szCs w:val="24"/>
+          <w:lang w:eastAsia="es-UY"/>
+        </w:rPr>
+        <w:t>n general son problemas constructivos de una pasada o métodos simples de búsqueda local por lo que los tiempos de ejecución so</w:t>
+      </w:r>
+      <w:r>
+        <w:rPr>
+          <w:rFonts w:ascii="Times New Roman" w:eastAsia="Times New Roman" w:hAnsi="Times New Roman" w:cs="Times New Roman"/>
+          <w:color w:val="000000"/>
+          <w:sz w:val="24"/>
+          <w:szCs w:val="24"/>
+          <w:lang w:eastAsia="es-UY"/>
+        </w:rPr>
+        <w:t xml:space="preserve">n relativamente bajos. Las </w:t>
+      </w:r>
+      <w:proofErr w:type="spellStart"/>
+      <w:r>
+        <w:rPr>
+          <w:rFonts w:ascii="Times New Roman" w:eastAsia="Times New Roman" w:hAnsi="Times New Roman" w:cs="Times New Roman"/>
+          <w:color w:val="000000"/>
+          <w:sz w:val="24"/>
+          <w:szCs w:val="24"/>
+          <w:lang w:eastAsia="es-UY"/>
+        </w:rPr>
+        <w:t>meta</w:t>
+      </w:r>
+      <w:r>
+        <w:rPr>
+          <w:rFonts w:ascii="Times New Roman" w:eastAsia="Times New Roman" w:hAnsi="Times New Roman" w:cs="Times New Roman"/>
+          <w:color w:val="000000"/>
+          <w:sz w:val="24"/>
+          <w:szCs w:val="24"/>
+          <w:lang w:eastAsia="es-UY"/>
+        </w:rPr>
+        <w:t>heurísticas</w:t>
+      </w:r>
+      <w:proofErr w:type="spellEnd"/>
+      <w:r>
+        <w:rPr>
+          <w:rFonts w:ascii="Times New Roman" w:eastAsia="Times New Roman" w:hAnsi="Times New Roman" w:cs="Times New Roman"/>
+          <w:color w:val="000000"/>
+          <w:sz w:val="24"/>
+          <w:szCs w:val="24"/>
+          <w:lang w:eastAsia="es-UY"/>
+        </w:rPr>
+        <w:t xml:space="preserve"> buscan hacer una exploración más detallada</w:t>
+      </w:r>
+      <w:r>
+        <w:rPr>
+          <w:rFonts w:ascii="Times New Roman" w:eastAsia="Times New Roman" w:hAnsi="Times New Roman" w:cs="Times New Roman"/>
+          <w:color w:val="000000"/>
+          <w:sz w:val="24"/>
+          <w:szCs w:val="24"/>
+          <w:lang w:eastAsia="es-UY"/>
+        </w:rPr>
+        <w:t xml:space="preserve"> sobre el espacio de soluciones. E</w:t>
+      </w:r>
+      <w:r>
+        <w:rPr>
+          <w:rFonts w:ascii="Times New Roman" w:eastAsia="Times New Roman" w:hAnsi="Times New Roman" w:cs="Times New Roman"/>
+          <w:color w:val="000000"/>
+          <w:sz w:val="24"/>
+          <w:szCs w:val="24"/>
+          <w:lang w:eastAsia="es-UY"/>
+        </w:rPr>
+        <w:t>stos tipos de algoritmos además de métodos constructivos y búsqueda local agregan el uso de estrategias de combinación de soluciones a modo de poder ir mejorando las soluciones en cada iteración y comparándola con las demás soluciones posibles.</w:t>
+      </w:r>
+      <w:r>
+        <w:rPr>
+          <w:rFonts w:ascii="Times New Roman" w:eastAsia="Times New Roman" w:hAnsi="Times New Roman" w:cs="Times New Roman"/>
+          <w:color w:val="000000"/>
+          <w:sz w:val="24"/>
+          <w:szCs w:val="24"/>
+          <w:lang w:eastAsia="es-UY"/>
+        </w:rPr>
+        <w:t xml:space="preserve"> (</w:t>
+      </w:r>
+      <w:proofErr w:type="gramStart"/>
+      <w:r>
+        <w:rPr>
+          <w:rFonts w:ascii="Times New Roman" w:eastAsia="Times New Roman" w:hAnsi="Times New Roman" w:cs="Times New Roman"/>
+          <w:color w:val="FF0000"/>
+          <w:sz w:val="24"/>
+          <w:szCs w:val="24"/>
+          <w:lang w:eastAsia="es-UY"/>
+        </w:rPr>
+        <w:t>po</w:t>
+      </w:r>
+      <w:r>
+        <w:rPr>
+          <w:rFonts w:ascii="Times New Roman" w:eastAsia="Times New Roman" w:hAnsi="Times New Roman" w:cs="Times New Roman"/>
+          <w:color w:val="FF0000"/>
+          <w:sz w:val="24"/>
+          <w:szCs w:val="24"/>
+          <w:lang w:eastAsia="es-UY"/>
+        </w:rPr>
+        <w:t>ner</w:t>
+      </w:r>
+      <w:proofErr w:type="gramEnd"/>
+      <w:r>
+        <w:rPr>
+          <w:rFonts w:ascii="Times New Roman" w:eastAsia="Times New Roman" w:hAnsi="Times New Roman" w:cs="Times New Roman"/>
+          <w:color w:val="FF0000"/>
+          <w:sz w:val="24"/>
+          <w:szCs w:val="24"/>
+          <w:lang w:eastAsia="es-UY"/>
+        </w:rPr>
+        <w:t xml:space="preserve"> referencia </w:t>
+      </w:r>
+      <w:r>
+        <w:rPr>
+          <w:rFonts w:ascii="Times New Roman" w:eastAsia="Times New Roman" w:hAnsi="Times New Roman" w:cs="Times New Roman"/>
+          <w:color w:val="FF0000"/>
+          <w:sz w:val="24"/>
+          <w:szCs w:val="24"/>
+          <w:lang w:eastAsia="es-UY"/>
+        </w:rPr>
+        <w:t xml:space="preserve">de </w:t>
+      </w:r>
+      <w:proofErr w:type="spellStart"/>
+      <w:r>
+        <w:rPr>
+          <w:rFonts w:ascii="Times New Roman" w:eastAsia="Times New Roman" w:hAnsi="Times New Roman" w:cs="Times New Roman"/>
+          <w:color w:val="FF0000"/>
+          <w:sz w:val="24"/>
+          <w:szCs w:val="24"/>
+          <w:lang w:eastAsia="es-UY"/>
+        </w:rPr>
+        <w:t>marestria</w:t>
+      </w:r>
+      <w:proofErr w:type="spellEnd"/>
+      <w:r>
+        <w:rPr>
+          <w:rFonts w:ascii="Times New Roman" w:eastAsia="Times New Roman" w:hAnsi="Times New Roman" w:cs="Times New Roman"/>
+          <w:color w:val="FF0000"/>
+          <w:sz w:val="24"/>
+          <w:szCs w:val="24"/>
+          <w:lang w:eastAsia="es-UY"/>
+        </w:rPr>
+        <w:t>).</w:t>
+      </w:r>
+    </w:p>
+    <w:p>
+      <w:pPr>
+        <w:spacing w:after="0" w:line="360" w:lineRule="auto"/>
+        <w:jc w:val="both"/>
+        <w:rPr>
+          <w:rFonts w:ascii="Times New Roman" w:eastAsia="Times New Roman" w:hAnsi="Times New Roman" w:cs="Times New Roman"/>
+          <w:color w:val="000000"/>
+          <w:sz w:val="24"/>
+          <w:szCs w:val="24"/>
+          <w:lang w:eastAsia="es-UY"/>
+        </w:rPr>
+      </w:pPr>
+    </w:p>
+    <w:p>
+      <w:pPr>
+        <w:spacing w:after="0" w:line="360" w:lineRule="auto"/>
+        <w:jc w:val="both"/>
+        <w:rPr>
+          <w:rFonts w:ascii="Times New Roman" w:eastAsia="Times New Roman" w:hAnsi="Times New Roman" w:cs="Times New Roman"/>
+          <w:color w:val="000000"/>
+          <w:sz w:val="24"/>
+          <w:szCs w:val="24"/>
+          <w:lang w:eastAsia="es-UY"/>
+        </w:rPr>
+      </w:pPr>
+    </w:p>
+    <w:p>
+      <w:pPr>
+        <w:pStyle w:val="Ttulo2"/>
+        <w:rPr>
+          <w:rFonts w:eastAsia="Times New Roman"/>
+          <w:lang w:eastAsia="es-UY"/>
+        </w:rPr>
+      </w:pPr>
+      <w:bookmarkStart w:id="5" w:name="_Toc395113931"/>
+      <w:r>
+        <w:rPr>
+          <w:rFonts w:eastAsia="Times New Roman"/>
+          <w:lang w:eastAsia="es-UY"/>
+        </w:rPr>
+        <w:t>Heurísticas clásicas.</w:t>
       </w:r>
       <w:bookmarkEnd w:id="5"/>
     </w:p>
     <w:p>
       <w:pPr>
-        <w:rPr>
+        <w:spacing w:after="0" w:line="360" w:lineRule="auto"/>
+        <w:jc w:val="both"/>
+        <w:rPr>
+          <w:rFonts w:ascii="Times New Roman" w:eastAsia="Times New Roman" w:hAnsi="Times New Roman" w:cs="Times New Roman"/>
+          <w:color w:val="000000"/>
+          <w:sz w:val="24"/>
+          <w:szCs w:val="24"/>
           <w:lang w:eastAsia="es-UY"/>
         </w:rPr>
       </w:pPr>
@@ -6386,130 +6896,47 @@
           <w:szCs w:val="24"/>
           <w:lang w:eastAsia="es-UY"/>
         </w:rPr>
-        <w:t xml:space="preserve">Dados los elevados tiempos necesarios para ejecutar los métodos exactos, es necesario modelos más prácticos como el heurístico para la resolución del problema. Dichos métodos se basan en un análisis de </w:t>
-      </w:r>
-      <w:r>
-        <w:rPr>
-          <w:rFonts w:ascii="Times New Roman" w:eastAsia="Times New Roman" w:hAnsi="Times New Roman" w:cs="Times New Roman"/>
-          <w:color w:val="000000"/>
-          <w:sz w:val="24"/>
-          <w:szCs w:val="24"/>
-          <w:lang w:eastAsia="es-UY"/>
-        </w:rPr>
-        <w:t>cómo</w:t>
-      </w:r>
-      <w:r>
-        <w:rPr>
-          <w:rFonts w:ascii="Times New Roman" w:eastAsia="Times New Roman" w:hAnsi="Times New Roman" w:cs="Times New Roman"/>
-          <w:color w:val="000000"/>
-          <w:sz w:val="24"/>
-          <w:szCs w:val="24"/>
-          <w:lang w:eastAsia="es-UY"/>
-        </w:rPr>
-        <w:t xml:space="preserve"> encontrar una buena solución, este análisis puede ser basado en experiencia e intuición del creador, o incluso en sistemas naturales con un comportamiento similar. A través de heurísticas se puede llegar a una buena solución, pero no se tienen garantías de que sea la solución óptima. En referencia a los tiempos de ejecución, son considerablemente menores y en algunos casos permite ejecutar el problema con miles de nodos.</w:t>
-      </w:r>
-    </w:p>
-    <w:p>
-      <w:pPr>
-        <w:spacing w:after="0" w:line="360" w:lineRule="auto"/>
-        <w:ind w:firstLine="709"/>
-        <w:jc w:val="both"/>
-        <w:rPr>
-          <w:rFonts w:ascii="Times New Roman" w:eastAsia="Times New Roman" w:hAnsi="Times New Roman" w:cs="Times New Roman"/>
-          <w:sz w:val="24"/>
-          <w:szCs w:val="24"/>
-          <w:lang w:eastAsia="es-UY"/>
-        </w:rPr>
-      </w:pPr>
-      <w:r>
-        <w:rPr>
-          <w:rFonts w:ascii="Times New Roman" w:eastAsia="Times New Roman" w:hAnsi="Times New Roman" w:cs="Times New Roman"/>
-          <w:color w:val="000000"/>
-          <w:sz w:val="24"/>
-          <w:szCs w:val="24"/>
-          <w:lang w:eastAsia="es-UY"/>
-        </w:rPr>
-        <w:t>Para el problema particular de VRP se han propuesto heurísticas clásicas y meta heurísticas, las heurísticas clásicas realizan una exploración muy limitada del espacio de soluciones, en general son problemas constructivos de una pasada o métodos simples de búsqueda local por lo que los tiempos de ejecución son relativamente bajos. Las meta heurísticas buscan hacer una exploración más detallada sobre el espacio de soluciones, estos tipos de algoritmos además de métodos constructivos y búsqueda local agregan el uso de estrategias de combinación de soluciones a modo de poder ir mejorando las soluciones en cada iteración y comparándola con las demás soluciones posibles.</w:t>
-      </w:r>
-    </w:p>
-    <w:p>
-      <w:pPr>
-        <w:spacing w:after="0" w:line="360" w:lineRule="auto"/>
-        <w:jc w:val="both"/>
-        <w:rPr>
-          <w:rFonts w:ascii="Times New Roman" w:eastAsia="Times New Roman" w:hAnsi="Times New Roman" w:cs="Times New Roman"/>
-          <w:color w:val="000000"/>
-          <w:sz w:val="24"/>
-          <w:szCs w:val="24"/>
-          <w:lang w:eastAsia="es-UY"/>
-        </w:rPr>
-      </w:pPr>
-    </w:p>
-    <w:p>
-      <w:pPr>
-        <w:spacing w:after="0" w:line="360" w:lineRule="auto"/>
-        <w:jc w:val="both"/>
-        <w:rPr>
-          <w:rFonts w:ascii="Times New Roman" w:eastAsia="Times New Roman" w:hAnsi="Times New Roman" w:cs="Times New Roman"/>
-          <w:color w:val="000000"/>
-          <w:sz w:val="24"/>
-          <w:szCs w:val="24"/>
-          <w:lang w:eastAsia="es-UY"/>
-        </w:rPr>
-      </w:pPr>
-    </w:p>
-    <w:p>
-      <w:pPr>
-        <w:pStyle w:val="Ttulo2"/>
-        <w:rPr>
-          <w:rFonts w:eastAsia="Times New Roman"/>
-          <w:lang w:eastAsia="es-UY"/>
-        </w:rPr>
-      </w:pPr>
-      <w:bookmarkStart w:id="6" w:name="_Toc395113931"/>
-      <w:r>
-        <w:rPr>
-          <w:rFonts w:eastAsia="Times New Roman"/>
-          <w:lang w:eastAsia="es-UY"/>
-        </w:rPr>
-        <w:t>Heurísticas clásicas.</w:t>
-      </w:r>
-      <w:bookmarkEnd w:id="6"/>
-    </w:p>
-    <w:p>
-      <w:pPr>
-        <w:spacing w:after="0" w:line="360" w:lineRule="auto"/>
-        <w:jc w:val="both"/>
-        <w:rPr>
-          <w:rFonts w:ascii="Times New Roman" w:eastAsia="Times New Roman" w:hAnsi="Times New Roman" w:cs="Times New Roman"/>
-          <w:color w:val="000000"/>
-          <w:sz w:val="24"/>
-          <w:szCs w:val="24"/>
-          <w:lang w:eastAsia="es-UY"/>
-        </w:rPr>
-      </w:pPr>
-    </w:p>
-    <w:p>
-      <w:pPr>
-        <w:spacing w:after="0" w:line="360" w:lineRule="auto"/>
-        <w:ind w:firstLine="709"/>
-        <w:jc w:val="both"/>
-        <w:rPr>
-          <w:rFonts w:ascii="Times New Roman" w:eastAsia="Times New Roman" w:hAnsi="Times New Roman" w:cs="Times New Roman"/>
-          <w:sz w:val="24"/>
-          <w:szCs w:val="24"/>
-          <w:lang w:eastAsia="es-UY"/>
-        </w:rPr>
-      </w:pPr>
-      <w:r>
-        <w:rPr>
-          <w:rFonts w:ascii="Times New Roman" w:eastAsia="Times New Roman" w:hAnsi="Times New Roman" w:cs="Times New Roman"/>
-          <w:color w:val="000000"/>
-          <w:sz w:val="24"/>
-          <w:szCs w:val="24"/>
-          <w:lang w:eastAsia="es-UY"/>
-        </w:rPr>
-        <w:t>Inicialmente veremos la base de los métodos constructivos,  en los cuales se crea una solución de forma gradual. Por lo general se trabaja sobre un conjunto parcial que es aumentada en cada iteración según una regla valida.</w:t>
+        <w:t xml:space="preserve">Inicialmente veremos la base de los métodos </w:t>
+      </w:r>
+      <w:r>
+        <w:rPr>
+          <w:rFonts w:ascii="Times New Roman" w:eastAsia="Times New Roman" w:hAnsi="Times New Roman" w:cs="Times New Roman"/>
+          <w:color w:val="000000"/>
+          <w:sz w:val="24"/>
+          <w:szCs w:val="24"/>
+          <w:lang w:eastAsia="es-UY"/>
+        </w:rPr>
+        <w:t xml:space="preserve">constructivos </w:t>
+      </w:r>
+      <w:r>
+        <w:rPr>
+          <w:rFonts w:ascii="Times New Roman" w:eastAsia="Times New Roman" w:hAnsi="Times New Roman" w:cs="Times New Roman"/>
+          <w:color w:val="000000"/>
+          <w:sz w:val="24"/>
+          <w:szCs w:val="24"/>
+          <w:lang w:eastAsia="es-UY"/>
+        </w:rPr>
+        <w:t>en los cuales se crea una solución de forma gradual. Por lo general se trabaja sobre un conjunto parcial</w:t>
+      </w:r>
+      <w:r>
+        <w:rPr>
+          <w:rFonts w:ascii="Times New Roman" w:eastAsia="Times New Roman" w:hAnsi="Times New Roman" w:cs="Times New Roman"/>
+          <w:color w:val="000000"/>
+          <w:sz w:val="24"/>
+          <w:szCs w:val="24"/>
+          <w:lang w:eastAsia="es-UY"/>
+        </w:rPr>
+        <w:t xml:space="preserve"> que es aumentado</w:t>
+      </w:r>
+      <w:r>
+        <w:rPr>
+          <w:rFonts w:ascii="Times New Roman" w:eastAsia="Times New Roman" w:hAnsi="Times New Roman" w:cs="Times New Roman"/>
+          <w:color w:val="000000"/>
+          <w:sz w:val="24"/>
+          <w:szCs w:val="24"/>
+          <w:lang w:eastAsia="es-UY"/>
+        </w:rPr>
+        <w:t xml:space="preserve"> en cada iteración según una regla valida.</w:t>
       </w:r>
     </w:p>
     <w:p>
@@ -6640,7 +7067,47 @@
           <w:szCs w:val="24"/>
           <w:lang w:eastAsia="es-UY"/>
         </w:rPr>
-        <w:t>es de los algoritmos heurísticos para VRP más conocidos. Dicho método aplica a problemas donde el número de vehículos no es fijo (es una variable de decisión) y además de funcionar correctamente en problemas de direccionamiento directo e indirecto y se considera un algoritmo heurístico constructivo.</w:t>
+        <w:t>es de los algoritmos heurísticos para VRP más conocidos. Dicho método aplica a problemas donde el número de vehículos no es fijo (es una variable de</w:t>
+      </w:r>
+      <w:r>
+        <w:rPr>
+          <w:rFonts w:ascii="Times New Roman" w:eastAsia="Times New Roman" w:hAnsi="Times New Roman" w:cs="Times New Roman"/>
+          <w:color w:val="000000"/>
+          <w:sz w:val="24"/>
+          <w:szCs w:val="24"/>
+          <w:lang w:eastAsia="es-UY"/>
+        </w:rPr>
+        <w:t xml:space="preserve"> decisión) y además funciona</w:t>
+      </w:r>
+      <w:r>
+        <w:rPr>
+          <w:rFonts w:ascii="Times New Roman" w:eastAsia="Times New Roman" w:hAnsi="Times New Roman" w:cs="Times New Roman"/>
+          <w:color w:val="000000"/>
+          <w:sz w:val="24"/>
+          <w:szCs w:val="24"/>
+          <w:lang w:eastAsia="es-UY"/>
+        </w:rPr>
+        <w:t xml:space="preserve"> correctamente en problemas de direcc</w:t>
+      </w:r>
+      <w:r>
+        <w:rPr>
+          <w:rFonts w:ascii="Times New Roman" w:eastAsia="Times New Roman" w:hAnsi="Times New Roman" w:cs="Times New Roman"/>
+          <w:color w:val="000000"/>
+          <w:sz w:val="24"/>
+          <w:szCs w:val="24"/>
+          <w:lang w:eastAsia="es-UY"/>
+        </w:rPr>
+        <w:t>ionamiento directo e indirecto. S</w:t>
+      </w:r>
+      <w:r>
+        <w:rPr>
+          <w:rFonts w:ascii="Times New Roman" w:eastAsia="Times New Roman" w:hAnsi="Times New Roman" w:cs="Times New Roman"/>
+          <w:color w:val="000000"/>
+          <w:sz w:val="24"/>
+          <w:szCs w:val="24"/>
+          <w:lang w:eastAsia="es-UY"/>
+        </w:rPr>
+        <w:t>e considera un algoritmo heurístico constructivo.</w:t>
       </w:r>
     </w:p>
     <w:p>
@@ -6650,20 +7117,121 @@
         <w:jc w:val="both"/>
         <w:rPr>
           <w:rFonts w:ascii="Times New Roman" w:eastAsia="Times New Roman" w:hAnsi="Times New Roman" w:cs="Times New Roman"/>
-          <w:sz w:val="24"/>
-          <w:szCs w:val="24"/>
-          <w:lang w:eastAsia="es-UY"/>
-        </w:rPr>
-      </w:pPr>
-      <w:r>
-        <w:rPr>
-          <w:rFonts w:ascii="Times New Roman" w:eastAsia="Times New Roman" w:hAnsi="Times New Roman" w:cs="Times New Roman"/>
-          <w:color w:val="000000"/>
-          <w:sz w:val="24"/>
-          <w:szCs w:val="24"/>
-          <w:lang w:eastAsia="es-UY"/>
-        </w:rPr>
-        <w:t xml:space="preserve">Consiste principalmente en analizar el costo ahorrado de juntar rutas, y consta de 3 fases. Inicialización y cálculos previos de costos ahorrados para el nodo x. Luego el </w:t>
+          <w:color w:val="000000"/>
+          <w:sz w:val="24"/>
+          <w:szCs w:val="24"/>
+          <w:lang w:eastAsia="es-UY"/>
+        </w:rPr>
+      </w:pPr>
+      <w:r>
+        <w:rPr>
+          <w:rFonts w:ascii="Times New Roman" w:eastAsia="Times New Roman" w:hAnsi="Times New Roman" w:cs="Times New Roman"/>
+          <w:color w:val="000000"/>
+          <w:sz w:val="24"/>
+          <w:szCs w:val="24"/>
+          <w:lang w:eastAsia="es-UY"/>
+        </w:rPr>
+        <w:t>Consiste principalmente en analizar el</w:t>
+      </w:r>
+      <w:r>
+        <w:rPr>
+          <w:rFonts w:ascii="Times New Roman" w:eastAsia="Times New Roman" w:hAnsi="Times New Roman" w:cs="Times New Roman"/>
+          <w:color w:val="000000"/>
+          <w:sz w:val="24"/>
+          <w:szCs w:val="24"/>
+          <w:lang w:eastAsia="es-UY"/>
+        </w:rPr>
+        <w:t xml:space="preserve"> costo ahorrado de juntar rutas y consta de 3 fases.</w:t>
+      </w:r>
+      <w:r>
+        <w:rPr>
+          <w:rFonts w:ascii="Times New Roman" w:eastAsia="Times New Roman" w:hAnsi="Times New Roman" w:cs="Times New Roman"/>
+          <w:color w:val="000000"/>
+          <w:sz w:val="24"/>
+          <w:szCs w:val="24"/>
+          <w:lang w:eastAsia="es-UY"/>
+        </w:rPr>
+        <w:t xml:space="preserve"> La p</w:t>
+      </w:r>
+      <w:r>
+        <w:rPr>
+          <w:rFonts w:ascii="Times New Roman" w:eastAsia="Times New Roman" w:hAnsi="Times New Roman" w:cs="Times New Roman"/>
+          <w:color w:val="000000"/>
+          <w:sz w:val="24"/>
+          <w:szCs w:val="24"/>
+          <w:lang w:eastAsia="es-UY"/>
+        </w:rPr>
+        <w:t>rimera fase</w:t>
+      </w:r>
+      <w:r>
+        <w:rPr>
+          <w:rFonts w:ascii="Times New Roman" w:eastAsia="Times New Roman" w:hAnsi="Times New Roman" w:cs="Times New Roman"/>
+          <w:color w:val="000000"/>
+          <w:sz w:val="24"/>
+          <w:szCs w:val="24"/>
+          <w:lang w:eastAsia="es-UY"/>
+        </w:rPr>
+        <w:t xml:space="preserve"> consta de la</w:t>
+      </w:r>
+      <w:r>
+        <w:rPr>
+          <w:rFonts w:ascii="Times New Roman" w:eastAsia="Times New Roman" w:hAnsi="Times New Roman" w:cs="Times New Roman"/>
+          <w:color w:val="000000"/>
+          <w:sz w:val="24"/>
+          <w:szCs w:val="24"/>
+          <w:lang w:eastAsia="es-UY"/>
+        </w:rPr>
+        <w:t xml:space="preserve"> i</w:t>
+      </w:r>
+      <w:r>
+        <w:rPr>
+          <w:rFonts w:ascii="Times New Roman" w:eastAsia="Times New Roman" w:hAnsi="Times New Roman" w:cs="Times New Roman"/>
+          <w:color w:val="000000"/>
+          <w:sz w:val="24"/>
+          <w:szCs w:val="24"/>
+          <w:lang w:eastAsia="es-UY"/>
+        </w:rPr>
+        <w:t>nicialización y cálculos previos de costos aho</w:t>
+      </w:r>
+      <w:r>
+        <w:rPr>
+          <w:rFonts w:ascii="Times New Roman" w:eastAsia="Times New Roman" w:hAnsi="Times New Roman" w:cs="Times New Roman"/>
+          <w:color w:val="000000"/>
+          <w:sz w:val="24"/>
+          <w:szCs w:val="24"/>
+          <w:lang w:eastAsia="es-UY"/>
+        </w:rPr>
+        <w:t xml:space="preserve">rrados para el nodo x. Luego en la segunda fase se </w:t>
+      </w:r>
+      <w:r>
+        <w:rPr>
+          <w:rFonts w:ascii="Times New Roman" w:eastAsia="Times New Roman" w:hAnsi="Times New Roman" w:cs="Times New Roman"/>
+          <w:color w:val="000000"/>
+          <w:sz w:val="24"/>
+          <w:szCs w:val="24"/>
+          <w:lang w:eastAsia="es-UY"/>
+        </w:rPr>
+        <w:t xml:space="preserve">mejora </w:t>
+      </w:r>
+      <w:r>
+        <w:rPr>
+          <w:rFonts w:ascii="Times New Roman" w:eastAsia="Times New Roman" w:hAnsi="Times New Roman" w:cs="Times New Roman"/>
+          <w:color w:val="000000"/>
+          <w:sz w:val="24"/>
+          <w:szCs w:val="24"/>
+          <w:lang w:eastAsia="es-UY"/>
+        </w:rPr>
+        <w:t>la secuencia,</w:t>
+      </w:r>
+      <w:r>
+        <w:rPr>
+          <w:rFonts w:ascii="Times New Roman" w:eastAsia="Times New Roman" w:hAnsi="Times New Roman" w:cs="Times New Roman"/>
+          <w:color w:val="000000"/>
+          <w:sz w:val="24"/>
+          <w:szCs w:val="24"/>
+          <w:lang w:eastAsia="es-UY"/>
+        </w:rPr>
+        <w:t xml:space="preserve"> se ejecuta en </w:t>
       </w:r>
       <w:r>
         <w:rPr>
@@ -6674,27 +7242,57 @@
           <w:lang w:eastAsia="es-UY"/>
         </w:rPr>
         <w:lastRenderedPageBreak/>
-        <w:t xml:space="preserve">segundo paso mejora de la secuencia, se ejecuta en paralelo y calcula el camino más corto con los nodos adyacentes a x. </w:t>
-      </w:r>
-      <w:r>
-        <w:rPr>
-          <w:rFonts w:ascii="Times New Roman" w:eastAsia="Times New Roman" w:hAnsi="Times New Roman" w:cs="Times New Roman"/>
-          <w:color w:val="000000"/>
-          <w:sz w:val="24"/>
-          <w:szCs w:val="24"/>
-          <w:lang w:eastAsia="es-UY"/>
-        </w:rPr>
-        <w:t>Siendo e</w:t>
-      </w:r>
-      <w:r>
-        <w:rPr>
-          <w:rFonts w:ascii="Times New Roman" w:eastAsia="Times New Roman" w:hAnsi="Times New Roman" w:cs="Times New Roman"/>
-          <w:color w:val="000000"/>
-          <w:sz w:val="24"/>
-          <w:szCs w:val="24"/>
-          <w:lang w:eastAsia="es-UY"/>
-        </w:rPr>
-        <w:t>l último paso consiste en una ejecución secuencial para unir rutas.</w:t>
+        <w:t>paralelo y</w:t>
+      </w:r>
+      <w:r>
+        <w:rPr>
+          <w:rFonts w:ascii="Times New Roman" w:eastAsia="Times New Roman" w:hAnsi="Times New Roman" w:cs="Times New Roman"/>
+          <w:color w:val="000000"/>
+          <w:sz w:val="24"/>
+          <w:szCs w:val="24"/>
+          <w:lang w:eastAsia="es-UY"/>
+        </w:rPr>
+        <w:t xml:space="preserve"> se</w:t>
+      </w:r>
+      <w:r>
+        <w:rPr>
+          <w:rFonts w:ascii="Times New Roman" w:eastAsia="Times New Roman" w:hAnsi="Times New Roman" w:cs="Times New Roman"/>
+          <w:color w:val="000000"/>
+          <w:sz w:val="24"/>
+          <w:szCs w:val="24"/>
+          <w:lang w:eastAsia="es-UY"/>
+        </w:rPr>
+        <w:t xml:space="preserve"> calcula el camino más corto con los nodos adyacentes a x. </w:t>
+      </w:r>
+      <w:r>
+        <w:rPr>
+          <w:rFonts w:ascii="Times New Roman" w:eastAsia="Times New Roman" w:hAnsi="Times New Roman" w:cs="Times New Roman"/>
+          <w:color w:val="000000"/>
+          <w:sz w:val="24"/>
+          <w:szCs w:val="24"/>
+          <w:lang w:eastAsia="es-UY"/>
+        </w:rPr>
+        <w:t xml:space="preserve">La última fase </w:t>
+      </w:r>
+      <w:r>
+        <w:rPr>
+          <w:rFonts w:ascii="Times New Roman" w:eastAsia="Times New Roman" w:hAnsi="Times New Roman" w:cs="Times New Roman"/>
+          <w:color w:val="000000"/>
+          <w:sz w:val="24"/>
+          <w:szCs w:val="24"/>
+          <w:lang w:eastAsia="es-UY"/>
+        </w:rPr>
+        <w:t>consiste en una ejecu</w:t>
+      </w:r>
+      <w:r>
+        <w:rPr>
+          <w:rFonts w:ascii="Times New Roman" w:eastAsia="Times New Roman" w:hAnsi="Times New Roman" w:cs="Times New Roman"/>
+          <w:color w:val="000000"/>
+          <w:sz w:val="24"/>
+          <w:szCs w:val="24"/>
+          <w:lang w:eastAsia="es-UY"/>
+        </w:rPr>
+        <w:t>ción secuencial para unir rutas.</w:t>
       </w:r>
     </w:p>
     <w:p>
@@ -6709,38 +7307,6 @@
           <w:lang w:eastAsia="es-UY"/>
         </w:rPr>
       </w:pPr>
-      <w:r>
-        <w:rPr>
-          <w:rFonts w:ascii="Times New Roman" w:eastAsia="Times New Roman" w:hAnsi="Times New Roman" w:cs="Times New Roman"/>
-          <w:color w:val="000000"/>
-          <w:sz w:val="24"/>
-          <w:szCs w:val="24"/>
-          <w:lang w:eastAsia="es-UY"/>
-        </w:rPr>
-        <w:t>Otras heurísticas se clasifican como los métodos de dos fases, consiste en descomponer problema en dos componentes naturales del mismo, hacer la agrupación de vehículos en posibles rutas (Clúster) y la construcción de dichas rutas (</w:t>
-      </w:r>
-      <w:proofErr w:type="spellStart"/>
-      <w:r>
-        <w:rPr>
-          <w:rFonts w:ascii="Times New Roman" w:eastAsia="Times New Roman" w:hAnsi="Times New Roman" w:cs="Times New Roman"/>
-          <w:color w:val="000000"/>
-          <w:sz w:val="24"/>
-          <w:szCs w:val="24"/>
-          <w:lang w:eastAsia="es-UY"/>
-        </w:rPr>
-        <w:t>routes</w:t>
-      </w:r>
-      <w:proofErr w:type="spellEnd"/>
-      <w:r>
-        <w:rPr>
-          <w:rFonts w:ascii="Times New Roman" w:eastAsia="Times New Roman" w:hAnsi="Times New Roman" w:cs="Times New Roman"/>
-          <w:color w:val="000000"/>
-          <w:sz w:val="24"/>
-          <w:szCs w:val="24"/>
-          <w:lang w:eastAsia="es-UY"/>
-        </w:rPr>
-        <w:t>); permitiendo en caso de ser necesario realimentación entre ambas fases. Existen métodos donde se ejecuta primero la fase de construcción de rutas para luego la agrupación de vehículos a rutas y viceversa.</w:t>
-      </w:r>
     </w:p>
     <w:p>
       <w:pPr>
@@ -6749,21 +7315,236 @@
         <w:jc w:val="both"/>
         <w:rPr>
           <w:rFonts w:ascii="Times New Roman" w:eastAsia="Times New Roman" w:hAnsi="Times New Roman" w:cs="Times New Roman"/>
-          <w:color w:val="000000"/>
-          <w:sz w:val="24"/>
-          <w:szCs w:val="24"/>
-          <w:lang w:eastAsia="es-UY"/>
-        </w:rPr>
-      </w:pPr>
-      <w:r>
-        <w:rPr>
-          <w:rFonts w:ascii="Times New Roman" w:eastAsia="Times New Roman" w:hAnsi="Times New Roman" w:cs="Times New Roman"/>
-          <w:color w:val="000000"/>
-          <w:sz w:val="24"/>
-          <w:szCs w:val="24"/>
-          <w:lang w:eastAsia="es-UY"/>
-        </w:rPr>
-        <w:t xml:space="preserve">Hay varios algoritmos de dos fases para este tipo de soluciones de VRP como por ejemplo Algoritmo de Pétalos, Algoritmo de Fisher and </w:t>
+          <w:sz w:val="24"/>
+          <w:szCs w:val="24"/>
+          <w:lang w:eastAsia="es-UY"/>
+        </w:rPr>
+      </w:pPr>
+      <w:r>
+        <w:rPr>
+          <w:rFonts w:ascii="Times New Roman" w:eastAsia="Times New Roman" w:hAnsi="Times New Roman" w:cs="Times New Roman"/>
+          <w:color w:val="000000"/>
+          <w:sz w:val="24"/>
+          <w:szCs w:val="24"/>
+          <w:lang w:eastAsia="es-UY"/>
+        </w:rPr>
+        <w:t>Otras heurísticas se clasifica</w:t>
+      </w:r>
+      <w:r>
+        <w:rPr>
+          <w:rFonts w:ascii="Times New Roman" w:eastAsia="Times New Roman" w:hAnsi="Times New Roman" w:cs="Times New Roman"/>
+          <w:color w:val="000000"/>
+          <w:sz w:val="24"/>
+          <w:szCs w:val="24"/>
+          <w:lang w:eastAsia="es-UY"/>
+        </w:rPr>
+        <w:t>n como los métodos de dos fases. C</w:t>
+      </w:r>
+      <w:r>
+        <w:rPr>
+          <w:rFonts w:ascii="Times New Roman" w:eastAsia="Times New Roman" w:hAnsi="Times New Roman" w:cs="Times New Roman"/>
+          <w:color w:val="000000"/>
+          <w:sz w:val="24"/>
+          <w:szCs w:val="24"/>
+          <w:lang w:eastAsia="es-UY"/>
+        </w:rPr>
+        <w:t>onsiste</w:t>
+      </w:r>
+      <w:r>
+        <w:rPr>
+          <w:rFonts w:ascii="Times New Roman" w:eastAsia="Times New Roman" w:hAnsi="Times New Roman" w:cs="Times New Roman"/>
+          <w:color w:val="000000"/>
+          <w:sz w:val="24"/>
+          <w:szCs w:val="24"/>
+          <w:lang w:eastAsia="es-UY"/>
+        </w:rPr>
+        <w:t>n</w:t>
+      </w:r>
+      <w:r>
+        <w:rPr>
+          <w:rFonts w:ascii="Times New Roman" w:eastAsia="Times New Roman" w:hAnsi="Times New Roman" w:cs="Times New Roman"/>
+          <w:color w:val="000000"/>
+          <w:sz w:val="24"/>
+          <w:szCs w:val="24"/>
+          <w:lang w:eastAsia="es-UY"/>
+        </w:rPr>
+        <w:t xml:space="preserve"> en descomponer </w:t>
+      </w:r>
+      <w:r>
+        <w:rPr>
+          <w:rFonts w:ascii="Times New Roman" w:eastAsia="Times New Roman" w:hAnsi="Times New Roman" w:cs="Times New Roman"/>
+          <w:color w:val="000000"/>
+          <w:sz w:val="24"/>
+          <w:szCs w:val="24"/>
+          <w:lang w:eastAsia="es-UY"/>
+        </w:rPr>
+        <w:t xml:space="preserve">el </w:t>
+      </w:r>
+      <w:r>
+        <w:rPr>
+          <w:rFonts w:ascii="Times New Roman" w:eastAsia="Times New Roman" w:hAnsi="Times New Roman" w:cs="Times New Roman"/>
+          <w:color w:val="000000"/>
+          <w:sz w:val="24"/>
+          <w:szCs w:val="24"/>
+          <w:lang w:eastAsia="es-UY"/>
+        </w:rPr>
+        <w:t>problema en dos componentes naturales del mismo, hacer la agrupación de vehículos en posibles rutas (Clúster) y la constr</w:t>
+      </w:r>
+      <w:r>
+        <w:rPr>
+          <w:rFonts w:ascii="Times New Roman" w:eastAsia="Times New Roman" w:hAnsi="Times New Roman" w:cs="Times New Roman"/>
+          <w:color w:val="000000"/>
+          <w:sz w:val="24"/>
+          <w:szCs w:val="24"/>
+          <w:lang w:eastAsia="es-UY"/>
+        </w:rPr>
+        <w:t>ucción de dichas rutas (</w:t>
+      </w:r>
+      <w:proofErr w:type="spellStart"/>
+      <w:r>
+        <w:rPr>
+          <w:rFonts w:ascii="Times New Roman" w:eastAsia="Times New Roman" w:hAnsi="Times New Roman" w:cs="Times New Roman"/>
+          <w:color w:val="000000"/>
+          <w:sz w:val="24"/>
+          <w:szCs w:val="24"/>
+          <w:lang w:eastAsia="es-UY"/>
+        </w:rPr>
+        <w:t>routes</w:t>
+      </w:r>
+      <w:proofErr w:type="spellEnd"/>
+      <w:r>
+        <w:rPr>
+          <w:rFonts w:ascii="Times New Roman" w:eastAsia="Times New Roman" w:hAnsi="Times New Roman" w:cs="Times New Roman"/>
+          <w:color w:val="000000"/>
+          <w:sz w:val="24"/>
+          <w:szCs w:val="24"/>
+          <w:lang w:eastAsia="es-UY"/>
+        </w:rPr>
+        <w:t>). P</w:t>
+      </w:r>
+      <w:r>
+        <w:rPr>
+          <w:rFonts w:ascii="Times New Roman" w:eastAsia="Times New Roman" w:hAnsi="Times New Roman" w:cs="Times New Roman"/>
+          <w:color w:val="000000"/>
+          <w:sz w:val="24"/>
+          <w:szCs w:val="24"/>
+          <w:lang w:eastAsia="es-UY"/>
+        </w:rPr>
+        <w:t xml:space="preserve">ermitiendo en caso de ser necesario realimentación entre ambas fases. Existen métodos donde se ejecuta primero la fase de construcción de rutas para luego </w:t>
+      </w:r>
+      <w:r>
+        <w:rPr>
+          <w:rFonts w:ascii="Times New Roman" w:eastAsia="Times New Roman" w:hAnsi="Times New Roman" w:cs="Times New Roman"/>
+          <w:color w:val="000000"/>
+          <w:sz w:val="24"/>
+          <w:szCs w:val="24"/>
+          <w:lang w:eastAsia="es-UY"/>
+        </w:rPr>
+        <w:t xml:space="preserve">ejecutar </w:t>
+      </w:r>
+      <w:r>
+        <w:rPr>
+          <w:rFonts w:ascii="Times New Roman" w:eastAsia="Times New Roman" w:hAnsi="Times New Roman" w:cs="Times New Roman"/>
+          <w:color w:val="000000"/>
+          <w:sz w:val="24"/>
+          <w:szCs w:val="24"/>
+          <w:lang w:eastAsia="es-UY"/>
+        </w:rPr>
+        <w:t>la agrupación de vehículos a rutas y viceversa</w:t>
+      </w:r>
+      <w:r>
+        <w:rPr>
+          <w:rFonts w:ascii="Times New Roman" w:eastAsia="Times New Roman" w:hAnsi="Times New Roman" w:cs="Times New Roman"/>
+          <w:color w:val="000000"/>
+          <w:sz w:val="24"/>
+          <w:szCs w:val="24"/>
+          <w:lang w:eastAsia="es-UY"/>
+        </w:rPr>
+        <w:t xml:space="preserve"> </w:t>
+      </w:r>
+      <w:r>
+        <w:rPr>
+          <w:rFonts w:ascii="Times New Roman" w:eastAsia="Times New Roman" w:hAnsi="Times New Roman" w:cs="Times New Roman"/>
+          <w:color w:val="FF0000"/>
+          <w:sz w:val="24"/>
+          <w:szCs w:val="24"/>
+          <w:lang w:eastAsia="es-UY"/>
+        </w:rPr>
+        <w:t>(buscar referencias de método de dos fases)</w:t>
+      </w:r>
+      <w:r>
+        <w:rPr>
+          <w:rFonts w:ascii="Times New Roman" w:eastAsia="Times New Roman" w:hAnsi="Times New Roman" w:cs="Times New Roman"/>
+          <w:color w:val="FF0000"/>
+          <w:sz w:val="24"/>
+          <w:szCs w:val="24"/>
+          <w:lang w:eastAsia="es-UY"/>
+        </w:rPr>
+        <w:t>.</w:t>
+      </w:r>
+    </w:p>
+    <w:p>
+      <w:pPr>
+        <w:spacing w:after="0" w:line="360" w:lineRule="auto"/>
+        <w:ind w:firstLine="720"/>
+        <w:jc w:val="both"/>
+        <w:rPr>
+          <w:rFonts w:ascii="Times New Roman" w:eastAsia="Times New Roman" w:hAnsi="Times New Roman" w:cs="Times New Roman"/>
+          <w:color w:val="000000"/>
+          <w:sz w:val="24"/>
+          <w:szCs w:val="24"/>
+          <w:lang w:eastAsia="es-UY"/>
+        </w:rPr>
+      </w:pPr>
+      <w:r>
+        <w:rPr>
+          <w:rFonts w:ascii="Times New Roman" w:eastAsia="Times New Roman" w:hAnsi="Times New Roman" w:cs="Times New Roman"/>
+          <w:color w:val="000000"/>
+          <w:sz w:val="24"/>
+          <w:szCs w:val="24"/>
+          <w:lang w:eastAsia="es-UY"/>
+        </w:rPr>
+        <w:t>Hay varios algoritmos de dos fases para soluciones de VRP como por ejemplo Algoritmo de Pétalos</w:t>
+      </w:r>
+      <w:r>
+        <w:rPr>
+          <w:rFonts w:ascii="Times New Roman" w:eastAsia="Times New Roman" w:hAnsi="Times New Roman" w:cs="Times New Roman"/>
+          <w:color w:val="000000"/>
+          <w:sz w:val="24"/>
+          <w:szCs w:val="24"/>
+          <w:lang w:eastAsia="es-UY"/>
+        </w:rPr>
+        <w:t xml:space="preserve"> (</w:t>
+      </w:r>
+      <w:r>
+        <w:rPr>
+          <w:rFonts w:ascii="Times New Roman" w:eastAsia="Times New Roman" w:hAnsi="Times New Roman" w:cs="Times New Roman"/>
+          <w:color w:val="FF0000"/>
+          <w:sz w:val="24"/>
+          <w:szCs w:val="24"/>
+          <w:lang w:eastAsia="es-UY"/>
+        </w:rPr>
+        <w:t>Referencia)</w:t>
+      </w:r>
+      <w:r>
+        <w:rPr>
+          <w:rFonts w:ascii="Times New Roman" w:eastAsia="Times New Roman" w:hAnsi="Times New Roman" w:cs="Times New Roman"/>
+          <w:color w:val="FF0000"/>
+          <w:sz w:val="24"/>
+          <w:szCs w:val="24"/>
+          <w:lang w:eastAsia="es-UY"/>
+        </w:rPr>
+        <w:t xml:space="preserve">, </w:t>
+      </w:r>
+      <w:r>
+        <w:rPr>
+          <w:rFonts w:ascii="Times New Roman" w:eastAsia="Times New Roman" w:hAnsi="Times New Roman" w:cs="Times New Roman"/>
+          <w:color w:val="000000"/>
+          <w:sz w:val="24"/>
+          <w:szCs w:val="24"/>
+          <w:lang w:eastAsia="es-UY"/>
+        </w:rPr>
+        <w:t xml:space="preserve">Algoritmo de Fisher and </w:t>
       </w:r>
       <w:proofErr w:type="spellStart"/>
       <w:r>
@@ -6861,7 +7642,93 @@
           <w:szCs w:val="24"/>
           <w:lang w:eastAsia="es-UY"/>
         </w:rPr>
-        <w:t xml:space="preserve"> el cual utiliza GAP para formar el clúster. </w:t>
+        <w:t xml:space="preserve"> el cual utiliza GAP </w:t>
+      </w:r>
+      <w:r>
+        <w:rPr>
+          <w:rFonts w:ascii="Times New Roman" w:eastAsia="Times New Roman" w:hAnsi="Times New Roman" w:cs="Times New Roman"/>
+          <w:color w:val="000000"/>
+          <w:sz w:val="24"/>
+          <w:szCs w:val="24"/>
+          <w:lang w:eastAsia="es-UY"/>
+        </w:rPr>
+        <w:t>(</w:t>
+      </w:r>
+      <w:proofErr w:type="spellStart"/>
+      <w:r>
+        <w:rPr>
+          <w:rFonts w:ascii="Times New Roman" w:eastAsia="Times New Roman" w:hAnsi="Times New Roman" w:cs="Times New Roman"/>
+          <w:color w:val="000000"/>
+          <w:sz w:val="24"/>
+          <w:szCs w:val="24"/>
+          <w:lang w:eastAsia="es-UY"/>
+        </w:rPr>
+        <w:t>Generalized</w:t>
+      </w:r>
+      <w:proofErr w:type="spellEnd"/>
+      <w:r>
+        <w:rPr>
+          <w:rFonts w:ascii="Times New Roman" w:eastAsia="Times New Roman" w:hAnsi="Times New Roman" w:cs="Times New Roman"/>
+          <w:color w:val="000000"/>
+          <w:sz w:val="24"/>
+          <w:szCs w:val="24"/>
+          <w:lang w:eastAsia="es-UY"/>
+        </w:rPr>
+        <w:t xml:space="preserve"> </w:t>
+      </w:r>
+      <w:proofErr w:type="spellStart"/>
+      <w:r>
+        <w:rPr>
+          <w:rFonts w:ascii="Times New Roman" w:eastAsia="Times New Roman" w:hAnsi="Times New Roman" w:cs="Times New Roman"/>
+          <w:color w:val="000000"/>
+          <w:sz w:val="24"/>
+          <w:szCs w:val="24"/>
+          <w:lang w:eastAsia="es-UY"/>
+        </w:rPr>
+        <w:t>Assignment</w:t>
+      </w:r>
+      <w:proofErr w:type="spellEnd"/>
+      <w:r>
+        <w:rPr>
+          <w:rFonts w:ascii="Times New Roman" w:eastAsia="Times New Roman" w:hAnsi="Times New Roman" w:cs="Times New Roman"/>
+          <w:color w:val="000000"/>
+          <w:sz w:val="24"/>
+          <w:szCs w:val="24"/>
+          <w:lang w:eastAsia="es-UY"/>
+        </w:rPr>
+        <w:t xml:space="preserve"> </w:t>
+      </w:r>
+      <w:proofErr w:type="spellStart"/>
+      <w:r>
+        <w:rPr>
+          <w:rFonts w:ascii="Times New Roman" w:eastAsia="Times New Roman" w:hAnsi="Times New Roman" w:cs="Times New Roman"/>
+          <w:color w:val="000000"/>
+          <w:sz w:val="24"/>
+          <w:szCs w:val="24"/>
+          <w:lang w:eastAsia="es-UY"/>
+        </w:rPr>
+        <w:t>Problem</w:t>
+      </w:r>
+      <w:proofErr w:type="spellEnd"/>
+      <w:r>
+        <w:rPr>
+          <w:rFonts w:ascii="Times New Roman" w:eastAsia="Times New Roman" w:hAnsi="Times New Roman" w:cs="Times New Roman"/>
+          <w:color w:val="000000"/>
+          <w:sz w:val="24"/>
+          <w:szCs w:val="24"/>
+          <w:lang w:eastAsia="es-UY"/>
+        </w:rPr>
+        <w:t xml:space="preserve">) </w:t>
+      </w:r>
+      <w:r>
+        <w:rPr>
+          <w:rFonts w:ascii="Times New Roman" w:eastAsia="Times New Roman" w:hAnsi="Times New Roman" w:cs="Times New Roman"/>
+          <w:color w:val="000000"/>
+          <w:sz w:val="24"/>
+          <w:szCs w:val="24"/>
+          <w:lang w:eastAsia="es-UY"/>
+        </w:rPr>
+        <w:t xml:space="preserve">para formar el clúster. </w:t>
       </w:r>
       <w:proofErr w:type="spellStart"/>
       <w:r>
@@ -6959,7 +7826,17 @@
           <w:szCs w:val="24"/>
           <w:lang w:eastAsia="es-UY"/>
         </w:rPr>
-        <w:t>, este se base en definir los vecinos utilizando el mecanismo de generación λ-</w:t>
+        <w:t>, este se basa</w:t>
+      </w:r>
+      <w:r>
+        <w:rPr>
+          <w:rFonts w:ascii="Times New Roman" w:eastAsia="Times New Roman" w:hAnsi="Times New Roman" w:cs="Times New Roman"/>
+          <w:color w:val="000000"/>
+          <w:sz w:val="24"/>
+          <w:szCs w:val="24"/>
+          <w:lang w:eastAsia="es-UY"/>
+        </w:rPr>
+        <w:t xml:space="preserve"> en definir los vecinos utilizando el mecanismo de generación λ-</w:t>
       </w:r>
       <w:proofErr w:type="spellStart"/>
       <w:r>
@@ -7059,6 +7936,48 @@
         </w:rPr>
         <w:t>.</w:t>
       </w:r>
+      <w:r>
+        <w:rPr>
+          <w:rFonts w:ascii="Times New Roman" w:eastAsia="Times New Roman" w:hAnsi="Times New Roman" w:cs="Times New Roman"/>
+          <w:color w:val="000000"/>
+          <w:sz w:val="24"/>
+          <w:szCs w:val="24"/>
+          <w:lang w:eastAsia="es-UY"/>
+        </w:rPr>
+        <w:t xml:space="preserve"> </w:t>
+      </w:r>
+      <w:r>
+        <w:rPr>
+          <w:rFonts w:ascii="Times New Roman" w:eastAsia="Times New Roman" w:hAnsi="Times New Roman" w:cs="Times New Roman"/>
+          <w:color w:val="FF0000"/>
+          <w:sz w:val="24"/>
+          <w:szCs w:val="24"/>
+          <w:lang w:eastAsia="es-UY"/>
+        </w:rPr>
+        <w:t>(</w:t>
+      </w:r>
+      <w:proofErr w:type="spellStart"/>
+      <w:r>
+        <w:rPr>
+          <w:rFonts w:ascii="Times New Roman" w:eastAsia="Times New Roman" w:hAnsi="Times New Roman" w:cs="Times New Roman"/>
+          <w:color w:val="FF0000"/>
+          <w:sz w:val="24"/>
+          <w:szCs w:val="24"/>
+          <w:lang w:eastAsia="es-UY"/>
+        </w:rPr>
+        <w:t>Esplicar</w:t>
+      </w:r>
+      <w:proofErr w:type="spellEnd"/>
+      <w:r>
+        <w:rPr>
+          <w:rFonts w:ascii="Times New Roman" w:eastAsia="Times New Roman" w:hAnsi="Times New Roman" w:cs="Times New Roman"/>
+          <w:color w:val="FF0000"/>
+          <w:sz w:val="24"/>
+          <w:szCs w:val="24"/>
+          <w:lang w:eastAsia="es-UY"/>
+        </w:rPr>
+        <w:t xml:space="preserve"> métodos debajo)</w:t>
+      </w:r>
     </w:p>
     <w:p>
       <w:pPr>
@@ -7093,7 +8012,7 @@
           <w:lang w:eastAsia="es-UY"/>
         </w:rPr>
       </w:pPr>
-      <w:bookmarkStart w:id="7" w:name="_Toc395113932"/>
+      <w:bookmarkStart w:id="6" w:name="_Toc395113932"/>
       <w:proofErr w:type="spellStart"/>
       <w:r>
         <w:rPr>
@@ -7110,7 +8029,7 @@
         </w:rPr>
         <w:t>.</w:t>
       </w:r>
-      <w:bookmarkEnd w:id="7"/>
+      <w:bookmarkEnd w:id="6"/>
     </w:p>
     <w:p>
       <w:pPr>
@@ -7145,7 +8064,27 @@
           <w:szCs w:val="24"/>
           <w:lang w:eastAsia="es-UY"/>
         </w:rPr>
-        <w:t xml:space="preserve">Para llegar a una mejor solución que las heurísticas clásicas, es necesario aplicar técnicas que exploren de una forma más eficiente el espacio de soluciones del problema. Estas técnicas son procedimientos genéricos para problemas de optimización y búsqueda sobre el espacio de soluciones posibles. Dependiendo del contexto y las técnicas se construye un algoritmo de la solución. En general las </w:t>
+        <w:t>Para llegar a una mejor solución que las heurísticas clásicas, es necesario aplicar técnicas que exploren de una forma más eficiente el espacio de soluciones del problema. Estas técnicas son procedimientos genéricos para problemas de optimización y búsqueda sobre el</w:t>
+      </w:r>
+      <w:r>
+        <w:rPr>
+          <w:rFonts w:ascii="Times New Roman" w:eastAsia="Times New Roman" w:hAnsi="Times New Roman" w:cs="Times New Roman"/>
+          <w:color w:val="000000"/>
+          <w:sz w:val="24"/>
+          <w:szCs w:val="24"/>
+          <w:lang w:eastAsia="es-UY"/>
+        </w:rPr>
+        <w:t xml:space="preserve"> espacio de soluciones posibles</w:t>
+      </w:r>
+      <w:r>
+        <w:rPr>
+          <w:rFonts w:ascii="Times New Roman" w:eastAsia="Times New Roman" w:hAnsi="Times New Roman" w:cs="Times New Roman"/>
+          <w:color w:val="000000"/>
+          <w:sz w:val="24"/>
+          <w:szCs w:val="24"/>
+          <w:lang w:eastAsia="es-UY"/>
+        </w:rPr>
+        <w:t xml:space="preserve">. En general las </w:t>
       </w:r>
       <w:proofErr w:type="spellStart"/>
       <w:r>
@@ -7156,7 +8095,27 @@
           <w:szCs w:val="24"/>
           <w:lang w:eastAsia="es-UY"/>
         </w:rPr>
-        <w:t>metauristicas</w:t>
+        <w:t>meta</w:t>
+      </w:r>
+      <w:r>
+        <w:rPr>
+          <w:rFonts w:ascii="Times New Roman" w:eastAsia="Times New Roman" w:hAnsi="Times New Roman" w:cs="Times New Roman"/>
+          <w:color w:val="000000"/>
+          <w:sz w:val="24"/>
+          <w:szCs w:val="24"/>
+          <w:lang w:eastAsia="es-UY"/>
+        </w:rPr>
+        <w:t>h</w:t>
+      </w:r>
+      <w:r>
+        <w:rPr>
+          <w:rFonts w:ascii="Times New Roman" w:eastAsia="Times New Roman" w:hAnsi="Times New Roman" w:cs="Times New Roman"/>
+          <w:color w:val="000000"/>
+          <w:sz w:val="24"/>
+          <w:szCs w:val="24"/>
+          <w:lang w:eastAsia="es-UY"/>
+        </w:rPr>
+        <w:t>uristicas</w:t>
       </w:r>
       <w:proofErr w:type="spellEnd"/>
       <w:r>
@@ -7267,6 +8226,126 @@
           <w:szCs w:val="24"/>
           <w:lang w:eastAsia="es-UY"/>
         </w:rPr>
+        <w:t xml:space="preserve"> </w:t>
+      </w:r>
+      <w:r>
+        <w:rPr>
+          <w:rFonts w:ascii="Times New Roman" w:eastAsia="Times New Roman" w:hAnsi="Times New Roman" w:cs="Times New Roman"/>
+          <w:color w:val="000000"/>
+          <w:sz w:val="24"/>
+          <w:szCs w:val="24"/>
+          <w:lang w:eastAsia="es-UY"/>
+        </w:rPr>
+        <w:t>q</w:t>
+      </w:r>
+      <w:r>
+        <w:rPr>
+          <w:rFonts w:ascii="Times New Roman" w:eastAsia="Times New Roman" w:hAnsi="Times New Roman" w:cs="Times New Roman"/>
+          <w:color w:val="000000"/>
+          <w:sz w:val="24"/>
+          <w:szCs w:val="24"/>
+          <w:lang w:eastAsia="es-UY"/>
+        </w:rPr>
+        <w:t xml:space="preserve">ue se utiliza en las </w:t>
+      </w:r>
+      <w:r>
+        <w:rPr>
+          <w:rFonts w:ascii="Times New Roman" w:eastAsia="Times New Roman" w:hAnsi="Times New Roman" w:cs="Times New Roman"/>
+          <w:color w:val="000000"/>
+          <w:sz w:val="24"/>
+          <w:szCs w:val="24"/>
+          <w:lang w:eastAsia="es-UY"/>
+        </w:rPr>
+        <w:t>Heurísticas</w:t>
+      </w:r>
+      <w:r>
+        <w:rPr>
+          <w:rFonts w:ascii="Times New Roman" w:eastAsia="Times New Roman" w:hAnsi="Times New Roman" w:cs="Times New Roman"/>
+          <w:color w:val="000000"/>
+          <w:sz w:val="24"/>
+          <w:szCs w:val="24"/>
+          <w:lang w:eastAsia="es-UY"/>
+        </w:rPr>
+        <w:t xml:space="preserve">. </w:t>
+      </w:r>
+      <w:r>
+        <w:rPr>
+          <w:rFonts w:ascii="Times New Roman" w:eastAsia="Times New Roman" w:hAnsi="Times New Roman" w:cs="Times New Roman"/>
+          <w:color w:val="000000"/>
+          <w:sz w:val="24"/>
+          <w:szCs w:val="24"/>
+          <w:lang w:eastAsia="es-UY"/>
+        </w:rPr>
+        <w:t>Gran</w:t>
+      </w:r>
+      <w:r>
+        <w:rPr>
+          <w:rFonts w:ascii="Times New Roman" w:eastAsia="Times New Roman" w:hAnsi="Times New Roman" w:cs="Times New Roman"/>
+          <w:color w:val="000000"/>
+          <w:sz w:val="24"/>
+          <w:szCs w:val="24"/>
+          <w:lang w:eastAsia="es-UY"/>
+        </w:rPr>
+        <w:t xml:space="preserve"> cantidad de </w:t>
+      </w:r>
+      <w:r>
+        <w:rPr>
+          <w:rFonts w:ascii="Times New Roman" w:eastAsia="Times New Roman" w:hAnsi="Times New Roman" w:cs="Times New Roman"/>
+          <w:color w:val="000000"/>
+          <w:sz w:val="24"/>
+          <w:szCs w:val="24"/>
+          <w:lang w:eastAsia="es-UY"/>
+        </w:rPr>
+        <w:t>técnicas para VRP utilizan la búsqueda local como base</w:t>
+      </w:r>
+      <w:r>
+        <w:rPr>
+          <w:rFonts w:ascii="Times New Roman" w:eastAsia="Times New Roman" w:hAnsi="Times New Roman" w:cs="Times New Roman"/>
+          <w:color w:val="000000"/>
+          <w:sz w:val="24"/>
+          <w:szCs w:val="24"/>
+          <w:lang w:eastAsia="es-UY"/>
+        </w:rPr>
+        <w:t>,</w:t>
+      </w:r>
+      <w:r>
+        <w:rPr>
+          <w:rFonts w:ascii="Times New Roman" w:eastAsia="Times New Roman" w:hAnsi="Times New Roman" w:cs="Times New Roman"/>
+          <w:color w:val="000000"/>
+          <w:sz w:val="24"/>
+          <w:szCs w:val="24"/>
+          <w:lang w:eastAsia="es-UY"/>
+        </w:rPr>
+        <w:t xml:space="preserve"> po</w:t>
+      </w:r>
+      <w:r>
+        <w:rPr>
+          <w:rFonts w:ascii="Times New Roman" w:eastAsia="Times New Roman" w:hAnsi="Times New Roman" w:cs="Times New Roman"/>
+          <w:color w:val="000000"/>
+          <w:sz w:val="24"/>
+          <w:szCs w:val="24"/>
+          <w:lang w:eastAsia="es-UY"/>
+        </w:rPr>
+        <w:t xml:space="preserve">r lo que es importante destacarla. La búsqueda local en su </w:t>
+      </w:r>
+      <w:r>
+        <w:rPr>
+          <w:rFonts w:ascii="Times New Roman" w:eastAsia="Times New Roman" w:hAnsi="Times New Roman" w:cs="Times New Roman"/>
+          <w:color w:val="000000"/>
+          <w:sz w:val="24"/>
+          <w:szCs w:val="24"/>
+          <w:lang w:eastAsia="es-UY"/>
+        </w:rPr>
+        <w:t>caso básico</w:t>
+      </w:r>
+      <w:r>
+        <w:rPr>
+          <w:rFonts w:ascii="Times New Roman" w:eastAsia="Times New Roman" w:hAnsi="Times New Roman" w:cs="Times New Roman"/>
+          <w:color w:val="000000"/>
+          <w:sz w:val="24"/>
+          <w:szCs w:val="24"/>
+          <w:lang w:eastAsia="es-UY"/>
+        </w:rPr>
         <w:t xml:space="preserve">, </w:t>
       </w:r>
       <w:r>
@@ -7277,57 +8356,67 @@
           <w:szCs w:val="24"/>
           <w:lang w:eastAsia="es-UY"/>
         </w:rPr>
-        <w:t xml:space="preserve">Que se utiliza en las </w:t>
-      </w:r>
-      <w:r>
-        <w:rPr>
-          <w:rFonts w:ascii="Times New Roman" w:eastAsia="Times New Roman" w:hAnsi="Times New Roman" w:cs="Times New Roman"/>
-          <w:color w:val="000000"/>
-          <w:sz w:val="24"/>
-          <w:szCs w:val="24"/>
-          <w:lang w:eastAsia="es-UY"/>
-        </w:rPr>
-        <w:t>Heurísticas</w:t>
-      </w:r>
-      <w:r>
-        <w:rPr>
-          <w:rFonts w:ascii="Times New Roman" w:eastAsia="Times New Roman" w:hAnsi="Times New Roman" w:cs="Times New Roman"/>
-          <w:color w:val="000000"/>
-          <w:sz w:val="24"/>
-          <w:szCs w:val="24"/>
-          <w:lang w:eastAsia="es-UY"/>
-        </w:rPr>
-        <w:t xml:space="preserve">. </w:t>
-      </w:r>
-      <w:r>
-        <w:rPr>
-          <w:rFonts w:ascii="Times New Roman" w:eastAsia="Times New Roman" w:hAnsi="Times New Roman" w:cs="Times New Roman"/>
-          <w:color w:val="000000"/>
-          <w:sz w:val="24"/>
-          <w:szCs w:val="24"/>
-          <w:lang w:eastAsia="es-UY"/>
-        </w:rPr>
-        <w:t>Gran</w:t>
-      </w:r>
-      <w:r>
-        <w:rPr>
-          <w:rFonts w:ascii="Times New Roman" w:eastAsia="Times New Roman" w:hAnsi="Times New Roman" w:cs="Times New Roman"/>
-          <w:color w:val="000000"/>
-          <w:sz w:val="24"/>
-          <w:szCs w:val="24"/>
-          <w:lang w:eastAsia="es-UY"/>
-        </w:rPr>
-        <w:t xml:space="preserve"> cantidad de </w:t>
-      </w:r>
-      <w:r>
-        <w:rPr>
-          <w:rFonts w:ascii="Times New Roman" w:eastAsia="Times New Roman" w:hAnsi="Times New Roman" w:cs="Times New Roman"/>
-          <w:color w:val="000000"/>
-          <w:sz w:val="24"/>
-          <w:szCs w:val="24"/>
-          <w:lang w:eastAsia="es-UY"/>
-        </w:rPr>
-        <w:t xml:space="preserve">técnicas para VRP utilizan la búsqueda local como base por lo que es importante destacar su importancia. En su caso básico busca definir para cada solución s un conjunto de soluciones N(s) llamado conjunto de soluciones vecinas. Considerando una operación movida, la cual transforma una solución a otra solución de la vecindad. En dicho algoritmo se considera una solución inicial al problema. Luego se itera y en cada iteración se busca una solución de menor coste en la vecindad, si no hay </w:t>
+        <w:t xml:space="preserve">busca definir para cada solución s un conjunto de soluciones N(s) llamado conjunto de soluciones vecinas. </w:t>
+      </w:r>
+      <w:r>
+        <w:rPr>
+          <w:rFonts w:ascii="Times New Roman" w:eastAsia="Times New Roman" w:hAnsi="Times New Roman" w:cs="Times New Roman"/>
+          <w:color w:val="000000"/>
+          <w:sz w:val="24"/>
+          <w:szCs w:val="24"/>
+          <w:lang w:eastAsia="es-UY"/>
+        </w:rPr>
+        <w:t>Definimos</w:t>
+      </w:r>
+      <w:r>
+        <w:rPr>
+          <w:rFonts w:ascii="Times New Roman" w:eastAsia="Times New Roman" w:hAnsi="Times New Roman" w:cs="Times New Roman"/>
+          <w:color w:val="000000"/>
+          <w:sz w:val="24"/>
+          <w:szCs w:val="24"/>
+          <w:lang w:eastAsia="es-UY"/>
+        </w:rPr>
+        <w:t xml:space="preserve"> una operación movida</w:t>
+      </w:r>
+      <w:r>
+        <w:rPr>
+          <w:rFonts w:ascii="Times New Roman" w:eastAsia="Times New Roman" w:hAnsi="Times New Roman" w:cs="Times New Roman"/>
+          <w:color w:val="000000"/>
+          <w:sz w:val="24"/>
+          <w:szCs w:val="24"/>
+          <w:lang w:eastAsia="es-UY"/>
+        </w:rPr>
+        <w:t xml:space="preserve"> l</w:t>
+      </w:r>
+      <w:r>
+        <w:rPr>
+          <w:rFonts w:ascii="Times New Roman" w:eastAsia="Times New Roman" w:hAnsi="Times New Roman" w:cs="Times New Roman"/>
+          <w:color w:val="000000"/>
+          <w:sz w:val="24"/>
+          <w:szCs w:val="24"/>
+          <w:lang w:eastAsia="es-UY"/>
+        </w:rPr>
+        <w:t>a cual transforma una solución a otra solución de la vecindad. En dicho algoritmo se considera una solución inicial al problema. Luego se itera y en cada iteración se b</w:t>
+      </w:r>
+      <w:r>
+        <w:rPr>
+          <w:rFonts w:ascii="Times New Roman" w:eastAsia="Times New Roman" w:hAnsi="Times New Roman" w:cs="Times New Roman"/>
+          <w:color w:val="000000"/>
+          <w:sz w:val="24"/>
+          <w:szCs w:val="24"/>
+          <w:lang w:eastAsia="es-UY"/>
+        </w:rPr>
+        <w:t>usca una solución de menor costo</w:t>
+      </w:r>
+      <w:r>
+        <w:rPr>
+          <w:rFonts w:ascii="Times New Roman" w:eastAsia="Times New Roman" w:hAnsi="Times New Roman" w:cs="Times New Roman"/>
+          <w:color w:val="000000"/>
+          <w:sz w:val="24"/>
+          <w:szCs w:val="24"/>
+          <w:lang w:eastAsia="es-UY"/>
+        </w:rPr>
+        <w:t xml:space="preserve"> en la </w:t>
       </w:r>
       <w:r>
         <w:rPr>
@@ -7338,7 +8427,7 @@
           <w:lang w:eastAsia="es-UY"/>
         </w:rPr>
         <w:lastRenderedPageBreak/>
-        <w:t>ninguna se llegó a un mínimo local respecto a la vecindad. En otro caso se aplica una movida y se continúa iterando.</w:t>
+        <w:t>vecindad, si no hay ninguna se llegó a un mínimo local respecto a la vecindad. En otro caso se aplica una movida y se continúa iterando.</w:t>
       </w:r>
       <w:r>
         <w:rPr>
@@ -7349,6 +8438,80 @@
           <w:lang w:eastAsia="es-UY"/>
         </w:rPr>
         <w:t xml:space="preserve"> </w:t>
+      </w:r>
+      <w:r>
+        <w:rPr>
+          <w:rFonts w:ascii="Times New Roman" w:eastAsia="Times New Roman" w:hAnsi="Times New Roman" w:cs="Times New Roman"/>
+          <w:color w:val="000000"/>
+          <w:sz w:val="24"/>
+          <w:szCs w:val="24"/>
+          <w:lang w:eastAsia="es-UY"/>
+        </w:rPr>
+        <w:t>(</w:t>
+      </w:r>
+      <w:proofErr w:type="gramStart"/>
+      <w:r>
+        <w:rPr>
+          <w:rFonts w:ascii="Times New Roman" w:eastAsia="Times New Roman" w:hAnsi="Times New Roman" w:cs="Times New Roman"/>
+          <w:color w:val="FF0000"/>
+          <w:sz w:val="24"/>
+          <w:szCs w:val="24"/>
+          <w:lang w:eastAsia="es-UY"/>
+        </w:rPr>
+        <w:t>po</w:t>
+      </w:r>
+      <w:r>
+        <w:rPr>
+          <w:rFonts w:ascii="Times New Roman" w:eastAsia="Times New Roman" w:hAnsi="Times New Roman" w:cs="Times New Roman"/>
+          <w:color w:val="FF0000"/>
+          <w:sz w:val="24"/>
+          <w:szCs w:val="24"/>
+          <w:lang w:eastAsia="es-UY"/>
+        </w:rPr>
+        <w:t>ner</w:t>
+      </w:r>
+      <w:proofErr w:type="gramEnd"/>
+      <w:r>
+        <w:rPr>
+          <w:rFonts w:ascii="Times New Roman" w:eastAsia="Times New Roman" w:hAnsi="Times New Roman" w:cs="Times New Roman"/>
+          <w:color w:val="FF0000"/>
+          <w:sz w:val="24"/>
+          <w:szCs w:val="24"/>
+          <w:lang w:eastAsia="es-UY"/>
+        </w:rPr>
+        <w:t xml:space="preserve"> referencia </w:t>
+      </w:r>
+      <w:r>
+        <w:rPr>
+          <w:rFonts w:ascii="Times New Roman" w:eastAsia="Times New Roman" w:hAnsi="Times New Roman" w:cs="Times New Roman"/>
+          <w:color w:val="FF0000"/>
+          <w:sz w:val="24"/>
+          <w:szCs w:val="24"/>
+          <w:lang w:eastAsia="es-UY"/>
+        </w:rPr>
+        <w:t xml:space="preserve">de </w:t>
+      </w:r>
+      <w:proofErr w:type="spellStart"/>
+      <w:r>
+        <w:rPr>
+          <w:rFonts w:ascii="Times New Roman" w:eastAsia="Times New Roman" w:hAnsi="Times New Roman" w:cs="Times New Roman"/>
+          <w:color w:val="FF0000"/>
+          <w:sz w:val="24"/>
+          <w:szCs w:val="24"/>
+          <w:lang w:eastAsia="es-UY"/>
+        </w:rPr>
+        <w:t>marestria</w:t>
+      </w:r>
+      <w:proofErr w:type="spellEnd"/>
+      <w:r>
+        <w:rPr>
+          <w:rFonts w:ascii="Times New Roman" w:eastAsia="Times New Roman" w:hAnsi="Times New Roman" w:cs="Times New Roman"/>
+          <w:color w:val="FF0000"/>
+          <w:sz w:val="24"/>
+          <w:szCs w:val="24"/>
+          <w:lang w:eastAsia="es-UY"/>
+        </w:rPr>
+        <w:t>).</w:t>
       </w:r>
     </w:p>
     <w:p>
@@ -8178,7 +9341,7 @@
           <w:lang w:eastAsia="es-UY"/>
         </w:rPr>
       </w:pPr>
-      <w:bookmarkStart w:id="8" w:name="_Toc395113933"/>
+      <w:bookmarkStart w:id="7" w:name="_Toc395113933"/>
       <w:r>
         <w:rPr>
           <w:rFonts w:eastAsia="Times New Roman"/>
@@ -8186,7 +9349,7 @@
         </w:rPr>
         <w:t>Problemas MDVRP</w:t>
       </w:r>
-      <w:bookmarkEnd w:id="8"/>
+      <w:bookmarkEnd w:id="7"/>
     </w:p>
     <w:p>
       <w:pPr>
@@ -8203,7 +9366,7 @@
           <w:lang w:eastAsia="es-UY"/>
         </w:rPr>
       </w:pPr>
-      <w:bookmarkStart w:id="9" w:name="_Toc395113934"/>
+      <w:bookmarkStart w:id="8" w:name="_Toc395113934"/>
       <w:r>
         <w:rPr>
           <w:rFonts w:eastAsia="Times New Roman"/>
@@ -8218,7 +9381,7 @@
         </w:rPr>
         <w:t>Asignación para MDVRP</w:t>
       </w:r>
-      <w:bookmarkEnd w:id="9"/>
+      <w:bookmarkEnd w:id="8"/>
     </w:p>
     <w:p>
       <w:pPr>
@@ -8359,7 +9522,7 @@
           <w:lang w:eastAsia="es-UY"/>
         </w:rPr>
       </w:pPr>
-      <w:bookmarkStart w:id="10" w:name="_Toc395113935"/>
+      <w:bookmarkStart w:id="9" w:name="_Toc395113935"/>
       <w:r>
         <w:rPr>
           <w:rFonts w:eastAsia="Times New Roman"/>
@@ -8374,7 +9537,7 @@
         </w:rPr>
         <w:t>signación a través de urgencias</w:t>
       </w:r>
-      <w:bookmarkEnd w:id="10"/>
+      <w:bookmarkEnd w:id="9"/>
     </w:p>
     <w:p>
       <w:pPr>
@@ -8450,7 +9613,7 @@
           <w:lang w:eastAsia="es-UY"/>
         </w:rPr>
       </w:pPr>
-      <w:bookmarkStart w:id="11" w:name="_Toc395113936"/>
+      <w:bookmarkStart w:id="10" w:name="_Toc395113936"/>
       <w:r>
         <w:rPr>
           <w:rFonts w:eastAsia="Times New Roman"/>
@@ -8458,7 +9621,7 @@
         </w:rPr>
         <w:t>Asignación paralela</w:t>
       </w:r>
-      <w:bookmarkEnd w:id="11"/>
+      <w:bookmarkEnd w:id="10"/>
     </w:p>
     <w:p>
       <w:pPr>
@@ -9083,7 +10246,7 @@
           <w:lang w:eastAsia="es-UY"/>
         </w:rPr>
       </w:pPr>
-      <w:bookmarkStart w:id="12" w:name="_Toc395113937"/>
+      <w:bookmarkStart w:id="11" w:name="_Toc395113937"/>
       <w:r>
         <w:rPr>
           <w:rFonts w:eastAsia="Times New Roman"/>
@@ -9091,7 +10254,7 @@
         </w:rPr>
         <w:t>Asignación simplificada</w:t>
       </w:r>
-      <w:bookmarkEnd w:id="12"/>
+      <w:bookmarkEnd w:id="11"/>
     </w:p>
     <w:p>
       <w:pPr>
@@ -9739,7 +10902,7 @@
           <w:lang w:eastAsia="es-UY"/>
         </w:rPr>
       </w:pPr>
-      <w:bookmarkStart w:id="13" w:name="_Toc395113938"/>
+      <w:bookmarkStart w:id="12" w:name="_Toc395113938"/>
       <w:r>
         <w:rPr>
           <w:rFonts w:eastAsia="Times New Roman"/>
@@ -9747,7 +10910,7 @@
         </w:rPr>
         <w:t>Barrido de asignación</w:t>
       </w:r>
-      <w:bookmarkEnd w:id="13"/>
+      <w:bookmarkEnd w:id="12"/>
     </w:p>
     <w:p>
       <w:pPr>
@@ -10186,7 +11349,7 @@
           <w:lang w:eastAsia="es-UY"/>
         </w:rPr>
       </w:pPr>
-      <w:bookmarkStart w:id="14" w:name="_Toc395113939"/>
+      <w:bookmarkStart w:id="13" w:name="_Toc395113939"/>
       <w:r>
         <w:rPr>
           <w:rFonts w:eastAsia="Times New Roman"/>
@@ -10194,7 +11357,7 @@
         </w:rPr>
         <w:t>Asignación Cíclica</w:t>
       </w:r>
-      <w:bookmarkEnd w:id="14"/>
+      <w:bookmarkEnd w:id="13"/>
     </w:p>
     <w:p>
       <w:pPr>
@@ -10296,16 +11459,16 @@
           <w:lang w:eastAsia="es-UY"/>
         </w:rPr>
       </w:pPr>
-      <w:bookmarkStart w:id="15" w:name="_Toc395113940"/>
+      <w:bookmarkStart w:id="14" w:name="_Toc395113940"/>
       <w:r>
         <w:rPr>
           <w:rFonts w:eastAsia="Times New Roman"/>
           <w:lang w:eastAsia="es-UY"/>
         </w:rPr>
         <w:lastRenderedPageBreak/>
-        <w:t>Algoritmos de Ruteo para MDVRP</w:t>
-      </w:r>
-      <w:bookmarkEnd w:id="15"/>
+        <w:t>Algoritmos de Ruteo para VRP</w:t>
+      </w:r>
+      <w:bookmarkEnd w:id="14"/>
       <w:r>
         <w:rPr>
           <w:rFonts w:ascii="Times New Roman" w:eastAsia="Times New Roman" w:hAnsi="Times New Roman" w:cs="Times New Roman"/>
@@ -10392,14 +11555,14 @@
           <w:rStyle w:val="Ttulo3Car"/>
         </w:rPr>
       </w:pPr>
-      <w:bookmarkStart w:id="16" w:name="_Toc395113941"/>
+      <w:bookmarkStart w:id="15" w:name="_Toc395113941"/>
       <w:r>
         <w:rPr>
           <w:rStyle w:val="Ttulo3Car"/>
         </w:rPr>
         <w:t>Método de Clarke and Wright</w:t>
       </w:r>
-      <w:bookmarkEnd w:id="16"/>
+      <w:bookmarkEnd w:id="15"/>
     </w:p>
     <w:p>
       <w:pPr>
@@ -11388,6 +12551,185 @@
         </w:rPr>
         <w:t>.</w:t>
       </w:r>
+    </w:p>
+    <w:p>
+      <w:pPr>
+        <w:pStyle w:val="Ttulo2"/>
+        <w:rPr>
+          <w:rFonts w:eastAsia="Times New Roman"/>
+          <w:lang w:eastAsia="es-UY"/>
+        </w:rPr>
+      </w:pPr>
+    </w:p>
+    <w:p>
+      <w:pPr>
+        <w:pStyle w:val="Ttulo2"/>
+        <w:ind w:left="708" w:hanging="708"/>
+        <w:rPr>
+          <w:rFonts w:ascii="Times New Roman" w:eastAsia="Times New Roman" w:hAnsi="Times New Roman" w:cs="Times New Roman"/>
+          <w:b w:val="0"/>
+          <w:bCs w:val="0"/>
+          <w:color w:val="FF0000"/>
+          <w:sz w:val="24"/>
+          <w:szCs w:val="24"/>
+          <w:lang w:eastAsia="es-UY"/>
+        </w:rPr>
+      </w:pPr>
+      <w:r>
+        <w:rPr>
+          <w:rFonts w:ascii="Times New Roman" w:eastAsia="Times New Roman" w:hAnsi="Times New Roman" w:cs="Times New Roman"/>
+          <w:b w:val="0"/>
+          <w:bCs w:val="0"/>
+          <w:color w:val="FF0000"/>
+          <w:sz w:val="24"/>
+          <w:szCs w:val="24"/>
+          <w:lang w:eastAsia="es-UY"/>
+        </w:rPr>
+        <w:t xml:space="preserve">Mencionar </w:t>
+      </w:r>
+      <w:r>
+        <w:rPr>
+          <w:rFonts w:ascii="Times New Roman" w:eastAsia="Times New Roman" w:hAnsi="Times New Roman" w:cs="Times New Roman"/>
+          <w:b w:val="0"/>
+          <w:bCs w:val="0"/>
+          <w:color w:val="FF0000"/>
+          <w:sz w:val="24"/>
+          <w:szCs w:val="24"/>
+          <w:lang w:eastAsia="es-UY"/>
+        </w:rPr>
+        <w:t xml:space="preserve">Solomon, </w:t>
+      </w:r>
+      <w:proofErr w:type="spellStart"/>
+      <w:r>
+        <w:rPr>
+          <w:rFonts w:ascii="Times New Roman" w:eastAsia="Times New Roman" w:hAnsi="Times New Roman" w:cs="Times New Roman"/>
+          <w:b w:val="0"/>
+          <w:bCs w:val="0"/>
+          <w:color w:val="FF0000"/>
+          <w:sz w:val="24"/>
+          <w:szCs w:val="24"/>
+          <w:lang w:eastAsia="es-UY"/>
+        </w:rPr>
+        <w:t>Potvin</w:t>
+      </w:r>
+      <w:proofErr w:type="spellEnd"/>
+      <w:r>
+        <w:rPr>
+          <w:rFonts w:ascii="Times New Roman" w:eastAsia="Times New Roman" w:hAnsi="Times New Roman" w:cs="Times New Roman"/>
+          <w:b w:val="0"/>
+          <w:bCs w:val="0"/>
+          <w:color w:val="FF0000"/>
+          <w:sz w:val="24"/>
+          <w:szCs w:val="24"/>
+          <w:lang w:eastAsia="es-UY"/>
+        </w:rPr>
+        <w:t xml:space="preserve"> &amp; Rousseau, la de </w:t>
+      </w:r>
+      <w:proofErr w:type="spellStart"/>
+      <w:r>
+        <w:rPr>
+          <w:rFonts w:ascii="Times New Roman" w:eastAsia="Times New Roman" w:hAnsi="Times New Roman" w:cs="Times New Roman"/>
+          <w:b w:val="0"/>
+          <w:bCs w:val="0"/>
+          <w:color w:val="FF0000"/>
+          <w:sz w:val="24"/>
+          <w:szCs w:val="24"/>
+          <w:lang w:eastAsia="es-UY"/>
+        </w:rPr>
+        <w:t>dullaert</w:t>
+      </w:r>
+      <w:proofErr w:type="spellEnd"/>
+      <w:r>
+        <w:rPr>
+          <w:rFonts w:ascii="Times New Roman" w:eastAsia="Times New Roman" w:hAnsi="Times New Roman" w:cs="Times New Roman"/>
+          <w:b w:val="0"/>
+          <w:bCs w:val="0"/>
+          <w:color w:val="FF0000"/>
+          <w:sz w:val="24"/>
+          <w:szCs w:val="24"/>
+          <w:lang w:eastAsia="es-UY"/>
+        </w:rPr>
+        <w:t xml:space="preserve"> para el caso de flotas </w:t>
+      </w:r>
+      <w:proofErr w:type="spellStart"/>
+      <w:r>
+        <w:rPr>
+          <w:rFonts w:ascii="Times New Roman" w:eastAsia="Times New Roman" w:hAnsi="Times New Roman" w:cs="Times New Roman"/>
+          <w:b w:val="0"/>
+          <w:bCs w:val="0"/>
+          <w:color w:val="FF0000"/>
+          <w:sz w:val="24"/>
+          <w:szCs w:val="24"/>
+          <w:lang w:eastAsia="es-UY"/>
+        </w:rPr>
+        <w:t>heterogeneas</w:t>
+      </w:r>
+      <w:proofErr w:type="spellEnd"/>
+    </w:p>
+    <w:p>
+      <w:pPr>
+        <w:pStyle w:val="Ttulo2"/>
+        <w:rPr>
+          <w:rFonts w:ascii="Times New Roman" w:eastAsia="Times New Roman" w:hAnsi="Times New Roman" w:cs="Times New Roman"/>
+          <w:color w:val="000000"/>
+          <w:sz w:val="24"/>
+          <w:szCs w:val="24"/>
+          <w:lang w:eastAsia="es-UY"/>
+        </w:rPr>
+      </w:pPr>
+      <w:r>
+        <w:rPr>
+          <w:rFonts w:eastAsia="Times New Roman"/>
+          <w:lang w:eastAsia="es-UY"/>
+        </w:rPr>
+        <w:t xml:space="preserve">Algoritmos de </w:t>
+      </w:r>
+      <w:r>
+        <w:rPr>
+          <w:rFonts w:eastAsia="Times New Roman"/>
+          <w:lang w:eastAsia="es-UY"/>
+        </w:rPr>
+        <w:t xml:space="preserve">Post optimización </w:t>
+      </w:r>
+      <w:r>
+        <w:rPr>
+          <w:rFonts w:eastAsia="Times New Roman"/>
+          <w:lang w:eastAsia="es-UY"/>
+        </w:rPr>
+        <w:t>para MDVRP</w:t>
+      </w:r>
+      <w:r>
+        <w:rPr>
+          <w:rFonts w:ascii="Times New Roman" w:eastAsia="Times New Roman" w:hAnsi="Times New Roman" w:cs="Times New Roman"/>
+          <w:color w:val="000000"/>
+          <w:sz w:val="24"/>
+          <w:szCs w:val="24"/>
+          <w:lang w:eastAsia="es-UY"/>
+        </w:rPr>
+        <w:t xml:space="preserve"> </w:t>
+      </w:r>
+    </w:p>
+    <w:p>
+      <w:pPr>
+        <w:rPr>
+          <w:lang w:eastAsia="es-UY"/>
+        </w:rPr>
+      </w:pPr>
+    </w:p>
+    <w:p>
+      <w:pPr>
+        <w:rPr>
+          <w:lang w:eastAsia="es-UY"/>
+        </w:rPr>
+      </w:pPr>
+      <w:r>
+        <w:rPr>
+          <w:lang w:eastAsia="es-UY"/>
+        </w:rPr>
+        <w:t>Trabajar ¡!!</w:t>
+      </w:r>
+      <w:bookmarkStart w:id="16" w:name="_GoBack"/>
+      <w:bookmarkEnd w:id="16"/>
     </w:p>
     <w:p>
       <w:pPr>
@@ -17882,7 +19224,7 @@
           <w:rPr>
             <w:noProof/>
           </w:rPr>
-          <w:t>4</w:t>
+          <w:t>14</w:t>
         </w:r>
         <w:r>
           <w:rPr>
@@ -20456,7 +21798,7 @@
 </file>
 
 <file path=customXml/itemProps1.xml><?xml version="1.0" encoding="utf-8"?>
-<ds:datastoreItem xmlns:ds="http://schemas.openxmlformats.org/officeDocument/2006/customXml" ds:itemID="{97B7AEB9-BC88-4B33-B131-A78851C01243}">
+<ds:datastoreItem xmlns:ds="http://schemas.openxmlformats.org/officeDocument/2006/customXml" ds:itemID="{0FD3220F-9FA2-4836-BEAD-42CC0ACBC710}">
   <ds:schemaRefs>
     <ds:schemaRef ds:uri="http://schemas.openxmlformats.org/officeDocument/2006/bibliography"/>
   </ds:schemaRefs>

--- a/Documentación/Estado del Arte.docx
+++ b/Documentación/Estado del Arte.docx
@@ -1,6 +1,6 @@
 
 <file path=word/document.xml><?xml version="1.0" encoding="utf-8"?>
-<w:document xmlns:wpc="http://schemas.microsoft.com/office/word/2010/wordprocessingCanvas" xmlns:mc="http://schemas.openxmlformats.org/markup-compatibility/2006" xmlns:o="urn:schemas-microsoft-com:office:office" xmlns:r="http://schemas.openxmlformats.org/officeDocument/2006/relationships" xmlns:m="http://schemas.openxmlformats.org/officeDocument/2006/math" xmlns:v="urn:schemas-microsoft-com:vml" xmlns:wp14="http://schemas.microsoft.com/office/word/2010/wordprocessingDrawing" xmlns:wp="http://schemas.openxmlformats.org/drawingml/2006/wordprocessingDrawing" xmlns:w10="urn:schemas-microsoft-com:office:word" xmlns:w="http://schemas.openxmlformats.org/wordprocessingml/2006/main" xmlns:w14="http://schemas.microsoft.com/office/word/2010/wordml" xmlns:w15="http://schemas.microsoft.com/office/word/2012/wordml" xmlns:wpg="http://schemas.microsoft.com/office/word/2010/wordprocessingGroup" xmlns:wpi="http://schemas.microsoft.com/office/word/2010/wordprocessingInk" xmlns:wne="http://schemas.microsoft.com/office/word/2006/wordml" xmlns:wps="http://schemas.microsoft.com/office/word/2010/wordprocessingShape" mc:Ignorable="w14 w15 wp14">
+<w:document xmlns:wpc="http://schemas.microsoft.com/office/word/2010/wordprocessingCanvas" xmlns:mc="http://schemas.openxmlformats.org/markup-compatibility/2006" xmlns:o="urn:schemas-microsoft-com:office:office" xmlns:r="http://schemas.openxmlformats.org/officeDocument/2006/relationships" xmlns:m="http://schemas.openxmlformats.org/officeDocument/2006/math" xmlns:v="urn:schemas-microsoft-com:vml" xmlns:wp14="http://schemas.microsoft.com/office/word/2010/wordprocessingDrawing" xmlns:wp="http://schemas.openxmlformats.org/drawingml/2006/wordprocessingDrawing" xmlns:w10="urn:schemas-microsoft-com:office:word" xmlns:w="http://schemas.openxmlformats.org/wordprocessingml/2006/main" xmlns:w14="http://schemas.microsoft.com/office/word/2010/wordml" xmlns:wpg="http://schemas.microsoft.com/office/word/2010/wordprocessingGroup" xmlns:wpi="http://schemas.microsoft.com/office/word/2010/wordprocessingInk" xmlns:wne="http://schemas.microsoft.com/office/word/2006/wordml" xmlns:wps="http://schemas.microsoft.com/office/word/2010/wordprocessingShape" mc:Ignorable="w14 wp14">
   <w:body>
     <w:p>
       <w:pPr>
@@ -7991,48 +7991,231 @@
           <w:lang w:eastAsia="es-UY"/>
         </w:rPr>
       </w:pPr>
-    </w:p>
-    <w:p>
-      <w:pPr>
-        <w:spacing w:after="0" w:line="360" w:lineRule="auto"/>
-        <w:jc w:val="both"/>
-        <w:rPr>
-          <w:rFonts w:ascii="Times New Roman" w:eastAsia="Times New Roman" w:hAnsi="Times New Roman" w:cs="Times New Roman"/>
-          <w:sz w:val="24"/>
-          <w:szCs w:val="24"/>
-          <w:lang w:eastAsia="es-UY"/>
-        </w:rPr>
-      </w:pPr>
-    </w:p>
-    <w:p>
-      <w:pPr>
-        <w:pStyle w:val="Ttulo2"/>
-        <w:rPr>
-          <w:rFonts w:eastAsia="Times New Roman"/>
-          <w:lang w:eastAsia="es-UY"/>
-        </w:rPr>
-      </w:pPr>
-      <w:bookmarkStart w:id="6" w:name="_Toc395113932"/>
-      <w:proofErr w:type="spellStart"/>
-      <w:r>
-        <w:rPr>
-          <w:rFonts w:eastAsia="Times New Roman"/>
-          <w:lang w:eastAsia="es-UY"/>
-        </w:rPr>
-        <w:t>Metaheuristicas</w:t>
-      </w:r>
-      <w:proofErr w:type="spellEnd"/>
-      <w:r>
-        <w:rPr>
-          <w:rFonts w:eastAsia="Times New Roman"/>
-          <w:lang w:eastAsia="es-UY"/>
-        </w:rPr>
-        <w:t>.</w:t>
-      </w:r>
+      <w:r>
+        <w:rPr>
+          <w:rFonts w:ascii="Times New Roman" w:eastAsia="Times New Roman" w:hAnsi="Times New Roman" w:cs="Times New Roman"/>
+          <w:color w:val="000000"/>
+          <w:sz w:val="24"/>
+          <w:szCs w:val="24"/>
+          <w:lang w:eastAsia="es-UY"/>
+        </w:rPr>
+        <w:t>FRAN, FIJATE QUE ACÁ PONGO ALGO DE POSTOPTIMIZACIÓN PARA EL CASO DE DOS FASES:</w:t>
+      </w:r>
+      <w:bookmarkStart w:id="6" w:name="_GoBack"/>
       <w:bookmarkEnd w:id="6"/>
     </w:p>
     <w:p>
       <w:pPr>
+        <w:rPr>
+          <w:noProof/>
+        </w:rPr>
+      </w:pPr>
+      <w:r>
+        <w:rPr>
+          <w:lang w:eastAsia="es-UY"/>
+        </w:rPr>
+        <w:t xml:space="preserve">En </w:t>
+      </w:r>
+      <w:r>
+        <w:rPr>
+          <w:noProof/>
+        </w:rPr>
+        <w:t>[7]</w:t>
+      </w:r>
+      <w:proofErr w:type="gramStart"/>
+      <w:r>
+        <w:rPr>
+          <w:noProof/>
+        </w:rPr>
+        <w:t>(</w:t>
+      </w:r>
+      <w:r>
+        <w:rPr>
+          <w:lang w:eastAsia="es-UY"/>
+        </w:rPr>
+        <w:t xml:space="preserve"> </w:t>
+      </w:r>
+      <w:r>
+        <w:rPr>
+          <w:noProof/>
+        </w:rPr>
+        <w:t>«</w:t>
+      </w:r>
+      <w:proofErr w:type="gramEnd"/>
+      <w:r>
+        <w:rPr>
+          <w:noProof/>
+        </w:rPr>
+        <w:t>The Vehicule Routing Problem,» Toth_Vigo ) se muestra</w:t>
+      </w:r>
+      <w:r>
+        <w:rPr>
+          <w:noProof/>
+        </w:rPr>
+        <w:t>n</w:t>
+      </w:r>
+      <w:r>
+        <w:rPr>
+          <w:noProof/>
+        </w:rPr>
+        <w:t xml:space="preserve"> </w:t>
+      </w:r>
+      <w:r>
+        <w:rPr>
+          <w:noProof/>
+        </w:rPr>
+        <w:t>procedimientos para mejorar las rutas simples. La mayoría de ellos se puden describir en térmios del mecanismo de ʎ-opt,  Lin’s[</w:t>
+      </w:r>
+      <w:r>
+        <w:rPr>
+          <w:noProof/>
+          <w:color w:val="FF0000"/>
+        </w:rPr>
+        <w:t>poner Lins</w:t>
+      </w:r>
+      <w:r>
+        <w:rPr>
+          <w:noProof/>
+        </w:rPr>
+        <w:t>].</w:t>
+      </w:r>
+    </w:p>
+    <w:p>
+      <w:pPr>
+        <w:rPr>
+          <w:noProof/>
+        </w:rPr>
+      </w:pPr>
+      <w:r>
+        <w:rPr>
+          <w:noProof/>
+        </w:rPr>
+        <w:t xml:space="preserve">[]Lin’s define </w:t>
+      </w:r>
+      <w:r>
+        <w:rPr>
+          <w:noProof/>
+        </w:rPr>
+        <w:t>ʎ-opt de un ruta de la siguiente forma:</w:t>
+      </w:r>
+    </w:p>
+    <w:p>
+      <w:pPr>
+        <w:rPr>
+          <w:noProof/>
+        </w:rPr>
+      </w:pPr>
+      <w:r>
+        <w:rPr>
+          <w:noProof/>
+        </w:rPr>
+        <w:t>Definición: Una ruta  es ʎ</w:t>
+      </w:r>
+      <w:r>
+        <w:rPr>
+          <w:noProof/>
+        </w:rPr>
+        <w:t xml:space="preserve"> </w:t>
+      </w:r>
+      <w:r>
+        <w:rPr>
+          <w:noProof/>
+        </w:rPr>
+        <w:t>-opt si es imposible obtener una ruta con menor costo por reemplazar ʎ de sus arcos por cualquier otro conjunto de ʎ arcos.</w:t>
+      </w:r>
+    </w:p>
+    <w:p>
+      <w:pPr>
+        <w:rPr>
+          <w:noProof/>
+        </w:rPr>
+      </w:pPr>
+      <w:r>
+        <w:rPr>
+          <w:noProof/>
+        </w:rPr>
+        <w:t>El chequeo de la  ʎ-optimalidad de una solución puede realizarse en tiempo O(n</w:t>
+      </w:r>
+      <w:r>
+        <w:rPr>
+          <w:noProof/>
+          <w:vertAlign w:val="superscript"/>
+        </w:rPr>
+        <w:t>ʎ</w:t>
+      </w:r>
+      <w:r>
+        <w:rPr>
+          <w:noProof/>
+        </w:rPr>
+        <w:t xml:space="preserve">). </w:t>
+      </w:r>
+    </w:p>
+    <w:p>
+      <w:pPr>
+        <w:rPr>
+          <w:noProof/>
+        </w:rPr>
+      </w:pPr>
+      <w:r>
+        <w:rPr>
+          <w:noProof/>
+        </w:rPr>
+        <w:t xml:space="preserve">Toth_Vigo[7] nos muestra que varias modificaciones a este esquema de mejoras de rutas han sido propuestas. Muchas de las heurísticas </w:t>
+      </w:r>
+      <w:r>
+        <w:rPr>
+          <w:noProof/>
+        </w:rPr>
+        <w:t xml:space="preserve">del tipo de dos fases, </w:t>
+      </w:r>
+      <w:r>
+        <w:rPr>
+          <w:noProof/>
+        </w:rPr>
+        <w:t>pueden incluir alguna forma de reoptimización</w:t>
+      </w:r>
+      <w:r>
+        <w:rPr>
+          <w:noProof/>
+        </w:rPr>
+        <w:t xml:space="preserve"> de este estilo</w:t>
+      </w:r>
+      <w:r>
+        <w:rPr>
+          <w:noProof/>
+        </w:rPr>
+        <w:t xml:space="preserve"> en pasos intermedios.</w:t>
+      </w:r>
+    </w:p>
+    <w:p>
+      <w:pPr>
+        <w:pStyle w:val="Ttulo2"/>
+        <w:rPr>
+          <w:rFonts w:eastAsia="Times New Roman"/>
+          <w:lang w:eastAsia="es-UY"/>
+        </w:rPr>
+      </w:pPr>
+      <w:bookmarkStart w:id="7" w:name="_Toc395113932"/>
+      <w:proofErr w:type="spellStart"/>
+      <w:r>
+        <w:rPr>
+          <w:rFonts w:eastAsia="Times New Roman"/>
+          <w:lang w:eastAsia="es-UY"/>
+        </w:rPr>
+        <w:t>Metaheuristicas</w:t>
+      </w:r>
+      <w:proofErr w:type="spellEnd"/>
+      <w:r>
+        <w:rPr>
+          <w:rFonts w:eastAsia="Times New Roman"/>
+          <w:lang w:eastAsia="es-UY"/>
+        </w:rPr>
+        <w:t>.</w:t>
+      </w:r>
+      <w:bookmarkEnd w:id="7"/>
+    </w:p>
+    <w:p>
+      <w:pPr>
         <w:spacing w:after="0" w:line="360" w:lineRule="auto"/>
         <w:jc w:val="both"/>
         <w:rPr>
@@ -8126,7 +8309,18 @@
           <w:szCs w:val="24"/>
           <w:lang w:eastAsia="es-UY"/>
         </w:rPr>
-        <w:t xml:space="preserve"> proponen mejores soluciones que las heurísticas pero requieren mayor uso computacional y tiempo de ejecución. Siendo estos tiempos mucho menores que los algoritmos exactos que exploran  todas las soluciones. Así mismo las </w:t>
+        <w:t xml:space="preserve"> proponen mejores soluciones que las heurísticas pero requieren mayor uso computacional y tiempo de ejecución. Siendo estos tiempos mucho menores que los </w:t>
+      </w:r>
+      <w:r>
+        <w:rPr>
+          <w:rFonts w:ascii="Times New Roman" w:eastAsia="Times New Roman" w:hAnsi="Times New Roman" w:cs="Times New Roman"/>
+          <w:color w:val="000000"/>
+          <w:sz w:val="24"/>
+          <w:szCs w:val="24"/>
+          <w:lang w:eastAsia="es-UY"/>
+        </w:rPr>
+        <w:lastRenderedPageBreak/>
+        <w:t xml:space="preserve">algoritmos exactos que exploran  todas las soluciones. Así mismo las </w:t>
       </w:r>
       <w:proofErr w:type="spellStart"/>
       <w:r>
@@ -8416,18 +8610,7 @@
           <w:szCs w:val="24"/>
           <w:lang w:eastAsia="es-UY"/>
         </w:rPr>
-        <w:t xml:space="preserve"> en la </w:t>
-      </w:r>
-      <w:r>
-        <w:rPr>
-          <w:rFonts w:ascii="Times New Roman" w:eastAsia="Times New Roman" w:hAnsi="Times New Roman" w:cs="Times New Roman"/>
-          <w:color w:val="000000"/>
-          <w:sz w:val="24"/>
-          <w:szCs w:val="24"/>
-          <w:lang w:eastAsia="es-UY"/>
-        </w:rPr>
-        <w:lastRenderedPageBreak/>
-        <w:t>vecindad, si no hay ninguna se llegó a un mínimo local respecto a la vecindad. En otro caso se aplica una movida y se continúa iterando.</w:t>
+        <w:t xml:space="preserve"> en la vecindad, si no hay ninguna se llegó a un mínimo local respecto a la vecindad. En otro caso se aplica una movida y se continúa iterando.</w:t>
       </w:r>
       <w:r>
         <w:rPr>
@@ -9341,7 +9524,7 @@
           <w:lang w:eastAsia="es-UY"/>
         </w:rPr>
       </w:pPr>
-      <w:bookmarkStart w:id="7" w:name="_Toc395113933"/>
+      <w:bookmarkStart w:id="8" w:name="_Toc395113933"/>
       <w:r>
         <w:rPr>
           <w:rFonts w:eastAsia="Times New Roman"/>
@@ -9349,7 +9532,7 @@
         </w:rPr>
         <w:t>Problemas MDVRP</w:t>
       </w:r>
-      <w:bookmarkEnd w:id="7"/>
+      <w:bookmarkEnd w:id="8"/>
     </w:p>
     <w:p>
       <w:pPr>
@@ -9366,7 +9549,7 @@
           <w:lang w:eastAsia="es-UY"/>
         </w:rPr>
       </w:pPr>
-      <w:bookmarkStart w:id="8" w:name="_Toc395113934"/>
+      <w:bookmarkStart w:id="9" w:name="_Toc395113934"/>
       <w:r>
         <w:rPr>
           <w:rFonts w:eastAsia="Times New Roman"/>
@@ -9381,7 +9564,7 @@
         </w:rPr>
         <w:t>Asignación para MDVRP</w:t>
       </w:r>
-      <w:bookmarkEnd w:id="8"/>
+      <w:bookmarkEnd w:id="9"/>
     </w:p>
     <w:p>
       <w:pPr>
@@ -9522,12 +9705,13 @@
           <w:lang w:eastAsia="es-UY"/>
         </w:rPr>
       </w:pPr>
-      <w:bookmarkStart w:id="9" w:name="_Toc395113935"/>
+      <w:bookmarkStart w:id="10" w:name="_Toc395113935"/>
       <w:r>
         <w:rPr>
           <w:rFonts w:eastAsia="Times New Roman"/>
           <w:lang w:eastAsia="es-UY"/>
         </w:rPr>
+        <w:lastRenderedPageBreak/>
         <w:t>A</w:t>
       </w:r>
       <w:r>
@@ -9537,7 +9721,7 @@
         </w:rPr>
         <w:t>signación a través de urgencias</w:t>
       </w:r>
-      <w:bookmarkEnd w:id="9"/>
+      <w:bookmarkEnd w:id="10"/>
     </w:p>
     <w:p>
       <w:pPr>
@@ -9613,7 +9797,7 @@
           <w:lang w:eastAsia="es-UY"/>
         </w:rPr>
       </w:pPr>
-      <w:bookmarkStart w:id="10" w:name="_Toc395113936"/>
+      <w:bookmarkStart w:id="11" w:name="_Toc395113936"/>
       <w:r>
         <w:rPr>
           <w:rFonts w:eastAsia="Times New Roman"/>
@@ -9621,7 +9805,7 @@
         </w:rPr>
         <w:t>Asignación paralela</w:t>
       </w:r>
-      <w:bookmarkEnd w:id="10"/>
+      <w:bookmarkEnd w:id="11"/>
     </w:p>
     <w:p>
       <w:pPr>
@@ -9899,7 +10083,6 @@
           <w:szCs w:val="24"/>
           <w:lang w:eastAsia="es-UY"/>
         </w:rPr>
-        <w:lastRenderedPageBreak/>
         <w:t>donde</w:t>
       </w:r>
       <w:proofErr w:type="gramEnd"/>
@@ -10246,7 +10429,7 @@
           <w:lang w:eastAsia="es-UY"/>
         </w:rPr>
       </w:pPr>
-      <w:bookmarkStart w:id="11" w:name="_Toc395113937"/>
+      <w:bookmarkStart w:id="12" w:name="_Toc395113937"/>
       <w:r>
         <w:rPr>
           <w:rFonts w:eastAsia="Times New Roman"/>
@@ -10254,7 +10437,7 @@
         </w:rPr>
         <w:t>Asignación simplificada</w:t>
       </w:r>
-      <w:bookmarkEnd w:id="11"/>
+      <w:bookmarkEnd w:id="12"/>
     </w:p>
     <w:p>
       <w:pPr>
@@ -10902,7 +11085,7 @@
           <w:lang w:eastAsia="es-UY"/>
         </w:rPr>
       </w:pPr>
-      <w:bookmarkStart w:id="12" w:name="_Toc395113938"/>
+      <w:bookmarkStart w:id="13" w:name="_Toc395113938"/>
       <w:r>
         <w:rPr>
           <w:rFonts w:eastAsia="Times New Roman"/>
@@ -10910,7 +11093,7 @@
         </w:rPr>
         <w:t>Barrido de asignación</w:t>
       </w:r>
-      <w:bookmarkEnd w:id="12"/>
+      <w:bookmarkEnd w:id="13"/>
     </w:p>
     <w:p>
       <w:pPr>
@@ -11349,15 +11532,16 @@
           <w:lang w:eastAsia="es-UY"/>
         </w:rPr>
       </w:pPr>
-      <w:bookmarkStart w:id="13" w:name="_Toc395113939"/>
+      <w:bookmarkStart w:id="14" w:name="_Toc395113939"/>
       <w:r>
         <w:rPr>
           <w:rFonts w:eastAsia="Times New Roman"/>
           <w:lang w:eastAsia="es-UY"/>
         </w:rPr>
+        <w:lastRenderedPageBreak/>
         <w:t>Asignación Cíclica</w:t>
       </w:r>
-      <w:bookmarkEnd w:id="13"/>
+      <w:bookmarkEnd w:id="14"/>
     </w:p>
     <w:p>
       <w:pPr>
@@ -11459,7 +11643,7 @@
           <w:lang w:eastAsia="es-UY"/>
         </w:rPr>
       </w:pPr>
-      <w:bookmarkStart w:id="14" w:name="_Toc395113940"/>
+      <w:bookmarkStart w:id="15" w:name="_Toc395113940"/>
       <w:r>
         <w:rPr>
           <w:rFonts w:eastAsia="Times New Roman"/>
@@ -11468,7 +11652,7 @@
         <w:lastRenderedPageBreak/>
         <w:t>Algoritmos de Ruteo para VRP</w:t>
       </w:r>
-      <w:bookmarkEnd w:id="14"/>
+      <w:bookmarkEnd w:id="15"/>
       <w:r>
         <w:rPr>
           <w:rFonts w:ascii="Times New Roman" w:eastAsia="Times New Roman" w:hAnsi="Times New Roman" w:cs="Times New Roman"/>
@@ -11555,14 +11739,14 @@
           <w:rStyle w:val="Ttulo3Car"/>
         </w:rPr>
       </w:pPr>
-      <w:bookmarkStart w:id="15" w:name="_Toc395113941"/>
+      <w:bookmarkStart w:id="16" w:name="_Toc395113941"/>
       <w:r>
         <w:rPr>
           <w:rStyle w:val="Ttulo3Car"/>
         </w:rPr>
         <w:t>Método de Clarke and Wright</w:t>
       </w:r>
-      <w:bookmarkEnd w:id="15"/>
+      <w:bookmarkEnd w:id="16"/>
     </w:p>
     <w:p>
       <w:pPr>
@@ -12682,21 +12866,7 @@
           <w:rFonts w:eastAsia="Times New Roman"/>
           <w:lang w:eastAsia="es-UY"/>
         </w:rPr>
-        <w:t xml:space="preserve">Algoritmos de </w:t>
-      </w:r>
-      <w:r>
-        <w:rPr>
-          <w:rFonts w:eastAsia="Times New Roman"/>
-          <w:lang w:eastAsia="es-UY"/>
-        </w:rPr>
-        <w:t xml:space="preserve">Post optimización </w:t>
-      </w:r>
-      <w:r>
-        <w:rPr>
-          <w:rFonts w:eastAsia="Times New Roman"/>
-          <w:lang w:eastAsia="es-UY"/>
-        </w:rPr>
-        <w:t>para MDVRP</w:t>
+        <w:t>Algoritmos de Post optimización para MDVRP</w:t>
       </w:r>
       <w:r>
         <w:rPr>
@@ -12728,8 +12898,6 @@
         </w:rPr>
         <w:t>Trabajar ¡!!</w:t>
       </w:r>
-      <w:bookmarkStart w:id="16" w:name="_GoBack"/>
-      <w:bookmarkEnd w:id="16"/>
     </w:p>
     <w:p>
       <w:pPr>
@@ -13094,7 +13262,6 @@
                 <w:lang w:val="es-ES" w:eastAsia="es-ES"/>
               </w:rPr>
             </w:pPr>
-            <w:proofErr w:type="spellStart"/>
             <w:r>
               <w:rPr>
                 <w:rFonts w:ascii="Verdana" w:eastAsia="Times New Roman" w:hAnsi="Verdana" w:cs="Times New Roman"/>
@@ -13106,7 +13273,6 @@
               </w:rPr>
               <w:t>iOS</w:t>
             </w:r>
-            <w:proofErr w:type="spellEnd"/>
           </w:p>
         </w:tc>
         <w:tc>
@@ -13132,7 +13298,6 @@
                 <w:lang w:val="es-ES" w:eastAsia="es-ES"/>
               </w:rPr>
             </w:pPr>
-            <w:proofErr w:type="spellStart"/>
             <w:r>
               <w:rPr>
                 <w:rFonts w:ascii="Verdana" w:eastAsia="Times New Roman" w:hAnsi="Verdana" w:cs="Times New Roman"/>
@@ -13144,7 +13309,6 @@
               </w:rPr>
               <w:t>Android</w:t>
             </w:r>
-            <w:proofErr w:type="spellEnd"/>
           </w:p>
         </w:tc>
         <w:tc>
@@ -13167,7 +13331,7 @@
                 <w:rFonts w:ascii="Verdana" w:eastAsia="Times New Roman" w:hAnsi="Verdana" w:cs="Times New Roman"/>
                 <w:sz w:val="24"/>
                 <w:szCs w:val="24"/>
-                <w:lang w:val="es-ES" w:eastAsia="es-ES"/>
+                <w:lang w:val="en-US" w:eastAsia="es-ES"/>
               </w:rPr>
             </w:pPr>
             <w:r>
@@ -13177,81 +13341,9 @@
                 <w:bCs/>
                 <w:sz w:val="15"/>
                 <w:szCs w:val="15"/>
-                <w:lang w:val="es-ES" w:eastAsia="es-ES"/>
-              </w:rPr>
-              <w:t>Web-</w:t>
-            </w:r>
-            <w:proofErr w:type="spellStart"/>
-            <w:r>
-              <w:rPr>
-                <w:rFonts w:ascii="Verdana" w:eastAsia="Times New Roman" w:hAnsi="Verdana" w:cs="Times New Roman"/>
-                <w:b/>
-                <w:bCs/>
-                <w:sz w:val="15"/>
-                <w:szCs w:val="15"/>
-                <w:lang w:val="es-ES" w:eastAsia="es-ES"/>
-              </w:rPr>
-              <w:t>based</w:t>
-            </w:r>
-            <w:proofErr w:type="spellEnd"/>
-            <w:r>
-              <w:rPr>
-                <w:rFonts w:ascii="Verdana" w:eastAsia="Times New Roman" w:hAnsi="Verdana" w:cs="Times New Roman"/>
-                <w:b/>
-                <w:bCs/>
-                <w:sz w:val="15"/>
-                <w:szCs w:val="15"/>
-                <w:lang w:val="es-ES" w:eastAsia="es-ES"/>
-              </w:rPr>
-              <w:t xml:space="preserve"> software as a </w:t>
-            </w:r>
-            <w:proofErr w:type="spellStart"/>
-            <w:r>
-              <w:rPr>
-                <w:rFonts w:ascii="Verdana" w:eastAsia="Times New Roman" w:hAnsi="Verdana" w:cs="Times New Roman"/>
-                <w:b/>
-                <w:bCs/>
-                <w:sz w:val="15"/>
-                <w:szCs w:val="15"/>
-                <w:lang w:val="es-ES" w:eastAsia="es-ES"/>
-              </w:rPr>
-              <w:t>Service</w:t>
-            </w:r>
-            <w:proofErr w:type="spellEnd"/>
-            <w:r>
-              <w:rPr>
-                <w:rFonts w:ascii="Verdana" w:eastAsia="Times New Roman" w:hAnsi="Verdana" w:cs="Times New Roman"/>
-                <w:b/>
-                <w:bCs/>
-                <w:sz w:val="15"/>
-                <w:szCs w:val="15"/>
-                <w:lang w:val="es-ES" w:eastAsia="es-ES"/>
-              </w:rPr>
-              <w:t xml:space="preserve"> (</w:t>
-            </w:r>
-            <w:proofErr w:type="spellStart"/>
-            <w:r>
-              <w:rPr>
-                <w:rFonts w:ascii="Verdana" w:eastAsia="Times New Roman" w:hAnsi="Verdana" w:cs="Times New Roman"/>
-                <w:b/>
-                <w:bCs/>
-                <w:sz w:val="15"/>
-                <w:szCs w:val="15"/>
-                <w:lang w:val="es-ES" w:eastAsia="es-ES"/>
-              </w:rPr>
-              <w:t>SaaS</w:t>
-            </w:r>
-            <w:proofErr w:type="spellEnd"/>
-            <w:r>
-              <w:rPr>
-                <w:rFonts w:ascii="Verdana" w:eastAsia="Times New Roman" w:hAnsi="Verdana" w:cs="Times New Roman"/>
-                <w:b/>
-                <w:bCs/>
-                <w:sz w:val="15"/>
-                <w:szCs w:val="15"/>
-                <w:lang w:val="es-ES" w:eastAsia="es-ES"/>
-              </w:rPr>
-              <w:t>)</w:t>
+                <w:lang w:val="en-US" w:eastAsia="es-ES"/>
+              </w:rPr>
+              <w:t>Web-based software as a Service (SaaS)</w:t>
             </w:r>
           </w:p>
         </w:tc>
@@ -15267,7 +15359,7 @@
                 <w:rFonts w:ascii="Verdana" w:eastAsia="Times New Roman" w:hAnsi="Verdana" w:cs="Times New Roman"/>
                 <w:sz w:val="15"/>
                 <w:szCs w:val="15"/>
-                <w:lang w:val="es-ES" w:eastAsia="es-ES"/>
+                <w:lang w:val="en-US" w:eastAsia="es-ES"/>
               </w:rPr>
             </w:pPr>
             <w:r>
@@ -15275,29 +15367,9 @@
                 <w:rFonts w:ascii="Verdana" w:eastAsia="Times New Roman" w:hAnsi="Verdana" w:cs="Times New Roman"/>
                 <w:sz w:val="15"/>
                 <w:szCs w:val="15"/>
-                <w:lang w:val="es-ES" w:eastAsia="es-ES"/>
-              </w:rPr>
-              <w:t xml:space="preserve">REST + SOAP Web </w:t>
-            </w:r>
-            <w:proofErr w:type="spellStart"/>
-            <w:r>
-              <w:rPr>
-                <w:rFonts w:ascii="Verdana" w:eastAsia="Times New Roman" w:hAnsi="Verdana" w:cs="Times New Roman"/>
-                <w:sz w:val="15"/>
-                <w:szCs w:val="15"/>
-                <w:lang w:val="es-ES" w:eastAsia="es-ES"/>
-              </w:rPr>
-              <w:t>Service</w:t>
-            </w:r>
-            <w:proofErr w:type="spellEnd"/>
-            <w:r>
-              <w:rPr>
-                <w:rFonts w:ascii="Verdana" w:eastAsia="Times New Roman" w:hAnsi="Verdana" w:cs="Times New Roman"/>
-                <w:sz w:val="15"/>
-                <w:szCs w:val="15"/>
-                <w:lang w:val="es-ES" w:eastAsia="es-ES"/>
-              </w:rPr>
-              <w:t xml:space="preserve"> API</w:t>
+                <w:lang w:val="en-US" w:eastAsia="es-ES"/>
+              </w:rPr>
+              <w:t>REST + SOAP Web Service API</w:t>
             </w:r>
           </w:p>
         </w:tc>
@@ -15951,80 +16023,18 @@
                 <w:rFonts w:ascii="Verdana" w:eastAsia="Times New Roman" w:hAnsi="Verdana" w:cs="Times New Roman"/>
                 <w:sz w:val="15"/>
                 <w:szCs w:val="15"/>
-                <w:lang w:val="es-ES" w:eastAsia="es-ES"/>
+                <w:lang w:val="en-US" w:eastAsia="es-ES"/>
               </w:rPr>
             </w:pPr>
-            <w:proofErr w:type="spellStart"/>
-            <w:r>
-              <w:rPr>
-                <w:rFonts w:ascii="Verdana" w:eastAsia="Times New Roman" w:hAnsi="Verdana" w:cs="Times New Roman"/>
-                <w:sz w:val="15"/>
-                <w:szCs w:val="15"/>
-                <w:lang w:val="es-ES" w:eastAsia="es-ES"/>
-              </w:rPr>
-              <w:t>Paragon</w:t>
-            </w:r>
-            <w:proofErr w:type="spellEnd"/>
-            <w:r>
-              <w:rPr>
-                <w:rFonts w:ascii="Verdana" w:eastAsia="Times New Roman" w:hAnsi="Verdana" w:cs="Times New Roman"/>
-                <w:sz w:val="15"/>
-                <w:szCs w:val="15"/>
-                <w:lang w:val="es-ES" w:eastAsia="es-ES"/>
-              </w:rPr>
-              <w:t xml:space="preserve"> </w:t>
-            </w:r>
-            <w:proofErr w:type="spellStart"/>
-            <w:r>
-              <w:rPr>
-                <w:rFonts w:ascii="Verdana" w:eastAsia="Times New Roman" w:hAnsi="Verdana" w:cs="Times New Roman"/>
-                <w:sz w:val="15"/>
-                <w:szCs w:val="15"/>
-                <w:lang w:val="es-ES" w:eastAsia="es-ES"/>
-              </w:rPr>
-              <w:t>Routing</w:t>
-            </w:r>
-            <w:proofErr w:type="spellEnd"/>
-            <w:r>
-              <w:rPr>
-                <w:rFonts w:ascii="Verdana" w:eastAsia="Times New Roman" w:hAnsi="Verdana" w:cs="Times New Roman"/>
-                <w:sz w:val="15"/>
-                <w:szCs w:val="15"/>
-                <w:lang w:val="es-ES" w:eastAsia="es-ES"/>
-              </w:rPr>
-              <w:t xml:space="preserve"> and </w:t>
-            </w:r>
-            <w:proofErr w:type="spellStart"/>
-            <w:r>
-              <w:rPr>
-                <w:rFonts w:ascii="Verdana" w:eastAsia="Times New Roman" w:hAnsi="Verdana" w:cs="Times New Roman"/>
-                <w:sz w:val="15"/>
-                <w:szCs w:val="15"/>
-                <w:lang w:val="es-ES" w:eastAsia="es-ES"/>
-              </w:rPr>
-              <w:t>Scheduling</w:t>
-            </w:r>
-            <w:proofErr w:type="spellEnd"/>
-            <w:r>
-              <w:rPr>
-                <w:rFonts w:ascii="Verdana" w:eastAsia="Times New Roman" w:hAnsi="Verdana" w:cs="Times New Roman"/>
-                <w:sz w:val="15"/>
-                <w:szCs w:val="15"/>
-                <w:lang w:val="es-ES" w:eastAsia="es-ES"/>
-              </w:rPr>
-              <w:t xml:space="preserve"> </w:t>
-            </w:r>
-            <w:proofErr w:type="spellStart"/>
-            <w:r>
-              <w:rPr>
-                <w:rFonts w:ascii="Verdana" w:eastAsia="Times New Roman" w:hAnsi="Verdana" w:cs="Times New Roman"/>
-                <w:sz w:val="15"/>
-                <w:szCs w:val="15"/>
-                <w:lang w:val="es-ES" w:eastAsia="es-ES"/>
-              </w:rPr>
-              <w:t>Optimizer</w:t>
-            </w:r>
-            <w:proofErr w:type="spellEnd"/>
+            <w:r>
+              <w:rPr>
+                <w:rFonts w:ascii="Verdana" w:eastAsia="Times New Roman" w:hAnsi="Verdana" w:cs="Times New Roman"/>
+                <w:sz w:val="15"/>
+                <w:szCs w:val="15"/>
+                <w:lang w:val="en-US" w:eastAsia="es-ES"/>
+              </w:rPr>
+              <w:t>Paragon Routing and Scheduling Optimizer</w:t>
+            </w:r>
           </w:p>
         </w:tc>
         <w:tc>
@@ -18287,8 +18297,15 @@
                     <w:r>
                       <w:rPr>
                         <w:noProof/>
+                        <w:lang w:val="en-US"/>
                       </w:rPr>
-                      <w:t>A. Schrijver, «On the history of combinatorial optimization,» [En línea]. Available: http://homepages.cwi.nl/~lex/files/histco.pdf. [Último acceso: 03 Agosto 2014].</w:t>
+                      <w:t xml:space="preserve">A. Schrijver, «On the history of combinatorial optimization,» [En línea]. </w:t>
+                    </w:r>
+                    <w:r>
+                      <w:rPr>
+                        <w:noProof/>
+                      </w:rPr>
+                      <w:t>Available: http://homepages.cwi.nl/~lex/files/histco.pdf. [Último acceso: 03 Agosto 2014].</w:t>
                     </w:r>
                   </w:p>
                 </w:tc>
@@ -18333,8 +18350,15 @@
                     <w:r>
                       <w:rPr>
                         <w:noProof/>
+                        <w:lang w:val="en-US"/>
                       </w:rPr>
-                      <w:t>D. G. B. Ramser J. H., «The Truck Dispatching Problem,» [En línea]. Available: http://andresjaquep.files.wordpress.com/2008/10/2627477-clasico-dantzig.pdf. [Último acceso: 03 Agosto 2014].</w:t>
+                      <w:t xml:space="preserve">D. G. B. Ramser J. H., «The Truck Dispatching Problem,» [En línea]. </w:t>
+                    </w:r>
+                    <w:r>
+                      <w:rPr>
+                        <w:noProof/>
+                      </w:rPr>
+                      <w:t>Available: http://andresjaquep.files.wordpress.com/2008/10/2627477-clasico-dantzig.pdf. [Último acceso: 03 Agosto 2014].</w:t>
                     </w:r>
                   </w:p>
                 </w:tc>
@@ -18379,8 +18403,15 @@
                     <w:r>
                       <w:rPr>
                         <w:noProof/>
+                        <w:lang w:val="en-US"/>
                       </w:rPr>
-                      <w:t>R. M. Karp, «Reducibility Among Combinatorial Problemas,» 1971. [En línea]. Available: http://www.seas.upenn.edu/~bhusnur4/cit596_spring2014/karp-1971.pdf. [Último acceso: 03 Agosto 2014].</w:t>
+                      <w:t xml:space="preserve">R. M. Karp, «Reducibility Among Combinatorial Problemas,» 1971. </w:t>
+                    </w:r>
+                    <w:r>
+                      <w:rPr>
+                        <w:noProof/>
+                      </w:rPr>
+                      <w:t>[En línea]. Available: http://www.seas.upenn.edu/~bhusnur4/cit596_spring2014/karp-1971.pdf. [Último acceso: 03 Agosto 2014].</w:t>
                     </w:r>
                   </w:p>
                 </w:tc>
@@ -18425,8 +18456,15 @@
                     <w:r>
                       <w:rPr>
                         <w:noProof/>
+                        <w:lang w:val="en-US"/>
                       </w:rPr>
-                      <w:t>S. N. Kumar y R. Panneerselvam, «A Survey on the Vehicle Routing Problem and Its Variants,» [En línea]. Available: http://dx.doi.org/10.4236/iim.2012.43010. [Último acceso: 03 Agosto 2014].</w:t>
+                      <w:t xml:space="preserve">S. N. Kumar y R. Panneerselvam, «A Survey on the Vehicle Routing Problem and Its Variants,» [En línea]. </w:t>
+                    </w:r>
+                    <w:r>
+                      <w:rPr>
+                        <w:noProof/>
+                      </w:rPr>
+                      <w:t>Available: http://dx.doi.org/10.4236/iim.2012.43010. [Último acceso: 03 Agosto 2014].</w:t>
                     </w:r>
                   </w:p>
                 </w:tc>
@@ -18512,11 +18550,13 @@
                       <w:pStyle w:val="Bibliografa"/>
                       <w:rPr>
                         <w:noProof/>
+                        <w:lang w:val="en-US"/>
                       </w:rPr>
                     </w:pPr>
                     <w:r>
                       <w:rPr>
                         <w:noProof/>
+                        <w:lang w:val="en-US"/>
                       </w:rPr>
                       <w:t xml:space="preserve">D. Giosa, L. Tansini y O. Viera, «New Assignment Algorithms for the Multi-Depot Vehicle Routing Problem». </w:t>
                     </w:r>
@@ -18563,8 +18603,15 @@
                     <w:r>
                       <w:rPr>
                         <w:noProof/>
+                        <w:lang w:val="en-US"/>
                       </w:rPr>
-                      <w:t>P. Toth y D. Vigo, «The Vehicule Routing Problem,» 2001. [En línea]. Available: http://www.dim.uchile.cl/~tcapelle/BIBLIOGRAFIA%20TESIS/Toth_Vigo_-_The_vehicle_routing_problem.pdf. [Último acceso: 03 Agosto 2014].</w:t>
+                      <w:t xml:space="preserve">P. Toth y D. Vigo, «The Vehicule Routing Problem,» 2001. </w:t>
+                    </w:r>
+                    <w:r>
+                      <w:rPr>
+                        <w:noProof/>
+                      </w:rPr>
+                      <w:t>[En línea]. Available: http://www.dim.uchile.cl/~tcapelle/BIBLIOGRAFIA%20TESIS/Toth_Vigo_-_The_vehicle_routing_problem.pdf. [Último acceso: 03 Agosto 2014].</w:t>
                     </w:r>
                   </w:p>
                 </w:tc>
@@ -18604,11 +18651,13 @@
                       <w:pStyle w:val="Bibliografa"/>
                       <w:rPr>
                         <w:noProof/>
+                        <w:lang w:val="en-US"/>
                       </w:rPr>
                     </w:pPr>
                     <w:r>
                       <w:rPr>
                         <w:noProof/>
+                        <w:lang w:val="en-US"/>
                       </w:rPr>
                       <w:t xml:space="preserve">M. L. Fisher, «Optimal Solution of Vehicle Routing Problems Using Minimum K-trees,» </w:t>
                     </w:r>
@@ -18617,12 +18666,14 @@
                         <w:i/>
                         <w:iCs/>
                         <w:noProof/>
+                        <w:lang w:val="en-US"/>
                       </w:rPr>
                       <w:t xml:space="preserve">Operations Research, </w:t>
                     </w:r>
                     <w:r>
                       <w:rPr>
                         <w:noProof/>
+                        <w:lang w:val="en-US"/>
                       </w:rPr>
                       <w:t xml:space="preserve">nº 42, pp. 626-642, 1994. </w:t>
                     </w:r>
@@ -18664,11 +18715,13 @@
                       <w:pStyle w:val="Bibliografa"/>
                       <w:rPr>
                         <w:noProof/>
+                        <w:lang w:val="en-US"/>
                       </w:rPr>
                     </w:pPr>
                     <w:r>
                       <w:rPr>
                         <w:noProof/>
+                        <w:lang w:val="en-US"/>
                       </w:rPr>
                       <w:t>G. Clarke y J. W. Wright, «Scheduling of Vehicles from a Central Depot to a Number of Delivery Points,» 1964, pp. 568-581.</w:t>
                     </w:r>
@@ -18716,7 +18769,20 @@
                       <w:rPr>
                         <w:noProof/>
                       </w:rPr>
-                      <w:t>J. R. Fisher M., 1981. [En línea]. Available: http://neo.lcc.uma.es/vrp/bibliography-on-vrp/#FisherJaikumar81. [Último acceso: 03 Agosto 2014].</w:t>
+                      <w:t xml:space="preserve">J. R. Fisher M., 1981. [En línea]. </w:t>
+                    </w:r>
+                    <w:r>
+                      <w:rPr>
+                        <w:noProof/>
+                        <w:lang w:val="en-US"/>
+                      </w:rPr>
+                      <w:t xml:space="preserve">Available: http://neo.lcc.uma.es/vrp/bibliography-on-vrp/#FisherJaikumar81. </w:t>
+                    </w:r>
+                    <w:r>
+                      <w:rPr>
+                        <w:noProof/>
+                      </w:rPr>
+                      <w:t>[Último acceso: 03 Agosto 2014].</w:t>
                     </w:r>
                   </w:p>
                 </w:tc>
@@ -18762,7 +18828,20 @@
                       <w:rPr>
                         <w:noProof/>
                       </w:rPr>
-                      <w:t>E. D. Taillard, 1993. [En línea]. Available: http://neo.lcc.uma.es/vrp/bibliography-on-vrp/#Taillard93. [Último acceso: 03 Agosto 2014].</w:t>
+                      <w:t xml:space="preserve">E. D. Taillard, 1993. [En línea]. </w:t>
+                    </w:r>
+                    <w:r>
+                      <w:rPr>
+                        <w:noProof/>
+                        <w:lang w:val="en-US"/>
+                      </w:rPr>
+                      <w:t xml:space="preserve">Available: http://neo.lcc.uma.es/vrp/bibliography-on-vrp/#Taillard93. </w:t>
+                    </w:r>
+                    <w:r>
+                      <w:rPr>
+                        <w:noProof/>
+                      </w:rPr>
+                      <w:t>[Último acceso: 03 Agosto 2014].</w:t>
                     </w:r>
                   </w:p>
                 </w:tc>
@@ -18848,11 +18927,13 @@
                       <w:pStyle w:val="Bibliografa"/>
                       <w:rPr>
                         <w:noProof/>
+                        <w:lang w:val="en-US"/>
                       </w:rPr>
                     </w:pPr>
                     <w:r>
                       <w:rPr>
                         <w:noProof/>
+                        <w:lang w:val="en-US"/>
                       </w:rPr>
                       <w:t xml:space="preserve">S. Kirkpatrick, C. D. Gelatt y M. P. Vecchi, «Optimization by Simulated Annealing,» </w:t>
                     </w:r>
@@ -18861,12 +18942,14 @@
                         <w:i/>
                         <w:iCs/>
                         <w:noProof/>
+                        <w:lang w:val="en-US"/>
                       </w:rPr>
                       <w:t xml:space="preserve">Science, New Series, </w:t>
                     </w:r>
                     <w:r>
                       <w:rPr>
                         <w:noProof/>
+                        <w:lang w:val="en-US"/>
                       </w:rPr>
                       <w:t xml:space="preserve">vol. 220, nº 4598, pp. 671-680, (May 13, 1983. </w:t>
                     </w:r>
@@ -18909,11 +18992,13 @@
                       <w:pStyle w:val="Bibliografa"/>
                       <w:rPr>
                         <w:noProof/>
+                        <w:lang w:val="en-US"/>
                       </w:rPr>
                     </w:pPr>
                     <w:r>
                       <w:rPr>
                         <w:noProof/>
+                        <w:lang w:val="en-US"/>
                       </w:rPr>
                       <w:t xml:space="preserve">«Future Paths for Integer Programming and Links to Artificial Intelligence,» </w:t>
                     </w:r>
@@ -18922,12 +19007,14 @@
                         <w:i/>
                         <w:iCs/>
                         <w:noProof/>
+                        <w:lang w:val="en-US"/>
                       </w:rPr>
                       <w:t xml:space="preserve">Computers and Operations Research, </w:t>
                     </w:r>
                     <w:r>
                       <w:rPr>
                         <w:noProof/>
+                        <w:lang w:val="en-US"/>
                       </w:rPr>
                       <w:t xml:space="preserve">vol. 13, pp. 533-549, 1986. </w:t>
                     </w:r>
@@ -18969,11 +19056,13 @@
                       <w:pStyle w:val="Bibliografa"/>
                       <w:rPr>
                         <w:noProof/>
+                        <w:lang w:val="en-US"/>
                       </w:rPr>
                     </w:pPr>
                     <w:r>
                       <w:rPr>
                         <w:noProof/>
+                        <w:lang w:val="en-US"/>
                       </w:rPr>
                       <w:t xml:space="preserve">N. M. V. N. S. P. Hansen, En Handbook of Metaheuristics 145–184, Kluwer Academic Publishers, 2003. </w:t>
                     </w:r>
@@ -19015,11 +19104,13 @@
                       <w:pStyle w:val="Bibliografa"/>
                       <w:rPr>
                         <w:noProof/>
+                        <w:lang w:val="en-US"/>
                       </w:rPr>
                     </w:pPr>
                     <w:r>
                       <w:rPr>
                         <w:noProof/>
+                        <w:lang w:val="en-US"/>
                       </w:rPr>
                       <w:t>G. K. (. F. Glover, Chapter 8, Handbook of Metaheuristics, 221-249, Kluwer Academics, 2003, p. http://sci2s.ugr.es/docencia/metaheuristicas/GRASP.pdf.</w:t>
                     </w:r>
@@ -19066,8 +19157,15 @@
                     <w:r>
                       <w:rPr>
                         <w:noProof/>
+                        <w:lang w:val="en-US"/>
                       </w:rPr>
-                      <w:t>«OR/MS Today, February 2014,» feb 2014. [En línea]. Available: http://www.orms-today.org/surveys/Vehicle_Routing/vrss.html.</w:t>
+                      <w:t xml:space="preserve">«OR/MS Today, February 2014,» feb 2014. </w:t>
+                    </w:r>
+                    <w:r>
+                      <w:rPr>
+                        <w:noProof/>
+                      </w:rPr>
+                      <w:t>[En línea]. Available: http://www.orms-today.org/surveys/Vehicle_Routing/vrss.html.</w:t>
                     </w:r>
                   </w:p>
                 </w:tc>
@@ -19113,7 +19211,20 @@
                       <w:rPr>
                         <w:noProof/>
                       </w:rPr>
-                      <w:t>W. W. Clarke G., 1964. [En línea]. Available: http://neo.lcc.uma.es/vrp/bibliography-on-vrp/#ClarkeWright64. [Último acceso: 03 Agosto 2014].</w:t>
+                      <w:t xml:space="preserve">W. W. Clarke G., 1964. [En línea]. </w:t>
+                    </w:r>
+                    <w:r>
+                      <w:rPr>
+                        <w:noProof/>
+                        <w:lang w:val="en-US"/>
+                      </w:rPr>
+                      <w:t xml:space="preserve">Available: http://neo.lcc.uma.es/vrp/bibliography-on-vrp/#ClarkeWright64. </w:t>
+                    </w:r>
+                    <w:r>
+                      <w:rPr>
+                        <w:noProof/>
+                      </w:rPr>
+                      <w:t>[Último acceso: 03 Agosto 2014].</w:t>
                     </w:r>
                   </w:p>
                 </w:tc>
@@ -19159,7 +19270,7 @@
       </w:sdtContent>
     </w:sdt>
     <w:sectPr>
-      <w:footerReference w:type="default" r:id="rId8"/>
+      <w:footerReference w:type="default" r:id="rId9"/>
       <w:pgSz w:w="11906" w:h="16838"/>
       <w:pgMar w:top="1417" w:right="1701" w:bottom="1417" w:left="1701" w:header="708" w:footer="708" w:gutter="0"/>
       <w:cols w:space="708"/>
@@ -19171,7 +19282,7 @@
 </file>
 
 <file path=word/endnotes.xml><?xml version="1.0" encoding="utf-8"?>
-<w:endnotes xmlns:wpc="http://schemas.microsoft.com/office/word/2010/wordprocessingCanvas" xmlns:mc="http://schemas.openxmlformats.org/markup-compatibility/2006" xmlns:o="urn:schemas-microsoft-com:office:office" xmlns:r="http://schemas.openxmlformats.org/officeDocument/2006/relationships" xmlns:m="http://schemas.openxmlformats.org/officeDocument/2006/math" xmlns:v="urn:schemas-microsoft-com:vml" xmlns:wp14="http://schemas.microsoft.com/office/word/2010/wordprocessingDrawing" xmlns:wp="http://schemas.openxmlformats.org/drawingml/2006/wordprocessingDrawing" xmlns:w10="urn:schemas-microsoft-com:office:word" xmlns:w="http://schemas.openxmlformats.org/wordprocessingml/2006/main" xmlns:w14="http://schemas.microsoft.com/office/word/2010/wordml" xmlns:w15="http://schemas.microsoft.com/office/word/2012/wordml" xmlns:wpg="http://schemas.microsoft.com/office/word/2010/wordprocessingGroup" xmlns:wpi="http://schemas.microsoft.com/office/word/2010/wordprocessingInk" xmlns:wne="http://schemas.microsoft.com/office/word/2006/wordml" xmlns:wps="http://schemas.microsoft.com/office/word/2010/wordprocessingShape" mc:Ignorable="w14 w15 wp14">
+<w:endnotes xmlns:wpc="http://schemas.microsoft.com/office/word/2010/wordprocessingCanvas" xmlns:mc="http://schemas.openxmlformats.org/markup-compatibility/2006" xmlns:o="urn:schemas-microsoft-com:office:office" xmlns:r="http://schemas.openxmlformats.org/officeDocument/2006/relationships" xmlns:m="http://schemas.openxmlformats.org/officeDocument/2006/math" xmlns:v="urn:schemas-microsoft-com:vml" xmlns:wp14="http://schemas.microsoft.com/office/word/2010/wordprocessingDrawing" xmlns:wp="http://schemas.openxmlformats.org/drawingml/2006/wordprocessingDrawing" xmlns:w10="urn:schemas-microsoft-com:office:word" xmlns:w="http://schemas.openxmlformats.org/wordprocessingml/2006/main" xmlns:w14="http://schemas.microsoft.com/office/word/2010/wordml" xmlns:wpg="http://schemas.microsoft.com/office/word/2010/wordprocessingGroup" xmlns:wpi="http://schemas.microsoft.com/office/word/2010/wordprocessingInk" xmlns:wne="http://schemas.microsoft.com/office/word/2006/wordml" xmlns:wps="http://schemas.microsoft.com/office/word/2010/wordprocessingShape" mc:Ignorable="w14 wp14">
   <w:endnote w:type="separator" w:id="-1">
     <w:p>
       <w:pPr>
@@ -19196,7 +19307,7 @@
 </file>
 
 <file path=word/footer1.xml><?xml version="1.0" encoding="utf-8"?>
-<w:ftr xmlns:wpc="http://schemas.microsoft.com/office/word/2010/wordprocessingCanvas" xmlns:mc="http://schemas.openxmlformats.org/markup-compatibility/2006" xmlns:o="urn:schemas-microsoft-com:office:office" xmlns:r="http://schemas.openxmlformats.org/officeDocument/2006/relationships" xmlns:m="http://schemas.openxmlformats.org/officeDocument/2006/math" xmlns:v="urn:schemas-microsoft-com:vml" xmlns:wp14="http://schemas.microsoft.com/office/word/2010/wordprocessingDrawing" xmlns:wp="http://schemas.openxmlformats.org/drawingml/2006/wordprocessingDrawing" xmlns:w10="urn:schemas-microsoft-com:office:word" xmlns:w="http://schemas.openxmlformats.org/wordprocessingml/2006/main" xmlns:w14="http://schemas.microsoft.com/office/word/2010/wordml" xmlns:w15="http://schemas.microsoft.com/office/word/2012/wordml" xmlns:wpg="http://schemas.microsoft.com/office/word/2010/wordprocessingGroup" xmlns:wpi="http://schemas.microsoft.com/office/word/2010/wordprocessingInk" xmlns:wne="http://schemas.microsoft.com/office/word/2006/wordml" xmlns:wps="http://schemas.microsoft.com/office/word/2010/wordprocessingShape" mc:Ignorable="w14 w15 wp14">
+<w:ftr xmlns:wpc="http://schemas.microsoft.com/office/word/2010/wordprocessingCanvas" xmlns:mc="http://schemas.openxmlformats.org/markup-compatibility/2006" xmlns:o="urn:schemas-microsoft-com:office:office" xmlns:r="http://schemas.openxmlformats.org/officeDocument/2006/relationships" xmlns:m="http://schemas.openxmlformats.org/officeDocument/2006/math" xmlns:v="urn:schemas-microsoft-com:vml" xmlns:wp14="http://schemas.microsoft.com/office/word/2010/wordprocessingDrawing" xmlns:wp="http://schemas.openxmlformats.org/drawingml/2006/wordprocessingDrawing" xmlns:w10="urn:schemas-microsoft-com:office:word" xmlns:w="http://schemas.openxmlformats.org/wordprocessingml/2006/main" xmlns:w14="http://schemas.microsoft.com/office/word/2010/wordml" xmlns:wpg="http://schemas.microsoft.com/office/word/2010/wordprocessingGroup" xmlns:wpi="http://schemas.microsoft.com/office/word/2010/wordprocessingInk" xmlns:wne="http://schemas.microsoft.com/office/word/2006/wordml" xmlns:wps="http://schemas.microsoft.com/office/word/2010/wordprocessingShape" mc:Ignorable="w14 wp14">
   <w:sdt>
     <w:sdtPr>
       <w:id w:val="612977912"/>
@@ -19224,7 +19335,7 @@
           <w:rPr>
             <w:noProof/>
           </w:rPr>
-          <w:t>14</w:t>
+          <w:t>10</w:t>
         </w:r>
         <w:r>
           <w:rPr>
@@ -19244,7 +19355,7 @@
 </file>
 
 <file path=word/footnotes.xml><?xml version="1.0" encoding="utf-8"?>
-<w:footnotes xmlns:wpc="http://schemas.microsoft.com/office/word/2010/wordprocessingCanvas" xmlns:mc="http://schemas.openxmlformats.org/markup-compatibility/2006" xmlns:o="urn:schemas-microsoft-com:office:office" xmlns:r="http://schemas.openxmlformats.org/officeDocument/2006/relationships" xmlns:m="http://schemas.openxmlformats.org/officeDocument/2006/math" xmlns:v="urn:schemas-microsoft-com:vml" xmlns:wp14="http://schemas.microsoft.com/office/word/2010/wordprocessingDrawing" xmlns:wp="http://schemas.openxmlformats.org/drawingml/2006/wordprocessingDrawing" xmlns:w10="urn:schemas-microsoft-com:office:word" xmlns:w="http://schemas.openxmlformats.org/wordprocessingml/2006/main" xmlns:w14="http://schemas.microsoft.com/office/word/2010/wordml" xmlns:w15="http://schemas.microsoft.com/office/word/2012/wordml" xmlns:wpg="http://schemas.microsoft.com/office/word/2010/wordprocessingGroup" xmlns:wpi="http://schemas.microsoft.com/office/word/2010/wordprocessingInk" xmlns:wne="http://schemas.microsoft.com/office/word/2006/wordml" xmlns:wps="http://schemas.microsoft.com/office/word/2010/wordprocessingShape" mc:Ignorable="w14 w15 wp14">
+<w:footnotes xmlns:wpc="http://schemas.microsoft.com/office/word/2010/wordprocessingCanvas" xmlns:mc="http://schemas.openxmlformats.org/markup-compatibility/2006" xmlns:o="urn:schemas-microsoft-com:office:office" xmlns:r="http://schemas.openxmlformats.org/officeDocument/2006/relationships" xmlns:m="http://schemas.openxmlformats.org/officeDocument/2006/math" xmlns:v="urn:schemas-microsoft-com:vml" xmlns:wp14="http://schemas.microsoft.com/office/word/2010/wordprocessingDrawing" xmlns:wp="http://schemas.openxmlformats.org/drawingml/2006/wordprocessingDrawing" xmlns:w10="urn:schemas-microsoft-com:office:word" xmlns:w="http://schemas.openxmlformats.org/wordprocessingml/2006/main" xmlns:w14="http://schemas.microsoft.com/office/word/2010/wordml" xmlns:wpg="http://schemas.microsoft.com/office/word/2010/wordprocessingGroup" xmlns:wpi="http://schemas.microsoft.com/office/word/2010/wordprocessingInk" xmlns:wne="http://schemas.microsoft.com/office/word/2006/wordml" xmlns:wps="http://schemas.microsoft.com/office/word/2010/wordprocessingShape" mc:Ignorable="w14 wp14">
   <w:footnote w:type="separator" w:id="-1">
     <w:p>
       <w:pPr>
@@ -19269,7 +19380,7 @@
 </file>
 
 <file path=word/numbering.xml><?xml version="1.0" encoding="utf-8"?>
-<w:numbering xmlns:wpc="http://schemas.microsoft.com/office/word/2010/wordprocessingCanvas" xmlns:mc="http://schemas.openxmlformats.org/markup-compatibility/2006" xmlns:o="urn:schemas-microsoft-com:office:office" xmlns:r="http://schemas.openxmlformats.org/officeDocument/2006/relationships" xmlns:m="http://schemas.openxmlformats.org/officeDocument/2006/math" xmlns:v="urn:schemas-microsoft-com:vml" xmlns:wp14="http://schemas.microsoft.com/office/word/2010/wordprocessingDrawing" xmlns:wp="http://schemas.openxmlformats.org/drawingml/2006/wordprocessingDrawing" xmlns:w10="urn:schemas-microsoft-com:office:word" xmlns:w="http://schemas.openxmlformats.org/wordprocessingml/2006/main" xmlns:w14="http://schemas.microsoft.com/office/word/2010/wordml" xmlns:w15="http://schemas.microsoft.com/office/word/2012/wordml" xmlns:wpg="http://schemas.microsoft.com/office/word/2010/wordprocessingGroup" xmlns:wpi="http://schemas.microsoft.com/office/word/2010/wordprocessingInk" xmlns:wne="http://schemas.microsoft.com/office/word/2006/wordml" xmlns:wps="http://schemas.microsoft.com/office/word/2010/wordprocessingShape" mc:Ignorable="w14 w15 wp14">
+<w:numbering xmlns:wpc="http://schemas.microsoft.com/office/word/2010/wordprocessingCanvas" xmlns:mc="http://schemas.openxmlformats.org/markup-compatibility/2006" xmlns:o="urn:schemas-microsoft-com:office:office" xmlns:r="http://schemas.openxmlformats.org/officeDocument/2006/relationships" xmlns:m="http://schemas.openxmlformats.org/officeDocument/2006/math" xmlns:v="urn:schemas-microsoft-com:vml" xmlns:wp14="http://schemas.microsoft.com/office/word/2010/wordprocessingDrawing" xmlns:wp="http://schemas.openxmlformats.org/drawingml/2006/wordprocessingDrawing" xmlns:w10="urn:schemas-microsoft-com:office:word" xmlns:w="http://schemas.openxmlformats.org/wordprocessingml/2006/main" xmlns:w14="http://schemas.microsoft.com/office/word/2010/wordml" xmlns:wpg="http://schemas.microsoft.com/office/word/2010/wordprocessingGroup" xmlns:wpi="http://schemas.microsoft.com/office/word/2010/wordprocessingInk" xmlns:wne="http://schemas.microsoft.com/office/word/2006/wordml" xmlns:wps="http://schemas.microsoft.com/office/word/2010/wordprocessingShape" mc:Ignorable="w14 wp14">
   <w:abstractNum w:abstractNumId="0">
     <w:nsid w:val="0B5B6136"/>
     <w:multiLevelType w:val="hybridMultilevel"/>
@@ -20302,7 +20413,7 @@
 </file>
 
 <file path=word/styles.xml><?xml version="1.0" encoding="utf-8"?>
-<w:styles xmlns:mc="http://schemas.openxmlformats.org/markup-compatibility/2006" xmlns:r="http://schemas.openxmlformats.org/officeDocument/2006/relationships" xmlns:w="http://schemas.openxmlformats.org/wordprocessingml/2006/main" xmlns:w14="http://schemas.microsoft.com/office/word/2010/wordml" xmlns:w15="http://schemas.microsoft.com/office/word/2012/wordml" mc:Ignorable="w14 w15">
+<w:styles xmlns:mc="http://schemas.openxmlformats.org/markup-compatibility/2006" xmlns:r="http://schemas.openxmlformats.org/officeDocument/2006/relationships" xmlns:w="http://schemas.openxmlformats.org/wordprocessingml/2006/main" xmlns:w14="http://schemas.microsoft.com/office/word/2010/wordml" mc:Ignorable="w14">
   <w:docDefaults>
     <w:rPrDefault>
       <w:rPr>
@@ -20318,378 +20429,144 @@
       </w:pPr>
     </w:pPrDefault>
   </w:docDefaults>
-  <w:latentStyles w:defLockedState="0" w:defUIPriority="99" w:defSemiHidden="0" w:defUnhideWhenUsed="0" w:defQFormat="0" w:count="371">
-    <w:lsdException w:name="Normal" w:uiPriority="0" w:qFormat="1"/>
-    <w:lsdException w:name="heading 1" w:uiPriority="9" w:qFormat="1"/>
-    <w:lsdException w:name="heading 2" w:semiHidden="1" w:uiPriority="9" w:unhideWhenUsed="1" w:qFormat="1"/>
-    <w:lsdException w:name="heading 3" w:semiHidden="1" w:uiPriority="9" w:unhideWhenUsed="1" w:qFormat="1"/>
-    <w:lsdException w:name="heading 4" w:semiHidden="1" w:uiPriority="9" w:unhideWhenUsed="1" w:qFormat="1"/>
-    <w:lsdException w:name="heading 5" w:semiHidden="1" w:uiPriority="9" w:unhideWhenUsed="1" w:qFormat="1"/>
-    <w:lsdException w:name="heading 6" w:semiHidden="1" w:uiPriority="9" w:unhideWhenUsed="1" w:qFormat="1"/>
-    <w:lsdException w:name="heading 7" w:semiHidden="1" w:uiPriority="9" w:unhideWhenUsed="1" w:qFormat="1"/>
-    <w:lsdException w:name="heading 8" w:semiHidden="1" w:uiPriority="9" w:unhideWhenUsed="1" w:qFormat="1"/>
-    <w:lsdException w:name="heading 9" w:semiHidden="1" w:uiPriority="9" w:unhideWhenUsed="1" w:qFormat="1"/>
-    <w:lsdException w:name="index 1" w:semiHidden="1" w:unhideWhenUsed="1"/>
-    <w:lsdException w:name="index 2" w:semiHidden="1" w:unhideWhenUsed="1"/>
-    <w:lsdException w:name="index 3" w:semiHidden="1" w:unhideWhenUsed="1"/>
-    <w:lsdException w:name="index 4" w:semiHidden="1" w:unhideWhenUsed="1"/>
-    <w:lsdException w:name="index 5" w:semiHidden="1" w:unhideWhenUsed="1"/>
-    <w:lsdException w:name="index 6" w:semiHidden="1" w:unhideWhenUsed="1"/>
-    <w:lsdException w:name="index 7" w:semiHidden="1" w:unhideWhenUsed="1"/>
-    <w:lsdException w:name="index 8" w:semiHidden="1" w:unhideWhenUsed="1"/>
-    <w:lsdException w:name="index 9" w:semiHidden="1" w:unhideWhenUsed="1"/>
-    <w:lsdException w:name="toc 1" w:semiHidden="1" w:uiPriority="39" w:unhideWhenUsed="1"/>
-    <w:lsdException w:name="toc 2" w:semiHidden="1" w:uiPriority="39" w:unhideWhenUsed="1"/>
-    <w:lsdException w:name="toc 3" w:semiHidden="1" w:uiPriority="39" w:unhideWhenUsed="1"/>
-    <w:lsdException w:name="toc 4" w:semiHidden="1" w:uiPriority="39" w:unhideWhenUsed="1"/>
-    <w:lsdException w:name="toc 5" w:semiHidden="1" w:uiPriority="39" w:unhideWhenUsed="1"/>
-    <w:lsdException w:name="toc 6" w:semiHidden="1" w:uiPriority="39" w:unhideWhenUsed="1"/>
-    <w:lsdException w:name="toc 7" w:semiHidden="1" w:uiPriority="39" w:unhideWhenUsed="1"/>
-    <w:lsdException w:name="toc 8" w:semiHidden="1" w:uiPriority="39" w:unhideWhenUsed="1"/>
-    <w:lsdException w:name="toc 9" w:semiHidden="1" w:uiPriority="39" w:unhideWhenUsed="1"/>
-    <w:lsdException w:name="Normal Indent" w:semiHidden="1" w:unhideWhenUsed="1"/>
-    <w:lsdException w:name="footnote text" w:semiHidden="1" w:unhideWhenUsed="1"/>
-    <w:lsdException w:name="annotation text" w:semiHidden="1" w:unhideWhenUsed="1"/>
-    <w:lsdException w:name="header" w:semiHidden="1" w:unhideWhenUsed="1"/>
-    <w:lsdException w:name="footer" w:semiHidden="1" w:unhideWhenUsed="1"/>
-    <w:lsdException w:name="index heading" w:semiHidden="1" w:unhideWhenUsed="1"/>
-    <w:lsdException w:name="caption" w:semiHidden="1" w:uiPriority="35" w:unhideWhenUsed="1" w:qFormat="1"/>
-    <w:lsdException w:name="table of figures" w:semiHidden="1" w:unhideWhenUsed="1"/>
-    <w:lsdException w:name="envelope address" w:semiHidden="1" w:unhideWhenUsed="1"/>
-    <w:lsdException w:name="envelope return" w:semiHidden="1" w:unhideWhenUsed="1"/>
-    <w:lsdException w:name="footnote reference" w:semiHidden="1" w:unhideWhenUsed="1"/>
-    <w:lsdException w:name="annotation reference" w:semiHidden="1" w:unhideWhenUsed="1"/>
-    <w:lsdException w:name="line number" w:semiHidden="1" w:unhideWhenUsed="1"/>
-    <w:lsdException w:name="page number" w:semiHidden="1" w:unhideWhenUsed="1"/>
-    <w:lsdException w:name="endnote reference" w:semiHidden="1" w:unhideWhenUsed="1"/>
-    <w:lsdException w:name="endnote text" w:semiHidden="1" w:unhideWhenUsed="1"/>
-    <w:lsdException w:name="table of authorities" w:semiHidden="1" w:unhideWhenUsed="1"/>
-    <w:lsdException w:name="macro" w:semiHidden="1" w:unhideWhenUsed="1"/>
-    <w:lsdException w:name="toa heading" w:semiHidden="1" w:unhideWhenUsed="1"/>
-    <w:lsdException w:name="List" w:semiHidden="1" w:unhideWhenUsed="1"/>
-    <w:lsdException w:name="List Bullet" w:semiHidden="1" w:unhideWhenUsed="1"/>
-    <w:lsdException w:name="List Number" w:semiHidden="1" w:unhideWhenUsed="1"/>
-    <w:lsdException w:name="List 2" w:semiHidden="1" w:unhideWhenUsed="1"/>
-    <w:lsdException w:name="List 3" w:semiHidden="1" w:unhideWhenUsed="1"/>
-    <w:lsdException w:name="List 4" w:semiHidden="1" w:unhideWhenUsed="1"/>
-    <w:lsdException w:name="List 5" w:semiHidden="1" w:unhideWhenUsed="1"/>
-    <w:lsdException w:name="List Bullet 2" w:semiHidden="1" w:unhideWhenUsed="1"/>
-    <w:lsdException w:name="List Bullet 3" w:semiHidden="1" w:unhideWhenUsed="1"/>
-    <w:lsdException w:name="List Bullet 4" w:semiHidden="1" w:unhideWhenUsed="1"/>
-    <w:lsdException w:name="List Bullet 5" w:semiHidden="1" w:unhideWhenUsed="1"/>
-    <w:lsdException w:name="List Number 2" w:semiHidden="1" w:unhideWhenUsed="1"/>
-    <w:lsdException w:name="List Number 3" w:semiHidden="1" w:unhideWhenUsed="1"/>
-    <w:lsdException w:name="List Number 4" w:semiHidden="1" w:unhideWhenUsed="1"/>
-    <w:lsdException w:name="List Number 5" w:semiHidden="1" w:unhideWhenUsed="1"/>
-    <w:lsdException w:name="Title" w:uiPriority="10" w:qFormat="1"/>
-    <w:lsdException w:name="Closing" w:semiHidden="1" w:unhideWhenUsed="1"/>
-    <w:lsdException w:name="Signature" w:semiHidden="1" w:unhideWhenUsed="1"/>
-    <w:lsdException w:name="Default Paragraph Font" w:semiHidden="1" w:uiPriority="1" w:unhideWhenUsed="1"/>
-    <w:lsdException w:name="Body Text" w:semiHidden="1" w:unhideWhenUsed="1"/>
-    <w:lsdException w:name="Body Text Indent" w:semiHidden="1" w:unhideWhenUsed="1"/>
-    <w:lsdException w:name="List Continue" w:semiHidden="1" w:unhideWhenUsed="1"/>
-    <w:lsdException w:name="List Continue 2" w:semiHidden="1" w:unhideWhenUsed="1"/>
-    <w:lsdException w:name="List Continue 3" w:semiHidden="1" w:unhideWhenUsed="1"/>
-    <w:lsdException w:name="List Continue 4" w:semiHidden="1" w:unhideWhenUsed="1"/>
-    <w:lsdException w:name="List Continue 5" w:semiHidden="1" w:unhideWhenUsed="1"/>
-    <w:lsdException w:name="Message Header" w:semiHidden="1" w:unhideWhenUsed="1"/>
-    <w:lsdException w:name="Subtitle" w:uiPriority="11" w:qFormat="1"/>
-    <w:lsdException w:name="Salutation" w:semiHidden="1" w:unhideWhenUsed="1"/>
-    <w:lsdException w:name="Date" w:semiHidden="1" w:unhideWhenUsed="1"/>
-    <w:lsdException w:name="Body Text First Indent" w:semiHidden="1" w:unhideWhenUsed="1"/>
-    <w:lsdException w:name="Body Text First Indent 2" w:semiHidden="1" w:unhideWhenUsed="1"/>
-    <w:lsdException w:name="Note Heading" w:semiHidden="1" w:unhideWhenUsed="1"/>
-    <w:lsdException w:name="Body Text 2" w:semiHidden="1" w:unhideWhenUsed="1"/>
-    <w:lsdException w:name="Body Text 3" w:semiHidden="1" w:unhideWhenUsed="1"/>
-    <w:lsdException w:name="Body Text Indent 2" w:semiHidden="1" w:unhideWhenUsed="1"/>
-    <w:lsdException w:name="Body Text Indent 3" w:semiHidden="1" w:unhideWhenUsed="1"/>
-    <w:lsdException w:name="Block Text" w:semiHidden="1" w:unhideWhenUsed="1"/>
-    <w:lsdException w:name="Hyperlink" w:semiHidden="1" w:unhideWhenUsed="1"/>
-    <w:lsdException w:name="FollowedHyperlink" w:semiHidden="1" w:unhideWhenUsed="1"/>
-    <w:lsdException w:name="Strong" w:uiPriority="22" w:qFormat="1"/>
-    <w:lsdException w:name="Emphasis" w:uiPriority="20" w:qFormat="1"/>
-    <w:lsdException w:name="Document Map" w:semiHidden="1" w:unhideWhenUsed="1"/>
-    <w:lsdException w:name="Plain Text" w:semiHidden="1" w:unhideWhenUsed="1"/>
-    <w:lsdException w:name="E-mail Signature" w:semiHidden="1" w:unhideWhenUsed="1"/>
-    <w:lsdException w:name="HTML Top of Form" w:semiHidden="1" w:unhideWhenUsed="1"/>
-    <w:lsdException w:name="HTML Bottom of Form" w:semiHidden="1" w:unhideWhenUsed="1"/>
-    <w:lsdException w:name="Normal (Web)" w:semiHidden="1" w:unhideWhenUsed="1"/>
-    <w:lsdException w:name="HTML Acronym" w:semiHidden="1" w:unhideWhenUsed="1"/>
-    <w:lsdException w:name="HTML Address" w:semiHidden="1" w:unhideWhenUsed="1"/>
-    <w:lsdException w:name="HTML Cite" w:semiHidden="1" w:unhideWhenUsed="1"/>
-    <w:lsdException w:name="HTML Code" w:semiHidden="1" w:unhideWhenUsed="1"/>
-    <w:lsdException w:name="HTML Definition" w:semiHidden="1" w:unhideWhenUsed="1"/>
-    <w:lsdException w:name="HTML Keyboard" w:semiHidden="1" w:unhideWhenUsed="1"/>
-    <w:lsdException w:name="HTML Preformatted" w:semiHidden="1" w:unhideWhenUsed="1"/>
-    <w:lsdException w:name="HTML Sample" w:semiHidden="1" w:unhideWhenUsed="1"/>
-    <w:lsdException w:name="HTML Typewriter" w:semiHidden="1" w:unhideWhenUsed="1"/>
-    <w:lsdException w:name="HTML Variable" w:semiHidden="1" w:unhideWhenUsed="1"/>
-    <w:lsdException w:name="Normal Table" w:semiHidden="1" w:unhideWhenUsed="1"/>
-    <w:lsdException w:name="annotation subject" w:semiHidden="1" w:unhideWhenUsed="1"/>
-    <w:lsdException w:name="No List" w:semiHidden="1" w:unhideWhenUsed="1"/>
-    <w:lsdException w:name="Outline List 1" w:semiHidden="1" w:unhideWhenUsed="1"/>
-    <w:lsdException w:name="Outline List 2" w:semiHidden="1" w:unhideWhenUsed="1"/>
-    <w:lsdException w:name="Outline List 3" w:semiHidden="1" w:unhideWhenUsed="1"/>
-    <w:lsdException w:name="Table Simple 1" w:semiHidden="1" w:unhideWhenUsed="1"/>
-    <w:lsdException w:name="Table Simple 2" w:semiHidden="1" w:unhideWhenUsed="1"/>
-    <w:lsdException w:name="Table Simple 3" w:semiHidden="1" w:unhideWhenUsed="1"/>
-    <w:lsdException w:name="Table Classic 1" w:semiHidden="1" w:unhideWhenUsed="1"/>
-    <w:lsdException w:name="Table Classic 2" w:semiHidden="1" w:unhideWhenUsed="1"/>
-    <w:lsdException w:name="Table Classic 3" w:semiHidden="1" w:unhideWhenUsed="1"/>
-    <w:lsdException w:name="Table Classic 4" w:semiHidden="1" w:unhideWhenUsed="1"/>
-    <w:lsdException w:name="Table Colorful 1" w:semiHidden="1" w:unhideWhenUsed="1"/>
-    <w:lsdException w:name="Table Colorful 2" w:semiHidden="1" w:unhideWhenUsed="1"/>
-    <w:lsdException w:name="Table Colorful 3" w:semiHidden="1" w:unhideWhenUsed="1"/>
-    <w:lsdException w:name="Table Columns 1" w:semiHidden="1" w:unhideWhenUsed="1"/>
-    <w:lsdException w:name="Table Columns 2" w:semiHidden="1" w:unhideWhenUsed="1"/>
-    <w:lsdException w:name="Table Columns 3" w:semiHidden="1" w:unhideWhenUsed="1"/>
-    <w:lsdException w:name="Table Columns 4" w:semiHidden="1" w:unhideWhenUsed="1"/>
-    <w:lsdException w:name="Table Columns 5" w:semiHidden="1" w:unhideWhenUsed="1"/>
-    <w:lsdException w:name="Table Grid 1" w:semiHidden="1" w:unhideWhenUsed="1"/>
-    <w:lsdException w:name="Table Grid 2" w:semiHidden="1" w:unhideWhenUsed="1"/>
-    <w:lsdException w:name="Table Grid 3" w:semiHidden="1" w:unhideWhenUsed="1"/>
-    <w:lsdException w:name="Table Grid 4" w:semiHidden="1" w:unhideWhenUsed="1"/>
-    <w:lsdException w:name="Table Grid 5" w:semiHidden="1" w:unhideWhenUsed="1"/>
-    <w:lsdException w:name="Table Grid 6" w:semiHidden="1" w:unhideWhenUsed="1"/>
-    <w:lsdException w:name="Table Grid 7" w:semiHidden="1" w:unhideWhenUsed="1"/>
-    <w:lsdException w:name="Table Grid 8" w:semiHidden="1" w:unhideWhenUsed="1"/>
-    <w:lsdException w:name="Table List 1" w:semiHidden="1" w:unhideWhenUsed="1"/>
-    <w:lsdException w:name="Table List 2" w:semiHidden="1" w:unhideWhenUsed="1"/>
-    <w:lsdException w:name="Table List 3" w:semiHidden="1" w:unhideWhenUsed="1"/>
-    <w:lsdException w:name="Table List 4" w:semiHidden="1" w:unhideWhenUsed="1"/>
-    <w:lsdException w:name="Table List 5" w:semiHidden="1" w:unhideWhenUsed="1"/>
-    <w:lsdException w:name="Table List 6" w:semiHidden="1" w:unhideWhenUsed="1"/>
-    <w:lsdException w:name="Table List 7" w:semiHidden="1" w:unhideWhenUsed="1"/>
-    <w:lsdException w:name="Table List 8" w:semiHidden="1" w:unhideWhenUsed="1"/>
-    <w:lsdException w:name="Table 3D effects 1" w:semiHidden="1" w:unhideWhenUsed="1"/>
-    <w:lsdException w:name="Table 3D effects 2" w:semiHidden="1" w:unhideWhenUsed="1"/>
-    <w:lsdException w:name="Table 3D effects 3" w:semiHidden="1" w:unhideWhenUsed="1"/>
-    <w:lsdException w:name="Table Contemporary" w:semiHidden="1" w:unhideWhenUsed="1"/>
-    <w:lsdException w:name="Table Elegant" w:semiHidden="1" w:unhideWhenUsed="1"/>
-    <w:lsdException w:name="Table Professional" w:semiHidden="1" w:unhideWhenUsed="1"/>
-    <w:lsdException w:name="Table Subtle 1" w:semiHidden="1" w:unhideWhenUsed="1"/>
-    <w:lsdException w:name="Table Subtle 2" w:semiHidden="1" w:unhideWhenUsed="1"/>
-    <w:lsdException w:name="Table Web 1" w:semiHidden="1" w:unhideWhenUsed="1"/>
-    <w:lsdException w:name="Table Web 2" w:semiHidden="1" w:unhideWhenUsed="1"/>
-    <w:lsdException w:name="Table Web 3" w:semiHidden="1" w:unhideWhenUsed="1"/>
-    <w:lsdException w:name="Balloon Text" w:semiHidden="1" w:unhideWhenUsed="1"/>
-    <w:lsdException w:name="Table Grid" w:uiPriority="59"/>
-    <w:lsdException w:name="Table Theme" w:semiHidden="1" w:unhideWhenUsed="1"/>
-    <w:lsdException w:name="Placeholder Text" w:semiHidden="1"/>
-    <w:lsdException w:name="No Spacing" w:uiPriority="1" w:qFormat="1"/>
-    <w:lsdException w:name="Light Shading" w:uiPriority="60"/>
-    <w:lsdException w:name="Light List" w:uiPriority="61"/>
-    <w:lsdException w:name="Light Grid" w:uiPriority="62"/>
-    <w:lsdException w:name="Medium Shading 1" w:uiPriority="63"/>
-    <w:lsdException w:name="Medium Shading 2" w:uiPriority="64"/>
-    <w:lsdException w:name="Medium List 1" w:uiPriority="65"/>
-    <w:lsdException w:name="Medium List 2" w:uiPriority="66"/>
-    <w:lsdException w:name="Medium Grid 1" w:uiPriority="67"/>
-    <w:lsdException w:name="Medium Grid 2" w:uiPriority="68"/>
-    <w:lsdException w:name="Medium Grid 3" w:uiPriority="69"/>
-    <w:lsdException w:name="Dark List" w:uiPriority="70"/>
-    <w:lsdException w:name="Colorful Shading" w:uiPriority="71"/>
-    <w:lsdException w:name="Colorful List" w:uiPriority="72"/>
-    <w:lsdException w:name="Colorful Grid" w:uiPriority="73"/>
-    <w:lsdException w:name="Light Shading Accent 1" w:uiPriority="60"/>
-    <w:lsdException w:name="Light List Accent 1" w:uiPriority="61"/>
-    <w:lsdException w:name="Light Grid Accent 1" w:uiPriority="62"/>
-    <w:lsdException w:name="Medium Shading 1 Accent 1" w:uiPriority="63"/>
-    <w:lsdException w:name="Medium Shading 2 Accent 1" w:uiPriority="64"/>
-    <w:lsdException w:name="Medium List 1 Accent 1" w:uiPriority="65"/>
-    <w:lsdException w:name="Revision" w:semiHidden="1"/>
-    <w:lsdException w:name="List Paragraph" w:uiPriority="34" w:qFormat="1"/>
-    <w:lsdException w:name="Quote" w:uiPriority="29" w:qFormat="1"/>
-    <w:lsdException w:name="Intense Quote" w:uiPriority="30" w:qFormat="1"/>
-    <w:lsdException w:name="Medium List 2 Accent 1" w:uiPriority="66"/>
-    <w:lsdException w:name="Medium Grid 1 Accent 1" w:uiPriority="67"/>
-    <w:lsdException w:name="Medium Grid 2 Accent 1" w:uiPriority="68"/>
-    <w:lsdException w:name="Medium Grid 3 Accent 1" w:uiPriority="69"/>
-    <w:lsdException w:name="Dark List Accent 1" w:uiPriority="70"/>
-    <w:lsdException w:name="Colorful Shading Accent 1" w:uiPriority="71"/>
-    <w:lsdException w:name="Colorful List Accent 1" w:uiPriority="72"/>
-    <w:lsdException w:name="Colorful Grid Accent 1" w:uiPriority="73"/>
-    <w:lsdException w:name="Light Shading Accent 2" w:uiPriority="60"/>
-    <w:lsdException w:name="Light List Accent 2" w:uiPriority="61"/>
-    <w:lsdException w:name="Light Grid Accent 2" w:uiPriority="62"/>
-    <w:lsdException w:name="Medium Shading 1 Accent 2" w:uiPriority="63"/>
-    <w:lsdException w:name="Medium Shading 2 Accent 2" w:uiPriority="64"/>
-    <w:lsdException w:name="Medium List 1 Accent 2" w:uiPriority="65"/>
-    <w:lsdException w:name="Medium List 2 Accent 2" w:uiPriority="66"/>
-    <w:lsdException w:name="Medium Grid 1 Accent 2" w:uiPriority="67"/>
-    <w:lsdException w:name="Medium Grid 2 Accent 2" w:uiPriority="68"/>
-    <w:lsdException w:name="Medium Grid 3 Accent 2" w:uiPriority="69"/>
-    <w:lsdException w:name="Dark List Accent 2" w:uiPriority="70"/>
-    <w:lsdException w:name="Colorful Shading Accent 2" w:uiPriority="71"/>
-    <w:lsdException w:name="Colorful List Accent 2" w:uiPriority="72"/>
-    <w:lsdException w:name="Colorful Grid Accent 2" w:uiPriority="73"/>
-    <w:lsdException w:name="Light Shading Accent 3" w:uiPriority="60"/>
-    <w:lsdException w:name="Light List Accent 3" w:uiPriority="61"/>
-    <w:lsdException w:name="Light Grid Accent 3" w:uiPriority="62"/>
-    <w:lsdException w:name="Medium Shading 1 Accent 3" w:uiPriority="63"/>
-    <w:lsdException w:name="Medium Shading 2 Accent 3" w:uiPriority="64"/>
-    <w:lsdException w:name="Medium List 1 Accent 3" w:uiPriority="65"/>
-    <w:lsdException w:name="Medium List 2 Accent 3" w:uiPriority="66"/>
-    <w:lsdException w:name="Medium Grid 1 Accent 3" w:uiPriority="67"/>
-    <w:lsdException w:name="Medium Grid 2 Accent 3" w:uiPriority="68"/>
-    <w:lsdException w:name="Medium Grid 3 Accent 3" w:uiPriority="69"/>
-    <w:lsdException w:name="Dark List Accent 3" w:uiPriority="70"/>
-    <w:lsdException w:name="Colorful Shading Accent 3" w:uiPriority="71"/>
-    <w:lsdException w:name="Colorful List Accent 3" w:uiPriority="72"/>
-    <w:lsdException w:name="Colorful Grid Accent 3" w:uiPriority="73"/>
-    <w:lsdException w:name="Light Shading Accent 4" w:uiPriority="60"/>
-    <w:lsdException w:name="Light List Accent 4" w:uiPriority="61"/>
-    <w:lsdException w:name="Light Grid Accent 4" w:uiPriority="62"/>
-    <w:lsdException w:name="Medium Shading 1 Accent 4" w:uiPriority="63"/>
-    <w:lsdException w:name="Medium Shading 2 Accent 4" w:uiPriority="64"/>
-    <w:lsdException w:name="Medium List 1 Accent 4" w:uiPriority="65"/>
-    <w:lsdException w:name="Medium List 2 Accent 4" w:uiPriority="66"/>
-    <w:lsdException w:name="Medium Grid 1 Accent 4" w:uiPriority="67"/>
-    <w:lsdException w:name="Medium Grid 2 Accent 4" w:uiPriority="68"/>
-    <w:lsdException w:name="Medium Grid 3 Accent 4" w:uiPriority="69"/>
-    <w:lsdException w:name="Dark List Accent 4" w:uiPriority="70"/>
-    <w:lsdException w:name="Colorful Shading Accent 4" w:uiPriority="71"/>
-    <w:lsdException w:name="Colorful List Accent 4" w:uiPriority="72"/>
-    <w:lsdException w:name="Colorful Grid Accent 4" w:uiPriority="73"/>
-    <w:lsdException w:name="Light Shading Accent 5" w:uiPriority="60"/>
-    <w:lsdException w:name="Light List Accent 5" w:uiPriority="61"/>
-    <w:lsdException w:name="Light Grid Accent 5" w:uiPriority="62"/>
-    <w:lsdException w:name="Medium Shading 1 Accent 5" w:uiPriority="63"/>
-    <w:lsdException w:name="Medium Shading 2 Accent 5" w:uiPriority="64"/>
-    <w:lsdException w:name="Medium List 1 Accent 5" w:uiPriority="65"/>
-    <w:lsdException w:name="Medium List 2 Accent 5" w:uiPriority="66"/>
-    <w:lsdException w:name="Medium Grid 1 Accent 5" w:uiPriority="67"/>
-    <w:lsdException w:name="Medium Grid 2 Accent 5" w:uiPriority="68"/>
-    <w:lsdException w:name="Medium Grid 3 Accent 5" w:uiPriority="69"/>
-    <w:lsdException w:name="Dark List Accent 5" w:uiPriority="70"/>
-    <w:lsdException w:name="Colorful Shading Accent 5" w:uiPriority="71"/>
-    <w:lsdException w:name="Colorful List Accent 5" w:uiPriority="72"/>
-    <w:lsdException w:name="Colorful Grid Accent 5" w:uiPriority="73"/>
-    <w:lsdException w:name="Light Shading Accent 6" w:uiPriority="60"/>
-    <w:lsdException w:name="Light List Accent 6" w:uiPriority="61"/>
-    <w:lsdException w:name="Light Grid Accent 6" w:uiPriority="62"/>
-    <w:lsdException w:name="Medium Shading 1 Accent 6" w:uiPriority="63"/>
-    <w:lsdException w:name="Medium Shading 2 Accent 6" w:uiPriority="64"/>
-    <w:lsdException w:name="Medium List 1 Accent 6" w:uiPriority="65"/>
-    <w:lsdException w:name="Medium List 2 Accent 6" w:uiPriority="66"/>
-    <w:lsdException w:name="Medium Grid 1 Accent 6" w:uiPriority="67"/>
-    <w:lsdException w:name="Medium Grid 2 Accent 6" w:uiPriority="68"/>
-    <w:lsdException w:name="Medium Grid 3 Accent 6" w:uiPriority="69"/>
-    <w:lsdException w:name="Dark List Accent 6" w:uiPriority="70"/>
-    <w:lsdException w:name="Colorful Shading Accent 6" w:uiPriority="71"/>
-    <w:lsdException w:name="Colorful List Accent 6" w:uiPriority="72"/>
-    <w:lsdException w:name="Colorful Grid Accent 6" w:uiPriority="73"/>
-    <w:lsdException w:name="Subtle Emphasis" w:uiPriority="19" w:qFormat="1"/>
-    <w:lsdException w:name="Intense Emphasis" w:uiPriority="21" w:qFormat="1"/>
-    <w:lsdException w:name="Subtle Reference" w:uiPriority="31" w:qFormat="1"/>
-    <w:lsdException w:name="Intense Reference" w:uiPriority="32" w:qFormat="1"/>
-    <w:lsdException w:name="Book Title" w:uiPriority="33" w:qFormat="1"/>
-    <w:lsdException w:name="Bibliography" w:semiHidden="1" w:uiPriority="37" w:unhideWhenUsed="1"/>
-    <w:lsdException w:name="TOC Heading" w:semiHidden="1" w:uiPriority="39" w:unhideWhenUsed="1" w:qFormat="1"/>
-    <w:lsdException w:name="Plain Table 1" w:uiPriority="41"/>
-    <w:lsdException w:name="Plain Table 2" w:uiPriority="42"/>
-    <w:lsdException w:name="Plain Table 3" w:uiPriority="43"/>
-    <w:lsdException w:name="Plain Table 4" w:uiPriority="44"/>
-    <w:lsdException w:name="Plain Table 5" w:uiPriority="45"/>
-    <w:lsdException w:name="Grid Table Light" w:uiPriority="40"/>
-    <w:lsdException w:name="Grid Table 1 Light" w:uiPriority="46"/>
-    <w:lsdException w:name="Grid Table 2" w:uiPriority="47"/>
-    <w:lsdException w:name="Grid Table 3" w:uiPriority="48"/>
-    <w:lsdException w:name="Grid Table 4" w:uiPriority="49"/>
-    <w:lsdException w:name="Grid Table 5 Dark" w:uiPriority="50"/>
-    <w:lsdException w:name="Grid Table 6 Colorful" w:uiPriority="51"/>
-    <w:lsdException w:name="Grid Table 7 Colorful" w:uiPriority="52"/>
-    <w:lsdException w:name="Grid Table 1 Light Accent 1" w:uiPriority="46"/>
-    <w:lsdException w:name="Grid Table 2 Accent 1" w:uiPriority="47"/>
-    <w:lsdException w:name="Grid Table 3 Accent 1" w:uiPriority="48"/>
-    <w:lsdException w:name="Grid Table 4 Accent 1" w:uiPriority="49"/>
-    <w:lsdException w:name="Grid Table 5 Dark Accent 1" w:uiPriority="50"/>
-    <w:lsdException w:name="Grid Table 6 Colorful Accent 1" w:uiPriority="51"/>
-    <w:lsdException w:name="Grid Table 7 Colorful Accent 1" w:uiPriority="52"/>
-    <w:lsdException w:name="Grid Table 1 Light Accent 2" w:uiPriority="46"/>
-    <w:lsdException w:name="Grid Table 2 Accent 2" w:uiPriority="47"/>
-    <w:lsdException w:name="Grid Table 3 Accent 2" w:uiPriority="48"/>
-    <w:lsdException w:name="Grid Table 4 Accent 2" w:uiPriority="49"/>
-    <w:lsdException w:name="Grid Table 5 Dark Accent 2" w:uiPriority="50"/>
-    <w:lsdException w:name="Grid Table 6 Colorful Accent 2" w:uiPriority="51"/>
-    <w:lsdException w:name="Grid Table 7 Colorful Accent 2" w:uiPriority="52"/>
-    <w:lsdException w:name="Grid Table 1 Light Accent 3" w:uiPriority="46"/>
-    <w:lsdException w:name="Grid Table 2 Accent 3" w:uiPriority="47"/>
-    <w:lsdException w:name="Grid Table 3 Accent 3" w:uiPriority="48"/>
-    <w:lsdException w:name="Grid Table 4 Accent 3" w:uiPriority="49"/>
-    <w:lsdException w:name="Grid Table 5 Dark Accent 3" w:uiPriority="50"/>
-    <w:lsdException w:name="Grid Table 6 Colorful Accent 3" w:uiPriority="51"/>
-    <w:lsdException w:name="Grid Table 7 Colorful Accent 3" w:uiPriority="52"/>
-    <w:lsdException w:name="Grid Table 1 Light Accent 4" w:uiPriority="46"/>
-    <w:lsdException w:name="Grid Table 2 Accent 4" w:uiPriority="47"/>
-    <w:lsdException w:name="Grid Table 3 Accent 4" w:uiPriority="48"/>
-    <w:lsdException w:name="Grid Table 4 Accent 4" w:uiPriority="49"/>
-    <w:lsdException w:name="Grid Table 5 Dark Accent 4" w:uiPriority="50"/>
-    <w:lsdException w:name="Grid Table 6 Colorful Accent 4" w:uiPriority="51"/>
-    <w:lsdException w:name="Grid Table 7 Colorful Accent 4" w:uiPriority="52"/>
-    <w:lsdException w:name="Grid Table 1 Light Accent 5" w:uiPriority="46"/>
-    <w:lsdException w:name="Grid Table 2 Accent 5" w:uiPriority="47"/>
-    <w:lsdException w:name="Grid Table 3 Accent 5" w:uiPriority="48"/>
-    <w:lsdException w:name="Grid Table 4 Accent 5" w:uiPriority="49"/>
-    <w:lsdException w:name="Grid Table 5 Dark Accent 5" w:uiPriority="50"/>
-    <w:lsdException w:name="Grid Table 6 Colorful Accent 5" w:uiPriority="51"/>
-    <w:lsdException w:name="Grid Table 7 Colorful Accent 5" w:uiPriority="52"/>
-    <w:lsdException w:name="Grid Table 1 Light Accent 6" w:uiPriority="46"/>
-    <w:lsdException w:name="Grid Table 2 Accent 6" w:uiPriority="47"/>
-    <w:lsdException w:name="Grid Table 3 Accent 6" w:uiPriority="48"/>
-    <w:lsdException w:name="Grid Table 4 Accent 6" w:uiPriority="49"/>
-    <w:lsdException w:name="Grid Table 5 Dark Accent 6" w:uiPriority="50"/>
-    <w:lsdException w:name="Grid Table 6 Colorful Accent 6" w:uiPriority="51"/>
-    <w:lsdException w:name="Grid Table 7 Colorful Accent 6" w:uiPriority="52"/>
-    <w:lsdException w:name="List Table 1 Light" w:uiPriority="46"/>
-    <w:lsdException w:name="List Table 2" w:uiPriority="47"/>
-    <w:lsdException w:name="List Table 3" w:uiPriority="48"/>
-    <w:lsdException w:name="List Table 4" w:uiPriority="49"/>
-    <w:lsdException w:name="List Table 5 Dark" w:uiPriority="50"/>
-    <w:lsdException w:name="List Table 6 Colorful" w:uiPriority="51"/>
-    <w:lsdException w:name="List Table 7 Colorful" w:uiPriority="52"/>
-    <w:lsdException w:name="List Table 1 Light Accent 1" w:uiPriority="46"/>
-    <w:lsdException w:name="List Table 2 Accent 1" w:uiPriority="47"/>
-    <w:lsdException w:name="List Table 3 Accent 1" w:uiPriority="48"/>
-    <w:lsdException w:name="List Table 4 Accent 1" w:uiPriority="49"/>
-    <w:lsdException w:name="List Table 5 Dark Accent 1" w:uiPriority="50"/>
-    <w:lsdException w:name="List Table 6 Colorful Accent 1" w:uiPriority="51"/>
-    <w:lsdException w:name="List Table 7 Colorful Accent 1" w:uiPriority="52"/>
-    <w:lsdException w:name="List Table 1 Light Accent 2" w:uiPriority="46"/>
-    <w:lsdException w:name="List Table 2 Accent 2" w:uiPriority="47"/>
-    <w:lsdException w:name="List Table 3 Accent 2" w:uiPriority="48"/>
-    <w:lsdException w:name="List Table 4 Accent 2" w:uiPriority="49"/>
-    <w:lsdException w:name="List Table 5 Dark Accent 2" w:uiPriority="50"/>
-    <w:lsdException w:name="List Table 6 Colorful Accent 2" w:uiPriority="51"/>
-    <w:lsdException w:name="List Table 7 Colorful Accent 2" w:uiPriority="52"/>
-    <w:lsdException w:name="List Table 1 Light Accent 3" w:uiPriority="46"/>
-    <w:lsdException w:name="List Table 2 Accent 3" w:uiPriority="47"/>
-    <w:lsdException w:name="List Table 3 Accent 3" w:uiPriority="48"/>
-    <w:lsdException w:name="List Table 4 Accent 3" w:uiPriority="49"/>
-    <w:lsdException w:name="List Table 5 Dark Accent 3" w:uiPriority="50"/>
-    <w:lsdException w:name="List Table 6 Colorful Accent 3" w:uiPriority="51"/>
-    <w:lsdException w:name="List Table 7 Colorful Accent 3" w:uiPriority="52"/>
-    <w:lsdException w:name="List Table 1 Light Accent 4" w:uiPriority="46"/>
-    <w:lsdException w:name="List Table 2 Accent 4" w:uiPriority="47"/>
-    <w:lsdException w:name="List Table 3 Accent 4" w:uiPriority="48"/>
-    <w:lsdException w:name="List Table 4 Accent 4" w:uiPriority="49"/>
-    <w:lsdException w:name="List Table 5 Dark Accent 4" w:uiPriority="50"/>
-    <w:lsdException w:name="List Table 6 Colorful Accent 4" w:uiPriority="51"/>
-    <w:lsdException w:name="List Table 7 Colorful Accent 4" w:uiPriority="52"/>
-    <w:lsdException w:name="List Table 1 Light Accent 5" w:uiPriority="46"/>
-    <w:lsdException w:name="List Table 2 Accent 5" w:uiPriority="47"/>
-    <w:lsdException w:name="List Table 3 Accent 5" w:uiPriority="48"/>
-    <w:lsdException w:name="List Table 4 Accent 5" w:uiPriority="49"/>
-    <w:lsdException w:name="List Table 5 Dark Accent 5" w:uiPriority="50"/>
-    <w:lsdException w:name="List Table 6 Colorful Accent 5" w:uiPriority="51"/>
-    <w:lsdException w:name="List Table 7 Colorful Accent 5" w:uiPriority="52"/>
-    <w:lsdException w:name="List Table 1 Light Accent 6" w:uiPriority="46"/>
-    <w:lsdException w:name="List Table 2 Accent 6" w:uiPriority="47"/>
-    <w:lsdException w:name="List Table 3 Accent 6" w:uiPriority="48"/>
-    <w:lsdException w:name="List Table 4 Accent 6" w:uiPriority="49"/>
-    <w:lsdException w:name="List Table 5 Dark Accent 6" w:uiPriority="50"/>
-    <w:lsdException w:name="List Table 6 Colorful Accent 6" w:uiPriority="51"/>
-    <w:lsdException w:name="List Table 7 Colorful Accent 6" w:uiPriority="52"/>
+  <w:latentStyles w:defLockedState="0" w:defUIPriority="99" w:defSemiHidden="1" w:defUnhideWhenUsed="1" w:defQFormat="0" w:count="267">
+    <w:lsdException w:name="Normal" w:semiHidden="0" w:uiPriority="0" w:unhideWhenUsed="0" w:qFormat="1"/>
+    <w:lsdException w:name="heading 1" w:semiHidden="0" w:uiPriority="9" w:unhideWhenUsed="0" w:qFormat="1"/>
+    <w:lsdException w:name="heading 2" w:uiPriority="9" w:qFormat="1"/>
+    <w:lsdException w:name="heading 3" w:uiPriority="9" w:qFormat="1"/>
+    <w:lsdException w:name="heading 4" w:uiPriority="9" w:qFormat="1"/>
+    <w:lsdException w:name="heading 5" w:uiPriority="9" w:qFormat="1"/>
+    <w:lsdException w:name="heading 6" w:uiPriority="9" w:qFormat="1"/>
+    <w:lsdException w:name="heading 7" w:uiPriority="9" w:qFormat="1"/>
+    <w:lsdException w:name="heading 8" w:uiPriority="9" w:qFormat="1"/>
+    <w:lsdException w:name="heading 9" w:uiPriority="9" w:qFormat="1"/>
+    <w:lsdException w:name="toc 1" w:uiPriority="39"/>
+    <w:lsdException w:name="toc 2" w:uiPriority="39"/>
+    <w:lsdException w:name="toc 3" w:uiPriority="39"/>
+    <w:lsdException w:name="toc 4" w:uiPriority="39"/>
+    <w:lsdException w:name="toc 5" w:uiPriority="39"/>
+    <w:lsdException w:name="toc 6" w:uiPriority="39"/>
+    <w:lsdException w:name="toc 7" w:uiPriority="39"/>
+    <w:lsdException w:name="toc 8" w:uiPriority="39"/>
+    <w:lsdException w:name="toc 9" w:uiPriority="39"/>
+    <w:lsdException w:name="caption" w:uiPriority="35" w:qFormat="1"/>
+    <w:lsdException w:name="Title" w:semiHidden="0" w:uiPriority="10" w:unhideWhenUsed="0" w:qFormat="1"/>
+    <w:lsdException w:name="Default Paragraph Font" w:uiPriority="1"/>
+    <w:lsdException w:name="Subtitle" w:semiHidden="0" w:uiPriority="11" w:unhideWhenUsed="0" w:qFormat="1"/>
+    <w:lsdException w:name="Strong" w:semiHidden="0" w:uiPriority="22" w:unhideWhenUsed="0" w:qFormat="1"/>
+    <w:lsdException w:name="Emphasis" w:semiHidden="0" w:uiPriority="20" w:unhideWhenUsed="0" w:qFormat="1"/>
+    <w:lsdException w:name="Table Grid" w:semiHidden="0" w:uiPriority="59" w:unhideWhenUsed="0"/>
+    <w:lsdException w:name="Placeholder Text" w:unhideWhenUsed="0"/>
+    <w:lsdException w:name="No Spacing" w:semiHidden="0" w:uiPriority="1" w:unhideWhenUsed="0" w:qFormat="1"/>
+    <w:lsdException w:name="Light Shading" w:semiHidden="0" w:uiPriority="60" w:unhideWhenUsed="0"/>
+    <w:lsdException w:name="Light List" w:semiHidden="0" w:uiPriority="61" w:unhideWhenUsed="0"/>
+    <w:lsdException w:name="Light Grid" w:semiHidden="0" w:uiPriority="62" w:unhideWhenUsed="0"/>
+    <w:lsdException w:name="Medium Shading 1" w:semiHidden="0" w:uiPriority="63" w:unhideWhenUsed="0"/>
+    <w:lsdException w:name="Medium Shading 2" w:semiHidden="0" w:uiPriority="64" w:unhideWhenUsed="0"/>
+    <w:lsdException w:name="Medium List 1" w:semiHidden="0" w:uiPriority="65" w:unhideWhenUsed="0"/>
+    <w:lsdException w:name="Medium List 2" w:semiHidden="0" w:uiPriority="66" w:unhideWhenUsed="0"/>
+    <w:lsdException w:name="Medium Grid 1" w:semiHidden="0" w:uiPriority="67" w:unhideWhenUsed="0"/>
+    <w:lsdException w:name="Medium Grid 2" w:semiHidden="0" w:uiPriority="68" w:unhideWhenUsed="0"/>
+    <w:lsdException w:name="Medium Grid 3" w:semiHidden="0" w:uiPriority="69" w:unhideWhenUsed="0"/>
+    <w:lsdException w:name="Dark List" w:semiHidden="0" w:uiPriority="70" w:unhideWhenUsed="0"/>
+    <w:lsdException w:name="Colorful Shading" w:semiHidden="0" w:uiPriority="71" w:unhideWhenUsed="0"/>
+    <w:lsdException w:name="Colorful List" w:semiHidden="0" w:uiPriority="72" w:unhideWhenUsed="0"/>
+    <w:lsdException w:name="Colorful Grid" w:semiHidden="0" w:uiPriority="73" w:unhideWhenUsed="0"/>
+    <w:lsdException w:name="Light Shading Accent 1" w:semiHidden="0" w:uiPriority="60" w:unhideWhenUsed="0"/>
+    <w:lsdException w:name="Light List Accent 1" w:semiHidden="0" w:uiPriority="61" w:unhideWhenUsed="0"/>
+    <w:lsdException w:name="Light Grid Accent 1" w:semiHidden="0" w:uiPriority="62" w:unhideWhenUsed="0"/>
+    <w:lsdException w:name="Medium Shading 1 Accent 1" w:semiHidden="0" w:uiPriority="63" w:unhideWhenUsed="0"/>
+    <w:lsdException w:name="Medium Shading 2 Accent 1" w:semiHidden="0" w:uiPriority="64" w:unhideWhenUsed="0"/>
+    <w:lsdException w:name="Medium List 1 Accent 1" w:semiHidden="0" w:uiPriority="65" w:unhideWhenUsed="0"/>
+    <w:lsdException w:name="Revision" w:unhideWhenUsed="0"/>
+    <w:lsdException w:name="List Paragraph" w:semiHidden="0" w:uiPriority="34" w:unhideWhenUsed="0" w:qFormat="1"/>
+    <w:lsdException w:name="Quote" w:semiHidden="0" w:uiPriority="29" w:unhideWhenUsed="0" w:qFormat="1"/>
+    <w:lsdException w:name="Intense Quote" w:semiHidden="0" w:uiPriority="30" w:unhideWhenUsed="0" w:qFormat="1"/>
+    <w:lsdException w:name="Medium List 2 Accent 1" w:semiHidden="0" w:uiPriority="66" w:unhideWhenUsed="0"/>
+    <w:lsdException w:name="Medium Grid 1 Accent 1" w:semiHidden="0" w:uiPriority="67" w:unhideWhenUsed="0"/>
+    <w:lsdException w:name="Medium Grid 2 Accent 1" w:semiHidden="0" w:uiPriority="68" w:unhideWhenUsed="0"/>
+    <w:lsdException w:name="Medium Grid 3 Accent 1" w:semiHidden="0" w:uiPriority="69" w:unhideWhenUsed="0"/>
+    <w:lsdException w:name="Dark List Accent 1" w:semiHidden="0" w:uiPriority="70" w:unhideWhenUsed="0"/>
+    <w:lsdException w:name="Colorful Shading Accent 1" w:semiHidden="0" w:uiPriority="71" w:unhideWhenUsed="0"/>
+    <w:lsdException w:name="Colorful List Accent 1" w:semiHidden="0" w:uiPriority="72" w:unhideWhenUsed="0"/>
+    <w:lsdException w:name="Colorful Grid Accent 1" w:semiHidden="0" w:uiPriority="73" w:unhideWhenUsed="0"/>
+    <w:lsdException w:name="Light Shading Accent 2" w:semiHidden="0" w:uiPriority="60" w:unhideWhenUsed="0"/>
+    <w:lsdException w:name="Light List Accent 2" w:semiHidden="0" w:uiPriority="61" w:unhideWhenUsed="0"/>
+    <w:lsdException w:name="Light Grid Accent 2" w:semiHidden="0" w:uiPriority="62" w:unhideWhenUsed="0"/>
+    <w:lsdException w:name="Medium Shading 1 Accent 2" w:semiHidden="0" w:uiPriority="63" w:unhideWhenUsed="0"/>
+    <w:lsdException w:name="Medium Shading 2 Accent 2" w:semiHidden="0" w:uiPriority="64" w:unhideWhenUsed="0"/>
+    <w:lsdException w:name="Medium List 1 Accent 2" w:semiHidden="0" w:uiPriority="65" w:unhideWhenUsed="0"/>
+    <w:lsdException w:name="Medium List 2 Accent 2" w:semiHidden="0" w:uiPriority="66" w:unhideWhenUsed="0"/>
+    <w:lsdException w:name="Medium Grid 1 Accent 2" w:semiHidden="0" w:uiPriority="67" w:unhideWhenUsed="0"/>
+    <w:lsdException w:name="Medium Grid 2 Accent 2" w:semiHidden="0" w:uiPriority="68" w:unhideWhenUsed="0"/>
+    <w:lsdException w:name="Medium Grid 3 Accent 2" w:semiHidden="0" w:uiPriority="69" w:unhideWhenUsed="0"/>
+    <w:lsdException w:name="Dark List Accent 2" w:semiHidden="0" w:uiPriority="70" w:unhideWhenUsed="0"/>
+    <w:lsdException w:name="Colorful Shading Accent 2" w:semiHidden="0" w:uiPriority="71" w:unhideWhenUsed="0"/>
+    <w:lsdException w:name="Colorful List Accent 2" w:semiHidden="0" w:uiPriority="72" w:unhideWhenUsed="0"/>
+    <w:lsdException w:name="Colorful Grid Accent 2" w:semiHidden="0" w:uiPriority="73" w:unhideWhenUsed="0"/>
+    <w:lsdException w:name="Light Shading Accent 3" w:semiHidden="0" w:uiPriority="60" w:unhideWhenUsed="0"/>
+    <w:lsdException w:name="Light List Accent 3" w:semiHidden="0" w:uiPriority="61" w:unhideWhenUsed="0"/>
+    <w:lsdException w:name="Light Grid Accent 3" w:semiHidden="0" w:uiPriority="62" w:unhideWhenUsed="0"/>
+    <w:lsdException w:name="Medium Shading 1 Accent 3" w:semiHidden="0" w:uiPriority="63" w:unhideWhenUsed="0"/>
+    <w:lsdException w:name="Medium Shading 2 Accent 3" w:semiHidden="0" w:uiPriority="64" w:unhideWhenUsed="0"/>
+    <w:lsdException w:name="Medium List 1 Accent 3" w:semiHidden="0" w:uiPriority="65" w:unhideWhenUsed="0"/>
+    <w:lsdException w:name="Medium List 2 Accent 3" w:semiHidden="0" w:uiPriority="66" w:unhideWhenUsed="0"/>
+    <w:lsdException w:name="Medium Grid 1 Accent 3" w:semiHidden="0" w:uiPriority="67" w:unhideWhenUsed="0"/>
+    <w:lsdException w:name="Medium Grid 2 Accent 3" w:semiHidden="0" w:uiPriority="68" w:unhideWhenUsed="0"/>
+    <w:lsdException w:name="Medium Grid 3 Accent 3" w:semiHidden="0" w:uiPriority="69" w:unhideWhenUsed="0"/>
+    <w:lsdException w:name="Dark List Accent 3" w:semiHidden="0" w:uiPriority="70" w:unhideWhenUsed="0"/>
+    <w:lsdException w:name="Colorful Shading Accent 3" w:semiHidden="0" w:uiPriority="71" w:unhideWhenUsed="0"/>
+    <w:lsdException w:name="Colorful List Accent 3" w:semiHidden="0" w:uiPriority="72" w:unhideWhenUsed="0"/>
+    <w:lsdException w:name="Colorful Grid Accent 3" w:semiHidden="0" w:uiPriority="73" w:unhideWhenUsed="0"/>
+    <w:lsdException w:name="Light Shading Accent 4" w:semiHidden="0" w:uiPriority="60" w:unhideWhenUsed="0"/>
+    <w:lsdException w:name="Light List Accent 4" w:semiHidden="0" w:uiPriority="61" w:unhideWhenUsed="0"/>
+    <w:lsdException w:name="Light Grid Accent 4" w:semiHidden="0" w:uiPriority="62" w:unhideWhenUsed="0"/>
+    <w:lsdException w:name="Medium Shading 1 Accent 4" w:semiHidden="0" w:uiPriority="63" w:unhideWhenUsed="0"/>
+    <w:lsdException w:name="Medium Shading 2 Accent 4" w:semiHidden="0" w:uiPriority="64" w:unhideWhenUsed="0"/>
+    <w:lsdException w:name="Medium List 1 Accent 4" w:semiHidden="0" w:uiPriority="65" w:unhideWhenUsed="0"/>
+    <w:lsdException w:name="Medium List 2 Accent 4" w:semiHidden="0" w:uiPriority="66" w:unhideWhenUsed="0"/>
+    <w:lsdException w:name="Medium Grid 1 Accent 4" w:semiHidden="0" w:uiPriority="67" w:unhideWhenUsed="0"/>
+    <w:lsdException w:name="Medium Grid 2 Accent 4" w:semiHidden="0" w:uiPriority="68" w:unhideWhenUsed="0"/>
+    <w:lsdException w:name="Medium Grid 3 Accent 4" w:semiHidden="0" w:uiPriority="69" w:unhideWhenUsed="0"/>
+    <w:lsdException w:name="Dark List Accent 4" w:semiHidden="0" w:uiPriority="70" w:unhideWhenUsed="0"/>
+    <w:lsdException w:name="Colorful Shading Accent 4" w:semiHidden="0" w:uiPriority="71" w:unhideWhenUsed="0"/>
+    <w:lsdException w:name="Colorful List Accent 4" w:semiHidden="0" w:uiPriority="72" w:unhideWhenUsed="0"/>
+    <w:lsdException w:name="Colorful Grid Accent 4" w:semiHidden="0" w:uiPriority="73" w:unhideWhenUsed="0"/>
+    <w:lsdException w:name="Light Shading Accent 5" w:semiHidden="0" w:uiPriority="60" w:unhideWhenUsed="0"/>
+    <w:lsdException w:name="Light List Accent 5" w:semiHidden="0" w:uiPriority="61" w:unhideWhenUsed="0"/>
+    <w:lsdException w:name="Light Grid Accent 5" w:semiHidden="0" w:uiPriority="62" w:unhideWhenUsed="0"/>
+    <w:lsdException w:name="Medium Shading 1 Accent 5" w:semiHidden="0" w:uiPriority="63" w:unhideWhenUsed="0"/>
+    <w:lsdException w:name="Medium Shading 2 Accent 5" w:semiHidden="0" w:uiPriority="64" w:unhideWhenUsed="0"/>
+    <w:lsdException w:name="Medium List 1 Accent 5" w:semiHidden="0" w:uiPriority="65" w:unhideWhenUsed="0"/>
+    <w:lsdException w:name="Medium List 2 Accent 5" w:semiHidden="0" w:uiPriority="66" w:unhideWhenUsed="0"/>
+    <w:lsdException w:name="Medium Grid 1 Accent 5" w:semiHidden="0" w:uiPriority="67" w:unhideWhenUsed="0"/>
+    <w:lsdException w:name="Medium Grid 2 Accent 5" w:semiHidden="0" w:uiPriority="68" w:unhideWhenUsed="0"/>
+    <w:lsdException w:name="Medium Grid 3 Accent 5" w:semiHidden="0" w:uiPriority="69" w:unhideWhenUsed="0"/>
+    <w:lsdException w:name="Dark List Accent 5" w:semiHidden="0" w:uiPriority="70" w:unhideWhenUsed="0"/>
+    <w:lsdException w:name="Colorful Shading Accent 5" w:semiHidden="0" w:uiPriority="71" w:unhideWhenUsed="0"/>
+    <w:lsdException w:name="Colorful List Accent 5" w:semiHidden="0" w:uiPriority="72" w:unhideWhenUsed="0"/>
+    <w:lsdException w:name="Colorful Grid Accent 5" w:semiHidden="0" w:uiPriority="73" w:unhideWhenUsed="0"/>
+    <w:lsdException w:name="Light Shading Accent 6" w:semiHidden="0" w:uiPriority="60" w:unhideWhenUsed="0"/>
+    <w:lsdException w:name="Light List Accent 6" w:semiHidden="0" w:uiPriority="61" w:unhideWhenUsed="0"/>
+    <w:lsdException w:name="Light Grid Accent 6" w:semiHidden="0" w:uiPriority="62" w:unhideWhenUsed="0"/>
+    <w:lsdException w:name="Medium Shading 1 Accent 6" w:semiHidden="0" w:uiPriority="63" w:unhideWhenUsed="0"/>
+    <w:lsdException w:name="Medium Shading 2 Accent 6" w:semiHidden="0" w:uiPriority="64" w:unhideWhenUsed="0"/>
+    <w:lsdException w:name="Medium List 1 Accent 6" w:semiHidden="0" w:uiPriority="65" w:unhideWhenUsed="0"/>
+    <w:lsdException w:name="Medium List 2 Accent 6" w:semiHidden="0" w:uiPriority="66" w:unhideWhenUsed="0"/>
+    <w:lsdException w:name="Medium Grid 1 Accent 6" w:semiHidden="0" w:uiPriority="67" w:unhideWhenUsed="0"/>
+    <w:lsdException w:name="Medium Grid 2 Accent 6" w:semiHidden="0" w:uiPriority="68" w:unhideWhenUsed="0"/>
+    <w:lsdException w:name="Medium Grid 3 Accent 6" w:semiHidden="0" w:uiPriority="69" w:unhideWhenUsed="0"/>
+    <w:lsdException w:name="Dark List Accent 6" w:semiHidden="0" w:uiPriority="70" w:unhideWhenUsed="0"/>
+    <w:lsdException w:name="Colorful Shading Accent 6" w:semiHidden="0" w:uiPriority="71" w:unhideWhenUsed="0"/>
+    <w:lsdException w:name="Colorful List Accent 6" w:semiHidden="0" w:uiPriority="72" w:unhideWhenUsed="0"/>
+    <w:lsdException w:name="Colorful Grid Accent 6" w:semiHidden="0" w:uiPriority="73" w:unhideWhenUsed="0"/>
+    <w:lsdException w:name="Subtle Emphasis" w:semiHidden="0" w:uiPriority="19" w:unhideWhenUsed="0" w:qFormat="1"/>
+    <w:lsdException w:name="Intense Emphasis" w:semiHidden="0" w:uiPriority="21" w:unhideWhenUsed="0" w:qFormat="1"/>
+    <w:lsdException w:name="Subtle Reference" w:semiHidden="0" w:uiPriority="31" w:unhideWhenUsed="0" w:qFormat="1"/>
+    <w:lsdException w:name="Intense Reference" w:semiHidden="0" w:uiPriority="32" w:unhideWhenUsed="0" w:qFormat="1"/>
+    <w:lsdException w:name="Book Title" w:semiHidden="0" w:uiPriority="33" w:unhideWhenUsed="0" w:qFormat="1"/>
+    <w:lsdException w:name="Bibliography" w:uiPriority="37"/>
+    <w:lsdException w:name="TOC Heading" w:uiPriority="39" w:qFormat="1"/>
   </w:latentStyles>
   <w:style w:type="paragraph" w:default="1" w:styleId="Normal">
     <w:name w:val="Normal"/>
@@ -21112,6 +20989,196 @@
     <w:name w:val="apple-converted-space"/>
     <w:basedOn w:val="Fuentedeprrafopredeter"/>
     <w:rsid w:val="002A4B30"/>
+  </w:style>
+</w:styles>
+</file>
+
+<file path=word/stylesWithEffects.xml><?xml version="1.0" encoding="utf-8"?>
+<w:styles xmlns:wpc="http://schemas.microsoft.com/office/word/2010/wordprocessingCanvas" xmlns:mc="http://schemas.openxmlformats.org/markup-compatibility/2006" xmlns:o="urn:schemas-microsoft-com:office:office" xmlns:r="http://schemas.openxmlformats.org/officeDocument/2006/relationships" xmlns:m="http://schemas.openxmlformats.org/officeDocument/2006/math" xmlns:v="urn:schemas-microsoft-com:vml" xmlns:wp14="http://schemas.microsoft.com/office/word/2010/wordprocessingDrawing" xmlns:wp="http://schemas.openxmlformats.org/drawingml/2006/wordprocessingDrawing" xmlns:w10="urn:schemas-microsoft-com:office:word" xmlns:w="http://schemas.openxmlformats.org/wordprocessingml/2006/main" xmlns:w14="http://schemas.microsoft.com/office/word/2010/wordml" xmlns:wpg="http://schemas.microsoft.com/office/word/2010/wordprocessingGroup" xmlns:wpi="http://schemas.microsoft.com/office/word/2010/wordprocessingInk" xmlns:wne="http://schemas.microsoft.com/office/word/2006/wordml" xmlns:wps="http://schemas.microsoft.com/office/word/2010/wordprocessingShape" mc:Ignorable="w14 wp14">
+  <w:docDefaults>
+    <w:rPrDefault>
+      <w:rPr>
+        <w:rFonts w:asciiTheme="minorHAnsi" w:eastAsiaTheme="minorEastAsia" w:hAnsiTheme="minorHAnsi" w:cstheme="minorBidi"/>
+        <w:sz w:val="22"/>
+        <w:szCs w:val="22"/>
+        <w:lang w:val="es-UY" w:eastAsia="es-UY" w:bidi="ar-SA"/>
+      </w:rPr>
+    </w:rPrDefault>
+    <w:pPrDefault>
+      <w:pPr>
+        <w:spacing w:after="200" w:line="276" w:lineRule="auto"/>
+      </w:pPr>
+    </w:pPrDefault>
+  </w:docDefaults>
+  <w:latentStyles w:defLockedState="0" w:defUIPriority="99" w:defSemiHidden="1" w:defUnhideWhenUsed="1" w:defQFormat="0" w:count="267">
+    <w:lsdException w:name="Normal" w:semiHidden="0" w:uiPriority="0" w:unhideWhenUsed="0" w:qFormat="1"/>
+    <w:lsdException w:name="heading 1" w:semiHidden="0" w:uiPriority="9" w:unhideWhenUsed="0" w:qFormat="1"/>
+    <w:lsdException w:name="heading 2" w:uiPriority="9" w:qFormat="1"/>
+    <w:lsdException w:name="heading 3" w:uiPriority="9" w:qFormat="1"/>
+    <w:lsdException w:name="heading 4" w:uiPriority="9" w:qFormat="1"/>
+    <w:lsdException w:name="heading 5" w:uiPriority="9" w:qFormat="1"/>
+    <w:lsdException w:name="heading 6" w:uiPriority="9" w:qFormat="1"/>
+    <w:lsdException w:name="heading 7" w:uiPriority="9" w:qFormat="1"/>
+    <w:lsdException w:name="heading 8" w:uiPriority="9" w:qFormat="1"/>
+    <w:lsdException w:name="heading 9" w:uiPriority="9" w:qFormat="1"/>
+    <w:lsdException w:name="toc 1" w:uiPriority="39"/>
+    <w:lsdException w:name="toc 2" w:uiPriority="39"/>
+    <w:lsdException w:name="toc 3" w:uiPriority="39"/>
+    <w:lsdException w:name="toc 4" w:uiPriority="39"/>
+    <w:lsdException w:name="toc 5" w:uiPriority="39"/>
+    <w:lsdException w:name="toc 6" w:uiPriority="39"/>
+    <w:lsdException w:name="toc 7" w:uiPriority="39"/>
+    <w:lsdException w:name="toc 8" w:uiPriority="39"/>
+    <w:lsdException w:name="toc 9" w:uiPriority="39"/>
+    <w:lsdException w:name="caption" w:uiPriority="35" w:qFormat="1"/>
+    <w:lsdException w:name="Title" w:semiHidden="0" w:uiPriority="10" w:unhideWhenUsed="0" w:qFormat="1"/>
+    <w:lsdException w:name="Default Paragraph Font" w:uiPriority="1"/>
+    <w:lsdException w:name="Subtitle" w:semiHidden="0" w:uiPriority="11" w:unhideWhenUsed="0" w:qFormat="1"/>
+    <w:lsdException w:name="Strong" w:semiHidden="0" w:uiPriority="22" w:unhideWhenUsed="0" w:qFormat="1"/>
+    <w:lsdException w:name="Emphasis" w:semiHidden="0" w:uiPriority="20" w:unhideWhenUsed="0" w:qFormat="1"/>
+    <w:lsdException w:name="Table Grid" w:semiHidden="0" w:uiPriority="59" w:unhideWhenUsed="0"/>
+    <w:lsdException w:name="Placeholder Text" w:unhideWhenUsed="0"/>
+    <w:lsdException w:name="No Spacing" w:semiHidden="0" w:uiPriority="1" w:unhideWhenUsed="0" w:qFormat="1"/>
+    <w:lsdException w:name="Light Shading" w:semiHidden="0" w:uiPriority="60" w:unhideWhenUsed="0"/>
+    <w:lsdException w:name="Light List" w:semiHidden="0" w:uiPriority="61" w:unhideWhenUsed="0"/>
+    <w:lsdException w:name="Light Grid" w:semiHidden="0" w:uiPriority="62" w:unhideWhenUsed="0"/>
+    <w:lsdException w:name="Medium Shading 1" w:semiHidden="0" w:uiPriority="63" w:unhideWhenUsed="0"/>
+    <w:lsdException w:name="Medium Shading 2" w:semiHidden="0" w:uiPriority="64" w:unhideWhenUsed="0"/>
+    <w:lsdException w:name="Medium List 1" w:semiHidden="0" w:uiPriority="65" w:unhideWhenUsed="0"/>
+    <w:lsdException w:name="Medium List 2" w:semiHidden="0" w:uiPriority="66" w:unhideWhenUsed="0"/>
+    <w:lsdException w:name="Medium Grid 1" w:semiHidden="0" w:uiPriority="67" w:unhideWhenUsed="0"/>
+    <w:lsdException w:name="Medium Grid 2" w:semiHidden="0" w:uiPriority="68" w:unhideWhenUsed="0"/>
+    <w:lsdException w:name="Medium Grid 3" w:semiHidden="0" w:uiPriority="69" w:unhideWhenUsed="0"/>
+    <w:lsdException w:name="Dark List" w:semiHidden="0" w:uiPriority="70" w:unhideWhenUsed="0"/>
+    <w:lsdException w:name="Colorful Shading" w:semiHidden="0" w:uiPriority="71" w:unhideWhenUsed="0"/>
+    <w:lsdException w:name="Colorful List" w:semiHidden="0" w:uiPriority="72" w:unhideWhenUsed="0"/>
+    <w:lsdException w:name="Colorful Grid" w:semiHidden="0" w:uiPriority="73" w:unhideWhenUsed="0"/>
+    <w:lsdException w:name="Light Shading Accent 1" w:semiHidden="0" w:uiPriority="60" w:unhideWhenUsed="0"/>
+    <w:lsdException w:name="Light List Accent 1" w:semiHidden="0" w:uiPriority="61" w:unhideWhenUsed="0"/>
+    <w:lsdException w:name="Light Grid Accent 1" w:semiHidden="0" w:uiPriority="62" w:unhideWhenUsed="0"/>
+    <w:lsdException w:name="Medium Shading 1 Accent 1" w:semiHidden="0" w:uiPriority="63" w:unhideWhenUsed="0"/>
+    <w:lsdException w:name="Medium Shading 2 Accent 1" w:semiHidden="0" w:uiPriority="64" w:unhideWhenUsed="0"/>
+    <w:lsdException w:name="Medium List 1 Accent 1" w:semiHidden="0" w:uiPriority="65" w:unhideWhenUsed="0"/>
+    <w:lsdException w:name="Revision" w:unhideWhenUsed="0"/>
+    <w:lsdException w:name="List Paragraph" w:semiHidden="0" w:uiPriority="34" w:unhideWhenUsed="0" w:qFormat="1"/>
+    <w:lsdException w:name="Quote" w:semiHidden="0" w:uiPriority="29" w:unhideWhenUsed="0" w:qFormat="1"/>
+    <w:lsdException w:name="Intense Quote" w:semiHidden="0" w:uiPriority="30" w:unhideWhenUsed="0" w:qFormat="1"/>
+    <w:lsdException w:name="Medium List 2 Accent 1" w:semiHidden="0" w:uiPriority="66" w:unhideWhenUsed="0"/>
+    <w:lsdException w:name="Medium Grid 1 Accent 1" w:semiHidden="0" w:uiPriority="67" w:unhideWhenUsed="0"/>
+    <w:lsdException w:name="Medium Grid 2 Accent 1" w:semiHidden="0" w:uiPriority="68" w:unhideWhenUsed="0"/>
+    <w:lsdException w:name="Medium Grid 3 Accent 1" w:semiHidden="0" w:uiPriority="69" w:unhideWhenUsed="0"/>
+    <w:lsdException w:name="Dark List Accent 1" w:semiHidden="0" w:uiPriority="70" w:unhideWhenUsed="0"/>
+    <w:lsdException w:name="Colorful Shading Accent 1" w:semiHidden="0" w:uiPriority="71" w:unhideWhenUsed="0"/>
+    <w:lsdException w:name="Colorful List Accent 1" w:semiHidden="0" w:uiPriority="72" w:unhideWhenUsed="0"/>
+    <w:lsdException w:name="Colorful Grid Accent 1" w:semiHidden="0" w:uiPriority="73" w:unhideWhenUsed="0"/>
+    <w:lsdException w:name="Light Shading Accent 2" w:semiHidden="0" w:uiPriority="60" w:unhideWhenUsed="0"/>
+    <w:lsdException w:name="Light List Accent 2" w:semiHidden="0" w:uiPriority="61" w:unhideWhenUsed="0"/>
+    <w:lsdException w:name="Light Grid Accent 2" w:semiHidden="0" w:uiPriority="62" w:unhideWhenUsed="0"/>
+    <w:lsdException w:name="Medium Shading 1 Accent 2" w:semiHidden="0" w:uiPriority="63" w:unhideWhenUsed="0"/>
+    <w:lsdException w:name="Medium Shading 2 Accent 2" w:semiHidden="0" w:uiPriority="64" w:unhideWhenUsed="0"/>
+    <w:lsdException w:name="Medium List 1 Accent 2" w:semiHidden="0" w:uiPriority="65" w:unhideWhenUsed="0"/>
+    <w:lsdException w:name="Medium List 2 Accent 2" w:semiHidden="0" w:uiPriority="66" w:unhideWhenUsed="0"/>
+    <w:lsdException w:name="Medium Grid 1 Accent 2" w:semiHidden="0" w:uiPriority="67" w:unhideWhenUsed="0"/>
+    <w:lsdException w:name="Medium Grid 2 Accent 2" w:semiHidden="0" w:uiPriority="68" w:unhideWhenUsed="0"/>
+    <w:lsdException w:name="Medium Grid 3 Accent 2" w:semiHidden="0" w:uiPriority="69" w:unhideWhenUsed="0"/>
+    <w:lsdException w:name="Dark List Accent 2" w:semiHidden="0" w:uiPriority="70" w:unhideWhenUsed="0"/>
+    <w:lsdException w:name="Colorful Shading Accent 2" w:semiHidden="0" w:uiPriority="71" w:unhideWhenUsed="0"/>
+    <w:lsdException w:name="Colorful List Accent 2" w:semiHidden="0" w:uiPriority="72" w:unhideWhenUsed="0"/>
+    <w:lsdException w:name="Colorful Grid Accent 2" w:semiHidden="0" w:uiPriority="73" w:unhideWhenUsed="0"/>
+    <w:lsdException w:name="Light Shading Accent 3" w:semiHidden="0" w:uiPriority="60" w:unhideWhenUsed="0"/>
+    <w:lsdException w:name="Light List Accent 3" w:semiHidden="0" w:uiPriority="61" w:unhideWhenUsed="0"/>
+    <w:lsdException w:name="Light Grid Accent 3" w:semiHidden="0" w:uiPriority="62" w:unhideWhenUsed="0"/>
+    <w:lsdException w:name="Medium Shading 1 Accent 3" w:semiHidden="0" w:uiPriority="63" w:unhideWhenUsed="0"/>
+    <w:lsdException w:name="Medium Shading 2 Accent 3" w:semiHidden="0" w:uiPriority="64" w:unhideWhenUsed="0"/>
+    <w:lsdException w:name="Medium List 1 Accent 3" w:semiHidden="0" w:uiPriority="65" w:unhideWhenUsed="0"/>
+    <w:lsdException w:name="Medium List 2 Accent 3" w:semiHidden="0" w:uiPriority="66" w:unhideWhenUsed="0"/>
+    <w:lsdException w:name="Medium Grid 1 Accent 3" w:semiHidden="0" w:uiPriority="67" w:unhideWhenUsed="0"/>
+    <w:lsdException w:name="Medium Grid 2 Accent 3" w:semiHidden="0" w:uiPriority="68" w:unhideWhenUsed="0"/>
+    <w:lsdException w:name="Medium Grid 3 Accent 3" w:semiHidden="0" w:uiPriority="69" w:unhideWhenUsed="0"/>
+    <w:lsdException w:name="Dark List Accent 3" w:semiHidden="0" w:uiPriority="70" w:unhideWhenUsed="0"/>
+    <w:lsdException w:name="Colorful Shading Accent 3" w:semiHidden="0" w:uiPriority="71" w:unhideWhenUsed="0"/>
+    <w:lsdException w:name="Colorful List Accent 3" w:semiHidden="0" w:uiPriority="72" w:unhideWhenUsed="0"/>
+    <w:lsdException w:name="Colorful Grid Accent 3" w:semiHidden="0" w:uiPriority="73" w:unhideWhenUsed="0"/>
+    <w:lsdException w:name="Light Shading Accent 4" w:semiHidden="0" w:uiPriority="60" w:unhideWhenUsed="0"/>
+    <w:lsdException w:name="Light List Accent 4" w:semiHidden="0" w:uiPriority="61" w:unhideWhenUsed="0"/>
+    <w:lsdException w:name="Light Grid Accent 4" w:semiHidden="0" w:uiPriority="62" w:unhideWhenUsed="0"/>
+    <w:lsdException w:name="Medium Shading 1 Accent 4" w:semiHidden="0" w:uiPriority="63" w:unhideWhenUsed="0"/>
+    <w:lsdException w:name="Medium Shading 2 Accent 4" w:semiHidden="0" w:uiPriority="64" w:unhideWhenUsed="0"/>
+    <w:lsdException w:name="Medium List 1 Accent 4" w:semiHidden="0" w:uiPriority="65" w:unhideWhenUsed="0"/>
+    <w:lsdException w:name="Medium List 2 Accent 4" w:semiHidden="0" w:uiPriority="66" w:unhideWhenUsed="0"/>
+    <w:lsdException w:name="Medium Grid 1 Accent 4" w:semiHidden="0" w:uiPriority="67" w:unhideWhenUsed="0"/>
+    <w:lsdException w:name="Medium Grid 2 Accent 4" w:semiHidden="0" w:uiPriority="68" w:unhideWhenUsed="0"/>
+    <w:lsdException w:name="Medium Grid 3 Accent 4" w:semiHidden="0" w:uiPriority="69" w:unhideWhenUsed="0"/>
+    <w:lsdException w:name="Dark List Accent 4" w:semiHidden="0" w:uiPriority="70" w:unhideWhenUsed="0"/>
+    <w:lsdException w:name="Colorful Shading Accent 4" w:semiHidden="0" w:uiPriority="71" w:unhideWhenUsed="0"/>
+    <w:lsdException w:name="Colorful List Accent 4" w:semiHidden="0" w:uiPriority="72" w:unhideWhenUsed="0"/>
+    <w:lsdException w:name="Colorful Grid Accent 4" w:semiHidden="0" w:uiPriority="73" w:unhideWhenUsed="0"/>
+    <w:lsdException w:name="Light Shading Accent 5" w:semiHidden="0" w:uiPriority="60" w:unhideWhenUsed="0"/>
+    <w:lsdException w:name="Light List Accent 5" w:semiHidden="0" w:uiPriority="61" w:unhideWhenUsed="0"/>
+    <w:lsdException w:name="Light Grid Accent 5" w:semiHidden="0" w:uiPriority="62" w:unhideWhenUsed="0"/>
+    <w:lsdException w:name="Medium Shading 1 Accent 5" w:semiHidden="0" w:uiPriority="63" w:unhideWhenUsed="0"/>
+    <w:lsdException w:name="Medium Shading 2 Accent 5" w:semiHidden="0" w:uiPriority="64" w:unhideWhenUsed="0"/>
+    <w:lsdException w:name="Medium List 1 Accent 5" w:semiHidden="0" w:uiPriority="65" w:unhideWhenUsed="0"/>
+    <w:lsdException w:name="Medium List 2 Accent 5" w:semiHidden="0" w:uiPriority="66" w:unhideWhenUsed="0"/>
+    <w:lsdException w:name="Medium Grid 1 Accent 5" w:semiHidden="0" w:uiPriority="67" w:unhideWhenUsed="0"/>
+    <w:lsdException w:name="Medium Grid 2 Accent 5" w:semiHidden="0" w:uiPriority="68" w:unhideWhenUsed="0"/>
+    <w:lsdException w:name="Medium Grid 3 Accent 5" w:semiHidden="0" w:uiPriority="69" w:unhideWhenUsed="0"/>
+    <w:lsdException w:name="Dark List Accent 5" w:semiHidden="0" w:uiPriority="70" w:unhideWhenUsed="0"/>
+    <w:lsdException w:name="Colorful Shading Accent 5" w:semiHidden="0" w:uiPriority="71" w:unhideWhenUsed="0"/>
+    <w:lsdException w:name="Colorful List Accent 5" w:semiHidden="0" w:uiPriority="72" w:unhideWhenUsed="0"/>
+    <w:lsdException w:name="Colorful Grid Accent 5" w:semiHidden="0" w:uiPriority="73" w:unhideWhenUsed="0"/>
+    <w:lsdException w:name="Light Shading Accent 6" w:semiHidden="0" w:uiPriority="60" w:unhideWhenUsed="0"/>
+    <w:lsdException w:name="Light List Accent 6" w:semiHidden="0" w:uiPriority="61" w:unhideWhenUsed="0"/>
+    <w:lsdException w:name="Light Grid Accent 6" w:semiHidden="0" w:uiPriority="62" w:unhideWhenUsed="0"/>
+    <w:lsdException w:name="Medium Shading 1 Accent 6" w:semiHidden="0" w:uiPriority="63" w:unhideWhenUsed="0"/>
+    <w:lsdException w:name="Medium Shading 2 Accent 6" w:semiHidden="0" w:uiPriority="64" w:unhideWhenUsed="0"/>
+    <w:lsdException w:name="Medium List 1 Accent 6" w:semiHidden="0" w:uiPriority="65" w:unhideWhenUsed="0"/>
+    <w:lsdException w:name="Medium List 2 Accent 6" w:semiHidden="0" w:uiPriority="66" w:unhideWhenUsed="0"/>
+    <w:lsdException w:name="Medium Grid 1 Accent 6" w:semiHidden="0" w:uiPriority="67" w:unhideWhenUsed="0"/>
+    <w:lsdException w:name="Medium Grid 2 Accent 6" w:semiHidden="0" w:uiPriority="68" w:unhideWhenUsed="0"/>
+    <w:lsdException w:name="Medium Grid 3 Accent 6" w:semiHidden="0" w:uiPriority="69" w:unhideWhenUsed="0"/>
+    <w:lsdException w:name="Dark List Accent 6" w:semiHidden="0" w:uiPriority="70" w:unhideWhenUsed="0"/>
+    <w:lsdException w:name="Colorful Shading Accent 6" w:semiHidden="0" w:uiPriority="71" w:unhideWhenUsed="0"/>
+    <w:lsdException w:name="Colorful List Accent 6" w:semiHidden="0" w:uiPriority="72" w:unhideWhenUsed="0"/>
+    <w:lsdException w:name="Colorful Grid Accent 6" w:semiHidden="0" w:uiPriority="73" w:unhideWhenUsed="0"/>
+    <w:lsdException w:name="Subtle Emphasis" w:semiHidden="0" w:uiPriority="19" w:unhideWhenUsed="0" w:qFormat="1"/>
+    <w:lsdException w:name="Intense Emphasis" w:semiHidden="0" w:uiPriority="21" w:unhideWhenUsed="0" w:qFormat="1"/>
+    <w:lsdException w:name="Subtle Reference" w:semiHidden="0" w:uiPriority="31" w:unhideWhenUsed="0" w:qFormat="1"/>
+    <w:lsdException w:name="Intense Reference" w:semiHidden="0" w:uiPriority="32" w:unhideWhenUsed="0" w:qFormat="1"/>
+    <w:lsdException w:name="Book Title" w:semiHidden="0" w:uiPriority="33" w:unhideWhenUsed="0" w:qFormat="1"/>
+    <w:lsdException w:name="Bibliography" w:uiPriority="37"/>
+    <w:lsdException w:name="TOC Heading" w:uiPriority="39" w:qFormat="1"/>
+  </w:latentStyles>
+  <w:style w:type="paragraph" w:default="1" w:styleId="Normal">
+    <w:name w:val="Normal"/>
+    <w:qFormat/>
+  </w:style>
+  <w:style w:type="character" w:default="1" w:styleId="Fuentedeprrafopredeter">
+    <w:name w:val="Default Paragraph Font"/>
+    <w:uiPriority w:val="1"/>
+    <w:semiHidden/>
+    <w:unhideWhenUsed/>
+  </w:style>
+  <w:style w:type="table" w:default="1" w:styleId="Tablanormal">
+    <w:name w:val="Normal Table"/>
+    <w:uiPriority w:val="99"/>
+    <w:semiHidden/>
+    <w:unhideWhenUsed/>
+    <w:tblPr>
+      <w:tblInd w:w="0" w:type="dxa"/>
+      <w:tblCellMar>
+        <w:top w:w="0" w:type="dxa"/>
+        <w:left w:w="108" w:type="dxa"/>
+        <w:bottom w:w="0" w:type="dxa"/>
+        <w:right w:w="108" w:type="dxa"/>
+      </w:tblCellMar>
+    </w:tblPr>
+  </w:style>
+  <w:style w:type="numbering" w:default="1" w:styleId="Sinlista">
+    <w:name w:val="No List"/>
+    <w:uiPriority w:val="99"/>
+    <w:semiHidden/>
+    <w:unhideWhenUsed/>
   </w:style>
 </w:styles>
 </file>
@@ -21798,7 +21865,7 @@
 </file>
 
 <file path=customXml/itemProps1.xml><?xml version="1.0" encoding="utf-8"?>
-<ds:datastoreItem xmlns:ds="http://schemas.openxmlformats.org/officeDocument/2006/customXml" ds:itemID="{0FD3220F-9FA2-4836-BEAD-42CC0ACBC710}">
+<ds:datastoreItem xmlns:ds="http://schemas.openxmlformats.org/officeDocument/2006/customXml" ds:itemID="{4E1EF003-150C-4725-BDF2-E39F45337D1F}">
   <ds:schemaRefs>
     <ds:schemaRef ds:uri="http://schemas.openxmlformats.org/officeDocument/2006/bibliography"/>
   </ds:schemaRefs>

--- a/Documentación/Estado del Arte.docx
+++ b/Documentación/Estado del Arte.docx
@@ -2103,6 +2103,7 @@
           <w:id w:val="701369946"/>
           <w:citation/>
         </w:sdtPr>
+        <w:sdtEndPr/>
         <w:sdtContent>
           <w:r>
             <w:rPr>
@@ -2254,6 +2255,7 @@
           <w:id w:val="701369956"/>
           <w:citation/>
         </w:sdtPr>
+        <w:sdtEndPr/>
         <w:sdtContent>
           <w:r>
             <w:rPr>
@@ -2382,6 +2384,7 @@
           <w:id w:val="701370903"/>
           <w:citation/>
         </w:sdtPr>
+        <w:sdtEndPr/>
         <w:sdtContent>
           <w:r>
             <w:rPr>
@@ -2633,6 +2636,7 @@
           <w:id w:val="701369976"/>
           <w:citation/>
         </w:sdtPr>
+        <w:sdtEndPr/>
         <w:sdtContent>
           <w:r>
             <w:rPr>
@@ -2880,6 +2884,7 @@
           <w:id w:val="701369977"/>
           <w:citation/>
         </w:sdtPr>
+        <w:sdtEndPr/>
         <w:sdtContent>
           <w:r>
             <w:rPr>
@@ -2957,6 +2962,7 @@
           <w:id w:val="701369978"/>
           <w:citation/>
         </w:sdtPr>
+        <w:sdtEndPr/>
         <w:sdtContent>
           <w:r>
             <w:rPr>
@@ -3219,6 +3225,7 @@
           <w:id w:val="701370751"/>
           <w:citation/>
         </w:sdtPr>
+        <w:sdtEndPr/>
         <w:sdtContent>
           <w:r>
             <w:rPr>
@@ -3351,6 +3358,7 @@
           <w:id w:val="701369979"/>
           <w:citation/>
         </w:sdtPr>
+        <w:sdtEndPr/>
         <w:sdtContent>
           <w:r>
             <w:rPr>
@@ -3553,6 +3561,7 @@
           <w:id w:val="701369980"/>
           <w:citation/>
         </w:sdtPr>
+        <w:sdtEndPr/>
         <w:sdtContent>
           <w:r>
             <w:rPr>
@@ -3673,6 +3682,7 @@
           <w:id w:val="701369981"/>
           <w:citation/>
         </w:sdtPr>
+        <w:sdtEndPr/>
         <w:sdtContent>
           <w:r>
             <w:rPr>
@@ -4351,6 +4361,7 @@
           <w:id w:val="701370898"/>
           <w:citation/>
         </w:sdtPr>
+        <w:sdtEndPr/>
         <w:sdtContent>
           <w:r>
             <w:rPr>
@@ -4554,6 +4565,7 @@
           <w:id w:val="701370899"/>
           <w:citation/>
         </w:sdtPr>
+        <w:sdtEndPr/>
         <w:sdtContent>
           <w:r>
             <w:rPr>
@@ -4904,6 +4916,7 @@
           <w:id w:val="701370900"/>
           <w:citation/>
         </w:sdtPr>
+        <w:sdtEndPr/>
         <w:sdtContent>
           <w:r>
             <w:rPr>
@@ -5015,6 +5028,7 @@
           <w:id w:val="701369982"/>
           <w:citation/>
         </w:sdtPr>
+        <w:sdtEndPr/>
         <w:sdtContent>
           <w:r>
             <w:rPr>
@@ -5156,6 +5170,7 @@
           <w:id w:val="701369983"/>
           <w:citation/>
         </w:sdtPr>
+        <w:sdtEndPr/>
         <w:sdtContent>
           <w:r>
             <w:rPr>
@@ -5962,6 +5977,7 @@
           <w:id w:val="500621584"/>
           <w:citation/>
         </w:sdtPr>
+        <w:sdtEndPr/>
         <w:sdtContent>
           <w:r>
             <w:rPr>
@@ -6995,6 +7011,7 @@
           <w:id w:val="797680369"/>
           <w:citation/>
         </w:sdtPr>
+        <w:sdtEndPr/>
         <w:sdtContent>
           <w:r>
             <w:rPr>
@@ -7580,6 +7597,7 @@
           <w:id w:val="701369985"/>
           <w:citation/>
         </w:sdtPr>
+        <w:sdtEndPr/>
         <w:sdtContent>
           <w:r>
             <w:rPr>
@@ -7764,6 +7782,7 @@
           <w:id w:val="701369986"/>
           <w:citation/>
         </w:sdtPr>
+        <w:sdtEndPr/>
         <w:sdtContent>
           <w:r>
             <w:rPr>
@@ -7872,6 +7891,7 @@
           <w:id w:val="701369987"/>
           <w:citation/>
         </w:sdtPr>
+        <w:sdtEndPr/>
         <w:sdtContent>
           <w:r>
             <w:rPr>
@@ -8001,190 +8021,238 @@
         </w:rPr>
         <w:t>FRAN, FIJATE QUE ACÁ PONGO ALGO DE POSTOPTIMIZACIÓN PARA EL CASO DE DOS FASES:</w:t>
       </w:r>
+    </w:p>
+    <w:p>
+      <w:pPr>
+        <w:rPr>
+          <w:noProof/>
+        </w:rPr>
+      </w:pPr>
+      <w:r>
+        <w:rPr>
+          <w:lang w:eastAsia="es-UY"/>
+        </w:rPr>
+        <w:t xml:space="preserve">En </w:t>
+      </w:r>
+      <w:r>
+        <w:rPr>
+          <w:noProof/>
+        </w:rPr>
+        <w:t>[7]</w:t>
+      </w:r>
+      <w:proofErr w:type="gramStart"/>
+      <w:r>
+        <w:rPr>
+          <w:noProof/>
+        </w:rPr>
+        <w:t>(</w:t>
+      </w:r>
+      <w:r>
+        <w:rPr>
+          <w:lang w:eastAsia="es-UY"/>
+        </w:rPr>
+        <w:t xml:space="preserve"> </w:t>
+      </w:r>
+      <w:r>
+        <w:rPr>
+          <w:noProof/>
+        </w:rPr>
+        <w:t>«</w:t>
+      </w:r>
+      <w:proofErr w:type="gramEnd"/>
+      <w:r>
+        <w:rPr>
+          <w:noProof/>
+        </w:rPr>
+        <w:t>The Vehicule Routing Problem,» Toth_Vigo ) se muestra</w:t>
+      </w:r>
+      <w:r>
+        <w:rPr>
+          <w:noProof/>
+        </w:rPr>
+        <w:t>n</w:t>
+      </w:r>
+      <w:r>
+        <w:rPr>
+          <w:noProof/>
+        </w:rPr>
+        <w:t xml:space="preserve"> </w:t>
+      </w:r>
+      <w:r>
+        <w:rPr>
+          <w:noProof/>
+        </w:rPr>
+        <w:t>procedimientos para mejorar las rutas simples. La mayoría de ellos se puden describir en térmios del mecanismo de ʎ-opt,  Lin’s[</w:t>
+      </w:r>
+      <w:r>
+        <w:rPr>
+          <w:noProof/>
+          <w:color w:val="FF0000"/>
+        </w:rPr>
+        <w:t>poner Lins</w:t>
+      </w:r>
+      <w:r>
+        <w:rPr>
+          <w:noProof/>
+        </w:rPr>
+        <w:t>].</w:t>
+      </w:r>
+    </w:p>
+    <w:p>
+      <w:pPr>
+        <w:rPr>
+          <w:noProof/>
+        </w:rPr>
+      </w:pPr>
+      <w:r>
+        <w:rPr>
+          <w:noProof/>
+        </w:rPr>
+        <w:t xml:space="preserve">[]Lin’s define </w:t>
+      </w:r>
+      <w:r>
+        <w:rPr>
+          <w:noProof/>
+        </w:rPr>
+        <w:t>ʎ-opt de un ruta de la siguiente forma:</w:t>
+      </w:r>
+    </w:p>
+    <w:p>
+      <w:pPr>
+        <w:rPr>
+          <w:noProof/>
+        </w:rPr>
+      </w:pPr>
+      <w:r>
+        <w:rPr>
+          <w:noProof/>
+        </w:rPr>
+        <w:t>Definición: Una ruta  es ʎ</w:t>
+      </w:r>
+      <w:r>
+        <w:rPr>
+          <w:noProof/>
+        </w:rPr>
+        <w:t xml:space="preserve"> </w:t>
+      </w:r>
+      <w:r>
+        <w:rPr>
+          <w:noProof/>
+        </w:rPr>
+        <w:t>-opt si es imposible obtener una ruta con menor costo por reemplazar ʎ de sus arcos por cualquier otro conjunto de ʎ arcos.</w:t>
+      </w:r>
+    </w:p>
+    <w:p>
+      <w:pPr>
+        <w:rPr>
+          <w:noProof/>
+        </w:rPr>
+      </w:pPr>
+      <w:r>
+        <w:rPr>
+          <w:noProof/>
+        </w:rPr>
+        <w:t>El chequeo de la  ʎ-optimalidad de una solución puede realizarse en tiempo O(n</w:t>
+      </w:r>
+      <w:r>
+        <w:rPr>
+          <w:noProof/>
+          <w:vertAlign w:val="superscript"/>
+        </w:rPr>
+        <w:t>ʎ</w:t>
+      </w:r>
+      <w:r>
+        <w:rPr>
+          <w:noProof/>
+        </w:rPr>
+        <w:t xml:space="preserve">). </w:t>
+      </w:r>
+    </w:p>
+    <w:p>
+      <w:pPr>
+        <w:rPr>
+          <w:noProof/>
+        </w:rPr>
+      </w:pPr>
+      <w:r>
+        <w:rPr>
+          <w:noProof/>
+        </w:rPr>
+        <w:t xml:space="preserve">Toth_Vigo[7] nos muestra que varias modificaciones a este esquema de mejoras de rutas han sido propuestas. Muchas de las heurísticas </w:t>
+      </w:r>
+      <w:r>
+        <w:rPr>
+          <w:noProof/>
+        </w:rPr>
+        <w:t xml:space="preserve">del tipo de dos fases, </w:t>
+      </w:r>
+      <w:r>
+        <w:rPr>
+          <w:noProof/>
+        </w:rPr>
+        <w:t>pueden incluir alguna forma de reoptimización</w:t>
+      </w:r>
+      <w:r>
+        <w:rPr>
+          <w:noProof/>
+        </w:rPr>
+        <w:t xml:space="preserve"> de este estilo</w:t>
+      </w:r>
+      <w:r>
+        <w:rPr>
+          <w:noProof/>
+        </w:rPr>
+        <w:t xml:space="preserve"> en pasos intermedios.</w:t>
+      </w:r>
+      <w:r>
+        <w:rPr>
+          <w:noProof/>
+        </w:rPr>
+        <w:t xml:space="preserve"> En este aspecto el algorimto de ahorro de </w:t>
+      </w:r>
+      <w:r>
+        <w:rPr>
+          <w:rFonts w:ascii="Times New Roman" w:eastAsia="Times New Roman" w:hAnsi="Times New Roman" w:cs="Times New Roman"/>
+          <w:color w:val="000000"/>
+          <w:sz w:val="24"/>
+          <w:szCs w:val="24"/>
+          <w:lang w:eastAsia="es-UY"/>
+        </w:rPr>
+        <w:t xml:space="preserve">Clark and </w:t>
+      </w:r>
+      <w:proofErr w:type="spellStart"/>
+      <w:r>
+        <w:rPr>
+          <w:rFonts w:ascii="Times New Roman" w:eastAsia="Times New Roman" w:hAnsi="Times New Roman" w:cs="Times New Roman"/>
+          <w:color w:val="000000"/>
+          <w:sz w:val="24"/>
+          <w:szCs w:val="24"/>
+          <w:lang w:eastAsia="es-UY"/>
+        </w:rPr>
+        <w:t>Wrigth</w:t>
+      </w:r>
+      <w:proofErr w:type="spellEnd"/>
+      <w:r>
+        <w:rPr>
+          <w:rFonts w:ascii="Times New Roman" w:eastAsia="Times New Roman" w:hAnsi="Times New Roman" w:cs="Times New Roman"/>
+          <w:color w:val="000000"/>
+          <w:sz w:val="24"/>
+          <w:szCs w:val="24"/>
+          <w:lang w:eastAsia="es-UY"/>
+        </w:rPr>
+        <w:t xml:space="preserve"> es distinto ya que él mismo es de tipo const</w:t>
+      </w:r>
       <w:bookmarkStart w:id="6" w:name="_GoBack"/>
       <w:bookmarkEnd w:id="6"/>
-    </w:p>
-    <w:p>
-      <w:pPr>
-        <w:rPr>
-          <w:noProof/>
-        </w:rPr>
-      </w:pPr>
-      <w:r>
-        <w:rPr>
-          <w:lang w:eastAsia="es-UY"/>
-        </w:rPr>
-        <w:t xml:space="preserve">En </w:t>
-      </w:r>
-      <w:r>
-        <w:rPr>
-          <w:noProof/>
-        </w:rPr>
-        <w:t>[7]</w:t>
-      </w:r>
-      <w:proofErr w:type="gramStart"/>
-      <w:r>
-        <w:rPr>
-          <w:noProof/>
-        </w:rPr>
-        <w:t>(</w:t>
-      </w:r>
-      <w:r>
-        <w:rPr>
-          <w:lang w:eastAsia="es-UY"/>
-        </w:rPr>
-        <w:t xml:space="preserve"> </w:t>
-      </w:r>
-      <w:r>
-        <w:rPr>
-          <w:noProof/>
-        </w:rPr>
-        <w:t>«</w:t>
-      </w:r>
-      <w:proofErr w:type="gramEnd"/>
-      <w:r>
-        <w:rPr>
-          <w:noProof/>
-        </w:rPr>
-        <w:t>The Vehicule Routing Problem,» Toth_Vigo ) se muestra</w:t>
-      </w:r>
-      <w:r>
-        <w:rPr>
-          <w:noProof/>
-        </w:rPr>
-        <w:t>n</w:t>
-      </w:r>
-      <w:r>
-        <w:rPr>
-          <w:noProof/>
-        </w:rPr>
-        <w:t xml:space="preserve"> </w:t>
-      </w:r>
-      <w:r>
-        <w:rPr>
-          <w:noProof/>
-        </w:rPr>
-        <w:t>procedimientos para mejorar las rutas simples. La mayoría de ellos se puden describir en térmios del mecanismo de ʎ-opt,  Lin’s[</w:t>
-      </w:r>
-      <w:r>
-        <w:rPr>
-          <w:noProof/>
-          <w:color w:val="FF0000"/>
-        </w:rPr>
-        <w:t>poner Lins</w:t>
-      </w:r>
-      <w:r>
-        <w:rPr>
-          <w:noProof/>
-        </w:rPr>
-        <w:t>].</w:t>
-      </w:r>
-    </w:p>
-    <w:p>
-      <w:pPr>
-        <w:rPr>
-          <w:noProof/>
-        </w:rPr>
-      </w:pPr>
-      <w:r>
-        <w:rPr>
-          <w:noProof/>
-        </w:rPr>
-        <w:t xml:space="preserve">[]Lin’s define </w:t>
-      </w:r>
-      <w:r>
-        <w:rPr>
-          <w:noProof/>
-        </w:rPr>
-        <w:t>ʎ-opt de un ruta de la siguiente forma:</w:t>
-      </w:r>
-    </w:p>
-    <w:p>
-      <w:pPr>
-        <w:rPr>
-          <w:noProof/>
-        </w:rPr>
-      </w:pPr>
-      <w:r>
-        <w:rPr>
-          <w:noProof/>
-        </w:rPr>
-        <w:t>Definición: Una ruta  es ʎ</w:t>
-      </w:r>
-      <w:r>
-        <w:rPr>
-          <w:noProof/>
-        </w:rPr>
-        <w:t xml:space="preserve"> </w:t>
-      </w:r>
-      <w:r>
-        <w:rPr>
-          <w:noProof/>
-        </w:rPr>
-        <w:t>-opt si es imposible obtener una ruta con menor costo por reemplazar ʎ de sus arcos por cualquier otro conjunto de ʎ arcos.</w:t>
-      </w:r>
-    </w:p>
-    <w:p>
-      <w:pPr>
-        <w:rPr>
-          <w:noProof/>
-        </w:rPr>
-      </w:pPr>
-      <w:r>
-        <w:rPr>
-          <w:noProof/>
-        </w:rPr>
-        <w:t>El chequeo de la  ʎ-optimalidad de una solución puede realizarse en tiempo O(n</w:t>
-      </w:r>
-      <w:r>
-        <w:rPr>
-          <w:noProof/>
-          <w:vertAlign w:val="superscript"/>
-        </w:rPr>
-        <w:t>ʎ</w:t>
-      </w:r>
-      <w:r>
-        <w:rPr>
-          <w:noProof/>
-        </w:rPr>
-        <w:t xml:space="preserve">). </w:t>
-      </w:r>
-    </w:p>
-    <w:p>
-      <w:pPr>
-        <w:rPr>
-          <w:noProof/>
-        </w:rPr>
-      </w:pPr>
-      <w:r>
-        <w:rPr>
-          <w:noProof/>
-        </w:rPr>
-        <w:t xml:space="preserve">Toth_Vigo[7] nos muestra que varias modificaciones a este esquema de mejoras de rutas han sido propuestas. Muchas de las heurísticas </w:t>
-      </w:r>
-      <w:r>
-        <w:rPr>
-          <w:noProof/>
-        </w:rPr>
-        <w:t xml:space="preserve">del tipo de dos fases, </w:t>
-      </w:r>
-      <w:r>
-        <w:rPr>
-          <w:noProof/>
-        </w:rPr>
-        <w:t>pueden incluir alguna forma de reoptimización</w:t>
-      </w:r>
-      <w:r>
-        <w:rPr>
-          <w:noProof/>
-        </w:rPr>
-        <w:t xml:space="preserve"> de este estilo</w:t>
-      </w:r>
-      <w:r>
-        <w:rPr>
-          <w:noProof/>
-        </w:rPr>
-        <w:t xml:space="preserve"> en pasos intermedios.</w:t>
+      <w:r>
+        <w:rPr>
+          <w:rFonts w:ascii="Times New Roman" w:eastAsia="Times New Roman" w:hAnsi="Times New Roman" w:cs="Times New Roman"/>
+          <w:color w:val="000000"/>
+          <w:sz w:val="24"/>
+          <w:szCs w:val="24"/>
+          <w:lang w:eastAsia="es-UY"/>
+        </w:rPr>
+        <w:t>ructivo.</w:t>
       </w:r>
     </w:p>
     <w:p>
@@ -8309,7 +8377,7 @@
           <w:szCs w:val="24"/>
           <w:lang w:eastAsia="es-UY"/>
         </w:rPr>
-        <w:t xml:space="preserve"> proponen mejores soluciones que las heurísticas pero requieren mayor uso computacional y tiempo de ejecución. Siendo estos tiempos mucho menores que los </w:t>
+        <w:t xml:space="preserve"> proponen mejores soluciones que las heurísticas pero requieren mayor uso </w:t>
       </w:r>
       <w:r>
         <w:rPr>
@@ -8320,7 +8388,7 @@
           <w:lang w:eastAsia="es-UY"/>
         </w:rPr>
         <w:lastRenderedPageBreak/>
-        <w:t xml:space="preserve">algoritmos exactos que exploran  todas las soluciones. Así mismo las </w:t>
+        <w:t xml:space="preserve">computacional y tiempo de ejecución. Siendo estos tiempos mucho menores que los algoritmos exactos que exploran  todas las soluciones. Así mismo las </w:t>
       </w:r>
       <w:proofErr w:type="spellStart"/>
       <w:r>
@@ -8829,6 +8897,7 @@
           <w:id w:val="802734464"/>
           <w:citation/>
         </w:sdtPr>
+        <w:sdtEndPr/>
         <w:sdtContent>
           <w:r>
             <w:rPr>
@@ -8982,6 +9051,7 @@
           <w:id w:val="-1475597161"/>
           <w:citation/>
         </w:sdtPr>
+        <w:sdtEndPr/>
         <w:sdtContent>
           <w:r>
             <w:rPr>
@@ -9157,6 +9227,7 @@
           <w:id w:val="1863622563"/>
           <w:citation/>
         </w:sdtPr>
+        <w:sdtEndPr/>
         <w:sdtContent>
           <w:r>
             <w:rPr>
@@ -9398,6 +9469,7 @@
           <w:id w:val="-1376451580"/>
           <w:citation/>
         </w:sdtPr>
+        <w:sdtEndPr/>
         <w:sdtContent>
           <w:r>
             <w:rPr>
@@ -9612,6 +9684,7 @@
           <w:id w:val="712786053"/>
           <w:citation/>
         </w:sdtPr>
+        <w:sdtEndPr/>
         <w:sdtContent>
           <w:r>
             <w:rPr>
@@ -11812,6 +11885,7 @@
           <w:id w:val="797680361"/>
           <w:citation/>
         </w:sdtPr>
+        <w:sdtEndPr/>
         <w:sdtContent>
           <w:r>
             <w:rPr>
@@ -13058,6 +13132,7 @@
           <w:id w:val="1768346938"/>
           <w:citation/>
         </w:sdtPr>
+        <w:sdtEndPr/>
         <w:sdtContent>
           <w:r>
             <w:rPr>
@@ -18212,6 +18287,7 @@
             <w:id w:val="111145805"/>
             <w:bibliography/>
           </w:sdtPr>
+          <w:sdtEndPr/>
           <w:sdtContent>
             <w:p>
               <w:pPr>
@@ -19316,6 +19392,7 @@
         <w:docPartUnique/>
       </w:docPartObj>
     </w:sdtPr>
+    <w:sdtEndPr/>
     <w:sdtContent>
       <w:p>
         <w:pPr>
@@ -21865,7 +21942,7 @@
 </file>
 
 <file path=customXml/itemProps1.xml><?xml version="1.0" encoding="utf-8"?>
-<ds:datastoreItem xmlns:ds="http://schemas.openxmlformats.org/officeDocument/2006/customXml" ds:itemID="{4E1EF003-150C-4725-BDF2-E39F45337D1F}">
+<ds:datastoreItem xmlns:ds="http://schemas.openxmlformats.org/officeDocument/2006/customXml" ds:itemID="{E72B7CDE-B9F8-4944-8A15-1A026635CCB8}">
   <ds:schemaRefs>
     <ds:schemaRef ds:uri="http://schemas.openxmlformats.org/officeDocument/2006/bibliography"/>
   </ds:schemaRefs>

--- a/Documentación/Estado del Arte.docx
+++ b/Documentación/Estado del Arte.docx
@@ -8208,51 +8208,60 @@
         <w:rPr>
           <w:noProof/>
         </w:rPr>
-        <w:t xml:space="preserve"> En este aspecto el algorimto de ahorro de </w:t>
-      </w:r>
-      <w:r>
-        <w:rPr>
-          <w:rFonts w:ascii="Times New Roman" w:eastAsia="Times New Roman" w:hAnsi="Times New Roman" w:cs="Times New Roman"/>
-          <w:color w:val="000000"/>
-          <w:sz w:val="24"/>
-          <w:szCs w:val="24"/>
-          <w:lang w:eastAsia="es-UY"/>
-        </w:rPr>
-        <w:t xml:space="preserve">Clark and </w:t>
-      </w:r>
-      <w:proofErr w:type="spellStart"/>
-      <w:r>
-        <w:rPr>
-          <w:rFonts w:ascii="Times New Roman" w:eastAsia="Times New Roman" w:hAnsi="Times New Roman" w:cs="Times New Roman"/>
-          <w:color w:val="000000"/>
-          <w:sz w:val="24"/>
-          <w:szCs w:val="24"/>
-          <w:lang w:eastAsia="es-UY"/>
-        </w:rPr>
-        <w:t>Wrigth</w:t>
-      </w:r>
-      <w:proofErr w:type="spellEnd"/>
-      <w:r>
-        <w:rPr>
-          <w:rFonts w:ascii="Times New Roman" w:eastAsia="Times New Roman" w:hAnsi="Times New Roman" w:cs="Times New Roman"/>
-          <w:color w:val="000000"/>
-          <w:sz w:val="24"/>
-          <w:szCs w:val="24"/>
-          <w:lang w:eastAsia="es-UY"/>
-        </w:rPr>
-        <w:t xml:space="preserve"> es distinto ya que él mismo es de tipo const</w:t>
+        <w:t xml:space="preserve"> </w:t>
+      </w:r>
+      <w:r>
+        <w:rPr>
+          <w:noProof/>
+        </w:rPr>
+        <w:t xml:space="preserve"> Algunas modifican el ʎ dinamicamente durante la búsqueda, otras consisten en desplazar cadenas de 3,2 o 1 vertices consecutivos a otra localización.</w:t>
       </w:r>
       <w:bookmarkStart w:id="6" w:name="_GoBack"/>
       <w:bookmarkEnd w:id="6"/>
-      <w:r>
-        <w:rPr>
-          <w:rFonts w:ascii="Times New Roman" w:eastAsia="Times New Roman" w:hAnsi="Times New Roman" w:cs="Times New Roman"/>
-          <w:color w:val="000000"/>
-          <w:sz w:val="24"/>
-          <w:szCs w:val="24"/>
-          <w:lang w:eastAsia="es-UY"/>
-        </w:rPr>
-        <w:t>ructivo.</w:t>
+    </w:p>
+    <w:p>
+      <w:pPr>
+        <w:rPr>
+          <w:noProof/>
+        </w:rPr>
+      </w:pPr>
+      <w:r>
+        <w:rPr>
+          <w:noProof/>
+        </w:rPr>
+        <w:t xml:space="preserve">En este aspecto el algorimto de ahorro de </w:t>
+      </w:r>
+      <w:r>
+        <w:rPr>
+          <w:rFonts w:ascii="Times New Roman" w:eastAsia="Times New Roman" w:hAnsi="Times New Roman" w:cs="Times New Roman"/>
+          <w:color w:val="000000"/>
+          <w:sz w:val="24"/>
+          <w:szCs w:val="24"/>
+          <w:lang w:eastAsia="es-UY"/>
+        </w:rPr>
+        <w:t xml:space="preserve">Clark and </w:t>
+      </w:r>
+      <w:proofErr w:type="spellStart"/>
+      <w:r>
+        <w:rPr>
+          <w:rFonts w:ascii="Times New Roman" w:eastAsia="Times New Roman" w:hAnsi="Times New Roman" w:cs="Times New Roman"/>
+          <w:color w:val="000000"/>
+          <w:sz w:val="24"/>
+          <w:szCs w:val="24"/>
+          <w:lang w:eastAsia="es-UY"/>
+        </w:rPr>
+        <w:t>Wrigth</w:t>
+      </w:r>
+      <w:proofErr w:type="spellEnd"/>
+      <w:r>
+        <w:rPr>
+          <w:rFonts w:ascii="Times New Roman" w:eastAsia="Times New Roman" w:hAnsi="Times New Roman" w:cs="Times New Roman"/>
+          <w:color w:val="000000"/>
+          <w:sz w:val="24"/>
+          <w:szCs w:val="24"/>
+          <w:lang w:eastAsia="es-UY"/>
+        </w:rPr>
+        <w:t xml:space="preserve"> es distinto ya que él mismo es de tipo constructivo.</w:t>
       </w:r>
     </w:p>
     <w:p>
@@ -8315,7 +8324,18 @@
           <w:szCs w:val="24"/>
           <w:lang w:eastAsia="es-UY"/>
         </w:rPr>
-        <w:t>Para llegar a una mejor solución que las heurísticas clásicas, es necesario aplicar técnicas que exploren de una forma más eficiente el espacio de soluciones del problema. Estas técnicas son procedimientos genéricos para problemas de optimización y búsqueda sobre el</w:t>
+        <w:t xml:space="preserve">Para llegar a una mejor solución que las heurísticas clásicas, es necesario aplicar técnicas que exploren de una forma más eficiente el espacio de soluciones del </w:t>
+      </w:r>
+      <w:r>
+        <w:rPr>
+          <w:rFonts w:ascii="Times New Roman" w:eastAsia="Times New Roman" w:hAnsi="Times New Roman" w:cs="Times New Roman"/>
+          <w:color w:val="000000"/>
+          <w:sz w:val="24"/>
+          <w:szCs w:val="24"/>
+          <w:lang w:eastAsia="es-UY"/>
+        </w:rPr>
+        <w:lastRenderedPageBreak/>
+        <w:t>problema. Estas técnicas son procedimientos genéricos para problemas de optimización y búsqueda sobre el</w:t>
       </w:r>
       <w:r>
         <w:rPr>
@@ -8377,18 +8397,7 @@
           <w:szCs w:val="24"/>
           <w:lang w:eastAsia="es-UY"/>
         </w:rPr>
-        <w:t xml:space="preserve"> proponen mejores soluciones que las heurísticas pero requieren mayor uso </w:t>
-      </w:r>
-      <w:r>
-        <w:rPr>
-          <w:rFonts w:ascii="Times New Roman" w:eastAsia="Times New Roman" w:hAnsi="Times New Roman" w:cs="Times New Roman"/>
-          <w:color w:val="000000"/>
-          <w:sz w:val="24"/>
-          <w:szCs w:val="24"/>
-          <w:lang w:eastAsia="es-UY"/>
-        </w:rPr>
-        <w:lastRenderedPageBreak/>
-        <w:t xml:space="preserve">computacional y tiempo de ejecución. Siendo estos tiempos mucho menores que los algoritmos exactos que exploran  todas las soluciones. Así mismo las </w:t>
+        <w:t xml:space="preserve"> proponen mejores soluciones que las heurísticas pero requieren mayor uso computacional y tiempo de ejecución. Siendo estos tiempos mucho menores que los algoritmos exactos que exploran  todas las soluciones. Así mismo las </w:t>
       </w:r>
       <w:proofErr w:type="spellStart"/>
       <w:r>
@@ -9670,6 +9679,7 @@
           <w:szCs w:val="24"/>
           <w:lang w:eastAsia="es-UY"/>
         </w:rPr>
+        <w:lastRenderedPageBreak/>
         <w:t xml:space="preserve">En </w:t>
       </w:r>
       <w:sdt>
@@ -9784,7 +9794,6 @@
           <w:rFonts w:eastAsia="Times New Roman"/>
           <w:lang w:eastAsia="es-UY"/>
         </w:rPr>
-        <w:lastRenderedPageBreak/>
         <w:t>A</w:t>
       </w:r>
       <w:r>
@@ -21942,7 +21951,7 @@
 </file>
 
 <file path=customXml/itemProps1.xml><?xml version="1.0" encoding="utf-8"?>
-<ds:datastoreItem xmlns:ds="http://schemas.openxmlformats.org/officeDocument/2006/customXml" ds:itemID="{E72B7CDE-B9F8-4944-8A15-1A026635CCB8}">
+<ds:datastoreItem xmlns:ds="http://schemas.openxmlformats.org/officeDocument/2006/customXml" ds:itemID="{6C565600-6461-445E-ACBD-A28F849F3351}">
   <ds:schemaRefs>
     <ds:schemaRef ds:uri="http://schemas.openxmlformats.org/officeDocument/2006/bibliography"/>
   </ds:schemaRefs>

--- a/Documentación/Estado del Arte.docx
+++ b/Documentación/Estado del Arte.docx
@@ -8216,52 +8216,72 @@
         </w:rPr>
         <w:t xml:space="preserve"> Algunas modifican el ʎ dinamicamente durante la búsqueda, otras consisten en desplazar cadenas de 3,2 o 1 vertices consecutivos a otra localización.</w:t>
       </w:r>
+    </w:p>
+    <w:p>
+      <w:pPr>
+        <w:rPr>
+          <w:noProof/>
+        </w:rPr>
+      </w:pPr>
+      <w:r>
+        <w:rPr>
+          <w:noProof/>
+        </w:rPr>
+        <w:t xml:space="preserve">En este aspecto el algorimto de ahorro de </w:t>
+      </w:r>
+      <w:r>
+        <w:rPr>
+          <w:rFonts w:ascii="Times New Roman" w:eastAsia="Times New Roman" w:hAnsi="Times New Roman" w:cs="Times New Roman"/>
+          <w:color w:val="000000"/>
+          <w:sz w:val="24"/>
+          <w:szCs w:val="24"/>
+          <w:lang w:eastAsia="es-UY"/>
+        </w:rPr>
+        <w:t xml:space="preserve">Clark and </w:t>
+      </w:r>
+      <w:proofErr w:type="spellStart"/>
+      <w:r>
+        <w:rPr>
+          <w:rFonts w:ascii="Times New Roman" w:eastAsia="Times New Roman" w:hAnsi="Times New Roman" w:cs="Times New Roman"/>
+          <w:color w:val="000000"/>
+          <w:sz w:val="24"/>
+          <w:szCs w:val="24"/>
+          <w:lang w:eastAsia="es-UY"/>
+        </w:rPr>
+        <w:t>Wrigth</w:t>
+      </w:r>
+      <w:proofErr w:type="spellEnd"/>
+      <w:r>
+        <w:rPr>
+          <w:rFonts w:ascii="Times New Roman" w:eastAsia="Times New Roman" w:hAnsi="Times New Roman" w:cs="Times New Roman"/>
+          <w:color w:val="000000"/>
+          <w:sz w:val="24"/>
+          <w:szCs w:val="24"/>
+          <w:lang w:eastAsia="es-UY"/>
+        </w:rPr>
+        <w:t xml:space="preserve"> es distinto ya que </w:t>
+      </w:r>
+      <w:r>
+        <w:rPr>
+          <w:rFonts w:ascii="Times New Roman" w:eastAsia="Times New Roman" w:hAnsi="Times New Roman" w:cs="Times New Roman"/>
+          <w:color w:val="000000"/>
+          <w:sz w:val="24"/>
+          <w:szCs w:val="24"/>
+          <w:lang w:eastAsia="es-UY"/>
+        </w:rPr>
+        <w:t xml:space="preserve">este </w:t>
+      </w:r>
       <w:bookmarkStart w:id="6" w:name="_GoBack"/>
       <w:bookmarkEnd w:id="6"/>
-    </w:p>
-    <w:p>
-      <w:pPr>
-        <w:rPr>
-          <w:noProof/>
-        </w:rPr>
-      </w:pPr>
-      <w:r>
-        <w:rPr>
-          <w:noProof/>
-        </w:rPr>
-        <w:t xml:space="preserve">En este aspecto el algorimto de ahorro de </w:t>
-      </w:r>
-      <w:r>
-        <w:rPr>
-          <w:rFonts w:ascii="Times New Roman" w:eastAsia="Times New Roman" w:hAnsi="Times New Roman" w:cs="Times New Roman"/>
-          <w:color w:val="000000"/>
-          <w:sz w:val="24"/>
-          <w:szCs w:val="24"/>
-          <w:lang w:eastAsia="es-UY"/>
-        </w:rPr>
-        <w:t xml:space="preserve">Clark and </w:t>
-      </w:r>
-      <w:proofErr w:type="spellStart"/>
-      <w:r>
-        <w:rPr>
-          <w:rFonts w:ascii="Times New Roman" w:eastAsia="Times New Roman" w:hAnsi="Times New Roman" w:cs="Times New Roman"/>
-          <w:color w:val="000000"/>
-          <w:sz w:val="24"/>
-          <w:szCs w:val="24"/>
-          <w:lang w:eastAsia="es-UY"/>
-        </w:rPr>
-        <w:t>Wrigth</w:t>
-      </w:r>
-      <w:proofErr w:type="spellEnd"/>
-      <w:r>
-        <w:rPr>
-          <w:rFonts w:ascii="Times New Roman" w:eastAsia="Times New Roman" w:hAnsi="Times New Roman" w:cs="Times New Roman"/>
-          <w:color w:val="000000"/>
-          <w:sz w:val="24"/>
-          <w:szCs w:val="24"/>
-          <w:lang w:eastAsia="es-UY"/>
-        </w:rPr>
-        <w:t xml:space="preserve"> es distinto ya que él mismo es de tipo constructivo.</w:t>
+      <w:r>
+        <w:rPr>
+          <w:rFonts w:ascii="Times New Roman" w:eastAsia="Times New Roman" w:hAnsi="Times New Roman" w:cs="Times New Roman"/>
+          <w:color w:val="000000"/>
+          <w:sz w:val="24"/>
+          <w:szCs w:val="24"/>
+          <w:lang w:eastAsia="es-UY"/>
+        </w:rPr>
+        <w:t>es de tipo constructivo.</w:t>
       </w:r>
     </w:p>
     <w:p>
@@ -21951,7 +21971,7 @@
 </file>
 
 <file path=customXml/itemProps1.xml><?xml version="1.0" encoding="utf-8"?>
-<ds:datastoreItem xmlns:ds="http://schemas.openxmlformats.org/officeDocument/2006/customXml" ds:itemID="{6C565600-6461-445E-ACBD-A28F849F3351}">
+<ds:datastoreItem xmlns:ds="http://schemas.openxmlformats.org/officeDocument/2006/customXml" ds:itemID="{0C4C8E74-8FD5-4084-99AB-84A4974AB54A}">
   <ds:schemaRefs>
     <ds:schemaRef ds:uri="http://schemas.openxmlformats.org/officeDocument/2006/bibliography"/>
   </ds:schemaRefs>

--- a/Documentación/Estado del Arte.docx
+++ b/Documentación/Estado del Arte.docx
@@ -8038,33 +8038,19 @@
         <w:rPr>
           <w:noProof/>
         </w:rPr>
-        <w:t>[7]</w:t>
-      </w:r>
-      <w:proofErr w:type="gramStart"/>
+        <w:t>[7](</w:t>
+      </w:r>
+      <w:r>
+        <w:rPr>
+          <w:lang w:eastAsia="es-UY"/>
+        </w:rPr>
+        <w:t xml:space="preserve"> </w:t>
+      </w:r>
       <w:r>
         <w:rPr>
           <w:noProof/>
         </w:rPr>
-        <w:t>(</w:t>
-      </w:r>
-      <w:r>
-        <w:rPr>
-          <w:lang w:eastAsia="es-UY"/>
-        </w:rPr>
-        <w:t xml:space="preserve"> </w:t>
-      </w:r>
-      <w:r>
-        <w:rPr>
-          <w:noProof/>
-        </w:rPr>
-        <w:t>«</w:t>
-      </w:r>
-      <w:proofErr w:type="gramEnd"/>
-      <w:r>
-        <w:rPr>
-          <w:noProof/>
-        </w:rPr>
-        <w:t>The Vehicule Routing Problem,» Toth_Vigo ) se muestra</w:t>
+        <w:t>«The Vehicule Routing Problem,» Toth_Vigo ) se muestra</w:t>
       </w:r>
       <w:r>
         <w:rPr>
@@ -8271,8 +8257,6 @@
         </w:rPr>
         <w:t xml:space="preserve">este </w:t>
       </w:r>
-      <w:bookmarkStart w:id="6" w:name="_GoBack"/>
-      <w:bookmarkEnd w:id="6"/>
       <w:r>
         <w:rPr>
           <w:rFonts w:ascii="Times New Roman" w:eastAsia="Times New Roman" w:hAnsi="Times New Roman" w:cs="Times New Roman"/>
@@ -8292,7 +8276,7 @@
           <w:lang w:eastAsia="es-UY"/>
         </w:rPr>
       </w:pPr>
-      <w:bookmarkStart w:id="7" w:name="_Toc395113932"/>
+      <w:bookmarkStart w:id="6" w:name="_Toc395113932"/>
       <w:proofErr w:type="spellStart"/>
       <w:r>
         <w:rPr>
@@ -8309,7 +8293,7 @@
         </w:rPr>
         <w:t>.</w:t>
       </w:r>
-      <w:bookmarkEnd w:id="7"/>
+      <w:bookmarkEnd w:id="6"/>
     </w:p>
     <w:p>
       <w:pPr>
@@ -8729,7 +8713,6 @@
         </w:rPr>
         <w:t>(</w:t>
       </w:r>
-      <w:proofErr w:type="gramStart"/>
       <w:r>
         <w:rPr>
           <w:rFonts w:ascii="Times New Roman" w:eastAsia="Times New Roman" w:hAnsi="Times New Roman" w:cs="Times New Roman"/>
@@ -8748,18 +8731,7 @@
           <w:szCs w:val="24"/>
           <w:lang w:eastAsia="es-UY"/>
         </w:rPr>
-        <w:t>ner</w:t>
-      </w:r>
-      <w:proofErr w:type="gramEnd"/>
-      <w:r>
-        <w:rPr>
-          <w:rFonts w:ascii="Times New Roman" w:eastAsia="Times New Roman" w:hAnsi="Times New Roman" w:cs="Times New Roman"/>
-          <w:color w:val="FF0000"/>
-          <w:sz w:val="24"/>
-          <w:szCs w:val="24"/>
-          <w:lang w:eastAsia="es-UY"/>
-        </w:rPr>
-        <w:t xml:space="preserve"> referencia </w:t>
+        <w:t xml:space="preserve">ner referencia </w:t>
       </w:r>
       <w:r>
         <w:rPr>
@@ -9619,6 +9591,2032 @@
     </w:p>
     <w:p>
       <w:pPr>
+        <w:rPr>
+          <w:rFonts w:ascii="Times New Roman" w:eastAsia="Times New Roman" w:hAnsi="Times New Roman" w:cs="Times New Roman"/>
+          <w:color w:val="000000"/>
+          <w:sz w:val="24"/>
+          <w:szCs w:val="24"/>
+          <w:lang w:eastAsia="es-UY"/>
+        </w:rPr>
+      </w:pPr>
+    </w:p>
+    <w:p>
+      <w:pPr>
+        <w:pStyle w:val="Ttulo1"/>
+        <w:rPr>
+          <w:rFonts w:eastAsia="Times New Roman"/>
+          <w:lang w:eastAsia="es-UY"/>
+        </w:rPr>
+      </w:pPr>
+      <w:r>
+        <w:rPr>
+          <w:rFonts w:eastAsia="Times New Roman"/>
+          <w:lang w:eastAsia="es-UY"/>
+        </w:rPr>
+        <w:t>Métodos y soluciones de VR</w:t>
+      </w:r>
+      <w:r>
+        <w:rPr>
+          <w:rFonts w:eastAsia="Times New Roman"/>
+          <w:lang w:eastAsia="es-UY"/>
+        </w:rPr>
+        <w:t>SP</w:t>
+      </w:r>
+      <w:r>
+        <w:rPr>
+          <w:rFonts w:eastAsia="Times New Roman"/>
+          <w:lang w:eastAsia="es-UY"/>
+        </w:rPr>
+        <w:t>TW</w:t>
+      </w:r>
+      <w:r>
+        <w:rPr>
+          <w:rFonts w:eastAsia="Times New Roman"/>
+          <w:lang w:eastAsia="es-UY"/>
+        </w:rPr>
+        <w:t xml:space="preserve"> </w:t>
+      </w:r>
+    </w:p>
+    <w:p>
+      <w:pPr>
+        <w:rPr>
+          <w:lang w:eastAsia="es-UY"/>
+        </w:rPr>
+      </w:pPr>
+      <w:bookmarkStart w:id="7" w:name="_GoBack"/>
+      <w:bookmarkEnd w:id="7"/>
+    </w:p>
+    <w:p>
+      <w:pPr>
+        <w:pStyle w:val="Sinespaciado"/>
+        <w:rPr>
+          <w:lang w:eastAsia="es-UY"/>
+        </w:rPr>
+      </w:pPr>
+      <w:r>
+        <w:rPr>
+          <w:lang w:eastAsia="es-UY"/>
+        </w:rPr>
+        <w:t xml:space="preserve">Una de las variantes </w:t>
+      </w:r>
+      <w:r>
+        <w:rPr>
+          <w:lang w:eastAsia="es-UY"/>
+        </w:rPr>
+        <w:t>de VRP incluye restricciones temporales en la construcción de las rutas (VRPTW).</w:t>
+      </w:r>
+      <w:r>
+        <w:rPr>
+          <w:lang w:val="es-UY" w:eastAsia="es-UY"/>
+        </w:rPr>
+        <w:t>En [</w:t>
+      </w:r>
+      <w:r>
+        <w:rPr>
+          <w:color w:val="FF0000"/>
+          <w:lang w:val="es-UY" w:eastAsia="es-UY"/>
+        </w:rPr>
+        <w:t xml:space="preserve">poner </w:t>
+      </w:r>
+      <w:proofErr w:type="spellStart"/>
+      <w:r>
+        <w:rPr>
+          <w:color w:val="FF0000"/>
+          <w:lang w:val="es-UY" w:eastAsia="es-UY"/>
+        </w:rPr>
+        <w:t>Salomon</w:t>
+      </w:r>
+      <w:proofErr w:type="spellEnd"/>
+      <w:r>
+        <w:rPr>
+          <w:lang w:val="es-UY" w:eastAsia="es-UY"/>
+        </w:rPr>
+        <w:t xml:space="preserve">] </w:t>
+      </w:r>
+      <w:r>
+        <w:rPr>
+          <w:lang w:eastAsia="es-UY"/>
+        </w:rPr>
+        <w:t xml:space="preserve">se presenta cómo </w:t>
+      </w:r>
+      <w:r>
+        <w:rPr>
+          <w:lang w:val="es-UY" w:eastAsia="es-UY"/>
+        </w:rPr>
+        <w:t>VRSPTW  (</w:t>
+      </w:r>
+      <w:proofErr w:type="spellStart"/>
+      <w:r>
+        <w:rPr>
+          <w:lang w:val="es-UY" w:eastAsia="es-UY"/>
+        </w:rPr>
+        <w:t>Vehicle</w:t>
+      </w:r>
+      <w:proofErr w:type="spellEnd"/>
+      <w:r>
+        <w:rPr>
+          <w:lang w:val="es-UY" w:eastAsia="es-UY"/>
+        </w:rPr>
+        <w:t xml:space="preserve">  </w:t>
+      </w:r>
+      <w:proofErr w:type="spellStart"/>
+      <w:r>
+        <w:rPr>
+          <w:lang w:val="es-UY" w:eastAsia="es-UY"/>
+        </w:rPr>
+        <w:t>routing</w:t>
+      </w:r>
+      <w:proofErr w:type="spellEnd"/>
+      <w:r>
+        <w:rPr>
+          <w:lang w:val="es-UY" w:eastAsia="es-UY"/>
+        </w:rPr>
+        <w:t xml:space="preserve"> and </w:t>
+      </w:r>
+      <w:proofErr w:type="spellStart"/>
+      <w:r>
+        <w:rPr>
+          <w:lang w:val="es-UY" w:eastAsia="es-UY"/>
+        </w:rPr>
+        <w:t>scheduling</w:t>
+      </w:r>
+      <w:proofErr w:type="spellEnd"/>
+      <w:r>
+        <w:rPr>
+          <w:lang w:val="es-UY" w:eastAsia="es-UY"/>
+        </w:rPr>
+        <w:t xml:space="preserve"> </w:t>
+      </w:r>
+      <w:r>
+        <w:rPr>
+          <w:lang w:val="es-UY" w:eastAsia="es-UY"/>
+        </w:rPr>
+        <w:lastRenderedPageBreak/>
+        <w:t xml:space="preserve">problema </w:t>
+      </w:r>
+      <w:proofErr w:type="spellStart"/>
+      <w:r>
+        <w:rPr>
+          <w:lang w:val="es-UY" w:eastAsia="es-UY"/>
+        </w:rPr>
+        <w:t>with</w:t>
+      </w:r>
+      <w:proofErr w:type="spellEnd"/>
+      <w:r>
+        <w:rPr>
+          <w:lang w:val="es-UY" w:eastAsia="es-UY"/>
+        </w:rPr>
+        <w:t xml:space="preserve"> time Windows). </w:t>
+      </w:r>
+      <w:r>
+        <w:rPr>
+          <w:lang w:eastAsia="es-UY"/>
+        </w:rPr>
+        <w:t>VRSPTW emergió como una importante área para el progreso del tratamiento más realista de las complicaciones y generalizaciones del modelo básico de ruteo.</w:t>
+      </w:r>
+      <w:r>
+        <w:rPr>
+          <w:lang w:eastAsia="es-UY"/>
+        </w:rPr>
+        <w:t xml:space="preserve"> Las restricciones de ventana de tiempo surgen naturalmente en los negocios que trabajan con distribuciones.  Algunos ejemplos incluyen repartos en los bancos, reparto del correo, buses escolares etc. </w:t>
+      </w:r>
+    </w:p>
+    <w:p>
+      <w:pPr>
+        <w:pStyle w:val="Sinespaciado"/>
+        <w:rPr>
+          <w:rFonts w:ascii="Times New Roman" w:eastAsia="Times New Roman" w:hAnsi="Times New Roman" w:cs="Times New Roman"/>
+          <w:color w:val="000000"/>
+          <w:sz w:val="24"/>
+          <w:szCs w:val="24"/>
+          <w:lang w:eastAsia="es-UY"/>
+        </w:rPr>
+      </w:pPr>
+      <w:r>
+        <w:rPr>
+          <w:rFonts w:ascii="Times New Roman" w:eastAsia="Times New Roman" w:hAnsi="Times New Roman" w:cs="Times New Roman"/>
+          <w:color w:val="000000"/>
+          <w:sz w:val="24"/>
+          <w:szCs w:val="24"/>
+          <w:lang w:eastAsia="es-UY"/>
+        </w:rPr>
+        <w:t>[</w:t>
+      </w:r>
+      <w:proofErr w:type="spellStart"/>
+      <w:r>
+        <w:rPr>
+          <w:rFonts w:ascii="Times New Roman" w:eastAsia="Times New Roman" w:hAnsi="Times New Roman" w:cs="Times New Roman"/>
+          <w:color w:val="000000"/>
+          <w:sz w:val="24"/>
+          <w:szCs w:val="24"/>
+          <w:lang w:eastAsia="es-UY"/>
+        </w:rPr>
+        <w:t>Salomon</w:t>
+      </w:r>
+      <w:proofErr w:type="spellEnd"/>
+      <w:r>
+        <w:rPr>
+          <w:rFonts w:ascii="Times New Roman" w:eastAsia="Times New Roman" w:hAnsi="Times New Roman" w:cs="Times New Roman"/>
+          <w:color w:val="000000"/>
+          <w:sz w:val="24"/>
+          <w:szCs w:val="24"/>
+          <w:lang w:eastAsia="es-UY"/>
+        </w:rPr>
+        <w:t>] Presenta los siguientes conceptos, notaciones y supuestos para la explicación de las heurísticas utilizadas para los casos de restricciones temporales:</w:t>
+      </w:r>
+    </w:p>
+    <w:p>
+      <w:pPr>
+        <w:pStyle w:val="Sinespaciado"/>
+        <w:rPr>
+          <w:rFonts w:ascii="Times New Roman" w:eastAsia="Times New Roman" w:hAnsi="Times New Roman" w:cs="Times New Roman"/>
+          <w:color w:val="000000"/>
+          <w:sz w:val="24"/>
+          <w:szCs w:val="24"/>
+          <w:lang w:eastAsia="es-UY"/>
+        </w:rPr>
+      </w:pPr>
+      <w:r>
+        <w:rPr>
+          <w:rFonts w:ascii="Times New Roman" w:eastAsia="Times New Roman" w:hAnsi="Times New Roman" w:cs="Times New Roman"/>
+          <w:color w:val="000000"/>
+          <w:sz w:val="24"/>
+          <w:szCs w:val="24"/>
+          <w:lang w:eastAsia="es-UY"/>
+        </w:rPr>
+        <w:t>Asume</w:t>
+      </w:r>
+      <w:r>
+        <w:rPr>
+          <w:rFonts w:ascii="Times New Roman" w:eastAsia="Times New Roman" w:hAnsi="Times New Roman" w:cs="Times New Roman"/>
+          <w:color w:val="000000"/>
+          <w:sz w:val="24"/>
+          <w:szCs w:val="24"/>
+          <w:lang w:eastAsia="es-UY"/>
+        </w:rPr>
+        <w:t xml:space="preserve"> u</w:t>
+      </w:r>
+      <w:r>
+        <w:rPr>
+          <w:rFonts w:ascii="Times New Roman" w:eastAsia="Times New Roman" w:hAnsi="Times New Roman" w:cs="Times New Roman"/>
+          <w:color w:val="000000"/>
+          <w:sz w:val="24"/>
+          <w:szCs w:val="24"/>
+          <w:lang w:eastAsia="es-UY"/>
+        </w:rPr>
+        <w:t xml:space="preserve">na flota de autos </w:t>
+      </w:r>
+      <w:r>
+        <w:rPr>
+          <w:rFonts w:ascii="Times New Roman" w:eastAsia="Times New Roman" w:hAnsi="Times New Roman" w:cs="Times New Roman"/>
+          <w:color w:val="000000"/>
+          <w:sz w:val="24"/>
+          <w:szCs w:val="24"/>
+          <w:lang w:eastAsia="es-UY"/>
+        </w:rPr>
+        <w:t>homogénea.</w:t>
+      </w:r>
+    </w:p>
+    <w:p>
+      <w:pPr>
+        <w:pStyle w:val="Sinespaciado"/>
+        <w:rPr>
+          <w:rFonts w:ascii="Times New Roman" w:eastAsia="Times New Roman" w:hAnsi="Times New Roman" w:cs="Times New Roman"/>
+          <w:color w:val="000000"/>
+          <w:sz w:val="24"/>
+          <w:szCs w:val="24"/>
+          <w:lang w:eastAsia="es-UY"/>
+        </w:rPr>
+      </w:pPr>
+      <w:r>
+        <w:rPr>
+          <w:rFonts w:ascii="Times New Roman" w:eastAsia="Times New Roman" w:hAnsi="Times New Roman" w:cs="Times New Roman"/>
+          <w:color w:val="000000"/>
+          <w:sz w:val="24"/>
+          <w:szCs w:val="24"/>
+          <w:lang w:eastAsia="es-UY"/>
+        </w:rPr>
+        <w:t xml:space="preserve">El servicio a un cliente </w:t>
+      </w:r>
+      <w:r>
+        <w:rPr>
+          <w:rFonts w:ascii="Times New Roman" w:eastAsia="Times New Roman" w:hAnsi="Times New Roman" w:cs="Times New Roman"/>
+          <w:i/>
+          <w:color w:val="000000"/>
+          <w:sz w:val="24"/>
+          <w:szCs w:val="24"/>
+          <w:lang w:eastAsia="es-UY"/>
+        </w:rPr>
+        <w:t>i</w:t>
+      </w:r>
+      <w:r>
+        <w:rPr>
+          <w:rFonts w:ascii="Times New Roman" w:eastAsia="Times New Roman" w:hAnsi="Times New Roman" w:cs="Times New Roman"/>
+          <w:color w:val="000000"/>
+          <w:sz w:val="24"/>
+          <w:szCs w:val="24"/>
+          <w:lang w:eastAsia="es-UY"/>
+        </w:rPr>
+        <w:t xml:space="preserve">, </w:t>
+      </w:r>
+      <w:r>
+        <w:rPr>
+          <w:rFonts w:ascii="Times New Roman" w:eastAsia="Times New Roman" w:hAnsi="Times New Roman" w:cs="Times New Roman"/>
+          <w:i/>
+          <w:color w:val="000000"/>
+          <w:sz w:val="24"/>
+          <w:szCs w:val="24"/>
+          <w:lang w:eastAsia="es-UY"/>
+        </w:rPr>
+        <w:t>i</w:t>
+      </w:r>
+      <w:r>
+        <w:rPr>
+          <w:rFonts w:ascii="Times New Roman" w:eastAsia="Times New Roman" w:hAnsi="Times New Roman" w:cs="Times New Roman"/>
+          <w:color w:val="000000"/>
+          <w:sz w:val="24"/>
+          <w:szCs w:val="24"/>
+          <w:lang w:eastAsia="es-UY"/>
+        </w:rPr>
+        <w:t>=1,..</w:t>
+      </w:r>
+      <w:proofErr w:type="gramStart"/>
+      <w:r>
+        <w:rPr>
+          <w:rFonts w:ascii="Times New Roman" w:eastAsia="Times New Roman" w:hAnsi="Times New Roman" w:cs="Times New Roman"/>
+          <w:i/>
+          <w:color w:val="000000"/>
+          <w:sz w:val="24"/>
+          <w:szCs w:val="24"/>
+          <w:lang w:eastAsia="es-UY"/>
+        </w:rPr>
+        <w:t>n</w:t>
+      </w:r>
+      <w:proofErr w:type="gramEnd"/>
+      <w:r>
+        <w:rPr>
+          <w:rFonts w:ascii="Times New Roman" w:eastAsia="Times New Roman" w:hAnsi="Times New Roman" w:cs="Times New Roman"/>
+          <w:color w:val="000000"/>
+          <w:sz w:val="24"/>
+          <w:szCs w:val="24"/>
+          <w:lang w:eastAsia="es-UY"/>
+        </w:rPr>
+        <w:t xml:space="preserve"> durante s</w:t>
+      </w:r>
+      <w:r>
+        <w:rPr>
+          <w:rFonts w:ascii="Times New Roman" w:eastAsia="Times New Roman" w:hAnsi="Times New Roman" w:cs="Times New Roman"/>
+          <w:color w:val="000000"/>
+          <w:sz w:val="24"/>
+          <w:szCs w:val="24"/>
+          <w:vertAlign w:val="subscript"/>
+          <w:lang w:eastAsia="es-UY"/>
+        </w:rPr>
+        <w:t>i</w:t>
+      </w:r>
+      <w:r>
+        <w:rPr>
+          <w:rFonts w:ascii="Times New Roman" w:eastAsia="Times New Roman" w:hAnsi="Times New Roman" w:cs="Times New Roman"/>
+          <w:color w:val="000000"/>
+          <w:sz w:val="24"/>
+          <w:szCs w:val="24"/>
+          <w:lang w:eastAsia="es-UY"/>
+        </w:rPr>
+        <w:t xml:space="preserve"> unidades de tiempo, puede comenzar en un tiempo </w:t>
+      </w:r>
+      <w:proofErr w:type="spellStart"/>
+      <w:r>
+        <w:rPr>
+          <w:rFonts w:ascii="Times New Roman" w:eastAsia="Times New Roman" w:hAnsi="Times New Roman" w:cs="Times New Roman"/>
+          <w:color w:val="000000"/>
+          <w:sz w:val="24"/>
+          <w:szCs w:val="24"/>
+          <w:lang w:eastAsia="es-UY"/>
+        </w:rPr>
+        <w:t>b</w:t>
+      </w:r>
+      <w:r>
+        <w:rPr>
+          <w:rFonts w:ascii="Times New Roman" w:eastAsia="Times New Roman" w:hAnsi="Times New Roman" w:cs="Times New Roman"/>
+          <w:color w:val="000000"/>
+          <w:sz w:val="24"/>
+          <w:szCs w:val="24"/>
+          <w:vertAlign w:val="subscript"/>
+          <w:lang w:eastAsia="es-UY"/>
+        </w:rPr>
+        <w:t>i</w:t>
+      </w:r>
+      <w:proofErr w:type="spellEnd"/>
+      <w:r>
+        <w:rPr>
+          <w:rFonts w:ascii="Times New Roman" w:eastAsia="Times New Roman" w:hAnsi="Times New Roman" w:cs="Times New Roman"/>
+          <w:color w:val="000000"/>
+          <w:sz w:val="24"/>
+          <w:szCs w:val="24"/>
+          <w:lang w:eastAsia="es-UY"/>
+        </w:rPr>
+        <w:t xml:space="preserve">, con una ventana de tiempo definida por </w:t>
+      </w:r>
+      <w:proofErr w:type="spellStart"/>
+      <w:r>
+        <w:rPr>
+          <w:rFonts w:ascii="Times New Roman" w:eastAsia="Times New Roman" w:hAnsi="Times New Roman" w:cs="Times New Roman"/>
+          <w:color w:val="000000"/>
+          <w:sz w:val="24"/>
+          <w:szCs w:val="24"/>
+          <w:lang w:eastAsia="es-UY"/>
+        </w:rPr>
+        <w:t>e</w:t>
+      </w:r>
+      <w:r>
+        <w:rPr>
+          <w:rFonts w:ascii="Times New Roman" w:eastAsia="Times New Roman" w:hAnsi="Times New Roman" w:cs="Times New Roman"/>
+          <w:color w:val="000000"/>
+          <w:sz w:val="24"/>
+          <w:szCs w:val="24"/>
+          <w:vertAlign w:val="subscript"/>
+          <w:lang w:eastAsia="es-UY"/>
+        </w:rPr>
+        <w:t>i</w:t>
+      </w:r>
+      <w:proofErr w:type="spellEnd"/>
+      <w:r>
+        <w:rPr>
+          <w:rFonts w:ascii="Times New Roman" w:eastAsia="Times New Roman" w:hAnsi="Times New Roman" w:cs="Times New Roman"/>
+          <w:color w:val="000000"/>
+          <w:sz w:val="24"/>
+          <w:szCs w:val="24"/>
+          <w:vertAlign w:val="subscript"/>
+          <w:lang w:eastAsia="es-UY"/>
+        </w:rPr>
+        <w:t xml:space="preserve"> </w:t>
+      </w:r>
+      <w:r>
+        <w:rPr>
+          <w:rFonts w:ascii="Times New Roman" w:eastAsia="Times New Roman" w:hAnsi="Times New Roman" w:cs="Times New Roman"/>
+          <w:color w:val="000000"/>
+          <w:sz w:val="24"/>
+          <w:szCs w:val="24"/>
+          <w:lang w:eastAsia="es-UY"/>
+        </w:rPr>
+        <w:t>(</w:t>
+      </w:r>
+      <w:proofErr w:type="spellStart"/>
+      <w:r>
+        <w:rPr>
+          <w:rFonts w:ascii="Times New Roman" w:eastAsia="Times New Roman" w:hAnsi="Times New Roman" w:cs="Times New Roman"/>
+          <w:color w:val="000000"/>
+          <w:sz w:val="24"/>
+          <w:szCs w:val="24"/>
+          <w:lang w:eastAsia="es-UY"/>
+        </w:rPr>
+        <w:t>earliest</w:t>
+      </w:r>
+      <w:proofErr w:type="spellEnd"/>
+      <w:r>
+        <w:rPr>
+          <w:rFonts w:ascii="Times New Roman" w:eastAsia="Times New Roman" w:hAnsi="Times New Roman" w:cs="Times New Roman"/>
+          <w:color w:val="000000"/>
+          <w:sz w:val="24"/>
+          <w:szCs w:val="24"/>
+          <w:lang w:eastAsia="es-UY"/>
+        </w:rPr>
+        <w:t>) and l</w:t>
+      </w:r>
+      <w:r>
+        <w:rPr>
+          <w:rFonts w:ascii="Times New Roman" w:eastAsia="Times New Roman" w:hAnsi="Times New Roman" w:cs="Times New Roman"/>
+          <w:color w:val="000000"/>
+          <w:sz w:val="24"/>
+          <w:szCs w:val="24"/>
+          <w:vertAlign w:val="subscript"/>
+          <w:lang w:eastAsia="es-UY"/>
+        </w:rPr>
+        <w:t>i</w:t>
+      </w:r>
+      <w:r>
+        <w:rPr>
+          <w:rFonts w:ascii="Times New Roman" w:eastAsia="Times New Roman" w:hAnsi="Times New Roman" w:cs="Times New Roman"/>
+          <w:color w:val="000000"/>
+          <w:sz w:val="24"/>
+          <w:szCs w:val="24"/>
+          <w:lang w:eastAsia="es-UY"/>
+        </w:rPr>
+        <w:t>(</w:t>
+      </w:r>
+      <w:proofErr w:type="spellStart"/>
+      <w:r>
+        <w:rPr>
+          <w:rFonts w:ascii="Times New Roman" w:eastAsia="Times New Roman" w:hAnsi="Times New Roman" w:cs="Times New Roman"/>
+          <w:color w:val="000000"/>
+          <w:sz w:val="24"/>
+          <w:szCs w:val="24"/>
+          <w:lang w:eastAsia="es-UY"/>
+        </w:rPr>
+        <w:t>latest</w:t>
+      </w:r>
+      <w:proofErr w:type="spellEnd"/>
+      <w:r>
+        <w:rPr>
+          <w:rFonts w:ascii="Times New Roman" w:eastAsia="Times New Roman" w:hAnsi="Times New Roman" w:cs="Times New Roman"/>
+          <w:color w:val="000000"/>
+          <w:sz w:val="24"/>
+          <w:szCs w:val="24"/>
+          <w:lang w:eastAsia="es-UY"/>
+        </w:rPr>
+        <w:t xml:space="preserve">) en la cual el cliente </w:t>
+      </w:r>
+      <w:r>
+        <w:rPr>
+          <w:rFonts w:ascii="Times New Roman" w:eastAsia="Times New Roman" w:hAnsi="Times New Roman" w:cs="Times New Roman"/>
+          <w:i/>
+          <w:color w:val="000000"/>
+          <w:sz w:val="24"/>
+          <w:szCs w:val="24"/>
+          <w:lang w:eastAsia="es-UY"/>
+        </w:rPr>
+        <w:t>i</w:t>
+      </w:r>
+      <w:r>
+        <w:rPr>
+          <w:rFonts w:ascii="Times New Roman" w:eastAsia="Times New Roman" w:hAnsi="Times New Roman" w:cs="Times New Roman"/>
+          <w:color w:val="000000"/>
+          <w:sz w:val="24"/>
+          <w:szCs w:val="24"/>
+          <w:lang w:eastAsia="es-UY"/>
+        </w:rPr>
+        <w:t xml:space="preserve"> va a permitir el inicio del servicio.</w:t>
+      </w:r>
+    </w:p>
+    <w:p>
+      <w:pPr>
+        <w:pStyle w:val="Sinespaciado"/>
+        <w:rPr>
+          <w:rFonts w:ascii="Times New Roman" w:eastAsia="Times New Roman" w:hAnsi="Times New Roman" w:cs="Times New Roman"/>
+          <w:color w:val="000000"/>
+          <w:sz w:val="24"/>
+          <w:szCs w:val="24"/>
+          <w:lang w:eastAsia="es-UY"/>
+        </w:rPr>
+      </w:pPr>
+      <w:r>
+        <w:rPr>
+          <w:rFonts w:ascii="Times New Roman" w:eastAsia="Times New Roman" w:hAnsi="Times New Roman" w:cs="Times New Roman"/>
+          <w:color w:val="000000"/>
+          <w:sz w:val="24"/>
+          <w:szCs w:val="24"/>
+          <w:lang w:eastAsia="es-UY"/>
+        </w:rPr>
+        <w:t xml:space="preserve">Por lo tanto si un vehículo viaja directamente desde el cliente </w:t>
+      </w:r>
+      <w:r>
+        <w:rPr>
+          <w:rFonts w:ascii="Times New Roman" w:eastAsia="Times New Roman" w:hAnsi="Times New Roman" w:cs="Times New Roman"/>
+          <w:i/>
+          <w:color w:val="000000"/>
+          <w:sz w:val="24"/>
+          <w:szCs w:val="24"/>
+          <w:lang w:eastAsia="es-UY"/>
+        </w:rPr>
+        <w:t>i</w:t>
+      </w:r>
+      <w:r>
+        <w:rPr>
+          <w:rFonts w:ascii="Times New Roman" w:eastAsia="Times New Roman" w:hAnsi="Times New Roman" w:cs="Times New Roman"/>
+          <w:color w:val="000000"/>
+          <w:sz w:val="24"/>
+          <w:szCs w:val="24"/>
+          <w:lang w:eastAsia="es-UY"/>
+        </w:rPr>
+        <w:t xml:space="preserve"> al cliente </w:t>
+      </w:r>
+      <w:r>
+        <w:rPr>
+          <w:rFonts w:ascii="Times New Roman" w:eastAsia="Times New Roman" w:hAnsi="Times New Roman" w:cs="Times New Roman"/>
+          <w:i/>
+          <w:color w:val="000000"/>
+          <w:sz w:val="24"/>
+          <w:szCs w:val="24"/>
+          <w:lang w:eastAsia="es-UY"/>
+        </w:rPr>
+        <w:t>j</w:t>
+      </w:r>
+      <w:r>
+        <w:rPr>
+          <w:rFonts w:ascii="Times New Roman" w:eastAsia="Times New Roman" w:hAnsi="Times New Roman" w:cs="Times New Roman"/>
+          <w:color w:val="000000"/>
+          <w:sz w:val="24"/>
+          <w:szCs w:val="24"/>
+          <w:lang w:eastAsia="es-UY"/>
+        </w:rPr>
+        <w:t xml:space="preserve"> y arriba demasiado temprano  a </w:t>
+      </w:r>
+      <w:r>
+        <w:rPr>
+          <w:rFonts w:ascii="Times New Roman" w:eastAsia="Times New Roman" w:hAnsi="Times New Roman" w:cs="Times New Roman"/>
+          <w:i/>
+          <w:color w:val="000000"/>
+          <w:sz w:val="24"/>
+          <w:szCs w:val="24"/>
+          <w:lang w:eastAsia="es-UY"/>
+        </w:rPr>
+        <w:t>j</w:t>
+      </w:r>
+      <w:r>
+        <w:rPr>
+          <w:rFonts w:ascii="Times New Roman" w:eastAsia="Times New Roman" w:hAnsi="Times New Roman" w:cs="Times New Roman"/>
+          <w:color w:val="000000"/>
+          <w:sz w:val="24"/>
+          <w:szCs w:val="24"/>
+          <w:lang w:eastAsia="es-UY"/>
+        </w:rPr>
+        <w:t xml:space="preserve">, deberá esperar, esto es: </w:t>
+      </w:r>
+      <w:proofErr w:type="spellStart"/>
+      <w:r>
+        <w:rPr>
+          <w:rFonts w:ascii="Times New Roman" w:eastAsia="Times New Roman" w:hAnsi="Times New Roman" w:cs="Times New Roman"/>
+          <w:color w:val="000000"/>
+          <w:sz w:val="24"/>
+          <w:szCs w:val="24"/>
+          <w:lang w:eastAsia="es-UY"/>
+        </w:rPr>
+        <w:t>b</w:t>
+      </w:r>
+      <w:r>
+        <w:rPr>
+          <w:rFonts w:ascii="Times New Roman" w:eastAsia="Times New Roman" w:hAnsi="Times New Roman" w:cs="Times New Roman"/>
+          <w:color w:val="000000"/>
+          <w:sz w:val="24"/>
+          <w:szCs w:val="24"/>
+          <w:vertAlign w:val="subscript"/>
+          <w:lang w:eastAsia="es-UY"/>
+        </w:rPr>
+        <w:t>j</w:t>
+      </w:r>
+      <w:proofErr w:type="spellEnd"/>
+      <w:r>
+        <w:rPr>
+          <w:rFonts w:ascii="Times New Roman" w:eastAsia="Times New Roman" w:hAnsi="Times New Roman" w:cs="Times New Roman"/>
+          <w:color w:val="000000"/>
+          <w:sz w:val="24"/>
+          <w:szCs w:val="24"/>
+          <w:lang w:eastAsia="es-UY"/>
+        </w:rPr>
+        <w:t>=</w:t>
+      </w:r>
+      <w:proofErr w:type="spellStart"/>
+      <w:r>
+        <w:rPr>
+          <w:rFonts w:ascii="Times New Roman" w:eastAsia="Times New Roman" w:hAnsi="Times New Roman" w:cs="Times New Roman"/>
+          <w:color w:val="000000"/>
+          <w:sz w:val="24"/>
+          <w:szCs w:val="24"/>
+          <w:lang w:eastAsia="es-UY"/>
+        </w:rPr>
+        <w:t>max</w:t>
+      </w:r>
+      <w:proofErr w:type="spellEnd"/>
+      <w:r>
+        <w:rPr>
+          <w:rFonts w:ascii="Times New Roman" w:eastAsia="Times New Roman" w:hAnsi="Times New Roman" w:cs="Times New Roman"/>
+          <w:color w:val="000000"/>
+          <w:sz w:val="24"/>
+          <w:szCs w:val="24"/>
+          <w:lang w:eastAsia="es-UY"/>
+        </w:rPr>
+        <w:t>{</w:t>
+      </w:r>
+      <w:proofErr w:type="spellStart"/>
+      <w:r>
+        <w:rPr>
+          <w:rFonts w:ascii="Times New Roman" w:eastAsia="Times New Roman" w:hAnsi="Times New Roman" w:cs="Times New Roman"/>
+          <w:color w:val="000000"/>
+          <w:sz w:val="24"/>
+          <w:szCs w:val="24"/>
+          <w:lang w:eastAsia="es-UY"/>
+        </w:rPr>
+        <w:t>e</w:t>
+      </w:r>
+      <w:r>
+        <w:rPr>
+          <w:rFonts w:ascii="Times New Roman" w:eastAsia="Times New Roman" w:hAnsi="Times New Roman" w:cs="Times New Roman"/>
+          <w:color w:val="000000"/>
+          <w:sz w:val="24"/>
+          <w:szCs w:val="24"/>
+          <w:vertAlign w:val="subscript"/>
+          <w:lang w:eastAsia="es-UY"/>
+        </w:rPr>
+        <w:t>j</w:t>
+      </w:r>
+      <w:r>
+        <w:rPr>
+          <w:rFonts w:ascii="Times New Roman" w:eastAsia="Times New Roman" w:hAnsi="Times New Roman" w:cs="Times New Roman"/>
+          <w:color w:val="000000"/>
+          <w:sz w:val="24"/>
+          <w:szCs w:val="24"/>
+          <w:lang w:eastAsia="es-UY"/>
+        </w:rPr>
+        <w:t>,b</w:t>
+      </w:r>
+      <w:r>
+        <w:rPr>
+          <w:rFonts w:ascii="Times New Roman" w:eastAsia="Times New Roman" w:hAnsi="Times New Roman" w:cs="Times New Roman"/>
+          <w:color w:val="000000"/>
+          <w:sz w:val="24"/>
+          <w:szCs w:val="24"/>
+          <w:vertAlign w:val="subscript"/>
+          <w:lang w:eastAsia="es-UY"/>
+        </w:rPr>
+        <w:t>i</w:t>
+      </w:r>
+      <w:r>
+        <w:rPr>
+          <w:rFonts w:ascii="Times New Roman" w:eastAsia="Times New Roman" w:hAnsi="Times New Roman" w:cs="Times New Roman"/>
+          <w:color w:val="000000"/>
+          <w:sz w:val="24"/>
+          <w:szCs w:val="24"/>
+          <w:lang w:eastAsia="es-UY"/>
+        </w:rPr>
+        <w:t>+s</w:t>
+      </w:r>
+      <w:r>
+        <w:rPr>
+          <w:rFonts w:ascii="Times New Roman" w:eastAsia="Times New Roman" w:hAnsi="Times New Roman" w:cs="Times New Roman"/>
+          <w:color w:val="000000"/>
+          <w:sz w:val="24"/>
+          <w:szCs w:val="24"/>
+          <w:vertAlign w:val="subscript"/>
+          <w:lang w:eastAsia="es-UY"/>
+        </w:rPr>
+        <w:t>i</w:t>
+      </w:r>
+      <w:r>
+        <w:rPr>
+          <w:rFonts w:ascii="Times New Roman" w:eastAsia="Times New Roman" w:hAnsi="Times New Roman" w:cs="Times New Roman"/>
+          <w:color w:val="000000"/>
+          <w:sz w:val="24"/>
+          <w:szCs w:val="24"/>
+          <w:lang w:eastAsia="es-UY"/>
+        </w:rPr>
+        <w:t>+t</w:t>
+      </w:r>
+      <w:r>
+        <w:rPr>
+          <w:rFonts w:ascii="Times New Roman" w:eastAsia="Times New Roman" w:hAnsi="Times New Roman" w:cs="Times New Roman"/>
+          <w:color w:val="000000"/>
+          <w:sz w:val="24"/>
+          <w:szCs w:val="24"/>
+          <w:vertAlign w:val="subscript"/>
+          <w:lang w:eastAsia="es-UY"/>
+        </w:rPr>
+        <w:t>ij</w:t>
+      </w:r>
+      <w:proofErr w:type="spellEnd"/>
+      <w:r>
+        <w:rPr>
+          <w:rFonts w:ascii="Times New Roman" w:eastAsia="Times New Roman" w:hAnsi="Times New Roman" w:cs="Times New Roman"/>
+          <w:color w:val="000000"/>
+          <w:sz w:val="24"/>
+          <w:szCs w:val="24"/>
+          <w:lang w:eastAsia="es-UY"/>
+        </w:rPr>
+        <w:t xml:space="preserve">} donde </w:t>
+      </w:r>
+      <w:proofErr w:type="spellStart"/>
+      <w:r>
+        <w:rPr>
+          <w:rFonts w:ascii="Times New Roman" w:eastAsia="Times New Roman" w:hAnsi="Times New Roman" w:cs="Times New Roman"/>
+          <w:color w:val="000000"/>
+          <w:sz w:val="24"/>
+          <w:szCs w:val="24"/>
+          <w:lang w:eastAsia="es-UY"/>
+        </w:rPr>
+        <w:t>t</w:t>
+      </w:r>
+      <w:r>
+        <w:rPr>
+          <w:rFonts w:ascii="Times New Roman" w:eastAsia="Times New Roman" w:hAnsi="Times New Roman" w:cs="Times New Roman"/>
+          <w:color w:val="000000"/>
+          <w:sz w:val="24"/>
+          <w:szCs w:val="24"/>
+          <w:vertAlign w:val="subscript"/>
+          <w:lang w:eastAsia="es-UY"/>
+        </w:rPr>
+        <w:t>ij</w:t>
+      </w:r>
+      <w:proofErr w:type="spellEnd"/>
+      <w:r>
+        <w:rPr>
+          <w:rFonts w:ascii="Times New Roman" w:eastAsia="Times New Roman" w:hAnsi="Times New Roman" w:cs="Times New Roman"/>
+          <w:color w:val="000000"/>
+          <w:sz w:val="24"/>
+          <w:szCs w:val="24"/>
+          <w:vertAlign w:val="subscript"/>
+          <w:lang w:eastAsia="es-UY"/>
+        </w:rPr>
+        <w:t xml:space="preserve"> </w:t>
+      </w:r>
+      <w:r>
+        <w:rPr>
+          <w:rFonts w:ascii="Times New Roman" w:eastAsia="Times New Roman" w:hAnsi="Times New Roman" w:cs="Times New Roman"/>
+          <w:color w:val="000000"/>
+          <w:sz w:val="24"/>
+          <w:szCs w:val="24"/>
+          <w:lang w:eastAsia="es-UY"/>
+        </w:rPr>
+        <w:t>es el tiempo del viaje directo de i a j</w:t>
+      </w:r>
+      <w:r>
+        <w:rPr>
+          <w:rFonts w:ascii="Times New Roman" w:eastAsia="Times New Roman" w:hAnsi="Times New Roman" w:cs="Times New Roman"/>
+          <w:color w:val="000000"/>
+          <w:sz w:val="24"/>
+          <w:szCs w:val="24"/>
+          <w:lang w:eastAsia="es-UY"/>
+        </w:rPr>
+        <w:t xml:space="preserve">. Notar que los tiempo </w:t>
+      </w:r>
+      <w:proofErr w:type="spellStart"/>
+      <w:r>
+        <w:rPr>
+          <w:rFonts w:ascii="Times New Roman" w:eastAsia="Times New Roman" w:hAnsi="Times New Roman" w:cs="Times New Roman"/>
+          <w:color w:val="000000"/>
+          <w:sz w:val="24"/>
+          <w:szCs w:val="24"/>
+          <w:lang w:eastAsia="es-UY"/>
+        </w:rPr>
+        <w:t>b</w:t>
+      </w:r>
+      <w:r>
+        <w:rPr>
+          <w:rFonts w:ascii="Times New Roman" w:eastAsia="Times New Roman" w:hAnsi="Times New Roman" w:cs="Times New Roman"/>
+          <w:color w:val="000000"/>
+          <w:sz w:val="24"/>
+          <w:szCs w:val="24"/>
+          <w:vertAlign w:val="subscript"/>
+          <w:lang w:eastAsia="es-UY"/>
+        </w:rPr>
+        <w:t>i</w:t>
+      </w:r>
+      <w:proofErr w:type="spellEnd"/>
+      <w:r>
+        <w:rPr>
+          <w:rFonts w:ascii="Times New Roman" w:eastAsia="Times New Roman" w:hAnsi="Times New Roman" w:cs="Times New Roman"/>
+          <w:color w:val="000000"/>
+          <w:sz w:val="24"/>
+          <w:szCs w:val="24"/>
+          <w:vertAlign w:val="subscript"/>
+          <w:lang w:eastAsia="es-UY"/>
+        </w:rPr>
+        <w:t xml:space="preserve"> </w:t>
+      </w:r>
+      <w:r>
+        <w:rPr>
+          <w:rFonts w:ascii="Times New Roman" w:eastAsia="Times New Roman" w:hAnsi="Times New Roman" w:cs="Times New Roman"/>
+          <w:color w:val="000000"/>
+          <w:sz w:val="24"/>
+          <w:szCs w:val="24"/>
+          <w:lang w:eastAsia="es-UY"/>
+        </w:rPr>
+        <w:t>son variables de decisión.</w:t>
+      </w:r>
+    </w:p>
+    <w:p>
+      <w:pPr>
+        <w:pStyle w:val="Sinespaciado"/>
+        <w:rPr>
+          <w:rFonts w:ascii="Times New Roman" w:eastAsia="Times New Roman" w:hAnsi="Times New Roman" w:cs="Times New Roman"/>
+          <w:color w:val="000000"/>
+          <w:sz w:val="24"/>
+          <w:szCs w:val="24"/>
+          <w:lang w:eastAsia="es-UY"/>
+        </w:rPr>
+      </w:pPr>
+      <w:r>
+        <w:rPr>
+          <w:rFonts w:ascii="Times New Roman" w:eastAsia="Times New Roman" w:hAnsi="Times New Roman" w:cs="Times New Roman"/>
+          <w:color w:val="000000"/>
+          <w:sz w:val="24"/>
+          <w:szCs w:val="24"/>
+          <w:lang w:eastAsia="es-UY"/>
+        </w:rPr>
+        <w:t xml:space="preserve">Se asume que el costo del viaje directo desde </w:t>
+      </w:r>
+      <w:r>
+        <w:rPr>
+          <w:rFonts w:ascii="Times New Roman" w:eastAsia="Times New Roman" w:hAnsi="Times New Roman" w:cs="Times New Roman"/>
+          <w:i/>
+          <w:color w:val="000000"/>
+          <w:sz w:val="24"/>
+          <w:szCs w:val="24"/>
+          <w:lang w:eastAsia="es-UY"/>
+        </w:rPr>
+        <w:t>i</w:t>
+      </w:r>
+      <w:r>
+        <w:rPr>
+          <w:rFonts w:ascii="Times New Roman" w:eastAsia="Times New Roman" w:hAnsi="Times New Roman" w:cs="Times New Roman"/>
+          <w:color w:val="000000"/>
+          <w:sz w:val="24"/>
+          <w:szCs w:val="24"/>
+          <w:lang w:eastAsia="es-UY"/>
+        </w:rPr>
+        <w:t xml:space="preserve"> a </w:t>
+      </w:r>
+      <w:r>
+        <w:rPr>
+          <w:rFonts w:ascii="Times New Roman" w:eastAsia="Times New Roman" w:hAnsi="Times New Roman" w:cs="Times New Roman"/>
+          <w:i/>
+          <w:color w:val="000000"/>
+          <w:sz w:val="24"/>
+          <w:szCs w:val="24"/>
+          <w:lang w:eastAsia="es-UY"/>
+        </w:rPr>
+        <w:t>j</w:t>
+      </w:r>
+      <w:r>
+        <w:rPr>
+          <w:rFonts w:ascii="Times New Roman" w:eastAsia="Times New Roman" w:hAnsi="Times New Roman" w:cs="Times New Roman"/>
+          <w:color w:val="000000"/>
+          <w:sz w:val="24"/>
+          <w:szCs w:val="24"/>
+          <w:lang w:eastAsia="es-UY"/>
+        </w:rPr>
+        <w:t xml:space="preserve"> está dado por </w:t>
+      </w:r>
+      <w:proofErr w:type="spellStart"/>
+      <w:r>
+        <w:rPr>
+          <w:rFonts w:ascii="Times New Roman" w:eastAsia="Times New Roman" w:hAnsi="Times New Roman" w:cs="Times New Roman"/>
+          <w:color w:val="000000"/>
+          <w:sz w:val="24"/>
+          <w:szCs w:val="24"/>
+          <w:lang w:eastAsia="es-UY"/>
+        </w:rPr>
+        <w:t>c</w:t>
+      </w:r>
+      <w:r>
+        <w:rPr>
+          <w:rFonts w:ascii="Times New Roman" w:eastAsia="Times New Roman" w:hAnsi="Times New Roman" w:cs="Times New Roman"/>
+          <w:color w:val="000000"/>
+          <w:sz w:val="24"/>
+          <w:szCs w:val="24"/>
+          <w:vertAlign w:val="subscript"/>
+          <w:lang w:eastAsia="es-UY"/>
+        </w:rPr>
+        <w:t>ij</w:t>
+      </w:r>
+      <w:proofErr w:type="spellEnd"/>
+      <w:r>
+        <w:rPr>
+          <w:rFonts w:ascii="Times New Roman" w:eastAsia="Times New Roman" w:hAnsi="Times New Roman" w:cs="Times New Roman"/>
+          <w:color w:val="000000"/>
+          <w:sz w:val="24"/>
+          <w:szCs w:val="24"/>
+          <w:lang w:eastAsia="es-UY"/>
+        </w:rPr>
+        <w:t xml:space="preserve"> =α</w:t>
+      </w:r>
+      <w:r>
+        <w:rPr>
+          <w:rFonts w:ascii="Times New Roman" w:eastAsia="Times New Roman" w:hAnsi="Times New Roman" w:cs="Times New Roman"/>
+          <w:color w:val="000000"/>
+          <w:sz w:val="24"/>
+          <w:szCs w:val="24"/>
+          <w:vertAlign w:val="subscript"/>
+          <w:lang w:eastAsia="es-UY"/>
+        </w:rPr>
+        <w:t>1</w:t>
+      </w:r>
+      <w:r>
+        <w:rPr>
+          <w:rFonts w:ascii="Times New Roman" w:eastAsia="Times New Roman" w:hAnsi="Times New Roman" w:cs="Times New Roman"/>
+          <w:color w:val="000000"/>
+          <w:sz w:val="24"/>
+          <w:szCs w:val="24"/>
+          <w:lang w:eastAsia="es-UY"/>
+        </w:rPr>
+        <w:t>d</w:t>
+      </w:r>
+      <w:r>
+        <w:rPr>
+          <w:rFonts w:ascii="Times New Roman" w:eastAsia="Times New Roman" w:hAnsi="Times New Roman" w:cs="Times New Roman"/>
+          <w:color w:val="000000"/>
+          <w:sz w:val="24"/>
+          <w:szCs w:val="24"/>
+          <w:vertAlign w:val="subscript"/>
+          <w:lang w:eastAsia="es-UY"/>
+        </w:rPr>
+        <w:t>ij</w:t>
+      </w:r>
+      <w:r>
+        <w:rPr>
+          <w:rFonts w:ascii="Times New Roman" w:eastAsia="Times New Roman" w:hAnsi="Times New Roman" w:cs="Times New Roman"/>
+          <w:color w:val="000000"/>
+          <w:sz w:val="24"/>
+          <w:szCs w:val="24"/>
+          <w:lang w:eastAsia="es-UY"/>
+        </w:rPr>
+        <w:t xml:space="preserve">+ </w:t>
+      </w:r>
+      <w:proofErr w:type="gramStart"/>
+      <w:r>
+        <w:rPr>
+          <w:rFonts w:ascii="Times New Roman" w:eastAsia="Times New Roman" w:hAnsi="Times New Roman" w:cs="Times New Roman"/>
+          <w:color w:val="000000"/>
+          <w:sz w:val="24"/>
+          <w:szCs w:val="24"/>
+          <w:lang w:eastAsia="es-UY"/>
+        </w:rPr>
+        <w:t>α</w:t>
+      </w:r>
+      <w:r>
+        <w:rPr>
+          <w:rFonts w:ascii="Times New Roman" w:eastAsia="Times New Roman" w:hAnsi="Times New Roman" w:cs="Times New Roman"/>
+          <w:color w:val="000000"/>
+          <w:sz w:val="24"/>
+          <w:szCs w:val="24"/>
+          <w:vertAlign w:val="subscript"/>
+          <w:lang w:eastAsia="es-UY"/>
+        </w:rPr>
+        <w:t>2</w:t>
+      </w:r>
+      <w:r>
+        <w:rPr>
+          <w:rFonts w:ascii="Times New Roman" w:eastAsia="Times New Roman" w:hAnsi="Times New Roman" w:cs="Times New Roman"/>
+          <w:color w:val="000000"/>
+          <w:sz w:val="24"/>
+          <w:szCs w:val="24"/>
+          <w:lang w:eastAsia="es-UY"/>
+        </w:rPr>
+        <w:t>(</w:t>
+      </w:r>
+      <w:proofErr w:type="spellStart"/>
+      <w:proofErr w:type="gramEnd"/>
+      <w:r>
+        <w:rPr>
+          <w:rFonts w:ascii="Times New Roman" w:eastAsia="Times New Roman" w:hAnsi="Times New Roman" w:cs="Times New Roman"/>
+          <w:color w:val="000000"/>
+          <w:sz w:val="24"/>
+          <w:szCs w:val="24"/>
+          <w:lang w:eastAsia="es-UY"/>
+        </w:rPr>
+        <w:t>b</w:t>
+      </w:r>
+      <w:r>
+        <w:rPr>
+          <w:rFonts w:ascii="Times New Roman" w:eastAsia="Times New Roman" w:hAnsi="Times New Roman" w:cs="Times New Roman"/>
+          <w:color w:val="000000"/>
+          <w:sz w:val="24"/>
+          <w:szCs w:val="24"/>
+          <w:vertAlign w:val="subscript"/>
+          <w:lang w:eastAsia="es-UY"/>
+        </w:rPr>
+        <w:t>j</w:t>
+      </w:r>
+      <w:r>
+        <w:rPr>
+          <w:rFonts w:ascii="Times New Roman" w:eastAsia="Times New Roman" w:hAnsi="Times New Roman" w:cs="Times New Roman"/>
+          <w:color w:val="000000"/>
+          <w:sz w:val="24"/>
+          <w:szCs w:val="24"/>
+          <w:lang w:eastAsia="es-UY"/>
+        </w:rPr>
+        <w:t>-b</w:t>
+      </w:r>
+      <w:r>
+        <w:rPr>
+          <w:rFonts w:ascii="Times New Roman" w:eastAsia="Times New Roman" w:hAnsi="Times New Roman" w:cs="Times New Roman"/>
+          <w:color w:val="000000"/>
+          <w:sz w:val="24"/>
+          <w:szCs w:val="24"/>
+          <w:vertAlign w:val="subscript"/>
+          <w:lang w:eastAsia="es-UY"/>
+        </w:rPr>
+        <w:t>i</w:t>
+      </w:r>
+      <w:proofErr w:type="spellEnd"/>
+      <w:r>
+        <w:rPr>
+          <w:rFonts w:ascii="Times New Roman" w:eastAsia="Times New Roman" w:hAnsi="Times New Roman" w:cs="Times New Roman"/>
+          <w:color w:val="000000"/>
+          <w:sz w:val="24"/>
+          <w:szCs w:val="24"/>
+          <w:lang w:eastAsia="es-UY"/>
+        </w:rPr>
+        <w:t>)  α</w:t>
+      </w:r>
+      <w:r>
+        <w:rPr>
+          <w:rFonts w:ascii="Times New Roman" w:eastAsia="Times New Roman" w:hAnsi="Times New Roman" w:cs="Times New Roman"/>
+          <w:color w:val="000000"/>
+          <w:sz w:val="24"/>
+          <w:szCs w:val="24"/>
+          <w:vertAlign w:val="subscript"/>
+          <w:lang w:eastAsia="es-UY"/>
+        </w:rPr>
+        <w:t>1</w:t>
+      </w:r>
+      <w:r>
+        <w:rPr>
+          <w:rFonts w:ascii="Times New Roman" w:eastAsia="Times New Roman" w:hAnsi="Times New Roman" w:cs="Times New Roman"/>
+          <w:color w:val="000000"/>
+          <w:sz w:val="24"/>
+          <w:szCs w:val="24"/>
+          <w:vertAlign w:val="subscript"/>
+          <w:lang w:eastAsia="es-UY"/>
+        </w:rPr>
+        <w:t>,</w:t>
+      </w:r>
+      <w:r>
+        <w:rPr>
+          <w:rFonts w:ascii="Times New Roman" w:eastAsia="Times New Roman" w:hAnsi="Times New Roman" w:cs="Times New Roman"/>
+          <w:color w:val="000000"/>
+          <w:sz w:val="24"/>
+          <w:szCs w:val="24"/>
+          <w:lang w:eastAsia="es-UY"/>
+        </w:rPr>
+        <w:t xml:space="preserve"> </w:t>
+      </w:r>
+      <w:r>
+        <w:rPr>
+          <w:rFonts w:ascii="Times New Roman" w:eastAsia="Times New Roman" w:hAnsi="Times New Roman" w:cs="Times New Roman"/>
+          <w:color w:val="000000"/>
+          <w:sz w:val="24"/>
+          <w:szCs w:val="24"/>
+          <w:lang w:eastAsia="es-UY"/>
+        </w:rPr>
+        <w:t>α</w:t>
+      </w:r>
+      <w:r>
+        <w:rPr>
+          <w:rFonts w:ascii="Times New Roman" w:eastAsia="Times New Roman" w:hAnsi="Times New Roman" w:cs="Times New Roman"/>
+          <w:color w:val="000000"/>
+          <w:sz w:val="24"/>
+          <w:szCs w:val="24"/>
+          <w:vertAlign w:val="subscript"/>
+          <w:lang w:eastAsia="es-UY"/>
+        </w:rPr>
+        <w:t>2</w:t>
+      </w:r>
+      <w:r>
+        <w:rPr>
+          <w:rFonts w:ascii="Times New Roman" w:eastAsia="Times New Roman" w:hAnsi="Times New Roman" w:cs="Times New Roman"/>
+          <w:color w:val="000000"/>
+          <w:sz w:val="24"/>
+          <w:szCs w:val="24"/>
+          <w:vertAlign w:val="subscript"/>
+          <w:lang w:eastAsia="es-UY"/>
+        </w:rPr>
+        <w:t xml:space="preserve">&gt;=0. </w:t>
+      </w:r>
+      <w:r>
+        <w:rPr>
+          <w:rFonts w:ascii="Times New Roman" w:eastAsia="Times New Roman" w:hAnsi="Times New Roman" w:cs="Times New Roman"/>
+          <w:color w:val="000000"/>
+          <w:sz w:val="24"/>
+          <w:szCs w:val="24"/>
+          <w:lang w:eastAsia="es-UY"/>
+        </w:rPr>
+        <w:t xml:space="preserve"> </w:t>
+      </w:r>
+      <w:proofErr w:type="spellStart"/>
+      <w:proofErr w:type="gramStart"/>
+      <w:r>
+        <w:rPr>
+          <w:rFonts w:ascii="Times New Roman" w:eastAsia="Times New Roman" w:hAnsi="Times New Roman" w:cs="Times New Roman"/>
+          <w:color w:val="000000"/>
+          <w:sz w:val="24"/>
+          <w:szCs w:val="24"/>
+          <w:lang w:eastAsia="es-UY"/>
+        </w:rPr>
+        <w:t>d</w:t>
+      </w:r>
+      <w:r>
+        <w:rPr>
+          <w:rFonts w:ascii="Times New Roman" w:eastAsia="Times New Roman" w:hAnsi="Times New Roman" w:cs="Times New Roman"/>
+          <w:color w:val="000000"/>
+          <w:sz w:val="24"/>
+          <w:szCs w:val="24"/>
+          <w:vertAlign w:val="subscript"/>
+          <w:lang w:eastAsia="es-UY"/>
+        </w:rPr>
+        <w:t>ij</w:t>
+      </w:r>
+      <w:proofErr w:type="spellEnd"/>
+      <w:proofErr w:type="gramEnd"/>
+      <w:r>
+        <w:rPr>
+          <w:rFonts w:ascii="Times New Roman" w:eastAsia="Times New Roman" w:hAnsi="Times New Roman" w:cs="Times New Roman"/>
+          <w:color w:val="000000"/>
+          <w:sz w:val="24"/>
+          <w:szCs w:val="24"/>
+          <w:vertAlign w:val="subscript"/>
+          <w:lang w:eastAsia="es-UY"/>
+        </w:rPr>
+        <w:t xml:space="preserve"> </w:t>
+      </w:r>
+      <w:r>
+        <w:rPr>
+          <w:rFonts w:ascii="Times New Roman" w:eastAsia="Times New Roman" w:hAnsi="Times New Roman" w:cs="Times New Roman"/>
+          <w:color w:val="000000"/>
+          <w:sz w:val="24"/>
+          <w:szCs w:val="24"/>
+          <w:lang w:eastAsia="es-UY"/>
+        </w:rPr>
+        <w:t xml:space="preserve">es la distancia directa de </w:t>
+      </w:r>
+      <w:r>
+        <w:rPr>
+          <w:rFonts w:ascii="Times New Roman" w:eastAsia="Times New Roman" w:hAnsi="Times New Roman" w:cs="Times New Roman"/>
+          <w:i/>
+          <w:color w:val="000000"/>
+          <w:sz w:val="24"/>
+          <w:szCs w:val="24"/>
+          <w:lang w:eastAsia="es-UY"/>
+        </w:rPr>
+        <w:t>i</w:t>
+      </w:r>
+      <w:r>
+        <w:rPr>
+          <w:rFonts w:ascii="Times New Roman" w:eastAsia="Times New Roman" w:hAnsi="Times New Roman" w:cs="Times New Roman"/>
+          <w:color w:val="000000"/>
+          <w:sz w:val="24"/>
+          <w:szCs w:val="24"/>
+          <w:lang w:eastAsia="es-UY"/>
+        </w:rPr>
+        <w:t xml:space="preserve"> a </w:t>
+      </w:r>
+      <w:r>
+        <w:rPr>
+          <w:rFonts w:ascii="Times New Roman" w:eastAsia="Times New Roman" w:hAnsi="Times New Roman" w:cs="Times New Roman"/>
+          <w:i/>
+          <w:color w:val="000000"/>
+          <w:sz w:val="24"/>
+          <w:szCs w:val="24"/>
+          <w:lang w:eastAsia="es-UY"/>
+        </w:rPr>
+        <w:t>j</w:t>
+      </w:r>
+      <w:r>
+        <w:rPr>
+          <w:rFonts w:ascii="Times New Roman" w:eastAsia="Times New Roman" w:hAnsi="Times New Roman" w:cs="Times New Roman"/>
+          <w:color w:val="000000"/>
+          <w:sz w:val="24"/>
+          <w:szCs w:val="24"/>
+          <w:lang w:eastAsia="es-UY"/>
+        </w:rPr>
+        <w:t>. Por ejemplo, si α</w:t>
+      </w:r>
+      <w:r>
+        <w:rPr>
+          <w:rFonts w:ascii="Times New Roman" w:eastAsia="Times New Roman" w:hAnsi="Times New Roman" w:cs="Times New Roman"/>
+          <w:color w:val="000000"/>
+          <w:sz w:val="24"/>
+          <w:szCs w:val="24"/>
+          <w:vertAlign w:val="subscript"/>
+          <w:lang w:eastAsia="es-UY"/>
+        </w:rPr>
+        <w:t>1</w:t>
+      </w:r>
+      <w:r>
+        <w:rPr>
+          <w:rFonts w:ascii="Times New Roman" w:eastAsia="Times New Roman" w:hAnsi="Times New Roman" w:cs="Times New Roman"/>
+          <w:color w:val="000000"/>
+          <w:sz w:val="24"/>
+          <w:szCs w:val="24"/>
+          <w:lang w:eastAsia="es-UY"/>
+        </w:rPr>
+        <w:t>=0</w:t>
+      </w:r>
+      <w:r>
+        <w:rPr>
+          <w:rFonts w:ascii="Times New Roman" w:eastAsia="Times New Roman" w:hAnsi="Times New Roman" w:cs="Times New Roman"/>
+          <w:color w:val="000000"/>
+          <w:sz w:val="24"/>
+          <w:szCs w:val="24"/>
+          <w:vertAlign w:val="subscript"/>
+          <w:lang w:eastAsia="es-UY"/>
+        </w:rPr>
+        <w:t xml:space="preserve"> </w:t>
+      </w:r>
+      <w:r>
+        <w:rPr>
+          <w:rFonts w:ascii="Times New Roman" w:eastAsia="Times New Roman" w:hAnsi="Times New Roman" w:cs="Times New Roman"/>
+          <w:color w:val="000000"/>
+          <w:sz w:val="24"/>
+          <w:szCs w:val="24"/>
+          <w:lang w:eastAsia="es-UY"/>
+        </w:rPr>
+        <w:t>y</w:t>
+      </w:r>
+      <w:r>
+        <w:rPr>
+          <w:rFonts w:ascii="Times New Roman" w:eastAsia="Times New Roman" w:hAnsi="Times New Roman" w:cs="Times New Roman"/>
+          <w:color w:val="000000"/>
+          <w:sz w:val="24"/>
+          <w:szCs w:val="24"/>
+          <w:vertAlign w:val="subscript"/>
+          <w:lang w:eastAsia="es-UY"/>
+        </w:rPr>
+        <w:t xml:space="preserve"> </w:t>
+      </w:r>
+      <w:r>
+        <w:rPr>
+          <w:rFonts w:ascii="Times New Roman" w:eastAsia="Times New Roman" w:hAnsi="Times New Roman" w:cs="Times New Roman"/>
+          <w:color w:val="000000"/>
+          <w:sz w:val="24"/>
+          <w:szCs w:val="24"/>
+          <w:lang w:eastAsia="es-UY"/>
+        </w:rPr>
+        <w:t>α</w:t>
+      </w:r>
+      <w:r>
+        <w:rPr>
+          <w:rFonts w:ascii="Times New Roman" w:eastAsia="Times New Roman" w:hAnsi="Times New Roman" w:cs="Times New Roman"/>
+          <w:color w:val="000000"/>
+          <w:sz w:val="24"/>
+          <w:szCs w:val="24"/>
+          <w:vertAlign w:val="subscript"/>
+          <w:lang w:eastAsia="es-UY"/>
+        </w:rPr>
+        <w:t>2</w:t>
+      </w:r>
+      <w:r>
+        <w:rPr>
+          <w:rFonts w:ascii="Times New Roman" w:eastAsia="Times New Roman" w:hAnsi="Times New Roman" w:cs="Times New Roman"/>
+          <w:color w:val="000000"/>
+          <w:sz w:val="24"/>
+          <w:szCs w:val="24"/>
+          <w:lang w:eastAsia="es-UY"/>
+        </w:rPr>
+        <w:t>=1</w:t>
+      </w:r>
+      <w:r>
+        <w:rPr>
+          <w:rFonts w:ascii="Times New Roman" w:eastAsia="Times New Roman" w:hAnsi="Times New Roman" w:cs="Times New Roman"/>
+          <w:color w:val="000000"/>
+          <w:sz w:val="24"/>
+          <w:szCs w:val="24"/>
+          <w:lang w:eastAsia="es-UY"/>
+        </w:rPr>
+        <w:t>, lo que se busca es minimizar el tiempo total de distribución.</w:t>
+      </w:r>
+    </w:p>
+    <w:p>
+      <w:pPr>
+        <w:pStyle w:val="Sinespaciado"/>
+        <w:rPr>
+          <w:rFonts w:ascii="Times New Roman" w:eastAsia="Times New Roman" w:hAnsi="Times New Roman" w:cs="Times New Roman"/>
+          <w:color w:val="000000"/>
+          <w:sz w:val="24"/>
+          <w:szCs w:val="24"/>
+          <w:lang w:eastAsia="es-UY"/>
+        </w:rPr>
+      </w:pPr>
+      <w:r>
+        <w:rPr>
+          <w:rFonts w:ascii="Times New Roman" w:eastAsia="Times New Roman" w:hAnsi="Times New Roman" w:cs="Times New Roman"/>
+          <w:color w:val="000000"/>
+          <w:sz w:val="24"/>
+          <w:szCs w:val="24"/>
+          <w:lang w:eastAsia="es-UY"/>
+        </w:rPr>
+        <w:t>Se asume también que el número de vehículos usados es libre. Los vehículos dejan el depósito denotado por nodo 0, en el tiempo e</w:t>
+      </w:r>
+      <w:r>
+        <w:rPr>
+          <w:rFonts w:ascii="Times New Roman" w:eastAsia="Times New Roman" w:hAnsi="Times New Roman" w:cs="Times New Roman"/>
+          <w:color w:val="000000"/>
+          <w:sz w:val="24"/>
+          <w:szCs w:val="24"/>
+          <w:vertAlign w:val="subscript"/>
+          <w:lang w:eastAsia="es-UY"/>
+        </w:rPr>
+        <w:t>0</w:t>
+      </w:r>
+      <w:r>
+        <w:rPr>
+          <w:rFonts w:ascii="Times New Roman" w:eastAsia="Times New Roman" w:hAnsi="Times New Roman" w:cs="Times New Roman"/>
+          <w:color w:val="000000"/>
+          <w:sz w:val="24"/>
+          <w:szCs w:val="24"/>
+          <w:lang w:eastAsia="es-UY"/>
+        </w:rPr>
+        <w:t>, como más temprano,</w:t>
+      </w:r>
+      <w:r>
+        <w:rPr>
+          <w:rFonts w:ascii="Times New Roman" w:eastAsia="Times New Roman" w:hAnsi="Times New Roman" w:cs="Times New Roman"/>
+          <w:color w:val="000000"/>
+          <w:sz w:val="24"/>
+          <w:szCs w:val="24"/>
+          <w:lang w:eastAsia="es-UY"/>
+        </w:rPr>
+        <w:t xml:space="preserve"> y deben retornar al depósito en tiempo l</w:t>
+      </w:r>
+      <w:r>
+        <w:rPr>
+          <w:rFonts w:ascii="Times New Roman" w:eastAsia="Times New Roman" w:hAnsi="Times New Roman" w:cs="Times New Roman"/>
+          <w:color w:val="000000"/>
+          <w:sz w:val="24"/>
+          <w:szCs w:val="24"/>
+          <w:vertAlign w:val="subscript"/>
+          <w:lang w:eastAsia="es-UY"/>
+        </w:rPr>
+        <w:t>0</w:t>
+      </w:r>
+      <w:r>
+        <w:rPr>
+          <w:rFonts w:ascii="Times New Roman" w:eastAsia="Times New Roman" w:hAnsi="Times New Roman" w:cs="Times New Roman"/>
+          <w:color w:val="000000"/>
+          <w:sz w:val="24"/>
+          <w:szCs w:val="24"/>
+          <w:vertAlign w:val="subscript"/>
+          <w:lang w:eastAsia="es-UY"/>
+        </w:rPr>
+        <w:t xml:space="preserve"> </w:t>
+      </w:r>
+      <w:r>
+        <w:rPr>
+          <w:rFonts w:ascii="Times New Roman" w:eastAsia="Times New Roman" w:hAnsi="Times New Roman" w:cs="Times New Roman"/>
+          <w:color w:val="000000"/>
+          <w:sz w:val="24"/>
+          <w:szCs w:val="24"/>
+          <w:lang w:eastAsia="es-UY"/>
+        </w:rPr>
+        <w:t>a más tardar</w:t>
+      </w:r>
+      <w:r>
+        <w:rPr>
+          <w:rFonts w:ascii="Times New Roman" w:eastAsia="Times New Roman" w:hAnsi="Times New Roman" w:cs="Times New Roman"/>
+          <w:color w:val="000000"/>
+          <w:sz w:val="24"/>
+          <w:szCs w:val="24"/>
+          <w:lang w:eastAsia="es-UY"/>
+        </w:rPr>
+        <w:t>. Notar que el tiempo de partida desde el depósito es una variable de decisión.</w:t>
+      </w:r>
+    </w:p>
+    <w:p>
+      <w:pPr>
+        <w:pStyle w:val="Sinespaciado"/>
+        <w:rPr>
+          <w:rFonts w:ascii="Times New Roman" w:eastAsia="Times New Roman" w:hAnsi="Times New Roman" w:cs="Times New Roman"/>
+          <w:color w:val="000000"/>
+          <w:sz w:val="24"/>
+          <w:szCs w:val="24"/>
+          <w:lang w:eastAsia="es-UY"/>
+        </w:rPr>
+      </w:pPr>
+      <w:r>
+        <w:rPr>
+          <w:rFonts w:ascii="Times New Roman" w:eastAsia="Times New Roman" w:hAnsi="Times New Roman" w:cs="Times New Roman"/>
+          <w:color w:val="000000"/>
+          <w:sz w:val="24"/>
+          <w:szCs w:val="24"/>
+          <w:lang w:eastAsia="es-UY"/>
+        </w:rPr>
+        <w:t xml:space="preserve">Algunas de las clases de heurísticas mencionadas por </w:t>
+      </w:r>
+      <w:proofErr w:type="spellStart"/>
+      <w:proofErr w:type="gramStart"/>
+      <w:r>
+        <w:rPr>
+          <w:rFonts w:ascii="Times New Roman" w:eastAsia="Times New Roman" w:hAnsi="Times New Roman" w:cs="Times New Roman"/>
+          <w:color w:val="000000"/>
+          <w:sz w:val="24"/>
+          <w:szCs w:val="24"/>
+          <w:lang w:eastAsia="es-UY"/>
+        </w:rPr>
+        <w:t>salomon</w:t>
+      </w:r>
+      <w:proofErr w:type="spellEnd"/>
+      <w:r>
+        <w:rPr>
+          <w:rFonts w:ascii="Times New Roman" w:eastAsia="Times New Roman" w:hAnsi="Times New Roman" w:cs="Times New Roman"/>
+          <w:color w:val="000000"/>
+          <w:sz w:val="24"/>
+          <w:szCs w:val="24"/>
+          <w:lang w:eastAsia="es-UY"/>
+        </w:rPr>
+        <w:t>[</w:t>
+      </w:r>
+      <w:proofErr w:type="gramEnd"/>
+      <w:r>
+        <w:rPr>
+          <w:rFonts w:ascii="Times New Roman" w:eastAsia="Times New Roman" w:hAnsi="Times New Roman" w:cs="Times New Roman"/>
+          <w:color w:val="000000"/>
+          <w:sz w:val="24"/>
+          <w:szCs w:val="24"/>
+          <w:lang w:eastAsia="es-UY"/>
+        </w:rPr>
+        <w:t>] son:</w:t>
+      </w:r>
+    </w:p>
+    <w:p>
+      <w:pPr>
+        <w:pStyle w:val="Sinespaciado"/>
+        <w:rPr>
+          <w:rFonts w:ascii="Times New Roman" w:eastAsia="Times New Roman" w:hAnsi="Times New Roman" w:cs="Times New Roman"/>
+          <w:color w:val="000000"/>
+          <w:sz w:val="24"/>
+          <w:szCs w:val="24"/>
+          <w:lang w:val="en-US" w:eastAsia="es-UY"/>
+        </w:rPr>
+      </w:pPr>
+      <w:r>
+        <w:rPr>
+          <w:rFonts w:ascii="Times New Roman" w:eastAsia="Times New Roman" w:hAnsi="Times New Roman" w:cs="Times New Roman"/>
+          <w:color w:val="000000"/>
+          <w:sz w:val="24"/>
+          <w:szCs w:val="24"/>
+          <w:lang w:val="en-US" w:eastAsia="es-UY"/>
+        </w:rPr>
+        <w:t>-</w:t>
+      </w:r>
+      <w:r>
+        <w:rPr>
+          <w:rFonts w:ascii="Times New Roman" w:eastAsia="Times New Roman" w:hAnsi="Times New Roman" w:cs="Times New Roman"/>
+          <w:b/>
+          <w:color w:val="000000"/>
+          <w:sz w:val="24"/>
+          <w:szCs w:val="24"/>
+          <w:lang w:val="en-US" w:eastAsia="es-UY"/>
+        </w:rPr>
+        <w:t xml:space="preserve">Savings </w:t>
+      </w:r>
+      <w:proofErr w:type="spellStart"/>
+      <w:r>
+        <w:rPr>
+          <w:rFonts w:ascii="Times New Roman" w:eastAsia="Times New Roman" w:hAnsi="Times New Roman" w:cs="Times New Roman"/>
+          <w:b/>
+          <w:color w:val="000000"/>
+          <w:sz w:val="24"/>
+          <w:szCs w:val="24"/>
+          <w:lang w:val="en-US" w:eastAsia="es-UY"/>
+        </w:rPr>
+        <w:t>Heurístics</w:t>
+      </w:r>
+      <w:proofErr w:type="spellEnd"/>
+      <w:r>
+        <w:rPr>
+          <w:rFonts w:ascii="Times New Roman" w:eastAsia="Times New Roman" w:hAnsi="Times New Roman" w:cs="Times New Roman"/>
+          <w:color w:val="000000"/>
+          <w:sz w:val="24"/>
+          <w:szCs w:val="24"/>
+          <w:lang w:val="en-US" w:eastAsia="es-UY"/>
+        </w:rPr>
+        <w:t xml:space="preserve">: Son </w:t>
+      </w:r>
+      <w:proofErr w:type="spellStart"/>
+      <w:r>
+        <w:rPr>
+          <w:rFonts w:ascii="Times New Roman" w:eastAsia="Times New Roman" w:hAnsi="Times New Roman" w:cs="Times New Roman"/>
+          <w:color w:val="000000"/>
+          <w:sz w:val="24"/>
+          <w:szCs w:val="24"/>
+          <w:lang w:val="en-US" w:eastAsia="es-UY"/>
+        </w:rPr>
+        <w:t>una</w:t>
+      </w:r>
+      <w:proofErr w:type="spellEnd"/>
+      <w:r>
+        <w:rPr>
+          <w:rFonts w:ascii="Times New Roman" w:eastAsia="Times New Roman" w:hAnsi="Times New Roman" w:cs="Times New Roman"/>
+          <w:color w:val="000000"/>
+          <w:sz w:val="24"/>
+          <w:szCs w:val="24"/>
+          <w:lang w:val="en-US" w:eastAsia="es-UY"/>
+        </w:rPr>
+        <w:t xml:space="preserve"> extension de </w:t>
+      </w:r>
+      <w:proofErr w:type="spellStart"/>
+      <w:r>
+        <w:rPr>
+          <w:rFonts w:ascii="Times New Roman" w:eastAsia="Times New Roman" w:hAnsi="Times New Roman" w:cs="Times New Roman"/>
+          <w:color w:val="000000"/>
+          <w:sz w:val="24"/>
+          <w:szCs w:val="24"/>
+          <w:lang w:val="en-US" w:eastAsia="es-UY"/>
+        </w:rPr>
+        <w:t>Calrke</w:t>
+      </w:r>
+      <w:proofErr w:type="spellEnd"/>
+      <w:r>
+        <w:rPr>
+          <w:rFonts w:ascii="Times New Roman" w:eastAsia="Times New Roman" w:hAnsi="Times New Roman" w:cs="Times New Roman"/>
+          <w:color w:val="000000"/>
+          <w:sz w:val="24"/>
+          <w:szCs w:val="24"/>
+          <w:lang w:val="en-US" w:eastAsia="es-UY"/>
+        </w:rPr>
+        <w:t xml:space="preserve"> and </w:t>
+      </w:r>
+      <w:proofErr w:type="gramStart"/>
+      <w:r>
+        <w:rPr>
+          <w:rFonts w:ascii="Times New Roman" w:eastAsia="Times New Roman" w:hAnsi="Times New Roman" w:cs="Times New Roman"/>
+          <w:color w:val="000000"/>
+          <w:sz w:val="24"/>
+          <w:szCs w:val="24"/>
+          <w:lang w:val="en-US" w:eastAsia="es-UY"/>
+        </w:rPr>
+        <w:t>Wright</w:t>
+      </w:r>
+      <w:r>
+        <w:rPr>
+          <w:rFonts w:ascii="Times New Roman" w:eastAsia="Times New Roman" w:hAnsi="Times New Roman" w:cs="Times New Roman"/>
+          <w:color w:val="000000"/>
+          <w:sz w:val="24"/>
+          <w:szCs w:val="24"/>
+          <w:lang w:val="en-US" w:eastAsia="es-UY"/>
+        </w:rPr>
+        <w:t xml:space="preserve"> .</w:t>
+      </w:r>
+      <w:proofErr w:type="gramEnd"/>
+    </w:p>
+    <w:p>
+      <w:pPr>
+        <w:pStyle w:val="Sinespaciado"/>
+        <w:rPr>
+          <w:rFonts w:ascii="Times New Roman" w:eastAsia="Times New Roman" w:hAnsi="Times New Roman" w:cs="Times New Roman"/>
+          <w:color w:val="000000"/>
+          <w:sz w:val="24"/>
+          <w:szCs w:val="24"/>
+          <w:lang w:val="es-UY" w:eastAsia="es-UY"/>
+        </w:rPr>
+      </w:pPr>
+      <w:r>
+        <w:rPr>
+          <w:rFonts w:ascii="Times New Roman" w:eastAsia="Times New Roman" w:hAnsi="Times New Roman" w:cs="Times New Roman"/>
+          <w:color w:val="000000"/>
+          <w:sz w:val="24"/>
+          <w:szCs w:val="24"/>
+          <w:lang w:val="en-US" w:eastAsia="es-UY"/>
+        </w:rPr>
+        <w:t>-</w:t>
+      </w:r>
+      <w:r>
+        <w:rPr>
+          <w:rFonts w:ascii="Times New Roman" w:eastAsia="Times New Roman" w:hAnsi="Times New Roman" w:cs="Times New Roman"/>
+          <w:b/>
+          <w:color w:val="000000"/>
+          <w:sz w:val="24"/>
+          <w:szCs w:val="24"/>
+          <w:lang w:val="en-US" w:eastAsia="es-UY"/>
+        </w:rPr>
+        <w:t xml:space="preserve">A time </w:t>
+      </w:r>
+      <w:proofErr w:type="gramStart"/>
+      <w:r>
+        <w:rPr>
+          <w:rFonts w:ascii="Times New Roman" w:eastAsia="Times New Roman" w:hAnsi="Times New Roman" w:cs="Times New Roman"/>
+          <w:b/>
+          <w:color w:val="000000"/>
+          <w:sz w:val="24"/>
+          <w:szCs w:val="24"/>
+          <w:lang w:val="en-US" w:eastAsia="es-UY"/>
+        </w:rPr>
+        <w:t>oriented ,</w:t>
+      </w:r>
+      <w:proofErr w:type="gramEnd"/>
+      <w:r>
+        <w:rPr>
+          <w:rFonts w:ascii="Times New Roman" w:eastAsia="Times New Roman" w:hAnsi="Times New Roman" w:cs="Times New Roman"/>
+          <w:b/>
+          <w:color w:val="000000"/>
+          <w:sz w:val="24"/>
+          <w:szCs w:val="24"/>
+          <w:lang w:val="en-US" w:eastAsia="es-UY"/>
+        </w:rPr>
+        <w:t xml:space="preserve"> Nearest-Neighbor Heuristics</w:t>
+      </w:r>
+      <w:r>
+        <w:rPr>
+          <w:rFonts w:ascii="Times New Roman" w:eastAsia="Times New Roman" w:hAnsi="Times New Roman" w:cs="Times New Roman"/>
+          <w:color w:val="000000"/>
+          <w:sz w:val="24"/>
+          <w:szCs w:val="24"/>
+          <w:lang w:val="en-US" w:eastAsia="es-UY"/>
+        </w:rPr>
+        <w:t xml:space="preserve">. </w:t>
+      </w:r>
+      <w:r>
+        <w:rPr>
+          <w:rFonts w:ascii="Times New Roman" w:eastAsia="Times New Roman" w:hAnsi="Times New Roman" w:cs="Times New Roman"/>
+          <w:color w:val="000000"/>
+          <w:sz w:val="24"/>
+          <w:szCs w:val="24"/>
+          <w:lang w:val="es-UY" w:eastAsia="es-UY"/>
+        </w:rPr>
+        <w:t>Son</w:t>
+      </w:r>
+      <w:r>
+        <w:rPr>
+          <w:rFonts w:ascii="Times New Roman" w:eastAsia="Times New Roman" w:hAnsi="Times New Roman" w:cs="Times New Roman"/>
+          <w:color w:val="000000"/>
+          <w:sz w:val="24"/>
+          <w:szCs w:val="24"/>
+          <w:lang w:val="es-UY" w:eastAsia="es-UY"/>
+        </w:rPr>
+        <w:t xml:space="preserve"> método</w:t>
+      </w:r>
+      <w:r>
+        <w:rPr>
+          <w:rFonts w:ascii="Times New Roman" w:eastAsia="Times New Roman" w:hAnsi="Times New Roman" w:cs="Times New Roman"/>
+          <w:color w:val="000000"/>
+          <w:sz w:val="24"/>
+          <w:szCs w:val="24"/>
+          <w:lang w:val="es-UY" w:eastAsia="es-UY"/>
+        </w:rPr>
+        <w:t>s</w:t>
+      </w:r>
+      <w:r>
+        <w:rPr>
+          <w:rFonts w:ascii="Times New Roman" w:eastAsia="Times New Roman" w:hAnsi="Times New Roman" w:cs="Times New Roman"/>
+          <w:color w:val="000000"/>
+          <w:sz w:val="24"/>
+          <w:szCs w:val="24"/>
+          <w:lang w:val="es-UY" w:eastAsia="es-UY"/>
+        </w:rPr>
+        <w:t xml:space="preserve"> </w:t>
+      </w:r>
+      <w:r>
+        <w:rPr>
+          <w:rFonts w:ascii="Times New Roman" w:eastAsia="Times New Roman" w:hAnsi="Times New Roman" w:cs="Times New Roman"/>
+          <w:color w:val="000000"/>
+          <w:sz w:val="24"/>
+          <w:szCs w:val="24"/>
+          <w:lang w:val="es-UY" w:eastAsia="es-UY"/>
+        </w:rPr>
+        <w:t>secuenciales</w:t>
+      </w:r>
+      <w:r>
+        <w:rPr>
+          <w:rFonts w:ascii="Times New Roman" w:eastAsia="Times New Roman" w:hAnsi="Times New Roman" w:cs="Times New Roman"/>
+          <w:color w:val="000000"/>
+          <w:sz w:val="24"/>
+          <w:szCs w:val="24"/>
+          <w:lang w:val="es-UY" w:eastAsia="es-UY"/>
+        </w:rPr>
+        <w:t xml:space="preserve"> para la construcci</w:t>
+      </w:r>
+      <w:r>
+        <w:rPr>
+          <w:rFonts w:ascii="Times New Roman" w:eastAsia="Times New Roman" w:hAnsi="Times New Roman" w:cs="Times New Roman"/>
+          <w:color w:val="000000"/>
+          <w:sz w:val="24"/>
+          <w:szCs w:val="24"/>
+          <w:lang w:val="es-UY" w:eastAsia="es-UY"/>
+        </w:rPr>
+        <w:t>ón de la ruta en la cual en cada iteración se busca al cliente no servido más cercano. En esta aproximación se toma en cuenta tanto la cercanía geográfica como temporal.</w:t>
+      </w:r>
+    </w:p>
+    <w:p>
+      <w:pPr>
+        <w:pStyle w:val="Sinespaciado"/>
+        <w:rPr>
+          <w:rFonts w:ascii="Times New Roman" w:eastAsia="Times New Roman" w:hAnsi="Times New Roman" w:cs="Times New Roman"/>
+          <w:color w:val="000000"/>
+          <w:sz w:val="24"/>
+          <w:szCs w:val="24"/>
+          <w:lang w:val="es-UY" w:eastAsia="es-UY"/>
+        </w:rPr>
+      </w:pPr>
+      <w:r>
+        <w:rPr>
+          <w:rFonts w:ascii="Times New Roman" w:eastAsia="Times New Roman" w:hAnsi="Times New Roman" w:cs="Times New Roman"/>
+          <w:color w:val="000000"/>
+          <w:sz w:val="24"/>
+          <w:szCs w:val="24"/>
+          <w:lang w:val="es-UY" w:eastAsia="es-UY"/>
+        </w:rPr>
+        <w:t>-</w:t>
+      </w:r>
+      <w:proofErr w:type="spellStart"/>
+      <w:r>
+        <w:rPr>
+          <w:rFonts w:ascii="Times New Roman" w:eastAsia="Times New Roman" w:hAnsi="Times New Roman" w:cs="Times New Roman"/>
+          <w:b/>
+          <w:color w:val="000000"/>
+          <w:sz w:val="24"/>
+          <w:szCs w:val="24"/>
+          <w:lang w:val="es-UY" w:eastAsia="es-UY"/>
+        </w:rPr>
+        <w:t>Insertion</w:t>
+      </w:r>
+      <w:proofErr w:type="spellEnd"/>
+      <w:r>
+        <w:rPr>
+          <w:rFonts w:ascii="Times New Roman" w:eastAsia="Times New Roman" w:hAnsi="Times New Roman" w:cs="Times New Roman"/>
+          <w:b/>
+          <w:color w:val="000000"/>
+          <w:sz w:val="24"/>
+          <w:szCs w:val="24"/>
+          <w:lang w:val="es-UY" w:eastAsia="es-UY"/>
+        </w:rPr>
+        <w:t xml:space="preserve"> </w:t>
+      </w:r>
+      <w:proofErr w:type="spellStart"/>
+      <w:r>
+        <w:rPr>
+          <w:rFonts w:ascii="Times New Roman" w:eastAsia="Times New Roman" w:hAnsi="Times New Roman" w:cs="Times New Roman"/>
+          <w:b/>
+          <w:color w:val="000000"/>
+          <w:sz w:val="24"/>
+          <w:szCs w:val="24"/>
+          <w:lang w:val="es-UY" w:eastAsia="es-UY"/>
+        </w:rPr>
+        <w:t>Heuristics</w:t>
+      </w:r>
+      <w:proofErr w:type="spellEnd"/>
+      <w:r>
+        <w:rPr>
+          <w:rFonts w:ascii="Times New Roman" w:eastAsia="Times New Roman" w:hAnsi="Times New Roman" w:cs="Times New Roman"/>
+          <w:b/>
+          <w:color w:val="000000"/>
+          <w:sz w:val="24"/>
+          <w:szCs w:val="24"/>
+          <w:lang w:val="es-UY" w:eastAsia="es-UY"/>
+        </w:rPr>
+        <w:t>,</w:t>
+      </w:r>
+      <w:r>
+        <w:rPr>
+          <w:rFonts w:ascii="Times New Roman" w:eastAsia="Times New Roman" w:hAnsi="Times New Roman" w:cs="Times New Roman"/>
+          <w:color w:val="000000"/>
+          <w:sz w:val="24"/>
+          <w:szCs w:val="24"/>
+          <w:lang w:val="es-UY" w:eastAsia="es-UY"/>
+        </w:rPr>
+        <w:t xml:space="preserve"> Luego de inicializar cada ruta, estos métodos usan dos criterios en cada iteración para insertar un nuevo cliente </w:t>
+      </w:r>
+      <w:r>
+        <w:rPr>
+          <w:rFonts w:ascii="Times New Roman" w:eastAsia="Times New Roman" w:hAnsi="Times New Roman" w:cs="Times New Roman"/>
+          <w:i/>
+          <w:color w:val="000000"/>
+          <w:sz w:val="24"/>
+          <w:szCs w:val="24"/>
+          <w:lang w:val="es-UY" w:eastAsia="es-UY"/>
+        </w:rPr>
+        <w:t>u</w:t>
+      </w:r>
+      <w:r>
+        <w:rPr>
+          <w:rFonts w:ascii="Times New Roman" w:eastAsia="Times New Roman" w:hAnsi="Times New Roman" w:cs="Times New Roman"/>
+          <w:i/>
+          <w:color w:val="000000"/>
+          <w:sz w:val="24"/>
+          <w:szCs w:val="24"/>
+          <w:lang w:val="es-UY" w:eastAsia="es-UY"/>
+        </w:rPr>
+        <w:t xml:space="preserve"> </w:t>
+      </w:r>
+      <w:r>
+        <w:rPr>
+          <w:rFonts w:ascii="Times New Roman" w:eastAsia="Times New Roman" w:hAnsi="Times New Roman" w:cs="Times New Roman"/>
+          <w:color w:val="000000"/>
+          <w:sz w:val="24"/>
+          <w:szCs w:val="24"/>
+          <w:lang w:val="es-UY" w:eastAsia="es-UY"/>
+        </w:rPr>
+        <w:t xml:space="preserve">en la ruta en construcción entre dos clientes adyacente </w:t>
+      </w:r>
+      <w:r>
+        <w:rPr>
+          <w:rFonts w:ascii="Times New Roman" w:eastAsia="Times New Roman" w:hAnsi="Times New Roman" w:cs="Times New Roman"/>
+          <w:i/>
+          <w:color w:val="000000"/>
+          <w:sz w:val="24"/>
+          <w:szCs w:val="24"/>
+          <w:lang w:val="es-UY" w:eastAsia="es-UY"/>
+        </w:rPr>
+        <w:t>i</w:t>
+      </w:r>
+      <w:r>
+        <w:rPr>
+          <w:rFonts w:ascii="Times New Roman" w:eastAsia="Times New Roman" w:hAnsi="Times New Roman" w:cs="Times New Roman"/>
+          <w:color w:val="000000"/>
+          <w:sz w:val="24"/>
+          <w:szCs w:val="24"/>
+          <w:lang w:val="es-UY" w:eastAsia="es-UY"/>
+        </w:rPr>
+        <w:t xml:space="preserve"> y </w:t>
+      </w:r>
+      <w:r>
+        <w:rPr>
+          <w:rFonts w:ascii="Times New Roman" w:eastAsia="Times New Roman" w:hAnsi="Times New Roman" w:cs="Times New Roman"/>
+          <w:i/>
+          <w:color w:val="000000"/>
+          <w:sz w:val="24"/>
+          <w:szCs w:val="24"/>
+          <w:lang w:val="es-UY" w:eastAsia="es-UY"/>
+        </w:rPr>
+        <w:t>j</w:t>
+      </w:r>
+      <w:r>
+        <w:rPr>
+          <w:rFonts w:ascii="Times New Roman" w:eastAsia="Times New Roman" w:hAnsi="Times New Roman" w:cs="Times New Roman"/>
+          <w:color w:val="000000"/>
+          <w:sz w:val="24"/>
+          <w:szCs w:val="24"/>
+          <w:lang w:val="es-UY" w:eastAsia="es-UY"/>
+        </w:rPr>
+        <w:t>.</w:t>
+      </w:r>
+    </w:p>
+    <w:p>
+      <w:pPr>
+        <w:pStyle w:val="Sinespaciado"/>
+        <w:rPr>
+          <w:rFonts w:ascii="Times New Roman" w:eastAsia="Times New Roman" w:hAnsi="Times New Roman" w:cs="Times New Roman"/>
+          <w:color w:val="000000"/>
+          <w:sz w:val="24"/>
+          <w:szCs w:val="24"/>
+          <w:lang w:val="es-UY" w:eastAsia="es-UY"/>
+        </w:rPr>
+      </w:pPr>
+      <w:r>
+        <w:rPr>
+          <w:rFonts w:ascii="Times New Roman" w:eastAsia="Times New Roman" w:hAnsi="Times New Roman" w:cs="Times New Roman"/>
+          <w:color w:val="000000"/>
+          <w:sz w:val="24"/>
+          <w:szCs w:val="24"/>
+          <w:lang w:val="en-US" w:eastAsia="es-UY"/>
+        </w:rPr>
+        <w:t>-</w:t>
+      </w:r>
+      <w:r>
+        <w:rPr>
+          <w:rFonts w:ascii="Times New Roman" w:eastAsia="Times New Roman" w:hAnsi="Times New Roman" w:cs="Times New Roman"/>
+          <w:b/>
+          <w:color w:val="000000"/>
+          <w:sz w:val="24"/>
+          <w:szCs w:val="24"/>
+          <w:lang w:val="en-US" w:eastAsia="es-UY"/>
+        </w:rPr>
+        <w:t>A Time-Oriented Sweep Heuristic.</w:t>
+      </w:r>
+      <w:r>
+        <w:rPr>
+          <w:rFonts w:ascii="Times New Roman" w:eastAsia="Times New Roman" w:hAnsi="Times New Roman" w:cs="Times New Roman"/>
+          <w:color w:val="000000"/>
+          <w:sz w:val="24"/>
+          <w:szCs w:val="24"/>
+          <w:lang w:val="en-US" w:eastAsia="es-UY"/>
+        </w:rPr>
+        <w:t xml:space="preserve"> </w:t>
+      </w:r>
+      <w:r>
+        <w:rPr>
+          <w:rFonts w:ascii="Times New Roman" w:eastAsia="Times New Roman" w:hAnsi="Times New Roman" w:cs="Times New Roman"/>
+          <w:color w:val="000000"/>
+          <w:sz w:val="24"/>
+          <w:szCs w:val="24"/>
+          <w:lang w:val="es-UY" w:eastAsia="es-UY"/>
+        </w:rPr>
+        <w:t xml:space="preserve">Estos métodos cuentan con una fase de </w:t>
+      </w:r>
+      <w:proofErr w:type="spellStart"/>
+      <w:r>
+        <w:rPr>
+          <w:rFonts w:ascii="Times New Roman" w:eastAsia="Times New Roman" w:hAnsi="Times New Roman" w:cs="Times New Roman"/>
+          <w:color w:val="000000"/>
+          <w:sz w:val="24"/>
+          <w:szCs w:val="24"/>
+          <w:lang w:val="es-UY" w:eastAsia="es-UY"/>
+        </w:rPr>
+        <w:t>clustering</w:t>
+      </w:r>
+      <w:proofErr w:type="spellEnd"/>
+      <w:r>
+        <w:rPr>
+          <w:rFonts w:ascii="Times New Roman" w:eastAsia="Times New Roman" w:hAnsi="Times New Roman" w:cs="Times New Roman"/>
+          <w:color w:val="000000"/>
+          <w:sz w:val="24"/>
+          <w:szCs w:val="24"/>
+          <w:lang w:val="es-UY" w:eastAsia="es-UY"/>
+        </w:rPr>
+        <w:t xml:space="preserve"> y otra fase de shceduling.</w:t>
+      </w:r>
+    </w:p>
+    <w:p>
+      <w:pPr>
+        <w:pStyle w:val="Sinespaciado"/>
+        <w:rPr>
+          <w:rFonts w:ascii="Times New Roman" w:eastAsia="Times New Roman" w:hAnsi="Times New Roman" w:cs="Times New Roman"/>
+          <w:color w:val="000000"/>
+          <w:sz w:val="24"/>
+          <w:szCs w:val="24"/>
+          <w:lang w:val="es-UY" w:eastAsia="es-UY"/>
+        </w:rPr>
+      </w:pPr>
+    </w:p>
+    <w:p>
+      <w:pPr>
         <w:pStyle w:val="Ttulo1"/>
         <w:rPr>
           <w:rFonts w:eastAsia="Times New Roman"/>
@@ -9699,7 +11697,6 @@
           <w:szCs w:val="24"/>
           <w:lang w:eastAsia="es-UY"/>
         </w:rPr>
-        <w:lastRenderedPageBreak/>
         <w:t xml:space="preserve">En </w:t>
       </w:r>
       <w:sdt>
@@ -9905,6 +11902,7 @@
           <w:rFonts w:eastAsia="Times New Roman"/>
           <w:lang w:eastAsia="es-UY"/>
         </w:rPr>
+        <w:lastRenderedPageBreak/>
         <w:t>Asignación paralela</w:t>
       </w:r>
       <w:bookmarkEnd w:id="11"/>
@@ -11640,7 +13638,6 @@
           <w:rFonts w:eastAsia="Times New Roman"/>
           <w:lang w:eastAsia="es-UY"/>
         </w:rPr>
-        <w:lastRenderedPageBreak/>
         <w:t>Asignación Cíclica</w:t>
       </w:r>
       <w:bookmarkEnd w:id="14"/>
@@ -19441,7 +21438,7 @@
           <w:rPr>
             <w:noProof/>
           </w:rPr>
-          <w:t>10</w:t>
+          <w:t>12</w:t>
         </w:r>
         <w:r>
           <w:rPr>
@@ -21971,7 +23968,7 @@
 </file>
 
 <file path=customXml/itemProps1.xml><?xml version="1.0" encoding="utf-8"?>
-<ds:datastoreItem xmlns:ds="http://schemas.openxmlformats.org/officeDocument/2006/customXml" ds:itemID="{0C4C8E74-8FD5-4084-99AB-84A4974AB54A}">
+<ds:datastoreItem xmlns:ds="http://schemas.openxmlformats.org/officeDocument/2006/customXml" ds:itemID="{D54EC434-B659-4C59-9E73-D3A3E2B9D5F5}">
   <ds:schemaRefs>
     <ds:schemaRef ds:uri="http://schemas.openxmlformats.org/officeDocument/2006/bibliography"/>
   </ds:schemaRefs>

--- a/Documentación/Estado del Arte.docx
+++ b/Documentación/Estado del Arte.docx
@@ -1,6 +1,6 @@
 
 <file path=word/document.xml><?xml version="1.0" encoding="utf-8"?>
-<w:document xmlns:wpc="http://schemas.microsoft.com/office/word/2010/wordprocessingCanvas" xmlns:mc="http://schemas.openxmlformats.org/markup-compatibility/2006" xmlns:o="urn:schemas-microsoft-com:office:office" xmlns:r="http://schemas.openxmlformats.org/officeDocument/2006/relationships" xmlns:m="http://schemas.openxmlformats.org/officeDocument/2006/math" xmlns:v="urn:schemas-microsoft-com:vml" xmlns:wp14="http://schemas.microsoft.com/office/word/2010/wordprocessingDrawing" xmlns:wp="http://schemas.openxmlformats.org/drawingml/2006/wordprocessingDrawing" xmlns:w10="urn:schemas-microsoft-com:office:word" xmlns:w="http://schemas.openxmlformats.org/wordprocessingml/2006/main" xmlns:w14="http://schemas.microsoft.com/office/word/2010/wordml" xmlns:wpg="http://schemas.microsoft.com/office/word/2010/wordprocessingGroup" xmlns:wpi="http://schemas.microsoft.com/office/word/2010/wordprocessingInk" xmlns:wne="http://schemas.microsoft.com/office/word/2006/wordml" xmlns:wps="http://schemas.microsoft.com/office/word/2010/wordprocessingShape" mc:Ignorable="w14 wp14">
+<w:document xmlns:ve="http://schemas.openxmlformats.org/markup-compatibility/2006" xmlns:o="urn:schemas-microsoft-com:office:office" xmlns:r="http://schemas.openxmlformats.org/officeDocument/2006/relationships" xmlns:m="http://schemas.openxmlformats.org/officeDocument/2006/math" xmlns:v="urn:schemas-microsoft-com:vml" xmlns:wp="http://schemas.openxmlformats.org/drawingml/2006/wordprocessingDrawing" xmlns:w10="urn:schemas-microsoft-com:office:word" xmlns:w="http://schemas.openxmlformats.org/wordprocessingml/2006/main" xmlns:wne="http://schemas.microsoft.com/office/word/2006/wordml">
   <w:body>
     <w:p>
       <w:pPr>
@@ -2103,7 +2103,6 @@
           <w:id w:val="701369946"/>
           <w:citation/>
         </w:sdtPr>
-        <w:sdtEndPr/>
         <w:sdtContent>
           <w:r>
             <w:rPr>
@@ -2255,7 +2254,6 @@
           <w:id w:val="701369956"/>
           <w:citation/>
         </w:sdtPr>
-        <w:sdtEndPr/>
         <w:sdtContent>
           <w:r>
             <w:rPr>
@@ -2384,7 +2382,6 @@
           <w:id w:val="701370903"/>
           <w:citation/>
         </w:sdtPr>
-        <w:sdtEndPr/>
         <w:sdtContent>
           <w:r>
             <w:rPr>
@@ -2636,7 +2633,6 @@
           <w:id w:val="701369976"/>
           <w:citation/>
         </w:sdtPr>
-        <w:sdtEndPr/>
         <w:sdtContent>
           <w:r>
             <w:rPr>
@@ -2884,7 +2880,6 @@
           <w:id w:val="701369977"/>
           <w:citation/>
         </w:sdtPr>
-        <w:sdtEndPr/>
         <w:sdtContent>
           <w:r>
             <w:rPr>
@@ -2962,7 +2957,6 @@
           <w:id w:val="701369978"/>
           <w:citation/>
         </w:sdtPr>
-        <w:sdtEndPr/>
         <w:sdtContent>
           <w:r>
             <w:rPr>
@@ -3225,7 +3219,6 @@
           <w:id w:val="701370751"/>
           <w:citation/>
         </w:sdtPr>
-        <w:sdtEndPr/>
         <w:sdtContent>
           <w:r>
             <w:rPr>
@@ -3358,7 +3351,6 @@
           <w:id w:val="701369979"/>
           <w:citation/>
         </w:sdtPr>
-        <w:sdtEndPr/>
         <w:sdtContent>
           <w:r>
             <w:rPr>
@@ -3561,7 +3553,6 @@
           <w:id w:val="701369980"/>
           <w:citation/>
         </w:sdtPr>
-        <w:sdtEndPr/>
         <w:sdtContent>
           <w:r>
             <w:rPr>
@@ -3682,7 +3673,6 @@
           <w:id w:val="701369981"/>
           <w:citation/>
         </w:sdtPr>
-        <w:sdtEndPr/>
         <w:sdtContent>
           <w:r>
             <w:rPr>
@@ -4361,7 +4351,6 @@
           <w:id w:val="701370898"/>
           <w:citation/>
         </w:sdtPr>
-        <w:sdtEndPr/>
         <w:sdtContent>
           <w:r>
             <w:rPr>
@@ -4565,7 +4554,6 @@
           <w:id w:val="701370899"/>
           <w:citation/>
         </w:sdtPr>
-        <w:sdtEndPr/>
         <w:sdtContent>
           <w:r>
             <w:rPr>
@@ -4916,7 +4904,6 @@
           <w:id w:val="701370900"/>
           <w:citation/>
         </w:sdtPr>
-        <w:sdtEndPr/>
         <w:sdtContent>
           <w:r>
             <w:rPr>
@@ -5028,7 +5015,6 @@
           <w:id w:val="701369982"/>
           <w:citation/>
         </w:sdtPr>
-        <w:sdtEndPr/>
         <w:sdtContent>
           <w:r>
             <w:rPr>
@@ -5170,7 +5156,6 @@
           <w:id w:val="701369983"/>
           <w:citation/>
         </w:sdtPr>
-        <w:sdtEndPr/>
         <w:sdtContent>
           <w:r>
             <w:rPr>
@@ -5977,7 +5962,6 @@
           <w:id w:val="500621584"/>
           <w:citation/>
         </w:sdtPr>
-        <w:sdtEndPr/>
         <w:sdtContent>
           <w:r>
             <w:rPr>
@@ -7011,7 +6995,6 @@
           <w:id w:val="797680369"/>
           <w:citation/>
         </w:sdtPr>
-        <w:sdtEndPr/>
         <w:sdtContent>
           <w:r>
             <w:rPr>
@@ -7597,7 +7580,6 @@
           <w:id w:val="701369985"/>
           <w:citation/>
         </w:sdtPr>
-        <w:sdtEndPr/>
         <w:sdtContent>
           <w:r>
             <w:rPr>
@@ -7782,7 +7764,6 @@
           <w:id w:val="701369986"/>
           <w:citation/>
         </w:sdtPr>
-        <w:sdtEndPr/>
         <w:sdtContent>
           <w:r>
             <w:rPr>
@@ -7891,7 +7872,6 @@
           <w:id w:val="701369987"/>
           <w:citation/>
         </w:sdtPr>
-        <w:sdtEndPr/>
         <w:sdtContent>
           <w:r>
             <w:rPr>
@@ -8898,7 +8878,6 @@
           <w:id w:val="802734464"/>
           <w:citation/>
         </w:sdtPr>
-        <w:sdtEndPr/>
         <w:sdtContent>
           <w:r>
             <w:rPr>
@@ -9052,7 +9031,6 @@
           <w:id w:val="-1475597161"/>
           <w:citation/>
         </w:sdtPr>
-        <w:sdtEndPr/>
         <w:sdtContent>
           <w:r>
             <w:rPr>
@@ -9228,7 +9206,6 @@
           <w:id w:val="1863622563"/>
           <w:citation/>
         </w:sdtPr>
-        <w:sdtEndPr/>
         <w:sdtContent>
           <w:r>
             <w:rPr>
@@ -9470,7 +9447,6 @@
           <w:id w:val="-1376451580"/>
           <w:citation/>
         </w:sdtPr>
-        <w:sdtEndPr/>
         <w:sdtContent>
           <w:r>
             <w:rPr>
@@ -9648,1975 +9624,4413 @@
     </w:p>
     <w:p>
       <w:pPr>
-        <w:pStyle w:val="Sinespaciado"/>
-        <w:rPr>
-          <w:lang w:eastAsia="es-UY"/>
-        </w:rPr>
-      </w:pPr>
-      <w:r>
-        <w:rPr>
-          <w:lang w:eastAsia="es-UY"/>
-        </w:rPr>
-        <w:t xml:space="preserve">Una de las variantes </w:t>
-      </w:r>
-      <w:r>
-        <w:rPr>
-          <w:lang w:eastAsia="es-UY"/>
-        </w:rPr>
-        <w:t>de VRP incluye restricciones temporales en la construcción de las rutas (VRPTW).</w:t>
-      </w:r>
-      <w:r>
-        <w:rPr>
-          <w:lang w:val="es-UY" w:eastAsia="es-UY"/>
-        </w:rPr>
-        <w:t>En [</w:t>
-      </w:r>
-      <w:r>
-        <w:rPr>
-          <w:color w:val="FF0000"/>
-          <w:lang w:val="es-UY" w:eastAsia="es-UY"/>
-        </w:rPr>
-        <w:t xml:space="preserve">poner </w:t>
-      </w:r>
+        <w:pStyle w:val="Ttulo2"/>
+        <w:rPr>
+          <w:rFonts w:eastAsia="Times New Roman"/>
+          <w:lang w:eastAsia="es-UY"/>
+        </w:rPr>
+      </w:pPr>
       <w:proofErr w:type="spellStart"/>
       <w:r>
         <w:rPr>
-          <w:color w:val="FF0000"/>
-          <w:lang w:val="es-UY" w:eastAsia="es-UY"/>
-        </w:rPr>
-        <w:t>Salomon</w:t>
+          <w:rFonts w:eastAsia="Times New Roman"/>
+          <w:lang w:eastAsia="es-UY"/>
+        </w:rPr>
+        <w:t>Solomon</w:t>
       </w:r>
       <w:proofErr w:type="spellEnd"/>
       <w:r>
         <w:rPr>
-          <w:lang w:val="es-UY" w:eastAsia="es-UY"/>
-        </w:rPr>
-        <w:t xml:space="preserve">] </w:t>
-      </w:r>
-      <w:r>
-        <w:rPr>
-          <w:lang w:eastAsia="es-UY"/>
-        </w:rPr>
-        <w:t xml:space="preserve">se presenta cómo </w:t>
-      </w:r>
-      <w:r>
-        <w:rPr>
-          <w:lang w:val="es-UY" w:eastAsia="es-UY"/>
-        </w:rPr>
-        <w:t>VRSPTW  (</w:t>
-      </w:r>
-      <w:proofErr w:type="spellStart"/>
-      <w:r>
-        <w:rPr>
-          <w:lang w:val="es-UY" w:eastAsia="es-UY"/>
-        </w:rPr>
-        <w:t>Vehicle</w:t>
-      </w:r>
-      <w:proofErr w:type="spellEnd"/>
-      <w:r>
-        <w:rPr>
-          <w:lang w:val="es-UY" w:eastAsia="es-UY"/>
-        </w:rPr>
-        <w:t xml:space="preserve">  </w:t>
-      </w:r>
-      <w:proofErr w:type="spellStart"/>
-      <w:r>
-        <w:rPr>
-          <w:lang w:val="es-UY" w:eastAsia="es-UY"/>
-        </w:rPr>
-        <w:t>routing</w:t>
-      </w:r>
-      <w:proofErr w:type="spellEnd"/>
-      <w:r>
-        <w:rPr>
-          <w:lang w:val="es-UY" w:eastAsia="es-UY"/>
-        </w:rPr>
-        <w:t xml:space="preserve"> and </w:t>
-      </w:r>
-      <w:proofErr w:type="spellStart"/>
-      <w:r>
-        <w:rPr>
-          <w:lang w:val="es-UY" w:eastAsia="es-UY"/>
-        </w:rPr>
-        <w:t>scheduling</w:t>
-      </w:r>
-      <w:proofErr w:type="spellEnd"/>
-      <w:r>
-        <w:rPr>
-          <w:lang w:val="es-UY" w:eastAsia="es-UY"/>
-        </w:rPr>
-        <w:t xml:space="preserve"> </w:t>
-      </w:r>
-      <w:r>
-        <w:rPr>
-          <w:lang w:val="es-UY" w:eastAsia="es-UY"/>
-        </w:rPr>
-        <w:lastRenderedPageBreak/>
-        <w:t xml:space="preserve">problema </w:t>
-      </w:r>
-      <w:proofErr w:type="spellStart"/>
-      <w:r>
-        <w:rPr>
-          <w:lang w:val="es-UY" w:eastAsia="es-UY"/>
-        </w:rPr>
-        <w:t>with</w:t>
-      </w:r>
-      <w:proofErr w:type="spellEnd"/>
-      <w:r>
-        <w:rPr>
-          <w:lang w:val="es-UY" w:eastAsia="es-UY"/>
-        </w:rPr>
-        <w:t xml:space="preserve"> time Windows). </w:t>
-      </w:r>
-      <w:r>
-        <w:rPr>
-          <w:lang w:eastAsia="es-UY"/>
-        </w:rPr>
-        <w:t>VRSPTW emergió como una importante área para el progreso del tratamiento más realista de las complicaciones y generalizaciones del modelo básico de ruteo.</w:t>
-      </w:r>
-      <w:r>
-        <w:rPr>
-          <w:lang w:eastAsia="es-UY"/>
-        </w:rPr>
-        <w:t xml:space="preserve"> Las restricciones de ventana de tiempo surgen naturalmente en los negocios que trabajan con distribuciones.  Algunos ejemplos incluyen repartos en los bancos, reparto del correo, buses escolares etc. </w:t>
+          <w:rFonts w:eastAsia="Times New Roman"/>
+          <w:lang w:eastAsia="es-UY"/>
+        </w:rPr>
+        <w:t xml:space="preserve"> (Inserción Secuencial)</w:t>
       </w:r>
     </w:p>
     <w:p>
       <w:pPr>
-        <w:pStyle w:val="Sinespaciado"/>
-        <w:rPr>
-          <w:rFonts w:ascii="Times New Roman" w:eastAsia="Times New Roman" w:hAnsi="Times New Roman" w:cs="Times New Roman"/>
-          <w:color w:val="000000"/>
-          <w:sz w:val="24"/>
-          <w:szCs w:val="24"/>
-          <w:lang w:eastAsia="es-UY"/>
-        </w:rPr>
-      </w:pPr>
-      <w:r>
-        <w:rPr>
-          <w:rFonts w:ascii="Times New Roman" w:eastAsia="Times New Roman" w:hAnsi="Times New Roman" w:cs="Times New Roman"/>
-          <w:color w:val="000000"/>
-          <w:sz w:val="24"/>
-          <w:szCs w:val="24"/>
-          <w:lang w:eastAsia="es-UY"/>
-        </w:rPr>
-        <w:t>[</w:t>
-      </w:r>
-      <w:proofErr w:type="spellStart"/>
-      <w:r>
-        <w:rPr>
-          <w:rFonts w:ascii="Times New Roman" w:eastAsia="Times New Roman" w:hAnsi="Times New Roman" w:cs="Times New Roman"/>
-          <w:color w:val="000000"/>
-          <w:sz w:val="24"/>
-          <w:szCs w:val="24"/>
-          <w:lang w:eastAsia="es-UY"/>
-        </w:rPr>
-        <w:t>Salomon</w:t>
-      </w:r>
-      <w:proofErr w:type="spellEnd"/>
-      <w:r>
-        <w:rPr>
-          <w:rFonts w:ascii="Times New Roman" w:eastAsia="Times New Roman" w:hAnsi="Times New Roman" w:cs="Times New Roman"/>
-          <w:color w:val="000000"/>
-          <w:sz w:val="24"/>
-          <w:szCs w:val="24"/>
-          <w:lang w:eastAsia="es-UY"/>
-        </w:rPr>
-        <w:t>] Presenta los siguientes conceptos, notaciones y supuestos para la explicación de las heurísticas utilizadas para los casos de restricciones temporales:</w:t>
-      </w:r>
+        <w:rPr>
+          <w:lang w:eastAsia="es-UY"/>
+        </w:rPr>
+      </w:pPr>
     </w:p>
     <w:p>
       <w:pPr>
-        <w:pStyle w:val="Sinespaciado"/>
-        <w:rPr>
-          <w:rFonts w:ascii="Times New Roman" w:eastAsia="Times New Roman" w:hAnsi="Times New Roman" w:cs="Times New Roman"/>
-          <w:color w:val="000000"/>
-          <w:sz w:val="24"/>
-          <w:szCs w:val="24"/>
-          <w:lang w:eastAsia="es-UY"/>
-        </w:rPr>
-      </w:pPr>
-      <w:r>
-        <w:rPr>
-          <w:rFonts w:ascii="Times New Roman" w:eastAsia="Times New Roman" w:hAnsi="Times New Roman" w:cs="Times New Roman"/>
-          <w:color w:val="000000"/>
-          <w:sz w:val="24"/>
-          <w:szCs w:val="24"/>
-          <w:lang w:eastAsia="es-UY"/>
-        </w:rPr>
-        <w:t>Asume</w:t>
-      </w:r>
-      <w:r>
-        <w:rPr>
-          <w:rFonts w:ascii="Times New Roman" w:eastAsia="Times New Roman" w:hAnsi="Times New Roman" w:cs="Times New Roman"/>
-          <w:color w:val="000000"/>
-          <w:sz w:val="24"/>
-          <w:szCs w:val="24"/>
-          <w:lang w:eastAsia="es-UY"/>
-        </w:rPr>
-        <w:t xml:space="preserve"> u</w:t>
-      </w:r>
-      <w:r>
-        <w:rPr>
-          <w:rFonts w:ascii="Times New Roman" w:eastAsia="Times New Roman" w:hAnsi="Times New Roman" w:cs="Times New Roman"/>
-          <w:color w:val="000000"/>
-          <w:sz w:val="24"/>
-          <w:szCs w:val="24"/>
-          <w:lang w:eastAsia="es-UY"/>
-        </w:rPr>
-        <w:t xml:space="preserve">na flota de autos </w:t>
-      </w:r>
-      <w:r>
-        <w:rPr>
-          <w:rFonts w:ascii="Times New Roman" w:eastAsia="Times New Roman" w:hAnsi="Times New Roman" w:cs="Times New Roman"/>
-          <w:color w:val="000000"/>
-          <w:sz w:val="24"/>
-          <w:szCs w:val="24"/>
-          <w:lang w:eastAsia="es-UY"/>
-        </w:rPr>
-        <w:t>homogénea.</w:t>
+        <w:ind w:firstLine="709"/>
+        <w:jc w:val="both"/>
+        <w:rPr>
+          <w:rFonts w:ascii="Times New Roman" w:hAnsi="Times New Roman" w:cs="Times New Roman"/>
+          <w:sz w:val="24"/>
+          <w:lang w:eastAsia="es-UY"/>
+        </w:rPr>
+      </w:pPr>
+      <w:r>
+        <w:rPr>
+          <w:rFonts w:ascii="Times New Roman" w:hAnsi="Times New Roman" w:cs="Times New Roman"/>
+          <w:sz w:val="24"/>
+          <w:lang w:eastAsia="es-UY"/>
+        </w:rPr>
+        <w:lastRenderedPageBreak/>
+        <w:t xml:space="preserve">Una de las variantes </w:t>
+      </w:r>
+      <w:r>
+        <w:rPr>
+          <w:rFonts w:ascii="Times New Roman" w:hAnsi="Times New Roman" w:cs="Times New Roman"/>
+          <w:sz w:val="24"/>
+          <w:lang w:eastAsia="es-UY"/>
+        </w:rPr>
+        <w:t>de VRP incluye restricciones temporales en la construcción de las rutas (VRPTW).</w:t>
+      </w:r>
+      <w:r>
+        <w:rPr>
+          <w:rFonts w:ascii="Times New Roman" w:hAnsi="Times New Roman" w:cs="Times New Roman"/>
+          <w:sz w:val="24"/>
+          <w:lang w:eastAsia="es-UY"/>
+        </w:rPr>
+        <w:t xml:space="preserve"> </w:t>
+      </w:r>
+      <w:proofErr w:type="gramStart"/>
+      <w:r>
+        <w:rPr>
+          <w:rFonts w:ascii="Times New Roman" w:hAnsi="Times New Roman" w:cs="Times New Roman"/>
+          <w:sz w:val="24"/>
+          <w:lang w:val="en-US" w:eastAsia="es-UY"/>
+        </w:rPr>
+        <w:t>En [</w:t>
+      </w:r>
+      <w:proofErr w:type="spellStart"/>
+      <w:r>
+        <w:rPr>
+          <w:rFonts w:ascii="Times New Roman" w:hAnsi="Times New Roman" w:cs="Times New Roman"/>
+          <w:sz w:val="24"/>
+          <w:lang w:val="en-US" w:eastAsia="es-UY"/>
+        </w:rPr>
+        <w:t>poner</w:t>
+      </w:r>
+      <w:proofErr w:type="spellEnd"/>
+      <w:r>
+        <w:rPr>
+          <w:rFonts w:ascii="Times New Roman" w:hAnsi="Times New Roman" w:cs="Times New Roman"/>
+          <w:sz w:val="24"/>
+          <w:lang w:val="en-US" w:eastAsia="es-UY"/>
+        </w:rPr>
+        <w:t xml:space="preserve"> Sa</w:t>
+      </w:r>
+      <w:r>
+        <w:rPr>
+          <w:rFonts w:ascii="Times New Roman" w:hAnsi="Times New Roman" w:cs="Times New Roman"/>
+          <w:sz w:val="24"/>
+          <w:lang w:val="en-US" w:eastAsia="es-UY"/>
+        </w:rPr>
+        <w:t xml:space="preserve">lomon] se </w:t>
+      </w:r>
+      <w:proofErr w:type="spellStart"/>
+      <w:r>
+        <w:rPr>
+          <w:rFonts w:ascii="Times New Roman" w:hAnsi="Times New Roman" w:cs="Times New Roman"/>
+          <w:sz w:val="24"/>
+          <w:lang w:val="en-US" w:eastAsia="es-UY"/>
+        </w:rPr>
+        <w:t>presenta</w:t>
+      </w:r>
+      <w:proofErr w:type="spellEnd"/>
+      <w:r>
+        <w:rPr>
+          <w:rFonts w:ascii="Times New Roman" w:hAnsi="Times New Roman" w:cs="Times New Roman"/>
+          <w:sz w:val="24"/>
+          <w:lang w:val="en-US" w:eastAsia="es-UY"/>
+        </w:rPr>
+        <w:t xml:space="preserve"> </w:t>
+      </w:r>
+      <w:proofErr w:type="spellStart"/>
+      <w:r>
+        <w:rPr>
+          <w:rFonts w:ascii="Times New Roman" w:hAnsi="Times New Roman" w:cs="Times New Roman"/>
+          <w:sz w:val="24"/>
+          <w:lang w:val="en-US" w:eastAsia="es-UY"/>
+        </w:rPr>
+        <w:t>cómo</w:t>
+      </w:r>
+      <w:proofErr w:type="spellEnd"/>
+      <w:r>
+        <w:rPr>
+          <w:rFonts w:ascii="Times New Roman" w:hAnsi="Times New Roman" w:cs="Times New Roman"/>
+          <w:sz w:val="24"/>
+          <w:lang w:val="en-US" w:eastAsia="es-UY"/>
+        </w:rPr>
+        <w:t xml:space="preserve"> VRSPTW (Vehicle</w:t>
+      </w:r>
+      <w:r>
+        <w:rPr>
+          <w:rFonts w:ascii="Times New Roman" w:hAnsi="Times New Roman" w:cs="Times New Roman"/>
+          <w:sz w:val="24"/>
+          <w:lang w:val="en-US" w:eastAsia="es-UY"/>
+        </w:rPr>
+        <w:t xml:space="preserve"> routing and scheduling problem with time Windows).</w:t>
+      </w:r>
+      <w:proofErr w:type="gramEnd"/>
+      <w:r>
+        <w:rPr>
+          <w:rFonts w:ascii="Times New Roman" w:hAnsi="Times New Roman" w:cs="Times New Roman"/>
+          <w:sz w:val="24"/>
+          <w:lang w:val="en-US" w:eastAsia="es-UY"/>
+        </w:rPr>
+        <w:t xml:space="preserve"> </w:t>
+      </w:r>
+      <w:r>
+        <w:rPr>
+          <w:rFonts w:ascii="Times New Roman" w:hAnsi="Times New Roman" w:cs="Times New Roman"/>
+          <w:sz w:val="24"/>
+          <w:lang w:eastAsia="es-UY"/>
+        </w:rPr>
+        <w:t>VRSPTW emergió como una importante área para el progreso del tratamiento más realista de las complicaciones y generalizaciones del modelo básico de ruteo.</w:t>
+      </w:r>
+      <w:r>
+        <w:rPr>
+          <w:rFonts w:ascii="Times New Roman" w:hAnsi="Times New Roman" w:cs="Times New Roman"/>
+          <w:sz w:val="24"/>
+          <w:lang w:eastAsia="es-UY"/>
+        </w:rPr>
+        <w:t xml:space="preserve"> Las restricciones de ventana de tiempo surgen naturalmente en los negocios que trabajan con distribuciones.  Algunos ejemplos incluyen repartos en los bancos, reparto del correo, buses escolares</w:t>
+      </w:r>
+      <w:r>
+        <w:rPr>
+          <w:rFonts w:ascii="Times New Roman" w:hAnsi="Times New Roman" w:cs="Times New Roman"/>
+          <w:sz w:val="24"/>
+          <w:lang w:eastAsia="es-UY"/>
+        </w:rPr>
+        <w:t>,</w:t>
+      </w:r>
+      <w:r>
+        <w:rPr>
+          <w:rFonts w:ascii="Times New Roman" w:hAnsi="Times New Roman" w:cs="Times New Roman"/>
+          <w:sz w:val="24"/>
+          <w:lang w:eastAsia="es-UY"/>
+        </w:rPr>
+        <w:t xml:space="preserve"> etc. </w:t>
       </w:r>
     </w:p>
     <w:p>
       <w:pPr>
-        <w:pStyle w:val="Sinespaciado"/>
-        <w:rPr>
-          <w:rFonts w:ascii="Times New Roman" w:eastAsia="Times New Roman" w:hAnsi="Times New Roman" w:cs="Times New Roman"/>
-          <w:color w:val="000000"/>
-          <w:sz w:val="24"/>
-          <w:szCs w:val="24"/>
-          <w:lang w:eastAsia="es-UY"/>
-        </w:rPr>
-      </w:pPr>
-      <w:r>
-        <w:rPr>
-          <w:rFonts w:ascii="Times New Roman" w:eastAsia="Times New Roman" w:hAnsi="Times New Roman" w:cs="Times New Roman"/>
-          <w:color w:val="000000"/>
-          <w:sz w:val="24"/>
-          <w:szCs w:val="24"/>
-          <w:lang w:eastAsia="es-UY"/>
-        </w:rPr>
-        <w:t xml:space="preserve">El servicio a un cliente </w:t>
-      </w:r>
-      <w:r>
-        <w:rPr>
-          <w:rFonts w:ascii="Times New Roman" w:eastAsia="Times New Roman" w:hAnsi="Times New Roman" w:cs="Times New Roman"/>
-          <w:i/>
-          <w:color w:val="000000"/>
-          <w:sz w:val="24"/>
-          <w:szCs w:val="24"/>
-          <w:lang w:eastAsia="es-UY"/>
-        </w:rPr>
-        <w:t>i</w:t>
-      </w:r>
-      <w:r>
-        <w:rPr>
-          <w:rFonts w:ascii="Times New Roman" w:eastAsia="Times New Roman" w:hAnsi="Times New Roman" w:cs="Times New Roman"/>
-          <w:color w:val="000000"/>
-          <w:sz w:val="24"/>
-          <w:szCs w:val="24"/>
-          <w:lang w:eastAsia="es-UY"/>
-        </w:rPr>
-        <w:t xml:space="preserve">, </w:t>
-      </w:r>
-      <w:r>
-        <w:rPr>
-          <w:rFonts w:ascii="Times New Roman" w:eastAsia="Times New Roman" w:hAnsi="Times New Roman" w:cs="Times New Roman"/>
-          <w:i/>
-          <w:color w:val="000000"/>
-          <w:sz w:val="24"/>
-          <w:szCs w:val="24"/>
-          <w:lang w:eastAsia="es-UY"/>
-        </w:rPr>
-        <w:t>i</w:t>
-      </w:r>
-      <w:r>
-        <w:rPr>
-          <w:rFonts w:ascii="Times New Roman" w:eastAsia="Times New Roman" w:hAnsi="Times New Roman" w:cs="Times New Roman"/>
-          <w:color w:val="000000"/>
-          <w:sz w:val="24"/>
-          <w:szCs w:val="24"/>
-          <w:lang w:eastAsia="es-UY"/>
-        </w:rPr>
-        <w:t>=1,..</w:t>
-      </w:r>
-      <w:proofErr w:type="gramStart"/>
-      <w:r>
-        <w:rPr>
-          <w:rFonts w:ascii="Times New Roman" w:eastAsia="Times New Roman" w:hAnsi="Times New Roman" w:cs="Times New Roman"/>
-          <w:i/>
-          <w:color w:val="000000"/>
-          <w:sz w:val="24"/>
-          <w:szCs w:val="24"/>
-          <w:lang w:eastAsia="es-UY"/>
-        </w:rPr>
-        <w:t>n</w:t>
-      </w:r>
-      <w:proofErr w:type="gramEnd"/>
-      <w:r>
-        <w:rPr>
-          <w:rFonts w:ascii="Times New Roman" w:eastAsia="Times New Roman" w:hAnsi="Times New Roman" w:cs="Times New Roman"/>
-          <w:color w:val="000000"/>
-          <w:sz w:val="24"/>
-          <w:szCs w:val="24"/>
-          <w:lang w:eastAsia="es-UY"/>
-        </w:rPr>
-        <w:t xml:space="preserve"> durante s</w:t>
-      </w:r>
-      <w:r>
-        <w:rPr>
-          <w:rFonts w:ascii="Times New Roman" w:eastAsia="Times New Roman" w:hAnsi="Times New Roman" w:cs="Times New Roman"/>
-          <w:color w:val="000000"/>
-          <w:sz w:val="24"/>
-          <w:szCs w:val="24"/>
-          <w:vertAlign w:val="subscript"/>
-          <w:lang w:eastAsia="es-UY"/>
-        </w:rPr>
-        <w:t>i</w:t>
-      </w:r>
-      <w:r>
-        <w:rPr>
-          <w:rFonts w:ascii="Times New Roman" w:eastAsia="Times New Roman" w:hAnsi="Times New Roman" w:cs="Times New Roman"/>
-          <w:color w:val="000000"/>
-          <w:sz w:val="24"/>
-          <w:szCs w:val="24"/>
-          <w:lang w:eastAsia="es-UY"/>
-        </w:rPr>
-        <w:t xml:space="preserve"> unidades de tiempo, puede comenzar en un tiempo </w:t>
+        <w:ind w:firstLine="709"/>
+        <w:jc w:val="both"/>
+        <w:rPr>
+          <w:rFonts w:ascii="Times New Roman" w:hAnsi="Times New Roman" w:cs="Times New Roman"/>
+          <w:sz w:val="24"/>
+          <w:lang w:eastAsia="es-UY"/>
+        </w:rPr>
+      </w:pPr>
+      <w:r>
+        <w:rPr>
+          <w:rFonts w:ascii="Times New Roman" w:hAnsi="Times New Roman" w:cs="Times New Roman"/>
+          <w:sz w:val="24"/>
+          <w:lang w:eastAsia="es-UY"/>
+        </w:rPr>
+        <w:t>[</w:t>
       </w:r>
       <w:proofErr w:type="spellStart"/>
       <w:r>
         <w:rPr>
-          <w:rFonts w:ascii="Times New Roman" w:eastAsia="Times New Roman" w:hAnsi="Times New Roman" w:cs="Times New Roman"/>
-          <w:color w:val="000000"/>
-          <w:sz w:val="24"/>
-          <w:szCs w:val="24"/>
-          <w:lang w:eastAsia="es-UY"/>
-        </w:rPr>
-        <w:t>b</w:t>
-      </w:r>
-      <w:r>
-        <w:rPr>
-          <w:rFonts w:ascii="Times New Roman" w:eastAsia="Times New Roman" w:hAnsi="Times New Roman" w:cs="Times New Roman"/>
-          <w:color w:val="000000"/>
-          <w:sz w:val="24"/>
-          <w:szCs w:val="24"/>
-          <w:vertAlign w:val="subscript"/>
-          <w:lang w:eastAsia="es-UY"/>
-        </w:rPr>
-        <w:t>i</w:t>
+          <w:rFonts w:ascii="Times New Roman" w:hAnsi="Times New Roman" w:cs="Times New Roman"/>
+          <w:sz w:val="24"/>
+          <w:lang w:eastAsia="es-UY"/>
+        </w:rPr>
+        <w:t>Salomon</w:t>
       </w:r>
       <w:proofErr w:type="spellEnd"/>
       <w:r>
         <w:rPr>
-          <w:rFonts w:ascii="Times New Roman" w:eastAsia="Times New Roman" w:hAnsi="Times New Roman" w:cs="Times New Roman"/>
-          <w:color w:val="000000"/>
-          <w:sz w:val="24"/>
-          <w:szCs w:val="24"/>
-          <w:lang w:eastAsia="es-UY"/>
-        </w:rPr>
-        <w:t xml:space="preserve">, con una ventana de tiempo definida por </w:t>
-      </w:r>
-      <w:proofErr w:type="spellStart"/>
-      <w:r>
-        <w:rPr>
-          <w:rFonts w:ascii="Times New Roman" w:eastAsia="Times New Roman" w:hAnsi="Times New Roman" w:cs="Times New Roman"/>
-          <w:color w:val="000000"/>
-          <w:sz w:val="24"/>
-          <w:szCs w:val="24"/>
-          <w:lang w:eastAsia="es-UY"/>
-        </w:rPr>
-        <w:t>e</w:t>
-      </w:r>
-      <w:r>
-        <w:rPr>
-          <w:rFonts w:ascii="Times New Roman" w:eastAsia="Times New Roman" w:hAnsi="Times New Roman" w:cs="Times New Roman"/>
-          <w:color w:val="000000"/>
-          <w:sz w:val="24"/>
-          <w:szCs w:val="24"/>
-          <w:vertAlign w:val="subscript"/>
-          <w:lang w:eastAsia="es-UY"/>
-        </w:rPr>
-        <w:t>i</w:t>
-      </w:r>
-      <w:proofErr w:type="spellEnd"/>
-      <w:r>
-        <w:rPr>
-          <w:rFonts w:ascii="Times New Roman" w:eastAsia="Times New Roman" w:hAnsi="Times New Roman" w:cs="Times New Roman"/>
-          <w:color w:val="000000"/>
-          <w:sz w:val="24"/>
-          <w:szCs w:val="24"/>
-          <w:vertAlign w:val="subscript"/>
-          <w:lang w:eastAsia="es-UY"/>
-        </w:rPr>
-        <w:t xml:space="preserve"> </w:t>
-      </w:r>
-      <w:r>
-        <w:rPr>
-          <w:rFonts w:ascii="Times New Roman" w:eastAsia="Times New Roman" w:hAnsi="Times New Roman" w:cs="Times New Roman"/>
-          <w:color w:val="000000"/>
-          <w:sz w:val="24"/>
-          <w:szCs w:val="24"/>
-          <w:lang w:eastAsia="es-UY"/>
-        </w:rPr>
-        <w:t>(</w:t>
-      </w:r>
-      <w:proofErr w:type="spellStart"/>
-      <w:r>
-        <w:rPr>
-          <w:rFonts w:ascii="Times New Roman" w:eastAsia="Times New Roman" w:hAnsi="Times New Roman" w:cs="Times New Roman"/>
-          <w:color w:val="000000"/>
-          <w:sz w:val="24"/>
-          <w:szCs w:val="24"/>
-          <w:lang w:eastAsia="es-UY"/>
-        </w:rPr>
-        <w:t>earliest</w:t>
-      </w:r>
-      <w:proofErr w:type="spellEnd"/>
-      <w:r>
-        <w:rPr>
-          <w:rFonts w:ascii="Times New Roman" w:eastAsia="Times New Roman" w:hAnsi="Times New Roman" w:cs="Times New Roman"/>
-          <w:color w:val="000000"/>
-          <w:sz w:val="24"/>
-          <w:szCs w:val="24"/>
-          <w:lang w:eastAsia="es-UY"/>
-        </w:rPr>
-        <w:t>) and l</w:t>
-      </w:r>
-      <w:r>
-        <w:rPr>
-          <w:rFonts w:ascii="Times New Roman" w:eastAsia="Times New Roman" w:hAnsi="Times New Roman" w:cs="Times New Roman"/>
-          <w:color w:val="000000"/>
-          <w:sz w:val="24"/>
-          <w:szCs w:val="24"/>
-          <w:vertAlign w:val="subscript"/>
-          <w:lang w:eastAsia="es-UY"/>
-        </w:rPr>
-        <w:t>i</w:t>
-      </w:r>
-      <w:r>
-        <w:rPr>
-          <w:rFonts w:ascii="Times New Roman" w:eastAsia="Times New Roman" w:hAnsi="Times New Roman" w:cs="Times New Roman"/>
-          <w:color w:val="000000"/>
-          <w:sz w:val="24"/>
-          <w:szCs w:val="24"/>
-          <w:lang w:eastAsia="es-UY"/>
-        </w:rPr>
-        <w:t>(</w:t>
-      </w:r>
-      <w:proofErr w:type="spellStart"/>
-      <w:r>
-        <w:rPr>
-          <w:rFonts w:ascii="Times New Roman" w:eastAsia="Times New Roman" w:hAnsi="Times New Roman" w:cs="Times New Roman"/>
-          <w:color w:val="000000"/>
-          <w:sz w:val="24"/>
-          <w:szCs w:val="24"/>
-          <w:lang w:eastAsia="es-UY"/>
-        </w:rPr>
-        <w:t>latest</w:t>
-      </w:r>
-      <w:proofErr w:type="spellEnd"/>
-      <w:r>
-        <w:rPr>
-          <w:rFonts w:ascii="Times New Roman" w:eastAsia="Times New Roman" w:hAnsi="Times New Roman" w:cs="Times New Roman"/>
-          <w:color w:val="000000"/>
-          <w:sz w:val="24"/>
-          <w:szCs w:val="24"/>
-          <w:lang w:eastAsia="es-UY"/>
-        </w:rPr>
-        <w:t xml:space="preserve">) en la cual el cliente </w:t>
-      </w:r>
-      <w:r>
-        <w:rPr>
-          <w:rFonts w:ascii="Times New Roman" w:eastAsia="Times New Roman" w:hAnsi="Times New Roman" w:cs="Times New Roman"/>
-          <w:i/>
-          <w:color w:val="000000"/>
-          <w:sz w:val="24"/>
-          <w:szCs w:val="24"/>
-          <w:lang w:eastAsia="es-UY"/>
-        </w:rPr>
-        <w:t>i</w:t>
-      </w:r>
-      <w:r>
-        <w:rPr>
-          <w:rFonts w:ascii="Times New Roman" w:eastAsia="Times New Roman" w:hAnsi="Times New Roman" w:cs="Times New Roman"/>
-          <w:color w:val="000000"/>
-          <w:sz w:val="24"/>
-          <w:szCs w:val="24"/>
-          <w:lang w:eastAsia="es-UY"/>
-        </w:rPr>
-        <w:t xml:space="preserve"> va a permitir el inicio del servicio.</w:t>
+          <w:rFonts w:ascii="Times New Roman" w:hAnsi="Times New Roman" w:cs="Times New Roman"/>
+          <w:sz w:val="24"/>
+          <w:lang w:eastAsia="es-UY"/>
+        </w:rPr>
+        <w:t>] Presenta los siguientes conceptos, notaciones y supuestos para la explicación de las heurísticas utilizadas para los casos de restricciones temporales:</w:t>
       </w:r>
     </w:p>
     <w:p>
       <w:pPr>
-        <w:pStyle w:val="Sinespaciado"/>
-        <w:rPr>
-          <w:rFonts w:ascii="Times New Roman" w:eastAsia="Times New Roman" w:hAnsi="Times New Roman" w:cs="Times New Roman"/>
-          <w:color w:val="000000"/>
-          <w:sz w:val="24"/>
-          <w:szCs w:val="24"/>
-          <w:lang w:eastAsia="es-UY"/>
-        </w:rPr>
-      </w:pPr>
-      <w:r>
-        <w:rPr>
-          <w:rFonts w:ascii="Times New Roman" w:eastAsia="Times New Roman" w:hAnsi="Times New Roman" w:cs="Times New Roman"/>
-          <w:color w:val="000000"/>
-          <w:sz w:val="24"/>
-          <w:szCs w:val="24"/>
-          <w:lang w:eastAsia="es-UY"/>
-        </w:rPr>
-        <w:t xml:space="preserve">Por lo tanto si un vehículo viaja directamente desde el cliente </w:t>
-      </w:r>
-      <w:r>
-        <w:rPr>
-          <w:rFonts w:ascii="Times New Roman" w:eastAsia="Times New Roman" w:hAnsi="Times New Roman" w:cs="Times New Roman"/>
-          <w:i/>
-          <w:color w:val="000000"/>
-          <w:sz w:val="24"/>
-          <w:szCs w:val="24"/>
-          <w:lang w:eastAsia="es-UY"/>
-        </w:rPr>
-        <w:t>i</w:t>
-      </w:r>
-      <w:r>
-        <w:rPr>
-          <w:rFonts w:ascii="Times New Roman" w:eastAsia="Times New Roman" w:hAnsi="Times New Roman" w:cs="Times New Roman"/>
-          <w:color w:val="000000"/>
-          <w:sz w:val="24"/>
-          <w:szCs w:val="24"/>
-          <w:lang w:eastAsia="es-UY"/>
-        </w:rPr>
-        <w:t xml:space="preserve"> al cliente </w:t>
-      </w:r>
-      <w:r>
-        <w:rPr>
-          <w:rFonts w:ascii="Times New Roman" w:eastAsia="Times New Roman" w:hAnsi="Times New Roman" w:cs="Times New Roman"/>
-          <w:i/>
-          <w:color w:val="000000"/>
-          <w:sz w:val="24"/>
-          <w:szCs w:val="24"/>
-          <w:lang w:eastAsia="es-UY"/>
-        </w:rPr>
-        <w:t>j</w:t>
-      </w:r>
-      <w:r>
-        <w:rPr>
-          <w:rFonts w:ascii="Times New Roman" w:eastAsia="Times New Roman" w:hAnsi="Times New Roman" w:cs="Times New Roman"/>
-          <w:color w:val="000000"/>
-          <w:sz w:val="24"/>
-          <w:szCs w:val="24"/>
-          <w:lang w:eastAsia="es-UY"/>
-        </w:rPr>
-        <w:t xml:space="preserve"> y arriba demasiado temprano  a </w:t>
-      </w:r>
-      <w:r>
-        <w:rPr>
-          <w:rFonts w:ascii="Times New Roman" w:eastAsia="Times New Roman" w:hAnsi="Times New Roman" w:cs="Times New Roman"/>
-          <w:i/>
-          <w:color w:val="000000"/>
-          <w:sz w:val="24"/>
-          <w:szCs w:val="24"/>
-          <w:lang w:eastAsia="es-UY"/>
-        </w:rPr>
-        <w:t>j</w:t>
-      </w:r>
-      <w:r>
-        <w:rPr>
-          <w:rFonts w:ascii="Times New Roman" w:eastAsia="Times New Roman" w:hAnsi="Times New Roman" w:cs="Times New Roman"/>
-          <w:color w:val="000000"/>
-          <w:sz w:val="24"/>
-          <w:szCs w:val="24"/>
-          <w:lang w:eastAsia="es-UY"/>
-        </w:rPr>
-        <w:t xml:space="preserve">, deberá esperar, esto es: </w:t>
-      </w:r>
-      <w:proofErr w:type="spellStart"/>
-      <w:r>
-        <w:rPr>
-          <w:rFonts w:ascii="Times New Roman" w:eastAsia="Times New Roman" w:hAnsi="Times New Roman" w:cs="Times New Roman"/>
-          <w:color w:val="000000"/>
-          <w:sz w:val="24"/>
-          <w:szCs w:val="24"/>
-          <w:lang w:eastAsia="es-UY"/>
-        </w:rPr>
-        <w:t>b</w:t>
-      </w:r>
-      <w:r>
-        <w:rPr>
-          <w:rFonts w:ascii="Times New Roman" w:eastAsia="Times New Roman" w:hAnsi="Times New Roman" w:cs="Times New Roman"/>
-          <w:color w:val="000000"/>
-          <w:sz w:val="24"/>
-          <w:szCs w:val="24"/>
-          <w:vertAlign w:val="subscript"/>
-          <w:lang w:eastAsia="es-UY"/>
-        </w:rPr>
-        <w:t>j</w:t>
-      </w:r>
-      <w:proofErr w:type="spellEnd"/>
-      <w:r>
-        <w:rPr>
-          <w:rFonts w:ascii="Times New Roman" w:eastAsia="Times New Roman" w:hAnsi="Times New Roman" w:cs="Times New Roman"/>
-          <w:color w:val="000000"/>
-          <w:sz w:val="24"/>
-          <w:szCs w:val="24"/>
-          <w:lang w:eastAsia="es-UY"/>
-        </w:rPr>
-        <w:t>=</w:t>
-      </w:r>
-      <w:proofErr w:type="spellStart"/>
-      <w:r>
-        <w:rPr>
-          <w:rFonts w:ascii="Times New Roman" w:eastAsia="Times New Roman" w:hAnsi="Times New Roman" w:cs="Times New Roman"/>
-          <w:color w:val="000000"/>
-          <w:sz w:val="24"/>
-          <w:szCs w:val="24"/>
-          <w:lang w:eastAsia="es-UY"/>
-        </w:rPr>
-        <w:t>max</w:t>
-      </w:r>
-      <w:proofErr w:type="spellEnd"/>
-      <w:r>
-        <w:rPr>
-          <w:rFonts w:ascii="Times New Roman" w:eastAsia="Times New Roman" w:hAnsi="Times New Roman" w:cs="Times New Roman"/>
-          <w:color w:val="000000"/>
-          <w:sz w:val="24"/>
-          <w:szCs w:val="24"/>
-          <w:lang w:eastAsia="es-UY"/>
-        </w:rPr>
-        <w:t>{</w:t>
-      </w:r>
-      <w:proofErr w:type="spellStart"/>
-      <w:r>
-        <w:rPr>
-          <w:rFonts w:ascii="Times New Roman" w:eastAsia="Times New Roman" w:hAnsi="Times New Roman" w:cs="Times New Roman"/>
-          <w:color w:val="000000"/>
-          <w:sz w:val="24"/>
-          <w:szCs w:val="24"/>
-          <w:lang w:eastAsia="es-UY"/>
-        </w:rPr>
-        <w:t>e</w:t>
-      </w:r>
-      <w:r>
-        <w:rPr>
-          <w:rFonts w:ascii="Times New Roman" w:eastAsia="Times New Roman" w:hAnsi="Times New Roman" w:cs="Times New Roman"/>
-          <w:color w:val="000000"/>
-          <w:sz w:val="24"/>
-          <w:szCs w:val="24"/>
-          <w:vertAlign w:val="subscript"/>
-          <w:lang w:eastAsia="es-UY"/>
-        </w:rPr>
-        <w:t>j</w:t>
-      </w:r>
-      <w:r>
-        <w:rPr>
-          <w:rFonts w:ascii="Times New Roman" w:eastAsia="Times New Roman" w:hAnsi="Times New Roman" w:cs="Times New Roman"/>
-          <w:color w:val="000000"/>
-          <w:sz w:val="24"/>
-          <w:szCs w:val="24"/>
-          <w:lang w:eastAsia="es-UY"/>
-        </w:rPr>
-        <w:t>,b</w:t>
-      </w:r>
-      <w:r>
-        <w:rPr>
-          <w:rFonts w:ascii="Times New Roman" w:eastAsia="Times New Roman" w:hAnsi="Times New Roman" w:cs="Times New Roman"/>
-          <w:color w:val="000000"/>
-          <w:sz w:val="24"/>
-          <w:szCs w:val="24"/>
-          <w:vertAlign w:val="subscript"/>
-          <w:lang w:eastAsia="es-UY"/>
-        </w:rPr>
-        <w:t>i</w:t>
-      </w:r>
-      <w:r>
-        <w:rPr>
-          <w:rFonts w:ascii="Times New Roman" w:eastAsia="Times New Roman" w:hAnsi="Times New Roman" w:cs="Times New Roman"/>
-          <w:color w:val="000000"/>
-          <w:sz w:val="24"/>
-          <w:szCs w:val="24"/>
-          <w:lang w:eastAsia="es-UY"/>
-        </w:rPr>
-        <w:t>+s</w:t>
-      </w:r>
-      <w:r>
-        <w:rPr>
-          <w:rFonts w:ascii="Times New Roman" w:eastAsia="Times New Roman" w:hAnsi="Times New Roman" w:cs="Times New Roman"/>
-          <w:color w:val="000000"/>
-          <w:sz w:val="24"/>
-          <w:szCs w:val="24"/>
-          <w:vertAlign w:val="subscript"/>
-          <w:lang w:eastAsia="es-UY"/>
-        </w:rPr>
-        <w:t>i</w:t>
-      </w:r>
-      <w:r>
-        <w:rPr>
-          <w:rFonts w:ascii="Times New Roman" w:eastAsia="Times New Roman" w:hAnsi="Times New Roman" w:cs="Times New Roman"/>
-          <w:color w:val="000000"/>
-          <w:sz w:val="24"/>
-          <w:szCs w:val="24"/>
-          <w:lang w:eastAsia="es-UY"/>
-        </w:rPr>
-        <w:t>+t</w:t>
-      </w:r>
-      <w:r>
-        <w:rPr>
-          <w:rFonts w:ascii="Times New Roman" w:eastAsia="Times New Roman" w:hAnsi="Times New Roman" w:cs="Times New Roman"/>
-          <w:color w:val="000000"/>
-          <w:sz w:val="24"/>
-          <w:szCs w:val="24"/>
-          <w:vertAlign w:val="subscript"/>
-          <w:lang w:eastAsia="es-UY"/>
-        </w:rPr>
-        <w:t>ij</w:t>
-      </w:r>
-      <w:proofErr w:type="spellEnd"/>
-      <w:r>
-        <w:rPr>
-          <w:rFonts w:ascii="Times New Roman" w:eastAsia="Times New Roman" w:hAnsi="Times New Roman" w:cs="Times New Roman"/>
-          <w:color w:val="000000"/>
-          <w:sz w:val="24"/>
-          <w:szCs w:val="24"/>
-          <w:lang w:eastAsia="es-UY"/>
-        </w:rPr>
-        <w:t xml:space="preserve">} donde </w:t>
-      </w:r>
-      <w:proofErr w:type="spellStart"/>
-      <w:r>
-        <w:rPr>
-          <w:rFonts w:ascii="Times New Roman" w:eastAsia="Times New Roman" w:hAnsi="Times New Roman" w:cs="Times New Roman"/>
-          <w:color w:val="000000"/>
-          <w:sz w:val="24"/>
-          <w:szCs w:val="24"/>
-          <w:lang w:eastAsia="es-UY"/>
-        </w:rPr>
-        <w:t>t</w:t>
-      </w:r>
-      <w:r>
-        <w:rPr>
-          <w:rFonts w:ascii="Times New Roman" w:eastAsia="Times New Roman" w:hAnsi="Times New Roman" w:cs="Times New Roman"/>
-          <w:color w:val="000000"/>
-          <w:sz w:val="24"/>
-          <w:szCs w:val="24"/>
-          <w:vertAlign w:val="subscript"/>
-          <w:lang w:eastAsia="es-UY"/>
-        </w:rPr>
-        <w:t>ij</w:t>
-      </w:r>
-      <w:proofErr w:type="spellEnd"/>
-      <w:r>
-        <w:rPr>
-          <w:rFonts w:ascii="Times New Roman" w:eastAsia="Times New Roman" w:hAnsi="Times New Roman" w:cs="Times New Roman"/>
-          <w:color w:val="000000"/>
-          <w:sz w:val="24"/>
-          <w:szCs w:val="24"/>
-          <w:vertAlign w:val="subscript"/>
-          <w:lang w:eastAsia="es-UY"/>
-        </w:rPr>
-        <w:t xml:space="preserve"> </w:t>
-      </w:r>
-      <w:r>
-        <w:rPr>
-          <w:rFonts w:ascii="Times New Roman" w:eastAsia="Times New Roman" w:hAnsi="Times New Roman" w:cs="Times New Roman"/>
-          <w:color w:val="000000"/>
-          <w:sz w:val="24"/>
-          <w:szCs w:val="24"/>
-          <w:lang w:eastAsia="es-UY"/>
-        </w:rPr>
-        <w:t>es el tiempo del viaje directo de i a j</w:t>
-      </w:r>
-      <w:r>
-        <w:rPr>
-          <w:rFonts w:ascii="Times New Roman" w:eastAsia="Times New Roman" w:hAnsi="Times New Roman" w:cs="Times New Roman"/>
-          <w:color w:val="000000"/>
-          <w:sz w:val="24"/>
-          <w:szCs w:val="24"/>
-          <w:lang w:eastAsia="es-UY"/>
-        </w:rPr>
-        <w:t xml:space="preserve">. Notar que los tiempo </w:t>
-      </w:r>
-      <w:proofErr w:type="spellStart"/>
-      <w:r>
-        <w:rPr>
-          <w:rFonts w:ascii="Times New Roman" w:eastAsia="Times New Roman" w:hAnsi="Times New Roman" w:cs="Times New Roman"/>
-          <w:color w:val="000000"/>
-          <w:sz w:val="24"/>
-          <w:szCs w:val="24"/>
-          <w:lang w:eastAsia="es-UY"/>
-        </w:rPr>
-        <w:t>b</w:t>
-      </w:r>
-      <w:r>
-        <w:rPr>
-          <w:rFonts w:ascii="Times New Roman" w:eastAsia="Times New Roman" w:hAnsi="Times New Roman" w:cs="Times New Roman"/>
-          <w:color w:val="000000"/>
-          <w:sz w:val="24"/>
-          <w:szCs w:val="24"/>
-          <w:vertAlign w:val="subscript"/>
-          <w:lang w:eastAsia="es-UY"/>
-        </w:rPr>
-        <w:t>i</w:t>
-      </w:r>
-      <w:proofErr w:type="spellEnd"/>
-      <w:r>
-        <w:rPr>
-          <w:rFonts w:ascii="Times New Roman" w:eastAsia="Times New Roman" w:hAnsi="Times New Roman" w:cs="Times New Roman"/>
-          <w:color w:val="000000"/>
-          <w:sz w:val="24"/>
-          <w:szCs w:val="24"/>
-          <w:vertAlign w:val="subscript"/>
-          <w:lang w:eastAsia="es-UY"/>
-        </w:rPr>
-        <w:t xml:space="preserve"> </w:t>
-      </w:r>
-      <w:r>
-        <w:rPr>
-          <w:rFonts w:ascii="Times New Roman" w:eastAsia="Times New Roman" w:hAnsi="Times New Roman" w:cs="Times New Roman"/>
-          <w:color w:val="000000"/>
-          <w:sz w:val="24"/>
-          <w:szCs w:val="24"/>
-          <w:lang w:eastAsia="es-UY"/>
-        </w:rPr>
-        <w:t>son variables de decisión.</w:t>
+        <w:ind w:firstLine="709"/>
+        <w:jc w:val="both"/>
+        <w:rPr>
+          <w:rFonts w:ascii="Times New Roman" w:hAnsi="Times New Roman" w:cs="Times New Roman"/>
+          <w:sz w:val="24"/>
+          <w:lang w:eastAsia="es-UY"/>
+        </w:rPr>
+      </w:pPr>
+      <w:r>
+        <w:rPr>
+          <w:rFonts w:ascii="Times New Roman" w:hAnsi="Times New Roman" w:cs="Times New Roman"/>
+          <w:sz w:val="24"/>
+          <w:lang w:eastAsia="es-UY"/>
+        </w:rPr>
+        <w:t>Asume</w:t>
+      </w:r>
+      <w:r>
+        <w:rPr>
+          <w:rFonts w:ascii="Times New Roman" w:hAnsi="Times New Roman" w:cs="Times New Roman"/>
+          <w:sz w:val="24"/>
+          <w:lang w:eastAsia="es-UY"/>
+        </w:rPr>
+        <w:t xml:space="preserve"> u</w:t>
+      </w:r>
+      <w:r>
+        <w:rPr>
+          <w:rFonts w:ascii="Times New Roman" w:hAnsi="Times New Roman" w:cs="Times New Roman"/>
+          <w:sz w:val="24"/>
+          <w:lang w:eastAsia="es-UY"/>
+        </w:rPr>
+        <w:t xml:space="preserve">na flota de autos </w:t>
+      </w:r>
+      <w:r>
+        <w:rPr>
+          <w:rFonts w:ascii="Times New Roman" w:hAnsi="Times New Roman" w:cs="Times New Roman"/>
+          <w:sz w:val="24"/>
+          <w:lang w:eastAsia="es-UY"/>
+        </w:rPr>
+        <w:t>homogénea.</w:t>
       </w:r>
     </w:p>
     <w:p>
       <w:pPr>
-        <w:pStyle w:val="Sinespaciado"/>
-        <w:rPr>
-          <w:rFonts w:ascii="Times New Roman" w:eastAsia="Times New Roman" w:hAnsi="Times New Roman" w:cs="Times New Roman"/>
-          <w:color w:val="000000"/>
-          <w:sz w:val="24"/>
-          <w:szCs w:val="24"/>
-          <w:lang w:eastAsia="es-UY"/>
-        </w:rPr>
-      </w:pPr>
-      <w:r>
-        <w:rPr>
-          <w:rFonts w:ascii="Times New Roman" w:eastAsia="Times New Roman" w:hAnsi="Times New Roman" w:cs="Times New Roman"/>
-          <w:color w:val="000000"/>
-          <w:sz w:val="24"/>
-          <w:szCs w:val="24"/>
-          <w:lang w:eastAsia="es-UY"/>
-        </w:rPr>
-        <w:t xml:space="preserve">Se asume que el costo del viaje directo desde </w:t>
-      </w:r>
-      <w:r>
-        <w:rPr>
-          <w:rFonts w:ascii="Times New Roman" w:eastAsia="Times New Roman" w:hAnsi="Times New Roman" w:cs="Times New Roman"/>
-          <w:i/>
-          <w:color w:val="000000"/>
-          <w:sz w:val="24"/>
-          <w:szCs w:val="24"/>
-          <w:lang w:eastAsia="es-UY"/>
-        </w:rPr>
-        <w:t>i</w:t>
-      </w:r>
-      <w:r>
-        <w:rPr>
-          <w:rFonts w:ascii="Times New Roman" w:eastAsia="Times New Roman" w:hAnsi="Times New Roman" w:cs="Times New Roman"/>
-          <w:color w:val="000000"/>
-          <w:sz w:val="24"/>
-          <w:szCs w:val="24"/>
-          <w:lang w:eastAsia="es-UY"/>
-        </w:rPr>
-        <w:t xml:space="preserve"> a </w:t>
-      </w:r>
-      <w:r>
-        <w:rPr>
-          <w:rFonts w:ascii="Times New Roman" w:eastAsia="Times New Roman" w:hAnsi="Times New Roman" w:cs="Times New Roman"/>
-          <w:i/>
-          <w:color w:val="000000"/>
-          <w:sz w:val="24"/>
-          <w:szCs w:val="24"/>
-          <w:lang w:eastAsia="es-UY"/>
-        </w:rPr>
-        <w:t>j</w:t>
-      </w:r>
-      <w:r>
-        <w:rPr>
-          <w:rFonts w:ascii="Times New Roman" w:eastAsia="Times New Roman" w:hAnsi="Times New Roman" w:cs="Times New Roman"/>
-          <w:color w:val="000000"/>
-          <w:sz w:val="24"/>
-          <w:szCs w:val="24"/>
-          <w:lang w:eastAsia="es-UY"/>
-        </w:rPr>
-        <w:t xml:space="preserve"> está dado por </w:t>
+        <w:ind w:firstLine="709"/>
+        <w:jc w:val="both"/>
+        <w:rPr>
+          <w:rFonts w:ascii="Times New Roman" w:hAnsi="Times New Roman" w:cs="Times New Roman"/>
+          <w:sz w:val="24"/>
+          <w:lang w:eastAsia="es-UY"/>
+        </w:rPr>
+      </w:pPr>
+      <w:r>
+        <w:rPr>
+          <w:rFonts w:ascii="Times New Roman" w:hAnsi="Times New Roman" w:cs="Times New Roman"/>
+          <w:sz w:val="24"/>
+          <w:lang w:eastAsia="es-UY"/>
+        </w:rPr>
+        <w:t>El servicio a un cliente</w:t>
+      </w:r>
+      <w:r>
+        <w:rPr>
+          <w:rFonts w:ascii="Times New Roman" w:hAnsi="Times New Roman" w:cs="Times New Roman"/>
+          <w:sz w:val="24"/>
+          <w:lang w:eastAsia="es-UY"/>
+        </w:rPr>
+        <w:t xml:space="preserve"> </w:t>
+      </w:r>
+      <m:oMath>
+        <m:r>
+          <w:rPr>
+            <w:rFonts w:ascii="Cambria Math" w:hAnsi="Cambria Math" w:cs="Times New Roman"/>
+            <w:sz w:val="24"/>
+            <w:lang w:eastAsia="es-UY"/>
+          </w:rPr>
+          <m:t>i</m:t>
+        </m:r>
+        <m:r>
+          <w:rPr>
+            <w:rFonts w:ascii="Cambria Math" w:eastAsiaTheme="minorEastAsia" w:hAnsi="Cambria Math" w:cs="Times New Roman"/>
+            <w:sz w:val="24"/>
+            <w:lang w:eastAsia="es-UY"/>
+          </w:rPr>
+          <m:t>,</m:t>
+        </m:r>
+        <m:r>
+          <w:rPr>
+            <w:rFonts w:ascii="Cambria Math" w:eastAsiaTheme="minorEastAsia" w:hAnsi="Cambria Math" w:cs="Times New Roman"/>
+            <w:sz w:val="24"/>
+            <w:lang w:eastAsia="es-UY"/>
+          </w:rPr>
+          <m:t xml:space="preserve">  </m:t>
+        </m:r>
+        <m:r>
+          <w:rPr>
+            <w:rFonts w:ascii="Cambria Math" w:eastAsiaTheme="minorEastAsia" w:hAnsi="Cambria Math" w:cs="Times New Roman"/>
+            <w:sz w:val="24"/>
+            <w:lang w:eastAsia="es-UY"/>
+          </w:rPr>
+          <m:t xml:space="preserve"> i=1..n</m:t>
+        </m:r>
+      </m:oMath>
+      <w:r>
+        <w:rPr>
+          <w:rFonts w:ascii="Times New Roman" w:hAnsi="Times New Roman" w:cs="Times New Roman"/>
+          <w:sz w:val="24"/>
+          <w:lang w:eastAsia="es-UY"/>
+        </w:rPr>
+        <w:t xml:space="preserve"> durante </w:t>
+      </w:r>
+      <m:oMath>
+        <m:sSub>
+          <m:sSubPr>
+            <m:ctrlPr>
+              <w:rPr>
+                <w:rFonts w:ascii="Cambria Math" w:hAnsi="Cambria Math" w:cs="Times New Roman"/>
+                <w:i/>
+                <w:sz w:val="24"/>
+                <w:lang w:eastAsia="es-UY"/>
+              </w:rPr>
+            </m:ctrlPr>
+          </m:sSubPr>
+          <m:e>
+            <m:r>
+              <w:rPr>
+                <w:rFonts w:ascii="Cambria Math" w:hAnsi="Cambria Math" w:cs="Times New Roman"/>
+                <w:sz w:val="24"/>
+                <w:lang w:eastAsia="es-UY"/>
+              </w:rPr>
+              <m:t>s</m:t>
+            </m:r>
+          </m:e>
+          <m:sub>
+            <m:r>
+              <w:rPr>
+                <w:rFonts w:ascii="Cambria Math" w:hAnsi="Cambria Math" w:cs="Times New Roman"/>
+                <w:sz w:val="24"/>
+                <w:lang w:eastAsia="es-UY"/>
+              </w:rPr>
+              <m:t>i</m:t>
+            </m:r>
+          </m:sub>
+        </m:sSub>
+        <m:r>
+          <w:rPr>
+            <w:rFonts w:ascii="Cambria Math" w:hAnsi="Cambria Math" w:cs="Times New Roman"/>
+            <w:sz w:val="24"/>
+            <w:lang w:eastAsia="es-UY"/>
+          </w:rPr>
+          <m:t xml:space="preserve"> </m:t>
+        </m:r>
+      </m:oMath>
+      <w:r>
+        <w:rPr>
+          <w:rFonts w:ascii="Times New Roman" w:hAnsi="Times New Roman" w:cs="Times New Roman"/>
+          <w:sz w:val="24"/>
+          <w:lang w:eastAsia="es-UY"/>
+        </w:rPr>
+        <w:t>unidades de tiempo, puede comenzar en un tiempo</w:t>
+      </w:r>
+      <w:r>
+        <w:rPr>
+          <w:rFonts w:ascii="Times New Roman" w:hAnsi="Times New Roman" w:cs="Times New Roman"/>
+          <w:sz w:val="24"/>
+          <w:lang w:eastAsia="es-UY"/>
+        </w:rPr>
+        <w:t xml:space="preserve"> </w:t>
+      </w:r>
+      <m:oMath>
+        <m:sSub>
+          <m:sSubPr>
+            <m:ctrlPr>
+              <w:rPr>
+                <w:rFonts w:ascii="Cambria Math" w:hAnsi="Cambria Math" w:cs="Times New Roman"/>
+                <w:i/>
+                <w:sz w:val="24"/>
+                <w:lang w:eastAsia="es-UY"/>
+              </w:rPr>
+            </m:ctrlPr>
+          </m:sSubPr>
+          <m:e>
+            <m:r>
+              <w:rPr>
+                <w:rFonts w:ascii="Cambria Math" w:hAnsi="Cambria Math" w:cs="Times New Roman"/>
+                <w:sz w:val="24"/>
+                <w:lang w:eastAsia="es-UY"/>
+              </w:rPr>
+              <m:t>b</m:t>
+            </m:r>
+          </m:e>
+          <m:sub>
+            <m:r>
+              <w:rPr>
+                <w:rFonts w:ascii="Cambria Math" w:hAnsi="Cambria Math" w:cs="Times New Roman"/>
+                <w:sz w:val="24"/>
+                <w:lang w:eastAsia="es-UY"/>
+              </w:rPr>
+              <m:t>i</m:t>
+            </m:r>
+          </m:sub>
+        </m:sSub>
+      </m:oMath>
+      <w:r>
+        <w:rPr>
+          <w:rFonts w:ascii="Times New Roman" w:hAnsi="Times New Roman" w:cs="Times New Roman"/>
+          <w:sz w:val="24"/>
+          <w:lang w:eastAsia="es-UY"/>
+        </w:rPr>
+        <w:t xml:space="preserve">, con una ventana de tiempo definida por </w:t>
+      </w:r>
+      <m:oMath>
+        <m:sSub>
+          <m:sSubPr>
+            <m:ctrlPr>
+              <w:rPr>
+                <w:rFonts w:ascii="Cambria Math" w:hAnsi="Cambria Math" w:cs="Times New Roman"/>
+                <w:i/>
+                <w:sz w:val="24"/>
+                <w:lang w:eastAsia="es-UY"/>
+              </w:rPr>
+            </m:ctrlPr>
+          </m:sSubPr>
+          <m:e>
+            <m:r>
+              <w:rPr>
+                <w:rFonts w:ascii="Cambria Math" w:hAnsi="Cambria Math" w:cs="Times New Roman"/>
+                <w:sz w:val="24"/>
+                <w:lang w:eastAsia="es-UY"/>
+              </w:rPr>
+              <m:t>e</m:t>
+            </m:r>
+          </m:e>
+          <m:sub>
+            <m:r>
+              <w:rPr>
+                <w:rFonts w:ascii="Cambria Math" w:hAnsi="Cambria Math" w:cs="Times New Roman"/>
+                <w:sz w:val="24"/>
+                <w:lang w:eastAsia="es-UY"/>
+              </w:rPr>
+              <m:t>i</m:t>
+            </m:r>
+          </m:sub>
+        </m:sSub>
+      </m:oMath>
+      <w:r>
+        <w:rPr>
+          <w:rFonts w:ascii="Times New Roman" w:hAnsi="Times New Roman" w:cs="Times New Roman"/>
+          <w:sz w:val="24"/>
+          <w:lang w:eastAsia="es-UY"/>
+        </w:rPr>
+        <w:t xml:space="preserve"> (earliest) </w:t>
+      </w:r>
+      <w:r>
+        <w:rPr>
+          <w:rFonts w:ascii="Times New Roman" w:hAnsi="Times New Roman" w:cs="Times New Roman"/>
+          <w:sz w:val="24"/>
+          <w:lang w:eastAsia="es-UY"/>
+        </w:rPr>
+        <w:t>y</w:t>
+      </w:r>
+      <w:r>
+        <w:rPr>
+          <w:rFonts w:ascii="Times New Roman" w:hAnsi="Times New Roman" w:cs="Times New Roman"/>
+          <w:sz w:val="24"/>
+          <w:lang w:eastAsia="es-UY"/>
+        </w:rPr>
+        <w:t xml:space="preserve"> </w:t>
+      </w:r>
+      <m:oMath>
+        <m:sSub>
+          <m:sSubPr>
+            <m:ctrlPr>
+              <w:rPr>
+                <w:rFonts w:ascii="Cambria Math" w:hAnsi="Cambria Math" w:cs="Times New Roman"/>
+                <w:i/>
+                <w:sz w:val="24"/>
+                <w:lang w:eastAsia="es-UY"/>
+              </w:rPr>
+            </m:ctrlPr>
+          </m:sSubPr>
+          <m:e>
+            <m:r>
+              <w:rPr>
+                <w:rFonts w:ascii="Cambria Math" w:hAnsi="Cambria Math" w:cs="Times New Roman"/>
+                <w:sz w:val="24"/>
+                <w:lang w:eastAsia="es-UY"/>
+              </w:rPr>
+              <m:t>l</m:t>
+            </m:r>
+          </m:e>
+          <m:sub>
+            <m:r>
+              <w:rPr>
+                <w:rFonts w:ascii="Cambria Math" w:hAnsi="Cambria Math" w:cs="Times New Roman"/>
+                <w:sz w:val="24"/>
+                <w:lang w:eastAsia="es-UY"/>
+              </w:rPr>
+              <m:t>i</m:t>
+            </m:r>
+          </m:sub>
+        </m:sSub>
+      </m:oMath>
+      <w:r>
+        <w:rPr>
+          <w:rFonts w:ascii="Times New Roman" w:eastAsiaTheme="minorEastAsia" w:hAnsi="Times New Roman" w:cs="Times New Roman"/>
+          <w:sz w:val="24"/>
+          <w:lang w:eastAsia="es-UY"/>
+        </w:rPr>
+        <w:t xml:space="preserve"> </w:t>
+      </w:r>
+      <w:r>
+        <w:rPr>
+          <w:rFonts w:ascii="Times New Roman" w:hAnsi="Times New Roman" w:cs="Times New Roman"/>
+          <w:sz w:val="24"/>
+          <w:lang w:eastAsia="es-UY"/>
+        </w:rPr>
+        <w:t>(</w:t>
       </w:r>
       <w:proofErr w:type="spellStart"/>
       <w:r>
         <w:rPr>
-          <w:rFonts w:ascii="Times New Roman" w:eastAsia="Times New Roman" w:hAnsi="Times New Roman" w:cs="Times New Roman"/>
-          <w:color w:val="000000"/>
-          <w:sz w:val="24"/>
-          <w:szCs w:val="24"/>
-          <w:lang w:eastAsia="es-UY"/>
-        </w:rPr>
-        <w:t>c</w:t>
-      </w:r>
-      <w:r>
-        <w:rPr>
-          <w:rFonts w:ascii="Times New Roman" w:eastAsia="Times New Roman" w:hAnsi="Times New Roman" w:cs="Times New Roman"/>
-          <w:color w:val="000000"/>
-          <w:sz w:val="24"/>
-          <w:szCs w:val="24"/>
-          <w:vertAlign w:val="subscript"/>
-          <w:lang w:eastAsia="es-UY"/>
-        </w:rPr>
-        <w:t>ij</w:t>
+          <w:rFonts w:ascii="Times New Roman" w:hAnsi="Times New Roman" w:cs="Times New Roman"/>
+          <w:sz w:val="24"/>
+          <w:lang w:eastAsia="es-UY"/>
+        </w:rPr>
+        <w:t>latest</w:t>
       </w:r>
       <w:proofErr w:type="spellEnd"/>
       <w:r>
         <w:rPr>
-          <w:rFonts w:ascii="Times New Roman" w:eastAsia="Times New Roman" w:hAnsi="Times New Roman" w:cs="Times New Roman"/>
-          <w:color w:val="000000"/>
-          <w:sz w:val="24"/>
-          <w:szCs w:val="24"/>
-          <w:lang w:eastAsia="es-UY"/>
-        </w:rPr>
-        <w:t xml:space="preserve"> =α</w:t>
-      </w:r>
-      <w:r>
-        <w:rPr>
-          <w:rFonts w:ascii="Times New Roman" w:eastAsia="Times New Roman" w:hAnsi="Times New Roman" w:cs="Times New Roman"/>
-          <w:color w:val="000000"/>
-          <w:sz w:val="24"/>
-          <w:szCs w:val="24"/>
-          <w:vertAlign w:val="subscript"/>
-          <w:lang w:eastAsia="es-UY"/>
-        </w:rPr>
-        <w:t>1</w:t>
-      </w:r>
-      <w:r>
-        <w:rPr>
-          <w:rFonts w:ascii="Times New Roman" w:eastAsia="Times New Roman" w:hAnsi="Times New Roman" w:cs="Times New Roman"/>
-          <w:color w:val="000000"/>
-          <w:sz w:val="24"/>
-          <w:szCs w:val="24"/>
-          <w:lang w:eastAsia="es-UY"/>
-        </w:rPr>
-        <w:t>d</w:t>
-      </w:r>
-      <w:r>
-        <w:rPr>
-          <w:rFonts w:ascii="Times New Roman" w:eastAsia="Times New Roman" w:hAnsi="Times New Roman" w:cs="Times New Roman"/>
-          <w:color w:val="000000"/>
-          <w:sz w:val="24"/>
-          <w:szCs w:val="24"/>
-          <w:vertAlign w:val="subscript"/>
-          <w:lang w:eastAsia="es-UY"/>
-        </w:rPr>
-        <w:t>ij</w:t>
-      </w:r>
-      <w:r>
-        <w:rPr>
-          <w:rFonts w:ascii="Times New Roman" w:eastAsia="Times New Roman" w:hAnsi="Times New Roman" w:cs="Times New Roman"/>
-          <w:color w:val="000000"/>
-          <w:sz w:val="24"/>
-          <w:szCs w:val="24"/>
-          <w:lang w:eastAsia="es-UY"/>
-        </w:rPr>
-        <w:t xml:space="preserve">+ </w:t>
-      </w:r>
-      <w:proofErr w:type="gramStart"/>
-      <w:r>
-        <w:rPr>
-          <w:rFonts w:ascii="Times New Roman" w:eastAsia="Times New Roman" w:hAnsi="Times New Roman" w:cs="Times New Roman"/>
-          <w:color w:val="000000"/>
-          <w:sz w:val="24"/>
-          <w:szCs w:val="24"/>
-          <w:lang w:eastAsia="es-UY"/>
-        </w:rPr>
-        <w:t>α</w:t>
-      </w:r>
-      <w:r>
-        <w:rPr>
-          <w:rFonts w:ascii="Times New Roman" w:eastAsia="Times New Roman" w:hAnsi="Times New Roman" w:cs="Times New Roman"/>
-          <w:color w:val="000000"/>
-          <w:sz w:val="24"/>
-          <w:szCs w:val="24"/>
-          <w:vertAlign w:val="subscript"/>
-          <w:lang w:eastAsia="es-UY"/>
-        </w:rPr>
-        <w:t>2</w:t>
-      </w:r>
-      <w:r>
-        <w:rPr>
-          <w:rFonts w:ascii="Times New Roman" w:eastAsia="Times New Roman" w:hAnsi="Times New Roman" w:cs="Times New Roman"/>
-          <w:color w:val="000000"/>
-          <w:sz w:val="24"/>
-          <w:szCs w:val="24"/>
-          <w:lang w:eastAsia="es-UY"/>
-        </w:rPr>
-        <w:t>(</w:t>
-      </w:r>
-      <w:proofErr w:type="spellStart"/>
-      <w:proofErr w:type="gramEnd"/>
-      <w:r>
-        <w:rPr>
-          <w:rFonts w:ascii="Times New Roman" w:eastAsia="Times New Roman" w:hAnsi="Times New Roman" w:cs="Times New Roman"/>
-          <w:color w:val="000000"/>
-          <w:sz w:val="24"/>
-          <w:szCs w:val="24"/>
-          <w:lang w:eastAsia="es-UY"/>
-        </w:rPr>
-        <w:t>b</w:t>
-      </w:r>
-      <w:r>
-        <w:rPr>
-          <w:rFonts w:ascii="Times New Roman" w:eastAsia="Times New Roman" w:hAnsi="Times New Roman" w:cs="Times New Roman"/>
-          <w:color w:val="000000"/>
-          <w:sz w:val="24"/>
-          <w:szCs w:val="24"/>
-          <w:vertAlign w:val="subscript"/>
-          <w:lang w:eastAsia="es-UY"/>
-        </w:rPr>
-        <w:t>j</w:t>
-      </w:r>
-      <w:r>
-        <w:rPr>
-          <w:rFonts w:ascii="Times New Roman" w:eastAsia="Times New Roman" w:hAnsi="Times New Roman" w:cs="Times New Roman"/>
-          <w:color w:val="000000"/>
-          <w:sz w:val="24"/>
-          <w:szCs w:val="24"/>
-          <w:lang w:eastAsia="es-UY"/>
-        </w:rPr>
-        <w:t>-b</w:t>
-      </w:r>
-      <w:r>
-        <w:rPr>
-          <w:rFonts w:ascii="Times New Roman" w:eastAsia="Times New Roman" w:hAnsi="Times New Roman" w:cs="Times New Roman"/>
-          <w:color w:val="000000"/>
-          <w:sz w:val="24"/>
-          <w:szCs w:val="24"/>
-          <w:vertAlign w:val="subscript"/>
-          <w:lang w:eastAsia="es-UY"/>
-        </w:rPr>
-        <w:t>i</w:t>
-      </w:r>
-      <w:proofErr w:type="spellEnd"/>
-      <w:r>
-        <w:rPr>
-          <w:rFonts w:ascii="Times New Roman" w:eastAsia="Times New Roman" w:hAnsi="Times New Roman" w:cs="Times New Roman"/>
-          <w:color w:val="000000"/>
-          <w:sz w:val="24"/>
-          <w:szCs w:val="24"/>
-          <w:lang w:eastAsia="es-UY"/>
-        </w:rPr>
-        <w:t>)  α</w:t>
-      </w:r>
-      <w:r>
-        <w:rPr>
-          <w:rFonts w:ascii="Times New Roman" w:eastAsia="Times New Roman" w:hAnsi="Times New Roman" w:cs="Times New Roman"/>
-          <w:color w:val="000000"/>
-          <w:sz w:val="24"/>
-          <w:szCs w:val="24"/>
-          <w:vertAlign w:val="subscript"/>
-          <w:lang w:eastAsia="es-UY"/>
-        </w:rPr>
-        <w:t>1</w:t>
-      </w:r>
-      <w:r>
-        <w:rPr>
-          <w:rFonts w:ascii="Times New Roman" w:eastAsia="Times New Roman" w:hAnsi="Times New Roman" w:cs="Times New Roman"/>
-          <w:color w:val="000000"/>
-          <w:sz w:val="24"/>
-          <w:szCs w:val="24"/>
-          <w:vertAlign w:val="subscript"/>
-          <w:lang w:eastAsia="es-UY"/>
-        </w:rPr>
-        <w:t>,</w:t>
-      </w:r>
-      <w:r>
-        <w:rPr>
-          <w:rFonts w:ascii="Times New Roman" w:eastAsia="Times New Roman" w:hAnsi="Times New Roman" w:cs="Times New Roman"/>
-          <w:color w:val="000000"/>
-          <w:sz w:val="24"/>
-          <w:szCs w:val="24"/>
+          <w:rFonts w:ascii="Times New Roman" w:hAnsi="Times New Roman" w:cs="Times New Roman"/>
+          <w:sz w:val="24"/>
+          <w:lang w:eastAsia="es-UY"/>
+        </w:rPr>
+        <w:t xml:space="preserve">) en la cual el cliente </w:t>
+      </w:r>
+      <m:oMath>
+        <m:r>
+          <w:rPr>
+            <w:rFonts w:ascii="Cambria Math" w:hAnsi="Cambria Math" w:cs="Times New Roman"/>
+            <w:sz w:val="24"/>
+            <w:lang w:eastAsia="es-UY"/>
+          </w:rPr>
+          <m:t>i</m:t>
+        </m:r>
+      </m:oMath>
+      <w:r>
+        <w:rPr>
+          <w:rFonts w:ascii="Times New Roman" w:hAnsi="Times New Roman" w:cs="Times New Roman"/>
+          <w:sz w:val="24"/>
           <w:lang w:eastAsia="es-UY"/>
         </w:rPr>
         <w:t xml:space="preserve"> </w:t>
       </w:r>
       <w:r>
         <w:rPr>
-          <w:rFonts w:ascii="Times New Roman" w:eastAsia="Times New Roman" w:hAnsi="Times New Roman" w:cs="Times New Roman"/>
-          <w:color w:val="000000"/>
-          <w:sz w:val="24"/>
-          <w:szCs w:val="24"/>
-          <w:lang w:eastAsia="es-UY"/>
-        </w:rPr>
-        <w:t>α</w:t>
-      </w:r>
-      <w:r>
-        <w:rPr>
-          <w:rFonts w:ascii="Times New Roman" w:eastAsia="Times New Roman" w:hAnsi="Times New Roman" w:cs="Times New Roman"/>
-          <w:color w:val="000000"/>
-          <w:sz w:val="24"/>
-          <w:szCs w:val="24"/>
-          <w:vertAlign w:val="subscript"/>
-          <w:lang w:eastAsia="es-UY"/>
-        </w:rPr>
-        <w:t>2</w:t>
-      </w:r>
-      <w:r>
-        <w:rPr>
-          <w:rFonts w:ascii="Times New Roman" w:eastAsia="Times New Roman" w:hAnsi="Times New Roman" w:cs="Times New Roman"/>
-          <w:color w:val="000000"/>
-          <w:sz w:val="24"/>
-          <w:szCs w:val="24"/>
-          <w:vertAlign w:val="subscript"/>
-          <w:lang w:eastAsia="es-UY"/>
-        </w:rPr>
-        <w:t xml:space="preserve">&gt;=0. </w:t>
-      </w:r>
-      <w:r>
-        <w:rPr>
-          <w:rFonts w:ascii="Times New Roman" w:eastAsia="Times New Roman" w:hAnsi="Times New Roman" w:cs="Times New Roman"/>
-          <w:color w:val="000000"/>
-          <w:sz w:val="24"/>
-          <w:szCs w:val="24"/>
-          <w:lang w:eastAsia="es-UY"/>
-        </w:rPr>
-        <w:t xml:space="preserve"> </w:t>
-      </w:r>
-      <w:proofErr w:type="spellStart"/>
-      <w:proofErr w:type="gramStart"/>
-      <w:r>
-        <w:rPr>
-          <w:rFonts w:ascii="Times New Roman" w:eastAsia="Times New Roman" w:hAnsi="Times New Roman" w:cs="Times New Roman"/>
-          <w:color w:val="000000"/>
-          <w:sz w:val="24"/>
-          <w:szCs w:val="24"/>
-          <w:lang w:eastAsia="es-UY"/>
-        </w:rPr>
-        <w:t>d</w:t>
-      </w:r>
-      <w:r>
-        <w:rPr>
-          <w:rFonts w:ascii="Times New Roman" w:eastAsia="Times New Roman" w:hAnsi="Times New Roman" w:cs="Times New Roman"/>
-          <w:color w:val="000000"/>
-          <w:sz w:val="24"/>
-          <w:szCs w:val="24"/>
-          <w:vertAlign w:val="subscript"/>
-          <w:lang w:eastAsia="es-UY"/>
-        </w:rPr>
-        <w:t>ij</w:t>
-      </w:r>
-      <w:proofErr w:type="spellEnd"/>
-      <w:proofErr w:type="gramEnd"/>
-      <w:r>
-        <w:rPr>
-          <w:rFonts w:ascii="Times New Roman" w:eastAsia="Times New Roman" w:hAnsi="Times New Roman" w:cs="Times New Roman"/>
-          <w:color w:val="000000"/>
-          <w:sz w:val="24"/>
-          <w:szCs w:val="24"/>
-          <w:vertAlign w:val="subscript"/>
-          <w:lang w:eastAsia="es-UY"/>
-        </w:rPr>
-        <w:t xml:space="preserve"> </w:t>
-      </w:r>
-      <w:r>
-        <w:rPr>
-          <w:rFonts w:ascii="Times New Roman" w:eastAsia="Times New Roman" w:hAnsi="Times New Roman" w:cs="Times New Roman"/>
-          <w:color w:val="000000"/>
-          <w:sz w:val="24"/>
-          <w:szCs w:val="24"/>
-          <w:lang w:eastAsia="es-UY"/>
-        </w:rPr>
-        <w:t xml:space="preserve">es la distancia directa de </w:t>
-      </w:r>
-      <w:r>
-        <w:rPr>
-          <w:rFonts w:ascii="Times New Roman" w:eastAsia="Times New Roman" w:hAnsi="Times New Roman" w:cs="Times New Roman"/>
-          <w:i/>
-          <w:color w:val="000000"/>
-          <w:sz w:val="24"/>
-          <w:szCs w:val="24"/>
-          <w:lang w:eastAsia="es-UY"/>
-        </w:rPr>
-        <w:t>i</w:t>
-      </w:r>
-      <w:r>
-        <w:rPr>
-          <w:rFonts w:ascii="Times New Roman" w:eastAsia="Times New Roman" w:hAnsi="Times New Roman" w:cs="Times New Roman"/>
-          <w:color w:val="000000"/>
-          <w:sz w:val="24"/>
-          <w:szCs w:val="24"/>
-          <w:lang w:eastAsia="es-UY"/>
-        </w:rPr>
-        <w:t xml:space="preserve"> a </w:t>
-      </w:r>
-      <w:r>
-        <w:rPr>
-          <w:rFonts w:ascii="Times New Roman" w:eastAsia="Times New Roman" w:hAnsi="Times New Roman" w:cs="Times New Roman"/>
-          <w:i/>
-          <w:color w:val="000000"/>
-          <w:sz w:val="24"/>
-          <w:szCs w:val="24"/>
-          <w:lang w:eastAsia="es-UY"/>
-        </w:rPr>
-        <w:t>j</w:t>
-      </w:r>
-      <w:r>
-        <w:rPr>
-          <w:rFonts w:ascii="Times New Roman" w:eastAsia="Times New Roman" w:hAnsi="Times New Roman" w:cs="Times New Roman"/>
-          <w:color w:val="000000"/>
-          <w:sz w:val="24"/>
-          <w:szCs w:val="24"/>
-          <w:lang w:eastAsia="es-UY"/>
-        </w:rPr>
-        <w:t>. Por ejemplo, si α</w:t>
-      </w:r>
-      <w:r>
-        <w:rPr>
-          <w:rFonts w:ascii="Times New Roman" w:eastAsia="Times New Roman" w:hAnsi="Times New Roman" w:cs="Times New Roman"/>
-          <w:color w:val="000000"/>
-          <w:sz w:val="24"/>
-          <w:szCs w:val="24"/>
-          <w:vertAlign w:val="subscript"/>
-          <w:lang w:eastAsia="es-UY"/>
-        </w:rPr>
-        <w:t>1</w:t>
-      </w:r>
-      <w:r>
-        <w:rPr>
-          <w:rFonts w:ascii="Times New Roman" w:eastAsia="Times New Roman" w:hAnsi="Times New Roman" w:cs="Times New Roman"/>
-          <w:color w:val="000000"/>
-          <w:sz w:val="24"/>
-          <w:szCs w:val="24"/>
-          <w:lang w:eastAsia="es-UY"/>
-        </w:rPr>
-        <w:t>=0</w:t>
-      </w:r>
-      <w:r>
-        <w:rPr>
-          <w:rFonts w:ascii="Times New Roman" w:eastAsia="Times New Roman" w:hAnsi="Times New Roman" w:cs="Times New Roman"/>
-          <w:color w:val="000000"/>
-          <w:sz w:val="24"/>
-          <w:szCs w:val="24"/>
-          <w:vertAlign w:val="subscript"/>
-          <w:lang w:eastAsia="es-UY"/>
-        </w:rPr>
-        <w:t xml:space="preserve"> </w:t>
-      </w:r>
-      <w:r>
-        <w:rPr>
-          <w:rFonts w:ascii="Times New Roman" w:eastAsia="Times New Roman" w:hAnsi="Times New Roman" w:cs="Times New Roman"/>
-          <w:color w:val="000000"/>
-          <w:sz w:val="24"/>
-          <w:szCs w:val="24"/>
-          <w:lang w:eastAsia="es-UY"/>
-        </w:rPr>
-        <w:t>y</w:t>
-      </w:r>
-      <w:r>
-        <w:rPr>
-          <w:rFonts w:ascii="Times New Roman" w:eastAsia="Times New Roman" w:hAnsi="Times New Roman" w:cs="Times New Roman"/>
-          <w:color w:val="000000"/>
-          <w:sz w:val="24"/>
-          <w:szCs w:val="24"/>
-          <w:vertAlign w:val="subscript"/>
-          <w:lang w:eastAsia="es-UY"/>
-        </w:rPr>
-        <w:t xml:space="preserve"> </w:t>
-      </w:r>
-      <w:r>
-        <w:rPr>
-          <w:rFonts w:ascii="Times New Roman" w:eastAsia="Times New Roman" w:hAnsi="Times New Roman" w:cs="Times New Roman"/>
-          <w:color w:val="000000"/>
-          <w:sz w:val="24"/>
-          <w:szCs w:val="24"/>
-          <w:lang w:eastAsia="es-UY"/>
-        </w:rPr>
-        <w:t>α</w:t>
-      </w:r>
-      <w:r>
-        <w:rPr>
-          <w:rFonts w:ascii="Times New Roman" w:eastAsia="Times New Roman" w:hAnsi="Times New Roman" w:cs="Times New Roman"/>
-          <w:color w:val="000000"/>
-          <w:sz w:val="24"/>
-          <w:szCs w:val="24"/>
-          <w:vertAlign w:val="subscript"/>
-          <w:lang w:eastAsia="es-UY"/>
-        </w:rPr>
-        <w:t>2</w:t>
-      </w:r>
-      <w:r>
-        <w:rPr>
-          <w:rFonts w:ascii="Times New Roman" w:eastAsia="Times New Roman" w:hAnsi="Times New Roman" w:cs="Times New Roman"/>
-          <w:color w:val="000000"/>
-          <w:sz w:val="24"/>
-          <w:szCs w:val="24"/>
-          <w:lang w:eastAsia="es-UY"/>
-        </w:rPr>
-        <w:t>=1</w:t>
-      </w:r>
-      <w:r>
-        <w:rPr>
-          <w:rFonts w:ascii="Times New Roman" w:eastAsia="Times New Roman" w:hAnsi="Times New Roman" w:cs="Times New Roman"/>
-          <w:color w:val="000000"/>
-          <w:sz w:val="24"/>
-          <w:szCs w:val="24"/>
-          <w:lang w:eastAsia="es-UY"/>
-        </w:rPr>
-        <w:t>, lo que se busca es minimizar el tiempo total de distribución.</w:t>
+          <w:rFonts w:ascii="Times New Roman" w:hAnsi="Times New Roman" w:cs="Times New Roman"/>
+          <w:sz w:val="24"/>
+          <w:lang w:eastAsia="es-UY"/>
+        </w:rPr>
+        <w:t>va a permitir el inicio del servicio.</w:t>
       </w:r>
     </w:p>
     <w:p>
       <w:pPr>
-        <w:pStyle w:val="Sinespaciado"/>
-        <w:rPr>
-          <w:rFonts w:ascii="Times New Roman" w:eastAsia="Times New Roman" w:hAnsi="Times New Roman" w:cs="Times New Roman"/>
-          <w:color w:val="000000"/>
-          <w:sz w:val="24"/>
-          <w:szCs w:val="24"/>
-          <w:lang w:eastAsia="es-UY"/>
-        </w:rPr>
-      </w:pPr>
-      <w:r>
-        <w:rPr>
-          <w:rFonts w:ascii="Times New Roman" w:eastAsia="Times New Roman" w:hAnsi="Times New Roman" w:cs="Times New Roman"/>
-          <w:color w:val="000000"/>
-          <w:sz w:val="24"/>
-          <w:szCs w:val="24"/>
-          <w:lang w:eastAsia="es-UY"/>
-        </w:rPr>
-        <w:t>Se asume también que el número de vehículos usados es libre. Los vehículos dejan el depósito denotado por nodo 0, en el tiempo e</w:t>
-      </w:r>
-      <w:r>
-        <w:rPr>
-          <w:rFonts w:ascii="Times New Roman" w:eastAsia="Times New Roman" w:hAnsi="Times New Roman" w:cs="Times New Roman"/>
-          <w:color w:val="000000"/>
-          <w:sz w:val="24"/>
-          <w:szCs w:val="24"/>
-          <w:vertAlign w:val="subscript"/>
-          <w:lang w:eastAsia="es-UY"/>
-        </w:rPr>
-        <w:t>0</w:t>
-      </w:r>
-      <w:r>
-        <w:rPr>
-          <w:rFonts w:ascii="Times New Roman" w:eastAsia="Times New Roman" w:hAnsi="Times New Roman" w:cs="Times New Roman"/>
-          <w:color w:val="000000"/>
-          <w:sz w:val="24"/>
-          <w:szCs w:val="24"/>
-          <w:lang w:eastAsia="es-UY"/>
-        </w:rPr>
-        <w:t>, como más temprano,</w:t>
-      </w:r>
-      <w:r>
-        <w:rPr>
-          <w:rFonts w:ascii="Times New Roman" w:eastAsia="Times New Roman" w:hAnsi="Times New Roman" w:cs="Times New Roman"/>
-          <w:color w:val="000000"/>
-          <w:sz w:val="24"/>
-          <w:szCs w:val="24"/>
-          <w:lang w:eastAsia="es-UY"/>
-        </w:rPr>
-        <w:t xml:space="preserve"> y deben retornar al depósito en tiempo l</w:t>
-      </w:r>
-      <w:r>
-        <w:rPr>
-          <w:rFonts w:ascii="Times New Roman" w:eastAsia="Times New Roman" w:hAnsi="Times New Roman" w:cs="Times New Roman"/>
-          <w:color w:val="000000"/>
-          <w:sz w:val="24"/>
-          <w:szCs w:val="24"/>
-          <w:vertAlign w:val="subscript"/>
-          <w:lang w:eastAsia="es-UY"/>
-        </w:rPr>
-        <w:t>0</w:t>
-      </w:r>
-      <w:r>
-        <w:rPr>
-          <w:rFonts w:ascii="Times New Roman" w:eastAsia="Times New Roman" w:hAnsi="Times New Roman" w:cs="Times New Roman"/>
-          <w:color w:val="000000"/>
-          <w:sz w:val="24"/>
-          <w:szCs w:val="24"/>
-          <w:vertAlign w:val="subscript"/>
+        <w:ind w:firstLine="709"/>
+        <w:jc w:val="both"/>
+        <w:rPr>
+          <w:rFonts w:ascii="Times New Roman" w:hAnsi="Times New Roman" w:cs="Times New Roman"/>
+          <w:sz w:val="24"/>
+          <w:lang w:eastAsia="es-UY"/>
+        </w:rPr>
+      </w:pPr>
+      <w:r>
+        <w:rPr>
+          <w:rFonts w:ascii="Times New Roman" w:hAnsi="Times New Roman" w:cs="Times New Roman"/>
+          <w:sz w:val="24"/>
+          <w:lang w:eastAsia="es-UY"/>
+        </w:rPr>
+        <w:t xml:space="preserve">Por lo tanto si un vehículo viaja directamente desde el cliente </w:t>
+      </w:r>
+      <m:oMath>
+        <m:r>
+          <w:rPr>
+            <w:rFonts w:ascii="Cambria Math" w:hAnsi="Cambria Math" w:cs="Times New Roman"/>
+            <w:sz w:val="24"/>
+            <w:lang w:eastAsia="es-UY"/>
+          </w:rPr>
+          <m:t>i</m:t>
+        </m:r>
+      </m:oMath>
+      <w:r>
+        <w:rPr>
+          <w:rFonts w:ascii="Times New Roman" w:hAnsi="Times New Roman" w:cs="Times New Roman"/>
+          <w:sz w:val="24"/>
           <w:lang w:eastAsia="es-UY"/>
         </w:rPr>
         <w:t xml:space="preserve"> </w:t>
       </w:r>
       <w:r>
         <w:rPr>
-          <w:rFonts w:ascii="Times New Roman" w:eastAsia="Times New Roman" w:hAnsi="Times New Roman" w:cs="Times New Roman"/>
-          <w:color w:val="000000"/>
-          <w:sz w:val="24"/>
-          <w:szCs w:val="24"/>
-          <w:lang w:eastAsia="es-UY"/>
-        </w:rPr>
-        <w:t>a más tardar</w:t>
-      </w:r>
-      <w:r>
-        <w:rPr>
-          <w:rFonts w:ascii="Times New Roman" w:eastAsia="Times New Roman" w:hAnsi="Times New Roman" w:cs="Times New Roman"/>
-          <w:color w:val="000000"/>
-          <w:sz w:val="24"/>
-          <w:szCs w:val="24"/>
-          <w:lang w:eastAsia="es-UY"/>
-        </w:rPr>
-        <w:t>. Notar que el tiempo de partida desde el depósito es una variable de decisión.</w:t>
+          <w:rFonts w:ascii="Times New Roman" w:hAnsi="Times New Roman" w:cs="Times New Roman"/>
+          <w:sz w:val="24"/>
+          <w:lang w:eastAsia="es-UY"/>
+        </w:rPr>
+        <w:t xml:space="preserve"> al cliente </w:t>
+      </w:r>
+      <m:oMath>
+        <m:r>
+          <w:rPr>
+            <w:rFonts w:ascii="Cambria Math" w:eastAsiaTheme="minorEastAsia" w:hAnsi="Cambria Math" w:cs="Times New Roman"/>
+            <w:sz w:val="24"/>
+            <w:lang w:eastAsia="es-UY"/>
+          </w:rPr>
+          <m:t>j</m:t>
+        </m:r>
+      </m:oMath>
+      <w:r>
+        <w:rPr>
+          <w:rFonts w:ascii="Times New Roman" w:hAnsi="Times New Roman" w:cs="Times New Roman"/>
+          <w:sz w:val="24"/>
+          <w:lang w:eastAsia="es-UY"/>
+        </w:rPr>
+        <w:t xml:space="preserve"> y arriba demasiado temprano a </w:t>
+      </w:r>
+      <m:oMath>
+        <m:r>
+          <w:rPr>
+            <w:rFonts w:ascii="Cambria Math" w:hAnsi="Cambria Math" w:cs="Times New Roman"/>
+            <w:sz w:val="24"/>
+            <w:lang w:eastAsia="es-UY"/>
+          </w:rPr>
+          <m:t>j</m:t>
+        </m:r>
+      </m:oMath>
+      <w:r>
+        <w:rPr>
+          <w:rFonts w:ascii="Times New Roman" w:hAnsi="Times New Roman" w:cs="Times New Roman"/>
+          <w:sz w:val="24"/>
+          <w:lang w:eastAsia="es-UY"/>
+        </w:rPr>
+        <w:t xml:space="preserve">, deberá esperar, esto es: </w:t>
+      </w:r>
+      <m:oMath>
+        <m:sSub>
+          <m:sSubPr>
+            <m:ctrlPr>
+              <w:rPr>
+                <w:rFonts w:ascii="Cambria Math" w:hAnsi="Cambria Math" w:cs="Times New Roman"/>
+                <w:i/>
+                <w:sz w:val="24"/>
+                <w:lang w:eastAsia="es-UY"/>
+              </w:rPr>
+            </m:ctrlPr>
+          </m:sSubPr>
+          <m:e>
+            <m:r>
+              <w:rPr>
+                <w:rFonts w:ascii="Cambria Math" w:hAnsi="Cambria Math" w:cs="Times New Roman"/>
+                <w:sz w:val="24"/>
+                <w:lang w:eastAsia="es-UY"/>
+              </w:rPr>
+              <m:t>b</m:t>
+            </m:r>
+          </m:e>
+          <m:sub>
+            <m:r>
+              <w:rPr>
+                <w:rFonts w:ascii="Cambria Math" w:hAnsi="Cambria Math" w:cs="Times New Roman"/>
+                <w:sz w:val="24"/>
+                <w:lang w:eastAsia="es-UY"/>
+              </w:rPr>
+              <m:t>j</m:t>
+            </m:r>
+          </m:sub>
+        </m:sSub>
+        <m:r>
+          <w:rPr>
+            <w:rFonts w:ascii="Cambria Math" w:hAnsi="Cambria Math" w:cs="Times New Roman"/>
+            <w:sz w:val="24"/>
+            <w:lang w:eastAsia="es-UY"/>
+          </w:rPr>
+          <m:t>=</m:t>
+        </m:r>
+        <m:r>
+          <m:rPr>
+            <m:sty m:val="p"/>
+          </m:rPr>
+          <w:rPr>
+            <w:rFonts w:ascii="Cambria Math" w:hAnsi="Cambria Math" w:cs="Times New Roman"/>
+            <w:sz w:val="24"/>
+            <w:lang w:eastAsia="es-UY"/>
+          </w:rPr>
+          <m:t>max⁡</m:t>
+        </m:r>
+        <m:r>
+          <w:rPr>
+            <w:rFonts w:ascii="Cambria Math" w:hAnsi="Cambria Math" w:cs="Times New Roman"/>
+            <w:sz w:val="24"/>
+            <w:lang w:eastAsia="es-UY"/>
+          </w:rPr>
+          <m:t>{</m:t>
+        </m:r>
+        <m:sSub>
+          <m:sSubPr>
+            <m:ctrlPr>
+              <w:rPr>
+                <w:rFonts w:ascii="Cambria Math" w:hAnsi="Cambria Math" w:cs="Times New Roman"/>
+                <w:i/>
+                <w:sz w:val="24"/>
+                <w:lang w:eastAsia="es-UY"/>
+              </w:rPr>
+            </m:ctrlPr>
+          </m:sSubPr>
+          <m:e>
+            <m:r>
+              <w:rPr>
+                <w:rFonts w:ascii="Cambria Math" w:hAnsi="Cambria Math" w:cs="Times New Roman"/>
+                <w:sz w:val="24"/>
+                <w:lang w:eastAsia="es-UY"/>
+              </w:rPr>
+              <m:t>e</m:t>
+            </m:r>
+          </m:e>
+          <m:sub>
+            <m:r>
+              <w:rPr>
+                <w:rFonts w:ascii="Cambria Math" w:hAnsi="Cambria Math" w:cs="Times New Roman"/>
+                <w:sz w:val="24"/>
+                <w:lang w:eastAsia="es-UY"/>
+              </w:rPr>
+              <m:t>j</m:t>
+            </m:r>
+          </m:sub>
+        </m:sSub>
+        <m:r>
+          <w:rPr>
+            <w:rFonts w:ascii="Cambria Math" w:hAnsi="Cambria Math" w:cs="Times New Roman"/>
+            <w:sz w:val="24"/>
+            <w:lang w:eastAsia="es-UY"/>
+          </w:rPr>
+          <m:t>,</m:t>
+        </m:r>
+        <m:sSub>
+          <m:sSubPr>
+            <m:ctrlPr>
+              <w:rPr>
+                <w:rFonts w:ascii="Cambria Math" w:hAnsi="Cambria Math" w:cs="Times New Roman"/>
+                <w:i/>
+                <w:sz w:val="24"/>
+                <w:lang w:eastAsia="es-UY"/>
+              </w:rPr>
+            </m:ctrlPr>
+          </m:sSubPr>
+          <m:e>
+            <m:r>
+              <w:rPr>
+                <w:rFonts w:ascii="Cambria Math" w:hAnsi="Cambria Math" w:cs="Times New Roman"/>
+                <w:sz w:val="24"/>
+                <w:lang w:eastAsia="es-UY"/>
+              </w:rPr>
+              <m:t>b</m:t>
+            </m:r>
+          </m:e>
+          <m:sub>
+            <m:r>
+              <w:rPr>
+                <w:rFonts w:ascii="Cambria Math" w:hAnsi="Cambria Math" w:cs="Times New Roman"/>
+                <w:sz w:val="24"/>
+                <w:lang w:eastAsia="es-UY"/>
+              </w:rPr>
+              <m:t>i</m:t>
+            </m:r>
+          </m:sub>
+        </m:sSub>
+        <m:r>
+          <w:rPr>
+            <w:rFonts w:ascii="Cambria Math" w:hAnsi="Cambria Math" w:cs="Times New Roman"/>
+            <w:sz w:val="24"/>
+            <w:lang w:eastAsia="es-UY"/>
+          </w:rPr>
+          <m:t>+</m:t>
+        </m:r>
+        <m:sSub>
+          <m:sSubPr>
+            <m:ctrlPr>
+              <w:rPr>
+                <w:rFonts w:ascii="Cambria Math" w:hAnsi="Cambria Math" w:cs="Times New Roman"/>
+                <w:i/>
+                <w:sz w:val="24"/>
+                <w:lang w:eastAsia="es-UY"/>
+              </w:rPr>
+            </m:ctrlPr>
+          </m:sSubPr>
+          <m:e>
+            <m:r>
+              <w:rPr>
+                <w:rFonts w:ascii="Cambria Math" w:hAnsi="Cambria Math" w:cs="Times New Roman"/>
+                <w:sz w:val="24"/>
+                <w:lang w:eastAsia="es-UY"/>
+              </w:rPr>
+              <m:t>s</m:t>
+            </m:r>
+          </m:e>
+          <m:sub>
+            <m:r>
+              <w:rPr>
+                <w:rFonts w:ascii="Cambria Math" w:hAnsi="Cambria Math" w:cs="Times New Roman"/>
+                <w:sz w:val="24"/>
+                <w:lang w:eastAsia="es-UY"/>
+              </w:rPr>
+              <m:t>i</m:t>
+            </m:r>
+          </m:sub>
+        </m:sSub>
+        <m:r>
+          <w:rPr>
+            <w:rFonts w:ascii="Cambria Math" w:hAnsi="Cambria Math" w:cs="Times New Roman"/>
+            <w:sz w:val="24"/>
+            <w:lang w:eastAsia="es-UY"/>
+          </w:rPr>
+          <m:t>+</m:t>
+        </m:r>
+        <m:sSub>
+          <m:sSubPr>
+            <m:ctrlPr>
+              <w:rPr>
+                <w:rFonts w:ascii="Cambria Math" w:hAnsi="Cambria Math" w:cs="Times New Roman"/>
+                <w:i/>
+                <w:sz w:val="24"/>
+                <w:lang w:eastAsia="es-UY"/>
+              </w:rPr>
+            </m:ctrlPr>
+          </m:sSubPr>
+          <m:e>
+            <m:r>
+              <w:rPr>
+                <w:rFonts w:ascii="Cambria Math" w:hAnsi="Cambria Math" w:cs="Times New Roman"/>
+                <w:sz w:val="24"/>
+                <w:lang w:eastAsia="es-UY"/>
+              </w:rPr>
+              <m:t>t</m:t>
+            </m:r>
+          </m:e>
+          <m:sub>
+            <m:r>
+              <w:rPr>
+                <w:rFonts w:ascii="Cambria Math" w:hAnsi="Cambria Math" w:cs="Times New Roman"/>
+                <w:sz w:val="24"/>
+                <w:lang w:eastAsia="es-UY"/>
+              </w:rPr>
+              <m:t>ij</m:t>
+            </m:r>
+          </m:sub>
+        </m:sSub>
+        <m:r>
+          <w:rPr>
+            <w:rFonts w:ascii="Cambria Math" w:hAnsi="Cambria Math" w:cs="Times New Roman"/>
+            <w:sz w:val="24"/>
+            <w:lang w:eastAsia="es-UY"/>
+          </w:rPr>
+          <m:t>}</m:t>
+        </m:r>
+      </m:oMath>
+      <w:r>
+        <w:rPr>
+          <w:rFonts w:ascii="Times New Roman" w:hAnsi="Times New Roman" w:cs="Times New Roman"/>
+          <w:sz w:val="24"/>
+          <w:lang w:eastAsia="es-UY"/>
+        </w:rPr>
+        <w:t xml:space="preserve"> donde </w:t>
+      </w:r>
+      <m:oMath>
+        <m:sSub>
+          <m:sSubPr>
+            <m:ctrlPr>
+              <w:rPr>
+                <w:rFonts w:ascii="Cambria Math" w:hAnsi="Cambria Math" w:cs="Times New Roman"/>
+                <w:i/>
+                <w:sz w:val="24"/>
+                <w:lang w:eastAsia="es-UY"/>
+              </w:rPr>
+            </m:ctrlPr>
+          </m:sSubPr>
+          <m:e>
+            <m:r>
+              <w:rPr>
+                <w:rFonts w:ascii="Cambria Math" w:hAnsi="Cambria Math" w:cs="Times New Roman"/>
+                <w:sz w:val="24"/>
+                <w:lang w:eastAsia="es-UY"/>
+              </w:rPr>
+              <m:t>t</m:t>
+            </m:r>
+          </m:e>
+          <m:sub>
+            <m:r>
+              <w:rPr>
+                <w:rFonts w:ascii="Cambria Math" w:hAnsi="Cambria Math" w:cs="Times New Roman"/>
+                <w:sz w:val="24"/>
+                <w:lang w:eastAsia="es-UY"/>
+              </w:rPr>
+              <m:t>ij</m:t>
+            </m:r>
+          </m:sub>
+        </m:sSub>
+      </m:oMath>
+      <w:r>
+        <w:rPr>
+          <w:rFonts w:ascii="Times New Roman" w:hAnsi="Times New Roman" w:cs="Times New Roman"/>
+          <w:sz w:val="24"/>
+          <w:lang w:eastAsia="es-UY"/>
+        </w:rPr>
+        <w:t xml:space="preserve"> es el tiempo del viaje directo de </w:t>
+      </w:r>
+      <m:oMath>
+        <m:r>
+          <w:rPr>
+            <w:rFonts w:ascii="Cambria Math" w:hAnsi="Cambria Math" w:cs="Times New Roman"/>
+            <w:sz w:val="24"/>
+            <w:lang w:eastAsia="es-UY"/>
+          </w:rPr>
+          <m:t>i</m:t>
+        </m:r>
+      </m:oMath>
+      <w:r>
+        <w:rPr>
+          <w:rFonts w:ascii="Times New Roman" w:hAnsi="Times New Roman" w:cs="Times New Roman"/>
+          <w:sz w:val="24"/>
+          <w:lang w:eastAsia="es-UY"/>
+        </w:rPr>
+        <w:t xml:space="preserve"> </w:t>
+      </w:r>
+      <w:r>
+        <w:rPr>
+          <w:rFonts w:ascii="Times New Roman" w:hAnsi="Times New Roman" w:cs="Times New Roman"/>
+          <w:sz w:val="24"/>
+          <w:lang w:eastAsia="es-UY"/>
+        </w:rPr>
+        <w:t xml:space="preserve">a </w:t>
+      </w:r>
+      <m:oMath>
+        <m:r>
+          <w:rPr>
+            <w:rFonts w:ascii="Cambria Math" w:hAnsi="Cambria Math" w:cs="Times New Roman"/>
+            <w:sz w:val="24"/>
+            <w:lang w:eastAsia="es-UY"/>
+          </w:rPr>
+          <m:t>j</m:t>
+        </m:r>
+      </m:oMath>
+      <w:r>
+        <w:rPr>
+          <w:rFonts w:ascii="Times New Roman" w:hAnsi="Times New Roman" w:cs="Times New Roman"/>
+          <w:sz w:val="24"/>
+          <w:lang w:eastAsia="es-UY"/>
+        </w:rPr>
+        <w:t>. Notar que los tiempo</w:t>
+      </w:r>
+      <w:r>
+        <w:rPr>
+          <w:rFonts w:ascii="Times New Roman" w:hAnsi="Times New Roman" w:cs="Times New Roman"/>
+          <w:sz w:val="24"/>
+          <w:lang w:eastAsia="es-UY"/>
+        </w:rPr>
+        <w:t>s</w:t>
+      </w:r>
+      <w:r>
+        <w:rPr>
+          <w:rFonts w:ascii="Times New Roman" w:hAnsi="Times New Roman" w:cs="Times New Roman"/>
+          <w:sz w:val="24"/>
+          <w:lang w:eastAsia="es-UY"/>
+        </w:rPr>
+        <w:t xml:space="preserve"> </w:t>
+      </w:r>
+      <m:oMath>
+        <m:sSub>
+          <m:sSubPr>
+            <m:ctrlPr>
+              <w:rPr>
+                <w:rFonts w:ascii="Cambria Math" w:hAnsi="Cambria Math" w:cs="Times New Roman"/>
+                <w:i/>
+                <w:sz w:val="24"/>
+                <w:lang w:eastAsia="es-UY"/>
+              </w:rPr>
+            </m:ctrlPr>
+          </m:sSubPr>
+          <m:e>
+            <m:r>
+              <w:rPr>
+                <w:rFonts w:ascii="Cambria Math" w:hAnsi="Cambria Math" w:cs="Times New Roman"/>
+                <w:sz w:val="24"/>
+                <w:lang w:eastAsia="es-UY"/>
+              </w:rPr>
+              <m:t>b</m:t>
+            </m:r>
+          </m:e>
+          <m:sub>
+            <m:r>
+              <w:rPr>
+                <w:rFonts w:ascii="Cambria Math" w:hAnsi="Cambria Math" w:cs="Times New Roman"/>
+                <w:sz w:val="24"/>
+                <w:lang w:eastAsia="es-UY"/>
+              </w:rPr>
+              <m:t>i</m:t>
+            </m:r>
+          </m:sub>
+        </m:sSub>
+      </m:oMath>
+      <w:r>
+        <w:rPr>
+          <w:rFonts w:ascii="Times New Roman" w:hAnsi="Times New Roman" w:cs="Times New Roman"/>
+          <w:sz w:val="24"/>
+          <w:lang w:eastAsia="es-UY"/>
+        </w:rPr>
+        <w:t xml:space="preserve"> son variables de decisión.</w:t>
       </w:r>
     </w:p>
     <w:p>
       <w:pPr>
-        <w:pStyle w:val="Sinespaciado"/>
-        <w:rPr>
-          <w:rFonts w:ascii="Times New Roman" w:eastAsia="Times New Roman" w:hAnsi="Times New Roman" w:cs="Times New Roman"/>
-          <w:color w:val="000000"/>
-          <w:sz w:val="24"/>
-          <w:szCs w:val="24"/>
-          <w:lang w:eastAsia="es-UY"/>
-        </w:rPr>
-      </w:pPr>
-      <w:r>
-        <w:rPr>
-          <w:rFonts w:ascii="Times New Roman" w:eastAsia="Times New Roman" w:hAnsi="Times New Roman" w:cs="Times New Roman"/>
-          <w:color w:val="000000"/>
-          <w:sz w:val="24"/>
-          <w:szCs w:val="24"/>
-          <w:lang w:eastAsia="es-UY"/>
-        </w:rPr>
-        <w:t xml:space="preserve">Algunas de las clases de heurísticas mencionadas por </w:t>
-      </w:r>
-      <w:proofErr w:type="spellStart"/>
+        <w:ind w:firstLine="709"/>
+        <w:jc w:val="both"/>
+        <w:rPr>
+          <w:rFonts w:ascii="Times New Roman" w:hAnsi="Times New Roman" w:cs="Times New Roman"/>
+          <w:sz w:val="24"/>
+          <w:lang w:eastAsia="es-UY"/>
+        </w:rPr>
+      </w:pPr>
+      <w:r>
+        <w:rPr>
+          <w:rFonts w:ascii="Times New Roman" w:hAnsi="Times New Roman" w:cs="Times New Roman"/>
+          <w:sz w:val="24"/>
+          <w:lang w:eastAsia="es-UY"/>
+        </w:rPr>
+        <w:t xml:space="preserve">Se asume que el costo del viaje directo desde </w:t>
+      </w:r>
+      <m:oMath>
+        <m:r>
+          <w:rPr>
+            <w:rFonts w:ascii="Cambria Math" w:hAnsi="Cambria Math" w:cs="Times New Roman"/>
+            <w:sz w:val="24"/>
+            <w:lang w:eastAsia="es-UY"/>
+          </w:rPr>
+          <m:t>i</m:t>
+        </m:r>
+      </m:oMath>
+      <w:r>
+        <w:rPr>
+          <w:rFonts w:ascii="Times New Roman" w:hAnsi="Times New Roman" w:cs="Times New Roman"/>
+          <w:sz w:val="24"/>
+          <w:lang w:eastAsia="es-UY"/>
+        </w:rPr>
+        <w:t xml:space="preserve"> a </w:t>
+      </w:r>
+      <m:oMath>
+        <m:r>
+          <w:rPr>
+            <w:rFonts w:ascii="Cambria Math" w:hAnsi="Cambria Math" w:cs="Times New Roman"/>
+            <w:sz w:val="24"/>
+            <w:lang w:eastAsia="es-UY"/>
+          </w:rPr>
+          <m:t>j</m:t>
+        </m:r>
+      </m:oMath>
+      <w:r>
+        <w:rPr>
+          <w:rFonts w:ascii="Times New Roman" w:hAnsi="Times New Roman" w:cs="Times New Roman"/>
+          <w:sz w:val="24"/>
+          <w:lang w:eastAsia="es-UY"/>
+        </w:rPr>
+        <w:t xml:space="preserve"> está dado por </w:t>
+      </w:r>
+      <m:oMath>
+        <m:sSub>
+          <m:sSubPr>
+            <m:ctrlPr>
+              <w:rPr>
+                <w:rFonts w:ascii="Cambria Math" w:hAnsi="Cambria Math" w:cs="Times New Roman"/>
+                <w:i/>
+                <w:sz w:val="24"/>
+                <w:lang w:eastAsia="es-UY"/>
+              </w:rPr>
+            </m:ctrlPr>
+          </m:sSubPr>
+          <m:e>
+            <m:r>
+              <w:rPr>
+                <w:rFonts w:ascii="Cambria Math" w:hAnsi="Cambria Math" w:cs="Times New Roman"/>
+                <w:sz w:val="24"/>
+                <w:lang w:eastAsia="es-UY"/>
+              </w:rPr>
+              <m:t>c</m:t>
+            </m:r>
+          </m:e>
+          <m:sub>
+            <m:r>
+              <w:rPr>
+                <w:rFonts w:ascii="Cambria Math" w:hAnsi="Cambria Math" w:cs="Times New Roman"/>
+                <w:sz w:val="24"/>
+                <w:lang w:eastAsia="es-UY"/>
+              </w:rPr>
+              <m:t>ij</m:t>
+            </m:r>
+          </m:sub>
+        </m:sSub>
+        <m:r>
+          <w:rPr>
+            <w:rFonts w:ascii="Cambria Math" w:hAnsi="Cambria Math" w:cs="Times New Roman"/>
+            <w:sz w:val="24"/>
+            <w:lang w:eastAsia="es-UY"/>
+          </w:rPr>
+          <m:t>=</m:t>
+        </m:r>
+        <m:sSub>
+          <m:sSubPr>
+            <m:ctrlPr>
+              <w:rPr>
+                <w:rFonts w:ascii="Cambria Math" w:hAnsi="Cambria Math" w:cs="Times New Roman"/>
+                <w:i/>
+                <w:sz w:val="24"/>
+                <w:lang w:eastAsia="es-UY"/>
+              </w:rPr>
+            </m:ctrlPr>
+          </m:sSubPr>
+          <m:e>
+            <m:r>
+              <m:rPr>
+                <m:sty m:val="p"/>
+              </m:rPr>
+              <w:rPr>
+                <w:rFonts w:ascii="Cambria Math" w:hAnsi="Cambria Math" w:cs="Times New Roman"/>
+                <w:sz w:val="24"/>
+                <w:lang w:eastAsia="es-UY"/>
+              </w:rPr>
+              <m:t>α</m:t>
+            </m:r>
+          </m:e>
+          <m:sub>
+            <m:r>
+              <w:rPr>
+                <w:rFonts w:ascii="Cambria Math" w:hAnsi="Cambria Math" w:cs="Times New Roman"/>
+                <w:sz w:val="24"/>
+                <w:lang w:eastAsia="es-UY"/>
+              </w:rPr>
+              <m:t>1</m:t>
+            </m:r>
+          </m:sub>
+        </m:sSub>
+        <m:sSub>
+          <m:sSubPr>
+            <m:ctrlPr>
+              <w:rPr>
+                <w:rFonts w:ascii="Cambria Math" w:hAnsi="Cambria Math" w:cs="Times New Roman"/>
+                <w:i/>
+                <w:sz w:val="24"/>
+                <w:lang w:eastAsia="es-UY"/>
+              </w:rPr>
+            </m:ctrlPr>
+          </m:sSubPr>
+          <m:e>
+            <m:r>
+              <w:rPr>
+                <w:rFonts w:ascii="Cambria Math" w:hAnsi="Cambria Math" w:cs="Times New Roman"/>
+                <w:sz w:val="24"/>
+                <w:lang w:eastAsia="es-UY"/>
+              </w:rPr>
+              <m:t>d</m:t>
+            </m:r>
+          </m:e>
+          <m:sub>
+            <m:r>
+              <w:rPr>
+                <w:rFonts w:ascii="Cambria Math" w:hAnsi="Cambria Math" w:cs="Times New Roman"/>
+                <w:sz w:val="24"/>
+                <w:lang w:eastAsia="es-UY"/>
+              </w:rPr>
+              <m:t>ij</m:t>
+            </m:r>
+          </m:sub>
+        </m:sSub>
+        <m:r>
+          <w:rPr>
+            <w:rFonts w:ascii="Cambria Math" w:hAnsi="Cambria Math" w:cs="Times New Roman"/>
+            <w:sz w:val="24"/>
+            <w:lang w:eastAsia="es-UY"/>
+          </w:rPr>
+          <m:t>+</m:t>
+        </m:r>
+        <m:sSub>
+          <m:sSubPr>
+            <m:ctrlPr>
+              <w:rPr>
+                <w:rFonts w:ascii="Cambria Math" w:hAnsi="Cambria Math" w:cs="Times New Roman"/>
+                <w:i/>
+                <w:sz w:val="24"/>
+                <w:lang w:eastAsia="es-UY"/>
+              </w:rPr>
+            </m:ctrlPr>
+          </m:sSubPr>
+          <m:e>
+            <m:r>
+              <m:rPr>
+                <m:sty m:val="p"/>
+              </m:rPr>
+              <w:rPr>
+                <w:rFonts w:ascii="Cambria Math" w:hAnsi="Cambria Math" w:cs="Times New Roman"/>
+                <w:sz w:val="24"/>
+                <w:lang w:eastAsia="es-UY"/>
+              </w:rPr>
+              <m:t>α</m:t>
+            </m:r>
+          </m:e>
+          <m:sub>
+            <m:r>
+              <w:rPr>
+                <w:rFonts w:ascii="Cambria Math" w:hAnsi="Cambria Math" w:cs="Times New Roman"/>
+                <w:sz w:val="24"/>
+                <w:lang w:eastAsia="es-UY"/>
+              </w:rPr>
+              <m:t>2</m:t>
+            </m:r>
+          </m:sub>
+        </m:sSub>
+        <m:d>
+          <m:dPr>
+            <m:ctrlPr>
+              <w:rPr>
+                <w:rFonts w:ascii="Cambria Math" w:hAnsi="Cambria Math" w:cs="Times New Roman"/>
+                <w:i/>
+                <w:sz w:val="24"/>
+                <w:lang w:eastAsia="es-UY"/>
+              </w:rPr>
+            </m:ctrlPr>
+          </m:dPr>
+          <m:e>
+            <m:sSub>
+              <m:sSubPr>
+                <m:ctrlPr>
+                  <w:rPr>
+                    <w:rFonts w:ascii="Cambria Math" w:hAnsi="Cambria Math" w:cs="Times New Roman"/>
+                    <w:i/>
+                    <w:sz w:val="24"/>
+                    <w:lang w:eastAsia="es-UY"/>
+                  </w:rPr>
+                </m:ctrlPr>
+              </m:sSubPr>
+              <m:e>
+                <m:r>
+                  <w:rPr>
+                    <w:rFonts w:ascii="Cambria Math" w:hAnsi="Cambria Math" w:cs="Times New Roman"/>
+                    <w:sz w:val="24"/>
+                    <w:lang w:eastAsia="es-UY"/>
+                  </w:rPr>
+                  <m:t>b</m:t>
+                </m:r>
+              </m:e>
+              <m:sub>
+                <m:r>
+                  <w:rPr>
+                    <w:rFonts w:ascii="Cambria Math" w:hAnsi="Cambria Math" w:cs="Times New Roman"/>
+                    <w:sz w:val="24"/>
+                    <w:lang w:eastAsia="es-UY"/>
+                  </w:rPr>
+                  <m:t>j</m:t>
+                </m:r>
+              </m:sub>
+            </m:sSub>
+            <m:r>
+              <w:rPr>
+                <w:rFonts w:ascii="Cambria Math" w:hAnsi="Cambria Math" w:cs="Times New Roman"/>
+                <w:sz w:val="24"/>
+                <w:lang w:eastAsia="es-UY"/>
+              </w:rPr>
+              <m:t>-</m:t>
+            </m:r>
+            <m:sSub>
+              <m:sSubPr>
+                <m:ctrlPr>
+                  <w:rPr>
+                    <w:rFonts w:ascii="Cambria Math" w:hAnsi="Cambria Math" w:cs="Times New Roman"/>
+                    <w:i/>
+                    <w:sz w:val="24"/>
+                    <w:lang w:eastAsia="es-UY"/>
+                  </w:rPr>
+                </m:ctrlPr>
+              </m:sSubPr>
+              <m:e>
+                <m:r>
+                  <w:rPr>
+                    <w:rFonts w:ascii="Cambria Math" w:hAnsi="Cambria Math" w:cs="Times New Roman"/>
+                    <w:sz w:val="24"/>
+                    <w:lang w:eastAsia="es-UY"/>
+                  </w:rPr>
+                  <m:t>b</m:t>
+                </m:r>
+              </m:e>
+              <m:sub>
+                <m:r>
+                  <w:rPr>
+                    <w:rFonts w:ascii="Cambria Math" w:hAnsi="Cambria Math" w:cs="Times New Roman"/>
+                    <w:sz w:val="24"/>
+                    <w:lang w:eastAsia="es-UY"/>
+                  </w:rPr>
+                  <m:t>i</m:t>
+                </m:r>
+              </m:sub>
+            </m:sSub>
+          </m:e>
+        </m:d>
+        <m:r>
+          <w:rPr>
+            <w:rFonts w:ascii="Cambria Math" w:hAnsi="Cambria Math" w:cs="Times New Roman"/>
+            <w:sz w:val="24"/>
+            <w:lang w:eastAsia="es-UY"/>
+          </w:rPr>
+          <m:t xml:space="preserve">   </m:t>
+        </m:r>
+        <m:sSub>
+          <m:sSubPr>
+            <m:ctrlPr>
+              <w:rPr>
+                <w:rFonts w:ascii="Cambria Math" w:hAnsi="Cambria Math" w:cs="Times New Roman"/>
+                <w:i/>
+                <w:sz w:val="24"/>
+                <w:lang w:eastAsia="es-UY"/>
+              </w:rPr>
+            </m:ctrlPr>
+          </m:sSubPr>
+          <m:e>
+            <m:r>
+              <m:rPr>
+                <m:sty m:val="p"/>
+              </m:rPr>
+              <w:rPr>
+                <w:rFonts w:ascii="Cambria Math" w:hAnsi="Cambria Math" w:cs="Times New Roman"/>
+                <w:sz w:val="24"/>
+                <w:lang w:eastAsia="es-UY"/>
+              </w:rPr>
+              <m:t>α</m:t>
+            </m:r>
+          </m:e>
+          <m:sub>
+            <m:r>
+              <w:rPr>
+                <w:rFonts w:ascii="Cambria Math" w:hAnsi="Cambria Math" w:cs="Times New Roman"/>
+                <w:sz w:val="24"/>
+                <w:lang w:eastAsia="es-UY"/>
+              </w:rPr>
+              <m:t>1</m:t>
+            </m:r>
+          </m:sub>
+        </m:sSub>
+        <m:r>
+          <w:rPr>
+            <w:rFonts w:ascii="Cambria Math" w:hAnsi="Cambria Math" w:cs="Times New Roman"/>
+            <w:sz w:val="24"/>
+            <w:lang w:eastAsia="es-UY"/>
+          </w:rPr>
+          <m:t>,</m:t>
+        </m:r>
+        <m:sSub>
+          <m:sSubPr>
+            <m:ctrlPr>
+              <w:rPr>
+                <w:rFonts w:ascii="Cambria Math" w:hAnsi="Cambria Math" w:cs="Times New Roman"/>
+                <w:i/>
+                <w:sz w:val="24"/>
+                <w:lang w:eastAsia="es-UY"/>
+              </w:rPr>
+            </m:ctrlPr>
+          </m:sSubPr>
+          <m:e>
+            <m:r>
+              <m:rPr>
+                <m:sty m:val="p"/>
+              </m:rPr>
+              <w:rPr>
+                <w:rFonts w:ascii="Cambria Math" w:hAnsi="Cambria Math" w:cs="Times New Roman"/>
+                <w:sz w:val="24"/>
+                <w:lang w:eastAsia="es-UY"/>
+              </w:rPr>
+              <m:t>α</m:t>
+            </m:r>
+          </m:e>
+          <m:sub>
+            <m:r>
+              <w:rPr>
+                <w:rFonts w:ascii="Cambria Math" w:hAnsi="Cambria Math" w:cs="Times New Roman"/>
+                <w:sz w:val="24"/>
+                <w:lang w:eastAsia="es-UY"/>
+              </w:rPr>
+              <m:t>2</m:t>
+            </m:r>
+          </m:sub>
+        </m:sSub>
+        <m:r>
+          <w:rPr>
+            <w:rFonts w:ascii="Cambria Math" w:hAnsi="Cambria Math" w:cs="Times New Roman"/>
+            <w:sz w:val="24"/>
+            <w:lang w:eastAsia="es-UY"/>
+          </w:rPr>
+          <m:t>≥0</m:t>
+        </m:r>
+      </m:oMath>
+      <w:r>
+        <w:rPr>
+          <w:rFonts w:ascii="Times New Roman" w:hAnsi="Times New Roman" w:cs="Times New Roman"/>
+          <w:sz w:val="24"/>
+          <w:lang w:eastAsia="es-UY"/>
+        </w:rPr>
+        <w:t xml:space="preserve">.  </w:t>
+      </w:r>
+      <m:oMath>
+        <m:sSub>
+          <m:sSubPr>
+            <m:ctrlPr>
+              <w:rPr>
+                <w:rFonts w:ascii="Cambria Math" w:hAnsi="Cambria Math" w:cs="Times New Roman"/>
+                <w:i/>
+                <w:sz w:val="24"/>
+                <w:lang w:eastAsia="es-UY"/>
+              </w:rPr>
+            </m:ctrlPr>
+          </m:sSubPr>
+          <m:e>
+            <m:r>
+              <w:rPr>
+                <w:rFonts w:ascii="Cambria Math" w:hAnsi="Cambria Math" w:cs="Times New Roman"/>
+                <w:sz w:val="24"/>
+                <w:lang w:eastAsia="es-UY"/>
+              </w:rPr>
+              <m:t>d</m:t>
+            </m:r>
+          </m:e>
+          <m:sub>
+            <m:r>
+              <w:rPr>
+                <w:rFonts w:ascii="Cambria Math" w:hAnsi="Cambria Math" w:cs="Times New Roman"/>
+                <w:sz w:val="24"/>
+                <w:lang w:eastAsia="es-UY"/>
+              </w:rPr>
+              <m:t>ij</m:t>
+            </m:r>
+          </m:sub>
+        </m:sSub>
+      </m:oMath>
+      <w:r>
+        <w:rPr>
+          <w:rFonts w:ascii="Times New Roman" w:hAnsi="Times New Roman" w:cs="Times New Roman"/>
+          <w:sz w:val="24"/>
+          <w:lang w:eastAsia="es-UY"/>
+        </w:rPr>
+        <w:t xml:space="preserve"> </w:t>
+      </w:r>
       <w:proofErr w:type="gramStart"/>
       <w:r>
         <w:rPr>
-          <w:rFonts w:ascii="Times New Roman" w:eastAsia="Times New Roman" w:hAnsi="Times New Roman" w:cs="Times New Roman"/>
-          <w:color w:val="000000"/>
-          <w:sz w:val="24"/>
-          <w:szCs w:val="24"/>
-          <w:lang w:eastAsia="es-UY"/>
-        </w:rPr>
-        <w:t>salomon</w:t>
-      </w:r>
-      <w:proofErr w:type="spellEnd"/>
-      <w:r>
-        <w:rPr>
-          <w:rFonts w:ascii="Times New Roman" w:eastAsia="Times New Roman" w:hAnsi="Times New Roman" w:cs="Times New Roman"/>
-          <w:color w:val="000000"/>
-          <w:sz w:val="24"/>
-          <w:szCs w:val="24"/>
-          <w:lang w:eastAsia="es-UY"/>
-        </w:rPr>
-        <w:t>[</w:t>
+          <w:rFonts w:ascii="Times New Roman" w:hAnsi="Times New Roman" w:cs="Times New Roman"/>
+          <w:sz w:val="24"/>
+          <w:lang w:eastAsia="es-UY"/>
+        </w:rPr>
+        <w:t>es</w:t>
       </w:r>
       <w:proofErr w:type="gramEnd"/>
       <w:r>
         <w:rPr>
-          <w:rFonts w:ascii="Times New Roman" w:eastAsia="Times New Roman" w:hAnsi="Times New Roman" w:cs="Times New Roman"/>
-          <w:color w:val="000000"/>
-          <w:sz w:val="24"/>
-          <w:szCs w:val="24"/>
-          <w:lang w:eastAsia="es-UY"/>
-        </w:rPr>
-        <w:t>] son:</w:t>
+          <w:rFonts w:ascii="Times New Roman" w:hAnsi="Times New Roman" w:cs="Times New Roman"/>
+          <w:sz w:val="24"/>
+          <w:lang w:eastAsia="es-UY"/>
+        </w:rPr>
+        <w:t xml:space="preserve"> la distancia directa de </w:t>
+      </w:r>
+      <m:oMath>
+        <m:r>
+          <w:rPr>
+            <w:rFonts w:ascii="Cambria Math" w:hAnsi="Cambria Math" w:cs="Times New Roman"/>
+            <w:sz w:val="24"/>
+            <w:lang w:eastAsia="es-UY"/>
+          </w:rPr>
+          <m:t>i</m:t>
+        </m:r>
+      </m:oMath>
+      <w:r>
+        <w:rPr>
+          <w:rFonts w:ascii="Times New Roman" w:hAnsi="Times New Roman" w:cs="Times New Roman"/>
+          <w:sz w:val="24"/>
+          <w:lang w:eastAsia="es-UY"/>
+        </w:rPr>
+        <w:t xml:space="preserve"> a </w:t>
+      </w:r>
+      <m:oMath>
+        <m:r>
+          <w:rPr>
+            <w:rFonts w:ascii="Cambria Math" w:hAnsi="Cambria Math" w:cs="Times New Roman"/>
+            <w:sz w:val="24"/>
+            <w:lang w:eastAsia="es-UY"/>
+          </w:rPr>
+          <m:t>j</m:t>
+        </m:r>
+      </m:oMath>
+      <w:r>
+        <w:rPr>
+          <w:rFonts w:ascii="Times New Roman" w:hAnsi="Times New Roman" w:cs="Times New Roman"/>
+          <w:sz w:val="24"/>
+          <w:lang w:eastAsia="es-UY"/>
+        </w:rPr>
+        <w:t xml:space="preserve">. Por ejemplo, si </w:t>
+      </w:r>
+      <m:oMath>
+        <m:sSub>
+          <m:sSubPr>
+            <m:ctrlPr>
+              <w:rPr>
+                <w:rFonts w:ascii="Cambria Math" w:hAnsi="Cambria Math" w:cs="Times New Roman"/>
+                <w:i/>
+                <w:sz w:val="24"/>
+                <w:lang w:eastAsia="es-UY"/>
+              </w:rPr>
+            </m:ctrlPr>
+          </m:sSubPr>
+          <m:e>
+            <m:r>
+              <m:rPr>
+                <m:sty m:val="p"/>
+              </m:rPr>
+              <w:rPr>
+                <w:rFonts w:ascii="Cambria Math" w:hAnsi="Cambria Math" w:cs="Times New Roman"/>
+                <w:sz w:val="24"/>
+                <w:lang w:eastAsia="es-UY"/>
+              </w:rPr>
+              <m:t>α</m:t>
+            </m:r>
+          </m:e>
+          <m:sub>
+            <m:r>
+              <w:rPr>
+                <w:rFonts w:ascii="Cambria Math" w:hAnsi="Cambria Math" w:cs="Times New Roman"/>
+                <w:sz w:val="24"/>
+                <w:lang w:eastAsia="es-UY"/>
+              </w:rPr>
+              <m:t>1</m:t>
+            </m:r>
+          </m:sub>
+        </m:sSub>
+        <m:r>
+          <w:rPr>
+            <w:rFonts w:ascii="Cambria Math" w:hAnsi="Cambria Math" w:cs="Times New Roman"/>
+            <w:sz w:val="24"/>
+            <w:lang w:eastAsia="es-UY"/>
+          </w:rPr>
+          <m:t>=0</m:t>
+        </m:r>
+      </m:oMath>
+      <w:r>
+        <w:rPr>
+          <w:rFonts w:ascii="Times New Roman" w:hAnsi="Times New Roman" w:cs="Times New Roman"/>
+          <w:sz w:val="24"/>
+          <w:lang w:eastAsia="es-UY"/>
+        </w:rPr>
+        <w:t xml:space="preserve"> y </w:t>
+      </w:r>
+      <m:oMath>
+        <m:sSub>
+          <m:sSubPr>
+            <m:ctrlPr>
+              <w:rPr>
+                <w:rFonts w:ascii="Cambria Math" w:hAnsi="Cambria Math" w:cs="Times New Roman"/>
+                <w:i/>
+                <w:sz w:val="24"/>
+                <w:lang w:eastAsia="es-UY"/>
+              </w:rPr>
+            </m:ctrlPr>
+          </m:sSubPr>
+          <m:e>
+            <m:r>
+              <m:rPr>
+                <m:sty m:val="p"/>
+              </m:rPr>
+              <w:rPr>
+                <w:rFonts w:ascii="Cambria Math" w:hAnsi="Cambria Math" w:cs="Times New Roman"/>
+                <w:sz w:val="24"/>
+                <w:lang w:eastAsia="es-UY"/>
+              </w:rPr>
+              <m:t>α</m:t>
+            </m:r>
+          </m:e>
+          <m:sub>
+            <m:r>
+              <w:rPr>
+                <w:rFonts w:ascii="Cambria Math" w:hAnsi="Cambria Math" w:cs="Times New Roman"/>
+                <w:sz w:val="24"/>
+                <w:lang w:eastAsia="es-UY"/>
+              </w:rPr>
+              <m:t>2</m:t>
+            </m:r>
+          </m:sub>
+        </m:sSub>
+        <m:r>
+          <w:rPr>
+            <w:rFonts w:ascii="Cambria Math" w:eastAsiaTheme="minorEastAsia" w:hAnsi="Cambria Math" w:cs="Times New Roman"/>
+            <w:sz w:val="24"/>
+            <w:lang w:eastAsia="es-UY"/>
+          </w:rPr>
+          <m:t>=1</m:t>
+        </m:r>
+      </m:oMath>
+      <w:r>
+        <w:rPr>
+          <w:rFonts w:ascii="Times New Roman" w:hAnsi="Times New Roman" w:cs="Times New Roman"/>
+          <w:sz w:val="24"/>
+          <w:lang w:eastAsia="es-UY"/>
+        </w:rPr>
+        <w:t>, lo que se busca es minimizar el tiempo total de distribución.</w:t>
       </w:r>
     </w:p>
     <w:p>
       <w:pPr>
-        <w:pStyle w:val="Sinespaciado"/>
-        <w:rPr>
-          <w:rFonts w:ascii="Times New Roman" w:eastAsia="Times New Roman" w:hAnsi="Times New Roman" w:cs="Times New Roman"/>
-          <w:color w:val="000000"/>
-          <w:sz w:val="24"/>
-          <w:szCs w:val="24"/>
-          <w:lang w:val="en-US" w:eastAsia="es-UY"/>
-        </w:rPr>
-      </w:pPr>
-      <w:r>
-        <w:rPr>
-          <w:rFonts w:ascii="Times New Roman" w:eastAsia="Times New Roman" w:hAnsi="Times New Roman" w:cs="Times New Roman"/>
-          <w:color w:val="000000"/>
-          <w:sz w:val="24"/>
-          <w:szCs w:val="24"/>
-          <w:lang w:val="en-US" w:eastAsia="es-UY"/>
-        </w:rPr>
-        <w:t>-</w:t>
-      </w:r>
-      <w:r>
-        <w:rPr>
-          <w:rFonts w:ascii="Times New Roman" w:eastAsia="Times New Roman" w:hAnsi="Times New Roman" w:cs="Times New Roman"/>
-          <w:b/>
-          <w:color w:val="000000"/>
-          <w:sz w:val="24"/>
-          <w:szCs w:val="24"/>
-          <w:lang w:val="en-US" w:eastAsia="es-UY"/>
-        </w:rPr>
-        <w:t xml:space="preserve">Savings </w:t>
-      </w:r>
-      <w:proofErr w:type="spellStart"/>
-      <w:r>
-        <w:rPr>
-          <w:rFonts w:ascii="Times New Roman" w:eastAsia="Times New Roman" w:hAnsi="Times New Roman" w:cs="Times New Roman"/>
-          <w:b/>
-          <w:color w:val="000000"/>
-          <w:sz w:val="24"/>
-          <w:szCs w:val="24"/>
-          <w:lang w:val="en-US" w:eastAsia="es-UY"/>
-        </w:rPr>
-        <w:t>Heurístics</w:t>
-      </w:r>
-      <w:proofErr w:type="spellEnd"/>
-      <w:r>
-        <w:rPr>
-          <w:rFonts w:ascii="Times New Roman" w:eastAsia="Times New Roman" w:hAnsi="Times New Roman" w:cs="Times New Roman"/>
-          <w:color w:val="000000"/>
-          <w:sz w:val="24"/>
-          <w:szCs w:val="24"/>
-          <w:lang w:val="en-US" w:eastAsia="es-UY"/>
-        </w:rPr>
-        <w:t xml:space="preserve">: Son </w:t>
-      </w:r>
-      <w:proofErr w:type="spellStart"/>
-      <w:r>
-        <w:rPr>
-          <w:rFonts w:ascii="Times New Roman" w:eastAsia="Times New Roman" w:hAnsi="Times New Roman" w:cs="Times New Roman"/>
-          <w:color w:val="000000"/>
-          <w:sz w:val="24"/>
-          <w:szCs w:val="24"/>
-          <w:lang w:val="en-US" w:eastAsia="es-UY"/>
-        </w:rPr>
-        <w:t>una</w:t>
-      </w:r>
-      <w:proofErr w:type="spellEnd"/>
-      <w:r>
-        <w:rPr>
-          <w:rFonts w:ascii="Times New Roman" w:eastAsia="Times New Roman" w:hAnsi="Times New Roman" w:cs="Times New Roman"/>
-          <w:color w:val="000000"/>
-          <w:sz w:val="24"/>
-          <w:szCs w:val="24"/>
-          <w:lang w:val="en-US" w:eastAsia="es-UY"/>
-        </w:rPr>
-        <w:t xml:space="preserve"> extension de </w:t>
-      </w:r>
-      <w:proofErr w:type="spellStart"/>
-      <w:r>
-        <w:rPr>
-          <w:rFonts w:ascii="Times New Roman" w:eastAsia="Times New Roman" w:hAnsi="Times New Roman" w:cs="Times New Roman"/>
-          <w:color w:val="000000"/>
-          <w:sz w:val="24"/>
-          <w:szCs w:val="24"/>
-          <w:lang w:val="en-US" w:eastAsia="es-UY"/>
-        </w:rPr>
-        <w:t>Calrke</w:t>
-      </w:r>
-      <w:proofErr w:type="spellEnd"/>
-      <w:r>
-        <w:rPr>
-          <w:rFonts w:ascii="Times New Roman" w:eastAsia="Times New Roman" w:hAnsi="Times New Roman" w:cs="Times New Roman"/>
-          <w:color w:val="000000"/>
-          <w:sz w:val="24"/>
-          <w:szCs w:val="24"/>
-          <w:lang w:val="en-US" w:eastAsia="es-UY"/>
-        </w:rPr>
-        <w:t xml:space="preserve"> and </w:t>
-      </w:r>
-      <w:proofErr w:type="gramStart"/>
-      <w:r>
-        <w:rPr>
-          <w:rFonts w:ascii="Times New Roman" w:eastAsia="Times New Roman" w:hAnsi="Times New Roman" w:cs="Times New Roman"/>
-          <w:color w:val="000000"/>
-          <w:sz w:val="24"/>
-          <w:szCs w:val="24"/>
-          <w:lang w:val="en-US" w:eastAsia="es-UY"/>
-        </w:rPr>
-        <w:t>Wright</w:t>
-      </w:r>
-      <w:r>
-        <w:rPr>
-          <w:rFonts w:ascii="Times New Roman" w:eastAsia="Times New Roman" w:hAnsi="Times New Roman" w:cs="Times New Roman"/>
-          <w:color w:val="000000"/>
-          <w:sz w:val="24"/>
-          <w:szCs w:val="24"/>
-          <w:lang w:val="en-US" w:eastAsia="es-UY"/>
-        </w:rPr>
-        <w:t xml:space="preserve"> .</w:t>
-      </w:r>
-      <w:proofErr w:type="gramEnd"/>
+        <w:ind w:firstLine="709"/>
+        <w:jc w:val="both"/>
+        <w:rPr>
+          <w:rFonts w:ascii="Times New Roman" w:hAnsi="Times New Roman" w:cs="Times New Roman"/>
+          <w:sz w:val="24"/>
+          <w:lang w:eastAsia="es-UY"/>
+        </w:rPr>
+      </w:pPr>
+      <w:r>
+        <w:rPr>
+          <w:rFonts w:ascii="Times New Roman" w:hAnsi="Times New Roman" w:cs="Times New Roman"/>
+          <w:sz w:val="24"/>
+          <w:lang w:eastAsia="es-UY"/>
+        </w:rPr>
+        <w:t xml:space="preserve">Se asume también que el número de vehículos usados es libre. Los vehículos dejan el depósito denotado por nodo 0, en el tiempo </w:t>
+      </w:r>
+      <m:oMath>
+        <m:sSub>
+          <m:sSubPr>
+            <m:ctrlPr>
+              <w:rPr>
+                <w:rFonts w:ascii="Cambria Math" w:hAnsi="Cambria Math" w:cs="Times New Roman"/>
+                <w:i/>
+                <w:sz w:val="24"/>
+                <w:lang w:eastAsia="es-UY"/>
+              </w:rPr>
+            </m:ctrlPr>
+          </m:sSubPr>
+          <m:e>
+            <m:r>
+              <w:rPr>
+                <w:rFonts w:ascii="Cambria Math" w:hAnsi="Cambria Math" w:cs="Times New Roman"/>
+                <w:sz w:val="24"/>
+                <w:lang w:eastAsia="es-UY"/>
+              </w:rPr>
+              <m:t>e</m:t>
+            </m:r>
+          </m:e>
+          <m:sub>
+            <m:r>
+              <w:rPr>
+                <w:rFonts w:ascii="Cambria Math" w:hAnsi="Cambria Math" w:cs="Times New Roman"/>
+                <w:sz w:val="24"/>
+                <w:lang w:eastAsia="es-UY"/>
+              </w:rPr>
+              <m:t>0</m:t>
+            </m:r>
+          </m:sub>
+        </m:sSub>
+      </m:oMath>
+      <w:r>
+        <w:rPr>
+          <w:rFonts w:ascii="Times New Roman" w:hAnsi="Times New Roman" w:cs="Times New Roman"/>
+          <w:sz w:val="24"/>
+          <w:lang w:eastAsia="es-UY"/>
+        </w:rPr>
+        <w:t>, como más temprano,</w:t>
+      </w:r>
+      <w:r>
+        <w:rPr>
+          <w:rFonts w:ascii="Times New Roman" w:hAnsi="Times New Roman" w:cs="Times New Roman"/>
+          <w:sz w:val="24"/>
+          <w:lang w:eastAsia="es-UY"/>
+        </w:rPr>
+        <w:t xml:space="preserve"> y deben retornar al depósito en tiempo l0</w:t>
+      </w:r>
+      <w:r>
+        <w:rPr>
+          <w:rFonts w:ascii="Times New Roman" w:hAnsi="Times New Roman" w:cs="Times New Roman"/>
+          <w:sz w:val="24"/>
+          <w:lang w:eastAsia="es-UY"/>
+        </w:rPr>
+        <w:t xml:space="preserve"> a más tardar. Notar que el tiempo de partida desde el depósito es una variable de decisión.</w:t>
+      </w:r>
     </w:p>
     <w:p>
       <w:pPr>
-        <w:pStyle w:val="Sinespaciado"/>
-        <w:rPr>
-          <w:rFonts w:ascii="Times New Roman" w:eastAsia="Times New Roman" w:hAnsi="Times New Roman" w:cs="Times New Roman"/>
-          <w:color w:val="000000"/>
-          <w:sz w:val="24"/>
-          <w:szCs w:val="24"/>
-          <w:lang w:val="es-UY" w:eastAsia="es-UY"/>
-        </w:rPr>
-      </w:pPr>
-      <w:r>
-        <w:rPr>
-          <w:rFonts w:ascii="Times New Roman" w:eastAsia="Times New Roman" w:hAnsi="Times New Roman" w:cs="Times New Roman"/>
-          <w:color w:val="000000"/>
-          <w:sz w:val="24"/>
-          <w:szCs w:val="24"/>
-          <w:lang w:val="en-US" w:eastAsia="es-UY"/>
-        </w:rPr>
-        <w:t>-</w:t>
-      </w:r>
-      <w:r>
-        <w:rPr>
-          <w:rFonts w:ascii="Times New Roman" w:eastAsia="Times New Roman" w:hAnsi="Times New Roman" w:cs="Times New Roman"/>
-          <w:b/>
-          <w:color w:val="000000"/>
-          <w:sz w:val="24"/>
-          <w:szCs w:val="24"/>
-          <w:lang w:val="en-US" w:eastAsia="es-UY"/>
-        </w:rPr>
-        <w:t xml:space="preserve">A time </w:t>
-      </w:r>
-      <w:proofErr w:type="gramStart"/>
-      <w:r>
-        <w:rPr>
-          <w:rFonts w:ascii="Times New Roman" w:eastAsia="Times New Roman" w:hAnsi="Times New Roman" w:cs="Times New Roman"/>
-          <w:b/>
-          <w:color w:val="000000"/>
-          <w:sz w:val="24"/>
-          <w:szCs w:val="24"/>
-          <w:lang w:val="en-US" w:eastAsia="es-UY"/>
-        </w:rPr>
-        <w:t>oriented ,</w:t>
-      </w:r>
-      <w:proofErr w:type="gramEnd"/>
-      <w:r>
-        <w:rPr>
-          <w:rFonts w:ascii="Times New Roman" w:eastAsia="Times New Roman" w:hAnsi="Times New Roman" w:cs="Times New Roman"/>
-          <w:b/>
-          <w:color w:val="000000"/>
-          <w:sz w:val="24"/>
-          <w:szCs w:val="24"/>
-          <w:lang w:val="en-US" w:eastAsia="es-UY"/>
-        </w:rPr>
-        <w:t xml:space="preserve"> Nearest-Neighbor Heuristics</w:t>
-      </w:r>
-      <w:r>
-        <w:rPr>
-          <w:rFonts w:ascii="Times New Roman" w:eastAsia="Times New Roman" w:hAnsi="Times New Roman" w:cs="Times New Roman"/>
-          <w:color w:val="000000"/>
-          <w:sz w:val="24"/>
-          <w:szCs w:val="24"/>
-          <w:lang w:val="en-US" w:eastAsia="es-UY"/>
-        </w:rPr>
-        <w:t xml:space="preserve">. </w:t>
-      </w:r>
-      <w:r>
-        <w:rPr>
-          <w:rFonts w:ascii="Times New Roman" w:eastAsia="Times New Roman" w:hAnsi="Times New Roman" w:cs="Times New Roman"/>
-          <w:color w:val="000000"/>
-          <w:sz w:val="24"/>
-          <w:szCs w:val="24"/>
-          <w:lang w:val="es-UY" w:eastAsia="es-UY"/>
-        </w:rPr>
-        <w:t>Son</w:t>
-      </w:r>
-      <w:r>
-        <w:rPr>
-          <w:rFonts w:ascii="Times New Roman" w:eastAsia="Times New Roman" w:hAnsi="Times New Roman" w:cs="Times New Roman"/>
-          <w:color w:val="000000"/>
-          <w:sz w:val="24"/>
-          <w:szCs w:val="24"/>
-          <w:lang w:val="es-UY" w:eastAsia="es-UY"/>
-        </w:rPr>
-        <w:t xml:space="preserve"> método</w:t>
-      </w:r>
-      <w:r>
-        <w:rPr>
-          <w:rFonts w:ascii="Times New Roman" w:eastAsia="Times New Roman" w:hAnsi="Times New Roman" w:cs="Times New Roman"/>
-          <w:color w:val="000000"/>
-          <w:sz w:val="24"/>
-          <w:szCs w:val="24"/>
-          <w:lang w:val="es-UY" w:eastAsia="es-UY"/>
-        </w:rPr>
-        <w:t>s</w:t>
-      </w:r>
-      <w:r>
-        <w:rPr>
-          <w:rFonts w:ascii="Times New Roman" w:eastAsia="Times New Roman" w:hAnsi="Times New Roman" w:cs="Times New Roman"/>
-          <w:color w:val="000000"/>
-          <w:sz w:val="24"/>
-          <w:szCs w:val="24"/>
-          <w:lang w:val="es-UY" w:eastAsia="es-UY"/>
-        </w:rPr>
-        <w:t xml:space="preserve"> </w:t>
-      </w:r>
-      <w:r>
-        <w:rPr>
-          <w:rFonts w:ascii="Times New Roman" w:eastAsia="Times New Roman" w:hAnsi="Times New Roman" w:cs="Times New Roman"/>
-          <w:color w:val="000000"/>
-          <w:sz w:val="24"/>
-          <w:szCs w:val="24"/>
-          <w:lang w:val="es-UY" w:eastAsia="es-UY"/>
-        </w:rPr>
-        <w:t>secuenciales</w:t>
-      </w:r>
-      <w:r>
-        <w:rPr>
-          <w:rFonts w:ascii="Times New Roman" w:eastAsia="Times New Roman" w:hAnsi="Times New Roman" w:cs="Times New Roman"/>
-          <w:color w:val="000000"/>
-          <w:sz w:val="24"/>
-          <w:szCs w:val="24"/>
-          <w:lang w:val="es-UY" w:eastAsia="es-UY"/>
-        </w:rPr>
-        <w:t xml:space="preserve"> para la construcci</w:t>
-      </w:r>
-      <w:r>
-        <w:rPr>
-          <w:rFonts w:ascii="Times New Roman" w:eastAsia="Times New Roman" w:hAnsi="Times New Roman" w:cs="Times New Roman"/>
-          <w:color w:val="000000"/>
-          <w:sz w:val="24"/>
-          <w:szCs w:val="24"/>
-          <w:lang w:val="es-UY" w:eastAsia="es-UY"/>
-        </w:rPr>
-        <w:t>ón de la ruta en la cual en cada iteración se busca al cliente no servido más cercano. En esta aproximación se toma en cuenta tanto la cercanía geográfica como temporal.</w:t>
+        <w:ind w:firstLine="709"/>
+        <w:jc w:val="both"/>
+        <w:rPr>
+          <w:rFonts w:ascii="Times New Roman" w:hAnsi="Times New Roman" w:cs="Times New Roman"/>
+          <w:sz w:val="24"/>
+          <w:lang w:eastAsia="es-UY"/>
+        </w:rPr>
+      </w:pPr>
+      <w:r>
+        <w:rPr>
+          <w:rFonts w:ascii="Times New Roman" w:hAnsi="Times New Roman" w:cs="Times New Roman"/>
+          <w:sz w:val="24"/>
+          <w:lang w:eastAsia="es-UY"/>
+        </w:rPr>
+        <w:t xml:space="preserve">Algunas de las clases de heurísticas mencionadas por </w:t>
+      </w:r>
+      <w:r>
+        <w:rPr>
+          <w:rFonts w:ascii="Times New Roman" w:hAnsi="Times New Roman" w:cs="Times New Roman"/>
+          <w:sz w:val="24"/>
+          <w:lang w:eastAsia="es-UY"/>
+        </w:rPr>
+        <w:t>[</w:t>
+      </w:r>
+      <w:proofErr w:type="spellStart"/>
+      <w:r>
+        <w:rPr>
+          <w:rFonts w:ascii="Times New Roman" w:hAnsi="Times New Roman" w:cs="Times New Roman"/>
+          <w:sz w:val="24"/>
+          <w:lang w:eastAsia="es-UY"/>
+        </w:rPr>
+        <w:t>S</w:t>
+      </w:r>
+      <w:r>
+        <w:rPr>
+          <w:rFonts w:ascii="Times New Roman" w:hAnsi="Times New Roman" w:cs="Times New Roman"/>
+          <w:sz w:val="24"/>
+          <w:lang w:eastAsia="es-UY"/>
+        </w:rPr>
+        <w:t>alomon</w:t>
+      </w:r>
+      <w:proofErr w:type="spellEnd"/>
+      <w:r>
+        <w:rPr>
+          <w:rFonts w:ascii="Times New Roman" w:hAnsi="Times New Roman" w:cs="Times New Roman"/>
+          <w:sz w:val="24"/>
+          <w:lang w:eastAsia="es-UY"/>
+        </w:rPr>
+        <w:t>] son:</w:t>
       </w:r>
     </w:p>
     <w:p>
       <w:pPr>
-        <w:pStyle w:val="Sinespaciado"/>
-        <w:rPr>
-          <w:rFonts w:ascii="Times New Roman" w:eastAsia="Times New Roman" w:hAnsi="Times New Roman" w:cs="Times New Roman"/>
-          <w:color w:val="000000"/>
-          <w:sz w:val="24"/>
-          <w:szCs w:val="24"/>
-          <w:lang w:val="es-UY" w:eastAsia="es-UY"/>
-        </w:rPr>
-      </w:pPr>
-      <w:r>
-        <w:rPr>
-          <w:rFonts w:ascii="Times New Roman" w:eastAsia="Times New Roman" w:hAnsi="Times New Roman" w:cs="Times New Roman"/>
-          <w:color w:val="000000"/>
-          <w:sz w:val="24"/>
-          <w:szCs w:val="24"/>
-          <w:lang w:val="es-UY" w:eastAsia="es-UY"/>
-        </w:rPr>
-        <w:t>-</w:t>
+        <w:pStyle w:val="Prrafodelista"/>
+        <w:numPr>
+          <w:ilvl w:val="0"/>
+          <w:numId w:val="11"/>
+        </w:numPr>
+        <w:jc w:val="both"/>
+        <w:rPr>
+          <w:rFonts w:ascii="Times New Roman" w:hAnsi="Times New Roman" w:cs="Times New Roman"/>
+          <w:sz w:val="24"/>
+          <w:lang w:val="en-US" w:eastAsia="es-UY"/>
+        </w:rPr>
+      </w:pPr>
+      <w:r>
+        <w:rPr>
+          <w:rFonts w:ascii="Times New Roman" w:hAnsi="Times New Roman" w:cs="Times New Roman"/>
+          <w:sz w:val="24"/>
+          <w:lang w:val="en-US" w:eastAsia="es-UY"/>
+        </w:rPr>
+        <w:t xml:space="preserve">Savings </w:t>
       </w:r>
       <w:proofErr w:type="spellStart"/>
       <w:r>
         <w:rPr>
-          <w:rFonts w:ascii="Times New Roman" w:eastAsia="Times New Roman" w:hAnsi="Times New Roman" w:cs="Times New Roman"/>
-          <w:b/>
-          <w:color w:val="000000"/>
-          <w:sz w:val="24"/>
-          <w:szCs w:val="24"/>
-          <w:lang w:val="es-UY" w:eastAsia="es-UY"/>
-        </w:rPr>
-        <w:t>Insertion</w:t>
+          <w:rFonts w:ascii="Times New Roman" w:hAnsi="Times New Roman" w:cs="Times New Roman"/>
+          <w:sz w:val="24"/>
+          <w:lang w:val="en-US" w:eastAsia="es-UY"/>
+        </w:rPr>
+        <w:t>Heurístics</w:t>
       </w:r>
       <w:proofErr w:type="spellEnd"/>
       <w:r>
         <w:rPr>
-          <w:rFonts w:ascii="Times New Roman" w:eastAsia="Times New Roman" w:hAnsi="Times New Roman" w:cs="Times New Roman"/>
-          <w:b/>
-          <w:color w:val="000000"/>
-          <w:sz w:val="24"/>
-          <w:szCs w:val="24"/>
-          <w:lang w:val="es-UY" w:eastAsia="es-UY"/>
-        </w:rPr>
-        <w:t xml:space="preserve"> </w:t>
+          <w:rFonts w:ascii="Times New Roman" w:hAnsi="Times New Roman" w:cs="Times New Roman"/>
+          <w:sz w:val="24"/>
+          <w:lang w:val="en-US" w:eastAsia="es-UY"/>
+        </w:rPr>
+        <w:t xml:space="preserve">: Son </w:t>
       </w:r>
       <w:proofErr w:type="spellStart"/>
       <w:r>
         <w:rPr>
-          <w:rFonts w:ascii="Times New Roman" w:eastAsia="Times New Roman" w:hAnsi="Times New Roman" w:cs="Times New Roman"/>
-          <w:b/>
-          <w:color w:val="000000"/>
-          <w:sz w:val="24"/>
-          <w:szCs w:val="24"/>
-          <w:lang w:val="es-UY" w:eastAsia="es-UY"/>
-        </w:rPr>
-        <w:t>Heuristics</w:t>
+          <w:rFonts w:ascii="Times New Roman" w:hAnsi="Times New Roman" w:cs="Times New Roman"/>
+          <w:sz w:val="24"/>
+          <w:lang w:val="en-US" w:eastAsia="es-UY"/>
+        </w:rPr>
+        <w:t>una</w:t>
       </w:r>
       <w:proofErr w:type="spellEnd"/>
       <w:r>
         <w:rPr>
-          <w:rFonts w:ascii="Times New Roman" w:eastAsia="Times New Roman" w:hAnsi="Times New Roman" w:cs="Times New Roman"/>
-          <w:b/>
-          <w:color w:val="000000"/>
-          <w:sz w:val="24"/>
-          <w:szCs w:val="24"/>
-          <w:lang w:val="es-UY" w:eastAsia="es-UY"/>
-        </w:rPr>
-        <w:t>,</w:t>
-      </w:r>
-      <w:r>
-        <w:rPr>
-          <w:rFonts w:ascii="Times New Roman" w:eastAsia="Times New Roman" w:hAnsi="Times New Roman" w:cs="Times New Roman"/>
-          <w:color w:val="000000"/>
-          <w:sz w:val="24"/>
-          <w:szCs w:val="24"/>
-          <w:lang w:val="es-UY" w:eastAsia="es-UY"/>
-        </w:rPr>
-        <w:t xml:space="preserve"> Luego de inicializar cada ruta, estos métodos usan dos criterios en cada iteración para insertar un nuevo cliente </w:t>
-      </w:r>
-      <w:r>
-        <w:rPr>
-          <w:rFonts w:ascii="Times New Roman" w:eastAsia="Times New Roman" w:hAnsi="Times New Roman" w:cs="Times New Roman"/>
-          <w:i/>
-          <w:color w:val="000000"/>
-          <w:sz w:val="24"/>
-          <w:szCs w:val="24"/>
-          <w:lang w:val="es-UY" w:eastAsia="es-UY"/>
-        </w:rPr>
-        <w:t>u</w:t>
-      </w:r>
-      <w:r>
-        <w:rPr>
-          <w:rFonts w:ascii="Times New Roman" w:eastAsia="Times New Roman" w:hAnsi="Times New Roman" w:cs="Times New Roman"/>
-          <w:i/>
-          <w:color w:val="000000"/>
-          <w:sz w:val="24"/>
-          <w:szCs w:val="24"/>
-          <w:lang w:val="es-UY" w:eastAsia="es-UY"/>
-        </w:rPr>
-        <w:t xml:space="preserve"> </w:t>
-      </w:r>
-      <w:r>
-        <w:rPr>
-          <w:rFonts w:ascii="Times New Roman" w:eastAsia="Times New Roman" w:hAnsi="Times New Roman" w:cs="Times New Roman"/>
-          <w:color w:val="000000"/>
-          <w:sz w:val="24"/>
-          <w:szCs w:val="24"/>
-          <w:lang w:val="es-UY" w:eastAsia="es-UY"/>
-        </w:rPr>
-        <w:t xml:space="preserve">en la ruta en construcción entre dos clientes adyacente </w:t>
-      </w:r>
-      <w:r>
-        <w:rPr>
-          <w:rFonts w:ascii="Times New Roman" w:eastAsia="Times New Roman" w:hAnsi="Times New Roman" w:cs="Times New Roman"/>
-          <w:i/>
-          <w:color w:val="000000"/>
-          <w:sz w:val="24"/>
-          <w:szCs w:val="24"/>
-          <w:lang w:val="es-UY" w:eastAsia="es-UY"/>
-        </w:rPr>
-        <w:t>i</w:t>
-      </w:r>
-      <w:r>
-        <w:rPr>
-          <w:rFonts w:ascii="Times New Roman" w:eastAsia="Times New Roman" w:hAnsi="Times New Roman" w:cs="Times New Roman"/>
-          <w:color w:val="000000"/>
-          <w:sz w:val="24"/>
-          <w:szCs w:val="24"/>
-          <w:lang w:val="es-UY" w:eastAsia="es-UY"/>
-        </w:rPr>
-        <w:t xml:space="preserve"> y </w:t>
-      </w:r>
-      <w:r>
-        <w:rPr>
-          <w:rFonts w:ascii="Times New Roman" w:eastAsia="Times New Roman" w:hAnsi="Times New Roman" w:cs="Times New Roman"/>
-          <w:i/>
-          <w:color w:val="000000"/>
-          <w:sz w:val="24"/>
-          <w:szCs w:val="24"/>
-          <w:lang w:val="es-UY" w:eastAsia="es-UY"/>
-        </w:rPr>
-        <w:t>j</w:t>
-      </w:r>
-      <w:r>
-        <w:rPr>
-          <w:rFonts w:ascii="Times New Roman" w:eastAsia="Times New Roman" w:hAnsi="Times New Roman" w:cs="Times New Roman"/>
-          <w:color w:val="000000"/>
-          <w:sz w:val="24"/>
-          <w:szCs w:val="24"/>
-          <w:lang w:val="es-UY" w:eastAsia="es-UY"/>
-        </w:rPr>
-        <w:t>.</w:t>
+          <w:rFonts w:ascii="Times New Roman" w:hAnsi="Times New Roman" w:cs="Times New Roman"/>
+          <w:sz w:val="24"/>
+          <w:lang w:val="en-US" w:eastAsia="es-UY"/>
+        </w:rPr>
+        <w:t xml:space="preserve"> extension de </w:t>
+      </w:r>
+      <w:proofErr w:type="spellStart"/>
+      <w:r>
+        <w:rPr>
+          <w:rFonts w:ascii="Times New Roman" w:hAnsi="Times New Roman" w:cs="Times New Roman"/>
+          <w:sz w:val="24"/>
+          <w:lang w:val="en-US" w:eastAsia="es-UY"/>
+        </w:rPr>
+        <w:t>Calrke</w:t>
+      </w:r>
+      <w:proofErr w:type="spellEnd"/>
+      <w:r>
+        <w:rPr>
+          <w:rFonts w:ascii="Times New Roman" w:hAnsi="Times New Roman" w:cs="Times New Roman"/>
+          <w:sz w:val="24"/>
+          <w:lang w:val="en-US" w:eastAsia="es-UY"/>
+        </w:rPr>
+        <w:t xml:space="preserve"> and Wright.</w:t>
       </w:r>
     </w:p>
     <w:p>
       <w:pPr>
-        <w:pStyle w:val="Sinespaciado"/>
-        <w:rPr>
-          <w:rFonts w:ascii="Times New Roman" w:eastAsia="Times New Roman" w:hAnsi="Times New Roman" w:cs="Times New Roman"/>
-          <w:color w:val="000000"/>
-          <w:sz w:val="24"/>
-          <w:szCs w:val="24"/>
-          <w:lang w:val="es-UY" w:eastAsia="es-UY"/>
-        </w:rPr>
-      </w:pPr>
-      <w:r>
-        <w:rPr>
-          <w:rFonts w:ascii="Times New Roman" w:eastAsia="Times New Roman" w:hAnsi="Times New Roman" w:cs="Times New Roman"/>
-          <w:color w:val="000000"/>
-          <w:sz w:val="24"/>
-          <w:szCs w:val="24"/>
+        <w:pStyle w:val="Prrafodelista"/>
+        <w:numPr>
+          <w:ilvl w:val="0"/>
+          <w:numId w:val="11"/>
+        </w:numPr>
+        <w:jc w:val="both"/>
+        <w:rPr>
+          <w:rFonts w:ascii="Times New Roman" w:hAnsi="Times New Roman" w:cs="Times New Roman"/>
+          <w:sz w:val="24"/>
+          <w:lang w:eastAsia="es-UY"/>
+        </w:rPr>
+      </w:pPr>
+      <w:r>
+        <w:rPr>
+          <w:rFonts w:ascii="Times New Roman" w:hAnsi="Times New Roman" w:cs="Times New Roman"/>
+          <w:sz w:val="24"/>
           <w:lang w:val="en-US" w:eastAsia="es-UY"/>
         </w:rPr>
-        <w:t>-</w:t>
-      </w:r>
-      <w:r>
-        <w:rPr>
-          <w:rFonts w:ascii="Times New Roman" w:eastAsia="Times New Roman" w:hAnsi="Times New Roman" w:cs="Times New Roman"/>
-          <w:b/>
-          <w:color w:val="000000"/>
-          <w:sz w:val="24"/>
-          <w:szCs w:val="24"/>
-          <w:lang w:val="en-US" w:eastAsia="es-UY"/>
-        </w:rPr>
-        <w:t>A Time-Oriented Sweep Heuristic.</w:t>
-      </w:r>
-      <w:r>
-        <w:rPr>
-          <w:rFonts w:ascii="Times New Roman" w:eastAsia="Times New Roman" w:hAnsi="Times New Roman" w:cs="Times New Roman"/>
-          <w:color w:val="000000"/>
-          <w:sz w:val="24"/>
-          <w:szCs w:val="24"/>
-          <w:lang w:val="en-US" w:eastAsia="es-UY"/>
-        </w:rPr>
-        <w:t xml:space="preserve"> </w:t>
-      </w:r>
-      <w:r>
-        <w:rPr>
-          <w:rFonts w:ascii="Times New Roman" w:eastAsia="Times New Roman" w:hAnsi="Times New Roman" w:cs="Times New Roman"/>
-          <w:color w:val="000000"/>
-          <w:sz w:val="24"/>
-          <w:szCs w:val="24"/>
-          <w:lang w:val="es-UY" w:eastAsia="es-UY"/>
-        </w:rPr>
-        <w:t xml:space="preserve">Estos métodos cuentan con una fase de </w:t>
-      </w:r>
-      <w:proofErr w:type="spellStart"/>
-      <w:r>
-        <w:rPr>
-          <w:rFonts w:ascii="Times New Roman" w:eastAsia="Times New Roman" w:hAnsi="Times New Roman" w:cs="Times New Roman"/>
-          <w:color w:val="000000"/>
-          <w:sz w:val="24"/>
-          <w:szCs w:val="24"/>
-          <w:lang w:val="es-UY" w:eastAsia="es-UY"/>
-        </w:rPr>
-        <w:t>clustering</w:t>
-      </w:r>
-      <w:proofErr w:type="spellEnd"/>
-      <w:r>
-        <w:rPr>
-          <w:rFonts w:ascii="Times New Roman" w:eastAsia="Times New Roman" w:hAnsi="Times New Roman" w:cs="Times New Roman"/>
-          <w:color w:val="000000"/>
-          <w:sz w:val="24"/>
-          <w:szCs w:val="24"/>
-          <w:lang w:val="es-UY" w:eastAsia="es-UY"/>
-        </w:rPr>
-        <w:t xml:space="preserve"> y otra fase de shceduling.</w:t>
+        <w:t xml:space="preserve">A time oriented, Nearest-Neighbor Heuristics. </w:t>
+      </w:r>
+      <w:r>
+        <w:rPr>
+          <w:rFonts w:ascii="Times New Roman" w:hAnsi="Times New Roman" w:cs="Times New Roman"/>
+          <w:sz w:val="24"/>
+          <w:lang w:eastAsia="es-UY"/>
+        </w:rPr>
+        <w:t>Son métodos secuenciales para la construcción de la ruta en la cual en cada iteración se busca al cliente no servido más cercano. En esta aproximación se toma en cuenta tanto la cercanía geográfica como temporal.</w:t>
       </w:r>
     </w:p>
     <w:p>
       <w:pPr>
-        <w:pStyle w:val="Sinespaciado"/>
-        <w:rPr>
-          <w:rFonts w:ascii="Times New Roman" w:eastAsia="Times New Roman" w:hAnsi="Times New Roman" w:cs="Times New Roman"/>
-          <w:color w:val="000000"/>
-          <w:sz w:val="24"/>
-          <w:szCs w:val="24"/>
-          <w:lang w:val="es-UY" w:eastAsia="es-UY"/>
-        </w:rPr>
-      </w:pPr>
+        <w:pStyle w:val="Prrafodelista"/>
+        <w:numPr>
+          <w:ilvl w:val="0"/>
+          <w:numId w:val="11"/>
+        </w:numPr>
+        <w:jc w:val="both"/>
+        <w:rPr>
+          <w:rFonts w:ascii="Times New Roman" w:hAnsi="Times New Roman" w:cs="Times New Roman"/>
+          <w:sz w:val="24"/>
+          <w:lang w:eastAsia="es-UY"/>
+        </w:rPr>
+      </w:pPr>
+      <w:proofErr w:type="spellStart"/>
+      <w:r>
+        <w:rPr>
+          <w:rFonts w:ascii="Times New Roman" w:hAnsi="Times New Roman" w:cs="Times New Roman"/>
+          <w:sz w:val="24"/>
+          <w:lang w:eastAsia="es-UY"/>
+        </w:rPr>
+        <w:t>Insertion</w:t>
+      </w:r>
+      <w:proofErr w:type="spellEnd"/>
+      <w:r>
+        <w:rPr>
+          <w:rFonts w:ascii="Times New Roman" w:hAnsi="Times New Roman" w:cs="Times New Roman"/>
+          <w:sz w:val="24"/>
+          <w:lang w:eastAsia="es-UY"/>
+        </w:rPr>
+        <w:t xml:space="preserve"> </w:t>
+      </w:r>
+      <w:proofErr w:type="spellStart"/>
+      <w:r>
+        <w:rPr>
+          <w:rFonts w:ascii="Times New Roman" w:hAnsi="Times New Roman" w:cs="Times New Roman"/>
+          <w:sz w:val="24"/>
+          <w:lang w:eastAsia="es-UY"/>
+        </w:rPr>
+        <w:t>Heuristics</w:t>
+      </w:r>
+      <w:proofErr w:type="spellEnd"/>
+      <w:r>
+        <w:rPr>
+          <w:rFonts w:ascii="Times New Roman" w:hAnsi="Times New Roman" w:cs="Times New Roman"/>
+          <w:sz w:val="24"/>
+          <w:lang w:eastAsia="es-UY"/>
+        </w:rPr>
+        <w:t>,</w:t>
+      </w:r>
+      <w:r>
+        <w:rPr>
+          <w:rFonts w:ascii="Times New Roman" w:hAnsi="Times New Roman" w:cs="Times New Roman"/>
+          <w:sz w:val="24"/>
+          <w:lang w:eastAsia="es-UY"/>
+        </w:rPr>
+        <w:t xml:space="preserve"> Luego de inicializar cada ruta, estos métodos usan dos criterios en cada iteración para insertar un nuevo cliente u en la ruta en construcción entre dos clientes adyacente</w:t>
+      </w:r>
+      <m:oMath>
+        <m:r>
+          <w:rPr>
+            <w:rFonts w:ascii="Cambria Math" w:hAnsi="Cambria Math" w:cs="Times New Roman"/>
+            <w:sz w:val="24"/>
+            <w:lang w:eastAsia="es-UY"/>
+          </w:rPr>
+          <m:t xml:space="preserve"> </m:t>
+        </m:r>
+        <m:r>
+          <w:rPr>
+            <w:rFonts w:ascii="Cambria Math" w:hAnsi="Cambria Math" w:cs="Times New Roman"/>
+            <w:sz w:val="24"/>
+            <w:lang w:eastAsia="es-UY"/>
+          </w:rPr>
+          <m:t>i</m:t>
+        </m:r>
+      </m:oMath>
+      <w:r>
+        <w:rPr>
+          <w:rFonts w:ascii="Times New Roman" w:hAnsi="Times New Roman" w:cs="Times New Roman"/>
+          <w:sz w:val="24"/>
+          <w:lang w:eastAsia="es-UY"/>
+        </w:rPr>
+        <w:t xml:space="preserve"> y</w:t>
+      </w:r>
+      <w:r>
+        <w:rPr>
+          <w:rFonts w:ascii="Times New Roman" w:hAnsi="Times New Roman" w:cs="Times New Roman"/>
+          <w:sz w:val="24"/>
+          <w:lang w:eastAsia="es-UY"/>
+        </w:rPr>
+        <w:t xml:space="preserve"> </w:t>
+      </w:r>
+      <m:oMath>
+        <m:r>
+          <w:rPr>
+            <w:rFonts w:ascii="Cambria Math" w:hAnsi="Cambria Math" w:cs="Times New Roman"/>
+            <w:sz w:val="24"/>
+            <w:lang w:eastAsia="es-UY"/>
+          </w:rPr>
+          <m:t>j</m:t>
+        </m:r>
+      </m:oMath>
+      <w:r>
+        <w:rPr>
+          <w:rFonts w:ascii="Times New Roman" w:hAnsi="Times New Roman" w:cs="Times New Roman"/>
+          <w:sz w:val="24"/>
+          <w:lang w:eastAsia="es-UY"/>
+        </w:rPr>
+        <w:t>.</w:t>
+      </w:r>
     </w:p>
     <w:p>
       <w:pPr>
+        <w:pStyle w:val="Prrafodelista"/>
+        <w:numPr>
+          <w:ilvl w:val="0"/>
+          <w:numId w:val="11"/>
+        </w:numPr>
+        <w:jc w:val="both"/>
+        <w:rPr>
+          <w:rFonts w:ascii="Times New Roman" w:hAnsi="Times New Roman" w:cs="Times New Roman"/>
+          <w:sz w:val="24"/>
+          <w:lang w:eastAsia="es-UY"/>
+        </w:rPr>
+      </w:pPr>
+      <w:r>
+        <w:rPr>
+          <w:rFonts w:ascii="Times New Roman" w:hAnsi="Times New Roman" w:cs="Times New Roman"/>
+          <w:sz w:val="24"/>
+          <w:lang w:val="en-US" w:eastAsia="es-UY"/>
+        </w:rPr>
+        <w:t xml:space="preserve">A Time-Oriented Sweep Heuristic. </w:t>
+      </w:r>
+      <w:r>
+        <w:rPr>
+          <w:rFonts w:ascii="Times New Roman" w:hAnsi="Times New Roman" w:cs="Times New Roman"/>
+          <w:sz w:val="24"/>
+          <w:lang w:eastAsia="es-UY"/>
+        </w:rPr>
+        <w:t xml:space="preserve">Estos métodos cuentan con una fase de </w:t>
+      </w:r>
+      <w:proofErr w:type="spellStart"/>
+      <w:r>
+        <w:rPr>
+          <w:rFonts w:ascii="Times New Roman" w:hAnsi="Times New Roman" w:cs="Times New Roman"/>
+          <w:sz w:val="24"/>
+          <w:lang w:eastAsia="es-UY"/>
+        </w:rPr>
+        <w:t>clustering</w:t>
+      </w:r>
+      <w:proofErr w:type="spellEnd"/>
+      <w:r>
+        <w:rPr>
+          <w:rFonts w:ascii="Times New Roman" w:hAnsi="Times New Roman" w:cs="Times New Roman"/>
+          <w:sz w:val="24"/>
+          <w:lang w:eastAsia="es-UY"/>
+        </w:rPr>
+        <w:t xml:space="preserve"> y otra fase de shceduling.</w:t>
+      </w:r>
+    </w:p>
+    <w:p>
+      <w:pPr>
+        <w:pStyle w:val="Sinespaciado"/>
+        <w:rPr>
+          <w:rFonts w:ascii="Times New Roman" w:eastAsia="Times New Roman" w:hAnsi="Times New Roman" w:cs="Times New Roman"/>
+          <w:color w:val="000000"/>
+          <w:sz w:val="24"/>
+          <w:szCs w:val="24"/>
+          <w:lang w:val="es-UY" w:eastAsia="es-UY"/>
+        </w:rPr>
+      </w:pPr>
+    </w:p>
+    <w:p>
+      <w:pPr>
+        <w:pStyle w:val="Ttulo2"/>
+        <w:rPr>
+          <w:rFonts w:eastAsia="Times New Roman"/>
+          <w:lang w:eastAsia="es-UY"/>
+        </w:rPr>
+      </w:pPr>
+      <w:proofErr w:type="spellStart"/>
+      <w:r>
+        <w:rPr>
+          <w:rFonts w:eastAsia="Times New Roman"/>
+          <w:lang w:eastAsia="es-UY"/>
+        </w:rPr>
+        <w:lastRenderedPageBreak/>
+        <w:t>Potvin</w:t>
+      </w:r>
+      <w:proofErr w:type="spellEnd"/>
+      <w:r>
+        <w:rPr>
+          <w:rFonts w:eastAsia="Times New Roman"/>
+          <w:lang w:eastAsia="es-UY"/>
+        </w:rPr>
+        <w:t xml:space="preserve"> y </w:t>
+      </w:r>
+      <w:proofErr w:type="spellStart"/>
+      <w:r>
+        <w:rPr>
+          <w:rFonts w:eastAsia="Times New Roman"/>
+          <w:lang w:eastAsia="es-UY"/>
+        </w:rPr>
+        <w:t>Rosseau</w:t>
+      </w:r>
+      <w:proofErr w:type="spellEnd"/>
+      <w:r>
+        <w:rPr>
+          <w:rFonts w:eastAsia="Times New Roman"/>
+          <w:lang w:eastAsia="es-UY"/>
+        </w:rPr>
+        <w:t xml:space="preserve"> (Inserción en Paralelo)</w:t>
+      </w:r>
+    </w:p>
+    <w:p>
+      <w:pPr>
+        <w:rPr>
+          <w:lang w:eastAsia="es-UY"/>
+        </w:rPr>
+      </w:pPr>
+    </w:p>
+    <w:p>
+      <w:pPr>
+        <w:ind w:firstLine="709"/>
+        <w:jc w:val="both"/>
+        <w:rPr>
+          <w:rFonts w:ascii="Times New Roman" w:eastAsia="Times New Roman" w:hAnsi="Times New Roman" w:cs="Times New Roman"/>
+          <w:color w:val="000000"/>
+          <w:sz w:val="24"/>
+          <w:szCs w:val="24"/>
+          <w:lang w:eastAsia="es-UY"/>
+        </w:rPr>
+      </w:pPr>
+      <w:proofErr w:type="spellStart"/>
+      <w:r>
+        <w:rPr>
+          <w:rFonts w:ascii="Times New Roman" w:hAnsi="Times New Roman" w:cs="Times New Roman"/>
+          <w:sz w:val="24"/>
+          <w:lang w:eastAsia="es-UY"/>
+        </w:rPr>
+        <w:t>Potvin</w:t>
+      </w:r>
+      <w:proofErr w:type="spellEnd"/>
+      <w:r>
+        <w:rPr>
+          <w:rFonts w:ascii="Times New Roman" w:hAnsi="Times New Roman" w:cs="Times New Roman"/>
+          <w:sz w:val="24"/>
+          <w:lang w:eastAsia="es-UY"/>
+        </w:rPr>
+        <w:t xml:space="preserve"> y </w:t>
+      </w:r>
+      <w:proofErr w:type="spellStart"/>
+      <w:r>
+        <w:rPr>
+          <w:rFonts w:ascii="Times New Roman" w:hAnsi="Times New Roman" w:cs="Times New Roman"/>
+          <w:sz w:val="24"/>
+          <w:lang w:eastAsia="es-UY"/>
+        </w:rPr>
+        <w:t>Rosseau</w:t>
+      </w:r>
+      <w:proofErr w:type="spellEnd"/>
+      <w:r>
+        <w:rPr>
+          <w:rFonts w:ascii="Times New Roman" w:hAnsi="Times New Roman" w:cs="Times New Roman"/>
+          <w:sz w:val="24"/>
+          <w:lang w:eastAsia="es-UY"/>
+        </w:rPr>
+        <w:t xml:space="preserve"> </w:t>
+      </w:r>
+      <w:r>
+        <w:rPr>
+          <w:rFonts w:ascii="Times New Roman" w:hAnsi="Times New Roman" w:cs="Times New Roman"/>
+          <w:sz w:val="24"/>
+          <w:lang w:eastAsia="es-UY"/>
+        </w:rPr>
+        <w:t xml:space="preserve">[] </w:t>
+      </w:r>
+      <w:r>
+        <w:rPr>
+          <w:rFonts w:ascii="Times New Roman" w:hAnsi="Times New Roman" w:cs="Times New Roman"/>
+          <w:sz w:val="24"/>
+          <w:lang w:eastAsia="es-UY"/>
+        </w:rPr>
+        <w:t xml:space="preserve">plantean al versión paralela de la heurística de inserción secuencial de </w:t>
+      </w:r>
+      <w:proofErr w:type="spellStart"/>
+      <w:r>
+        <w:rPr>
+          <w:rFonts w:ascii="Times New Roman" w:hAnsi="Times New Roman" w:cs="Times New Roman"/>
+          <w:sz w:val="24"/>
+          <w:lang w:eastAsia="es-UY"/>
+        </w:rPr>
+        <w:t>Salomon</w:t>
+      </w:r>
+      <w:proofErr w:type="spellEnd"/>
+      <w:r>
+        <w:rPr>
+          <w:rFonts w:ascii="Times New Roman" w:hAnsi="Times New Roman" w:cs="Times New Roman"/>
+          <w:sz w:val="24"/>
+          <w:lang w:eastAsia="es-UY"/>
+        </w:rPr>
+        <w:t xml:space="preserve"> vista en la sección anterior</w:t>
+      </w:r>
+      <w:r>
+        <w:rPr>
+          <w:rFonts w:ascii="Times New Roman" w:hAnsi="Times New Roman" w:cs="Times New Roman"/>
+          <w:sz w:val="24"/>
+          <w:lang w:eastAsia="es-UY"/>
+        </w:rPr>
+        <w:t xml:space="preserve">, donde se </w:t>
+      </w:r>
+      <w:r>
+        <w:rPr>
+          <w:rFonts w:ascii="Times New Roman" w:hAnsi="Times New Roman" w:cs="Times New Roman"/>
+          <w:sz w:val="24"/>
+          <w:lang w:eastAsia="es-UY"/>
+        </w:rPr>
+        <w:t>inicializa</w:t>
+      </w:r>
+      <w:r>
+        <w:rPr>
+          <w:rFonts w:ascii="Times New Roman" w:hAnsi="Times New Roman" w:cs="Times New Roman"/>
+          <w:sz w:val="24"/>
+          <w:lang w:eastAsia="es-UY"/>
+        </w:rPr>
+        <w:t xml:space="preserve"> el conjunto de </w:t>
+      </w:r>
+      <m:oMath>
+        <m:r>
+          <w:rPr>
+            <w:rFonts w:ascii="Cambria Math" w:hAnsi="Cambria Math" w:cs="Times New Roman"/>
+            <w:sz w:val="24"/>
+            <w:lang w:eastAsia="es-UY"/>
+          </w:rPr>
+          <m:t>m</m:t>
+        </m:r>
+      </m:oMath>
+      <w:r>
+        <w:rPr>
+          <w:rFonts w:ascii="Times New Roman" w:eastAsiaTheme="minorEastAsia" w:hAnsi="Times New Roman" w:cs="Times New Roman"/>
+          <w:sz w:val="24"/>
+          <w:lang w:eastAsia="es-UY"/>
+        </w:rPr>
+        <w:t xml:space="preserve"> rutas a la vez. Se utiliza la heurística de inserción secuencial de Salomón </w:t>
+      </w:r>
+      <w:r>
+        <w:rPr>
+          <w:rFonts w:ascii="Times New Roman" w:eastAsia="Times New Roman" w:hAnsi="Times New Roman" w:cs="Times New Roman"/>
+          <w:color w:val="000000"/>
+          <w:sz w:val="24"/>
+          <w:szCs w:val="24"/>
+          <w:lang w:eastAsia="es-UY"/>
+        </w:rPr>
+        <w:t>para determinar el número inicial de rutas</w:t>
+      </w:r>
+      <w:r>
+        <w:rPr>
+          <w:rFonts w:ascii="Times New Roman" w:eastAsia="Times New Roman" w:hAnsi="Times New Roman" w:cs="Times New Roman"/>
+          <w:color w:val="000000"/>
+          <w:sz w:val="24"/>
+          <w:szCs w:val="24"/>
+          <w:lang w:eastAsia="es-UY"/>
+        </w:rPr>
+        <w:t>,</w:t>
+      </w:r>
+      <w:r>
+        <w:rPr>
+          <w:rFonts w:ascii="Times New Roman" w:eastAsia="Times New Roman" w:hAnsi="Times New Roman" w:cs="Times New Roman"/>
+          <w:color w:val="000000"/>
+          <w:sz w:val="24"/>
+          <w:szCs w:val="24"/>
+          <w:lang w:eastAsia="es-UY"/>
+        </w:rPr>
+        <w:t xml:space="preserve"> el conjunto de clientes</w:t>
+      </w:r>
+      <w:r>
+        <w:rPr>
+          <w:rFonts w:ascii="Times New Roman" w:eastAsia="Times New Roman" w:hAnsi="Times New Roman" w:cs="Times New Roman"/>
+          <w:color w:val="000000"/>
+          <w:sz w:val="24"/>
+          <w:szCs w:val="24"/>
+          <w:lang w:eastAsia="es-UY"/>
+        </w:rPr>
+        <w:t xml:space="preserve"> que pertenecen a las distintas rutas</w:t>
+      </w:r>
+      <w:r>
+        <w:rPr>
+          <w:rFonts w:ascii="Times New Roman" w:eastAsia="Times New Roman" w:hAnsi="Times New Roman" w:cs="Times New Roman"/>
+          <w:color w:val="000000"/>
+          <w:sz w:val="24"/>
+          <w:szCs w:val="24"/>
+          <w:lang w:eastAsia="es-UY"/>
+        </w:rPr>
+        <w:t xml:space="preserve"> y también para inicializar dichas rutas</w:t>
+      </w:r>
+      <w:r>
+        <w:rPr>
+          <w:rFonts w:ascii="Times New Roman" w:eastAsia="Times New Roman" w:hAnsi="Times New Roman" w:cs="Times New Roman"/>
+          <w:color w:val="000000"/>
+          <w:sz w:val="24"/>
+          <w:szCs w:val="24"/>
+          <w:lang w:eastAsia="es-UY"/>
+        </w:rPr>
+        <w:t>.</w:t>
+      </w:r>
+      <w:r>
+        <w:rPr>
+          <w:rFonts w:ascii="Times New Roman" w:eastAsia="Times New Roman" w:hAnsi="Times New Roman" w:cs="Times New Roman"/>
+          <w:color w:val="000000"/>
+          <w:sz w:val="24"/>
+          <w:szCs w:val="24"/>
+          <w:lang w:eastAsia="es-UY"/>
+        </w:rPr>
+        <w:t xml:space="preserve"> En cada iteració</w:t>
+      </w:r>
+      <w:r>
+        <w:rPr>
+          <w:rFonts w:ascii="Times New Roman" w:eastAsia="Times New Roman" w:hAnsi="Times New Roman" w:cs="Times New Roman"/>
+          <w:color w:val="000000"/>
+          <w:sz w:val="24"/>
+          <w:szCs w:val="24"/>
+          <w:lang w:eastAsia="es-UY"/>
+        </w:rPr>
+        <w:t xml:space="preserve">n </w:t>
+      </w:r>
+      <w:r>
+        <w:rPr>
+          <w:rFonts w:ascii="Times New Roman" w:eastAsia="Times New Roman" w:hAnsi="Times New Roman" w:cs="Times New Roman"/>
+          <w:color w:val="000000"/>
+          <w:sz w:val="24"/>
+          <w:szCs w:val="24"/>
+          <w:lang w:eastAsia="es-UY"/>
+        </w:rPr>
+        <w:t xml:space="preserve">se decide que cliente </w:t>
+      </w:r>
+      <w:r>
+        <w:rPr>
+          <w:rFonts w:ascii="Times New Roman" w:eastAsia="Times New Roman" w:hAnsi="Times New Roman" w:cs="Times New Roman"/>
+          <w:color w:val="000000"/>
+          <w:sz w:val="24"/>
+          <w:szCs w:val="24"/>
+          <w:lang w:eastAsia="es-UY"/>
+        </w:rPr>
+        <w:t>agregar a la soluci</w:t>
+      </w:r>
+      <w:r>
+        <w:rPr>
+          <w:rFonts w:ascii="Times New Roman" w:eastAsia="Times New Roman" w:hAnsi="Times New Roman" w:cs="Times New Roman"/>
+          <w:color w:val="000000"/>
+          <w:sz w:val="24"/>
+          <w:szCs w:val="24"/>
+          <w:lang w:eastAsia="es-UY"/>
+        </w:rPr>
+        <w:t>ó</w:t>
+      </w:r>
+      <w:r>
+        <w:rPr>
+          <w:rFonts w:ascii="Times New Roman" w:eastAsia="Times New Roman" w:hAnsi="Times New Roman" w:cs="Times New Roman"/>
+          <w:color w:val="000000"/>
+          <w:sz w:val="24"/>
+          <w:szCs w:val="24"/>
+          <w:lang w:eastAsia="es-UY"/>
+        </w:rPr>
+        <w:t xml:space="preserve">n </w:t>
+      </w:r>
+      <w:r>
+        <w:rPr>
+          <w:rFonts w:ascii="Times New Roman" w:eastAsia="Times New Roman" w:hAnsi="Times New Roman" w:cs="Times New Roman"/>
+          <w:color w:val="000000"/>
+          <w:sz w:val="24"/>
+          <w:szCs w:val="24"/>
+          <w:lang w:eastAsia="es-UY"/>
+        </w:rPr>
+        <w:t>(definir la ruta a la cual pertenece y la posición dentro de la misma). Para decidir que cliente insertar y donde insertarlo se define la medida</w:t>
+      </w:r>
+    </w:p>
+    <w:p>
+      <w:pPr>
+        <w:ind w:firstLine="709"/>
+        <w:jc w:val="both"/>
+        <w:rPr>
+          <w:rFonts w:ascii="Times New Roman" w:eastAsia="Times New Roman" w:hAnsi="Times New Roman" w:cs="Times New Roman"/>
+          <w:color w:val="000000"/>
+          <w:sz w:val="24"/>
+          <w:szCs w:val="24"/>
+          <w:lang w:eastAsia="es-UY"/>
+        </w:rPr>
+      </w:pPr>
+      <m:oMathPara>
+        <m:oMath>
+          <m:sSub>
+            <m:sSubPr>
+              <m:ctrlPr>
+                <w:rPr>
+                  <w:rFonts w:ascii="Cambria Math" w:eastAsia="Times New Roman" w:hAnsi="Cambria Math" w:cs="Times New Roman"/>
+                  <w:i/>
+                  <w:color w:val="000000"/>
+                  <w:sz w:val="24"/>
+                  <w:szCs w:val="24"/>
+                  <w:lang w:eastAsia="es-UY"/>
+                </w:rPr>
+              </m:ctrlPr>
+            </m:sSubPr>
+            <m:e>
+              <m:r>
+                <w:rPr>
+                  <w:rFonts w:ascii="Cambria Math" w:eastAsia="Times New Roman" w:hAnsi="Cambria Math" w:cs="Times New Roman"/>
+                  <w:color w:val="000000"/>
+                  <w:sz w:val="24"/>
+                  <w:szCs w:val="24"/>
+                  <w:lang w:eastAsia="es-UY"/>
+                </w:rPr>
+                <m:t>c</m:t>
+              </m:r>
+            </m:e>
+            <m:sub>
+              <m:r>
+                <w:rPr>
+                  <w:rFonts w:ascii="Cambria Math" w:eastAsia="Times New Roman" w:hAnsi="Cambria Math" w:cs="Times New Roman"/>
+                  <w:color w:val="000000"/>
+                  <w:sz w:val="24"/>
+                  <w:szCs w:val="24"/>
+                  <w:lang w:eastAsia="es-UY"/>
+                </w:rPr>
+                <m:t>1r</m:t>
+              </m:r>
+            </m:sub>
+          </m:sSub>
+          <m:d>
+            <m:dPr>
+              <m:ctrlPr>
+                <w:rPr>
+                  <w:rFonts w:ascii="Cambria Math" w:eastAsia="Times New Roman" w:hAnsi="Cambria Math" w:cs="Times New Roman"/>
+                  <w:i/>
+                  <w:color w:val="000000"/>
+                  <w:sz w:val="24"/>
+                  <w:szCs w:val="24"/>
+                  <w:lang w:eastAsia="es-UY"/>
+                </w:rPr>
+              </m:ctrlPr>
+            </m:dPr>
+            <m:e>
+              <m:sSub>
+                <m:sSubPr>
+                  <m:ctrlPr>
+                    <w:rPr>
+                      <w:rFonts w:ascii="Cambria Math" w:eastAsia="Times New Roman" w:hAnsi="Cambria Math" w:cs="Times New Roman"/>
+                      <w:i/>
+                      <w:color w:val="000000"/>
+                      <w:sz w:val="24"/>
+                      <w:szCs w:val="24"/>
+                      <w:lang w:eastAsia="es-UY"/>
+                    </w:rPr>
+                  </m:ctrlPr>
+                </m:sSubPr>
+                <m:e>
+                  <m:r>
+                    <w:rPr>
+                      <w:rFonts w:ascii="Cambria Math" w:eastAsia="Times New Roman" w:hAnsi="Cambria Math" w:cs="Times New Roman"/>
+                      <w:color w:val="000000"/>
+                      <w:sz w:val="24"/>
+                      <w:szCs w:val="24"/>
+                      <w:lang w:eastAsia="es-UY"/>
+                    </w:rPr>
+                    <m:t>v</m:t>
+                  </m:r>
+                </m:e>
+                <m:sub>
+                  <m:r>
+                    <w:rPr>
+                      <w:rFonts w:ascii="Cambria Math" w:eastAsia="Times New Roman" w:hAnsi="Cambria Math" w:cs="Times New Roman"/>
+                      <w:color w:val="000000"/>
+                      <w:sz w:val="24"/>
+                      <w:szCs w:val="24"/>
+                      <w:lang w:eastAsia="es-UY"/>
+                    </w:rPr>
+                    <m:t>i</m:t>
+                  </m:r>
+                </m:sub>
+              </m:sSub>
+              <m:r>
+                <w:rPr>
+                  <w:rFonts w:ascii="Cambria Math" w:eastAsia="Times New Roman" w:hAnsi="Cambria Math" w:cs="Times New Roman"/>
+                  <w:color w:val="000000"/>
+                  <w:sz w:val="24"/>
+                  <w:szCs w:val="24"/>
+                  <w:lang w:eastAsia="es-UY"/>
+                </w:rPr>
+                <m:t>,w</m:t>
+              </m:r>
+            </m:e>
+          </m:d>
+          <m:r>
+            <w:rPr>
+              <w:rFonts w:ascii="Cambria Math" w:eastAsia="Times New Roman" w:hAnsi="Cambria Math" w:cs="Times New Roman"/>
+              <w:color w:val="000000"/>
+              <w:sz w:val="24"/>
+              <w:szCs w:val="24"/>
+              <w:lang w:eastAsia="es-UY"/>
+            </w:rPr>
+            <m:t xml:space="preserve">= </m:t>
+          </m:r>
+          <m:sSub>
+            <m:sSubPr>
+              <m:ctrlPr>
+                <w:rPr>
+                  <w:rFonts w:ascii="Cambria Math" w:eastAsia="Times New Roman" w:hAnsi="Cambria Math" w:cs="Times New Roman"/>
+                  <w:i/>
+                  <w:color w:val="000000"/>
+                  <w:sz w:val="24"/>
+                  <w:szCs w:val="24"/>
+                  <w:lang w:eastAsia="es-UY"/>
+                </w:rPr>
+              </m:ctrlPr>
+            </m:sSubPr>
+            <m:e>
+              <m:r>
+                <w:rPr>
+                  <w:rFonts w:ascii="Cambria Math" w:eastAsia="Times New Roman" w:hAnsi="Cambria Math" w:cs="Times New Roman"/>
+                  <w:color w:val="000000"/>
+                  <w:sz w:val="24"/>
+                  <w:szCs w:val="24"/>
+                  <w:lang w:eastAsia="es-UY"/>
+                </w:rPr>
+                <m:t>α</m:t>
+              </m:r>
+            </m:e>
+            <m:sub>
+              <m:r>
+                <w:rPr>
+                  <w:rFonts w:ascii="Cambria Math" w:eastAsia="Times New Roman" w:hAnsi="Cambria Math" w:cs="Times New Roman"/>
+                  <w:color w:val="000000"/>
+                  <w:sz w:val="24"/>
+                  <w:szCs w:val="24"/>
+                  <w:lang w:eastAsia="es-UY"/>
+                </w:rPr>
+                <m:t>1</m:t>
+              </m:r>
+            </m:sub>
+          </m:sSub>
+          <m:sSub>
+            <m:sSubPr>
+              <m:ctrlPr>
+                <w:rPr>
+                  <w:rFonts w:ascii="Cambria Math" w:eastAsia="Times New Roman" w:hAnsi="Cambria Math" w:cs="Times New Roman"/>
+                  <w:i/>
+                  <w:color w:val="000000"/>
+                  <w:sz w:val="24"/>
+                  <w:szCs w:val="24"/>
+                  <w:lang w:eastAsia="es-UY"/>
+                </w:rPr>
+              </m:ctrlPr>
+            </m:sSubPr>
+            <m:e>
+              <m:r>
+                <w:rPr>
+                  <w:rFonts w:ascii="Cambria Math" w:eastAsia="Times New Roman" w:hAnsi="Cambria Math" w:cs="Times New Roman"/>
+                  <w:color w:val="000000"/>
+                  <w:sz w:val="24"/>
+                  <w:szCs w:val="24"/>
+                  <w:lang w:eastAsia="es-UY"/>
+                </w:rPr>
+                <m:t>c</m:t>
+              </m:r>
+            </m:e>
+            <m:sub>
+              <m:r>
+                <w:rPr>
+                  <w:rFonts w:ascii="Cambria Math" w:eastAsia="Times New Roman" w:hAnsi="Cambria Math" w:cs="Times New Roman"/>
+                  <w:color w:val="000000"/>
+                  <w:sz w:val="24"/>
+                  <w:szCs w:val="24"/>
+                  <w:lang w:eastAsia="es-UY"/>
+                </w:rPr>
+                <m:t>11r</m:t>
+              </m:r>
+            </m:sub>
+          </m:sSub>
+          <m:d>
+            <m:dPr>
+              <m:ctrlPr>
+                <w:rPr>
+                  <w:rFonts w:ascii="Cambria Math" w:eastAsia="Times New Roman" w:hAnsi="Cambria Math" w:cs="Times New Roman"/>
+                  <w:i/>
+                  <w:color w:val="000000"/>
+                  <w:sz w:val="24"/>
+                  <w:szCs w:val="24"/>
+                  <w:lang w:eastAsia="es-UY"/>
+                </w:rPr>
+              </m:ctrlPr>
+            </m:dPr>
+            <m:e>
+              <m:sSub>
+                <m:sSubPr>
+                  <m:ctrlPr>
+                    <w:rPr>
+                      <w:rFonts w:ascii="Cambria Math" w:eastAsia="Times New Roman" w:hAnsi="Cambria Math" w:cs="Times New Roman"/>
+                      <w:i/>
+                      <w:color w:val="000000"/>
+                      <w:sz w:val="24"/>
+                      <w:szCs w:val="24"/>
+                      <w:lang w:eastAsia="es-UY"/>
+                    </w:rPr>
+                  </m:ctrlPr>
+                </m:sSubPr>
+                <m:e>
+                  <m:r>
+                    <w:rPr>
+                      <w:rFonts w:ascii="Cambria Math" w:eastAsia="Times New Roman" w:hAnsi="Cambria Math" w:cs="Times New Roman"/>
+                      <w:color w:val="000000"/>
+                      <w:sz w:val="24"/>
+                      <w:szCs w:val="24"/>
+                      <w:lang w:eastAsia="es-UY"/>
+                    </w:rPr>
+                    <m:t>v</m:t>
+                  </m:r>
+                </m:e>
+                <m:sub>
+                  <m:r>
+                    <w:rPr>
+                      <w:rFonts w:ascii="Cambria Math" w:eastAsia="Times New Roman" w:hAnsi="Cambria Math" w:cs="Times New Roman"/>
+                      <w:color w:val="000000"/>
+                      <w:sz w:val="24"/>
+                      <w:szCs w:val="24"/>
+                      <w:lang w:eastAsia="es-UY"/>
+                    </w:rPr>
+                    <m:t>i</m:t>
+                  </m:r>
+                </m:sub>
+              </m:sSub>
+              <m:r>
+                <w:rPr>
+                  <w:rFonts w:ascii="Cambria Math" w:eastAsia="Times New Roman" w:hAnsi="Cambria Math" w:cs="Times New Roman"/>
+                  <w:color w:val="000000"/>
+                  <w:sz w:val="24"/>
+                  <w:szCs w:val="24"/>
+                  <w:lang w:eastAsia="es-UY"/>
+                </w:rPr>
+                <m:t>,w</m:t>
+              </m:r>
+            </m:e>
+          </m:d>
+          <m:r>
+            <w:rPr>
+              <w:rFonts w:ascii="Cambria Math" w:eastAsia="Times New Roman" w:hAnsi="Cambria Math" w:cs="Times New Roman"/>
+              <w:color w:val="000000"/>
+              <w:sz w:val="24"/>
+              <w:szCs w:val="24"/>
+              <w:lang w:eastAsia="es-UY"/>
+            </w:rPr>
+            <m:t>+</m:t>
+          </m:r>
+          <m:sSub>
+            <m:sSubPr>
+              <m:ctrlPr>
+                <w:rPr>
+                  <w:rFonts w:ascii="Cambria Math" w:eastAsia="Times New Roman" w:hAnsi="Cambria Math" w:cs="Times New Roman"/>
+                  <w:i/>
+                  <w:color w:val="000000"/>
+                  <w:sz w:val="24"/>
+                  <w:szCs w:val="24"/>
+                  <w:lang w:eastAsia="es-UY"/>
+                </w:rPr>
+              </m:ctrlPr>
+            </m:sSubPr>
+            <m:e>
+              <m:r>
+                <w:rPr>
+                  <w:rFonts w:ascii="Cambria Math" w:eastAsia="Times New Roman" w:hAnsi="Cambria Math" w:cs="Times New Roman"/>
+                  <w:color w:val="000000"/>
+                  <w:sz w:val="24"/>
+                  <w:szCs w:val="24"/>
+                  <w:lang w:eastAsia="es-UY"/>
+                </w:rPr>
+                <m:t>α</m:t>
+              </m:r>
+            </m:e>
+            <m:sub>
+              <m:r>
+                <w:rPr>
+                  <w:rFonts w:ascii="Cambria Math" w:eastAsia="Times New Roman" w:hAnsi="Cambria Math" w:cs="Times New Roman"/>
+                  <w:color w:val="000000"/>
+                  <w:sz w:val="24"/>
+                  <w:szCs w:val="24"/>
+                  <w:lang w:eastAsia="es-UY"/>
+                </w:rPr>
+                <m:t>2</m:t>
+              </m:r>
+            </m:sub>
+          </m:sSub>
+          <m:sSub>
+            <m:sSubPr>
+              <m:ctrlPr>
+                <w:rPr>
+                  <w:rFonts w:ascii="Cambria Math" w:eastAsia="Times New Roman" w:hAnsi="Cambria Math" w:cs="Times New Roman"/>
+                  <w:i/>
+                  <w:color w:val="000000"/>
+                  <w:sz w:val="24"/>
+                  <w:szCs w:val="24"/>
+                  <w:lang w:eastAsia="es-UY"/>
+                </w:rPr>
+              </m:ctrlPr>
+            </m:sSubPr>
+            <m:e>
+              <m:r>
+                <w:rPr>
+                  <w:rFonts w:ascii="Cambria Math" w:eastAsia="Times New Roman" w:hAnsi="Cambria Math" w:cs="Times New Roman"/>
+                  <w:color w:val="000000"/>
+                  <w:sz w:val="24"/>
+                  <w:szCs w:val="24"/>
+                  <w:lang w:eastAsia="es-UY"/>
+                </w:rPr>
+                <m:t>c</m:t>
+              </m:r>
+            </m:e>
+            <m:sub>
+              <m:r>
+                <w:rPr>
+                  <w:rFonts w:ascii="Cambria Math" w:eastAsia="Times New Roman" w:hAnsi="Cambria Math" w:cs="Times New Roman"/>
+                  <w:color w:val="000000"/>
+                  <w:sz w:val="24"/>
+                  <w:szCs w:val="24"/>
+                  <w:lang w:eastAsia="es-UY"/>
+                </w:rPr>
+                <m:t>12r</m:t>
+              </m:r>
+            </m:sub>
+          </m:sSub>
+          <m:d>
+            <m:dPr>
+              <m:ctrlPr>
+                <w:rPr>
+                  <w:rFonts w:ascii="Cambria Math" w:eastAsia="Times New Roman" w:hAnsi="Cambria Math" w:cs="Times New Roman"/>
+                  <w:i/>
+                  <w:color w:val="000000"/>
+                  <w:sz w:val="24"/>
+                  <w:szCs w:val="24"/>
+                  <w:lang w:eastAsia="es-UY"/>
+                </w:rPr>
+              </m:ctrlPr>
+            </m:dPr>
+            <m:e>
+              <m:sSub>
+                <m:sSubPr>
+                  <m:ctrlPr>
+                    <w:rPr>
+                      <w:rFonts w:ascii="Cambria Math" w:eastAsia="Times New Roman" w:hAnsi="Cambria Math" w:cs="Times New Roman"/>
+                      <w:i/>
+                      <w:color w:val="000000"/>
+                      <w:sz w:val="24"/>
+                      <w:szCs w:val="24"/>
+                      <w:lang w:eastAsia="es-UY"/>
+                    </w:rPr>
+                  </m:ctrlPr>
+                </m:sSubPr>
+                <m:e>
+                  <m:r>
+                    <w:rPr>
+                      <w:rFonts w:ascii="Cambria Math" w:eastAsia="Times New Roman" w:hAnsi="Cambria Math" w:cs="Times New Roman"/>
+                      <w:color w:val="000000"/>
+                      <w:sz w:val="24"/>
+                      <w:szCs w:val="24"/>
+                      <w:lang w:eastAsia="es-UY"/>
+                    </w:rPr>
+                    <m:t>v</m:t>
+                  </m:r>
+                </m:e>
+                <m:sub>
+                  <m:r>
+                    <w:rPr>
+                      <w:rFonts w:ascii="Cambria Math" w:eastAsia="Times New Roman" w:hAnsi="Cambria Math" w:cs="Times New Roman"/>
+                      <w:color w:val="000000"/>
+                      <w:sz w:val="24"/>
+                      <w:szCs w:val="24"/>
+                      <w:lang w:eastAsia="es-UY"/>
+                    </w:rPr>
+                    <m:t>i</m:t>
+                  </m:r>
+                </m:sub>
+              </m:sSub>
+              <m:r>
+                <w:rPr>
+                  <w:rFonts w:ascii="Cambria Math" w:eastAsia="Times New Roman" w:hAnsi="Cambria Math" w:cs="Times New Roman"/>
+                  <w:color w:val="000000"/>
+                  <w:sz w:val="24"/>
+                  <w:szCs w:val="24"/>
+                  <w:lang w:eastAsia="es-UY"/>
+                </w:rPr>
+                <m:t>,w</m:t>
+              </m:r>
+            </m:e>
+          </m:d>
+        </m:oMath>
+      </m:oMathPara>
+    </w:p>
+    <w:p>
+      <w:pPr>
+        <w:jc w:val="both"/>
+        <w:rPr>
+          <w:rFonts w:ascii="Times New Roman" w:eastAsia="Times New Roman" w:hAnsi="Times New Roman" w:cs="Times New Roman"/>
+          <w:color w:val="000000"/>
+          <w:sz w:val="24"/>
+          <w:szCs w:val="24"/>
+          <w:lang w:eastAsia="es-UY"/>
+        </w:rPr>
+      </w:pPr>
+      <w:r>
+        <w:rPr>
+          <w:rFonts w:ascii="Times New Roman" w:eastAsia="Times New Roman" w:hAnsi="Times New Roman" w:cs="Times New Roman"/>
+          <w:color w:val="000000"/>
+          <w:sz w:val="24"/>
+          <w:szCs w:val="24"/>
+          <w:lang w:eastAsia="es-UY"/>
+        </w:rPr>
+        <w:t xml:space="preserve">Donde </w:t>
+      </w:r>
+    </w:p>
+    <w:p>
+      <w:pPr>
+        <w:jc w:val="both"/>
+        <w:rPr>
+          <w:rFonts w:ascii="Times New Roman" w:eastAsia="Times New Roman" w:hAnsi="Times New Roman" w:cs="Times New Roman"/>
+          <w:color w:val="000000"/>
+          <w:sz w:val="24"/>
+          <w:szCs w:val="24"/>
+          <w:lang w:eastAsia="es-UY"/>
+        </w:rPr>
+      </w:pPr>
+      <m:oMath>
+        <m:sSub>
+          <m:sSubPr>
+            <m:ctrlPr>
+              <w:rPr>
+                <w:rFonts w:ascii="Cambria Math" w:eastAsia="Times New Roman" w:hAnsi="Cambria Math" w:cs="Times New Roman"/>
+                <w:i/>
+                <w:color w:val="000000"/>
+                <w:sz w:val="24"/>
+                <w:szCs w:val="24"/>
+                <w:lang w:eastAsia="es-UY"/>
+              </w:rPr>
+            </m:ctrlPr>
+          </m:sSubPr>
+          <m:e>
+            <m:r>
+              <w:rPr>
+                <w:rFonts w:ascii="Cambria Math" w:eastAsia="Times New Roman" w:hAnsi="Cambria Math" w:cs="Times New Roman"/>
+                <w:color w:val="000000"/>
+                <w:sz w:val="24"/>
+                <w:szCs w:val="24"/>
+                <w:lang w:eastAsia="es-UY"/>
+              </w:rPr>
+              <m:t>c</m:t>
+            </m:r>
+          </m:e>
+          <m:sub>
+            <m:r>
+              <w:rPr>
+                <w:rFonts w:ascii="Cambria Math" w:eastAsia="Times New Roman" w:hAnsi="Cambria Math" w:cs="Times New Roman"/>
+                <w:color w:val="000000"/>
+                <w:sz w:val="24"/>
+                <w:szCs w:val="24"/>
+                <w:lang w:eastAsia="es-UY"/>
+              </w:rPr>
+              <m:t>11r</m:t>
+            </m:r>
+          </m:sub>
+        </m:sSub>
+        <m:d>
+          <m:dPr>
+            <m:ctrlPr>
+              <w:rPr>
+                <w:rFonts w:ascii="Cambria Math" w:eastAsia="Times New Roman" w:hAnsi="Cambria Math" w:cs="Times New Roman"/>
+                <w:i/>
+                <w:color w:val="000000"/>
+                <w:sz w:val="24"/>
+                <w:szCs w:val="24"/>
+                <w:lang w:eastAsia="es-UY"/>
+              </w:rPr>
+            </m:ctrlPr>
+          </m:dPr>
+          <m:e>
+            <m:sSub>
+              <m:sSubPr>
+                <m:ctrlPr>
+                  <w:rPr>
+                    <w:rFonts w:ascii="Cambria Math" w:eastAsia="Times New Roman" w:hAnsi="Cambria Math" w:cs="Times New Roman"/>
+                    <w:i/>
+                    <w:color w:val="000000"/>
+                    <w:sz w:val="24"/>
+                    <w:szCs w:val="24"/>
+                    <w:lang w:eastAsia="es-UY"/>
+                  </w:rPr>
+                </m:ctrlPr>
+              </m:sSubPr>
+              <m:e>
+                <m:r>
+                  <w:rPr>
+                    <w:rFonts w:ascii="Cambria Math" w:eastAsia="Times New Roman" w:hAnsi="Cambria Math" w:cs="Times New Roman"/>
+                    <w:color w:val="000000"/>
+                    <w:sz w:val="24"/>
+                    <w:szCs w:val="24"/>
+                    <w:lang w:eastAsia="es-UY"/>
+                  </w:rPr>
+                  <m:t>v</m:t>
+                </m:r>
+              </m:e>
+              <m:sub>
+                <m:r>
+                  <w:rPr>
+                    <w:rFonts w:ascii="Cambria Math" w:eastAsia="Times New Roman" w:hAnsi="Cambria Math" w:cs="Times New Roman"/>
+                    <w:color w:val="000000"/>
+                    <w:sz w:val="24"/>
+                    <w:szCs w:val="24"/>
+                    <w:lang w:eastAsia="es-UY"/>
+                  </w:rPr>
+                  <m:t>i</m:t>
+                </m:r>
+              </m:sub>
+            </m:sSub>
+            <m:r>
+              <w:rPr>
+                <w:rFonts w:ascii="Cambria Math" w:eastAsia="Times New Roman" w:hAnsi="Cambria Math" w:cs="Times New Roman"/>
+                <w:color w:val="000000"/>
+                <w:sz w:val="24"/>
+                <w:szCs w:val="24"/>
+                <w:lang w:eastAsia="es-UY"/>
+              </w:rPr>
+              <m:t>,w</m:t>
+            </m:r>
+          </m:e>
+        </m:d>
+        <m:r>
+          <w:rPr>
+            <w:rFonts w:ascii="Cambria Math" w:eastAsia="Times New Roman" w:hAnsi="Cambria Math" w:cs="Times New Roman"/>
+            <w:color w:val="000000"/>
+            <w:sz w:val="24"/>
+            <w:szCs w:val="24"/>
+            <w:lang w:eastAsia="es-UY"/>
+          </w:rPr>
+          <m:t xml:space="preserve">= </m:t>
+        </m:r>
+        <m:sSub>
+          <m:sSubPr>
+            <m:ctrlPr>
+              <w:rPr>
+                <w:rFonts w:ascii="Cambria Math" w:eastAsia="Times New Roman" w:hAnsi="Cambria Math" w:cs="Times New Roman"/>
+                <w:i/>
+                <w:color w:val="000000"/>
+                <w:sz w:val="24"/>
+                <w:szCs w:val="24"/>
+                <w:lang w:eastAsia="es-UY"/>
+              </w:rPr>
+            </m:ctrlPr>
+          </m:sSubPr>
+          <m:e>
+            <m:r>
+              <w:rPr>
+                <w:rFonts w:ascii="Cambria Math" w:eastAsia="Times New Roman" w:hAnsi="Cambria Math" w:cs="Times New Roman"/>
+                <w:color w:val="000000"/>
+                <w:sz w:val="24"/>
+                <w:szCs w:val="24"/>
+                <w:lang w:eastAsia="es-UY"/>
+              </w:rPr>
+              <m:t>d</m:t>
+            </m:r>
+          </m:e>
+          <m:sub>
+            <m:r>
+              <w:rPr>
+                <w:rFonts w:ascii="Cambria Math" w:eastAsia="Times New Roman" w:hAnsi="Cambria Math" w:cs="Times New Roman"/>
+                <w:color w:val="000000"/>
+                <w:sz w:val="24"/>
+                <w:szCs w:val="24"/>
+                <w:lang w:eastAsia="es-UY"/>
+              </w:rPr>
+              <m:t>ik</m:t>
+            </m:r>
+          </m:sub>
+        </m:sSub>
+        <m:r>
+          <w:rPr>
+            <w:rFonts w:ascii="Cambria Math" w:eastAsia="Times New Roman" w:hAnsi="Cambria Math" w:cs="Times New Roman"/>
+            <w:color w:val="000000"/>
+            <w:sz w:val="24"/>
+            <w:szCs w:val="24"/>
+            <w:lang w:eastAsia="es-UY"/>
+          </w:rPr>
+          <m:t>+</m:t>
+        </m:r>
+        <m:sSub>
+          <m:sSubPr>
+            <m:ctrlPr>
+              <w:rPr>
+                <w:rFonts w:ascii="Cambria Math" w:eastAsia="Times New Roman" w:hAnsi="Cambria Math" w:cs="Times New Roman"/>
+                <w:i/>
+                <w:color w:val="000000"/>
+                <w:sz w:val="24"/>
+                <w:szCs w:val="24"/>
+                <w:lang w:eastAsia="es-UY"/>
+              </w:rPr>
+            </m:ctrlPr>
+          </m:sSubPr>
+          <m:e>
+            <m:r>
+              <w:rPr>
+                <w:rFonts w:ascii="Cambria Math" w:eastAsia="Times New Roman" w:hAnsi="Cambria Math" w:cs="Times New Roman"/>
+                <w:color w:val="000000"/>
+                <w:sz w:val="24"/>
+                <w:szCs w:val="24"/>
+                <w:lang w:eastAsia="es-UY"/>
+              </w:rPr>
+              <m:t>d</m:t>
+            </m:r>
+          </m:e>
+          <m:sub>
+            <m:r>
+              <w:rPr>
+                <w:rFonts w:ascii="Cambria Math" w:eastAsia="Times New Roman" w:hAnsi="Cambria Math" w:cs="Times New Roman"/>
+                <w:color w:val="000000"/>
+                <w:sz w:val="24"/>
+                <w:szCs w:val="24"/>
+                <w:lang w:eastAsia="es-UY"/>
+              </w:rPr>
+              <m:t>kj</m:t>
+            </m:r>
+          </m:sub>
+        </m:sSub>
+        <m:r>
+          <w:rPr>
+            <w:rFonts w:ascii="Cambria Math" w:eastAsia="Times New Roman" w:hAnsi="Cambria Math" w:cs="Times New Roman"/>
+            <w:color w:val="000000"/>
+            <w:sz w:val="24"/>
+            <w:szCs w:val="24"/>
+            <w:lang w:eastAsia="es-UY"/>
+          </w:rPr>
+          <m:t>-</m:t>
+        </m:r>
+        <m:sSub>
+          <m:sSubPr>
+            <m:ctrlPr>
+              <w:rPr>
+                <w:rFonts w:ascii="Cambria Math" w:eastAsia="Times New Roman" w:hAnsi="Cambria Math" w:cs="Times New Roman"/>
+                <w:i/>
+                <w:color w:val="000000"/>
+                <w:sz w:val="24"/>
+                <w:szCs w:val="24"/>
+                <w:lang w:eastAsia="es-UY"/>
+              </w:rPr>
+            </m:ctrlPr>
+          </m:sSubPr>
+          <m:e>
+            <m:r>
+              <w:rPr>
+                <w:rFonts w:ascii="Cambria Math" w:eastAsia="Times New Roman" w:hAnsi="Cambria Math" w:cs="Times New Roman"/>
+                <w:color w:val="000000"/>
+                <w:sz w:val="24"/>
+                <w:szCs w:val="24"/>
+                <w:lang w:eastAsia="es-UY"/>
+              </w:rPr>
+              <m:t>μd</m:t>
+            </m:r>
+          </m:e>
+          <m:sub>
+            <m:r>
+              <w:rPr>
+                <w:rFonts w:ascii="Cambria Math" w:eastAsia="Times New Roman" w:hAnsi="Cambria Math" w:cs="Times New Roman"/>
+                <w:color w:val="000000"/>
+                <w:sz w:val="24"/>
+                <w:szCs w:val="24"/>
+                <w:lang w:eastAsia="es-UY"/>
+              </w:rPr>
+              <m:t>ij</m:t>
+            </m:r>
+          </m:sub>
+        </m:sSub>
+      </m:oMath>
+      <w:r>
+        <w:rPr>
+          <w:rFonts w:ascii="Times New Roman" w:eastAsia="Times New Roman" w:hAnsi="Times New Roman" w:cs="Times New Roman"/>
+          <w:color w:val="000000"/>
+          <w:sz w:val="24"/>
+          <w:szCs w:val="24"/>
+          <w:lang w:eastAsia="es-UY"/>
+        </w:rPr>
+        <w:t xml:space="preserve"> </w:t>
+      </w:r>
+      <w:proofErr w:type="gramStart"/>
+      <w:r>
+        <w:rPr>
+          <w:rFonts w:ascii="Times New Roman" w:eastAsia="Times New Roman" w:hAnsi="Times New Roman" w:cs="Times New Roman"/>
+          <w:color w:val="000000"/>
+          <w:sz w:val="24"/>
+          <w:szCs w:val="24"/>
+          <w:lang w:eastAsia="es-UY"/>
+        </w:rPr>
+        <w:t>es</w:t>
+      </w:r>
+      <w:proofErr w:type="gramEnd"/>
+      <w:r>
+        <w:rPr>
+          <w:rFonts w:ascii="Times New Roman" w:eastAsia="Times New Roman" w:hAnsi="Times New Roman" w:cs="Times New Roman"/>
+          <w:color w:val="000000"/>
+          <w:sz w:val="24"/>
+          <w:szCs w:val="24"/>
+          <w:lang w:eastAsia="es-UY"/>
+        </w:rPr>
+        <w:t xml:space="preserve"> la suma ponderada del incremento en distancia</w:t>
+      </w:r>
+      <w:r>
+        <w:rPr>
+          <w:rFonts w:ascii="Times New Roman" w:eastAsia="Times New Roman" w:hAnsi="Times New Roman" w:cs="Times New Roman"/>
+          <w:color w:val="000000"/>
+          <w:sz w:val="24"/>
+          <w:szCs w:val="24"/>
+          <w:lang w:eastAsia="es-UY"/>
+        </w:rPr>
+        <w:t xml:space="preserve"> y</w:t>
+      </w:r>
+    </w:p>
+    <w:p>
+      <w:pPr>
+        <w:jc w:val="both"/>
+        <w:rPr>
+          <w:rFonts w:ascii="Times New Roman" w:eastAsia="Times New Roman" w:hAnsi="Times New Roman" w:cs="Times New Roman"/>
+          <w:color w:val="000000"/>
+          <w:sz w:val="24"/>
+          <w:szCs w:val="24"/>
+          <w:lang w:eastAsia="es-UY"/>
+        </w:rPr>
+      </w:pPr>
+      <m:oMath>
+        <m:sSub>
+          <m:sSubPr>
+            <m:ctrlPr>
+              <w:rPr>
+                <w:rFonts w:ascii="Cambria Math" w:eastAsia="Times New Roman" w:hAnsi="Cambria Math" w:cs="Times New Roman"/>
+                <w:i/>
+                <w:color w:val="000000"/>
+                <w:sz w:val="24"/>
+                <w:szCs w:val="24"/>
+                <w:lang w:eastAsia="es-UY"/>
+              </w:rPr>
+            </m:ctrlPr>
+          </m:sSubPr>
+          <m:e>
+            <m:r>
+              <w:rPr>
+                <w:rFonts w:ascii="Cambria Math" w:eastAsia="Times New Roman" w:hAnsi="Cambria Math" w:cs="Times New Roman"/>
+                <w:color w:val="000000"/>
+                <w:sz w:val="24"/>
+                <w:szCs w:val="24"/>
+                <w:lang w:eastAsia="es-UY"/>
+              </w:rPr>
+              <m:t>c</m:t>
+            </m:r>
+          </m:e>
+          <m:sub>
+            <m:r>
+              <w:rPr>
+                <w:rFonts w:ascii="Cambria Math" w:eastAsia="Times New Roman" w:hAnsi="Cambria Math" w:cs="Times New Roman"/>
+                <w:color w:val="000000"/>
+                <w:sz w:val="24"/>
+                <w:szCs w:val="24"/>
+                <w:lang w:eastAsia="es-UY"/>
+              </w:rPr>
+              <m:t>12</m:t>
+            </m:r>
+            <m:r>
+              <w:rPr>
+                <w:rFonts w:ascii="Cambria Math" w:eastAsia="Times New Roman" w:hAnsi="Cambria Math" w:cs="Times New Roman"/>
+                <w:color w:val="000000"/>
+                <w:sz w:val="24"/>
+                <w:szCs w:val="24"/>
+                <w:lang w:eastAsia="es-UY"/>
+              </w:rPr>
+              <m:t>r</m:t>
+            </m:r>
+          </m:sub>
+        </m:sSub>
+        <m:d>
+          <m:dPr>
+            <m:ctrlPr>
+              <w:rPr>
+                <w:rFonts w:ascii="Cambria Math" w:eastAsia="Times New Roman" w:hAnsi="Cambria Math" w:cs="Times New Roman"/>
+                <w:i/>
+                <w:color w:val="000000"/>
+                <w:sz w:val="24"/>
+                <w:szCs w:val="24"/>
+                <w:lang w:eastAsia="es-UY"/>
+              </w:rPr>
+            </m:ctrlPr>
+          </m:dPr>
+          <m:e>
+            <m:sSub>
+              <m:sSubPr>
+                <m:ctrlPr>
+                  <w:rPr>
+                    <w:rFonts w:ascii="Cambria Math" w:eastAsia="Times New Roman" w:hAnsi="Cambria Math" w:cs="Times New Roman"/>
+                    <w:i/>
+                    <w:color w:val="000000"/>
+                    <w:sz w:val="24"/>
+                    <w:szCs w:val="24"/>
+                    <w:lang w:eastAsia="es-UY"/>
+                  </w:rPr>
+                </m:ctrlPr>
+              </m:sSubPr>
+              <m:e>
+                <m:r>
+                  <w:rPr>
+                    <w:rFonts w:ascii="Cambria Math" w:eastAsia="Times New Roman" w:hAnsi="Cambria Math" w:cs="Times New Roman"/>
+                    <w:color w:val="000000"/>
+                    <w:sz w:val="24"/>
+                    <w:szCs w:val="24"/>
+                    <w:lang w:eastAsia="es-UY"/>
+                  </w:rPr>
+                  <m:t>v</m:t>
+                </m:r>
+              </m:e>
+              <m:sub>
+                <m:r>
+                  <w:rPr>
+                    <w:rFonts w:ascii="Cambria Math" w:eastAsia="Times New Roman" w:hAnsi="Cambria Math" w:cs="Times New Roman"/>
+                    <w:color w:val="000000"/>
+                    <w:sz w:val="24"/>
+                    <w:szCs w:val="24"/>
+                    <w:lang w:eastAsia="es-UY"/>
+                  </w:rPr>
+                  <m:t>i</m:t>
+                </m:r>
+              </m:sub>
+            </m:sSub>
+            <m:r>
+              <w:rPr>
+                <w:rFonts w:ascii="Cambria Math" w:eastAsia="Times New Roman" w:hAnsi="Cambria Math" w:cs="Times New Roman"/>
+                <w:color w:val="000000"/>
+                <w:sz w:val="24"/>
+                <w:szCs w:val="24"/>
+                <w:lang w:eastAsia="es-UY"/>
+              </w:rPr>
+              <m:t>,</m:t>
+            </m:r>
+            <m:r>
+              <w:rPr>
+                <w:rFonts w:ascii="Cambria Math" w:eastAsia="Times New Roman" w:hAnsi="Cambria Math" w:cs="Times New Roman"/>
+                <w:color w:val="000000"/>
+                <w:sz w:val="24"/>
+                <w:szCs w:val="24"/>
+                <w:lang w:eastAsia="es-UY"/>
+              </w:rPr>
+              <m:t>w</m:t>
+            </m:r>
+          </m:e>
+        </m:d>
+        <m:r>
+          <w:rPr>
+            <w:rFonts w:ascii="Cambria Math" w:eastAsia="Times New Roman" w:hAnsi="Cambria Math" w:cs="Times New Roman"/>
+            <w:color w:val="000000"/>
+            <w:sz w:val="24"/>
+            <w:szCs w:val="24"/>
+            <w:lang w:eastAsia="es-UY"/>
+          </w:rPr>
+          <m:t xml:space="preserve">= </m:t>
+        </m:r>
+        <m:sSub>
+          <m:sSubPr>
+            <m:ctrlPr>
+              <w:rPr>
+                <w:rFonts w:ascii="Cambria Math" w:eastAsia="Times New Roman" w:hAnsi="Cambria Math" w:cs="Times New Roman"/>
+                <w:i/>
+                <w:color w:val="000000"/>
+                <w:sz w:val="24"/>
+                <w:szCs w:val="24"/>
+                <w:lang w:eastAsia="es-UY"/>
+              </w:rPr>
+            </m:ctrlPr>
+          </m:sSubPr>
+          <m:e>
+            <m:r>
+              <w:rPr>
+                <w:rFonts w:ascii="Cambria Math" w:eastAsia="Times New Roman" w:hAnsi="Cambria Math" w:cs="Times New Roman"/>
+                <w:color w:val="000000"/>
+                <w:sz w:val="24"/>
+                <w:szCs w:val="24"/>
+                <w:lang w:eastAsia="es-UY"/>
+              </w:rPr>
+              <m:t>b</m:t>
+            </m:r>
+          </m:e>
+          <m:sub>
+            <m:r>
+              <w:rPr>
+                <w:rFonts w:ascii="Cambria Math" w:eastAsia="Times New Roman" w:hAnsi="Cambria Math" w:cs="Times New Roman"/>
+                <w:color w:val="000000"/>
+                <w:sz w:val="24"/>
+                <w:szCs w:val="24"/>
+                <w:lang w:eastAsia="es-UY"/>
+              </w:rPr>
+              <m:t>jk</m:t>
+            </m:r>
+          </m:sub>
+        </m:sSub>
+        <m:r>
+          <w:rPr>
+            <w:rFonts w:ascii="Cambria Math" w:eastAsia="Times New Roman" w:hAnsi="Cambria Math" w:cs="Times New Roman"/>
+            <w:color w:val="000000"/>
+            <w:sz w:val="24"/>
+            <w:szCs w:val="24"/>
+            <w:lang w:eastAsia="es-UY"/>
+          </w:rPr>
+          <m:t>-</m:t>
+        </m:r>
+        <m:sSub>
+          <m:sSubPr>
+            <m:ctrlPr>
+              <w:rPr>
+                <w:rFonts w:ascii="Cambria Math" w:eastAsia="Times New Roman" w:hAnsi="Cambria Math" w:cs="Times New Roman"/>
+                <w:i/>
+                <w:color w:val="000000"/>
+                <w:sz w:val="24"/>
+                <w:szCs w:val="24"/>
+                <w:lang w:eastAsia="es-UY"/>
+              </w:rPr>
+            </m:ctrlPr>
+          </m:sSubPr>
+          <m:e>
+            <m:r>
+              <w:rPr>
+                <w:rFonts w:ascii="Cambria Math" w:eastAsia="Times New Roman" w:hAnsi="Cambria Math" w:cs="Times New Roman"/>
+                <w:color w:val="000000"/>
+                <w:sz w:val="24"/>
+                <w:szCs w:val="24"/>
+                <w:lang w:eastAsia="es-UY"/>
+              </w:rPr>
+              <m:t>b</m:t>
+            </m:r>
+          </m:e>
+          <m:sub>
+            <m:r>
+              <w:rPr>
+                <w:rFonts w:ascii="Cambria Math" w:eastAsia="Times New Roman" w:hAnsi="Cambria Math" w:cs="Times New Roman"/>
+                <w:color w:val="000000"/>
+                <w:sz w:val="24"/>
+                <w:szCs w:val="24"/>
+                <w:lang w:eastAsia="es-UY"/>
+              </w:rPr>
+              <m:t>j</m:t>
+            </m:r>
+          </m:sub>
+        </m:sSub>
+      </m:oMath>
+      <w:r>
+        <w:rPr>
+          <w:rFonts w:ascii="Times New Roman" w:eastAsia="Times New Roman" w:hAnsi="Times New Roman" w:cs="Times New Roman"/>
+          <w:color w:val="000000"/>
+          <w:sz w:val="24"/>
+          <w:szCs w:val="24"/>
+          <w:lang w:eastAsia="es-UY"/>
+        </w:rPr>
+        <w:t xml:space="preserve"> </w:t>
+      </w:r>
+      <w:proofErr w:type="gramStart"/>
+      <w:r>
+        <w:rPr>
+          <w:rFonts w:ascii="Times New Roman" w:eastAsia="Times New Roman" w:hAnsi="Times New Roman" w:cs="Times New Roman"/>
+          <w:color w:val="000000"/>
+          <w:sz w:val="24"/>
+          <w:szCs w:val="24"/>
+          <w:lang w:eastAsia="es-UY"/>
+        </w:rPr>
+        <w:t>es</w:t>
+      </w:r>
+      <w:proofErr w:type="gramEnd"/>
+      <w:r>
+        <w:rPr>
+          <w:rFonts w:ascii="Times New Roman" w:eastAsia="Times New Roman" w:hAnsi="Times New Roman" w:cs="Times New Roman"/>
+          <w:color w:val="000000"/>
+          <w:sz w:val="24"/>
+          <w:szCs w:val="24"/>
+          <w:lang w:eastAsia="es-UY"/>
+        </w:rPr>
+        <w:t xml:space="preserve"> </w:t>
+      </w:r>
+      <w:r>
+        <w:rPr>
+          <w:rFonts w:ascii="Times New Roman" w:eastAsia="Times New Roman" w:hAnsi="Times New Roman" w:cs="Times New Roman"/>
+          <w:color w:val="000000"/>
+          <w:sz w:val="24"/>
+          <w:szCs w:val="24"/>
+          <w:lang w:eastAsia="es-UY"/>
+        </w:rPr>
+        <w:t>el retardo provocados</w:t>
+      </w:r>
+      <w:r>
+        <w:rPr>
+          <w:rFonts w:ascii="Times New Roman" w:eastAsia="Times New Roman" w:hAnsi="Times New Roman" w:cs="Times New Roman"/>
+          <w:color w:val="000000"/>
+          <w:sz w:val="24"/>
+          <w:szCs w:val="24"/>
+          <w:lang w:eastAsia="es-UY"/>
+        </w:rPr>
+        <w:t xml:space="preserve"> </w:t>
+      </w:r>
+      <w:r>
+        <w:rPr>
+          <w:rFonts w:ascii="Times New Roman" w:eastAsia="Times New Roman" w:hAnsi="Times New Roman" w:cs="Times New Roman"/>
+          <w:color w:val="000000"/>
+          <w:sz w:val="24"/>
+          <w:szCs w:val="24"/>
+          <w:lang w:eastAsia="es-UY"/>
+        </w:rPr>
+        <w:t>por la inserci</w:t>
+      </w:r>
+      <w:r>
+        <w:rPr>
+          <w:rFonts w:ascii="Times New Roman" w:eastAsia="Times New Roman" w:hAnsi="Times New Roman" w:cs="Times New Roman"/>
+          <w:color w:val="000000"/>
+          <w:sz w:val="24"/>
+          <w:szCs w:val="24"/>
+          <w:lang w:eastAsia="es-UY"/>
+        </w:rPr>
+        <w:t>ó</w:t>
+      </w:r>
+      <w:r>
+        <w:rPr>
+          <w:rFonts w:ascii="Times New Roman" w:eastAsia="Times New Roman" w:hAnsi="Times New Roman" w:cs="Times New Roman"/>
+          <w:color w:val="000000"/>
+          <w:sz w:val="24"/>
+          <w:szCs w:val="24"/>
+          <w:lang w:eastAsia="es-UY"/>
+        </w:rPr>
+        <w:t xml:space="preserve">n del cliente </w:t>
+      </w:r>
+      <m:oMath>
+        <m:r>
+          <w:rPr>
+            <w:rFonts w:ascii="Cambria Math" w:eastAsia="Times New Roman" w:hAnsi="Cambria Math" w:cs="Times New Roman"/>
+            <w:color w:val="000000"/>
+            <w:sz w:val="24"/>
+            <w:szCs w:val="24"/>
+            <w:lang w:eastAsia="es-UY"/>
+          </w:rPr>
+          <m:t>w</m:t>
+        </m:r>
+      </m:oMath>
+      <w:r>
+        <w:rPr>
+          <w:rFonts w:ascii="Times New Roman" w:eastAsia="Times New Roman" w:hAnsi="Times New Roman" w:cs="Times New Roman"/>
+          <w:color w:val="000000"/>
+          <w:sz w:val="24"/>
+          <w:szCs w:val="24"/>
+          <w:lang w:eastAsia="es-UY"/>
+        </w:rPr>
+        <w:t xml:space="preserve"> </w:t>
+      </w:r>
+      <w:r>
+        <w:rPr>
+          <w:rFonts w:ascii="Times New Roman" w:eastAsia="Times New Roman" w:hAnsi="Times New Roman" w:cs="Times New Roman"/>
+          <w:color w:val="000000"/>
+          <w:sz w:val="24"/>
+          <w:szCs w:val="24"/>
+          <w:lang w:eastAsia="es-UY"/>
+        </w:rPr>
+        <w:t xml:space="preserve">entre los clientes consecutivos </w:t>
+      </w:r>
+      <m:oMath>
+        <m:sSub>
+          <m:sSubPr>
+            <m:ctrlPr>
+              <w:rPr>
+                <w:rFonts w:ascii="Cambria Math" w:eastAsia="Times New Roman" w:hAnsi="Cambria Math" w:cs="Times New Roman"/>
+                <w:i/>
+                <w:color w:val="000000"/>
+                <w:sz w:val="24"/>
+                <w:szCs w:val="24"/>
+                <w:lang w:eastAsia="es-UY"/>
+              </w:rPr>
+            </m:ctrlPr>
+          </m:sSubPr>
+          <m:e>
+            <m:r>
+              <w:rPr>
+                <w:rFonts w:ascii="Cambria Math" w:eastAsia="Times New Roman" w:hAnsi="Cambria Math" w:cs="Times New Roman"/>
+                <w:color w:val="000000"/>
+                <w:sz w:val="24"/>
+                <w:szCs w:val="24"/>
+                <w:lang w:eastAsia="es-UY"/>
+              </w:rPr>
+              <m:t>v</m:t>
+            </m:r>
+          </m:e>
+          <m:sub>
+            <m:r>
+              <w:rPr>
+                <w:rFonts w:ascii="Cambria Math" w:eastAsia="Times New Roman" w:hAnsi="Cambria Math" w:cs="Times New Roman"/>
+                <w:color w:val="000000"/>
+                <w:sz w:val="24"/>
+                <w:szCs w:val="24"/>
+                <w:lang w:eastAsia="es-UY"/>
+              </w:rPr>
+              <m:t>i</m:t>
+            </m:r>
+          </m:sub>
+        </m:sSub>
+      </m:oMath>
+      <w:r>
+        <w:rPr>
+          <w:rFonts w:ascii="Times New Roman" w:eastAsia="Times New Roman" w:hAnsi="Times New Roman" w:cs="Times New Roman"/>
+          <w:color w:val="000000"/>
+          <w:sz w:val="24"/>
+          <w:szCs w:val="24"/>
+          <w:lang w:eastAsia="es-UY"/>
+        </w:rPr>
+        <w:t xml:space="preserve"> y </w:t>
+      </w:r>
+      <m:oMath>
+        <m:sSub>
+          <m:sSubPr>
+            <m:ctrlPr>
+              <w:rPr>
+                <w:rFonts w:ascii="Cambria Math" w:eastAsia="Times New Roman" w:hAnsi="Cambria Math" w:cs="Times New Roman"/>
+                <w:i/>
+                <w:color w:val="000000"/>
+                <w:sz w:val="24"/>
+                <w:szCs w:val="24"/>
+                <w:lang w:eastAsia="es-UY"/>
+              </w:rPr>
+            </m:ctrlPr>
+          </m:sSubPr>
+          <m:e>
+            <m:r>
+              <w:rPr>
+                <w:rFonts w:ascii="Cambria Math" w:eastAsia="Times New Roman" w:hAnsi="Cambria Math" w:cs="Times New Roman"/>
+                <w:color w:val="000000"/>
+                <w:sz w:val="24"/>
+                <w:szCs w:val="24"/>
+                <w:lang w:eastAsia="es-UY"/>
+              </w:rPr>
+              <m:t>v</m:t>
+            </m:r>
+          </m:e>
+          <m:sub>
+            <m:r>
+              <w:rPr>
+                <w:rFonts w:ascii="Cambria Math" w:eastAsia="Times New Roman" w:hAnsi="Cambria Math" w:cs="Times New Roman"/>
+                <w:color w:val="000000"/>
+                <w:sz w:val="24"/>
+                <w:szCs w:val="24"/>
+                <w:lang w:eastAsia="es-UY"/>
+              </w:rPr>
+              <m:t>i+1</m:t>
+            </m:r>
+          </m:sub>
+        </m:sSub>
+      </m:oMath>
+      <w:r>
+        <w:rPr>
+          <w:rFonts w:ascii="Times New Roman" w:eastAsia="Times New Roman" w:hAnsi="Times New Roman" w:cs="Times New Roman"/>
+          <w:color w:val="000000"/>
+          <w:sz w:val="24"/>
+          <w:szCs w:val="24"/>
+          <w:lang w:eastAsia="es-UY"/>
+        </w:rPr>
+        <w:t xml:space="preserve"> en la ruta</w:t>
+      </w:r>
+      <w:r>
+        <w:rPr>
+          <w:rFonts w:ascii="Times New Roman" w:eastAsia="Times New Roman" w:hAnsi="Times New Roman" w:cs="Times New Roman"/>
+          <w:color w:val="000000"/>
+          <w:sz w:val="24"/>
+          <w:szCs w:val="24"/>
+          <w:lang w:eastAsia="es-UY"/>
+        </w:rPr>
+        <w:t xml:space="preserve"> </w:t>
+      </w:r>
+      <m:oMath>
+        <m:r>
+          <w:rPr>
+            <w:rFonts w:ascii="Cambria Math" w:eastAsia="Times New Roman" w:hAnsi="Cambria Math" w:cs="Times New Roman"/>
+            <w:color w:val="000000"/>
+            <w:sz w:val="24"/>
+            <w:szCs w:val="24"/>
+            <w:lang w:eastAsia="es-UY"/>
+          </w:rPr>
+          <m:t>r</m:t>
+        </m:r>
+      </m:oMath>
+    </w:p>
+    <w:p>
+      <w:pPr>
+        <w:jc w:val="both"/>
+        <w:rPr>
+          <w:rFonts w:ascii="Times New Roman" w:eastAsia="Times New Roman" w:hAnsi="Times New Roman" w:cs="Times New Roman"/>
+          <w:color w:val="000000"/>
+          <w:sz w:val="24"/>
+          <w:szCs w:val="24"/>
+          <w:lang w:eastAsia="es-UY"/>
+        </w:rPr>
+      </w:pPr>
+      <w:r>
+        <w:rPr>
+          <w:rFonts w:ascii="Times New Roman" w:eastAsia="Times New Roman" w:hAnsi="Times New Roman" w:cs="Times New Roman"/>
+          <w:color w:val="000000"/>
+          <w:sz w:val="24"/>
+          <w:szCs w:val="24"/>
+          <w:lang w:eastAsia="es-UY"/>
+        </w:rPr>
+        <w:t>Luego se calcula la mejor alternativa para cada cliente como:</w:t>
+      </w:r>
+    </w:p>
+    <w:p>
+      <w:pPr>
+        <w:jc w:val="both"/>
+        <w:rPr>
+          <w:rFonts w:ascii="Times New Roman" w:eastAsia="Times New Roman" w:hAnsi="Times New Roman" w:cs="Times New Roman"/>
+          <w:color w:val="000000"/>
+          <w:sz w:val="24"/>
+          <w:szCs w:val="24"/>
+          <w:lang w:eastAsia="es-UY"/>
+        </w:rPr>
+      </w:pPr>
+      <m:oMathPara>
+        <m:oMath>
+          <m:sSubSup>
+            <m:sSubSupPr>
+              <m:ctrlPr>
+                <w:rPr>
+                  <w:rFonts w:ascii="Cambria Math" w:eastAsia="Times New Roman" w:hAnsi="Cambria Math" w:cs="Times New Roman"/>
+                  <w:i/>
+                  <w:color w:val="000000"/>
+                  <w:sz w:val="24"/>
+                  <w:szCs w:val="24"/>
+                  <w:lang w:eastAsia="es-UY"/>
+                </w:rPr>
+              </m:ctrlPr>
+            </m:sSubSupPr>
+            <m:e>
+              <m:r>
+                <w:rPr>
+                  <w:rFonts w:ascii="Cambria Math" w:eastAsia="Times New Roman" w:hAnsi="Cambria Math" w:cs="Times New Roman"/>
+                  <w:color w:val="000000"/>
+                  <w:sz w:val="24"/>
+                  <w:szCs w:val="24"/>
+                  <w:lang w:eastAsia="es-UY"/>
+                </w:rPr>
+                <m:t>c</m:t>
+              </m:r>
+            </m:e>
+            <m:sub>
+              <m:r>
+                <w:rPr>
+                  <w:rFonts w:ascii="Cambria Math" w:eastAsia="Times New Roman" w:hAnsi="Cambria Math" w:cs="Times New Roman"/>
+                  <w:color w:val="000000"/>
+                  <w:sz w:val="24"/>
+                  <w:szCs w:val="24"/>
+                  <w:lang w:eastAsia="es-UY"/>
+                </w:rPr>
+                <m:t>1r*</m:t>
+              </m:r>
+            </m:sub>
+            <m:sup>
+              <m:r>
+                <w:rPr>
+                  <w:rFonts w:ascii="Cambria Math" w:eastAsia="Times New Roman" w:hAnsi="Cambria Math" w:cs="Times New Roman"/>
+                  <w:color w:val="000000"/>
+                  <w:sz w:val="24"/>
+                  <w:szCs w:val="24"/>
+                  <w:lang w:eastAsia="es-UY"/>
+                </w:rPr>
+                <m:t>*</m:t>
+              </m:r>
+            </m:sup>
+          </m:sSubSup>
+          <m:d>
+            <m:dPr>
+              <m:ctrlPr>
+                <w:rPr>
+                  <w:rFonts w:ascii="Cambria Math" w:eastAsia="Times New Roman" w:hAnsi="Cambria Math" w:cs="Times New Roman"/>
+                  <w:i/>
+                  <w:color w:val="000000"/>
+                  <w:sz w:val="24"/>
+                  <w:szCs w:val="24"/>
+                  <w:lang w:eastAsia="es-UY"/>
+                </w:rPr>
+              </m:ctrlPr>
+            </m:dPr>
+            <m:e>
+              <m:sSubSup>
+                <m:sSubSupPr>
+                  <m:ctrlPr>
+                    <w:rPr>
+                      <w:rFonts w:ascii="Cambria Math" w:eastAsia="Times New Roman" w:hAnsi="Cambria Math" w:cs="Times New Roman"/>
+                      <w:i/>
+                      <w:color w:val="000000"/>
+                      <w:sz w:val="24"/>
+                      <w:szCs w:val="24"/>
+                      <w:lang w:eastAsia="es-UY"/>
+                    </w:rPr>
+                  </m:ctrlPr>
+                </m:sSubSupPr>
+                <m:e>
+                  <m:r>
+                    <w:rPr>
+                      <w:rFonts w:ascii="Cambria Math" w:eastAsia="Times New Roman" w:hAnsi="Cambria Math" w:cs="Times New Roman"/>
+                      <w:color w:val="000000"/>
+                      <w:sz w:val="24"/>
+                      <w:szCs w:val="24"/>
+                      <w:lang w:eastAsia="es-UY"/>
+                    </w:rPr>
+                    <m:t>v</m:t>
+                  </m:r>
+                </m:e>
+                <m:sub>
+                  <m:r>
+                    <w:rPr>
+                      <w:rFonts w:ascii="Cambria Math" w:eastAsia="Times New Roman" w:hAnsi="Cambria Math" w:cs="Times New Roman"/>
+                      <w:color w:val="000000"/>
+                      <w:sz w:val="24"/>
+                      <w:szCs w:val="24"/>
+                      <w:lang w:eastAsia="es-UY"/>
+                    </w:rPr>
+                    <m:t>i</m:t>
+                  </m:r>
+                </m:sub>
+                <m:sup>
+                  <m:r>
+                    <w:rPr>
+                      <w:rFonts w:ascii="Cambria Math" w:eastAsia="Times New Roman" w:hAnsi="Cambria Math" w:cs="Times New Roman"/>
+                      <w:color w:val="000000"/>
+                      <w:sz w:val="24"/>
+                      <w:szCs w:val="24"/>
+                      <w:lang w:eastAsia="es-UY"/>
+                    </w:rPr>
+                    <m:t>*</m:t>
+                  </m:r>
+                </m:sup>
+              </m:sSubSup>
+              <m:r>
+                <w:rPr>
+                  <w:rFonts w:ascii="Cambria Math" w:eastAsia="Times New Roman" w:hAnsi="Cambria Math" w:cs="Times New Roman"/>
+                  <w:color w:val="000000"/>
+                  <w:sz w:val="24"/>
+                  <w:szCs w:val="24"/>
+                  <w:lang w:eastAsia="es-UY"/>
+                </w:rPr>
+                <m:t>,w</m:t>
+              </m:r>
+            </m:e>
+          </m:d>
+          <m:r>
+            <w:rPr>
+              <w:rFonts w:ascii="Cambria Math" w:eastAsia="Times New Roman" w:hAnsi="Cambria Math" w:cs="Times New Roman"/>
+              <w:color w:val="000000"/>
+              <w:sz w:val="24"/>
+              <w:szCs w:val="24"/>
+              <w:lang w:eastAsia="es-UY"/>
+            </w:rPr>
+            <m:t xml:space="preserve">=min  </m:t>
+          </m:r>
+          <m:sSub>
+            <m:sSubPr>
+              <m:ctrlPr>
+                <w:rPr>
+                  <w:rFonts w:ascii="Cambria Math" w:eastAsia="Times New Roman" w:hAnsi="Cambria Math" w:cs="Times New Roman"/>
+                  <w:i/>
+                  <w:color w:val="000000"/>
+                  <w:sz w:val="24"/>
+                  <w:szCs w:val="24"/>
+                  <w:lang w:eastAsia="es-UY"/>
+                </w:rPr>
+              </m:ctrlPr>
+            </m:sSubPr>
+            <m:e>
+              <m:r>
+                <w:rPr>
+                  <w:rFonts w:ascii="Cambria Math" w:eastAsia="Times New Roman" w:hAnsi="Cambria Math" w:cs="Times New Roman"/>
+                  <w:color w:val="000000"/>
+                  <w:sz w:val="24"/>
+                  <w:szCs w:val="24"/>
+                  <w:lang w:eastAsia="es-UY"/>
+                </w:rPr>
+                <m:t>c</m:t>
+              </m:r>
+            </m:e>
+            <m:sub>
+              <m:r>
+                <w:rPr>
+                  <w:rFonts w:ascii="Cambria Math" w:eastAsia="Times New Roman" w:hAnsi="Cambria Math" w:cs="Times New Roman"/>
+                  <w:color w:val="000000"/>
+                  <w:sz w:val="24"/>
+                  <w:szCs w:val="24"/>
+                  <w:lang w:eastAsia="es-UY"/>
+                </w:rPr>
+                <m:t>1r</m:t>
+              </m:r>
+            </m:sub>
+          </m:sSub>
+          <m:r>
+            <w:rPr>
+              <w:rFonts w:ascii="Cambria Math" w:eastAsia="Times New Roman" w:hAnsi="Cambria Math" w:cs="Times New Roman"/>
+              <w:color w:val="000000"/>
+              <w:sz w:val="24"/>
+              <w:szCs w:val="24"/>
+              <w:lang w:eastAsia="es-UY"/>
+            </w:rPr>
+            <m:t>(</m:t>
+          </m:r>
+          <m:sSub>
+            <m:sSubPr>
+              <m:ctrlPr>
+                <w:rPr>
+                  <w:rFonts w:ascii="Cambria Math" w:eastAsia="Times New Roman" w:hAnsi="Cambria Math" w:cs="Times New Roman"/>
+                  <w:i/>
+                  <w:color w:val="000000"/>
+                  <w:sz w:val="24"/>
+                  <w:szCs w:val="24"/>
+                  <w:lang w:eastAsia="es-UY"/>
+                </w:rPr>
+              </m:ctrlPr>
+            </m:sSubPr>
+            <m:e>
+              <m:r>
+                <w:rPr>
+                  <w:rFonts w:ascii="Cambria Math" w:eastAsia="Times New Roman" w:hAnsi="Cambria Math" w:cs="Times New Roman"/>
+                  <w:color w:val="000000"/>
+                  <w:sz w:val="24"/>
+                  <w:szCs w:val="24"/>
+                  <w:lang w:eastAsia="es-UY"/>
+                </w:rPr>
+                <m:t>v</m:t>
+              </m:r>
+            </m:e>
+            <m:sub>
+              <m:r>
+                <w:rPr>
+                  <w:rFonts w:ascii="Cambria Math" w:eastAsia="Times New Roman" w:hAnsi="Cambria Math" w:cs="Times New Roman"/>
+                  <w:color w:val="000000"/>
+                  <w:sz w:val="24"/>
+                  <w:szCs w:val="24"/>
+                  <w:lang w:eastAsia="es-UY"/>
+                </w:rPr>
+                <m:t>i</m:t>
+              </m:r>
+            </m:sub>
+          </m:sSub>
+          <m:r>
+            <w:rPr>
+              <w:rFonts w:ascii="Cambria Math" w:eastAsia="Times New Roman" w:hAnsi="Cambria Math" w:cs="Times New Roman"/>
+              <w:color w:val="000000"/>
+              <w:sz w:val="24"/>
+              <w:szCs w:val="24"/>
+              <w:lang w:eastAsia="es-UY"/>
+            </w:rPr>
+            <m:t>,w)</m:t>
+          </m:r>
+        </m:oMath>
+      </m:oMathPara>
+    </w:p>
+    <w:p>
+      <w:pPr>
+        <w:jc w:val="both"/>
+        <w:rPr>
+          <w:rFonts w:ascii="Times New Roman" w:eastAsia="Times New Roman" w:hAnsi="Times New Roman" w:cs="Times New Roman"/>
+          <w:color w:val="000000"/>
+          <w:sz w:val="24"/>
+          <w:szCs w:val="24"/>
+          <w:lang w:eastAsia="es-UY"/>
+        </w:rPr>
+      </w:pPr>
+      <w:proofErr w:type="gramStart"/>
+      <w:r>
+        <w:rPr>
+          <w:rFonts w:ascii="Times New Roman" w:eastAsia="Times New Roman" w:hAnsi="Times New Roman" w:cs="Times New Roman"/>
+          <w:color w:val="000000"/>
+          <w:sz w:val="24"/>
+          <w:szCs w:val="24"/>
+          <w:lang w:eastAsia="es-UY"/>
+        </w:rPr>
+        <w:t>donde</w:t>
+      </w:r>
+      <w:proofErr w:type="gramEnd"/>
+      <w:r>
+        <w:rPr>
+          <w:rFonts w:ascii="Times New Roman" w:eastAsia="Times New Roman" w:hAnsi="Times New Roman" w:cs="Times New Roman"/>
+          <w:color w:val="000000"/>
+          <w:sz w:val="24"/>
+          <w:szCs w:val="24"/>
+          <w:lang w:eastAsia="es-UY"/>
+        </w:rPr>
+        <w:t xml:space="preserve"> el m</w:t>
+      </w:r>
+      <w:r>
+        <w:rPr>
+          <w:rFonts w:ascii="Times New Roman" w:eastAsia="Times New Roman" w:hAnsi="Times New Roman" w:cs="Times New Roman"/>
+          <w:color w:val="000000"/>
+          <w:sz w:val="24"/>
+          <w:szCs w:val="24"/>
+          <w:lang w:eastAsia="es-UY"/>
+        </w:rPr>
+        <w:t xml:space="preserve">ínimo </w:t>
+      </w:r>
+      <w:r>
+        <w:rPr>
+          <w:rFonts w:ascii="Times New Roman" w:eastAsia="Times New Roman" w:hAnsi="Times New Roman" w:cs="Times New Roman"/>
+          <w:color w:val="000000"/>
+          <w:sz w:val="24"/>
+          <w:szCs w:val="24"/>
+          <w:lang w:eastAsia="es-UY"/>
+        </w:rPr>
+        <w:t xml:space="preserve">se toma de todas las posibles rutas </w:t>
+      </w:r>
+      <m:oMath>
+        <m:r>
+          <w:rPr>
+            <w:rFonts w:ascii="Cambria Math" w:eastAsia="Times New Roman" w:hAnsi="Cambria Math" w:cs="Times New Roman"/>
+            <w:color w:val="000000"/>
+            <w:sz w:val="24"/>
+            <w:szCs w:val="24"/>
+            <w:lang w:eastAsia="es-UY"/>
+          </w:rPr>
+          <m:t>r</m:t>
+        </m:r>
+      </m:oMath>
+      <w:r>
+        <w:rPr>
+          <w:rFonts w:ascii="Times New Roman" w:eastAsia="Times New Roman" w:hAnsi="Times New Roman" w:cs="Times New Roman"/>
+          <w:color w:val="000000"/>
+          <w:sz w:val="24"/>
+          <w:szCs w:val="24"/>
+          <w:lang w:eastAsia="es-UY"/>
+        </w:rPr>
+        <w:t xml:space="preserve"> y todos los pares de nodos consecutivos en</w:t>
+      </w:r>
+      <w:r>
+        <w:rPr>
+          <w:rFonts w:ascii="Times New Roman" w:eastAsia="Times New Roman" w:hAnsi="Times New Roman" w:cs="Times New Roman"/>
+          <w:color w:val="000000"/>
+          <w:sz w:val="24"/>
+          <w:szCs w:val="24"/>
+          <w:lang w:eastAsia="es-UY"/>
+        </w:rPr>
+        <w:t xml:space="preserve"> </w:t>
+      </w:r>
+      <w:r>
+        <w:rPr>
+          <w:rFonts w:ascii="Times New Roman" w:eastAsia="Times New Roman" w:hAnsi="Times New Roman" w:cs="Times New Roman"/>
+          <w:color w:val="000000"/>
+          <w:sz w:val="24"/>
+          <w:szCs w:val="24"/>
+          <w:lang w:eastAsia="es-UY"/>
+        </w:rPr>
+        <w:t>dicha ruta.</w:t>
+      </w:r>
+      <w:r>
+        <w:rPr>
+          <w:rFonts w:ascii="Times New Roman" w:eastAsia="Times New Roman" w:hAnsi="Times New Roman" w:cs="Times New Roman"/>
+          <w:color w:val="000000"/>
+          <w:sz w:val="24"/>
+          <w:szCs w:val="24"/>
+          <w:lang w:eastAsia="es-UY"/>
+        </w:rPr>
+        <w:t xml:space="preserve"> Para decidir cuá</w:t>
+      </w:r>
+      <w:r>
+        <w:rPr>
+          <w:rFonts w:ascii="Times New Roman" w:eastAsia="Times New Roman" w:hAnsi="Times New Roman" w:cs="Times New Roman"/>
+          <w:color w:val="000000"/>
+          <w:sz w:val="24"/>
+          <w:szCs w:val="24"/>
+          <w:lang w:eastAsia="es-UY"/>
+        </w:rPr>
+        <w:t>l de todas las inserciones realizar, se calcula</w:t>
+      </w:r>
+      <w:r>
+        <w:rPr>
+          <w:rFonts w:ascii="Times New Roman" w:eastAsia="Times New Roman" w:hAnsi="Times New Roman" w:cs="Times New Roman"/>
+          <w:color w:val="000000"/>
+          <w:sz w:val="24"/>
+          <w:szCs w:val="24"/>
+          <w:lang w:eastAsia="es-UY"/>
+        </w:rPr>
+        <w:t xml:space="preserve"> </w:t>
+      </w:r>
+      <w:r>
+        <w:rPr>
+          <w:rFonts w:ascii="Times New Roman" w:eastAsia="Times New Roman" w:hAnsi="Times New Roman" w:cs="Times New Roman"/>
+          <w:color w:val="000000"/>
+          <w:sz w:val="24"/>
+          <w:szCs w:val="24"/>
+          <w:lang w:eastAsia="es-UY"/>
+        </w:rPr>
+        <w:t>para cada cliente</w:t>
+      </w:r>
+    </w:p>
+    <w:p>
+      <w:pPr>
+        <w:jc w:val="both"/>
+        <w:rPr>
+          <w:rFonts w:ascii="Times New Roman" w:eastAsia="Times New Roman" w:hAnsi="Times New Roman" w:cs="Times New Roman"/>
+          <w:color w:val="000000"/>
+          <w:sz w:val="24"/>
+          <w:szCs w:val="24"/>
+          <w:lang w:eastAsia="es-UY"/>
+        </w:rPr>
+      </w:pPr>
+      <m:oMathPara>
+        <m:oMath>
+          <m:sSub>
+            <m:sSubPr>
+              <m:ctrlPr>
+                <w:rPr>
+                  <w:rFonts w:ascii="Cambria Math" w:eastAsia="Times New Roman" w:hAnsi="Cambria Math" w:cs="Times New Roman"/>
+                  <w:i/>
+                  <w:color w:val="000000"/>
+                  <w:sz w:val="24"/>
+                  <w:szCs w:val="24"/>
+                  <w:lang w:eastAsia="es-UY"/>
+                </w:rPr>
+              </m:ctrlPr>
+            </m:sSubPr>
+            <m:e>
+              <m:r>
+                <w:rPr>
+                  <w:rFonts w:ascii="Cambria Math" w:eastAsia="Times New Roman" w:hAnsi="Cambria Math" w:cs="Times New Roman"/>
+                  <w:color w:val="000000"/>
+                  <w:sz w:val="24"/>
+                  <w:szCs w:val="24"/>
+                  <w:lang w:eastAsia="es-UY"/>
+                </w:rPr>
+                <m:t>c</m:t>
+              </m:r>
+            </m:e>
+            <m:sub>
+              <m:r>
+                <w:rPr>
+                  <w:rFonts w:ascii="Cambria Math" w:eastAsia="Times New Roman" w:hAnsi="Cambria Math" w:cs="Times New Roman"/>
+                  <w:color w:val="000000"/>
+                  <w:sz w:val="24"/>
+                  <w:szCs w:val="24"/>
+                  <w:lang w:eastAsia="es-UY"/>
+                </w:rPr>
+                <m:t>2</m:t>
+              </m:r>
+            </m:sub>
+          </m:sSub>
+          <m:d>
+            <m:dPr>
+              <m:ctrlPr>
+                <w:rPr>
+                  <w:rFonts w:ascii="Cambria Math" w:eastAsia="Times New Roman" w:hAnsi="Cambria Math" w:cs="Times New Roman"/>
+                  <w:i/>
+                  <w:color w:val="000000"/>
+                  <w:sz w:val="24"/>
+                  <w:szCs w:val="24"/>
+                  <w:lang w:eastAsia="es-UY"/>
+                </w:rPr>
+              </m:ctrlPr>
+            </m:dPr>
+            <m:e>
+              <m:r>
+                <w:rPr>
+                  <w:rFonts w:ascii="Cambria Math" w:eastAsia="Times New Roman" w:hAnsi="Cambria Math" w:cs="Times New Roman"/>
+                  <w:color w:val="000000"/>
+                  <w:sz w:val="24"/>
+                  <w:szCs w:val="24"/>
+                  <w:lang w:eastAsia="es-UY"/>
+                </w:rPr>
+                <m:t>w</m:t>
+              </m:r>
+            </m:e>
+          </m:d>
+          <m:r>
+            <w:rPr>
+              <w:rFonts w:ascii="Cambria Math" w:eastAsia="Times New Roman" w:hAnsi="Cambria Math" w:cs="Times New Roman"/>
+              <w:color w:val="000000"/>
+              <w:sz w:val="24"/>
+              <w:szCs w:val="24"/>
+              <w:lang w:eastAsia="es-UY"/>
+            </w:rPr>
+            <m:t>=</m:t>
+          </m:r>
+          <m:nary>
+            <m:naryPr>
+              <m:chr m:val="∑"/>
+              <m:limLoc m:val="undOvr"/>
+              <m:supHide m:val="on"/>
+              <m:ctrlPr>
+                <w:rPr>
+                  <w:rFonts w:ascii="Cambria Math" w:eastAsia="Times New Roman" w:hAnsi="Cambria Math" w:cs="Times New Roman"/>
+                  <w:i/>
+                  <w:color w:val="000000"/>
+                  <w:sz w:val="24"/>
+                  <w:szCs w:val="24"/>
+                  <w:lang w:eastAsia="es-UY"/>
+                </w:rPr>
+              </m:ctrlPr>
+            </m:naryPr>
+            <m:sub>
+              <m:r>
+                <w:rPr>
+                  <w:rFonts w:ascii="Cambria Math" w:eastAsia="Times New Roman" w:hAnsi="Cambria Math" w:cs="Times New Roman"/>
+                  <w:color w:val="000000"/>
+                  <w:sz w:val="24"/>
+                  <w:szCs w:val="24"/>
+                  <w:lang w:eastAsia="es-UY"/>
+                </w:rPr>
+                <m:t>r≠</m:t>
+              </m:r>
+              <m:sSup>
+                <m:sSupPr>
+                  <m:ctrlPr>
+                    <w:rPr>
+                      <w:rFonts w:ascii="Cambria Math" w:eastAsia="Times New Roman" w:hAnsi="Cambria Math" w:cs="Times New Roman"/>
+                      <w:i/>
+                      <w:color w:val="000000"/>
+                      <w:sz w:val="24"/>
+                      <w:szCs w:val="24"/>
+                      <w:lang w:eastAsia="es-UY"/>
+                    </w:rPr>
+                  </m:ctrlPr>
+                </m:sSupPr>
+                <m:e>
+                  <m:r>
+                    <w:rPr>
+                      <w:rFonts w:ascii="Cambria Math" w:eastAsia="Times New Roman" w:hAnsi="Cambria Math" w:cs="Times New Roman"/>
+                      <w:color w:val="000000"/>
+                      <w:sz w:val="24"/>
+                      <w:szCs w:val="24"/>
+                      <w:lang w:eastAsia="es-UY"/>
+                    </w:rPr>
+                    <m:t>r</m:t>
+                  </m:r>
+                </m:e>
+                <m:sup>
+                  <m:r>
+                    <w:rPr>
+                      <w:rFonts w:ascii="Cambria Math" w:eastAsia="Times New Roman" w:hAnsi="Cambria Math" w:cs="Times New Roman"/>
+                      <w:color w:val="000000"/>
+                      <w:sz w:val="24"/>
+                      <w:szCs w:val="24"/>
+                      <w:lang w:eastAsia="es-UY"/>
+                    </w:rPr>
+                    <m:t>*</m:t>
+                  </m:r>
+                </m:sup>
+              </m:sSup>
+            </m:sub>
+            <m:sup/>
+            <m:e>
+              <m:d>
+                <m:dPr>
+                  <m:ctrlPr>
+                    <w:rPr>
+                      <w:rFonts w:ascii="Cambria Math" w:eastAsia="Times New Roman" w:hAnsi="Cambria Math" w:cs="Times New Roman"/>
+                      <w:i/>
+                      <w:color w:val="000000"/>
+                      <w:sz w:val="24"/>
+                      <w:szCs w:val="24"/>
+                      <w:lang w:eastAsia="es-UY"/>
+                    </w:rPr>
+                  </m:ctrlPr>
+                </m:dPr>
+                <m:e>
+                  <m:sSub>
+                    <m:sSubPr>
+                      <m:ctrlPr>
+                        <w:rPr>
+                          <w:rFonts w:ascii="Cambria Math" w:eastAsia="Times New Roman" w:hAnsi="Cambria Math" w:cs="Times New Roman"/>
+                          <w:i/>
+                          <w:color w:val="000000"/>
+                          <w:sz w:val="24"/>
+                          <w:szCs w:val="24"/>
+                          <w:lang w:eastAsia="es-UY"/>
+                        </w:rPr>
+                      </m:ctrlPr>
+                    </m:sSubPr>
+                    <m:e>
+                      <m:r>
+                        <w:rPr>
+                          <w:rFonts w:ascii="Cambria Math" w:eastAsia="Times New Roman" w:hAnsi="Cambria Math" w:cs="Times New Roman"/>
+                          <w:color w:val="000000"/>
+                          <w:sz w:val="24"/>
+                          <w:szCs w:val="24"/>
+                          <w:lang w:eastAsia="es-UY"/>
+                        </w:rPr>
+                        <m:t>c</m:t>
+                      </m:r>
+                    </m:e>
+                    <m:sub>
+                      <m:r>
+                        <w:rPr>
+                          <w:rFonts w:ascii="Cambria Math" w:eastAsia="Times New Roman" w:hAnsi="Cambria Math" w:cs="Times New Roman"/>
+                          <w:color w:val="000000"/>
+                          <w:sz w:val="24"/>
+                          <w:szCs w:val="24"/>
+                          <w:lang w:eastAsia="es-UY"/>
+                        </w:rPr>
+                        <m:t>1r</m:t>
+                      </m:r>
+                    </m:sub>
+                  </m:sSub>
+                  <m:d>
+                    <m:dPr>
+                      <m:ctrlPr>
+                        <w:rPr>
+                          <w:rFonts w:ascii="Cambria Math" w:eastAsia="Times New Roman" w:hAnsi="Cambria Math" w:cs="Times New Roman"/>
+                          <w:i/>
+                          <w:color w:val="000000"/>
+                          <w:sz w:val="24"/>
+                          <w:szCs w:val="24"/>
+                          <w:lang w:eastAsia="es-UY"/>
+                        </w:rPr>
+                      </m:ctrlPr>
+                    </m:dPr>
+                    <m:e>
+                      <m:sSub>
+                        <m:sSubPr>
+                          <m:ctrlPr>
+                            <w:rPr>
+                              <w:rFonts w:ascii="Cambria Math" w:eastAsia="Times New Roman" w:hAnsi="Cambria Math" w:cs="Times New Roman"/>
+                              <w:i/>
+                              <w:color w:val="000000"/>
+                              <w:sz w:val="24"/>
+                              <w:szCs w:val="24"/>
+                              <w:lang w:eastAsia="es-UY"/>
+                            </w:rPr>
+                          </m:ctrlPr>
+                        </m:sSubPr>
+                        <m:e>
+                          <m:r>
+                            <w:rPr>
+                              <w:rFonts w:ascii="Cambria Math" w:eastAsia="Times New Roman" w:hAnsi="Cambria Math" w:cs="Times New Roman"/>
+                              <w:color w:val="000000"/>
+                              <w:sz w:val="24"/>
+                              <w:szCs w:val="24"/>
+                              <w:lang w:eastAsia="es-UY"/>
+                            </w:rPr>
+                            <m:t>v</m:t>
+                          </m:r>
+                        </m:e>
+                        <m:sub>
+                          <m:r>
+                            <w:rPr>
+                              <w:rFonts w:ascii="Cambria Math" w:eastAsia="Times New Roman" w:hAnsi="Cambria Math" w:cs="Times New Roman"/>
+                              <w:color w:val="000000"/>
+                              <w:sz w:val="24"/>
+                              <w:szCs w:val="24"/>
+                              <w:lang w:eastAsia="es-UY"/>
+                            </w:rPr>
+                            <m:t>i</m:t>
+                          </m:r>
+                        </m:sub>
+                      </m:sSub>
+                      <m:r>
+                        <w:rPr>
+                          <w:rFonts w:ascii="Cambria Math" w:eastAsia="Times New Roman" w:hAnsi="Cambria Math" w:cs="Times New Roman"/>
+                          <w:color w:val="000000"/>
+                          <w:sz w:val="24"/>
+                          <w:szCs w:val="24"/>
+                          <w:lang w:eastAsia="es-UY"/>
+                        </w:rPr>
+                        <m:t>,w</m:t>
+                      </m:r>
+                    </m:e>
+                  </m:d>
+                  <m:r>
+                    <w:rPr>
+                      <w:rFonts w:ascii="Cambria Math" w:eastAsia="Times New Roman" w:hAnsi="Cambria Math" w:cs="Times New Roman"/>
+                      <w:color w:val="000000"/>
+                      <w:sz w:val="24"/>
+                      <w:szCs w:val="24"/>
+                      <w:lang w:eastAsia="es-UY"/>
+                    </w:rPr>
+                    <m:t>-</m:t>
+                  </m:r>
+                  <m:sSubSup>
+                    <m:sSubSupPr>
+                      <m:ctrlPr>
+                        <w:rPr>
+                          <w:rFonts w:ascii="Cambria Math" w:eastAsia="Times New Roman" w:hAnsi="Cambria Math" w:cs="Times New Roman"/>
+                          <w:i/>
+                          <w:color w:val="000000"/>
+                          <w:sz w:val="24"/>
+                          <w:szCs w:val="24"/>
+                          <w:lang w:eastAsia="es-UY"/>
+                        </w:rPr>
+                      </m:ctrlPr>
+                    </m:sSubSupPr>
+                    <m:e>
+                      <m:r>
+                        <w:rPr>
+                          <w:rFonts w:ascii="Cambria Math" w:eastAsia="Times New Roman" w:hAnsi="Cambria Math" w:cs="Times New Roman"/>
+                          <w:color w:val="000000"/>
+                          <w:sz w:val="24"/>
+                          <w:szCs w:val="24"/>
+                          <w:lang w:eastAsia="es-UY"/>
+                        </w:rPr>
+                        <m:t>c</m:t>
+                      </m:r>
+                    </m:e>
+                    <m:sub>
+                      <m:sSup>
+                        <m:sSupPr>
+                          <m:ctrlPr>
+                            <w:rPr>
+                              <w:rFonts w:ascii="Cambria Math" w:eastAsia="Times New Roman" w:hAnsi="Cambria Math" w:cs="Times New Roman"/>
+                              <w:i/>
+                              <w:color w:val="000000"/>
+                              <w:sz w:val="24"/>
+                              <w:szCs w:val="24"/>
+                              <w:lang w:eastAsia="es-UY"/>
+                            </w:rPr>
+                          </m:ctrlPr>
+                        </m:sSupPr>
+                        <m:e>
+                          <m:r>
+                            <w:rPr>
+                              <w:rFonts w:ascii="Cambria Math" w:eastAsia="Times New Roman" w:hAnsi="Cambria Math" w:cs="Times New Roman"/>
+                              <w:color w:val="000000"/>
+                              <w:sz w:val="24"/>
+                              <w:szCs w:val="24"/>
+                              <w:lang w:eastAsia="es-UY"/>
+                            </w:rPr>
+                            <m:t>1r</m:t>
+                          </m:r>
+                        </m:e>
+                        <m:sup>
+                          <m:r>
+                            <w:rPr>
+                              <w:rFonts w:ascii="Cambria Math" w:eastAsia="Times New Roman" w:hAnsi="Cambria Math" w:cs="Times New Roman"/>
+                              <w:color w:val="000000"/>
+                              <w:sz w:val="24"/>
+                              <w:szCs w:val="24"/>
+                              <w:lang w:eastAsia="es-UY"/>
+                            </w:rPr>
+                            <m:t>*</m:t>
+                          </m:r>
+                        </m:sup>
+                      </m:sSup>
+                    </m:sub>
+                    <m:sup>
+                      <m:r>
+                        <w:rPr>
+                          <w:rFonts w:ascii="Cambria Math" w:eastAsia="Times New Roman" w:hAnsi="Cambria Math" w:cs="Times New Roman"/>
+                          <w:color w:val="000000"/>
+                          <w:sz w:val="24"/>
+                          <w:szCs w:val="24"/>
+                          <w:lang w:eastAsia="es-UY"/>
+                        </w:rPr>
+                        <m:t>*</m:t>
+                      </m:r>
+                    </m:sup>
+                  </m:sSubSup>
+                  <m:r>
+                    <w:rPr>
+                      <w:rFonts w:ascii="Cambria Math" w:eastAsia="Times New Roman" w:hAnsi="Cambria Math" w:cs="Times New Roman"/>
+                      <w:color w:val="000000"/>
+                      <w:sz w:val="24"/>
+                      <w:szCs w:val="24"/>
+                      <w:lang w:eastAsia="es-UY"/>
+                    </w:rPr>
+                    <m:t>(</m:t>
+                  </m:r>
+                  <m:sSubSup>
+                    <m:sSubSupPr>
+                      <m:ctrlPr>
+                        <w:rPr>
+                          <w:rFonts w:ascii="Cambria Math" w:eastAsia="Times New Roman" w:hAnsi="Cambria Math" w:cs="Times New Roman"/>
+                          <w:i/>
+                          <w:color w:val="000000"/>
+                          <w:sz w:val="24"/>
+                          <w:szCs w:val="24"/>
+                          <w:lang w:eastAsia="es-UY"/>
+                        </w:rPr>
+                      </m:ctrlPr>
+                    </m:sSubSupPr>
+                    <m:e>
+                      <m:r>
+                        <w:rPr>
+                          <w:rFonts w:ascii="Cambria Math" w:eastAsia="Times New Roman" w:hAnsi="Cambria Math" w:cs="Times New Roman"/>
+                          <w:color w:val="000000"/>
+                          <w:sz w:val="24"/>
+                          <w:szCs w:val="24"/>
+                          <w:lang w:eastAsia="es-UY"/>
+                        </w:rPr>
+                        <m:t>v</m:t>
+                      </m:r>
+                    </m:e>
+                    <m:sub>
+                      <m:r>
+                        <w:rPr>
+                          <w:rFonts w:ascii="Cambria Math" w:eastAsia="Times New Roman" w:hAnsi="Cambria Math" w:cs="Times New Roman"/>
+                          <w:color w:val="000000"/>
+                          <w:sz w:val="24"/>
+                          <w:szCs w:val="24"/>
+                          <w:lang w:eastAsia="es-UY"/>
+                        </w:rPr>
+                        <m:t>i</m:t>
+                      </m:r>
+                    </m:sub>
+                    <m:sup>
+                      <m:r>
+                        <w:rPr>
+                          <w:rFonts w:ascii="Cambria Math" w:eastAsia="Times New Roman" w:hAnsi="Cambria Math" w:cs="Times New Roman"/>
+                          <w:color w:val="000000"/>
+                          <w:sz w:val="24"/>
+                          <w:szCs w:val="24"/>
+                          <w:lang w:eastAsia="es-UY"/>
+                        </w:rPr>
+                        <m:t>*</m:t>
+                      </m:r>
+                    </m:sup>
+                  </m:sSubSup>
+                  <m:r>
+                    <w:rPr>
+                      <w:rFonts w:ascii="Cambria Math" w:eastAsia="Times New Roman" w:hAnsi="Cambria Math" w:cs="Times New Roman"/>
+                      <w:color w:val="000000"/>
+                      <w:sz w:val="24"/>
+                      <w:szCs w:val="24"/>
+                      <w:lang w:eastAsia="es-UY"/>
+                    </w:rPr>
+                    <m:t>,w)</m:t>
+                  </m:r>
+                </m:e>
+              </m:d>
+            </m:e>
+          </m:nary>
+        </m:oMath>
+      </m:oMathPara>
+    </w:p>
+    <w:p>
+      <w:pPr>
         <w:pStyle w:val="Ttulo1"/>
         <w:rPr>
           <w:rFonts w:eastAsia="Times New Roman"/>
@@ -11624,6 +14038,15 @@
         </w:rPr>
       </w:pPr>
       <w:bookmarkStart w:id="8" w:name="_Toc395113933"/>
+    </w:p>
+    <w:p>
+      <w:pPr>
+        <w:pStyle w:val="Ttulo1"/>
+        <w:rPr>
+          <w:rFonts w:eastAsia="Times New Roman"/>
+          <w:lang w:eastAsia="es-UY"/>
+        </w:rPr>
+      </w:pPr>
       <w:r>
         <w:rPr>
           <w:rFonts w:eastAsia="Times New Roman"/>
@@ -11711,7 +14134,6 @@
           <w:id w:val="712786053"/>
           <w:citation/>
         </w:sdtPr>
-        <w:sdtEndPr/>
         <w:sdtContent>
           <w:r>
             <w:rPr>
@@ -11902,7 +14324,6 @@
           <w:rFonts w:eastAsia="Times New Roman"/>
           <w:lang w:eastAsia="es-UY"/>
         </w:rPr>
-        <w:lastRenderedPageBreak/>
         <w:t>Asignación paralela</w:t>
       </w:r>
       <w:bookmarkEnd w:id="11"/>
@@ -12056,7 +14477,7 @@
                 <m:naryPr>
                   <m:chr m:val="∑"/>
                   <m:limLoc m:val="undOvr"/>
-                  <m:supHide m:val="1"/>
+                  <m:supHide m:val="on"/>
                   <m:ctrlPr>
                     <w:rPr>
                       <w:rFonts w:ascii="Cambria Math" w:eastAsia="Times New Roman" w:hAnsi="Cambria Math" w:cs="Times New Roman"/>
@@ -13697,7 +16118,18 @@
           <w:szCs w:val="24"/>
           <w:lang w:eastAsia="es-UY"/>
         </w:rPr>
-        <w:t>En primer lugar, el algoritmo asigna a cada depósito el cliente más cercano. Luego se asigna a cada depósito, el cliente más cercano al último cliente asignado a dicho depósito. En general, la asignación es muy pobre para los últimos clientes asignados.</w:t>
+        <w:t xml:space="preserve">En primer lugar, el algoritmo asigna a cada depósito el cliente más cercano. Luego se asigna a cada depósito, el cliente más cercano al último cliente asignado a </w:t>
+      </w:r>
+      <w:r>
+        <w:rPr>
+          <w:rFonts w:ascii="Times New Roman" w:eastAsia="Times New Roman" w:hAnsi="Times New Roman" w:cs="Times New Roman"/>
+          <w:color w:val="000000"/>
+          <w:sz w:val="24"/>
+          <w:szCs w:val="24"/>
+          <w:lang w:eastAsia="es-UY"/>
+        </w:rPr>
+        <w:lastRenderedPageBreak/>
+        <w:t>dicho depósito. En general, la asignación es muy pobre para los últimos clientes asignados.</w:t>
       </w:r>
     </w:p>
     <w:p>
@@ -13911,7 +16343,6 @@
           <w:id w:val="797680361"/>
           <w:citation/>
         </w:sdtPr>
-        <w:sdtEndPr/>
         <w:sdtContent>
           <w:r>
             <w:rPr>
@@ -14871,6 +17302,7 @@
         </w:rPr>
         <w:t xml:space="preserve">Mencionar </w:t>
       </w:r>
+      <w:proofErr w:type="spellStart"/>
       <w:r>
         <w:rPr>
           <w:rFonts w:ascii="Times New Roman" w:eastAsia="Times New Roman" w:hAnsi="Times New Roman" w:cs="Times New Roman"/>
@@ -14881,7 +17313,20 @@
           <w:szCs w:val="24"/>
           <w:lang w:eastAsia="es-UY"/>
         </w:rPr>
-        <w:t xml:space="preserve">Solomon, </w:t>
+        <w:t>Solomon</w:t>
+      </w:r>
+      <w:proofErr w:type="spellEnd"/>
+      <w:r>
+        <w:rPr>
+          <w:rFonts w:ascii="Times New Roman" w:eastAsia="Times New Roman" w:hAnsi="Times New Roman" w:cs="Times New Roman"/>
+          <w:b w:val="0"/>
+          <w:bCs w:val="0"/>
+          <w:color w:val="FF0000"/>
+          <w:sz w:val="24"/>
+          <w:szCs w:val="24"/>
+          <w:lang w:eastAsia="es-UY"/>
+        </w:rPr>
+        <w:t xml:space="preserve">, </w:t>
       </w:r>
       <w:proofErr w:type="spellStart"/>
       <w:r>
@@ -15158,7 +17603,6 @@
           <w:id w:val="1768346938"/>
           <w:citation/>
         </w:sdtPr>
-        <w:sdtEndPr/>
         <w:sdtContent>
           <w:r>
             <w:rPr>
@@ -15218,7 +17662,7 @@
           <w:bottom w:w="15" w:type="dxa"/>
           <w:right w:w="15" w:type="dxa"/>
         </w:tblCellMar>
-        <w:tblLook w:val="04A0" w:firstRow="1" w:lastRow="0" w:firstColumn="1" w:lastColumn="0" w:noHBand="0" w:noVBand="1"/>
+        <w:tblLook w:val="04A0"/>
       </w:tblPr>
       <w:tblGrid>
         <w:gridCol w:w="2401"/>
@@ -16687,7 +19131,6 @@
                 <w:lang w:val="es-ES" w:eastAsia="es-ES"/>
               </w:rPr>
             </w:pPr>
-            <w:proofErr w:type="spellStart"/>
             <w:r>
               <w:rPr>
                 <w:rFonts w:ascii="Verdana" w:eastAsia="Times New Roman" w:hAnsi="Verdana" w:cs="Times New Roman"/>
@@ -16697,7 +19140,6 @@
               </w:rPr>
               <w:t>JOpt.SDK</w:t>
             </w:r>
-            <w:proofErr w:type="spellEnd"/>
           </w:p>
         </w:tc>
         <w:tc>
@@ -20313,7 +22755,6 @@
             <w:id w:val="111145805"/>
             <w:bibliography/>
           </w:sdtPr>
-          <w:sdtEndPr/>
           <w:sdtContent>
             <w:p>
               <w:pPr>
@@ -20351,7 +22792,7 @@
                   <w:bottom w:w="15" w:type="dxa"/>
                   <w:right w:w="15" w:type="dxa"/>
                 </w:tblCellMar>
-                <w:tblLook w:val="04A0" w:firstRow="1" w:lastRow="0" w:firstColumn="1" w:lastColumn="0" w:noHBand="0" w:noVBand="1"/>
+                <w:tblLook w:val="04A0"/>
               </w:tblPr>
               <w:tblGrid>
                 <w:gridCol w:w="433"/>
@@ -21372,7 +23813,7 @@
       </w:sdtContent>
     </w:sdt>
     <w:sectPr>
-      <w:footerReference w:type="default" r:id="rId9"/>
+      <w:footerReference w:type="default" r:id="rId8"/>
       <w:pgSz w:w="11906" w:h="16838"/>
       <w:pgMar w:top="1417" w:right="1701" w:bottom="1417" w:left="1701" w:header="708" w:footer="708" w:gutter="0"/>
       <w:cols w:space="708"/>
@@ -21384,7 +23825,7 @@
 </file>
 
 <file path=word/endnotes.xml><?xml version="1.0" encoding="utf-8"?>
-<w:endnotes xmlns:wpc="http://schemas.microsoft.com/office/word/2010/wordprocessingCanvas" xmlns:mc="http://schemas.openxmlformats.org/markup-compatibility/2006" xmlns:o="urn:schemas-microsoft-com:office:office" xmlns:r="http://schemas.openxmlformats.org/officeDocument/2006/relationships" xmlns:m="http://schemas.openxmlformats.org/officeDocument/2006/math" xmlns:v="urn:schemas-microsoft-com:vml" xmlns:wp14="http://schemas.microsoft.com/office/word/2010/wordprocessingDrawing" xmlns:wp="http://schemas.openxmlformats.org/drawingml/2006/wordprocessingDrawing" xmlns:w10="urn:schemas-microsoft-com:office:word" xmlns:w="http://schemas.openxmlformats.org/wordprocessingml/2006/main" xmlns:w14="http://schemas.microsoft.com/office/word/2010/wordml" xmlns:wpg="http://schemas.microsoft.com/office/word/2010/wordprocessingGroup" xmlns:wpi="http://schemas.microsoft.com/office/word/2010/wordprocessingInk" xmlns:wne="http://schemas.microsoft.com/office/word/2006/wordml" xmlns:wps="http://schemas.microsoft.com/office/word/2010/wordprocessingShape" mc:Ignorable="w14 wp14">
+<w:endnotes xmlns:ve="http://schemas.openxmlformats.org/markup-compatibility/2006" xmlns:o="urn:schemas-microsoft-com:office:office" xmlns:r="http://schemas.openxmlformats.org/officeDocument/2006/relationships" xmlns:m="http://schemas.openxmlformats.org/officeDocument/2006/math" xmlns:v="urn:schemas-microsoft-com:vml" xmlns:wp="http://schemas.openxmlformats.org/drawingml/2006/wordprocessingDrawing" xmlns:w10="urn:schemas-microsoft-com:office:word" xmlns:w="http://schemas.openxmlformats.org/wordprocessingml/2006/main" xmlns:wne="http://schemas.microsoft.com/office/word/2006/wordml">
   <w:endnote w:type="separator" w:id="-1">
     <w:p>
       <w:pPr>
@@ -21409,7 +23850,7 @@
 </file>
 
 <file path=word/footer1.xml><?xml version="1.0" encoding="utf-8"?>
-<w:ftr xmlns:wpc="http://schemas.microsoft.com/office/word/2010/wordprocessingCanvas" xmlns:mc="http://schemas.openxmlformats.org/markup-compatibility/2006" xmlns:o="urn:schemas-microsoft-com:office:office" xmlns:r="http://schemas.openxmlformats.org/officeDocument/2006/relationships" xmlns:m="http://schemas.openxmlformats.org/officeDocument/2006/math" xmlns:v="urn:schemas-microsoft-com:vml" xmlns:wp14="http://schemas.microsoft.com/office/word/2010/wordprocessingDrawing" xmlns:wp="http://schemas.openxmlformats.org/drawingml/2006/wordprocessingDrawing" xmlns:w10="urn:schemas-microsoft-com:office:word" xmlns:w="http://schemas.openxmlformats.org/wordprocessingml/2006/main" xmlns:w14="http://schemas.microsoft.com/office/word/2010/wordml" xmlns:wpg="http://schemas.microsoft.com/office/word/2010/wordprocessingGroup" xmlns:wpi="http://schemas.microsoft.com/office/word/2010/wordprocessingInk" xmlns:wne="http://schemas.microsoft.com/office/word/2006/wordml" xmlns:wps="http://schemas.microsoft.com/office/word/2010/wordprocessingShape" mc:Ignorable="w14 wp14">
+<w:ftr xmlns:ve="http://schemas.openxmlformats.org/markup-compatibility/2006" xmlns:o="urn:schemas-microsoft-com:office:office" xmlns:r="http://schemas.openxmlformats.org/officeDocument/2006/relationships" xmlns:m="http://schemas.openxmlformats.org/officeDocument/2006/math" xmlns:v="urn:schemas-microsoft-com:vml" xmlns:wp="http://schemas.openxmlformats.org/drawingml/2006/wordprocessingDrawing" xmlns:w10="urn:schemas-microsoft-com:office:word" xmlns:w="http://schemas.openxmlformats.org/wordprocessingml/2006/main" xmlns:wne="http://schemas.microsoft.com/office/word/2006/wordml">
   <w:sdt>
     <w:sdtPr>
       <w:id w:val="612977912"/>
@@ -21418,34 +23859,20 @@
         <w:docPartUnique/>
       </w:docPartObj>
     </w:sdtPr>
-    <w:sdtEndPr/>
     <w:sdtContent>
       <w:p>
         <w:pPr>
           <w:pStyle w:val="Piedepgina"/>
           <w:jc w:val="right"/>
         </w:pPr>
-        <w:r>
-          <w:fldChar w:fldCharType="begin"/>
-        </w:r>
-        <w:r>
-          <w:instrText xml:space="preserve"> PAGE   \* MERGEFORMAT </w:instrText>
-        </w:r>
-        <w:r>
-          <w:fldChar w:fldCharType="separate"/>
-        </w:r>
-        <w:r>
-          <w:rPr>
-            <w:noProof/>
-          </w:rPr>
-          <w:t>12</w:t>
-        </w:r>
-        <w:r>
-          <w:rPr>
-            <w:noProof/>
-          </w:rPr>
-          <w:fldChar w:fldCharType="end"/>
-        </w:r>
+        <w:fldSimple w:instr=" PAGE   \* MERGEFORMAT ">
+          <w:r>
+            <w:rPr>
+              <w:noProof/>
+            </w:rPr>
+            <w:t>13</w:t>
+          </w:r>
+        </w:fldSimple>
       </w:p>
     </w:sdtContent>
   </w:sdt>
@@ -21458,7 +23885,7 @@
 </file>
 
 <file path=word/footnotes.xml><?xml version="1.0" encoding="utf-8"?>
-<w:footnotes xmlns:wpc="http://schemas.microsoft.com/office/word/2010/wordprocessingCanvas" xmlns:mc="http://schemas.openxmlformats.org/markup-compatibility/2006" xmlns:o="urn:schemas-microsoft-com:office:office" xmlns:r="http://schemas.openxmlformats.org/officeDocument/2006/relationships" xmlns:m="http://schemas.openxmlformats.org/officeDocument/2006/math" xmlns:v="urn:schemas-microsoft-com:vml" xmlns:wp14="http://schemas.microsoft.com/office/word/2010/wordprocessingDrawing" xmlns:wp="http://schemas.openxmlformats.org/drawingml/2006/wordprocessingDrawing" xmlns:w10="urn:schemas-microsoft-com:office:word" xmlns:w="http://schemas.openxmlformats.org/wordprocessingml/2006/main" xmlns:w14="http://schemas.microsoft.com/office/word/2010/wordml" xmlns:wpg="http://schemas.microsoft.com/office/word/2010/wordprocessingGroup" xmlns:wpi="http://schemas.microsoft.com/office/word/2010/wordprocessingInk" xmlns:wne="http://schemas.microsoft.com/office/word/2006/wordml" xmlns:wps="http://schemas.microsoft.com/office/word/2010/wordprocessingShape" mc:Ignorable="w14 wp14">
+<w:footnotes xmlns:ve="http://schemas.openxmlformats.org/markup-compatibility/2006" xmlns:o="urn:schemas-microsoft-com:office:office" xmlns:r="http://schemas.openxmlformats.org/officeDocument/2006/relationships" xmlns:m="http://schemas.openxmlformats.org/officeDocument/2006/math" xmlns:v="urn:schemas-microsoft-com:vml" xmlns:wp="http://schemas.openxmlformats.org/drawingml/2006/wordprocessingDrawing" xmlns:w10="urn:schemas-microsoft-com:office:word" xmlns:w="http://schemas.openxmlformats.org/wordprocessingml/2006/main" xmlns:wne="http://schemas.microsoft.com/office/word/2006/wordml">
   <w:footnote w:type="separator" w:id="-1">
     <w:p>
       <w:pPr>
@@ -21483,7 +23910,7 @@
 </file>
 
 <file path=word/numbering.xml><?xml version="1.0" encoding="utf-8"?>
-<w:numbering xmlns:wpc="http://schemas.microsoft.com/office/word/2010/wordprocessingCanvas" xmlns:mc="http://schemas.openxmlformats.org/markup-compatibility/2006" xmlns:o="urn:schemas-microsoft-com:office:office" xmlns:r="http://schemas.openxmlformats.org/officeDocument/2006/relationships" xmlns:m="http://schemas.openxmlformats.org/officeDocument/2006/math" xmlns:v="urn:schemas-microsoft-com:vml" xmlns:wp14="http://schemas.microsoft.com/office/word/2010/wordprocessingDrawing" xmlns:wp="http://schemas.openxmlformats.org/drawingml/2006/wordprocessingDrawing" xmlns:w10="urn:schemas-microsoft-com:office:word" xmlns:w="http://schemas.openxmlformats.org/wordprocessingml/2006/main" xmlns:w14="http://schemas.microsoft.com/office/word/2010/wordml" xmlns:wpg="http://schemas.microsoft.com/office/word/2010/wordprocessingGroup" xmlns:wpi="http://schemas.microsoft.com/office/word/2010/wordprocessingInk" xmlns:wne="http://schemas.microsoft.com/office/word/2006/wordml" xmlns:wps="http://schemas.microsoft.com/office/word/2010/wordprocessingShape" mc:Ignorable="w14 wp14">
+<w:numbering xmlns:ve="http://schemas.openxmlformats.org/markup-compatibility/2006" xmlns:o="urn:schemas-microsoft-com:office:office" xmlns:r="http://schemas.openxmlformats.org/officeDocument/2006/relationships" xmlns:m="http://schemas.openxmlformats.org/officeDocument/2006/math" xmlns:v="urn:schemas-microsoft-com:vml" xmlns:wp="http://schemas.openxmlformats.org/drawingml/2006/wordprocessingDrawing" xmlns:w10="urn:schemas-microsoft-com:office:word" xmlns:w="http://schemas.openxmlformats.org/wordprocessingml/2006/main" xmlns:wne="http://schemas.microsoft.com/office/word/2006/wordml">
   <w:abstractNum w:abstractNumId="0">
     <w:nsid w:val="0B5B6136"/>
     <w:multiLevelType w:val="hybridMultilevel"/>
@@ -21859,16 +24286,16 @@
     </w:lvl>
   </w:abstractNum>
   <w:abstractNum w:abstractNumId="4">
-    <w:nsid w:val="2E2C096A"/>
+    <w:nsid w:val="27C9147F"/>
     <w:multiLevelType w:val="hybridMultilevel"/>
-    <w:tmpl w:val="9B20A48A"/>
+    <w:tmpl w:val="970ACE1A"/>
     <w:lvl w:ilvl="0" w:tplc="380A0001">
       <w:start w:val="1"/>
       <w:numFmt w:val="bullet"/>
       <w:lvlText w:val=""/>
       <w:lvlJc w:val="left"/>
       <w:pPr>
-        <w:ind w:left="1429" w:hanging="360"/>
+        <w:ind w:left="720" w:hanging="360"/>
       </w:pPr>
       <w:rPr>
         <w:rFonts w:ascii="Symbol" w:hAnsi="Symbol" w:hint="default"/>
@@ -21880,7 +24307,7 @@
       <w:lvlText w:val="o"/>
       <w:lvlJc w:val="left"/>
       <w:pPr>
-        <w:ind w:left="2149" w:hanging="360"/>
+        <w:ind w:left="1440" w:hanging="360"/>
       </w:pPr>
       <w:rPr>
         <w:rFonts w:ascii="Courier New" w:hAnsi="Courier New" w:cs="Courier New" w:hint="default"/>
@@ -21892,7 +24319,7 @@
       <w:lvlText w:val=""/>
       <w:lvlJc w:val="left"/>
       <w:pPr>
-        <w:ind w:left="2869" w:hanging="360"/>
+        <w:ind w:left="2160" w:hanging="360"/>
       </w:pPr>
       <w:rPr>
         <w:rFonts w:ascii="Wingdings" w:hAnsi="Wingdings" w:hint="default"/>
@@ -21904,7 +24331,7 @@
       <w:lvlText w:val=""/>
       <w:lvlJc w:val="left"/>
       <w:pPr>
-        <w:ind w:left="3589" w:hanging="360"/>
+        <w:ind w:left="2880" w:hanging="360"/>
       </w:pPr>
       <w:rPr>
         <w:rFonts w:ascii="Symbol" w:hAnsi="Symbol" w:hint="default"/>
@@ -21916,7 +24343,7 @@
       <w:lvlText w:val="o"/>
       <w:lvlJc w:val="left"/>
       <w:pPr>
-        <w:ind w:left="4309" w:hanging="360"/>
+        <w:ind w:left="3600" w:hanging="360"/>
       </w:pPr>
       <w:rPr>
         <w:rFonts w:ascii="Courier New" w:hAnsi="Courier New" w:cs="Courier New" w:hint="default"/>
@@ -21928,7 +24355,7 @@
       <w:lvlText w:val=""/>
       <w:lvlJc w:val="left"/>
       <w:pPr>
-        <w:ind w:left="5029" w:hanging="360"/>
+        <w:ind w:left="4320" w:hanging="360"/>
       </w:pPr>
       <w:rPr>
         <w:rFonts w:ascii="Wingdings" w:hAnsi="Wingdings" w:hint="default"/>
@@ -21940,7 +24367,7 @@
       <w:lvlText w:val=""/>
       <w:lvlJc w:val="left"/>
       <w:pPr>
-        <w:ind w:left="5749" w:hanging="360"/>
+        <w:ind w:left="5040" w:hanging="360"/>
       </w:pPr>
       <w:rPr>
         <w:rFonts w:ascii="Symbol" w:hAnsi="Symbol" w:hint="default"/>
@@ -21952,7 +24379,7 @@
       <w:lvlText w:val="o"/>
       <w:lvlJc w:val="left"/>
       <w:pPr>
-        <w:ind w:left="6469" w:hanging="360"/>
+        <w:ind w:left="5760" w:hanging="360"/>
       </w:pPr>
       <w:rPr>
         <w:rFonts w:ascii="Courier New" w:hAnsi="Courier New" w:cs="Courier New" w:hint="default"/>
@@ -21964,7 +24391,7 @@
       <w:lvlText w:val=""/>
       <w:lvlJc w:val="left"/>
       <w:pPr>
-        <w:ind w:left="7189" w:hanging="360"/>
+        <w:ind w:left="6480" w:hanging="360"/>
       </w:pPr>
       <w:rPr>
         <w:rFonts w:ascii="Wingdings" w:hAnsi="Wingdings" w:hint="default"/>
@@ -21972,16 +24399,16 @@
     </w:lvl>
   </w:abstractNum>
   <w:abstractNum w:abstractNumId="5">
-    <w:nsid w:val="408A2323"/>
+    <w:nsid w:val="2E2C096A"/>
     <w:multiLevelType w:val="hybridMultilevel"/>
-    <w:tmpl w:val="7CCAC4A0"/>
+    <w:tmpl w:val="9B20A48A"/>
     <w:lvl w:ilvl="0" w:tplc="380A0001">
       <w:start w:val="1"/>
       <w:numFmt w:val="bullet"/>
       <w:lvlText w:val=""/>
       <w:lvlJc w:val="left"/>
       <w:pPr>
-        <w:ind w:left="720" w:hanging="360"/>
+        <w:ind w:left="1429" w:hanging="360"/>
       </w:pPr>
       <w:rPr>
         <w:rFonts w:ascii="Symbol" w:hAnsi="Symbol" w:hint="default"/>
@@ -21993,7 +24420,7 @@
       <w:lvlText w:val="o"/>
       <w:lvlJc w:val="left"/>
       <w:pPr>
-        <w:ind w:left="1440" w:hanging="360"/>
+        <w:ind w:left="2149" w:hanging="360"/>
       </w:pPr>
       <w:rPr>
         <w:rFonts w:ascii="Courier New" w:hAnsi="Courier New" w:cs="Courier New" w:hint="default"/>
@@ -22005,7 +24432,7 @@
       <w:lvlText w:val=""/>
       <w:lvlJc w:val="left"/>
       <w:pPr>
-        <w:ind w:left="2160" w:hanging="360"/>
+        <w:ind w:left="2869" w:hanging="360"/>
       </w:pPr>
       <w:rPr>
         <w:rFonts w:ascii="Wingdings" w:hAnsi="Wingdings" w:hint="default"/>
@@ -22017,7 +24444,7 @@
       <w:lvlText w:val=""/>
       <w:lvlJc w:val="left"/>
       <w:pPr>
-        <w:ind w:left="2880" w:hanging="360"/>
+        <w:ind w:left="3589" w:hanging="360"/>
       </w:pPr>
       <w:rPr>
         <w:rFonts w:ascii="Symbol" w:hAnsi="Symbol" w:hint="default"/>
@@ -22029,7 +24456,7 @@
       <w:lvlText w:val="o"/>
       <w:lvlJc w:val="left"/>
       <w:pPr>
-        <w:ind w:left="3600" w:hanging="360"/>
+        <w:ind w:left="4309" w:hanging="360"/>
       </w:pPr>
       <w:rPr>
         <w:rFonts w:ascii="Courier New" w:hAnsi="Courier New" w:cs="Courier New" w:hint="default"/>
@@ -22041,7 +24468,7 @@
       <w:lvlText w:val=""/>
       <w:lvlJc w:val="left"/>
       <w:pPr>
-        <w:ind w:left="4320" w:hanging="360"/>
+        <w:ind w:left="5029" w:hanging="360"/>
       </w:pPr>
       <w:rPr>
         <w:rFonts w:ascii="Wingdings" w:hAnsi="Wingdings" w:hint="default"/>
@@ -22053,7 +24480,7 @@
       <w:lvlText w:val=""/>
       <w:lvlJc w:val="left"/>
       <w:pPr>
-        <w:ind w:left="5040" w:hanging="360"/>
+        <w:ind w:left="5749" w:hanging="360"/>
       </w:pPr>
       <w:rPr>
         <w:rFonts w:ascii="Symbol" w:hAnsi="Symbol" w:hint="default"/>
@@ -22065,7 +24492,7 @@
       <w:lvlText w:val="o"/>
       <w:lvlJc w:val="left"/>
       <w:pPr>
-        <w:ind w:left="5760" w:hanging="360"/>
+        <w:ind w:left="6469" w:hanging="360"/>
       </w:pPr>
       <w:rPr>
         <w:rFonts w:ascii="Courier New" w:hAnsi="Courier New" w:cs="Courier New" w:hint="default"/>
@@ -22077,7 +24504,7 @@
       <w:lvlText w:val=""/>
       <w:lvlJc w:val="left"/>
       <w:pPr>
-        <w:ind w:left="6480" w:hanging="360"/>
+        <w:ind w:left="7189" w:hanging="360"/>
       </w:pPr>
       <w:rPr>
         <w:rFonts w:ascii="Wingdings" w:hAnsi="Wingdings" w:hint="default"/>
@@ -22085,9 +24512,9 @@
     </w:lvl>
   </w:abstractNum>
   <w:abstractNum w:abstractNumId="6">
-    <w:nsid w:val="43C063C4"/>
+    <w:nsid w:val="408A2323"/>
     <w:multiLevelType w:val="hybridMultilevel"/>
-    <w:tmpl w:val="2070A9B6"/>
+    <w:tmpl w:val="7CCAC4A0"/>
     <w:lvl w:ilvl="0" w:tplc="380A0001">
       <w:start w:val="1"/>
       <w:numFmt w:val="bullet"/>
@@ -22198,181 +24625,9 @@
     </w:lvl>
   </w:abstractNum>
   <w:abstractNum w:abstractNumId="7">
-    <w:nsid w:val="4B1E7423"/>
+    <w:nsid w:val="43C063C4"/>
     <w:multiLevelType w:val="hybridMultilevel"/>
-    <w:tmpl w:val="8BF84D60"/>
-    <w:lvl w:ilvl="0" w:tplc="380A0017">
-      <w:start w:val="1"/>
-      <w:numFmt w:val="lowerLetter"/>
-      <w:lvlText w:val="%1)"/>
-      <w:lvlJc w:val="left"/>
-      <w:pPr>
-        <w:ind w:left="1440" w:hanging="360"/>
-      </w:pPr>
-    </w:lvl>
-    <w:lvl w:ilvl="1" w:tplc="380A0019" w:tentative="1">
-      <w:start w:val="1"/>
-      <w:numFmt w:val="lowerLetter"/>
-      <w:lvlText w:val="%2."/>
-      <w:lvlJc w:val="left"/>
-      <w:pPr>
-        <w:ind w:left="2160" w:hanging="360"/>
-      </w:pPr>
-    </w:lvl>
-    <w:lvl w:ilvl="2" w:tplc="380A001B" w:tentative="1">
-      <w:start w:val="1"/>
-      <w:numFmt w:val="lowerRoman"/>
-      <w:lvlText w:val="%3."/>
-      <w:lvlJc w:val="right"/>
-      <w:pPr>
-        <w:ind w:left="2880" w:hanging="180"/>
-      </w:pPr>
-    </w:lvl>
-    <w:lvl w:ilvl="3" w:tplc="380A000F" w:tentative="1">
-      <w:start w:val="1"/>
-      <w:numFmt w:val="decimal"/>
-      <w:lvlText w:val="%4."/>
-      <w:lvlJc w:val="left"/>
-      <w:pPr>
-        <w:ind w:left="3600" w:hanging="360"/>
-      </w:pPr>
-    </w:lvl>
-    <w:lvl w:ilvl="4" w:tplc="380A0019" w:tentative="1">
-      <w:start w:val="1"/>
-      <w:numFmt w:val="lowerLetter"/>
-      <w:lvlText w:val="%5."/>
-      <w:lvlJc w:val="left"/>
-      <w:pPr>
-        <w:ind w:left="4320" w:hanging="360"/>
-      </w:pPr>
-    </w:lvl>
-    <w:lvl w:ilvl="5" w:tplc="380A001B" w:tentative="1">
-      <w:start w:val="1"/>
-      <w:numFmt w:val="lowerRoman"/>
-      <w:lvlText w:val="%6."/>
-      <w:lvlJc w:val="right"/>
-      <w:pPr>
-        <w:ind w:left="5040" w:hanging="180"/>
-      </w:pPr>
-    </w:lvl>
-    <w:lvl w:ilvl="6" w:tplc="380A000F" w:tentative="1">
-      <w:start w:val="1"/>
-      <w:numFmt w:val="decimal"/>
-      <w:lvlText w:val="%7."/>
-      <w:lvlJc w:val="left"/>
-      <w:pPr>
-        <w:ind w:left="5760" w:hanging="360"/>
-      </w:pPr>
-    </w:lvl>
-    <w:lvl w:ilvl="7" w:tplc="380A0019" w:tentative="1">
-      <w:start w:val="1"/>
-      <w:numFmt w:val="lowerLetter"/>
-      <w:lvlText w:val="%8."/>
-      <w:lvlJc w:val="left"/>
-      <w:pPr>
-        <w:ind w:left="6480" w:hanging="360"/>
-      </w:pPr>
-    </w:lvl>
-    <w:lvl w:ilvl="8" w:tplc="380A001B" w:tentative="1">
-      <w:start w:val="1"/>
-      <w:numFmt w:val="lowerRoman"/>
-      <w:lvlText w:val="%9."/>
-      <w:lvlJc w:val="right"/>
-      <w:pPr>
-        <w:ind w:left="7200" w:hanging="180"/>
-      </w:pPr>
-    </w:lvl>
-  </w:abstractNum>
-  <w:abstractNum w:abstractNumId="8">
-    <w:nsid w:val="650D60F1"/>
-    <w:multiLevelType w:val="hybridMultilevel"/>
-    <w:tmpl w:val="7E180622"/>
-    <w:lvl w:ilvl="0" w:tplc="380A000F">
-      <w:start w:val="1"/>
-      <w:numFmt w:val="decimal"/>
-      <w:lvlText w:val="%1."/>
-      <w:lvlJc w:val="left"/>
-      <w:pPr>
-        <w:ind w:left="2070" w:hanging="360"/>
-      </w:pPr>
-    </w:lvl>
-    <w:lvl w:ilvl="1" w:tplc="380A0019" w:tentative="1">
-      <w:start w:val="1"/>
-      <w:numFmt w:val="lowerLetter"/>
-      <w:lvlText w:val="%2."/>
-      <w:lvlJc w:val="left"/>
-      <w:pPr>
-        <w:ind w:left="2790" w:hanging="360"/>
-      </w:pPr>
-    </w:lvl>
-    <w:lvl w:ilvl="2" w:tplc="380A001B" w:tentative="1">
-      <w:start w:val="1"/>
-      <w:numFmt w:val="lowerRoman"/>
-      <w:lvlText w:val="%3."/>
-      <w:lvlJc w:val="right"/>
-      <w:pPr>
-        <w:ind w:left="3510" w:hanging="180"/>
-      </w:pPr>
-    </w:lvl>
-    <w:lvl w:ilvl="3" w:tplc="380A000F" w:tentative="1">
-      <w:start w:val="1"/>
-      <w:numFmt w:val="decimal"/>
-      <w:lvlText w:val="%4."/>
-      <w:lvlJc w:val="left"/>
-      <w:pPr>
-        <w:ind w:left="4230" w:hanging="360"/>
-      </w:pPr>
-    </w:lvl>
-    <w:lvl w:ilvl="4" w:tplc="380A0019" w:tentative="1">
-      <w:start w:val="1"/>
-      <w:numFmt w:val="lowerLetter"/>
-      <w:lvlText w:val="%5."/>
-      <w:lvlJc w:val="left"/>
-      <w:pPr>
-        <w:ind w:left="4950" w:hanging="360"/>
-      </w:pPr>
-    </w:lvl>
-    <w:lvl w:ilvl="5" w:tplc="380A001B" w:tentative="1">
-      <w:start w:val="1"/>
-      <w:numFmt w:val="lowerRoman"/>
-      <w:lvlText w:val="%6."/>
-      <w:lvlJc w:val="right"/>
-      <w:pPr>
-        <w:ind w:left="5670" w:hanging="180"/>
-      </w:pPr>
-    </w:lvl>
-    <w:lvl w:ilvl="6" w:tplc="380A000F" w:tentative="1">
-      <w:start w:val="1"/>
-      <w:numFmt w:val="decimal"/>
-      <w:lvlText w:val="%7."/>
-      <w:lvlJc w:val="left"/>
-      <w:pPr>
-        <w:ind w:left="6390" w:hanging="360"/>
-      </w:pPr>
-    </w:lvl>
-    <w:lvl w:ilvl="7" w:tplc="380A0019" w:tentative="1">
-      <w:start w:val="1"/>
-      <w:numFmt w:val="lowerLetter"/>
-      <w:lvlText w:val="%8."/>
-      <w:lvlJc w:val="left"/>
-      <w:pPr>
-        <w:ind w:left="7110" w:hanging="360"/>
-      </w:pPr>
-    </w:lvl>
-    <w:lvl w:ilvl="8" w:tplc="380A001B" w:tentative="1">
-      <w:start w:val="1"/>
-      <w:numFmt w:val="lowerRoman"/>
-      <w:lvlText w:val="%9."/>
-      <w:lvlJc w:val="right"/>
-      <w:pPr>
-        <w:ind w:left="7830" w:hanging="180"/>
-      </w:pPr>
-    </w:lvl>
-  </w:abstractNum>
-  <w:abstractNum w:abstractNumId="9">
-    <w:nsid w:val="7C5760B7"/>
-    <w:multiLevelType w:val="hybridMultilevel"/>
-    <w:tmpl w:val="2F30A338"/>
+    <w:tmpl w:val="2070A9B6"/>
     <w:lvl w:ilvl="0" w:tplc="380A0001">
       <w:start w:val="1"/>
       <w:numFmt w:val="bullet"/>
@@ -22482,29 +24737,314 @@
       </w:rPr>
     </w:lvl>
   </w:abstractNum>
+  <w:abstractNum w:abstractNumId="8">
+    <w:nsid w:val="4B1E7423"/>
+    <w:multiLevelType w:val="hybridMultilevel"/>
+    <w:tmpl w:val="8BF84D60"/>
+    <w:lvl w:ilvl="0" w:tplc="380A0017">
+      <w:start w:val="1"/>
+      <w:numFmt w:val="lowerLetter"/>
+      <w:lvlText w:val="%1)"/>
+      <w:lvlJc w:val="left"/>
+      <w:pPr>
+        <w:ind w:left="1440" w:hanging="360"/>
+      </w:pPr>
+    </w:lvl>
+    <w:lvl w:ilvl="1" w:tplc="380A0019" w:tentative="1">
+      <w:start w:val="1"/>
+      <w:numFmt w:val="lowerLetter"/>
+      <w:lvlText w:val="%2."/>
+      <w:lvlJc w:val="left"/>
+      <w:pPr>
+        <w:ind w:left="2160" w:hanging="360"/>
+      </w:pPr>
+    </w:lvl>
+    <w:lvl w:ilvl="2" w:tplc="380A001B" w:tentative="1">
+      <w:start w:val="1"/>
+      <w:numFmt w:val="lowerRoman"/>
+      <w:lvlText w:val="%3."/>
+      <w:lvlJc w:val="right"/>
+      <w:pPr>
+        <w:ind w:left="2880" w:hanging="180"/>
+      </w:pPr>
+    </w:lvl>
+    <w:lvl w:ilvl="3" w:tplc="380A000F" w:tentative="1">
+      <w:start w:val="1"/>
+      <w:numFmt w:val="decimal"/>
+      <w:lvlText w:val="%4."/>
+      <w:lvlJc w:val="left"/>
+      <w:pPr>
+        <w:ind w:left="3600" w:hanging="360"/>
+      </w:pPr>
+    </w:lvl>
+    <w:lvl w:ilvl="4" w:tplc="380A0019" w:tentative="1">
+      <w:start w:val="1"/>
+      <w:numFmt w:val="lowerLetter"/>
+      <w:lvlText w:val="%5."/>
+      <w:lvlJc w:val="left"/>
+      <w:pPr>
+        <w:ind w:left="4320" w:hanging="360"/>
+      </w:pPr>
+    </w:lvl>
+    <w:lvl w:ilvl="5" w:tplc="380A001B" w:tentative="1">
+      <w:start w:val="1"/>
+      <w:numFmt w:val="lowerRoman"/>
+      <w:lvlText w:val="%6."/>
+      <w:lvlJc w:val="right"/>
+      <w:pPr>
+        <w:ind w:left="5040" w:hanging="180"/>
+      </w:pPr>
+    </w:lvl>
+    <w:lvl w:ilvl="6" w:tplc="380A000F" w:tentative="1">
+      <w:start w:val="1"/>
+      <w:numFmt w:val="decimal"/>
+      <w:lvlText w:val="%7."/>
+      <w:lvlJc w:val="left"/>
+      <w:pPr>
+        <w:ind w:left="5760" w:hanging="360"/>
+      </w:pPr>
+    </w:lvl>
+    <w:lvl w:ilvl="7" w:tplc="380A0019" w:tentative="1">
+      <w:start w:val="1"/>
+      <w:numFmt w:val="lowerLetter"/>
+      <w:lvlText w:val="%8."/>
+      <w:lvlJc w:val="left"/>
+      <w:pPr>
+        <w:ind w:left="6480" w:hanging="360"/>
+      </w:pPr>
+    </w:lvl>
+    <w:lvl w:ilvl="8" w:tplc="380A001B" w:tentative="1">
+      <w:start w:val="1"/>
+      <w:numFmt w:val="lowerRoman"/>
+      <w:lvlText w:val="%9."/>
+      <w:lvlJc w:val="right"/>
+      <w:pPr>
+        <w:ind w:left="7200" w:hanging="180"/>
+      </w:pPr>
+    </w:lvl>
+  </w:abstractNum>
+  <w:abstractNum w:abstractNumId="9">
+    <w:nsid w:val="650D60F1"/>
+    <w:multiLevelType w:val="hybridMultilevel"/>
+    <w:tmpl w:val="7E180622"/>
+    <w:lvl w:ilvl="0" w:tplc="380A000F">
+      <w:start w:val="1"/>
+      <w:numFmt w:val="decimal"/>
+      <w:lvlText w:val="%1."/>
+      <w:lvlJc w:val="left"/>
+      <w:pPr>
+        <w:ind w:left="2070" w:hanging="360"/>
+      </w:pPr>
+    </w:lvl>
+    <w:lvl w:ilvl="1" w:tplc="380A0019" w:tentative="1">
+      <w:start w:val="1"/>
+      <w:numFmt w:val="lowerLetter"/>
+      <w:lvlText w:val="%2."/>
+      <w:lvlJc w:val="left"/>
+      <w:pPr>
+        <w:ind w:left="2790" w:hanging="360"/>
+      </w:pPr>
+    </w:lvl>
+    <w:lvl w:ilvl="2" w:tplc="380A001B" w:tentative="1">
+      <w:start w:val="1"/>
+      <w:numFmt w:val="lowerRoman"/>
+      <w:lvlText w:val="%3."/>
+      <w:lvlJc w:val="right"/>
+      <w:pPr>
+        <w:ind w:left="3510" w:hanging="180"/>
+      </w:pPr>
+    </w:lvl>
+    <w:lvl w:ilvl="3" w:tplc="380A000F" w:tentative="1">
+      <w:start w:val="1"/>
+      <w:numFmt w:val="decimal"/>
+      <w:lvlText w:val="%4."/>
+      <w:lvlJc w:val="left"/>
+      <w:pPr>
+        <w:ind w:left="4230" w:hanging="360"/>
+      </w:pPr>
+    </w:lvl>
+    <w:lvl w:ilvl="4" w:tplc="380A0019" w:tentative="1">
+      <w:start w:val="1"/>
+      <w:numFmt w:val="lowerLetter"/>
+      <w:lvlText w:val="%5."/>
+      <w:lvlJc w:val="left"/>
+      <w:pPr>
+        <w:ind w:left="4950" w:hanging="360"/>
+      </w:pPr>
+    </w:lvl>
+    <w:lvl w:ilvl="5" w:tplc="380A001B" w:tentative="1">
+      <w:start w:val="1"/>
+      <w:numFmt w:val="lowerRoman"/>
+      <w:lvlText w:val="%6."/>
+      <w:lvlJc w:val="right"/>
+      <w:pPr>
+        <w:ind w:left="5670" w:hanging="180"/>
+      </w:pPr>
+    </w:lvl>
+    <w:lvl w:ilvl="6" w:tplc="380A000F" w:tentative="1">
+      <w:start w:val="1"/>
+      <w:numFmt w:val="decimal"/>
+      <w:lvlText w:val="%7."/>
+      <w:lvlJc w:val="left"/>
+      <w:pPr>
+        <w:ind w:left="6390" w:hanging="360"/>
+      </w:pPr>
+    </w:lvl>
+    <w:lvl w:ilvl="7" w:tplc="380A0019" w:tentative="1">
+      <w:start w:val="1"/>
+      <w:numFmt w:val="lowerLetter"/>
+      <w:lvlText w:val="%8."/>
+      <w:lvlJc w:val="left"/>
+      <w:pPr>
+        <w:ind w:left="7110" w:hanging="360"/>
+      </w:pPr>
+    </w:lvl>
+    <w:lvl w:ilvl="8" w:tplc="380A001B" w:tentative="1">
+      <w:start w:val="1"/>
+      <w:numFmt w:val="lowerRoman"/>
+      <w:lvlText w:val="%9."/>
+      <w:lvlJc w:val="right"/>
+      <w:pPr>
+        <w:ind w:left="7830" w:hanging="180"/>
+      </w:pPr>
+    </w:lvl>
+  </w:abstractNum>
+  <w:abstractNum w:abstractNumId="10">
+    <w:nsid w:val="7C5760B7"/>
+    <w:multiLevelType w:val="hybridMultilevel"/>
+    <w:tmpl w:val="2F30A338"/>
+    <w:lvl w:ilvl="0" w:tplc="380A0001">
+      <w:start w:val="1"/>
+      <w:numFmt w:val="bullet"/>
+      <w:lvlText w:val=""/>
+      <w:lvlJc w:val="left"/>
+      <w:pPr>
+        <w:ind w:left="720" w:hanging="360"/>
+      </w:pPr>
+      <w:rPr>
+        <w:rFonts w:ascii="Symbol" w:hAnsi="Symbol" w:hint="default"/>
+      </w:rPr>
+    </w:lvl>
+    <w:lvl w:ilvl="1" w:tplc="380A0003" w:tentative="1">
+      <w:start w:val="1"/>
+      <w:numFmt w:val="bullet"/>
+      <w:lvlText w:val="o"/>
+      <w:lvlJc w:val="left"/>
+      <w:pPr>
+        <w:ind w:left="1440" w:hanging="360"/>
+      </w:pPr>
+      <w:rPr>
+        <w:rFonts w:ascii="Courier New" w:hAnsi="Courier New" w:cs="Courier New" w:hint="default"/>
+      </w:rPr>
+    </w:lvl>
+    <w:lvl w:ilvl="2" w:tplc="380A0005" w:tentative="1">
+      <w:start w:val="1"/>
+      <w:numFmt w:val="bullet"/>
+      <w:lvlText w:val=""/>
+      <w:lvlJc w:val="left"/>
+      <w:pPr>
+        <w:ind w:left="2160" w:hanging="360"/>
+      </w:pPr>
+      <w:rPr>
+        <w:rFonts w:ascii="Wingdings" w:hAnsi="Wingdings" w:hint="default"/>
+      </w:rPr>
+    </w:lvl>
+    <w:lvl w:ilvl="3" w:tplc="380A0001" w:tentative="1">
+      <w:start w:val="1"/>
+      <w:numFmt w:val="bullet"/>
+      <w:lvlText w:val=""/>
+      <w:lvlJc w:val="left"/>
+      <w:pPr>
+        <w:ind w:left="2880" w:hanging="360"/>
+      </w:pPr>
+      <w:rPr>
+        <w:rFonts w:ascii="Symbol" w:hAnsi="Symbol" w:hint="default"/>
+      </w:rPr>
+    </w:lvl>
+    <w:lvl w:ilvl="4" w:tplc="380A0003" w:tentative="1">
+      <w:start w:val="1"/>
+      <w:numFmt w:val="bullet"/>
+      <w:lvlText w:val="o"/>
+      <w:lvlJc w:val="left"/>
+      <w:pPr>
+        <w:ind w:left="3600" w:hanging="360"/>
+      </w:pPr>
+      <w:rPr>
+        <w:rFonts w:ascii="Courier New" w:hAnsi="Courier New" w:cs="Courier New" w:hint="default"/>
+      </w:rPr>
+    </w:lvl>
+    <w:lvl w:ilvl="5" w:tplc="380A0005" w:tentative="1">
+      <w:start w:val="1"/>
+      <w:numFmt w:val="bullet"/>
+      <w:lvlText w:val=""/>
+      <w:lvlJc w:val="left"/>
+      <w:pPr>
+        <w:ind w:left="4320" w:hanging="360"/>
+      </w:pPr>
+      <w:rPr>
+        <w:rFonts w:ascii="Wingdings" w:hAnsi="Wingdings" w:hint="default"/>
+      </w:rPr>
+    </w:lvl>
+    <w:lvl w:ilvl="6" w:tplc="380A0001" w:tentative="1">
+      <w:start w:val="1"/>
+      <w:numFmt w:val="bullet"/>
+      <w:lvlText w:val=""/>
+      <w:lvlJc w:val="left"/>
+      <w:pPr>
+        <w:ind w:left="5040" w:hanging="360"/>
+      </w:pPr>
+      <w:rPr>
+        <w:rFonts w:ascii="Symbol" w:hAnsi="Symbol" w:hint="default"/>
+      </w:rPr>
+    </w:lvl>
+    <w:lvl w:ilvl="7" w:tplc="380A0003" w:tentative="1">
+      <w:start w:val="1"/>
+      <w:numFmt w:val="bullet"/>
+      <w:lvlText w:val="o"/>
+      <w:lvlJc w:val="left"/>
+      <w:pPr>
+        <w:ind w:left="5760" w:hanging="360"/>
+      </w:pPr>
+      <w:rPr>
+        <w:rFonts w:ascii="Courier New" w:hAnsi="Courier New" w:cs="Courier New" w:hint="default"/>
+      </w:rPr>
+    </w:lvl>
+    <w:lvl w:ilvl="8" w:tplc="380A0005" w:tentative="1">
+      <w:start w:val="1"/>
+      <w:numFmt w:val="bullet"/>
+      <w:lvlText w:val=""/>
+      <w:lvlJc w:val="left"/>
+      <w:pPr>
+        <w:ind w:left="6480" w:hanging="360"/>
+      </w:pPr>
+      <w:rPr>
+        <w:rFonts w:ascii="Wingdings" w:hAnsi="Wingdings" w:hint="default"/>
+      </w:rPr>
+    </w:lvl>
+  </w:abstractNum>
   <w:num w:numId="1">
-    <w:abstractNumId w:val="6"/>
+    <w:abstractNumId w:val="7"/>
   </w:num>
   <w:num w:numId="2">
     <w:abstractNumId w:val="3"/>
   </w:num>
   <w:num w:numId="3">
-    <w:abstractNumId w:val="9"/>
+    <w:abstractNumId w:val="10"/>
   </w:num>
   <w:num w:numId="4">
-    <w:abstractNumId w:val="7"/>
+    <w:abstractNumId w:val="8"/>
   </w:num>
   <w:num w:numId="5">
-    <w:abstractNumId w:val="4"/>
+    <w:abstractNumId w:val="5"/>
   </w:num>
   <w:num w:numId="6">
     <w:abstractNumId w:val="0"/>
   </w:num>
   <w:num w:numId="7">
-    <w:abstractNumId w:val="5"/>
+    <w:abstractNumId w:val="6"/>
   </w:num>
   <w:num w:numId="8">
-    <w:abstractNumId w:val="8"/>
+    <w:abstractNumId w:val="9"/>
   </w:num>
   <w:num w:numId="9">
     <w:abstractNumId w:val="2"/>
@@ -22512,11 +25052,14 @@
   <w:num w:numId="10">
     <w:abstractNumId w:val="1"/>
   </w:num>
+  <w:num w:numId="11">
+    <w:abstractNumId w:val="4"/>
+  </w:num>
 </w:numbering>
 </file>
 
 <file path=word/styles.xml><?xml version="1.0" encoding="utf-8"?>
-<w:styles xmlns:mc="http://schemas.openxmlformats.org/markup-compatibility/2006" xmlns:r="http://schemas.openxmlformats.org/officeDocument/2006/relationships" xmlns:w="http://schemas.openxmlformats.org/wordprocessingml/2006/main" xmlns:w14="http://schemas.microsoft.com/office/word/2010/wordml" mc:Ignorable="w14">
+<w:styles xmlns:r="http://schemas.openxmlformats.org/officeDocument/2006/relationships" xmlns:w="http://schemas.openxmlformats.org/wordprocessingml/2006/main">
   <w:docDefaults>
     <w:rPrDefault>
       <w:rPr>
@@ -22756,6 +25299,7 @@
     <w:uiPriority w:val="99"/>
     <w:semiHidden/>
     <w:unhideWhenUsed/>
+    <w:qFormat/>
     <w:tblPr>
       <w:tblInd w:w="0" w:type="dxa"/>
       <w:tblCellMar>
@@ -23284,6 +25828,320 @@
     <w:unhideWhenUsed/>
   </w:style>
 </w:styles>
+</file>
+
+<file path=word/glossary/document.xml><?xml version="1.0" encoding="utf-8"?>
+<w:glossaryDocument xmlns:ve="http://schemas.openxmlformats.org/markup-compatibility/2006" xmlns:o="urn:schemas-microsoft-com:office:office" xmlns:r="http://schemas.openxmlformats.org/officeDocument/2006/relationships" xmlns:m="http://schemas.openxmlformats.org/officeDocument/2006/math" xmlns:v="urn:schemas-microsoft-com:vml" xmlns:wp="http://schemas.openxmlformats.org/drawingml/2006/wordprocessingDrawing" xmlns:w10="urn:schemas-microsoft-com:office:word" xmlns:w="http://schemas.openxmlformats.org/wordprocessingml/2006/main" xmlns:wne="http://schemas.microsoft.com/office/word/2006/wordml">
+  <w:docParts/>
+</w:glossaryDocument>
+</file>
+
+<file path=word/glossary/fontTable.xml><?xml version="1.0" encoding="utf-8"?>
+<w:fonts xmlns:r="http://schemas.openxmlformats.org/officeDocument/2006/relationships" xmlns:w="http://schemas.openxmlformats.org/wordprocessingml/2006/main">
+  <w:font w:name="Times New Roman">
+    <w:panose1 w:val="02020603050405020304"/>
+    <w:charset w:val="00"/>
+    <w:family w:val="roman"/>
+    <w:pitch w:val="variable"/>
+    <w:sig w:usb0="E0002AFF" w:usb1="C0007841" w:usb2="00000009" w:usb3="00000000" w:csb0="000001FF" w:csb1="00000000"/>
+  </w:font>
+  <w:font w:name="Symbol">
+    <w:panose1 w:val="05050102010706020507"/>
+    <w:charset w:val="02"/>
+    <w:family w:val="roman"/>
+    <w:pitch w:val="variable"/>
+    <w:sig w:usb0="00000000" w:usb1="10000000" w:usb2="00000000" w:usb3="00000000" w:csb0="80000000" w:csb1="00000000"/>
+  </w:font>
+  <w:font w:name="Courier New">
+    <w:panose1 w:val="02070309020205020404"/>
+    <w:charset w:val="00"/>
+    <w:family w:val="modern"/>
+    <w:pitch w:val="fixed"/>
+    <w:sig w:usb0="E0002AFF" w:usb1="C0007843" w:usb2="00000009" w:usb3="00000000" w:csb0="000001FF" w:csb1="00000000"/>
+  </w:font>
+  <w:font w:name="Wingdings">
+    <w:panose1 w:val="05000000000000000000"/>
+    <w:charset w:val="02"/>
+    <w:family w:val="auto"/>
+    <w:pitch w:val="variable"/>
+    <w:sig w:usb0="00000000" w:usb1="10000000" w:usb2="00000000" w:usb3="00000000" w:csb0="80000000" w:csb1="00000000"/>
+  </w:font>
+  <w:font w:name="Calibri">
+    <w:panose1 w:val="020F0502020204030204"/>
+    <w:charset w:val="00"/>
+    <w:family w:val="swiss"/>
+    <w:pitch w:val="variable"/>
+    <w:sig w:usb0="E00002FF" w:usb1="4000ACFF" w:usb2="00000001" w:usb3="00000000" w:csb0="0000019F" w:csb1="00000000"/>
+  </w:font>
+  <w:font w:name="Cambria">
+    <w:panose1 w:val="02040503050406030204"/>
+    <w:charset w:val="00"/>
+    <w:family w:val="roman"/>
+    <w:pitch w:val="variable"/>
+    <w:sig w:usb0="E00002FF" w:usb1="400004FF" w:usb2="00000000" w:usb3="00000000" w:csb0="0000019F" w:csb1="00000000"/>
+  </w:font>
+  <w:font w:name="Tahoma">
+    <w:panose1 w:val="020B0604030504040204"/>
+    <w:charset w:val="00"/>
+    <w:family w:val="swiss"/>
+    <w:pitch w:val="variable"/>
+    <w:sig w:usb0="E1002EFF" w:usb1="C000605B" w:usb2="00000029" w:usb3="00000000" w:csb0="000101FF" w:csb1="00000000"/>
+  </w:font>
+  <w:font w:name="Cambria Math">
+    <w:panose1 w:val="02040503050406030204"/>
+    <w:charset w:val="00"/>
+    <w:family w:val="roman"/>
+    <w:pitch w:val="variable"/>
+    <w:sig w:usb0="E00002FF" w:usb1="420024FF" w:usb2="00000000" w:usb3="00000000" w:csb0="0000019F" w:csb1="00000000"/>
+  </w:font>
+  <w:font w:name="Verdana">
+    <w:panose1 w:val="020B0604030504040204"/>
+    <w:charset w:val="00"/>
+    <w:family w:val="swiss"/>
+    <w:pitch w:val="variable"/>
+    <w:sig w:usb0="A10006FF" w:usb1="4000205B" w:usb2="00000010" w:usb3="00000000" w:csb0="0000019F" w:csb1="00000000"/>
+  </w:font>
+</w:fonts>
+</file>
+
+<file path=word/glossary/settings.xml><?xml version="1.0" encoding="utf-8"?>
+<w:settings xmlns:o="urn:schemas-microsoft-com:office:office" xmlns:r="http://schemas.openxmlformats.org/officeDocument/2006/relationships" xmlns:m="http://schemas.openxmlformats.org/officeDocument/2006/math" xmlns:v="urn:schemas-microsoft-com:vml" xmlns:w10="urn:schemas-microsoft-com:office:word" xmlns:w="http://schemas.openxmlformats.org/wordprocessingml/2006/main" xmlns:sl="http://schemas.openxmlformats.org/schemaLibrary/2006/main">
+  <w:view w:val="normal"/>
+  <w:defaultTabStop w:val="708"/>
+  <w:hyphenationZone w:val="425"/>
+  <w:characterSpacingControl w:val="doNotCompress"/>
+  <w:compat>
+    <w:useFELayout/>
+  </w:compat>
+  <w:rsids>
+    <w:rsidRoot w:val="00C945CE"/>
+    <w:rsid w:val="00C945CE"/>
+  </w:rsids>
+  <m:mathPr>
+    <m:mathFont m:val="Cambria Math"/>
+    <m:brkBin m:val="before"/>
+    <m:brkBinSub m:val="--"/>
+    <m:smallFrac m:val="off"/>
+    <m:dispDef/>
+    <m:lMargin m:val="0"/>
+    <m:rMargin m:val="0"/>
+    <m:defJc m:val="centerGroup"/>
+    <m:wrapIndent m:val="1440"/>
+    <m:intLim m:val="subSup"/>
+    <m:naryLim m:val="undOvr"/>
+  </m:mathPr>
+  <w:themeFontLang w:val="es-UY"/>
+  <w:clrSchemeMapping w:bg1="light1" w:t1="dark1" w:bg2="light2" w:t2="dark2" w:accent1="accent1" w:accent2="accent2" w:accent3="accent3" w:accent4="accent4" w:accent5="accent5" w:accent6="accent6" w:hyperlink="hyperlink" w:followedHyperlink="followedHyperlink"/>
+  <w:decimalSymbol w:val=","/>
+  <w:listSeparator w:val=","/>
+</w:settings>
+</file>
+
+<file path=word/glossary/styles.xml><?xml version="1.0" encoding="utf-8"?>
+<w:styles xmlns:r="http://schemas.openxmlformats.org/officeDocument/2006/relationships" xmlns:w="http://schemas.openxmlformats.org/wordprocessingml/2006/main">
+  <w:docDefaults>
+    <w:rPrDefault>
+      <w:rPr>
+        <w:rFonts w:asciiTheme="minorHAnsi" w:eastAsiaTheme="minorEastAsia" w:hAnsiTheme="minorHAnsi" w:cstheme="minorBidi"/>
+        <w:sz w:val="22"/>
+        <w:szCs w:val="22"/>
+        <w:lang w:val="es-UY" w:eastAsia="es-UY" w:bidi="ar-SA"/>
+      </w:rPr>
+    </w:rPrDefault>
+    <w:pPrDefault>
+      <w:pPr>
+        <w:spacing w:after="200" w:line="276" w:lineRule="auto"/>
+      </w:pPr>
+    </w:pPrDefault>
+  </w:docDefaults>
+  <w:latentStyles w:defLockedState="0" w:defUIPriority="99" w:defSemiHidden="1" w:defUnhideWhenUsed="1" w:defQFormat="0" w:count="267">
+    <w:lsdException w:name="Normal" w:semiHidden="0" w:uiPriority="0" w:unhideWhenUsed="0" w:qFormat="1"/>
+    <w:lsdException w:name="heading 1" w:semiHidden="0" w:uiPriority="9" w:unhideWhenUsed="0" w:qFormat="1"/>
+    <w:lsdException w:name="heading 2" w:uiPriority="9" w:qFormat="1"/>
+    <w:lsdException w:name="heading 3" w:uiPriority="9" w:qFormat="1"/>
+    <w:lsdException w:name="heading 4" w:uiPriority="9" w:qFormat="1"/>
+    <w:lsdException w:name="heading 5" w:uiPriority="9" w:qFormat="1"/>
+    <w:lsdException w:name="heading 6" w:uiPriority="9" w:qFormat="1"/>
+    <w:lsdException w:name="heading 7" w:uiPriority="9" w:qFormat="1"/>
+    <w:lsdException w:name="heading 8" w:uiPriority="9" w:qFormat="1"/>
+    <w:lsdException w:name="heading 9" w:uiPriority="9" w:qFormat="1"/>
+    <w:lsdException w:name="toc 1" w:uiPriority="39"/>
+    <w:lsdException w:name="toc 2" w:uiPriority="39"/>
+    <w:lsdException w:name="toc 3" w:uiPriority="39"/>
+    <w:lsdException w:name="toc 4" w:uiPriority="39"/>
+    <w:lsdException w:name="toc 5" w:uiPriority="39"/>
+    <w:lsdException w:name="toc 6" w:uiPriority="39"/>
+    <w:lsdException w:name="toc 7" w:uiPriority="39"/>
+    <w:lsdException w:name="toc 8" w:uiPriority="39"/>
+    <w:lsdException w:name="toc 9" w:uiPriority="39"/>
+    <w:lsdException w:name="caption" w:uiPriority="35" w:qFormat="1"/>
+    <w:lsdException w:name="Title" w:semiHidden="0" w:uiPriority="10" w:unhideWhenUsed="0" w:qFormat="1"/>
+    <w:lsdException w:name="Default Paragraph Font" w:uiPriority="1"/>
+    <w:lsdException w:name="Subtitle" w:semiHidden="0" w:uiPriority="11" w:unhideWhenUsed="0" w:qFormat="1"/>
+    <w:lsdException w:name="Strong" w:semiHidden="0" w:uiPriority="22" w:unhideWhenUsed="0" w:qFormat="1"/>
+    <w:lsdException w:name="Emphasis" w:semiHidden="0" w:uiPriority="20" w:unhideWhenUsed="0" w:qFormat="1"/>
+    <w:lsdException w:name="Table Grid" w:semiHidden="0" w:uiPriority="59" w:unhideWhenUsed="0"/>
+    <w:lsdException w:name="Placeholder Text" w:unhideWhenUsed="0"/>
+    <w:lsdException w:name="No Spacing" w:semiHidden="0" w:uiPriority="1" w:unhideWhenUsed="0" w:qFormat="1"/>
+    <w:lsdException w:name="Light Shading" w:semiHidden="0" w:uiPriority="60" w:unhideWhenUsed="0"/>
+    <w:lsdException w:name="Light List" w:semiHidden="0" w:uiPriority="61" w:unhideWhenUsed="0"/>
+    <w:lsdException w:name="Light Grid" w:semiHidden="0" w:uiPriority="62" w:unhideWhenUsed="0"/>
+    <w:lsdException w:name="Medium Shading 1" w:semiHidden="0" w:uiPriority="63" w:unhideWhenUsed="0"/>
+    <w:lsdException w:name="Medium Shading 2" w:semiHidden="0" w:uiPriority="64" w:unhideWhenUsed="0"/>
+    <w:lsdException w:name="Medium List 1" w:semiHidden="0" w:uiPriority="65" w:unhideWhenUsed="0"/>
+    <w:lsdException w:name="Medium List 2" w:semiHidden="0" w:uiPriority="66" w:unhideWhenUsed="0"/>
+    <w:lsdException w:name="Medium Grid 1" w:semiHidden="0" w:uiPriority="67" w:unhideWhenUsed="0"/>
+    <w:lsdException w:name="Medium Grid 2" w:semiHidden="0" w:uiPriority="68" w:unhideWhenUsed="0"/>
+    <w:lsdException w:name="Medium Grid 3" w:semiHidden="0" w:uiPriority="69" w:unhideWhenUsed="0"/>
+    <w:lsdException w:name="Dark List" w:semiHidden="0" w:uiPriority="70" w:unhideWhenUsed="0"/>
+    <w:lsdException w:name="Colorful Shading" w:semiHidden="0" w:uiPriority="71" w:unhideWhenUsed="0"/>
+    <w:lsdException w:name="Colorful List" w:semiHidden="0" w:uiPriority="72" w:unhideWhenUsed="0"/>
+    <w:lsdException w:name="Colorful Grid" w:semiHidden="0" w:uiPriority="73" w:unhideWhenUsed="0"/>
+    <w:lsdException w:name="Light Shading Accent 1" w:semiHidden="0" w:uiPriority="60" w:unhideWhenUsed="0"/>
+    <w:lsdException w:name="Light List Accent 1" w:semiHidden="0" w:uiPriority="61" w:unhideWhenUsed="0"/>
+    <w:lsdException w:name="Light Grid Accent 1" w:semiHidden="0" w:uiPriority="62" w:unhideWhenUsed="0"/>
+    <w:lsdException w:name="Medium Shading 1 Accent 1" w:semiHidden="0" w:uiPriority="63" w:unhideWhenUsed="0"/>
+    <w:lsdException w:name="Medium Shading 2 Accent 1" w:semiHidden="0" w:uiPriority="64" w:unhideWhenUsed="0"/>
+    <w:lsdException w:name="Medium List 1 Accent 1" w:semiHidden="0" w:uiPriority="65" w:unhideWhenUsed="0"/>
+    <w:lsdException w:name="Revision" w:unhideWhenUsed="0"/>
+    <w:lsdException w:name="List Paragraph" w:semiHidden="0" w:uiPriority="34" w:unhideWhenUsed="0" w:qFormat="1"/>
+    <w:lsdException w:name="Quote" w:semiHidden="0" w:uiPriority="29" w:unhideWhenUsed="0" w:qFormat="1"/>
+    <w:lsdException w:name="Intense Quote" w:semiHidden="0" w:uiPriority="30" w:unhideWhenUsed="0" w:qFormat="1"/>
+    <w:lsdException w:name="Medium List 2 Accent 1" w:semiHidden="0" w:uiPriority="66" w:unhideWhenUsed="0"/>
+    <w:lsdException w:name="Medium Grid 1 Accent 1" w:semiHidden="0" w:uiPriority="67" w:unhideWhenUsed="0"/>
+    <w:lsdException w:name="Medium Grid 2 Accent 1" w:semiHidden="0" w:uiPriority="68" w:unhideWhenUsed="0"/>
+    <w:lsdException w:name="Medium Grid 3 Accent 1" w:semiHidden="0" w:uiPriority="69" w:unhideWhenUsed="0"/>
+    <w:lsdException w:name="Dark List Accent 1" w:semiHidden="0" w:uiPriority="70" w:unhideWhenUsed="0"/>
+    <w:lsdException w:name="Colorful Shading Accent 1" w:semiHidden="0" w:uiPriority="71" w:unhideWhenUsed="0"/>
+    <w:lsdException w:name="Colorful List Accent 1" w:semiHidden="0" w:uiPriority="72" w:unhideWhenUsed="0"/>
+    <w:lsdException w:name="Colorful Grid Accent 1" w:semiHidden="0" w:uiPriority="73" w:unhideWhenUsed="0"/>
+    <w:lsdException w:name="Light Shading Accent 2" w:semiHidden="0" w:uiPriority="60" w:unhideWhenUsed="0"/>
+    <w:lsdException w:name="Light List Accent 2" w:semiHidden="0" w:uiPriority="61" w:unhideWhenUsed="0"/>
+    <w:lsdException w:name="Light Grid Accent 2" w:semiHidden="0" w:uiPriority="62" w:unhideWhenUsed="0"/>
+    <w:lsdException w:name="Medium Shading 1 Accent 2" w:semiHidden="0" w:uiPriority="63" w:unhideWhenUsed="0"/>
+    <w:lsdException w:name="Medium Shading 2 Accent 2" w:semiHidden="0" w:uiPriority="64" w:unhideWhenUsed="0"/>
+    <w:lsdException w:name="Medium List 1 Accent 2" w:semiHidden="0" w:uiPriority="65" w:unhideWhenUsed="0"/>
+    <w:lsdException w:name="Medium List 2 Accent 2" w:semiHidden="0" w:uiPriority="66" w:unhideWhenUsed="0"/>
+    <w:lsdException w:name="Medium Grid 1 Accent 2" w:semiHidden="0" w:uiPriority="67" w:unhideWhenUsed="0"/>
+    <w:lsdException w:name="Medium Grid 2 Accent 2" w:semiHidden="0" w:uiPriority="68" w:unhideWhenUsed="0"/>
+    <w:lsdException w:name="Medium Grid 3 Accent 2" w:semiHidden="0" w:uiPriority="69" w:unhideWhenUsed="0"/>
+    <w:lsdException w:name="Dark List Accent 2" w:semiHidden="0" w:uiPriority="70" w:unhideWhenUsed="0"/>
+    <w:lsdException w:name="Colorful Shading Accent 2" w:semiHidden="0" w:uiPriority="71" w:unhideWhenUsed="0"/>
+    <w:lsdException w:name="Colorful List Accent 2" w:semiHidden="0" w:uiPriority="72" w:unhideWhenUsed="0"/>
+    <w:lsdException w:name="Colorful Grid Accent 2" w:semiHidden="0" w:uiPriority="73" w:unhideWhenUsed="0"/>
+    <w:lsdException w:name="Light Shading Accent 3" w:semiHidden="0" w:uiPriority="60" w:unhideWhenUsed="0"/>
+    <w:lsdException w:name="Light List Accent 3" w:semiHidden="0" w:uiPriority="61" w:unhideWhenUsed="0"/>
+    <w:lsdException w:name="Light Grid Accent 3" w:semiHidden="0" w:uiPriority="62" w:unhideWhenUsed="0"/>
+    <w:lsdException w:name="Medium Shading 1 Accent 3" w:semiHidden="0" w:uiPriority="63" w:unhideWhenUsed="0"/>
+    <w:lsdException w:name="Medium Shading 2 Accent 3" w:semiHidden="0" w:uiPriority="64" w:unhideWhenUsed="0"/>
+    <w:lsdException w:name="Medium List 1 Accent 3" w:semiHidden="0" w:uiPriority="65" w:unhideWhenUsed="0"/>
+    <w:lsdException w:name="Medium List 2 Accent 3" w:semiHidden="0" w:uiPriority="66" w:unhideWhenUsed="0"/>
+    <w:lsdException w:name="Medium Grid 1 Accent 3" w:semiHidden="0" w:uiPriority="67" w:unhideWhenUsed="0"/>
+    <w:lsdException w:name="Medium Grid 2 Accent 3" w:semiHidden="0" w:uiPriority="68" w:unhideWhenUsed="0"/>
+    <w:lsdException w:name="Medium Grid 3 Accent 3" w:semiHidden="0" w:uiPriority="69" w:unhideWhenUsed="0"/>
+    <w:lsdException w:name="Dark List Accent 3" w:semiHidden="0" w:uiPriority="70" w:unhideWhenUsed="0"/>
+    <w:lsdException w:name="Colorful Shading Accent 3" w:semiHidden="0" w:uiPriority="71" w:unhideWhenUsed="0"/>
+    <w:lsdException w:name="Colorful List Accent 3" w:semiHidden="0" w:uiPriority="72" w:unhideWhenUsed="0"/>
+    <w:lsdException w:name="Colorful Grid Accent 3" w:semiHidden="0" w:uiPriority="73" w:unhideWhenUsed="0"/>
+    <w:lsdException w:name="Light Shading Accent 4" w:semiHidden="0" w:uiPriority="60" w:unhideWhenUsed="0"/>
+    <w:lsdException w:name="Light List Accent 4" w:semiHidden="0" w:uiPriority="61" w:unhideWhenUsed="0"/>
+    <w:lsdException w:name="Light Grid Accent 4" w:semiHidden="0" w:uiPriority="62" w:unhideWhenUsed="0"/>
+    <w:lsdException w:name="Medium Shading 1 Accent 4" w:semiHidden="0" w:uiPriority="63" w:unhideWhenUsed="0"/>
+    <w:lsdException w:name="Medium Shading 2 Accent 4" w:semiHidden="0" w:uiPriority="64" w:unhideWhenUsed="0"/>
+    <w:lsdException w:name="Medium List 1 Accent 4" w:semiHidden="0" w:uiPriority="65" w:unhideWhenUsed="0"/>
+    <w:lsdException w:name="Medium List 2 Accent 4" w:semiHidden="0" w:uiPriority="66" w:unhideWhenUsed="0"/>
+    <w:lsdException w:name="Medium Grid 1 Accent 4" w:semiHidden="0" w:uiPriority="67" w:unhideWhenUsed="0"/>
+    <w:lsdException w:name="Medium Grid 2 Accent 4" w:semiHidden="0" w:uiPriority="68" w:unhideWhenUsed="0"/>
+    <w:lsdException w:name="Medium Grid 3 Accent 4" w:semiHidden="0" w:uiPriority="69" w:unhideWhenUsed="0"/>
+    <w:lsdException w:name="Dark List Accent 4" w:semiHidden="0" w:uiPriority="70" w:unhideWhenUsed="0"/>
+    <w:lsdException w:name="Colorful Shading Accent 4" w:semiHidden="0" w:uiPriority="71" w:unhideWhenUsed="0"/>
+    <w:lsdException w:name="Colorful List Accent 4" w:semiHidden="0" w:uiPriority="72" w:unhideWhenUsed="0"/>
+    <w:lsdException w:name="Colorful Grid Accent 4" w:semiHidden="0" w:uiPriority="73" w:unhideWhenUsed="0"/>
+    <w:lsdException w:name="Light Shading Accent 5" w:semiHidden="0" w:uiPriority="60" w:unhideWhenUsed="0"/>
+    <w:lsdException w:name="Light List Accent 5" w:semiHidden="0" w:uiPriority="61" w:unhideWhenUsed="0"/>
+    <w:lsdException w:name="Light Grid Accent 5" w:semiHidden="0" w:uiPriority="62" w:unhideWhenUsed="0"/>
+    <w:lsdException w:name="Medium Shading 1 Accent 5" w:semiHidden="0" w:uiPriority="63" w:unhideWhenUsed="0"/>
+    <w:lsdException w:name="Medium Shading 2 Accent 5" w:semiHidden="0" w:uiPriority="64" w:unhideWhenUsed="0"/>
+    <w:lsdException w:name="Medium List 1 Accent 5" w:semiHidden="0" w:uiPriority="65" w:unhideWhenUsed="0"/>
+    <w:lsdException w:name="Medium List 2 Accent 5" w:semiHidden="0" w:uiPriority="66" w:unhideWhenUsed="0"/>
+    <w:lsdException w:name="Medium Grid 1 Accent 5" w:semiHidden="0" w:uiPriority="67" w:unhideWhenUsed="0"/>
+    <w:lsdException w:name="Medium Grid 2 Accent 5" w:semiHidden="0" w:uiPriority="68" w:unhideWhenUsed="0"/>
+    <w:lsdException w:name="Medium Grid 3 Accent 5" w:semiHidden="0" w:uiPriority="69" w:unhideWhenUsed="0"/>
+    <w:lsdException w:name="Dark List Accent 5" w:semiHidden="0" w:uiPriority="70" w:unhideWhenUsed="0"/>
+    <w:lsdException w:name="Colorful Shading Accent 5" w:semiHidden="0" w:uiPriority="71" w:unhideWhenUsed="0"/>
+    <w:lsdException w:name="Colorful List Accent 5" w:semiHidden="0" w:uiPriority="72" w:unhideWhenUsed="0"/>
+    <w:lsdException w:name="Colorful Grid Accent 5" w:semiHidden="0" w:uiPriority="73" w:unhideWhenUsed="0"/>
+    <w:lsdException w:name="Light Shading Accent 6" w:semiHidden="0" w:uiPriority="60" w:unhideWhenUsed="0"/>
+    <w:lsdException w:name="Light List Accent 6" w:semiHidden="0" w:uiPriority="61" w:unhideWhenUsed="0"/>
+    <w:lsdException w:name="Light Grid Accent 6" w:semiHidden="0" w:uiPriority="62" w:unhideWhenUsed="0"/>
+    <w:lsdException w:name="Medium Shading 1 Accent 6" w:semiHidden="0" w:uiPriority="63" w:unhideWhenUsed="0"/>
+    <w:lsdException w:name="Medium Shading 2 Accent 6" w:semiHidden="0" w:uiPriority="64" w:unhideWhenUsed="0"/>
+    <w:lsdException w:name="Medium List 1 Accent 6" w:semiHidden="0" w:uiPriority="65" w:unhideWhenUsed="0"/>
+    <w:lsdException w:name="Medium List 2 Accent 6" w:semiHidden="0" w:uiPriority="66" w:unhideWhenUsed="0"/>
+    <w:lsdException w:name="Medium Grid 1 Accent 6" w:semiHidden="0" w:uiPriority="67" w:unhideWhenUsed="0"/>
+    <w:lsdException w:name="Medium Grid 2 Accent 6" w:semiHidden="0" w:uiPriority="68" w:unhideWhenUsed="0"/>
+    <w:lsdException w:name="Medium Grid 3 Accent 6" w:semiHidden="0" w:uiPriority="69" w:unhideWhenUsed="0"/>
+    <w:lsdException w:name="Dark List Accent 6" w:semiHidden="0" w:uiPriority="70" w:unhideWhenUsed="0"/>
+    <w:lsdException w:name="Colorful Shading Accent 6" w:semiHidden="0" w:uiPriority="71" w:unhideWhenUsed="0"/>
+    <w:lsdException w:name="Colorful List Accent 6" w:semiHidden="0" w:uiPriority="72" w:unhideWhenUsed="0"/>
+    <w:lsdException w:name="Colorful Grid Accent 6" w:semiHidden="0" w:uiPriority="73" w:unhideWhenUsed="0"/>
+    <w:lsdException w:name="Subtle Emphasis" w:semiHidden="0" w:uiPriority="19" w:unhideWhenUsed="0" w:qFormat="1"/>
+    <w:lsdException w:name="Intense Emphasis" w:semiHidden="0" w:uiPriority="21" w:unhideWhenUsed="0" w:qFormat="1"/>
+    <w:lsdException w:name="Subtle Reference" w:semiHidden="0" w:uiPriority="31" w:unhideWhenUsed="0" w:qFormat="1"/>
+    <w:lsdException w:name="Intense Reference" w:semiHidden="0" w:uiPriority="32" w:unhideWhenUsed="0" w:qFormat="1"/>
+    <w:lsdException w:name="Book Title" w:semiHidden="0" w:uiPriority="33" w:unhideWhenUsed="0" w:qFormat="1"/>
+    <w:lsdException w:name="Bibliography" w:uiPriority="37"/>
+    <w:lsdException w:name="TOC Heading" w:uiPriority="39" w:qFormat="1"/>
+  </w:latentStyles>
+  <w:style w:type="paragraph" w:default="1" w:styleId="Normal">
+    <w:name w:val="Normal"/>
+    <w:qFormat/>
+  </w:style>
+  <w:style w:type="character" w:default="1" w:styleId="Fuentedeprrafopredeter">
+    <w:name w:val="Default Paragraph Font"/>
+    <w:uiPriority w:val="1"/>
+    <w:semiHidden/>
+    <w:unhideWhenUsed/>
+  </w:style>
+  <w:style w:type="table" w:default="1" w:styleId="Tablanormal">
+    <w:name w:val="Normal Table"/>
+    <w:uiPriority w:val="99"/>
+    <w:semiHidden/>
+    <w:unhideWhenUsed/>
+    <w:qFormat/>
+    <w:tblPr>
+      <w:tblInd w:w="0" w:type="dxa"/>
+      <w:tblCellMar>
+        <w:top w:w="0" w:type="dxa"/>
+        <w:left w:w="108" w:type="dxa"/>
+        <w:bottom w:w="0" w:type="dxa"/>
+        <w:right w:w="108" w:type="dxa"/>
+      </w:tblCellMar>
+    </w:tblPr>
+  </w:style>
+  <w:style w:type="numbering" w:default="1" w:styleId="Sinlista">
+    <w:name w:val="No List"/>
+    <w:uiPriority w:val="99"/>
+    <w:semiHidden/>
+    <w:unhideWhenUsed/>
+  </w:style>
+  <w:style w:type="character" w:styleId="Textodelmarcadordeposicin">
+    <w:name w:val="Placeholder Text"/>
+    <w:basedOn w:val="Fuentedeprrafopredeter"/>
+    <w:uiPriority w:val="99"/>
+    <w:semiHidden/>
+    <w:rsid w:val="00C945CE"/>
+    <w:rPr>
+      <w:color w:val="808080"/>
+    </w:rPr>
+  </w:style>
+</w:styles>
+</file>
+
+<file path=word/glossary/webSettings.xml><?xml version="1.0" encoding="utf-8"?>
+<w:webSettings xmlns:r="http://schemas.openxmlformats.org/officeDocument/2006/relationships" xmlns:w="http://schemas.openxmlformats.org/wordprocessingml/2006/main">
+  <w:optimizeForBrowser/>
+</w:webSettings>
 </file>
 
 <file path=word/theme/theme1.xml><?xml version="1.0" encoding="utf-8"?>
@@ -23968,7 +26826,7 @@
 </file>
 
 <file path=customXml/itemProps1.xml><?xml version="1.0" encoding="utf-8"?>
-<ds:datastoreItem xmlns:ds="http://schemas.openxmlformats.org/officeDocument/2006/customXml" ds:itemID="{D54EC434-B659-4C59-9E73-D3A3E2B9D5F5}">
+<ds:datastoreItem xmlns:ds="http://schemas.openxmlformats.org/officeDocument/2006/customXml" ds:itemID="{E061E583-6BD1-47CE-AE7C-ADD6ACA7B954}">
   <ds:schemaRefs>
     <ds:schemaRef ds:uri="http://schemas.openxmlformats.org/officeDocument/2006/bibliography"/>
   </ds:schemaRefs>

--- a/Documentación/Estado del Arte.docx
+++ b/Documentación/Estado del Arte.docx
@@ -1,6 +1,6 @@
 
 <file path=word/document.xml><?xml version="1.0" encoding="utf-8"?>
-<w:document xmlns:ve="http://schemas.openxmlformats.org/markup-compatibility/2006" xmlns:o="urn:schemas-microsoft-com:office:office" xmlns:r="http://schemas.openxmlformats.org/officeDocument/2006/relationships" xmlns:m="http://schemas.openxmlformats.org/officeDocument/2006/math" xmlns:v="urn:schemas-microsoft-com:vml" xmlns:wp="http://schemas.openxmlformats.org/drawingml/2006/wordprocessingDrawing" xmlns:w10="urn:schemas-microsoft-com:office:word" xmlns:w="http://schemas.openxmlformats.org/wordprocessingml/2006/main" xmlns:wne="http://schemas.microsoft.com/office/word/2006/wordml">
+<w:document xmlns:wpc="http://schemas.microsoft.com/office/word/2010/wordprocessingCanvas" xmlns:mc="http://schemas.openxmlformats.org/markup-compatibility/2006" xmlns:o="urn:schemas-microsoft-com:office:office" xmlns:r="http://schemas.openxmlformats.org/officeDocument/2006/relationships" xmlns:m="http://schemas.openxmlformats.org/officeDocument/2006/math" xmlns:v="urn:schemas-microsoft-com:vml" xmlns:wp14="http://schemas.microsoft.com/office/word/2010/wordprocessingDrawing" xmlns:wp="http://schemas.openxmlformats.org/drawingml/2006/wordprocessingDrawing" xmlns:w10="urn:schemas-microsoft-com:office:word" xmlns:w="http://schemas.openxmlformats.org/wordprocessingml/2006/main" xmlns:w14="http://schemas.microsoft.com/office/word/2010/wordml" xmlns:w15="http://schemas.microsoft.com/office/word/2012/wordml" xmlns:wpg="http://schemas.microsoft.com/office/word/2010/wordprocessingGroup" xmlns:wpi="http://schemas.microsoft.com/office/word/2010/wordprocessingInk" xmlns:wne="http://schemas.microsoft.com/office/word/2006/wordml" xmlns:wps="http://schemas.microsoft.com/office/word/2010/wordprocessingShape" mc:Ignorable="w14 w15 wp14">
   <w:body>
     <w:p>
       <w:pPr>
@@ -4594,17 +4594,6 @@
               <w:szCs w:val="24"/>
               <w:lang w:eastAsia="es-UY"/>
             </w:rPr>
-            <w:t xml:space="preserve"> </w:t>
-          </w:r>
-          <w:r>
-            <w:rPr>
-              <w:rFonts w:ascii="Times New Roman" w:eastAsia="Times New Roman" w:hAnsi="Times New Roman" w:cs="Times New Roman"/>
-              <w:noProof/>
-              <w:color w:val="000000"/>
-              <w:sz w:val="24"/>
-              <w:szCs w:val="24"/>
-              <w:lang w:eastAsia="es-UY"/>
-            </w:rPr>
             <w:t>[6]</w:t>
           </w:r>
           <w:r>
@@ -5382,6 +5371,7 @@
     <w:p>
       <w:pPr>
         <w:spacing w:after="0" w:line="360" w:lineRule="auto"/>
+        <w:ind w:firstLine="708"/>
         <w:jc w:val="both"/>
         <w:rPr>
           <w:rFonts w:ascii="Times New Roman" w:eastAsia="Times New Roman" w:hAnsi="Times New Roman" w:cs="Times New Roman"/>
@@ -5553,105 +5543,61 @@
         <w:jc w:val="both"/>
         <w:rPr>
           <w:rFonts w:ascii="Times New Roman" w:eastAsia="Times New Roman" w:hAnsi="Times New Roman" w:cs="Times New Roman"/>
+          <w:color w:val="000000"/>
+          <w:sz w:val="24"/>
+          <w:szCs w:val="24"/>
+          <w:lang w:eastAsia="es-UY"/>
+        </w:rPr>
+      </w:pPr>
+      <w:r>
+        <w:rPr>
+          <w:rFonts w:ascii="Times New Roman" w:eastAsia="Times New Roman" w:hAnsi="Times New Roman" w:cs="Times New Roman"/>
+          <w:color w:val="000000"/>
+          <w:sz w:val="24"/>
+          <w:szCs w:val="24"/>
+          <w:lang w:eastAsia="es-UY"/>
+        </w:rPr>
+        <w:t>Come se dijo anteriormente los métodos exactos obtienen el resultado</w:t>
+      </w:r>
+      <w:r>
+        <w:rPr>
+          <w:rFonts w:ascii="Times New Roman" w:eastAsia="Times New Roman" w:hAnsi="Times New Roman" w:cs="Times New Roman"/>
+          <w:color w:val="000000"/>
+          <w:sz w:val="24"/>
+          <w:szCs w:val="24"/>
+          <w:lang w:eastAsia="es-UY"/>
+        </w:rPr>
+        <w:t xml:space="preserve"> óptimo luego de su terminación,</w:t>
+      </w:r>
+      <w:r>
+        <w:rPr>
+          <w:rFonts w:ascii="Times New Roman" w:eastAsia="Times New Roman" w:hAnsi="Times New Roman" w:cs="Times New Roman"/>
+          <w:color w:val="000000"/>
+          <w:sz w:val="24"/>
+          <w:szCs w:val="24"/>
+          <w:lang w:eastAsia="es-UY"/>
+        </w:rPr>
+        <w:t xml:space="preserve"> siendo normalmente el tiempo de ejecución del algoritmo prohibitivo para casos de la práctica. Aunque es importante destacar que en algunos casos se obtienen buenas aproximaciones en pa</w:t>
+      </w:r>
+      <w:r>
+        <w:rPr>
+          <w:rFonts w:ascii="Times New Roman" w:eastAsia="Times New Roman" w:hAnsi="Times New Roman" w:cs="Times New Roman"/>
+          <w:color w:val="000000"/>
+          <w:sz w:val="24"/>
+          <w:szCs w:val="24"/>
+          <w:lang w:eastAsia="es-UY"/>
+        </w:rPr>
+        <w:t>sos intermedios de la ejecución.</w:t>
+      </w:r>
+      <w:r>
+        <w:rPr>
+          <w:rFonts w:ascii="Times New Roman" w:eastAsia="Times New Roman" w:hAnsi="Times New Roman" w:cs="Times New Roman"/>
           <w:color w:val="FF0000"/>
           <w:sz w:val="24"/>
           <w:szCs w:val="24"/>
           <w:lang w:eastAsia="es-UY"/>
         </w:rPr>
-      </w:pPr>
-      <w:r>
-        <w:rPr>
-          <w:rFonts w:ascii="Times New Roman" w:eastAsia="Times New Roman" w:hAnsi="Times New Roman" w:cs="Times New Roman"/>
-          <w:color w:val="000000"/>
-          <w:sz w:val="24"/>
-          <w:szCs w:val="24"/>
-          <w:lang w:eastAsia="es-UY"/>
-        </w:rPr>
-        <w:t>Come se dijo anteriormente los métodos exactos obtienen el resultado</w:t>
-      </w:r>
-      <w:r>
-        <w:rPr>
-          <w:rFonts w:ascii="Times New Roman" w:eastAsia="Times New Roman" w:hAnsi="Times New Roman" w:cs="Times New Roman"/>
-          <w:color w:val="000000"/>
-          <w:sz w:val="24"/>
-          <w:szCs w:val="24"/>
-          <w:lang w:eastAsia="es-UY"/>
-        </w:rPr>
-        <w:t xml:space="preserve"> óptimo luego de su terminación,</w:t>
-      </w:r>
-      <w:r>
-        <w:rPr>
-          <w:rFonts w:ascii="Times New Roman" w:eastAsia="Times New Roman" w:hAnsi="Times New Roman" w:cs="Times New Roman"/>
-          <w:color w:val="000000"/>
-          <w:sz w:val="24"/>
-          <w:szCs w:val="24"/>
-          <w:lang w:eastAsia="es-UY"/>
-        </w:rPr>
-        <w:t xml:space="preserve"> siendo normalmente el tiempo de ejecución del algoritmo prohibitivo para casos de la práctica. Aunque es importante destacar que en algunos casos se obtienen buenas aproximaciones en pa</w:t>
-      </w:r>
-      <w:r>
-        <w:rPr>
-          <w:rFonts w:ascii="Times New Roman" w:eastAsia="Times New Roman" w:hAnsi="Times New Roman" w:cs="Times New Roman"/>
-          <w:color w:val="000000"/>
-          <w:sz w:val="24"/>
-          <w:szCs w:val="24"/>
-          <w:lang w:eastAsia="es-UY"/>
-        </w:rPr>
-        <w:t>sos intermedios de la ejecución.</w:t>
-      </w:r>
-      <w:r>
-        <w:rPr>
-          <w:rFonts w:ascii="Times New Roman" w:eastAsia="Times New Roman" w:hAnsi="Times New Roman" w:cs="Times New Roman"/>
-          <w:color w:val="FF0000"/>
-          <w:sz w:val="24"/>
-          <w:szCs w:val="24"/>
-          <w:lang w:eastAsia="es-UY"/>
-        </w:rPr>
-        <w:t xml:space="preserve"> (</w:t>
-      </w:r>
-      <w:proofErr w:type="gramStart"/>
-      <w:r>
-        <w:rPr>
-          <w:rFonts w:ascii="Times New Roman" w:eastAsia="Times New Roman" w:hAnsi="Times New Roman" w:cs="Times New Roman"/>
-          <w:color w:val="FF0000"/>
-          <w:sz w:val="24"/>
-          <w:szCs w:val="24"/>
-          <w:lang w:eastAsia="es-UY"/>
-        </w:rPr>
-        <w:t>buscar</w:t>
-      </w:r>
-      <w:proofErr w:type="gramEnd"/>
-      <w:r>
-        <w:rPr>
-          <w:rFonts w:ascii="Times New Roman" w:eastAsia="Times New Roman" w:hAnsi="Times New Roman" w:cs="Times New Roman"/>
-          <w:color w:val="FF0000"/>
-          <w:sz w:val="24"/>
-          <w:szCs w:val="24"/>
-          <w:lang w:eastAsia="es-UY"/>
-        </w:rPr>
         <w:t xml:space="preserve"> </w:t>
-      </w:r>
-      <w:proofErr w:type="spellStart"/>
-      <w:r>
-        <w:rPr>
-          <w:rFonts w:ascii="Times New Roman" w:eastAsia="Times New Roman" w:hAnsi="Times New Roman" w:cs="Times New Roman"/>
-          <w:color w:val="FF0000"/>
-          <w:sz w:val="24"/>
-          <w:szCs w:val="24"/>
-          <w:lang w:eastAsia="es-UY"/>
-        </w:rPr>
-        <w:t>ref</w:t>
-      </w:r>
-      <w:proofErr w:type="spellEnd"/>
-      <w:r>
-        <w:rPr>
-          <w:rFonts w:ascii="Times New Roman" w:eastAsia="Times New Roman" w:hAnsi="Times New Roman" w:cs="Times New Roman"/>
-          <w:color w:val="FF0000"/>
-          <w:sz w:val="24"/>
-          <w:szCs w:val="24"/>
-          <w:lang w:eastAsia="es-UY"/>
-        </w:rPr>
-        <w:t>)</w:t>
       </w:r>
     </w:p>
     <w:p>
@@ -5661,12 +5607,141 @@
         <w:jc w:val="both"/>
         <w:rPr>
           <w:rFonts w:ascii="Times New Roman" w:eastAsia="Times New Roman" w:hAnsi="Times New Roman" w:cs="Times New Roman"/>
-          <w:color w:val="000000"/>
-          <w:sz w:val="24"/>
-          <w:szCs w:val="24"/>
-          <w:lang w:eastAsia="es-UY"/>
-        </w:rPr>
-      </w:pPr>
+          <w:sz w:val="24"/>
+          <w:szCs w:val="24"/>
+          <w:lang w:eastAsia="es-UY"/>
+        </w:rPr>
+      </w:pPr>
+      <w:r>
+        <w:rPr>
+          <w:rFonts w:ascii="Times New Roman" w:eastAsia="Times New Roman" w:hAnsi="Times New Roman" w:cs="Times New Roman"/>
+          <w:color w:val="000000"/>
+          <w:sz w:val="24"/>
+          <w:szCs w:val="24"/>
+          <w:lang w:eastAsia="es-UY"/>
+        </w:rPr>
+        <w:t xml:space="preserve">La mayoría de los métodos exactos pueden clasificarse en 3 </w:t>
+      </w:r>
+      <w:r>
+        <w:rPr>
+          <w:rFonts w:ascii="Times New Roman" w:eastAsia="Times New Roman" w:hAnsi="Times New Roman" w:cs="Times New Roman"/>
+          <w:color w:val="000000"/>
+          <w:sz w:val="24"/>
+          <w:szCs w:val="24"/>
+          <w:lang w:eastAsia="es-UY"/>
+        </w:rPr>
+        <w:t>categorías</w:t>
+      </w:r>
+      <w:r>
+        <w:rPr>
+          <w:rFonts w:ascii="Times New Roman" w:eastAsia="Times New Roman" w:hAnsi="Times New Roman" w:cs="Times New Roman"/>
+          <w:color w:val="000000"/>
+          <w:sz w:val="24"/>
+          <w:szCs w:val="24"/>
+          <w:lang w:eastAsia="es-UY"/>
+        </w:rPr>
+        <w:t xml:space="preserve">, </w:t>
+      </w:r>
+      <w:r>
+        <w:rPr>
+          <w:rFonts w:ascii="Times New Roman" w:eastAsia="Times New Roman" w:hAnsi="Times New Roman" w:cs="Times New Roman"/>
+          <w:color w:val="000000"/>
+          <w:sz w:val="24"/>
+          <w:szCs w:val="24"/>
+          <w:lang w:eastAsia="es-UY"/>
+        </w:rPr>
+        <w:t>Búsqueda</w:t>
+      </w:r>
+      <w:r>
+        <w:rPr>
+          <w:rFonts w:ascii="Times New Roman" w:eastAsia="Times New Roman" w:hAnsi="Times New Roman" w:cs="Times New Roman"/>
+          <w:color w:val="000000"/>
+          <w:sz w:val="24"/>
+          <w:szCs w:val="24"/>
+          <w:lang w:eastAsia="es-UY"/>
+        </w:rPr>
+        <w:t xml:space="preserve"> </w:t>
+      </w:r>
+      <w:r>
+        <w:rPr>
+          <w:rFonts w:ascii="Times New Roman" w:eastAsia="Times New Roman" w:hAnsi="Times New Roman" w:cs="Times New Roman"/>
+          <w:color w:val="000000"/>
+          <w:sz w:val="24"/>
+          <w:szCs w:val="24"/>
+          <w:lang w:eastAsia="es-UY"/>
+        </w:rPr>
+        <w:t>arborescente</w:t>
+      </w:r>
+      <w:r>
+        <w:rPr>
+          <w:rFonts w:ascii="Times New Roman" w:eastAsia="Times New Roman" w:hAnsi="Times New Roman" w:cs="Times New Roman"/>
+          <w:color w:val="000000"/>
+          <w:sz w:val="24"/>
+          <w:szCs w:val="24"/>
+          <w:lang w:eastAsia="es-UY"/>
+        </w:rPr>
+        <w:t xml:space="preserve">, </w:t>
+      </w:r>
+      <w:r>
+        <w:rPr>
+          <w:rFonts w:ascii="Times New Roman" w:eastAsia="Times New Roman" w:hAnsi="Times New Roman" w:cs="Times New Roman"/>
+          <w:color w:val="000000"/>
+          <w:sz w:val="24"/>
+          <w:szCs w:val="24"/>
+          <w:lang w:eastAsia="es-UY"/>
+        </w:rPr>
+        <w:t>Programación</w:t>
+      </w:r>
+      <w:r>
+        <w:rPr>
+          <w:rFonts w:ascii="Times New Roman" w:eastAsia="Times New Roman" w:hAnsi="Times New Roman" w:cs="Times New Roman"/>
+          <w:color w:val="000000"/>
+          <w:sz w:val="24"/>
+          <w:szCs w:val="24"/>
+          <w:lang w:eastAsia="es-UY"/>
+        </w:rPr>
+        <w:t xml:space="preserve"> </w:t>
+      </w:r>
+      <w:r>
+        <w:rPr>
+          <w:rFonts w:ascii="Times New Roman" w:eastAsia="Times New Roman" w:hAnsi="Times New Roman" w:cs="Times New Roman"/>
+          <w:color w:val="000000"/>
+          <w:sz w:val="24"/>
+          <w:szCs w:val="24"/>
+          <w:lang w:eastAsia="es-UY"/>
+        </w:rPr>
+        <w:t>Dinámica</w:t>
+      </w:r>
+      <w:r>
+        <w:rPr>
+          <w:rFonts w:ascii="Times New Roman" w:eastAsia="Times New Roman" w:hAnsi="Times New Roman" w:cs="Times New Roman"/>
+          <w:color w:val="000000"/>
+          <w:sz w:val="24"/>
+          <w:szCs w:val="24"/>
+          <w:lang w:eastAsia="es-UY"/>
+        </w:rPr>
+        <w:t xml:space="preserve">, </w:t>
+      </w:r>
+      <w:r>
+        <w:rPr>
+          <w:rFonts w:ascii="Times New Roman" w:eastAsia="Times New Roman" w:hAnsi="Times New Roman" w:cs="Times New Roman"/>
+          <w:color w:val="000000"/>
+          <w:sz w:val="24"/>
+          <w:szCs w:val="24"/>
+          <w:lang w:eastAsia="es-UY"/>
+        </w:rPr>
+        <w:t>Generación</w:t>
+      </w:r>
+      <w:r>
+        <w:rPr>
+          <w:rFonts w:ascii="Times New Roman" w:eastAsia="Times New Roman" w:hAnsi="Times New Roman" w:cs="Times New Roman"/>
+          <w:color w:val="000000"/>
+          <w:sz w:val="24"/>
+          <w:szCs w:val="24"/>
+          <w:lang w:eastAsia="es-UY"/>
+        </w:rPr>
+        <w:t xml:space="preserve"> de columnas.</w:t>
+      </w:r>
     </w:p>
     <w:p>
       <w:pPr>
@@ -5689,189 +5764,6 @@
           <w:lang w:eastAsia="es-UY"/>
         </w:rPr>
         <w:lastRenderedPageBreak/>
-        <w:t xml:space="preserve">La mayoría de los métodos exactos pueden clasificarse en 3 </w:t>
-      </w:r>
-      <w:r>
-        <w:rPr>
-          <w:rFonts w:ascii="Times New Roman" w:eastAsia="Times New Roman" w:hAnsi="Times New Roman" w:cs="Times New Roman"/>
-          <w:color w:val="000000"/>
-          <w:sz w:val="24"/>
-          <w:szCs w:val="24"/>
-          <w:lang w:eastAsia="es-UY"/>
-        </w:rPr>
-        <w:t>categorías</w:t>
-      </w:r>
-      <w:r>
-        <w:rPr>
-          <w:rFonts w:ascii="Times New Roman" w:eastAsia="Times New Roman" w:hAnsi="Times New Roman" w:cs="Times New Roman"/>
-          <w:color w:val="000000"/>
-          <w:sz w:val="24"/>
-          <w:szCs w:val="24"/>
-          <w:lang w:eastAsia="es-UY"/>
-        </w:rPr>
-        <w:t xml:space="preserve">, </w:t>
-      </w:r>
-      <w:r>
-        <w:rPr>
-          <w:rFonts w:ascii="Times New Roman" w:eastAsia="Times New Roman" w:hAnsi="Times New Roman" w:cs="Times New Roman"/>
-          <w:color w:val="000000"/>
-          <w:sz w:val="24"/>
-          <w:szCs w:val="24"/>
-          <w:lang w:eastAsia="es-UY"/>
-        </w:rPr>
-        <w:t>Búsqueda</w:t>
-      </w:r>
-      <w:r>
-        <w:rPr>
-          <w:rFonts w:ascii="Times New Roman" w:eastAsia="Times New Roman" w:hAnsi="Times New Roman" w:cs="Times New Roman"/>
-          <w:color w:val="000000"/>
-          <w:sz w:val="24"/>
-          <w:szCs w:val="24"/>
-          <w:lang w:eastAsia="es-UY"/>
-        </w:rPr>
-        <w:t xml:space="preserve"> </w:t>
-      </w:r>
-      <w:r>
-        <w:rPr>
-          <w:rFonts w:ascii="Times New Roman" w:eastAsia="Times New Roman" w:hAnsi="Times New Roman" w:cs="Times New Roman"/>
-          <w:color w:val="000000"/>
-          <w:sz w:val="24"/>
-          <w:szCs w:val="24"/>
-          <w:lang w:eastAsia="es-UY"/>
-        </w:rPr>
-        <w:t>arborescente</w:t>
-      </w:r>
-      <w:r>
-        <w:rPr>
-          <w:rFonts w:ascii="Times New Roman" w:eastAsia="Times New Roman" w:hAnsi="Times New Roman" w:cs="Times New Roman"/>
-          <w:color w:val="000000"/>
-          <w:sz w:val="24"/>
-          <w:szCs w:val="24"/>
-          <w:lang w:eastAsia="es-UY"/>
-        </w:rPr>
-        <w:t xml:space="preserve">, </w:t>
-      </w:r>
-      <w:r>
-        <w:rPr>
-          <w:rFonts w:ascii="Times New Roman" w:eastAsia="Times New Roman" w:hAnsi="Times New Roman" w:cs="Times New Roman"/>
-          <w:color w:val="000000"/>
-          <w:sz w:val="24"/>
-          <w:szCs w:val="24"/>
-          <w:lang w:eastAsia="es-UY"/>
-        </w:rPr>
-        <w:t>Programación</w:t>
-      </w:r>
-      <w:r>
-        <w:rPr>
-          <w:rFonts w:ascii="Times New Roman" w:eastAsia="Times New Roman" w:hAnsi="Times New Roman" w:cs="Times New Roman"/>
-          <w:color w:val="000000"/>
-          <w:sz w:val="24"/>
-          <w:szCs w:val="24"/>
-          <w:lang w:eastAsia="es-UY"/>
-        </w:rPr>
-        <w:t xml:space="preserve"> </w:t>
-      </w:r>
-      <w:r>
-        <w:rPr>
-          <w:rFonts w:ascii="Times New Roman" w:eastAsia="Times New Roman" w:hAnsi="Times New Roman" w:cs="Times New Roman"/>
-          <w:color w:val="000000"/>
-          <w:sz w:val="24"/>
-          <w:szCs w:val="24"/>
-          <w:lang w:eastAsia="es-UY"/>
-        </w:rPr>
-        <w:t>Dinámica</w:t>
-      </w:r>
-      <w:r>
-        <w:rPr>
-          <w:rFonts w:ascii="Times New Roman" w:eastAsia="Times New Roman" w:hAnsi="Times New Roman" w:cs="Times New Roman"/>
-          <w:color w:val="000000"/>
-          <w:sz w:val="24"/>
-          <w:szCs w:val="24"/>
-          <w:lang w:eastAsia="es-UY"/>
-        </w:rPr>
-        <w:t xml:space="preserve">, </w:t>
-      </w:r>
-      <w:r>
-        <w:rPr>
-          <w:rFonts w:ascii="Times New Roman" w:eastAsia="Times New Roman" w:hAnsi="Times New Roman" w:cs="Times New Roman"/>
-          <w:color w:val="000000"/>
-          <w:sz w:val="24"/>
-          <w:szCs w:val="24"/>
-          <w:lang w:eastAsia="es-UY"/>
-        </w:rPr>
-        <w:t>Generación</w:t>
-      </w:r>
-      <w:r>
-        <w:rPr>
-          <w:rFonts w:ascii="Times New Roman" w:eastAsia="Times New Roman" w:hAnsi="Times New Roman" w:cs="Times New Roman"/>
-          <w:color w:val="000000"/>
-          <w:sz w:val="24"/>
-          <w:szCs w:val="24"/>
-          <w:lang w:eastAsia="es-UY"/>
-        </w:rPr>
-        <w:t xml:space="preserve"> de columnas </w:t>
-      </w:r>
-      <w:r>
-        <w:rPr>
-          <w:rFonts w:ascii="Times New Roman" w:eastAsia="Times New Roman" w:hAnsi="Times New Roman" w:cs="Times New Roman"/>
-          <w:color w:val="FF0000"/>
-          <w:sz w:val="24"/>
-          <w:szCs w:val="24"/>
-          <w:lang w:eastAsia="es-UY"/>
-        </w:rPr>
-        <w:t xml:space="preserve">(referencia de la </w:t>
-      </w:r>
-      <w:r>
-        <w:rPr>
-          <w:rFonts w:ascii="Times New Roman" w:eastAsia="Times New Roman" w:hAnsi="Times New Roman" w:cs="Times New Roman"/>
-          <w:color w:val="FF0000"/>
-          <w:sz w:val="24"/>
-          <w:szCs w:val="24"/>
-          <w:lang w:eastAsia="es-UY"/>
-        </w:rPr>
-        <w:t>maestría</w:t>
-      </w:r>
-      <w:r>
-        <w:rPr>
-          <w:rFonts w:ascii="Times New Roman" w:eastAsia="Times New Roman" w:hAnsi="Times New Roman" w:cs="Times New Roman"/>
-          <w:color w:val="FF0000"/>
-          <w:sz w:val="24"/>
-          <w:szCs w:val="24"/>
-          <w:lang w:eastAsia="es-UY"/>
-        </w:rPr>
-        <w:t xml:space="preserve"> agregar información de c/u</w:t>
-      </w:r>
-      <w:r>
-        <w:rPr>
-          <w:rFonts w:ascii="Times New Roman" w:eastAsia="Times New Roman" w:hAnsi="Times New Roman" w:cs="Times New Roman"/>
-          <w:color w:val="FF0000"/>
-          <w:sz w:val="24"/>
-          <w:szCs w:val="24"/>
-          <w:lang w:eastAsia="es-UY"/>
-        </w:rPr>
-        <w:t>)</w:t>
-      </w:r>
-    </w:p>
-    <w:p>
-      <w:pPr>
-        <w:spacing w:after="0" w:line="360" w:lineRule="auto"/>
-        <w:ind w:firstLine="709"/>
-        <w:jc w:val="both"/>
-        <w:rPr>
-          <w:rFonts w:ascii="Times New Roman" w:eastAsia="Times New Roman" w:hAnsi="Times New Roman" w:cs="Times New Roman"/>
-          <w:sz w:val="24"/>
-          <w:szCs w:val="24"/>
-          <w:lang w:eastAsia="es-UY"/>
-        </w:rPr>
-      </w:pPr>
-      <w:r>
-        <w:rPr>
-          <w:rFonts w:ascii="Times New Roman" w:eastAsia="Times New Roman" w:hAnsi="Times New Roman" w:cs="Times New Roman"/>
-          <w:color w:val="000000"/>
-          <w:sz w:val="24"/>
-          <w:szCs w:val="24"/>
-          <w:lang w:eastAsia="es-UY"/>
-        </w:rPr>
         <w:t xml:space="preserve">Procederemos a describir brevemente uno de los métodos exactos más utilizados de </w:t>
       </w:r>
       <w:proofErr w:type="spellStart"/>
@@ -6564,38 +6456,48 @@
           <w:szCs w:val="24"/>
           <w:lang w:eastAsia="es-UY"/>
         </w:rPr>
+        <w:t xml:space="preserve">Dados los elevados tiempos necesarios para ejecutar los métodos exactos, es necesario modelos más prácticos como el heurístico para la resolución del problema. Dichos métodos se basan en un análisis de </w:t>
+      </w:r>
+      <w:r>
+        <w:rPr>
+          <w:rFonts w:ascii="Times New Roman" w:eastAsia="Times New Roman" w:hAnsi="Times New Roman" w:cs="Times New Roman"/>
+          <w:color w:val="000000"/>
+          <w:sz w:val="24"/>
+          <w:szCs w:val="24"/>
+          <w:lang w:eastAsia="es-UY"/>
+        </w:rPr>
+        <w:t>cómo</w:t>
+      </w:r>
+      <w:r>
+        <w:rPr>
+          <w:rFonts w:ascii="Times New Roman" w:eastAsia="Times New Roman" w:hAnsi="Times New Roman" w:cs="Times New Roman"/>
+          <w:color w:val="000000"/>
+          <w:sz w:val="24"/>
+          <w:szCs w:val="24"/>
+          <w:lang w:eastAsia="es-UY"/>
+        </w:rPr>
+        <w:t xml:space="preserve"> encontrar una buena solución. E</w:t>
+      </w:r>
+      <w:r>
+        <w:rPr>
+          <w:rFonts w:ascii="Times New Roman" w:eastAsia="Times New Roman" w:hAnsi="Times New Roman" w:cs="Times New Roman"/>
+          <w:color w:val="000000"/>
+          <w:sz w:val="24"/>
+          <w:szCs w:val="24"/>
+          <w:lang w:eastAsia="es-UY"/>
+        </w:rPr>
+        <w:t xml:space="preserve">ste análisis puede ser basado en experiencia e intuición del creador, o incluso en sistemas </w:t>
+      </w:r>
+      <w:r>
+        <w:rPr>
+          <w:rFonts w:ascii="Times New Roman" w:eastAsia="Times New Roman" w:hAnsi="Times New Roman" w:cs="Times New Roman"/>
+          <w:color w:val="000000"/>
+          <w:sz w:val="24"/>
+          <w:szCs w:val="24"/>
+          <w:lang w:eastAsia="es-UY"/>
+        </w:rPr>
         <w:lastRenderedPageBreak/>
-        <w:t xml:space="preserve">Dados los elevados tiempos necesarios para ejecutar los métodos exactos, es necesario modelos más prácticos como el heurístico para la resolución del problema. Dichos métodos se basan en un análisis de </w:t>
-      </w:r>
-      <w:r>
-        <w:rPr>
-          <w:rFonts w:ascii="Times New Roman" w:eastAsia="Times New Roman" w:hAnsi="Times New Roman" w:cs="Times New Roman"/>
-          <w:color w:val="000000"/>
-          <w:sz w:val="24"/>
-          <w:szCs w:val="24"/>
-          <w:lang w:eastAsia="es-UY"/>
-        </w:rPr>
-        <w:t>cómo</w:t>
-      </w:r>
-      <w:r>
-        <w:rPr>
-          <w:rFonts w:ascii="Times New Roman" w:eastAsia="Times New Roman" w:hAnsi="Times New Roman" w:cs="Times New Roman"/>
-          <w:color w:val="000000"/>
-          <w:sz w:val="24"/>
-          <w:szCs w:val="24"/>
-          <w:lang w:eastAsia="es-UY"/>
-        </w:rPr>
-        <w:t xml:space="preserve"> encontrar una buena solución. E</w:t>
-      </w:r>
-      <w:r>
-        <w:rPr>
-          <w:rFonts w:ascii="Times New Roman" w:eastAsia="Times New Roman" w:hAnsi="Times New Roman" w:cs="Times New Roman"/>
-          <w:color w:val="000000"/>
-          <w:sz w:val="24"/>
-          <w:szCs w:val="24"/>
-          <w:lang w:eastAsia="es-UY"/>
-        </w:rPr>
-        <w:t>ste análisis puede ser basado en experiencia e intuición del creador, o incluso en sistemas naturales con un comportamiento similar. A través de heurísticas se puede llegar a una buena solución, pero no se tienen garantías de que sea la solución óptima. En referencia a los tiempos de ejecución, son considerablemente menores y en algunos casos permite ejecutar el problema con miles de nodos.</w:t>
+        <w:t>naturales con un comportamiento similar. A través de heurísticas se puede llegar a una buena solución, pero no se tienen garantías de que sea la solución óptima. En referencia a los tiempos de ejecución, son considerablemente menores y en algunos casos permite ejecutar el problema con miles de nodos.</w:t>
       </w:r>
     </w:p>
     <w:p>
@@ -6742,81 +6644,94 @@
           <w:szCs w:val="24"/>
           <w:lang w:eastAsia="es-UY"/>
         </w:rPr>
-        <w:t>stos tipos de algoritmos además de métodos constructivos y búsqueda local agregan el uso de estrategias de combinación de soluciones a modo de poder ir mejorando las soluciones en cada iteración y comparándola con las demás soluciones posibles.</w:t>
-      </w:r>
-      <w:r>
-        <w:rPr>
-          <w:rFonts w:ascii="Times New Roman" w:eastAsia="Times New Roman" w:hAnsi="Times New Roman" w:cs="Times New Roman"/>
-          <w:color w:val="000000"/>
-          <w:sz w:val="24"/>
-          <w:szCs w:val="24"/>
-          <w:lang w:eastAsia="es-UY"/>
-        </w:rPr>
-        <w:t xml:space="preserve"> (</w:t>
-      </w:r>
-      <w:proofErr w:type="gramStart"/>
-      <w:r>
-        <w:rPr>
-          <w:rFonts w:ascii="Times New Roman" w:eastAsia="Times New Roman" w:hAnsi="Times New Roman" w:cs="Times New Roman"/>
-          <w:color w:val="FF0000"/>
-          <w:sz w:val="24"/>
-          <w:szCs w:val="24"/>
-          <w:lang w:eastAsia="es-UY"/>
-        </w:rPr>
-        <w:t>po</w:t>
-      </w:r>
-      <w:r>
-        <w:rPr>
-          <w:rFonts w:ascii="Times New Roman" w:eastAsia="Times New Roman" w:hAnsi="Times New Roman" w:cs="Times New Roman"/>
-          <w:color w:val="FF0000"/>
-          <w:sz w:val="24"/>
-          <w:szCs w:val="24"/>
-          <w:lang w:eastAsia="es-UY"/>
-        </w:rPr>
-        <w:t>ner</w:t>
-      </w:r>
-      <w:proofErr w:type="gramEnd"/>
-      <w:r>
-        <w:rPr>
-          <w:rFonts w:ascii="Times New Roman" w:eastAsia="Times New Roman" w:hAnsi="Times New Roman" w:cs="Times New Roman"/>
-          <w:color w:val="FF0000"/>
-          <w:sz w:val="24"/>
-          <w:szCs w:val="24"/>
-          <w:lang w:eastAsia="es-UY"/>
-        </w:rPr>
-        <w:t xml:space="preserve"> referencia </w:t>
-      </w:r>
-      <w:r>
-        <w:rPr>
-          <w:rFonts w:ascii="Times New Roman" w:eastAsia="Times New Roman" w:hAnsi="Times New Roman" w:cs="Times New Roman"/>
-          <w:color w:val="FF0000"/>
-          <w:sz w:val="24"/>
-          <w:szCs w:val="24"/>
-          <w:lang w:eastAsia="es-UY"/>
-        </w:rPr>
-        <w:t xml:space="preserve">de </w:t>
-      </w:r>
-      <w:proofErr w:type="spellStart"/>
-      <w:r>
-        <w:rPr>
-          <w:rFonts w:ascii="Times New Roman" w:eastAsia="Times New Roman" w:hAnsi="Times New Roman" w:cs="Times New Roman"/>
-          <w:color w:val="FF0000"/>
-          <w:sz w:val="24"/>
-          <w:szCs w:val="24"/>
-          <w:lang w:eastAsia="es-UY"/>
-        </w:rPr>
-        <w:t>marestria</w:t>
-      </w:r>
-      <w:proofErr w:type="spellEnd"/>
-      <w:r>
-        <w:rPr>
-          <w:rFonts w:ascii="Times New Roman" w:eastAsia="Times New Roman" w:hAnsi="Times New Roman" w:cs="Times New Roman"/>
-          <w:color w:val="FF0000"/>
-          <w:sz w:val="24"/>
-          <w:szCs w:val="24"/>
-          <w:lang w:eastAsia="es-UY"/>
-        </w:rPr>
-        <w:t>).</w:t>
+        <w:t>stos tipos de algoritmos además de métodos constructivos y búsqueda local agregan el uso de estrategias de combinación de soluciones a modo de poder ir mejorando las soluciones en cada iteración y comparándola con las demás soluciones posibles</w:t>
+      </w:r>
+      <w:sdt>
+        <w:sdtPr>
+          <w:rPr>
+            <w:rFonts w:ascii="Times New Roman" w:eastAsia="Times New Roman" w:hAnsi="Times New Roman" w:cs="Times New Roman"/>
+            <w:color w:val="000000"/>
+            <w:sz w:val="24"/>
+            <w:szCs w:val="24"/>
+            <w:lang w:eastAsia="es-UY"/>
+          </w:rPr>
+          <w:id w:val="-2129614934"/>
+          <w:citation/>
+        </w:sdtPr>
+        <w:sdtContent>
+          <w:r>
+            <w:rPr>
+              <w:rFonts w:ascii="Times New Roman" w:eastAsia="Times New Roman" w:hAnsi="Times New Roman" w:cs="Times New Roman"/>
+              <w:color w:val="000000"/>
+              <w:sz w:val="24"/>
+              <w:szCs w:val="24"/>
+              <w:lang w:eastAsia="es-UY"/>
+            </w:rPr>
+            <w:fldChar w:fldCharType="begin"/>
+          </w:r>
+          <w:r>
+            <w:rPr>
+              <w:rFonts w:ascii="Times New Roman" w:eastAsia="Times New Roman" w:hAnsi="Times New Roman" w:cs="Times New Roman"/>
+              <w:color w:val="000000"/>
+              <w:sz w:val="24"/>
+              <w:szCs w:val="24"/>
+              <w:lang w:val="es-ES" w:eastAsia="es-UY"/>
+            </w:rPr>
+            <w:instrText xml:space="preserve"> CITATION 4 \l 3082 </w:instrText>
+          </w:r>
+          <w:r>
+            <w:rPr>
+              <w:rFonts w:ascii="Times New Roman" w:eastAsia="Times New Roman" w:hAnsi="Times New Roman" w:cs="Times New Roman"/>
+              <w:color w:val="000000"/>
+              <w:sz w:val="24"/>
+              <w:szCs w:val="24"/>
+              <w:lang w:eastAsia="es-UY"/>
+            </w:rPr>
+            <w:fldChar w:fldCharType="separate"/>
+          </w:r>
+          <w:r>
+            <w:rPr>
+              <w:rFonts w:ascii="Times New Roman" w:eastAsia="Times New Roman" w:hAnsi="Times New Roman" w:cs="Times New Roman"/>
+              <w:noProof/>
+              <w:color w:val="000000"/>
+              <w:sz w:val="24"/>
+              <w:szCs w:val="24"/>
+              <w:lang w:val="es-ES" w:eastAsia="es-UY"/>
+            </w:rPr>
+            <w:t xml:space="preserve"> </w:t>
+          </w:r>
+          <w:r>
+            <w:rPr>
+              <w:rFonts w:ascii="Times New Roman" w:eastAsia="Times New Roman" w:hAnsi="Times New Roman" w:cs="Times New Roman"/>
+              <w:noProof/>
+              <w:color w:val="000000"/>
+              <w:sz w:val="24"/>
+              <w:szCs w:val="24"/>
+              <w:lang w:val="es-ES" w:eastAsia="es-UY"/>
+            </w:rPr>
+            <w:t>[5]</w:t>
+          </w:r>
+          <w:r>
+            <w:rPr>
+              <w:rFonts w:ascii="Times New Roman" w:eastAsia="Times New Roman" w:hAnsi="Times New Roman" w:cs="Times New Roman"/>
+              <w:color w:val="000000"/>
+              <w:sz w:val="24"/>
+              <w:szCs w:val="24"/>
+              <w:lang w:eastAsia="es-UY"/>
+            </w:rPr>
+            <w:fldChar w:fldCharType="end"/>
+          </w:r>
+        </w:sdtContent>
+      </w:sdt>
+      <w:r>
+        <w:rPr>
+          <w:rFonts w:ascii="Times New Roman" w:eastAsia="Times New Roman" w:hAnsi="Times New Roman" w:cs="Times New Roman"/>
+          <w:color w:val="000000"/>
+          <w:sz w:val="24"/>
+          <w:szCs w:val="24"/>
+          <w:lang w:eastAsia="es-UY"/>
+        </w:rPr>
+        <w:t>.</w:t>
       </w:r>
     </w:p>
     <w:p>
@@ -7231,18 +7146,7 @@
           <w:szCs w:val="24"/>
           <w:lang w:eastAsia="es-UY"/>
         </w:rPr>
-        <w:t xml:space="preserve"> se ejecuta en </w:t>
-      </w:r>
-      <w:r>
-        <w:rPr>
-          <w:rFonts w:ascii="Times New Roman" w:eastAsia="Times New Roman" w:hAnsi="Times New Roman" w:cs="Times New Roman"/>
-          <w:color w:val="000000"/>
-          <w:sz w:val="24"/>
-          <w:szCs w:val="24"/>
-          <w:lang w:eastAsia="es-UY"/>
-        </w:rPr>
-        <w:lastRenderedPageBreak/>
-        <w:t>paralelo y</w:t>
+        <w:t xml:space="preserve"> se ejecuta en paralelo y</w:t>
       </w:r>
       <w:r>
         <w:rPr>
@@ -7388,7 +7292,18 @@
           <w:szCs w:val="24"/>
           <w:lang w:eastAsia="es-UY"/>
         </w:rPr>
-        <w:t>problema en dos componentes naturales del mismo, hacer la agrupación de vehículos en posibles rutas (Clúster) y la constr</w:t>
+        <w:t xml:space="preserve">problema en dos componentes naturales del mismo, hacer la agrupación </w:t>
+      </w:r>
+      <w:r>
+        <w:rPr>
+          <w:rFonts w:ascii="Times New Roman" w:eastAsia="Times New Roman" w:hAnsi="Times New Roman" w:cs="Times New Roman"/>
+          <w:color w:val="000000"/>
+          <w:sz w:val="24"/>
+          <w:szCs w:val="24"/>
+          <w:lang w:eastAsia="es-UY"/>
+        </w:rPr>
+        <w:lastRenderedPageBreak/>
+        <w:t>de vehículos en posibles rutas (Clúster) y la constr</w:t>
       </w:r>
       <w:r>
         <w:rPr>
@@ -7452,30 +7367,87 @@
         </w:rPr>
         <w:t>la agrupación de vehículos a rutas y viceversa</w:t>
       </w:r>
-      <w:r>
-        <w:rPr>
-          <w:rFonts w:ascii="Times New Roman" w:eastAsia="Times New Roman" w:hAnsi="Times New Roman" w:cs="Times New Roman"/>
-          <w:color w:val="000000"/>
-          <w:sz w:val="24"/>
-          <w:szCs w:val="24"/>
-          <w:lang w:eastAsia="es-UY"/>
-        </w:rPr>
-        <w:t xml:space="preserve"> </w:t>
-      </w:r>
-      <w:r>
-        <w:rPr>
-          <w:rFonts w:ascii="Times New Roman" w:eastAsia="Times New Roman" w:hAnsi="Times New Roman" w:cs="Times New Roman"/>
-          <w:color w:val="FF0000"/>
-          <w:sz w:val="24"/>
-          <w:szCs w:val="24"/>
-          <w:lang w:eastAsia="es-UY"/>
-        </w:rPr>
-        <w:t>(buscar referencias de método de dos fases)</w:t>
-      </w:r>
-      <w:r>
-        <w:rPr>
-          <w:rFonts w:ascii="Times New Roman" w:eastAsia="Times New Roman" w:hAnsi="Times New Roman" w:cs="Times New Roman"/>
-          <w:color w:val="FF0000"/>
+      <w:sdt>
+        <w:sdtPr>
+          <w:rPr>
+            <w:rFonts w:ascii="Times New Roman" w:eastAsia="Times New Roman" w:hAnsi="Times New Roman" w:cs="Times New Roman"/>
+            <w:color w:val="000000"/>
+            <w:sz w:val="24"/>
+            <w:szCs w:val="24"/>
+            <w:lang w:eastAsia="es-UY"/>
+          </w:rPr>
+          <w:id w:val="-680428810"/>
+          <w:citation/>
+        </w:sdtPr>
+        <w:sdtContent>
+          <w:r>
+            <w:rPr>
+              <w:rFonts w:ascii="Times New Roman" w:eastAsia="Times New Roman" w:hAnsi="Times New Roman" w:cs="Times New Roman"/>
+              <w:color w:val="000000"/>
+              <w:sz w:val="24"/>
+              <w:szCs w:val="24"/>
+              <w:lang w:eastAsia="es-UY"/>
+            </w:rPr>
+            <w:fldChar w:fldCharType="begin"/>
+          </w:r>
+          <w:r>
+            <w:rPr>
+              <w:rFonts w:ascii="Times New Roman" w:eastAsia="Times New Roman" w:hAnsi="Times New Roman" w:cs="Times New Roman"/>
+              <w:color w:val="000000"/>
+              <w:sz w:val="24"/>
+              <w:szCs w:val="24"/>
+              <w:lang w:val="es-ES" w:eastAsia="es-UY"/>
+            </w:rPr>
+            <w:instrText xml:space="preserve"> CITATION 4 \l 3082 </w:instrText>
+          </w:r>
+          <w:r>
+            <w:rPr>
+              <w:rFonts w:ascii="Times New Roman" w:eastAsia="Times New Roman" w:hAnsi="Times New Roman" w:cs="Times New Roman"/>
+              <w:color w:val="000000"/>
+              <w:sz w:val="24"/>
+              <w:szCs w:val="24"/>
+              <w:lang w:eastAsia="es-UY"/>
+            </w:rPr>
+            <w:fldChar w:fldCharType="separate"/>
+          </w:r>
+          <w:r>
+            <w:rPr>
+              <w:rFonts w:ascii="Times New Roman" w:eastAsia="Times New Roman" w:hAnsi="Times New Roman" w:cs="Times New Roman"/>
+              <w:noProof/>
+              <w:color w:val="000000"/>
+              <w:sz w:val="24"/>
+              <w:szCs w:val="24"/>
+              <w:lang w:val="es-ES" w:eastAsia="es-UY"/>
+            </w:rPr>
+            <w:t xml:space="preserve"> </w:t>
+          </w:r>
+          <w:r>
+            <w:rPr>
+              <w:rFonts w:ascii="Times New Roman" w:eastAsia="Times New Roman" w:hAnsi="Times New Roman" w:cs="Times New Roman"/>
+              <w:noProof/>
+              <w:color w:val="000000"/>
+              <w:sz w:val="24"/>
+              <w:szCs w:val="24"/>
+              <w:lang w:val="es-ES" w:eastAsia="es-UY"/>
+            </w:rPr>
+            <w:t>[5]</w:t>
+          </w:r>
+          <w:r>
+            <w:rPr>
+              <w:rFonts w:ascii="Times New Roman" w:eastAsia="Times New Roman" w:hAnsi="Times New Roman" w:cs="Times New Roman"/>
+              <w:color w:val="000000"/>
+              <w:sz w:val="24"/>
+              <w:szCs w:val="24"/>
+              <w:lang w:eastAsia="es-UY"/>
+            </w:rPr>
+            <w:fldChar w:fldCharType="end"/>
+          </w:r>
+        </w:sdtContent>
+      </w:sdt>
+      <w:r>
+        <w:rPr>
+          <w:rFonts w:ascii="Times New Roman" w:eastAsia="Times New Roman" w:hAnsi="Times New Roman" w:cs="Times New Roman"/>
+          <w:color w:val="000000"/>
           <w:sz w:val="24"/>
           <w:szCs w:val="24"/>
           <w:lang w:eastAsia="es-UY"/>
@@ -7490,7 +7462,7 @@
         <w:jc w:val="both"/>
         <w:rPr>
           <w:rFonts w:ascii="Times New Roman" w:eastAsia="Times New Roman" w:hAnsi="Times New Roman" w:cs="Times New Roman"/>
-          <w:color w:val="000000"/>
+          <w:color w:val="FF0000"/>
           <w:sz w:val="24"/>
           <w:szCs w:val="24"/>
           <w:lang w:eastAsia="es-UY"/>
@@ -7506,30 +7478,87 @@
         </w:rPr>
         <w:t>Hay varios algoritmos de dos fases para soluciones de VRP como por ejemplo Algoritmo de Pétalos</w:t>
       </w:r>
-      <w:r>
-        <w:rPr>
-          <w:rFonts w:ascii="Times New Roman" w:eastAsia="Times New Roman" w:hAnsi="Times New Roman" w:cs="Times New Roman"/>
-          <w:color w:val="000000"/>
-          <w:sz w:val="24"/>
-          <w:szCs w:val="24"/>
-          <w:lang w:eastAsia="es-UY"/>
-        </w:rPr>
-        <w:t xml:space="preserve"> (</w:t>
-      </w:r>
-      <w:r>
-        <w:rPr>
-          <w:rFonts w:ascii="Times New Roman" w:eastAsia="Times New Roman" w:hAnsi="Times New Roman" w:cs="Times New Roman"/>
-          <w:color w:val="FF0000"/>
-          <w:sz w:val="24"/>
-          <w:szCs w:val="24"/>
-          <w:lang w:eastAsia="es-UY"/>
-        </w:rPr>
-        <w:t>Referencia)</w:t>
-      </w:r>
-      <w:r>
-        <w:rPr>
-          <w:rFonts w:ascii="Times New Roman" w:eastAsia="Times New Roman" w:hAnsi="Times New Roman" w:cs="Times New Roman"/>
-          <w:color w:val="FF0000"/>
+      <w:sdt>
+        <w:sdtPr>
+          <w:rPr>
+            <w:rFonts w:ascii="Times New Roman" w:eastAsia="Times New Roman" w:hAnsi="Times New Roman" w:cs="Times New Roman"/>
+            <w:color w:val="000000"/>
+            <w:sz w:val="24"/>
+            <w:szCs w:val="24"/>
+            <w:lang w:eastAsia="es-UY"/>
+          </w:rPr>
+          <w:id w:val="-434824708"/>
+          <w:citation/>
+        </w:sdtPr>
+        <w:sdtContent>
+          <w:r>
+            <w:rPr>
+              <w:rFonts w:ascii="Times New Roman" w:eastAsia="Times New Roman" w:hAnsi="Times New Roman" w:cs="Times New Roman"/>
+              <w:color w:val="000000"/>
+              <w:sz w:val="24"/>
+              <w:szCs w:val="24"/>
+              <w:lang w:eastAsia="es-UY"/>
+            </w:rPr>
+            <w:fldChar w:fldCharType="begin"/>
+          </w:r>
+          <w:r>
+            <w:rPr>
+              <w:rFonts w:ascii="Times New Roman" w:eastAsia="Times New Roman" w:hAnsi="Times New Roman" w:cs="Times New Roman"/>
+              <w:color w:val="000000"/>
+              <w:sz w:val="24"/>
+              <w:szCs w:val="24"/>
+              <w:lang w:val="es-ES" w:eastAsia="es-UY"/>
+            </w:rPr>
+            <w:instrText xml:space="preserve"> CITATION WOR09 \l 3082 </w:instrText>
+          </w:r>
+          <w:r>
+            <w:rPr>
+              <w:rFonts w:ascii="Times New Roman" w:eastAsia="Times New Roman" w:hAnsi="Times New Roman" w:cs="Times New Roman"/>
+              <w:color w:val="000000"/>
+              <w:sz w:val="24"/>
+              <w:szCs w:val="24"/>
+              <w:lang w:eastAsia="es-UY"/>
+            </w:rPr>
+            <w:fldChar w:fldCharType="separate"/>
+          </w:r>
+          <w:r>
+            <w:rPr>
+              <w:rFonts w:ascii="Times New Roman" w:eastAsia="Times New Roman" w:hAnsi="Times New Roman" w:cs="Times New Roman"/>
+              <w:noProof/>
+              <w:color w:val="000000"/>
+              <w:sz w:val="24"/>
+              <w:szCs w:val="24"/>
+              <w:lang w:val="es-ES" w:eastAsia="es-UY"/>
+            </w:rPr>
+            <w:t xml:space="preserve"> </w:t>
+          </w:r>
+          <w:r>
+            <w:rPr>
+              <w:rFonts w:ascii="Times New Roman" w:eastAsia="Times New Roman" w:hAnsi="Times New Roman" w:cs="Times New Roman"/>
+              <w:noProof/>
+              <w:color w:val="000000"/>
+              <w:sz w:val="24"/>
+              <w:szCs w:val="24"/>
+              <w:lang w:val="es-ES" w:eastAsia="es-UY"/>
+            </w:rPr>
+            <w:t>[10]</w:t>
+          </w:r>
+          <w:r>
+            <w:rPr>
+              <w:rFonts w:ascii="Times New Roman" w:eastAsia="Times New Roman" w:hAnsi="Times New Roman" w:cs="Times New Roman"/>
+              <w:color w:val="000000"/>
+              <w:sz w:val="24"/>
+              <w:szCs w:val="24"/>
+              <w:lang w:eastAsia="es-UY"/>
+            </w:rPr>
+            <w:fldChar w:fldCharType="end"/>
+          </w:r>
+        </w:sdtContent>
+      </w:sdt>
+      <w:r>
+        <w:rPr>
+          <w:rFonts w:ascii="Times New Roman" w:eastAsia="Times New Roman" w:hAnsi="Times New Roman" w:cs="Times New Roman"/>
+          <w:color w:val="000000"/>
           <w:sz w:val="24"/>
           <w:szCs w:val="24"/>
           <w:lang w:eastAsia="es-UY"/>
@@ -7544,7 +7573,59 @@
           <w:szCs w:val="24"/>
           <w:lang w:eastAsia="es-UY"/>
         </w:rPr>
-        <w:t xml:space="preserve">Algoritmo de Fisher and </w:t>
+        <w:t>d</w:t>
+      </w:r>
+      <w:r>
+        <w:rPr>
+          <w:rFonts w:ascii="Times New Roman" w:eastAsia="Times New Roman" w:hAnsi="Times New Roman" w:cs="Times New Roman"/>
+          <w:color w:val="000000"/>
+          <w:sz w:val="24"/>
+          <w:szCs w:val="24"/>
+          <w:lang w:eastAsia="es-UY"/>
+        </w:rPr>
+        <w:t xml:space="preserve">onde las soluciones se van agregando en el orden angular respecto al centro de </w:t>
+      </w:r>
+      <w:r>
+        <w:rPr>
+          <w:rFonts w:ascii="Times New Roman" w:eastAsia="Times New Roman" w:hAnsi="Times New Roman" w:cs="Times New Roman"/>
+          <w:color w:val="000000"/>
+          <w:sz w:val="24"/>
+          <w:szCs w:val="24"/>
+          <w:lang w:eastAsia="es-UY"/>
+        </w:rPr>
+        <w:t xml:space="preserve">distribución, respetando las restricciones de capacidad o distancia máxima de viaje según sea necesario. El </w:t>
+      </w:r>
+      <w:proofErr w:type="spellStart"/>
+      <w:r>
+        <w:rPr>
+          <w:rFonts w:ascii="Times New Roman" w:eastAsia="Times New Roman" w:hAnsi="Times New Roman" w:cs="Times New Roman"/>
+          <w:color w:val="000000"/>
+          <w:sz w:val="24"/>
+          <w:szCs w:val="24"/>
+          <w:lang w:eastAsia="es-UY"/>
+        </w:rPr>
+        <w:t>algortimo</w:t>
+      </w:r>
+      <w:proofErr w:type="spellEnd"/>
+      <w:r>
+        <w:rPr>
+          <w:rFonts w:ascii="Times New Roman" w:eastAsia="Times New Roman" w:hAnsi="Times New Roman" w:cs="Times New Roman"/>
+          <w:color w:val="000000"/>
+          <w:sz w:val="24"/>
+          <w:szCs w:val="24"/>
+          <w:lang w:eastAsia="es-UY"/>
+        </w:rPr>
+        <w:t xml:space="preserve"> de </w:t>
+      </w:r>
+      <w:r>
+        <w:rPr>
+          <w:rFonts w:ascii="Times New Roman" w:eastAsia="Times New Roman" w:hAnsi="Times New Roman" w:cs="Times New Roman"/>
+          <w:color w:val="000000"/>
+          <w:sz w:val="24"/>
+          <w:szCs w:val="24"/>
+          <w:lang w:eastAsia="es-UY"/>
+        </w:rPr>
+        <w:t xml:space="preserve">Fisher and </w:t>
       </w:r>
       <w:proofErr w:type="spellStart"/>
       <w:r>
@@ -7620,7 +7701,7 @@
               <w:szCs w:val="24"/>
               <w:lang w:eastAsia="es-UY"/>
             </w:rPr>
-            <w:t>[10]</w:t>
+            <w:t>[11]</w:t>
           </w:r>
           <w:r>
             <w:rPr>
@@ -7642,7 +7723,7 @@
           <w:szCs w:val="24"/>
           <w:lang w:eastAsia="es-UY"/>
         </w:rPr>
-        <w:t xml:space="preserve"> el cual utiliza GAP </w:t>
+        <w:t xml:space="preserve"> utiliza GAP </w:t>
       </w:r>
       <w:r>
         <w:rPr>
@@ -7718,17 +7799,49 @@
           <w:szCs w:val="24"/>
           <w:lang w:eastAsia="es-UY"/>
         </w:rPr>
-        <w:t xml:space="preserve">) </w:t>
-      </w:r>
-      <w:r>
-        <w:rPr>
-          <w:rFonts w:ascii="Times New Roman" w:eastAsia="Times New Roman" w:hAnsi="Times New Roman" w:cs="Times New Roman"/>
-          <w:color w:val="000000"/>
-          <w:sz w:val="24"/>
-          <w:szCs w:val="24"/>
-          <w:lang w:eastAsia="es-UY"/>
-        </w:rPr>
-        <w:t xml:space="preserve">para formar el clúster. </w:t>
+        <w:t>)</w:t>
+      </w:r>
+      <w:r>
+        <w:rPr>
+          <w:rFonts w:ascii="Times New Roman" w:eastAsia="Times New Roman" w:hAnsi="Times New Roman" w:cs="Times New Roman"/>
+          <w:color w:val="000000"/>
+          <w:sz w:val="24"/>
+          <w:szCs w:val="24"/>
+          <w:lang w:eastAsia="es-UY"/>
+        </w:rPr>
+        <w:t xml:space="preserve"> para formar el </w:t>
+      </w:r>
+      <w:proofErr w:type="spellStart"/>
+      <w:r>
+        <w:rPr>
+          <w:rFonts w:ascii="Times New Roman" w:eastAsia="Times New Roman" w:hAnsi="Times New Roman" w:cs="Times New Roman"/>
+          <w:color w:val="000000"/>
+          <w:sz w:val="24"/>
+          <w:szCs w:val="24"/>
+          <w:lang w:eastAsia="es-UY"/>
+        </w:rPr>
+        <w:t>cluster</w:t>
+      </w:r>
+      <w:proofErr w:type="spellEnd"/>
+      <w:r>
+        <w:rPr>
+          <w:rFonts w:ascii="Times New Roman" w:eastAsia="Times New Roman" w:hAnsi="Times New Roman" w:cs="Times New Roman"/>
+          <w:color w:val="000000"/>
+          <w:sz w:val="24"/>
+          <w:szCs w:val="24"/>
+          <w:lang w:eastAsia="es-UY"/>
+        </w:rPr>
+        <w:t xml:space="preserve"> para las posibles rutas</w:t>
+      </w:r>
+      <w:r>
+        <w:rPr>
+          <w:rFonts w:ascii="Times New Roman" w:eastAsia="Times New Roman" w:hAnsi="Times New Roman" w:cs="Times New Roman"/>
+          <w:color w:val="000000"/>
+          <w:sz w:val="24"/>
+          <w:szCs w:val="24"/>
+          <w:lang w:eastAsia="es-UY"/>
+        </w:rPr>
+        <w:t xml:space="preserve">. </w:t>
       </w:r>
       <w:proofErr w:type="spellStart"/>
       <w:r>
@@ -7804,7 +7917,7 @@
               <w:szCs w:val="24"/>
               <w:lang w:eastAsia="es-UY"/>
             </w:rPr>
-            <w:t>[11]</w:t>
+            <w:t>[12]</w:t>
           </w:r>
           <w:r>
             <w:rPr>
@@ -7826,7 +7939,7 @@
           <w:szCs w:val="24"/>
           <w:lang w:eastAsia="es-UY"/>
         </w:rPr>
-        <w:t>, este se basa</w:t>
+        <w:t>, se basa</w:t>
       </w:r>
       <w:r>
         <w:rPr>
@@ -7912,7 +8025,7 @@
               <w:szCs w:val="24"/>
               <w:lang w:eastAsia="es-UY"/>
             </w:rPr>
-            <w:t>[12]</w:t>
+            <w:t>[13]</w:t>
           </w:r>
           <w:r>
             <w:rPr>
@@ -7946,42 +8059,11 @@
         </w:rPr>
         <w:t xml:space="preserve"> </w:t>
       </w:r>
-      <w:r>
-        <w:rPr>
-          <w:rFonts w:ascii="Times New Roman" w:eastAsia="Times New Roman" w:hAnsi="Times New Roman" w:cs="Times New Roman"/>
-          <w:color w:val="FF0000"/>
-          <w:sz w:val="24"/>
-          <w:szCs w:val="24"/>
-          <w:lang w:eastAsia="es-UY"/>
-        </w:rPr>
-        <w:t>(</w:t>
-      </w:r>
-      <w:proofErr w:type="spellStart"/>
-      <w:r>
-        <w:rPr>
-          <w:rFonts w:ascii="Times New Roman" w:eastAsia="Times New Roman" w:hAnsi="Times New Roman" w:cs="Times New Roman"/>
-          <w:color w:val="FF0000"/>
-          <w:sz w:val="24"/>
-          <w:szCs w:val="24"/>
-          <w:lang w:eastAsia="es-UY"/>
-        </w:rPr>
-        <w:t>Esplicar</w:t>
-      </w:r>
-      <w:proofErr w:type="spellEnd"/>
-      <w:r>
-        <w:rPr>
-          <w:rFonts w:ascii="Times New Roman" w:eastAsia="Times New Roman" w:hAnsi="Times New Roman" w:cs="Times New Roman"/>
-          <w:color w:val="FF0000"/>
-          <w:sz w:val="24"/>
-          <w:szCs w:val="24"/>
-          <w:lang w:eastAsia="es-UY"/>
-        </w:rPr>
-        <w:t xml:space="preserve"> métodos debajo)</w:t>
-      </w:r>
     </w:p>
     <w:p>
       <w:pPr>
         <w:spacing w:after="0" w:line="360" w:lineRule="auto"/>
+        <w:ind w:firstLine="720"/>
         <w:jc w:val="both"/>
         <w:rPr>
           <w:rFonts w:ascii="Times New Roman" w:eastAsia="Times New Roman" w:hAnsi="Times New Roman" w:cs="Times New Roman"/>
@@ -7991,262 +8073,6 @@
           <w:lang w:eastAsia="es-UY"/>
         </w:rPr>
       </w:pPr>
-      <w:r>
-        <w:rPr>
-          <w:rFonts w:ascii="Times New Roman" w:eastAsia="Times New Roman" w:hAnsi="Times New Roman" w:cs="Times New Roman"/>
-          <w:color w:val="000000"/>
-          <w:sz w:val="24"/>
-          <w:szCs w:val="24"/>
-          <w:lang w:eastAsia="es-UY"/>
-        </w:rPr>
-        <w:t>FRAN, FIJATE QUE ACÁ PONGO ALGO DE POSTOPTIMIZACIÓN PARA EL CASO DE DOS FASES:</w:t>
-      </w:r>
-    </w:p>
-    <w:p>
-      <w:pPr>
-        <w:rPr>
-          <w:noProof/>
-        </w:rPr>
-      </w:pPr>
-      <w:r>
-        <w:rPr>
-          <w:lang w:eastAsia="es-UY"/>
-        </w:rPr>
-        <w:t xml:space="preserve">En </w:t>
-      </w:r>
-      <w:r>
-        <w:rPr>
-          <w:noProof/>
-        </w:rPr>
-        <w:t>[7](</w:t>
-      </w:r>
-      <w:r>
-        <w:rPr>
-          <w:lang w:eastAsia="es-UY"/>
-        </w:rPr>
-        <w:t xml:space="preserve"> </w:t>
-      </w:r>
-      <w:r>
-        <w:rPr>
-          <w:noProof/>
-        </w:rPr>
-        <w:t>«The Vehicule Routing Problem,» Toth_Vigo ) se muestra</w:t>
-      </w:r>
-      <w:r>
-        <w:rPr>
-          <w:noProof/>
-        </w:rPr>
-        <w:t>n</w:t>
-      </w:r>
-      <w:r>
-        <w:rPr>
-          <w:noProof/>
-        </w:rPr>
-        <w:t xml:space="preserve"> </w:t>
-      </w:r>
-      <w:r>
-        <w:rPr>
-          <w:noProof/>
-        </w:rPr>
-        <w:t>procedimientos para mejorar las rutas simples. La mayoría de ellos se puden describir en térmios del mecanismo de ʎ-opt,  Lin’s[</w:t>
-      </w:r>
-      <w:r>
-        <w:rPr>
-          <w:noProof/>
-          <w:color w:val="FF0000"/>
-        </w:rPr>
-        <w:t>poner Lins</w:t>
-      </w:r>
-      <w:r>
-        <w:rPr>
-          <w:noProof/>
-        </w:rPr>
-        <w:t>].</w:t>
-      </w:r>
-    </w:p>
-    <w:p>
-      <w:pPr>
-        <w:rPr>
-          <w:noProof/>
-        </w:rPr>
-      </w:pPr>
-      <w:r>
-        <w:rPr>
-          <w:noProof/>
-        </w:rPr>
-        <w:t xml:space="preserve">[]Lin’s define </w:t>
-      </w:r>
-      <w:r>
-        <w:rPr>
-          <w:noProof/>
-        </w:rPr>
-        <w:t>ʎ-opt de un ruta de la siguiente forma:</w:t>
-      </w:r>
-    </w:p>
-    <w:p>
-      <w:pPr>
-        <w:rPr>
-          <w:noProof/>
-        </w:rPr>
-      </w:pPr>
-      <w:r>
-        <w:rPr>
-          <w:noProof/>
-        </w:rPr>
-        <w:t>Definición: Una ruta  es ʎ</w:t>
-      </w:r>
-      <w:r>
-        <w:rPr>
-          <w:noProof/>
-        </w:rPr>
-        <w:t xml:space="preserve"> </w:t>
-      </w:r>
-      <w:r>
-        <w:rPr>
-          <w:noProof/>
-        </w:rPr>
-        <w:t>-opt si es imposible obtener una ruta con menor costo por reemplazar ʎ de sus arcos por cualquier otro conjunto de ʎ arcos.</w:t>
-      </w:r>
-    </w:p>
-    <w:p>
-      <w:pPr>
-        <w:rPr>
-          <w:noProof/>
-        </w:rPr>
-      </w:pPr>
-      <w:r>
-        <w:rPr>
-          <w:noProof/>
-        </w:rPr>
-        <w:t>El chequeo de la  ʎ-optimalidad de una solución puede realizarse en tiempo O(n</w:t>
-      </w:r>
-      <w:r>
-        <w:rPr>
-          <w:noProof/>
-          <w:vertAlign w:val="superscript"/>
-        </w:rPr>
-        <w:t>ʎ</w:t>
-      </w:r>
-      <w:r>
-        <w:rPr>
-          <w:noProof/>
-        </w:rPr>
-        <w:t xml:space="preserve">). </w:t>
-      </w:r>
-    </w:p>
-    <w:p>
-      <w:pPr>
-        <w:rPr>
-          <w:noProof/>
-        </w:rPr>
-      </w:pPr>
-      <w:r>
-        <w:rPr>
-          <w:noProof/>
-        </w:rPr>
-        <w:t xml:space="preserve">Toth_Vigo[7] nos muestra que varias modificaciones a este esquema de mejoras de rutas han sido propuestas. Muchas de las heurísticas </w:t>
-      </w:r>
-      <w:r>
-        <w:rPr>
-          <w:noProof/>
-        </w:rPr>
-        <w:t xml:space="preserve">del tipo de dos fases, </w:t>
-      </w:r>
-      <w:r>
-        <w:rPr>
-          <w:noProof/>
-        </w:rPr>
-        <w:t>pueden incluir alguna forma de reoptimización</w:t>
-      </w:r>
-      <w:r>
-        <w:rPr>
-          <w:noProof/>
-        </w:rPr>
-        <w:t xml:space="preserve"> de este estilo</w:t>
-      </w:r>
-      <w:r>
-        <w:rPr>
-          <w:noProof/>
-        </w:rPr>
-        <w:t xml:space="preserve"> en pasos intermedios.</w:t>
-      </w:r>
-      <w:r>
-        <w:rPr>
-          <w:noProof/>
-        </w:rPr>
-        <w:t xml:space="preserve"> </w:t>
-      </w:r>
-      <w:r>
-        <w:rPr>
-          <w:noProof/>
-        </w:rPr>
-        <w:t xml:space="preserve"> Algunas modifican el ʎ dinamicamente durante la búsqueda, otras consisten en desplazar cadenas de 3,2 o 1 vertices consecutivos a otra localización.</w:t>
-      </w:r>
-    </w:p>
-    <w:p>
-      <w:pPr>
-        <w:rPr>
-          <w:noProof/>
-        </w:rPr>
-      </w:pPr>
-      <w:r>
-        <w:rPr>
-          <w:noProof/>
-        </w:rPr>
-        <w:t xml:space="preserve">En este aspecto el algorimto de ahorro de </w:t>
-      </w:r>
-      <w:r>
-        <w:rPr>
-          <w:rFonts w:ascii="Times New Roman" w:eastAsia="Times New Roman" w:hAnsi="Times New Roman" w:cs="Times New Roman"/>
-          <w:color w:val="000000"/>
-          <w:sz w:val="24"/>
-          <w:szCs w:val="24"/>
-          <w:lang w:eastAsia="es-UY"/>
-        </w:rPr>
-        <w:t xml:space="preserve">Clark and </w:t>
-      </w:r>
-      <w:proofErr w:type="spellStart"/>
-      <w:r>
-        <w:rPr>
-          <w:rFonts w:ascii="Times New Roman" w:eastAsia="Times New Roman" w:hAnsi="Times New Roman" w:cs="Times New Roman"/>
-          <w:color w:val="000000"/>
-          <w:sz w:val="24"/>
-          <w:szCs w:val="24"/>
-          <w:lang w:eastAsia="es-UY"/>
-        </w:rPr>
-        <w:t>Wrigth</w:t>
-      </w:r>
-      <w:proofErr w:type="spellEnd"/>
-      <w:r>
-        <w:rPr>
-          <w:rFonts w:ascii="Times New Roman" w:eastAsia="Times New Roman" w:hAnsi="Times New Roman" w:cs="Times New Roman"/>
-          <w:color w:val="000000"/>
-          <w:sz w:val="24"/>
-          <w:szCs w:val="24"/>
-          <w:lang w:eastAsia="es-UY"/>
-        </w:rPr>
-        <w:t xml:space="preserve"> es distinto ya que </w:t>
-      </w:r>
-      <w:r>
-        <w:rPr>
-          <w:rFonts w:ascii="Times New Roman" w:eastAsia="Times New Roman" w:hAnsi="Times New Roman" w:cs="Times New Roman"/>
-          <w:color w:val="000000"/>
-          <w:sz w:val="24"/>
-          <w:szCs w:val="24"/>
-          <w:lang w:eastAsia="es-UY"/>
-        </w:rPr>
-        <w:t xml:space="preserve">este </w:t>
-      </w:r>
-      <w:r>
-        <w:rPr>
-          <w:rFonts w:ascii="Times New Roman" w:eastAsia="Times New Roman" w:hAnsi="Times New Roman" w:cs="Times New Roman"/>
-          <w:color w:val="000000"/>
-          <w:sz w:val="24"/>
-          <w:szCs w:val="24"/>
-          <w:lang w:eastAsia="es-UY"/>
-        </w:rPr>
-        <w:t>es de tipo constructivo.</w:t>
-      </w:r>
     </w:p>
     <w:p>
       <w:pPr>
@@ -8308,18 +8134,7 @@
           <w:szCs w:val="24"/>
           <w:lang w:eastAsia="es-UY"/>
         </w:rPr>
-        <w:t xml:space="preserve">Para llegar a una mejor solución que las heurísticas clásicas, es necesario aplicar técnicas que exploren de una forma más eficiente el espacio de soluciones del </w:t>
-      </w:r>
-      <w:r>
-        <w:rPr>
-          <w:rFonts w:ascii="Times New Roman" w:eastAsia="Times New Roman" w:hAnsi="Times New Roman" w:cs="Times New Roman"/>
-          <w:color w:val="000000"/>
-          <w:sz w:val="24"/>
-          <w:szCs w:val="24"/>
-          <w:lang w:eastAsia="es-UY"/>
-        </w:rPr>
-        <w:lastRenderedPageBreak/>
-        <w:t>problema. Estas técnicas son procedimientos genéricos para problemas de optimización y búsqueda sobre el</w:t>
+        <w:t>Para llegar a una mejor solución que las heurísticas clásicas, es necesario aplicar técnicas que exploren de una forma más eficiente el espacio de soluciones del problema. Estas técnicas son procedimientos genéricos para problemas de optimización y búsqueda sobre el</w:t>
       </w:r>
       <w:r>
         <w:rPr>
@@ -8832,7 +8647,18 @@
           <w:szCs w:val="24"/>
           <w:lang w:eastAsia="es-UY"/>
         </w:rPr>
-        <w:t xml:space="preserve"> que está dotada de un mecanismo para escapar de mínimos locales</w:t>
+        <w:t xml:space="preserve"> que </w:t>
+      </w:r>
+      <w:r>
+        <w:rPr>
+          <w:rFonts w:ascii="Times New Roman" w:eastAsia="Times New Roman" w:hAnsi="Times New Roman" w:cs="Times New Roman"/>
+          <w:color w:val="000000"/>
+          <w:sz w:val="24"/>
+          <w:szCs w:val="24"/>
+          <w:lang w:eastAsia="es-UY"/>
+        </w:rPr>
+        <w:lastRenderedPageBreak/>
+        <w:t>está dotada de un mecanismo para escapar de mínimos locales</w:t>
       </w:r>
       <w:r>
         <w:rPr>
@@ -8929,7 +8755,7 @@
               <w:szCs w:val="24"/>
               <w:lang w:val="es-ES" w:eastAsia="es-UY"/>
             </w:rPr>
-            <w:t>[13]</w:t>
+            <w:t>[14]</w:t>
           </w:r>
           <w:r>
             <w:rPr>
@@ -9082,7 +8908,7 @@
               <w:szCs w:val="24"/>
               <w:lang w:val="es-ES" w:eastAsia="es-UY"/>
             </w:rPr>
-            <w:t>[14]</w:t>
+            <w:t>[15]</w:t>
           </w:r>
           <w:r>
             <w:rPr>
@@ -9257,7 +9083,7 @@
               <w:szCs w:val="24"/>
               <w:lang w:val="es-ES" w:eastAsia="es-UY"/>
             </w:rPr>
-            <w:t>[15]</w:t>
+            <w:t>[16]</w:t>
           </w:r>
           <w:r>
             <w:rPr>
@@ -9487,7 +9313,7 @@
               <w:szCs w:val="24"/>
               <w:lang w:val="es-ES" w:eastAsia="es-UY"/>
             </w:rPr>
-            <w:t>[16]</w:t>
+            <w:t>[17]</w:t>
           </w:r>
           <w:r>
             <w:rPr>
@@ -9567,60 +9393,529 @@
     </w:p>
     <w:p>
       <w:pPr>
-        <w:rPr>
-          <w:rFonts w:ascii="Times New Roman" w:eastAsia="Times New Roman" w:hAnsi="Times New Roman" w:cs="Times New Roman"/>
-          <w:color w:val="000000"/>
-          <w:sz w:val="24"/>
-          <w:szCs w:val="24"/>
-          <w:lang w:eastAsia="es-UY"/>
-        </w:rPr>
-      </w:pPr>
+        <w:pStyle w:val="Ttulo2"/>
+        <w:rPr>
+          <w:rFonts w:eastAsia="Times New Roman"/>
+          <w:lang w:eastAsia="es-UY"/>
+        </w:rPr>
+      </w:pPr>
+      <w:r>
+        <w:rPr>
+          <w:rFonts w:eastAsia="Times New Roman"/>
+          <w:lang w:eastAsia="es-UY"/>
+        </w:rPr>
+        <w:t xml:space="preserve">Algoritmos </w:t>
+      </w:r>
+      <w:r>
+        <w:rPr>
+          <w:rFonts w:eastAsia="Times New Roman"/>
+          <w:lang w:eastAsia="es-UY"/>
+        </w:rPr>
+        <w:t>Híbridos</w:t>
+      </w:r>
     </w:p>
     <w:p>
       <w:pPr>
-        <w:pStyle w:val="Ttulo1"/>
-        <w:rPr>
-          <w:rFonts w:eastAsia="Times New Roman"/>
-          <w:lang w:eastAsia="es-UY"/>
-        </w:rPr>
-      </w:pPr>
-      <w:r>
-        <w:rPr>
-          <w:rFonts w:eastAsia="Times New Roman"/>
-          <w:lang w:eastAsia="es-UY"/>
-        </w:rPr>
-        <w:t>Métodos y soluciones de VR</w:t>
-      </w:r>
-      <w:r>
-        <w:rPr>
-          <w:rFonts w:eastAsia="Times New Roman"/>
-          <w:lang w:eastAsia="es-UY"/>
-        </w:rPr>
-        <w:t>SP</w:t>
-      </w:r>
-      <w:r>
-        <w:rPr>
-          <w:rFonts w:eastAsia="Times New Roman"/>
-          <w:lang w:eastAsia="es-UY"/>
-        </w:rPr>
-        <w:t>TW</w:t>
-      </w:r>
-      <w:r>
-        <w:rPr>
-          <w:rFonts w:eastAsia="Times New Roman"/>
+        <w:spacing w:after="0" w:line="360" w:lineRule="auto"/>
+        <w:ind w:firstLine="851"/>
+        <w:jc w:val="both"/>
+        <w:rPr>
+          <w:rFonts w:ascii="Times New Roman" w:eastAsia="Times New Roman" w:hAnsi="Times New Roman" w:cs="Times New Roman"/>
+          <w:color w:val="000000"/>
+          <w:sz w:val="24"/>
+          <w:szCs w:val="24"/>
+          <w:lang w:eastAsia="es-UY"/>
+        </w:rPr>
+      </w:pPr>
+      <w:r>
+        <w:rPr>
+          <w:rFonts w:ascii="Times New Roman" w:eastAsia="Times New Roman" w:hAnsi="Times New Roman" w:cs="Times New Roman"/>
+          <w:color w:val="000000"/>
+          <w:sz w:val="24"/>
+          <w:szCs w:val="24"/>
+          <w:lang w:eastAsia="es-UY"/>
+        </w:rPr>
+        <w:t xml:space="preserve">En estos se combinan aspectos de variar </w:t>
+      </w:r>
+      <w:proofErr w:type="spellStart"/>
+      <w:r>
+        <w:rPr>
+          <w:rFonts w:ascii="Times New Roman" w:eastAsia="Times New Roman" w:hAnsi="Times New Roman" w:cs="Times New Roman"/>
+          <w:color w:val="000000"/>
+          <w:sz w:val="24"/>
+          <w:szCs w:val="24"/>
+          <w:lang w:eastAsia="es-UY"/>
+        </w:rPr>
+        <w:t>Heuristicas</w:t>
+      </w:r>
+      <w:proofErr w:type="spellEnd"/>
+      <w:r>
+        <w:rPr>
+          <w:rFonts w:ascii="Times New Roman" w:eastAsia="Times New Roman" w:hAnsi="Times New Roman" w:cs="Times New Roman"/>
+          <w:color w:val="000000"/>
+          <w:sz w:val="24"/>
+          <w:szCs w:val="24"/>
+          <w:lang w:eastAsia="es-UY"/>
+        </w:rPr>
+        <w:t xml:space="preserve">, </w:t>
+      </w:r>
+      <w:proofErr w:type="spellStart"/>
+      <w:r>
+        <w:rPr>
+          <w:rFonts w:ascii="Times New Roman" w:eastAsia="Times New Roman" w:hAnsi="Times New Roman" w:cs="Times New Roman"/>
+          <w:color w:val="000000"/>
+          <w:sz w:val="24"/>
+          <w:szCs w:val="24"/>
+          <w:lang w:eastAsia="es-UY"/>
+        </w:rPr>
+        <w:t>metaheuristicas</w:t>
+      </w:r>
+      <w:proofErr w:type="spellEnd"/>
+      <w:r>
+        <w:rPr>
+          <w:rFonts w:ascii="Times New Roman" w:eastAsia="Times New Roman" w:hAnsi="Times New Roman" w:cs="Times New Roman"/>
+          <w:color w:val="000000"/>
+          <w:sz w:val="24"/>
+          <w:szCs w:val="24"/>
+          <w:lang w:eastAsia="es-UY"/>
+        </w:rPr>
+        <w:t xml:space="preserve"> o algoritmos exactos</w:t>
+      </w:r>
+      <w:r>
+        <w:rPr>
+          <w:rFonts w:ascii="Times New Roman" w:eastAsia="Times New Roman" w:hAnsi="Times New Roman" w:cs="Times New Roman"/>
+          <w:color w:val="000000"/>
+          <w:sz w:val="24"/>
+          <w:szCs w:val="24"/>
           <w:lang w:eastAsia="es-UY"/>
         </w:rPr>
         <w:t xml:space="preserve"> </w:t>
+      </w:r>
+      <w:r>
+        <w:rPr>
+          <w:rFonts w:ascii="Times New Roman" w:eastAsia="Times New Roman" w:hAnsi="Times New Roman" w:cs="Times New Roman"/>
+          <w:color w:val="000000"/>
+          <w:sz w:val="24"/>
+          <w:szCs w:val="24"/>
+          <w:lang w:eastAsia="es-UY"/>
+        </w:rPr>
+        <w:t xml:space="preserve">para obtener lo mejor de ellos. Algunos ejemplos recientes son la combinación de recorrido simulado y búsqueda </w:t>
+      </w:r>
+      <w:proofErr w:type="spellStart"/>
+      <w:r>
+        <w:rPr>
+          <w:rFonts w:ascii="Times New Roman" w:eastAsia="Times New Roman" w:hAnsi="Times New Roman" w:cs="Times New Roman"/>
+          <w:color w:val="000000"/>
+          <w:sz w:val="24"/>
+          <w:szCs w:val="24"/>
+          <w:lang w:eastAsia="es-UY"/>
+        </w:rPr>
+        <w:t>tabu</w:t>
+      </w:r>
+      <w:proofErr w:type="spellEnd"/>
+      <w:r>
+        <w:rPr>
+          <w:rFonts w:ascii="Times New Roman" w:eastAsia="Times New Roman" w:hAnsi="Times New Roman" w:cs="Times New Roman"/>
+          <w:color w:val="000000"/>
+          <w:sz w:val="24"/>
+          <w:szCs w:val="24"/>
+          <w:lang w:eastAsia="es-UY"/>
+        </w:rPr>
+        <w:t xml:space="preserve"> </w:t>
+      </w:r>
+      <w:sdt>
+        <w:sdtPr>
+          <w:rPr>
+            <w:rFonts w:ascii="Times New Roman" w:eastAsia="Times New Roman" w:hAnsi="Times New Roman" w:cs="Times New Roman"/>
+            <w:color w:val="000000"/>
+            <w:sz w:val="24"/>
+            <w:szCs w:val="24"/>
+            <w:lang w:eastAsia="es-UY"/>
+          </w:rPr>
+          <w:id w:val="1665433981"/>
+          <w:citation/>
+        </w:sdtPr>
+        <w:sdtContent>
+          <w:r>
+            <w:rPr>
+              <w:rFonts w:ascii="Times New Roman" w:eastAsia="Times New Roman" w:hAnsi="Times New Roman" w:cs="Times New Roman"/>
+              <w:color w:val="000000"/>
+              <w:sz w:val="24"/>
+              <w:szCs w:val="24"/>
+              <w:lang w:eastAsia="es-UY"/>
+            </w:rPr>
+            <w:fldChar w:fldCharType="begin"/>
+          </w:r>
+          <w:r>
+            <w:rPr>
+              <w:rFonts w:ascii="Times New Roman" w:eastAsia="Times New Roman" w:hAnsi="Times New Roman" w:cs="Times New Roman"/>
+              <w:color w:val="000000"/>
+              <w:sz w:val="24"/>
+              <w:szCs w:val="24"/>
+              <w:lang w:eastAsia="es-UY"/>
+            </w:rPr>
+            <w:instrText xml:space="preserve"> CITATION You12 \l 3082 </w:instrText>
+          </w:r>
+          <w:r>
+            <w:rPr>
+              <w:rFonts w:ascii="Times New Roman" w:eastAsia="Times New Roman" w:hAnsi="Times New Roman" w:cs="Times New Roman"/>
+              <w:color w:val="000000"/>
+              <w:sz w:val="24"/>
+              <w:szCs w:val="24"/>
+              <w:lang w:eastAsia="es-UY"/>
+            </w:rPr>
+            <w:fldChar w:fldCharType="separate"/>
+          </w:r>
+          <w:r>
+            <w:rPr>
+              <w:rFonts w:ascii="Times New Roman" w:eastAsia="Times New Roman" w:hAnsi="Times New Roman" w:cs="Times New Roman"/>
+              <w:color w:val="000000"/>
+              <w:sz w:val="24"/>
+              <w:szCs w:val="24"/>
+              <w:lang w:eastAsia="es-UY"/>
+            </w:rPr>
+            <w:t>[18]</w:t>
+          </w:r>
+          <w:r>
+            <w:rPr>
+              <w:rFonts w:ascii="Times New Roman" w:eastAsia="Times New Roman" w:hAnsi="Times New Roman" w:cs="Times New Roman"/>
+              <w:color w:val="000000"/>
+              <w:sz w:val="24"/>
+              <w:szCs w:val="24"/>
+              <w:lang w:eastAsia="es-UY"/>
+            </w:rPr>
+            <w:fldChar w:fldCharType="end"/>
+          </w:r>
+        </w:sdtContent>
+      </w:sdt>
+      <w:r>
+        <w:rPr>
+          <w:rFonts w:ascii="Times New Roman" w:eastAsia="Times New Roman" w:hAnsi="Times New Roman" w:cs="Times New Roman"/>
+          <w:color w:val="000000"/>
+          <w:sz w:val="24"/>
+          <w:szCs w:val="24"/>
+          <w:lang w:eastAsia="es-UY"/>
+        </w:rPr>
+        <w:t xml:space="preserve"> </w:t>
+      </w:r>
+      <w:r>
+        <w:rPr>
+          <w:rFonts w:ascii="Times New Roman" w:eastAsia="Times New Roman" w:hAnsi="Times New Roman" w:cs="Times New Roman"/>
+          <w:color w:val="000000"/>
+          <w:sz w:val="24"/>
+          <w:szCs w:val="24"/>
+          <w:lang w:eastAsia="es-UY"/>
+        </w:rPr>
+        <w:t xml:space="preserve">de un algoritmo genético con procedimientos de </w:t>
+      </w:r>
+      <w:r>
+        <w:rPr>
+          <w:rFonts w:ascii="Times New Roman" w:eastAsia="Times New Roman" w:hAnsi="Times New Roman" w:cs="Times New Roman"/>
+          <w:color w:val="000000"/>
+          <w:sz w:val="24"/>
+          <w:szCs w:val="24"/>
+          <w:lang w:eastAsia="es-UY"/>
+        </w:rPr>
+        <w:t>búsqueda local en</w:t>
+      </w:r>
+      <w:r>
+        <w:rPr>
+          <w:rFonts w:ascii="Times New Roman" w:eastAsia="Times New Roman" w:hAnsi="Times New Roman" w:cs="Times New Roman"/>
+          <w:color w:val="000000"/>
+          <w:sz w:val="24"/>
+          <w:szCs w:val="24"/>
+          <w:lang w:eastAsia="es-UY"/>
+        </w:rPr>
+        <w:t xml:space="preserve"> </w:t>
+      </w:r>
+      <w:sdt>
+        <w:sdtPr>
+          <w:rPr>
+            <w:rFonts w:ascii="Times New Roman" w:eastAsia="Times New Roman" w:hAnsi="Times New Roman" w:cs="Times New Roman"/>
+            <w:color w:val="000000"/>
+            <w:sz w:val="24"/>
+            <w:szCs w:val="24"/>
+            <w:lang w:eastAsia="es-UY"/>
+          </w:rPr>
+          <w:id w:val="-1915312485"/>
+          <w:citation/>
+        </w:sdtPr>
+        <w:sdtContent>
+          <w:r>
+            <w:rPr>
+              <w:rFonts w:ascii="Times New Roman" w:eastAsia="Times New Roman" w:hAnsi="Times New Roman" w:cs="Times New Roman"/>
+              <w:color w:val="000000"/>
+              <w:sz w:val="24"/>
+              <w:szCs w:val="24"/>
+              <w:lang w:eastAsia="es-UY"/>
+            </w:rPr>
+            <w:fldChar w:fldCharType="begin"/>
+          </w:r>
+          <w:r>
+            <w:rPr>
+              <w:rFonts w:ascii="Times New Roman" w:eastAsia="Times New Roman" w:hAnsi="Times New Roman" w:cs="Times New Roman"/>
+              <w:color w:val="000000"/>
+              <w:sz w:val="24"/>
+              <w:szCs w:val="24"/>
+              <w:lang w:eastAsia="es-UY"/>
+            </w:rPr>
+            <w:instrText xml:space="preserve"> CITATION Wan09 \l 3082 </w:instrText>
+          </w:r>
+          <w:r>
+            <w:rPr>
+              <w:rFonts w:ascii="Times New Roman" w:eastAsia="Times New Roman" w:hAnsi="Times New Roman" w:cs="Times New Roman"/>
+              <w:color w:val="000000"/>
+              <w:sz w:val="24"/>
+              <w:szCs w:val="24"/>
+              <w:lang w:eastAsia="es-UY"/>
+            </w:rPr>
+            <w:fldChar w:fldCharType="separate"/>
+          </w:r>
+          <w:r>
+            <w:rPr>
+              <w:rFonts w:ascii="Times New Roman" w:eastAsia="Times New Roman" w:hAnsi="Times New Roman" w:cs="Times New Roman"/>
+              <w:color w:val="000000"/>
+              <w:sz w:val="24"/>
+              <w:szCs w:val="24"/>
+              <w:lang w:eastAsia="es-UY"/>
+            </w:rPr>
+            <w:t>[19]</w:t>
+          </w:r>
+          <w:r>
+            <w:rPr>
+              <w:rFonts w:ascii="Times New Roman" w:eastAsia="Times New Roman" w:hAnsi="Times New Roman" w:cs="Times New Roman"/>
+              <w:color w:val="000000"/>
+              <w:sz w:val="24"/>
+              <w:szCs w:val="24"/>
+              <w:lang w:eastAsia="es-UY"/>
+            </w:rPr>
+            <w:fldChar w:fldCharType="end"/>
+          </w:r>
+        </w:sdtContent>
+      </w:sdt>
+      <w:r>
+        <w:rPr>
+          <w:rFonts w:ascii="Times New Roman" w:eastAsia="Times New Roman" w:hAnsi="Times New Roman" w:cs="Times New Roman"/>
+          <w:color w:val="000000"/>
+          <w:sz w:val="24"/>
+          <w:szCs w:val="24"/>
+          <w:lang w:eastAsia="es-UY"/>
+        </w:rPr>
+        <w:t xml:space="preserve"> y de métodos exactos</w:t>
+      </w:r>
+      <w:r>
+        <w:rPr>
+          <w:rFonts w:ascii="Times New Roman" w:eastAsia="Times New Roman" w:hAnsi="Times New Roman" w:cs="Times New Roman"/>
+          <w:color w:val="000000"/>
+          <w:sz w:val="24"/>
+          <w:szCs w:val="24"/>
+          <w:lang w:eastAsia="es-UY"/>
+        </w:rPr>
+        <w:t xml:space="preserve"> y </w:t>
+      </w:r>
+      <w:r>
+        <w:rPr>
+          <w:rFonts w:ascii="Times New Roman" w:eastAsia="Times New Roman" w:hAnsi="Times New Roman" w:cs="Times New Roman"/>
+          <w:color w:val="000000"/>
+          <w:sz w:val="24"/>
+          <w:szCs w:val="24"/>
+          <w:lang w:eastAsia="es-UY"/>
+        </w:rPr>
+        <w:t>algoritmo genético en</w:t>
+      </w:r>
+      <w:sdt>
+        <w:sdtPr>
+          <w:rPr>
+            <w:rFonts w:ascii="Times New Roman" w:eastAsia="Times New Roman" w:hAnsi="Times New Roman" w:cs="Times New Roman"/>
+            <w:color w:val="000000"/>
+            <w:sz w:val="24"/>
+            <w:szCs w:val="24"/>
+            <w:lang w:eastAsia="es-UY"/>
+          </w:rPr>
+          <w:id w:val="-551145273"/>
+          <w:citation/>
+        </w:sdtPr>
+        <w:sdtContent>
+          <w:r>
+            <w:rPr>
+              <w:rFonts w:ascii="Times New Roman" w:eastAsia="Times New Roman" w:hAnsi="Times New Roman" w:cs="Times New Roman"/>
+              <w:color w:val="000000"/>
+              <w:sz w:val="24"/>
+              <w:szCs w:val="24"/>
+              <w:lang w:eastAsia="es-UY"/>
+            </w:rPr>
+            <w:fldChar w:fldCharType="begin"/>
+          </w:r>
+          <w:r>
+            <w:rPr>
+              <w:rFonts w:ascii="Times New Roman" w:eastAsia="Times New Roman" w:hAnsi="Times New Roman" w:cs="Times New Roman"/>
+              <w:color w:val="000000"/>
+              <w:sz w:val="24"/>
+              <w:szCs w:val="24"/>
+              <w:lang w:eastAsia="es-UY"/>
+            </w:rPr>
+            <w:instrText xml:space="preserve"> CITATION YMa07 \l 3082 </w:instrText>
+          </w:r>
+          <w:r>
+            <w:rPr>
+              <w:rFonts w:ascii="Times New Roman" w:eastAsia="Times New Roman" w:hAnsi="Times New Roman" w:cs="Times New Roman"/>
+              <w:color w:val="000000"/>
+              <w:sz w:val="24"/>
+              <w:szCs w:val="24"/>
+              <w:lang w:eastAsia="es-UY"/>
+            </w:rPr>
+            <w:fldChar w:fldCharType="separate"/>
+          </w:r>
+          <w:r>
+            <w:rPr>
+              <w:rFonts w:ascii="Times New Roman" w:eastAsia="Times New Roman" w:hAnsi="Times New Roman" w:cs="Times New Roman"/>
+              <w:color w:val="000000"/>
+              <w:sz w:val="24"/>
+              <w:szCs w:val="24"/>
+              <w:lang w:eastAsia="es-UY"/>
+            </w:rPr>
+            <w:t xml:space="preserve"> [20]</w:t>
+          </w:r>
+          <w:r>
+            <w:rPr>
+              <w:rFonts w:ascii="Times New Roman" w:eastAsia="Times New Roman" w:hAnsi="Times New Roman" w:cs="Times New Roman"/>
+              <w:color w:val="000000"/>
+              <w:sz w:val="24"/>
+              <w:szCs w:val="24"/>
+              <w:lang w:eastAsia="es-UY"/>
+            </w:rPr>
+            <w:fldChar w:fldCharType="end"/>
+          </w:r>
+        </w:sdtContent>
+      </w:sdt>
+      <w:r>
+        <w:rPr>
+          <w:rFonts w:ascii="Times New Roman" w:eastAsia="Times New Roman" w:hAnsi="Times New Roman" w:cs="Times New Roman"/>
+          <w:color w:val="000000"/>
+          <w:sz w:val="24"/>
+          <w:szCs w:val="24"/>
+          <w:lang w:eastAsia="es-UY"/>
+        </w:rPr>
+        <w:t xml:space="preserve">. En </w:t>
+      </w:r>
+      <w:sdt>
+        <w:sdtPr>
+          <w:rPr>
+            <w:rFonts w:ascii="Times New Roman" w:eastAsia="Times New Roman" w:hAnsi="Times New Roman" w:cs="Times New Roman"/>
+            <w:color w:val="000000"/>
+            <w:sz w:val="24"/>
+            <w:szCs w:val="24"/>
+            <w:lang w:eastAsia="es-UY"/>
+          </w:rPr>
+          <w:id w:val="-2112046531"/>
+          <w:citation/>
+        </w:sdtPr>
+        <w:sdtContent>
+          <w:r>
+            <w:rPr>
+              <w:rFonts w:ascii="Times New Roman" w:eastAsia="Times New Roman" w:hAnsi="Times New Roman" w:cs="Times New Roman"/>
+              <w:color w:val="000000"/>
+              <w:sz w:val="24"/>
+              <w:szCs w:val="24"/>
+              <w:lang w:eastAsia="es-UY"/>
+            </w:rPr>
+            <w:fldChar w:fldCharType="begin"/>
+          </w:r>
+          <w:r>
+            <w:rPr>
+              <w:rFonts w:ascii="Times New Roman" w:eastAsia="Times New Roman" w:hAnsi="Times New Roman" w:cs="Times New Roman"/>
+              <w:color w:val="000000"/>
+              <w:sz w:val="24"/>
+              <w:szCs w:val="24"/>
+              <w:lang w:eastAsia="es-UY"/>
+            </w:rPr>
+            <w:instrText xml:space="preserve"> CITATION LJo09 \l 3082 </w:instrText>
+          </w:r>
+          <w:r>
+            <w:rPr>
+              <w:rFonts w:ascii="Times New Roman" w:eastAsia="Times New Roman" w:hAnsi="Times New Roman" w:cs="Times New Roman"/>
+              <w:color w:val="000000"/>
+              <w:sz w:val="24"/>
+              <w:szCs w:val="24"/>
+              <w:lang w:eastAsia="es-UY"/>
+            </w:rPr>
+            <w:fldChar w:fldCharType="separate"/>
+          </w:r>
+          <w:r>
+            <w:rPr>
+              <w:rFonts w:ascii="Times New Roman" w:eastAsia="Times New Roman" w:hAnsi="Times New Roman" w:cs="Times New Roman"/>
+              <w:color w:val="000000"/>
+              <w:sz w:val="24"/>
+              <w:szCs w:val="24"/>
+              <w:lang w:eastAsia="es-UY"/>
+            </w:rPr>
+            <w:t>[21]</w:t>
+          </w:r>
+          <w:r>
+            <w:rPr>
+              <w:rFonts w:ascii="Times New Roman" w:eastAsia="Times New Roman" w:hAnsi="Times New Roman" w:cs="Times New Roman"/>
+              <w:color w:val="000000"/>
+              <w:sz w:val="24"/>
+              <w:szCs w:val="24"/>
+              <w:lang w:eastAsia="es-UY"/>
+            </w:rPr>
+            <w:fldChar w:fldCharType="end"/>
+          </w:r>
+        </w:sdtContent>
+      </w:sdt>
+      <w:r>
+        <w:rPr>
+          <w:rFonts w:ascii="Times New Roman" w:eastAsia="Times New Roman" w:hAnsi="Times New Roman" w:cs="Times New Roman"/>
+          <w:color w:val="000000"/>
+          <w:sz w:val="24"/>
+          <w:szCs w:val="24"/>
+          <w:lang w:eastAsia="es-UY"/>
+        </w:rPr>
+        <w:t xml:space="preserve"> </w:t>
+      </w:r>
+      <w:r>
+        <w:rPr>
+          <w:rFonts w:ascii="Times New Roman" w:eastAsia="Times New Roman" w:hAnsi="Times New Roman" w:cs="Times New Roman"/>
+          <w:color w:val="000000"/>
+          <w:sz w:val="24"/>
+          <w:szCs w:val="24"/>
+          <w:lang w:eastAsia="es-UY"/>
+        </w:rPr>
+        <w:t xml:space="preserve"> </w:t>
+      </w:r>
+      <w:r>
+        <w:rPr>
+          <w:rFonts w:ascii="Times New Roman" w:eastAsia="Times New Roman" w:hAnsi="Times New Roman" w:cs="Times New Roman"/>
+          <w:color w:val="000000"/>
+          <w:sz w:val="24"/>
+          <w:szCs w:val="24"/>
+          <w:lang w:eastAsia="es-UY"/>
+        </w:rPr>
+        <w:t xml:space="preserve">se presenta una </w:t>
+      </w:r>
+      <w:r>
+        <w:rPr>
+          <w:rFonts w:ascii="Times New Roman" w:eastAsia="Times New Roman" w:hAnsi="Times New Roman" w:cs="Times New Roman"/>
+          <w:color w:val="000000"/>
+          <w:sz w:val="24"/>
+          <w:szCs w:val="24"/>
+          <w:lang w:eastAsia="es-UY"/>
+        </w:rPr>
+        <w:t>taxonomía actualizada y completa.</w:t>
       </w:r>
     </w:p>
     <w:p>
       <w:pPr>
-        <w:rPr>
-          <w:lang w:eastAsia="es-UY"/>
-        </w:rPr>
-      </w:pPr>
-      <w:bookmarkStart w:id="7" w:name="_GoBack"/>
-      <w:bookmarkEnd w:id="7"/>
+        <w:spacing w:after="0" w:line="360" w:lineRule="auto"/>
+        <w:jc w:val="both"/>
+        <w:rPr>
+          <w:rFonts w:ascii="Times New Roman" w:eastAsia="Times New Roman" w:hAnsi="Times New Roman" w:cs="Times New Roman"/>
+          <w:color w:val="000000"/>
+          <w:sz w:val="24"/>
+          <w:szCs w:val="24"/>
+          <w:lang w:eastAsia="es-UY"/>
+        </w:rPr>
+      </w:pPr>
     </w:p>
     <w:p>
       <w:pPr>
@@ -9630,13 +9925,20 @@
           <w:lang w:eastAsia="es-UY"/>
         </w:rPr>
       </w:pPr>
+      <w:r>
+        <w:rPr>
+          <w:rFonts w:eastAsia="Times New Roman"/>
+          <w:lang w:eastAsia="es-UY"/>
+        </w:rPr>
+        <w:t xml:space="preserve">Post </w:t>
+      </w:r>
       <w:proofErr w:type="spellStart"/>
       <w:r>
         <w:rPr>
           <w:rFonts w:eastAsia="Times New Roman"/>
           <w:lang w:eastAsia="es-UY"/>
         </w:rPr>
-        <w:t>Solomon</w:t>
+        <w:t>Optimizacion</w:t>
       </w:r>
       <w:proofErr w:type="spellEnd"/>
       <w:r>
@@ -9644,18 +9946,301 @@
           <w:rFonts w:eastAsia="Times New Roman"/>
           <w:lang w:eastAsia="es-UY"/>
         </w:rPr>
-        <w:t xml:space="preserve"> (Inserción Secuencial)</w:t>
+        <w:t xml:space="preserve"> y mejoras.</w:t>
       </w:r>
     </w:p>
     <w:p>
       <w:pPr>
-        <w:rPr>
+        <w:spacing w:after="0" w:line="360" w:lineRule="auto"/>
+        <w:jc w:val="both"/>
+        <w:rPr>
+          <w:rFonts w:ascii="Times New Roman" w:eastAsia="Times New Roman" w:hAnsi="Times New Roman" w:cs="Times New Roman"/>
+          <w:color w:val="000000"/>
+          <w:sz w:val="24"/>
+          <w:szCs w:val="24"/>
           <w:lang w:eastAsia="es-UY"/>
         </w:rPr>
       </w:pPr>
     </w:p>
     <w:p>
       <w:pPr>
+        <w:rPr>
+          <w:noProof/>
+        </w:rPr>
+      </w:pPr>
+      <w:r>
+        <w:rPr>
+          <w:lang w:eastAsia="es-UY"/>
+        </w:rPr>
+        <w:t xml:space="preserve">En </w:t>
+      </w:r>
+      <w:r>
+        <w:rPr>
+          <w:noProof/>
+        </w:rPr>
+        <w:t>[7]</w:t>
+      </w:r>
+      <w:proofErr w:type="gramStart"/>
+      <w:r>
+        <w:rPr>
+          <w:noProof/>
+        </w:rPr>
+        <w:t>(</w:t>
+      </w:r>
+      <w:r>
+        <w:rPr>
+          <w:lang w:eastAsia="es-UY"/>
+        </w:rPr>
+        <w:t xml:space="preserve"> </w:t>
+      </w:r>
+      <w:r>
+        <w:rPr>
+          <w:noProof/>
+        </w:rPr>
+        <w:t>«</w:t>
+      </w:r>
+      <w:proofErr w:type="gramEnd"/>
+      <w:r>
+        <w:rPr>
+          <w:noProof/>
+        </w:rPr>
+        <w:t>The Vehicule Routing Problem,» Toth_Vigo ) se muestra</w:t>
+      </w:r>
+      <w:r>
+        <w:rPr>
+          <w:noProof/>
+        </w:rPr>
+        <w:t>n</w:t>
+      </w:r>
+      <w:r>
+        <w:rPr>
+          <w:noProof/>
+        </w:rPr>
+        <w:t xml:space="preserve"> </w:t>
+      </w:r>
+      <w:r>
+        <w:rPr>
+          <w:noProof/>
+        </w:rPr>
+        <w:t>procedimientos para mejorar las rutas simples. La mayoría de ellos se puden describir en térmios del mecanismo de ʎ-opt,  Lin’s[</w:t>
+      </w:r>
+      <w:r>
+        <w:rPr>
+          <w:noProof/>
+          <w:color w:val="FF0000"/>
+        </w:rPr>
+        <w:t>poner Lins</w:t>
+      </w:r>
+      <w:r>
+        <w:rPr>
+          <w:noProof/>
+        </w:rPr>
+        <w:t>].</w:t>
+      </w:r>
+    </w:p>
+    <w:p>
+      <w:pPr>
+        <w:rPr>
+          <w:noProof/>
+        </w:rPr>
+      </w:pPr>
+      <w:r>
+        <w:rPr>
+          <w:noProof/>
+        </w:rPr>
+        <w:t>[]Lin’s define ʎ-opt de un ruta de la siguiente forma:</w:t>
+      </w:r>
+    </w:p>
+    <w:p>
+      <w:pPr>
+        <w:rPr>
+          <w:noProof/>
+        </w:rPr>
+      </w:pPr>
+      <w:r>
+        <w:rPr>
+          <w:noProof/>
+        </w:rPr>
+        <w:t>Definición: Una ruta  es ʎ -opt si es imposible obtener una ruta con menor costo por reemplazar ʎ de sus arcos por cualquier otro conjunto de ʎ arcos.</w:t>
+      </w:r>
+    </w:p>
+    <w:p>
+      <w:pPr>
+        <w:rPr>
+          <w:noProof/>
+        </w:rPr>
+      </w:pPr>
+      <w:r>
+        <w:rPr>
+          <w:noProof/>
+        </w:rPr>
+        <w:t>El chequeo de la  ʎ-optimalidad de una solución puede realizarse en tiempo O(n</w:t>
+      </w:r>
+      <w:r>
+        <w:rPr>
+          <w:noProof/>
+          <w:vertAlign w:val="superscript"/>
+        </w:rPr>
+        <w:t>ʎ</w:t>
+      </w:r>
+      <w:r>
+        <w:rPr>
+          <w:noProof/>
+        </w:rPr>
+        <w:t xml:space="preserve">). </w:t>
+      </w:r>
+    </w:p>
+    <w:p>
+      <w:pPr>
+        <w:rPr>
+          <w:noProof/>
+        </w:rPr>
+      </w:pPr>
+      <w:r>
+        <w:rPr>
+          <w:noProof/>
+        </w:rPr>
+        <w:t>Toth_Vigo[7] nos muestra que varias modificaciones a este esquema de mejoras de rutas han sido propuestas. Muchas de las heurísticas del tipo de dos fases, pueden incluir alguna forma de reoptimización de este estilo en pasos intermedios.  Algunas modifican el ʎ dinamicamente durante la búsqueda, otras consisten en desplazar cadenas de 3,2 o 1 vertices consecutivos a otra localización.</w:t>
+      </w:r>
+    </w:p>
+    <w:p>
+      <w:pPr>
+        <w:rPr>
+          <w:noProof/>
+        </w:rPr>
+      </w:pPr>
+      <w:r>
+        <w:rPr>
+          <w:noProof/>
+        </w:rPr>
+        <w:t xml:space="preserve">En este aspecto el algorimto de ahorro de </w:t>
+      </w:r>
+      <w:r>
+        <w:rPr>
+          <w:rFonts w:ascii="Times New Roman" w:eastAsia="Times New Roman" w:hAnsi="Times New Roman" w:cs="Times New Roman"/>
+          <w:color w:val="000000"/>
+          <w:sz w:val="24"/>
+          <w:szCs w:val="24"/>
+          <w:lang w:eastAsia="es-UY"/>
+        </w:rPr>
+        <w:t xml:space="preserve">Clark and </w:t>
+      </w:r>
+      <w:proofErr w:type="spellStart"/>
+      <w:r>
+        <w:rPr>
+          <w:rFonts w:ascii="Times New Roman" w:eastAsia="Times New Roman" w:hAnsi="Times New Roman" w:cs="Times New Roman"/>
+          <w:color w:val="000000"/>
+          <w:sz w:val="24"/>
+          <w:szCs w:val="24"/>
+          <w:lang w:eastAsia="es-UY"/>
+        </w:rPr>
+        <w:t>Wrigth</w:t>
+      </w:r>
+      <w:proofErr w:type="spellEnd"/>
+      <w:r>
+        <w:rPr>
+          <w:rFonts w:ascii="Times New Roman" w:eastAsia="Times New Roman" w:hAnsi="Times New Roman" w:cs="Times New Roman"/>
+          <w:color w:val="000000"/>
+          <w:sz w:val="24"/>
+          <w:szCs w:val="24"/>
+          <w:lang w:eastAsia="es-UY"/>
+        </w:rPr>
+        <w:t xml:space="preserve"> es distinto ya que este es de tipo constructivo.</w:t>
+      </w:r>
+    </w:p>
+    <w:p>
+      <w:pPr>
+        <w:spacing w:after="0" w:line="360" w:lineRule="auto"/>
+        <w:jc w:val="both"/>
+        <w:rPr>
+          <w:rFonts w:ascii="Times New Roman" w:eastAsia="Times New Roman" w:hAnsi="Times New Roman" w:cs="Times New Roman"/>
+          <w:color w:val="000000"/>
+          <w:sz w:val="24"/>
+          <w:szCs w:val="24"/>
+          <w:lang w:eastAsia="es-UY"/>
+        </w:rPr>
+      </w:pPr>
+    </w:p>
+    <w:p>
+      <w:pPr>
+        <w:rPr>
+          <w:rFonts w:ascii="Times New Roman" w:eastAsia="Times New Roman" w:hAnsi="Times New Roman" w:cs="Times New Roman"/>
+          <w:color w:val="000000"/>
+          <w:sz w:val="24"/>
+          <w:szCs w:val="24"/>
+          <w:lang w:eastAsia="es-UY"/>
+        </w:rPr>
+      </w:pPr>
+    </w:p>
+    <w:p>
+      <w:pPr>
+        <w:pStyle w:val="Ttulo1"/>
+        <w:rPr>
+          <w:rFonts w:eastAsia="Times New Roman"/>
+          <w:lang w:eastAsia="es-UY"/>
+        </w:rPr>
+      </w:pPr>
+      <w:r>
+        <w:rPr>
+          <w:rFonts w:eastAsia="Times New Roman"/>
+          <w:lang w:eastAsia="es-UY"/>
+        </w:rPr>
+        <w:t>Métodos y soluciones de VR</w:t>
+      </w:r>
+      <w:r>
+        <w:rPr>
+          <w:rFonts w:eastAsia="Times New Roman"/>
+          <w:lang w:eastAsia="es-UY"/>
+        </w:rPr>
+        <w:t>SP</w:t>
+      </w:r>
+      <w:r>
+        <w:rPr>
+          <w:rFonts w:eastAsia="Times New Roman"/>
+          <w:lang w:eastAsia="es-UY"/>
+        </w:rPr>
+        <w:t>TW</w:t>
+      </w:r>
+      <w:r>
+        <w:rPr>
+          <w:rFonts w:eastAsia="Times New Roman"/>
+          <w:lang w:eastAsia="es-UY"/>
+        </w:rPr>
+        <w:t xml:space="preserve"> </w:t>
+      </w:r>
+    </w:p>
+    <w:p>
+      <w:pPr>
+        <w:rPr>
+          <w:lang w:eastAsia="es-UY"/>
+        </w:rPr>
+      </w:pPr>
+    </w:p>
+    <w:p>
+      <w:pPr>
+        <w:pStyle w:val="Ttulo2"/>
+        <w:rPr>
+          <w:rFonts w:eastAsia="Times New Roman"/>
+          <w:lang w:eastAsia="es-UY"/>
+        </w:rPr>
+      </w:pPr>
+      <w:r>
+        <w:rPr>
+          <w:rFonts w:eastAsia="Times New Roman"/>
+          <w:lang w:eastAsia="es-UY"/>
+        </w:rPr>
+        <w:t>Solomon (Inserción Secuencial)</w:t>
+      </w:r>
+    </w:p>
+    <w:p>
+      <w:pPr>
+        <w:rPr>
+          <w:lang w:eastAsia="es-UY"/>
+        </w:rPr>
+      </w:pPr>
+    </w:p>
+    <w:p>
+      <w:pPr>
         <w:ind w:firstLine="709"/>
         <w:jc w:val="both"/>
         <w:rPr>
@@ -9670,7 +10255,6 @@
           <w:sz w:val="24"/>
           <w:lang w:eastAsia="es-UY"/>
         </w:rPr>
-        <w:lastRenderedPageBreak/>
         <w:t xml:space="preserve">Una de las variantes </w:t>
       </w:r>
       <w:r>
@@ -9689,7 +10273,6 @@
         </w:rPr>
         <w:t xml:space="preserve"> </w:t>
       </w:r>
-      <w:proofErr w:type="gramStart"/>
       <w:r>
         <w:rPr>
           <w:rFonts w:ascii="Times New Roman" w:hAnsi="Times New Roman" w:cs="Times New Roman"/>
@@ -9766,16 +10349,7 @@
           <w:sz w:val="24"/>
           <w:lang w:val="en-US" w:eastAsia="es-UY"/>
         </w:rPr>
-        <w:t xml:space="preserve"> routing and scheduling problem with time Windows).</w:t>
-      </w:r>
-      <w:proofErr w:type="gramEnd"/>
-      <w:r>
-        <w:rPr>
-          <w:rFonts w:ascii="Times New Roman" w:hAnsi="Times New Roman" w:cs="Times New Roman"/>
-          <w:sz w:val="24"/>
-          <w:lang w:val="en-US" w:eastAsia="es-UY"/>
-        </w:rPr>
-        <w:t xml:space="preserve"> </w:t>
+        <w:t xml:space="preserve"> routing and scheduling problem with time Windows). </w:t>
       </w:r>
       <w:r>
         <w:rPr>
@@ -9931,23 +10505,7 @@
             <w:sz w:val="24"/>
             <w:lang w:eastAsia="es-UY"/>
           </w:rPr>
-          <m:t>,</m:t>
-        </m:r>
-        <m:r>
-          <w:rPr>
-            <w:rFonts w:ascii="Cambria Math" w:eastAsiaTheme="minorEastAsia" w:hAnsi="Cambria Math" w:cs="Times New Roman"/>
-            <w:sz w:val="24"/>
-            <w:lang w:eastAsia="es-UY"/>
-          </w:rPr>
-          <m:t xml:space="preserve">  </m:t>
-        </m:r>
-        <m:r>
-          <w:rPr>
-            <w:rFonts w:ascii="Cambria Math" w:eastAsiaTheme="minorEastAsia" w:hAnsi="Cambria Math" w:cs="Times New Roman"/>
-            <w:sz w:val="24"/>
-            <w:lang w:eastAsia="es-UY"/>
-          </w:rPr>
-          <m:t xml:space="preserve"> i=1..n</m:t>
+          <m:t>,   i=1..n</m:t>
         </m:r>
       </m:oMath>
       <w:r>
@@ -11497,7 +12055,16 @@
           <w:sz w:val="24"/>
           <w:lang w:eastAsia="es-UY"/>
         </w:rPr>
-        <w:t>Son métodos secuenciales para la construcción de la ruta en la cual en cada iteración se busca al cliente no servido más cercano. En esta aproximación se toma en cuenta tanto la cercanía geográfica como temporal.</w:t>
+        <w:t xml:space="preserve">Son métodos secuenciales para la construcción de la ruta en la cual en cada iteración se busca al cliente no servido </w:t>
+      </w:r>
+      <w:r>
+        <w:rPr>
+          <w:rFonts w:ascii="Times New Roman" w:hAnsi="Times New Roman" w:cs="Times New Roman"/>
+          <w:sz w:val="24"/>
+          <w:lang w:eastAsia="es-UY"/>
+        </w:rPr>
+        <w:lastRenderedPageBreak/>
+        <w:t>más cercano. En esta aproximación se toma en cuenta tanto la cercanía geográfica como temporal.</w:t>
       </w:r>
     </w:p>
     <w:p>
@@ -11565,15 +12132,7 @@
             <w:sz w:val="24"/>
             <w:lang w:eastAsia="es-UY"/>
           </w:rPr>
-          <m:t xml:space="preserve"> </m:t>
-        </m:r>
-        <m:r>
-          <w:rPr>
-            <w:rFonts w:ascii="Cambria Math" w:hAnsi="Cambria Math" w:cs="Times New Roman"/>
-            <w:sz w:val="24"/>
-            <w:lang w:eastAsia="es-UY"/>
-          </w:rPr>
-          <m:t>i</m:t>
+          <m:t xml:space="preserve"> i</m:t>
         </m:r>
       </m:oMath>
       <w:r>
@@ -11686,7 +12245,6 @@
           <w:rFonts w:eastAsia="Times New Roman"/>
           <w:lang w:eastAsia="es-UY"/>
         </w:rPr>
-        <w:lastRenderedPageBreak/>
         <w:t>Potvin</w:t>
       </w:r>
       <w:proofErr w:type="spellEnd"/>
@@ -12765,17 +13323,7 @@
                 <w:szCs w:val="24"/>
                 <w:lang w:eastAsia="es-UY"/>
               </w:rPr>
-              <m:t>12</m:t>
-            </m:r>
-            <m:r>
-              <w:rPr>
-                <w:rFonts w:ascii="Cambria Math" w:eastAsia="Times New Roman" w:hAnsi="Cambria Math" w:cs="Times New Roman"/>
-                <w:color w:val="000000"/>
-                <w:sz w:val="24"/>
-                <w:szCs w:val="24"/>
-                <w:lang w:eastAsia="es-UY"/>
-              </w:rPr>
-              <m:t>r</m:t>
+              <m:t>12r</m:t>
             </m:r>
           </m:sub>
         </m:sSub>
@@ -12839,17 +13387,7 @@
                 <w:szCs w:val="24"/>
                 <w:lang w:eastAsia="es-UY"/>
               </w:rPr>
-              <m:t>,</m:t>
-            </m:r>
-            <m:r>
-              <w:rPr>
-                <w:rFonts w:ascii="Cambria Math" w:eastAsia="Times New Roman" w:hAnsi="Cambria Math" w:cs="Times New Roman"/>
-                <w:color w:val="000000"/>
-                <w:sz w:val="24"/>
-                <w:szCs w:val="24"/>
-                <w:lang w:eastAsia="es-UY"/>
-              </w:rPr>
-              <m:t>w</m:t>
+              <m:t>,w</m:t>
             </m:r>
           </m:e>
         </m:d>
@@ -13684,7 +14222,7 @@
             <m:naryPr>
               <m:chr m:val="∑"/>
               <m:limLoc m:val="undOvr"/>
-              <m:supHide m:val="on"/>
+              <m:supHide m:val="1"/>
               <m:ctrlPr>
                 <w:rPr>
                   <w:rFonts w:ascii="Cambria Math" w:eastAsia="Times New Roman" w:hAnsi="Cambria Math" w:cs="Times New Roman"/>
@@ -14037,7 +14575,7 @@
           <w:lang w:eastAsia="es-UY"/>
         </w:rPr>
       </w:pPr>
-      <w:bookmarkStart w:id="8" w:name="_Toc395113933"/>
+      <w:bookmarkStart w:id="7" w:name="_Toc395113933"/>
     </w:p>
     <w:p>
       <w:pPr>
@@ -14054,7 +14592,7 @@
         </w:rPr>
         <w:t>Problemas MDVRP</w:t>
       </w:r>
-      <w:bookmarkEnd w:id="8"/>
+      <w:bookmarkEnd w:id="7"/>
     </w:p>
     <w:p>
       <w:pPr>
@@ -14071,12 +14609,13 @@
           <w:lang w:eastAsia="es-UY"/>
         </w:rPr>
       </w:pPr>
-      <w:bookmarkStart w:id="9" w:name="_Toc395113934"/>
+      <w:bookmarkStart w:id="8" w:name="_Toc395113934"/>
       <w:r>
         <w:rPr>
           <w:rFonts w:eastAsia="Times New Roman"/>
           <w:lang w:eastAsia="es-UY"/>
         </w:rPr>
+        <w:lastRenderedPageBreak/>
         <w:t xml:space="preserve">Algoritmos de </w:t>
       </w:r>
       <w:r>
@@ -14086,7 +14625,7 @@
         </w:rPr>
         <w:t>Asignación para MDVRP</w:t>
       </w:r>
-      <w:bookmarkEnd w:id="9"/>
+      <w:bookmarkEnd w:id="8"/>
     </w:p>
     <w:p>
       <w:pPr>
@@ -14227,7 +14766,7 @@
           <w:lang w:eastAsia="es-UY"/>
         </w:rPr>
       </w:pPr>
-      <w:bookmarkStart w:id="10" w:name="_Toc395113935"/>
+      <w:bookmarkStart w:id="9" w:name="_Toc395113935"/>
       <w:r>
         <w:rPr>
           <w:rFonts w:eastAsia="Times New Roman"/>
@@ -14242,7 +14781,7 @@
         </w:rPr>
         <w:t>signación a través de urgencias</w:t>
       </w:r>
-      <w:bookmarkEnd w:id="10"/>
+      <w:bookmarkEnd w:id="9"/>
     </w:p>
     <w:p>
       <w:pPr>
@@ -14318,7 +14857,7 @@
           <w:lang w:eastAsia="es-UY"/>
         </w:rPr>
       </w:pPr>
-      <w:bookmarkStart w:id="11" w:name="_Toc395113936"/>
+      <w:bookmarkStart w:id="10" w:name="_Toc395113936"/>
       <w:r>
         <w:rPr>
           <w:rFonts w:eastAsia="Times New Roman"/>
@@ -14326,7 +14865,7 @@
         </w:rPr>
         <w:t>Asignación paralela</w:t>
       </w:r>
-      <w:bookmarkEnd w:id="11"/>
+      <w:bookmarkEnd w:id="10"/>
     </w:p>
     <w:p>
       <w:pPr>
@@ -14477,7 +15016,7 @@
                 <m:naryPr>
                   <m:chr m:val="∑"/>
                   <m:limLoc m:val="undOvr"/>
-                  <m:supHide m:val="on"/>
+                  <m:supHide m:val="1"/>
                   <m:ctrlPr>
                     <w:rPr>
                       <w:rFonts w:ascii="Cambria Math" w:eastAsia="Times New Roman" w:hAnsi="Cambria Math" w:cs="Times New Roman"/>
@@ -14950,7 +15489,7 @@
           <w:lang w:eastAsia="es-UY"/>
         </w:rPr>
       </w:pPr>
-      <w:bookmarkStart w:id="12" w:name="_Toc395113937"/>
+      <w:bookmarkStart w:id="11" w:name="_Toc395113937"/>
       <w:r>
         <w:rPr>
           <w:rFonts w:eastAsia="Times New Roman"/>
@@ -14958,7 +15497,7 @@
         </w:rPr>
         <w:t>Asignación simplificada</w:t>
       </w:r>
-      <w:bookmarkEnd w:id="12"/>
+      <w:bookmarkEnd w:id="11"/>
     </w:p>
     <w:p>
       <w:pPr>
@@ -15606,7 +16145,7 @@
           <w:lang w:eastAsia="es-UY"/>
         </w:rPr>
       </w:pPr>
-      <w:bookmarkStart w:id="13" w:name="_Toc395113938"/>
+      <w:bookmarkStart w:id="12" w:name="_Toc395113938"/>
       <w:r>
         <w:rPr>
           <w:rFonts w:eastAsia="Times New Roman"/>
@@ -15614,7 +16153,7 @@
         </w:rPr>
         <w:t>Barrido de asignación</w:t>
       </w:r>
-      <w:bookmarkEnd w:id="13"/>
+      <w:bookmarkEnd w:id="12"/>
     </w:p>
     <w:p>
       <w:pPr>
@@ -16020,6 +16559,7 @@
           <w:szCs w:val="24"/>
           <w:lang w:eastAsia="es-UY"/>
         </w:rPr>
+        <w:lastRenderedPageBreak/>
         <w:t xml:space="preserve">La urgencia se mide como la diferencia entre la asignación de un cliente para </w:t>
       </w:r>
       <w:r>
@@ -16053,7 +16593,7 @@
           <w:lang w:eastAsia="es-UY"/>
         </w:rPr>
       </w:pPr>
-      <w:bookmarkStart w:id="14" w:name="_Toc395113939"/>
+      <w:bookmarkStart w:id="13" w:name="_Toc395113939"/>
       <w:r>
         <w:rPr>
           <w:rFonts w:eastAsia="Times New Roman"/>
@@ -16061,7 +16601,7 @@
         </w:rPr>
         <w:t>Asignación Cíclica</w:t>
       </w:r>
-      <w:bookmarkEnd w:id="14"/>
+      <w:bookmarkEnd w:id="13"/>
     </w:p>
     <w:p>
       <w:pPr>
@@ -16118,18 +16658,7 @@
           <w:szCs w:val="24"/>
           <w:lang w:eastAsia="es-UY"/>
         </w:rPr>
-        <w:t xml:space="preserve">En primer lugar, el algoritmo asigna a cada depósito el cliente más cercano. Luego se asigna a cada depósito, el cliente más cercano al último cliente asignado a </w:t>
-      </w:r>
-      <w:r>
-        <w:rPr>
-          <w:rFonts w:ascii="Times New Roman" w:eastAsia="Times New Roman" w:hAnsi="Times New Roman" w:cs="Times New Roman"/>
-          <w:color w:val="000000"/>
-          <w:sz w:val="24"/>
-          <w:szCs w:val="24"/>
-          <w:lang w:eastAsia="es-UY"/>
-        </w:rPr>
-        <w:lastRenderedPageBreak/>
-        <w:t>dicho depósito. En general, la asignación es muy pobre para los últimos clientes asignados.</w:t>
+        <w:t>En primer lugar, el algoritmo asigna a cada depósito el cliente más cercano. Luego se asigna a cada depósito, el cliente más cercano al último cliente asignado a dicho depósito. En general, la asignación es muy pobre para los últimos clientes asignados.</w:t>
       </w:r>
     </w:p>
     <w:p>
@@ -16174,7 +16703,7 @@
           <w:lang w:eastAsia="es-UY"/>
         </w:rPr>
       </w:pPr>
-      <w:bookmarkStart w:id="15" w:name="_Toc395113940"/>
+      <w:bookmarkStart w:id="14" w:name="_Toc395113940"/>
       <w:r>
         <w:rPr>
           <w:rFonts w:eastAsia="Times New Roman"/>
@@ -16183,7 +16712,7 @@
         <w:lastRenderedPageBreak/>
         <w:t>Algoritmos de Ruteo para VRP</w:t>
       </w:r>
-      <w:bookmarkEnd w:id="15"/>
+      <w:bookmarkEnd w:id="14"/>
       <w:r>
         <w:rPr>
           <w:rFonts w:ascii="Times New Roman" w:eastAsia="Times New Roman" w:hAnsi="Times New Roman" w:cs="Times New Roman"/>
@@ -16270,14 +16799,14 @@
           <w:rStyle w:val="Ttulo3Car"/>
         </w:rPr>
       </w:pPr>
-      <w:bookmarkStart w:id="16" w:name="_Toc395113941"/>
+      <w:bookmarkStart w:id="15" w:name="_Toc395113941"/>
       <w:r>
         <w:rPr>
           <w:rStyle w:val="Ttulo3Car"/>
         </w:rPr>
         <w:t>Método de Clarke and Wright</w:t>
       </w:r>
-      <w:bookmarkEnd w:id="16"/>
+      <w:bookmarkEnd w:id="15"/>
     </w:p>
     <w:p>
       <w:pPr>
@@ -17302,7 +17831,6 @@
         </w:rPr>
         <w:t xml:space="preserve">Mencionar </w:t>
       </w:r>
-      <w:proofErr w:type="spellStart"/>
       <w:r>
         <w:rPr>
           <w:rFonts w:ascii="Times New Roman" w:eastAsia="Times New Roman" w:hAnsi="Times New Roman" w:cs="Times New Roman"/>
@@ -17313,20 +17841,7 @@
           <w:szCs w:val="24"/>
           <w:lang w:eastAsia="es-UY"/>
         </w:rPr>
-        <w:t>Solomon</w:t>
-      </w:r>
-      <w:proofErr w:type="spellEnd"/>
-      <w:r>
-        <w:rPr>
-          <w:rFonts w:ascii="Times New Roman" w:eastAsia="Times New Roman" w:hAnsi="Times New Roman" w:cs="Times New Roman"/>
-          <w:b w:val="0"/>
-          <w:bCs w:val="0"/>
-          <w:color w:val="FF0000"/>
-          <w:sz w:val="24"/>
-          <w:szCs w:val="24"/>
-          <w:lang w:eastAsia="es-UY"/>
-        </w:rPr>
-        <w:t xml:space="preserve">, </w:t>
+        <w:t xml:space="preserve">Solomon, </w:t>
       </w:r>
       <w:proofErr w:type="spellStart"/>
       <w:r>
@@ -17483,7 +17998,7 @@
           <w:lang w:eastAsia="es-UY"/>
         </w:rPr>
       </w:pPr>
-      <w:bookmarkStart w:id="17" w:name="_Toc395113942"/>
+      <w:bookmarkStart w:id="16" w:name="_Toc395113942"/>
       <w:r>
         <w:rPr>
           <w:rFonts w:eastAsia="Times New Roman"/>
@@ -17492,7 +18007,7 @@
         <w:lastRenderedPageBreak/>
         <w:t>Software para el problema de VRP.</w:t>
       </w:r>
-      <w:bookmarkEnd w:id="17"/>
+      <w:bookmarkEnd w:id="16"/>
     </w:p>
     <w:p>
       <w:pPr>
@@ -17634,7 +18149,7 @@
               <w:noProof/>
               <w:lang w:val="es-ES" w:eastAsia="es-UY"/>
             </w:rPr>
-            <w:t>[17]</w:t>
+            <w:t>[22]</w:t>
           </w:r>
           <w:r>
             <w:rPr>
@@ -17662,7 +18177,7 @@
           <w:bottom w:w="15" w:type="dxa"/>
           <w:right w:w="15" w:type="dxa"/>
         </w:tblCellMar>
-        <w:tblLook w:val="04A0"/>
+        <w:tblLook w:val="04A0" w:firstRow="1" w:lastRow="0" w:firstColumn="1" w:lastColumn="0" w:noHBand="0" w:noVBand="1"/>
       </w:tblPr>
       <w:tblGrid>
         <w:gridCol w:w="2401"/>
@@ -22792,7 +23307,7 @@
                   <w:bottom w:w="15" w:type="dxa"/>
                   <w:right w:w="15" w:type="dxa"/>
                 </w:tblCellMar>
-                <w:tblLook w:val="04A0"/>
+                <w:tblLook w:val="04A0" w:firstRow="1" w:lastRow="0" w:firstColumn="1" w:lastColumn="0" w:noHBand="0" w:noVBand="1"/>
               </w:tblPr>
               <w:tblGrid>
                 <w:gridCol w:w="433"/>
@@ -22800,7 +23315,7 @@
               </w:tblGrid>
               <w:tr>
                 <w:trPr>
-                  <w:divId w:val="1227375730"/>
+                  <w:divId w:val="1530528136"/>
                   <w:tblCellSpacing w:w="15" w:type="dxa"/>
                 </w:trPr>
                 <w:tc>
@@ -22840,22 +23355,15 @@
                     <w:r>
                       <w:rPr>
                         <w:noProof/>
-                        <w:lang w:val="en-US"/>
                       </w:rPr>
-                      <w:t xml:space="preserve">A. Schrijver, «On the history of combinatorial optimization,» [En línea]. </w:t>
-                    </w:r>
-                    <w:r>
-                      <w:rPr>
-                        <w:noProof/>
-                      </w:rPr>
-                      <w:t>Available: http://homepages.cwi.nl/~lex/files/histco.pdf. [Último acceso: 03 Agosto 2014].</w:t>
+                      <w:t>A. Schrijver, «On the history of combinatorial optimization,» [En línea]. Available: http://homepages.cwi.nl/~lex/files/histco.pdf. [Último acceso: 03 Agosto 2014].</w:t>
                     </w:r>
                   </w:p>
                 </w:tc>
               </w:tr>
               <w:tr>
                 <w:trPr>
-                  <w:divId w:val="1227375730"/>
+                  <w:divId w:val="1530528136"/>
                   <w:tblCellSpacing w:w="15" w:type="dxa"/>
                 </w:trPr>
                 <w:tc>
@@ -22893,22 +23401,15 @@
                     <w:r>
                       <w:rPr>
                         <w:noProof/>
-                        <w:lang w:val="en-US"/>
                       </w:rPr>
-                      <w:t xml:space="preserve">D. G. B. Ramser J. H., «The Truck Dispatching Problem,» [En línea]. </w:t>
-                    </w:r>
-                    <w:r>
-                      <w:rPr>
-                        <w:noProof/>
-                      </w:rPr>
-                      <w:t>Available: http://andresjaquep.files.wordpress.com/2008/10/2627477-clasico-dantzig.pdf. [Último acceso: 03 Agosto 2014].</w:t>
+                      <w:t>D. G. B. Ramser J. H., «The Truck Dispatching Problem,» [En línea]. Available: http://andresjaquep.files.wordpress.com/2008/10/2627477-clasico-dantzig.pdf. [Último acceso: 03 Agosto 2014].</w:t>
                     </w:r>
                   </w:p>
                 </w:tc>
               </w:tr>
               <w:tr>
                 <w:trPr>
-                  <w:divId w:val="1227375730"/>
+                  <w:divId w:val="1530528136"/>
                   <w:tblCellSpacing w:w="15" w:type="dxa"/>
                 </w:trPr>
                 <w:tc>
@@ -22946,22 +23447,15 @@
                     <w:r>
                       <w:rPr>
                         <w:noProof/>
-                        <w:lang w:val="en-US"/>
                       </w:rPr>
-                      <w:t xml:space="preserve">R. M. Karp, «Reducibility Among Combinatorial Problemas,» 1971. </w:t>
-                    </w:r>
-                    <w:r>
-                      <w:rPr>
-                        <w:noProof/>
-                      </w:rPr>
-                      <w:t>[En línea]. Available: http://www.seas.upenn.edu/~bhusnur4/cit596_spring2014/karp-1971.pdf. [Último acceso: 03 Agosto 2014].</w:t>
+                      <w:t>R. M. Karp, «Reducibility Among Combinatorial Problemas,» 1971. [En línea]. Available: http://www.seas.upenn.edu/~bhusnur4/cit596_spring2014/karp-1971.pdf. [Último acceso: 03 Agosto 2014].</w:t>
                     </w:r>
                   </w:p>
                 </w:tc>
               </w:tr>
               <w:tr>
                 <w:trPr>
-                  <w:divId w:val="1227375730"/>
+                  <w:divId w:val="1530528136"/>
                   <w:tblCellSpacing w:w="15" w:type="dxa"/>
                 </w:trPr>
                 <w:tc>
@@ -22999,22 +23493,15 @@
                     <w:r>
                       <w:rPr>
                         <w:noProof/>
-                        <w:lang w:val="en-US"/>
                       </w:rPr>
-                      <w:t xml:space="preserve">S. N. Kumar y R. Panneerselvam, «A Survey on the Vehicle Routing Problem and Its Variants,» [En línea]. </w:t>
-                    </w:r>
-                    <w:r>
-                      <w:rPr>
-                        <w:noProof/>
-                      </w:rPr>
-                      <w:t>Available: http://dx.doi.org/10.4236/iim.2012.43010. [Último acceso: 03 Agosto 2014].</w:t>
+                      <w:t>S. N. Kumar y R. Panneerselvam, «A Survey on the Vehicle Routing Problem and Its Variants,» [En línea]. Available: http://dx.doi.org/10.4236/iim.2012.43010. [Último acceso: 03 Agosto 2014].</w:t>
                     </w:r>
                   </w:p>
                 </w:tc>
               </w:tr>
               <w:tr>
                 <w:trPr>
-                  <w:divId w:val="1227375730"/>
+                  <w:divId w:val="1530528136"/>
                   <w:tblCellSpacing w:w="15" w:type="dxa"/>
                 </w:trPr>
                 <w:tc>
@@ -23060,7 +23547,7 @@
               </w:tr>
               <w:tr>
                 <w:trPr>
-                  <w:divId w:val="1227375730"/>
+                  <w:divId w:val="1530528136"/>
                   <w:tblCellSpacing w:w="15" w:type="dxa"/>
                 </w:trPr>
                 <w:tc>
@@ -23093,13 +23580,11 @@
                       <w:pStyle w:val="Bibliografa"/>
                       <w:rPr>
                         <w:noProof/>
-                        <w:lang w:val="en-US"/>
                       </w:rPr>
                     </w:pPr>
                     <w:r>
                       <w:rPr>
                         <w:noProof/>
-                        <w:lang w:val="en-US"/>
                       </w:rPr>
                       <w:t xml:space="preserve">D. Giosa, L. Tansini y O. Viera, «New Assignment Algorithms for the Multi-Depot Vehicle Routing Problem». </w:t>
                     </w:r>
@@ -23108,7 +23593,7 @@
               </w:tr>
               <w:tr>
                 <w:trPr>
-                  <w:divId w:val="1227375730"/>
+                  <w:divId w:val="1530528136"/>
                   <w:tblCellSpacing w:w="15" w:type="dxa"/>
                 </w:trPr>
                 <w:tc>
@@ -23146,22 +23631,15 @@
                     <w:r>
                       <w:rPr>
                         <w:noProof/>
-                        <w:lang w:val="en-US"/>
                       </w:rPr>
-                      <w:t xml:space="preserve">P. Toth y D. Vigo, «The Vehicule Routing Problem,» 2001. </w:t>
-                    </w:r>
-                    <w:r>
-                      <w:rPr>
-                        <w:noProof/>
-                      </w:rPr>
-                      <w:t>[En línea]. Available: http://www.dim.uchile.cl/~tcapelle/BIBLIOGRAFIA%20TESIS/Toth_Vigo_-_The_vehicle_routing_problem.pdf. [Último acceso: 03 Agosto 2014].</w:t>
+                      <w:t>P. Toth y D. Vigo, «The Vehicule Routing Problem,» 2001. [En línea]. Available: http://www.dim.uchile.cl/~tcapelle/BIBLIOGRAFIA%20TESIS/Toth_Vigo_-_The_vehicle_routing_problem.pdf. [Último acceso: 03 Agosto 2014].</w:t>
                     </w:r>
                   </w:p>
                 </w:tc>
               </w:tr>
               <w:tr>
                 <w:trPr>
-                  <w:divId w:val="1227375730"/>
+                  <w:divId w:val="1530528136"/>
                   <w:tblCellSpacing w:w="15" w:type="dxa"/>
                 </w:trPr>
                 <w:tc>
@@ -23194,13 +23672,11 @@
                       <w:pStyle w:val="Bibliografa"/>
                       <w:rPr>
                         <w:noProof/>
-                        <w:lang w:val="en-US"/>
                       </w:rPr>
                     </w:pPr>
                     <w:r>
                       <w:rPr>
                         <w:noProof/>
-                        <w:lang w:val="en-US"/>
                       </w:rPr>
                       <w:t xml:space="preserve">M. L. Fisher, «Optimal Solution of Vehicle Routing Problems Using Minimum K-trees,» </w:t>
                     </w:r>
@@ -23209,14 +23685,12 @@
                         <w:i/>
                         <w:iCs/>
                         <w:noProof/>
-                        <w:lang w:val="en-US"/>
                       </w:rPr>
                       <w:t xml:space="preserve">Operations Research, </w:t>
                     </w:r>
                     <w:r>
                       <w:rPr>
                         <w:noProof/>
-                        <w:lang w:val="en-US"/>
                       </w:rPr>
                       <w:t xml:space="preserve">nº 42, pp. 626-642, 1994. </w:t>
                     </w:r>
@@ -23225,7 +23699,7 @@
               </w:tr>
               <w:tr>
                 <w:trPr>
-                  <w:divId w:val="1227375730"/>
+                  <w:divId w:val="1530528136"/>
                   <w:tblCellSpacing w:w="15" w:type="dxa"/>
                 </w:trPr>
                 <w:tc>
@@ -23258,13 +23732,11 @@
                       <w:pStyle w:val="Bibliografa"/>
                       <w:rPr>
                         <w:noProof/>
-                        <w:lang w:val="en-US"/>
                       </w:rPr>
                     </w:pPr>
                     <w:r>
                       <w:rPr>
                         <w:noProof/>
-                        <w:lang w:val="en-US"/>
                       </w:rPr>
                       <w:t>G. Clarke y J. W. Wright, «Scheduling of Vehicles from a Central Depot to a Number of Delivery Points,» 1964, pp. 568-581.</w:t>
                     </w:r>
@@ -23273,7 +23745,7 @@
               </w:tr>
               <w:tr>
                 <w:trPr>
-                  <w:divId w:val="1227375730"/>
+                  <w:divId w:val="1530528136"/>
                   <w:tblCellSpacing w:w="15" w:type="dxa"/>
                 </w:trPr>
                 <w:tc>
@@ -23312,27 +23784,28 @@
                       <w:rPr>
                         <w:noProof/>
                       </w:rPr>
-                      <w:t xml:space="preserve">J. R. Fisher M., 1981. [En línea]. </w:t>
+                      <w:t xml:space="preserve">WORKSHOP INTERNACIONAL, «caur-ws,» </w:t>
                     </w:r>
                     <w:r>
                       <w:rPr>
+                        <w:i/>
+                        <w:iCs/>
                         <w:noProof/>
-                        <w:lang w:val="en-US"/>
                       </w:rPr>
-                      <w:t xml:space="preserve">Available: http://neo.lcc.uma.es/vrp/bibliography-on-vrp/#FisherJaikumar81. </w:t>
+                      <w:t xml:space="preserve">El problema de rutas de vehículos, </w:t>
                     </w:r>
                     <w:r>
                       <w:rPr>
                         <w:noProof/>
                       </w:rPr>
-                      <w:t>[Último acceso: 03 Agosto 2014].</w:t>
+                      <w:t xml:space="preserve">vol. 558, nº 23, 2009. </w:t>
                     </w:r>
                   </w:p>
                 </w:tc>
               </w:tr>
               <w:tr>
                 <w:trPr>
-                  <w:divId w:val="1227375730"/>
+                  <w:divId w:val="1530528136"/>
                   <w:tblCellSpacing w:w="15" w:type="dxa"/>
                 </w:trPr>
                 <w:tc>
@@ -23371,27 +23844,14 @@
                       <w:rPr>
                         <w:noProof/>
                       </w:rPr>
-                      <w:t xml:space="preserve">E. D. Taillard, 1993. [En línea]. </w:t>
-                    </w:r>
-                    <w:r>
-                      <w:rPr>
-                        <w:noProof/>
-                        <w:lang w:val="en-US"/>
-                      </w:rPr>
-                      <w:t xml:space="preserve">Available: http://neo.lcc.uma.es/vrp/bibliography-on-vrp/#Taillard93. </w:t>
-                    </w:r>
-                    <w:r>
-                      <w:rPr>
-                        <w:noProof/>
-                      </w:rPr>
-                      <w:t>[Último acceso: 03 Agosto 2014].</w:t>
+                      <w:t>J. R. Fisher M., 1981. [En línea]. Available: http://neo.lcc.uma.es/vrp/bibliography-on-vrp/#FisherJaikumar81. [Último acceso: 03 Agosto 2014].</w:t>
                     </w:r>
                   </w:p>
                 </w:tc>
               </w:tr>
               <w:tr>
                 <w:trPr>
-                  <w:divId w:val="1227375730"/>
+                  <w:divId w:val="1530528136"/>
                   <w:tblCellSpacing w:w="15" w:type="dxa"/>
                 </w:trPr>
                 <w:tc>
@@ -23430,14 +23890,14 @@
                       <w:rPr>
                         <w:noProof/>
                       </w:rPr>
-                      <w:t>I. Osman, 1993. [En línea]. Available: http://neo.lcc.uma.es/vrp/bibliography-on-vrp/#Osman93. [Último acceso: 03 Agosto 2014].</w:t>
+                      <w:t>E. D. Taillard, 1993. [En línea]. Available: http://neo.lcc.uma.es/vrp/bibliography-on-vrp/#Taillard93. [Último acceso: 03 Agosto 2014].</w:t>
                     </w:r>
                   </w:p>
                 </w:tc>
               </w:tr>
               <w:tr>
                 <w:trPr>
-                  <w:divId w:val="1227375730"/>
+                  <w:divId w:val="1530528136"/>
                   <w:tblCellSpacing w:w="15" w:type="dxa"/>
                 </w:trPr>
                 <w:tc>
@@ -23470,38 +23930,20 @@
                       <w:pStyle w:val="Bibliografa"/>
                       <w:rPr>
                         <w:noProof/>
-                        <w:lang w:val="en-US"/>
                       </w:rPr>
                     </w:pPr>
                     <w:r>
                       <w:rPr>
                         <w:noProof/>
-                        <w:lang w:val="en-US"/>
                       </w:rPr>
-                      <w:t xml:space="preserve">S. Kirkpatrick, C. D. Gelatt y M. P. Vecchi, «Optimization by Simulated Annealing,» </w:t>
-                    </w:r>
-                    <w:r>
-                      <w:rPr>
-                        <w:i/>
-                        <w:iCs/>
-                        <w:noProof/>
-                        <w:lang w:val="en-US"/>
-                      </w:rPr>
-                      <w:t xml:space="preserve">Science, New Series, </w:t>
-                    </w:r>
-                    <w:r>
-                      <w:rPr>
-                        <w:noProof/>
-                        <w:lang w:val="en-US"/>
-                      </w:rPr>
-                      <w:t xml:space="preserve">vol. 220, nº 4598, pp. 671-680, (May 13, 1983. </w:t>
+                      <w:t>I. Osman, 1993. [En línea]. Available: http://neo.lcc.uma.es/vrp/bibliography-on-vrp/#Osman93. [Último acceso: 03 Agosto 2014].</w:t>
                     </w:r>
                   </w:p>
                 </w:tc>
               </w:tr>
               <w:tr>
                 <w:trPr>
-                  <w:divId w:val="1227375730"/>
+                  <w:divId w:val="1530528136"/>
                   <w:tblCellSpacing w:w="15" w:type="dxa"/>
                 </w:trPr>
                 <w:tc>
@@ -23535,38 +23977,34 @@
                       <w:pStyle w:val="Bibliografa"/>
                       <w:rPr>
                         <w:noProof/>
-                        <w:lang w:val="en-US"/>
                       </w:rPr>
                     </w:pPr>
                     <w:r>
                       <w:rPr>
                         <w:noProof/>
-                        <w:lang w:val="en-US"/>
                       </w:rPr>
-                      <w:t xml:space="preserve">«Future Paths for Integer Programming and Links to Artificial Intelligence,» </w:t>
+                      <w:t xml:space="preserve">S. Kirkpatrick, C. D. Gelatt y M. P. Vecchi, «Optimization by Simulated Annealing,» </w:t>
                     </w:r>
                     <w:r>
                       <w:rPr>
                         <w:i/>
                         <w:iCs/>
                         <w:noProof/>
-                        <w:lang w:val="en-US"/>
                       </w:rPr>
-                      <w:t xml:space="preserve">Computers and Operations Research, </w:t>
+                      <w:t xml:space="preserve">Science, New Series, </w:t>
                     </w:r>
                     <w:r>
                       <w:rPr>
                         <w:noProof/>
-                        <w:lang w:val="en-US"/>
                       </w:rPr>
-                      <w:t xml:space="preserve">vol. 13, pp. 533-549, 1986. </w:t>
+                      <w:t xml:space="preserve">vol. 220, nº 4598, pp. 671-680, (May 13, 1983. </w:t>
                     </w:r>
                   </w:p>
                 </w:tc>
               </w:tr>
               <w:tr>
                 <w:trPr>
-                  <w:divId w:val="1227375730"/>
+                  <w:divId w:val="1530528136"/>
                   <w:tblCellSpacing w:w="15" w:type="dxa"/>
                 </w:trPr>
                 <w:tc>
@@ -23599,22 +24037,34 @@
                       <w:pStyle w:val="Bibliografa"/>
                       <w:rPr>
                         <w:noProof/>
-                        <w:lang w:val="en-US"/>
                       </w:rPr>
                     </w:pPr>
                     <w:r>
                       <w:rPr>
                         <w:noProof/>
-                        <w:lang w:val="en-US"/>
                       </w:rPr>
-                      <w:t xml:space="preserve">N. M. V. N. S. P. Hansen, En Handbook of Metaheuristics 145–184, Kluwer Academic Publishers, 2003. </w:t>
+                      <w:t xml:space="preserve">«Future Paths for Integer Programming and Links to Artificial Intelligence,» </w:t>
+                    </w:r>
+                    <w:r>
+                      <w:rPr>
+                        <w:i/>
+                        <w:iCs/>
+                        <w:noProof/>
+                      </w:rPr>
+                      <w:t xml:space="preserve">Computers and Operations Research, </w:t>
+                    </w:r>
+                    <w:r>
+                      <w:rPr>
+                        <w:noProof/>
+                      </w:rPr>
+                      <w:t xml:space="preserve">vol. 13, pp. 533-549, 1986. </w:t>
                     </w:r>
                   </w:p>
                 </w:tc>
               </w:tr>
               <w:tr>
                 <w:trPr>
-                  <w:divId w:val="1227375730"/>
+                  <w:divId w:val="1530528136"/>
                   <w:tblCellSpacing w:w="15" w:type="dxa"/>
                 </w:trPr>
                 <w:tc>
@@ -23647,22 +24097,20 @@
                       <w:pStyle w:val="Bibliografa"/>
                       <w:rPr>
                         <w:noProof/>
-                        <w:lang w:val="en-US"/>
                       </w:rPr>
                     </w:pPr>
                     <w:r>
                       <w:rPr>
                         <w:noProof/>
-                        <w:lang w:val="en-US"/>
                       </w:rPr>
-                      <w:t>G. K. (. F. Glover, Chapter 8, Handbook of Metaheuristics, 221-249, Kluwer Academics, 2003, p. http://sci2s.ugr.es/docencia/metaheuristicas/GRASP.pdf.</w:t>
+                      <w:t xml:space="preserve">N. M. V. N. S. P. Hansen, En Handbook of Metaheuristics 145–184, Kluwer Academic Publishers, 2003. </w:t>
                     </w:r>
                   </w:p>
                 </w:tc>
               </w:tr>
               <w:tr>
                 <w:trPr>
-                  <w:divId w:val="1227375730"/>
+                  <w:divId w:val="1530528136"/>
                   <w:tblCellSpacing w:w="15" w:type="dxa"/>
                 </w:trPr>
                 <w:tc>
@@ -23700,22 +24148,15 @@
                     <w:r>
                       <w:rPr>
                         <w:noProof/>
-                        <w:lang w:val="en-US"/>
                       </w:rPr>
-                      <w:t xml:space="preserve">«OR/MS Today, February 2014,» feb 2014. </w:t>
-                    </w:r>
-                    <w:r>
-                      <w:rPr>
-                        <w:noProof/>
-                      </w:rPr>
-                      <w:t>[En línea]. Available: http://www.orms-today.org/surveys/Vehicle_Routing/vrss.html.</w:t>
+                      <w:t>G. K. (. F. Glover, Chapter 8, Handbook of Metaheuristics, 221-249, Kluwer Academics, 2003, p. http://sci2s.ugr.es/docencia/metaheuristicas/GRASP.pdf.</w:t>
                     </w:r>
                   </w:p>
                 </w:tc>
               </w:tr>
               <w:tr>
                 <w:trPr>
-                  <w:divId w:val="1227375730"/>
+                  <w:divId w:val="1530528136"/>
                   <w:tblCellSpacing w:w="15" w:type="dxa"/>
                 </w:trPr>
                 <w:tc>
@@ -23754,20 +24195,301 @@
                       <w:rPr>
                         <w:noProof/>
                       </w:rPr>
-                      <w:t xml:space="preserve">W. W. Clarke G., 1964. [En línea]. </w:t>
+                      <w:t xml:space="preserve">M. Yousefikhoshbakht y E. Khorram, «Solving the vehicle routing problem by a hybrid meta-heuristic algorithm,,» </w:t>
                     </w:r>
                     <w:r>
                       <w:rPr>
+                        <w:i/>
+                        <w:iCs/>
                         <w:noProof/>
-                        <w:lang w:val="en-US"/>
                       </w:rPr>
-                      <w:t xml:space="preserve">Available: http://neo.lcc.uma.es/vrp/bibliography-on-vrp/#ClarkeWright64. </w:t>
+                      <w:t xml:space="preserve">Journal of Industrial Engineering International,, </w:t>
                     </w:r>
                     <w:r>
                       <w:rPr>
                         <w:noProof/>
                       </w:rPr>
-                      <w:t>[Último acceso: 03 Agosto 2014].</w:t>
+                      <w:t xml:space="preserve">vol. 8, nº ISSN 2251-712X, pp. 1-9, 2012. </w:t>
+                    </w:r>
+                  </w:p>
+                </w:tc>
+              </w:tr>
+              <w:tr>
+                <w:trPr>
+                  <w:divId w:val="1530528136"/>
+                  <w:tblCellSpacing w:w="15" w:type="dxa"/>
+                </w:trPr>
+                <w:tc>
+                  <w:tcPr>
+                    <w:tcW w:w="50" w:type="pct"/>
+                    <w:hideMark/>
+                  </w:tcPr>
+                  <w:p>
+                    <w:pPr>
+                      <w:pStyle w:val="Bibliografa"/>
+                      <w:rPr>
+                        <w:noProof/>
+                      </w:rPr>
+                    </w:pPr>
+                    <w:r>
+                      <w:rPr>
+                        <w:noProof/>
+                      </w:rPr>
+                      <w:t xml:space="preserve">[19] </w:t>
+                    </w:r>
+                  </w:p>
+                </w:tc>
+                <w:tc>
+                  <w:tcPr>
+                    <w:tcW w:w="0" w:type="auto"/>
+                    <w:hideMark/>
+                  </w:tcPr>
+                  <w:p>
+                    <w:pPr>
+                      <w:pStyle w:val="Bibliografa"/>
+                      <w:rPr>
+                        <w:noProof/>
+                      </w:rPr>
+                    </w:pPr>
+                    <w:r>
+                      <w:rPr>
+                        <w:noProof/>
+                      </w:rPr>
+                      <w:t xml:space="preserve">C.-H. &amp;. L. J.-Z. Wang, « A hybrid genetic algorithm that optimizes capacitated vehicle routing problem.,» </w:t>
+                    </w:r>
+                    <w:r>
+                      <w:rPr>
+                        <w:i/>
+                        <w:iCs/>
+                        <w:noProof/>
+                      </w:rPr>
+                      <w:t xml:space="preserve">Expert Systems with Applications, </w:t>
+                    </w:r>
+                    <w:r>
+                      <w:rPr>
+                        <w:noProof/>
+                      </w:rPr>
+                      <w:t xml:space="preserve">vol. 2, nº 2, pp. 2921-2936, 2009. </w:t>
+                    </w:r>
+                  </w:p>
+                </w:tc>
+              </w:tr>
+              <w:tr>
+                <w:trPr>
+                  <w:divId w:val="1530528136"/>
+                  <w:tblCellSpacing w:w="15" w:type="dxa"/>
+                </w:trPr>
+                <w:tc>
+                  <w:tcPr>
+                    <w:tcW w:w="50" w:type="pct"/>
+                    <w:hideMark/>
+                  </w:tcPr>
+                  <w:p>
+                    <w:pPr>
+                      <w:pStyle w:val="Bibliografa"/>
+                      <w:rPr>
+                        <w:noProof/>
+                      </w:rPr>
+                    </w:pPr>
+                    <w:r>
+                      <w:rPr>
+                        <w:noProof/>
+                      </w:rPr>
+                      <w:t xml:space="preserve">[20] </w:t>
+                    </w:r>
+                  </w:p>
+                </w:tc>
+                <w:tc>
+                  <w:tcPr>
+                    <w:tcW w:w="0" w:type="auto"/>
+                    <w:hideMark/>
+                  </w:tcPr>
+                  <w:p>
+                    <w:pPr>
+                      <w:pStyle w:val="Bibliografa"/>
+                      <w:rPr>
+                        <w:noProof/>
+                      </w:rPr>
+                    </w:pPr>
+                    <w:r>
+                      <w:rPr>
+                        <w:noProof/>
+                      </w:rPr>
+                      <w:t xml:space="preserve">A. P. Y.Marinakis, «A new bilevel formulation for the vehicle routing problem and a solution method using a genetic algorithm,» </w:t>
+                    </w:r>
+                    <w:r>
+                      <w:rPr>
+                        <w:i/>
+                        <w:iCs/>
+                        <w:noProof/>
+                      </w:rPr>
+                      <w:t xml:space="preserve">Journal of Global Optimization, </w:t>
+                    </w:r>
+                    <w:r>
+                      <w:rPr>
+                        <w:noProof/>
+                      </w:rPr>
+                      <w:t xml:space="preserve">nº 38, pp. 555-580, 2007. </w:t>
+                    </w:r>
+                  </w:p>
+                </w:tc>
+              </w:tr>
+              <w:tr>
+                <w:trPr>
+                  <w:divId w:val="1530528136"/>
+                  <w:tblCellSpacing w:w="15" w:type="dxa"/>
+                </w:trPr>
+                <w:tc>
+                  <w:tcPr>
+                    <w:tcW w:w="50" w:type="pct"/>
+                    <w:hideMark/>
+                  </w:tcPr>
+                  <w:p>
+                    <w:pPr>
+                      <w:pStyle w:val="Bibliografa"/>
+                      <w:rPr>
+                        <w:noProof/>
+                      </w:rPr>
+                    </w:pPr>
+                    <w:r>
+                      <w:rPr>
+                        <w:noProof/>
+                      </w:rPr>
+                      <w:t xml:space="preserve">[21] </w:t>
+                    </w:r>
+                  </w:p>
+                </w:tc>
+                <w:tc>
+                  <w:tcPr>
+                    <w:tcW w:w="0" w:type="auto"/>
+                    <w:hideMark/>
+                  </w:tcPr>
+                  <w:p>
+                    <w:pPr>
+                      <w:pStyle w:val="Bibliografa"/>
+                      <w:rPr>
+                        <w:noProof/>
+                      </w:rPr>
+                    </w:pPr>
+                    <w:r>
+                      <w:rPr>
+                        <w:noProof/>
+                      </w:rPr>
+                      <w:t xml:space="preserve">M. L.Jourdan, «E-G.Talbi: Hybridizing exact methods and metaheuristics: A taxonomy. European,» </w:t>
+                    </w:r>
+                    <w:r>
+                      <w:rPr>
+                        <w:i/>
+                        <w:iCs/>
+                        <w:noProof/>
+                      </w:rPr>
+                      <w:t xml:space="preserve">Journal of Operations Research pp., </w:t>
+                    </w:r>
+                    <w:r>
+                      <w:rPr>
+                        <w:noProof/>
+                      </w:rPr>
+                      <w:t xml:space="preserve">vol. 199, nº 3, pp. 620-629, 2009. </w:t>
+                    </w:r>
+                  </w:p>
+                </w:tc>
+              </w:tr>
+              <w:tr>
+                <w:trPr>
+                  <w:divId w:val="1530528136"/>
+                  <w:tblCellSpacing w:w="15" w:type="dxa"/>
+                </w:trPr>
+                <w:tc>
+                  <w:tcPr>
+                    <w:tcW w:w="50" w:type="pct"/>
+                    <w:hideMark/>
+                  </w:tcPr>
+                  <w:p>
+                    <w:pPr>
+                      <w:pStyle w:val="Bibliografa"/>
+                      <w:rPr>
+                        <w:noProof/>
+                      </w:rPr>
+                    </w:pPr>
+                    <w:r>
+                      <w:rPr>
+                        <w:noProof/>
+                      </w:rPr>
+                      <w:t xml:space="preserve">[22] </w:t>
+                    </w:r>
+                  </w:p>
+                </w:tc>
+                <w:tc>
+                  <w:tcPr>
+                    <w:tcW w:w="0" w:type="auto"/>
+                    <w:hideMark/>
+                  </w:tcPr>
+                  <w:p>
+                    <w:pPr>
+                      <w:pStyle w:val="Bibliografa"/>
+                      <w:rPr>
+                        <w:noProof/>
+                      </w:rPr>
+                    </w:pPr>
+                    <w:r>
+                      <w:rPr>
+                        <w:noProof/>
+                      </w:rPr>
+                      <w:t>«OR/MS Today, February 2014,» feb 2014. [En línea]. Available: http://www.orms-today.org/surveys/Vehicle_Routing/vrss.html.</w:t>
+                    </w:r>
+                  </w:p>
+                </w:tc>
+              </w:tr>
+              <w:tr>
+                <w:trPr>
+                  <w:divId w:val="1530528136"/>
+                  <w:tblCellSpacing w:w="15" w:type="dxa"/>
+                </w:trPr>
+                <w:tc>
+                  <w:tcPr>
+                    <w:tcW w:w="50" w:type="pct"/>
+                    <w:hideMark/>
+                  </w:tcPr>
+                  <w:p>
+                    <w:pPr>
+                      <w:pStyle w:val="Bibliografa"/>
+                      <w:rPr>
+                        <w:noProof/>
+                      </w:rPr>
+                    </w:pPr>
+                    <w:r>
+                      <w:rPr>
+                        <w:noProof/>
+                      </w:rPr>
+                      <w:t xml:space="preserve">[23] </w:t>
+                    </w:r>
+                  </w:p>
+                </w:tc>
+                <w:tc>
+                  <w:tcPr>
+                    <w:tcW w:w="0" w:type="auto"/>
+                    <w:hideMark/>
+                  </w:tcPr>
+                  <w:p>
+                    <w:pPr>
+                      <w:pStyle w:val="Bibliografa"/>
+                      <w:rPr>
+                        <w:noProof/>
+                      </w:rPr>
+                    </w:pPr>
+                    <w:r>
+                      <w:rPr>
+                        <w:noProof/>
+                      </w:rPr>
+                      <w:t>W. W. Clarke G., 1964. [En línea]. Available: http://neo.lcc.uma.es/vrp/bibliography-on-vrp/#ClarkeWright64. [Últi</w:t>
+                    </w:r>
+                    <w:bookmarkStart w:id="17" w:name="_GoBack"/>
+                    <w:bookmarkEnd w:id="17"/>
+                    <w:r>
+                      <w:rPr>
+                        <w:noProof/>
+                      </w:rPr>
+                      <w:t>mo acceso: 03 Agosto 2014].</w:t>
                     </w:r>
                   </w:p>
                 </w:tc>
@@ -23775,7 +24497,7 @@
             </w:tbl>
             <w:p>
               <w:pPr>
-                <w:divId w:val="1227375730"/>
+                <w:divId w:val="1530528136"/>
                 <w:rPr>
                   <w:rFonts w:eastAsia="Times New Roman"/>
                   <w:noProof/>
@@ -23825,7 +24547,7 @@
 </file>
 
 <file path=word/endnotes.xml><?xml version="1.0" encoding="utf-8"?>
-<w:endnotes xmlns:ve="http://schemas.openxmlformats.org/markup-compatibility/2006" xmlns:o="urn:schemas-microsoft-com:office:office" xmlns:r="http://schemas.openxmlformats.org/officeDocument/2006/relationships" xmlns:m="http://schemas.openxmlformats.org/officeDocument/2006/math" xmlns:v="urn:schemas-microsoft-com:vml" xmlns:wp="http://schemas.openxmlformats.org/drawingml/2006/wordprocessingDrawing" xmlns:w10="urn:schemas-microsoft-com:office:word" xmlns:w="http://schemas.openxmlformats.org/wordprocessingml/2006/main" xmlns:wne="http://schemas.microsoft.com/office/word/2006/wordml">
+<w:endnotes xmlns:wpc="http://schemas.microsoft.com/office/word/2010/wordprocessingCanvas" xmlns:mc="http://schemas.openxmlformats.org/markup-compatibility/2006" xmlns:o="urn:schemas-microsoft-com:office:office" xmlns:r="http://schemas.openxmlformats.org/officeDocument/2006/relationships" xmlns:m="http://schemas.openxmlformats.org/officeDocument/2006/math" xmlns:v="urn:schemas-microsoft-com:vml" xmlns:wp14="http://schemas.microsoft.com/office/word/2010/wordprocessingDrawing" xmlns:wp="http://schemas.openxmlformats.org/drawingml/2006/wordprocessingDrawing" xmlns:w10="urn:schemas-microsoft-com:office:word" xmlns:w="http://schemas.openxmlformats.org/wordprocessingml/2006/main" xmlns:w14="http://schemas.microsoft.com/office/word/2010/wordml" xmlns:w15="http://schemas.microsoft.com/office/word/2012/wordml" xmlns:wpg="http://schemas.microsoft.com/office/word/2010/wordprocessingGroup" xmlns:wpi="http://schemas.microsoft.com/office/word/2010/wordprocessingInk" xmlns:wne="http://schemas.microsoft.com/office/word/2006/wordml" xmlns:wps="http://schemas.microsoft.com/office/word/2010/wordprocessingShape" mc:Ignorable="w14 w15 wp14">
   <w:endnote w:type="separator" w:id="-1">
     <w:p>
       <w:pPr>
@@ -23850,7 +24572,7 @@
 </file>
 
 <file path=word/footer1.xml><?xml version="1.0" encoding="utf-8"?>
-<w:ftr xmlns:ve="http://schemas.openxmlformats.org/markup-compatibility/2006" xmlns:o="urn:schemas-microsoft-com:office:office" xmlns:r="http://schemas.openxmlformats.org/officeDocument/2006/relationships" xmlns:m="http://schemas.openxmlformats.org/officeDocument/2006/math" xmlns:v="urn:schemas-microsoft-com:vml" xmlns:wp="http://schemas.openxmlformats.org/drawingml/2006/wordprocessingDrawing" xmlns:w10="urn:schemas-microsoft-com:office:word" xmlns:w="http://schemas.openxmlformats.org/wordprocessingml/2006/main" xmlns:wne="http://schemas.microsoft.com/office/word/2006/wordml">
+<w:ftr xmlns:wpc="http://schemas.microsoft.com/office/word/2010/wordprocessingCanvas" xmlns:mc="http://schemas.openxmlformats.org/markup-compatibility/2006" xmlns:o="urn:schemas-microsoft-com:office:office" xmlns:r="http://schemas.openxmlformats.org/officeDocument/2006/relationships" xmlns:m="http://schemas.openxmlformats.org/officeDocument/2006/math" xmlns:v="urn:schemas-microsoft-com:vml" xmlns:wp14="http://schemas.microsoft.com/office/word/2010/wordprocessingDrawing" xmlns:wp="http://schemas.openxmlformats.org/drawingml/2006/wordprocessingDrawing" xmlns:w10="urn:schemas-microsoft-com:office:word" xmlns:w="http://schemas.openxmlformats.org/wordprocessingml/2006/main" xmlns:w14="http://schemas.microsoft.com/office/word/2010/wordml" xmlns:w15="http://schemas.microsoft.com/office/word/2012/wordml" xmlns:wpg="http://schemas.microsoft.com/office/word/2010/wordprocessingGroup" xmlns:wpi="http://schemas.microsoft.com/office/word/2010/wordprocessingInk" xmlns:wne="http://schemas.microsoft.com/office/word/2006/wordml" xmlns:wps="http://schemas.microsoft.com/office/word/2010/wordprocessingShape" mc:Ignorable="w14 w15 wp14">
   <w:sdt>
     <w:sdtPr>
       <w:id w:val="612977912"/>
@@ -23865,14 +24587,27 @@
           <w:pStyle w:val="Piedepgina"/>
           <w:jc w:val="right"/>
         </w:pPr>
-        <w:fldSimple w:instr=" PAGE   \* MERGEFORMAT ">
-          <w:r>
-            <w:rPr>
-              <w:noProof/>
-            </w:rPr>
-            <w:t>13</w:t>
-          </w:r>
-        </w:fldSimple>
+        <w:r>
+          <w:fldChar w:fldCharType="begin"/>
+        </w:r>
+        <w:r>
+          <w:instrText xml:space="preserve"> PAGE   \* MERGEFORMAT </w:instrText>
+        </w:r>
+        <w:r>
+          <w:fldChar w:fldCharType="separate"/>
+        </w:r>
+        <w:r>
+          <w:rPr>
+            <w:noProof/>
+          </w:rPr>
+          <w:t>15</w:t>
+        </w:r>
+        <w:r>
+          <w:rPr>
+            <w:noProof/>
+          </w:rPr>
+          <w:fldChar w:fldCharType="end"/>
+        </w:r>
       </w:p>
     </w:sdtContent>
   </w:sdt>
@@ -23885,7 +24620,7 @@
 </file>
 
 <file path=word/footnotes.xml><?xml version="1.0" encoding="utf-8"?>
-<w:footnotes xmlns:ve="http://schemas.openxmlformats.org/markup-compatibility/2006" xmlns:o="urn:schemas-microsoft-com:office:office" xmlns:r="http://schemas.openxmlformats.org/officeDocument/2006/relationships" xmlns:m="http://schemas.openxmlformats.org/officeDocument/2006/math" xmlns:v="urn:schemas-microsoft-com:vml" xmlns:wp="http://schemas.openxmlformats.org/drawingml/2006/wordprocessingDrawing" xmlns:w10="urn:schemas-microsoft-com:office:word" xmlns:w="http://schemas.openxmlformats.org/wordprocessingml/2006/main" xmlns:wne="http://schemas.microsoft.com/office/word/2006/wordml">
+<w:footnotes xmlns:wpc="http://schemas.microsoft.com/office/word/2010/wordprocessingCanvas" xmlns:mc="http://schemas.openxmlformats.org/markup-compatibility/2006" xmlns:o="urn:schemas-microsoft-com:office:office" xmlns:r="http://schemas.openxmlformats.org/officeDocument/2006/relationships" xmlns:m="http://schemas.openxmlformats.org/officeDocument/2006/math" xmlns:v="urn:schemas-microsoft-com:vml" xmlns:wp14="http://schemas.microsoft.com/office/word/2010/wordprocessingDrawing" xmlns:wp="http://schemas.openxmlformats.org/drawingml/2006/wordprocessingDrawing" xmlns:w10="urn:schemas-microsoft-com:office:word" xmlns:w="http://schemas.openxmlformats.org/wordprocessingml/2006/main" xmlns:w14="http://schemas.microsoft.com/office/word/2010/wordml" xmlns:w15="http://schemas.microsoft.com/office/word/2012/wordml" xmlns:wpg="http://schemas.microsoft.com/office/word/2010/wordprocessingGroup" xmlns:wpi="http://schemas.microsoft.com/office/word/2010/wordprocessingInk" xmlns:wne="http://schemas.microsoft.com/office/word/2006/wordml" xmlns:wps="http://schemas.microsoft.com/office/word/2010/wordprocessingShape" mc:Ignorable="w14 w15 wp14">
   <w:footnote w:type="separator" w:id="-1">
     <w:p>
       <w:pPr>
@@ -23910,7 +24645,7 @@
 </file>
 
 <file path=word/numbering.xml><?xml version="1.0" encoding="utf-8"?>
-<w:numbering xmlns:ve="http://schemas.openxmlformats.org/markup-compatibility/2006" xmlns:o="urn:schemas-microsoft-com:office:office" xmlns:r="http://schemas.openxmlformats.org/officeDocument/2006/relationships" xmlns:m="http://schemas.openxmlformats.org/officeDocument/2006/math" xmlns:v="urn:schemas-microsoft-com:vml" xmlns:wp="http://schemas.openxmlformats.org/drawingml/2006/wordprocessingDrawing" xmlns:w10="urn:schemas-microsoft-com:office:word" xmlns:w="http://schemas.openxmlformats.org/wordprocessingml/2006/main" xmlns:wne="http://schemas.microsoft.com/office/word/2006/wordml">
+<w:numbering xmlns:wpc="http://schemas.microsoft.com/office/word/2010/wordprocessingCanvas" xmlns:mc="http://schemas.openxmlformats.org/markup-compatibility/2006" xmlns:o="urn:schemas-microsoft-com:office:office" xmlns:r="http://schemas.openxmlformats.org/officeDocument/2006/relationships" xmlns:m="http://schemas.openxmlformats.org/officeDocument/2006/math" xmlns:v="urn:schemas-microsoft-com:vml" xmlns:wp14="http://schemas.microsoft.com/office/word/2010/wordprocessingDrawing" xmlns:wp="http://schemas.openxmlformats.org/drawingml/2006/wordprocessingDrawing" xmlns:w10="urn:schemas-microsoft-com:office:word" xmlns:w="http://schemas.openxmlformats.org/wordprocessingml/2006/main" xmlns:w14="http://schemas.microsoft.com/office/word/2010/wordml" xmlns:w15="http://schemas.microsoft.com/office/word/2012/wordml" xmlns:wpg="http://schemas.microsoft.com/office/word/2010/wordprocessingGroup" xmlns:wpi="http://schemas.microsoft.com/office/word/2010/wordprocessingInk" xmlns:wne="http://schemas.microsoft.com/office/word/2006/wordml" xmlns:wps="http://schemas.microsoft.com/office/word/2010/wordprocessingShape" mc:Ignorable="w14 w15 wp14">
   <w:abstractNum w:abstractNumId="0">
     <w:nsid w:val="0B5B6136"/>
     <w:multiLevelType w:val="hybridMultilevel"/>
@@ -25059,7 +25794,7 @@
 </file>
 
 <file path=word/styles.xml><?xml version="1.0" encoding="utf-8"?>
-<w:styles xmlns:r="http://schemas.openxmlformats.org/officeDocument/2006/relationships" xmlns:w="http://schemas.openxmlformats.org/wordprocessingml/2006/main">
+<w:styles xmlns:mc="http://schemas.openxmlformats.org/markup-compatibility/2006" xmlns:r="http://schemas.openxmlformats.org/officeDocument/2006/relationships" xmlns:w="http://schemas.openxmlformats.org/wordprocessingml/2006/main" xmlns:w14="http://schemas.microsoft.com/office/word/2010/wordml" xmlns:w15="http://schemas.microsoft.com/office/word/2012/wordml" mc:Ignorable="w14 w15">
   <w:docDefaults>
     <w:rPrDefault>
       <w:rPr>
@@ -25075,144 +25810,378 @@
       </w:pPr>
     </w:pPrDefault>
   </w:docDefaults>
-  <w:latentStyles w:defLockedState="0" w:defUIPriority="99" w:defSemiHidden="1" w:defUnhideWhenUsed="1" w:defQFormat="0" w:count="267">
-    <w:lsdException w:name="Normal" w:semiHidden="0" w:uiPriority="0" w:unhideWhenUsed="0" w:qFormat="1"/>
-    <w:lsdException w:name="heading 1" w:semiHidden="0" w:uiPriority="9" w:unhideWhenUsed="0" w:qFormat="1"/>
-    <w:lsdException w:name="heading 2" w:uiPriority="9" w:qFormat="1"/>
-    <w:lsdException w:name="heading 3" w:uiPriority="9" w:qFormat="1"/>
-    <w:lsdException w:name="heading 4" w:uiPriority="9" w:qFormat="1"/>
-    <w:lsdException w:name="heading 5" w:uiPriority="9" w:qFormat="1"/>
-    <w:lsdException w:name="heading 6" w:uiPriority="9" w:qFormat="1"/>
-    <w:lsdException w:name="heading 7" w:uiPriority="9" w:qFormat="1"/>
-    <w:lsdException w:name="heading 8" w:uiPriority="9" w:qFormat="1"/>
-    <w:lsdException w:name="heading 9" w:uiPriority="9" w:qFormat="1"/>
-    <w:lsdException w:name="toc 1" w:uiPriority="39"/>
-    <w:lsdException w:name="toc 2" w:uiPriority="39"/>
-    <w:lsdException w:name="toc 3" w:uiPriority="39"/>
-    <w:lsdException w:name="toc 4" w:uiPriority="39"/>
-    <w:lsdException w:name="toc 5" w:uiPriority="39"/>
-    <w:lsdException w:name="toc 6" w:uiPriority="39"/>
-    <w:lsdException w:name="toc 7" w:uiPriority="39"/>
-    <w:lsdException w:name="toc 8" w:uiPriority="39"/>
-    <w:lsdException w:name="toc 9" w:uiPriority="39"/>
-    <w:lsdException w:name="caption" w:uiPriority="35" w:qFormat="1"/>
-    <w:lsdException w:name="Title" w:semiHidden="0" w:uiPriority="10" w:unhideWhenUsed="0" w:qFormat="1"/>
-    <w:lsdException w:name="Default Paragraph Font" w:uiPriority="1"/>
-    <w:lsdException w:name="Subtitle" w:semiHidden="0" w:uiPriority="11" w:unhideWhenUsed="0" w:qFormat="1"/>
-    <w:lsdException w:name="Strong" w:semiHidden="0" w:uiPriority="22" w:unhideWhenUsed="0" w:qFormat="1"/>
-    <w:lsdException w:name="Emphasis" w:semiHidden="0" w:uiPriority="20" w:unhideWhenUsed="0" w:qFormat="1"/>
-    <w:lsdException w:name="Table Grid" w:semiHidden="0" w:uiPriority="59" w:unhideWhenUsed="0"/>
-    <w:lsdException w:name="Placeholder Text" w:unhideWhenUsed="0"/>
-    <w:lsdException w:name="No Spacing" w:semiHidden="0" w:uiPriority="1" w:unhideWhenUsed="0" w:qFormat="1"/>
-    <w:lsdException w:name="Light Shading" w:semiHidden="0" w:uiPriority="60" w:unhideWhenUsed="0"/>
-    <w:lsdException w:name="Light List" w:semiHidden="0" w:uiPriority="61" w:unhideWhenUsed="0"/>
-    <w:lsdException w:name="Light Grid" w:semiHidden="0" w:uiPriority="62" w:unhideWhenUsed="0"/>
-    <w:lsdException w:name="Medium Shading 1" w:semiHidden="0" w:uiPriority="63" w:unhideWhenUsed="0"/>
-    <w:lsdException w:name="Medium Shading 2" w:semiHidden="0" w:uiPriority="64" w:unhideWhenUsed="0"/>
-    <w:lsdException w:name="Medium List 1" w:semiHidden="0" w:uiPriority="65" w:unhideWhenUsed="0"/>
-    <w:lsdException w:name="Medium List 2" w:semiHidden="0" w:uiPriority="66" w:unhideWhenUsed="0"/>
-    <w:lsdException w:name="Medium Grid 1" w:semiHidden="0" w:uiPriority="67" w:unhideWhenUsed="0"/>
-    <w:lsdException w:name="Medium Grid 2" w:semiHidden="0" w:uiPriority="68" w:unhideWhenUsed="0"/>
-    <w:lsdException w:name="Medium Grid 3" w:semiHidden="0" w:uiPriority="69" w:unhideWhenUsed="0"/>
-    <w:lsdException w:name="Dark List" w:semiHidden="0" w:uiPriority="70" w:unhideWhenUsed="0"/>
-    <w:lsdException w:name="Colorful Shading" w:semiHidden="0" w:uiPriority="71" w:unhideWhenUsed="0"/>
-    <w:lsdException w:name="Colorful List" w:semiHidden="0" w:uiPriority="72" w:unhideWhenUsed="0"/>
-    <w:lsdException w:name="Colorful Grid" w:semiHidden="0" w:uiPriority="73" w:unhideWhenUsed="0"/>
-    <w:lsdException w:name="Light Shading Accent 1" w:semiHidden="0" w:uiPriority="60" w:unhideWhenUsed="0"/>
-    <w:lsdException w:name="Light List Accent 1" w:semiHidden="0" w:uiPriority="61" w:unhideWhenUsed="0"/>
-    <w:lsdException w:name="Light Grid Accent 1" w:semiHidden="0" w:uiPriority="62" w:unhideWhenUsed="0"/>
-    <w:lsdException w:name="Medium Shading 1 Accent 1" w:semiHidden="0" w:uiPriority="63" w:unhideWhenUsed="0"/>
-    <w:lsdException w:name="Medium Shading 2 Accent 1" w:semiHidden="0" w:uiPriority="64" w:unhideWhenUsed="0"/>
-    <w:lsdException w:name="Medium List 1 Accent 1" w:semiHidden="0" w:uiPriority="65" w:unhideWhenUsed="0"/>
-    <w:lsdException w:name="Revision" w:unhideWhenUsed="0"/>
-    <w:lsdException w:name="List Paragraph" w:semiHidden="0" w:uiPriority="34" w:unhideWhenUsed="0" w:qFormat="1"/>
-    <w:lsdException w:name="Quote" w:semiHidden="0" w:uiPriority="29" w:unhideWhenUsed="0" w:qFormat="1"/>
-    <w:lsdException w:name="Intense Quote" w:semiHidden="0" w:uiPriority="30" w:unhideWhenUsed="0" w:qFormat="1"/>
-    <w:lsdException w:name="Medium List 2 Accent 1" w:semiHidden="0" w:uiPriority="66" w:unhideWhenUsed="0"/>
-    <w:lsdException w:name="Medium Grid 1 Accent 1" w:semiHidden="0" w:uiPriority="67" w:unhideWhenUsed="0"/>
-    <w:lsdException w:name="Medium Grid 2 Accent 1" w:semiHidden="0" w:uiPriority="68" w:unhideWhenUsed="0"/>
-    <w:lsdException w:name="Medium Grid 3 Accent 1" w:semiHidden="0" w:uiPriority="69" w:unhideWhenUsed="0"/>
-    <w:lsdException w:name="Dark List Accent 1" w:semiHidden="0" w:uiPriority="70" w:unhideWhenUsed="0"/>
-    <w:lsdException w:name="Colorful Shading Accent 1" w:semiHidden="0" w:uiPriority="71" w:unhideWhenUsed="0"/>
-    <w:lsdException w:name="Colorful List Accent 1" w:semiHidden="0" w:uiPriority="72" w:unhideWhenUsed="0"/>
-    <w:lsdException w:name="Colorful Grid Accent 1" w:semiHidden="0" w:uiPriority="73" w:unhideWhenUsed="0"/>
-    <w:lsdException w:name="Light Shading Accent 2" w:semiHidden="0" w:uiPriority="60" w:unhideWhenUsed="0"/>
-    <w:lsdException w:name="Light List Accent 2" w:semiHidden="0" w:uiPriority="61" w:unhideWhenUsed="0"/>
-    <w:lsdException w:name="Light Grid Accent 2" w:semiHidden="0" w:uiPriority="62" w:unhideWhenUsed="0"/>
-    <w:lsdException w:name="Medium Shading 1 Accent 2" w:semiHidden="0" w:uiPriority="63" w:unhideWhenUsed="0"/>
-    <w:lsdException w:name="Medium Shading 2 Accent 2" w:semiHidden="0" w:uiPriority="64" w:unhideWhenUsed="0"/>
-    <w:lsdException w:name="Medium List 1 Accent 2" w:semiHidden="0" w:uiPriority="65" w:unhideWhenUsed="0"/>
-    <w:lsdException w:name="Medium List 2 Accent 2" w:semiHidden="0" w:uiPriority="66" w:unhideWhenUsed="0"/>
-    <w:lsdException w:name="Medium Grid 1 Accent 2" w:semiHidden="0" w:uiPriority="67" w:unhideWhenUsed="0"/>
-    <w:lsdException w:name="Medium Grid 2 Accent 2" w:semiHidden="0" w:uiPriority="68" w:unhideWhenUsed="0"/>
-    <w:lsdException w:name="Medium Grid 3 Accent 2" w:semiHidden="0" w:uiPriority="69" w:unhideWhenUsed="0"/>
-    <w:lsdException w:name="Dark List Accent 2" w:semiHidden="0" w:uiPriority="70" w:unhideWhenUsed="0"/>
-    <w:lsdException w:name="Colorful Shading Accent 2" w:semiHidden="0" w:uiPriority="71" w:unhideWhenUsed="0"/>
-    <w:lsdException w:name="Colorful List Accent 2" w:semiHidden="0" w:uiPriority="72" w:unhideWhenUsed="0"/>
-    <w:lsdException w:name="Colorful Grid Accent 2" w:semiHidden="0" w:uiPriority="73" w:unhideWhenUsed="0"/>
-    <w:lsdException w:name="Light Shading Accent 3" w:semiHidden="0" w:uiPriority="60" w:unhideWhenUsed="0"/>
-    <w:lsdException w:name="Light List Accent 3" w:semiHidden="0" w:uiPriority="61" w:unhideWhenUsed="0"/>
-    <w:lsdException w:name="Light Grid Accent 3" w:semiHidden="0" w:uiPriority="62" w:unhideWhenUsed="0"/>
-    <w:lsdException w:name="Medium Shading 1 Accent 3" w:semiHidden="0" w:uiPriority="63" w:unhideWhenUsed="0"/>
-    <w:lsdException w:name="Medium Shading 2 Accent 3" w:semiHidden="0" w:uiPriority="64" w:unhideWhenUsed="0"/>
-    <w:lsdException w:name="Medium List 1 Accent 3" w:semiHidden="0" w:uiPriority="65" w:unhideWhenUsed="0"/>
-    <w:lsdException w:name="Medium List 2 Accent 3" w:semiHidden="0" w:uiPriority="66" w:unhideWhenUsed="0"/>
-    <w:lsdException w:name="Medium Grid 1 Accent 3" w:semiHidden="0" w:uiPriority="67" w:unhideWhenUsed="0"/>
-    <w:lsdException w:name="Medium Grid 2 Accent 3" w:semiHidden="0" w:uiPriority="68" w:unhideWhenUsed="0"/>
-    <w:lsdException w:name="Medium Grid 3 Accent 3" w:semiHidden="0" w:uiPriority="69" w:unhideWhenUsed="0"/>
-    <w:lsdException w:name="Dark List Accent 3" w:semiHidden="0" w:uiPriority="70" w:unhideWhenUsed="0"/>
-    <w:lsdException w:name="Colorful Shading Accent 3" w:semiHidden="0" w:uiPriority="71" w:unhideWhenUsed="0"/>
-    <w:lsdException w:name="Colorful List Accent 3" w:semiHidden="0" w:uiPriority="72" w:unhideWhenUsed="0"/>
-    <w:lsdException w:name="Colorful Grid Accent 3" w:semiHidden="0" w:uiPriority="73" w:unhideWhenUsed="0"/>
-    <w:lsdException w:name="Light Shading Accent 4" w:semiHidden="0" w:uiPriority="60" w:unhideWhenUsed="0"/>
-    <w:lsdException w:name="Light List Accent 4" w:semiHidden="0" w:uiPriority="61" w:unhideWhenUsed="0"/>
-    <w:lsdException w:name="Light Grid Accent 4" w:semiHidden="0" w:uiPriority="62" w:unhideWhenUsed="0"/>
-    <w:lsdException w:name="Medium Shading 1 Accent 4" w:semiHidden="0" w:uiPriority="63" w:unhideWhenUsed="0"/>
-    <w:lsdException w:name="Medium Shading 2 Accent 4" w:semiHidden="0" w:uiPriority="64" w:unhideWhenUsed="0"/>
-    <w:lsdException w:name="Medium List 1 Accent 4" w:semiHidden="0" w:uiPriority="65" w:unhideWhenUsed="0"/>
-    <w:lsdException w:name="Medium List 2 Accent 4" w:semiHidden="0" w:uiPriority="66" w:unhideWhenUsed="0"/>
-    <w:lsdException w:name="Medium Grid 1 Accent 4" w:semiHidden="0" w:uiPriority="67" w:unhideWhenUsed="0"/>
-    <w:lsdException w:name="Medium Grid 2 Accent 4" w:semiHidden="0" w:uiPriority="68" w:unhideWhenUsed="0"/>
-    <w:lsdException w:name="Medium Grid 3 Accent 4" w:semiHidden="0" w:uiPriority="69" w:unhideWhenUsed="0"/>
-    <w:lsdException w:name="Dark List Accent 4" w:semiHidden="0" w:uiPriority="70" w:unhideWhenUsed="0"/>
-    <w:lsdException w:name="Colorful Shading Accent 4" w:semiHidden="0" w:uiPriority="71" w:unhideWhenUsed="0"/>
-    <w:lsdException w:name="Colorful List Accent 4" w:semiHidden="0" w:uiPriority="72" w:unhideWhenUsed="0"/>
-    <w:lsdException w:name="Colorful Grid Accent 4" w:semiHidden="0" w:uiPriority="73" w:unhideWhenUsed="0"/>
-    <w:lsdException w:name="Light Shading Accent 5" w:semiHidden="0" w:uiPriority="60" w:unhideWhenUsed="0"/>
-    <w:lsdException w:name="Light List Accent 5" w:semiHidden="0" w:uiPriority="61" w:unhideWhenUsed="0"/>
-    <w:lsdException w:name="Light Grid Accent 5" w:semiHidden="0" w:uiPriority="62" w:unhideWhenUsed="0"/>
-    <w:lsdException w:name="Medium Shading 1 Accent 5" w:semiHidden="0" w:uiPriority="63" w:unhideWhenUsed="0"/>
-    <w:lsdException w:name="Medium Shading 2 Accent 5" w:semiHidden="0" w:uiPriority="64" w:unhideWhenUsed="0"/>
-    <w:lsdException w:name="Medium List 1 Accent 5" w:semiHidden="0" w:uiPriority="65" w:unhideWhenUsed="0"/>
-    <w:lsdException w:name="Medium List 2 Accent 5" w:semiHidden="0" w:uiPriority="66" w:unhideWhenUsed="0"/>
-    <w:lsdException w:name="Medium Grid 1 Accent 5" w:semiHidden="0" w:uiPriority="67" w:unhideWhenUsed="0"/>
-    <w:lsdException w:name="Medium Grid 2 Accent 5" w:semiHidden="0" w:uiPriority="68" w:unhideWhenUsed="0"/>
-    <w:lsdException w:name="Medium Grid 3 Accent 5" w:semiHidden="0" w:uiPriority="69" w:unhideWhenUsed="0"/>
-    <w:lsdException w:name="Dark List Accent 5" w:semiHidden="0" w:uiPriority="70" w:unhideWhenUsed="0"/>
-    <w:lsdException w:name="Colorful Shading Accent 5" w:semiHidden="0" w:uiPriority="71" w:unhideWhenUsed="0"/>
-    <w:lsdException w:name="Colorful List Accent 5" w:semiHidden="0" w:uiPriority="72" w:unhideWhenUsed="0"/>
-    <w:lsdException w:name="Colorful Grid Accent 5" w:semiHidden="0" w:uiPriority="73" w:unhideWhenUsed="0"/>
-    <w:lsdException w:name="Light Shading Accent 6" w:semiHidden="0" w:uiPriority="60" w:unhideWhenUsed="0"/>
-    <w:lsdException w:name="Light List Accent 6" w:semiHidden="0" w:uiPriority="61" w:unhideWhenUsed="0"/>
-    <w:lsdException w:name="Light Grid Accent 6" w:semiHidden="0" w:uiPriority="62" w:unhideWhenUsed="0"/>
-    <w:lsdException w:name="Medium Shading 1 Accent 6" w:semiHidden="0" w:uiPriority="63" w:unhideWhenUsed="0"/>
-    <w:lsdException w:name="Medium Shading 2 Accent 6" w:semiHidden="0" w:uiPriority="64" w:unhideWhenUsed="0"/>
-    <w:lsdException w:name="Medium List 1 Accent 6" w:semiHidden="0" w:uiPriority="65" w:unhideWhenUsed="0"/>
-    <w:lsdException w:name="Medium List 2 Accent 6" w:semiHidden="0" w:uiPriority="66" w:unhideWhenUsed="0"/>
-    <w:lsdException w:name="Medium Grid 1 Accent 6" w:semiHidden="0" w:uiPriority="67" w:unhideWhenUsed="0"/>
-    <w:lsdException w:name="Medium Grid 2 Accent 6" w:semiHidden="0" w:uiPriority="68" w:unhideWhenUsed="0"/>
-    <w:lsdException w:name="Medium Grid 3 Accent 6" w:semiHidden="0" w:uiPriority="69" w:unhideWhenUsed="0"/>
-    <w:lsdException w:name="Dark List Accent 6" w:semiHidden="0" w:uiPriority="70" w:unhideWhenUsed="0"/>
-    <w:lsdException w:name="Colorful Shading Accent 6" w:semiHidden="0" w:uiPriority="71" w:unhideWhenUsed="0"/>
-    <w:lsdException w:name="Colorful List Accent 6" w:semiHidden="0" w:uiPriority="72" w:unhideWhenUsed="0"/>
-    <w:lsdException w:name="Colorful Grid Accent 6" w:semiHidden="0" w:uiPriority="73" w:unhideWhenUsed="0"/>
-    <w:lsdException w:name="Subtle Emphasis" w:semiHidden="0" w:uiPriority="19" w:unhideWhenUsed="0" w:qFormat="1"/>
-    <w:lsdException w:name="Intense Emphasis" w:semiHidden="0" w:uiPriority="21" w:unhideWhenUsed="0" w:qFormat="1"/>
-    <w:lsdException w:name="Subtle Reference" w:semiHidden="0" w:uiPriority="31" w:unhideWhenUsed="0" w:qFormat="1"/>
-    <w:lsdException w:name="Intense Reference" w:semiHidden="0" w:uiPriority="32" w:unhideWhenUsed="0" w:qFormat="1"/>
-    <w:lsdException w:name="Book Title" w:semiHidden="0" w:uiPriority="33" w:unhideWhenUsed="0" w:qFormat="1"/>
-    <w:lsdException w:name="Bibliography" w:uiPriority="37"/>
-    <w:lsdException w:name="TOC Heading" w:uiPriority="39" w:qFormat="1"/>
+  <w:latentStyles w:defLockedState="0" w:defUIPriority="99" w:defSemiHidden="0" w:defUnhideWhenUsed="0" w:defQFormat="0" w:count="371">
+    <w:lsdException w:name="Normal" w:uiPriority="0" w:qFormat="1"/>
+    <w:lsdException w:name="heading 1" w:uiPriority="9" w:qFormat="1"/>
+    <w:lsdException w:name="heading 2" w:semiHidden="1" w:uiPriority="9" w:unhideWhenUsed="1" w:qFormat="1"/>
+    <w:lsdException w:name="heading 3" w:semiHidden="1" w:uiPriority="9" w:unhideWhenUsed="1" w:qFormat="1"/>
+    <w:lsdException w:name="heading 4" w:semiHidden="1" w:uiPriority="9" w:unhideWhenUsed="1" w:qFormat="1"/>
+    <w:lsdException w:name="heading 5" w:semiHidden="1" w:uiPriority="9" w:unhideWhenUsed="1" w:qFormat="1"/>
+    <w:lsdException w:name="heading 6" w:semiHidden="1" w:uiPriority="9" w:unhideWhenUsed="1" w:qFormat="1"/>
+    <w:lsdException w:name="heading 7" w:semiHidden="1" w:uiPriority="9" w:unhideWhenUsed="1" w:qFormat="1"/>
+    <w:lsdException w:name="heading 8" w:semiHidden="1" w:uiPriority="9" w:unhideWhenUsed="1" w:qFormat="1"/>
+    <w:lsdException w:name="heading 9" w:semiHidden="1" w:uiPriority="9" w:unhideWhenUsed="1" w:qFormat="1"/>
+    <w:lsdException w:name="index 1" w:semiHidden="1" w:unhideWhenUsed="1"/>
+    <w:lsdException w:name="index 2" w:semiHidden="1" w:unhideWhenUsed="1"/>
+    <w:lsdException w:name="index 3" w:semiHidden="1" w:unhideWhenUsed="1"/>
+    <w:lsdException w:name="index 4" w:semiHidden="1" w:unhideWhenUsed="1"/>
+    <w:lsdException w:name="index 5" w:semiHidden="1" w:unhideWhenUsed="1"/>
+    <w:lsdException w:name="index 6" w:semiHidden="1" w:unhideWhenUsed="1"/>
+    <w:lsdException w:name="index 7" w:semiHidden="1" w:unhideWhenUsed="1"/>
+    <w:lsdException w:name="index 8" w:semiHidden="1" w:unhideWhenUsed="1"/>
+    <w:lsdException w:name="index 9" w:semiHidden="1" w:unhideWhenUsed="1"/>
+    <w:lsdException w:name="toc 1" w:semiHidden="1" w:uiPriority="39" w:unhideWhenUsed="1"/>
+    <w:lsdException w:name="toc 2" w:semiHidden="1" w:uiPriority="39" w:unhideWhenUsed="1"/>
+    <w:lsdException w:name="toc 3" w:semiHidden="1" w:uiPriority="39" w:unhideWhenUsed="1"/>
+    <w:lsdException w:name="toc 4" w:semiHidden="1" w:uiPriority="39" w:unhideWhenUsed="1"/>
+    <w:lsdException w:name="toc 5" w:semiHidden="1" w:uiPriority="39" w:unhideWhenUsed="1"/>
+    <w:lsdException w:name="toc 6" w:semiHidden="1" w:uiPriority="39" w:unhideWhenUsed="1"/>
+    <w:lsdException w:name="toc 7" w:semiHidden="1" w:uiPriority="39" w:unhideWhenUsed="1"/>
+    <w:lsdException w:name="toc 8" w:semiHidden="1" w:uiPriority="39" w:unhideWhenUsed="1"/>
+    <w:lsdException w:name="toc 9" w:semiHidden="1" w:uiPriority="39" w:unhideWhenUsed="1"/>
+    <w:lsdException w:name="Normal Indent" w:semiHidden="1" w:unhideWhenUsed="1"/>
+    <w:lsdException w:name="footnote text" w:semiHidden="1" w:unhideWhenUsed="1"/>
+    <w:lsdException w:name="annotation text" w:semiHidden="1" w:unhideWhenUsed="1"/>
+    <w:lsdException w:name="header" w:semiHidden="1" w:unhideWhenUsed="1"/>
+    <w:lsdException w:name="footer" w:semiHidden="1" w:unhideWhenUsed="1"/>
+    <w:lsdException w:name="index heading" w:semiHidden="1" w:unhideWhenUsed="1"/>
+    <w:lsdException w:name="caption" w:semiHidden="1" w:uiPriority="35" w:unhideWhenUsed="1" w:qFormat="1"/>
+    <w:lsdException w:name="table of figures" w:semiHidden="1" w:unhideWhenUsed="1"/>
+    <w:lsdException w:name="envelope address" w:semiHidden="1" w:unhideWhenUsed="1"/>
+    <w:lsdException w:name="envelope return" w:semiHidden="1" w:unhideWhenUsed="1"/>
+    <w:lsdException w:name="footnote reference" w:semiHidden="1" w:unhideWhenUsed="1"/>
+    <w:lsdException w:name="annotation reference" w:semiHidden="1" w:unhideWhenUsed="1"/>
+    <w:lsdException w:name="line number" w:semiHidden="1" w:unhideWhenUsed="1"/>
+    <w:lsdException w:name="page number" w:semiHidden="1" w:unhideWhenUsed="1"/>
+    <w:lsdException w:name="endnote reference" w:semiHidden="1" w:unhideWhenUsed="1"/>
+    <w:lsdException w:name="endnote text" w:semiHidden="1" w:unhideWhenUsed="1"/>
+    <w:lsdException w:name="table of authorities" w:semiHidden="1" w:unhideWhenUsed="1"/>
+    <w:lsdException w:name="macro" w:semiHidden="1" w:unhideWhenUsed="1"/>
+    <w:lsdException w:name="toa heading" w:semiHidden="1" w:unhideWhenUsed="1"/>
+    <w:lsdException w:name="List" w:semiHidden="1" w:unhideWhenUsed="1"/>
+    <w:lsdException w:name="List Bullet" w:semiHidden="1" w:unhideWhenUsed="1"/>
+    <w:lsdException w:name="List Number" w:semiHidden="1" w:unhideWhenUsed="1"/>
+    <w:lsdException w:name="List 2" w:semiHidden="1" w:unhideWhenUsed="1"/>
+    <w:lsdException w:name="List 3" w:semiHidden="1" w:unhideWhenUsed="1"/>
+    <w:lsdException w:name="List 4" w:semiHidden="1" w:unhideWhenUsed="1"/>
+    <w:lsdException w:name="List 5" w:semiHidden="1" w:unhideWhenUsed="1"/>
+    <w:lsdException w:name="List Bullet 2" w:semiHidden="1" w:unhideWhenUsed="1"/>
+    <w:lsdException w:name="List Bullet 3" w:semiHidden="1" w:unhideWhenUsed="1"/>
+    <w:lsdException w:name="List Bullet 4" w:semiHidden="1" w:unhideWhenUsed="1"/>
+    <w:lsdException w:name="List Bullet 5" w:semiHidden="1" w:unhideWhenUsed="1"/>
+    <w:lsdException w:name="List Number 2" w:semiHidden="1" w:unhideWhenUsed="1"/>
+    <w:lsdException w:name="List Number 3" w:semiHidden="1" w:unhideWhenUsed="1"/>
+    <w:lsdException w:name="List Number 4" w:semiHidden="1" w:unhideWhenUsed="1"/>
+    <w:lsdException w:name="List Number 5" w:semiHidden="1" w:unhideWhenUsed="1"/>
+    <w:lsdException w:name="Title" w:uiPriority="10" w:qFormat="1"/>
+    <w:lsdException w:name="Closing" w:semiHidden="1" w:unhideWhenUsed="1"/>
+    <w:lsdException w:name="Signature" w:semiHidden="1" w:unhideWhenUsed="1"/>
+    <w:lsdException w:name="Default Paragraph Font" w:semiHidden="1" w:uiPriority="1" w:unhideWhenUsed="1"/>
+    <w:lsdException w:name="Body Text" w:semiHidden="1" w:unhideWhenUsed="1"/>
+    <w:lsdException w:name="Body Text Indent" w:semiHidden="1" w:unhideWhenUsed="1"/>
+    <w:lsdException w:name="List Continue" w:semiHidden="1" w:unhideWhenUsed="1"/>
+    <w:lsdException w:name="List Continue 2" w:semiHidden="1" w:unhideWhenUsed="1"/>
+    <w:lsdException w:name="List Continue 3" w:semiHidden="1" w:unhideWhenUsed="1"/>
+    <w:lsdException w:name="List Continue 4" w:semiHidden="1" w:unhideWhenUsed="1"/>
+    <w:lsdException w:name="List Continue 5" w:semiHidden="1" w:unhideWhenUsed="1"/>
+    <w:lsdException w:name="Message Header" w:semiHidden="1" w:unhideWhenUsed="1"/>
+    <w:lsdException w:name="Subtitle" w:uiPriority="11" w:qFormat="1"/>
+    <w:lsdException w:name="Salutation" w:semiHidden="1" w:unhideWhenUsed="1"/>
+    <w:lsdException w:name="Date" w:semiHidden="1" w:unhideWhenUsed="1"/>
+    <w:lsdException w:name="Body Text First Indent" w:semiHidden="1" w:unhideWhenUsed="1"/>
+    <w:lsdException w:name="Body Text First Indent 2" w:semiHidden="1" w:unhideWhenUsed="1"/>
+    <w:lsdException w:name="Note Heading" w:semiHidden="1" w:unhideWhenUsed="1"/>
+    <w:lsdException w:name="Body Text 2" w:semiHidden="1" w:unhideWhenUsed="1"/>
+    <w:lsdException w:name="Body Text 3" w:semiHidden="1" w:unhideWhenUsed="1"/>
+    <w:lsdException w:name="Body Text Indent 2" w:semiHidden="1" w:unhideWhenUsed="1"/>
+    <w:lsdException w:name="Body Text Indent 3" w:semiHidden="1" w:unhideWhenUsed="1"/>
+    <w:lsdException w:name="Block Text" w:semiHidden="1" w:unhideWhenUsed="1"/>
+    <w:lsdException w:name="Hyperlink" w:semiHidden="1" w:unhideWhenUsed="1"/>
+    <w:lsdException w:name="FollowedHyperlink" w:semiHidden="1" w:unhideWhenUsed="1"/>
+    <w:lsdException w:name="Strong" w:uiPriority="22" w:qFormat="1"/>
+    <w:lsdException w:name="Emphasis" w:uiPriority="20" w:qFormat="1"/>
+    <w:lsdException w:name="Document Map" w:semiHidden="1" w:unhideWhenUsed="1"/>
+    <w:lsdException w:name="Plain Text" w:semiHidden="1" w:unhideWhenUsed="1"/>
+    <w:lsdException w:name="E-mail Signature" w:semiHidden="1" w:unhideWhenUsed="1"/>
+    <w:lsdException w:name="HTML Top of Form" w:semiHidden="1" w:unhideWhenUsed="1"/>
+    <w:lsdException w:name="HTML Bottom of Form" w:semiHidden="1" w:unhideWhenUsed="1"/>
+    <w:lsdException w:name="Normal (Web)" w:semiHidden="1" w:unhideWhenUsed="1"/>
+    <w:lsdException w:name="HTML Acronym" w:semiHidden="1" w:unhideWhenUsed="1"/>
+    <w:lsdException w:name="HTML Address" w:semiHidden="1" w:unhideWhenUsed="1"/>
+    <w:lsdException w:name="HTML Cite" w:semiHidden="1" w:unhideWhenUsed="1"/>
+    <w:lsdException w:name="HTML Code" w:semiHidden="1" w:unhideWhenUsed="1"/>
+    <w:lsdException w:name="HTML Definition" w:semiHidden="1" w:unhideWhenUsed="1"/>
+    <w:lsdException w:name="HTML Keyboard" w:semiHidden="1" w:unhideWhenUsed="1"/>
+    <w:lsdException w:name="HTML Preformatted" w:semiHidden="1" w:unhideWhenUsed="1"/>
+    <w:lsdException w:name="HTML Sample" w:semiHidden="1" w:unhideWhenUsed="1"/>
+    <w:lsdException w:name="HTML Typewriter" w:semiHidden="1" w:unhideWhenUsed="1"/>
+    <w:lsdException w:name="HTML Variable" w:semiHidden="1" w:unhideWhenUsed="1"/>
+    <w:lsdException w:name="Normal Table" w:semiHidden="1" w:unhideWhenUsed="1"/>
+    <w:lsdException w:name="annotation subject" w:semiHidden="1" w:unhideWhenUsed="1"/>
+    <w:lsdException w:name="No List" w:semiHidden="1" w:unhideWhenUsed="1"/>
+    <w:lsdException w:name="Outline List 1" w:semiHidden="1" w:unhideWhenUsed="1"/>
+    <w:lsdException w:name="Outline List 2" w:semiHidden="1" w:unhideWhenUsed="1"/>
+    <w:lsdException w:name="Outline List 3" w:semiHidden="1" w:unhideWhenUsed="1"/>
+    <w:lsdException w:name="Table Simple 1" w:semiHidden="1" w:unhideWhenUsed="1"/>
+    <w:lsdException w:name="Table Simple 2" w:semiHidden="1" w:unhideWhenUsed="1"/>
+    <w:lsdException w:name="Table Simple 3" w:semiHidden="1" w:unhideWhenUsed="1"/>
+    <w:lsdException w:name="Table Classic 1" w:semiHidden="1" w:unhideWhenUsed="1"/>
+    <w:lsdException w:name="Table Classic 2" w:semiHidden="1" w:unhideWhenUsed="1"/>
+    <w:lsdException w:name="Table Classic 3" w:semiHidden="1" w:unhideWhenUsed="1"/>
+    <w:lsdException w:name="Table Classic 4" w:semiHidden="1" w:unhideWhenUsed="1"/>
+    <w:lsdException w:name="Table Colorful 1" w:semiHidden="1" w:unhideWhenUsed="1"/>
+    <w:lsdException w:name="Table Colorful 2" w:semiHidden="1" w:unhideWhenUsed="1"/>
+    <w:lsdException w:name="Table Colorful 3" w:semiHidden="1" w:unhideWhenUsed="1"/>
+    <w:lsdException w:name="Table Columns 1" w:semiHidden="1" w:unhideWhenUsed="1"/>
+    <w:lsdException w:name="Table Columns 2" w:semiHidden="1" w:unhideWhenUsed="1"/>
+    <w:lsdException w:name="Table Columns 3" w:semiHidden="1" w:unhideWhenUsed="1"/>
+    <w:lsdException w:name="Table Columns 4" w:semiHidden="1" w:unhideWhenUsed="1"/>
+    <w:lsdException w:name="Table Columns 5" w:semiHidden="1" w:unhideWhenUsed="1"/>
+    <w:lsdException w:name="Table Grid 1" w:semiHidden="1" w:unhideWhenUsed="1"/>
+    <w:lsdException w:name="Table Grid 2" w:semiHidden="1" w:unhideWhenUsed="1"/>
+    <w:lsdException w:name="Table Grid 3" w:semiHidden="1" w:unhideWhenUsed="1"/>
+    <w:lsdException w:name="Table Grid 4" w:semiHidden="1" w:unhideWhenUsed="1"/>
+    <w:lsdException w:name="Table Grid 5" w:semiHidden="1" w:unhideWhenUsed="1"/>
+    <w:lsdException w:name="Table Grid 6" w:semiHidden="1" w:unhideWhenUsed="1"/>
+    <w:lsdException w:name="Table Grid 7" w:semiHidden="1" w:unhideWhenUsed="1"/>
+    <w:lsdException w:name="Table Grid 8" w:semiHidden="1" w:unhideWhenUsed="1"/>
+    <w:lsdException w:name="Table List 1" w:semiHidden="1" w:unhideWhenUsed="1"/>
+    <w:lsdException w:name="Table List 2" w:semiHidden="1" w:unhideWhenUsed="1"/>
+    <w:lsdException w:name="Table List 3" w:semiHidden="1" w:unhideWhenUsed="1"/>
+    <w:lsdException w:name="Table List 4" w:semiHidden="1" w:unhideWhenUsed="1"/>
+    <w:lsdException w:name="Table List 5" w:semiHidden="1" w:unhideWhenUsed="1"/>
+    <w:lsdException w:name="Table List 6" w:semiHidden="1" w:unhideWhenUsed="1"/>
+    <w:lsdException w:name="Table List 7" w:semiHidden="1" w:unhideWhenUsed="1"/>
+    <w:lsdException w:name="Table List 8" w:semiHidden="1" w:unhideWhenUsed="1"/>
+    <w:lsdException w:name="Table 3D effects 1" w:semiHidden="1" w:unhideWhenUsed="1"/>
+    <w:lsdException w:name="Table 3D effects 2" w:semiHidden="1" w:unhideWhenUsed="1"/>
+    <w:lsdException w:name="Table 3D effects 3" w:semiHidden="1" w:unhideWhenUsed="1"/>
+    <w:lsdException w:name="Table Contemporary" w:semiHidden="1" w:unhideWhenUsed="1"/>
+    <w:lsdException w:name="Table Elegant" w:semiHidden="1" w:unhideWhenUsed="1"/>
+    <w:lsdException w:name="Table Professional" w:semiHidden="1" w:unhideWhenUsed="1"/>
+    <w:lsdException w:name="Table Subtle 1" w:semiHidden="1" w:unhideWhenUsed="1"/>
+    <w:lsdException w:name="Table Subtle 2" w:semiHidden="1" w:unhideWhenUsed="1"/>
+    <w:lsdException w:name="Table Web 1" w:semiHidden="1" w:unhideWhenUsed="1"/>
+    <w:lsdException w:name="Table Web 2" w:semiHidden="1" w:unhideWhenUsed="1"/>
+    <w:lsdException w:name="Table Web 3" w:semiHidden="1" w:unhideWhenUsed="1"/>
+    <w:lsdException w:name="Balloon Text" w:semiHidden="1" w:unhideWhenUsed="1"/>
+    <w:lsdException w:name="Table Grid" w:uiPriority="59"/>
+    <w:lsdException w:name="Table Theme" w:semiHidden="1" w:unhideWhenUsed="1"/>
+    <w:lsdException w:name="Placeholder Text" w:semiHidden="1"/>
+    <w:lsdException w:name="No Spacing" w:uiPriority="1" w:qFormat="1"/>
+    <w:lsdException w:name="Light Shading" w:uiPriority="60"/>
+    <w:lsdException w:name="Light List" w:uiPriority="61"/>
+    <w:lsdException w:name="Light Grid" w:uiPriority="62"/>
+    <w:lsdException w:name="Medium Shading 1" w:uiPriority="63"/>
+    <w:lsdException w:name="Medium Shading 2" w:uiPriority="64"/>
+    <w:lsdException w:name="Medium List 1" w:uiPriority="65"/>
+    <w:lsdException w:name="Medium List 2" w:uiPriority="66"/>
+    <w:lsdException w:name="Medium Grid 1" w:uiPriority="67"/>
+    <w:lsdException w:name="Medium Grid 2" w:uiPriority="68"/>
+    <w:lsdException w:name="Medium Grid 3" w:uiPriority="69"/>
+    <w:lsdException w:name="Dark List" w:uiPriority="70"/>
+    <w:lsdException w:name="Colorful Shading" w:uiPriority="71"/>
+    <w:lsdException w:name="Colorful List" w:uiPriority="72"/>
+    <w:lsdException w:name="Colorful Grid" w:uiPriority="73"/>
+    <w:lsdException w:name="Light Shading Accent 1" w:uiPriority="60"/>
+    <w:lsdException w:name="Light List Accent 1" w:uiPriority="61"/>
+    <w:lsdException w:name="Light Grid Accent 1" w:uiPriority="62"/>
+    <w:lsdException w:name="Medium Shading 1 Accent 1" w:uiPriority="63"/>
+    <w:lsdException w:name="Medium Shading 2 Accent 1" w:uiPriority="64"/>
+    <w:lsdException w:name="Medium List 1 Accent 1" w:uiPriority="65"/>
+    <w:lsdException w:name="Revision" w:semiHidden="1"/>
+    <w:lsdException w:name="List Paragraph" w:uiPriority="34" w:qFormat="1"/>
+    <w:lsdException w:name="Quote" w:uiPriority="29" w:qFormat="1"/>
+    <w:lsdException w:name="Intense Quote" w:uiPriority="30" w:qFormat="1"/>
+    <w:lsdException w:name="Medium List 2 Accent 1" w:uiPriority="66"/>
+    <w:lsdException w:name="Medium Grid 1 Accent 1" w:uiPriority="67"/>
+    <w:lsdException w:name="Medium Grid 2 Accent 1" w:uiPriority="68"/>
+    <w:lsdException w:name="Medium Grid 3 Accent 1" w:uiPriority="69"/>
+    <w:lsdException w:name="Dark List Accent 1" w:uiPriority="70"/>
+    <w:lsdException w:name="Colorful Shading Accent 1" w:uiPriority="71"/>
+    <w:lsdException w:name="Colorful List Accent 1" w:uiPriority="72"/>
+    <w:lsdException w:name="Colorful Grid Accent 1" w:uiPriority="73"/>
+    <w:lsdException w:name="Light Shading Accent 2" w:uiPriority="60"/>
+    <w:lsdException w:name="Light List Accent 2" w:uiPriority="61"/>
+    <w:lsdException w:name="Light Grid Accent 2" w:uiPriority="62"/>
+    <w:lsdException w:name="Medium Shading 1 Accent 2" w:uiPriority="63"/>
+    <w:lsdException w:name="Medium Shading 2 Accent 2" w:uiPriority="64"/>
+    <w:lsdException w:name="Medium List 1 Accent 2" w:uiPriority="65"/>
+    <w:lsdException w:name="Medium List 2 Accent 2" w:uiPriority="66"/>
+    <w:lsdException w:name="Medium Grid 1 Accent 2" w:uiPriority="67"/>
+    <w:lsdException w:name="Medium Grid 2 Accent 2" w:uiPriority="68"/>
+    <w:lsdException w:name="Medium Grid 3 Accent 2" w:uiPriority="69"/>
+    <w:lsdException w:name="Dark List Accent 2" w:uiPriority="70"/>
+    <w:lsdException w:name="Colorful Shading Accent 2" w:uiPriority="71"/>
+    <w:lsdException w:name="Colorful List Accent 2" w:uiPriority="72"/>
+    <w:lsdException w:name="Colorful Grid Accent 2" w:uiPriority="73"/>
+    <w:lsdException w:name="Light Shading Accent 3" w:uiPriority="60"/>
+    <w:lsdException w:name="Light List Accent 3" w:uiPriority="61"/>
+    <w:lsdException w:name="Light Grid Accent 3" w:uiPriority="62"/>
+    <w:lsdException w:name="Medium Shading 1 Accent 3" w:uiPriority="63"/>
+    <w:lsdException w:name="Medium Shading 2 Accent 3" w:uiPriority="64"/>
+    <w:lsdException w:name="Medium List 1 Accent 3" w:uiPriority="65"/>
+    <w:lsdException w:name="Medium List 2 Accent 3" w:uiPriority="66"/>
+    <w:lsdException w:name="Medium Grid 1 Accent 3" w:uiPriority="67"/>
+    <w:lsdException w:name="Medium Grid 2 Accent 3" w:uiPriority="68"/>
+    <w:lsdException w:name="Medium Grid 3 Accent 3" w:uiPriority="69"/>
+    <w:lsdException w:name="Dark List Accent 3" w:uiPriority="70"/>
+    <w:lsdException w:name="Colorful Shading Accent 3" w:uiPriority="71"/>
+    <w:lsdException w:name="Colorful List Accent 3" w:uiPriority="72"/>
+    <w:lsdException w:name="Colorful Grid Accent 3" w:uiPriority="73"/>
+    <w:lsdException w:name="Light Shading Accent 4" w:uiPriority="60"/>
+    <w:lsdException w:name="Light List Accent 4" w:uiPriority="61"/>
+    <w:lsdException w:name="Light Grid Accent 4" w:uiPriority="62"/>
+    <w:lsdException w:name="Medium Shading 1 Accent 4" w:uiPriority="63"/>
+    <w:lsdException w:name="Medium Shading 2 Accent 4" w:uiPriority="64"/>
+    <w:lsdException w:name="Medium List 1 Accent 4" w:uiPriority="65"/>
+    <w:lsdException w:name="Medium List 2 Accent 4" w:uiPriority="66"/>
+    <w:lsdException w:name="Medium Grid 1 Accent 4" w:uiPriority="67"/>
+    <w:lsdException w:name="Medium Grid 2 Accent 4" w:uiPriority="68"/>
+    <w:lsdException w:name="Medium Grid 3 Accent 4" w:uiPriority="69"/>
+    <w:lsdException w:name="Dark List Accent 4" w:uiPriority="70"/>
+    <w:lsdException w:name="Colorful Shading Accent 4" w:uiPriority="71"/>
+    <w:lsdException w:name="Colorful List Accent 4" w:uiPriority="72"/>
+    <w:lsdException w:name="Colorful Grid Accent 4" w:uiPriority="73"/>
+    <w:lsdException w:name="Light Shading Accent 5" w:uiPriority="60"/>
+    <w:lsdException w:name="Light List Accent 5" w:uiPriority="61"/>
+    <w:lsdException w:name="Light Grid Accent 5" w:uiPriority="62"/>
+    <w:lsdException w:name="Medium Shading 1 Accent 5" w:uiPriority="63"/>
+    <w:lsdException w:name="Medium Shading 2 Accent 5" w:uiPriority="64"/>
+    <w:lsdException w:name="Medium List 1 Accent 5" w:uiPriority="65"/>
+    <w:lsdException w:name="Medium List 2 Accent 5" w:uiPriority="66"/>
+    <w:lsdException w:name="Medium Grid 1 Accent 5" w:uiPriority="67"/>
+    <w:lsdException w:name="Medium Grid 2 Accent 5" w:uiPriority="68"/>
+    <w:lsdException w:name="Medium Grid 3 Accent 5" w:uiPriority="69"/>
+    <w:lsdException w:name="Dark List Accent 5" w:uiPriority="70"/>
+    <w:lsdException w:name="Colorful Shading Accent 5" w:uiPriority="71"/>
+    <w:lsdException w:name="Colorful List Accent 5" w:uiPriority="72"/>
+    <w:lsdException w:name="Colorful Grid Accent 5" w:uiPriority="73"/>
+    <w:lsdException w:name="Light Shading Accent 6" w:uiPriority="60"/>
+    <w:lsdException w:name="Light List Accent 6" w:uiPriority="61"/>
+    <w:lsdException w:name="Light Grid Accent 6" w:uiPriority="62"/>
+    <w:lsdException w:name="Medium Shading 1 Accent 6" w:uiPriority="63"/>
+    <w:lsdException w:name="Medium Shading 2 Accent 6" w:uiPriority="64"/>
+    <w:lsdException w:name="Medium List 1 Accent 6" w:uiPriority="65"/>
+    <w:lsdException w:name="Medium List 2 Accent 6" w:uiPriority="66"/>
+    <w:lsdException w:name="Medium Grid 1 Accent 6" w:uiPriority="67"/>
+    <w:lsdException w:name="Medium Grid 2 Accent 6" w:uiPriority="68"/>
+    <w:lsdException w:name="Medium Grid 3 Accent 6" w:uiPriority="69"/>
+    <w:lsdException w:name="Dark List Accent 6" w:uiPriority="70"/>
+    <w:lsdException w:name="Colorful Shading Accent 6" w:uiPriority="71"/>
+    <w:lsdException w:name="Colorful List Accent 6" w:uiPriority="72"/>
+    <w:lsdException w:name="Colorful Grid Accent 6" w:uiPriority="73"/>
+    <w:lsdException w:name="Subtle Emphasis" w:uiPriority="19" w:qFormat="1"/>
+    <w:lsdException w:name="Intense Emphasis" w:uiPriority="21" w:qFormat="1"/>
+    <w:lsdException w:name="Subtle Reference" w:uiPriority="31" w:qFormat="1"/>
+    <w:lsdException w:name="Intense Reference" w:uiPriority="32" w:qFormat="1"/>
+    <w:lsdException w:name="Book Title" w:uiPriority="33" w:qFormat="1"/>
+    <w:lsdException w:name="Bibliography" w:semiHidden="1" w:uiPriority="37" w:unhideWhenUsed="1"/>
+    <w:lsdException w:name="TOC Heading" w:semiHidden="1" w:uiPriority="39" w:unhideWhenUsed="1" w:qFormat="1"/>
+    <w:lsdException w:name="Plain Table 1" w:uiPriority="41"/>
+    <w:lsdException w:name="Plain Table 2" w:uiPriority="42"/>
+    <w:lsdException w:name="Plain Table 3" w:uiPriority="43"/>
+    <w:lsdException w:name="Plain Table 4" w:uiPriority="44"/>
+    <w:lsdException w:name="Plain Table 5" w:uiPriority="45"/>
+    <w:lsdException w:name="Grid Table Light" w:uiPriority="40"/>
+    <w:lsdException w:name="Grid Table 1 Light" w:uiPriority="46"/>
+    <w:lsdException w:name="Grid Table 2" w:uiPriority="47"/>
+    <w:lsdException w:name="Grid Table 3" w:uiPriority="48"/>
+    <w:lsdException w:name="Grid Table 4" w:uiPriority="49"/>
+    <w:lsdException w:name="Grid Table 5 Dark" w:uiPriority="50"/>
+    <w:lsdException w:name="Grid Table 6 Colorful" w:uiPriority="51"/>
+    <w:lsdException w:name="Grid Table 7 Colorful" w:uiPriority="52"/>
+    <w:lsdException w:name="Grid Table 1 Light Accent 1" w:uiPriority="46"/>
+    <w:lsdException w:name="Grid Table 2 Accent 1" w:uiPriority="47"/>
+    <w:lsdException w:name="Grid Table 3 Accent 1" w:uiPriority="48"/>
+    <w:lsdException w:name="Grid Table 4 Accent 1" w:uiPriority="49"/>
+    <w:lsdException w:name="Grid Table 5 Dark Accent 1" w:uiPriority="50"/>
+    <w:lsdException w:name="Grid Table 6 Colorful Accent 1" w:uiPriority="51"/>
+    <w:lsdException w:name="Grid Table 7 Colorful Accent 1" w:uiPriority="52"/>
+    <w:lsdException w:name="Grid Table 1 Light Accent 2" w:uiPriority="46"/>
+    <w:lsdException w:name="Grid Table 2 Accent 2" w:uiPriority="47"/>
+    <w:lsdException w:name="Grid Table 3 Accent 2" w:uiPriority="48"/>
+    <w:lsdException w:name="Grid Table 4 Accent 2" w:uiPriority="49"/>
+    <w:lsdException w:name="Grid Table 5 Dark Accent 2" w:uiPriority="50"/>
+    <w:lsdException w:name="Grid Table 6 Colorful Accent 2" w:uiPriority="51"/>
+    <w:lsdException w:name="Grid Table 7 Colorful Accent 2" w:uiPriority="52"/>
+    <w:lsdException w:name="Grid Table 1 Light Accent 3" w:uiPriority="46"/>
+    <w:lsdException w:name="Grid Table 2 Accent 3" w:uiPriority="47"/>
+    <w:lsdException w:name="Grid Table 3 Accent 3" w:uiPriority="48"/>
+    <w:lsdException w:name="Grid Table 4 Accent 3" w:uiPriority="49"/>
+    <w:lsdException w:name="Grid Table 5 Dark Accent 3" w:uiPriority="50"/>
+    <w:lsdException w:name="Grid Table 6 Colorful Accent 3" w:uiPriority="51"/>
+    <w:lsdException w:name="Grid Table 7 Colorful Accent 3" w:uiPriority="52"/>
+    <w:lsdException w:name="Grid Table 1 Light Accent 4" w:uiPriority="46"/>
+    <w:lsdException w:name="Grid Table 2 Accent 4" w:uiPriority="47"/>
+    <w:lsdException w:name="Grid Table 3 Accent 4" w:uiPriority="48"/>
+    <w:lsdException w:name="Grid Table 4 Accent 4" w:uiPriority="49"/>
+    <w:lsdException w:name="Grid Table 5 Dark Accent 4" w:uiPriority="50"/>
+    <w:lsdException w:name="Grid Table 6 Colorful Accent 4" w:uiPriority="51"/>
+    <w:lsdException w:name="Grid Table 7 Colorful Accent 4" w:uiPriority="52"/>
+    <w:lsdException w:name="Grid Table 1 Light Accent 5" w:uiPriority="46"/>
+    <w:lsdException w:name="Grid Table 2 Accent 5" w:uiPriority="47"/>
+    <w:lsdException w:name="Grid Table 3 Accent 5" w:uiPriority="48"/>
+    <w:lsdException w:name="Grid Table 4 Accent 5" w:uiPriority="49"/>
+    <w:lsdException w:name="Grid Table 5 Dark Accent 5" w:uiPriority="50"/>
+    <w:lsdException w:name="Grid Table 6 Colorful Accent 5" w:uiPriority="51"/>
+    <w:lsdException w:name="Grid Table 7 Colorful Accent 5" w:uiPriority="52"/>
+    <w:lsdException w:name="Grid Table 1 Light Accent 6" w:uiPriority="46"/>
+    <w:lsdException w:name="Grid Table 2 Accent 6" w:uiPriority="47"/>
+    <w:lsdException w:name="Grid Table 3 Accent 6" w:uiPriority="48"/>
+    <w:lsdException w:name="Grid Table 4 Accent 6" w:uiPriority="49"/>
+    <w:lsdException w:name="Grid Table 5 Dark Accent 6" w:uiPriority="50"/>
+    <w:lsdException w:name="Grid Table 6 Colorful Accent 6" w:uiPriority="51"/>
+    <w:lsdException w:name="Grid Table 7 Colorful Accent 6" w:uiPriority="52"/>
+    <w:lsdException w:name="List Table 1 Light" w:uiPriority="46"/>
+    <w:lsdException w:name="List Table 2" w:uiPriority="47"/>
+    <w:lsdException w:name="List Table 3" w:uiPriority="48"/>
+    <w:lsdException w:name="List Table 4" w:uiPriority="49"/>
+    <w:lsdException w:name="List Table 5 Dark" w:uiPriority="50"/>
+    <w:lsdException w:name="List Table 6 Colorful" w:uiPriority="51"/>
+    <w:lsdException w:name="List Table 7 Colorful" w:uiPriority="52"/>
+    <w:lsdException w:name="List Table 1 Light Accent 1" w:uiPriority="46"/>
+    <w:lsdException w:name="List Table 2 Accent 1" w:uiPriority="47"/>
+    <w:lsdException w:name="List Table 3 Accent 1" w:uiPriority="48"/>
+    <w:lsdException w:name="List Table 4 Accent 1" w:uiPriority="49"/>
+    <w:lsdException w:name="List Table 5 Dark Accent 1" w:uiPriority="50"/>
+    <w:lsdException w:name="List Table 6 Colorful Accent 1" w:uiPriority="51"/>
+    <w:lsdException w:name="List Table 7 Colorful Accent 1" w:uiPriority="52"/>
+    <w:lsdException w:name="List Table 1 Light Accent 2" w:uiPriority="46"/>
+    <w:lsdException w:name="List Table 2 Accent 2" w:uiPriority="47"/>
+    <w:lsdException w:name="List Table 3 Accent 2" w:uiPriority="48"/>
+    <w:lsdException w:name="List Table 4 Accent 2" w:uiPriority="49"/>
+    <w:lsdException w:name="List Table 5 Dark Accent 2" w:uiPriority="50"/>
+    <w:lsdException w:name="List Table 6 Colorful Accent 2" w:uiPriority="51"/>
+    <w:lsdException w:name="List Table 7 Colorful Accent 2" w:uiPriority="52"/>
+    <w:lsdException w:name="List Table 1 Light Accent 3" w:uiPriority="46"/>
+    <w:lsdException w:name="List Table 2 Accent 3" w:uiPriority="47"/>
+    <w:lsdException w:name="List Table 3 Accent 3" w:uiPriority="48"/>
+    <w:lsdException w:name="List Table 4 Accent 3" w:uiPriority="49"/>
+    <w:lsdException w:name="List Table 5 Dark Accent 3" w:uiPriority="50"/>
+    <w:lsdException w:name="List Table 6 Colorful Accent 3" w:uiPriority="51"/>
+    <w:lsdException w:name="List Table 7 Colorful Accent 3" w:uiPriority="52"/>
+    <w:lsdException w:name="List Table 1 Light Accent 4" w:uiPriority="46"/>
+    <w:lsdException w:name="List Table 2 Accent 4" w:uiPriority="47"/>
+    <w:lsdException w:name="List Table 3 Accent 4" w:uiPriority="48"/>
+    <w:lsdException w:name="List Table 4 Accent 4" w:uiPriority="49"/>
+    <w:lsdException w:name="List Table 5 Dark Accent 4" w:uiPriority="50"/>
+    <w:lsdException w:name="List Table 6 Colorful Accent 4" w:uiPriority="51"/>
+    <w:lsdException w:name="List Table 7 Colorful Accent 4" w:uiPriority="52"/>
+    <w:lsdException w:name="List Table 1 Light Accent 5" w:uiPriority="46"/>
+    <w:lsdException w:name="List Table 2 Accent 5" w:uiPriority="47"/>
+    <w:lsdException w:name="List Table 3 Accent 5" w:uiPriority="48"/>
+    <w:lsdException w:name="List Table 4 Accent 5" w:uiPriority="49"/>
+    <w:lsdException w:name="List Table 5 Dark Accent 5" w:uiPriority="50"/>
+    <w:lsdException w:name="List Table 6 Colorful Accent 5" w:uiPriority="51"/>
+    <w:lsdException w:name="List Table 7 Colorful Accent 5" w:uiPriority="52"/>
+    <w:lsdException w:name="List Table 1 Light Accent 6" w:uiPriority="46"/>
+    <w:lsdException w:name="List Table 2 Accent 6" w:uiPriority="47"/>
+    <w:lsdException w:name="List Table 3 Accent 6" w:uiPriority="48"/>
+    <w:lsdException w:name="List Table 4 Accent 6" w:uiPriority="49"/>
+    <w:lsdException w:name="List Table 5 Dark Accent 6" w:uiPriority="50"/>
+    <w:lsdException w:name="List Table 6 Colorful Accent 6" w:uiPriority="51"/>
+    <w:lsdException w:name="List Table 7 Colorful Accent 6" w:uiPriority="52"/>
   </w:latentStyles>
   <w:style w:type="paragraph" w:default="1" w:styleId="Normal">
     <w:name w:val="Normal"/>
@@ -25299,7 +26268,6 @@
     <w:uiPriority w:val="99"/>
     <w:semiHidden/>
     <w:unhideWhenUsed/>
-    <w:qFormat/>
     <w:tblPr>
       <w:tblInd w:w="0" w:type="dxa"/>
       <w:tblCellMar>
@@ -25638,510 +26606,6 @@
     <w:rsid w:val="002A4B30"/>
   </w:style>
 </w:styles>
-</file>
-
-<file path=word/stylesWithEffects.xml><?xml version="1.0" encoding="utf-8"?>
-<w:styles xmlns:wpc="http://schemas.microsoft.com/office/word/2010/wordprocessingCanvas" xmlns:mc="http://schemas.openxmlformats.org/markup-compatibility/2006" xmlns:o="urn:schemas-microsoft-com:office:office" xmlns:r="http://schemas.openxmlformats.org/officeDocument/2006/relationships" xmlns:m="http://schemas.openxmlformats.org/officeDocument/2006/math" xmlns:v="urn:schemas-microsoft-com:vml" xmlns:wp14="http://schemas.microsoft.com/office/word/2010/wordprocessingDrawing" xmlns:wp="http://schemas.openxmlformats.org/drawingml/2006/wordprocessingDrawing" xmlns:w10="urn:schemas-microsoft-com:office:word" xmlns:w="http://schemas.openxmlformats.org/wordprocessingml/2006/main" xmlns:w14="http://schemas.microsoft.com/office/word/2010/wordml" xmlns:wpg="http://schemas.microsoft.com/office/word/2010/wordprocessingGroup" xmlns:wpi="http://schemas.microsoft.com/office/word/2010/wordprocessingInk" xmlns:wne="http://schemas.microsoft.com/office/word/2006/wordml" xmlns:wps="http://schemas.microsoft.com/office/word/2010/wordprocessingShape" mc:Ignorable="w14 wp14">
-  <w:docDefaults>
-    <w:rPrDefault>
-      <w:rPr>
-        <w:rFonts w:asciiTheme="minorHAnsi" w:eastAsiaTheme="minorEastAsia" w:hAnsiTheme="minorHAnsi" w:cstheme="minorBidi"/>
-        <w:sz w:val="22"/>
-        <w:szCs w:val="22"/>
-        <w:lang w:val="es-UY" w:eastAsia="es-UY" w:bidi="ar-SA"/>
-      </w:rPr>
-    </w:rPrDefault>
-    <w:pPrDefault>
-      <w:pPr>
-        <w:spacing w:after="200" w:line="276" w:lineRule="auto"/>
-      </w:pPr>
-    </w:pPrDefault>
-  </w:docDefaults>
-  <w:latentStyles w:defLockedState="0" w:defUIPriority="99" w:defSemiHidden="1" w:defUnhideWhenUsed="1" w:defQFormat="0" w:count="267">
-    <w:lsdException w:name="Normal" w:semiHidden="0" w:uiPriority="0" w:unhideWhenUsed="0" w:qFormat="1"/>
-    <w:lsdException w:name="heading 1" w:semiHidden="0" w:uiPriority="9" w:unhideWhenUsed="0" w:qFormat="1"/>
-    <w:lsdException w:name="heading 2" w:uiPriority="9" w:qFormat="1"/>
-    <w:lsdException w:name="heading 3" w:uiPriority="9" w:qFormat="1"/>
-    <w:lsdException w:name="heading 4" w:uiPriority="9" w:qFormat="1"/>
-    <w:lsdException w:name="heading 5" w:uiPriority="9" w:qFormat="1"/>
-    <w:lsdException w:name="heading 6" w:uiPriority="9" w:qFormat="1"/>
-    <w:lsdException w:name="heading 7" w:uiPriority="9" w:qFormat="1"/>
-    <w:lsdException w:name="heading 8" w:uiPriority="9" w:qFormat="1"/>
-    <w:lsdException w:name="heading 9" w:uiPriority="9" w:qFormat="1"/>
-    <w:lsdException w:name="toc 1" w:uiPriority="39"/>
-    <w:lsdException w:name="toc 2" w:uiPriority="39"/>
-    <w:lsdException w:name="toc 3" w:uiPriority="39"/>
-    <w:lsdException w:name="toc 4" w:uiPriority="39"/>
-    <w:lsdException w:name="toc 5" w:uiPriority="39"/>
-    <w:lsdException w:name="toc 6" w:uiPriority="39"/>
-    <w:lsdException w:name="toc 7" w:uiPriority="39"/>
-    <w:lsdException w:name="toc 8" w:uiPriority="39"/>
-    <w:lsdException w:name="toc 9" w:uiPriority="39"/>
-    <w:lsdException w:name="caption" w:uiPriority="35" w:qFormat="1"/>
-    <w:lsdException w:name="Title" w:semiHidden="0" w:uiPriority="10" w:unhideWhenUsed="0" w:qFormat="1"/>
-    <w:lsdException w:name="Default Paragraph Font" w:uiPriority="1"/>
-    <w:lsdException w:name="Subtitle" w:semiHidden="0" w:uiPriority="11" w:unhideWhenUsed="0" w:qFormat="1"/>
-    <w:lsdException w:name="Strong" w:semiHidden="0" w:uiPriority="22" w:unhideWhenUsed="0" w:qFormat="1"/>
-    <w:lsdException w:name="Emphasis" w:semiHidden="0" w:uiPriority="20" w:unhideWhenUsed="0" w:qFormat="1"/>
-    <w:lsdException w:name="Table Grid" w:semiHidden="0" w:uiPriority="59" w:unhideWhenUsed="0"/>
-    <w:lsdException w:name="Placeholder Text" w:unhideWhenUsed="0"/>
-    <w:lsdException w:name="No Spacing" w:semiHidden="0" w:uiPriority="1" w:unhideWhenUsed="0" w:qFormat="1"/>
-    <w:lsdException w:name="Light Shading" w:semiHidden="0" w:uiPriority="60" w:unhideWhenUsed="0"/>
-    <w:lsdException w:name="Light List" w:semiHidden="0" w:uiPriority="61" w:unhideWhenUsed="0"/>
-    <w:lsdException w:name="Light Grid" w:semiHidden="0" w:uiPriority="62" w:unhideWhenUsed="0"/>
-    <w:lsdException w:name="Medium Shading 1" w:semiHidden="0" w:uiPriority="63" w:unhideWhenUsed="0"/>
-    <w:lsdException w:name="Medium Shading 2" w:semiHidden="0" w:uiPriority="64" w:unhideWhenUsed="0"/>
-    <w:lsdException w:name="Medium List 1" w:semiHidden="0" w:uiPriority="65" w:unhideWhenUsed="0"/>
-    <w:lsdException w:name="Medium List 2" w:semiHidden="0" w:uiPriority="66" w:unhideWhenUsed="0"/>
-    <w:lsdException w:name="Medium Grid 1" w:semiHidden="0" w:uiPriority="67" w:unhideWhenUsed="0"/>
-    <w:lsdException w:name="Medium Grid 2" w:semiHidden="0" w:uiPriority="68" w:unhideWhenUsed="0"/>
-    <w:lsdException w:name="Medium Grid 3" w:semiHidden="0" w:uiPriority="69" w:unhideWhenUsed="0"/>
-    <w:lsdException w:name="Dark List" w:semiHidden="0" w:uiPriority="70" w:unhideWhenUsed="0"/>
-    <w:lsdException w:name="Colorful Shading" w:semiHidden="0" w:uiPriority="71" w:unhideWhenUsed="0"/>
-    <w:lsdException w:name="Colorful List" w:semiHidden="0" w:uiPriority="72" w:unhideWhenUsed="0"/>
-    <w:lsdException w:name="Colorful Grid" w:semiHidden="0" w:uiPriority="73" w:unhideWhenUsed="0"/>
-    <w:lsdException w:name="Light Shading Accent 1" w:semiHidden="0" w:uiPriority="60" w:unhideWhenUsed="0"/>
-    <w:lsdException w:name="Light List Accent 1" w:semiHidden="0" w:uiPriority="61" w:unhideWhenUsed="0"/>
-    <w:lsdException w:name="Light Grid Accent 1" w:semiHidden="0" w:uiPriority="62" w:unhideWhenUsed="0"/>
-    <w:lsdException w:name="Medium Shading 1 Accent 1" w:semiHidden="0" w:uiPriority="63" w:unhideWhenUsed="0"/>
-    <w:lsdException w:name="Medium Shading 2 Accent 1" w:semiHidden="0" w:uiPriority="64" w:unhideWhenUsed="0"/>
-    <w:lsdException w:name="Medium List 1 Accent 1" w:semiHidden="0" w:uiPriority="65" w:unhideWhenUsed="0"/>
-    <w:lsdException w:name="Revision" w:unhideWhenUsed="0"/>
-    <w:lsdException w:name="List Paragraph" w:semiHidden="0" w:uiPriority="34" w:unhideWhenUsed="0" w:qFormat="1"/>
-    <w:lsdException w:name="Quote" w:semiHidden="0" w:uiPriority="29" w:unhideWhenUsed="0" w:qFormat="1"/>
-    <w:lsdException w:name="Intense Quote" w:semiHidden="0" w:uiPriority="30" w:unhideWhenUsed="0" w:qFormat="1"/>
-    <w:lsdException w:name="Medium List 2 Accent 1" w:semiHidden="0" w:uiPriority="66" w:unhideWhenUsed="0"/>
-    <w:lsdException w:name="Medium Grid 1 Accent 1" w:semiHidden="0" w:uiPriority="67" w:unhideWhenUsed="0"/>
-    <w:lsdException w:name="Medium Grid 2 Accent 1" w:semiHidden="0" w:uiPriority="68" w:unhideWhenUsed="0"/>
-    <w:lsdException w:name="Medium Grid 3 Accent 1" w:semiHidden="0" w:uiPriority="69" w:unhideWhenUsed="0"/>
-    <w:lsdException w:name="Dark List Accent 1" w:semiHidden="0" w:uiPriority="70" w:unhideWhenUsed="0"/>
-    <w:lsdException w:name="Colorful Shading Accent 1" w:semiHidden="0" w:uiPriority="71" w:unhideWhenUsed="0"/>
-    <w:lsdException w:name="Colorful List Accent 1" w:semiHidden="0" w:uiPriority="72" w:unhideWhenUsed="0"/>
-    <w:lsdException w:name="Colorful Grid Accent 1" w:semiHidden="0" w:uiPriority="73" w:unhideWhenUsed="0"/>
-    <w:lsdException w:name="Light Shading Accent 2" w:semiHidden="0" w:uiPriority="60" w:unhideWhenUsed="0"/>
-    <w:lsdException w:name="Light List Accent 2" w:semiHidden="0" w:uiPriority="61" w:unhideWhenUsed="0"/>
-    <w:lsdException w:name="Light Grid Accent 2" w:semiHidden="0" w:uiPriority="62" w:unhideWhenUsed="0"/>
-    <w:lsdException w:name="Medium Shading 1 Accent 2" w:semiHidden="0" w:uiPriority="63" w:unhideWhenUsed="0"/>
-    <w:lsdException w:name="Medium Shading 2 Accent 2" w:semiHidden="0" w:uiPriority="64" w:unhideWhenUsed="0"/>
-    <w:lsdException w:name="Medium List 1 Accent 2" w:semiHidden="0" w:uiPriority="65" w:unhideWhenUsed="0"/>
-    <w:lsdException w:name="Medium List 2 Accent 2" w:semiHidden="0" w:uiPriority="66" w:unhideWhenUsed="0"/>
-    <w:lsdException w:name="Medium Grid 1 Accent 2" w:semiHidden="0" w:uiPriority="67" w:unhideWhenUsed="0"/>
-    <w:lsdException w:name="Medium Grid 2 Accent 2" w:semiHidden="0" w:uiPriority="68" w:unhideWhenUsed="0"/>
-    <w:lsdException w:name="Medium Grid 3 Accent 2" w:semiHidden="0" w:uiPriority="69" w:unhideWhenUsed="0"/>
-    <w:lsdException w:name="Dark List Accent 2" w:semiHidden="0" w:uiPriority="70" w:unhideWhenUsed="0"/>
-    <w:lsdException w:name="Colorful Shading Accent 2" w:semiHidden="0" w:uiPriority="71" w:unhideWhenUsed="0"/>
-    <w:lsdException w:name="Colorful List Accent 2" w:semiHidden="0" w:uiPriority="72" w:unhideWhenUsed="0"/>
-    <w:lsdException w:name="Colorful Grid Accent 2" w:semiHidden="0" w:uiPriority="73" w:unhideWhenUsed="0"/>
-    <w:lsdException w:name="Light Shading Accent 3" w:semiHidden="0" w:uiPriority="60" w:unhideWhenUsed="0"/>
-    <w:lsdException w:name="Light List Accent 3" w:semiHidden="0" w:uiPriority="61" w:unhideWhenUsed="0"/>
-    <w:lsdException w:name="Light Grid Accent 3" w:semiHidden="0" w:uiPriority="62" w:unhideWhenUsed="0"/>
-    <w:lsdException w:name="Medium Shading 1 Accent 3" w:semiHidden="0" w:uiPriority="63" w:unhideWhenUsed="0"/>
-    <w:lsdException w:name="Medium Shading 2 Accent 3" w:semiHidden="0" w:uiPriority="64" w:unhideWhenUsed="0"/>
-    <w:lsdException w:name="Medium List 1 Accent 3" w:semiHidden="0" w:uiPriority="65" w:unhideWhenUsed="0"/>
-    <w:lsdException w:name="Medium List 2 Accent 3" w:semiHidden="0" w:uiPriority="66" w:unhideWhenUsed="0"/>
-    <w:lsdException w:name="Medium Grid 1 Accent 3" w:semiHidden="0" w:uiPriority="67" w:unhideWhenUsed="0"/>
-    <w:lsdException w:name="Medium Grid 2 Accent 3" w:semiHidden="0" w:uiPriority="68" w:unhideWhenUsed="0"/>
-    <w:lsdException w:name="Medium Grid 3 Accent 3" w:semiHidden="0" w:uiPriority="69" w:unhideWhenUsed="0"/>
-    <w:lsdException w:name="Dark List Accent 3" w:semiHidden="0" w:uiPriority="70" w:unhideWhenUsed="0"/>
-    <w:lsdException w:name="Colorful Shading Accent 3" w:semiHidden="0" w:uiPriority="71" w:unhideWhenUsed="0"/>
-    <w:lsdException w:name="Colorful List Accent 3" w:semiHidden="0" w:uiPriority="72" w:unhideWhenUsed="0"/>
-    <w:lsdException w:name="Colorful Grid Accent 3" w:semiHidden="0" w:uiPriority="73" w:unhideWhenUsed="0"/>
-    <w:lsdException w:name="Light Shading Accent 4" w:semiHidden="0" w:uiPriority="60" w:unhideWhenUsed="0"/>
-    <w:lsdException w:name="Light List Accent 4" w:semiHidden="0" w:uiPriority="61" w:unhideWhenUsed="0"/>
-    <w:lsdException w:name="Light Grid Accent 4" w:semiHidden="0" w:uiPriority="62" w:unhideWhenUsed="0"/>
-    <w:lsdException w:name="Medium Shading 1 Accent 4" w:semiHidden="0" w:uiPriority="63" w:unhideWhenUsed="0"/>
-    <w:lsdException w:name="Medium Shading 2 Accent 4" w:semiHidden="0" w:uiPriority="64" w:unhideWhenUsed="0"/>
-    <w:lsdException w:name="Medium List 1 Accent 4" w:semiHidden="0" w:uiPriority="65" w:unhideWhenUsed="0"/>
-    <w:lsdException w:name="Medium List 2 Accent 4" w:semiHidden="0" w:uiPriority="66" w:unhideWhenUsed="0"/>
-    <w:lsdException w:name="Medium Grid 1 Accent 4" w:semiHidden="0" w:uiPriority="67" w:unhideWhenUsed="0"/>
-    <w:lsdException w:name="Medium Grid 2 Accent 4" w:semiHidden="0" w:uiPriority="68" w:unhideWhenUsed="0"/>
-    <w:lsdException w:name="Medium Grid 3 Accent 4" w:semiHidden="0" w:uiPriority="69" w:unhideWhenUsed="0"/>
-    <w:lsdException w:name="Dark List Accent 4" w:semiHidden="0" w:uiPriority="70" w:unhideWhenUsed="0"/>
-    <w:lsdException w:name="Colorful Shading Accent 4" w:semiHidden="0" w:uiPriority="71" w:unhideWhenUsed="0"/>
-    <w:lsdException w:name="Colorful List Accent 4" w:semiHidden="0" w:uiPriority="72" w:unhideWhenUsed="0"/>
-    <w:lsdException w:name="Colorful Grid Accent 4" w:semiHidden="0" w:uiPriority="73" w:unhideWhenUsed="0"/>
-    <w:lsdException w:name="Light Shading Accent 5" w:semiHidden="0" w:uiPriority="60" w:unhideWhenUsed="0"/>
-    <w:lsdException w:name="Light List Accent 5" w:semiHidden="0" w:uiPriority="61" w:unhideWhenUsed="0"/>
-    <w:lsdException w:name="Light Grid Accent 5" w:semiHidden="0" w:uiPriority="62" w:unhideWhenUsed="0"/>
-    <w:lsdException w:name="Medium Shading 1 Accent 5" w:semiHidden="0" w:uiPriority="63" w:unhideWhenUsed="0"/>
-    <w:lsdException w:name="Medium Shading 2 Accent 5" w:semiHidden="0" w:uiPriority="64" w:unhideWhenUsed="0"/>
-    <w:lsdException w:name="Medium List 1 Accent 5" w:semiHidden="0" w:uiPriority="65" w:unhideWhenUsed="0"/>
-    <w:lsdException w:name="Medium List 2 Accent 5" w:semiHidden="0" w:uiPriority="66" w:unhideWhenUsed="0"/>
-    <w:lsdException w:name="Medium Grid 1 Accent 5" w:semiHidden="0" w:uiPriority="67" w:unhideWhenUsed="0"/>
-    <w:lsdException w:name="Medium Grid 2 Accent 5" w:semiHidden="0" w:uiPriority="68" w:unhideWhenUsed="0"/>
-    <w:lsdException w:name="Medium Grid 3 Accent 5" w:semiHidden="0" w:uiPriority="69" w:unhideWhenUsed="0"/>
-    <w:lsdException w:name="Dark List Accent 5" w:semiHidden="0" w:uiPriority="70" w:unhideWhenUsed="0"/>
-    <w:lsdException w:name="Colorful Shading Accent 5" w:semiHidden="0" w:uiPriority="71" w:unhideWhenUsed="0"/>
-    <w:lsdException w:name="Colorful List Accent 5" w:semiHidden="0" w:uiPriority="72" w:unhideWhenUsed="0"/>
-    <w:lsdException w:name="Colorful Grid Accent 5" w:semiHidden="0" w:uiPriority="73" w:unhideWhenUsed="0"/>
-    <w:lsdException w:name="Light Shading Accent 6" w:semiHidden="0" w:uiPriority="60" w:unhideWhenUsed="0"/>
-    <w:lsdException w:name="Light List Accent 6" w:semiHidden="0" w:uiPriority="61" w:unhideWhenUsed="0"/>
-    <w:lsdException w:name="Light Grid Accent 6" w:semiHidden="0" w:uiPriority="62" w:unhideWhenUsed="0"/>
-    <w:lsdException w:name="Medium Shading 1 Accent 6" w:semiHidden="0" w:uiPriority="63" w:unhideWhenUsed="0"/>
-    <w:lsdException w:name="Medium Shading 2 Accent 6" w:semiHidden="0" w:uiPriority="64" w:unhideWhenUsed="0"/>
-    <w:lsdException w:name="Medium List 1 Accent 6" w:semiHidden="0" w:uiPriority="65" w:unhideWhenUsed="0"/>
-    <w:lsdException w:name="Medium List 2 Accent 6" w:semiHidden="0" w:uiPriority="66" w:unhideWhenUsed="0"/>
-    <w:lsdException w:name="Medium Grid 1 Accent 6" w:semiHidden="0" w:uiPriority="67" w:unhideWhenUsed="0"/>
-    <w:lsdException w:name="Medium Grid 2 Accent 6" w:semiHidden="0" w:uiPriority="68" w:unhideWhenUsed="0"/>
-    <w:lsdException w:name="Medium Grid 3 Accent 6" w:semiHidden="0" w:uiPriority="69" w:unhideWhenUsed="0"/>
-    <w:lsdException w:name="Dark List Accent 6" w:semiHidden="0" w:uiPriority="70" w:unhideWhenUsed="0"/>
-    <w:lsdException w:name="Colorful Shading Accent 6" w:semiHidden="0" w:uiPriority="71" w:unhideWhenUsed="0"/>
-    <w:lsdException w:name="Colorful List Accent 6" w:semiHidden="0" w:uiPriority="72" w:unhideWhenUsed="0"/>
-    <w:lsdException w:name="Colorful Grid Accent 6" w:semiHidden="0" w:uiPriority="73" w:unhideWhenUsed="0"/>
-    <w:lsdException w:name="Subtle Emphasis" w:semiHidden="0" w:uiPriority="19" w:unhideWhenUsed="0" w:qFormat="1"/>
-    <w:lsdException w:name="Intense Emphasis" w:semiHidden="0" w:uiPriority="21" w:unhideWhenUsed="0" w:qFormat="1"/>
-    <w:lsdException w:name="Subtle Reference" w:semiHidden="0" w:uiPriority="31" w:unhideWhenUsed="0" w:qFormat="1"/>
-    <w:lsdException w:name="Intense Reference" w:semiHidden="0" w:uiPriority="32" w:unhideWhenUsed="0" w:qFormat="1"/>
-    <w:lsdException w:name="Book Title" w:semiHidden="0" w:uiPriority="33" w:unhideWhenUsed="0" w:qFormat="1"/>
-    <w:lsdException w:name="Bibliography" w:uiPriority="37"/>
-    <w:lsdException w:name="TOC Heading" w:uiPriority="39" w:qFormat="1"/>
-  </w:latentStyles>
-  <w:style w:type="paragraph" w:default="1" w:styleId="Normal">
-    <w:name w:val="Normal"/>
-    <w:qFormat/>
-  </w:style>
-  <w:style w:type="character" w:default="1" w:styleId="Fuentedeprrafopredeter">
-    <w:name w:val="Default Paragraph Font"/>
-    <w:uiPriority w:val="1"/>
-    <w:semiHidden/>
-    <w:unhideWhenUsed/>
-  </w:style>
-  <w:style w:type="table" w:default="1" w:styleId="Tablanormal">
-    <w:name w:val="Normal Table"/>
-    <w:uiPriority w:val="99"/>
-    <w:semiHidden/>
-    <w:unhideWhenUsed/>
-    <w:tblPr>
-      <w:tblInd w:w="0" w:type="dxa"/>
-      <w:tblCellMar>
-        <w:top w:w="0" w:type="dxa"/>
-        <w:left w:w="108" w:type="dxa"/>
-        <w:bottom w:w="0" w:type="dxa"/>
-        <w:right w:w="108" w:type="dxa"/>
-      </w:tblCellMar>
-    </w:tblPr>
-  </w:style>
-  <w:style w:type="numbering" w:default="1" w:styleId="Sinlista">
-    <w:name w:val="No List"/>
-    <w:uiPriority w:val="99"/>
-    <w:semiHidden/>
-    <w:unhideWhenUsed/>
-  </w:style>
-</w:styles>
-</file>
-
-<file path=word/glossary/document.xml><?xml version="1.0" encoding="utf-8"?>
-<w:glossaryDocument xmlns:ve="http://schemas.openxmlformats.org/markup-compatibility/2006" xmlns:o="urn:schemas-microsoft-com:office:office" xmlns:r="http://schemas.openxmlformats.org/officeDocument/2006/relationships" xmlns:m="http://schemas.openxmlformats.org/officeDocument/2006/math" xmlns:v="urn:schemas-microsoft-com:vml" xmlns:wp="http://schemas.openxmlformats.org/drawingml/2006/wordprocessingDrawing" xmlns:w10="urn:schemas-microsoft-com:office:word" xmlns:w="http://schemas.openxmlformats.org/wordprocessingml/2006/main" xmlns:wne="http://schemas.microsoft.com/office/word/2006/wordml">
-  <w:docParts/>
-</w:glossaryDocument>
-</file>
-
-<file path=word/glossary/fontTable.xml><?xml version="1.0" encoding="utf-8"?>
-<w:fonts xmlns:r="http://schemas.openxmlformats.org/officeDocument/2006/relationships" xmlns:w="http://schemas.openxmlformats.org/wordprocessingml/2006/main">
-  <w:font w:name="Times New Roman">
-    <w:panose1 w:val="02020603050405020304"/>
-    <w:charset w:val="00"/>
-    <w:family w:val="roman"/>
-    <w:pitch w:val="variable"/>
-    <w:sig w:usb0="E0002AFF" w:usb1="C0007841" w:usb2="00000009" w:usb3="00000000" w:csb0="000001FF" w:csb1="00000000"/>
-  </w:font>
-  <w:font w:name="Symbol">
-    <w:panose1 w:val="05050102010706020507"/>
-    <w:charset w:val="02"/>
-    <w:family w:val="roman"/>
-    <w:pitch w:val="variable"/>
-    <w:sig w:usb0="00000000" w:usb1="10000000" w:usb2="00000000" w:usb3="00000000" w:csb0="80000000" w:csb1="00000000"/>
-  </w:font>
-  <w:font w:name="Courier New">
-    <w:panose1 w:val="02070309020205020404"/>
-    <w:charset w:val="00"/>
-    <w:family w:val="modern"/>
-    <w:pitch w:val="fixed"/>
-    <w:sig w:usb0="E0002AFF" w:usb1="C0007843" w:usb2="00000009" w:usb3="00000000" w:csb0="000001FF" w:csb1="00000000"/>
-  </w:font>
-  <w:font w:name="Wingdings">
-    <w:panose1 w:val="05000000000000000000"/>
-    <w:charset w:val="02"/>
-    <w:family w:val="auto"/>
-    <w:pitch w:val="variable"/>
-    <w:sig w:usb0="00000000" w:usb1="10000000" w:usb2="00000000" w:usb3="00000000" w:csb0="80000000" w:csb1="00000000"/>
-  </w:font>
-  <w:font w:name="Calibri">
-    <w:panose1 w:val="020F0502020204030204"/>
-    <w:charset w:val="00"/>
-    <w:family w:val="swiss"/>
-    <w:pitch w:val="variable"/>
-    <w:sig w:usb0="E00002FF" w:usb1="4000ACFF" w:usb2="00000001" w:usb3="00000000" w:csb0="0000019F" w:csb1="00000000"/>
-  </w:font>
-  <w:font w:name="Cambria">
-    <w:panose1 w:val="02040503050406030204"/>
-    <w:charset w:val="00"/>
-    <w:family w:val="roman"/>
-    <w:pitch w:val="variable"/>
-    <w:sig w:usb0="E00002FF" w:usb1="400004FF" w:usb2="00000000" w:usb3="00000000" w:csb0="0000019F" w:csb1="00000000"/>
-  </w:font>
-  <w:font w:name="Tahoma">
-    <w:panose1 w:val="020B0604030504040204"/>
-    <w:charset w:val="00"/>
-    <w:family w:val="swiss"/>
-    <w:pitch w:val="variable"/>
-    <w:sig w:usb0="E1002EFF" w:usb1="C000605B" w:usb2="00000029" w:usb3="00000000" w:csb0="000101FF" w:csb1="00000000"/>
-  </w:font>
-  <w:font w:name="Cambria Math">
-    <w:panose1 w:val="02040503050406030204"/>
-    <w:charset w:val="00"/>
-    <w:family w:val="roman"/>
-    <w:pitch w:val="variable"/>
-    <w:sig w:usb0="E00002FF" w:usb1="420024FF" w:usb2="00000000" w:usb3="00000000" w:csb0="0000019F" w:csb1="00000000"/>
-  </w:font>
-  <w:font w:name="Verdana">
-    <w:panose1 w:val="020B0604030504040204"/>
-    <w:charset w:val="00"/>
-    <w:family w:val="swiss"/>
-    <w:pitch w:val="variable"/>
-    <w:sig w:usb0="A10006FF" w:usb1="4000205B" w:usb2="00000010" w:usb3="00000000" w:csb0="0000019F" w:csb1="00000000"/>
-  </w:font>
-</w:fonts>
-</file>
-
-<file path=word/glossary/settings.xml><?xml version="1.0" encoding="utf-8"?>
-<w:settings xmlns:o="urn:schemas-microsoft-com:office:office" xmlns:r="http://schemas.openxmlformats.org/officeDocument/2006/relationships" xmlns:m="http://schemas.openxmlformats.org/officeDocument/2006/math" xmlns:v="urn:schemas-microsoft-com:vml" xmlns:w10="urn:schemas-microsoft-com:office:word" xmlns:w="http://schemas.openxmlformats.org/wordprocessingml/2006/main" xmlns:sl="http://schemas.openxmlformats.org/schemaLibrary/2006/main">
-  <w:view w:val="normal"/>
-  <w:defaultTabStop w:val="708"/>
-  <w:hyphenationZone w:val="425"/>
-  <w:characterSpacingControl w:val="doNotCompress"/>
-  <w:compat>
-    <w:useFELayout/>
-  </w:compat>
-  <w:rsids>
-    <w:rsidRoot w:val="00C945CE"/>
-    <w:rsid w:val="00C945CE"/>
-  </w:rsids>
-  <m:mathPr>
-    <m:mathFont m:val="Cambria Math"/>
-    <m:brkBin m:val="before"/>
-    <m:brkBinSub m:val="--"/>
-    <m:smallFrac m:val="off"/>
-    <m:dispDef/>
-    <m:lMargin m:val="0"/>
-    <m:rMargin m:val="0"/>
-    <m:defJc m:val="centerGroup"/>
-    <m:wrapIndent m:val="1440"/>
-    <m:intLim m:val="subSup"/>
-    <m:naryLim m:val="undOvr"/>
-  </m:mathPr>
-  <w:themeFontLang w:val="es-UY"/>
-  <w:clrSchemeMapping w:bg1="light1" w:t1="dark1" w:bg2="light2" w:t2="dark2" w:accent1="accent1" w:accent2="accent2" w:accent3="accent3" w:accent4="accent4" w:accent5="accent5" w:accent6="accent6" w:hyperlink="hyperlink" w:followedHyperlink="followedHyperlink"/>
-  <w:decimalSymbol w:val=","/>
-  <w:listSeparator w:val=","/>
-</w:settings>
-</file>
-
-<file path=word/glossary/styles.xml><?xml version="1.0" encoding="utf-8"?>
-<w:styles xmlns:r="http://schemas.openxmlformats.org/officeDocument/2006/relationships" xmlns:w="http://schemas.openxmlformats.org/wordprocessingml/2006/main">
-  <w:docDefaults>
-    <w:rPrDefault>
-      <w:rPr>
-        <w:rFonts w:asciiTheme="minorHAnsi" w:eastAsiaTheme="minorEastAsia" w:hAnsiTheme="minorHAnsi" w:cstheme="minorBidi"/>
-        <w:sz w:val="22"/>
-        <w:szCs w:val="22"/>
-        <w:lang w:val="es-UY" w:eastAsia="es-UY" w:bidi="ar-SA"/>
-      </w:rPr>
-    </w:rPrDefault>
-    <w:pPrDefault>
-      <w:pPr>
-        <w:spacing w:after="200" w:line="276" w:lineRule="auto"/>
-      </w:pPr>
-    </w:pPrDefault>
-  </w:docDefaults>
-  <w:latentStyles w:defLockedState="0" w:defUIPriority="99" w:defSemiHidden="1" w:defUnhideWhenUsed="1" w:defQFormat="0" w:count="267">
-    <w:lsdException w:name="Normal" w:semiHidden="0" w:uiPriority="0" w:unhideWhenUsed="0" w:qFormat="1"/>
-    <w:lsdException w:name="heading 1" w:semiHidden="0" w:uiPriority="9" w:unhideWhenUsed="0" w:qFormat="1"/>
-    <w:lsdException w:name="heading 2" w:uiPriority="9" w:qFormat="1"/>
-    <w:lsdException w:name="heading 3" w:uiPriority="9" w:qFormat="1"/>
-    <w:lsdException w:name="heading 4" w:uiPriority="9" w:qFormat="1"/>
-    <w:lsdException w:name="heading 5" w:uiPriority="9" w:qFormat="1"/>
-    <w:lsdException w:name="heading 6" w:uiPriority="9" w:qFormat="1"/>
-    <w:lsdException w:name="heading 7" w:uiPriority="9" w:qFormat="1"/>
-    <w:lsdException w:name="heading 8" w:uiPriority="9" w:qFormat="1"/>
-    <w:lsdException w:name="heading 9" w:uiPriority="9" w:qFormat="1"/>
-    <w:lsdException w:name="toc 1" w:uiPriority="39"/>
-    <w:lsdException w:name="toc 2" w:uiPriority="39"/>
-    <w:lsdException w:name="toc 3" w:uiPriority="39"/>
-    <w:lsdException w:name="toc 4" w:uiPriority="39"/>
-    <w:lsdException w:name="toc 5" w:uiPriority="39"/>
-    <w:lsdException w:name="toc 6" w:uiPriority="39"/>
-    <w:lsdException w:name="toc 7" w:uiPriority="39"/>
-    <w:lsdException w:name="toc 8" w:uiPriority="39"/>
-    <w:lsdException w:name="toc 9" w:uiPriority="39"/>
-    <w:lsdException w:name="caption" w:uiPriority="35" w:qFormat="1"/>
-    <w:lsdException w:name="Title" w:semiHidden="0" w:uiPriority="10" w:unhideWhenUsed="0" w:qFormat="1"/>
-    <w:lsdException w:name="Default Paragraph Font" w:uiPriority="1"/>
-    <w:lsdException w:name="Subtitle" w:semiHidden="0" w:uiPriority="11" w:unhideWhenUsed="0" w:qFormat="1"/>
-    <w:lsdException w:name="Strong" w:semiHidden="0" w:uiPriority="22" w:unhideWhenUsed="0" w:qFormat="1"/>
-    <w:lsdException w:name="Emphasis" w:semiHidden="0" w:uiPriority="20" w:unhideWhenUsed="0" w:qFormat="1"/>
-    <w:lsdException w:name="Table Grid" w:semiHidden="0" w:uiPriority="59" w:unhideWhenUsed="0"/>
-    <w:lsdException w:name="Placeholder Text" w:unhideWhenUsed="0"/>
-    <w:lsdException w:name="No Spacing" w:semiHidden="0" w:uiPriority="1" w:unhideWhenUsed="0" w:qFormat="1"/>
-    <w:lsdException w:name="Light Shading" w:semiHidden="0" w:uiPriority="60" w:unhideWhenUsed="0"/>
-    <w:lsdException w:name="Light List" w:semiHidden="0" w:uiPriority="61" w:unhideWhenUsed="0"/>
-    <w:lsdException w:name="Light Grid" w:semiHidden="0" w:uiPriority="62" w:unhideWhenUsed="0"/>
-    <w:lsdException w:name="Medium Shading 1" w:semiHidden="0" w:uiPriority="63" w:unhideWhenUsed="0"/>
-    <w:lsdException w:name="Medium Shading 2" w:semiHidden="0" w:uiPriority="64" w:unhideWhenUsed="0"/>
-    <w:lsdException w:name="Medium List 1" w:semiHidden="0" w:uiPriority="65" w:unhideWhenUsed="0"/>
-    <w:lsdException w:name="Medium List 2" w:semiHidden="0" w:uiPriority="66" w:unhideWhenUsed="0"/>
-    <w:lsdException w:name="Medium Grid 1" w:semiHidden="0" w:uiPriority="67" w:unhideWhenUsed="0"/>
-    <w:lsdException w:name="Medium Grid 2" w:semiHidden="0" w:uiPriority="68" w:unhideWhenUsed="0"/>
-    <w:lsdException w:name="Medium Grid 3" w:semiHidden="0" w:uiPriority="69" w:unhideWhenUsed="0"/>
-    <w:lsdException w:name="Dark List" w:semiHidden="0" w:uiPriority="70" w:unhideWhenUsed="0"/>
-    <w:lsdException w:name="Colorful Shading" w:semiHidden="0" w:uiPriority="71" w:unhideWhenUsed="0"/>
-    <w:lsdException w:name="Colorful List" w:semiHidden="0" w:uiPriority="72" w:unhideWhenUsed="0"/>
-    <w:lsdException w:name="Colorful Grid" w:semiHidden="0" w:uiPriority="73" w:unhideWhenUsed="0"/>
-    <w:lsdException w:name="Light Shading Accent 1" w:semiHidden="0" w:uiPriority="60" w:unhideWhenUsed="0"/>
-    <w:lsdException w:name="Light List Accent 1" w:semiHidden="0" w:uiPriority="61" w:unhideWhenUsed="0"/>
-    <w:lsdException w:name="Light Grid Accent 1" w:semiHidden="0" w:uiPriority="62" w:unhideWhenUsed="0"/>
-    <w:lsdException w:name="Medium Shading 1 Accent 1" w:semiHidden="0" w:uiPriority="63" w:unhideWhenUsed="0"/>
-    <w:lsdException w:name="Medium Shading 2 Accent 1" w:semiHidden="0" w:uiPriority="64" w:unhideWhenUsed="0"/>
-    <w:lsdException w:name="Medium List 1 Accent 1" w:semiHidden="0" w:uiPriority="65" w:unhideWhenUsed="0"/>
-    <w:lsdException w:name="Revision" w:unhideWhenUsed="0"/>
-    <w:lsdException w:name="List Paragraph" w:semiHidden="0" w:uiPriority="34" w:unhideWhenUsed="0" w:qFormat="1"/>
-    <w:lsdException w:name="Quote" w:semiHidden="0" w:uiPriority="29" w:unhideWhenUsed="0" w:qFormat="1"/>
-    <w:lsdException w:name="Intense Quote" w:semiHidden="0" w:uiPriority="30" w:unhideWhenUsed="0" w:qFormat="1"/>
-    <w:lsdException w:name="Medium List 2 Accent 1" w:semiHidden="0" w:uiPriority="66" w:unhideWhenUsed="0"/>
-    <w:lsdException w:name="Medium Grid 1 Accent 1" w:semiHidden="0" w:uiPriority="67" w:unhideWhenUsed="0"/>
-    <w:lsdException w:name="Medium Grid 2 Accent 1" w:semiHidden="0" w:uiPriority="68" w:unhideWhenUsed="0"/>
-    <w:lsdException w:name="Medium Grid 3 Accent 1" w:semiHidden="0" w:uiPriority="69" w:unhideWhenUsed="0"/>
-    <w:lsdException w:name="Dark List Accent 1" w:semiHidden="0" w:uiPriority="70" w:unhideWhenUsed="0"/>
-    <w:lsdException w:name="Colorful Shading Accent 1" w:semiHidden="0" w:uiPriority="71" w:unhideWhenUsed="0"/>
-    <w:lsdException w:name="Colorful List Accent 1" w:semiHidden="0" w:uiPriority="72" w:unhideWhenUsed="0"/>
-    <w:lsdException w:name="Colorful Grid Accent 1" w:semiHidden="0" w:uiPriority="73" w:unhideWhenUsed="0"/>
-    <w:lsdException w:name="Light Shading Accent 2" w:semiHidden="0" w:uiPriority="60" w:unhideWhenUsed="0"/>
-    <w:lsdException w:name="Light List Accent 2" w:semiHidden="0" w:uiPriority="61" w:unhideWhenUsed="0"/>
-    <w:lsdException w:name="Light Grid Accent 2" w:semiHidden="0" w:uiPriority="62" w:unhideWhenUsed="0"/>
-    <w:lsdException w:name="Medium Shading 1 Accent 2" w:semiHidden="0" w:uiPriority="63" w:unhideWhenUsed="0"/>
-    <w:lsdException w:name="Medium Shading 2 Accent 2" w:semiHidden="0" w:uiPriority="64" w:unhideWhenUsed="0"/>
-    <w:lsdException w:name="Medium List 1 Accent 2" w:semiHidden="0" w:uiPriority="65" w:unhideWhenUsed="0"/>
-    <w:lsdException w:name="Medium List 2 Accent 2" w:semiHidden="0" w:uiPriority="66" w:unhideWhenUsed="0"/>
-    <w:lsdException w:name="Medium Grid 1 Accent 2" w:semiHidden="0" w:uiPriority="67" w:unhideWhenUsed="0"/>
-    <w:lsdException w:name="Medium Grid 2 Accent 2" w:semiHidden="0" w:uiPriority="68" w:unhideWhenUsed="0"/>
-    <w:lsdException w:name="Medium Grid 3 Accent 2" w:semiHidden="0" w:uiPriority="69" w:unhideWhenUsed="0"/>
-    <w:lsdException w:name="Dark List Accent 2" w:semiHidden="0" w:uiPriority="70" w:unhideWhenUsed="0"/>
-    <w:lsdException w:name="Colorful Shading Accent 2" w:semiHidden="0" w:uiPriority="71" w:unhideWhenUsed="0"/>
-    <w:lsdException w:name="Colorful List Accent 2" w:semiHidden="0" w:uiPriority="72" w:unhideWhenUsed="0"/>
-    <w:lsdException w:name="Colorful Grid Accent 2" w:semiHidden="0" w:uiPriority="73" w:unhideWhenUsed="0"/>
-    <w:lsdException w:name="Light Shading Accent 3" w:semiHidden="0" w:uiPriority="60" w:unhideWhenUsed="0"/>
-    <w:lsdException w:name="Light List Accent 3" w:semiHidden="0" w:uiPriority="61" w:unhideWhenUsed="0"/>
-    <w:lsdException w:name="Light Grid Accent 3" w:semiHidden="0" w:uiPriority="62" w:unhideWhenUsed="0"/>
-    <w:lsdException w:name="Medium Shading 1 Accent 3" w:semiHidden="0" w:uiPriority="63" w:unhideWhenUsed="0"/>
-    <w:lsdException w:name="Medium Shading 2 Accent 3" w:semiHidden="0" w:uiPriority="64" w:unhideWhenUsed="0"/>
-    <w:lsdException w:name="Medium List 1 Accent 3" w:semiHidden="0" w:uiPriority="65" w:unhideWhenUsed="0"/>
-    <w:lsdException w:name="Medium List 2 Accent 3" w:semiHidden="0" w:uiPriority="66" w:unhideWhenUsed="0"/>
-    <w:lsdException w:name="Medium Grid 1 Accent 3" w:semiHidden="0" w:uiPriority="67" w:unhideWhenUsed="0"/>
-    <w:lsdException w:name="Medium Grid 2 Accent 3" w:semiHidden="0" w:uiPriority="68" w:unhideWhenUsed="0"/>
-    <w:lsdException w:name="Medium Grid 3 Accent 3" w:semiHidden="0" w:uiPriority="69" w:unhideWhenUsed="0"/>
-    <w:lsdException w:name="Dark List Accent 3" w:semiHidden="0" w:uiPriority="70" w:unhideWhenUsed="0"/>
-    <w:lsdException w:name="Colorful Shading Accent 3" w:semiHidden="0" w:uiPriority="71" w:unhideWhenUsed="0"/>
-    <w:lsdException w:name="Colorful List Accent 3" w:semiHidden="0" w:uiPriority="72" w:unhideWhenUsed="0"/>
-    <w:lsdException w:name="Colorful Grid Accent 3" w:semiHidden="0" w:uiPriority="73" w:unhideWhenUsed="0"/>
-    <w:lsdException w:name="Light Shading Accent 4" w:semiHidden="0" w:uiPriority="60" w:unhideWhenUsed="0"/>
-    <w:lsdException w:name="Light List Accent 4" w:semiHidden="0" w:uiPriority="61" w:unhideWhenUsed="0"/>
-    <w:lsdException w:name="Light Grid Accent 4" w:semiHidden="0" w:uiPriority="62" w:unhideWhenUsed="0"/>
-    <w:lsdException w:name="Medium Shading 1 Accent 4" w:semiHidden="0" w:uiPriority="63" w:unhideWhenUsed="0"/>
-    <w:lsdException w:name="Medium Shading 2 Accent 4" w:semiHidden="0" w:uiPriority="64" w:unhideWhenUsed="0"/>
-    <w:lsdException w:name="Medium List 1 Accent 4" w:semiHidden="0" w:uiPriority="65" w:unhideWhenUsed="0"/>
-    <w:lsdException w:name="Medium List 2 Accent 4" w:semiHidden="0" w:uiPriority="66" w:unhideWhenUsed="0"/>
-    <w:lsdException w:name="Medium Grid 1 Accent 4" w:semiHidden="0" w:uiPriority="67" w:unhideWhenUsed="0"/>
-    <w:lsdException w:name="Medium Grid 2 Accent 4" w:semiHidden="0" w:uiPriority="68" w:unhideWhenUsed="0"/>
-    <w:lsdException w:name="Medium Grid 3 Accent 4" w:semiHidden="0" w:uiPriority="69" w:unhideWhenUsed="0"/>
-    <w:lsdException w:name="Dark List Accent 4" w:semiHidden="0" w:uiPriority="70" w:unhideWhenUsed="0"/>
-    <w:lsdException w:name="Colorful Shading Accent 4" w:semiHidden="0" w:uiPriority="71" w:unhideWhenUsed="0"/>
-    <w:lsdException w:name="Colorful List Accent 4" w:semiHidden="0" w:uiPriority="72" w:unhideWhenUsed="0"/>
-    <w:lsdException w:name="Colorful Grid Accent 4" w:semiHidden="0" w:uiPriority="73" w:unhideWhenUsed="0"/>
-    <w:lsdException w:name="Light Shading Accent 5" w:semiHidden="0" w:uiPriority="60" w:unhideWhenUsed="0"/>
-    <w:lsdException w:name="Light List Accent 5" w:semiHidden="0" w:uiPriority="61" w:unhideWhenUsed="0"/>
-    <w:lsdException w:name="Light Grid Accent 5" w:semiHidden="0" w:uiPriority="62" w:unhideWhenUsed="0"/>
-    <w:lsdException w:name="Medium Shading 1 Accent 5" w:semiHidden="0" w:uiPriority="63" w:unhideWhenUsed="0"/>
-    <w:lsdException w:name="Medium Shading 2 Accent 5" w:semiHidden="0" w:uiPriority="64" w:unhideWhenUsed="0"/>
-    <w:lsdException w:name="Medium List 1 Accent 5" w:semiHidden="0" w:uiPriority="65" w:unhideWhenUsed="0"/>
-    <w:lsdException w:name="Medium List 2 Accent 5" w:semiHidden="0" w:uiPriority="66" w:unhideWhenUsed="0"/>
-    <w:lsdException w:name="Medium Grid 1 Accent 5" w:semiHidden="0" w:uiPriority="67" w:unhideWhenUsed="0"/>
-    <w:lsdException w:name="Medium Grid 2 Accent 5" w:semiHidden="0" w:uiPriority="68" w:unhideWhenUsed="0"/>
-    <w:lsdException w:name="Medium Grid 3 Accent 5" w:semiHidden="0" w:uiPriority="69" w:unhideWhenUsed="0"/>
-    <w:lsdException w:name="Dark List Accent 5" w:semiHidden="0" w:uiPriority="70" w:unhideWhenUsed="0"/>
-    <w:lsdException w:name="Colorful Shading Accent 5" w:semiHidden="0" w:uiPriority="71" w:unhideWhenUsed="0"/>
-    <w:lsdException w:name="Colorful List Accent 5" w:semiHidden="0" w:uiPriority="72" w:unhideWhenUsed="0"/>
-    <w:lsdException w:name="Colorful Grid Accent 5" w:semiHidden="0" w:uiPriority="73" w:unhideWhenUsed="0"/>
-    <w:lsdException w:name="Light Shading Accent 6" w:semiHidden="0" w:uiPriority="60" w:unhideWhenUsed="0"/>
-    <w:lsdException w:name="Light List Accent 6" w:semiHidden="0" w:uiPriority="61" w:unhideWhenUsed="0"/>
-    <w:lsdException w:name="Light Grid Accent 6" w:semiHidden="0" w:uiPriority="62" w:unhideWhenUsed="0"/>
-    <w:lsdException w:name="Medium Shading 1 Accent 6" w:semiHidden="0" w:uiPriority="63" w:unhideWhenUsed="0"/>
-    <w:lsdException w:name="Medium Shading 2 Accent 6" w:semiHidden="0" w:uiPriority="64" w:unhideWhenUsed="0"/>
-    <w:lsdException w:name="Medium List 1 Accent 6" w:semiHidden="0" w:uiPriority="65" w:unhideWhenUsed="0"/>
-    <w:lsdException w:name="Medium List 2 Accent 6" w:semiHidden="0" w:uiPriority="66" w:unhideWhenUsed="0"/>
-    <w:lsdException w:name="Medium Grid 1 Accent 6" w:semiHidden="0" w:uiPriority="67" w:unhideWhenUsed="0"/>
-    <w:lsdException w:name="Medium Grid 2 Accent 6" w:semiHidden="0" w:uiPriority="68" w:unhideWhenUsed="0"/>
-    <w:lsdException w:name="Medium Grid 3 Accent 6" w:semiHidden="0" w:uiPriority="69" w:unhideWhenUsed="0"/>
-    <w:lsdException w:name="Dark List Accent 6" w:semiHidden="0" w:uiPriority="70" w:unhideWhenUsed="0"/>
-    <w:lsdException w:name="Colorful Shading Accent 6" w:semiHidden="0" w:uiPriority="71" w:unhideWhenUsed="0"/>
-    <w:lsdException w:name="Colorful List Accent 6" w:semiHidden="0" w:uiPriority="72" w:unhideWhenUsed="0"/>
-    <w:lsdException w:name="Colorful Grid Accent 6" w:semiHidden="0" w:uiPriority="73" w:unhideWhenUsed="0"/>
-    <w:lsdException w:name="Subtle Emphasis" w:semiHidden="0" w:uiPriority="19" w:unhideWhenUsed="0" w:qFormat="1"/>
-    <w:lsdException w:name="Intense Emphasis" w:semiHidden="0" w:uiPriority="21" w:unhideWhenUsed="0" w:qFormat="1"/>
-    <w:lsdException w:name="Subtle Reference" w:semiHidden="0" w:uiPriority="31" w:unhideWhenUsed="0" w:qFormat="1"/>
-    <w:lsdException w:name="Intense Reference" w:semiHidden="0" w:uiPriority="32" w:unhideWhenUsed="0" w:qFormat="1"/>
-    <w:lsdException w:name="Book Title" w:semiHidden="0" w:uiPriority="33" w:unhideWhenUsed="0" w:qFormat="1"/>
-    <w:lsdException w:name="Bibliography" w:uiPriority="37"/>
-    <w:lsdException w:name="TOC Heading" w:uiPriority="39" w:qFormat="1"/>
-  </w:latentStyles>
-  <w:style w:type="paragraph" w:default="1" w:styleId="Normal">
-    <w:name w:val="Normal"/>
-    <w:qFormat/>
-  </w:style>
-  <w:style w:type="character" w:default="1" w:styleId="Fuentedeprrafopredeter">
-    <w:name w:val="Default Paragraph Font"/>
-    <w:uiPriority w:val="1"/>
-    <w:semiHidden/>
-    <w:unhideWhenUsed/>
-  </w:style>
-  <w:style w:type="table" w:default="1" w:styleId="Tablanormal">
-    <w:name w:val="Normal Table"/>
-    <w:uiPriority w:val="99"/>
-    <w:semiHidden/>
-    <w:unhideWhenUsed/>
-    <w:qFormat/>
-    <w:tblPr>
-      <w:tblInd w:w="0" w:type="dxa"/>
-      <w:tblCellMar>
-        <w:top w:w="0" w:type="dxa"/>
-        <w:left w:w="108" w:type="dxa"/>
-        <w:bottom w:w="0" w:type="dxa"/>
-        <w:right w:w="108" w:type="dxa"/>
-      </w:tblCellMar>
-    </w:tblPr>
-  </w:style>
-  <w:style w:type="numbering" w:default="1" w:styleId="Sinlista">
-    <w:name w:val="No List"/>
-    <w:uiPriority w:val="99"/>
-    <w:semiHidden/>
-    <w:unhideWhenUsed/>
-  </w:style>
-  <w:style w:type="character" w:styleId="Textodelmarcadordeposicin">
-    <w:name w:val="Placeholder Text"/>
-    <w:basedOn w:val="Fuentedeprrafopredeter"/>
-    <w:uiPriority w:val="99"/>
-    <w:semiHidden/>
-    <w:rsid w:val="00C945CE"/>
-    <w:rPr>
-      <w:color w:val="808080"/>
-    </w:rPr>
-  </w:style>
-</w:styles>
-</file>
-
-<file path=word/glossary/webSettings.xml><?xml version="1.0" encoding="utf-8"?>
-<w:webSettings xmlns:r="http://schemas.openxmlformats.org/officeDocument/2006/relationships" xmlns:w="http://schemas.openxmlformats.org/wordprocessingml/2006/main">
-  <w:optimizeForBrowser/>
-</w:webSettings>
 </file>
 
 <file path=word/theme/theme1.xml><?xml version="1.0" encoding="utf-8"?>
@@ -26492,7 +26956,7 @@
     <b:MonthAccessed>Agosto</b:MonthAccessed>
     <b:DayAccessed>03</b:DayAccessed>
     <b:URL>http://neo.lcc.uma.es/vrp/bibliography-on-vrp/#ClarkeWright64</b:URL>
-    <b:RefOrder>18</b:RefOrder>
+    <b:RefOrder>23</b:RefOrder>
   </b:Source>
   <b:Source>
     <b:Tag>7</b:Tag>
@@ -26514,7 +26978,7 @@
     <b:MonthAccessed>Agosto</b:MonthAccessed>
     <b:DayAccessed>03</b:DayAccessed>
     <b:URL>http://neo.lcc.uma.es/vrp/bibliography-on-vrp/#FisherJaikumar81</b:URL>
-    <b:RefOrder>10</b:RefOrder>
+    <b:RefOrder>11</b:RefOrder>
   </b:Source>
   <b:Source>
     <b:Tag>2</b:Tag>
@@ -26611,7 +27075,7 @@
     <b:MonthAccessed>Agosto</b:MonthAccessed>
     <b:DayAccessed>03</b:DayAccessed>
     <b:URL>http://neo.lcc.uma.es/vrp/bibliography-on-vrp/#Taillard93</b:URL>
-    <b:RefOrder>11</b:RefOrder>
+    <b:RefOrder>12</b:RefOrder>
   </b:Source>
   <b:Source>
     <b:Tag>9</b:Tag>
@@ -26632,7 +27096,7 @@
     <b:MonthAccessed>Agosto</b:MonthAccessed>
     <b:DayAccessed>03</b:DayAccessed>
     <b:URL>http://neo.lcc.uma.es/vrp/bibliography-on-vrp/#Osman93</b:URL>
-    <b:RefOrder>12</b:RefOrder>
+    <b:RefOrder>13</b:RefOrder>
   </b:Source>
   <b:Source>
     <b:Tag>10</b:Tag>
@@ -26736,7 +27200,7 @@
     <b:Pages>671-680</b:Pages>
     <b:Volume>220</b:Volume>
     <b:Issue>4598</b:Issue>
-    <b:RefOrder>13</b:RefOrder>
+    <b:RefOrder>14</b:RefOrder>
   </b:Source>
   <b:Source>
     <b:Tag>Fut86</b:Tag>
@@ -26747,7 +27211,7 @@
     <b:Year>1986</b:Year>
     <b:Pages>533-549</b:Pages>
     <b:Volume>13</b:Volume>
-    <b:RefOrder>14</b:RefOrder>
+    <b:RefOrder>15</b:RefOrder>
   </b:Source>
   <b:Source>
     <b:Tag>PHa03</b:Tag>
@@ -26767,7 +27231,7 @@
       </b:Author>
     </b:Author>
     <b:Publisher>Kluwer Academic Publishers</b:Publisher>
-    <b:RefOrder>15</b:RefOrder>
+    <b:RefOrder>16</b:RefOrder>
   </b:Source>
   <b:Source>
     <b:Tag>Cha</b:Tag>
@@ -26788,7 +27252,7 @@
     </b:Author>
     <b:Year>2003</b:Year>
     <b:Publisher>Kluwer Academics</b:Publisher>
-    <b:RefOrder>16</b:RefOrder>
+    <b:RefOrder>17</b:RefOrder>
   </b:Source>
   <b:Source>
     <b:Tag>MLF94</b:Tag>
@@ -26820,13 +27284,123 @@
     <b:Year>2014</b:Year>
     <b:Month>feb</b:Month>
     <b:URL>http://www.orms-today.org/surveys/Vehicle_Routing/vrss.html</b:URL>
-    <b:RefOrder>17</b:RefOrder>
+    <b:RefOrder>22</b:RefOrder>
+  </b:Source>
+  <b:Source>
+    <b:Tag>WOR09</b:Tag>
+    <b:SourceType>JournalArticle</b:SourceType>
+    <b:Guid>{7F28A9DA-EE73-4A47-9BAB-16B2C799A141}</b:Guid>
+    <b:Author>
+      <b:Author>
+        <b:Corporate>WORKSHOP INTERNACIONAL</b:Corporate>
+      </b:Author>
+    </b:Author>
+    <b:Title>caur-ws</b:Title>
+    <b:Year>2009</b:Year>
+    <b:City>chile</b:City>
+    <b:JournalName>El problema de rutas de vehículos</b:JournalName>
+    <b:Volume>558</b:Volume>
+    <b:Issue>23</b:Issue>
+    <b:RefOrder>10</b:RefOrder>
+  </b:Source>
+  <b:Source>
+    <b:Tag>LJo09</b:Tag>
+    <b:SourceType>JournalArticle</b:SourceType>
+    <b:Guid>{7A07B8DB-2BA2-4363-A723-49D6F0EFC099}</b:Guid>
+    <b:Author>
+      <b:Author>
+        <b:NameList>
+          <b:Person>
+            <b:Last>L.Jourdan</b:Last>
+            <b:First>M.Basseur</b:First>
+          </b:Person>
+        </b:NameList>
+      </b:Author>
+    </b:Author>
+    <b:Title>E-G.Talbi: Hybridizing exact methods and metaheuristics: A taxonomy. European </b:Title>
+    <b:JournalName>Journal of Operations Research pp.</b:JournalName>
+    <b:Year>2009</b:Year>
+    <b:Pages>620-629</b:Pages>
+    <b:Volume>199</b:Volume>
+    <b:Issue>3</b:Issue>
+    <b:RefOrder>21</b:RefOrder>
+  </b:Source>
+  <b:Source>
+    <b:Tag>Wan09</b:Tag>
+    <b:SourceType>JournalArticle</b:SourceType>
+    <b:Guid>{2F109796-4FD6-4149-B69C-251DA29DF3CB}</b:Guid>
+    <b:Author>
+      <b:Author>
+        <b:NameList>
+          <b:Person>
+            <b:Last>Wang</b:Last>
+            <b:First>C.-H.,</b:First>
+            <b:Middle>&amp; Lu J.-Z</b:Middle>
+          </b:Person>
+        </b:NameList>
+      </b:Author>
+    </b:Author>
+    <b:Title> A hybrid genetic algorithm that optimizes capacitated vehicle routing problem. </b:Title>
+    <b:JournalName>Expert Systems with Applications</b:JournalName>
+    <b:Year>2009</b:Year>
+    <b:Pages>2921-2936</b:Pages>
+    <b:Volume>2</b:Volume>
+    <b:Issue>2</b:Issue>
+    <b:RefOrder>19</b:RefOrder>
+  </b:Source>
+  <b:Source>
+    <b:Tag>You12</b:Tag>
+    <b:SourceType>JournalArticle</b:SourceType>
+    <b:Guid>{AC57D624-6959-4583-AF59-E6877437A0A8}</b:Guid>
+    <b:Author>
+      <b:Author>
+        <b:NameList>
+          <b:Person>
+            <b:Last>Yousefikhoshbakht</b:Last>
+            <b:First>Majid</b:First>
+          </b:Person>
+          <b:Person>
+            <b:Last>Khorram</b:Last>
+            <b:First>Esmaile</b:First>
+          </b:Person>
+        </b:NameList>
+      </b:Author>
+    </b:Author>
+    <b:Title>Solving the vehicle routing problem by a hybrid meta-heuristic algorithm,</b:Title>
+    <b:JournalName>Journal of Industrial Engineering International,</b:JournalName>
+    <b:Year>2012</b:Year>
+    <b:Pages>1-9</b:Pages>
+    <b:Volume>8</b:Volume>
+    <b:Issue>ISSN 2251-712X</b:Issue>
+    <b:RefOrder>18</b:RefOrder>
+  </b:Source>
+  <b:Source>
+    <b:Tag>YMa07</b:Tag>
+    <b:SourceType>JournalArticle</b:SourceType>
+    <b:Guid>{1171675E-F558-4153-8764-993B30CAC548}</b:Guid>
+    <b:Author>
+      <b:Author>
+        <b:NameList>
+          <b:Person>
+            <b:Last>Y.Marinakis</b:Last>
+            <b:First>A.Migdalas,</b:First>
+            <b:Middle>P.M.Pardalos</b:Middle>
+          </b:Person>
+        </b:NameList>
+      </b:Author>
+    </b:Author>
+    <b:Title>A new bilevel formulation for the vehicle routing problem and a solution method using a genetic algorithm</b:Title>
+    <b:JournalName> Journal of Global Optimization</b:JournalName>
+    <b:Year>2007</b:Year>
+    <b:Pages>555-580</b:Pages>
+    <b:Issue>38</b:Issue>
+    <b:RefOrder>20</b:RefOrder>
   </b:Source>
 </b:Sources>
 </file>
 
 <file path=customXml/itemProps1.xml><?xml version="1.0" encoding="utf-8"?>
-<ds:datastoreItem xmlns:ds="http://schemas.openxmlformats.org/officeDocument/2006/customXml" ds:itemID="{E061E583-6BD1-47CE-AE7C-ADD6ACA7B954}">
+<ds:datastoreItem xmlns:ds="http://schemas.openxmlformats.org/officeDocument/2006/customXml" ds:itemID="{1C012749-A16C-46AE-8F8C-3CCD2E70D419}">
   <ds:schemaRefs>
     <ds:schemaRef ds:uri="http://schemas.openxmlformats.org/officeDocument/2006/bibliography"/>
   </ds:schemaRefs>

--- a/Documentación/Estado del Arte.docx
+++ b/Documentación/Estado del Arte.docx
@@ -5451,46 +5451,39 @@
           <w:szCs w:val="24"/>
           <w:lang w:eastAsia="es-UY"/>
         </w:rPr>
-        <w:t xml:space="preserve"> a modo de introducir una idea general sobre su funcionamiento, sin entrar en los detalles de los mismo</w:t>
-      </w:r>
-      <w:r>
-        <w:rPr>
-          <w:rFonts w:ascii="Times New Roman" w:eastAsia="Times New Roman" w:hAnsi="Times New Roman" w:cs="Times New Roman"/>
-          <w:color w:val="000000"/>
-          <w:sz w:val="24"/>
-          <w:szCs w:val="24"/>
-          <w:lang w:eastAsia="es-UY"/>
-        </w:rPr>
-        <w:t>s</w:t>
-      </w:r>
-      <w:r>
-        <w:rPr>
-          <w:rFonts w:ascii="Times New Roman" w:eastAsia="Times New Roman" w:hAnsi="Times New Roman" w:cs="Times New Roman"/>
-          <w:color w:val="000000"/>
-          <w:sz w:val="24"/>
-          <w:szCs w:val="24"/>
-          <w:lang w:eastAsia="es-UY"/>
-        </w:rPr>
-        <w:t>.</w:t>
-      </w:r>
-      <w:r>
-        <w:rPr>
-          <w:rFonts w:ascii="Times New Roman" w:eastAsia="Times New Roman" w:hAnsi="Times New Roman" w:cs="Times New Roman"/>
-          <w:color w:val="000000"/>
-          <w:sz w:val="24"/>
-          <w:szCs w:val="24"/>
-          <w:lang w:eastAsia="es-UY"/>
-        </w:rPr>
-        <w:t xml:space="preserve"> </w:t>
+        <w:t xml:space="preserve"> a modo de introducir una idea g</w:t>
+      </w:r>
+      <w:r>
+        <w:rPr>
+          <w:rFonts w:ascii="Times New Roman" w:eastAsia="Times New Roman" w:hAnsi="Times New Roman" w:cs="Times New Roman"/>
+          <w:color w:val="000000"/>
+          <w:sz w:val="24"/>
+          <w:szCs w:val="24"/>
+          <w:lang w:eastAsia="es-UY"/>
+        </w:rPr>
+        <w:t>eneral sobre su funcionamiento</w:t>
       </w:r>
     </w:p>
     <w:p>
       <w:pPr>
+        <w:spacing w:after="0" w:line="360" w:lineRule="auto"/>
+        <w:ind w:firstLine="708"/>
+        <w:jc w:val="both"/>
         <w:rPr>
           <w:rFonts w:eastAsia="Times New Roman"/>
           <w:lang w:eastAsia="es-UY"/>
         </w:rPr>
       </w:pPr>
+      <w:r>
+        <w:rPr>
+          <w:rFonts w:ascii="Times New Roman" w:eastAsia="Times New Roman" w:hAnsi="Times New Roman" w:cs="Times New Roman"/>
+          <w:color w:val="000000"/>
+          <w:sz w:val="24"/>
+          <w:szCs w:val="24"/>
+          <w:lang w:eastAsia="es-UY"/>
+        </w:rPr>
+        <w:t>A continuación se presentan también aspectos de post optimización y mejora de rutas así como de los algoritmos híbridos pera resolución de CVRP.</w:t>
+      </w:r>
     </w:p>
     <w:p>
       <w:pPr>
@@ -9416,6 +9409,13 @@
     </w:p>
     <w:p>
       <w:pPr>
+        <w:rPr>
+          <w:lang w:eastAsia="es-UY"/>
+        </w:rPr>
+      </w:pPr>
+    </w:p>
+    <w:p>
+      <w:pPr>
         <w:spacing w:after="0" w:line="360" w:lineRule="auto"/>
         <w:ind w:firstLine="851"/>
         <w:jc w:val="both"/>
@@ -9569,6 +9569,7 @@
           <w:r>
             <w:rPr>
               <w:rFonts w:ascii="Times New Roman" w:eastAsia="Times New Roman" w:hAnsi="Times New Roman" w:cs="Times New Roman"/>
+              <w:noProof/>
               <w:color w:val="000000"/>
               <w:sz w:val="24"/>
               <w:szCs w:val="24"/>
@@ -9606,17 +9607,7 @@
           <w:szCs w:val="24"/>
           <w:lang w:eastAsia="es-UY"/>
         </w:rPr>
-        <w:t xml:space="preserve">de un algoritmo genético con procedimientos de </w:t>
-      </w:r>
-      <w:r>
-        <w:rPr>
-          <w:rFonts w:ascii="Times New Roman" w:eastAsia="Times New Roman" w:hAnsi="Times New Roman" w:cs="Times New Roman"/>
-          <w:color w:val="000000"/>
-          <w:sz w:val="24"/>
-          <w:szCs w:val="24"/>
-          <w:lang w:eastAsia="es-UY"/>
-        </w:rPr>
-        <w:t>búsqueda local en</w:t>
+        <w:t>de un algoritmo genético con procedimientos de búsqueda local en</w:t>
       </w:r>
       <w:r>
         <w:rPr>
@@ -9674,6 +9665,7 @@
           <w:r>
             <w:rPr>
               <w:rFonts w:ascii="Times New Roman" w:eastAsia="Times New Roman" w:hAnsi="Times New Roman" w:cs="Times New Roman"/>
+              <w:noProof/>
               <w:color w:val="000000"/>
               <w:sz w:val="24"/>
               <w:szCs w:val="24"/>
@@ -9769,12 +9761,24 @@
           <w:r>
             <w:rPr>
               <w:rFonts w:ascii="Times New Roman" w:eastAsia="Times New Roman" w:hAnsi="Times New Roman" w:cs="Times New Roman"/>
+              <w:noProof/>
               <w:color w:val="000000"/>
               <w:sz w:val="24"/>
               <w:szCs w:val="24"/>
               <w:lang w:eastAsia="es-UY"/>
             </w:rPr>
-            <w:t xml:space="preserve"> [20]</w:t>
+            <w:t xml:space="preserve"> </w:t>
+          </w:r>
+          <w:r>
+            <w:rPr>
+              <w:rFonts w:ascii="Times New Roman" w:eastAsia="Times New Roman" w:hAnsi="Times New Roman" w:cs="Times New Roman"/>
+              <w:noProof/>
+              <w:color w:val="000000"/>
+              <w:sz w:val="24"/>
+              <w:szCs w:val="24"/>
+              <w:lang w:eastAsia="es-UY"/>
+            </w:rPr>
+            <w:t>[20]</w:t>
           </w:r>
           <w:r>
             <w:rPr>
@@ -9844,6 +9848,7 @@
           <w:r>
             <w:rPr>
               <w:rFonts w:ascii="Times New Roman" w:eastAsia="Times New Roman" w:hAnsi="Times New Roman" w:cs="Times New Roman"/>
+              <w:noProof/>
               <w:color w:val="000000"/>
               <w:sz w:val="24"/>
               <w:szCs w:val="24"/>
@@ -9891,17 +9896,7 @@
           <w:szCs w:val="24"/>
           <w:lang w:eastAsia="es-UY"/>
         </w:rPr>
-        <w:t xml:space="preserve">se presenta una </w:t>
-      </w:r>
-      <w:r>
-        <w:rPr>
-          <w:rFonts w:ascii="Times New Roman" w:eastAsia="Times New Roman" w:hAnsi="Times New Roman" w:cs="Times New Roman"/>
-          <w:color w:val="000000"/>
-          <w:sz w:val="24"/>
-          <w:szCs w:val="24"/>
-          <w:lang w:eastAsia="es-UY"/>
-        </w:rPr>
-        <w:t>taxonomía actualizada y completa.</w:t>
+        <w:t>se presenta una taxonomía actualizada y completa.</w:t>
       </w:r>
     </w:p>
     <w:p>
@@ -9932,15 +9927,13 @@
         </w:rPr>
         <w:t xml:space="preserve">Post </w:t>
       </w:r>
-      <w:proofErr w:type="spellStart"/>
       <w:r>
         <w:rPr>
           <w:rFonts w:eastAsia="Times New Roman"/>
           <w:lang w:eastAsia="es-UY"/>
         </w:rPr>
-        <w:t>Optimizacion</w:t>
-      </w:r>
-      <w:proofErr w:type="spellEnd"/>
+        <w:t>Optimización</w:t>
+      </w:r>
       <w:r>
         <w:rPr>
           <w:rFonts w:eastAsia="Times New Roman"/>
@@ -9964,143 +9957,561 @@
     </w:p>
     <w:p>
       <w:pPr>
-        <w:rPr>
-          <w:noProof/>
-        </w:rPr>
-      </w:pPr>
-      <w:r>
-        <w:rPr>
+        <w:spacing w:after="0" w:line="360" w:lineRule="auto"/>
+        <w:ind w:firstLine="851"/>
+        <w:jc w:val="both"/>
+        <w:rPr>
+          <w:rFonts w:ascii="Times New Roman" w:eastAsia="Times New Roman" w:hAnsi="Times New Roman" w:cs="Times New Roman"/>
+          <w:color w:val="000000"/>
+          <w:sz w:val="24"/>
+          <w:szCs w:val="24"/>
+          <w:lang w:eastAsia="es-UY"/>
+        </w:rPr>
+      </w:pPr>
+      <w:r>
+        <w:rPr>
+          <w:rFonts w:ascii="Times New Roman" w:eastAsia="Times New Roman" w:hAnsi="Times New Roman" w:cs="Times New Roman"/>
+          <w:color w:val="000000"/>
+          <w:sz w:val="24"/>
+          <w:szCs w:val="24"/>
           <w:lang w:eastAsia="es-UY"/>
         </w:rPr>
         <w:t xml:space="preserve">En </w:t>
       </w:r>
       <w:r>
         <w:rPr>
-          <w:noProof/>
-        </w:rPr>
-        <w:t>[7]</w:t>
-      </w:r>
-      <w:proofErr w:type="gramStart"/>
-      <w:r>
-        <w:rPr>
-          <w:noProof/>
-        </w:rPr>
-        <w:t>(</w:t>
-      </w:r>
-      <w:r>
-        <w:rPr>
+          <w:rFonts w:ascii="Times New Roman" w:eastAsia="Times New Roman" w:hAnsi="Times New Roman" w:cs="Times New Roman"/>
+          <w:color w:val="000000"/>
+          <w:sz w:val="24"/>
+          <w:szCs w:val="24"/>
           <w:lang w:eastAsia="es-UY"/>
         </w:rPr>
         <w:t xml:space="preserve"> </w:t>
       </w:r>
       <w:r>
         <w:rPr>
-          <w:noProof/>
-        </w:rPr>
-        <w:t>«</w:t>
-      </w:r>
-      <w:proofErr w:type="gramEnd"/>
-      <w:r>
-        <w:rPr>
-          <w:noProof/>
-        </w:rPr>
-        <w:t>The Vehicule Routing Problem,» Toth_Vigo ) se muestra</w:t>
-      </w:r>
-      <w:r>
-        <w:rPr>
-          <w:noProof/>
-        </w:rPr>
-        <w:t>n</w:t>
-      </w:r>
-      <w:r>
-        <w:rPr>
-          <w:noProof/>
+          <w:rFonts w:ascii="Times New Roman" w:eastAsia="Times New Roman" w:hAnsi="Times New Roman" w:cs="Times New Roman"/>
+          <w:color w:val="000000"/>
+          <w:sz w:val="24"/>
+          <w:szCs w:val="24"/>
+          <w:lang w:eastAsia="es-UY"/>
+        </w:rPr>
+        <w:t xml:space="preserve">«The Vehicule </w:t>
+      </w:r>
+      <w:r>
+        <w:rPr>
+          <w:rFonts w:ascii="Times New Roman" w:eastAsia="Times New Roman" w:hAnsi="Times New Roman" w:cs="Times New Roman"/>
+          <w:color w:val="000000"/>
+          <w:sz w:val="24"/>
+          <w:szCs w:val="24"/>
+          <w:lang w:eastAsia="es-UY"/>
+        </w:rPr>
+        <w:t xml:space="preserve">Routing Problem,» Toth_Vigo </w:t>
+      </w:r>
+      <w:sdt>
+        <w:sdtPr>
+          <w:rPr>
+            <w:rFonts w:ascii="Times New Roman" w:eastAsia="Times New Roman" w:hAnsi="Times New Roman" w:cs="Times New Roman"/>
+            <w:color w:val="000000"/>
+            <w:sz w:val="24"/>
+            <w:szCs w:val="24"/>
+            <w:lang w:eastAsia="es-UY"/>
+          </w:rPr>
+          <w:id w:val="373354293"/>
+          <w:citation/>
+        </w:sdtPr>
+        <w:sdtContent>
+          <w:r>
+            <w:rPr>
+              <w:rFonts w:ascii="Times New Roman" w:eastAsia="Times New Roman" w:hAnsi="Times New Roman" w:cs="Times New Roman"/>
+              <w:color w:val="000000"/>
+              <w:sz w:val="24"/>
+              <w:szCs w:val="24"/>
+              <w:lang w:eastAsia="es-UY"/>
+            </w:rPr>
+            <w:fldChar w:fldCharType="begin"/>
+          </w:r>
+          <w:r>
+            <w:rPr>
+              <w:rFonts w:ascii="Times New Roman" w:eastAsia="Times New Roman" w:hAnsi="Times New Roman" w:cs="Times New Roman"/>
+              <w:color w:val="000000"/>
+              <w:sz w:val="24"/>
+              <w:szCs w:val="24"/>
+              <w:lang w:eastAsia="es-UY"/>
+            </w:rPr>
+            <w:instrText xml:space="preserve"> CITATION 5 \l 3082 </w:instrText>
+          </w:r>
+          <w:r>
+            <w:rPr>
+              <w:rFonts w:ascii="Times New Roman" w:eastAsia="Times New Roman" w:hAnsi="Times New Roman" w:cs="Times New Roman"/>
+              <w:color w:val="000000"/>
+              <w:sz w:val="24"/>
+              <w:szCs w:val="24"/>
+              <w:lang w:eastAsia="es-UY"/>
+            </w:rPr>
+            <w:fldChar w:fldCharType="separate"/>
+          </w:r>
+          <w:r>
+            <w:rPr>
+              <w:rFonts w:ascii="Times New Roman" w:eastAsia="Times New Roman" w:hAnsi="Times New Roman" w:cs="Times New Roman"/>
+              <w:color w:val="000000"/>
+              <w:sz w:val="24"/>
+              <w:szCs w:val="24"/>
+              <w:lang w:eastAsia="es-UY"/>
+            </w:rPr>
+            <w:t>[7]</w:t>
+          </w:r>
+          <w:r>
+            <w:rPr>
+              <w:rFonts w:ascii="Times New Roman" w:eastAsia="Times New Roman" w:hAnsi="Times New Roman" w:cs="Times New Roman"/>
+              <w:color w:val="000000"/>
+              <w:sz w:val="24"/>
+              <w:szCs w:val="24"/>
+              <w:lang w:eastAsia="es-UY"/>
+            </w:rPr>
+            <w:fldChar w:fldCharType="end"/>
+          </w:r>
+        </w:sdtContent>
+      </w:sdt>
+      <w:r>
+        <w:rPr>
+          <w:rFonts w:ascii="Times New Roman" w:eastAsia="Times New Roman" w:hAnsi="Times New Roman" w:cs="Times New Roman"/>
+          <w:color w:val="000000"/>
+          <w:sz w:val="24"/>
+          <w:szCs w:val="24"/>
+          <w:lang w:eastAsia="es-UY"/>
+        </w:rPr>
+        <w:t xml:space="preserve"> se muestran procedimientos para mejorar las rutas simples. La mayoría de ellos se puden describir en térmios del mecanismo de ʎ</w:t>
+      </w:r>
+      <w:r>
+        <w:rPr>
+          <w:rFonts w:ascii="Times New Roman" w:eastAsia="Times New Roman" w:hAnsi="Times New Roman" w:cs="Times New Roman"/>
+          <w:color w:val="000000"/>
+          <w:sz w:val="24"/>
+          <w:szCs w:val="24"/>
+          <w:lang w:eastAsia="es-UY"/>
+        </w:rPr>
+        <w:t>-</w:t>
+      </w:r>
+      <w:proofErr w:type="spellStart"/>
+      <w:r>
+        <w:rPr>
+          <w:rFonts w:ascii="Times New Roman" w:eastAsia="Times New Roman" w:hAnsi="Times New Roman" w:cs="Times New Roman"/>
+          <w:color w:val="000000"/>
+          <w:sz w:val="24"/>
+          <w:szCs w:val="24"/>
+          <w:lang w:eastAsia="es-UY"/>
+        </w:rPr>
+        <w:t>opt</w:t>
+      </w:r>
+      <w:proofErr w:type="spellEnd"/>
+      <w:r>
+        <w:rPr>
+          <w:rFonts w:ascii="Times New Roman" w:eastAsia="Times New Roman" w:hAnsi="Times New Roman" w:cs="Times New Roman"/>
+          <w:color w:val="000000"/>
+          <w:sz w:val="24"/>
+          <w:szCs w:val="24"/>
+          <w:lang w:eastAsia="es-UY"/>
+        </w:rPr>
+        <w:t xml:space="preserve">,  </w:t>
+      </w:r>
+      <w:proofErr w:type="spellStart"/>
+      <w:r>
+        <w:rPr>
+          <w:rFonts w:ascii="Times New Roman" w:eastAsia="Times New Roman" w:hAnsi="Times New Roman" w:cs="Times New Roman"/>
+          <w:color w:val="000000"/>
+          <w:sz w:val="24"/>
+          <w:szCs w:val="24"/>
+          <w:lang w:eastAsia="es-UY"/>
+        </w:rPr>
+        <w:t>Lin’s</w:t>
+      </w:r>
+      <w:proofErr w:type="spellEnd"/>
+      <w:r>
+        <w:rPr>
+          <w:rFonts w:ascii="Times New Roman" w:eastAsia="Times New Roman" w:hAnsi="Times New Roman" w:cs="Times New Roman"/>
+          <w:color w:val="000000"/>
+          <w:sz w:val="24"/>
+          <w:szCs w:val="24"/>
+          <w:lang w:eastAsia="es-UY"/>
         </w:rPr>
         <w:t xml:space="preserve"> </w:t>
       </w:r>
-      <w:r>
-        <w:rPr>
-          <w:noProof/>
-        </w:rPr>
-        <w:t>procedimientos para mejorar las rutas simples. La mayoría de ellos se puden describir en térmios del mecanismo de ʎ-opt,  Lin’s[</w:t>
-      </w:r>
-      <w:r>
-        <w:rPr>
-          <w:noProof/>
-          <w:color w:val="FF0000"/>
-        </w:rPr>
-        <w:t>poner Lins</w:t>
-      </w:r>
-      <w:r>
-        <w:rPr>
-          <w:noProof/>
-        </w:rPr>
-        <w:t>].</w:t>
+      <w:sdt>
+        <w:sdtPr>
+          <w:rPr>
+            <w:rFonts w:ascii="Times New Roman" w:eastAsia="Times New Roman" w:hAnsi="Times New Roman" w:cs="Times New Roman"/>
+            <w:color w:val="000000"/>
+            <w:sz w:val="24"/>
+            <w:szCs w:val="24"/>
+            <w:lang w:eastAsia="es-UY"/>
+          </w:rPr>
+          <w:id w:val="1849130687"/>
+          <w:citation/>
+        </w:sdtPr>
+        <w:sdtContent>
+          <w:r>
+            <w:rPr>
+              <w:rFonts w:ascii="Times New Roman" w:eastAsia="Times New Roman" w:hAnsi="Times New Roman" w:cs="Times New Roman"/>
+              <w:color w:val="000000"/>
+              <w:sz w:val="24"/>
+              <w:szCs w:val="24"/>
+              <w:lang w:eastAsia="es-UY"/>
+            </w:rPr>
+            <w:fldChar w:fldCharType="begin"/>
+          </w:r>
+          <w:r>
+            <w:rPr>
+              <w:rFonts w:ascii="Times New Roman" w:eastAsia="Times New Roman" w:hAnsi="Times New Roman" w:cs="Times New Roman"/>
+              <w:color w:val="000000"/>
+              <w:sz w:val="24"/>
+              <w:szCs w:val="24"/>
+              <w:lang w:eastAsia="es-UY"/>
+            </w:rPr>
+            <w:instrText xml:space="preserve"> CITATION Lin65 \l 3082 </w:instrText>
+          </w:r>
+          <w:r>
+            <w:rPr>
+              <w:rFonts w:ascii="Times New Roman" w:eastAsia="Times New Roman" w:hAnsi="Times New Roman" w:cs="Times New Roman"/>
+              <w:color w:val="000000"/>
+              <w:sz w:val="24"/>
+              <w:szCs w:val="24"/>
+              <w:lang w:eastAsia="es-UY"/>
+            </w:rPr>
+            <w:fldChar w:fldCharType="separate"/>
+          </w:r>
+          <w:r>
+            <w:rPr>
+              <w:rFonts w:ascii="Times New Roman" w:eastAsia="Times New Roman" w:hAnsi="Times New Roman" w:cs="Times New Roman"/>
+              <w:color w:val="000000"/>
+              <w:sz w:val="24"/>
+              <w:szCs w:val="24"/>
+              <w:lang w:eastAsia="es-UY"/>
+            </w:rPr>
+            <w:t>[22]</w:t>
+          </w:r>
+          <w:r>
+            <w:rPr>
+              <w:rFonts w:ascii="Times New Roman" w:eastAsia="Times New Roman" w:hAnsi="Times New Roman" w:cs="Times New Roman"/>
+              <w:color w:val="000000"/>
+              <w:sz w:val="24"/>
+              <w:szCs w:val="24"/>
+              <w:lang w:eastAsia="es-UY"/>
+            </w:rPr>
+            <w:fldChar w:fldCharType="end"/>
+          </w:r>
+        </w:sdtContent>
+      </w:sdt>
+      <w:r>
+        <w:rPr>
+          <w:rFonts w:ascii="Times New Roman" w:eastAsia="Times New Roman" w:hAnsi="Times New Roman" w:cs="Times New Roman"/>
+          <w:color w:val="000000"/>
+          <w:sz w:val="24"/>
+          <w:szCs w:val="24"/>
+          <w:lang w:eastAsia="es-UY"/>
+        </w:rPr>
+        <w:t>.</w:t>
       </w:r>
     </w:p>
     <w:p>
       <w:pPr>
-        <w:rPr>
-          <w:noProof/>
-        </w:rPr>
-      </w:pPr>
-      <w:r>
-        <w:rPr>
-          <w:noProof/>
-        </w:rPr>
-        <w:t>[]Lin’s define ʎ-opt de un ruta de la siguiente forma:</w:t>
+        <w:spacing w:after="0" w:line="360" w:lineRule="auto"/>
+        <w:ind w:firstLine="851"/>
+        <w:jc w:val="both"/>
+        <w:rPr>
+          <w:rFonts w:ascii="Times New Roman" w:eastAsia="Times New Roman" w:hAnsi="Times New Roman" w:cs="Times New Roman"/>
+          <w:color w:val="000000"/>
+          <w:sz w:val="24"/>
+          <w:szCs w:val="24"/>
+          <w:lang w:eastAsia="es-UY"/>
+        </w:rPr>
+      </w:pPr>
+      <w:sdt>
+        <w:sdtPr>
+          <w:rPr>
+            <w:rFonts w:ascii="Times New Roman" w:eastAsia="Times New Roman" w:hAnsi="Times New Roman" w:cs="Times New Roman"/>
+            <w:color w:val="000000"/>
+            <w:sz w:val="24"/>
+            <w:szCs w:val="24"/>
+            <w:lang w:eastAsia="es-UY"/>
+          </w:rPr>
+          <w:id w:val="1212693877"/>
+          <w:citation/>
+        </w:sdtPr>
+        <w:sdtContent>
+          <w:r>
+            <w:rPr>
+              <w:rFonts w:ascii="Times New Roman" w:eastAsia="Times New Roman" w:hAnsi="Times New Roman" w:cs="Times New Roman"/>
+              <w:color w:val="000000"/>
+              <w:sz w:val="24"/>
+              <w:szCs w:val="24"/>
+              <w:lang w:eastAsia="es-UY"/>
+            </w:rPr>
+            <w:fldChar w:fldCharType="begin"/>
+          </w:r>
+          <w:r>
+            <w:rPr>
+              <w:rFonts w:ascii="Times New Roman" w:eastAsia="Times New Roman" w:hAnsi="Times New Roman" w:cs="Times New Roman"/>
+              <w:color w:val="000000"/>
+              <w:sz w:val="24"/>
+              <w:szCs w:val="24"/>
+              <w:lang w:eastAsia="es-UY"/>
+            </w:rPr>
+            <w:instrText xml:space="preserve"> CITATION Lin65 \l 3082 </w:instrText>
+          </w:r>
+          <w:r>
+            <w:rPr>
+              <w:rFonts w:ascii="Times New Roman" w:eastAsia="Times New Roman" w:hAnsi="Times New Roman" w:cs="Times New Roman"/>
+              <w:color w:val="000000"/>
+              <w:sz w:val="24"/>
+              <w:szCs w:val="24"/>
+              <w:lang w:eastAsia="es-UY"/>
+            </w:rPr>
+            <w:fldChar w:fldCharType="separate"/>
+          </w:r>
+          <w:r>
+            <w:rPr>
+              <w:rFonts w:ascii="Times New Roman" w:eastAsia="Times New Roman" w:hAnsi="Times New Roman" w:cs="Times New Roman"/>
+              <w:color w:val="000000"/>
+              <w:sz w:val="24"/>
+              <w:szCs w:val="24"/>
+              <w:lang w:eastAsia="es-UY"/>
+            </w:rPr>
+            <w:t>[22]</w:t>
+          </w:r>
+          <w:r>
+            <w:rPr>
+              <w:rFonts w:ascii="Times New Roman" w:eastAsia="Times New Roman" w:hAnsi="Times New Roman" w:cs="Times New Roman"/>
+              <w:color w:val="000000"/>
+              <w:sz w:val="24"/>
+              <w:szCs w:val="24"/>
+              <w:lang w:eastAsia="es-UY"/>
+            </w:rPr>
+            <w:fldChar w:fldCharType="end"/>
+          </w:r>
+        </w:sdtContent>
+      </w:sdt>
+      <w:r>
+        <w:rPr>
+          <w:rFonts w:ascii="Times New Roman" w:eastAsia="Times New Roman" w:hAnsi="Times New Roman" w:cs="Times New Roman"/>
+          <w:color w:val="000000"/>
+          <w:sz w:val="24"/>
+          <w:szCs w:val="24"/>
+          <w:lang w:eastAsia="es-UY"/>
+        </w:rPr>
+        <w:t xml:space="preserve"> </w:t>
+      </w:r>
+      <w:r>
+        <w:rPr>
+          <w:rFonts w:ascii="Times New Roman" w:eastAsia="Times New Roman" w:hAnsi="Times New Roman" w:cs="Times New Roman"/>
+          <w:color w:val="000000"/>
+          <w:sz w:val="24"/>
+          <w:szCs w:val="24"/>
+          <w:lang w:eastAsia="es-UY"/>
+        </w:rPr>
+        <w:t>Lin’s define ʎ-opt de un ruta de la siguiente forma:</w:t>
       </w:r>
     </w:p>
     <w:p>
       <w:pPr>
-        <w:rPr>
-          <w:noProof/>
-        </w:rPr>
-      </w:pPr>
-      <w:r>
-        <w:rPr>
-          <w:noProof/>
+        <w:spacing w:after="0" w:line="360" w:lineRule="auto"/>
+        <w:ind w:firstLine="851"/>
+        <w:jc w:val="both"/>
+        <w:rPr>
+          <w:rFonts w:ascii="Times New Roman" w:eastAsia="Times New Roman" w:hAnsi="Times New Roman" w:cs="Times New Roman"/>
+          <w:color w:val="000000"/>
+          <w:sz w:val="24"/>
+          <w:szCs w:val="24"/>
+          <w:lang w:eastAsia="es-UY"/>
+        </w:rPr>
+      </w:pPr>
+      <w:r>
+        <w:rPr>
+          <w:rFonts w:ascii="Times New Roman" w:eastAsia="Times New Roman" w:hAnsi="Times New Roman" w:cs="Times New Roman"/>
+          <w:color w:val="000000"/>
+          <w:sz w:val="24"/>
+          <w:szCs w:val="24"/>
+          <w:lang w:eastAsia="es-UY"/>
         </w:rPr>
         <w:t>Definición: Una ruta  es ʎ -opt si es imposible obtener una ruta con menor costo por reemplazar ʎ de sus arcos por cualquier otro conjunto de ʎ arcos.</w:t>
       </w:r>
     </w:p>
     <w:p>
       <w:pPr>
-        <w:rPr>
-          <w:noProof/>
-        </w:rPr>
-      </w:pPr>
-      <w:r>
-        <w:rPr>
-          <w:noProof/>
-        </w:rPr>
-        <w:t>El chequeo de la  ʎ-optimalidad de una solución puede realizarse en tiempo O(n</w:t>
-      </w:r>
-      <w:r>
-        <w:rPr>
-          <w:noProof/>
-          <w:vertAlign w:val="superscript"/>
-        </w:rPr>
-        <w:t>ʎ</w:t>
-      </w:r>
-      <w:r>
-        <w:rPr>
-          <w:noProof/>
-        </w:rPr>
-        <w:t xml:space="preserve">). </w:t>
+        <w:spacing w:after="0" w:line="360" w:lineRule="auto"/>
+        <w:ind w:firstLine="851"/>
+        <w:jc w:val="both"/>
+        <w:rPr>
+          <w:rFonts w:ascii="Times New Roman" w:eastAsia="Times New Roman" w:hAnsi="Times New Roman" w:cs="Times New Roman"/>
+          <w:color w:val="000000"/>
+          <w:sz w:val="24"/>
+          <w:szCs w:val="24"/>
+          <w:lang w:eastAsia="es-UY"/>
+        </w:rPr>
+      </w:pPr>
+      <w:r>
+        <w:rPr>
+          <w:rFonts w:ascii="Times New Roman" w:eastAsia="Times New Roman" w:hAnsi="Times New Roman" w:cs="Times New Roman"/>
+          <w:color w:val="000000"/>
+          <w:sz w:val="24"/>
+          <w:szCs w:val="24"/>
+          <w:lang w:eastAsia="es-UY"/>
+        </w:rPr>
+        <w:t xml:space="preserve">El chequeo de la  ʎ-optimalidad de una solución puede realizarse en tiempo </w:t>
+      </w:r>
+      <w:proofErr w:type="gramStart"/>
+      <w:r>
+        <w:rPr>
+          <w:rFonts w:ascii="Times New Roman" w:eastAsia="Times New Roman" w:hAnsi="Times New Roman" w:cs="Times New Roman"/>
+          <w:color w:val="000000"/>
+          <w:sz w:val="24"/>
+          <w:szCs w:val="24"/>
+          <w:lang w:eastAsia="es-UY"/>
+        </w:rPr>
+        <w:t>O(</w:t>
+      </w:r>
+      <w:proofErr w:type="spellStart"/>
+      <w:proofErr w:type="gramEnd"/>
+      <w:r>
+        <w:rPr>
+          <w:rFonts w:ascii="Times New Roman" w:eastAsia="Times New Roman" w:hAnsi="Times New Roman" w:cs="Times New Roman"/>
+          <w:color w:val="000000"/>
+          <w:sz w:val="24"/>
+          <w:szCs w:val="24"/>
+          <w:lang w:eastAsia="es-UY"/>
+        </w:rPr>
+        <w:t>nʎ</w:t>
+      </w:r>
+      <w:proofErr w:type="spellEnd"/>
+      <w:r>
+        <w:rPr>
+          <w:rFonts w:ascii="Times New Roman" w:eastAsia="Times New Roman" w:hAnsi="Times New Roman" w:cs="Times New Roman"/>
+          <w:color w:val="000000"/>
+          <w:sz w:val="24"/>
+          <w:szCs w:val="24"/>
+          <w:lang w:eastAsia="es-UY"/>
+        </w:rPr>
+        <w:t>).</w:t>
       </w:r>
     </w:p>
     <w:p>
       <w:pPr>
-        <w:rPr>
-          <w:noProof/>
-        </w:rPr>
-      </w:pPr>
-      <w:r>
-        <w:rPr>
-          <w:noProof/>
-        </w:rPr>
-        <w:t>Toth_Vigo[7] nos muestra que varias modificaciones a este esquema de mejoras de rutas han sido propuestas. Muchas de las heurísticas del tipo de dos fases, pueden incluir alguna forma de reoptimización de este estilo en pasos intermedios.  Algunas modifican el ʎ dinamicamente durante la búsqueda, otras consisten en desplazar cadenas de 3,2 o 1 vertices consecutivos a otra localización.</w:t>
+        <w:spacing w:after="0" w:line="360" w:lineRule="auto"/>
+        <w:ind w:firstLine="851"/>
+        <w:jc w:val="both"/>
+        <w:rPr>
+          <w:rFonts w:ascii="Times New Roman" w:eastAsia="Times New Roman" w:hAnsi="Times New Roman" w:cs="Times New Roman"/>
+          <w:color w:val="000000"/>
+          <w:sz w:val="24"/>
+          <w:szCs w:val="24"/>
+          <w:lang w:eastAsia="es-UY"/>
+        </w:rPr>
+      </w:pPr>
+      <w:r>
+        <w:rPr>
+          <w:rFonts w:ascii="Times New Roman" w:eastAsia="Times New Roman" w:hAnsi="Times New Roman" w:cs="Times New Roman"/>
+          <w:color w:val="000000"/>
+          <w:sz w:val="24"/>
+          <w:szCs w:val="24"/>
+          <w:lang w:eastAsia="es-UY"/>
+        </w:rPr>
+        <w:t>Toth_Vigo</w:t>
+      </w:r>
+      <w:r>
+        <w:rPr>
+          <w:rFonts w:ascii="Times New Roman" w:eastAsia="Times New Roman" w:hAnsi="Times New Roman" w:cs="Times New Roman"/>
+          <w:color w:val="000000"/>
+          <w:sz w:val="24"/>
+          <w:szCs w:val="24"/>
+          <w:lang w:eastAsia="es-UY"/>
+        </w:rPr>
+        <w:t xml:space="preserve"> </w:t>
+      </w:r>
+      <w:sdt>
+        <w:sdtPr>
+          <w:rPr>
+            <w:rFonts w:ascii="Times New Roman" w:eastAsia="Times New Roman" w:hAnsi="Times New Roman" w:cs="Times New Roman"/>
+            <w:color w:val="000000"/>
+            <w:sz w:val="24"/>
+            <w:szCs w:val="24"/>
+            <w:lang w:eastAsia="es-UY"/>
+          </w:rPr>
+          <w:id w:val="-1543517645"/>
+          <w:citation/>
+        </w:sdtPr>
+        <w:sdtContent>
+          <w:r>
+            <w:rPr>
+              <w:rFonts w:ascii="Times New Roman" w:eastAsia="Times New Roman" w:hAnsi="Times New Roman" w:cs="Times New Roman"/>
+              <w:color w:val="000000"/>
+              <w:sz w:val="24"/>
+              <w:szCs w:val="24"/>
+              <w:lang w:eastAsia="es-UY"/>
+            </w:rPr>
+            <w:fldChar w:fldCharType="begin"/>
+          </w:r>
+          <w:r>
+            <w:rPr>
+              <w:rFonts w:ascii="Times New Roman" w:eastAsia="Times New Roman" w:hAnsi="Times New Roman" w:cs="Times New Roman"/>
+              <w:color w:val="000000"/>
+              <w:sz w:val="24"/>
+              <w:szCs w:val="24"/>
+              <w:lang w:eastAsia="es-UY"/>
+            </w:rPr>
+            <w:instrText xml:space="preserve"> CITATION 5 \l 3082 </w:instrText>
+          </w:r>
+          <w:r>
+            <w:rPr>
+              <w:rFonts w:ascii="Times New Roman" w:eastAsia="Times New Roman" w:hAnsi="Times New Roman" w:cs="Times New Roman"/>
+              <w:color w:val="000000"/>
+              <w:sz w:val="24"/>
+              <w:szCs w:val="24"/>
+              <w:lang w:eastAsia="es-UY"/>
+            </w:rPr>
+            <w:fldChar w:fldCharType="separate"/>
+          </w:r>
+          <w:r>
+            <w:rPr>
+              <w:rFonts w:ascii="Times New Roman" w:eastAsia="Times New Roman" w:hAnsi="Times New Roman" w:cs="Times New Roman"/>
+              <w:color w:val="000000"/>
+              <w:sz w:val="24"/>
+              <w:szCs w:val="24"/>
+              <w:lang w:eastAsia="es-UY"/>
+            </w:rPr>
+            <w:t>[7]</w:t>
+          </w:r>
+          <w:r>
+            <w:rPr>
+              <w:rFonts w:ascii="Times New Roman" w:eastAsia="Times New Roman" w:hAnsi="Times New Roman" w:cs="Times New Roman"/>
+              <w:color w:val="000000"/>
+              <w:sz w:val="24"/>
+              <w:szCs w:val="24"/>
+              <w:lang w:eastAsia="es-UY"/>
+            </w:rPr>
+            <w:fldChar w:fldCharType="end"/>
+          </w:r>
+        </w:sdtContent>
+      </w:sdt>
+      <w:r>
+        <w:rPr>
+          <w:rFonts w:ascii="Times New Roman" w:eastAsia="Times New Roman" w:hAnsi="Times New Roman" w:cs="Times New Roman"/>
+          <w:color w:val="000000"/>
+          <w:sz w:val="24"/>
+          <w:szCs w:val="24"/>
+          <w:lang w:eastAsia="es-UY"/>
+        </w:rPr>
+        <w:t xml:space="preserve">nos muestra que varias modificaciones a este esquema de mejoras de rutas han sido propuestas. Muchas de las heurísticas del tipo de dos fases, pueden incluir alguna forma de reoptimización de este estilo en pasos intermedios.  </w:t>
+      </w:r>
+      <w:r>
+        <w:rPr>
+          <w:rFonts w:ascii="Times New Roman" w:eastAsia="Times New Roman" w:hAnsi="Times New Roman" w:cs="Times New Roman"/>
+          <w:color w:val="000000"/>
+          <w:sz w:val="24"/>
+          <w:szCs w:val="24"/>
+          <w:lang w:eastAsia="es-UY"/>
+        </w:rPr>
+        <w:lastRenderedPageBreak/>
+        <w:t>Algunas modifican el ʎ dinamicamente durante la búsqueda, otras consisten en desplazar cadenas de 3,2 o 1 vertices consecutivos a otra localización.</w:t>
       </w:r>
     </w:p>
     <w:p>
@@ -10279,33 +10690,77 @@
           <w:sz w:val="24"/>
           <w:lang w:val="en-US" w:eastAsia="es-UY"/>
         </w:rPr>
-        <w:t>En [</w:t>
-      </w:r>
-      <w:proofErr w:type="spellStart"/>
+        <w:t xml:space="preserve">En </w:t>
+      </w:r>
+      <w:sdt>
+        <w:sdtPr>
+          <w:rPr>
+            <w:rFonts w:ascii="Times New Roman" w:hAnsi="Times New Roman" w:cs="Times New Roman"/>
+            <w:sz w:val="24"/>
+            <w:lang w:val="en-US" w:eastAsia="es-UY"/>
+          </w:rPr>
+          <w:id w:val="-808554408"/>
+          <w:citation/>
+        </w:sdtPr>
+        <w:sdtContent>
+          <w:r>
+            <w:rPr>
+              <w:rFonts w:ascii="Times New Roman" w:hAnsi="Times New Roman" w:cs="Times New Roman"/>
+              <w:sz w:val="24"/>
+              <w:lang w:val="en-US" w:eastAsia="es-UY"/>
+            </w:rPr>
+            <w:fldChar w:fldCharType="begin"/>
+          </w:r>
+          <w:r>
+            <w:rPr>
+              <w:rFonts w:ascii="Times New Roman" w:hAnsi="Times New Roman" w:cs="Times New Roman"/>
+              <w:sz w:val="24"/>
+              <w:lang w:val="es-ES" w:eastAsia="es-UY"/>
+            </w:rPr>
+            <w:instrText xml:space="preserve"> CITATION Sol87 \l 3082 </w:instrText>
+          </w:r>
+          <w:r>
+            <w:rPr>
+              <w:rFonts w:ascii="Times New Roman" w:hAnsi="Times New Roman" w:cs="Times New Roman"/>
+              <w:sz w:val="24"/>
+              <w:lang w:val="en-US" w:eastAsia="es-UY"/>
+            </w:rPr>
+            <w:fldChar w:fldCharType="separate"/>
+          </w:r>
+          <w:r>
+            <w:rPr>
+              <w:rFonts w:ascii="Times New Roman" w:hAnsi="Times New Roman" w:cs="Times New Roman"/>
+              <w:noProof/>
+              <w:sz w:val="24"/>
+              <w:lang w:val="es-ES" w:eastAsia="es-UY"/>
+            </w:rPr>
+            <w:t>[23]</w:t>
+          </w:r>
+          <w:r>
+            <w:rPr>
+              <w:rFonts w:ascii="Times New Roman" w:hAnsi="Times New Roman" w:cs="Times New Roman"/>
+              <w:sz w:val="24"/>
+              <w:lang w:val="en-US" w:eastAsia="es-UY"/>
+            </w:rPr>
+            <w:fldChar w:fldCharType="end"/>
+          </w:r>
+        </w:sdtContent>
+      </w:sdt>
       <w:r>
         <w:rPr>
           <w:rFonts w:ascii="Times New Roman" w:hAnsi="Times New Roman" w:cs="Times New Roman"/>
           <w:sz w:val="24"/>
           <w:lang w:val="en-US" w:eastAsia="es-UY"/>
         </w:rPr>
-        <w:t>poner</w:t>
-      </w:r>
-      <w:proofErr w:type="spellEnd"/>
+        <w:t xml:space="preserve"> </w:t>
+      </w:r>
       <w:r>
         <w:rPr>
           <w:rFonts w:ascii="Times New Roman" w:hAnsi="Times New Roman" w:cs="Times New Roman"/>
           <w:sz w:val="24"/>
           <w:lang w:val="en-US" w:eastAsia="es-UY"/>
         </w:rPr>
-        <w:t xml:space="preserve"> Sa</w:t>
-      </w:r>
-      <w:r>
-        <w:rPr>
-          <w:rFonts w:ascii="Times New Roman" w:hAnsi="Times New Roman" w:cs="Times New Roman"/>
-          <w:sz w:val="24"/>
-          <w:lang w:val="en-US" w:eastAsia="es-UY"/>
-        </w:rPr>
-        <w:t xml:space="preserve">lomon] se </w:t>
+        <w:t xml:space="preserve">se </w:t>
       </w:r>
       <w:proofErr w:type="spellStart"/>
       <w:r>
@@ -10394,31 +10849,75 @@
           <w:lang w:eastAsia="es-UY"/>
         </w:rPr>
       </w:pPr>
+      <w:sdt>
+        <w:sdtPr>
+          <w:rPr>
+            <w:rFonts w:ascii="Times New Roman" w:hAnsi="Times New Roman" w:cs="Times New Roman"/>
+            <w:sz w:val="24"/>
+            <w:lang w:eastAsia="es-UY"/>
+          </w:rPr>
+          <w:id w:val="1952670348"/>
+          <w:citation/>
+        </w:sdtPr>
+        <w:sdtContent>
+          <w:r>
+            <w:rPr>
+              <w:rFonts w:ascii="Times New Roman" w:hAnsi="Times New Roman" w:cs="Times New Roman"/>
+              <w:sz w:val="24"/>
+              <w:lang w:eastAsia="es-UY"/>
+            </w:rPr>
+            <w:fldChar w:fldCharType="begin"/>
+          </w:r>
+          <w:r>
+            <w:rPr>
+              <w:rFonts w:ascii="Times New Roman" w:hAnsi="Times New Roman" w:cs="Times New Roman"/>
+              <w:sz w:val="24"/>
+              <w:lang w:val="es-ES" w:eastAsia="es-UY"/>
+            </w:rPr>
+            <w:instrText xml:space="preserve"> CITATION Sol87 \l 3082 </w:instrText>
+          </w:r>
+          <w:r>
+            <w:rPr>
+              <w:rFonts w:ascii="Times New Roman" w:hAnsi="Times New Roman" w:cs="Times New Roman"/>
+              <w:sz w:val="24"/>
+              <w:lang w:eastAsia="es-UY"/>
+            </w:rPr>
+            <w:fldChar w:fldCharType="separate"/>
+          </w:r>
+          <w:r>
+            <w:rPr>
+              <w:rFonts w:ascii="Times New Roman" w:hAnsi="Times New Roman" w:cs="Times New Roman"/>
+              <w:noProof/>
+              <w:sz w:val="24"/>
+              <w:lang w:val="es-ES" w:eastAsia="es-UY"/>
+            </w:rPr>
+            <w:t>[23]</w:t>
+          </w:r>
+          <w:r>
+            <w:rPr>
+              <w:rFonts w:ascii="Times New Roman" w:hAnsi="Times New Roman" w:cs="Times New Roman"/>
+              <w:sz w:val="24"/>
+              <w:lang w:eastAsia="es-UY"/>
+            </w:rPr>
+            <w:fldChar w:fldCharType="end"/>
+          </w:r>
+        </w:sdtContent>
+      </w:sdt>
       <w:r>
         <w:rPr>
           <w:rFonts w:ascii="Times New Roman" w:hAnsi="Times New Roman" w:cs="Times New Roman"/>
           <w:sz w:val="24"/>
           <w:lang w:eastAsia="es-UY"/>
         </w:rPr>
-        <w:t>[</w:t>
-      </w:r>
-      <w:proofErr w:type="spellStart"/>
+        <w:t xml:space="preserve"> </w:t>
+      </w:r>
       <w:r>
         <w:rPr>
           <w:rFonts w:ascii="Times New Roman" w:hAnsi="Times New Roman" w:cs="Times New Roman"/>
           <w:sz w:val="24"/>
           <w:lang w:eastAsia="es-UY"/>
         </w:rPr>
-        <w:t>Salomon</w:t>
-      </w:r>
-      <w:proofErr w:type="spellEnd"/>
-      <w:r>
-        <w:rPr>
-          <w:rFonts w:ascii="Times New Roman" w:hAnsi="Times New Roman" w:cs="Times New Roman"/>
-          <w:sz w:val="24"/>
-          <w:lang w:eastAsia="es-UY"/>
-        </w:rPr>
-        <w:t>] Presenta los siguientes conceptos, notaciones y supuestos para la explicación de las heurísticas utilizadas para los casos de restricciones temporales:</w:t>
+        <w:t>Presenta los siguientes conceptos, notaciones y supuestos para la explicación de las heurísticas utilizadas para los casos de restricciones temporales:</w:t>
       </w:r>
     </w:p>
     <w:p>
@@ -11913,41 +12412,78 @@
           <w:sz w:val="24"/>
           <w:lang w:eastAsia="es-UY"/>
         </w:rPr>
+        <w:lastRenderedPageBreak/>
         <w:t xml:space="preserve">Algunas de las clases de heurísticas mencionadas por </w:t>
       </w:r>
+      <w:sdt>
+        <w:sdtPr>
+          <w:rPr>
+            <w:rFonts w:ascii="Times New Roman" w:hAnsi="Times New Roman" w:cs="Times New Roman"/>
+            <w:sz w:val="24"/>
+            <w:lang w:eastAsia="es-UY"/>
+          </w:rPr>
+          <w:id w:val="580804027"/>
+          <w:citation/>
+        </w:sdtPr>
+        <w:sdtContent>
+          <w:r>
+            <w:rPr>
+              <w:rFonts w:ascii="Times New Roman" w:hAnsi="Times New Roman" w:cs="Times New Roman"/>
+              <w:sz w:val="24"/>
+              <w:lang w:eastAsia="es-UY"/>
+            </w:rPr>
+            <w:fldChar w:fldCharType="begin"/>
+          </w:r>
+          <w:r>
+            <w:rPr>
+              <w:rFonts w:ascii="Times New Roman" w:hAnsi="Times New Roman" w:cs="Times New Roman"/>
+              <w:sz w:val="24"/>
+              <w:lang w:val="es-ES" w:eastAsia="es-UY"/>
+            </w:rPr>
+            <w:instrText xml:space="preserve"> CITATION Sol87 \l 3082 </w:instrText>
+          </w:r>
+          <w:r>
+            <w:rPr>
+              <w:rFonts w:ascii="Times New Roman" w:hAnsi="Times New Roman" w:cs="Times New Roman"/>
+              <w:sz w:val="24"/>
+              <w:lang w:eastAsia="es-UY"/>
+            </w:rPr>
+            <w:fldChar w:fldCharType="separate"/>
+          </w:r>
+          <w:r>
+            <w:rPr>
+              <w:rFonts w:ascii="Times New Roman" w:hAnsi="Times New Roman" w:cs="Times New Roman"/>
+              <w:noProof/>
+              <w:sz w:val="24"/>
+              <w:lang w:val="es-ES" w:eastAsia="es-UY"/>
+            </w:rPr>
+            <w:t>[23]</w:t>
+          </w:r>
+          <w:r>
+            <w:rPr>
+              <w:rFonts w:ascii="Times New Roman" w:hAnsi="Times New Roman" w:cs="Times New Roman"/>
+              <w:sz w:val="24"/>
+              <w:lang w:eastAsia="es-UY"/>
+            </w:rPr>
+            <w:fldChar w:fldCharType="end"/>
+          </w:r>
+        </w:sdtContent>
+      </w:sdt>
       <w:r>
         <w:rPr>
           <w:rFonts w:ascii="Times New Roman" w:hAnsi="Times New Roman" w:cs="Times New Roman"/>
           <w:sz w:val="24"/>
           <w:lang w:eastAsia="es-UY"/>
         </w:rPr>
-        <w:t>[</w:t>
-      </w:r>
-      <w:proofErr w:type="spellStart"/>
+        <w:t xml:space="preserve"> </w:t>
+      </w:r>
       <w:r>
         <w:rPr>
           <w:rFonts w:ascii="Times New Roman" w:hAnsi="Times New Roman" w:cs="Times New Roman"/>
           <w:sz w:val="24"/>
           <w:lang w:eastAsia="es-UY"/>
         </w:rPr>
-        <w:t>S</w:t>
-      </w:r>
-      <w:r>
-        <w:rPr>
-          <w:rFonts w:ascii="Times New Roman" w:hAnsi="Times New Roman" w:cs="Times New Roman"/>
-          <w:sz w:val="24"/>
-          <w:lang w:eastAsia="es-UY"/>
-        </w:rPr>
-        <w:t>alomon</w:t>
-      </w:r>
-      <w:proofErr w:type="spellEnd"/>
-      <w:r>
-        <w:rPr>
-          <w:rFonts w:ascii="Times New Roman" w:hAnsi="Times New Roman" w:cs="Times New Roman"/>
-          <w:sz w:val="24"/>
-          <w:lang w:eastAsia="es-UY"/>
-        </w:rPr>
-        <w:t>] son:</w:t>
+        <w:t>son:</w:t>
       </w:r>
     </w:p>
     <w:p>
@@ -12055,16 +12591,7 @@
           <w:sz w:val="24"/>
           <w:lang w:eastAsia="es-UY"/>
         </w:rPr>
-        <w:t xml:space="preserve">Son métodos secuenciales para la construcción de la ruta en la cual en cada iteración se busca al cliente no servido </w:t>
-      </w:r>
-      <w:r>
-        <w:rPr>
-          <w:rFonts w:ascii="Times New Roman" w:hAnsi="Times New Roman" w:cs="Times New Roman"/>
-          <w:sz w:val="24"/>
-          <w:lang w:eastAsia="es-UY"/>
-        </w:rPr>
-        <w:lastRenderedPageBreak/>
-        <w:t>más cercano. En esta aproximación se toma en cuenta tanto la cercanía geográfica como temporal.</w:t>
+        <w:t>Son métodos secuenciales para la construcción de la ruta en la cual en cada iteración se busca al cliente no servido más cercano. En esta aproximación se toma en cuenta tanto la cercanía geográfica como temporal.</w:t>
       </w:r>
     </w:p>
     <w:p>
@@ -12307,25 +12834,23 @@
           <w:sz w:val="24"/>
           <w:lang w:eastAsia="es-UY"/>
         </w:rPr>
-        <w:t xml:space="preserve"> y </w:t>
-      </w:r>
-      <w:proofErr w:type="spellStart"/>
+        <w:t xml:space="preserve"> y Ro</w:t>
+      </w:r>
       <w:r>
         <w:rPr>
           <w:rFonts w:ascii="Times New Roman" w:hAnsi="Times New Roman" w:cs="Times New Roman"/>
           <w:sz w:val="24"/>
           <w:lang w:eastAsia="es-UY"/>
         </w:rPr>
-        <w:t>Rosseau</w:t>
-      </w:r>
-      <w:proofErr w:type="spellEnd"/>
+        <w:t>u</w:t>
+      </w:r>
       <w:r>
         <w:rPr>
           <w:rFonts w:ascii="Times New Roman" w:hAnsi="Times New Roman" w:cs="Times New Roman"/>
           <w:sz w:val="24"/>
           <w:lang w:eastAsia="es-UY"/>
         </w:rPr>
-        <w:t xml:space="preserve"> </w:t>
+        <w:t xml:space="preserve">sseau </w:t>
       </w:r>
       <w:r>
         <w:rPr>
@@ -14615,7 +15140,6 @@
           <w:rFonts w:eastAsia="Times New Roman"/>
           <w:lang w:eastAsia="es-UY"/>
         </w:rPr>
-        <w:lastRenderedPageBreak/>
         <w:t xml:space="preserve">Algoritmos de </w:t>
       </w:r>
       <w:r>
@@ -16151,6 +16675,7 @@
           <w:rFonts w:eastAsia="Times New Roman"/>
           <w:lang w:eastAsia="es-UY"/>
         </w:rPr>
+        <w:lastRenderedPageBreak/>
         <w:t>Barrido de asignación</w:t>
       </w:r>
       <w:bookmarkEnd w:id="12"/>
@@ -16559,7 +17084,6 @@
           <w:szCs w:val="24"/>
           <w:lang w:eastAsia="es-UY"/>
         </w:rPr>
-        <w:lastRenderedPageBreak/>
         <w:t xml:space="preserve">La urgencia se mide como la diferencia entre la asignación de un cliente para </w:t>
       </w:r>
       <w:r>
@@ -17819,6 +18343,8 @@
           <w:lang w:eastAsia="es-UY"/>
         </w:rPr>
       </w:pPr>
+      <w:proofErr w:type="spellStart"/>
+      <w:proofErr w:type="gramStart"/>
       <w:r>
         <w:rPr>
           <w:rFonts w:ascii="Times New Roman" w:eastAsia="Times New Roman" w:hAnsi="Times New Roman" w:cs="Times New Roman"/>
@@ -17829,8 +18355,10 @@
           <w:szCs w:val="24"/>
           <w:lang w:eastAsia="es-UY"/>
         </w:rPr>
-        <w:t xml:space="preserve">Mencionar </w:t>
-      </w:r>
+        <w:t>dullaert</w:t>
+      </w:r>
+      <w:proofErr w:type="spellEnd"/>
+      <w:proofErr w:type="gramEnd"/>
       <w:r>
         <w:rPr>
           <w:rFonts w:ascii="Times New Roman" w:eastAsia="Times New Roman" w:hAnsi="Times New Roman" w:cs="Times New Roman"/>
@@ -17841,7 +18369,7 @@
           <w:szCs w:val="24"/>
           <w:lang w:eastAsia="es-UY"/>
         </w:rPr>
-        <w:t xml:space="preserve">Solomon, </w:t>
+        <w:t xml:space="preserve"> para el caso de flotas </w:t>
       </w:r>
       <w:proofErr w:type="spellStart"/>
       <w:r>
@@ -17854,121 +18382,320 @@
           <w:szCs w:val="24"/>
           <w:lang w:eastAsia="es-UY"/>
         </w:rPr>
-        <w:t>Potvin</w:t>
-      </w:r>
-      <w:proofErr w:type="spellEnd"/>
-      <w:r>
-        <w:rPr>
-          <w:rFonts w:ascii="Times New Roman" w:eastAsia="Times New Roman" w:hAnsi="Times New Roman" w:cs="Times New Roman"/>
-          <w:b w:val="0"/>
-          <w:bCs w:val="0"/>
-          <w:color w:val="FF0000"/>
-          <w:sz w:val="24"/>
-          <w:szCs w:val="24"/>
-          <w:lang w:eastAsia="es-UY"/>
-        </w:rPr>
-        <w:t xml:space="preserve"> &amp; Rousseau, la de </w:t>
-      </w:r>
-      <w:proofErr w:type="spellStart"/>
-      <w:r>
-        <w:rPr>
-          <w:rFonts w:ascii="Times New Roman" w:eastAsia="Times New Roman" w:hAnsi="Times New Roman" w:cs="Times New Roman"/>
-          <w:b w:val="0"/>
-          <w:bCs w:val="0"/>
-          <w:color w:val="FF0000"/>
-          <w:sz w:val="24"/>
-          <w:szCs w:val="24"/>
-          <w:lang w:eastAsia="es-UY"/>
-        </w:rPr>
-        <w:t>dullaert</w:t>
-      </w:r>
-      <w:proofErr w:type="spellEnd"/>
-      <w:r>
-        <w:rPr>
-          <w:rFonts w:ascii="Times New Roman" w:eastAsia="Times New Roman" w:hAnsi="Times New Roman" w:cs="Times New Roman"/>
-          <w:b w:val="0"/>
-          <w:bCs w:val="0"/>
-          <w:color w:val="FF0000"/>
-          <w:sz w:val="24"/>
-          <w:szCs w:val="24"/>
-          <w:lang w:eastAsia="es-UY"/>
-        </w:rPr>
-        <w:t xml:space="preserve"> para el caso de flotas </w:t>
-      </w:r>
-      <w:proofErr w:type="spellStart"/>
-      <w:r>
-        <w:rPr>
-          <w:rFonts w:ascii="Times New Roman" w:eastAsia="Times New Roman" w:hAnsi="Times New Roman" w:cs="Times New Roman"/>
-          <w:b w:val="0"/>
-          <w:bCs w:val="0"/>
-          <w:color w:val="FF0000"/>
-          <w:sz w:val="24"/>
-          <w:szCs w:val="24"/>
-          <w:lang w:eastAsia="es-UY"/>
-        </w:rPr>
         <w:t>heterogeneas</w:t>
       </w:r>
       <w:proofErr w:type="spellEnd"/>
     </w:p>
     <w:p>
       <w:pPr>
-        <w:pStyle w:val="Ttulo2"/>
-        <w:rPr>
-          <w:rFonts w:ascii="Times New Roman" w:eastAsia="Times New Roman" w:hAnsi="Times New Roman" w:cs="Times New Roman"/>
-          <w:color w:val="000000"/>
-          <w:sz w:val="24"/>
-          <w:szCs w:val="24"/>
-          <w:lang w:eastAsia="es-UY"/>
-        </w:rPr>
-      </w:pPr>
-      <w:r>
-        <w:rPr>
-          <w:rFonts w:eastAsia="Times New Roman"/>
-          <w:lang w:eastAsia="es-UY"/>
-        </w:rPr>
-        <w:t>Algoritmos de Post optimización para MDVRP</w:t>
-      </w:r>
-      <w:r>
-        <w:rPr>
-          <w:rFonts w:ascii="Times New Roman" w:eastAsia="Times New Roman" w:hAnsi="Times New Roman" w:cs="Times New Roman"/>
-          <w:color w:val="000000"/>
-          <w:sz w:val="24"/>
-          <w:szCs w:val="24"/>
-          <w:lang w:eastAsia="es-UY"/>
-        </w:rPr>
-        <w:t xml:space="preserve"> </w:t>
-      </w:r>
+        <w:rPr>
+          <w:rFonts w:ascii="Times New Roman" w:eastAsia="Times New Roman" w:hAnsi="Times New Roman" w:cs="Times New Roman"/>
+          <w:color w:val="000000"/>
+          <w:sz w:val="24"/>
+          <w:szCs w:val="24"/>
+          <w:lang w:eastAsia="es-UY"/>
+        </w:rPr>
+      </w:pPr>
     </w:p>
     <w:p>
       <w:pPr>
-        <w:rPr>
-          <w:lang w:eastAsia="es-UY"/>
-        </w:rPr>
-      </w:pPr>
+        <w:autoSpaceDE w:val="0"/>
+        <w:autoSpaceDN w:val="0"/>
+        <w:adjustRightInd w:val="0"/>
+        <w:spacing w:after="0" w:line="240" w:lineRule="auto"/>
+        <w:rPr>
+          <w:rFonts w:ascii="CMR10" w:hAnsi="CMR10" w:cs="CMR10"/>
+          <w:sz w:val="20"/>
+          <w:szCs w:val="20"/>
+          <w:lang w:val="es-ES"/>
+        </w:rPr>
+      </w:pPr>
+      <w:r>
+        <w:rPr>
+          <w:rFonts w:eastAsia="Times New Roman"/>
+          <w:lang w:eastAsia="es-UY"/>
+        </w:rPr>
+        <w:br w:type="page"/>
+      </w:r>
+      <w:proofErr w:type="spellStart"/>
+      <w:r>
+        <w:rPr>
+          <w:rFonts w:ascii="CMR10" w:hAnsi="CMR10" w:cs="CMR10"/>
+          <w:sz w:val="20"/>
+          <w:szCs w:val="20"/>
+          <w:lang w:val="es-ES"/>
+        </w:rPr>
+        <w:lastRenderedPageBreak/>
+        <w:t>Potvin</w:t>
+      </w:r>
+      <w:proofErr w:type="spellEnd"/>
+      <w:r>
+        <w:rPr>
+          <w:rFonts w:ascii="CMR10" w:hAnsi="CMR10" w:cs="CMR10"/>
+          <w:sz w:val="20"/>
+          <w:szCs w:val="20"/>
+          <w:lang w:val="es-ES"/>
+        </w:rPr>
+        <w:t xml:space="preserve">, J.Y., Rousseau, J.M.: A </w:t>
+      </w:r>
+      <w:proofErr w:type="spellStart"/>
+      <w:r>
+        <w:rPr>
+          <w:rFonts w:ascii="CMR10" w:hAnsi="CMR10" w:cs="CMR10"/>
+          <w:sz w:val="20"/>
+          <w:szCs w:val="20"/>
+          <w:lang w:val="es-ES"/>
+        </w:rPr>
+        <w:t>parallel</w:t>
+      </w:r>
+      <w:proofErr w:type="spellEnd"/>
+      <w:r>
+        <w:rPr>
+          <w:rFonts w:ascii="CMR10" w:hAnsi="CMR10" w:cs="CMR10"/>
+          <w:sz w:val="20"/>
+          <w:szCs w:val="20"/>
+          <w:lang w:val="es-ES"/>
+        </w:rPr>
+        <w:t xml:space="preserve"> </w:t>
+      </w:r>
+      <w:proofErr w:type="spellStart"/>
+      <w:r>
+        <w:rPr>
+          <w:rFonts w:ascii="CMR10" w:hAnsi="CMR10" w:cs="CMR10"/>
+          <w:sz w:val="20"/>
+          <w:szCs w:val="20"/>
+          <w:lang w:val="es-ES"/>
+        </w:rPr>
+        <w:t>route</w:t>
+      </w:r>
+      <w:proofErr w:type="spellEnd"/>
+      <w:r>
+        <w:rPr>
+          <w:rFonts w:ascii="CMR10" w:hAnsi="CMR10" w:cs="CMR10"/>
+          <w:sz w:val="20"/>
+          <w:szCs w:val="20"/>
+          <w:lang w:val="es-ES"/>
+        </w:rPr>
+        <w:t xml:space="preserve"> </w:t>
+      </w:r>
+      <w:proofErr w:type="spellStart"/>
+      <w:r>
+        <w:rPr>
+          <w:rFonts w:ascii="CMR10" w:hAnsi="CMR10" w:cs="CMR10"/>
+          <w:sz w:val="20"/>
+          <w:szCs w:val="20"/>
+          <w:lang w:val="es-ES"/>
+        </w:rPr>
+        <w:t>building</w:t>
+      </w:r>
+      <w:proofErr w:type="spellEnd"/>
+      <w:r>
+        <w:rPr>
+          <w:rFonts w:ascii="CMR10" w:hAnsi="CMR10" w:cs="CMR10"/>
+          <w:sz w:val="20"/>
+          <w:szCs w:val="20"/>
+          <w:lang w:val="es-ES"/>
+        </w:rPr>
+        <w:t xml:space="preserve"> </w:t>
+      </w:r>
+      <w:proofErr w:type="spellStart"/>
+      <w:r>
+        <w:rPr>
+          <w:rFonts w:ascii="CMR10" w:hAnsi="CMR10" w:cs="CMR10"/>
+          <w:sz w:val="20"/>
+          <w:szCs w:val="20"/>
+          <w:lang w:val="es-ES"/>
+        </w:rPr>
+        <w:t>algorithm</w:t>
+      </w:r>
+      <w:proofErr w:type="spellEnd"/>
+      <w:r>
+        <w:rPr>
+          <w:rFonts w:ascii="CMR10" w:hAnsi="CMR10" w:cs="CMR10"/>
+          <w:sz w:val="20"/>
+          <w:szCs w:val="20"/>
+          <w:lang w:val="es-ES"/>
+        </w:rPr>
+        <w:t xml:space="preserve"> </w:t>
+      </w:r>
+      <w:proofErr w:type="spellStart"/>
+      <w:r>
+        <w:rPr>
+          <w:rFonts w:ascii="CMR10" w:hAnsi="CMR10" w:cs="CMR10"/>
+          <w:sz w:val="20"/>
+          <w:szCs w:val="20"/>
+          <w:lang w:val="es-ES"/>
+        </w:rPr>
+        <w:t>for</w:t>
+      </w:r>
+      <w:proofErr w:type="spellEnd"/>
     </w:p>
     <w:p>
       <w:pPr>
-        <w:rPr>
-          <w:lang w:eastAsia="es-UY"/>
-        </w:rPr>
-      </w:pPr>
-      <w:r>
-        <w:rPr>
-          <w:lang w:eastAsia="es-UY"/>
-        </w:rPr>
-        <w:t>Trabajar ¡!!</w:t>
-      </w:r>
-    </w:p>
-    <w:p>
-      <w:pPr>
-        <w:rPr>
-          <w:rFonts w:ascii="Times New Roman" w:eastAsia="Times New Roman" w:hAnsi="Times New Roman" w:cs="Times New Roman"/>
-          <w:color w:val="000000"/>
-          <w:sz w:val="24"/>
-          <w:szCs w:val="24"/>
-          <w:lang w:eastAsia="es-UY"/>
-        </w:rPr>
-      </w:pPr>
+        <w:autoSpaceDE w:val="0"/>
+        <w:autoSpaceDN w:val="0"/>
+        <w:adjustRightInd w:val="0"/>
+        <w:spacing w:after="0" w:line="240" w:lineRule="auto"/>
+        <w:rPr>
+          <w:rFonts w:ascii="CMR10" w:hAnsi="CMR10" w:cs="CMR10"/>
+          <w:sz w:val="20"/>
+          <w:szCs w:val="20"/>
+          <w:lang w:val="es-ES"/>
+        </w:rPr>
+      </w:pPr>
+      <w:proofErr w:type="spellStart"/>
+      <w:proofErr w:type="gramStart"/>
+      <w:r>
+        <w:rPr>
+          <w:rFonts w:ascii="CMR10" w:hAnsi="CMR10" w:cs="CMR10"/>
+          <w:sz w:val="20"/>
+          <w:szCs w:val="20"/>
+          <w:lang w:val="es-ES"/>
+        </w:rPr>
+        <w:t>the</w:t>
+      </w:r>
+      <w:proofErr w:type="spellEnd"/>
+      <w:proofErr w:type="gramEnd"/>
+      <w:r>
+        <w:rPr>
+          <w:rFonts w:ascii="CMR10" w:hAnsi="CMR10" w:cs="CMR10"/>
+          <w:sz w:val="20"/>
+          <w:szCs w:val="20"/>
+          <w:lang w:val="es-ES"/>
+        </w:rPr>
+        <w:t xml:space="preserve"> </w:t>
+      </w:r>
+      <w:proofErr w:type="spellStart"/>
+      <w:r>
+        <w:rPr>
+          <w:rFonts w:ascii="CMR10" w:hAnsi="CMR10" w:cs="CMR10"/>
+          <w:sz w:val="20"/>
+          <w:szCs w:val="20"/>
+          <w:lang w:val="es-ES"/>
+        </w:rPr>
+        <w:t>vehicle</w:t>
+      </w:r>
+      <w:proofErr w:type="spellEnd"/>
+      <w:r>
+        <w:rPr>
+          <w:rFonts w:ascii="CMR10" w:hAnsi="CMR10" w:cs="CMR10"/>
+          <w:sz w:val="20"/>
+          <w:szCs w:val="20"/>
+          <w:lang w:val="es-ES"/>
+        </w:rPr>
+        <w:t xml:space="preserve"> </w:t>
+      </w:r>
+      <w:proofErr w:type="spellStart"/>
+      <w:r>
+        <w:rPr>
+          <w:rFonts w:ascii="CMR10" w:hAnsi="CMR10" w:cs="CMR10"/>
+          <w:sz w:val="20"/>
+          <w:szCs w:val="20"/>
+          <w:lang w:val="es-ES"/>
+        </w:rPr>
+        <w:t>routing</w:t>
+      </w:r>
+      <w:proofErr w:type="spellEnd"/>
+      <w:r>
+        <w:rPr>
+          <w:rFonts w:ascii="CMR10" w:hAnsi="CMR10" w:cs="CMR10"/>
+          <w:sz w:val="20"/>
+          <w:szCs w:val="20"/>
+          <w:lang w:val="es-ES"/>
+        </w:rPr>
+        <w:t xml:space="preserve"> and </w:t>
+      </w:r>
+      <w:proofErr w:type="spellStart"/>
+      <w:r>
+        <w:rPr>
+          <w:rFonts w:ascii="CMR10" w:hAnsi="CMR10" w:cs="CMR10"/>
+          <w:sz w:val="20"/>
+          <w:szCs w:val="20"/>
+          <w:lang w:val="es-ES"/>
+        </w:rPr>
+        <w:t>scheduling</w:t>
+      </w:r>
+      <w:proofErr w:type="spellEnd"/>
+      <w:r>
+        <w:rPr>
+          <w:rFonts w:ascii="CMR10" w:hAnsi="CMR10" w:cs="CMR10"/>
+          <w:sz w:val="20"/>
+          <w:szCs w:val="20"/>
+          <w:lang w:val="es-ES"/>
+        </w:rPr>
+        <w:t xml:space="preserve"> </w:t>
+      </w:r>
+      <w:proofErr w:type="spellStart"/>
+      <w:r>
+        <w:rPr>
+          <w:rFonts w:ascii="CMR10" w:hAnsi="CMR10" w:cs="CMR10"/>
+          <w:sz w:val="20"/>
+          <w:szCs w:val="20"/>
+          <w:lang w:val="es-ES"/>
+        </w:rPr>
+        <w:t>problem</w:t>
+      </w:r>
+      <w:proofErr w:type="spellEnd"/>
+      <w:r>
+        <w:rPr>
+          <w:rFonts w:ascii="CMR10" w:hAnsi="CMR10" w:cs="CMR10"/>
+          <w:sz w:val="20"/>
+          <w:szCs w:val="20"/>
+          <w:lang w:val="es-ES"/>
+        </w:rPr>
+        <w:t xml:space="preserve"> </w:t>
+      </w:r>
+      <w:proofErr w:type="spellStart"/>
+      <w:r>
+        <w:rPr>
+          <w:rFonts w:ascii="CMR10" w:hAnsi="CMR10" w:cs="CMR10"/>
+          <w:sz w:val="20"/>
+          <w:szCs w:val="20"/>
+          <w:lang w:val="es-ES"/>
+        </w:rPr>
+        <w:t>with</w:t>
+      </w:r>
+      <w:proofErr w:type="spellEnd"/>
+      <w:r>
+        <w:rPr>
+          <w:rFonts w:ascii="CMR10" w:hAnsi="CMR10" w:cs="CMR10"/>
+          <w:sz w:val="20"/>
+          <w:szCs w:val="20"/>
+          <w:lang w:val="es-ES"/>
+        </w:rPr>
+        <w:t xml:space="preserve"> time </w:t>
+      </w:r>
+      <w:proofErr w:type="spellStart"/>
+      <w:r>
+        <w:rPr>
+          <w:rFonts w:ascii="CMR10" w:hAnsi="CMR10" w:cs="CMR10"/>
+          <w:sz w:val="20"/>
+          <w:szCs w:val="20"/>
+          <w:lang w:val="es-ES"/>
+        </w:rPr>
+        <w:t>windows</w:t>
+      </w:r>
+      <w:proofErr w:type="spellEnd"/>
+      <w:r>
+        <w:rPr>
+          <w:rFonts w:ascii="CMR10" w:hAnsi="CMR10" w:cs="CMR10"/>
+          <w:sz w:val="20"/>
+          <w:szCs w:val="20"/>
+          <w:lang w:val="es-ES"/>
+        </w:rPr>
+        <w:t xml:space="preserve">. </w:t>
+      </w:r>
+      <w:proofErr w:type="spellStart"/>
+      <w:r>
+        <w:rPr>
+          <w:rFonts w:ascii="CMR10" w:hAnsi="CMR10" w:cs="CMR10"/>
+          <w:sz w:val="20"/>
+          <w:szCs w:val="20"/>
+          <w:lang w:val="es-ES"/>
+        </w:rPr>
+        <w:t>European</w:t>
+      </w:r>
+      <w:proofErr w:type="spellEnd"/>
     </w:p>
     <w:p>
       <w:pPr>
@@ -17982,13 +18709,86 @@
           <w:lang w:eastAsia="es-UY"/>
         </w:rPr>
       </w:pPr>
-      <w:r>
-        <w:rPr>
-          <w:rFonts w:eastAsia="Times New Roman"/>
-          <w:lang w:eastAsia="es-UY"/>
-        </w:rPr>
-        <w:br w:type="page"/>
-      </w:r>
+      <w:proofErr w:type="spellStart"/>
+      <w:r>
+        <w:rPr>
+          <w:rFonts w:ascii="CMR10" w:hAnsi="CMR10" w:cs="CMR10"/>
+          <w:sz w:val="20"/>
+          <w:szCs w:val="20"/>
+          <w:lang w:val="es-ES"/>
+        </w:rPr>
+        <w:t>Journal</w:t>
+      </w:r>
+      <w:proofErr w:type="spellEnd"/>
+      <w:r>
+        <w:rPr>
+          <w:rFonts w:ascii="CMR10" w:hAnsi="CMR10" w:cs="CMR10"/>
+          <w:sz w:val="20"/>
+          <w:szCs w:val="20"/>
+          <w:lang w:val="es-ES"/>
+        </w:rPr>
+        <w:t xml:space="preserve"> of </w:t>
+      </w:r>
+      <w:proofErr w:type="spellStart"/>
+      <w:r>
+        <w:rPr>
+          <w:rFonts w:ascii="CMR10" w:hAnsi="CMR10" w:cs="CMR10"/>
+          <w:sz w:val="20"/>
+          <w:szCs w:val="20"/>
+          <w:lang w:val="es-ES"/>
+        </w:rPr>
+        <w:t>Operational</w:t>
+      </w:r>
+      <w:proofErr w:type="spellEnd"/>
+      <w:r>
+        <w:rPr>
+          <w:rFonts w:ascii="CMR10" w:hAnsi="CMR10" w:cs="CMR10"/>
+          <w:sz w:val="20"/>
+          <w:szCs w:val="20"/>
+          <w:lang w:val="es-ES"/>
+        </w:rPr>
+        <w:t xml:space="preserve"> </w:t>
+      </w:r>
+      <w:proofErr w:type="spellStart"/>
+      <w:r>
+        <w:rPr>
+          <w:rFonts w:ascii="CMR10" w:hAnsi="CMR10" w:cs="CMR10"/>
+          <w:sz w:val="20"/>
+          <w:szCs w:val="20"/>
+          <w:lang w:val="es-ES"/>
+        </w:rPr>
+        <w:t>Research</w:t>
+      </w:r>
+      <w:proofErr w:type="spellEnd"/>
+      <w:r>
+        <w:rPr>
+          <w:rFonts w:ascii="CMR10" w:hAnsi="CMR10" w:cs="CMR10"/>
+          <w:sz w:val="20"/>
+          <w:szCs w:val="20"/>
+          <w:lang w:val="es-ES"/>
+        </w:rPr>
+        <w:t xml:space="preserve"> </w:t>
+      </w:r>
+      <w:r>
+        <w:rPr>
+          <w:rFonts w:ascii="CMBX10" w:hAnsi="CMBX10" w:cs="CMBX10"/>
+          <w:sz w:val="20"/>
+          <w:szCs w:val="20"/>
+          <w:lang w:val="es-ES"/>
+        </w:rPr>
+        <w:t xml:space="preserve">66 </w:t>
+      </w:r>
+      <w:r>
+        <w:rPr>
+          <w:rFonts w:ascii="CMR10" w:hAnsi="CMR10" w:cs="CMR10"/>
+          <w:sz w:val="20"/>
+          <w:szCs w:val="20"/>
+          <w:lang w:val="es-ES"/>
+        </w:rPr>
+        <w:t>(1993) 331–340</w:t>
+      </w:r>
+      <w:bookmarkStart w:id="16" w:name="_GoBack"/>
+      <w:bookmarkEnd w:id="16"/>
     </w:p>
     <w:p>
       <w:pPr>
@@ -17998,16 +18798,15 @@
           <w:lang w:eastAsia="es-UY"/>
         </w:rPr>
       </w:pPr>
-      <w:bookmarkStart w:id="16" w:name="_Toc395113942"/>
+      <w:bookmarkStart w:id="17" w:name="_Toc395113942"/>
       <w:r>
         <w:rPr>
           <w:rFonts w:eastAsia="Times New Roman"/>
           <w:lang w:eastAsia="es-UY"/>
         </w:rPr>
-        <w:lastRenderedPageBreak/>
         <w:t>Software para el problema de VRP.</w:t>
       </w:r>
-      <w:bookmarkEnd w:id="16"/>
+      <w:bookmarkEnd w:id="17"/>
     </w:p>
     <w:p>
       <w:pPr>
@@ -18149,7 +18948,7 @@
               <w:noProof/>
               <w:lang w:val="es-ES" w:eastAsia="es-UY"/>
             </w:rPr>
-            <w:t>[22]</w:t>
+            <w:t>[23]</w:t>
           </w:r>
           <w:r>
             <w:rPr>
@@ -23315,7 +24114,7 @@
               </w:tblGrid>
               <w:tr>
                 <w:trPr>
-                  <w:divId w:val="1530528136"/>
+                  <w:divId w:val="1537695413"/>
                   <w:tblCellSpacing w:w="15" w:type="dxa"/>
                 </w:trPr>
                 <w:tc>
@@ -23363,7 +24162,7 @@
               </w:tr>
               <w:tr>
                 <w:trPr>
-                  <w:divId w:val="1530528136"/>
+                  <w:divId w:val="1537695413"/>
                   <w:tblCellSpacing w:w="15" w:type="dxa"/>
                 </w:trPr>
                 <w:tc>
@@ -23409,7 +24208,7 @@
               </w:tr>
               <w:tr>
                 <w:trPr>
-                  <w:divId w:val="1530528136"/>
+                  <w:divId w:val="1537695413"/>
                   <w:tblCellSpacing w:w="15" w:type="dxa"/>
                 </w:trPr>
                 <w:tc>
@@ -23455,7 +24254,7 @@
               </w:tr>
               <w:tr>
                 <w:trPr>
-                  <w:divId w:val="1530528136"/>
+                  <w:divId w:val="1537695413"/>
                   <w:tblCellSpacing w:w="15" w:type="dxa"/>
                 </w:trPr>
                 <w:tc>
@@ -23501,7 +24300,7 @@
               </w:tr>
               <w:tr>
                 <w:trPr>
-                  <w:divId w:val="1530528136"/>
+                  <w:divId w:val="1537695413"/>
                   <w:tblCellSpacing w:w="15" w:type="dxa"/>
                 </w:trPr>
                 <w:tc>
@@ -23547,7 +24346,7 @@
               </w:tr>
               <w:tr>
                 <w:trPr>
-                  <w:divId w:val="1530528136"/>
+                  <w:divId w:val="1537695413"/>
                   <w:tblCellSpacing w:w="15" w:type="dxa"/>
                 </w:trPr>
                 <w:tc>
@@ -23593,7 +24392,7 @@
               </w:tr>
               <w:tr>
                 <w:trPr>
-                  <w:divId w:val="1530528136"/>
+                  <w:divId w:val="1537695413"/>
                   <w:tblCellSpacing w:w="15" w:type="dxa"/>
                 </w:trPr>
                 <w:tc>
@@ -23639,7 +24438,7 @@
               </w:tr>
               <w:tr>
                 <w:trPr>
-                  <w:divId w:val="1530528136"/>
+                  <w:divId w:val="1537695413"/>
                   <w:tblCellSpacing w:w="15" w:type="dxa"/>
                 </w:trPr>
                 <w:tc>
@@ -23699,7 +24498,7 @@
               </w:tr>
               <w:tr>
                 <w:trPr>
-                  <w:divId w:val="1530528136"/>
+                  <w:divId w:val="1537695413"/>
                   <w:tblCellSpacing w:w="15" w:type="dxa"/>
                 </w:trPr>
                 <w:tc>
@@ -23745,7 +24544,7 @@
               </w:tr>
               <w:tr>
                 <w:trPr>
-                  <w:divId w:val="1530528136"/>
+                  <w:divId w:val="1537695413"/>
                   <w:tblCellSpacing w:w="15" w:type="dxa"/>
                 </w:trPr>
                 <w:tc>
@@ -23805,7 +24604,7 @@
               </w:tr>
               <w:tr>
                 <w:trPr>
-                  <w:divId w:val="1530528136"/>
+                  <w:divId w:val="1537695413"/>
                   <w:tblCellSpacing w:w="15" w:type="dxa"/>
                 </w:trPr>
                 <w:tc>
@@ -23851,7 +24650,7 @@
               </w:tr>
               <w:tr>
                 <w:trPr>
-                  <w:divId w:val="1530528136"/>
+                  <w:divId w:val="1537695413"/>
                   <w:tblCellSpacing w:w="15" w:type="dxa"/>
                 </w:trPr>
                 <w:tc>
@@ -23897,7 +24696,7 @@
               </w:tr>
               <w:tr>
                 <w:trPr>
-                  <w:divId w:val="1530528136"/>
+                  <w:divId w:val="1537695413"/>
                   <w:tblCellSpacing w:w="15" w:type="dxa"/>
                 </w:trPr>
                 <w:tc>
@@ -23943,7 +24742,7 @@
               </w:tr>
               <w:tr>
                 <w:trPr>
-                  <w:divId w:val="1530528136"/>
+                  <w:divId w:val="1537695413"/>
                   <w:tblCellSpacing w:w="15" w:type="dxa"/>
                 </w:trPr>
                 <w:tc>
@@ -24004,7 +24803,7 @@
               </w:tr>
               <w:tr>
                 <w:trPr>
-                  <w:divId w:val="1530528136"/>
+                  <w:divId w:val="1537695413"/>
                   <w:tblCellSpacing w:w="15" w:type="dxa"/>
                 </w:trPr>
                 <w:tc>
@@ -24064,7 +24863,7 @@
               </w:tr>
               <w:tr>
                 <w:trPr>
-                  <w:divId w:val="1530528136"/>
+                  <w:divId w:val="1537695413"/>
                   <w:tblCellSpacing w:w="15" w:type="dxa"/>
                 </w:trPr>
                 <w:tc>
@@ -24110,7 +24909,7 @@
               </w:tr>
               <w:tr>
                 <w:trPr>
-                  <w:divId w:val="1530528136"/>
+                  <w:divId w:val="1537695413"/>
                   <w:tblCellSpacing w:w="15" w:type="dxa"/>
                 </w:trPr>
                 <w:tc>
@@ -24156,7 +24955,7 @@
               </w:tr>
               <w:tr>
                 <w:trPr>
-                  <w:divId w:val="1530528136"/>
+                  <w:divId w:val="1537695413"/>
                   <w:tblCellSpacing w:w="15" w:type="dxa"/>
                 </w:trPr>
                 <w:tc>
@@ -24216,7 +25015,7 @@
               </w:tr>
               <w:tr>
                 <w:trPr>
-                  <w:divId w:val="1530528136"/>
+                  <w:divId w:val="1537695413"/>
                   <w:tblCellSpacing w:w="15" w:type="dxa"/>
                 </w:trPr>
                 <w:tc>
@@ -24276,7 +25075,7 @@
               </w:tr>
               <w:tr>
                 <w:trPr>
-                  <w:divId w:val="1530528136"/>
+                  <w:divId w:val="1537695413"/>
                   <w:tblCellSpacing w:w="15" w:type="dxa"/>
                 </w:trPr>
                 <w:tc>
@@ -24336,7 +25135,7 @@
               </w:tr>
               <w:tr>
                 <w:trPr>
-                  <w:divId w:val="1530528136"/>
+                  <w:divId w:val="1537695413"/>
                   <w:tblCellSpacing w:w="15" w:type="dxa"/>
                 </w:trPr>
                 <w:tc>
@@ -24396,7 +25195,7 @@
               </w:tr>
               <w:tr>
                 <w:trPr>
-                  <w:divId w:val="1530528136"/>
+                  <w:divId w:val="1537695413"/>
                   <w:tblCellSpacing w:w="15" w:type="dxa"/>
                 </w:trPr>
                 <w:tc>
@@ -24435,14 +25234,14 @@
                       <w:rPr>
                         <w:noProof/>
                       </w:rPr>
-                      <w:t>«OR/MS Today, February 2014,» feb 2014. [En línea]. Available: http://www.orms-today.org/surveys/Vehicle_Routing/vrss.html.</w:t>
+                      <w:t xml:space="preserve">S. Lin, Computer Solution of the traveling Salesman Problem, 1965. </w:t>
                     </w:r>
                   </w:p>
                 </w:tc>
               </w:tr>
               <w:tr>
                 <w:trPr>
-                  <w:divId w:val="1530528136"/>
+                  <w:divId w:val="1537695413"/>
                   <w:tblCellSpacing w:w="15" w:type="dxa"/>
                 </w:trPr>
                 <w:tc>
@@ -24481,15 +25280,53 @@
                       <w:rPr>
                         <w:noProof/>
                       </w:rPr>
-                      <w:t>W. W. Clarke G., 1964. [En línea]. Available: http://neo.lcc.uma.es/vrp/bibliography-on-vrp/#ClarkeWright64. [Últi</w:t>
+                      <w:t>«OR/MS Today, February 2014,» feb 2014. [En línea]. Available: http://www.orms-today.org/surveys/Vehicle_Routing/vrss.html.</w:t>
                     </w:r>
-                    <w:bookmarkStart w:id="17" w:name="_GoBack"/>
-                    <w:bookmarkEnd w:id="17"/>
+                  </w:p>
+                </w:tc>
+              </w:tr>
+              <w:tr>
+                <w:trPr>
+                  <w:divId w:val="1537695413"/>
+                  <w:tblCellSpacing w:w="15" w:type="dxa"/>
+                </w:trPr>
+                <w:tc>
+                  <w:tcPr>
+                    <w:tcW w:w="50" w:type="pct"/>
+                    <w:hideMark/>
+                  </w:tcPr>
+                  <w:p>
+                    <w:pPr>
+                      <w:pStyle w:val="Bibliografa"/>
+                      <w:rPr>
+                        <w:noProof/>
+                      </w:rPr>
+                    </w:pPr>
                     <w:r>
                       <w:rPr>
                         <w:noProof/>
                       </w:rPr>
-                      <w:t>mo acceso: 03 Agosto 2014].</w:t>
+                      <w:t xml:space="preserve">[24] </w:t>
+                    </w:r>
+                  </w:p>
+                </w:tc>
+                <w:tc>
+                  <w:tcPr>
+                    <w:tcW w:w="0" w:type="auto"/>
+                    <w:hideMark/>
+                  </w:tcPr>
+                  <w:p>
+                    <w:pPr>
+                      <w:pStyle w:val="Bibliografa"/>
+                      <w:rPr>
+                        <w:noProof/>
+                      </w:rPr>
+                    </w:pPr>
+                    <w:r>
+                      <w:rPr>
+                        <w:noProof/>
+                      </w:rPr>
+                      <w:t>W. W. Clarke G., 1964. [En línea]. Available: http://neo.lcc.uma.es/vrp/bibliography-on-vrp/#ClarkeWright64. [Último acceso: 03 Agosto 2014].</w:t>
                     </w:r>
                   </w:p>
                 </w:tc>
@@ -24497,7 +25334,7 @@
             </w:tbl>
             <w:p>
               <w:pPr>
-                <w:divId w:val="1530528136"/>
+                <w:divId w:val="1537695413"/>
                 <w:rPr>
                   <w:rFonts w:eastAsia="Times New Roman"/>
                   <w:noProof/>
@@ -24600,7 +25437,7 @@
           <w:rPr>
             <w:noProof/>
           </w:rPr>
-          <w:t>15</w:t>
+          <w:t>17</w:t>
         </w:r>
         <w:r>
           <w:rPr>
@@ -26956,7 +27793,7 @@
     <b:MonthAccessed>Agosto</b:MonthAccessed>
     <b:DayAccessed>03</b:DayAccessed>
     <b:URL>http://neo.lcc.uma.es/vrp/bibliography-on-vrp/#ClarkeWright64</b:URL>
-    <b:RefOrder>23</b:RefOrder>
+    <b:RefOrder>25</b:RefOrder>
   </b:Source>
   <b:Source>
     <b:Tag>7</b:Tag>
@@ -27284,7 +28121,7 @@
     <b:Year>2014</b:Year>
     <b:Month>feb</b:Month>
     <b:URL>http://www.orms-today.org/surveys/Vehicle_Routing/vrss.html</b:URL>
-    <b:RefOrder>22</b:RefOrder>
+    <b:RefOrder>24</b:RefOrder>
   </b:Source>
   <b:Source>
     <b:Tag>WOR09</b:Tag>
@@ -27396,11 +28233,49 @@
     <b:Issue>38</b:Issue>
     <b:RefOrder>20</b:RefOrder>
   </b:Source>
+  <b:Source>
+    <b:Tag>Lin65</b:Tag>
+    <b:SourceType>Book</b:SourceType>
+    <b:Guid>{85405613-3910-4751-8F70-1EF624998213}</b:Guid>
+    <b:Author>
+      <b:Author>
+        <b:NameList>
+          <b:Person>
+            <b:Last>Lin</b:Last>
+            <b:First>Shen</b:First>
+          </b:Person>
+        </b:NameList>
+      </b:Author>
+    </b:Author>
+    <b:Title>Computer Solution of the traveling Salesman Problem</b:Title>
+    <b:Year>1965</b:Year>
+    <b:RefOrder>22</b:RefOrder>
+  </b:Source>
+  <b:Source>
+    <b:Tag>Sol87</b:Tag>
+    <b:SourceType>BookSection</b:SourceType>
+    <b:Guid>{C17B6AE0-9C7A-471A-ACCB-D5153D2DF01E}</b:Guid>
+    <b:Author>
+      <b:Author>
+        <b:NameList>
+          <b:Person>
+            <b:Last>Solomon</b:Last>
+            <b:First>Marius</b:First>
+            <b:Middle>M.</b:Middle>
+          </b:Person>
+        </b:NameList>
+      </b:Author>
+    </b:Author>
+    <b:Title>Algorithms for the Vehicle Routing and Scheduling Problems with Time Window Constraints</b:Title>
+    <b:Year>1987</b:Year>
+    <b:Pages>254-265</b:Pages>
+    <b:RefOrder>23</b:RefOrder>
+  </b:Source>
 </b:Sources>
 </file>
 
 <file path=customXml/itemProps1.xml><?xml version="1.0" encoding="utf-8"?>
-<ds:datastoreItem xmlns:ds="http://schemas.openxmlformats.org/officeDocument/2006/customXml" ds:itemID="{1C012749-A16C-46AE-8F8C-3CCD2E70D419}">
+<ds:datastoreItem xmlns:ds="http://schemas.openxmlformats.org/officeDocument/2006/customXml" ds:itemID="{CBF1670C-B513-482E-8663-056C830DFF88}">
   <ds:schemaRefs>
     <ds:schemaRef ds:uri="http://schemas.openxmlformats.org/officeDocument/2006/bibliography"/>
   </ds:schemaRefs>

--- a/Documentación/Estado del Arte.docx
+++ b/Documentación/Estado del Arte.docx
@@ -518,7 +518,7 @@
             </w:rPr>
             <w:fldChar w:fldCharType="separate"/>
           </w:r>
-          <w:hyperlink w:anchor="_Toc395113926" w:history="1">
+          <w:hyperlink w:anchor="_Toc399429496" w:history="1">
             <w:r>
               <w:rPr>
                 <w:rStyle w:val="Hipervnculo"/>
@@ -547,7 +547,7 @@
                 <w:noProof/>
                 <w:webHidden/>
               </w:rPr>
-              <w:instrText xml:space="preserve"> PAGEREF _Toc395113926 \h </w:instrText>
+              <w:instrText xml:space="preserve"> PAGEREF _Toc399429496 \h </w:instrText>
             </w:r>
             <w:r>
               <w:rPr>
@@ -590,7 +590,7 @@
               <w:lang w:val="es-ES" w:eastAsia="es-ES"/>
             </w:rPr>
           </w:pPr>
-          <w:hyperlink w:anchor="_Toc395113927" w:history="1">
+          <w:hyperlink w:anchor="_Toc399429497" w:history="1">
             <w:r>
               <w:rPr>
                 <w:rStyle w:val="Hipervnculo"/>
@@ -619,7 +619,7 @@
                 <w:noProof/>
                 <w:webHidden/>
               </w:rPr>
-              <w:instrText xml:space="preserve"> PAGEREF _Toc395113927 \h </w:instrText>
+              <w:instrText xml:space="preserve"> PAGEREF _Toc399429497 \h </w:instrText>
             </w:r>
             <w:r>
               <w:rPr>
@@ -662,7 +662,7 @@
               <w:lang w:val="es-ES" w:eastAsia="es-ES"/>
             </w:rPr>
           </w:pPr>
-          <w:hyperlink w:anchor="_Toc395113928" w:history="1">
+          <w:hyperlink w:anchor="_Toc399429498" w:history="1">
             <w:r>
               <w:rPr>
                 <w:rStyle w:val="Hipervnculo"/>
@@ -691,7 +691,7 @@
                 <w:noProof/>
                 <w:webHidden/>
               </w:rPr>
-              <w:instrText xml:space="preserve"> PAGEREF _Toc395113928 \h </w:instrText>
+              <w:instrText xml:space="preserve"> PAGEREF _Toc399429498 \h </w:instrText>
             </w:r>
             <w:r>
               <w:rPr>
@@ -734,7 +734,7 @@
               <w:lang w:val="es-ES" w:eastAsia="es-ES"/>
             </w:rPr>
           </w:pPr>
-          <w:hyperlink w:anchor="_Toc395113929" w:history="1">
+          <w:hyperlink w:anchor="_Toc399429499" w:history="1">
             <w:r>
               <w:rPr>
                 <w:rStyle w:val="Hipervnculo"/>
@@ -763,7 +763,7 @@
                 <w:noProof/>
                 <w:webHidden/>
               </w:rPr>
-              <w:instrText xml:space="preserve"> PAGEREF _Toc395113929 \h </w:instrText>
+              <w:instrText xml:space="preserve"> PAGEREF _Toc399429499 \h </w:instrText>
             </w:r>
             <w:r>
               <w:rPr>
@@ -806,7 +806,7 @@
               <w:lang w:val="es-ES" w:eastAsia="es-ES"/>
             </w:rPr>
           </w:pPr>
-          <w:hyperlink w:anchor="_Toc395113930" w:history="1">
+          <w:hyperlink w:anchor="_Toc399429500" w:history="1">
             <w:r>
               <w:rPr>
                 <w:rStyle w:val="Hipervnculo"/>
@@ -835,7 +835,7 @@
                 <w:noProof/>
                 <w:webHidden/>
               </w:rPr>
-              <w:instrText xml:space="preserve"> PAGEREF _Toc395113930 \h </w:instrText>
+              <w:instrText xml:space="preserve"> PAGEREF _Toc399429500 \h </w:instrText>
             </w:r>
             <w:r>
               <w:rPr>
@@ -855,7 +855,7 @@
                 <w:noProof/>
                 <w:webHidden/>
               </w:rPr>
-              <w:t>9</w:t>
+              <w:t>8</w:t>
             </w:r>
             <w:r>
               <w:rPr>
@@ -878,7 +878,7 @@
               <w:lang w:val="es-ES" w:eastAsia="es-ES"/>
             </w:rPr>
           </w:pPr>
-          <w:hyperlink w:anchor="_Toc395113931" w:history="1">
+          <w:hyperlink w:anchor="_Toc399429501" w:history="1">
             <w:r>
               <w:rPr>
                 <w:rStyle w:val="Hipervnculo"/>
@@ -907,7 +907,7 @@
                 <w:noProof/>
                 <w:webHidden/>
               </w:rPr>
-              <w:instrText xml:space="preserve"> PAGEREF _Toc395113931 \h </w:instrText>
+              <w:instrText xml:space="preserve"> PAGEREF _Toc399429501 \h </w:instrText>
             </w:r>
             <w:r>
               <w:rPr>
@@ -950,7 +950,7 @@
               <w:lang w:val="es-ES" w:eastAsia="es-ES"/>
             </w:rPr>
           </w:pPr>
-          <w:hyperlink w:anchor="_Toc395113932" w:history="1">
+          <w:hyperlink w:anchor="_Toc399429502" w:history="1">
             <w:r>
               <w:rPr>
                 <w:rStyle w:val="Hipervnculo"/>
@@ -979,7 +979,7 @@
                 <w:noProof/>
                 <w:webHidden/>
               </w:rPr>
-              <w:instrText xml:space="preserve"> PAGEREF _Toc395113932 \h </w:instrText>
+              <w:instrText xml:space="preserve"> PAGEREF _Toc399429502 \h </w:instrText>
             </w:r>
             <w:r>
               <w:rPr>
@@ -1000,6 +1000,150 @@
                 <w:webHidden/>
               </w:rPr>
               <w:t>10</w:t>
+            </w:r>
+            <w:r>
+              <w:rPr>
+                <w:noProof/>
+                <w:webHidden/>
+              </w:rPr>
+              <w:fldChar w:fldCharType="end"/>
+            </w:r>
+          </w:hyperlink>
+        </w:p>
+        <w:p>
+          <w:pPr>
+            <w:pStyle w:val="TDC2"/>
+            <w:tabs>
+              <w:tab w:val="right" w:leader="dot" w:pos="8494"/>
+            </w:tabs>
+            <w:rPr>
+              <w:rFonts w:eastAsiaTheme="minorEastAsia"/>
+              <w:noProof/>
+              <w:lang w:val="es-ES" w:eastAsia="es-ES"/>
+            </w:rPr>
+          </w:pPr>
+          <w:hyperlink w:anchor="_Toc399429503" w:history="1">
+            <w:r>
+              <w:rPr>
+                <w:rStyle w:val="Hipervnculo"/>
+                <w:rFonts w:eastAsia="Times New Roman"/>
+                <w:noProof/>
+                <w:lang w:eastAsia="es-UY"/>
+              </w:rPr>
+              <w:t>Algoritmos Híbridos</w:t>
+            </w:r>
+            <w:r>
+              <w:rPr>
+                <w:noProof/>
+                <w:webHidden/>
+              </w:rPr>
+              <w:tab/>
+            </w:r>
+            <w:r>
+              <w:rPr>
+                <w:noProof/>
+                <w:webHidden/>
+              </w:rPr>
+              <w:fldChar w:fldCharType="begin"/>
+            </w:r>
+            <w:r>
+              <w:rPr>
+                <w:noProof/>
+                <w:webHidden/>
+              </w:rPr>
+              <w:instrText xml:space="preserve"> PAGEREF _Toc399429503 \h </w:instrText>
+            </w:r>
+            <w:r>
+              <w:rPr>
+                <w:noProof/>
+                <w:webHidden/>
+              </w:rPr>
+            </w:r>
+            <w:r>
+              <w:rPr>
+                <w:noProof/>
+                <w:webHidden/>
+              </w:rPr>
+              <w:fldChar w:fldCharType="separate"/>
+            </w:r>
+            <w:r>
+              <w:rPr>
+                <w:noProof/>
+                <w:webHidden/>
+              </w:rPr>
+              <w:t>11</w:t>
+            </w:r>
+            <w:r>
+              <w:rPr>
+                <w:noProof/>
+                <w:webHidden/>
+              </w:rPr>
+              <w:fldChar w:fldCharType="end"/>
+            </w:r>
+          </w:hyperlink>
+        </w:p>
+        <w:p>
+          <w:pPr>
+            <w:pStyle w:val="TDC2"/>
+            <w:tabs>
+              <w:tab w:val="right" w:leader="dot" w:pos="8494"/>
+            </w:tabs>
+            <w:rPr>
+              <w:rFonts w:eastAsiaTheme="minorEastAsia"/>
+              <w:noProof/>
+              <w:lang w:val="es-ES" w:eastAsia="es-ES"/>
+            </w:rPr>
+          </w:pPr>
+          <w:hyperlink w:anchor="_Toc399429504" w:history="1">
+            <w:r>
+              <w:rPr>
+                <w:rStyle w:val="Hipervnculo"/>
+                <w:rFonts w:eastAsia="Times New Roman"/>
+                <w:noProof/>
+                <w:lang w:eastAsia="es-UY"/>
+              </w:rPr>
+              <w:t>Post Optimización y mejoras.</w:t>
+            </w:r>
+            <w:r>
+              <w:rPr>
+                <w:noProof/>
+                <w:webHidden/>
+              </w:rPr>
+              <w:tab/>
+            </w:r>
+            <w:r>
+              <w:rPr>
+                <w:noProof/>
+                <w:webHidden/>
+              </w:rPr>
+              <w:fldChar w:fldCharType="begin"/>
+            </w:r>
+            <w:r>
+              <w:rPr>
+                <w:noProof/>
+                <w:webHidden/>
+              </w:rPr>
+              <w:instrText xml:space="preserve"> PAGEREF _Toc399429504 \h </w:instrText>
+            </w:r>
+            <w:r>
+              <w:rPr>
+                <w:noProof/>
+                <w:webHidden/>
+              </w:rPr>
+            </w:r>
+            <w:r>
+              <w:rPr>
+                <w:noProof/>
+                <w:webHidden/>
+              </w:rPr>
+              <w:fldChar w:fldCharType="separate"/>
+            </w:r>
+            <w:r>
+              <w:rPr>
+                <w:noProof/>
+                <w:webHidden/>
+              </w:rPr>
+              <w:t>11</w:t>
             </w:r>
             <w:r>
               <w:rPr>
@@ -1022,7 +1166,7 @@
               <w:lang w:val="es-ES" w:eastAsia="es-ES"/>
             </w:rPr>
           </w:pPr>
-          <w:hyperlink w:anchor="_Toc395113933" w:history="1">
+          <w:hyperlink w:anchor="_Toc399429505" w:history="1">
             <w:r>
               <w:rPr>
                 <w:rStyle w:val="Hipervnculo"/>
@@ -1030,7 +1174,7 @@
                 <w:noProof/>
                 <w:lang w:eastAsia="es-UY"/>
               </w:rPr>
-              <w:t>Problemas MDVRP</w:t>
+              <w:t>Métodos y soluciones de VRSPTW</w:t>
             </w:r>
             <w:r>
               <w:rPr>
@@ -1051,7 +1195,7 @@
                 <w:noProof/>
                 <w:webHidden/>
               </w:rPr>
-              <w:instrText xml:space="preserve"> PAGEREF _Toc395113933 \h </w:instrText>
+              <w:instrText xml:space="preserve"> PAGEREF _Toc399429505 \h </w:instrText>
             </w:r>
             <w:r>
               <w:rPr>
@@ -1071,7 +1215,7 @@
                 <w:noProof/>
                 <w:webHidden/>
               </w:rPr>
-              <w:t>11</w:t>
+              <w:t>12</w:t>
             </w:r>
             <w:r>
               <w:rPr>
@@ -1094,7 +1238,7 @@
               <w:lang w:val="es-ES" w:eastAsia="es-ES"/>
             </w:rPr>
           </w:pPr>
-          <w:hyperlink w:anchor="_Toc395113934" w:history="1">
+          <w:hyperlink w:anchor="_Toc399429506" w:history="1">
             <w:r>
               <w:rPr>
                 <w:rStyle w:val="Hipervnculo"/>
@@ -1102,7 +1246,7 @@
                 <w:noProof/>
                 <w:lang w:eastAsia="es-UY"/>
               </w:rPr>
-              <w:t>Algoritmos de Asignación para MDVRP</w:t>
+              <w:t>Solomon (Inserción Secuencial)</w:t>
             </w:r>
             <w:r>
               <w:rPr>
@@ -1123,7 +1267,7 @@
                 <w:noProof/>
                 <w:webHidden/>
               </w:rPr>
-              <w:instrText xml:space="preserve"> PAGEREF _Toc395113934 \h </w:instrText>
+              <w:instrText xml:space="preserve"> PAGEREF _Toc399429506 \h </w:instrText>
             </w:r>
             <w:r>
               <w:rPr>
@@ -1143,7 +1287,223 @@
                 <w:noProof/>
                 <w:webHidden/>
               </w:rPr>
-              <w:t>11</w:t>
+              <w:t>12</w:t>
+            </w:r>
+            <w:r>
+              <w:rPr>
+                <w:noProof/>
+                <w:webHidden/>
+              </w:rPr>
+              <w:fldChar w:fldCharType="end"/>
+            </w:r>
+          </w:hyperlink>
+        </w:p>
+        <w:p>
+          <w:pPr>
+            <w:pStyle w:val="TDC2"/>
+            <w:tabs>
+              <w:tab w:val="right" w:leader="dot" w:pos="8494"/>
+            </w:tabs>
+            <w:rPr>
+              <w:rFonts w:eastAsiaTheme="minorEastAsia"/>
+              <w:noProof/>
+              <w:lang w:val="es-ES" w:eastAsia="es-ES"/>
+            </w:rPr>
+          </w:pPr>
+          <w:hyperlink w:anchor="_Toc399429507" w:history="1">
+            <w:r>
+              <w:rPr>
+                <w:rStyle w:val="Hipervnculo"/>
+                <w:rFonts w:eastAsia="Times New Roman"/>
+                <w:noProof/>
+                <w:lang w:eastAsia="es-UY"/>
+              </w:rPr>
+              <w:t>Potvin y Rosseau (Inserción en Paralelo)</w:t>
+            </w:r>
+            <w:r>
+              <w:rPr>
+                <w:noProof/>
+                <w:webHidden/>
+              </w:rPr>
+              <w:tab/>
+            </w:r>
+            <w:r>
+              <w:rPr>
+                <w:noProof/>
+                <w:webHidden/>
+              </w:rPr>
+              <w:fldChar w:fldCharType="begin"/>
+            </w:r>
+            <w:r>
+              <w:rPr>
+                <w:noProof/>
+                <w:webHidden/>
+              </w:rPr>
+              <w:instrText xml:space="preserve"> PAGEREF _Toc399429507 \h </w:instrText>
+            </w:r>
+            <w:r>
+              <w:rPr>
+                <w:noProof/>
+                <w:webHidden/>
+              </w:rPr>
+            </w:r>
+            <w:r>
+              <w:rPr>
+                <w:noProof/>
+                <w:webHidden/>
+              </w:rPr>
+              <w:fldChar w:fldCharType="separate"/>
+            </w:r>
+            <w:r>
+              <w:rPr>
+                <w:noProof/>
+                <w:webHidden/>
+              </w:rPr>
+              <w:t>13</w:t>
+            </w:r>
+            <w:r>
+              <w:rPr>
+                <w:noProof/>
+                <w:webHidden/>
+              </w:rPr>
+              <w:fldChar w:fldCharType="end"/>
+            </w:r>
+          </w:hyperlink>
+        </w:p>
+        <w:p>
+          <w:pPr>
+            <w:pStyle w:val="TDC1"/>
+            <w:tabs>
+              <w:tab w:val="right" w:leader="dot" w:pos="8494"/>
+            </w:tabs>
+            <w:rPr>
+              <w:rFonts w:eastAsiaTheme="minorEastAsia"/>
+              <w:noProof/>
+              <w:lang w:val="es-ES" w:eastAsia="es-ES"/>
+            </w:rPr>
+          </w:pPr>
+          <w:hyperlink w:anchor="_Toc399429508" w:history="1">
+            <w:r>
+              <w:rPr>
+                <w:rStyle w:val="Hipervnculo"/>
+                <w:rFonts w:eastAsia="Times New Roman"/>
+                <w:noProof/>
+                <w:lang w:eastAsia="es-UY"/>
+              </w:rPr>
+              <w:t>Problemas MDVRP</w:t>
+            </w:r>
+            <w:r>
+              <w:rPr>
+                <w:noProof/>
+                <w:webHidden/>
+              </w:rPr>
+              <w:tab/>
+            </w:r>
+            <w:r>
+              <w:rPr>
+                <w:noProof/>
+                <w:webHidden/>
+              </w:rPr>
+              <w:fldChar w:fldCharType="begin"/>
+            </w:r>
+            <w:r>
+              <w:rPr>
+                <w:noProof/>
+                <w:webHidden/>
+              </w:rPr>
+              <w:instrText xml:space="preserve"> PAGEREF _Toc399429508 \h </w:instrText>
+            </w:r>
+            <w:r>
+              <w:rPr>
+                <w:noProof/>
+                <w:webHidden/>
+              </w:rPr>
+            </w:r>
+            <w:r>
+              <w:rPr>
+                <w:noProof/>
+                <w:webHidden/>
+              </w:rPr>
+              <w:fldChar w:fldCharType="separate"/>
+            </w:r>
+            <w:r>
+              <w:rPr>
+                <w:noProof/>
+                <w:webHidden/>
+              </w:rPr>
+              <w:t>14</w:t>
+            </w:r>
+            <w:r>
+              <w:rPr>
+                <w:noProof/>
+                <w:webHidden/>
+              </w:rPr>
+              <w:fldChar w:fldCharType="end"/>
+            </w:r>
+          </w:hyperlink>
+        </w:p>
+        <w:p>
+          <w:pPr>
+            <w:pStyle w:val="TDC2"/>
+            <w:tabs>
+              <w:tab w:val="right" w:leader="dot" w:pos="8494"/>
+            </w:tabs>
+            <w:rPr>
+              <w:rFonts w:eastAsiaTheme="minorEastAsia"/>
+              <w:noProof/>
+              <w:lang w:val="es-ES" w:eastAsia="es-ES"/>
+            </w:rPr>
+          </w:pPr>
+          <w:hyperlink w:anchor="_Toc399429509" w:history="1">
+            <w:r>
+              <w:rPr>
+                <w:rStyle w:val="Hipervnculo"/>
+                <w:rFonts w:eastAsia="Times New Roman"/>
+                <w:noProof/>
+                <w:lang w:eastAsia="es-UY"/>
+              </w:rPr>
+              <w:t>Algoritmos de Asignación para MDVRP</w:t>
+            </w:r>
+            <w:r>
+              <w:rPr>
+                <w:noProof/>
+                <w:webHidden/>
+              </w:rPr>
+              <w:tab/>
+            </w:r>
+            <w:r>
+              <w:rPr>
+                <w:noProof/>
+                <w:webHidden/>
+              </w:rPr>
+              <w:fldChar w:fldCharType="begin"/>
+            </w:r>
+            <w:r>
+              <w:rPr>
+                <w:noProof/>
+                <w:webHidden/>
+              </w:rPr>
+              <w:instrText xml:space="preserve"> PAGEREF _Toc399429509 \h </w:instrText>
+            </w:r>
+            <w:r>
+              <w:rPr>
+                <w:noProof/>
+                <w:webHidden/>
+              </w:rPr>
+            </w:r>
+            <w:r>
+              <w:rPr>
+                <w:noProof/>
+                <w:webHidden/>
+              </w:rPr>
+              <w:fldChar w:fldCharType="separate"/>
+            </w:r>
+            <w:r>
+              <w:rPr>
+                <w:noProof/>
+                <w:webHidden/>
+              </w:rPr>
+              <w:t>14</w:t>
             </w:r>
             <w:r>
               <w:rPr>
@@ -1166,7 +1526,7 @@
               <w:lang w:val="es-ES" w:eastAsia="es-ES"/>
             </w:rPr>
           </w:pPr>
-          <w:hyperlink w:anchor="_Toc395113935" w:history="1">
+          <w:hyperlink w:anchor="_Toc399429510" w:history="1">
             <w:r>
               <w:rPr>
                 <w:rStyle w:val="Hipervnculo"/>
@@ -1195,7 +1555,7 @@
                 <w:noProof/>
                 <w:webHidden/>
               </w:rPr>
-              <w:instrText xml:space="preserve"> PAGEREF _Toc395113935 \h </w:instrText>
+              <w:instrText xml:space="preserve"> PAGEREF _Toc399429510 \h </w:instrText>
             </w:r>
             <w:r>
               <w:rPr>
@@ -1215,7 +1575,7 @@
                 <w:noProof/>
                 <w:webHidden/>
               </w:rPr>
-              <w:t>11</w:t>
+              <w:t>14</w:t>
             </w:r>
             <w:r>
               <w:rPr>
@@ -1238,7 +1598,7 @@
               <w:lang w:val="es-ES" w:eastAsia="es-ES"/>
             </w:rPr>
           </w:pPr>
-          <w:hyperlink w:anchor="_Toc395113936" w:history="1">
+          <w:hyperlink w:anchor="_Toc399429511" w:history="1">
             <w:r>
               <w:rPr>
                 <w:rStyle w:val="Hipervnculo"/>
@@ -1267,7 +1627,7 @@
                 <w:noProof/>
                 <w:webHidden/>
               </w:rPr>
-              <w:instrText xml:space="preserve"> PAGEREF _Toc395113936 \h </w:instrText>
+              <w:instrText xml:space="preserve"> PAGEREF _Toc399429511 \h </w:instrText>
             </w:r>
             <w:r>
               <w:rPr>
@@ -1287,7 +1647,7 @@
                 <w:noProof/>
                 <w:webHidden/>
               </w:rPr>
-              <w:t>11</w:t>
+              <w:t>14</w:t>
             </w:r>
             <w:r>
               <w:rPr>
@@ -1310,7 +1670,7 @@
               <w:lang w:val="es-ES" w:eastAsia="es-ES"/>
             </w:rPr>
           </w:pPr>
-          <w:hyperlink w:anchor="_Toc395113937" w:history="1">
+          <w:hyperlink w:anchor="_Toc399429512" w:history="1">
             <w:r>
               <w:rPr>
                 <w:rStyle w:val="Hipervnculo"/>
@@ -1339,7 +1699,7 @@
                 <w:noProof/>
                 <w:webHidden/>
               </w:rPr>
-              <w:instrText xml:space="preserve"> PAGEREF _Toc395113937 \h </w:instrText>
+              <w:instrText xml:space="preserve"> PAGEREF _Toc399429512 \h </w:instrText>
             </w:r>
             <w:r>
               <w:rPr>
@@ -1359,7 +1719,7 @@
                 <w:noProof/>
                 <w:webHidden/>
               </w:rPr>
-              <w:t>12</w:t>
+              <w:t>14</w:t>
             </w:r>
             <w:r>
               <w:rPr>
@@ -1382,7 +1742,7 @@
               <w:lang w:val="es-ES" w:eastAsia="es-ES"/>
             </w:rPr>
           </w:pPr>
-          <w:hyperlink w:anchor="_Toc395113938" w:history="1">
+          <w:hyperlink w:anchor="_Toc399429513" w:history="1">
             <w:r>
               <w:rPr>
                 <w:rStyle w:val="Hipervnculo"/>
@@ -1411,7 +1771,7 @@
                 <w:noProof/>
                 <w:webHidden/>
               </w:rPr>
-              <w:instrText xml:space="preserve"> PAGEREF _Toc395113938 \h </w:instrText>
+              <w:instrText xml:space="preserve"> PAGEREF _Toc399429513 \h </w:instrText>
             </w:r>
             <w:r>
               <w:rPr>
@@ -1431,7 +1791,7 @@
                 <w:noProof/>
                 <w:webHidden/>
               </w:rPr>
-              <w:t>12</w:t>
+              <w:t>15</w:t>
             </w:r>
             <w:r>
               <w:rPr>
@@ -1454,7 +1814,7 @@
               <w:lang w:val="es-ES" w:eastAsia="es-ES"/>
             </w:rPr>
           </w:pPr>
-          <w:hyperlink w:anchor="_Toc395113939" w:history="1">
+          <w:hyperlink w:anchor="_Toc399429514" w:history="1">
             <w:r>
               <w:rPr>
                 <w:rStyle w:val="Hipervnculo"/>
@@ -1483,7 +1843,7 @@
                 <w:noProof/>
                 <w:webHidden/>
               </w:rPr>
-              <w:instrText xml:space="preserve"> PAGEREF _Toc395113939 \h </w:instrText>
+              <w:instrText xml:space="preserve"> PAGEREF _Toc399429514 \h </w:instrText>
             </w:r>
             <w:r>
               <w:rPr>
@@ -1503,7 +1863,7 @@
                 <w:noProof/>
                 <w:webHidden/>
               </w:rPr>
-              <w:t>12</w:t>
+              <w:t>15</w:t>
             </w:r>
             <w:r>
               <w:rPr>
@@ -1526,7 +1886,7 @@
               <w:lang w:val="es-ES" w:eastAsia="es-ES"/>
             </w:rPr>
           </w:pPr>
-          <w:hyperlink w:anchor="_Toc395113940" w:history="1">
+          <w:hyperlink w:anchor="_Toc399429515" w:history="1">
             <w:r>
               <w:rPr>
                 <w:rStyle w:val="Hipervnculo"/>
@@ -1534,7 +1894,7 @@
                 <w:noProof/>
                 <w:lang w:eastAsia="es-UY"/>
               </w:rPr>
-              <w:t>Algoritmos de Ruteo para MDVRP</w:t>
+              <w:t>Algoritmos de Ruteo para VRP</w:t>
             </w:r>
             <w:r>
               <w:rPr>
@@ -1555,7 +1915,7 @@
                 <w:noProof/>
                 <w:webHidden/>
               </w:rPr>
-              <w:instrText xml:space="preserve"> PAGEREF _Toc395113940 \h </w:instrText>
+              <w:instrText xml:space="preserve"> PAGEREF _Toc399429515 \h </w:instrText>
             </w:r>
             <w:r>
               <w:rPr>
@@ -1575,7 +1935,7 @@
                 <w:noProof/>
                 <w:webHidden/>
               </w:rPr>
-              <w:t>13</w:t>
+              <w:t>16</w:t>
             </w:r>
             <w:r>
               <w:rPr>
@@ -1598,7 +1958,7 @@
               <w:lang w:val="es-ES" w:eastAsia="es-ES"/>
             </w:rPr>
           </w:pPr>
-          <w:hyperlink w:anchor="_Toc395113941" w:history="1">
+          <w:hyperlink w:anchor="_Toc399429516" w:history="1">
             <w:r>
               <w:rPr>
                 <w:rStyle w:val="Hipervnculo"/>
@@ -1625,7 +1985,7 @@
                 <w:noProof/>
                 <w:webHidden/>
               </w:rPr>
-              <w:instrText xml:space="preserve"> PAGEREF _Toc395113941 \h </w:instrText>
+              <w:instrText xml:space="preserve"> PAGEREF _Toc399429516 \h </w:instrText>
             </w:r>
             <w:r>
               <w:rPr>
@@ -1645,7 +2005,79 @@
                 <w:noProof/>
                 <w:webHidden/>
               </w:rPr>
-              <w:t>13</w:t>
+              <w:t>16</w:t>
+            </w:r>
+            <w:r>
+              <w:rPr>
+                <w:noProof/>
+                <w:webHidden/>
+              </w:rPr>
+              <w:fldChar w:fldCharType="end"/>
+            </w:r>
+          </w:hyperlink>
+        </w:p>
+        <w:p>
+          <w:pPr>
+            <w:pStyle w:val="TDC2"/>
+            <w:tabs>
+              <w:tab w:val="right" w:leader="dot" w:pos="8494"/>
+            </w:tabs>
+            <w:rPr>
+              <w:rFonts w:eastAsiaTheme="minorEastAsia"/>
+              <w:noProof/>
+              <w:lang w:val="es-ES" w:eastAsia="es-ES"/>
+            </w:rPr>
+          </w:pPr>
+          <w:hyperlink w:anchor="_Toc399429517" w:history="1">
+            <w:r>
+              <w:rPr>
+                <w:rStyle w:val="Hipervnculo"/>
+                <w:rFonts w:ascii="Times New Roman" w:eastAsia="Times New Roman" w:hAnsi="Times New Roman" w:cs="Times New Roman"/>
+                <w:noProof/>
+                <w:lang w:eastAsia="es-UY"/>
+              </w:rPr>
+              <w:t>dullaert para el caso de flotas heterogeneas</w:t>
+            </w:r>
+            <w:r>
+              <w:rPr>
+                <w:noProof/>
+                <w:webHidden/>
+              </w:rPr>
+              <w:tab/>
+            </w:r>
+            <w:r>
+              <w:rPr>
+                <w:noProof/>
+                <w:webHidden/>
+              </w:rPr>
+              <w:fldChar w:fldCharType="begin"/>
+            </w:r>
+            <w:r>
+              <w:rPr>
+                <w:noProof/>
+                <w:webHidden/>
+              </w:rPr>
+              <w:instrText xml:space="preserve"> PAGEREF _Toc399429517 \h </w:instrText>
+            </w:r>
+            <w:r>
+              <w:rPr>
+                <w:noProof/>
+                <w:webHidden/>
+              </w:rPr>
+            </w:r>
+            <w:r>
+              <w:rPr>
+                <w:noProof/>
+                <w:webHidden/>
+              </w:rPr>
+              <w:fldChar w:fldCharType="separate"/>
+            </w:r>
+            <w:r>
+              <w:rPr>
+                <w:noProof/>
+                <w:webHidden/>
+              </w:rPr>
+              <w:t>16</w:t>
             </w:r>
             <w:r>
               <w:rPr>
@@ -1668,7 +2100,7 @@
               <w:lang w:val="es-ES" w:eastAsia="es-ES"/>
             </w:rPr>
           </w:pPr>
-          <w:hyperlink w:anchor="_Toc395113942" w:history="1">
+          <w:hyperlink w:anchor="_Toc399429518" w:history="1">
             <w:r>
               <w:rPr>
                 <w:rStyle w:val="Hipervnculo"/>
@@ -1697,7 +2129,7 @@
                 <w:noProof/>
                 <w:webHidden/>
               </w:rPr>
-              <w:instrText xml:space="preserve"> PAGEREF _Toc395113942 \h </w:instrText>
+              <w:instrText xml:space="preserve"> PAGEREF _Toc399429518 \h </w:instrText>
             </w:r>
             <w:r>
               <w:rPr>
@@ -1717,7 +2149,7 @@
                 <w:noProof/>
                 <w:webHidden/>
               </w:rPr>
-              <w:t>14</w:t>
+              <w:t>17</w:t>
             </w:r>
             <w:r>
               <w:rPr>
@@ -1787,7 +2219,7 @@
           <w:lang w:eastAsia="es-UY"/>
         </w:rPr>
       </w:pPr>
-      <w:bookmarkStart w:id="0" w:name="_Toc395113926"/>
+      <w:bookmarkStart w:id="0" w:name="_Toc399429496"/>
       <w:r>
         <w:rPr>
           <w:rFonts w:eastAsia="Times New Roman"/>
@@ -4468,7 +4900,7 @@
           <w:lang w:eastAsia="es-UY"/>
         </w:rPr>
       </w:pPr>
-      <w:bookmarkStart w:id="1" w:name="_Toc395113927"/>
+      <w:bookmarkStart w:id="1" w:name="_Toc399429497"/>
       <w:r>
         <w:rPr>
           <w:rFonts w:eastAsia="Times New Roman"/>
@@ -5230,7 +5662,7 @@
           <w:lang w:eastAsia="es-UY"/>
         </w:rPr>
       </w:pPr>
-      <w:bookmarkStart w:id="2" w:name="_Toc395113928"/>
+      <w:bookmarkStart w:id="2" w:name="_Toc399429498"/>
       <w:r>
         <w:rPr>
           <w:rFonts w:eastAsia="Times New Roman"/>
@@ -5506,7 +5938,7 @@
           <w:lang w:eastAsia="es-UY"/>
         </w:rPr>
       </w:pPr>
-      <w:bookmarkStart w:id="3" w:name="_Toc395113929"/>
+      <w:bookmarkStart w:id="3" w:name="_Toc399429499"/>
       <w:r>
         <w:rPr>
           <w:rFonts w:eastAsia="Times New Roman"/>
@@ -6412,7 +6844,7 @@
           <w:lang w:eastAsia="es-UY"/>
         </w:rPr>
       </w:pPr>
-      <w:bookmarkStart w:id="4" w:name="_Toc395113930"/>
+      <w:bookmarkStart w:id="4" w:name="_Toc399429500"/>
       <w:r>
         <w:rPr>
           <w:rFonts w:eastAsia="Times New Roman"/>
@@ -6761,7 +7193,7 @@
           <w:lang w:eastAsia="es-UY"/>
         </w:rPr>
       </w:pPr>
-      <w:bookmarkStart w:id="5" w:name="_Toc395113931"/>
+      <w:bookmarkStart w:id="5" w:name="_Toc399429501"/>
       <w:r>
         <w:rPr>
           <w:rFonts w:eastAsia="Times New Roman"/>
@@ -8075,7 +8507,7 @@
           <w:lang w:eastAsia="es-UY"/>
         </w:rPr>
       </w:pPr>
-      <w:bookmarkStart w:id="6" w:name="_Toc395113932"/>
+      <w:bookmarkStart w:id="6" w:name="_Toc399429502"/>
       <w:proofErr w:type="spellStart"/>
       <w:r>
         <w:rPr>
@@ -8479,79 +8911,94 @@
           <w:szCs w:val="24"/>
           <w:lang w:eastAsia="es-UY"/>
         </w:rPr>
-        <w:t xml:space="preserve"> en la vecindad, si no hay ninguna se llegó a un mínimo local respecto a la vecindad. En otro caso se aplica una movida y se continúa iterando.</w:t>
-      </w:r>
-      <w:r>
-        <w:rPr>
-          <w:rFonts w:ascii="Times New Roman" w:eastAsia="Times New Roman" w:hAnsi="Times New Roman" w:cs="Times New Roman"/>
-          <w:color w:val="000000"/>
-          <w:sz w:val="24"/>
-          <w:szCs w:val="24"/>
-          <w:lang w:eastAsia="es-UY"/>
-        </w:rPr>
-        <w:t xml:space="preserve"> </w:t>
-      </w:r>
-      <w:r>
-        <w:rPr>
-          <w:rFonts w:ascii="Times New Roman" w:eastAsia="Times New Roman" w:hAnsi="Times New Roman" w:cs="Times New Roman"/>
-          <w:color w:val="000000"/>
-          <w:sz w:val="24"/>
-          <w:szCs w:val="24"/>
-          <w:lang w:eastAsia="es-UY"/>
-        </w:rPr>
-        <w:t>(</w:t>
-      </w:r>
-      <w:r>
-        <w:rPr>
-          <w:rFonts w:ascii="Times New Roman" w:eastAsia="Times New Roman" w:hAnsi="Times New Roman" w:cs="Times New Roman"/>
-          <w:color w:val="FF0000"/>
-          <w:sz w:val="24"/>
-          <w:szCs w:val="24"/>
-          <w:lang w:eastAsia="es-UY"/>
-        </w:rPr>
-        <w:t>po</w:t>
-      </w:r>
-      <w:r>
-        <w:rPr>
-          <w:rFonts w:ascii="Times New Roman" w:eastAsia="Times New Roman" w:hAnsi="Times New Roman" w:cs="Times New Roman"/>
-          <w:color w:val="FF0000"/>
-          <w:sz w:val="24"/>
-          <w:szCs w:val="24"/>
-          <w:lang w:eastAsia="es-UY"/>
-        </w:rPr>
-        <w:t xml:space="preserve">ner referencia </w:t>
-      </w:r>
-      <w:r>
-        <w:rPr>
-          <w:rFonts w:ascii="Times New Roman" w:eastAsia="Times New Roman" w:hAnsi="Times New Roman" w:cs="Times New Roman"/>
-          <w:color w:val="FF0000"/>
-          <w:sz w:val="24"/>
-          <w:szCs w:val="24"/>
-          <w:lang w:eastAsia="es-UY"/>
-        </w:rPr>
-        <w:t xml:space="preserve">de </w:t>
-      </w:r>
-      <w:proofErr w:type="spellStart"/>
-      <w:r>
-        <w:rPr>
-          <w:rFonts w:ascii="Times New Roman" w:eastAsia="Times New Roman" w:hAnsi="Times New Roman" w:cs="Times New Roman"/>
-          <w:color w:val="FF0000"/>
-          <w:sz w:val="24"/>
-          <w:szCs w:val="24"/>
-          <w:lang w:eastAsia="es-UY"/>
-        </w:rPr>
-        <w:t>marestria</w:t>
-      </w:r>
-      <w:proofErr w:type="spellEnd"/>
-      <w:r>
-        <w:rPr>
-          <w:rFonts w:ascii="Times New Roman" w:eastAsia="Times New Roman" w:hAnsi="Times New Roman" w:cs="Times New Roman"/>
-          <w:color w:val="FF0000"/>
-          <w:sz w:val="24"/>
-          <w:szCs w:val="24"/>
-          <w:lang w:eastAsia="es-UY"/>
-        </w:rPr>
-        <w:t>).</w:t>
+        <w:t xml:space="preserve"> en la vecindad, si no hay ninguna se llegó a un mínimo local respecto a la vecindad. En otro caso se aplica una movida y se continúa iterando</w:t>
+      </w:r>
+      <w:sdt>
+        <w:sdtPr>
+          <w:rPr>
+            <w:rFonts w:ascii="Times New Roman" w:eastAsia="Times New Roman" w:hAnsi="Times New Roman" w:cs="Times New Roman"/>
+            <w:color w:val="000000"/>
+            <w:sz w:val="24"/>
+            <w:szCs w:val="24"/>
+            <w:lang w:eastAsia="es-UY"/>
+          </w:rPr>
+          <w:id w:val="960313154"/>
+          <w:citation/>
+        </w:sdtPr>
+        <w:sdtContent>
+          <w:r>
+            <w:rPr>
+              <w:rFonts w:ascii="Times New Roman" w:eastAsia="Times New Roman" w:hAnsi="Times New Roman" w:cs="Times New Roman"/>
+              <w:color w:val="000000"/>
+              <w:sz w:val="24"/>
+              <w:szCs w:val="24"/>
+              <w:lang w:eastAsia="es-UY"/>
+            </w:rPr>
+            <w:fldChar w:fldCharType="begin"/>
+          </w:r>
+          <w:r>
+            <w:rPr>
+              <w:rFonts w:ascii="Times New Roman" w:eastAsia="Times New Roman" w:hAnsi="Times New Roman" w:cs="Times New Roman"/>
+              <w:color w:val="000000"/>
+              <w:sz w:val="24"/>
+              <w:szCs w:val="24"/>
+              <w:lang w:val="es-ES" w:eastAsia="es-UY"/>
+            </w:rPr>
+            <w:instrText xml:space="preserve"> CITATION 4 \l 3082 </w:instrText>
+          </w:r>
+          <w:r>
+            <w:rPr>
+              <w:rFonts w:ascii="Times New Roman" w:eastAsia="Times New Roman" w:hAnsi="Times New Roman" w:cs="Times New Roman"/>
+              <w:color w:val="000000"/>
+              <w:sz w:val="24"/>
+              <w:szCs w:val="24"/>
+              <w:lang w:eastAsia="es-UY"/>
+            </w:rPr>
+            <w:fldChar w:fldCharType="separate"/>
+          </w:r>
+          <w:r>
+            <w:rPr>
+              <w:rFonts w:ascii="Times New Roman" w:eastAsia="Times New Roman" w:hAnsi="Times New Roman" w:cs="Times New Roman"/>
+              <w:noProof/>
+              <w:color w:val="000000"/>
+              <w:sz w:val="24"/>
+              <w:szCs w:val="24"/>
+              <w:lang w:val="es-ES" w:eastAsia="es-UY"/>
+            </w:rPr>
+            <w:t xml:space="preserve"> </w:t>
+          </w:r>
+          <w:r>
+            <w:rPr>
+              <w:rFonts w:ascii="Times New Roman" w:eastAsia="Times New Roman" w:hAnsi="Times New Roman" w:cs="Times New Roman"/>
+              <w:noProof/>
+              <w:color w:val="000000"/>
+              <w:sz w:val="24"/>
+              <w:szCs w:val="24"/>
+              <w:lang w:val="es-ES" w:eastAsia="es-UY"/>
+            </w:rPr>
+            <w:t>[5]</w:t>
+          </w:r>
+          <w:r>
+            <w:rPr>
+              <w:rFonts w:ascii="Times New Roman" w:eastAsia="Times New Roman" w:hAnsi="Times New Roman" w:cs="Times New Roman"/>
+              <w:color w:val="000000"/>
+              <w:sz w:val="24"/>
+              <w:szCs w:val="24"/>
+              <w:lang w:eastAsia="es-UY"/>
+            </w:rPr>
+            <w:fldChar w:fldCharType="end"/>
+          </w:r>
+        </w:sdtContent>
+      </w:sdt>
+      <w:r>
+        <w:rPr>
+          <w:rFonts w:ascii="Times New Roman" w:eastAsia="Times New Roman" w:hAnsi="Times New Roman" w:cs="Times New Roman"/>
+          <w:color w:val="000000"/>
+          <w:sz w:val="24"/>
+          <w:szCs w:val="24"/>
+          <w:lang w:eastAsia="es-UY"/>
+        </w:rPr>
+        <w:t>.</w:t>
       </w:r>
     </w:p>
     <w:p>
@@ -8642,6 +9089,7 @@
         </w:rPr>
         <w:t xml:space="preserve"> que </w:t>
       </w:r>
+      <w:proofErr w:type="gramStart"/>
       <w:r>
         <w:rPr>
           <w:rFonts w:ascii="Times New Roman" w:eastAsia="Times New Roman" w:hAnsi="Times New Roman" w:cs="Times New Roman"/>
@@ -8651,7 +9099,18 @@
           <w:lang w:eastAsia="es-UY"/>
         </w:rPr>
         <w:lastRenderedPageBreak/>
-        <w:t>está dotada de un mecanismo para escapar de mínimos locales</w:t>
+        <w:t>está</w:t>
+      </w:r>
+      <w:proofErr w:type="gramEnd"/>
+      <w:r>
+        <w:rPr>
+          <w:rFonts w:ascii="Times New Roman" w:eastAsia="Times New Roman" w:hAnsi="Times New Roman" w:cs="Times New Roman"/>
+          <w:color w:val="000000"/>
+          <w:sz w:val="24"/>
+          <w:szCs w:val="24"/>
+          <w:lang w:eastAsia="es-UY"/>
+        </w:rPr>
+        <w:t xml:space="preserve"> dotada de un mecanismo para escapar de mínimos locales</w:t>
       </w:r>
       <w:r>
         <w:rPr>
@@ -9392,6 +9851,7 @@
           <w:lang w:eastAsia="es-UY"/>
         </w:rPr>
       </w:pPr>
+      <w:bookmarkStart w:id="7" w:name="_Toc399429503"/>
       <w:r>
         <w:rPr>
           <w:rFonts w:eastAsia="Times New Roman"/>
@@ -9406,6 +9866,7 @@
         </w:rPr>
         <w:t>Híbridos</w:t>
       </w:r>
+      <w:bookmarkEnd w:id="7"/>
     </w:p>
     <w:p>
       <w:pPr>
@@ -9920,6 +10381,7 @@
           <w:lang w:eastAsia="es-UY"/>
         </w:rPr>
       </w:pPr>
+      <w:bookmarkStart w:id="8" w:name="_Toc399429504"/>
       <w:r>
         <w:rPr>
           <w:rFonts w:eastAsia="Times New Roman"/>
@@ -9941,6 +10403,7 @@
         </w:rPr>
         <w:t xml:space="preserve"> y mejoras.</w:t>
       </w:r>
+      <w:bookmarkEnd w:id="8"/>
     </w:p>
     <w:p>
       <w:pPr>
@@ -9976,8 +10439,42 @@
           <w:szCs w:val="24"/>
           <w:lang w:eastAsia="es-UY"/>
         </w:rPr>
-        <w:t xml:space="preserve">En </w:t>
-      </w:r>
+        <w:t>En «</w:t>
+      </w:r>
+      <w:proofErr w:type="spellStart"/>
+      <w:r>
+        <w:rPr>
+          <w:rFonts w:ascii="Times New Roman" w:eastAsia="Times New Roman" w:hAnsi="Times New Roman" w:cs="Times New Roman"/>
+          <w:color w:val="000000"/>
+          <w:sz w:val="24"/>
+          <w:szCs w:val="24"/>
+          <w:lang w:eastAsia="es-UY"/>
+        </w:rPr>
+        <w:t>The</w:t>
+      </w:r>
+      <w:proofErr w:type="spellEnd"/>
+      <w:r>
+        <w:rPr>
+          <w:rFonts w:ascii="Times New Roman" w:eastAsia="Times New Roman" w:hAnsi="Times New Roman" w:cs="Times New Roman"/>
+          <w:color w:val="000000"/>
+          <w:sz w:val="24"/>
+          <w:szCs w:val="24"/>
+          <w:lang w:eastAsia="es-UY"/>
+        </w:rPr>
+        <w:t xml:space="preserve"> Vehicule </w:t>
+      </w:r>
+      <w:proofErr w:type="spellStart"/>
+      <w:r>
+        <w:rPr>
+          <w:rFonts w:ascii="Times New Roman" w:eastAsia="Times New Roman" w:hAnsi="Times New Roman" w:cs="Times New Roman"/>
+          <w:color w:val="000000"/>
+   